--- a/PPL4611_KELOMPOK9_Perencanaan.docx
+++ b/PPL4611_KELOMPOK9_Perencanaan.docx
@@ -3,9 +3,562 @@
 <w:document xmlns:wpc="http://schemas.microsoft.com/office/word/2010/wordprocessingCanvas" xmlns:cx="http://schemas.microsoft.com/office/drawing/2014/chartex" xmlns:cx1="http://schemas.microsoft.com/office/drawing/2015/9/8/chartex" xmlns:cx2="http://schemas.microsoft.com/office/drawing/2015/10/21/chartex" xmlns:cx3="http://schemas.microsoft.com/office/drawing/2016/5/9/chartex" xmlns:cx4="http://schemas.microsoft.com/office/drawing/2016/5/10/chartex" xmlns:cx5="http://schemas.microsoft.com/office/drawing/2016/5/11/chartex" xmlns:cx6="http://schemas.microsoft.com/office/drawing/2016/5/12/chartex" xmlns:cx7="http://schemas.microsoft.com/office/drawing/2016/5/13/chartex" xmlns:cx8="http://schemas.microsoft.com/office/drawing/2016/5/14/chartex" xmlns:mc="http://schemas.openxmlformats.org/markup-compatibility/2006" xmlns:aink="http://schemas.microsoft.com/office/drawing/2016/ink" xmlns:am3d="http://schemas.microsoft.com/office/drawing/2017/model3d" xmlns:o="urn:schemas-microsoft-com:office:office" xmlns:r="http://schemas.openxmlformats.org/officeDocument/2006/relationships" xmlns:m="http://schemas.openxmlformats.org/officeDocument/2006/math" xmlns:v="urn:schemas-microsoft-com:vml" xmlns:wp14="http://schemas.microsoft.com/office/word/2010/wordprocessingDrawing" xmlns:wp="http://schemas.openxmlformats.org/drawingml/2006/wordprocessingDrawing" xmlns:w10="urn:schemas-microsoft-com:office:word" xmlns:w="http://schemas.openxmlformats.org/wordprocessingml/2006/main" xmlns:w14="http://schemas.microsoft.com/office/word/2010/wordml" xmlns:w15="http://schemas.microsoft.com/office/word/2012/wordml" xmlns:w16cex="http://schemas.microsoft.com/office/word/2018/wordml/cex" xmlns:w16cid="http://schemas.microsoft.com/office/word/2016/wordml/cid" xmlns:w16="http://schemas.microsoft.com/office/word/2018/wordml" xmlns:w16se="http://schemas.microsoft.com/office/word/2015/wordml/symex" xmlns:wpg="http://schemas.microsoft.com/office/word/2010/wordprocessingGroup" xmlns:wpi="http://schemas.microsoft.com/office/word/2010/wordprocessingInk" xmlns:wne="http://schemas.microsoft.com/office/word/2006/wordml" xmlns:wps="http://schemas.microsoft.com/office/word/2010/wordprocessingShape" mc:Ignorable="w14 w15 w16se w16cid w16 w16cex wp14">
   <w:body>
     <w:p>
+      <w:pPr>
+        <w:jc w:val="center"/>
+        <w:rPr>
+          <w:rFonts w:ascii="Bell MT" w:hAnsi="Bell MT" w:cs="Times New Roman"/>
+          <w:b/>
+          <w:sz w:val="28"/>
+          <w:szCs w:val="28"/>
+          <w:lang w:val="id-ID"/>
+        </w:rPr>
+      </w:pPr>
+      <w:r>
+        <w:rPr>
+          <w:rFonts w:ascii="Bell MT" w:hAnsi="Bell MT" w:cs="Times New Roman"/>
+          <w:b/>
+          <w:sz w:val="28"/>
+          <w:szCs w:val="28"/>
+          <w:lang w:val="id-ID"/>
+        </w:rPr>
+        <w:t>Perencanaan Game Cataogue</w:t>
+      </w:r>
+    </w:p>
+    <w:p>
+      <w:pPr>
+        <w:jc w:val="center"/>
+        <w:rPr>
+          <w:rFonts w:ascii="Bell MT" w:hAnsi="Bell MT" w:cs="Times New Roman"/>
+          <w:b/>
+          <w:sz w:val="28"/>
+          <w:szCs w:val="28"/>
+          <w:lang w:val="id-ID"/>
+        </w:rPr>
+      </w:pPr>
+    </w:p>
+    <w:p>
+      <w:pPr>
+        <w:jc w:val="center"/>
+        <w:rPr>
+          <w:rFonts w:ascii="Bell MT" w:hAnsi="Bell MT" w:cs="Times New Roman"/>
+          <w:sz w:val="28"/>
+          <w:szCs w:val="28"/>
+          <w:lang w:val="id-ID"/>
+        </w:rPr>
+      </w:pPr>
+      <w:r>
+        <w:rPr>
+          <w:rFonts w:ascii="Bell MT" w:hAnsi="Bell MT"/>
+          <w:noProof/>
+        </w:rPr>
+        <w:drawing>
+          <wp:inline distT="0" distB="0" distL="0" distR="0" wp14:anchorId="7295802A" wp14:editId="6C62B62E">
+            <wp:extent cx="3752850" cy="3752850"/>
+            <wp:effectExtent l="0" t="0" r="0" b="0"/>
+            <wp:docPr id="3" name="Picture 3"/>
+            <wp:cNvGraphicFramePr>
+              <a:graphicFrameLocks xmlns:a="http://schemas.openxmlformats.org/drawingml/2006/main" noChangeAspect="1"/>
+            </wp:cNvGraphicFramePr>
+            <a:graphic xmlns:a="http://schemas.openxmlformats.org/drawingml/2006/main">
+              <a:graphicData uri="http://schemas.openxmlformats.org/drawingml/2006/picture">
+                <pic:pic xmlns:pic="http://schemas.openxmlformats.org/drawingml/2006/picture">
+                  <pic:nvPicPr>
+                    <pic:cNvPr id="0" name="Picture 1"/>
+                    <pic:cNvPicPr>
+                      <a:picLocks noChangeAspect="1" noChangeArrowheads="1"/>
+                    </pic:cNvPicPr>
+                  </pic:nvPicPr>
+                  <pic:blipFill>
+                    <a:blip r:embed="rId4">
+                      <a:extLst>
+                        <a:ext uri="{28A0092B-C50C-407E-A947-70E740481C1C}">
+                          <a14:useLocalDpi xmlns:a14="http://schemas.microsoft.com/office/drawing/2010/main" val="0"/>
+                        </a:ext>
+                      </a:extLst>
+                    </a:blip>
+                    <a:srcRect/>
+                    <a:stretch>
+                      <a:fillRect/>
+                    </a:stretch>
+                  </pic:blipFill>
+                  <pic:spPr bwMode="auto">
+                    <a:xfrm>
+                      <a:off x="0" y="0"/>
+                      <a:ext cx="3752850" cy="3752850"/>
+                    </a:xfrm>
+                    <a:prstGeom prst="rect">
+                      <a:avLst/>
+                    </a:prstGeom>
+                    <a:noFill/>
+                    <a:ln>
+                      <a:noFill/>
+                    </a:ln>
+                  </pic:spPr>
+                </pic:pic>
+              </a:graphicData>
+            </a:graphic>
+          </wp:inline>
+        </w:drawing>
+      </w:r>
+    </w:p>
+    <w:p>
+      <w:pPr>
+        <w:jc w:val="center"/>
+        <w:rPr>
+          <w:rFonts w:ascii="Bell MT" w:hAnsi="Bell MT" w:cs="Times New Roman"/>
+          <w:sz w:val="28"/>
+          <w:szCs w:val="28"/>
+          <w:lang w:val="id-ID"/>
+        </w:rPr>
+      </w:pPr>
+    </w:p>
+    <w:p>
+      <w:pPr>
+        <w:jc w:val="center"/>
+        <w:rPr>
+          <w:rFonts w:ascii="Bell MT" w:hAnsi="Bell MT" w:cs="Times New Roman"/>
+          <w:sz w:val="28"/>
+          <w:szCs w:val="28"/>
+          <w:lang w:val="id-ID"/>
+        </w:rPr>
+      </w:pPr>
+    </w:p>
+    <w:p>
+      <w:pPr>
+        <w:jc w:val="center"/>
+        <w:rPr>
+          <w:rFonts w:ascii="Bell MT" w:hAnsi="Bell MT" w:cs="Times New Roman"/>
+          <w:sz w:val="28"/>
+          <w:szCs w:val="28"/>
+          <w:lang w:val="id-ID"/>
+        </w:rPr>
+      </w:pPr>
+      <w:r>
+        <w:rPr>
+          <w:rFonts w:ascii="Bell MT" w:hAnsi="Bell MT" w:cs="Times New Roman"/>
+          <w:sz w:val="28"/>
+          <w:szCs w:val="28"/>
+          <w:lang w:val="id-ID"/>
+        </w:rPr>
+        <w:t xml:space="preserve">Disusun oleh Kelompok </w:t>
+      </w:r>
+      <w:r>
+        <w:rPr>
+          <w:rFonts w:ascii="Bell MT" w:hAnsi="Bell MT" w:cs="Times New Roman"/>
+          <w:sz w:val="28"/>
+          <w:szCs w:val="28"/>
+          <w:lang w:val="id-ID"/>
+        </w:rPr>
+        <w:t>9</w:t>
+      </w:r>
+      <w:r>
+        <w:rPr>
+          <w:rFonts w:ascii="Bell MT" w:hAnsi="Bell MT" w:cs="Times New Roman"/>
+          <w:sz w:val="28"/>
+          <w:szCs w:val="28"/>
+          <w:lang w:val="id-ID"/>
+        </w:rPr>
+        <w:t xml:space="preserve"> :</w:t>
+      </w:r>
+    </w:p>
+    <w:p>
+      <w:pPr>
+        <w:spacing w:after="0" w:line="360" w:lineRule="auto"/>
+        <w:jc w:val="center"/>
+        <w:rPr>
+          <w:rFonts w:ascii="Bell MT" w:hAnsi="Bell MT" w:cs="Times New Roman"/>
+          <w:sz w:val="28"/>
+          <w:szCs w:val="28"/>
+          <w:lang w:val="id-ID"/>
+        </w:rPr>
+      </w:pPr>
+      <w:r>
+        <w:rPr>
+          <w:rFonts w:ascii="Bell MT" w:hAnsi="Bell MT" w:cs="Times New Roman"/>
+          <w:sz w:val="28"/>
+          <w:szCs w:val="28"/>
+          <w:lang w:val="id-ID"/>
+        </w:rPr>
+        <w:t xml:space="preserve">Favian Aldo Hermawan </w:t>
+      </w:r>
+      <w:r>
+        <w:rPr>
+          <w:rFonts w:ascii="Bell MT" w:hAnsi="Bell MT" w:cs="Times New Roman"/>
+          <w:sz w:val="28"/>
+          <w:szCs w:val="28"/>
+          <w:lang w:val="id-ID"/>
+        </w:rPr>
+        <w:tab/>
+      </w:r>
+      <w:r>
+        <w:rPr>
+          <w:rFonts w:ascii="Bell MT" w:hAnsi="Bell MT" w:cs="Times New Roman"/>
+          <w:sz w:val="28"/>
+          <w:szCs w:val="28"/>
+          <w:lang w:val="id-ID"/>
+        </w:rPr>
+        <w:tab/>
+      </w:r>
+      <w:r>
+        <w:rPr>
+          <w:rFonts w:ascii="Bell MT" w:hAnsi="Bell MT" w:cs="Times New Roman"/>
+          <w:sz w:val="28"/>
+          <w:szCs w:val="28"/>
+          <w:lang w:val="id-ID"/>
+        </w:rPr>
+        <w:tab/>
+        <w:t>A11.2018.10847</w:t>
+      </w:r>
+    </w:p>
+    <w:p>
+      <w:pPr>
+        <w:spacing w:after="0" w:line="360" w:lineRule="auto"/>
+        <w:jc w:val="center"/>
+        <w:rPr>
+          <w:rFonts w:ascii="Bell MT" w:hAnsi="Bell MT" w:cs="Times New Roman"/>
+          <w:bCs/>
+          <w:sz w:val="28"/>
+          <w:szCs w:val="28"/>
+          <w:lang w:val="id-ID"/>
+        </w:rPr>
+      </w:pPr>
+      <w:r>
+        <w:rPr>
+          <w:rFonts w:ascii="Bell MT" w:hAnsi="Bell MT" w:cs="Times New Roman"/>
+          <w:bCs/>
+          <w:sz w:val="28"/>
+          <w:szCs w:val="28"/>
+          <w:lang w:val="id-ID"/>
+        </w:rPr>
+        <w:t>Nathaniel Kevin Santoso</w:t>
+      </w:r>
+      <w:r>
+        <w:rPr>
+          <w:rFonts w:ascii="Bell MT" w:hAnsi="Bell MT" w:cs="Times New Roman"/>
+          <w:bCs/>
+          <w:sz w:val="28"/>
+          <w:szCs w:val="28"/>
+          <w:lang w:val="id-ID"/>
+        </w:rPr>
+        <w:tab/>
+      </w:r>
+      <w:r>
+        <w:rPr>
+          <w:rFonts w:ascii="Bell MT" w:hAnsi="Bell MT" w:cs="Times New Roman"/>
+          <w:bCs/>
+          <w:sz w:val="28"/>
+          <w:szCs w:val="28"/>
+          <w:lang w:val="id-ID"/>
+        </w:rPr>
+        <w:tab/>
+      </w:r>
+      <w:r>
+        <w:rPr>
+          <w:rFonts w:ascii="Bell MT" w:hAnsi="Bell MT"/>
+          <w:bCs/>
+          <w:sz w:val="28"/>
+          <w:szCs w:val="28"/>
+          <w:lang w:val="id-ID"/>
+        </w:rPr>
+        <w:tab/>
+      </w:r>
+      <w:r>
+        <w:rPr>
+          <w:rFonts w:ascii="Bell MT" w:hAnsi="Bell MT" w:cs="Times New Roman"/>
+          <w:bCs/>
+          <w:sz w:val="28"/>
+          <w:szCs w:val="28"/>
+          <w:lang w:val="id-ID"/>
+        </w:rPr>
+        <w:t>A11.2018.10853</w:t>
+      </w:r>
+    </w:p>
+    <w:p>
+      <w:pPr>
+        <w:spacing w:after="0" w:line="360" w:lineRule="auto"/>
+        <w:jc w:val="center"/>
+        <w:rPr>
+          <w:rFonts w:ascii="Bell MT" w:hAnsi="Bell MT" w:cs="Times New Roman"/>
+          <w:bCs/>
+          <w:sz w:val="28"/>
+          <w:szCs w:val="28"/>
+          <w:lang w:val="id-ID"/>
+        </w:rPr>
+      </w:pPr>
+      <w:r>
+        <w:rPr>
+          <w:rFonts w:ascii="Bell MT" w:hAnsi="Bell MT" w:cs="Times New Roman"/>
+          <w:bCs/>
+          <w:sz w:val="28"/>
+          <w:szCs w:val="28"/>
+          <w:lang w:val="id-ID"/>
+        </w:rPr>
+        <w:t>Nathanael Fredericko W</w:t>
+      </w:r>
+      <w:r>
+        <w:rPr>
+          <w:rFonts w:ascii="Bell MT" w:hAnsi="Bell MT" w:cs="Times New Roman"/>
+          <w:bCs/>
+          <w:sz w:val="28"/>
+          <w:szCs w:val="28"/>
+          <w:lang w:val="id-ID"/>
+        </w:rPr>
+        <w:tab/>
+      </w:r>
       <w:bookmarkStart w:id="0" w:name="_GoBack"/>
       <w:bookmarkEnd w:id="0"/>
-    </w:p>
+      <w:r>
+        <w:rPr>
+          <w:rFonts w:ascii="Bell MT" w:hAnsi="Bell MT" w:cs="Times New Roman"/>
+          <w:bCs/>
+          <w:sz w:val="28"/>
+          <w:szCs w:val="28"/>
+          <w:lang w:val="id-ID"/>
+        </w:rPr>
+        <w:tab/>
+      </w:r>
+      <w:r>
+        <w:rPr>
+          <w:rFonts w:ascii="Bell MT" w:hAnsi="Bell MT"/>
+          <w:bCs/>
+          <w:sz w:val="28"/>
+          <w:szCs w:val="28"/>
+          <w:lang w:val="id-ID"/>
+        </w:rPr>
+        <w:tab/>
+      </w:r>
+      <w:r>
+        <w:rPr>
+          <w:rFonts w:ascii="Bell MT" w:hAnsi="Bell MT" w:cs="Times New Roman"/>
+          <w:bCs/>
+          <w:sz w:val="28"/>
+          <w:szCs w:val="28"/>
+          <w:lang w:val="id-ID"/>
+        </w:rPr>
+        <w:t>A11.2018.10882</w:t>
+      </w:r>
+    </w:p>
+    <w:p>
+      <w:pPr>
+        <w:spacing w:after="0" w:line="360" w:lineRule="auto"/>
+        <w:jc w:val="center"/>
+        <w:rPr>
+          <w:rFonts w:ascii="Bell MT" w:hAnsi="Bell MT" w:cs="Times New Roman"/>
+          <w:bCs/>
+          <w:sz w:val="28"/>
+          <w:szCs w:val="28"/>
+          <w:lang w:val="id-ID"/>
+        </w:rPr>
+      </w:pPr>
+      <w:r>
+        <w:rPr>
+          <w:rFonts w:ascii="Bell MT" w:hAnsi="Bell MT" w:cs="Times New Roman"/>
+          <w:bCs/>
+          <w:sz w:val="28"/>
+          <w:szCs w:val="28"/>
+          <w:lang w:val="id-ID"/>
+        </w:rPr>
+        <w:t xml:space="preserve">Andreas Yulianto </w:t>
+      </w:r>
+      <w:r>
+        <w:rPr>
+          <w:rFonts w:ascii="Bell MT" w:hAnsi="Bell MT" w:cs="Times New Roman"/>
+          <w:bCs/>
+          <w:sz w:val="28"/>
+          <w:szCs w:val="28"/>
+          <w:lang w:val="id-ID"/>
+        </w:rPr>
+        <w:tab/>
+      </w:r>
+      <w:r>
+        <w:rPr>
+          <w:rFonts w:ascii="Bell MT" w:hAnsi="Bell MT" w:cs="Times New Roman"/>
+          <w:bCs/>
+          <w:sz w:val="28"/>
+          <w:szCs w:val="28"/>
+          <w:lang w:val="id-ID"/>
+        </w:rPr>
+        <w:tab/>
+      </w:r>
+      <w:r>
+        <w:rPr>
+          <w:rFonts w:ascii="Bell MT" w:hAnsi="Bell MT" w:cs="Times New Roman"/>
+          <w:bCs/>
+          <w:sz w:val="28"/>
+          <w:szCs w:val="28"/>
+          <w:lang w:val="id-ID"/>
+        </w:rPr>
+        <w:tab/>
+      </w:r>
+      <w:r>
+        <w:rPr>
+          <w:rFonts w:ascii="Bell MT" w:hAnsi="Bell MT" w:cs="Times New Roman"/>
+          <w:bCs/>
+          <w:sz w:val="28"/>
+          <w:szCs w:val="28"/>
+          <w:lang w:val="id-ID"/>
+        </w:rPr>
+        <w:tab/>
+        <w:t>A11.2018.10888</w:t>
+      </w:r>
+    </w:p>
+    <w:p>
+      <w:pPr>
+        <w:spacing w:after="0" w:line="360" w:lineRule="auto"/>
+        <w:jc w:val="center"/>
+        <w:rPr>
+          <w:rFonts w:ascii="Bell MT" w:hAnsi="Bell MT" w:cs="Times New Roman"/>
+          <w:bCs/>
+          <w:sz w:val="28"/>
+          <w:szCs w:val="28"/>
+          <w:lang w:val="id-ID"/>
+        </w:rPr>
+      </w:pPr>
+      <w:r>
+        <w:rPr>
+          <w:rFonts w:ascii="Bell MT" w:hAnsi="Bell MT" w:cs="Times New Roman"/>
+          <w:bCs/>
+          <w:sz w:val="28"/>
+          <w:szCs w:val="28"/>
+          <w:lang w:val="id-ID"/>
+        </w:rPr>
+        <w:t>Freddy Haryono</w:t>
+      </w:r>
+      <w:r>
+        <w:rPr>
+          <w:rFonts w:ascii="Bell MT" w:hAnsi="Bell MT" w:cs="Times New Roman"/>
+          <w:bCs/>
+          <w:sz w:val="28"/>
+          <w:szCs w:val="28"/>
+          <w:lang w:val="id-ID"/>
+        </w:rPr>
+        <w:tab/>
+      </w:r>
+      <w:r>
+        <w:rPr>
+          <w:rFonts w:ascii="Bell MT" w:hAnsi="Bell MT" w:cs="Times New Roman"/>
+          <w:bCs/>
+          <w:sz w:val="28"/>
+          <w:szCs w:val="28"/>
+          <w:lang w:val="id-ID"/>
+        </w:rPr>
+        <w:tab/>
+      </w:r>
+      <w:r>
+        <w:rPr>
+          <w:rFonts w:ascii="Bell MT" w:hAnsi="Bell MT" w:cs="Times New Roman"/>
+          <w:bCs/>
+          <w:sz w:val="28"/>
+          <w:szCs w:val="28"/>
+          <w:lang w:val="id-ID"/>
+        </w:rPr>
+        <w:tab/>
+      </w:r>
+      <w:r>
+        <w:rPr>
+          <w:rFonts w:ascii="Bell MT" w:hAnsi="Bell MT" w:cs="Times New Roman"/>
+          <w:bCs/>
+          <w:sz w:val="28"/>
+          <w:szCs w:val="28"/>
+          <w:lang w:val="id-ID"/>
+        </w:rPr>
+        <w:tab/>
+        <w:t>A11.2018.10990</w:t>
+      </w:r>
+    </w:p>
+    <w:p>
+      <w:pPr>
+        <w:spacing w:after="0" w:line="360" w:lineRule="auto"/>
+        <w:jc w:val="center"/>
+        <w:rPr>
+          <w:rFonts w:ascii="Bell MT" w:hAnsi="Bell MT" w:cs="Times New Roman"/>
+          <w:sz w:val="28"/>
+          <w:szCs w:val="28"/>
+          <w:lang w:val="en-GB"/>
+        </w:rPr>
+      </w:pPr>
+    </w:p>
+    <w:p>
+      <w:pPr>
+        <w:spacing w:after="0" w:line="360" w:lineRule="auto"/>
+        <w:rPr>
+          <w:rFonts w:ascii="Bell MT" w:hAnsi="Bell MT" w:cs="Times New Roman"/>
+          <w:sz w:val="28"/>
+          <w:szCs w:val="28"/>
+          <w:lang w:val="en-GB"/>
+        </w:rPr>
+      </w:pPr>
+    </w:p>
+    <w:p>
+      <w:pPr>
+        <w:spacing w:after="0" w:line="360" w:lineRule="auto"/>
+        <w:jc w:val="center"/>
+        <w:rPr>
+          <w:rFonts w:ascii="Bell MT" w:hAnsi="Bell MT" w:cs="Times New Roman"/>
+          <w:sz w:val="28"/>
+          <w:szCs w:val="28"/>
+          <w:lang w:val="en-GB"/>
+        </w:rPr>
+      </w:pPr>
+    </w:p>
+    <w:p>
+      <w:pPr>
+        <w:spacing w:after="0" w:line="360" w:lineRule="auto"/>
+        <w:jc w:val="center"/>
+        <w:rPr>
+          <w:rFonts w:ascii="Bell MT" w:hAnsi="Bell MT" w:cs="Times New Roman"/>
+          <w:sz w:val="28"/>
+          <w:szCs w:val="28"/>
+        </w:rPr>
+      </w:pPr>
+      <w:r>
+        <w:rPr>
+          <w:rFonts w:ascii="Bell MT" w:hAnsi="Bell MT" w:cs="Times New Roman"/>
+          <w:sz w:val="28"/>
+          <w:szCs w:val="28"/>
+        </w:rPr>
+        <w:t>FAKULTAS TEKNIK INFORMATIKA</w:t>
+      </w:r>
+    </w:p>
+    <w:p>
+      <w:pPr>
+        <w:spacing w:after="0" w:line="360" w:lineRule="auto"/>
+        <w:jc w:val="center"/>
+        <w:rPr>
+          <w:rFonts w:ascii="Bell MT" w:hAnsi="Bell MT" w:cs="Times New Roman"/>
+          <w:sz w:val="28"/>
+          <w:szCs w:val="28"/>
+        </w:rPr>
+      </w:pPr>
+      <w:r>
+        <w:rPr>
+          <w:rFonts w:ascii="Bell MT" w:hAnsi="Bell MT" w:cs="Times New Roman"/>
+          <w:sz w:val="28"/>
+          <w:szCs w:val="28"/>
+        </w:rPr>
+        <w:t>UNIVERSITAS DIAN NUSWANTORO</w:t>
+      </w:r>
+    </w:p>
+    <w:p>
+      <w:pPr>
+        <w:spacing w:after="0" w:line="360" w:lineRule="auto"/>
+        <w:jc w:val="center"/>
+        <w:rPr>
+          <w:rFonts w:ascii="Times New Roman" w:hAnsi="Times New Roman" w:cs="Times New Roman"/>
+          <w:sz w:val="28"/>
+          <w:szCs w:val="28"/>
+        </w:rPr>
+      </w:pPr>
+      <w:r>
+        <w:rPr>
+          <w:rFonts w:ascii="Bell MT" w:hAnsi="Bell MT" w:cs="Times New Roman"/>
+          <w:sz w:val="28"/>
+          <w:szCs w:val="28"/>
+        </w:rPr>
+        <w:t>SEMARANG</w:t>
+      </w:r>
+    </w:p>
+    <w:p/>
     <w:sectPr>
       <w:pgSz w:w="11906" w:h="16838" w:code="9"/>
       <w:pgMar w:top="1440" w:right="1440" w:bottom="1440" w:left="1440" w:header="720" w:footer="720" w:gutter="0"/>
@@ -139,6 +692,7 @@
     <w:lsdException w:name="HTML Sample" w:semiHidden="1" w:unhideWhenUsed="1"/>
     <w:lsdException w:name="HTML Typewriter" w:semiHidden="1" w:unhideWhenUsed="1"/>
     <w:lsdException w:name="HTML Variable" w:semiHidden="1" w:unhideWhenUsed="1"/>
+    <w:lsdException w:name="Normal Table" w:semiHidden="1" w:unhideWhenUsed="1"/>
     <w:lsdException w:name="annotation subject" w:semiHidden="1" w:unhideWhenUsed="1"/>
     <w:lsdException w:name="No List" w:semiHidden="1" w:unhideWhenUsed="1"/>
     <w:lsdException w:name="Outline List 1" w:semiHidden="1" w:unhideWhenUsed="1"/>
@@ -185,8 +739,10 @@
     <w:lsdException w:name="Table Subtle 2" w:semiHidden="1" w:unhideWhenUsed="1"/>
     <w:lsdException w:name="Table Web 1" w:semiHidden="1" w:unhideWhenUsed="1"/>
     <w:lsdException w:name="Table Web 2" w:semiHidden="1" w:unhideWhenUsed="1"/>
+    <w:lsdException w:name="Table Web 3" w:semiHidden="1" w:unhideWhenUsed="1"/>
     <w:lsdException w:name="Balloon Text" w:semiHidden="1" w:unhideWhenUsed="1"/>
     <w:lsdException w:name="Table Grid" w:uiPriority="39"/>
+    <w:lsdException w:name="Table Theme" w:semiHidden="1" w:unhideWhenUsed="1"/>
     <w:lsdException w:name="Placeholder Text" w:semiHidden="1"/>
     <w:lsdException w:name="No Spacing" w:uiPriority="1" w:qFormat="1"/>
     <w:lsdException w:name="Light Shading" w:uiPriority="60"/>
@@ -411,6 +967,7 @@
   <w:style w:type="paragraph" w:default="1" w:styleId="Normal">
     <w:name w:val="Normal"/>
     <w:qFormat/>
+    <w:rsid w:val="008E4E39"/>
   </w:style>
   <w:style w:type="character" w:default="1" w:styleId="DefaultParagraphFont">
     <w:name w:val="Default Paragraph Font"/>
@@ -438,6 +995,58 @@
     <w:uiPriority w:val="99"/>
     <w:semiHidden/>
     <w:unhideWhenUsed/>
+  </w:style>
+  <w:style w:type="paragraph" w:customStyle="1" w:styleId="SubTitle">
+    <w:name w:val="Sub Title"/>
+    <w:basedOn w:val="Title"/>
+    <w:rsid w:val="008E4E39"/>
+    <w:pPr>
+      <w:spacing w:before="240" w:after="60"/>
+      <w:contextualSpacing w:val="0"/>
+      <w:jc w:val="center"/>
+    </w:pPr>
+    <w:rPr>
+      <w:rFonts w:ascii="Arial" w:eastAsia="Times New Roman" w:hAnsi="Arial" w:cs="Times New Roman"/>
+      <w:b/>
+      <w:spacing w:val="0"/>
+      <w:sz w:val="32"/>
+      <w:szCs w:val="20"/>
+      <w:lang w:val="en-GB" w:eastAsia="en-US"/>
+    </w:rPr>
+  </w:style>
+  <w:style w:type="paragraph" w:styleId="Title">
+    <w:name w:val="Title"/>
+    <w:basedOn w:val="Normal"/>
+    <w:next w:val="Normal"/>
+    <w:link w:val="TitleChar"/>
+    <w:uiPriority w:val="10"/>
+    <w:qFormat/>
+    <w:rsid w:val="008E4E39"/>
+    <w:pPr>
+      <w:spacing w:after="0" w:line="240" w:lineRule="auto"/>
+      <w:contextualSpacing/>
+    </w:pPr>
+    <w:rPr>
+      <w:rFonts w:asciiTheme="majorHAnsi" w:eastAsiaTheme="majorEastAsia" w:hAnsiTheme="majorHAnsi" w:cstheme="majorBidi"/>
+      <w:spacing w:val="-10"/>
+      <w:kern w:val="28"/>
+      <w:sz w:val="56"/>
+      <w:szCs w:val="56"/>
+    </w:rPr>
+  </w:style>
+  <w:style w:type="character" w:customStyle="1" w:styleId="TitleChar">
+    <w:name w:val="Title Char"/>
+    <w:basedOn w:val="DefaultParagraphFont"/>
+    <w:link w:val="Title"/>
+    <w:uiPriority w:val="10"/>
+    <w:rsid w:val="008E4E39"/>
+    <w:rPr>
+      <w:rFonts w:asciiTheme="majorHAnsi" w:eastAsiaTheme="majorEastAsia" w:hAnsiTheme="majorHAnsi" w:cstheme="majorBidi"/>
+      <w:spacing w:val="-10"/>
+      <w:kern w:val="28"/>
+      <w:sz w:val="56"/>
+      <w:szCs w:val="56"/>
+    </w:rPr>
   </w:style>
 </w:styles>
 </file>

--- a/PPL4611_KELOMPOK9_Perencanaan.docx
+++ b/PPL4611_KELOMPOK9_Perencanaan.docx
@@ -69,7 +69,7 @@
                     </pic:cNvPicPr>
                   </pic:nvPicPr>
                   <pic:blipFill>
-                    <a:blip r:embed="rId4">
+                    <a:blip r:embed="rId5">
                       <a:extLst>
                         <a:ext uri="{28A0092B-C50C-407E-A947-70E740481C1C}">
                           <a14:useLocalDpi xmlns:a14="http://schemas.microsoft.com/office/drawing/2010/main" val="0"/>
@@ -140,25 +140,7 @@
           <w:szCs w:val="28"/>
           <w:lang w:val="id-ID"/>
         </w:rPr>
-        <w:t xml:space="preserve">Disusun oleh Kelompok </w:t>
-      </w:r>
-      <w:r>
-        <w:rPr>
-          <w:rFonts w:ascii="Bell MT" w:hAnsi="Bell MT" w:cs="Times New Roman"/>
-          <w:sz w:val="28"/>
-          <w:szCs w:val="28"/>
-          <w:lang w:val="id-ID"/>
-        </w:rPr>
-        <w:t>9</w:t>
-      </w:r>
-      <w:r>
-        <w:rPr>
-          <w:rFonts w:ascii="Bell MT" w:hAnsi="Bell MT" w:cs="Times New Roman"/>
-          <w:sz w:val="28"/>
-          <w:szCs w:val="28"/>
-          <w:lang w:val="id-ID"/>
-        </w:rPr>
-        <w:t xml:space="preserve"> :</w:t>
+        <w:t>Disusun oleh Kelompok 9 :</w:t>
       </w:r>
     </w:p>
     <w:p>
@@ -305,260 +287,1713 @@
         </w:rPr>
         <w:tab/>
       </w:r>
+      <w:r>
+        <w:rPr>
+          <w:rFonts w:ascii="Bell MT" w:hAnsi="Bell MT" w:cs="Times New Roman"/>
+          <w:bCs/>
+          <w:sz w:val="28"/>
+          <w:szCs w:val="28"/>
+          <w:lang w:val="id-ID"/>
+        </w:rPr>
+        <w:tab/>
+      </w:r>
+      <w:r>
+        <w:rPr>
+          <w:rFonts w:ascii="Bell MT" w:hAnsi="Bell MT"/>
+          <w:bCs/>
+          <w:sz w:val="28"/>
+          <w:szCs w:val="28"/>
+          <w:lang w:val="id-ID"/>
+        </w:rPr>
+        <w:tab/>
+      </w:r>
+      <w:r>
+        <w:rPr>
+          <w:rFonts w:ascii="Bell MT" w:hAnsi="Bell MT" w:cs="Times New Roman"/>
+          <w:bCs/>
+          <w:sz w:val="28"/>
+          <w:szCs w:val="28"/>
+          <w:lang w:val="id-ID"/>
+        </w:rPr>
+        <w:t>A11.2018.10882</w:t>
+      </w:r>
+    </w:p>
+    <w:p>
+      <w:pPr>
+        <w:spacing w:after="0" w:line="360" w:lineRule="auto"/>
+        <w:jc w:val="center"/>
+        <w:rPr>
+          <w:rFonts w:ascii="Bell MT" w:hAnsi="Bell MT" w:cs="Times New Roman"/>
+          <w:bCs/>
+          <w:sz w:val="28"/>
+          <w:szCs w:val="28"/>
+          <w:lang w:val="id-ID"/>
+        </w:rPr>
+      </w:pPr>
+      <w:r>
+        <w:rPr>
+          <w:rFonts w:ascii="Bell MT" w:hAnsi="Bell MT" w:cs="Times New Roman"/>
+          <w:bCs/>
+          <w:sz w:val="28"/>
+          <w:szCs w:val="28"/>
+          <w:lang w:val="id-ID"/>
+        </w:rPr>
+        <w:t xml:space="preserve">Andreas Yulianto </w:t>
+      </w:r>
+      <w:r>
+        <w:rPr>
+          <w:rFonts w:ascii="Bell MT" w:hAnsi="Bell MT" w:cs="Times New Roman"/>
+          <w:bCs/>
+          <w:sz w:val="28"/>
+          <w:szCs w:val="28"/>
+          <w:lang w:val="id-ID"/>
+        </w:rPr>
+        <w:tab/>
+      </w:r>
+      <w:r>
+        <w:rPr>
+          <w:rFonts w:ascii="Bell MT" w:hAnsi="Bell MT" w:cs="Times New Roman"/>
+          <w:bCs/>
+          <w:sz w:val="28"/>
+          <w:szCs w:val="28"/>
+          <w:lang w:val="id-ID"/>
+        </w:rPr>
+        <w:tab/>
+      </w:r>
+      <w:r>
+        <w:rPr>
+          <w:rFonts w:ascii="Bell MT" w:hAnsi="Bell MT" w:cs="Times New Roman"/>
+          <w:bCs/>
+          <w:sz w:val="28"/>
+          <w:szCs w:val="28"/>
+          <w:lang w:val="id-ID"/>
+        </w:rPr>
+        <w:tab/>
+      </w:r>
+      <w:r>
+        <w:rPr>
+          <w:rFonts w:ascii="Bell MT" w:hAnsi="Bell MT" w:cs="Times New Roman"/>
+          <w:bCs/>
+          <w:sz w:val="28"/>
+          <w:szCs w:val="28"/>
+          <w:lang w:val="id-ID"/>
+        </w:rPr>
+        <w:tab/>
+        <w:t>A11.2018.10888</w:t>
+      </w:r>
+    </w:p>
+    <w:p>
+      <w:pPr>
+        <w:spacing w:after="0" w:line="360" w:lineRule="auto"/>
+        <w:jc w:val="center"/>
+        <w:rPr>
+          <w:rFonts w:ascii="Bell MT" w:hAnsi="Bell MT" w:cs="Times New Roman"/>
+          <w:bCs/>
+          <w:sz w:val="28"/>
+          <w:szCs w:val="28"/>
+          <w:lang w:val="id-ID"/>
+        </w:rPr>
+      </w:pPr>
+      <w:r>
+        <w:rPr>
+          <w:rFonts w:ascii="Bell MT" w:hAnsi="Bell MT" w:cs="Times New Roman"/>
+          <w:bCs/>
+          <w:sz w:val="28"/>
+          <w:szCs w:val="28"/>
+          <w:lang w:val="id-ID"/>
+        </w:rPr>
+        <w:t>Freddy Haryono</w:t>
+      </w:r>
+      <w:r>
+        <w:rPr>
+          <w:rFonts w:ascii="Bell MT" w:hAnsi="Bell MT" w:cs="Times New Roman"/>
+          <w:bCs/>
+          <w:sz w:val="28"/>
+          <w:szCs w:val="28"/>
+          <w:lang w:val="id-ID"/>
+        </w:rPr>
+        <w:tab/>
+      </w:r>
+      <w:r>
+        <w:rPr>
+          <w:rFonts w:ascii="Bell MT" w:hAnsi="Bell MT" w:cs="Times New Roman"/>
+          <w:bCs/>
+          <w:sz w:val="28"/>
+          <w:szCs w:val="28"/>
+          <w:lang w:val="id-ID"/>
+        </w:rPr>
+        <w:tab/>
+      </w:r>
+      <w:r>
+        <w:rPr>
+          <w:rFonts w:ascii="Bell MT" w:hAnsi="Bell MT" w:cs="Times New Roman"/>
+          <w:bCs/>
+          <w:sz w:val="28"/>
+          <w:szCs w:val="28"/>
+          <w:lang w:val="id-ID"/>
+        </w:rPr>
+        <w:tab/>
+      </w:r>
+      <w:r>
+        <w:rPr>
+          <w:rFonts w:ascii="Bell MT" w:hAnsi="Bell MT" w:cs="Times New Roman"/>
+          <w:bCs/>
+          <w:sz w:val="28"/>
+          <w:szCs w:val="28"/>
+          <w:lang w:val="id-ID"/>
+        </w:rPr>
+        <w:tab/>
+        <w:t>A11.2018.10990</w:t>
+      </w:r>
+    </w:p>
+    <w:p>
+      <w:pPr>
+        <w:spacing w:after="0" w:line="360" w:lineRule="auto"/>
+        <w:jc w:val="center"/>
+        <w:rPr>
+          <w:rFonts w:ascii="Bell MT" w:hAnsi="Bell MT" w:cs="Times New Roman"/>
+          <w:sz w:val="28"/>
+          <w:szCs w:val="28"/>
+          <w:lang w:val="en-GB"/>
+        </w:rPr>
+      </w:pPr>
+    </w:p>
+    <w:p>
+      <w:pPr>
+        <w:spacing w:after="0" w:line="360" w:lineRule="auto"/>
+        <w:rPr>
+          <w:rFonts w:ascii="Bell MT" w:hAnsi="Bell MT" w:cs="Times New Roman"/>
+          <w:sz w:val="28"/>
+          <w:szCs w:val="28"/>
+          <w:lang w:val="en-GB"/>
+        </w:rPr>
+      </w:pPr>
+    </w:p>
+    <w:p>
+      <w:pPr>
+        <w:spacing w:after="0" w:line="360" w:lineRule="auto"/>
+        <w:jc w:val="center"/>
+        <w:rPr>
+          <w:rFonts w:ascii="Bell MT" w:hAnsi="Bell MT" w:cs="Times New Roman"/>
+          <w:sz w:val="28"/>
+          <w:szCs w:val="28"/>
+          <w:lang w:val="en-GB"/>
+        </w:rPr>
+      </w:pPr>
+    </w:p>
+    <w:p>
+      <w:pPr>
+        <w:spacing w:after="0" w:line="360" w:lineRule="auto"/>
+        <w:jc w:val="center"/>
+        <w:rPr>
+          <w:rFonts w:ascii="Bell MT" w:hAnsi="Bell MT" w:cs="Times New Roman"/>
+          <w:sz w:val="28"/>
+          <w:szCs w:val="28"/>
+        </w:rPr>
+      </w:pPr>
+      <w:r>
+        <w:rPr>
+          <w:rFonts w:ascii="Bell MT" w:hAnsi="Bell MT" w:cs="Times New Roman"/>
+          <w:sz w:val="28"/>
+          <w:szCs w:val="28"/>
+        </w:rPr>
+        <w:t>FAKULTAS TEKNIK INFORMATIKA</w:t>
+      </w:r>
+    </w:p>
+    <w:p>
+      <w:pPr>
+        <w:spacing w:after="0" w:line="360" w:lineRule="auto"/>
+        <w:jc w:val="center"/>
+        <w:rPr>
+          <w:rFonts w:ascii="Bell MT" w:hAnsi="Bell MT" w:cs="Times New Roman"/>
+          <w:sz w:val="28"/>
+          <w:szCs w:val="28"/>
+        </w:rPr>
+      </w:pPr>
+      <w:r>
+        <w:rPr>
+          <w:rFonts w:ascii="Bell MT" w:hAnsi="Bell MT" w:cs="Times New Roman"/>
+          <w:sz w:val="28"/>
+          <w:szCs w:val="28"/>
+        </w:rPr>
+        <w:t>UNIVERSITAS DIAN NUSWANTORO</w:t>
+      </w:r>
+    </w:p>
+    <w:p>
+      <w:pPr>
+        <w:spacing w:after="0" w:line="360" w:lineRule="auto"/>
+        <w:jc w:val="center"/>
+        <w:rPr>
+          <w:rFonts w:ascii="Times New Roman" w:hAnsi="Times New Roman" w:cs="Times New Roman"/>
+          <w:sz w:val="28"/>
+          <w:szCs w:val="28"/>
+        </w:rPr>
+      </w:pPr>
+      <w:r>
+        <w:rPr>
+          <w:rFonts w:ascii="Bell MT" w:hAnsi="Bell MT" w:cs="Times New Roman"/>
+          <w:sz w:val="28"/>
+          <w:szCs w:val="28"/>
+        </w:rPr>
+        <w:t>SEMARANG</w:t>
+      </w:r>
+    </w:p>
+    <w:p>
+      <w:pPr>
+        <w:autoSpaceDE w:val="0"/>
+        <w:autoSpaceDN w:val="0"/>
+        <w:adjustRightInd w:val="0"/>
+        <w:spacing w:after="0" w:line="240" w:lineRule="auto"/>
+        <w:rPr>
+          <w:rFonts w:ascii="Consolas" w:hAnsi="Consolas" w:cs="Consolas"/>
+          <w:sz w:val="24"/>
+          <w:szCs w:val="24"/>
+          <w:lang w:val="id-ID"/>
+        </w:rPr>
+      </w:pPr>
+      <w:r>
+        <w:rPr>
+          <w:rFonts w:ascii="Consolas" w:hAnsi="Consolas" w:cs="Consolas"/>
+          <w:sz w:val="24"/>
+          <w:szCs w:val="24"/>
+          <w:lang w:val="id-ID"/>
+        </w:rPr>
+        <w:lastRenderedPageBreak/>
+        <w:t>1. Project Charter</w:t>
+      </w:r>
+    </w:p>
+    <w:p>
+      <w:pPr>
+        <w:numPr>
+          <w:ilvl w:val="0"/>
+          <w:numId w:val="1"/>
+        </w:numPr>
+        <w:autoSpaceDE w:val="0"/>
+        <w:autoSpaceDN w:val="0"/>
+        <w:adjustRightInd w:val="0"/>
+        <w:spacing w:after="0" w:line="240" w:lineRule="auto"/>
+        <w:rPr>
+          <w:rFonts w:ascii="Consolas" w:hAnsi="Consolas" w:cs="Consolas"/>
+          <w:sz w:val="24"/>
+          <w:szCs w:val="24"/>
+          <w:lang w:val="id-ID"/>
+        </w:rPr>
+      </w:pPr>
+      <w:r>
+        <w:rPr>
+          <w:rFonts w:ascii="Consolas" w:hAnsi="Consolas" w:cs="Consolas"/>
+          <w:sz w:val="24"/>
+          <w:szCs w:val="24"/>
+        </w:rPr>
+        <w:t xml:space="preserve">Nama </w:t>
+      </w:r>
+      <w:proofErr w:type="spellStart"/>
+      <w:r>
+        <w:rPr>
+          <w:rFonts w:ascii="Consolas" w:hAnsi="Consolas" w:cs="Consolas"/>
+          <w:sz w:val="24"/>
+          <w:szCs w:val="24"/>
+        </w:rPr>
+        <w:t>proyek</w:t>
+      </w:r>
+      <w:proofErr w:type="spellEnd"/>
+    </w:p>
+    <w:p>
+      <w:pPr>
+        <w:numPr>
+          <w:ilvl w:val="0"/>
+          <w:numId w:val="1"/>
+        </w:numPr>
+        <w:autoSpaceDE w:val="0"/>
+        <w:autoSpaceDN w:val="0"/>
+        <w:adjustRightInd w:val="0"/>
+        <w:spacing w:after="0" w:line="240" w:lineRule="auto"/>
+        <w:rPr>
+          <w:rFonts w:ascii="Consolas" w:hAnsi="Consolas" w:cs="Consolas"/>
+          <w:sz w:val="24"/>
+          <w:szCs w:val="24"/>
+          <w:lang w:val="id-ID"/>
+        </w:rPr>
+      </w:pPr>
+      <w:r>
+        <w:rPr>
+          <w:rFonts w:ascii="Consolas" w:hAnsi="Consolas" w:cs="Consolas"/>
+          <w:sz w:val="24"/>
+          <w:szCs w:val="24"/>
+        </w:rPr>
+        <w:t xml:space="preserve">Nama </w:t>
+      </w:r>
+      <w:proofErr w:type="spellStart"/>
+      <w:r>
+        <w:rPr>
+          <w:rFonts w:ascii="Consolas" w:hAnsi="Consolas" w:cs="Consolas"/>
+          <w:sz w:val="24"/>
+          <w:szCs w:val="24"/>
+        </w:rPr>
+        <w:t>tim</w:t>
+      </w:r>
+      <w:proofErr w:type="spellEnd"/>
+    </w:p>
+    <w:p>
+      <w:pPr>
+        <w:numPr>
+          <w:ilvl w:val="0"/>
+          <w:numId w:val="1"/>
+        </w:numPr>
+        <w:autoSpaceDE w:val="0"/>
+        <w:autoSpaceDN w:val="0"/>
+        <w:adjustRightInd w:val="0"/>
+        <w:spacing w:after="0" w:line="240" w:lineRule="auto"/>
+        <w:rPr>
+          <w:rFonts w:ascii="Consolas" w:hAnsi="Consolas" w:cs="Consolas"/>
+          <w:sz w:val="24"/>
+          <w:szCs w:val="24"/>
+          <w:lang w:val="id-ID"/>
+        </w:rPr>
+      </w:pPr>
+      <w:proofErr w:type="spellStart"/>
+      <w:r>
+        <w:rPr>
+          <w:rFonts w:ascii="Consolas" w:hAnsi="Consolas" w:cs="Consolas"/>
+          <w:sz w:val="24"/>
+          <w:szCs w:val="24"/>
+        </w:rPr>
+        <w:t>Jadwal</w:t>
+      </w:r>
+      <w:proofErr w:type="spellEnd"/>
+      <w:r>
+        <w:rPr>
+          <w:rFonts w:ascii="Consolas" w:hAnsi="Consolas" w:cs="Consolas"/>
+          <w:sz w:val="24"/>
+          <w:szCs w:val="24"/>
+        </w:rPr>
+        <w:t xml:space="preserve"> (</w:t>
+      </w:r>
+      <w:proofErr w:type="spellStart"/>
+      <w:r>
+        <w:rPr>
+          <w:rFonts w:ascii="Consolas" w:hAnsi="Consolas" w:cs="Consolas"/>
+          <w:sz w:val="24"/>
+          <w:szCs w:val="24"/>
+        </w:rPr>
+        <w:t>durasi</w:t>
+      </w:r>
+      <w:proofErr w:type="spellEnd"/>
+      <w:r>
+        <w:rPr>
+          <w:rFonts w:ascii="Consolas" w:hAnsi="Consolas" w:cs="Consolas"/>
+          <w:sz w:val="24"/>
+          <w:szCs w:val="24"/>
+        </w:rPr>
+        <w:t xml:space="preserve">, </w:t>
+      </w:r>
+      <w:proofErr w:type="spellStart"/>
+      <w:r>
+        <w:rPr>
+          <w:rFonts w:ascii="Consolas" w:hAnsi="Consolas" w:cs="Consolas"/>
+          <w:sz w:val="24"/>
+          <w:szCs w:val="24"/>
+        </w:rPr>
+        <w:t>tanggal</w:t>
+      </w:r>
+      <w:proofErr w:type="spellEnd"/>
+      <w:r>
+        <w:rPr>
+          <w:rFonts w:ascii="Consolas" w:hAnsi="Consolas" w:cs="Consolas"/>
+          <w:sz w:val="24"/>
+          <w:szCs w:val="24"/>
+        </w:rPr>
+        <w:t>)</w:t>
+      </w:r>
+    </w:p>
+    <w:p>
+      <w:pPr>
+        <w:numPr>
+          <w:ilvl w:val="0"/>
+          <w:numId w:val="1"/>
+        </w:numPr>
+        <w:autoSpaceDE w:val="0"/>
+        <w:autoSpaceDN w:val="0"/>
+        <w:adjustRightInd w:val="0"/>
+        <w:spacing w:after="0" w:line="240" w:lineRule="auto"/>
+        <w:rPr>
+          <w:rFonts w:ascii="Consolas" w:hAnsi="Consolas" w:cs="Consolas"/>
+          <w:sz w:val="24"/>
+          <w:szCs w:val="24"/>
+          <w:lang w:val="id-ID"/>
+        </w:rPr>
+      </w:pPr>
+      <w:proofErr w:type="spellStart"/>
+      <w:r>
+        <w:rPr>
+          <w:rFonts w:ascii="Consolas" w:hAnsi="Consolas" w:cs="Consolas"/>
+          <w:sz w:val="24"/>
+          <w:szCs w:val="24"/>
+        </w:rPr>
+        <w:t>Deskripsi</w:t>
+      </w:r>
+      <w:proofErr w:type="spellEnd"/>
+      <w:r>
+        <w:rPr>
+          <w:rFonts w:ascii="Consolas" w:hAnsi="Consolas" w:cs="Consolas"/>
+          <w:sz w:val="24"/>
+          <w:szCs w:val="24"/>
+        </w:rPr>
+        <w:t xml:space="preserve"> </w:t>
+      </w:r>
+      <w:proofErr w:type="spellStart"/>
+      <w:r>
+        <w:rPr>
+          <w:rFonts w:ascii="Consolas" w:hAnsi="Consolas" w:cs="Consolas"/>
+          <w:sz w:val="24"/>
+          <w:szCs w:val="24"/>
+        </w:rPr>
+        <w:t>proyek</w:t>
+      </w:r>
+      <w:proofErr w:type="spellEnd"/>
+      <w:r>
+        <w:rPr>
+          <w:rFonts w:ascii="Consolas" w:hAnsi="Consolas" w:cs="Consolas"/>
+          <w:sz w:val="24"/>
+          <w:szCs w:val="24"/>
+        </w:rPr>
+        <w:t xml:space="preserve"> (</w:t>
+      </w:r>
+      <w:proofErr w:type="spellStart"/>
+      <w:r>
+        <w:rPr>
+          <w:rFonts w:ascii="Consolas" w:hAnsi="Consolas" w:cs="Consolas"/>
+          <w:sz w:val="24"/>
+          <w:szCs w:val="24"/>
+        </w:rPr>
+        <w:t>deskripsi</w:t>
+      </w:r>
+      <w:proofErr w:type="spellEnd"/>
+      <w:r>
+        <w:rPr>
+          <w:rFonts w:ascii="Consolas" w:hAnsi="Consolas" w:cs="Consolas"/>
+          <w:sz w:val="24"/>
+          <w:szCs w:val="24"/>
+        </w:rPr>
+        <w:t xml:space="preserve"> </w:t>
+      </w:r>
+      <w:proofErr w:type="spellStart"/>
+      <w:r>
+        <w:rPr>
+          <w:rFonts w:ascii="Consolas" w:hAnsi="Consolas" w:cs="Consolas"/>
+          <w:sz w:val="24"/>
+          <w:szCs w:val="24"/>
+        </w:rPr>
+        <w:t>proyek</w:t>
+      </w:r>
+      <w:proofErr w:type="spellEnd"/>
+      <w:r>
+        <w:rPr>
+          <w:rFonts w:ascii="Consolas" w:hAnsi="Consolas" w:cs="Consolas"/>
+          <w:sz w:val="24"/>
+          <w:szCs w:val="24"/>
+        </w:rPr>
+        <w:t xml:space="preserve">, </w:t>
+      </w:r>
+      <w:proofErr w:type="spellStart"/>
+      <w:r>
+        <w:rPr>
+          <w:rFonts w:ascii="Consolas" w:hAnsi="Consolas" w:cs="Consolas"/>
+          <w:sz w:val="24"/>
+          <w:szCs w:val="24"/>
+        </w:rPr>
+        <w:t>manfaat</w:t>
+      </w:r>
+      <w:proofErr w:type="spellEnd"/>
+      <w:r>
+        <w:rPr>
+          <w:rFonts w:ascii="Consolas" w:hAnsi="Consolas" w:cs="Consolas"/>
+          <w:sz w:val="24"/>
+          <w:szCs w:val="24"/>
+        </w:rPr>
+        <w:t xml:space="preserve"> </w:t>
+      </w:r>
+      <w:proofErr w:type="spellStart"/>
+      <w:r>
+        <w:rPr>
+          <w:rFonts w:ascii="Consolas" w:hAnsi="Consolas" w:cs="Consolas"/>
+          <w:sz w:val="24"/>
+          <w:szCs w:val="24"/>
+        </w:rPr>
+        <w:t>dari</w:t>
+      </w:r>
+      <w:proofErr w:type="spellEnd"/>
+      <w:r>
+        <w:rPr>
+          <w:rFonts w:ascii="Consolas" w:hAnsi="Consolas" w:cs="Consolas"/>
+          <w:sz w:val="24"/>
+          <w:szCs w:val="24"/>
+        </w:rPr>
+        <w:t xml:space="preserve"> PL)</w:t>
+      </w:r>
+    </w:p>
+    <w:p>
+      <w:pPr>
+        <w:numPr>
+          <w:ilvl w:val="0"/>
+          <w:numId w:val="1"/>
+        </w:numPr>
+        <w:autoSpaceDE w:val="0"/>
+        <w:autoSpaceDN w:val="0"/>
+        <w:adjustRightInd w:val="0"/>
+        <w:spacing w:after="0" w:line="240" w:lineRule="auto"/>
+        <w:rPr>
+          <w:rFonts w:ascii="Consolas" w:hAnsi="Consolas" w:cs="Consolas"/>
+          <w:sz w:val="24"/>
+          <w:szCs w:val="24"/>
+          <w:lang w:val="id-ID"/>
+        </w:rPr>
+      </w:pPr>
+      <w:r>
+        <w:rPr>
+          <w:rFonts w:ascii="Consolas" w:hAnsi="Consolas" w:cs="Consolas"/>
+          <w:sz w:val="24"/>
+          <w:szCs w:val="24"/>
+        </w:rPr>
+        <w:t xml:space="preserve">Stakeholder </w:t>
+      </w:r>
+      <w:proofErr w:type="spellStart"/>
+      <w:r>
+        <w:rPr>
+          <w:rFonts w:ascii="Consolas" w:hAnsi="Consolas" w:cs="Consolas"/>
+          <w:sz w:val="24"/>
+          <w:szCs w:val="24"/>
+        </w:rPr>
+        <w:t>proyek</w:t>
+      </w:r>
+      <w:proofErr w:type="spellEnd"/>
+      <w:r>
+        <w:rPr>
+          <w:rFonts w:ascii="Consolas" w:hAnsi="Consolas" w:cs="Consolas"/>
+          <w:sz w:val="24"/>
+          <w:szCs w:val="24"/>
+        </w:rPr>
+        <w:t xml:space="preserve">: </w:t>
+      </w:r>
+      <w:proofErr w:type="spellStart"/>
+      <w:r>
+        <w:rPr>
+          <w:rFonts w:ascii="Consolas" w:hAnsi="Consolas" w:cs="Consolas"/>
+          <w:sz w:val="24"/>
+          <w:szCs w:val="24"/>
+        </w:rPr>
+        <w:t>a.l.</w:t>
+      </w:r>
+      <w:proofErr w:type="spellEnd"/>
+      <w:r>
+        <w:rPr>
+          <w:rFonts w:ascii="Consolas" w:hAnsi="Consolas" w:cs="Consolas"/>
+          <w:sz w:val="24"/>
+          <w:szCs w:val="24"/>
+        </w:rPr>
+        <w:t xml:space="preserve"> </w:t>
+      </w:r>
+      <w:proofErr w:type="spellStart"/>
+      <w:r>
+        <w:rPr>
+          <w:rFonts w:ascii="Consolas" w:hAnsi="Consolas" w:cs="Consolas"/>
+          <w:sz w:val="24"/>
+          <w:szCs w:val="24"/>
+        </w:rPr>
+        <w:t>Pemilik</w:t>
+      </w:r>
+      <w:proofErr w:type="spellEnd"/>
+      <w:r>
+        <w:rPr>
+          <w:rFonts w:ascii="Consolas" w:hAnsi="Consolas" w:cs="Consolas"/>
+          <w:sz w:val="24"/>
+          <w:szCs w:val="24"/>
+        </w:rPr>
+        <w:t xml:space="preserve"> PL (project owner), </w:t>
+      </w:r>
+      <w:proofErr w:type="spellStart"/>
+      <w:r>
+        <w:rPr>
+          <w:rFonts w:ascii="Consolas" w:hAnsi="Consolas" w:cs="Consolas"/>
+          <w:sz w:val="24"/>
+          <w:szCs w:val="24"/>
+        </w:rPr>
+        <w:t>Penanggung</w:t>
+      </w:r>
+      <w:proofErr w:type="spellEnd"/>
+      <w:r>
+        <w:rPr>
+          <w:rFonts w:ascii="Consolas" w:hAnsi="Consolas" w:cs="Consolas"/>
+          <w:sz w:val="24"/>
+          <w:szCs w:val="24"/>
+        </w:rPr>
+        <w:t xml:space="preserve"> </w:t>
+      </w:r>
+      <w:proofErr w:type="spellStart"/>
+      <w:r>
+        <w:rPr>
+          <w:rFonts w:ascii="Consolas" w:hAnsi="Consolas" w:cs="Consolas"/>
+          <w:sz w:val="24"/>
+          <w:szCs w:val="24"/>
+        </w:rPr>
+        <w:t>jawab</w:t>
+      </w:r>
+      <w:proofErr w:type="spellEnd"/>
+      <w:r>
+        <w:rPr>
+          <w:rFonts w:ascii="Consolas" w:hAnsi="Consolas" w:cs="Consolas"/>
+          <w:sz w:val="24"/>
+          <w:szCs w:val="24"/>
+        </w:rPr>
+        <w:t xml:space="preserve"> </w:t>
+      </w:r>
+      <w:proofErr w:type="spellStart"/>
+      <w:r>
+        <w:rPr>
+          <w:rFonts w:ascii="Consolas" w:hAnsi="Consolas" w:cs="Consolas"/>
+          <w:sz w:val="24"/>
+          <w:szCs w:val="24"/>
+        </w:rPr>
+        <w:t>pengoperasian</w:t>
+      </w:r>
+      <w:proofErr w:type="spellEnd"/>
+      <w:r>
+        <w:rPr>
+          <w:rFonts w:ascii="Consolas" w:hAnsi="Consolas" w:cs="Consolas"/>
+          <w:sz w:val="24"/>
+          <w:szCs w:val="24"/>
+        </w:rPr>
+        <w:t xml:space="preserve"> PL (</w:t>
+      </w:r>
+      <w:proofErr w:type="spellStart"/>
+      <w:r>
+        <w:rPr>
+          <w:rFonts w:ascii="Consolas" w:hAnsi="Consolas" w:cs="Consolas"/>
+          <w:sz w:val="24"/>
+          <w:szCs w:val="24"/>
+        </w:rPr>
+        <w:t>jika</w:t>
+      </w:r>
+      <w:proofErr w:type="spellEnd"/>
+      <w:r>
+        <w:rPr>
+          <w:rFonts w:ascii="Consolas" w:hAnsi="Consolas" w:cs="Consolas"/>
+          <w:sz w:val="24"/>
+          <w:szCs w:val="24"/>
+        </w:rPr>
+        <w:t xml:space="preserve"> </w:t>
+      </w:r>
+      <w:proofErr w:type="spellStart"/>
+      <w:r>
+        <w:rPr>
+          <w:rFonts w:ascii="Consolas" w:hAnsi="Consolas" w:cs="Consolas"/>
+          <w:sz w:val="24"/>
+          <w:szCs w:val="24"/>
+        </w:rPr>
+        <w:t>sudah</w:t>
+      </w:r>
+      <w:proofErr w:type="spellEnd"/>
+      <w:r>
+        <w:rPr>
+          <w:rFonts w:ascii="Consolas" w:hAnsi="Consolas" w:cs="Consolas"/>
+          <w:sz w:val="24"/>
+          <w:szCs w:val="24"/>
+        </w:rPr>
+        <w:t xml:space="preserve"> </w:t>
+      </w:r>
+      <w:proofErr w:type="spellStart"/>
+      <w:r>
+        <w:rPr>
+          <w:rFonts w:ascii="Consolas" w:hAnsi="Consolas" w:cs="Consolas"/>
+          <w:sz w:val="24"/>
+          <w:szCs w:val="24"/>
+        </w:rPr>
+        <w:t>jadi</w:t>
+      </w:r>
+      <w:proofErr w:type="spellEnd"/>
+      <w:r>
+        <w:rPr>
+          <w:rFonts w:ascii="Consolas" w:hAnsi="Consolas" w:cs="Consolas"/>
+          <w:sz w:val="24"/>
+          <w:szCs w:val="24"/>
+        </w:rPr>
+        <w:t xml:space="preserve">), </w:t>
+      </w:r>
+      <w:proofErr w:type="spellStart"/>
+      <w:r>
+        <w:rPr>
+          <w:rFonts w:ascii="Consolas" w:hAnsi="Consolas" w:cs="Consolas"/>
+          <w:sz w:val="24"/>
+          <w:szCs w:val="24"/>
+        </w:rPr>
+        <w:t>tim</w:t>
+      </w:r>
+      <w:proofErr w:type="spellEnd"/>
+      <w:r>
+        <w:rPr>
+          <w:rFonts w:ascii="Consolas" w:hAnsi="Consolas" w:cs="Consolas"/>
+          <w:sz w:val="24"/>
+          <w:szCs w:val="24"/>
+        </w:rPr>
+        <w:t xml:space="preserve"> </w:t>
+      </w:r>
+      <w:proofErr w:type="spellStart"/>
+      <w:r>
+        <w:rPr>
+          <w:rFonts w:ascii="Consolas" w:hAnsi="Consolas" w:cs="Consolas"/>
+          <w:sz w:val="24"/>
+          <w:szCs w:val="24"/>
+        </w:rPr>
+        <w:t>proyek</w:t>
+      </w:r>
+      <w:proofErr w:type="spellEnd"/>
+      <w:r>
+        <w:rPr>
+          <w:rFonts w:ascii="Consolas" w:hAnsi="Consolas" w:cs="Consolas"/>
+          <w:sz w:val="24"/>
+          <w:szCs w:val="24"/>
+        </w:rPr>
+        <w:t xml:space="preserve"> </w:t>
+      </w:r>
+      <w:proofErr w:type="spellStart"/>
+      <w:r>
+        <w:rPr>
+          <w:rFonts w:ascii="Consolas" w:hAnsi="Consolas" w:cs="Consolas"/>
+          <w:sz w:val="24"/>
+          <w:szCs w:val="24"/>
+        </w:rPr>
+        <w:t>dsb</w:t>
+      </w:r>
+      <w:proofErr w:type="spellEnd"/>
+    </w:p>
+    <w:p>
+      <w:pPr>
+        <w:numPr>
+          <w:ilvl w:val="0"/>
+          <w:numId w:val="1"/>
+        </w:numPr>
+        <w:autoSpaceDE w:val="0"/>
+        <w:autoSpaceDN w:val="0"/>
+        <w:adjustRightInd w:val="0"/>
+        <w:spacing w:after="0" w:line="240" w:lineRule="auto"/>
+        <w:rPr>
+          <w:rFonts w:ascii="Consolas" w:hAnsi="Consolas" w:cs="Consolas"/>
+          <w:sz w:val="24"/>
+          <w:szCs w:val="24"/>
+          <w:lang w:val="id-ID"/>
+        </w:rPr>
+      </w:pPr>
+      <w:r>
+        <w:rPr>
+          <w:rFonts w:ascii="Consolas" w:hAnsi="Consolas" w:cs="Consolas"/>
+          <w:sz w:val="24"/>
+          <w:szCs w:val="24"/>
+        </w:rPr>
+        <w:t xml:space="preserve">Hasil </w:t>
+      </w:r>
+      <w:proofErr w:type="spellStart"/>
+      <w:r>
+        <w:rPr>
+          <w:rFonts w:ascii="Consolas" w:hAnsi="Consolas" w:cs="Consolas"/>
+          <w:sz w:val="24"/>
+          <w:szCs w:val="24"/>
+        </w:rPr>
+        <w:t>pekerjaan</w:t>
+      </w:r>
+      <w:proofErr w:type="spellEnd"/>
+      <w:r>
+        <w:rPr>
+          <w:rFonts w:ascii="Consolas" w:hAnsi="Consolas" w:cs="Consolas"/>
+          <w:sz w:val="24"/>
+          <w:szCs w:val="24"/>
+        </w:rPr>
+        <w:t xml:space="preserve"> (deliverables)</w:t>
+      </w:r>
+    </w:p>
+    <w:p>
+      <w:pPr>
+        <w:numPr>
+          <w:ilvl w:val="0"/>
+          <w:numId w:val="1"/>
+        </w:numPr>
+        <w:autoSpaceDE w:val="0"/>
+        <w:autoSpaceDN w:val="0"/>
+        <w:adjustRightInd w:val="0"/>
+        <w:spacing w:after="0" w:line="240" w:lineRule="auto"/>
+        <w:rPr>
+          <w:rFonts w:ascii="Consolas" w:hAnsi="Consolas" w:cs="Consolas"/>
+          <w:sz w:val="24"/>
+          <w:szCs w:val="24"/>
+          <w:lang w:val="id-ID"/>
+        </w:rPr>
+      </w:pPr>
+      <w:proofErr w:type="spellStart"/>
+      <w:r>
+        <w:rPr>
+          <w:rFonts w:ascii="Consolas" w:hAnsi="Consolas" w:cs="Consolas"/>
+          <w:sz w:val="24"/>
+          <w:szCs w:val="24"/>
+        </w:rPr>
+        <w:t>Asumsi</w:t>
+      </w:r>
+      <w:proofErr w:type="spellEnd"/>
+      <w:r>
+        <w:rPr>
+          <w:rFonts w:ascii="Consolas" w:hAnsi="Consolas" w:cs="Consolas"/>
+          <w:sz w:val="24"/>
+          <w:szCs w:val="24"/>
+        </w:rPr>
+        <w:t xml:space="preserve"> (</w:t>
+      </w:r>
+      <w:proofErr w:type="spellStart"/>
+      <w:r>
+        <w:rPr>
+          <w:rFonts w:ascii="Consolas" w:hAnsi="Consolas" w:cs="Consolas"/>
+          <w:sz w:val="24"/>
+          <w:szCs w:val="24"/>
+        </w:rPr>
+        <w:t>jika</w:t>
+      </w:r>
+      <w:proofErr w:type="spellEnd"/>
+      <w:r>
+        <w:rPr>
+          <w:rFonts w:ascii="Consolas" w:hAnsi="Consolas" w:cs="Consolas"/>
+          <w:sz w:val="24"/>
+          <w:szCs w:val="24"/>
+        </w:rPr>
+        <w:t xml:space="preserve"> </w:t>
+      </w:r>
+      <w:proofErr w:type="spellStart"/>
+      <w:r>
+        <w:rPr>
+          <w:rFonts w:ascii="Consolas" w:hAnsi="Consolas" w:cs="Consolas"/>
+          <w:sz w:val="24"/>
+          <w:szCs w:val="24"/>
+        </w:rPr>
+        <w:t>ada</w:t>
+      </w:r>
+      <w:proofErr w:type="spellEnd"/>
+      <w:r>
+        <w:rPr>
+          <w:rFonts w:ascii="Consolas" w:hAnsi="Consolas" w:cs="Consolas"/>
+          <w:sz w:val="24"/>
+          <w:szCs w:val="24"/>
+        </w:rPr>
+        <w:t>)</w:t>
+      </w:r>
+    </w:p>
+    <w:p>
+      <w:pPr>
+        <w:autoSpaceDE w:val="0"/>
+        <w:autoSpaceDN w:val="0"/>
+        <w:adjustRightInd w:val="0"/>
+        <w:spacing w:after="0" w:line="240" w:lineRule="auto"/>
+        <w:rPr>
+          <w:rFonts w:ascii="Consolas" w:hAnsi="Consolas" w:cs="Consolas"/>
+          <w:sz w:val="24"/>
+          <w:szCs w:val="24"/>
+          <w:lang w:val="id-ID"/>
+        </w:rPr>
+      </w:pPr>
+    </w:p>
+    <w:p>
+      <w:pPr>
+        <w:autoSpaceDE w:val="0"/>
+        <w:autoSpaceDN w:val="0"/>
+        <w:adjustRightInd w:val="0"/>
+        <w:spacing w:after="0" w:line="240" w:lineRule="auto"/>
+        <w:rPr>
+          <w:rFonts w:ascii="Consolas" w:hAnsi="Consolas" w:cs="Consolas"/>
+          <w:sz w:val="24"/>
+          <w:szCs w:val="24"/>
+          <w:lang w:val="id-ID"/>
+        </w:rPr>
+      </w:pPr>
+      <w:r>
+        <w:rPr>
+          <w:rFonts w:ascii="Consolas" w:hAnsi="Consolas" w:cs="Consolas"/>
+          <w:sz w:val="24"/>
+          <w:szCs w:val="24"/>
+          <w:lang w:val="id-ID"/>
+        </w:rPr>
+        <w:t>2. Project Scope Statement</w:t>
+      </w:r>
+    </w:p>
+    <w:p>
+      <w:pPr>
+        <w:numPr>
+          <w:ilvl w:val="0"/>
+          <w:numId w:val="2"/>
+        </w:numPr>
+        <w:autoSpaceDE w:val="0"/>
+        <w:autoSpaceDN w:val="0"/>
+        <w:adjustRightInd w:val="0"/>
+        <w:spacing w:after="0" w:line="240" w:lineRule="auto"/>
+        <w:rPr>
+          <w:rFonts w:ascii="Consolas" w:hAnsi="Consolas" w:cs="Consolas"/>
+          <w:sz w:val="24"/>
+          <w:szCs w:val="24"/>
+          <w:lang w:val="id-ID"/>
+        </w:rPr>
+      </w:pPr>
+      <w:proofErr w:type="spellStart"/>
+      <w:r>
+        <w:rPr>
+          <w:rFonts w:ascii="Consolas" w:hAnsi="Consolas" w:cs="Consolas"/>
+          <w:sz w:val="24"/>
+          <w:szCs w:val="24"/>
+        </w:rPr>
+        <w:t>Ruang</w:t>
+      </w:r>
+      <w:proofErr w:type="spellEnd"/>
+      <w:r>
+        <w:rPr>
+          <w:rFonts w:ascii="Consolas" w:hAnsi="Consolas" w:cs="Consolas"/>
+          <w:sz w:val="24"/>
+          <w:szCs w:val="24"/>
+        </w:rPr>
+        <w:t xml:space="preserve"> </w:t>
+      </w:r>
+      <w:proofErr w:type="spellStart"/>
+      <w:r>
+        <w:rPr>
+          <w:rFonts w:ascii="Consolas" w:hAnsi="Consolas" w:cs="Consolas"/>
+          <w:sz w:val="24"/>
+          <w:szCs w:val="24"/>
+        </w:rPr>
+        <w:t>Lingkup</w:t>
+      </w:r>
+      <w:proofErr w:type="spellEnd"/>
+    </w:p>
+    <w:p>
+      <w:pPr>
+        <w:numPr>
+          <w:ilvl w:val="0"/>
+          <w:numId w:val="2"/>
+        </w:numPr>
+        <w:autoSpaceDE w:val="0"/>
+        <w:autoSpaceDN w:val="0"/>
+        <w:adjustRightInd w:val="0"/>
+        <w:spacing w:after="0" w:line="240" w:lineRule="auto"/>
+        <w:rPr>
+          <w:rFonts w:ascii="Consolas" w:hAnsi="Consolas" w:cs="Consolas"/>
+          <w:sz w:val="24"/>
+          <w:szCs w:val="24"/>
+          <w:lang w:val="id-ID"/>
+        </w:rPr>
+      </w:pPr>
+      <w:proofErr w:type="spellStart"/>
+      <w:r>
+        <w:rPr>
+          <w:rFonts w:ascii="Consolas" w:hAnsi="Consolas" w:cs="Consolas"/>
+          <w:sz w:val="24"/>
+          <w:szCs w:val="24"/>
+        </w:rPr>
+        <w:t>Deskripsi</w:t>
+      </w:r>
+      <w:proofErr w:type="spellEnd"/>
+      <w:r>
+        <w:rPr>
+          <w:rFonts w:ascii="Consolas" w:hAnsi="Consolas" w:cs="Consolas"/>
+          <w:sz w:val="24"/>
+          <w:szCs w:val="24"/>
+        </w:rPr>
+        <w:t xml:space="preserve"> </w:t>
+      </w:r>
+      <w:proofErr w:type="spellStart"/>
+      <w:r>
+        <w:rPr>
+          <w:rFonts w:ascii="Consolas" w:hAnsi="Consolas" w:cs="Consolas"/>
+          <w:sz w:val="24"/>
+          <w:szCs w:val="24"/>
+        </w:rPr>
+        <w:t>fungsionalitas</w:t>
+      </w:r>
+      <w:proofErr w:type="spellEnd"/>
+      <w:r>
+        <w:rPr>
+          <w:rFonts w:ascii="Consolas" w:hAnsi="Consolas" w:cs="Consolas"/>
+          <w:sz w:val="24"/>
+          <w:szCs w:val="24"/>
+        </w:rPr>
+        <w:t xml:space="preserve"> (yang </w:t>
+      </w:r>
+      <w:proofErr w:type="spellStart"/>
+      <w:r>
+        <w:rPr>
+          <w:rFonts w:ascii="Consolas" w:hAnsi="Consolas" w:cs="Consolas"/>
+          <w:sz w:val="24"/>
+          <w:szCs w:val="24"/>
+        </w:rPr>
+        <w:t>diharapkan</w:t>
+      </w:r>
+      <w:proofErr w:type="spellEnd"/>
+      <w:r>
+        <w:rPr>
+          <w:rFonts w:ascii="Consolas" w:hAnsi="Consolas" w:cs="Consolas"/>
+          <w:sz w:val="24"/>
+          <w:szCs w:val="24"/>
+        </w:rPr>
+        <w:t>)</w:t>
+      </w:r>
+    </w:p>
+    <w:p>
+      <w:pPr>
+        <w:numPr>
+          <w:ilvl w:val="0"/>
+          <w:numId w:val="2"/>
+        </w:numPr>
+        <w:autoSpaceDE w:val="0"/>
+        <w:autoSpaceDN w:val="0"/>
+        <w:adjustRightInd w:val="0"/>
+        <w:spacing w:after="0" w:line="240" w:lineRule="auto"/>
+        <w:rPr>
+          <w:rFonts w:ascii="Consolas" w:hAnsi="Consolas" w:cs="Consolas"/>
+          <w:sz w:val="24"/>
+          <w:szCs w:val="24"/>
+          <w:lang w:val="id-ID"/>
+        </w:rPr>
+      </w:pPr>
+      <w:r>
+        <w:rPr>
+          <w:rFonts w:ascii="Consolas" w:hAnsi="Consolas" w:cs="Consolas"/>
+          <w:sz w:val="24"/>
+          <w:szCs w:val="24"/>
+        </w:rPr>
+        <w:t>WBS</w:t>
+      </w:r>
+    </w:p>
+    <w:p>
+      <w:pPr>
+        <w:numPr>
+          <w:ilvl w:val="0"/>
+          <w:numId w:val="2"/>
+        </w:numPr>
+        <w:autoSpaceDE w:val="0"/>
+        <w:autoSpaceDN w:val="0"/>
+        <w:adjustRightInd w:val="0"/>
+        <w:spacing w:after="0" w:line="240" w:lineRule="auto"/>
+        <w:rPr>
+          <w:rFonts w:ascii="Consolas" w:hAnsi="Consolas" w:cs="Consolas"/>
+          <w:sz w:val="24"/>
+          <w:szCs w:val="24"/>
+          <w:lang w:val="id-ID"/>
+        </w:rPr>
+      </w:pPr>
+      <w:proofErr w:type="spellStart"/>
+      <w:r>
+        <w:rPr>
+          <w:rFonts w:ascii="Consolas" w:hAnsi="Consolas" w:cs="Consolas"/>
+          <w:sz w:val="24"/>
+          <w:szCs w:val="24"/>
+        </w:rPr>
+        <w:t>Deskripsi</w:t>
+      </w:r>
+      <w:proofErr w:type="spellEnd"/>
+      <w:r>
+        <w:rPr>
+          <w:rFonts w:ascii="Consolas" w:hAnsi="Consolas" w:cs="Consolas"/>
+          <w:sz w:val="24"/>
+          <w:szCs w:val="24"/>
+        </w:rPr>
+        <w:t xml:space="preserve"> </w:t>
+      </w:r>
+      <w:proofErr w:type="spellStart"/>
+      <w:r>
+        <w:rPr>
+          <w:rFonts w:ascii="Consolas" w:hAnsi="Consolas" w:cs="Consolas"/>
+          <w:sz w:val="24"/>
+          <w:szCs w:val="24"/>
+        </w:rPr>
+        <w:t>aktivitas</w:t>
+      </w:r>
+      <w:proofErr w:type="spellEnd"/>
+      <w:r>
+        <w:rPr>
+          <w:rFonts w:ascii="Consolas" w:hAnsi="Consolas" w:cs="Consolas"/>
+          <w:sz w:val="24"/>
+          <w:szCs w:val="24"/>
+        </w:rPr>
+        <w:t xml:space="preserve"> (task): (</w:t>
+      </w:r>
+      <w:proofErr w:type="spellStart"/>
+      <w:r>
+        <w:rPr>
+          <w:rFonts w:ascii="Consolas" w:hAnsi="Consolas" w:cs="Consolas"/>
+          <w:sz w:val="24"/>
+          <w:szCs w:val="24"/>
+        </w:rPr>
+        <w:t>semua</w:t>
+      </w:r>
+      <w:proofErr w:type="spellEnd"/>
+      <w:r>
+        <w:rPr>
+          <w:rFonts w:ascii="Consolas" w:hAnsi="Consolas" w:cs="Consolas"/>
+          <w:sz w:val="24"/>
+          <w:szCs w:val="24"/>
+        </w:rPr>
+        <w:t xml:space="preserve">) resource </w:t>
+      </w:r>
+      <w:proofErr w:type="spellStart"/>
+      <w:r>
+        <w:rPr>
+          <w:rFonts w:ascii="Consolas" w:hAnsi="Consolas" w:cs="Consolas"/>
+          <w:sz w:val="24"/>
+          <w:szCs w:val="24"/>
+        </w:rPr>
+        <w:t>terlibat</w:t>
+      </w:r>
+      <w:proofErr w:type="spellEnd"/>
+      <w:r>
+        <w:rPr>
+          <w:rFonts w:ascii="Consolas" w:hAnsi="Consolas" w:cs="Consolas"/>
+          <w:sz w:val="24"/>
+          <w:szCs w:val="24"/>
+        </w:rPr>
+        <w:t xml:space="preserve">, </w:t>
+      </w:r>
+      <w:proofErr w:type="spellStart"/>
+      <w:r>
+        <w:rPr>
+          <w:rFonts w:ascii="Consolas" w:hAnsi="Consolas" w:cs="Consolas"/>
+          <w:sz w:val="24"/>
+          <w:szCs w:val="24"/>
+        </w:rPr>
+        <w:t>penanggung</w:t>
+      </w:r>
+      <w:proofErr w:type="spellEnd"/>
+      <w:r>
+        <w:rPr>
+          <w:rFonts w:ascii="Consolas" w:hAnsi="Consolas" w:cs="Consolas"/>
+          <w:sz w:val="24"/>
+          <w:szCs w:val="24"/>
+        </w:rPr>
+        <w:t xml:space="preserve"> </w:t>
+      </w:r>
+      <w:proofErr w:type="spellStart"/>
+      <w:r>
+        <w:rPr>
+          <w:rFonts w:ascii="Consolas" w:hAnsi="Consolas" w:cs="Consolas"/>
+          <w:sz w:val="24"/>
+          <w:szCs w:val="24"/>
+        </w:rPr>
+        <w:t>jawab</w:t>
+      </w:r>
+      <w:proofErr w:type="spellEnd"/>
+      <w:r>
+        <w:rPr>
+          <w:rFonts w:ascii="Consolas" w:hAnsi="Consolas" w:cs="Consolas"/>
+          <w:sz w:val="24"/>
+          <w:szCs w:val="24"/>
+        </w:rPr>
+        <w:t xml:space="preserve">, </w:t>
+      </w:r>
+      <w:proofErr w:type="spellStart"/>
+      <w:r>
+        <w:rPr>
+          <w:rFonts w:ascii="Consolas" w:hAnsi="Consolas" w:cs="Consolas"/>
+          <w:sz w:val="24"/>
+          <w:szCs w:val="24"/>
+        </w:rPr>
+        <w:t>durasi</w:t>
+      </w:r>
+      <w:proofErr w:type="spellEnd"/>
+      <w:r>
+        <w:rPr>
+          <w:rFonts w:ascii="Consolas" w:hAnsi="Consolas" w:cs="Consolas"/>
+          <w:sz w:val="24"/>
+          <w:szCs w:val="24"/>
+        </w:rPr>
+        <w:t xml:space="preserve">, predecessor tasks, start-end date, deliverables, </w:t>
+      </w:r>
+      <w:proofErr w:type="spellStart"/>
+      <w:r>
+        <w:rPr>
+          <w:rFonts w:ascii="Consolas" w:hAnsi="Consolas" w:cs="Consolas"/>
+          <w:sz w:val="24"/>
+          <w:szCs w:val="24"/>
+        </w:rPr>
+        <w:t>catatan</w:t>
+      </w:r>
+      <w:proofErr w:type="spellEnd"/>
+    </w:p>
+    <w:p>
+      <w:pPr>
+        <w:autoSpaceDE w:val="0"/>
+        <w:autoSpaceDN w:val="0"/>
+        <w:adjustRightInd w:val="0"/>
+        <w:spacing w:after="0" w:line="240" w:lineRule="auto"/>
+        <w:rPr>
+          <w:rFonts w:ascii="Consolas" w:hAnsi="Consolas" w:cs="Consolas"/>
+          <w:sz w:val="24"/>
+          <w:szCs w:val="24"/>
+          <w:lang w:val="id-ID"/>
+        </w:rPr>
+      </w:pPr>
+    </w:p>
+    <w:p>
+      <w:pPr>
+        <w:autoSpaceDE w:val="0"/>
+        <w:autoSpaceDN w:val="0"/>
+        <w:adjustRightInd w:val="0"/>
+        <w:spacing w:after="0" w:line="240" w:lineRule="auto"/>
+        <w:rPr>
+          <w:rFonts w:ascii="Consolas" w:hAnsi="Consolas" w:cs="Consolas"/>
+          <w:sz w:val="24"/>
+          <w:szCs w:val="24"/>
+          <w:lang w:val="id-ID"/>
+        </w:rPr>
+      </w:pPr>
+      <w:r>
+        <w:rPr>
+          <w:rFonts w:ascii="Consolas" w:hAnsi="Consolas" w:cs="Consolas"/>
+          <w:sz w:val="24"/>
+          <w:szCs w:val="24"/>
+          <w:lang w:val="id-ID"/>
+        </w:rPr>
+        <w:t xml:space="preserve">3. Work Breakdown Structure </w:t>
+      </w:r>
+    </w:p>
+    <w:p>
+      <w:pPr>
+        <w:autoSpaceDE w:val="0"/>
+        <w:autoSpaceDN w:val="0"/>
+        <w:adjustRightInd w:val="0"/>
+        <w:spacing w:after="0" w:line="240" w:lineRule="auto"/>
+        <w:rPr>
+          <w:rFonts w:ascii="Consolas" w:hAnsi="Consolas" w:cs="Consolas"/>
+          <w:sz w:val="24"/>
+          <w:szCs w:val="24"/>
+          <w:lang w:val="id-ID"/>
+        </w:rPr>
+      </w:pPr>
+    </w:p>
+    <w:p>
+      <w:pPr>
+        <w:autoSpaceDE w:val="0"/>
+        <w:autoSpaceDN w:val="0"/>
+        <w:adjustRightInd w:val="0"/>
+        <w:spacing w:after="0" w:line="240" w:lineRule="auto"/>
+        <w:rPr>
+          <w:rFonts w:ascii="Consolas" w:hAnsi="Consolas" w:cs="Consolas"/>
+          <w:sz w:val="24"/>
+          <w:szCs w:val="24"/>
+          <w:lang w:val="id-ID"/>
+        </w:rPr>
+      </w:pPr>
+      <w:r>
+        <w:rPr>
+          <w:rFonts w:ascii="Consolas" w:hAnsi="Consolas" w:cs="Consolas"/>
+          <w:sz w:val="24"/>
+          <w:szCs w:val="24"/>
+          <w:lang w:val="id-ID"/>
+        </w:rPr>
+        <w:t xml:space="preserve">4. </w:t>
+      </w:r>
+      <w:r>
+        <w:rPr>
+          <w:rFonts w:ascii="Consolas" w:hAnsi="Consolas" w:cs="Consolas"/>
+          <w:sz w:val="24"/>
+          <w:szCs w:val="24"/>
+          <w:lang w:val="id-ID"/>
+        </w:rPr>
+        <w:t>Gantt chart</w:t>
+      </w:r>
+    </w:p>
+    <w:p>
+      <w:pPr>
+        <w:autoSpaceDE w:val="0"/>
+        <w:autoSpaceDN w:val="0"/>
+        <w:adjustRightInd w:val="0"/>
+        <w:spacing w:after="0" w:line="240" w:lineRule="auto"/>
+        <w:rPr>
+          <w:rFonts w:ascii="Consolas" w:hAnsi="Consolas" w:cs="Consolas"/>
+          <w:sz w:val="24"/>
+          <w:szCs w:val="24"/>
+          <w:lang w:val="id-ID"/>
+        </w:rPr>
+      </w:pPr>
+    </w:p>
+    <w:p>
+      <w:pPr>
+        <w:autoSpaceDE w:val="0"/>
+        <w:autoSpaceDN w:val="0"/>
+        <w:adjustRightInd w:val="0"/>
+        <w:spacing w:after="0" w:line="240" w:lineRule="auto"/>
+        <w:rPr>
+          <w:rFonts w:ascii="Consolas" w:hAnsi="Consolas" w:cs="Consolas"/>
+          <w:sz w:val="24"/>
+          <w:szCs w:val="24"/>
+          <w:lang w:val="id-ID"/>
+        </w:rPr>
+      </w:pPr>
+    </w:p>
+    <w:p>
+      <w:pPr>
+        <w:autoSpaceDE w:val="0"/>
+        <w:autoSpaceDN w:val="0"/>
+        <w:adjustRightInd w:val="0"/>
+        <w:spacing w:after="0" w:line="240" w:lineRule="auto"/>
+        <w:rPr>
+          <w:rFonts w:ascii="Consolas" w:hAnsi="Consolas" w:cs="Consolas"/>
+          <w:sz w:val="24"/>
+          <w:szCs w:val="24"/>
+          <w:lang w:val="id-ID"/>
+        </w:rPr>
+      </w:pPr>
+    </w:p>
+    <w:p>
+      <w:pPr>
+        <w:autoSpaceDE w:val="0"/>
+        <w:autoSpaceDN w:val="0"/>
+        <w:adjustRightInd w:val="0"/>
+        <w:spacing w:after="0" w:line="240" w:lineRule="auto"/>
+        <w:rPr>
+          <w:rFonts w:ascii="Consolas" w:hAnsi="Consolas" w:cs="Consolas"/>
+          <w:sz w:val="24"/>
+          <w:szCs w:val="24"/>
+          <w:lang w:val="id-ID"/>
+        </w:rPr>
+      </w:pPr>
+    </w:p>
+    <w:p>
+      <w:pPr>
+        <w:autoSpaceDE w:val="0"/>
+        <w:autoSpaceDN w:val="0"/>
+        <w:adjustRightInd w:val="0"/>
+        <w:spacing w:after="0" w:line="240" w:lineRule="auto"/>
+        <w:rPr>
+          <w:rFonts w:ascii="Consolas" w:hAnsi="Consolas" w:cs="Consolas"/>
+          <w:sz w:val="24"/>
+          <w:szCs w:val="24"/>
+          <w:lang w:val="id-ID"/>
+        </w:rPr>
+      </w:pPr>
+    </w:p>
+    <w:p>
+      <w:pPr>
+        <w:autoSpaceDE w:val="0"/>
+        <w:autoSpaceDN w:val="0"/>
+        <w:adjustRightInd w:val="0"/>
+        <w:spacing w:after="0" w:line="240" w:lineRule="auto"/>
+        <w:rPr>
+          <w:rFonts w:ascii="Consolas" w:hAnsi="Consolas" w:cs="Consolas"/>
+          <w:sz w:val="24"/>
+          <w:szCs w:val="24"/>
+          <w:lang w:val="id-ID"/>
+        </w:rPr>
+      </w:pPr>
+    </w:p>
+    <w:p>
+      <w:pPr>
+        <w:autoSpaceDE w:val="0"/>
+        <w:autoSpaceDN w:val="0"/>
+        <w:adjustRightInd w:val="0"/>
+        <w:spacing w:after="0" w:line="240" w:lineRule="auto"/>
+        <w:rPr>
+          <w:rFonts w:ascii="Consolas" w:hAnsi="Consolas" w:cs="Consolas"/>
+          <w:sz w:val="24"/>
+          <w:szCs w:val="24"/>
+          <w:lang w:val="id-ID"/>
+        </w:rPr>
+      </w:pPr>
+    </w:p>
+    <w:p>
+      <w:pPr>
+        <w:autoSpaceDE w:val="0"/>
+        <w:autoSpaceDN w:val="0"/>
+        <w:adjustRightInd w:val="0"/>
+        <w:spacing w:after="0" w:line="240" w:lineRule="auto"/>
+        <w:rPr>
+          <w:rFonts w:ascii="Consolas" w:hAnsi="Consolas" w:cs="Consolas"/>
+          <w:sz w:val="24"/>
+          <w:szCs w:val="24"/>
+          <w:lang w:val="id-ID"/>
+        </w:rPr>
+      </w:pPr>
+    </w:p>
+    <w:p>
+      <w:pPr>
+        <w:autoSpaceDE w:val="0"/>
+        <w:autoSpaceDN w:val="0"/>
+        <w:adjustRightInd w:val="0"/>
+        <w:spacing w:after="0" w:line="240" w:lineRule="auto"/>
+        <w:rPr>
+          <w:rFonts w:ascii="Consolas" w:hAnsi="Consolas" w:cs="Consolas"/>
+          <w:sz w:val="24"/>
+          <w:szCs w:val="24"/>
+          <w:lang w:val="id-ID"/>
+        </w:rPr>
+      </w:pPr>
+    </w:p>
+    <w:p>
+      <w:pPr>
+        <w:autoSpaceDE w:val="0"/>
+        <w:autoSpaceDN w:val="0"/>
+        <w:adjustRightInd w:val="0"/>
+        <w:spacing w:after="0" w:line="240" w:lineRule="auto"/>
+        <w:rPr>
+          <w:rFonts w:ascii="Consolas" w:hAnsi="Consolas" w:cs="Consolas"/>
+          <w:sz w:val="24"/>
+          <w:szCs w:val="24"/>
+          <w:lang w:val="id-ID"/>
+        </w:rPr>
+      </w:pPr>
+    </w:p>
+    <w:p>
+      <w:pPr>
+        <w:autoSpaceDE w:val="0"/>
+        <w:autoSpaceDN w:val="0"/>
+        <w:adjustRightInd w:val="0"/>
+        <w:spacing w:after="0" w:line="240" w:lineRule="auto"/>
+        <w:rPr>
+          <w:rFonts w:ascii="Consolas" w:hAnsi="Consolas" w:cs="Consolas"/>
+          <w:sz w:val="24"/>
+          <w:szCs w:val="24"/>
+          <w:lang w:val="id-ID"/>
+        </w:rPr>
+      </w:pPr>
+    </w:p>
+    <w:p>
+      <w:pPr>
+        <w:autoSpaceDE w:val="0"/>
+        <w:autoSpaceDN w:val="0"/>
+        <w:adjustRightInd w:val="0"/>
+        <w:spacing w:after="0" w:line="240" w:lineRule="auto"/>
+        <w:rPr>
+          <w:rFonts w:ascii="Consolas" w:hAnsi="Consolas" w:cs="Consolas"/>
+          <w:sz w:val="24"/>
+          <w:szCs w:val="24"/>
+          <w:lang w:val="id-ID"/>
+        </w:rPr>
+      </w:pPr>
+    </w:p>
+    <w:p>
+      <w:pPr>
+        <w:autoSpaceDE w:val="0"/>
+        <w:autoSpaceDN w:val="0"/>
+        <w:adjustRightInd w:val="0"/>
+        <w:spacing w:after="0" w:line="240" w:lineRule="auto"/>
+        <w:rPr>
+          <w:rFonts w:ascii="Consolas" w:hAnsi="Consolas" w:cs="Consolas"/>
+          <w:sz w:val="24"/>
+          <w:szCs w:val="24"/>
+          <w:lang w:val="id-ID"/>
+        </w:rPr>
+      </w:pPr>
+    </w:p>
+    <w:p>
+      <w:pPr>
+        <w:autoSpaceDE w:val="0"/>
+        <w:autoSpaceDN w:val="0"/>
+        <w:adjustRightInd w:val="0"/>
+        <w:spacing w:after="0" w:line="240" w:lineRule="auto"/>
+        <w:rPr>
+          <w:rFonts w:ascii="Consolas" w:hAnsi="Consolas" w:cs="Consolas"/>
+          <w:sz w:val="24"/>
+          <w:szCs w:val="24"/>
+          <w:lang w:val="id-ID"/>
+        </w:rPr>
+      </w:pPr>
+    </w:p>
+    <w:p>
+      <w:pPr>
+        <w:autoSpaceDE w:val="0"/>
+        <w:autoSpaceDN w:val="0"/>
+        <w:adjustRightInd w:val="0"/>
+        <w:spacing w:after="0" w:line="240" w:lineRule="auto"/>
+        <w:rPr>
+          <w:rFonts w:ascii="Consolas" w:hAnsi="Consolas" w:cs="Consolas"/>
+          <w:sz w:val="24"/>
+          <w:szCs w:val="24"/>
+          <w:lang w:val="id-ID"/>
+        </w:rPr>
+      </w:pPr>
+    </w:p>
+    <w:p>
+      <w:pPr>
+        <w:autoSpaceDE w:val="0"/>
+        <w:autoSpaceDN w:val="0"/>
+        <w:adjustRightInd w:val="0"/>
+        <w:spacing w:after="0" w:line="240" w:lineRule="auto"/>
+        <w:rPr>
+          <w:rFonts w:ascii="Consolas" w:hAnsi="Consolas" w:cs="Consolas"/>
+          <w:sz w:val="24"/>
+          <w:szCs w:val="24"/>
+          <w:lang w:val="id-ID"/>
+        </w:rPr>
+      </w:pPr>
+    </w:p>
+    <w:p>
+      <w:pPr>
+        <w:autoSpaceDE w:val="0"/>
+        <w:autoSpaceDN w:val="0"/>
+        <w:adjustRightInd w:val="0"/>
+        <w:spacing w:after="0" w:line="240" w:lineRule="auto"/>
+        <w:rPr>
+          <w:rFonts w:ascii="Consolas" w:hAnsi="Consolas" w:cs="Consolas"/>
+          <w:sz w:val="24"/>
+          <w:szCs w:val="24"/>
+          <w:lang w:val="id-ID"/>
+        </w:rPr>
+      </w:pPr>
+    </w:p>
+    <w:p>
+      <w:pPr>
+        <w:autoSpaceDE w:val="0"/>
+        <w:autoSpaceDN w:val="0"/>
+        <w:adjustRightInd w:val="0"/>
+        <w:spacing w:after="0" w:line="240" w:lineRule="auto"/>
+        <w:rPr>
+          <w:rFonts w:ascii="Consolas" w:hAnsi="Consolas" w:cs="Consolas"/>
+          <w:sz w:val="24"/>
+          <w:szCs w:val="24"/>
+          <w:lang w:val="id-ID"/>
+        </w:rPr>
+      </w:pPr>
+    </w:p>
+    <w:p>
+      <w:pPr>
+        <w:autoSpaceDE w:val="0"/>
+        <w:autoSpaceDN w:val="0"/>
+        <w:adjustRightInd w:val="0"/>
+        <w:spacing w:after="0" w:line="240" w:lineRule="auto"/>
+        <w:rPr>
+          <w:rFonts w:ascii="Consolas" w:hAnsi="Consolas" w:cs="Consolas"/>
+          <w:sz w:val="24"/>
+          <w:szCs w:val="24"/>
+          <w:lang w:val="id-ID"/>
+        </w:rPr>
+      </w:pPr>
+    </w:p>
+    <w:p>
+      <w:pPr>
+        <w:autoSpaceDE w:val="0"/>
+        <w:autoSpaceDN w:val="0"/>
+        <w:adjustRightInd w:val="0"/>
+        <w:spacing w:after="0" w:line="240" w:lineRule="auto"/>
+        <w:rPr>
+          <w:rFonts w:ascii="Consolas" w:hAnsi="Consolas" w:cs="Consolas"/>
+          <w:sz w:val="24"/>
+          <w:szCs w:val="24"/>
+          <w:lang w:val="id-ID"/>
+        </w:rPr>
+      </w:pPr>
+    </w:p>
+    <w:p>
+      <w:pPr>
+        <w:autoSpaceDE w:val="0"/>
+        <w:autoSpaceDN w:val="0"/>
+        <w:adjustRightInd w:val="0"/>
+        <w:spacing w:after="0" w:line="240" w:lineRule="auto"/>
+        <w:rPr>
+          <w:rFonts w:ascii="Consolas" w:hAnsi="Consolas" w:cs="Consolas"/>
+          <w:sz w:val="24"/>
+          <w:szCs w:val="24"/>
+          <w:lang w:val="id-ID"/>
+        </w:rPr>
+      </w:pPr>
+    </w:p>
+    <w:p>
+      <w:pPr>
+        <w:autoSpaceDE w:val="0"/>
+        <w:autoSpaceDN w:val="0"/>
+        <w:adjustRightInd w:val="0"/>
+        <w:spacing w:after="0" w:line="240" w:lineRule="auto"/>
+        <w:rPr>
+          <w:rFonts w:ascii="Consolas" w:hAnsi="Consolas" w:cs="Consolas"/>
+          <w:sz w:val="24"/>
+          <w:szCs w:val="24"/>
+          <w:lang w:val="id-ID"/>
+        </w:rPr>
+      </w:pPr>
+    </w:p>
+    <w:p>
+      <w:pPr>
+        <w:autoSpaceDE w:val="0"/>
+        <w:autoSpaceDN w:val="0"/>
+        <w:adjustRightInd w:val="0"/>
+        <w:spacing w:after="0" w:line="240" w:lineRule="auto"/>
+        <w:rPr>
+          <w:rFonts w:ascii="Consolas" w:hAnsi="Consolas" w:cs="Consolas"/>
+          <w:sz w:val="24"/>
+          <w:szCs w:val="24"/>
+          <w:lang w:val="id-ID"/>
+        </w:rPr>
+      </w:pPr>
+    </w:p>
+    <w:p>
+      <w:pPr>
+        <w:autoSpaceDE w:val="0"/>
+        <w:autoSpaceDN w:val="0"/>
+        <w:adjustRightInd w:val="0"/>
+        <w:spacing w:after="0" w:line="240" w:lineRule="auto"/>
+        <w:rPr>
+          <w:rFonts w:ascii="Consolas" w:hAnsi="Consolas" w:cs="Consolas"/>
+          <w:sz w:val="24"/>
+          <w:szCs w:val="24"/>
+          <w:lang w:val="id-ID"/>
+        </w:rPr>
+      </w:pPr>
+    </w:p>
+    <w:p>
+      <w:pPr>
+        <w:autoSpaceDE w:val="0"/>
+        <w:autoSpaceDN w:val="0"/>
+        <w:adjustRightInd w:val="0"/>
+        <w:spacing w:after="0" w:line="240" w:lineRule="auto"/>
+        <w:rPr>
+          <w:rFonts w:ascii="Consolas" w:hAnsi="Consolas" w:cs="Consolas"/>
+          <w:sz w:val="24"/>
+          <w:szCs w:val="24"/>
+          <w:lang w:val="id-ID"/>
+        </w:rPr>
+      </w:pPr>
+    </w:p>
+    <w:p>
+      <w:pPr>
+        <w:autoSpaceDE w:val="0"/>
+        <w:autoSpaceDN w:val="0"/>
+        <w:adjustRightInd w:val="0"/>
+        <w:spacing w:after="0" w:line="240" w:lineRule="auto"/>
+        <w:rPr>
+          <w:rFonts w:ascii="Consolas" w:hAnsi="Consolas" w:cs="Consolas"/>
+          <w:sz w:val="24"/>
+          <w:szCs w:val="24"/>
+          <w:lang w:val="id-ID"/>
+        </w:rPr>
+      </w:pPr>
+    </w:p>
+    <w:p>
+      <w:pPr>
+        <w:autoSpaceDE w:val="0"/>
+        <w:autoSpaceDN w:val="0"/>
+        <w:adjustRightInd w:val="0"/>
+        <w:spacing w:after="0" w:line="240" w:lineRule="auto"/>
+        <w:rPr>
+          <w:rFonts w:ascii="Consolas" w:hAnsi="Consolas" w:cs="Consolas"/>
+          <w:sz w:val="24"/>
+          <w:szCs w:val="24"/>
+          <w:lang w:val="id-ID"/>
+        </w:rPr>
+      </w:pPr>
+    </w:p>
+    <w:p>
+      <w:pPr>
+        <w:autoSpaceDE w:val="0"/>
+        <w:autoSpaceDN w:val="0"/>
+        <w:adjustRightInd w:val="0"/>
+        <w:spacing w:after="0" w:line="240" w:lineRule="auto"/>
+        <w:rPr>
+          <w:rFonts w:ascii="Consolas" w:hAnsi="Consolas" w:cs="Consolas"/>
+          <w:sz w:val="24"/>
+          <w:szCs w:val="24"/>
+          <w:lang w:val="id-ID"/>
+        </w:rPr>
+      </w:pPr>
       <w:bookmarkStart w:id="0" w:name="_GoBack"/>
       <w:bookmarkEnd w:id="0"/>
-      <w:r>
-        <w:rPr>
-          <w:rFonts w:ascii="Bell MT" w:hAnsi="Bell MT" w:cs="Times New Roman"/>
-          <w:bCs/>
-          <w:sz w:val="28"/>
-          <w:szCs w:val="28"/>
-          <w:lang w:val="id-ID"/>
-        </w:rPr>
-        <w:tab/>
-      </w:r>
-      <w:r>
-        <w:rPr>
-          <w:rFonts w:ascii="Bell MT" w:hAnsi="Bell MT"/>
-          <w:bCs/>
-          <w:sz w:val="28"/>
-          <w:szCs w:val="28"/>
-          <w:lang w:val="id-ID"/>
-        </w:rPr>
-        <w:tab/>
-      </w:r>
-      <w:r>
-        <w:rPr>
-          <w:rFonts w:ascii="Bell MT" w:hAnsi="Bell MT" w:cs="Times New Roman"/>
-          <w:bCs/>
-          <w:sz w:val="28"/>
-          <w:szCs w:val="28"/>
-          <w:lang w:val="id-ID"/>
-        </w:rPr>
-        <w:t>A11.2018.10882</w:t>
-      </w:r>
-    </w:p>
-    <w:p>
-      <w:pPr>
-        <w:spacing w:after="0" w:line="360" w:lineRule="auto"/>
-        <w:jc w:val="center"/>
-        <w:rPr>
-          <w:rFonts w:ascii="Bell MT" w:hAnsi="Bell MT" w:cs="Times New Roman"/>
-          <w:bCs/>
-          <w:sz w:val="28"/>
-          <w:szCs w:val="28"/>
-          <w:lang w:val="id-ID"/>
-        </w:rPr>
-      </w:pPr>
-      <w:r>
-        <w:rPr>
-          <w:rFonts w:ascii="Bell MT" w:hAnsi="Bell MT" w:cs="Times New Roman"/>
-          <w:bCs/>
-          <w:sz w:val="28"/>
-          <w:szCs w:val="28"/>
-          <w:lang w:val="id-ID"/>
-        </w:rPr>
-        <w:t xml:space="preserve">Andreas Yulianto </w:t>
-      </w:r>
-      <w:r>
-        <w:rPr>
-          <w:rFonts w:ascii="Bell MT" w:hAnsi="Bell MT" w:cs="Times New Roman"/>
-          <w:bCs/>
-          <w:sz w:val="28"/>
-          <w:szCs w:val="28"/>
-          <w:lang w:val="id-ID"/>
-        </w:rPr>
-        <w:tab/>
-      </w:r>
-      <w:r>
-        <w:rPr>
-          <w:rFonts w:ascii="Bell MT" w:hAnsi="Bell MT" w:cs="Times New Roman"/>
-          <w:bCs/>
-          <w:sz w:val="28"/>
-          <w:szCs w:val="28"/>
-          <w:lang w:val="id-ID"/>
-        </w:rPr>
-        <w:tab/>
-      </w:r>
-      <w:r>
-        <w:rPr>
-          <w:rFonts w:ascii="Bell MT" w:hAnsi="Bell MT" w:cs="Times New Roman"/>
-          <w:bCs/>
-          <w:sz w:val="28"/>
-          <w:szCs w:val="28"/>
-          <w:lang w:val="id-ID"/>
-        </w:rPr>
-        <w:tab/>
-      </w:r>
-      <w:r>
-        <w:rPr>
-          <w:rFonts w:ascii="Bell MT" w:hAnsi="Bell MT" w:cs="Times New Roman"/>
-          <w:bCs/>
-          <w:sz w:val="28"/>
-          <w:szCs w:val="28"/>
-          <w:lang w:val="id-ID"/>
-        </w:rPr>
-        <w:tab/>
-        <w:t>A11.2018.10888</w:t>
-      </w:r>
-    </w:p>
-    <w:p>
-      <w:pPr>
-        <w:spacing w:after="0" w:line="360" w:lineRule="auto"/>
-        <w:jc w:val="center"/>
-        <w:rPr>
-          <w:rFonts w:ascii="Bell MT" w:hAnsi="Bell MT" w:cs="Times New Roman"/>
-          <w:bCs/>
-          <w:sz w:val="28"/>
-          <w:szCs w:val="28"/>
-          <w:lang w:val="id-ID"/>
-        </w:rPr>
-      </w:pPr>
-      <w:r>
-        <w:rPr>
-          <w:rFonts w:ascii="Bell MT" w:hAnsi="Bell MT" w:cs="Times New Roman"/>
-          <w:bCs/>
-          <w:sz w:val="28"/>
-          <w:szCs w:val="28"/>
-          <w:lang w:val="id-ID"/>
-        </w:rPr>
-        <w:t>Freddy Haryono</w:t>
-      </w:r>
-      <w:r>
-        <w:rPr>
-          <w:rFonts w:ascii="Bell MT" w:hAnsi="Bell MT" w:cs="Times New Roman"/>
-          <w:bCs/>
-          <w:sz w:val="28"/>
-          <w:szCs w:val="28"/>
-          <w:lang w:val="id-ID"/>
-        </w:rPr>
-        <w:tab/>
-      </w:r>
-      <w:r>
-        <w:rPr>
-          <w:rFonts w:ascii="Bell MT" w:hAnsi="Bell MT" w:cs="Times New Roman"/>
-          <w:bCs/>
-          <w:sz w:val="28"/>
-          <w:szCs w:val="28"/>
-          <w:lang w:val="id-ID"/>
-        </w:rPr>
-        <w:tab/>
-      </w:r>
-      <w:r>
-        <w:rPr>
-          <w:rFonts w:ascii="Bell MT" w:hAnsi="Bell MT" w:cs="Times New Roman"/>
-          <w:bCs/>
-          <w:sz w:val="28"/>
-          <w:szCs w:val="28"/>
-          <w:lang w:val="id-ID"/>
-        </w:rPr>
-        <w:tab/>
-      </w:r>
-      <w:r>
-        <w:rPr>
-          <w:rFonts w:ascii="Bell MT" w:hAnsi="Bell MT" w:cs="Times New Roman"/>
-          <w:bCs/>
-          <w:sz w:val="28"/>
-          <w:szCs w:val="28"/>
-          <w:lang w:val="id-ID"/>
-        </w:rPr>
-        <w:tab/>
-        <w:t>A11.2018.10990</w:t>
-      </w:r>
-    </w:p>
-    <w:p>
-      <w:pPr>
-        <w:spacing w:after="0" w:line="360" w:lineRule="auto"/>
-        <w:jc w:val="center"/>
-        <w:rPr>
-          <w:rFonts w:ascii="Bell MT" w:hAnsi="Bell MT" w:cs="Times New Roman"/>
-          <w:sz w:val="28"/>
-          <w:szCs w:val="28"/>
-          <w:lang w:val="en-GB"/>
-        </w:rPr>
-      </w:pPr>
-    </w:p>
-    <w:p>
-      <w:pPr>
-        <w:spacing w:after="0" w:line="360" w:lineRule="auto"/>
-        <w:rPr>
-          <w:rFonts w:ascii="Bell MT" w:hAnsi="Bell MT" w:cs="Times New Roman"/>
-          <w:sz w:val="28"/>
-          <w:szCs w:val="28"/>
-          <w:lang w:val="en-GB"/>
-        </w:rPr>
-      </w:pPr>
-    </w:p>
-    <w:p>
-      <w:pPr>
-        <w:spacing w:after="0" w:line="360" w:lineRule="auto"/>
-        <w:jc w:val="center"/>
-        <w:rPr>
-          <w:rFonts w:ascii="Bell MT" w:hAnsi="Bell MT" w:cs="Times New Roman"/>
-          <w:sz w:val="28"/>
-          <w:szCs w:val="28"/>
-          <w:lang w:val="en-GB"/>
-        </w:rPr>
-      </w:pPr>
-    </w:p>
-    <w:p>
-      <w:pPr>
-        <w:spacing w:after="0" w:line="360" w:lineRule="auto"/>
-        <w:jc w:val="center"/>
-        <w:rPr>
-          <w:rFonts w:ascii="Bell MT" w:hAnsi="Bell MT" w:cs="Times New Roman"/>
-          <w:sz w:val="28"/>
-          <w:szCs w:val="28"/>
-        </w:rPr>
-      </w:pPr>
-      <w:r>
-        <w:rPr>
-          <w:rFonts w:ascii="Bell MT" w:hAnsi="Bell MT" w:cs="Times New Roman"/>
-          <w:sz w:val="28"/>
-          <w:szCs w:val="28"/>
-        </w:rPr>
-        <w:t>FAKULTAS TEKNIK INFORMATIKA</w:t>
-      </w:r>
-    </w:p>
-    <w:p>
-      <w:pPr>
-        <w:spacing w:after="0" w:line="360" w:lineRule="auto"/>
-        <w:jc w:val="center"/>
-        <w:rPr>
-          <w:rFonts w:ascii="Bell MT" w:hAnsi="Bell MT" w:cs="Times New Roman"/>
-          <w:sz w:val="28"/>
-          <w:szCs w:val="28"/>
-        </w:rPr>
-      </w:pPr>
-      <w:r>
-        <w:rPr>
-          <w:rFonts w:ascii="Bell MT" w:hAnsi="Bell MT" w:cs="Times New Roman"/>
-          <w:sz w:val="28"/>
-          <w:szCs w:val="28"/>
-        </w:rPr>
-        <w:t>UNIVERSITAS DIAN NUSWANTORO</w:t>
-      </w:r>
-    </w:p>
-    <w:p>
-      <w:pPr>
-        <w:spacing w:after="0" w:line="360" w:lineRule="auto"/>
-        <w:jc w:val="center"/>
-        <w:rPr>
-          <w:rFonts w:ascii="Times New Roman" w:hAnsi="Times New Roman" w:cs="Times New Roman"/>
-          <w:sz w:val="28"/>
-          <w:szCs w:val="28"/>
-        </w:rPr>
-      </w:pPr>
-      <w:r>
-        <w:rPr>
-          <w:rFonts w:ascii="Bell MT" w:hAnsi="Bell MT" w:cs="Times New Roman"/>
-          <w:sz w:val="28"/>
-          <w:szCs w:val="28"/>
-        </w:rPr>
-        <w:t>SEMARANG</w:t>
-      </w:r>
-    </w:p>
-    <w:p/>
+    </w:p>
     <w:sectPr>
       <w:pgSz w:w="11906" w:h="16838" w:code="9"/>
       <w:pgMar w:top="1440" w:right="1440" w:bottom="1440" w:left="1440" w:header="720" w:footer="720" w:gutter="0"/>
@@ -567,6 +2002,297 @@
     </w:sectPr>
   </w:body>
 </w:document>
+</file>
+
+<file path=word/numbering.xml><?xml version="1.0" encoding="utf-8"?>
+<w:numbering xmlns:wpc="http://schemas.microsoft.com/office/word/2010/wordprocessingCanvas" xmlns:cx="http://schemas.microsoft.com/office/drawing/2014/chartex" xmlns:cx1="http://schemas.microsoft.com/office/drawing/2015/9/8/chartex" xmlns:cx2="http://schemas.microsoft.com/office/drawing/2015/10/21/chartex" xmlns:cx3="http://schemas.microsoft.com/office/drawing/2016/5/9/chartex" xmlns:cx4="http://schemas.microsoft.com/office/drawing/2016/5/10/chartex" xmlns:cx5="http://schemas.microsoft.com/office/drawing/2016/5/11/chartex" xmlns:cx6="http://schemas.microsoft.com/office/drawing/2016/5/12/chartex" xmlns:cx7="http://schemas.microsoft.com/office/drawing/2016/5/13/chartex" xmlns:cx8="http://schemas.microsoft.com/office/drawing/2016/5/14/chartex" xmlns:mc="http://schemas.openxmlformats.org/markup-compatibility/2006" xmlns:aink="http://schemas.microsoft.com/office/drawing/2016/ink" xmlns:am3d="http://schemas.microsoft.com/office/drawing/2017/model3d" xmlns:o="urn:schemas-microsoft-com:office:office" xmlns:r="http://schemas.openxmlformats.org/officeDocument/2006/relationships" xmlns:m="http://schemas.openxmlformats.org/officeDocument/2006/math" xmlns:v="urn:schemas-microsoft-com:vml" xmlns:wp14="http://schemas.microsoft.com/office/word/2010/wordprocessingDrawing" xmlns:wp="http://schemas.openxmlformats.org/drawingml/2006/wordprocessingDrawing" xmlns:w10="urn:schemas-microsoft-com:office:word" xmlns:w="http://schemas.openxmlformats.org/wordprocessingml/2006/main" xmlns:w14="http://schemas.microsoft.com/office/word/2010/wordml" xmlns:w15="http://schemas.microsoft.com/office/word/2012/wordml" xmlns:w16cex="http://schemas.microsoft.com/office/word/2018/wordml/cex" xmlns:w16cid="http://schemas.microsoft.com/office/word/2016/wordml/cid" xmlns:w16="http://schemas.microsoft.com/office/word/2018/wordml" xmlns:w16se="http://schemas.microsoft.com/office/word/2015/wordml/symex" xmlns:wpg="http://schemas.microsoft.com/office/word/2010/wordprocessingGroup" xmlns:wpi="http://schemas.microsoft.com/office/word/2010/wordprocessingInk" xmlns:wne="http://schemas.microsoft.com/office/word/2006/wordml" xmlns:wps="http://schemas.microsoft.com/office/word/2010/wordprocessingShape" mc:Ignorable="w14 w15 w16se w16cid w16 w16cex wp14">
+  <w:abstractNum w:abstractNumId="0" w15:restartNumberingAfterBreak="0">
+    <w:nsid w:val="1CA464D4"/>
+    <w:multiLevelType w:val="hybridMultilevel"/>
+    <w:tmpl w:val="D8C0C100"/>
+    <w:lvl w:ilvl="0" w:tplc="8EEC8E9C">
+      <w:start w:val="1"/>
+      <w:numFmt w:val="bullet"/>
+      <w:lvlText w:val=""/>
+      <w:lvlJc w:val="left"/>
+      <w:pPr>
+        <w:tabs>
+          <w:tab w:val="num" w:pos="720"/>
+        </w:tabs>
+        <w:ind w:left="720" w:hanging="360"/>
+      </w:pPr>
+      <w:rPr>
+        <w:rFonts w:ascii="Wingdings" w:hAnsi="Wingdings" w:hint="default"/>
+      </w:rPr>
+    </w:lvl>
+    <w:lvl w:ilvl="1" w:tplc="84F8BED8" w:tentative="1">
+      <w:start w:val="1"/>
+      <w:numFmt w:val="bullet"/>
+      <w:lvlText w:val=""/>
+      <w:lvlJc w:val="left"/>
+      <w:pPr>
+        <w:tabs>
+          <w:tab w:val="num" w:pos="1440"/>
+        </w:tabs>
+        <w:ind w:left="1440" w:hanging="360"/>
+      </w:pPr>
+      <w:rPr>
+        <w:rFonts w:ascii="Wingdings" w:hAnsi="Wingdings" w:hint="default"/>
+      </w:rPr>
+    </w:lvl>
+    <w:lvl w:ilvl="2" w:tplc="E3A4B634" w:tentative="1">
+      <w:start w:val="1"/>
+      <w:numFmt w:val="bullet"/>
+      <w:lvlText w:val=""/>
+      <w:lvlJc w:val="left"/>
+      <w:pPr>
+        <w:tabs>
+          <w:tab w:val="num" w:pos="2160"/>
+        </w:tabs>
+        <w:ind w:left="2160" w:hanging="360"/>
+      </w:pPr>
+      <w:rPr>
+        <w:rFonts w:ascii="Wingdings" w:hAnsi="Wingdings" w:hint="default"/>
+      </w:rPr>
+    </w:lvl>
+    <w:lvl w:ilvl="3" w:tplc="6A8CE41A" w:tentative="1">
+      <w:start w:val="1"/>
+      <w:numFmt w:val="bullet"/>
+      <w:lvlText w:val=""/>
+      <w:lvlJc w:val="left"/>
+      <w:pPr>
+        <w:tabs>
+          <w:tab w:val="num" w:pos="2880"/>
+        </w:tabs>
+        <w:ind w:left="2880" w:hanging="360"/>
+      </w:pPr>
+      <w:rPr>
+        <w:rFonts w:ascii="Wingdings" w:hAnsi="Wingdings" w:hint="default"/>
+      </w:rPr>
+    </w:lvl>
+    <w:lvl w:ilvl="4" w:tplc="5B740AF6" w:tentative="1">
+      <w:start w:val="1"/>
+      <w:numFmt w:val="bullet"/>
+      <w:lvlText w:val=""/>
+      <w:lvlJc w:val="left"/>
+      <w:pPr>
+        <w:tabs>
+          <w:tab w:val="num" w:pos="3600"/>
+        </w:tabs>
+        <w:ind w:left="3600" w:hanging="360"/>
+      </w:pPr>
+      <w:rPr>
+        <w:rFonts w:ascii="Wingdings" w:hAnsi="Wingdings" w:hint="default"/>
+      </w:rPr>
+    </w:lvl>
+    <w:lvl w:ilvl="5" w:tplc="E9109524" w:tentative="1">
+      <w:start w:val="1"/>
+      <w:numFmt w:val="bullet"/>
+      <w:lvlText w:val=""/>
+      <w:lvlJc w:val="left"/>
+      <w:pPr>
+        <w:tabs>
+          <w:tab w:val="num" w:pos="4320"/>
+        </w:tabs>
+        <w:ind w:left="4320" w:hanging="360"/>
+      </w:pPr>
+      <w:rPr>
+        <w:rFonts w:ascii="Wingdings" w:hAnsi="Wingdings" w:hint="default"/>
+      </w:rPr>
+    </w:lvl>
+    <w:lvl w:ilvl="6" w:tplc="121ADD24" w:tentative="1">
+      <w:start w:val="1"/>
+      <w:numFmt w:val="bullet"/>
+      <w:lvlText w:val=""/>
+      <w:lvlJc w:val="left"/>
+      <w:pPr>
+        <w:tabs>
+          <w:tab w:val="num" w:pos="5040"/>
+        </w:tabs>
+        <w:ind w:left="5040" w:hanging="360"/>
+      </w:pPr>
+      <w:rPr>
+        <w:rFonts w:ascii="Wingdings" w:hAnsi="Wingdings" w:hint="default"/>
+      </w:rPr>
+    </w:lvl>
+    <w:lvl w:ilvl="7" w:tplc="4CF271F2" w:tentative="1">
+      <w:start w:val="1"/>
+      <w:numFmt w:val="bullet"/>
+      <w:lvlText w:val=""/>
+      <w:lvlJc w:val="left"/>
+      <w:pPr>
+        <w:tabs>
+          <w:tab w:val="num" w:pos="5760"/>
+        </w:tabs>
+        <w:ind w:left="5760" w:hanging="360"/>
+      </w:pPr>
+      <w:rPr>
+        <w:rFonts w:ascii="Wingdings" w:hAnsi="Wingdings" w:hint="default"/>
+      </w:rPr>
+    </w:lvl>
+    <w:lvl w:ilvl="8" w:tplc="E2E88820" w:tentative="1">
+      <w:start w:val="1"/>
+      <w:numFmt w:val="bullet"/>
+      <w:lvlText w:val=""/>
+      <w:lvlJc w:val="left"/>
+      <w:pPr>
+        <w:tabs>
+          <w:tab w:val="num" w:pos="6480"/>
+        </w:tabs>
+        <w:ind w:left="6480" w:hanging="360"/>
+      </w:pPr>
+      <w:rPr>
+        <w:rFonts w:ascii="Wingdings" w:hAnsi="Wingdings" w:hint="default"/>
+      </w:rPr>
+    </w:lvl>
+  </w:abstractNum>
+  <w:abstractNum w:abstractNumId="1" w15:restartNumberingAfterBreak="0">
+    <w:nsid w:val="78C4370F"/>
+    <w:multiLevelType w:val="hybridMultilevel"/>
+    <w:tmpl w:val="69DCAD74"/>
+    <w:lvl w:ilvl="0" w:tplc="0409000D">
+      <w:start w:val="1"/>
+      <w:numFmt w:val="bullet"/>
+      <w:lvlText w:val=""/>
+      <w:lvlJc w:val="left"/>
+      <w:pPr>
+        <w:tabs>
+          <w:tab w:val="num" w:pos="720"/>
+        </w:tabs>
+        <w:ind w:left="720" w:hanging="360"/>
+      </w:pPr>
+      <w:rPr>
+        <w:rFonts w:ascii="Wingdings" w:hAnsi="Wingdings" w:hint="default"/>
+      </w:rPr>
+    </w:lvl>
+    <w:lvl w:ilvl="1" w:tplc="05CE053C" w:tentative="1">
+      <w:start w:val="1"/>
+      <w:numFmt w:val="bullet"/>
+      <w:lvlText w:val=""/>
+      <w:lvlJc w:val="left"/>
+      <w:pPr>
+        <w:tabs>
+          <w:tab w:val="num" w:pos="1440"/>
+        </w:tabs>
+        <w:ind w:left="1440" w:hanging="360"/>
+      </w:pPr>
+      <w:rPr>
+        <w:rFonts w:ascii="Wingdings" w:hAnsi="Wingdings" w:hint="default"/>
+      </w:rPr>
+    </w:lvl>
+    <w:lvl w:ilvl="2" w:tplc="37C60D74" w:tentative="1">
+      <w:start w:val="1"/>
+      <w:numFmt w:val="bullet"/>
+      <w:lvlText w:val=""/>
+      <w:lvlJc w:val="left"/>
+      <w:pPr>
+        <w:tabs>
+          <w:tab w:val="num" w:pos="2160"/>
+        </w:tabs>
+        <w:ind w:left="2160" w:hanging="360"/>
+      </w:pPr>
+      <w:rPr>
+        <w:rFonts w:ascii="Wingdings" w:hAnsi="Wingdings" w:hint="default"/>
+      </w:rPr>
+    </w:lvl>
+    <w:lvl w:ilvl="3" w:tplc="559C9D6E" w:tentative="1">
+      <w:start w:val="1"/>
+      <w:numFmt w:val="bullet"/>
+      <w:lvlText w:val=""/>
+      <w:lvlJc w:val="left"/>
+      <w:pPr>
+        <w:tabs>
+          <w:tab w:val="num" w:pos="2880"/>
+        </w:tabs>
+        <w:ind w:left="2880" w:hanging="360"/>
+      </w:pPr>
+      <w:rPr>
+        <w:rFonts w:ascii="Wingdings" w:hAnsi="Wingdings" w:hint="default"/>
+      </w:rPr>
+    </w:lvl>
+    <w:lvl w:ilvl="4" w:tplc="EF8EC47C" w:tentative="1">
+      <w:start w:val="1"/>
+      <w:numFmt w:val="bullet"/>
+      <w:lvlText w:val=""/>
+      <w:lvlJc w:val="left"/>
+      <w:pPr>
+        <w:tabs>
+          <w:tab w:val="num" w:pos="3600"/>
+        </w:tabs>
+        <w:ind w:left="3600" w:hanging="360"/>
+      </w:pPr>
+      <w:rPr>
+        <w:rFonts w:ascii="Wingdings" w:hAnsi="Wingdings" w:hint="default"/>
+      </w:rPr>
+    </w:lvl>
+    <w:lvl w:ilvl="5" w:tplc="75B2CCCA" w:tentative="1">
+      <w:start w:val="1"/>
+      <w:numFmt w:val="bullet"/>
+      <w:lvlText w:val=""/>
+      <w:lvlJc w:val="left"/>
+      <w:pPr>
+        <w:tabs>
+          <w:tab w:val="num" w:pos="4320"/>
+        </w:tabs>
+        <w:ind w:left="4320" w:hanging="360"/>
+      </w:pPr>
+      <w:rPr>
+        <w:rFonts w:ascii="Wingdings" w:hAnsi="Wingdings" w:hint="default"/>
+      </w:rPr>
+    </w:lvl>
+    <w:lvl w:ilvl="6" w:tplc="E3FE0728" w:tentative="1">
+      <w:start w:val="1"/>
+      <w:numFmt w:val="bullet"/>
+      <w:lvlText w:val=""/>
+      <w:lvlJc w:val="left"/>
+      <w:pPr>
+        <w:tabs>
+          <w:tab w:val="num" w:pos="5040"/>
+        </w:tabs>
+        <w:ind w:left="5040" w:hanging="360"/>
+      </w:pPr>
+      <w:rPr>
+        <w:rFonts w:ascii="Wingdings" w:hAnsi="Wingdings" w:hint="default"/>
+      </w:rPr>
+    </w:lvl>
+    <w:lvl w:ilvl="7" w:tplc="C2002D84" w:tentative="1">
+      <w:start w:val="1"/>
+      <w:numFmt w:val="bullet"/>
+      <w:lvlText w:val=""/>
+      <w:lvlJc w:val="left"/>
+      <w:pPr>
+        <w:tabs>
+          <w:tab w:val="num" w:pos="5760"/>
+        </w:tabs>
+        <w:ind w:left="5760" w:hanging="360"/>
+      </w:pPr>
+      <w:rPr>
+        <w:rFonts w:ascii="Wingdings" w:hAnsi="Wingdings" w:hint="default"/>
+      </w:rPr>
+    </w:lvl>
+    <w:lvl w:ilvl="8" w:tplc="6F382A28" w:tentative="1">
+      <w:start w:val="1"/>
+      <w:numFmt w:val="bullet"/>
+      <w:lvlText w:val=""/>
+      <w:lvlJc w:val="left"/>
+      <w:pPr>
+        <w:tabs>
+          <w:tab w:val="num" w:pos="6480"/>
+        </w:tabs>
+        <w:ind w:left="6480" w:hanging="360"/>
+      </w:pPr>
+      <w:rPr>
+        <w:rFonts w:ascii="Wingdings" w:hAnsi="Wingdings" w:hint="default"/>
+      </w:rPr>
+    </w:lvl>
+  </w:abstractNum>
+  <w:num w:numId="1">
+    <w:abstractNumId w:val="0"/>
+  </w:num>
+  <w:num w:numId="2">
+    <w:abstractNumId w:val="1"/>
+  </w:num>
+</w:numbering>
 </file>
 
 <file path=word/styles.xml><?xml version="1.0" encoding="utf-8"?>
@@ -972,7 +2698,6 @@
   <w:style w:type="character" w:default="1" w:styleId="DefaultParagraphFont">
     <w:name w:val="Default Paragraph Font"/>
     <w:uiPriority w:val="1"/>
-    <w:semiHidden/>
     <w:unhideWhenUsed/>
   </w:style>
   <w:style w:type="table" w:default="1" w:styleId="TableNormal">

--- a/PPL4611_KELOMPOK9_Perencanaan.docx
+++ b/PPL4611_KELOMPOK9_Perencanaan.docx
@@ -546,16 +546,16 @@
         <w:spacing w:after="0" w:line="240" w:lineRule="auto"/>
         <w:rPr>
           <w:rFonts w:ascii="Consolas" w:hAnsi="Consolas" w:cs="Consolas"/>
-          <w:sz w:val="24"/>
-          <w:szCs w:val="24"/>
-          <w:lang w:val="id-ID"/>
-        </w:rPr>
-      </w:pPr>
-      <w:r>
-        <w:rPr>
-          <w:rFonts w:ascii="Consolas" w:hAnsi="Consolas" w:cs="Consolas"/>
-          <w:sz w:val="24"/>
-          <w:szCs w:val="24"/>
+          <w:sz w:val="28"/>
+          <w:szCs w:val="28"/>
+          <w:lang w:val="id-ID"/>
+        </w:rPr>
+      </w:pPr>
+      <w:r>
+        <w:rPr>
+          <w:rFonts w:ascii="Consolas" w:hAnsi="Consolas" w:cs="Consolas"/>
+          <w:sz w:val="28"/>
+          <w:szCs w:val="28"/>
           <w:lang w:val="id-ID"/>
         </w:rPr>
         <w:lastRenderedPageBreak/>
@@ -574,29 +574,19 @@
         <w:spacing w:after="0" w:line="240" w:lineRule="auto"/>
         <w:rPr>
           <w:rFonts w:ascii="Consolas" w:hAnsi="Consolas" w:cs="Consolas"/>
-          <w:sz w:val="24"/>
-          <w:szCs w:val="24"/>
-          <w:lang w:val="id-ID"/>
-        </w:rPr>
-      </w:pPr>
-      <w:r>
-        <w:rPr>
-          <w:rFonts w:ascii="Consolas" w:hAnsi="Consolas" w:cs="Consolas"/>
-          <w:sz w:val="24"/>
-          <w:szCs w:val="24"/>
-        </w:rPr>
-        <w:t xml:space="preserve">Nama </w:t>
-      </w:r>
-      <w:proofErr w:type="spellStart"/>
-      <w:r>
-        <w:rPr>
-          <w:rFonts w:ascii="Consolas" w:hAnsi="Consolas" w:cs="Consolas"/>
-          <w:sz w:val="24"/>
-          <w:szCs w:val="24"/>
-        </w:rPr>
-        <w:t>proyek</w:t>
-      </w:r>
-      <w:proofErr w:type="spellEnd"/>
+          <w:sz w:val="28"/>
+          <w:szCs w:val="28"/>
+          <w:lang w:val="id-ID"/>
+        </w:rPr>
+      </w:pPr>
+      <w:r>
+        <w:rPr>
+          <w:rFonts w:ascii="Consolas" w:hAnsi="Consolas" w:cs="Consolas"/>
+          <w:sz w:val="28"/>
+          <w:szCs w:val="28"/>
+        </w:rPr>
+        <w:t>Nama proyek</w:t>
+      </w:r>
     </w:p>
     <w:p>
       <w:pPr>
@@ -610,29 +600,19 @@
         <w:spacing w:after="0" w:line="240" w:lineRule="auto"/>
         <w:rPr>
           <w:rFonts w:ascii="Consolas" w:hAnsi="Consolas" w:cs="Consolas"/>
-          <w:sz w:val="24"/>
-          <w:szCs w:val="24"/>
-          <w:lang w:val="id-ID"/>
-        </w:rPr>
-      </w:pPr>
-      <w:r>
-        <w:rPr>
-          <w:rFonts w:ascii="Consolas" w:hAnsi="Consolas" w:cs="Consolas"/>
-          <w:sz w:val="24"/>
-          <w:szCs w:val="24"/>
-        </w:rPr>
-        <w:t xml:space="preserve">Nama </w:t>
-      </w:r>
-      <w:proofErr w:type="spellStart"/>
-      <w:r>
-        <w:rPr>
-          <w:rFonts w:ascii="Consolas" w:hAnsi="Consolas" w:cs="Consolas"/>
-          <w:sz w:val="24"/>
-          <w:szCs w:val="24"/>
-        </w:rPr>
-        <w:t>tim</w:t>
-      </w:r>
-      <w:proofErr w:type="spellEnd"/>
+          <w:sz w:val="28"/>
+          <w:szCs w:val="28"/>
+          <w:lang w:val="id-ID"/>
+        </w:rPr>
+      </w:pPr>
+      <w:r>
+        <w:rPr>
+          <w:rFonts w:ascii="Consolas" w:hAnsi="Consolas" w:cs="Consolas"/>
+          <w:sz w:val="28"/>
+          <w:szCs w:val="28"/>
+        </w:rPr>
+        <w:t>Nama tim</w:t>
+      </w:r>
     </w:p>
     <w:p>
       <w:pPr>
@@ -646,64 +626,18 @@
         <w:spacing w:after="0" w:line="240" w:lineRule="auto"/>
         <w:rPr>
           <w:rFonts w:ascii="Consolas" w:hAnsi="Consolas" w:cs="Consolas"/>
-          <w:sz w:val="24"/>
-          <w:szCs w:val="24"/>
-          <w:lang w:val="id-ID"/>
-        </w:rPr>
-      </w:pPr>
-      <w:proofErr w:type="spellStart"/>
-      <w:r>
-        <w:rPr>
-          <w:rFonts w:ascii="Consolas" w:hAnsi="Consolas" w:cs="Consolas"/>
-          <w:sz w:val="24"/>
-          <w:szCs w:val="24"/>
-        </w:rPr>
-        <w:t>Jadwal</w:t>
-      </w:r>
-      <w:proofErr w:type="spellEnd"/>
-      <w:r>
-        <w:rPr>
-          <w:rFonts w:ascii="Consolas" w:hAnsi="Consolas" w:cs="Consolas"/>
-          <w:sz w:val="24"/>
-          <w:szCs w:val="24"/>
-        </w:rPr>
-        <w:t xml:space="preserve"> (</w:t>
-      </w:r>
-      <w:proofErr w:type="spellStart"/>
-      <w:r>
-        <w:rPr>
-          <w:rFonts w:ascii="Consolas" w:hAnsi="Consolas" w:cs="Consolas"/>
-          <w:sz w:val="24"/>
-          <w:szCs w:val="24"/>
-        </w:rPr>
-        <w:t>durasi</w:t>
-      </w:r>
-      <w:proofErr w:type="spellEnd"/>
-      <w:r>
-        <w:rPr>
-          <w:rFonts w:ascii="Consolas" w:hAnsi="Consolas" w:cs="Consolas"/>
-          <w:sz w:val="24"/>
-          <w:szCs w:val="24"/>
-        </w:rPr>
-        <w:t xml:space="preserve">, </w:t>
-      </w:r>
-      <w:proofErr w:type="spellStart"/>
-      <w:r>
-        <w:rPr>
-          <w:rFonts w:ascii="Consolas" w:hAnsi="Consolas" w:cs="Consolas"/>
-          <w:sz w:val="24"/>
-          <w:szCs w:val="24"/>
-        </w:rPr>
-        <w:t>tanggal</w:t>
-      </w:r>
-      <w:proofErr w:type="spellEnd"/>
-      <w:r>
-        <w:rPr>
-          <w:rFonts w:ascii="Consolas" w:hAnsi="Consolas" w:cs="Consolas"/>
-          <w:sz w:val="24"/>
-          <w:szCs w:val="24"/>
-        </w:rPr>
-        <w:t>)</w:t>
+          <w:sz w:val="28"/>
+          <w:szCs w:val="28"/>
+          <w:lang w:val="id-ID"/>
+        </w:rPr>
+      </w:pPr>
+      <w:r>
+        <w:rPr>
+          <w:rFonts w:ascii="Consolas" w:hAnsi="Consolas" w:cs="Consolas"/>
+          <w:sz w:val="28"/>
+          <w:szCs w:val="28"/>
+        </w:rPr>
+        <w:t>Jadwal (durasi, tanggal)</w:t>
       </w:r>
     </w:p>
     <w:p>
@@ -718,118 +652,18 @@
         <w:spacing w:after="0" w:line="240" w:lineRule="auto"/>
         <w:rPr>
           <w:rFonts w:ascii="Consolas" w:hAnsi="Consolas" w:cs="Consolas"/>
-          <w:sz w:val="24"/>
-          <w:szCs w:val="24"/>
-          <w:lang w:val="id-ID"/>
-        </w:rPr>
-      </w:pPr>
-      <w:proofErr w:type="spellStart"/>
-      <w:r>
-        <w:rPr>
-          <w:rFonts w:ascii="Consolas" w:hAnsi="Consolas" w:cs="Consolas"/>
-          <w:sz w:val="24"/>
-          <w:szCs w:val="24"/>
-        </w:rPr>
-        <w:t>Deskripsi</w:t>
-      </w:r>
-      <w:proofErr w:type="spellEnd"/>
-      <w:r>
-        <w:rPr>
-          <w:rFonts w:ascii="Consolas" w:hAnsi="Consolas" w:cs="Consolas"/>
-          <w:sz w:val="24"/>
-          <w:szCs w:val="24"/>
-        </w:rPr>
-        <w:t xml:space="preserve"> </w:t>
-      </w:r>
-      <w:proofErr w:type="spellStart"/>
-      <w:r>
-        <w:rPr>
-          <w:rFonts w:ascii="Consolas" w:hAnsi="Consolas" w:cs="Consolas"/>
-          <w:sz w:val="24"/>
-          <w:szCs w:val="24"/>
-        </w:rPr>
-        <w:t>proyek</w:t>
-      </w:r>
-      <w:proofErr w:type="spellEnd"/>
-      <w:r>
-        <w:rPr>
-          <w:rFonts w:ascii="Consolas" w:hAnsi="Consolas" w:cs="Consolas"/>
-          <w:sz w:val="24"/>
-          <w:szCs w:val="24"/>
-        </w:rPr>
-        <w:t xml:space="preserve"> (</w:t>
-      </w:r>
-      <w:proofErr w:type="spellStart"/>
-      <w:r>
-        <w:rPr>
-          <w:rFonts w:ascii="Consolas" w:hAnsi="Consolas" w:cs="Consolas"/>
-          <w:sz w:val="24"/>
-          <w:szCs w:val="24"/>
-        </w:rPr>
-        <w:t>deskripsi</w:t>
-      </w:r>
-      <w:proofErr w:type="spellEnd"/>
-      <w:r>
-        <w:rPr>
-          <w:rFonts w:ascii="Consolas" w:hAnsi="Consolas" w:cs="Consolas"/>
-          <w:sz w:val="24"/>
-          <w:szCs w:val="24"/>
-        </w:rPr>
-        <w:t xml:space="preserve"> </w:t>
-      </w:r>
-      <w:proofErr w:type="spellStart"/>
-      <w:r>
-        <w:rPr>
-          <w:rFonts w:ascii="Consolas" w:hAnsi="Consolas" w:cs="Consolas"/>
-          <w:sz w:val="24"/>
-          <w:szCs w:val="24"/>
-        </w:rPr>
-        <w:t>proyek</w:t>
-      </w:r>
-      <w:proofErr w:type="spellEnd"/>
-      <w:r>
-        <w:rPr>
-          <w:rFonts w:ascii="Consolas" w:hAnsi="Consolas" w:cs="Consolas"/>
-          <w:sz w:val="24"/>
-          <w:szCs w:val="24"/>
-        </w:rPr>
-        <w:t xml:space="preserve">, </w:t>
-      </w:r>
-      <w:proofErr w:type="spellStart"/>
-      <w:r>
-        <w:rPr>
-          <w:rFonts w:ascii="Consolas" w:hAnsi="Consolas" w:cs="Consolas"/>
-          <w:sz w:val="24"/>
-          <w:szCs w:val="24"/>
-        </w:rPr>
-        <w:t>manfaat</w:t>
-      </w:r>
-      <w:proofErr w:type="spellEnd"/>
-      <w:r>
-        <w:rPr>
-          <w:rFonts w:ascii="Consolas" w:hAnsi="Consolas" w:cs="Consolas"/>
-          <w:sz w:val="24"/>
-          <w:szCs w:val="24"/>
-        </w:rPr>
-        <w:t xml:space="preserve"> </w:t>
-      </w:r>
-      <w:proofErr w:type="spellStart"/>
-      <w:r>
-        <w:rPr>
-          <w:rFonts w:ascii="Consolas" w:hAnsi="Consolas" w:cs="Consolas"/>
-          <w:sz w:val="24"/>
-          <w:szCs w:val="24"/>
-        </w:rPr>
-        <w:t>dari</w:t>
-      </w:r>
-      <w:proofErr w:type="spellEnd"/>
-      <w:r>
-        <w:rPr>
-          <w:rFonts w:ascii="Consolas" w:hAnsi="Consolas" w:cs="Consolas"/>
-          <w:sz w:val="24"/>
-          <w:szCs w:val="24"/>
-        </w:rPr>
-        <w:t xml:space="preserve"> PL)</w:t>
+          <w:sz w:val="28"/>
+          <w:szCs w:val="28"/>
+          <w:lang w:val="id-ID"/>
+        </w:rPr>
+      </w:pPr>
+      <w:r>
+        <w:rPr>
+          <w:rFonts w:ascii="Consolas" w:hAnsi="Consolas" w:cs="Consolas"/>
+          <w:sz w:val="28"/>
+          <w:szCs w:val="28"/>
+        </w:rPr>
+        <w:t>Deskripsi proyek (deskripsi proyek, manfaat dari PL)</w:t>
       </w:r>
     </w:p>
     <w:p>
@@ -844,227 +678,19 @@
         <w:spacing w:after="0" w:line="240" w:lineRule="auto"/>
         <w:rPr>
           <w:rFonts w:ascii="Consolas" w:hAnsi="Consolas" w:cs="Consolas"/>
-          <w:sz w:val="24"/>
-          <w:szCs w:val="24"/>
-          <w:lang w:val="id-ID"/>
-        </w:rPr>
-      </w:pPr>
-      <w:r>
-        <w:rPr>
-          <w:rFonts w:ascii="Consolas" w:hAnsi="Consolas" w:cs="Consolas"/>
-          <w:sz w:val="24"/>
-          <w:szCs w:val="24"/>
-        </w:rPr>
-        <w:t xml:space="preserve">Stakeholder </w:t>
-      </w:r>
-      <w:proofErr w:type="spellStart"/>
-      <w:r>
-        <w:rPr>
-          <w:rFonts w:ascii="Consolas" w:hAnsi="Consolas" w:cs="Consolas"/>
-          <w:sz w:val="24"/>
-          <w:szCs w:val="24"/>
-        </w:rPr>
-        <w:t>proyek</w:t>
-      </w:r>
-      <w:proofErr w:type="spellEnd"/>
-      <w:r>
-        <w:rPr>
-          <w:rFonts w:ascii="Consolas" w:hAnsi="Consolas" w:cs="Consolas"/>
-          <w:sz w:val="24"/>
-          <w:szCs w:val="24"/>
-        </w:rPr>
-        <w:t xml:space="preserve">: </w:t>
-      </w:r>
-      <w:proofErr w:type="spellStart"/>
-      <w:r>
-        <w:rPr>
-          <w:rFonts w:ascii="Consolas" w:hAnsi="Consolas" w:cs="Consolas"/>
-          <w:sz w:val="24"/>
-          <w:szCs w:val="24"/>
-        </w:rPr>
-        <w:t>a.l.</w:t>
-      </w:r>
-      <w:proofErr w:type="spellEnd"/>
-      <w:r>
-        <w:rPr>
-          <w:rFonts w:ascii="Consolas" w:hAnsi="Consolas" w:cs="Consolas"/>
-          <w:sz w:val="24"/>
-          <w:szCs w:val="24"/>
-        </w:rPr>
-        <w:t xml:space="preserve"> </w:t>
-      </w:r>
-      <w:proofErr w:type="spellStart"/>
-      <w:r>
-        <w:rPr>
-          <w:rFonts w:ascii="Consolas" w:hAnsi="Consolas" w:cs="Consolas"/>
-          <w:sz w:val="24"/>
-          <w:szCs w:val="24"/>
-        </w:rPr>
-        <w:t>Pemilik</w:t>
-      </w:r>
-      <w:proofErr w:type="spellEnd"/>
-      <w:r>
-        <w:rPr>
-          <w:rFonts w:ascii="Consolas" w:hAnsi="Consolas" w:cs="Consolas"/>
-          <w:sz w:val="24"/>
-          <w:szCs w:val="24"/>
-        </w:rPr>
-        <w:t xml:space="preserve"> PL (project owner), </w:t>
-      </w:r>
-      <w:proofErr w:type="spellStart"/>
-      <w:r>
-        <w:rPr>
-          <w:rFonts w:ascii="Consolas" w:hAnsi="Consolas" w:cs="Consolas"/>
-          <w:sz w:val="24"/>
-          <w:szCs w:val="24"/>
-        </w:rPr>
-        <w:t>Penanggung</w:t>
-      </w:r>
-      <w:proofErr w:type="spellEnd"/>
-      <w:r>
-        <w:rPr>
-          <w:rFonts w:ascii="Consolas" w:hAnsi="Consolas" w:cs="Consolas"/>
-          <w:sz w:val="24"/>
-          <w:szCs w:val="24"/>
-        </w:rPr>
-        <w:t xml:space="preserve"> </w:t>
-      </w:r>
-      <w:proofErr w:type="spellStart"/>
-      <w:r>
-        <w:rPr>
-          <w:rFonts w:ascii="Consolas" w:hAnsi="Consolas" w:cs="Consolas"/>
-          <w:sz w:val="24"/>
-          <w:szCs w:val="24"/>
-        </w:rPr>
-        <w:t>jawab</w:t>
-      </w:r>
-      <w:proofErr w:type="spellEnd"/>
-      <w:r>
-        <w:rPr>
-          <w:rFonts w:ascii="Consolas" w:hAnsi="Consolas" w:cs="Consolas"/>
-          <w:sz w:val="24"/>
-          <w:szCs w:val="24"/>
-        </w:rPr>
-        <w:t xml:space="preserve"> </w:t>
-      </w:r>
-      <w:proofErr w:type="spellStart"/>
-      <w:r>
-        <w:rPr>
-          <w:rFonts w:ascii="Consolas" w:hAnsi="Consolas" w:cs="Consolas"/>
-          <w:sz w:val="24"/>
-          <w:szCs w:val="24"/>
-        </w:rPr>
-        <w:t>pengoperasian</w:t>
-      </w:r>
-      <w:proofErr w:type="spellEnd"/>
-      <w:r>
-        <w:rPr>
-          <w:rFonts w:ascii="Consolas" w:hAnsi="Consolas" w:cs="Consolas"/>
-          <w:sz w:val="24"/>
-          <w:szCs w:val="24"/>
-        </w:rPr>
-        <w:t xml:space="preserve"> PL (</w:t>
-      </w:r>
-      <w:proofErr w:type="spellStart"/>
-      <w:r>
-        <w:rPr>
-          <w:rFonts w:ascii="Consolas" w:hAnsi="Consolas" w:cs="Consolas"/>
-          <w:sz w:val="24"/>
-          <w:szCs w:val="24"/>
-        </w:rPr>
-        <w:t>jika</w:t>
-      </w:r>
-      <w:proofErr w:type="spellEnd"/>
-      <w:r>
-        <w:rPr>
-          <w:rFonts w:ascii="Consolas" w:hAnsi="Consolas" w:cs="Consolas"/>
-          <w:sz w:val="24"/>
-          <w:szCs w:val="24"/>
-        </w:rPr>
-        <w:t xml:space="preserve"> </w:t>
-      </w:r>
-      <w:proofErr w:type="spellStart"/>
-      <w:r>
-        <w:rPr>
-          <w:rFonts w:ascii="Consolas" w:hAnsi="Consolas" w:cs="Consolas"/>
-          <w:sz w:val="24"/>
-          <w:szCs w:val="24"/>
-        </w:rPr>
-        <w:t>sudah</w:t>
-      </w:r>
-      <w:proofErr w:type="spellEnd"/>
-      <w:r>
-        <w:rPr>
-          <w:rFonts w:ascii="Consolas" w:hAnsi="Consolas" w:cs="Consolas"/>
-          <w:sz w:val="24"/>
-          <w:szCs w:val="24"/>
-        </w:rPr>
-        <w:t xml:space="preserve"> </w:t>
-      </w:r>
-      <w:proofErr w:type="spellStart"/>
-      <w:r>
-        <w:rPr>
-          <w:rFonts w:ascii="Consolas" w:hAnsi="Consolas" w:cs="Consolas"/>
-          <w:sz w:val="24"/>
-          <w:szCs w:val="24"/>
-        </w:rPr>
-        <w:t>jadi</w:t>
-      </w:r>
-      <w:proofErr w:type="spellEnd"/>
-      <w:r>
-        <w:rPr>
-          <w:rFonts w:ascii="Consolas" w:hAnsi="Consolas" w:cs="Consolas"/>
-          <w:sz w:val="24"/>
-          <w:szCs w:val="24"/>
-        </w:rPr>
-        <w:t xml:space="preserve">), </w:t>
-      </w:r>
-      <w:proofErr w:type="spellStart"/>
-      <w:r>
-        <w:rPr>
-          <w:rFonts w:ascii="Consolas" w:hAnsi="Consolas" w:cs="Consolas"/>
-          <w:sz w:val="24"/>
-          <w:szCs w:val="24"/>
-        </w:rPr>
-        <w:t>tim</w:t>
-      </w:r>
-      <w:proofErr w:type="spellEnd"/>
-      <w:r>
-        <w:rPr>
-          <w:rFonts w:ascii="Consolas" w:hAnsi="Consolas" w:cs="Consolas"/>
-          <w:sz w:val="24"/>
-          <w:szCs w:val="24"/>
-        </w:rPr>
-        <w:t xml:space="preserve"> </w:t>
-      </w:r>
-      <w:proofErr w:type="spellStart"/>
-      <w:r>
-        <w:rPr>
-          <w:rFonts w:ascii="Consolas" w:hAnsi="Consolas" w:cs="Consolas"/>
-          <w:sz w:val="24"/>
-          <w:szCs w:val="24"/>
-        </w:rPr>
-        <w:t>proyek</w:t>
-      </w:r>
-      <w:proofErr w:type="spellEnd"/>
-      <w:r>
-        <w:rPr>
-          <w:rFonts w:ascii="Consolas" w:hAnsi="Consolas" w:cs="Consolas"/>
-          <w:sz w:val="24"/>
-          <w:szCs w:val="24"/>
-        </w:rPr>
-        <w:t xml:space="preserve"> </w:t>
-      </w:r>
-      <w:proofErr w:type="spellStart"/>
-      <w:r>
-        <w:rPr>
-          <w:rFonts w:ascii="Consolas" w:hAnsi="Consolas" w:cs="Consolas"/>
-          <w:sz w:val="24"/>
-          <w:szCs w:val="24"/>
-        </w:rPr>
-        <w:t>dsb</w:t>
-      </w:r>
-      <w:proofErr w:type="spellEnd"/>
+          <w:sz w:val="28"/>
+          <w:szCs w:val="28"/>
+          <w:lang w:val="id-ID"/>
+        </w:rPr>
+      </w:pPr>
+      <w:r>
+        <w:rPr>
+          <w:rFonts w:ascii="Consolas" w:hAnsi="Consolas" w:cs="Consolas"/>
+          <w:sz w:val="28"/>
+          <w:szCs w:val="28"/>
+        </w:rPr>
+        <w:t>Stakeholder proyek: a.l. Pemilik PL (project owner), Penanggung jawab pengoperasian PL (jika sudah jadi), tim proyek dsb</w:t>
+      </w:r>
     </w:p>
     <w:p>
       <w:pPr>
@@ -1078,36 +704,18 @@
         <w:spacing w:after="0" w:line="240" w:lineRule="auto"/>
         <w:rPr>
           <w:rFonts w:ascii="Consolas" w:hAnsi="Consolas" w:cs="Consolas"/>
-          <w:sz w:val="24"/>
-          <w:szCs w:val="24"/>
-          <w:lang w:val="id-ID"/>
-        </w:rPr>
-      </w:pPr>
-      <w:r>
-        <w:rPr>
-          <w:rFonts w:ascii="Consolas" w:hAnsi="Consolas" w:cs="Consolas"/>
-          <w:sz w:val="24"/>
-          <w:szCs w:val="24"/>
-        </w:rPr>
-        <w:t xml:space="preserve">Hasil </w:t>
-      </w:r>
-      <w:proofErr w:type="spellStart"/>
-      <w:r>
-        <w:rPr>
-          <w:rFonts w:ascii="Consolas" w:hAnsi="Consolas" w:cs="Consolas"/>
-          <w:sz w:val="24"/>
-          <w:szCs w:val="24"/>
-        </w:rPr>
-        <w:t>pekerjaan</w:t>
-      </w:r>
-      <w:proofErr w:type="spellEnd"/>
-      <w:r>
-        <w:rPr>
-          <w:rFonts w:ascii="Consolas" w:hAnsi="Consolas" w:cs="Consolas"/>
-          <w:sz w:val="24"/>
-          <w:szCs w:val="24"/>
-        </w:rPr>
-        <w:t xml:space="preserve"> (deliverables)</w:t>
+          <w:sz w:val="28"/>
+          <w:szCs w:val="28"/>
+          <w:lang w:val="id-ID"/>
+        </w:rPr>
+      </w:pPr>
+      <w:r>
+        <w:rPr>
+          <w:rFonts w:ascii="Consolas" w:hAnsi="Consolas" w:cs="Consolas"/>
+          <w:sz w:val="28"/>
+          <w:szCs w:val="28"/>
+        </w:rPr>
+        <w:t>Hasil pekerjaan (deliverables)</w:t>
       </w:r>
     </w:p>
     <w:p>
@@ -1122,98 +730,52 @@
         <w:spacing w:after="0" w:line="240" w:lineRule="auto"/>
         <w:rPr>
           <w:rFonts w:ascii="Consolas" w:hAnsi="Consolas" w:cs="Consolas"/>
-          <w:sz w:val="24"/>
-          <w:szCs w:val="24"/>
-          <w:lang w:val="id-ID"/>
-        </w:rPr>
-      </w:pPr>
-      <w:proofErr w:type="spellStart"/>
-      <w:r>
-        <w:rPr>
-          <w:rFonts w:ascii="Consolas" w:hAnsi="Consolas" w:cs="Consolas"/>
-          <w:sz w:val="24"/>
-          <w:szCs w:val="24"/>
-        </w:rPr>
-        <w:t>Asumsi</w:t>
-      </w:r>
-      <w:proofErr w:type="spellEnd"/>
-      <w:r>
-        <w:rPr>
-          <w:rFonts w:ascii="Consolas" w:hAnsi="Consolas" w:cs="Consolas"/>
-          <w:sz w:val="24"/>
-          <w:szCs w:val="24"/>
-        </w:rPr>
-        <w:t xml:space="preserve"> (</w:t>
-      </w:r>
-      <w:proofErr w:type="spellStart"/>
-      <w:r>
-        <w:rPr>
-          <w:rFonts w:ascii="Consolas" w:hAnsi="Consolas" w:cs="Consolas"/>
-          <w:sz w:val="24"/>
-          <w:szCs w:val="24"/>
-        </w:rPr>
-        <w:t>jika</w:t>
-      </w:r>
-      <w:proofErr w:type="spellEnd"/>
-      <w:r>
-        <w:rPr>
-          <w:rFonts w:ascii="Consolas" w:hAnsi="Consolas" w:cs="Consolas"/>
-          <w:sz w:val="24"/>
-          <w:szCs w:val="24"/>
-        </w:rPr>
-        <w:t xml:space="preserve"> </w:t>
-      </w:r>
-      <w:proofErr w:type="spellStart"/>
-      <w:r>
-        <w:rPr>
-          <w:rFonts w:ascii="Consolas" w:hAnsi="Consolas" w:cs="Consolas"/>
-          <w:sz w:val="24"/>
-          <w:szCs w:val="24"/>
-        </w:rPr>
-        <w:t>ada</w:t>
-      </w:r>
-      <w:proofErr w:type="spellEnd"/>
-      <w:r>
-        <w:rPr>
-          <w:rFonts w:ascii="Consolas" w:hAnsi="Consolas" w:cs="Consolas"/>
-          <w:sz w:val="24"/>
-          <w:szCs w:val="24"/>
-        </w:rPr>
-        <w:t>)</w:t>
-      </w:r>
-    </w:p>
-    <w:p>
-      <w:pPr>
-        <w:autoSpaceDE w:val="0"/>
-        <w:autoSpaceDN w:val="0"/>
-        <w:adjustRightInd w:val="0"/>
-        <w:spacing w:after="0" w:line="240" w:lineRule="auto"/>
-        <w:rPr>
-          <w:rFonts w:ascii="Consolas" w:hAnsi="Consolas" w:cs="Consolas"/>
-          <w:sz w:val="24"/>
-          <w:szCs w:val="24"/>
-          <w:lang w:val="id-ID"/>
-        </w:rPr>
-      </w:pPr>
-    </w:p>
-    <w:p>
-      <w:pPr>
-        <w:autoSpaceDE w:val="0"/>
-        <w:autoSpaceDN w:val="0"/>
-        <w:adjustRightInd w:val="0"/>
-        <w:spacing w:after="0" w:line="240" w:lineRule="auto"/>
-        <w:rPr>
-          <w:rFonts w:ascii="Consolas" w:hAnsi="Consolas" w:cs="Consolas"/>
-          <w:sz w:val="24"/>
-          <w:szCs w:val="24"/>
-          <w:lang w:val="id-ID"/>
-        </w:rPr>
-      </w:pPr>
-      <w:r>
-        <w:rPr>
-          <w:rFonts w:ascii="Consolas" w:hAnsi="Consolas" w:cs="Consolas"/>
-          <w:sz w:val="24"/>
-          <w:szCs w:val="24"/>
+          <w:sz w:val="28"/>
+          <w:szCs w:val="28"/>
+          <w:lang w:val="id-ID"/>
+        </w:rPr>
+      </w:pPr>
+      <w:r>
+        <w:rPr>
+          <w:rFonts w:ascii="Consolas" w:hAnsi="Consolas" w:cs="Consolas"/>
+          <w:sz w:val="28"/>
+          <w:szCs w:val="28"/>
+        </w:rPr>
+        <w:t>Asumsi (jika ada)</w:t>
+      </w:r>
+    </w:p>
+    <w:p>
+      <w:pPr>
+        <w:autoSpaceDE w:val="0"/>
+        <w:autoSpaceDN w:val="0"/>
+        <w:adjustRightInd w:val="0"/>
+        <w:spacing w:after="0" w:line="240" w:lineRule="auto"/>
+        <w:rPr>
+          <w:rFonts w:ascii="Consolas" w:hAnsi="Consolas" w:cs="Consolas"/>
+          <w:sz w:val="28"/>
+          <w:szCs w:val="28"/>
+          <w:lang w:val="id-ID"/>
+        </w:rPr>
+      </w:pPr>
+    </w:p>
+    <w:p>
+      <w:pPr>
+        <w:autoSpaceDE w:val="0"/>
+        <w:autoSpaceDN w:val="0"/>
+        <w:adjustRightInd w:val="0"/>
+        <w:spacing w:after="0" w:line="240" w:lineRule="auto"/>
+        <w:rPr>
+          <w:rFonts w:ascii="Consolas" w:hAnsi="Consolas" w:cs="Consolas"/>
+          <w:sz w:val="28"/>
+          <w:szCs w:val="28"/>
+          <w:lang w:val="id-ID"/>
+        </w:rPr>
+      </w:pPr>
+      <w:r>
+        <w:rPr>
+          <w:rFonts w:ascii="Consolas" w:hAnsi="Consolas" w:cs="Consolas"/>
+          <w:sz w:val="28"/>
+          <w:szCs w:val="28"/>
           <w:lang w:val="id-ID"/>
         </w:rPr>
         <w:t>2. Project Scope Statement</w:t>
@@ -1231,39 +793,19 @@
         <w:spacing w:after="0" w:line="240" w:lineRule="auto"/>
         <w:rPr>
           <w:rFonts w:ascii="Consolas" w:hAnsi="Consolas" w:cs="Consolas"/>
-          <w:sz w:val="24"/>
-          <w:szCs w:val="24"/>
-          <w:lang w:val="id-ID"/>
-        </w:rPr>
-      </w:pPr>
-      <w:proofErr w:type="spellStart"/>
-      <w:r>
-        <w:rPr>
-          <w:rFonts w:ascii="Consolas" w:hAnsi="Consolas" w:cs="Consolas"/>
-          <w:sz w:val="24"/>
-          <w:szCs w:val="24"/>
-        </w:rPr>
-        <w:t>Ruang</w:t>
-      </w:r>
-      <w:proofErr w:type="spellEnd"/>
-      <w:r>
-        <w:rPr>
-          <w:rFonts w:ascii="Consolas" w:hAnsi="Consolas" w:cs="Consolas"/>
-          <w:sz w:val="24"/>
-          <w:szCs w:val="24"/>
-        </w:rPr>
-        <w:t xml:space="preserve"> </w:t>
-      </w:r>
-      <w:proofErr w:type="spellStart"/>
-      <w:r>
-        <w:rPr>
-          <w:rFonts w:ascii="Consolas" w:hAnsi="Consolas" w:cs="Consolas"/>
-          <w:sz w:val="24"/>
-          <w:szCs w:val="24"/>
-        </w:rPr>
-        <w:t>Lingkup</w:t>
-      </w:r>
-      <w:proofErr w:type="spellEnd"/>
+          <w:sz w:val="28"/>
+          <w:szCs w:val="28"/>
+          <w:lang w:val="id-ID"/>
+        </w:rPr>
+      </w:pPr>
+      <w:r>
+        <w:rPr>
+          <w:rFonts w:ascii="Consolas" w:hAnsi="Consolas" w:cs="Consolas"/>
+          <w:sz w:val="28"/>
+          <w:szCs w:val="28"/>
+        </w:rPr>
+        <w:t>Ruang Lingkup</w:t>
+      </w:r>
     </w:p>
     <w:p>
       <w:pPr>
@@ -1277,64 +819,18 @@
         <w:spacing w:after="0" w:line="240" w:lineRule="auto"/>
         <w:rPr>
           <w:rFonts w:ascii="Consolas" w:hAnsi="Consolas" w:cs="Consolas"/>
-          <w:sz w:val="24"/>
-          <w:szCs w:val="24"/>
-          <w:lang w:val="id-ID"/>
-        </w:rPr>
-      </w:pPr>
-      <w:proofErr w:type="spellStart"/>
-      <w:r>
-        <w:rPr>
-          <w:rFonts w:ascii="Consolas" w:hAnsi="Consolas" w:cs="Consolas"/>
-          <w:sz w:val="24"/>
-          <w:szCs w:val="24"/>
-        </w:rPr>
-        <w:t>Deskripsi</w:t>
-      </w:r>
-      <w:proofErr w:type="spellEnd"/>
-      <w:r>
-        <w:rPr>
-          <w:rFonts w:ascii="Consolas" w:hAnsi="Consolas" w:cs="Consolas"/>
-          <w:sz w:val="24"/>
-          <w:szCs w:val="24"/>
-        </w:rPr>
-        <w:t xml:space="preserve"> </w:t>
-      </w:r>
-      <w:proofErr w:type="spellStart"/>
-      <w:r>
-        <w:rPr>
-          <w:rFonts w:ascii="Consolas" w:hAnsi="Consolas" w:cs="Consolas"/>
-          <w:sz w:val="24"/>
-          <w:szCs w:val="24"/>
-        </w:rPr>
-        <w:t>fungsionalitas</w:t>
-      </w:r>
-      <w:proofErr w:type="spellEnd"/>
-      <w:r>
-        <w:rPr>
-          <w:rFonts w:ascii="Consolas" w:hAnsi="Consolas" w:cs="Consolas"/>
-          <w:sz w:val="24"/>
-          <w:szCs w:val="24"/>
-        </w:rPr>
-        <w:t xml:space="preserve"> (yang </w:t>
-      </w:r>
-      <w:proofErr w:type="spellStart"/>
-      <w:r>
-        <w:rPr>
-          <w:rFonts w:ascii="Consolas" w:hAnsi="Consolas" w:cs="Consolas"/>
-          <w:sz w:val="24"/>
-          <w:szCs w:val="24"/>
-        </w:rPr>
-        <w:t>diharapkan</w:t>
-      </w:r>
-      <w:proofErr w:type="spellEnd"/>
-      <w:r>
-        <w:rPr>
-          <w:rFonts w:ascii="Consolas" w:hAnsi="Consolas" w:cs="Consolas"/>
-          <w:sz w:val="24"/>
-          <w:szCs w:val="24"/>
-        </w:rPr>
-        <w:t>)</w:t>
+          <w:sz w:val="28"/>
+          <w:szCs w:val="28"/>
+          <w:lang w:val="id-ID"/>
+        </w:rPr>
+      </w:pPr>
+      <w:r>
+        <w:rPr>
+          <w:rFonts w:ascii="Consolas" w:hAnsi="Consolas" w:cs="Consolas"/>
+          <w:sz w:val="28"/>
+          <w:szCs w:val="28"/>
+        </w:rPr>
+        <w:t>Deskripsi fungsionalitas (yang diharapkan)</w:t>
       </w:r>
     </w:p>
     <w:p>
@@ -1349,16 +845,16 @@
         <w:spacing w:after="0" w:line="240" w:lineRule="auto"/>
         <w:rPr>
           <w:rFonts w:ascii="Consolas" w:hAnsi="Consolas" w:cs="Consolas"/>
-          <w:sz w:val="24"/>
-          <w:szCs w:val="24"/>
-          <w:lang w:val="id-ID"/>
-        </w:rPr>
-      </w:pPr>
-      <w:r>
-        <w:rPr>
-          <w:rFonts w:ascii="Consolas" w:hAnsi="Consolas" w:cs="Consolas"/>
-          <w:sz w:val="24"/>
-          <w:szCs w:val="24"/>
+          <w:sz w:val="28"/>
+          <w:szCs w:val="28"/>
+          <w:lang w:val="id-ID"/>
+        </w:rPr>
+      </w:pPr>
+      <w:r>
+        <w:rPr>
+          <w:rFonts w:ascii="Consolas" w:hAnsi="Consolas" w:cs="Consolas"/>
+          <w:sz w:val="28"/>
+          <w:szCs w:val="28"/>
         </w:rPr>
         <w:t>WBS</w:t>
       </w:r>
@@ -1375,624 +871,1043 @@
         <w:spacing w:after="0" w:line="240" w:lineRule="auto"/>
         <w:rPr>
           <w:rFonts w:ascii="Consolas" w:hAnsi="Consolas" w:cs="Consolas"/>
+          <w:sz w:val="28"/>
+          <w:szCs w:val="28"/>
+          <w:lang w:val="id-ID"/>
+        </w:rPr>
+      </w:pPr>
+      <w:r>
+        <w:rPr>
+          <w:rFonts w:ascii="Consolas" w:hAnsi="Consolas" w:cs="Consolas"/>
+          <w:sz w:val="28"/>
+          <w:szCs w:val="28"/>
+        </w:rPr>
+        <w:t>Deskripsi aktivitas (task): (semua) resource terlibat, penanggung jawab, durasi, predecessor tasks, start-end date, deliverables, catatan</w:t>
+      </w:r>
+    </w:p>
+    <w:p>
+      <w:pPr>
+        <w:autoSpaceDE w:val="0"/>
+        <w:autoSpaceDN w:val="0"/>
+        <w:adjustRightInd w:val="0"/>
+        <w:spacing w:after="0" w:line="240" w:lineRule="auto"/>
+        <w:rPr>
+          <w:rFonts w:ascii="Consolas" w:hAnsi="Consolas" w:cs="Consolas"/>
+          <w:sz w:val="28"/>
+          <w:szCs w:val="28"/>
+          <w:lang w:val="id-ID"/>
+        </w:rPr>
+      </w:pPr>
+    </w:p>
+    <w:p>
+      <w:pPr>
+        <w:autoSpaceDE w:val="0"/>
+        <w:autoSpaceDN w:val="0"/>
+        <w:adjustRightInd w:val="0"/>
+        <w:spacing w:after="0" w:line="240" w:lineRule="auto"/>
+        <w:rPr>
+          <w:rFonts w:ascii="Consolas" w:hAnsi="Consolas" w:cs="Consolas"/>
+          <w:sz w:val="28"/>
+          <w:szCs w:val="28"/>
+          <w:lang w:val="id-ID"/>
+        </w:rPr>
+      </w:pPr>
+      <w:r>
+        <w:rPr>
+          <w:rFonts w:ascii="Consolas" w:hAnsi="Consolas" w:cs="Consolas"/>
+          <w:sz w:val="28"/>
+          <w:szCs w:val="28"/>
+          <w:lang w:val="id-ID"/>
+        </w:rPr>
+        <w:t xml:space="preserve">3. Work Breakdown Structure </w:t>
+      </w:r>
+    </w:p>
+    <w:p>
+      <w:pPr>
+        <w:autoSpaceDE w:val="0"/>
+        <w:autoSpaceDN w:val="0"/>
+        <w:adjustRightInd w:val="0"/>
+        <w:spacing w:after="0" w:line="240" w:lineRule="auto"/>
+        <w:rPr>
+          <w:rFonts w:ascii="Consolas" w:hAnsi="Consolas" w:cs="Consolas"/>
+          <w:sz w:val="28"/>
+          <w:szCs w:val="28"/>
+          <w:lang w:val="id-ID"/>
+        </w:rPr>
+      </w:pPr>
+    </w:p>
+    <w:p>
+      <w:pPr>
+        <w:autoSpaceDE w:val="0"/>
+        <w:autoSpaceDN w:val="0"/>
+        <w:adjustRightInd w:val="0"/>
+        <w:spacing w:after="0" w:line="240" w:lineRule="auto"/>
+        <w:rPr>
+          <w:rFonts w:ascii="Consolas" w:hAnsi="Consolas" w:cs="Consolas"/>
+          <w:sz w:val="28"/>
+          <w:szCs w:val="28"/>
+          <w:lang w:val="id-ID"/>
+        </w:rPr>
+      </w:pPr>
+      <w:r>
+        <w:rPr>
+          <w:rFonts w:ascii="Consolas" w:hAnsi="Consolas" w:cs="Consolas"/>
+          <w:sz w:val="28"/>
+          <w:szCs w:val="28"/>
+          <w:lang w:val="id-ID"/>
+        </w:rPr>
+        <w:t>4. Gantt chart</w:t>
+      </w:r>
+    </w:p>
+    <w:p>
+      <w:pPr>
+        <w:autoSpaceDE w:val="0"/>
+        <w:autoSpaceDN w:val="0"/>
+        <w:adjustRightInd w:val="0"/>
+        <w:spacing w:after="0" w:line="240" w:lineRule="auto"/>
+        <w:rPr>
+          <w:rFonts w:ascii="Consolas" w:hAnsi="Consolas" w:cs="Consolas"/>
+          <w:sz w:val="28"/>
+          <w:szCs w:val="28"/>
+          <w:lang w:val="id-ID"/>
+        </w:rPr>
+      </w:pPr>
+    </w:p>
+    <w:p>
+      <w:pPr>
+        <w:autoSpaceDE w:val="0"/>
+        <w:autoSpaceDN w:val="0"/>
+        <w:adjustRightInd w:val="0"/>
+        <w:spacing w:after="0" w:line="240" w:lineRule="auto"/>
+        <w:rPr>
+          <w:rFonts w:ascii="Consolas" w:hAnsi="Consolas" w:cs="Consolas"/>
+          <w:sz w:val="28"/>
+          <w:szCs w:val="28"/>
+          <w:lang w:val="id-ID"/>
+        </w:rPr>
+      </w:pPr>
+    </w:p>
+    <w:p>
+      <w:pPr>
+        <w:autoSpaceDE w:val="0"/>
+        <w:autoSpaceDN w:val="0"/>
+        <w:adjustRightInd w:val="0"/>
+        <w:spacing w:after="0" w:line="240" w:lineRule="auto"/>
+        <w:rPr>
+          <w:rFonts w:ascii="Consolas" w:hAnsi="Consolas" w:cs="Consolas"/>
+          <w:sz w:val="28"/>
+          <w:szCs w:val="28"/>
+          <w:lang w:val="id-ID"/>
+        </w:rPr>
+      </w:pPr>
+    </w:p>
+    <w:p>
+      <w:pPr>
+        <w:autoSpaceDE w:val="0"/>
+        <w:autoSpaceDN w:val="0"/>
+        <w:adjustRightInd w:val="0"/>
+        <w:spacing w:after="0" w:line="240" w:lineRule="auto"/>
+        <w:rPr>
+          <w:rFonts w:ascii="Consolas" w:hAnsi="Consolas" w:cs="Consolas"/>
+          <w:sz w:val="28"/>
+          <w:szCs w:val="28"/>
+          <w:lang w:val="id-ID"/>
+        </w:rPr>
+      </w:pPr>
+    </w:p>
+    <w:p>
+      <w:pPr>
+        <w:autoSpaceDE w:val="0"/>
+        <w:autoSpaceDN w:val="0"/>
+        <w:adjustRightInd w:val="0"/>
+        <w:spacing w:after="0" w:line="240" w:lineRule="auto"/>
+        <w:rPr>
+          <w:rFonts w:ascii="Consolas" w:hAnsi="Consolas" w:cs="Consolas"/>
+          <w:sz w:val="28"/>
+          <w:szCs w:val="28"/>
+          <w:lang w:val="id-ID"/>
+        </w:rPr>
+      </w:pPr>
+    </w:p>
+    <w:p>
+      <w:pPr>
+        <w:autoSpaceDE w:val="0"/>
+        <w:autoSpaceDN w:val="0"/>
+        <w:adjustRightInd w:val="0"/>
+        <w:spacing w:after="0" w:line="240" w:lineRule="auto"/>
+        <w:rPr>
+          <w:rFonts w:ascii="Consolas" w:hAnsi="Consolas" w:cs="Consolas"/>
+          <w:sz w:val="28"/>
+          <w:szCs w:val="28"/>
+          <w:lang w:val="id-ID"/>
+        </w:rPr>
+      </w:pPr>
+    </w:p>
+    <w:p>
+      <w:pPr>
+        <w:autoSpaceDE w:val="0"/>
+        <w:autoSpaceDN w:val="0"/>
+        <w:adjustRightInd w:val="0"/>
+        <w:spacing w:after="0" w:line="240" w:lineRule="auto"/>
+        <w:rPr>
+          <w:rFonts w:ascii="Consolas" w:hAnsi="Consolas" w:cs="Consolas"/>
+          <w:sz w:val="28"/>
+          <w:szCs w:val="28"/>
+          <w:lang w:val="id-ID"/>
+        </w:rPr>
+      </w:pPr>
+    </w:p>
+    <w:p>
+      <w:pPr>
+        <w:autoSpaceDE w:val="0"/>
+        <w:autoSpaceDN w:val="0"/>
+        <w:adjustRightInd w:val="0"/>
+        <w:spacing w:after="0" w:line="240" w:lineRule="auto"/>
+        <w:rPr>
+          <w:rFonts w:ascii="Consolas" w:hAnsi="Consolas" w:cs="Consolas"/>
+          <w:sz w:val="28"/>
+          <w:szCs w:val="28"/>
+          <w:lang w:val="id-ID"/>
+        </w:rPr>
+      </w:pPr>
+    </w:p>
+    <w:p>
+      <w:pPr>
+        <w:autoSpaceDE w:val="0"/>
+        <w:autoSpaceDN w:val="0"/>
+        <w:adjustRightInd w:val="0"/>
+        <w:spacing w:after="0" w:line="240" w:lineRule="auto"/>
+        <w:rPr>
+          <w:rFonts w:ascii="Consolas" w:hAnsi="Consolas" w:cs="Consolas"/>
+          <w:sz w:val="28"/>
+          <w:szCs w:val="28"/>
+          <w:lang w:val="id-ID"/>
+        </w:rPr>
+      </w:pPr>
+    </w:p>
+    <w:p>
+      <w:pPr>
+        <w:autoSpaceDE w:val="0"/>
+        <w:autoSpaceDN w:val="0"/>
+        <w:adjustRightInd w:val="0"/>
+        <w:spacing w:after="0" w:line="240" w:lineRule="auto"/>
+        <w:rPr>
+          <w:rFonts w:ascii="Consolas" w:hAnsi="Consolas" w:cs="Consolas"/>
+          <w:sz w:val="28"/>
+          <w:szCs w:val="28"/>
+          <w:lang w:val="id-ID"/>
+        </w:rPr>
+      </w:pPr>
+    </w:p>
+    <w:p>
+      <w:pPr>
+        <w:autoSpaceDE w:val="0"/>
+        <w:autoSpaceDN w:val="0"/>
+        <w:adjustRightInd w:val="0"/>
+        <w:spacing w:after="0" w:line="240" w:lineRule="auto"/>
+        <w:rPr>
+          <w:rFonts w:ascii="Consolas" w:hAnsi="Consolas" w:cs="Consolas"/>
+          <w:sz w:val="28"/>
+          <w:szCs w:val="28"/>
+          <w:lang w:val="id-ID"/>
+        </w:rPr>
+      </w:pPr>
+    </w:p>
+    <w:p>
+      <w:pPr>
+        <w:autoSpaceDE w:val="0"/>
+        <w:autoSpaceDN w:val="0"/>
+        <w:adjustRightInd w:val="0"/>
+        <w:spacing w:after="0" w:line="240" w:lineRule="auto"/>
+        <w:rPr>
+          <w:rFonts w:ascii="Consolas" w:hAnsi="Consolas" w:cs="Consolas"/>
+          <w:sz w:val="28"/>
+          <w:szCs w:val="28"/>
+          <w:lang w:val="id-ID"/>
+        </w:rPr>
+      </w:pPr>
+    </w:p>
+    <w:p>
+      <w:pPr>
+        <w:autoSpaceDE w:val="0"/>
+        <w:autoSpaceDN w:val="0"/>
+        <w:adjustRightInd w:val="0"/>
+        <w:spacing w:after="0" w:line="240" w:lineRule="auto"/>
+        <w:rPr>
+          <w:rFonts w:ascii="Consolas" w:hAnsi="Consolas" w:cs="Consolas"/>
+          <w:sz w:val="28"/>
+          <w:szCs w:val="28"/>
+          <w:lang w:val="id-ID"/>
+        </w:rPr>
+      </w:pPr>
+    </w:p>
+    <w:p>
+      <w:pPr>
+        <w:autoSpaceDE w:val="0"/>
+        <w:autoSpaceDN w:val="0"/>
+        <w:adjustRightInd w:val="0"/>
+        <w:spacing w:after="0" w:line="240" w:lineRule="auto"/>
+        <w:rPr>
+          <w:rFonts w:ascii="Consolas" w:hAnsi="Consolas" w:cs="Consolas"/>
+          <w:sz w:val="28"/>
+          <w:szCs w:val="28"/>
+          <w:lang w:val="id-ID"/>
+        </w:rPr>
+      </w:pPr>
+    </w:p>
+    <w:p>
+      <w:pPr>
+        <w:autoSpaceDE w:val="0"/>
+        <w:autoSpaceDN w:val="0"/>
+        <w:adjustRightInd w:val="0"/>
+        <w:spacing w:after="0" w:line="240" w:lineRule="auto"/>
+        <w:rPr>
+          <w:rFonts w:ascii="Consolas" w:hAnsi="Consolas" w:cs="Consolas"/>
+          <w:sz w:val="28"/>
+          <w:szCs w:val="28"/>
+          <w:lang w:val="id-ID"/>
+        </w:rPr>
+      </w:pPr>
+    </w:p>
+    <w:p>
+      <w:pPr>
+        <w:autoSpaceDE w:val="0"/>
+        <w:autoSpaceDN w:val="0"/>
+        <w:adjustRightInd w:val="0"/>
+        <w:spacing w:after="0" w:line="240" w:lineRule="auto"/>
+        <w:rPr>
+          <w:rFonts w:ascii="Consolas" w:hAnsi="Consolas" w:cs="Consolas"/>
+          <w:sz w:val="28"/>
+          <w:szCs w:val="28"/>
+          <w:lang w:val="id-ID"/>
+        </w:rPr>
+      </w:pPr>
+    </w:p>
+    <w:p>
+      <w:pPr>
+        <w:autoSpaceDE w:val="0"/>
+        <w:autoSpaceDN w:val="0"/>
+        <w:adjustRightInd w:val="0"/>
+        <w:spacing w:after="0" w:line="240" w:lineRule="auto"/>
+        <w:rPr>
+          <w:rFonts w:ascii="Consolas" w:hAnsi="Consolas" w:cs="Consolas"/>
+          <w:sz w:val="28"/>
+          <w:szCs w:val="28"/>
+          <w:lang w:val="id-ID"/>
+        </w:rPr>
+      </w:pPr>
+    </w:p>
+    <w:p>
+      <w:pPr>
+        <w:autoSpaceDE w:val="0"/>
+        <w:autoSpaceDN w:val="0"/>
+        <w:adjustRightInd w:val="0"/>
+        <w:spacing w:after="0" w:line="240" w:lineRule="auto"/>
+        <w:rPr>
+          <w:rFonts w:ascii="Consolas" w:hAnsi="Consolas" w:cs="Consolas"/>
+          <w:sz w:val="28"/>
+          <w:szCs w:val="28"/>
+          <w:lang w:val="id-ID"/>
+        </w:rPr>
+      </w:pPr>
+    </w:p>
+    <w:p>
+      <w:pPr>
+        <w:autoSpaceDE w:val="0"/>
+        <w:autoSpaceDN w:val="0"/>
+        <w:adjustRightInd w:val="0"/>
+        <w:spacing w:after="0" w:line="240" w:lineRule="auto"/>
+        <w:rPr>
+          <w:rFonts w:ascii="Consolas" w:hAnsi="Consolas" w:cs="Consolas"/>
+          <w:sz w:val="28"/>
+          <w:szCs w:val="28"/>
+          <w:lang w:val="id-ID"/>
+        </w:rPr>
+      </w:pPr>
+    </w:p>
+    <w:p>
+      <w:pPr>
+        <w:autoSpaceDE w:val="0"/>
+        <w:autoSpaceDN w:val="0"/>
+        <w:adjustRightInd w:val="0"/>
+        <w:spacing w:after="0" w:line="240" w:lineRule="auto"/>
+        <w:rPr>
+          <w:rFonts w:ascii="Consolas" w:hAnsi="Consolas" w:cs="Consolas"/>
+          <w:sz w:val="28"/>
+          <w:szCs w:val="28"/>
+          <w:lang w:val="id-ID"/>
+        </w:rPr>
+      </w:pPr>
+    </w:p>
+    <w:p>
+      <w:pPr>
+        <w:pStyle w:val="ListParagraph"/>
+        <w:numPr>
+          <w:ilvl w:val="0"/>
+          <w:numId w:val="3"/>
+        </w:numPr>
+        <w:autoSpaceDE w:val="0"/>
+        <w:autoSpaceDN w:val="0"/>
+        <w:adjustRightInd w:val="0"/>
+        <w:spacing w:after="0" w:line="240" w:lineRule="auto"/>
+        <w:rPr>
+          <w:rFonts w:ascii="Consolas" w:hAnsi="Consolas" w:cs="Consolas"/>
+          <w:b/>
+          <w:bCs/>
+          <w:sz w:val="28"/>
+          <w:szCs w:val="28"/>
+          <w:lang w:val="id-ID"/>
+        </w:rPr>
+      </w:pPr>
+      <w:r>
+        <w:rPr>
+          <w:rFonts w:ascii="Consolas" w:hAnsi="Consolas" w:cs="Consolas"/>
+          <w:b/>
+          <w:bCs/>
+          <w:sz w:val="28"/>
+          <w:szCs w:val="28"/>
+          <w:lang w:val="id-ID"/>
+        </w:rPr>
+        <w:lastRenderedPageBreak/>
+        <w:t>Project Charter</w:t>
+      </w:r>
+    </w:p>
+    <w:p>
+      <w:pPr>
+        <w:autoSpaceDE w:val="0"/>
+        <w:autoSpaceDN w:val="0"/>
+        <w:adjustRightInd w:val="0"/>
+        <w:spacing w:after="0" w:line="240" w:lineRule="auto"/>
+        <w:rPr>
+          <w:rFonts w:ascii="Consolas" w:hAnsi="Consolas" w:cs="Consolas"/>
+          <w:sz w:val="28"/>
+          <w:szCs w:val="28"/>
+          <w:lang w:val="id-ID"/>
+        </w:rPr>
+      </w:pPr>
+    </w:p>
+    <w:p>
+      <w:pPr>
+        <w:pStyle w:val="ListParagraph"/>
+        <w:numPr>
+          <w:ilvl w:val="1"/>
+          <w:numId w:val="3"/>
+        </w:numPr>
+        <w:autoSpaceDE w:val="0"/>
+        <w:autoSpaceDN w:val="0"/>
+        <w:adjustRightInd w:val="0"/>
+        <w:spacing w:after="0" w:line="360" w:lineRule="auto"/>
+        <w:rPr>
+          <w:rFonts w:ascii="Consolas" w:hAnsi="Consolas" w:cs="Consolas"/>
+          <w:b/>
+          <w:bCs/>
+          <w:sz w:val="28"/>
+          <w:szCs w:val="28"/>
+          <w:lang w:val="id-ID"/>
+        </w:rPr>
+      </w:pPr>
+      <w:r>
+        <w:rPr>
+          <w:rFonts w:ascii="Consolas" w:hAnsi="Consolas" w:cs="Consolas"/>
+          <w:b/>
+          <w:bCs/>
+          <w:sz w:val="28"/>
+          <w:szCs w:val="28"/>
+          <w:lang w:val="id-ID"/>
+        </w:rPr>
+        <w:t>Nama Proye</w:t>
+      </w:r>
+      <w:r>
+        <w:rPr>
+          <w:rFonts w:ascii="Consolas" w:hAnsi="Consolas" w:cs="Consolas"/>
+          <w:b/>
+          <w:bCs/>
+          <w:sz w:val="28"/>
+          <w:szCs w:val="28"/>
+          <w:lang w:val="id-ID"/>
+        </w:rPr>
+        <w:t>k</w:t>
+      </w:r>
+    </w:p>
+    <w:p>
+      <w:pPr>
+        <w:pStyle w:val="ListParagraph"/>
+        <w:autoSpaceDE w:val="0"/>
+        <w:autoSpaceDN w:val="0"/>
+        <w:adjustRightInd w:val="0"/>
+        <w:spacing w:after="0" w:line="360" w:lineRule="auto"/>
+        <w:rPr>
+          <w:rFonts w:ascii="Consolas" w:hAnsi="Consolas" w:cs="Consolas"/>
+          <w:sz w:val="28"/>
+          <w:szCs w:val="28"/>
+          <w:lang w:val="id-ID"/>
+        </w:rPr>
+      </w:pPr>
+    </w:p>
+    <w:p>
+      <w:pPr>
+        <w:pStyle w:val="ListParagraph"/>
+        <w:autoSpaceDE w:val="0"/>
+        <w:autoSpaceDN w:val="0"/>
+        <w:adjustRightInd w:val="0"/>
+        <w:spacing w:after="0" w:line="360" w:lineRule="auto"/>
+        <w:rPr>
+          <w:rFonts w:ascii="Consolas" w:hAnsi="Consolas" w:cs="Consolas"/>
+          <w:sz w:val="28"/>
+          <w:szCs w:val="28"/>
+          <w:lang w:val="id-ID"/>
+        </w:rPr>
+      </w:pPr>
+    </w:p>
+    <w:p>
+      <w:pPr>
+        <w:pStyle w:val="ListParagraph"/>
+        <w:numPr>
+          <w:ilvl w:val="1"/>
+          <w:numId w:val="3"/>
+        </w:numPr>
+        <w:autoSpaceDE w:val="0"/>
+        <w:autoSpaceDN w:val="0"/>
+        <w:adjustRightInd w:val="0"/>
+        <w:spacing w:after="0" w:line="360" w:lineRule="auto"/>
+        <w:rPr>
+          <w:rFonts w:ascii="Consolas" w:hAnsi="Consolas" w:cs="Consolas"/>
+          <w:b/>
+          <w:bCs/>
+          <w:sz w:val="28"/>
+          <w:szCs w:val="28"/>
+          <w:lang w:val="id-ID"/>
+        </w:rPr>
+      </w:pPr>
+      <w:r>
+        <w:rPr>
+          <w:rFonts w:ascii="Consolas" w:hAnsi="Consolas" w:cs="Consolas"/>
+          <w:b/>
+          <w:bCs/>
+          <w:sz w:val="28"/>
+          <w:szCs w:val="28"/>
+          <w:lang w:val="id-ID"/>
+        </w:rPr>
+        <w:t>Nama Tim</w:t>
+      </w:r>
+    </w:p>
+    <w:p>
+      <w:pPr>
+        <w:pStyle w:val="ListParagraph"/>
+        <w:autoSpaceDE w:val="0"/>
+        <w:autoSpaceDN w:val="0"/>
+        <w:adjustRightInd w:val="0"/>
+        <w:spacing w:after="0" w:line="360" w:lineRule="auto"/>
+        <w:rPr>
+          <w:rFonts w:ascii="Consolas" w:hAnsi="Consolas" w:cs="Times New Roman"/>
+          <w:sz w:val="28"/>
+          <w:szCs w:val="28"/>
+          <w:lang w:val="id-ID"/>
+        </w:rPr>
+      </w:pPr>
+      <w:r>
+        <w:rPr>
+          <w:rFonts w:ascii="Consolas" w:hAnsi="Consolas" w:cs="Times New Roman"/>
+          <w:sz w:val="28"/>
+          <w:szCs w:val="28"/>
+          <w:lang w:val="id-ID"/>
+        </w:rPr>
+        <w:t>Kelompok 9 :</w:t>
+      </w:r>
+    </w:p>
+    <w:p>
+      <w:pPr>
+        <w:pStyle w:val="ListParagraph"/>
+        <w:numPr>
+          <w:ilvl w:val="0"/>
+          <w:numId w:val="4"/>
+        </w:numPr>
+        <w:autoSpaceDE w:val="0"/>
+        <w:autoSpaceDN w:val="0"/>
+        <w:adjustRightInd w:val="0"/>
+        <w:spacing w:after="0" w:line="360" w:lineRule="auto"/>
+        <w:rPr>
+          <w:rFonts w:ascii="Consolas" w:hAnsi="Consolas" w:cs="Times New Roman"/>
+          <w:sz w:val="28"/>
+          <w:szCs w:val="28"/>
+          <w:lang w:val="id-ID"/>
+        </w:rPr>
+      </w:pPr>
+      <w:r>
+        <w:rPr>
+          <w:rFonts w:ascii="Consolas" w:hAnsi="Consolas" w:cs="Times New Roman"/>
+          <w:sz w:val="28"/>
+          <w:szCs w:val="28"/>
+          <w:lang w:val="id-ID"/>
+        </w:rPr>
+        <w:t xml:space="preserve">Favian Aldo Hermawan </w:t>
+      </w:r>
+    </w:p>
+    <w:p>
+      <w:pPr>
+        <w:pStyle w:val="ListParagraph"/>
+        <w:numPr>
+          <w:ilvl w:val="0"/>
+          <w:numId w:val="4"/>
+        </w:numPr>
+        <w:autoSpaceDE w:val="0"/>
+        <w:autoSpaceDN w:val="0"/>
+        <w:adjustRightInd w:val="0"/>
+        <w:spacing w:after="0" w:line="360" w:lineRule="auto"/>
+        <w:rPr>
+          <w:rFonts w:ascii="Consolas" w:hAnsi="Consolas" w:cs="Times New Roman"/>
+          <w:bCs/>
+          <w:sz w:val="28"/>
+          <w:szCs w:val="28"/>
+          <w:lang w:val="id-ID"/>
+        </w:rPr>
+      </w:pPr>
+      <w:r>
+        <w:rPr>
+          <w:rFonts w:ascii="Consolas" w:hAnsi="Consolas" w:cs="Times New Roman"/>
+          <w:bCs/>
+          <w:sz w:val="28"/>
+          <w:szCs w:val="28"/>
+          <w:lang w:val="id-ID"/>
+        </w:rPr>
+        <w:t>Nathaniel Kevin Santoso</w:t>
+      </w:r>
+    </w:p>
+    <w:p>
+      <w:pPr>
+        <w:pStyle w:val="ListParagraph"/>
+        <w:numPr>
+          <w:ilvl w:val="0"/>
+          <w:numId w:val="4"/>
+        </w:numPr>
+        <w:autoSpaceDE w:val="0"/>
+        <w:autoSpaceDN w:val="0"/>
+        <w:adjustRightInd w:val="0"/>
+        <w:spacing w:after="0" w:line="360" w:lineRule="auto"/>
+        <w:rPr>
+          <w:rFonts w:ascii="Consolas" w:hAnsi="Consolas" w:cs="Times New Roman"/>
+          <w:bCs/>
+          <w:sz w:val="28"/>
+          <w:szCs w:val="28"/>
+          <w:lang w:val="id-ID"/>
+        </w:rPr>
+      </w:pPr>
+      <w:r>
+        <w:rPr>
+          <w:rFonts w:ascii="Consolas" w:hAnsi="Consolas" w:cs="Times New Roman"/>
+          <w:bCs/>
+          <w:sz w:val="28"/>
+          <w:szCs w:val="28"/>
+          <w:lang w:val="id-ID"/>
+        </w:rPr>
+        <w:t>Nathanael Fredericko W</w:t>
+      </w:r>
+    </w:p>
+    <w:p>
+      <w:pPr>
+        <w:pStyle w:val="ListParagraph"/>
+        <w:numPr>
+          <w:ilvl w:val="0"/>
+          <w:numId w:val="4"/>
+        </w:numPr>
+        <w:autoSpaceDE w:val="0"/>
+        <w:autoSpaceDN w:val="0"/>
+        <w:adjustRightInd w:val="0"/>
+        <w:spacing w:after="0" w:line="360" w:lineRule="auto"/>
+        <w:rPr>
+          <w:rFonts w:ascii="Consolas" w:hAnsi="Consolas" w:cs="Times New Roman"/>
+          <w:bCs/>
+          <w:sz w:val="28"/>
+          <w:szCs w:val="28"/>
+          <w:lang w:val="id-ID"/>
+        </w:rPr>
+      </w:pPr>
+      <w:r>
+        <w:rPr>
+          <w:rFonts w:ascii="Consolas" w:hAnsi="Consolas" w:cs="Times New Roman"/>
+          <w:bCs/>
+          <w:sz w:val="28"/>
+          <w:szCs w:val="28"/>
+          <w:lang w:val="id-ID"/>
+        </w:rPr>
+        <w:t xml:space="preserve">Andreas Yulianto </w:t>
+      </w:r>
+    </w:p>
+    <w:p>
+      <w:pPr>
+        <w:pStyle w:val="ListParagraph"/>
+        <w:numPr>
+          <w:ilvl w:val="0"/>
+          <w:numId w:val="4"/>
+        </w:numPr>
+        <w:autoSpaceDE w:val="0"/>
+        <w:autoSpaceDN w:val="0"/>
+        <w:adjustRightInd w:val="0"/>
+        <w:spacing w:after="0" w:line="360" w:lineRule="auto"/>
+        <w:rPr>
+          <w:rFonts w:ascii="Consolas" w:hAnsi="Consolas" w:cs="Consolas"/>
           <w:sz w:val="24"/>
           <w:szCs w:val="24"/>
           <w:lang w:val="id-ID"/>
         </w:rPr>
       </w:pPr>
-      <w:proofErr w:type="spellStart"/>
-      <w:r>
-        <w:rPr>
-          <w:rFonts w:ascii="Consolas" w:hAnsi="Consolas" w:cs="Consolas"/>
-          <w:sz w:val="24"/>
-          <w:szCs w:val="24"/>
-        </w:rPr>
-        <w:t>Deskripsi</w:t>
-      </w:r>
-      <w:proofErr w:type="spellEnd"/>
-      <w:r>
-        <w:rPr>
-          <w:rFonts w:ascii="Consolas" w:hAnsi="Consolas" w:cs="Consolas"/>
-          <w:sz w:val="24"/>
-          <w:szCs w:val="24"/>
-        </w:rPr>
-        <w:t xml:space="preserve"> </w:t>
-      </w:r>
-      <w:proofErr w:type="spellStart"/>
-      <w:r>
-        <w:rPr>
-          <w:rFonts w:ascii="Consolas" w:hAnsi="Consolas" w:cs="Consolas"/>
-          <w:sz w:val="24"/>
-          <w:szCs w:val="24"/>
-        </w:rPr>
-        <w:t>aktivitas</w:t>
-      </w:r>
-      <w:proofErr w:type="spellEnd"/>
-      <w:r>
-        <w:rPr>
-          <w:rFonts w:ascii="Consolas" w:hAnsi="Consolas" w:cs="Consolas"/>
-          <w:sz w:val="24"/>
-          <w:szCs w:val="24"/>
-        </w:rPr>
-        <w:t xml:space="preserve"> (task): (</w:t>
-      </w:r>
-      <w:proofErr w:type="spellStart"/>
-      <w:r>
-        <w:rPr>
-          <w:rFonts w:ascii="Consolas" w:hAnsi="Consolas" w:cs="Consolas"/>
-          <w:sz w:val="24"/>
-          <w:szCs w:val="24"/>
-        </w:rPr>
-        <w:t>semua</w:t>
-      </w:r>
-      <w:proofErr w:type="spellEnd"/>
-      <w:r>
-        <w:rPr>
-          <w:rFonts w:ascii="Consolas" w:hAnsi="Consolas" w:cs="Consolas"/>
-          <w:sz w:val="24"/>
-          <w:szCs w:val="24"/>
-        </w:rPr>
-        <w:t xml:space="preserve">) resource </w:t>
-      </w:r>
-      <w:proofErr w:type="spellStart"/>
-      <w:r>
-        <w:rPr>
-          <w:rFonts w:ascii="Consolas" w:hAnsi="Consolas" w:cs="Consolas"/>
-          <w:sz w:val="24"/>
-          <w:szCs w:val="24"/>
-        </w:rPr>
-        <w:t>terlibat</w:t>
-      </w:r>
-      <w:proofErr w:type="spellEnd"/>
-      <w:r>
-        <w:rPr>
-          <w:rFonts w:ascii="Consolas" w:hAnsi="Consolas" w:cs="Consolas"/>
-          <w:sz w:val="24"/>
-          <w:szCs w:val="24"/>
-        </w:rPr>
-        <w:t xml:space="preserve">, </w:t>
-      </w:r>
-      <w:proofErr w:type="spellStart"/>
-      <w:r>
-        <w:rPr>
-          <w:rFonts w:ascii="Consolas" w:hAnsi="Consolas" w:cs="Consolas"/>
-          <w:sz w:val="24"/>
-          <w:szCs w:val="24"/>
-        </w:rPr>
-        <w:t>penanggung</w:t>
-      </w:r>
-      <w:proofErr w:type="spellEnd"/>
-      <w:r>
-        <w:rPr>
-          <w:rFonts w:ascii="Consolas" w:hAnsi="Consolas" w:cs="Consolas"/>
-          <w:sz w:val="24"/>
-          <w:szCs w:val="24"/>
-        </w:rPr>
-        <w:t xml:space="preserve"> </w:t>
-      </w:r>
-      <w:proofErr w:type="spellStart"/>
-      <w:r>
-        <w:rPr>
-          <w:rFonts w:ascii="Consolas" w:hAnsi="Consolas" w:cs="Consolas"/>
-          <w:sz w:val="24"/>
-          <w:szCs w:val="24"/>
-        </w:rPr>
-        <w:t>jawab</w:t>
-      </w:r>
-      <w:proofErr w:type="spellEnd"/>
-      <w:r>
-        <w:rPr>
-          <w:rFonts w:ascii="Consolas" w:hAnsi="Consolas" w:cs="Consolas"/>
-          <w:sz w:val="24"/>
-          <w:szCs w:val="24"/>
-        </w:rPr>
-        <w:t xml:space="preserve">, </w:t>
-      </w:r>
-      <w:proofErr w:type="spellStart"/>
-      <w:r>
-        <w:rPr>
-          <w:rFonts w:ascii="Consolas" w:hAnsi="Consolas" w:cs="Consolas"/>
-          <w:sz w:val="24"/>
-          <w:szCs w:val="24"/>
-        </w:rPr>
-        <w:t>durasi</w:t>
-      </w:r>
-      <w:proofErr w:type="spellEnd"/>
-      <w:r>
-        <w:rPr>
-          <w:rFonts w:ascii="Consolas" w:hAnsi="Consolas" w:cs="Consolas"/>
-          <w:sz w:val="24"/>
-          <w:szCs w:val="24"/>
-        </w:rPr>
-        <w:t xml:space="preserve">, predecessor tasks, start-end date, deliverables, </w:t>
-      </w:r>
-      <w:proofErr w:type="spellStart"/>
-      <w:r>
-        <w:rPr>
-          <w:rFonts w:ascii="Consolas" w:hAnsi="Consolas" w:cs="Consolas"/>
-          <w:sz w:val="24"/>
-          <w:szCs w:val="24"/>
-        </w:rPr>
-        <w:t>catatan</w:t>
-      </w:r>
-      <w:proofErr w:type="spellEnd"/>
-    </w:p>
-    <w:p>
-      <w:pPr>
-        <w:autoSpaceDE w:val="0"/>
-        <w:autoSpaceDN w:val="0"/>
-        <w:adjustRightInd w:val="0"/>
-        <w:spacing w:after="0" w:line="240" w:lineRule="auto"/>
-        <w:rPr>
-          <w:rFonts w:ascii="Consolas" w:hAnsi="Consolas" w:cs="Consolas"/>
-          <w:sz w:val="24"/>
-          <w:szCs w:val="24"/>
-          <w:lang w:val="id-ID"/>
-        </w:rPr>
-      </w:pPr>
-    </w:p>
-    <w:p>
-      <w:pPr>
-        <w:autoSpaceDE w:val="0"/>
-        <w:autoSpaceDN w:val="0"/>
-        <w:adjustRightInd w:val="0"/>
-        <w:spacing w:after="0" w:line="240" w:lineRule="auto"/>
-        <w:rPr>
-          <w:rFonts w:ascii="Consolas" w:hAnsi="Consolas" w:cs="Consolas"/>
-          <w:sz w:val="24"/>
-          <w:szCs w:val="24"/>
-          <w:lang w:val="id-ID"/>
-        </w:rPr>
-      </w:pPr>
-      <w:r>
-        <w:rPr>
-          <w:rFonts w:ascii="Consolas" w:hAnsi="Consolas" w:cs="Consolas"/>
-          <w:sz w:val="24"/>
-          <w:szCs w:val="24"/>
-          <w:lang w:val="id-ID"/>
-        </w:rPr>
-        <w:t xml:space="preserve">3. Work Breakdown Structure </w:t>
-      </w:r>
-    </w:p>
-    <w:p>
-      <w:pPr>
-        <w:autoSpaceDE w:val="0"/>
-        <w:autoSpaceDN w:val="0"/>
-        <w:adjustRightInd w:val="0"/>
-        <w:spacing w:after="0" w:line="240" w:lineRule="auto"/>
-        <w:rPr>
-          <w:rFonts w:ascii="Consolas" w:hAnsi="Consolas" w:cs="Consolas"/>
-          <w:sz w:val="24"/>
-          <w:szCs w:val="24"/>
-          <w:lang w:val="id-ID"/>
-        </w:rPr>
-      </w:pPr>
-    </w:p>
-    <w:p>
-      <w:pPr>
-        <w:autoSpaceDE w:val="0"/>
-        <w:autoSpaceDN w:val="0"/>
-        <w:adjustRightInd w:val="0"/>
-        <w:spacing w:after="0" w:line="240" w:lineRule="auto"/>
-        <w:rPr>
-          <w:rFonts w:ascii="Consolas" w:hAnsi="Consolas" w:cs="Consolas"/>
-          <w:sz w:val="24"/>
-          <w:szCs w:val="24"/>
-          <w:lang w:val="id-ID"/>
-        </w:rPr>
-      </w:pPr>
-      <w:r>
-        <w:rPr>
-          <w:rFonts w:ascii="Consolas" w:hAnsi="Consolas" w:cs="Consolas"/>
-          <w:sz w:val="24"/>
-          <w:szCs w:val="24"/>
-          <w:lang w:val="id-ID"/>
-        </w:rPr>
-        <w:t xml:space="preserve">4. </w:t>
-      </w:r>
-      <w:r>
-        <w:rPr>
-          <w:rFonts w:ascii="Consolas" w:hAnsi="Consolas" w:cs="Consolas"/>
-          <w:sz w:val="24"/>
-          <w:szCs w:val="24"/>
-          <w:lang w:val="id-ID"/>
-        </w:rPr>
-        <w:t>Gantt chart</w:t>
-      </w:r>
-    </w:p>
-    <w:p>
-      <w:pPr>
-        <w:autoSpaceDE w:val="0"/>
-        <w:autoSpaceDN w:val="0"/>
-        <w:adjustRightInd w:val="0"/>
-        <w:spacing w:after="0" w:line="240" w:lineRule="auto"/>
-        <w:rPr>
-          <w:rFonts w:ascii="Consolas" w:hAnsi="Consolas" w:cs="Consolas"/>
-          <w:sz w:val="24"/>
-          <w:szCs w:val="24"/>
-          <w:lang w:val="id-ID"/>
-        </w:rPr>
-      </w:pPr>
-    </w:p>
-    <w:p>
-      <w:pPr>
-        <w:autoSpaceDE w:val="0"/>
-        <w:autoSpaceDN w:val="0"/>
-        <w:adjustRightInd w:val="0"/>
-        <w:spacing w:after="0" w:line="240" w:lineRule="auto"/>
-        <w:rPr>
-          <w:rFonts w:ascii="Consolas" w:hAnsi="Consolas" w:cs="Consolas"/>
-          <w:sz w:val="24"/>
-          <w:szCs w:val="24"/>
-          <w:lang w:val="id-ID"/>
-        </w:rPr>
-      </w:pPr>
-    </w:p>
-    <w:p>
-      <w:pPr>
-        <w:autoSpaceDE w:val="0"/>
-        <w:autoSpaceDN w:val="0"/>
-        <w:adjustRightInd w:val="0"/>
-        <w:spacing w:after="0" w:line="240" w:lineRule="auto"/>
-        <w:rPr>
-          <w:rFonts w:ascii="Consolas" w:hAnsi="Consolas" w:cs="Consolas"/>
-          <w:sz w:val="24"/>
-          <w:szCs w:val="24"/>
-          <w:lang w:val="id-ID"/>
-        </w:rPr>
-      </w:pPr>
-    </w:p>
-    <w:p>
-      <w:pPr>
-        <w:autoSpaceDE w:val="0"/>
-        <w:autoSpaceDN w:val="0"/>
-        <w:adjustRightInd w:val="0"/>
-        <w:spacing w:after="0" w:line="240" w:lineRule="auto"/>
-        <w:rPr>
-          <w:rFonts w:ascii="Consolas" w:hAnsi="Consolas" w:cs="Consolas"/>
-          <w:sz w:val="24"/>
-          <w:szCs w:val="24"/>
-          <w:lang w:val="id-ID"/>
-        </w:rPr>
-      </w:pPr>
-    </w:p>
-    <w:p>
-      <w:pPr>
-        <w:autoSpaceDE w:val="0"/>
-        <w:autoSpaceDN w:val="0"/>
-        <w:adjustRightInd w:val="0"/>
-        <w:spacing w:after="0" w:line="240" w:lineRule="auto"/>
-        <w:rPr>
-          <w:rFonts w:ascii="Consolas" w:hAnsi="Consolas" w:cs="Consolas"/>
-          <w:sz w:val="24"/>
-          <w:szCs w:val="24"/>
-          <w:lang w:val="id-ID"/>
-        </w:rPr>
-      </w:pPr>
-    </w:p>
-    <w:p>
-      <w:pPr>
-        <w:autoSpaceDE w:val="0"/>
-        <w:autoSpaceDN w:val="0"/>
-        <w:adjustRightInd w:val="0"/>
-        <w:spacing w:after="0" w:line="240" w:lineRule="auto"/>
-        <w:rPr>
-          <w:rFonts w:ascii="Consolas" w:hAnsi="Consolas" w:cs="Consolas"/>
-          <w:sz w:val="24"/>
-          <w:szCs w:val="24"/>
-          <w:lang w:val="id-ID"/>
-        </w:rPr>
-      </w:pPr>
-    </w:p>
-    <w:p>
-      <w:pPr>
-        <w:autoSpaceDE w:val="0"/>
-        <w:autoSpaceDN w:val="0"/>
-        <w:adjustRightInd w:val="0"/>
-        <w:spacing w:after="0" w:line="240" w:lineRule="auto"/>
-        <w:rPr>
-          <w:rFonts w:ascii="Consolas" w:hAnsi="Consolas" w:cs="Consolas"/>
-          <w:sz w:val="24"/>
-          <w:szCs w:val="24"/>
-          <w:lang w:val="id-ID"/>
-        </w:rPr>
-      </w:pPr>
-    </w:p>
-    <w:p>
-      <w:pPr>
-        <w:autoSpaceDE w:val="0"/>
-        <w:autoSpaceDN w:val="0"/>
-        <w:adjustRightInd w:val="0"/>
-        <w:spacing w:after="0" w:line="240" w:lineRule="auto"/>
-        <w:rPr>
-          <w:rFonts w:ascii="Consolas" w:hAnsi="Consolas" w:cs="Consolas"/>
-          <w:sz w:val="24"/>
-          <w:szCs w:val="24"/>
-          <w:lang w:val="id-ID"/>
-        </w:rPr>
-      </w:pPr>
-    </w:p>
-    <w:p>
-      <w:pPr>
-        <w:autoSpaceDE w:val="0"/>
-        <w:autoSpaceDN w:val="0"/>
-        <w:adjustRightInd w:val="0"/>
-        <w:spacing w:after="0" w:line="240" w:lineRule="auto"/>
-        <w:rPr>
-          <w:rFonts w:ascii="Consolas" w:hAnsi="Consolas" w:cs="Consolas"/>
-          <w:sz w:val="24"/>
-          <w:szCs w:val="24"/>
-          <w:lang w:val="id-ID"/>
-        </w:rPr>
-      </w:pPr>
-    </w:p>
-    <w:p>
-      <w:pPr>
-        <w:autoSpaceDE w:val="0"/>
-        <w:autoSpaceDN w:val="0"/>
-        <w:adjustRightInd w:val="0"/>
-        <w:spacing w:after="0" w:line="240" w:lineRule="auto"/>
-        <w:rPr>
-          <w:rFonts w:ascii="Consolas" w:hAnsi="Consolas" w:cs="Consolas"/>
-          <w:sz w:val="24"/>
-          <w:szCs w:val="24"/>
-          <w:lang w:val="id-ID"/>
-        </w:rPr>
-      </w:pPr>
-    </w:p>
-    <w:p>
-      <w:pPr>
-        <w:autoSpaceDE w:val="0"/>
-        <w:autoSpaceDN w:val="0"/>
-        <w:adjustRightInd w:val="0"/>
-        <w:spacing w:after="0" w:line="240" w:lineRule="auto"/>
-        <w:rPr>
-          <w:rFonts w:ascii="Consolas" w:hAnsi="Consolas" w:cs="Consolas"/>
-          <w:sz w:val="24"/>
-          <w:szCs w:val="24"/>
-          <w:lang w:val="id-ID"/>
-        </w:rPr>
-      </w:pPr>
-    </w:p>
-    <w:p>
-      <w:pPr>
-        <w:autoSpaceDE w:val="0"/>
-        <w:autoSpaceDN w:val="0"/>
-        <w:adjustRightInd w:val="0"/>
-        <w:spacing w:after="0" w:line="240" w:lineRule="auto"/>
-        <w:rPr>
-          <w:rFonts w:ascii="Consolas" w:hAnsi="Consolas" w:cs="Consolas"/>
-          <w:sz w:val="24"/>
-          <w:szCs w:val="24"/>
-          <w:lang w:val="id-ID"/>
-        </w:rPr>
-      </w:pPr>
-    </w:p>
-    <w:p>
-      <w:pPr>
-        <w:autoSpaceDE w:val="0"/>
-        <w:autoSpaceDN w:val="0"/>
-        <w:adjustRightInd w:val="0"/>
-        <w:spacing w:after="0" w:line="240" w:lineRule="auto"/>
-        <w:rPr>
-          <w:rFonts w:ascii="Consolas" w:hAnsi="Consolas" w:cs="Consolas"/>
-          <w:sz w:val="24"/>
-          <w:szCs w:val="24"/>
-          <w:lang w:val="id-ID"/>
-        </w:rPr>
-      </w:pPr>
-    </w:p>
-    <w:p>
-      <w:pPr>
-        <w:autoSpaceDE w:val="0"/>
-        <w:autoSpaceDN w:val="0"/>
-        <w:adjustRightInd w:val="0"/>
-        <w:spacing w:after="0" w:line="240" w:lineRule="auto"/>
-        <w:rPr>
-          <w:rFonts w:ascii="Consolas" w:hAnsi="Consolas" w:cs="Consolas"/>
-          <w:sz w:val="24"/>
-          <w:szCs w:val="24"/>
-          <w:lang w:val="id-ID"/>
-        </w:rPr>
-      </w:pPr>
-    </w:p>
-    <w:p>
-      <w:pPr>
-        <w:autoSpaceDE w:val="0"/>
-        <w:autoSpaceDN w:val="0"/>
-        <w:adjustRightInd w:val="0"/>
-        <w:spacing w:after="0" w:line="240" w:lineRule="auto"/>
-        <w:rPr>
-          <w:rFonts w:ascii="Consolas" w:hAnsi="Consolas" w:cs="Consolas"/>
-          <w:sz w:val="24"/>
-          <w:szCs w:val="24"/>
-          <w:lang w:val="id-ID"/>
-        </w:rPr>
-      </w:pPr>
-    </w:p>
-    <w:p>
-      <w:pPr>
-        <w:autoSpaceDE w:val="0"/>
-        <w:autoSpaceDN w:val="0"/>
-        <w:adjustRightInd w:val="0"/>
-        <w:spacing w:after="0" w:line="240" w:lineRule="auto"/>
-        <w:rPr>
-          <w:rFonts w:ascii="Consolas" w:hAnsi="Consolas" w:cs="Consolas"/>
-          <w:sz w:val="24"/>
-          <w:szCs w:val="24"/>
-          <w:lang w:val="id-ID"/>
-        </w:rPr>
-      </w:pPr>
-    </w:p>
-    <w:p>
-      <w:pPr>
-        <w:autoSpaceDE w:val="0"/>
-        <w:autoSpaceDN w:val="0"/>
-        <w:adjustRightInd w:val="0"/>
-        <w:spacing w:after="0" w:line="240" w:lineRule="auto"/>
-        <w:rPr>
-          <w:rFonts w:ascii="Consolas" w:hAnsi="Consolas" w:cs="Consolas"/>
-          <w:sz w:val="24"/>
-          <w:szCs w:val="24"/>
-          <w:lang w:val="id-ID"/>
-        </w:rPr>
-      </w:pPr>
-    </w:p>
-    <w:p>
-      <w:pPr>
-        <w:autoSpaceDE w:val="0"/>
-        <w:autoSpaceDN w:val="0"/>
-        <w:adjustRightInd w:val="0"/>
-        <w:spacing w:after="0" w:line="240" w:lineRule="auto"/>
-        <w:rPr>
-          <w:rFonts w:ascii="Consolas" w:hAnsi="Consolas" w:cs="Consolas"/>
-          <w:sz w:val="24"/>
-          <w:szCs w:val="24"/>
-          <w:lang w:val="id-ID"/>
-        </w:rPr>
-      </w:pPr>
-    </w:p>
-    <w:p>
-      <w:pPr>
-        <w:autoSpaceDE w:val="0"/>
-        <w:autoSpaceDN w:val="0"/>
-        <w:adjustRightInd w:val="0"/>
-        <w:spacing w:after="0" w:line="240" w:lineRule="auto"/>
-        <w:rPr>
-          <w:rFonts w:ascii="Consolas" w:hAnsi="Consolas" w:cs="Consolas"/>
-          <w:sz w:val="24"/>
-          <w:szCs w:val="24"/>
-          <w:lang w:val="id-ID"/>
-        </w:rPr>
-      </w:pPr>
-    </w:p>
-    <w:p>
-      <w:pPr>
-        <w:autoSpaceDE w:val="0"/>
-        <w:autoSpaceDN w:val="0"/>
-        <w:adjustRightInd w:val="0"/>
-        <w:spacing w:after="0" w:line="240" w:lineRule="auto"/>
-        <w:rPr>
-          <w:rFonts w:ascii="Consolas" w:hAnsi="Consolas" w:cs="Consolas"/>
-          <w:sz w:val="24"/>
-          <w:szCs w:val="24"/>
-          <w:lang w:val="id-ID"/>
-        </w:rPr>
-      </w:pPr>
-    </w:p>
-    <w:p>
-      <w:pPr>
-        <w:autoSpaceDE w:val="0"/>
-        <w:autoSpaceDN w:val="0"/>
-        <w:adjustRightInd w:val="0"/>
-        <w:spacing w:after="0" w:line="240" w:lineRule="auto"/>
-        <w:rPr>
-          <w:rFonts w:ascii="Consolas" w:hAnsi="Consolas" w:cs="Consolas"/>
-          <w:sz w:val="24"/>
-          <w:szCs w:val="24"/>
-          <w:lang w:val="id-ID"/>
-        </w:rPr>
-      </w:pPr>
-    </w:p>
-    <w:p>
-      <w:pPr>
-        <w:autoSpaceDE w:val="0"/>
-        <w:autoSpaceDN w:val="0"/>
-        <w:adjustRightInd w:val="0"/>
-        <w:spacing w:after="0" w:line="240" w:lineRule="auto"/>
-        <w:rPr>
-          <w:rFonts w:ascii="Consolas" w:hAnsi="Consolas" w:cs="Consolas"/>
-          <w:sz w:val="24"/>
-          <w:szCs w:val="24"/>
-          <w:lang w:val="id-ID"/>
-        </w:rPr>
-      </w:pPr>
-    </w:p>
-    <w:p>
-      <w:pPr>
-        <w:autoSpaceDE w:val="0"/>
-        <w:autoSpaceDN w:val="0"/>
-        <w:adjustRightInd w:val="0"/>
-        <w:spacing w:after="0" w:line="240" w:lineRule="auto"/>
-        <w:rPr>
-          <w:rFonts w:ascii="Consolas" w:hAnsi="Consolas" w:cs="Consolas"/>
-          <w:sz w:val="24"/>
-          <w:szCs w:val="24"/>
-          <w:lang w:val="id-ID"/>
-        </w:rPr>
-      </w:pPr>
-    </w:p>
-    <w:p>
-      <w:pPr>
-        <w:autoSpaceDE w:val="0"/>
-        <w:autoSpaceDN w:val="0"/>
-        <w:adjustRightInd w:val="0"/>
-        <w:spacing w:after="0" w:line="240" w:lineRule="auto"/>
-        <w:rPr>
-          <w:rFonts w:ascii="Consolas" w:hAnsi="Consolas" w:cs="Consolas"/>
-          <w:sz w:val="24"/>
-          <w:szCs w:val="24"/>
-          <w:lang w:val="id-ID"/>
-        </w:rPr>
-      </w:pPr>
-    </w:p>
-    <w:p>
-      <w:pPr>
-        <w:autoSpaceDE w:val="0"/>
-        <w:autoSpaceDN w:val="0"/>
-        <w:adjustRightInd w:val="0"/>
-        <w:spacing w:after="0" w:line="240" w:lineRule="auto"/>
-        <w:rPr>
-          <w:rFonts w:ascii="Consolas" w:hAnsi="Consolas" w:cs="Consolas"/>
-          <w:sz w:val="24"/>
-          <w:szCs w:val="24"/>
-          <w:lang w:val="id-ID"/>
-        </w:rPr>
-      </w:pPr>
-    </w:p>
-    <w:p>
-      <w:pPr>
-        <w:autoSpaceDE w:val="0"/>
-        <w:autoSpaceDN w:val="0"/>
-        <w:adjustRightInd w:val="0"/>
-        <w:spacing w:after="0" w:line="240" w:lineRule="auto"/>
-        <w:rPr>
-          <w:rFonts w:ascii="Consolas" w:hAnsi="Consolas" w:cs="Consolas"/>
-          <w:sz w:val="24"/>
-          <w:szCs w:val="24"/>
-          <w:lang w:val="id-ID"/>
-        </w:rPr>
-      </w:pPr>
-    </w:p>
-    <w:p>
-      <w:pPr>
-        <w:autoSpaceDE w:val="0"/>
-        <w:autoSpaceDN w:val="0"/>
-        <w:adjustRightInd w:val="0"/>
-        <w:spacing w:after="0" w:line="240" w:lineRule="auto"/>
-        <w:rPr>
-          <w:rFonts w:ascii="Consolas" w:hAnsi="Consolas" w:cs="Consolas"/>
-          <w:sz w:val="24"/>
-          <w:szCs w:val="24"/>
-          <w:lang w:val="id-ID"/>
-        </w:rPr>
-      </w:pPr>
-    </w:p>
-    <w:p>
-      <w:pPr>
-        <w:autoSpaceDE w:val="0"/>
-        <w:autoSpaceDN w:val="0"/>
-        <w:adjustRightInd w:val="0"/>
-        <w:spacing w:after="0" w:line="240" w:lineRule="auto"/>
-        <w:rPr>
-          <w:rFonts w:ascii="Consolas" w:hAnsi="Consolas" w:cs="Consolas"/>
-          <w:sz w:val="24"/>
-          <w:szCs w:val="24"/>
-          <w:lang w:val="id-ID"/>
-        </w:rPr>
-      </w:pPr>
+      <w:r>
+        <w:rPr>
+          <w:rFonts w:ascii="Consolas" w:hAnsi="Consolas" w:cs="Times New Roman"/>
+          <w:bCs/>
+          <w:sz w:val="28"/>
+          <w:szCs w:val="28"/>
+          <w:lang w:val="id-ID"/>
+        </w:rPr>
+        <w:t>Freddy Haryon</w:t>
+      </w:r>
+      <w:r>
+        <w:rPr>
+          <w:rFonts w:ascii="Consolas" w:hAnsi="Consolas" w:cs="Times New Roman"/>
+          <w:bCs/>
+          <w:sz w:val="28"/>
+          <w:szCs w:val="28"/>
+          <w:lang w:val="id-ID"/>
+        </w:rPr>
+        <w:t xml:space="preserve">o </w:t>
+      </w:r>
+    </w:p>
+    <w:p>
+      <w:pPr>
+        <w:pStyle w:val="ListParagraph"/>
+        <w:autoSpaceDE w:val="0"/>
+        <w:autoSpaceDN w:val="0"/>
+        <w:adjustRightInd w:val="0"/>
+        <w:spacing w:after="0" w:line="360" w:lineRule="auto"/>
+        <w:rPr>
+          <w:rFonts w:ascii="Consolas" w:hAnsi="Consolas" w:cs="Consolas"/>
+          <w:sz w:val="28"/>
+          <w:szCs w:val="28"/>
+          <w:lang w:val="id-ID"/>
+        </w:rPr>
+      </w:pPr>
+    </w:p>
+    <w:p>
+      <w:pPr>
+        <w:pStyle w:val="ListParagraph"/>
+        <w:numPr>
+          <w:ilvl w:val="1"/>
+          <w:numId w:val="3"/>
+        </w:numPr>
+        <w:autoSpaceDE w:val="0"/>
+        <w:autoSpaceDN w:val="0"/>
+        <w:adjustRightInd w:val="0"/>
+        <w:spacing w:after="0" w:line="360" w:lineRule="auto"/>
+        <w:rPr>
+          <w:rFonts w:ascii="Consolas" w:hAnsi="Consolas" w:cs="Consolas"/>
+          <w:b/>
+          <w:bCs/>
+          <w:sz w:val="28"/>
+          <w:szCs w:val="28"/>
+          <w:lang w:val="id-ID"/>
+        </w:rPr>
+      </w:pPr>
+      <w:r>
+        <w:rPr>
+          <w:rFonts w:ascii="Consolas" w:hAnsi="Consolas" w:cs="Consolas"/>
+          <w:b/>
+          <w:bCs/>
+          <w:sz w:val="28"/>
+          <w:szCs w:val="28"/>
+          <w:lang w:val="id-ID"/>
+        </w:rPr>
+        <w:t>Tanggal Mulai Proyek</w:t>
+      </w:r>
+    </w:p>
+    <w:p>
+      <w:pPr>
+        <w:pStyle w:val="ListParagraph"/>
+        <w:autoSpaceDE w:val="0"/>
+        <w:autoSpaceDN w:val="0"/>
+        <w:adjustRightInd w:val="0"/>
+        <w:spacing w:after="0" w:line="360" w:lineRule="auto"/>
+        <w:rPr>
+          <w:rFonts w:ascii="Consolas" w:hAnsi="Consolas" w:cs="Consolas"/>
+          <w:sz w:val="28"/>
+          <w:szCs w:val="28"/>
+          <w:lang w:val="id-ID"/>
+        </w:rPr>
+      </w:pPr>
+      <w:r>
+        <w:rPr>
+          <w:rFonts w:ascii="Consolas" w:hAnsi="Consolas" w:cs="Consolas"/>
+          <w:sz w:val="28"/>
+          <w:szCs w:val="28"/>
+          <w:lang w:val="id-ID"/>
+        </w:rPr>
+        <w:t>20 Maret 2021</w:t>
+      </w:r>
+    </w:p>
+    <w:p>
+      <w:pPr>
+        <w:pStyle w:val="ListParagraph"/>
+        <w:autoSpaceDE w:val="0"/>
+        <w:autoSpaceDN w:val="0"/>
+        <w:adjustRightInd w:val="0"/>
+        <w:spacing w:after="0" w:line="360" w:lineRule="auto"/>
+        <w:rPr>
+          <w:rFonts w:ascii="Consolas" w:hAnsi="Consolas" w:cs="Consolas"/>
+          <w:sz w:val="28"/>
+          <w:szCs w:val="28"/>
+          <w:lang w:val="id-ID"/>
+        </w:rPr>
+      </w:pPr>
+    </w:p>
+    <w:p>
+      <w:pPr>
+        <w:pStyle w:val="ListParagraph"/>
+        <w:numPr>
+          <w:ilvl w:val="1"/>
+          <w:numId w:val="3"/>
+        </w:numPr>
+        <w:autoSpaceDE w:val="0"/>
+        <w:autoSpaceDN w:val="0"/>
+        <w:adjustRightInd w:val="0"/>
+        <w:spacing w:after="0" w:line="360" w:lineRule="auto"/>
+        <w:rPr>
+          <w:rFonts w:ascii="Consolas" w:hAnsi="Consolas" w:cs="Consolas"/>
+          <w:sz w:val="28"/>
+          <w:szCs w:val="28"/>
+          <w:lang w:val="id-ID"/>
+        </w:rPr>
+      </w:pPr>
+      <w:r>
+        <w:rPr>
+          <w:rFonts w:ascii="Consolas" w:hAnsi="Consolas" w:cs="Consolas"/>
+          <w:sz w:val="28"/>
+          <w:szCs w:val="28"/>
+          <w:lang w:val="id-ID"/>
+        </w:rPr>
+        <w:t>Deskripsi Proyek</w:t>
+      </w:r>
+    </w:p>
+    <w:p>
+      <w:pPr>
+        <w:pStyle w:val="ListParagraph"/>
+        <w:autoSpaceDE w:val="0"/>
+        <w:autoSpaceDN w:val="0"/>
+        <w:adjustRightInd w:val="0"/>
+        <w:spacing w:after="0" w:line="360" w:lineRule="auto"/>
+        <w:rPr>
+          <w:rFonts w:ascii="Consolas" w:hAnsi="Consolas" w:cs="Consolas"/>
+          <w:sz w:val="28"/>
+          <w:szCs w:val="28"/>
+          <w:lang w:val="id-ID"/>
+        </w:rPr>
+      </w:pPr>
+      <w:r>
+        <w:rPr>
+          <w:rFonts w:ascii="Consolas" w:hAnsi="Consolas" w:cs="Consolas"/>
+          <w:sz w:val="28"/>
+          <w:szCs w:val="28"/>
+          <w:lang w:val="id-ID"/>
+        </w:rPr>
+        <w:t xml:space="preserve">Banyak user yang tidak tahu jam bermain temannya ataupun </w:t>
+      </w:r>
+      <w:r>
+        <w:rPr>
+          <w:rFonts w:ascii="Consolas" w:hAnsi="Consolas" w:cs="Consolas"/>
+          <w:sz w:val="28"/>
+          <w:szCs w:val="28"/>
+          <w:lang w:val="id-ID"/>
+        </w:rPr>
+        <w:t>game apa saja yang dimainkan temannya</w:t>
+      </w:r>
+      <w:r>
+        <w:rPr>
+          <w:rFonts w:ascii="Consolas" w:hAnsi="Consolas" w:cs="Consolas"/>
+          <w:sz w:val="28"/>
+          <w:szCs w:val="28"/>
+          <w:lang w:val="id-ID"/>
+        </w:rPr>
+        <w:t xml:space="preserve"> dan jika ingin berkumpulpun terkadang juga susah</w:t>
+      </w:r>
+      <w:r>
+        <w:rPr>
+          <w:rFonts w:ascii="Consolas" w:hAnsi="Consolas" w:cs="Consolas"/>
+          <w:sz w:val="28"/>
+          <w:szCs w:val="28"/>
+          <w:lang w:val="id-ID"/>
+        </w:rPr>
+        <w:t>.</w:t>
+      </w:r>
+      <w:r>
+        <w:rPr>
+          <w:rFonts w:ascii="Consolas" w:hAnsi="Consolas" w:cs="Consolas"/>
+          <w:sz w:val="28"/>
+          <w:szCs w:val="28"/>
+          <w:lang w:val="id-ID"/>
+        </w:rPr>
+        <w:t xml:space="preserve"> Dengan aplikasi ?? kita bisa </w:t>
+      </w:r>
+      <w:r>
+        <w:rPr>
+          <w:rFonts w:ascii="Consolas" w:hAnsi="Consolas" w:cs="Consolas"/>
+          <w:sz w:val="28"/>
+          <w:szCs w:val="28"/>
+          <w:lang w:val="id-ID"/>
+        </w:rPr>
+        <w:t>bisa melihat histor</w:t>
+      </w:r>
+      <w:r>
+        <w:rPr>
+          <w:rFonts w:ascii="Consolas" w:hAnsi="Consolas" w:cs="Consolas"/>
+          <w:sz w:val="28"/>
+          <w:szCs w:val="28"/>
+          <w:lang w:val="id-ID"/>
+        </w:rPr>
+        <w:t>i</w:t>
+      </w:r>
+      <w:r>
+        <w:rPr>
+          <w:rFonts w:ascii="Consolas" w:hAnsi="Consolas" w:cs="Consolas"/>
+          <w:sz w:val="28"/>
+          <w:szCs w:val="28"/>
+          <w:lang w:val="id-ID"/>
+        </w:rPr>
+        <w:t xml:space="preserve"> permainan yang pernah dimainkan</w:t>
+      </w:r>
       <w:bookmarkStart w:id="0" w:name="_GoBack"/>
       <w:bookmarkEnd w:id="0"/>
+      <w:r>
+        <w:rPr>
+          <w:rFonts w:ascii="Consolas" w:hAnsi="Consolas" w:cs="Consolas"/>
+          <w:sz w:val="28"/>
+          <w:szCs w:val="28"/>
+          <w:lang w:val="id-ID"/>
+        </w:rPr>
+        <w:t xml:space="preserve">, bermain dengan siapa, dan mengetahui lokasi terakhir </w:t>
+      </w:r>
+      <w:r>
+        <w:rPr>
+          <w:rFonts w:ascii="Consolas" w:hAnsi="Consolas" w:cs="Consolas"/>
+          <w:sz w:val="28"/>
+          <w:szCs w:val="28"/>
+          <w:lang w:val="id-ID"/>
+        </w:rPr>
+        <w:t xml:space="preserve">saat </w:t>
+      </w:r>
+      <w:r>
+        <w:rPr>
+          <w:rFonts w:ascii="Consolas" w:hAnsi="Consolas" w:cs="Consolas"/>
+          <w:sz w:val="28"/>
+          <w:szCs w:val="28"/>
+          <w:lang w:val="id-ID"/>
+        </w:rPr>
+        <w:t>bermain</w:t>
+      </w:r>
+      <w:r>
+        <w:rPr>
+          <w:rFonts w:ascii="Consolas" w:hAnsi="Consolas" w:cs="Consolas"/>
+          <w:sz w:val="28"/>
+          <w:szCs w:val="28"/>
+          <w:lang w:val="id-ID"/>
+        </w:rPr>
+        <w:t>, serta info lainnya</w:t>
+      </w:r>
+      <w:r>
+        <w:rPr>
+          <w:rFonts w:ascii="Consolas" w:hAnsi="Consolas" w:cs="Consolas"/>
+          <w:sz w:val="28"/>
+          <w:szCs w:val="28"/>
+          <w:lang w:val="id-ID"/>
+        </w:rPr>
+        <w:t>.</w:t>
+      </w:r>
+    </w:p>
+    <w:p>
+      <w:pPr>
+        <w:pStyle w:val="ListParagraph"/>
+        <w:autoSpaceDE w:val="0"/>
+        <w:autoSpaceDN w:val="0"/>
+        <w:adjustRightInd w:val="0"/>
+        <w:spacing w:after="0" w:line="360" w:lineRule="auto"/>
+        <w:rPr>
+          <w:rFonts w:ascii="Consolas" w:hAnsi="Consolas" w:cs="Consolas"/>
+          <w:sz w:val="28"/>
+          <w:szCs w:val="28"/>
+          <w:lang w:val="id-ID"/>
+        </w:rPr>
+      </w:pPr>
+    </w:p>
+    <w:p>
+      <w:pPr>
+        <w:pStyle w:val="ListParagraph"/>
+        <w:numPr>
+          <w:ilvl w:val="1"/>
+          <w:numId w:val="3"/>
+        </w:numPr>
+        <w:autoSpaceDE w:val="0"/>
+        <w:autoSpaceDN w:val="0"/>
+        <w:adjustRightInd w:val="0"/>
+        <w:spacing w:after="0" w:line="360" w:lineRule="auto"/>
+        <w:rPr>
+          <w:rFonts w:ascii="Consolas" w:hAnsi="Consolas" w:cs="Consolas"/>
+          <w:sz w:val="28"/>
+          <w:szCs w:val="28"/>
+          <w:lang w:val="id-ID"/>
+        </w:rPr>
+      </w:pPr>
+      <w:r>
+        <w:rPr>
+          <w:rFonts w:ascii="Consolas" w:hAnsi="Consolas" w:cs="Consolas"/>
+          <w:sz w:val="28"/>
+          <w:szCs w:val="28"/>
+          <w:lang w:val="id-ID"/>
+        </w:rPr>
+        <w:t>Stakeholder</w:t>
+      </w:r>
+    </w:p>
+    <w:p>
+      <w:pPr>
+        <w:pStyle w:val="ListParagraph"/>
+        <w:numPr>
+          <w:ilvl w:val="1"/>
+          <w:numId w:val="3"/>
+        </w:numPr>
+        <w:autoSpaceDE w:val="0"/>
+        <w:autoSpaceDN w:val="0"/>
+        <w:adjustRightInd w:val="0"/>
+        <w:spacing w:after="0" w:line="360" w:lineRule="auto"/>
+        <w:rPr>
+          <w:rFonts w:ascii="Consolas" w:hAnsi="Consolas" w:cs="Consolas"/>
+          <w:sz w:val="28"/>
+          <w:szCs w:val="28"/>
+          <w:lang w:val="id-ID"/>
+        </w:rPr>
+      </w:pPr>
+      <w:r>
+        <w:rPr>
+          <w:rFonts w:ascii="Consolas" w:hAnsi="Consolas" w:cs="Consolas"/>
+          <w:sz w:val="28"/>
+          <w:szCs w:val="28"/>
+          <w:lang w:val="id-ID"/>
+        </w:rPr>
+        <w:t xml:space="preserve">Hasil </w:t>
+      </w:r>
+      <w:r>
+        <w:rPr>
+          <w:rFonts w:ascii="Consolas" w:hAnsi="Consolas" w:cs="Consolas"/>
+          <w:sz w:val="28"/>
+          <w:szCs w:val="28"/>
+          <w:lang w:val="id-ID"/>
+        </w:rPr>
+        <w:t>P</w:t>
+      </w:r>
+      <w:r>
+        <w:rPr>
+          <w:rFonts w:ascii="Consolas" w:hAnsi="Consolas" w:cs="Consolas"/>
+          <w:sz w:val="28"/>
+          <w:szCs w:val="28"/>
+          <w:lang w:val="id-ID"/>
+        </w:rPr>
+        <w:t xml:space="preserve">ekerjaan </w:t>
+      </w:r>
     </w:p>
     <w:sectPr>
       <w:pgSz w:w="11906" w:h="16838" w:code="9"/>
@@ -2007,6 +1922,97 @@
 <file path=word/numbering.xml><?xml version="1.0" encoding="utf-8"?>
 <w:numbering xmlns:wpc="http://schemas.microsoft.com/office/word/2010/wordprocessingCanvas" xmlns:cx="http://schemas.microsoft.com/office/drawing/2014/chartex" xmlns:cx1="http://schemas.microsoft.com/office/drawing/2015/9/8/chartex" xmlns:cx2="http://schemas.microsoft.com/office/drawing/2015/10/21/chartex" xmlns:cx3="http://schemas.microsoft.com/office/drawing/2016/5/9/chartex" xmlns:cx4="http://schemas.microsoft.com/office/drawing/2016/5/10/chartex" xmlns:cx5="http://schemas.microsoft.com/office/drawing/2016/5/11/chartex" xmlns:cx6="http://schemas.microsoft.com/office/drawing/2016/5/12/chartex" xmlns:cx7="http://schemas.microsoft.com/office/drawing/2016/5/13/chartex" xmlns:cx8="http://schemas.microsoft.com/office/drawing/2016/5/14/chartex" xmlns:mc="http://schemas.openxmlformats.org/markup-compatibility/2006" xmlns:aink="http://schemas.microsoft.com/office/drawing/2016/ink" xmlns:am3d="http://schemas.microsoft.com/office/drawing/2017/model3d" xmlns:o="urn:schemas-microsoft-com:office:office" xmlns:r="http://schemas.openxmlformats.org/officeDocument/2006/relationships" xmlns:m="http://schemas.openxmlformats.org/officeDocument/2006/math" xmlns:v="urn:schemas-microsoft-com:vml" xmlns:wp14="http://schemas.microsoft.com/office/word/2010/wordprocessingDrawing" xmlns:wp="http://schemas.openxmlformats.org/drawingml/2006/wordprocessingDrawing" xmlns:w10="urn:schemas-microsoft-com:office:word" xmlns:w="http://schemas.openxmlformats.org/wordprocessingml/2006/main" xmlns:w14="http://schemas.microsoft.com/office/word/2010/wordml" xmlns:w15="http://schemas.microsoft.com/office/word/2012/wordml" xmlns:w16cex="http://schemas.microsoft.com/office/word/2018/wordml/cex" xmlns:w16cid="http://schemas.microsoft.com/office/word/2016/wordml/cid" xmlns:w16="http://schemas.microsoft.com/office/word/2018/wordml" xmlns:w16se="http://schemas.microsoft.com/office/word/2015/wordml/symex" xmlns:wpg="http://schemas.microsoft.com/office/word/2010/wordprocessingGroup" xmlns:wpi="http://schemas.microsoft.com/office/word/2010/wordprocessingInk" xmlns:wne="http://schemas.microsoft.com/office/word/2006/wordml" xmlns:wps="http://schemas.microsoft.com/office/word/2010/wordprocessingShape" mc:Ignorable="w14 w15 w16se w16cid w16 w16cex wp14">
   <w:abstractNum w:abstractNumId="0" w15:restartNumberingAfterBreak="0">
+    <w:nsid w:val="17BD5CFB"/>
+    <w:multiLevelType w:val="hybridMultilevel"/>
+    <w:tmpl w:val="419EC7FE"/>
+    <w:lvl w:ilvl="0" w:tplc="E51011BC">
+      <w:start w:val="1"/>
+      <w:numFmt w:val="decimal"/>
+      <w:lvlText w:val="%1."/>
+      <w:lvlJc w:val="left"/>
+      <w:pPr>
+        <w:ind w:left="1080" w:hanging="360"/>
+      </w:pPr>
+      <w:rPr>
+        <w:rFonts w:hint="default"/>
+        <w:sz w:val="28"/>
+        <w:szCs w:val="28"/>
+      </w:rPr>
+    </w:lvl>
+    <w:lvl w:ilvl="1" w:tplc="04210019" w:tentative="1">
+      <w:start w:val="1"/>
+      <w:numFmt w:val="lowerLetter"/>
+      <w:lvlText w:val="%2."/>
+      <w:lvlJc w:val="left"/>
+      <w:pPr>
+        <w:ind w:left="1800" w:hanging="360"/>
+      </w:pPr>
+    </w:lvl>
+    <w:lvl w:ilvl="2" w:tplc="0421001B" w:tentative="1">
+      <w:start w:val="1"/>
+      <w:numFmt w:val="lowerRoman"/>
+      <w:lvlText w:val="%3."/>
+      <w:lvlJc w:val="right"/>
+      <w:pPr>
+        <w:ind w:left="2520" w:hanging="180"/>
+      </w:pPr>
+    </w:lvl>
+    <w:lvl w:ilvl="3" w:tplc="0421000F" w:tentative="1">
+      <w:start w:val="1"/>
+      <w:numFmt w:val="decimal"/>
+      <w:lvlText w:val="%4."/>
+      <w:lvlJc w:val="left"/>
+      <w:pPr>
+        <w:ind w:left="3240" w:hanging="360"/>
+      </w:pPr>
+    </w:lvl>
+    <w:lvl w:ilvl="4" w:tplc="04210019" w:tentative="1">
+      <w:start w:val="1"/>
+      <w:numFmt w:val="lowerLetter"/>
+      <w:lvlText w:val="%5."/>
+      <w:lvlJc w:val="left"/>
+      <w:pPr>
+        <w:ind w:left="3960" w:hanging="360"/>
+      </w:pPr>
+    </w:lvl>
+    <w:lvl w:ilvl="5" w:tplc="0421001B" w:tentative="1">
+      <w:start w:val="1"/>
+      <w:numFmt w:val="lowerRoman"/>
+      <w:lvlText w:val="%6."/>
+      <w:lvlJc w:val="right"/>
+      <w:pPr>
+        <w:ind w:left="4680" w:hanging="180"/>
+      </w:pPr>
+    </w:lvl>
+    <w:lvl w:ilvl="6" w:tplc="0421000F" w:tentative="1">
+      <w:start w:val="1"/>
+      <w:numFmt w:val="decimal"/>
+      <w:lvlText w:val="%7."/>
+      <w:lvlJc w:val="left"/>
+      <w:pPr>
+        <w:ind w:left="5400" w:hanging="360"/>
+      </w:pPr>
+    </w:lvl>
+    <w:lvl w:ilvl="7" w:tplc="04210019" w:tentative="1">
+      <w:start w:val="1"/>
+      <w:numFmt w:val="lowerLetter"/>
+      <w:lvlText w:val="%8."/>
+      <w:lvlJc w:val="left"/>
+      <w:pPr>
+        <w:ind w:left="6120" w:hanging="360"/>
+      </w:pPr>
+    </w:lvl>
+    <w:lvl w:ilvl="8" w:tplc="0421001B" w:tentative="1">
+      <w:start w:val="1"/>
+      <w:numFmt w:val="lowerRoman"/>
+      <w:lvlText w:val="%9."/>
+      <w:lvlJc w:val="right"/>
+      <w:pPr>
+        <w:ind w:left="6840" w:hanging="180"/>
+      </w:pPr>
+    </w:lvl>
+  </w:abstractNum>
+  <w:abstractNum w:abstractNumId="1" w15:restartNumberingAfterBreak="0">
     <w:nsid w:val="1CA464D4"/>
     <w:multiLevelType w:val="hybridMultilevel"/>
     <w:tmpl w:val="D8C0C100"/>
@@ -2146,7 +2152,120 @@
       </w:rPr>
     </w:lvl>
   </w:abstractNum>
-  <w:abstractNum w:abstractNumId="1" w15:restartNumberingAfterBreak="0">
+  <w:abstractNum w:abstractNumId="2" w15:restartNumberingAfterBreak="0">
+    <w:nsid w:val="3D063DC2"/>
+    <w:multiLevelType w:val="multilevel"/>
+    <w:tmpl w:val="F83EFC08"/>
+    <w:lvl w:ilvl="0">
+      <w:start w:val="1"/>
+      <w:numFmt w:val="decimal"/>
+      <w:lvlText w:val="%1."/>
+      <w:lvlJc w:val="left"/>
+      <w:pPr>
+        <w:ind w:left="540" w:hanging="540"/>
+      </w:pPr>
+      <w:rPr>
+        <w:rFonts w:hint="default"/>
+      </w:rPr>
+    </w:lvl>
+    <w:lvl w:ilvl="1">
+      <w:start w:val="1"/>
+      <w:numFmt w:val="decimal"/>
+      <w:lvlText w:val="%1.%2."/>
+      <w:lvlJc w:val="left"/>
+      <w:pPr>
+        <w:ind w:left="720" w:hanging="720"/>
+      </w:pPr>
+      <w:rPr>
+        <w:rFonts w:hint="default"/>
+      </w:rPr>
+    </w:lvl>
+    <w:lvl w:ilvl="2">
+      <w:start w:val="1"/>
+      <w:numFmt w:val="decimal"/>
+      <w:lvlText w:val="%1.%2.%3."/>
+      <w:lvlJc w:val="left"/>
+      <w:pPr>
+        <w:ind w:left="1080" w:hanging="1080"/>
+      </w:pPr>
+      <w:rPr>
+        <w:rFonts w:hint="default"/>
+      </w:rPr>
+    </w:lvl>
+    <w:lvl w:ilvl="3">
+      <w:start w:val="1"/>
+      <w:numFmt w:val="decimal"/>
+      <w:lvlText w:val="%1.%2.%3.%4."/>
+      <w:lvlJc w:val="left"/>
+      <w:pPr>
+        <w:ind w:left="1080" w:hanging="1080"/>
+      </w:pPr>
+      <w:rPr>
+        <w:rFonts w:hint="default"/>
+      </w:rPr>
+    </w:lvl>
+    <w:lvl w:ilvl="4">
+      <w:start w:val="1"/>
+      <w:numFmt w:val="decimal"/>
+      <w:lvlText w:val="%1.%2.%3.%4.%5."/>
+      <w:lvlJc w:val="left"/>
+      <w:pPr>
+        <w:ind w:left="1440" w:hanging="1440"/>
+      </w:pPr>
+      <w:rPr>
+        <w:rFonts w:hint="default"/>
+      </w:rPr>
+    </w:lvl>
+    <w:lvl w:ilvl="5">
+      <w:start w:val="1"/>
+      <w:numFmt w:val="decimal"/>
+      <w:lvlText w:val="%1.%2.%3.%4.%5.%6."/>
+      <w:lvlJc w:val="left"/>
+      <w:pPr>
+        <w:ind w:left="1800" w:hanging="1800"/>
+      </w:pPr>
+      <w:rPr>
+        <w:rFonts w:hint="default"/>
+      </w:rPr>
+    </w:lvl>
+    <w:lvl w:ilvl="6">
+      <w:start w:val="1"/>
+      <w:numFmt w:val="decimal"/>
+      <w:lvlText w:val="%1.%2.%3.%4.%5.%6.%7."/>
+      <w:lvlJc w:val="left"/>
+      <w:pPr>
+        <w:ind w:left="2160" w:hanging="2160"/>
+      </w:pPr>
+      <w:rPr>
+        <w:rFonts w:hint="default"/>
+      </w:rPr>
+    </w:lvl>
+    <w:lvl w:ilvl="7">
+      <w:start w:val="1"/>
+      <w:numFmt w:val="decimal"/>
+      <w:lvlText w:val="%1.%2.%3.%4.%5.%6.%7.%8."/>
+      <w:lvlJc w:val="left"/>
+      <w:pPr>
+        <w:ind w:left="2160" w:hanging="2160"/>
+      </w:pPr>
+      <w:rPr>
+        <w:rFonts w:hint="default"/>
+      </w:rPr>
+    </w:lvl>
+    <w:lvl w:ilvl="8">
+      <w:start w:val="1"/>
+      <w:numFmt w:val="decimal"/>
+      <w:lvlText w:val="%1.%2.%3.%4.%5.%6.%7.%8.%9."/>
+      <w:lvlJc w:val="left"/>
+      <w:pPr>
+        <w:ind w:left="2520" w:hanging="2520"/>
+      </w:pPr>
+      <w:rPr>
+        <w:rFonts w:hint="default"/>
+      </w:rPr>
+    </w:lvl>
+  </w:abstractNum>
+  <w:abstractNum w:abstractNumId="3" w15:restartNumberingAfterBreak="0">
     <w:nsid w:val="78C4370F"/>
     <w:multiLevelType w:val="hybridMultilevel"/>
     <w:tmpl w:val="69DCAD74"/>
@@ -2287,10 +2406,16 @@
     </w:lvl>
   </w:abstractNum>
   <w:num w:numId="1">
-    <w:abstractNumId w:val="0"/>
+    <w:abstractNumId w:val="1"/>
   </w:num>
   <w:num w:numId="2">
-    <w:abstractNumId w:val="1"/>
+    <w:abstractNumId w:val="3"/>
+  </w:num>
+  <w:num w:numId="3">
+    <w:abstractNumId w:val="2"/>
+  </w:num>
+  <w:num w:numId="4">
+    <w:abstractNumId w:val="0"/>
   </w:num>
 </w:numbering>
 </file>
@@ -2693,11 +2818,12 @@
   <w:style w:type="paragraph" w:default="1" w:styleId="Normal">
     <w:name w:val="Normal"/>
     <w:qFormat/>
-    <w:rsid w:val="008E4E39"/>
+    <w:rsid w:val="00D36328"/>
   </w:style>
   <w:style w:type="character" w:default="1" w:styleId="DefaultParagraphFont">
     <w:name w:val="Default Paragraph Font"/>
     <w:uiPriority w:val="1"/>
+    <w:semiHidden/>
     <w:unhideWhenUsed/>
   </w:style>
   <w:style w:type="table" w:default="1" w:styleId="TableNormal">
@@ -2772,6 +2898,17 @@
       <w:sz w:val="56"/>
       <w:szCs w:val="56"/>
     </w:rPr>
+  </w:style>
+  <w:style w:type="paragraph" w:styleId="ListParagraph">
+    <w:name w:val="List Paragraph"/>
+    <w:basedOn w:val="Normal"/>
+    <w:uiPriority w:val="34"/>
+    <w:qFormat/>
+    <w:rsid w:val="00193998"/>
+    <w:pPr>
+      <w:ind w:left="720"/>
+      <w:contextualSpacing/>
+    </w:pPr>
   </w:style>
 </w:styles>
 </file>

--- a/PPL4611_KELOMPOK9_Perencanaan.docx
+++ b/PPL4611_KELOMPOK9_Perencanaan.docx
@@ -1,34 +1,44 @@
 
 <file path=word/document.xml><?xml version="1.0" encoding="utf-8"?>
-<w:document xmlns:wpc="http://schemas.microsoft.com/office/word/2010/wordprocessingCanvas" xmlns:cx="http://schemas.microsoft.com/office/drawing/2014/chartex" xmlns:cx1="http://schemas.microsoft.com/office/drawing/2015/9/8/chartex" xmlns:cx2="http://schemas.microsoft.com/office/drawing/2015/10/21/chartex" xmlns:cx3="http://schemas.microsoft.com/office/drawing/2016/5/9/chartex" xmlns:cx4="http://schemas.microsoft.com/office/drawing/2016/5/10/chartex" xmlns:cx5="http://schemas.microsoft.com/office/drawing/2016/5/11/chartex" xmlns:cx6="http://schemas.microsoft.com/office/drawing/2016/5/12/chartex" xmlns:cx7="http://schemas.microsoft.com/office/drawing/2016/5/13/chartex" xmlns:cx8="http://schemas.microsoft.com/office/drawing/2016/5/14/chartex" xmlns:mc="http://schemas.openxmlformats.org/markup-compatibility/2006" xmlns:aink="http://schemas.microsoft.com/office/drawing/2016/ink" xmlns:am3d="http://schemas.microsoft.com/office/drawing/2017/model3d" xmlns:o="urn:schemas-microsoft-com:office:office" xmlns:r="http://schemas.openxmlformats.org/officeDocument/2006/relationships" xmlns:m="http://schemas.openxmlformats.org/officeDocument/2006/math" xmlns:v="urn:schemas-microsoft-com:vml" xmlns:wp14="http://schemas.microsoft.com/office/word/2010/wordprocessingDrawing" xmlns:wp="http://schemas.openxmlformats.org/drawingml/2006/wordprocessingDrawing" xmlns:w10="urn:schemas-microsoft-com:office:word" xmlns:w="http://schemas.openxmlformats.org/wordprocessingml/2006/main" xmlns:w14="http://schemas.microsoft.com/office/word/2010/wordml" xmlns:w15="http://schemas.microsoft.com/office/word/2012/wordml" xmlns:w16cex="http://schemas.microsoft.com/office/word/2018/wordml/cex" xmlns:w16cid="http://schemas.microsoft.com/office/word/2016/wordml/cid" xmlns:w16="http://schemas.microsoft.com/office/word/2018/wordml" xmlns:w16se="http://schemas.microsoft.com/office/word/2015/wordml/symex" xmlns:wpg="http://schemas.microsoft.com/office/word/2010/wordprocessingGroup" xmlns:wpi="http://schemas.microsoft.com/office/word/2010/wordprocessingInk" xmlns:wne="http://schemas.microsoft.com/office/word/2006/wordml" xmlns:wps="http://schemas.microsoft.com/office/word/2010/wordprocessingShape" mc:Ignorable="w14 w15 w16se w16cid w16 w16cex wp14">
+<w:document xmlns:wpc="http://schemas.microsoft.com/office/word/2010/wordprocessingCanvas" xmlns:cx="http://schemas.microsoft.com/office/drawing/2014/chartex" xmlns:cx1="http://schemas.microsoft.com/office/drawing/2015/9/8/chartex" xmlns:cx2="http://schemas.microsoft.com/office/drawing/2015/10/21/chartex" xmlns:cx3="http://schemas.microsoft.com/office/drawing/2016/5/9/chartex" xmlns:cx4="http://schemas.microsoft.com/office/drawing/2016/5/10/chartex" xmlns:cx5="http://schemas.microsoft.com/office/drawing/2016/5/11/chartex" xmlns:cx6="http://schemas.microsoft.com/office/drawing/2016/5/12/chartex" xmlns:cx7="http://schemas.microsoft.com/office/drawing/2016/5/13/chartex" xmlns:cx8="http://schemas.microsoft.com/office/drawing/2016/5/14/chartex" xmlns:mc="http://schemas.openxmlformats.org/markup-compatibility/2006" xmlns:aink="http://schemas.microsoft.com/office/drawing/2016/ink" xmlns:am3d="http://schemas.microsoft.com/office/drawing/2017/model3d" xmlns:o="urn:schemas-microsoft-com:office:office" xmlns:r="http://schemas.openxmlformats.org/officeDocument/2006/relationships" xmlns:m="http://schemas.openxmlformats.org/officeDocument/2006/math" xmlns:v="urn:schemas-microsoft-com:vml" xmlns:wp14="http://schemas.microsoft.com/office/word/2010/wordprocessingDrawing" xmlns:wp="http://schemas.openxmlformats.org/drawingml/2006/wordprocessingDrawing" xmlns:w10="urn:schemas-microsoft-com:office:word" xmlns:w="http://schemas.openxmlformats.org/wordprocessingml/2006/main" xmlns:w14="http://schemas.microsoft.com/office/word/2010/wordml" xmlns:w15="http://schemas.microsoft.com/office/word/2012/wordml" xmlns:w16cid="http://schemas.microsoft.com/office/word/2016/wordml/cid" xmlns:w16se="http://schemas.microsoft.com/office/word/2015/wordml/symex" xmlns:wpg="http://schemas.microsoft.com/office/word/2010/wordprocessingGroup" xmlns:wpi="http://schemas.microsoft.com/office/word/2010/wordprocessingInk" xmlns:wne="http://schemas.microsoft.com/office/word/2006/wordml" xmlns:wps="http://schemas.microsoft.com/office/word/2010/wordprocessingShape" mc:Ignorable="w14 w15 w16se w16cid wp14">
   <w:body>
     <w:p>
       <w:pPr>
         <w:jc w:val="center"/>
         <w:rPr>
-          <w:rFonts w:ascii="Bell MT" w:hAnsi="Bell MT" w:cs="Times New Roman"/>
+          <w:rFonts w:ascii="Constantia" w:hAnsi="Constantia" w:cs="Times New Roman"/>
           <w:b/>
           <w:sz w:val="28"/>
           <w:szCs w:val="28"/>
-          <w:lang w:val="id-ID"/>
-        </w:rPr>
-      </w:pPr>
-      <w:r>
-        <w:rPr>
-          <w:rFonts w:ascii="Bell MT" w:hAnsi="Bell MT" w:cs="Times New Roman"/>
+        </w:rPr>
+      </w:pPr>
+      <w:r>
+        <w:rPr>
+          <w:rFonts w:ascii="Constantia" w:hAnsi="Constantia" w:cs="Times New Roman"/>
           <w:b/>
           <w:sz w:val="28"/>
           <w:szCs w:val="28"/>
           <w:lang w:val="id-ID"/>
         </w:rPr>
-        <w:t>Perencanaan Game Cataogue</w:t>
-      </w:r>
+        <w:t>P</w:t>
+      </w:r>
+      <w:r>
+        <w:rPr>
+          <w:rFonts w:ascii="Constantia" w:hAnsi="Constantia" w:cs="Times New Roman"/>
+          <w:b/>
+          <w:sz w:val="28"/>
+          <w:szCs w:val="28"/>
+        </w:rPr>
+        <w:t>ERENCANAAN GAME BOARD CATALOGUE</w:t>
+      </w:r>
+      <w:bookmarkStart w:id="0" w:name="_GoBack"/>
+      <w:bookmarkEnd w:id="0"/>
     </w:p>
     <w:p>
       <w:pPr>
         <w:jc w:val="center"/>
         <w:rPr>
-          <w:rFonts w:ascii="Bell MT" w:hAnsi="Bell MT" w:cs="Times New Roman"/>
+          <w:rFonts w:ascii="Constantia" w:hAnsi="Constantia" w:cs="Times New Roman"/>
           <w:b/>
           <w:sz w:val="28"/>
           <w:szCs w:val="28"/>
@@ -40,15 +50,15 @@
       <w:pPr>
         <w:jc w:val="center"/>
         <w:rPr>
-          <w:rFonts w:ascii="Bell MT" w:hAnsi="Bell MT" w:cs="Times New Roman"/>
-          <w:sz w:val="28"/>
-          <w:szCs w:val="28"/>
-          <w:lang w:val="id-ID"/>
-        </w:rPr>
-      </w:pPr>
-      <w:r>
-        <w:rPr>
-          <w:rFonts w:ascii="Bell MT" w:hAnsi="Bell MT"/>
+          <w:rFonts w:ascii="Constantia" w:hAnsi="Constantia" w:cs="Times New Roman"/>
+          <w:sz w:val="28"/>
+          <w:szCs w:val="28"/>
+          <w:lang w:val="id-ID"/>
+        </w:rPr>
+      </w:pPr>
+      <w:r>
+        <w:rPr>
+          <w:rFonts w:ascii="Constantia" w:hAnsi="Constantia"/>
           <w:noProof/>
         </w:rPr>
         <w:drawing>
@@ -105,7 +115,7 @@
       <w:pPr>
         <w:jc w:val="center"/>
         <w:rPr>
-          <w:rFonts w:ascii="Bell MT" w:hAnsi="Bell MT" w:cs="Times New Roman"/>
+          <w:rFonts w:ascii="Constantia" w:hAnsi="Constantia" w:cs="Times New Roman"/>
           <w:sz w:val="28"/>
           <w:szCs w:val="28"/>
           <w:lang w:val="id-ID"/>
@@ -116,7 +126,7 @@
       <w:pPr>
         <w:jc w:val="center"/>
         <w:rPr>
-          <w:rFonts w:ascii="Bell MT" w:hAnsi="Bell MT" w:cs="Times New Roman"/>
+          <w:rFonts w:ascii="Constantia" w:hAnsi="Constantia" w:cs="Times New Roman"/>
           <w:sz w:val="28"/>
           <w:szCs w:val="28"/>
           <w:lang w:val="id-ID"/>
@@ -127,15 +137,15 @@
       <w:pPr>
         <w:jc w:val="center"/>
         <w:rPr>
-          <w:rFonts w:ascii="Bell MT" w:hAnsi="Bell MT" w:cs="Times New Roman"/>
-          <w:sz w:val="28"/>
-          <w:szCs w:val="28"/>
-          <w:lang w:val="id-ID"/>
-        </w:rPr>
-      </w:pPr>
-      <w:r>
-        <w:rPr>
-          <w:rFonts w:ascii="Bell MT" w:hAnsi="Bell MT" w:cs="Times New Roman"/>
+          <w:rFonts w:ascii="Constantia" w:hAnsi="Constantia" w:cs="Times New Roman"/>
+          <w:sz w:val="28"/>
+          <w:szCs w:val="28"/>
+          <w:lang w:val="id-ID"/>
+        </w:rPr>
+      </w:pPr>
+      <w:r>
+        <w:rPr>
+          <w:rFonts w:ascii="Constantia" w:hAnsi="Constantia" w:cs="Times New Roman"/>
           <w:sz w:val="28"/>
           <w:szCs w:val="28"/>
           <w:lang w:val="id-ID"/>
@@ -148,15 +158,15 @@
         <w:spacing w:after="0" w:line="360" w:lineRule="auto"/>
         <w:jc w:val="center"/>
         <w:rPr>
-          <w:rFonts w:ascii="Bell MT" w:hAnsi="Bell MT" w:cs="Times New Roman"/>
-          <w:sz w:val="28"/>
-          <w:szCs w:val="28"/>
-          <w:lang w:val="id-ID"/>
-        </w:rPr>
-      </w:pPr>
-      <w:r>
-        <w:rPr>
-          <w:rFonts w:ascii="Bell MT" w:hAnsi="Bell MT" w:cs="Times New Roman"/>
+          <w:rFonts w:ascii="Constantia" w:hAnsi="Constantia" w:cs="Times New Roman"/>
+          <w:sz w:val="28"/>
+          <w:szCs w:val="28"/>
+          <w:lang w:val="id-ID"/>
+        </w:rPr>
+      </w:pPr>
+      <w:r>
+        <w:rPr>
+          <w:rFonts w:ascii="Constantia" w:hAnsi="Constantia" w:cs="Times New Roman"/>
           <w:sz w:val="28"/>
           <w:szCs w:val="28"/>
           <w:lang w:val="id-ID"/>
@@ -165,7 +175,7 @@
       </w:r>
       <w:r>
         <w:rPr>
-          <w:rFonts w:ascii="Bell MT" w:hAnsi="Bell MT" w:cs="Times New Roman"/>
+          <w:rFonts w:ascii="Constantia" w:hAnsi="Constantia" w:cs="Times New Roman"/>
           <w:sz w:val="28"/>
           <w:szCs w:val="28"/>
           <w:lang w:val="id-ID"/>
@@ -174,7 +184,7 @@
       </w:r>
       <w:r>
         <w:rPr>
-          <w:rFonts w:ascii="Bell MT" w:hAnsi="Bell MT" w:cs="Times New Roman"/>
+          <w:rFonts w:ascii="Constantia" w:hAnsi="Constantia" w:cs="Times New Roman"/>
           <w:sz w:val="28"/>
           <w:szCs w:val="28"/>
           <w:lang w:val="id-ID"/>
@@ -183,7 +193,7 @@
       </w:r>
       <w:r>
         <w:rPr>
-          <w:rFonts w:ascii="Bell MT" w:hAnsi="Bell MT" w:cs="Times New Roman"/>
+          <w:rFonts w:ascii="Constantia" w:hAnsi="Constantia" w:cs="Times New Roman"/>
           <w:sz w:val="28"/>
           <w:szCs w:val="28"/>
           <w:lang w:val="id-ID"/>
@@ -197,7 +207,7 @@
         <w:spacing w:after="0" w:line="360" w:lineRule="auto"/>
         <w:jc w:val="center"/>
         <w:rPr>
-          <w:rFonts w:ascii="Bell MT" w:hAnsi="Bell MT" w:cs="Times New Roman"/>
+          <w:rFonts w:ascii="Constantia" w:hAnsi="Constantia" w:cs="Times New Roman"/>
           <w:bCs/>
           <w:sz w:val="28"/>
           <w:szCs w:val="28"/>
@@ -206,7 +216,7 @@
       </w:pPr>
       <w:r>
         <w:rPr>
-          <w:rFonts w:ascii="Bell MT" w:hAnsi="Bell MT" w:cs="Times New Roman"/>
+          <w:rFonts w:ascii="Constantia" w:hAnsi="Constantia" w:cs="Times New Roman"/>
           <w:bCs/>
           <w:sz w:val="28"/>
           <w:szCs w:val="28"/>
@@ -216,7 +226,7 @@
       </w:r>
       <w:r>
         <w:rPr>
-          <w:rFonts w:ascii="Bell MT" w:hAnsi="Bell MT" w:cs="Times New Roman"/>
+          <w:rFonts w:ascii="Constantia" w:hAnsi="Constantia" w:cs="Times New Roman"/>
           <w:bCs/>
           <w:sz w:val="28"/>
           <w:szCs w:val="28"/>
@@ -226,7 +236,7 @@
       </w:r>
       <w:r>
         <w:rPr>
-          <w:rFonts w:ascii="Bell MT" w:hAnsi="Bell MT" w:cs="Times New Roman"/>
+          <w:rFonts w:ascii="Constantia" w:hAnsi="Constantia" w:cs="Times New Roman"/>
           <w:bCs/>
           <w:sz w:val="28"/>
           <w:szCs w:val="28"/>
@@ -236,7 +246,7 @@
       </w:r>
       <w:r>
         <w:rPr>
-          <w:rFonts w:ascii="Bell MT" w:hAnsi="Bell MT"/>
+          <w:rFonts w:ascii="Constantia" w:hAnsi="Constantia"/>
           <w:bCs/>
           <w:sz w:val="28"/>
           <w:szCs w:val="28"/>
@@ -246,7 +256,7 @@
       </w:r>
       <w:r>
         <w:rPr>
-          <w:rFonts w:ascii="Bell MT" w:hAnsi="Bell MT" w:cs="Times New Roman"/>
+          <w:rFonts w:ascii="Constantia" w:hAnsi="Constantia" w:cs="Times New Roman"/>
           <w:bCs/>
           <w:sz w:val="28"/>
           <w:szCs w:val="28"/>
@@ -260,7 +270,7 @@
         <w:spacing w:after="0" w:line="360" w:lineRule="auto"/>
         <w:jc w:val="center"/>
         <w:rPr>
-          <w:rFonts w:ascii="Bell MT" w:hAnsi="Bell MT" w:cs="Times New Roman"/>
+          <w:rFonts w:ascii="Constantia" w:hAnsi="Constantia" w:cs="Times New Roman"/>
           <w:bCs/>
           <w:sz w:val="28"/>
           <w:szCs w:val="28"/>
@@ -269,7 +279,7 @@
       </w:pPr>
       <w:r>
         <w:rPr>
-          <w:rFonts w:ascii="Bell MT" w:hAnsi="Bell MT" w:cs="Times New Roman"/>
+          <w:rFonts w:ascii="Constantia" w:hAnsi="Constantia" w:cs="Times New Roman"/>
           <w:bCs/>
           <w:sz w:val="28"/>
           <w:szCs w:val="28"/>
@@ -279,7 +289,7 @@
       </w:r>
       <w:r>
         <w:rPr>
-          <w:rFonts w:ascii="Bell MT" w:hAnsi="Bell MT" w:cs="Times New Roman"/>
+          <w:rFonts w:ascii="Constantia" w:hAnsi="Constantia" w:cs="Times New Roman"/>
           <w:bCs/>
           <w:sz w:val="28"/>
           <w:szCs w:val="28"/>
@@ -289,7 +299,7 @@
       </w:r>
       <w:r>
         <w:rPr>
-          <w:rFonts w:ascii="Bell MT" w:hAnsi="Bell MT" w:cs="Times New Roman"/>
+          <w:rFonts w:ascii="Constantia" w:hAnsi="Constantia" w:cs="Times New Roman"/>
           <w:bCs/>
           <w:sz w:val="28"/>
           <w:szCs w:val="28"/>
@@ -299,7 +309,7 @@
       </w:r>
       <w:r>
         <w:rPr>
-          <w:rFonts w:ascii="Bell MT" w:hAnsi="Bell MT"/>
+          <w:rFonts w:ascii="Constantia" w:hAnsi="Constantia"/>
           <w:bCs/>
           <w:sz w:val="28"/>
           <w:szCs w:val="28"/>
@@ -309,7 +319,7 @@
       </w:r>
       <w:r>
         <w:rPr>
-          <w:rFonts w:ascii="Bell MT" w:hAnsi="Bell MT" w:cs="Times New Roman"/>
+          <w:rFonts w:ascii="Constantia" w:hAnsi="Constantia" w:cs="Times New Roman"/>
           <w:bCs/>
           <w:sz w:val="28"/>
           <w:szCs w:val="28"/>
@@ -323,7 +333,7 @@
         <w:spacing w:after="0" w:line="360" w:lineRule="auto"/>
         <w:jc w:val="center"/>
         <w:rPr>
-          <w:rFonts w:ascii="Bell MT" w:hAnsi="Bell MT" w:cs="Times New Roman"/>
+          <w:rFonts w:ascii="Constantia" w:hAnsi="Constantia" w:cs="Times New Roman"/>
           <w:bCs/>
           <w:sz w:val="28"/>
           <w:szCs w:val="28"/>
@@ -332,7 +342,7 @@
       </w:pPr>
       <w:r>
         <w:rPr>
-          <w:rFonts w:ascii="Bell MT" w:hAnsi="Bell MT" w:cs="Times New Roman"/>
+          <w:rFonts w:ascii="Constantia" w:hAnsi="Constantia" w:cs="Times New Roman"/>
           <w:bCs/>
           <w:sz w:val="28"/>
           <w:szCs w:val="28"/>
@@ -342,7 +352,7 @@
       </w:r>
       <w:r>
         <w:rPr>
-          <w:rFonts w:ascii="Bell MT" w:hAnsi="Bell MT" w:cs="Times New Roman"/>
+          <w:rFonts w:ascii="Constantia" w:hAnsi="Constantia" w:cs="Times New Roman"/>
           <w:bCs/>
           <w:sz w:val="28"/>
           <w:szCs w:val="28"/>
@@ -352,7 +362,7 @@
       </w:r>
       <w:r>
         <w:rPr>
-          <w:rFonts w:ascii="Bell MT" w:hAnsi="Bell MT" w:cs="Times New Roman"/>
+          <w:rFonts w:ascii="Constantia" w:hAnsi="Constantia" w:cs="Times New Roman"/>
           <w:bCs/>
           <w:sz w:val="28"/>
           <w:szCs w:val="28"/>
@@ -362,7 +372,7 @@
       </w:r>
       <w:r>
         <w:rPr>
-          <w:rFonts w:ascii="Bell MT" w:hAnsi="Bell MT" w:cs="Times New Roman"/>
+          <w:rFonts w:ascii="Constantia" w:hAnsi="Constantia" w:cs="Times New Roman"/>
           <w:bCs/>
           <w:sz w:val="28"/>
           <w:szCs w:val="28"/>
@@ -372,7 +382,7 @@
       </w:r>
       <w:r>
         <w:rPr>
-          <w:rFonts w:ascii="Bell MT" w:hAnsi="Bell MT" w:cs="Times New Roman"/>
+          <w:rFonts w:ascii="Constantia" w:hAnsi="Constantia" w:cs="Times New Roman"/>
           <w:bCs/>
           <w:sz w:val="28"/>
           <w:szCs w:val="28"/>
@@ -387,7 +397,7 @@
         <w:spacing w:after="0" w:line="360" w:lineRule="auto"/>
         <w:jc w:val="center"/>
         <w:rPr>
-          <w:rFonts w:ascii="Bell MT" w:hAnsi="Bell MT" w:cs="Times New Roman"/>
+          <w:rFonts w:ascii="Constantia" w:hAnsi="Constantia" w:cs="Times New Roman"/>
           <w:bCs/>
           <w:sz w:val="28"/>
           <w:szCs w:val="28"/>
@@ -396,7 +406,7 @@
       </w:pPr>
       <w:r>
         <w:rPr>
-          <w:rFonts w:ascii="Bell MT" w:hAnsi="Bell MT" w:cs="Times New Roman"/>
+          <w:rFonts w:ascii="Constantia" w:hAnsi="Constantia" w:cs="Times New Roman"/>
           <w:bCs/>
           <w:sz w:val="28"/>
           <w:szCs w:val="28"/>
@@ -406,7 +416,7 @@
       </w:r>
       <w:r>
         <w:rPr>
-          <w:rFonts w:ascii="Bell MT" w:hAnsi="Bell MT" w:cs="Times New Roman"/>
+          <w:rFonts w:ascii="Constantia" w:hAnsi="Constantia" w:cs="Times New Roman"/>
           <w:bCs/>
           <w:sz w:val="28"/>
           <w:szCs w:val="28"/>
@@ -416,7 +426,7 @@
       </w:r>
       <w:r>
         <w:rPr>
-          <w:rFonts w:ascii="Bell MT" w:hAnsi="Bell MT" w:cs="Times New Roman"/>
+          <w:rFonts w:ascii="Constantia" w:hAnsi="Constantia" w:cs="Times New Roman"/>
           <w:bCs/>
           <w:sz w:val="28"/>
           <w:szCs w:val="28"/>
@@ -426,7 +436,7 @@
       </w:r>
       <w:r>
         <w:rPr>
-          <w:rFonts w:ascii="Bell MT" w:hAnsi="Bell MT" w:cs="Times New Roman"/>
+          <w:rFonts w:ascii="Constantia" w:hAnsi="Constantia" w:cs="Times New Roman"/>
           <w:bCs/>
           <w:sz w:val="28"/>
           <w:szCs w:val="28"/>
@@ -436,13 +446,32 @@
       </w:r>
       <w:r>
         <w:rPr>
-          <w:rFonts w:ascii="Bell MT" w:hAnsi="Bell MT" w:cs="Times New Roman"/>
+          <w:rFonts w:ascii="Constantia" w:hAnsi="Constantia" w:cs="Times New Roman"/>
           <w:bCs/>
           <w:sz w:val="28"/>
           <w:szCs w:val="28"/>
           <w:lang w:val="id-ID"/>
         </w:rPr>
         <w:tab/>
+      </w:r>
+      <w:r>
+        <w:rPr>
+          <w:rFonts w:ascii="Constantia" w:hAnsi="Constantia" w:cs="Times New Roman"/>
+          <w:bCs/>
+          <w:sz w:val="28"/>
+          <w:szCs w:val="28"/>
+          <w:lang w:val="id-ID"/>
+        </w:rPr>
+        <w:tab/>
+      </w:r>
+      <w:r>
+        <w:rPr>
+          <w:rFonts w:ascii="Constantia" w:hAnsi="Constantia" w:cs="Times New Roman"/>
+          <w:bCs/>
+          <w:sz w:val="28"/>
+          <w:szCs w:val="28"/>
+          <w:lang w:val="id-ID"/>
+        </w:rPr>
         <w:t>A11.2018.10990</w:t>
       </w:r>
     </w:p>
@@ -451,7 +480,7 @@
         <w:spacing w:after="0" w:line="360" w:lineRule="auto"/>
         <w:jc w:val="center"/>
         <w:rPr>
-          <w:rFonts w:ascii="Bell MT" w:hAnsi="Bell MT" w:cs="Times New Roman"/>
+          <w:rFonts w:ascii="Constantia" w:hAnsi="Constantia" w:cs="Times New Roman"/>
           <w:sz w:val="28"/>
           <w:szCs w:val="28"/>
           <w:lang w:val="en-GB"/>
@@ -462,7 +491,7 @@
       <w:pPr>
         <w:spacing w:after="0" w:line="360" w:lineRule="auto"/>
         <w:rPr>
-          <w:rFonts w:ascii="Bell MT" w:hAnsi="Bell MT" w:cs="Times New Roman"/>
+          <w:rFonts w:ascii="Constantia" w:hAnsi="Constantia" w:cs="Times New Roman"/>
           <w:sz w:val="28"/>
           <w:szCs w:val="28"/>
           <w:lang w:val="en-GB"/>
@@ -474,30 +503,37 @@
         <w:spacing w:after="0" w:line="360" w:lineRule="auto"/>
         <w:jc w:val="center"/>
         <w:rPr>
-          <w:rFonts w:ascii="Bell MT" w:hAnsi="Bell MT" w:cs="Times New Roman"/>
-          <w:sz w:val="28"/>
-          <w:szCs w:val="28"/>
-          <w:lang w:val="en-GB"/>
-        </w:rPr>
-      </w:pPr>
+          <w:rFonts w:ascii="Constantia" w:hAnsi="Constantia" w:cs="Times New Roman"/>
+          <w:sz w:val="28"/>
+          <w:szCs w:val="28"/>
+        </w:rPr>
+      </w:pPr>
+      <w:r>
+        <w:rPr>
+          <w:rFonts w:ascii="Constantia" w:hAnsi="Constantia" w:cs="Times New Roman"/>
+          <w:sz w:val="28"/>
+          <w:szCs w:val="28"/>
+        </w:rPr>
+        <w:t>FAKULTAS TEKNIK INFORMATIKA</w:t>
+      </w:r>
     </w:p>
     <w:p>
       <w:pPr>
         <w:spacing w:after="0" w:line="360" w:lineRule="auto"/>
         <w:jc w:val="center"/>
         <w:rPr>
-          <w:rFonts w:ascii="Bell MT" w:hAnsi="Bell MT" w:cs="Times New Roman"/>
-          <w:sz w:val="28"/>
-          <w:szCs w:val="28"/>
-        </w:rPr>
-      </w:pPr>
-      <w:r>
-        <w:rPr>
-          <w:rFonts w:ascii="Bell MT" w:hAnsi="Bell MT" w:cs="Times New Roman"/>
-          <w:sz w:val="28"/>
-          <w:szCs w:val="28"/>
-        </w:rPr>
-        <w:t>FAKULTAS TEKNIK INFORMATIKA</w:t>
+          <w:rFonts w:ascii="Constantia" w:hAnsi="Constantia" w:cs="Times New Roman"/>
+          <w:sz w:val="28"/>
+          <w:szCs w:val="28"/>
+        </w:rPr>
+      </w:pPr>
+      <w:r>
+        <w:rPr>
+          <w:rFonts w:ascii="Constantia" w:hAnsi="Constantia" w:cs="Times New Roman"/>
+          <w:sz w:val="28"/>
+          <w:szCs w:val="28"/>
+        </w:rPr>
+        <w:t>UNIVERSITAS DIAN NUSWANTORO</w:t>
       </w:r>
     </w:p>
     <w:p>
@@ -505,33 +541,14 @@
         <w:spacing w:after="0" w:line="360" w:lineRule="auto"/>
         <w:jc w:val="center"/>
         <w:rPr>
-          <w:rFonts w:ascii="Bell MT" w:hAnsi="Bell MT" w:cs="Times New Roman"/>
-          <w:sz w:val="28"/>
-          <w:szCs w:val="28"/>
-        </w:rPr>
-      </w:pPr>
-      <w:r>
-        <w:rPr>
-          <w:rFonts w:ascii="Bell MT" w:hAnsi="Bell MT" w:cs="Times New Roman"/>
-          <w:sz w:val="28"/>
-          <w:szCs w:val="28"/>
-        </w:rPr>
-        <w:t>UNIVERSITAS DIAN NUSWANTORO</w:t>
-      </w:r>
-    </w:p>
-    <w:p>
-      <w:pPr>
-        <w:spacing w:after="0" w:line="360" w:lineRule="auto"/>
-        <w:jc w:val="center"/>
-        <w:rPr>
-          <w:rFonts w:ascii="Times New Roman" w:hAnsi="Times New Roman" w:cs="Times New Roman"/>
-          <w:sz w:val="28"/>
-          <w:szCs w:val="28"/>
-        </w:rPr>
-      </w:pPr>
-      <w:r>
-        <w:rPr>
-          <w:rFonts w:ascii="Bell MT" w:hAnsi="Bell MT" w:cs="Times New Roman"/>
+          <w:rFonts w:ascii="Constantia" w:hAnsi="Constantia" w:cs="Times New Roman"/>
+          <w:sz w:val="28"/>
+          <w:szCs w:val="28"/>
+        </w:rPr>
+      </w:pPr>
+      <w:r>
+        <w:rPr>
+          <w:rFonts w:ascii="Constantia" w:hAnsi="Constantia" w:cs="Times New Roman"/>
           <w:sz w:val="28"/>
           <w:szCs w:val="28"/>
         </w:rPr>
@@ -545,15 +562,15 @@
         <w:adjustRightInd w:val="0"/>
         <w:spacing w:after="0" w:line="240" w:lineRule="auto"/>
         <w:rPr>
-          <w:rFonts w:ascii="Consolas" w:hAnsi="Consolas" w:cs="Consolas"/>
-          <w:sz w:val="28"/>
-          <w:szCs w:val="28"/>
-          <w:lang w:val="id-ID"/>
-        </w:rPr>
-      </w:pPr>
-      <w:r>
-        <w:rPr>
-          <w:rFonts w:ascii="Consolas" w:hAnsi="Consolas" w:cs="Consolas"/>
+          <w:rFonts w:ascii="Constantia" w:hAnsi="Constantia" w:cs="Consolas"/>
+          <w:sz w:val="28"/>
+          <w:szCs w:val="28"/>
+          <w:lang w:val="id-ID"/>
+        </w:rPr>
+      </w:pPr>
+      <w:r>
+        <w:rPr>
+          <w:rFonts w:ascii="Constantia" w:hAnsi="Constantia" w:cs="Consolas"/>
           <w:sz w:val="28"/>
           <w:szCs w:val="28"/>
           <w:lang w:val="id-ID"/>
@@ -566,22 +583,22 @@
       <w:pPr>
         <w:numPr>
           <w:ilvl w:val="0"/>
-          <w:numId w:val="1"/>
+          <w:numId w:val="5"/>
         </w:numPr>
         <w:autoSpaceDE w:val="0"/>
         <w:autoSpaceDN w:val="0"/>
         <w:adjustRightInd w:val="0"/>
         <w:spacing w:after="0" w:line="240" w:lineRule="auto"/>
         <w:rPr>
-          <w:rFonts w:ascii="Consolas" w:hAnsi="Consolas" w:cs="Consolas"/>
-          <w:sz w:val="28"/>
-          <w:szCs w:val="28"/>
-          <w:lang w:val="id-ID"/>
-        </w:rPr>
-      </w:pPr>
-      <w:r>
-        <w:rPr>
-          <w:rFonts w:ascii="Consolas" w:hAnsi="Consolas" w:cs="Consolas"/>
+          <w:rFonts w:ascii="Constantia" w:hAnsi="Constantia" w:cs="Consolas"/>
+          <w:sz w:val="28"/>
+          <w:szCs w:val="28"/>
+          <w:lang w:val="id-ID"/>
+        </w:rPr>
+      </w:pPr>
+      <w:r>
+        <w:rPr>
+          <w:rFonts w:ascii="Constantia" w:hAnsi="Constantia" w:cs="Consolas"/>
           <w:sz w:val="28"/>
           <w:szCs w:val="28"/>
         </w:rPr>
@@ -592,22 +609,22 @@
       <w:pPr>
         <w:numPr>
           <w:ilvl w:val="0"/>
-          <w:numId w:val="1"/>
+          <w:numId w:val="5"/>
         </w:numPr>
         <w:autoSpaceDE w:val="0"/>
         <w:autoSpaceDN w:val="0"/>
         <w:adjustRightInd w:val="0"/>
         <w:spacing w:after="0" w:line="240" w:lineRule="auto"/>
         <w:rPr>
-          <w:rFonts w:ascii="Consolas" w:hAnsi="Consolas" w:cs="Consolas"/>
-          <w:sz w:val="28"/>
-          <w:szCs w:val="28"/>
-          <w:lang w:val="id-ID"/>
-        </w:rPr>
-      </w:pPr>
-      <w:r>
-        <w:rPr>
-          <w:rFonts w:ascii="Consolas" w:hAnsi="Consolas" w:cs="Consolas"/>
+          <w:rFonts w:ascii="Constantia" w:hAnsi="Constantia" w:cs="Consolas"/>
+          <w:sz w:val="28"/>
+          <w:szCs w:val="28"/>
+          <w:lang w:val="id-ID"/>
+        </w:rPr>
+      </w:pPr>
+      <w:r>
+        <w:rPr>
+          <w:rFonts w:ascii="Constantia" w:hAnsi="Constantia" w:cs="Consolas"/>
           <w:sz w:val="28"/>
           <w:szCs w:val="28"/>
         </w:rPr>
@@ -618,22 +635,22 @@
       <w:pPr>
         <w:numPr>
           <w:ilvl w:val="0"/>
-          <w:numId w:val="1"/>
+          <w:numId w:val="5"/>
         </w:numPr>
         <w:autoSpaceDE w:val="0"/>
         <w:autoSpaceDN w:val="0"/>
         <w:adjustRightInd w:val="0"/>
         <w:spacing w:after="0" w:line="240" w:lineRule="auto"/>
         <w:rPr>
-          <w:rFonts w:ascii="Consolas" w:hAnsi="Consolas" w:cs="Consolas"/>
-          <w:sz w:val="28"/>
-          <w:szCs w:val="28"/>
-          <w:lang w:val="id-ID"/>
-        </w:rPr>
-      </w:pPr>
-      <w:r>
-        <w:rPr>
-          <w:rFonts w:ascii="Consolas" w:hAnsi="Consolas" w:cs="Consolas"/>
+          <w:rFonts w:ascii="Constantia" w:hAnsi="Constantia" w:cs="Consolas"/>
+          <w:sz w:val="28"/>
+          <w:szCs w:val="28"/>
+          <w:lang w:val="id-ID"/>
+        </w:rPr>
+      </w:pPr>
+      <w:r>
+        <w:rPr>
+          <w:rFonts w:ascii="Constantia" w:hAnsi="Constantia" w:cs="Consolas"/>
           <w:sz w:val="28"/>
           <w:szCs w:val="28"/>
         </w:rPr>
@@ -644,22 +661,22 @@
       <w:pPr>
         <w:numPr>
           <w:ilvl w:val="0"/>
-          <w:numId w:val="1"/>
+          <w:numId w:val="5"/>
         </w:numPr>
         <w:autoSpaceDE w:val="0"/>
         <w:autoSpaceDN w:val="0"/>
         <w:adjustRightInd w:val="0"/>
         <w:spacing w:after="0" w:line="240" w:lineRule="auto"/>
         <w:rPr>
-          <w:rFonts w:ascii="Consolas" w:hAnsi="Consolas" w:cs="Consolas"/>
-          <w:sz w:val="28"/>
-          <w:szCs w:val="28"/>
-          <w:lang w:val="id-ID"/>
-        </w:rPr>
-      </w:pPr>
-      <w:r>
-        <w:rPr>
-          <w:rFonts w:ascii="Consolas" w:hAnsi="Consolas" w:cs="Consolas"/>
+          <w:rFonts w:ascii="Constantia" w:hAnsi="Constantia" w:cs="Consolas"/>
+          <w:sz w:val="28"/>
+          <w:szCs w:val="28"/>
+          <w:lang w:val="id-ID"/>
+        </w:rPr>
+      </w:pPr>
+      <w:r>
+        <w:rPr>
+          <w:rFonts w:ascii="Constantia" w:hAnsi="Constantia" w:cs="Consolas"/>
           <w:sz w:val="28"/>
           <w:szCs w:val="28"/>
         </w:rPr>
@@ -670,22 +687,22 @@
       <w:pPr>
         <w:numPr>
           <w:ilvl w:val="0"/>
-          <w:numId w:val="1"/>
+          <w:numId w:val="5"/>
         </w:numPr>
         <w:autoSpaceDE w:val="0"/>
         <w:autoSpaceDN w:val="0"/>
         <w:adjustRightInd w:val="0"/>
         <w:spacing w:after="0" w:line="240" w:lineRule="auto"/>
         <w:rPr>
-          <w:rFonts w:ascii="Consolas" w:hAnsi="Consolas" w:cs="Consolas"/>
-          <w:sz w:val="28"/>
-          <w:szCs w:val="28"/>
-          <w:lang w:val="id-ID"/>
-        </w:rPr>
-      </w:pPr>
-      <w:r>
-        <w:rPr>
-          <w:rFonts w:ascii="Consolas" w:hAnsi="Consolas" w:cs="Consolas"/>
+          <w:rFonts w:ascii="Constantia" w:hAnsi="Constantia" w:cs="Consolas"/>
+          <w:sz w:val="28"/>
+          <w:szCs w:val="28"/>
+          <w:lang w:val="id-ID"/>
+        </w:rPr>
+      </w:pPr>
+      <w:r>
+        <w:rPr>
+          <w:rFonts w:ascii="Constantia" w:hAnsi="Constantia" w:cs="Consolas"/>
           <w:sz w:val="28"/>
           <w:szCs w:val="28"/>
         </w:rPr>
@@ -696,22 +713,22 @@
       <w:pPr>
         <w:numPr>
           <w:ilvl w:val="0"/>
-          <w:numId w:val="1"/>
+          <w:numId w:val="5"/>
         </w:numPr>
         <w:autoSpaceDE w:val="0"/>
         <w:autoSpaceDN w:val="0"/>
         <w:adjustRightInd w:val="0"/>
         <w:spacing w:after="0" w:line="240" w:lineRule="auto"/>
         <w:rPr>
-          <w:rFonts w:ascii="Consolas" w:hAnsi="Consolas" w:cs="Consolas"/>
-          <w:sz w:val="28"/>
-          <w:szCs w:val="28"/>
-          <w:lang w:val="id-ID"/>
-        </w:rPr>
-      </w:pPr>
-      <w:r>
-        <w:rPr>
-          <w:rFonts w:ascii="Consolas" w:hAnsi="Consolas" w:cs="Consolas"/>
+          <w:rFonts w:ascii="Constantia" w:hAnsi="Constantia" w:cs="Consolas"/>
+          <w:sz w:val="28"/>
+          <w:szCs w:val="28"/>
+          <w:lang w:val="id-ID"/>
+        </w:rPr>
+      </w:pPr>
+      <w:r>
+        <w:rPr>
+          <w:rFonts w:ascii="Constantia" w:hAnsi="Constantia" w:cs="Consolas"/>
           <w:sz w:val="28"/>
           <w:szCs w:val="28"/>
         </w:rPr>
@@ -722,22 +739,22 @@
       <w:pPr>
         <w:numPr>
           <w:ilvl w:val="0"/>
-          <w:numId w:val="1"/>
+          <w:numId w:val="5"/>
         </w:numPr>
         <w:autoSpaceDE w:val="0"/>
         <w:autoSpaceDN w:val="0"/>
         <w:adjustRightInd w:val="0"/>
         <w:spacing w:after="0" w:line="240" w:lineRule="auto"/>
         <w:rPr>
-          <w:rFonts w:ascii="Consolas" w:hAnsi="Consolas" w:cs="Consolas"/>
-          <w:sz w:val="28"/>
-          <w:szCs w:val="28"/>
-          <w:lang w:val="id-ID"/>
-        </w:rPr>
-      </w:pPr>
-      <w:r>
-        <w:rPr>
-          <w:rFonts w:ascii="Consolas" w:hAnsi="Consolas" w:cs="Consolas"/>
+          <w:rFonts w:ascii="Constantia" w:hAnsi="Constantia" w:cs="Consolas"/>
+          <w:sz w:val="28"/>
+          <w:szCs w:val="28"/>
+          <w:lang w:val="id-ID"/>
+        </w:rPr>
+      </w:pPr>
+      <w:r>
+        <w:rPr>
+          <w:rFonts w:ascii="Constantia" w:hAnsi="Constantia" w:cs="Consolas"/>
           <w:sz w:val="28"/>
           <w:szCs w:val="28"/>
         </w:rPr>
@@ -751,7 +768,7 @@
         <w:adjustRightInd w:val="0"/>
         <w:spacing w:after="0" w:line="240" w:lineRule="auto"/>
         <w:rPr>
-          <w:rFonts w:ascii="Consolas" w:hAnsi="Consolas" w:cs="Consolas"/>
+          <w:rFonts w:ascii="Constantia" w:hAnsi="Constantia" w:cs="Consolas"/>
           <w:sz w:val="28"/>
           <w:szCs w:val="28"/>
           <w:lang w:val="id-ID"/>
@@ -765,15 +782,15 @@
         <w:adjustRightInd w:val="0"/>
         <w:spacing w:after="0" w:line="240" w:lineRule="auto"/>
         <w:rPr>
-          <w:rFonts w:ascii="Consolas" w:hAnsi="Consolas" w:cs="Consolas"/>
-          <w:sz w:val="28"/>
-          <w:szCs w:val="28"/>
-          <w:lang w:val="id-ID"/>
-        </w:rPr>
-      </w:pPr>
-      <w:r>
-        <w:rPr>
-          <w:rFonts w:ascii="Consolas" w:hAnsi="Consolas" w:cs="Consolas"/>
+          <w:rFonts w:ascii="Constantia" w:hAnsi="Constantia" w:cs="Consolas"/>
+          <w:sz w:val="28"/>
+          <w:szCs w:val="28"/>
+          <w:lang w:val="id-ID"/>
+        </w:rPr>
+      </w:pPr>
+      <w:r>
+        <w:rPr>
+          <w:rFonts w:ascii="Constantia" w:hAnsi="Constantia" w:cs="Consolas"/>
           <w:sz w:val="28"/>
           <w:szCs w:val="28"/>
           <w:lang w:val="id-ID"/>
@@ -785,22 +802,22 @@
       <w:pPr>
         <w:numPr>
           <w:ilvl w:val="0"/>
-          <w:numId w:val="2"/>
+          <w:numId w:val="6"/>
         </w:numPr>
         <w:autoSpaceDE w:val="0"/>
         <w:autoSpaceDN w:val="0"/>
         <w:adjustRightInd w:val="0"/>
         <w:spacing w:after="0" w:line="240" w:lineRule="auto"/>
         <w:rPr>
-          <w:rFonts w:ascii="Consolas" w:hAnsi="Consolas" w:cs="Consolas"/>
-          <w:sz w:val="28"/>
-          <w:szCs w:val="28"/>
-          <w:lang w:val="id-ID"/>
-        </w:rPr>
-      </w:pPr>
-      <w:r>
-        <w:rPr>
-          <w:rFonts w:ascii="Consolas" w:hAnsi="Consolas" w:cs="Consolas"/>
+          <w:rFonts w:ascii="Constantia" w:hAnsi="Constantia" w:cs="Consolas"/>
+          <w:sz w:val="28"/>
+          <w:szCs w:val="28"/>
+          <w:lang w:val="id-ID"/>
+        </w:rPr>
+      </w:pPr>
+      <w:r>
+        <w:rPr>
+          <w:rFonts w:ascii="Constantia" w:hAnsi="Constantia" w:cs="Consolas"/>
           <w:sz w:val="28"/>
           <w:szCs w:val="28"/>
         </w:rPr>
@@ -811,22 +828,22 @@
       <w:pPr>
         <w:numPr>
           <w:ilvl w:val="0"/>
-          <w:numId w:val="2"/>
+          <w:numId w:val="6"/>
         </w:numPr>
         <w:autoSpaceDE w:val="0"/>
         <w:autoSpaceDN w:val="0"/>
         <w:adjustRightInd w:val="0"/>
         <w:spacing w:after="0" w:line="240" w:lineRule="auto"/>
         <w:rPr>
-          <w:rFonts w:ascii="Consolas" w:hAnsi="Consolas" w:cs="Consolas"/>
-          <w:sz w:val="28"/>
-          <w:szCs w:val="28"/>
-          <w:lang w:val="id-ID"/>
-        </w:rPr>
-      </w:pPr>
-      <w:r>
-        <w:rPr>
-          <w:rFonts w:ascii="Consolas" w:hAnsi="Consolas" w:cs="Consolas"/>
+          <w:rFonts w:ascii="Constantia" w:hAnsi="Constantia" w:cs="Consolas"/>
+          <w:sz w:val="28"/>
+          <w:szCs w:val="28"/>
+          <w:lang w:val="id-ID"/>
+        </w:rPr>
+      </w:pPr>
+      <w:r>
+        <w:rPr>
+          <w:rFonts w:ascii="Constantia" w:hAnsi="Constantia" w:cs="Consolas"/>
           <w:sz w:val="28"/>
           <w:szCs w:val="28"/>
         </w:rPr>
@@ -837,22 +854,22 @@
       <w:pPr>
         <w:numPr>
           <w:ilvl w:val="0"/>
-          <w:numId w:val="2"/>
+          <w:numId w:val="6"/>
         </w:numPr>
         <w:autoSpaceDE w:val="0"/>
         <w:autoSpaceDN w:val="0"/>
         <w:adjustRightInd w:val="0"/>
         <w:spacing w:after="0" w:line="240" w:lineRule="auto"/>
         <w:rPr>
-          <w:rFonts w:ascii="Consolas" w:hAnsi="Consolas" w:cs="Consolas"/>
-          <w:sz w:val="28"/>
-          <w:szCs w:val="28"/>
-          <w:lang w:val="id-ID"/>
-        </w:rPr>
-      </w:pPr>
-      <w:r>
-        <w:rPr>
-          <w:rFonts w:ascii="Consolas" w:hAnsi="Consolas" w:cs="Consolas"/>
+          <w:rFonts w:ascii="Constantia" w:hAnsi="Constantia" w:cs="Consolas"/>
+          <w:sz w:val="28"/>
+          <w:szCs w:val="28"/>
+          <w:lang w:val="id-ID"/>
+        </w:rPr>
+      </w:pPr>
+      <w:r>
+        <w:rPr>
+          <w:rFonts w:ascii="Constantia" w:hAnsi="Constantia" w:cs="Consolas"/>
           <w:sz w:val="28"/>
           <w:szCs w:val="28"/>
         </w:rPr>
@@ -863,22 +880,22 @@
       <w:pPr>
         <w:numPr>
           <w:ilvl w:val="0"/>
-          <w:numId w:val="2"/>
+          <w:numId w:val="6"/>
         </w:numPr>
         <w:autoSpaceDE w:val="0"/>
         <w:autoSpaceDN w:val="0"/>
         <w:adjustRightInd w:val="0"/>
         <w:spacing w:after="0" w:line="240" w:lineRule="auto"/>
         <w:rPr>
-          <w:rFonts w:ascii="Consolas" w:hAnsi="Consolas" w:cs="Consolas"/>
-          <w:sz w:val="28"/>
-          <w:szCs w:val="28"/>
-          <w:lang w:val="id-ID"/>
-        </w:rPr>
-      </w:pPr>
-      <w:r>
-        <w:rPr>
-          <w:rFonts w:ascii="Consolas" w:hAnsi="Consolas" w:cs="Consolas"/>
+          <w:rFonts w:ascii="Constantia" w:hAnsi="Constantia" w:cs="Consolas"/>
+          <w:sz w:val="28"/>
+          <w:szCs w:val="28"/>
+          <w:lang w:val="id-ID"/>
+        </w:rPr>
+      </w:pPr>
+      <w:r>
+        <w:rPr>
+          <w:rFonts w:ascii="Constantia" w:hAnsi="Constantia" w:cs="Consolas"/>
           <w:sz w:val="28"/>
           <w:szCs w:val="28"/>
         </w:rPr>
@@ -892,7 +909,7 @@
         <w:adjustRightInd w:val="0"/>
         <w:spacing w:after="0" w:line="240" w:lineRule="auto"/>
         <w:rPr>
-          <w:rFonts w:ascii="Consolas" w:hAnsi="Consolas" w:cs="Consolas"/>
+          <w:rFonts w:ascii="Constantia" w:hAnsi="Constantia" w:cs="Consolas"/>
           <w:sz w:val="28"/>
           <w:szCs w:val="28"/>
           <w:lang w:val="id-ID"/>
@@ -906,15 +923,15 @@
         <w:adjustRightInd w:val="0"/>
         <w:spacing w:after="0" w:line="240" w:lineRule="auto"/>
         <w:rPr>
-          <w:rFonts w:ascii="Consolas" w:hAnsi="Consolas" w:cs="Consolas"/>
-          <w:sz w:val="28"/>
-          <w:szCs w:val="28"/>
-          <w:lang w:val="id-ID"/>
-        </w:rPr>
-      </w:pPr>
-      <w:r>
-        <w:rPr>
-          <w:rFonts w:ascii="Consolas" w:hAnsi="Consolas" w:cs="Consolas"/>
+          <w:rFonts w:ascii="Constantia" w:hAnsi="Constantia" w:cs="Consolas"/>
+          <w:sz w:val="28"/>
+          <w:szCs w:val="28"/>
+          <w:lang w:val="id-ID"/>
+        </w:rPr>
+      </w:pPr>
+      <w:r>
+        <w:rPr>
+          <w:rFonts w:ascii="Constantia" w:hAnsi="Constantia" w:cs="Consolas"/>
           <w:sz w:val="28"/>
           <w:szCs w:val="28"/>
           <w:lang w:val="id-ID"/>
@@ -929,7 +946,7 @@
         <w:adjustRightInd w:val="0"/>
         <w:spacing w:after="0" w:line="240" w:lineRule="auto"/>
         <w:rPr>
-          <w:rFonts w:ascii="Consolas" w:hAnsi="Consolas" w:cs="Consolas"/>
+          <w:rFonts w:ascii="Constantia" w:hAnsi="Constantia" w:cs="Consolas"/>
           <w:sz w:val="28"/>
           <w:szCs w:val="28"/>
           <w:lang w:val="id-ID"/>
@@ -943,15 +960,15 @@
         <w:adjustRightInd w:val="0"/>
         <w:spacing w:after="0" w:line="240" w:lineRule="auto"/>
         <w:rPr>
-          <w:rFonts w:ascii="Consolas" w:hAnsi="Consolas" w:cs="Consolas"/>
-          <w:sz w:val="28"/>
-          <w:szCs w:val="28"/>
-          <w:lang w:val="id-ID"/>
-        </w:rPr>
-      </w:pPr>
-      <w:r>
-        <w:rPr>
-          <w:rFonts w:ascii="Consolas" w:hAnsi="Consolas" w:cs="Consolas"/>
+          <w:rFonts w:ascii="Constantia" w:hAnsi="Constantia" w:cs="Consolas"/>
+          <w:sz w:val="28"/>
+          <w:szCs w:val="28"/>
+          <w:lang w:val="id-ID"/>
+        </w:rPr>
+      </w:pPr>
+      <w:r>
+        <w:rPr>
+          <w:rFonts w:ascii="Constantia" w:hAnsi="Constantia" w:cs="Consolas"/>
           <w:sz w:val="28"/>
           <w:szCs w:val="28"/>
           <w:lang w:val="id-ID"/>
@@ -966,7 +983,7 @@
         <w:adjustRightInd w:val="0"/>
         <w:spacing w:after="0" w:line="240" w:lineRule="auto"/>
         <w:rPr>
-          <w:rFonts w:ascii="Consolas" w:hAnsi="Consolas" w:cs="Consolas"/>
+          <w:rFonts w:ascii="Constantia" w:hAnsi="Constantia" w:cs="Consolas"/>
           <w:sz w:val="28"/>
           <w:szCs w:val="28"/>
           <w:lang w:val="id-ID"/>
@@ -980,7 +997,7 @@
         <w:adjustRightInd w:val="0"/>
         <w:spacing w:after="0" w:line="240" w:lineRule="auto"/>
         <w:rPr>
-          <w:rFonts w:ascii="Consolas" w:hAnsi="Consolas" w:cs="Consolas"/>
+          <w:rFonts w:ascii="Constantia" w:hAnsi="Constantia" w:cs="Consolas"/>
           <w:sz w:val="28"/>
           <w:szCs w:val="28"/>
           <w:lang w:val="id-ID"/>
@@ -994,7 +1011,7 @@
         <w:adjustRightInd w:val="0"/>
         <w:spacing w:after="0" w:line="240" w:lineRule="auto"/>
         <w:rPr>
-          <w:rFonts w:ascii="Consolas" w:hAnsi="Consolas" w:cs="Consolas"/>
+          <w:rFonts w:ascii="Constantia" w:hAnsi="Constantia" w:cs="Consolas"/>
           <w:sz w:val="28"/>
           <w:szCs w:val="28"/>
           <w:lang w:val="id-ID"/>
@@ -1008,7 +1025,7 @@
         <w:adjustRightInd w:val="0"/>
         <w:spacing w:after="0" w:line="240" w:lineRule="auto"/>
         <w:rPr>
-          <w:rFonts w:ascii="Consolas" w:hAnsi="Consolas" w:cs="Consolas"/>
+          <w:rFonts w:ascii="Constantia" w:hAnsi="Constantia" w:cs="Consolas"/>
           <w:sz w:val="28"/>
           <w:szCs w:val="28"/>
           <w:lang w:val="id-ID"/>
@@ -1022,7 +1039,7 @@
         <w:adjustRightInd w:val="0"/>
         <w:spacing w:after="0" w:line="240" w:lineRule="auto"/>
         <w:rPr>
-          <w:rFonts w:ascii="Consolas" w:hAnsi="Consolas" w:cs="Consolas"/>
+          <w:rFonts w:ascii="Constantia" w:hAnsi="Constantia" w:cs="Consolas"/>
           <w:sz w:val="28"/>
           <w:szCs w:val="28"/>
           <w:lang w:val="id-ID"/>
@@ -1036,7 +1053,7 @@
         <w:adjustRightInd w:val="0"/>
         <w:spacing w:after="0" w:line="240" w:lineRule="auto"/>
         <w:rPr>
-          <w:rFonts w:ascii="Consolas" w:hAnsi="Consolas" w:cs="Consolas"/>
+          <w:rFonts w:ascii="Constantia" w:hAnsi="Constantia" w:cs="Consolas"/>
           <w:sz w:val="28"/>
           <w:szCs w:val="28"/>
           <w:lang w:val="id-ID"/>
@@ -1050,7 +1067,7 @@
         <w:adjustRightInd w:val="0"/>
         <w:spacing w:after="0" w:line="240" w:lineRule="auto"/>
         <w:rPr>
-          <w:rFonts w:ascii="Consolas" w:hAnsi="Consolas" w:cs="Consolas"/>
+          <w:rFonts w:ascii="Constantia" w:hAnsi="Constantia" w:cs="Consolas"/>
           <w:sz w:val="28"/>
           <w:szCs w:val="28"/>
           <w:lang w:val="id-ID"/>
@@ -1064,7 +1081,7 @@
         <w:adjustRightInd w:val="0"/>
         <w:spacing w:after="0" w:line="240" w:lineRule="auto"/>
         <w:rPr>
-          <w:rFonts w:ascii="Consolas" w:hAnsi="Consolas" w:cs="Consolas"/>
+          <w:rFonts w:ascii="Constantia" w:hAnsi="Constantia" w:cs="Consolas"/>
           <w:sz w:val="28"/>
           <w:szCs w:val="28"/>
           <w:lang w:val="id-ID"/>
@@ -1078,7 +1095,7 @@
         <w:adjustRightInd w:val="0"/>
         <w:spacing w:after="0" w:line="240" w:lineRule="auto"/>
         <w:rPr>
-          <w:rFonts w:ascii="Consolas" w:hAnsi="Consolas" w:cs="Consolas"/>
+          <w:rFonts w:ascii="Constantia" w:hAnsi="Constantia" w:cs="Consolas"/>
           <w:sz w:val="28"/>
           <w:szCs w:val="28"/>
           <w:lang w:val="id-ID"/>
@@ -1092,7 +1109,7 @@
         <w:adjustRightInd w:val="0"/>
         <w:spacing w:after="0" w:line="240" w:lineRule="auto"/>
         <w:rPr>
-          <w:rFonts w:ascii="Consolas" w:hAnsi="Consolas" w:cs="Consolas"/>
+          <w:rFonts w:ascii="Constantia" w:hAnsi="Constantia" w:cs="Consolas"/>
           <w:sz w:val="28"/>
           <w:szCs w:val="28"/>
           <w:lang w:val="id-ID"/>
@@ -1106,7 +1123,7 @@
         <w:adjustRightInd w:val="0"/>
         <w:spacing w:after="0" w:line="240" w:lineRule="auto"/>
         <w:rPr>
-          <w:rFonts w:ascii="Consolas" w:hAnsi="Consolas" w:cs="Consolas"/>
+          <w:rFonts w:ascii="Constantia" w:hAnsi="Constantia" w:cs="Consolas"/>
           <w:sz w:val="28"/>
           <w:szCs w:val="28"/>
           <w:lang w:val="id-ID"/>
@@ -1120,7 +1137,7 @@
         <w:adjustRightInd w:val="0"/>
         <w:spacing w:after="0" w:line="240" w:lineRule="auto"/>
         <w:rPr>
-          <w:rFonts w:ascii="Consolas" w:hAnsi="Consolas" w:cs="Consolas"/>
+          <w:rFonts w:ascii="Constantia" w:hAnsi="Constantia" w:cs="Consolas"/>
           <w:sz w:val="28"/>
           <w:szCs w:val="28"/>
           <w:lang w:val="id-ID"/>
@@ -1134,7 +1151,7 @@
         <w:adjustRightInd w:val="0"/>
         <w:spacing w:after="0" w:line="240" w:lineRule="auto"/>
         <w:rPr>
-          <w:rFonts w:ascii="Consolas" w:hAnsi="Consolas" w:cs="Consolas"/>
+          <w:rFonts w:ascii="Constantia" w:hAnsi="Constantia" w:cs="Consolas"/>
           <w:sz w:val="28"/>
           <w:szCs w:val="28"/>
           <w:lang w:val="id-ID"/>
@@ -1148,7 +1165,7 @@
         <w:adjustRightInd w:val="0"/>
         <w:spacing w:after="0" w:line="240" w:lineRule="auto"/>
         <w:rPr>
-          <w:rFonts w:ascii="Consolas" w:hAnsi="Consolas" w:cs="Consolas"/>
+          <w:rFonts w:ascii="Constantia" w:hAnsi="Constantia" w:cs="Consolas"/>
           <w:sz w:val="28"/>
           <w:szCs w:val="28"/>
           <w:lang w:val="id-ID"/>
@@ -1162,7 +1179,7 @@
         <w:adjustRightInd w:val="0"/>
         <w:spacing w:after="0" w:line="240" w:lineRule="auto"/>
         <w:rPr>
-          <w:rFonts w:ascii="Consolas" w:hAnsi="Consolas" w:cs="Consolas"/>
+          <w:rFonts w:ascii="Constantia" w:hAnsi="Constantia" w:cs="Consolas"/>
           <w:sz w:val="28"/>
           <w:szCs w:val="28"/>
           <w:lang w:val="id-ID"/>
@@ -1176,7 +1193,7 @@
         <w:adjustRightInd w:val="0"/>
         <w:spacing w:after="0" w:line="240" w:lineRule="auto"/>
         <w:rPr>
-          <w:rFonts w:ascii="Consolas" w:hAnsi="Consolas" w:cs="Consolas"/>
+          <w:rFonts w:ascii="Constantia" w:hAnsi="Constantia" w:cs="Consolas"/>
           <w:sz w:val="28"/>
           <w:szCs w:val="28"/>
           <w:lang w:val="id-ID"/>
@@ -1190,7 +1207,7 @@
         <w:adjustRightInd w:val="0"/>
         <w:spacing w:after="0" w:line="240" w:lineRule="auto"/>
         <w:rPr>
-          <w:rFonts w:ascii="Consolas" w:hAnsi="Consolas" w:cs="Consolas"/>
+          <w:rFonts w:ascii="Constantia" w:hAnsi="Constantia" w:cs="Consolas"/>
           <w:sz w:val="28"/>
           <w:szCs w:val="28"/>
           <w:lang w:val="id-ID"/>
@@ -1204,7 +1221,7 @@
         <w:adjustRightInd w:val="0"/>
         <w:spacing w:after="0" w:line="240" w:lineRule="auto"/>
         <w:rPr>
-          <w:rFonts w:ascii="Consolas" w:hAnsi="Consolas" w:cs="Consolas"/>
+          <w:rFonts w:ascii="Constantia" w:hAnsi="Constantia" w:cs="Consolas"/>
           <w:sz w:val="28"/>
           <w:szCs w:val="28"/>
           <w:lang w:val="id-ID"/>
@@ -1218,7 +1235,7 @@
         <w:adjustRightInd w:val="0"/>
         <w:spacing w:after="0" w:line="240" w:lineRule="auto"/>
         <w:rPr>
-          <w:rFonts w:ascii="Consolas" w:hAnsi="Consolas" w:cs="Consolas"/>
+          <w:rFonts w:ascii="Constantia" w:hAnsi="Constantia" w:cs="Consolas"/>
           <w:sz w:val="28"/>
           <w:szCs w:val="28"/>
           <w:lang w:val="id-ID"/>
@@ -1232,7 +1249,7 @@
         <w:adjustRightInd w:val="0"/>
         <w:spacing w:after="0" w:line="240" w:lineRule="auto"/>
         <w:rPr>
-          <w:rFonts w:ascii="Consolas" w:hAnsi="Consolas" w:cs="Consolas"/>
+          <w:rFonts w:ascii="Constantia" w:hAnsi="Constantia" w:cs="Consolas"/>
           <w:sz w:val="28"/>
           <w:szCs w:val="28"/>
           <w:lang w:val="id-ID"/>
@@ -1251,54 +1268,36 @@
         <w:adjustRightInd w:val="0"/>
         <w:spacing w:after="0" w:line="240" w:lineRule="auto"/>
         <w:rPr>
-          <w:rFonts w:ascii="Consolas" w:hAnsi="Consolas" w:cs="Consolas"/>
+          <w:rFonts w:ascii="Constantia" w:hAnsi="Constantia" w:cs="Consolas"/>
           <w:b/>
           <w:bCs/>
-          <w:sz w:val="28"/>
-          <w:szCs w:val="28"/>
-          <w:lang w:val="id-ID"/>
-        </w:rPr>
-      </w:pPr>
-      <w:r>
-        <w:rPr>
-          <w:rFonts w:ascii="Consolas" w:hAnsi="Consolas" w:cs="Consolas"/>
+          <w:sz w:val="24"/>
+          <w:szCs w:val="28"/>
+          <w:lang w:val="id-ID"/>
+        </w:rPr>
+      </w:pPr>
+      <w:r>
+        <w:rPr>
+          <w:rFonts w:ascii="Constantia" w:hAnsi="Constantia" w:cs="Consolas"/>
           <w:b/>
           <w:bCs/>
-          <w:sz w:val="28"/>
-          <w:szCs w:val="28"/>
-          <w:lang w:val="id-ID"/>
-        </w:rPr>
-        <w:lastRenderedPageBreak/>
+          <w:sz w:val="24"/>
+          <w:szCs w:val="28"/>
+          <w:lang w:val="id-ID"/>
+        </w:rPr>
         <w:t>Project Charter</w:t>
       </w:r>
     </w:p>
     <w:p>
       <w:pPr>
+        <w:pStyle w:val="ListParagraph"/>
         <w:autoSpaceDE w:val="0"/>
         <w:autoSpaceDN w:val="0"/>
         <w:adjustRightInd w:val="0"/>
         <w:spacing w:after="0" w:line="240" w:lineRule="auto"/>
-        <w:rPr>
-          <w:rFonts w:ascii="Consolas" w:hAnsi="Consolas" w:cs="Consolas"/>
-          <w:sz w:val="28"/>
-          <w:szCs w:val="28"/>
-          <w:lang w:val="id-ID"/>
-        </w:rPr>
-      </w:pPr>
-    </w:p>
-    <w:p>
-      <w:pPr>
-        <w:pStyle w:val="ListParagraph"/>
-        <w:numPr>
-          <w:ilvl w:val="1"/>
-          <w:numId w:val="3"/>
-        </w:numPr>
-        <w:autoSpaceDE w:val="0"/>
-        <w:autoSpaceDN w:val="0"/>
-        <w:adjustRightInd w:val="0"/>
-        <w:spacing w:after="0" w:line="360" w:lineRule="auto"/>
-        <w:rPr>
-          <w:rFonts w:ascii="Consolas" w:hAnsi="Consolas" w:cs="Consolas"/>
+        <w:ind w:left="540"/>
+        <w:rPr>
+          <w:rFonts w:ascii="Constantia" w:hAnsi="Constantia" w:cs="Consolas"/>
           <w:b/>
           <w:bCs/>
           <w:sz w:val="28"/>
@@ -1306,113 +1305,653 @@
           <w:lang w:val="id-ID"/>
         </w:rPr>
       </w:pPr>
-      <w:r>
-        <w:rPr>
-          <w:rFonts w:ascii="Consolas" w:hAnsi="Consolas" w:cs="Consolas"/>
+    </w:p>
+    <w:p>
+      <w:pPr>
+        <w:autoSpaceDE w:val="0"/>
+        <w:autoSpaceDN w:val="0"/>
+        <w:adjustRightInd w:val="0"/>
+        <w:spacing w:after="0" w:line="360" w:lineRule="auto"/>
+        <w:jc w:val="both"/>
+        <w:rPr>
+          <w:rFonts w:ascii="Constantia" w:hAnsi="Constantia" w:cs="Consolas"/>
+          <w:sz w:val="24"/>
+          <w:szCs w:val="28"/>
+        </w:rPr>
+      </w:pPr>
+      <w:r>
+        <w:rPr>
+          <w:rFonts w:ascii="Constantia" w:hAnsi="Constantia" w:cs="Consolas"/>
           <w:b/>
-          <w:bCs/>
-          <w:sz w:val="28"/>
-          <w:szCs w:val="28"/>
-          <w:lang w:val="id-ID"/>
-        </w:rPr>
-        <w:t>Nama Proye</w:t>
-      </w:r>
-      <w:r>
-        <w:rPr>
-          <w:rFonts w:ascii="Consolas" w:hAnsi="Consolas" w:cs="Consolas"/>
+          <w:sz w:val="24"/>
+          <w:szCs w:val="28"/>
+          <w:lang w:val="id-ID"/>
+        </w:rPr>
+        <w:t>Judul Proyek</w:t>
+      </w:r>
+      <w:r>
+        <w:rPr>
+          <w:rFonts w:ascii="Constantia" w:hAnsi="Constantia" w:cs="Consolas"/>
+          <w:sz w:val="24"/>
+          <w:szCs w:val="28"/>
+          <w:lang w:val="id-ID"/>
+        </w:rPr>
+        <w:t xml:space="preserve"> </w:t>
+      </w:r>
+      <w:r>
+        <w:rPr>
+          <w:rFonts w:ascii="Constantia" w:hAnsi="Constantia" w:cs="Consolas"/>
+          <w:sz w:val="24"/>
+          <w:szCs w:val="28"/>
+          <w:lang w:val="id-ID"/>
+        </w:rPr>
+        <w:tab/>
+      </w:r>
+      <w:r>
+        <w:rPr>
+          <w:rFonts w:ascii="Constantia" w:hAnsi="Constantia" w:cs="Consolas"/>
+          <w:sz w:val="24"/>
+          <w:szCs w:val="28"/>
+          <w:lang w:val="id-ID"/>
+        </w:rPr>
+        <w:tab/>
+      </w:r>
+      <w:r>
+        <w:rPr>
+          <w:rFonts w:ascii="Constantia" w:hAnsi="Constantia" w:cs="Consolas"/>
+          <w:sz w:val="24"/>
+          <w:szCs w:val="28"/>
+          <w:lang w:val="id-ID"/>
+        </w:rPr>
+        <w:t>:</w:t>
+      </w:r>
+      <w:r>
+        <w:rPr>
+          <w:rFonts w:ascii="Constantia" w:hAnsi="Constantia" w:cs="Consolas"/>
+          <w:sz w:val="24"/>
+          <w:szCs w:val="28"/>
+        </w:rPr>
+        <w:t xml:space="preserve"> </w:t>
+      </w:r>
+      <w:r>
+        <w:rPr>
+          <w:rFonts w:ascii="Constantia" w:hAnsi="Constantia" w:cs="Consolas"/>
           <w:b/>
-          <w:bCs/>
-          <w:sz w:val="28"/>
-          <w:szCs w:val="28"/>
-          <w:lang w:val="id-ID"/>
-        </w:rPr>
-        <w:t>k</w:t>
-      </w:r>
-    </w:p>
-    <w:p>
-      <w:pPr>
-        <w:pStyle w:val="ListParagraph"/>
+          <w:sz w:val="24"/>
+          <w:szCs w:val="28"/>
+        </w:rPr>
+        <w:t>Game</w:t>
+      </w:r>
+      <w:r>
+        <w:rPr>
+          <w:rFonts w:ascii="Constantia" w:hAnsi="Constantia" w:cs="Consolas"/>
+          <w:b/>
+          <w:sz w:val="24"/>
+          <w:szCs w:val="28"/>
+        </w:rPr>
+        <w:t xml:space="preserve"> Board</w:t>
+      </w:r>
+      <w:r>
+        <w:rPr>
+          <w:rFonts w:ascii="Constantia" w:hAnsi="Constantia" w:cs="Consolas"/>
+          <w:b/>
+          <w:sz w:val="24"/>
+          <w:szCs w:val="28"/>
+        </w:rPr>
+        <w:t xml:space="preserve"> Catalogue</w:t>
+      </w:r>
+    </w:p>
+    <w:p>
+      <w:pPr>
         <w:autoSpaceDE w:val="0"/>
         <w:autoSpaceDN w:val="0"/>
         <w:adjustRightInd w:val="0"/>
         <w:spacing w:after="0" w:line="360" w:lineRule="auto"/>
-        <w:rPr>
-          <w:rFonts w:ascii="Consolas" w:hAnsi="Consolas" w:cs="Consolas"/>
-          <w:sz w:val="28"/>
-          <w:szCs w:val="28"/>
-          <w:lang w:val="id-ID"/>
-        </w:rPr>
-      </w:pPr>
-    </w:p>
-    <w:p>
-      <w:pPr>
-        <w:pStyle w:val="ListParagraph"/>
+        <w:jc w:val="both"/>
+        <w:rPr>
+          <w:rFonts w:ascii="Constantia" w:hAnsi="Constantia" w:cs="Consolas"/>
+          <w:sz w:val="24"/>
+          <w:szCs w:val="28"/>
+        </w:rPr>
+      </w:pPr>
+      <w:r>
+        <w:rPr>
+          <w:rFonts w:ascii="Constantia" w:hAnsi="Constantia" w:cs="Consolas"/>
+          <w:b/>
+          <w:sz w:val="24"/>
+          <w:szCs w:val="28"/>
+          <w:lang w:val="id-ID"/>
+        </w:rPr>
+        <w:t>Tanggal Mulai Proyek</w:t>
+      </w:r>
+      <w:r>
+        <w:rPr>
+          <w:rFonts w:ascii="Constantia" w:hAnsi="Constantia" w:cs="Consolas"/>
+          <w:sz w:val="24"/>
+          <w:szCs w:val="28"/>
+          <w:lang w:val="id-ID"/>
+        </w:rPr>
+        <w:tab/>
+        <w:t xml:space="preserve">: </w:t>
+      </w:r>
+      <w:r>
+        <w:rPr>
+          <w:rFonts w:ascii="Constantia" w:hAnsi="Constantia" w:cs="Consolas"/>
+          <w:sz w:val="24"/>
+          <w:szCs w:val="28"/>
+        </w:rPr>
+        <w:t>18 Maret 2021</w:t>
+      </w:r>
+    </w:p>
+    <w:p>
+      <w:pPr>
         <w:autoSpaceDE w:val="0"/>
         <w:autoSpaceDN w:val="0"/>
         <w:adjustRightInd w:val="0"/>
         <w:spacing w:after="0" w:line="360" w:lineRule="auto"/>
-        <w:rPr>
-          <w:rFonts w:ascii="Consolas" w:hAnsi="Consolas" w:cs="Consolas"/>
-          <w:sz w:val="28"/>
-          <w:szCs w:val="28"/>
-          <w:lang w:val="id-ID"/>
-        </w:rPr>
-      </w:pPr>
-    </w:p>
-    <w:p>
-      <w:pPr>
-        <w:pStyle w:val="ListParagraph"/>
-        <w:numPr>
-          <w:ilvl w:val="1"/>
-          <w:numId w:val="3"/>
-        </w:numPr>
+        <w:jc w:val="both"/>
+        <w:rPr>
+          <w:rFonts w:ascii="Constantia" w:hAnsi="Constantia" w:cs="Consolas"/>
+          <w:sz w:val="24"/>
+          <w:szCs w:val="28"/>
+        </w:rPr>
+      </w:pPr>
+      <w:r>
+        <w:rPr>
+          <w:rFonts w:ascii="Constantia" w:hAnsi="Constantia" w:cs="Consolas"/>
+          <w:b/>
+          <w:sz w:val="24"/>
+          <w:szCs w:val="28"/>
+          <w:lang w:val="id-ID"/>
+        </w:rPr>
+        <w:t>Tanggal Akhir Proyek</w:t>
+      </w:r>
+      <w:r>
+        <w:rPr>
+          <w:rFonts w:ascii="Constantia" w:hAnsi="Constantia" w:cs="Consolas"/>
+          <w:sz w:val="24"/>
+          <w:szCs w:val="28"/>
+          <w:lang w:val="id-ID"/>
+        </w:rPr>
+        <w:t xml:space="preserve"> </w:t>
+      </w:r>
+      <w:r>
+        <w:rPr>
+          <w:rFonts w:ascii="Constantia" w:hAnsi="Constantia" w:cs="Consolas"/>
+          <w:sz w:val="24"/>
+          <w:szCs w:val="28"/>
+          <w:lang w:val="id-ID"/>
+        </w:rPr>
+        <w:tab/>
+        <w:t xml:space="preserve">: </w:t>
+      </w:r>
+      <w:r>
+        <w:rPr>
+          <w:rFonts w:ascii="Constantia" w:hAnsi="Constantia" w:cs="Consolas"/>
+          <w:sz w:val="24"/>
+          <w:szCs w:val="28"/>
+        </w:rPr>
+        <w:t>18 Juni 2021</w:t>
+      </w:r>
+    </w:p>
+    <w:p>
+      <w:pPr>
         <w:autoSpaceDE w:val="0"/>
         <w:autoSpaceDN w:val="0"/>
         <w:adjustRightInd w:val="0"/>
         <w:spacing w:after="0" w:line="360" w:lineRule="auto"/>
-        <w:rPr>
-          <w:rFonts w:ascii="Consolas" w:hAnsi="Consolas" w:cs="Consolas"/>
+        <w:jc w:val="both"/>
+        <w:rPr>
+          <w:rFonts w:ascii="Constantia" w:hAnsi="Constantia" w:cs="Consolas"/>
+          <w:sz w:val="24"/>
+          <w:szCs w:val="28"/>
+          <w:lang w:val="id-ID"/>
+        </w:rPr>
+      </w:pPr>
+      <w:r>
+        <w:rPr>
+          <w:rFonts w:ascii="Constantia" w:hAnsi="Constantia" w:cs="Consolas"/>
           <w:b/>
-          <w:bCs/>
-          <w:sz w:val="28"/>
-          <w:szCs w:val="28"/>
-          <w:lang w:val="id-ID"/>
-        </w:rPr>
-      </w:pPr>
-      <w:r>
-        <w:rPr>
-          <w:rFonts w:ascii="Consolas" w:hAnsi="Consolas" w:cs="Consolas"/>
+          <w:sz w:val="24"/>
+          <w:szCs w:val="28"/>
+          <w:lang w:val="id-ID"/>
+        </w:rPr>
+        <w:t>Nomor Kontrak</w:t>
+      </w:r>
+      <w:r>
+        <w:rPr>
+          <w:rFonts w:ascii="Constantia" w:hAnsi="Constantia" w:cs="Consolas"/>
+          <w:sz w:val="24"/>
+          <w:szCs w:val="28"/>
+          <w:lang w:val="id-ID"/>
+        </w:rPr>
+        <w:tab/>
+      </w:r>
+      <w:r>
+        <w:rPr>
+          <w:rFonts w:ascii="Constantia" w:hAnsi="Constantia" w:cs="Consolas"/>
+          <w:sz w:val="24"/>
+          <w:szCs w:val="28"/>
+          <w:lang w:val="id-ID"/>
+        </w:rPr>
+        <w:tab/>
+      </w:r>
+      <w:r>
+        <w:rPr>
+          <w:rFonts w:ascii="Constantia" w:hAnsi="Constantia" w:cs="Consolas"/>
+          <w:sz w:val="24"/>
+          <w:szCs w:val="28"/>
+        </w:rPr>
+        <w:t xml:space="preserve">: </w:t>
+      </w:r>
+      <w:r>
+        <w:rPr>
+          <w:rFonts w:ascii="Constantia" w:hAnsi="Constantia" w:cs="Consolas"/>
+          <w:sz w:val="24"/>
+          <w:szCs w:val="28"/>
+          <w:lang w:val="id-ID"/>
+        </w:rPr>
+        <w:t>.......................</w:t>
+      </w:r>
+    </w:p>
+    <w:p>
+      <w:pPr>
+        <w:autoSpaceDE w:val="0"/>
+        <w:autoSpaceDN w:val="0"/>
+        <w:adjustRightInd w:val="0"/>
+        <w:spacing w:after="0" w:line="360" w:lineRule="auto"/>
+        <w:ind w:left="2880" w:hanging="2880"/>
+        <w:jc w:val="both"/>
+        <w:rPr>
+          <w:rFonts w:ascii="Constantia" w:hAnsi="Constantia" w:cs="Consolas"/>
+          <w:sz w:val="24"/>
+          <w:szCs w:val="28"/>
+        </w:rPr>
+      </w:pPr>
+      <w:r>
+        <w:rPr>
+          <w:rFonts w:ascii="Constantia" w:hAnsi="Constantia" w:cs="Consolas"/>
           <w:b/>
-          <w:bCs/>
-          <w:sz w:val="28"/>
-          <w:szCs w:val="28"/>
-          <w:lang w:val="id-ID"/>
-        </w:rPr>
-        <w:t>Nama Tim</w:t>
-      </w:r>
-    </w:p>
-    <w:p>
-      <w:pPr>
-        <w:pStyle w:val="ListParagraph"/>
+          <w:sz w:val="24"/>
+          <w:szCs w:val="28"/>
+          <w:lang w:val="id-ID"/>
+        </w:rPr>
+        <w:t>Informasi Anggaran</w:t>
+      </w:r>
+      <w:r>
+        <w:rPr>
+          <w:rFonts w:ascii="Constantia" w:hAnsi="Constantia" w:cs="Consolas"/>
+          <w:sz w:val="24"/>
+          <w:szCs w:val="28"/>
+          <w:lang w:val="id-ID"/>
+        </w:rPr>
+        <w:tab/>
+        <w:t xml:space="preserve">: Perusahaan </w:t>
+      </w:r>
+      <w:r>
+        <w:rPr>
+          <w:rFonts w:ascii="Constantia" w:hAnsi="Constantia" w:cs="Consolas"/>
+          <w:sz w:val="24"/>
+          <w:szCs w:val="28"/>
+        </w:rPr>
+        <w:t>Gameku</w:t>
+      </w:r>
+      <w:r>
+        <w:rPr>
+          <w:rFonts w:ascii="Constantia" w:hAnsi="Constantia" w:cs="Consolas"/>
+          <w:sz w:val="24"/>
+          <w:szCs w:val="28"/>
+          <w:lang w:val="id-ID"/>
+        </w:rPr>
+        <w:t xml:space="preserve"> menganggarkan Rp </w:t>
+      </w:r>
+      <w:r>
+        <w:rPr>
+          <w:rFonts w:ascii="Constantia" w:hAnsi="Constantia" w:cs="Consolas"/>
+          <w:sz w:val="24"/>
+          <w:szCs w:val="28"/>
+        </w:rPr>
+        <w:t>60</w:t>
+      </w:r>
+      <w:r>
+        <w:rPr>
+          <w:rFonts w:ascii="Constantia" w:hAnsi="Constantia" w:cs="Consolas"/>
+          <w:sz w:val="24"/>
+          <w:szCs w:val="28"/>
+          <w:lang w:val="id-ID"/>
+        </w:rPr>
+        <w:t>.</w:t>
+      </w:r>
+      <w:r>
+        <w:rPr>
+          <w:rFonts w:ascii="Constantia" w:hAnsi="Constantia" w:cs="Consolas"/>
+          <w:sz w:val="24"/>
+          <w:szCs w:val="28"/>
+        </w:rPr>
+        <w:t>000</w:t>
+      </w:r>
+      <w:r>
+        <w:rPr>
+          <w:rFonts w:ascii="Constantia" w:hAnsi="Constantia" w:cs="Consolas"/>
+          <w:sz w:val="24"/>
+          <w:szCs w:val="28"/>
+          <w:lang w:val="id-ID"/>
+        </w:rPr>
+        <w:t xml:space="preserve">.000.000,- untuk proyek ini. Biaya teralokasi untuk pekerjaan manajer proyek </w:t>
+      </w:r>
+      <w:r>
+        <w:rPr>
+          <w:rFonts w:ascii="Constantia" w:hAnsi="Constantia" w:cs="Consolas"/>
+          <w:sz w:val="24"/>
+          <w:szCs w:val="28"/>
+        </w:rPr>
+        <w:t xml:space="preserve">dan 4 staf, masing-masing </w:t>
+      </w:r>
+      <w:r>
+        <w:rPr>
+          <w:rFonts w:ascii="Constantia" w:hAnsi="Constantia" w:cs="Consolas"/>
+          <w:sz w:val="24"/>
+          <w:szCs w:val="28"/>
+          <w:lang w:val="id-ID"/>
+        </w:rPr>
+        <w:t xml:space="preserve">sekitar </w:t>
+      </w:r>
+      <w:r>
+        <w:rPr>
+          <w:rFonts w:ascii="Constantia" w:hAnsi="Constantia" w:cs="Consolas"/>
+          <w:sz w:val="24"/>
+          <w:szCs w:val="28"/>
+        </w:rPr>
+        <w:t>56</w:t>
+      </w:r>
+      <w:r>
+        <w:rPr>
+          <w:rFonts w:ascii="Constantia" w:hAnsi="Constantia" w:cs="Consolas"/>
+          <w:sz w:val="24"/>
+          <w:szCs w:val="28"/>
+          <w:lang w:val="id-ID"/>
+        </w:rPr>
+        <w:t xml:space="preserve"> jam per minggu selama </w:t>
+      </w:r>
+      <w:r>
+        <w:rPr>
+          <w:rFonts w:ascii="Constantia" w:hAnsi="Constantia" w:cs="Consolas"/>
+          <w:sz w:val="24"/>
+          <w:szCs w:val="28"/>
+        </w:rPr>
+        <w:t>3</w:t>
+      </w:r>
+      <w:r>
+        <w:rPr>
+          <w:rFonts w:ascii="Constantia" w:hAnsi="Constantia" w:cs="Consolas"/>
+          <w:sz w:val="24"/>
+          <w:szCs w:val="28"/>
+          <w:lang w:val="id-ID"/>
+        </w:rPr>
+        <w:t xml:space="preserve"> bulan, </w:t>
+      </w:r>
+      <w:r>
+        <w:rPr>
+          <w:rFonts w:ascii="Constantia" w:hAnsi="Constantia" w:cs="Consolas"/>
+          <w:sz w:val="24"/>
+          <w:szCs w:val="28"/>
+        </w:rPr>
+        <w:t>termasuk pengembangan software yang direncanakan.</w:t>
+      </w:r>
+    </w:p>
+    <w:p>
+      <w:pPr>
         <w:autoSpaceDE w:val="0"/>
         <w:autoSpaceDN w:val="0"/>
         <w:adjustRightInd w:val="0"/>
         <w:spacing w:after="0" w:line="360" w:lineRule="auto"/>
-        <w:rPr>
-          <w:rFonts w:ascii="Consolas" w:hAnsi="Consolas" w:cs="Times New Roman"/>
-          <w:sz w:val="28"/>
-          <w:szCs w:val="28"/>
-          <w:lang w:val="id-ID"/>
-        </w:rPr>
-      </w:pPr>
-      <w:r>
-        <w:rPr>
-          <w:rFonts w:ascii="Consolas" w:hAnsi="Consolas" w:cs="Times New Roman"/>
-          <w:sz w:val="28"/>
-          <w:szCs w:val="28"/>
-          <w:lang w:val="id-ID"/>
-        </w:rPr>
-        <w:t>Kelompok 9 :</w:t>
+        <w:jc w:val="both"/>
+        <w:rPr>
+          <w:rFonts w:ascii="Constantia" w:hAnsi="Constantia" w:cs="Consolas"/>
+          <w:sz w:val="24"/>
+          <w:szCs w:val="28"/>
+        </w:rPr>
+      </w:pPr>
+      <w:r>
+        <w:rPr>
+          <w:rFonts w:ascii="Constantia" w:hAnsi="Constantia" w:cs="Consolas"/>
+          <w:b/>
+          <w:sz w:val="24"/>
+          <w:szCs w:val="28"/>
+          <w:lang w:val="id-ID"/>
+        </w:rPr>
+        <w:t>Manajer Proyek</w:t>
+      </w:r>
+      <w:r>
+        <w:rPr>
+          <w:rFonts w:ascii="Constantia" w:hAnsi="Constantia" w:cs="Consolas"/>
+          <w:sz w:val="24"/>
+          <w:szCs w:val="28"/>
+          <w:lang w:val="id-ID"/>
+        </w:rPr>
+        <w:tab/>
+      </w:r>
+      <w:r>
+        <w:rPr>
+          <w:rFonts w:ascii="Constantia" w:hAnsi="Constantia" w:cs="Consolas"/>
+          <w:sz w:val="24"/>
+          <w:szCs w:val="28"/>
+          <w:lang w:val="id-ID"/>
+        </w:rPr>
+        <w:tab/>
+      </w:r>
+      <w:r>
+        <w:rPr>
+          <w:rFonts w:ascii="Constantia" w:hAnsi="Constantia" w:cs="Consolas"/>
+          <w:sz w:val="24"/>
+          <w:szCs w:val="28"/>
+          <w:lang w:val="id-ID"/>
+        </w:rPr>
+        <w:t>:</w:t>
+      </w:r>
+      <w:r>
+        <w:rPr>
+          <w:rFonts w:ascii="Constantia" w:hAnsi="Constantia" w:cs="Consolas"/>
+          <w:sz w:val="24"/>
+          <w:szCs w:val="28"/>
+        </w:rPr>
+        <w:t xml:space="preserve"> Favian Aldo Hermawan</w:t>
+      </w:r>
+    </w:p>
+    <w:p>
+      <w:pPr>
+        <w:autoSpaceDE w:val="0"/>
+        <w:autoSpaceDN w:val="0"/>
+        <w:adjustRightInd w:val="0"/>
+        <w:spacing w:after="0" w:line="360" w:lineRule="auto"/>
+        <w:ind w:left="2880" w:hanging="2880"/>
+        <w:jc w:val="both"/>
+        <w:rPr>
+          <w:rFonts w:ascii="Constantia" w:hAnsi="Constantia" w:cs="Consolas"/>
+          <w:sz w:val="24"/>
+          <w:szCs w:val="28"/>
+          <w:lang w:val="id-ID"/>
+        </w:rPr>
+      </w:pPr>
+      <w:r>
+        <w:rPr>
+          <w:rFonts w:ascii="Constantia" w:hAnsi="Constantia" w:cs="Consolas"/>
+          <w:b/>
+          <w:sz w:val="24"/>
+          <w:szCs w:val="28"/>
+          <w:lang w:val="id-ID"/>
+        </w:rPr>
+        <w:t>Tujuan Proyek</w:t>
+      </w:r>
+      <w:r>
+        <w:rPr>
+          <w:rFonts w:ascii="Constantia" w:hAnsi="Constantia" w:cs="Consolas"/>
+          <w:sz w:val="24"/>
+          <w:szCs w:val="28"/>
+          <w:lang w:val="id-ID"/>
+        </w:rPr>
+        <w:tab/>
+        <w:t>:</w:t>
+      </w:r>
+      <w:r>
+        <w:rPr>
+          <w:rFonts w:ascii="Constantia" w:hAnsi="Constantia" w:cs="Consolas"/>
+          <w:sz w:val="24"/>
+          <w:szCs w:val="28"/>
+        </w:rPr>
+        <w:t xml:space="preserve"> </w:t>
+      </w:r>
+      <w:r>
+        <w:rPr>
+          <w:rFonts w:ascii="Constantia" w:hAnsi="Constantia" w:cs="Consolas"/>
+          <w:sz w:val="24"/>
+          <w:szCs w:val="28"/>
+        </w:rPr>
+        <w:t>Membuat sebuah aplikasi berbasis web yang merekam info penting, men</w:t>
+      </w:r>
+      <w:r>
+        <w:rPr>
+          <w:rFonts w:ascii="Constantia" w:hAnsi="Constantia" w:cs="Consolas"/>
+          <w:sz w:val="24"/>
+          <w:szCs w:val="28"/>
+        </w:rPr>
+        <w:t xml:space="preserve">yediakan katalog sekaligus leaderboard </w:t>
+      </w:r>
+      <w:r>
+        <w:rPr>
+          <w:rFonts w:ascii="Constantia" w:hAnsi="Constantia" w:cs="Consolas"/>
+          <w:sz w:val="24"/>
+          <w:szCs w:val="28"/>
+        </w:rPr>
+        <w:t>dan memanajemen sesi bermain bersama (play day)</w:t>
+      </w:r>
+      <w:r>
+        <w:rPr>
+          <w:rFonts w:ascii="Constantia" w:hAnsi="Constantia" w:cs="Consolas"/>
+          <w:sz w:val="24"/>
+          <w:szCs w:val="28"/>
+        </w:rPr>
+        <w:t xml:space="preserve">. Aplikasi ini </w:t>
+      </w:r>
+      <w:r>
+        <w:rPr>
+          <w:rFonts w:ascii="Constantia" w:hAnsi="Constantia" w:cs="Consolas"/>
+          <w:sz w:val="24"/>
+          <w:szCs w:val="28"/>
+        </w:rPr>
+        <w:t>nantinya</w:t>
+      </w:r>
+      <w:r>
+        <w:rPr>
+          <w:rFonts w:ascii="Constantia" w:hAnsi="Constantia" w:cs="Consolas"/>
+          <w:sz w:val="24"/>
+          <w:szCs w:val="28"/>
+        </w:rPr>
+        <w:t xml:space="preserve"> untuk memudahkan </w:t>
+      </w:r>
+      <w:r>
+        <w:rPr>
+          <w:rFonts w:ascii="Constantia" w:hAnsi="Constantia" w:cs="Consolas"/>
+          <w:sz w:val="24"/>
+          <w:szCs w:val="28"/>
+        </w:rPr>
+        <w:t>komunitas dan para pemain</w:t>
+      </w:r>
+      <w:r>
+        <w:rPr>
+          <w:rFonts w:ascii="Constantia" w:hAnsi="Constantia" w:cs="Consolas"/>
+          <w:sz w:val="24"/>
+          <w:szCs w:val="28"/>
+        </w:rPr>
+        <w:t xml:space="preserve"> game board di kota Semarang</w:t>
+      </w:r>
+      <w:r>
+        <w:rPr>
+          <w:rFonts w:ascii="Constantia" w:hAnsi="Constantia" w:cs="Consolas"/>
+          <w:sz w:val="24"/>
+          <w:szCs w:val="28"/>
+        </w:rPr>
+        <w:t xml:space="preserve"> untuk </w:t>
+      </w:r>
+      <w:r>
+        <w:rPr>
+          <w:rFonts w:ascii="Constantia" w:hAnsi="Constantia" w:cs="Consolas"/>
+          <w:sz w:val="24"/>
+          <w:szCs w:val="28"/>
+        </w:rPr>
+        <w:t>memilih game</w:t>
+      </w:r>
+      <w:r>
+        <w:rPr>
+          <w:rFonts w:ascii="Constantia" w:hAnsi="Constantia" w:cs="Consolas"/>
+          <w:sz w:val="24"/>
+          <w:szCs w:val="28"/>
+        </w:rPr>
+        <w:t>, menentukan jadwal, dan bermain bersama.</w:t>
+      </w:r>
+    </w:p>
+    <w:p>
+      <w:pPr>
+        <w:autoSpaceDE w:val="0"/>
+        <w:autoSpaceDN w:val="0"/>
+        <w:adjustRightInd w:val="0"/>
+        <w:spacing w:after="0" w:line="360" w:lineRule="auto"/>
+        <w:jc w:val="both"/>
+        <w:rPr>
+          <w:rFonts w:ascii="Constantia" w:hAnsi="Constantia" w:cs="Consolas"/>
+          <w:sz w:val="24"/>
+          <w:szCs w:val="28"/>
+          <w:lang w:val="id-ID"/>
+        </w:rPr>
+      </w:pPr>
+      <w:r>
+        <w:rPr>
+          <w:rFonts w:ascii="Constantia" w:hAnsi="Constantia" w:cs="Consolas"/>
+          <w:b/>
+          <w:sz w:val="24"/>
+          <w:szCs w:val="28"/>
+          <w:lang w:val="id-ID"/>
+        </w:rPr>
+        <w:t>Pendekatan</w:t>
+      </w:r>
+      <w:r>
+        <w:rPr>
+          <w:rFonts w:ascii="Constantia" w:hAnsi="Constantia" w:cs="Consolas"/>
+          <w:b/>
+          <w:sz w:val="24"/>
+          <w:szCs w:val="28"/>
+          <w:lang w:val="id-ID"/>
+        </w:rPr>
+        <w:tab/>
+      </w:r>
+      <w:r>
+        <w:rPr>
+          <w:rFonts w:ascii="Constantia" w:hAnsi="Constantia" w:cs="Consolas"/>
+          <w:b/>
+          <w:sz w:val="24"/>
+          <w:szCs w:val="28"/>
+          <w:lang w:val="id-ID"/>
+        </w:rPr>
+        <w:tab/>
+      </w:r>
+      <w:r>
+        <w:rPr>
+          <w:rFonts w:ascii="Constantia" w:hAnsi="Constantia" w:cs="Consolas"/>
+          <w:b/>
+          <w:sz w:val="24"/>
+          <w:szCs w:val="28"/>
+          <w:lang w:val="id-ID"/>
+        </w:rPr>
+        <w:tab/>
+      </w:r>
+      <w:r>
+        <w:rPr>
+          <w:rFonts w:ascii="Constantia" w:hAnsi="Constantia" w:cs="Consolas"/>
+          <w:sz w:val="24"/>
+          <w:szCs w:val="28"/>
+          <w:lang w:val="id-ID"/>
+        </w:rPr>
+        <w:t>:</w:t>
       </w:r>
     </w:p>
     <w:p>
@@ -1420,27 +1959,46 @@
         <w:pStyle w:val="ListParagraph"/>
         <w:numPr>
           <w:ilvl w:val="0"/>
-          <w:numId w:val="4"/>
+          <w:numId w:val="9"/>
         </w:numPr>
         <w:autoSpaceDE w:val="0"/>
         <w:autoSpaceDN w:val="0"/>
         <w:adjustRightInd w:val="0"/>
         <w:spacing w:after="0" w:line="360" w:lineRule="auto"/>
-        <w:rPr>
-          <w:rFonts w:ascii="Consolas" w:hAnsi="Consolas" w:cs="Times New Roman"/>
-          <w:sz w:val="28"/>
-          <w:szCs w:val="28"/>
-          <w:lang w:val="id-ID"/>
-        </w:rPr>
-      </w:pPr>
-      <w:r>
-        <w:rPr>
-          <w:rFonts w:ascii="Consolas" w:hAnsi="Consolas" w:cs="Times New Roman"/>
-          <w:sz w:val="28"/>
-          <w:szCs w:val="28"/>
-          <w:lang w:val="id-ID"/>
-        </w:rPr>
-        <w:t xml:space="preserve">Favian Aldo Hermawan </w:t>
+        <w:ind w:left="360"/>
+        <w:jc w:val="both"/>
+        <w:rPr>
+          <w:rFonts w:ascii="Constantia" w:hAnsi="Constantia" w:cs="Consolas"/>
+          <w:sz w:val="24"/>
+          <w:szCs w:val="28"/>
+          <w:lang w:val="id-ID"/>
+        </w:rPr>
+      </w:pPr>
+      <w:r>
+        <w:rPr>
+          <w:rFonts w:ascii="Constantia" w:hAnsi="Constantia" w:cs="Consolas"/>
+          <w:sz w:val="24"/>
+          <w:szCs w:val="28"/>
+          <w:lang w:val="id-ID"/>
+        </w:rPr>
+        <w:t xml:space="preserve">Melakukan pertemuan langsung dengan klien (pihak Direktur </w:t>
+      </w:r>
+      <w:r>
+        <w:rPr>
+          <w:rFonts w:ascii="Constantia" w:hAnsi="Constantia" w:cs="Consolas"/>
+          <w:sz w:val="24"/>
+          <w:szCs w:val="28"/>
+        </w:rPr>
+        <w:t>Gameku</w:t>
+      </w:r>
+      <w:r>
+        <w:rPr>
+          <w:rFonts w:ascii="Constantia" w:hAnsi="Constantia" w:cs="Consolas"/>
+          <w:sz w:val="24"/>
+          <w:szCs w:val="28"/>
+          <w:lang w:val="id-ID"/>
+        </w:rPr>
+        <w:t>) untuk mendapatkan requirement-requirement yang dibutuhkan.</w:t>
       </w:r>
     </w:p>
     <w:p>
@@ -1448,29 +2006,38 @@
         <w:pStyle w:val="ListParagraph"/>
         <w:numPr>
           <w:ilvl w:val="0"/>
-          <w:numId w:val="4"/>
+          <w:numId w:val="9"/>
         </w:numPr>
         <w:autoSpaceDE w:val="0"/>
         <w:autoSpaceDN w:val="0"/>
         <w:adjustRightInd w:val="0"/>
         <w:spacing w:after="0" w:line="360" w:lineRule="auto"/>
-        <w:rPr>
-          <w:rFonts w:ascii="Consolas" w:hAnsi="Consolas" w:cs="Times New Roman"/>
-          <w:bCs/>
-          <w:sz w:val="28"/>
-          <w:szCs w:val="28"/>
-          <w:lang w:val="id-ID"/>
-        </w:rPr>
-      </w:pPr>
-      <w:r>
-        <w:rPr>
-          <w:rFonts w:ascii="Consolas" w:hAnsi="Consolas" w:cs="Times New Roman"/>
-          <w:bCs/>
-          <w:sz w:val="28"/>
-          <w:szCs w:val="28"/>
-          <w:lang w:val="id-ID"/>
-        </w:rPr>
-        <w:t>Nathaniel Kevin Santoso</w:t>
+        <w:ind w:left="360"/>
+        <w:jc w:val="both"/>
+        <w:rPr>
+          <w:rFonts w:ascii="Constantia" w:hAnsi="Constantia" w:cs="Consolas"/>
+          <w:sz w:val="24"/>
+          <w:szCs w:val="28"/>
+          <w:lang w:val="id-ID"/>
+        </w:rPr>
+      </w:pPr>
+      <w:r>
+        <w:rPr>
+          <w:rFonts w:ascii="Constantia" w:hAnsi="Constantia" w:cs="Consolas"/>
+          <w:sz w:val="24"/>
+          <w:szCs w:val="28"/>
+          <w:lang w:val="id-ID"/>
+        </w:rPr>
+        <w:t>Melakukan review terhadap template internal dan eksternal serta contoh-contoh dokumen manajemen proyek</w:t>
+      </w:r>
+      <w:r>
+        <w:rPr>
+          <w:rFonts w:ascii="Constantia" w:hAnsi="Constantia" w:cs="Consolas"/>
+          <w:sz w:val="24"/>
+          <w:szCs w:val="28"/>
+          <w:lang w:val="id-ID"/>
+        </w:rPr>
+        <w:t>.</w:t>
       </w:r>
     </w:p>
     <w:p>
@@ -1478,29 +2045,55 @@
         <w:pStyle w:val="ListParagraph"/>
         <w:numPr>
           <w:ilvl w:val="0"/>
-          <w:numId w:val="4"/>
+          <w:numId w:val="9"/>
         </w:numPr>
         <w:autoSpaceDE w:val="0"/>
         <w:autoSpaceDN w:val="0"/>
         <w:adjustRightInd w:val="0"/>
         <w:spacing w:after="0" w:line="360" w:lineRule="auto"/>
-        <w:rPr>
-          <w:rFonts w:ascii="Consolas" w:hAnsi="Consolas" w:cs="Times New Roman"/>
-          <w:bCs/>
-          <w:sz w:val="28"/>
-          <w:szCs w:val="28"/>
-          <w:lang w:val="id-ID"/>
-        </w:rPr>
-      </w:pPr>
-      <w:r>
-        <w:rPr>
-          <w:rFonts w:ascii="Consolas" w:hAnsi="Consolas" w:cs="Times New Roman"/>
-          <w:bCs/>
-          <w:sz w:val="28"/>
-          <w:szCs w:val="28"/>
-          <w:lang w:val="id-ID"/>
-        </w:rPr>
-        <w:t>Nathanael Fredericko W</w:t>
+        <w:ind w:left="360"/>
+        <w:jc w:val="both"/>
+        <w:rPr>
+          <w:rFonts w:ascii="Constantia" w:hAnsi="Constantia" w:cs="Consolas"/>
+          <w:sz w:val="24"/>
+          <w:szCs w:val="28"/>
+          <w:lang w:val="id-ID"/>
+        </w:rPr>
+      </w:pPr>
+      <w:r>
+        <w:rPr>
+          <w:rFonts w:ascii="Constantia" w:hAnsi="Constantia" w:cs="Consolas"/>
+          <w:sz w:val="24"/>
+          <w:szCs w:val="28"/>
+          <w:lang w:val="id-ID"/>
+        </w:rPr>
+        <w:t xml:space="preserve">Melakukan riset software &amp; </w:t>
+      </w:r>
+      <w:r>
+        <w:rPr>
+          <w:rFonts w:ascii="Constantia" w:hAnsi="Constantia" w:cs="Consolas"/>
+          <w:sz w:val="24"/>
+          <w:szCs w:val="28"/>
+          <w:lang w:val="id-ID"/>
+        </w:rPr>
+        <w:t>h</w:t>
+      </w:r>
+      <w:r>
+        <w:rPr>
+          <w:rFonts w:ascii="Constantia" w:hAnsi="Constantia" w:cs="Consolas"/>
+          <w:sz w:val="24"/>
+          <w:szCs w:val="28"/>
+          <w:lang w:val="id-ID"/>
+        </w:rPr>
+        <w:t>ardware</w:t>
+      </w:r>
+      <w:r>
+        <w:rPr>
+          <w:rFonts w:ascii="Constantia" w:hAnsi="Constantia" w:cs="Consolas"/>
+          <w:sz w:val="24"/>
+          <w:szCs w:val="28"/>
+        </w:rPr>
+        <w:t>.</w:t>
       </w:r>
     </w:p>
     <w:p>
@@ -1508,405 +2101,732 @@
         <w:pStyle w:val="ListParagraph"/>
         <w:numPr>
           <w:ilvl w:val="0"/>
-          <w:numId w:val="4"/>
+          <w:numId w:val="9"/>
         </w:numPr>
         <w:autoSpaceDE w:val="0"/>
         <w:autoSpaceDN w:val="0"/>
         <w:adjustRightInd w:val="0"/>
         <w:spacing w:after="0" w:line="360" w:lineRule="auto"/>
-        <w:rPr>
-          <w:rFonts w:ascii="Consolas" w:hAnsi="Consolas" w:cs="Times New Roman"/>
-          <w:bCs/>
-          <w:sz w:val="28"/>
-          <w:szCs w:val="28"/>
-          <w:lang w:val="id-ID"/>
-        </w:rPr>
-      </w:pPr>
-      <w:r>
-        <w:rPr>
-          <w:rFonts w:ascii="Consolas" w:hAnsi="Consolas" w:cs="Times New Roman"/>
-          <w:bCs/>
-          <w:sz w:val="28"/>
-          <w:szCs w:val="28"/>
-          <w:lang w:val="id-ID"/>
-        </w:rPr>
-        <w:t xml:space="preserve">Andreas Yulianto </w:t>
-      </w:r>
-    </w:p>
-    <w:p>
-      <w:pPr>
-        <w:pStyle w:val="ListParagraph"/>
-        <w:numPr>
-          <w:ilvl w:val="0"/>
-          <w:numId w:val="4"/>
-        </w:numPr>
+        <w:ind w:left="360"/>
+        <w:jc w:val="both"/>
+        <w:rPr>
+          <w:rFonts w:ascii="Constantia" w:hAnsi="Constantia" w:cs="Consolas"/>
+          <w:sz w:val="24"/>
+          <w:szCs w:val="28"/>
+          <w:lang w:val="id-ID"/>
+        </w:rPr>
+      </w:pPr>
+      <w:r>
+        <w:rPr>
+          <w:rFonts w:ascii="Constantia" w:hAnsi="Constantia" w:cs="Consolas"/>
+          <w:sz w:val="24"/>
+          <w:szCs w:val="28"/>
+          <w:lang w:val="id-ID"/>
+        </w:rPr>
+        <w:t>Mengembangkan software dengan pendekatan literatif, mengumpulkan umpan balik dari user.</w:t>
+      </w:r>
+      <w:r>
+        <w:rPr>
+          <w:rFonts w:ascii="Constantia" w:hAnsi="Constantia" w:cs="Consolas"/>
+          <w:sz w:val="24"/>
+          <w:szCs w:val="28"/>
+          <w:lang w:val="id-ID"/>
+        </w:rPr>
+        <w:t xml:space="preserve"> </w:t>
+      </w:r>
+    </w:p>
+    <w:p>
+      <w:pPr>
+        <w:rPr>
+          <w:rFonts w:ascii="Constantia" w:hAnsi="Constantia" w:cs="Consolas"/>
+          <w:sz w:val="24"/>
+          <w:szCs w:val="28"/>
+          <w:lang w:val="id-ID"/>
+        </w:rPr>
+      </w:pPr>
+      <w:r>
+        <w:rPr>
+          <w:rFonts w:ascii="Constantia" w:hAnsi="Constantia" w:cs="Consolas"/>
+          <w:sz w:val="24"/>
+          <w:szCs w:val="28"/>
+          <w:lang w:val="id-ID"/>
+        </w:rPr>
+        <w:br w:type="page"/>
+      </w:r>
+    </w:p>
+    <w:tbl>
+      <w:tblPr>
+        <w:tblStyle w:val="TableGrid"/>
+        <w:tblpPr w:leftFromText="180" w:rightFromText="180" w:vertAnchor="text" w:horzAnchor="margin" w:tblpY="802"/>
+        <w:tblW w:w="0" w:type="auto"/>
+        <w:tblLook w:val="01E0" w:firstRow="1" w:lastRow="1" w:firstColumn="1" w:lastColumn="1" w:noHBand="0" w:noVBand="0"/>
+      </w:tblPr>
+      <w:tblGrid>
+        <w:gridCol w:w="1462"/>
+        <w:gridCol w:w="2485"/>
+        <w:gridCol w:w="2075"/>
+        <w:gridCol w:w="2994"/>
+      </w:tblGrid>
+      <w:tr>
+        <w:trPr>
+          <w:tblHeader/>
+        </w:trPr>
+        <w:tc>
+          <w:tcPr>
+            <w:tcW w:w="1462" w:type="dxa"/>
+            <w:shd w:val="clear" w:color="auto" w:fill="C0C0C0"/>
+            <w:vAlign w:val="center"/>
+          </w:tcPr>
+          <w:p>
+            <w:pPr>
+              <w:jc w:val="center"/>
+              <w:rPr>
+                <w:rFonts w:ascii="Constantia" w:eastAsia="Calibri" w:hAnsi="Constantia"/>
+                <w:b/>
+              </w:rPr>
+            </w:pPr>
+            <w:r>
+              <w:rPr>
+                <w:rFonts w:ascii="Constantia" w:eastAsia="Calibri" w:hAnsi="Constantia"/>
+                <w:b/>
+              </w:rPr>
+              <w:lastRenderedPageBreak/>
+              <w:t>Nama</w:t>
+            </w:r>
+          </w:p>
+        </w:tc>
+        <w:tc>
+          <w:tcPr>
+            <w:tcW w:w="2485" w:type="dxa"/>
+            <w:shd w:val="clear" w:color="auto" w:fill="C0C0C0"/>
+            <w:vAlign w:val="center"/>
+          </w:tcPr>
+          <w:p>
+            <w:pPr>
+              <w:jc w:val="center"/>
+              <w:rPr>
+                <w:rFonts w:ascii="Constantia" w:eastAsia="Calibri" w:hAnsi="Constantia"/>
+                <w:b/>
+              </w:rPr>
+            </w:pPr>
+            <w:r>
+              <w:rPr>
+                <w:rFonts w:ascii="Constantia" w:eastAsia="Calibri" w:hAnsi="Constantia"/>
+                <w:b/>
+              </w:rPr>
+              <w:t>Peranan</w:t>
+            </w:r>
+          </w:p>
+        </w:tc>
+        <w:tc>
+          <w:tcPr>
+            <w:tcW w:w="2075" w:type="dxa"/>
+            <w:shd w:val="clear" w:color="auto" w:fill="C0C0C0"/>
+            <w:vAlign w:val="center"/>
+          </w:tcPr>
+          <w:p>
+            <w:pPr>
+              <w:jc w:val="center"/>
+              <w:rPr>
+                <w:rFonts w:ascii="Constantia" w:eastAsia="Calibri" w:hAnsi="Constantia"/>
+                <w:b/>
+              </w:rPr>
+            </w:pPr>
+            <w:r>
+              <w:rPr>
+                <w:rFonts w:ascii="Constantia" w:eastAsia="Calibri" w:hAnsi="Constantia"/>
+                <w:b/>
+              </w:rPr>
+              <w:t>Posisi</w:t>
+            </w:r>
+          </w:p>
+        </w:tc>
+        <w:tc>
+          <w:tcPr>
+            <w:tcW w:w="2994" w:type="dxa"/>
+            <w:shd w:val="clear" w:color="auto" w:fill="C0C0C0"/>
+            <w:vAlign w:val="center"/>
+          </w:tcPr>
+          <w:p>
+            <w:pPr>
+              <w:jc w:val="center"/>
+              <w:rPr>
+                <w:rFonts w:ascii="Constantia" w:eastAsia="Calibri" w:hAnsi="Constantia"/>
+                <w:b/>
+              </w:rPr>
+            </w:pPr>
+            <w:r>
+              <w:rPr>
+                <w:rFonts w:ascii="Constantia" w:eastAsia="Calibri" w:hAnsi="Constantia"/>
+                <w:b/>
+              </w:rPr>
+              <w:t>Informasi Kontak</w:t>
+            </w:r>
+          </w:p>
+        </w:tc>
+      </w:tr>
+      <w:tr>
+        <w:tc>
+          <w:tcPr>
+            <w:tcW w:w="1462" w:type="dxa"/>
+          </w:tcPr>
+          <w:p>
+            <w:pPr>
+              <w:rPr>
+                <w:rFonts w:ascii="Constantia" w:eastAsia="Calibri" w:hAnsi="Constantia"/>
+              </w:rPr>
+            </w:pPr>
+            <w:r>
+              <w:rPr>
+                <w:rFonts w:ascii="Constantia" w:eastAsia="Calibri" w:hAnsi="Constantia"/>
+              </w:rPr>
+              <w:t>Favian Aldo Hermawan</w:t>
+            </w:r>
+          </w:p>
+        </w:tc>
+        <w:tc>
+          <w:tcPr>
+            <w:tcW w:w="2485" w:type="dxa"/>
+          </w:tcPr>
+          <w:p>
+            <w:pPr>
+              <w:rPr>
+                <w:rFonts w:ascii="Constantia" w:eastAsia="Calibri" w:hAnsi="Constantia"/>
+                <w:lang w:val="id-ID"/>
+              </w:rPr>
+            </w:pPr>
+            <w:r>
+              <w:rPr>
+                <w:rFonts w:ascii="Constantia" w:eastAsia="Calibri" w:hAnsi="Constantia"/>
+                <w:lang w:val="id-ID"/>
+              </w:rPr>
+              <w:t xml:space="preserve">Bertanggungjawab atas </w:t>
+            </w:r>
+            <w:r>
+              <w:rPr>
+                <w:rFonts w:ascii="Constantia" w:eastAsia="Calibri" w:hAnsi="Constantia"/>
+              </w:rPr>
+              <w:t>p</w:t>
+            </w:r>
+            <w:r>
+              <w:rPr>
+                <w:rFonts w:ascii="Constantia" w:eastAsia="Calibri" w:hAnsi="Constantia"/>
+                <w:lang w:val="id-ID"/>
+              </w:rPr>
+              <w:t>erencanaan, pelaksanaan dan kontrol proyek</w:t>
+            </w:r>
+          </w:p>
+        </w:tc>
+        <w:tc>
+          <w:tcPr>
+            <w:tcW w:w="2075" w:type="dxa"/>
+          </w:tcPr>
+          <w:p>
+            <w:pPr>
+              <w:rPr>
+                <w:rFonts w:ascii="Constantia" w:eastAsia="Calibri" w:hAnsi="Constantia"/>
+              </w:rPr>
+            </w:pPr>
+            <w:r>
+              <w:rPr>
+                <w:rFonts w:ascii="Constantia" w:eastAsia="Calibri" w:hAnsi="Constantia"/>
+              </w:rPr>
+              <w:t>Project Manager</w:t>
+            </w:r>
+          </w:p>
+        </w:tc>
+        <w:tc>
+          <w:tcPr>
+            <w:tcW w:w="2994" w:type="dxa"/>
+          </w:tcPr>
+          <w:p>
+            <w:pPr>
+              <w:rPr>
+                <w:rFonts w:ascii="Constantia" w:eastAsia="Calibri" w:hAnsi="Constantia"/>
+              </w:rPr>
+            </w:pPr>
+            <w:hyperlink r:id="rId6" w:history="1">
+              <w:r>
+                <w:rPr>
+                  <w:rFonts w:eastAsia="Calibri"/>
+                  <w:color w:val="0000FF"/>
+                  <w:u w:val="single"/>
+                  <w:lang w:val="id-ID"/>
+                </w:rPr>
+                <w:t>f</w:t>
+              </w:r>
+              <w:r>
+                <w:rPr>
+                  <w:rFonts w:ascii="Constantia" w:eastAsia="Calibri" w:hAnsi="Constantia"/>
+                  <w:color w:val="0000FF"/>
+                  <w:u w:val="single"/>
+                  <w:lang w:val="id-ID"/>
+                </w:rPr>
+                <w:t>avianaldo@gmail.com</w:t>
+              </w:r>
+            </w:hyperlink>
+          </w:p>
+        </w:tc>
+      </w:tr>
+      <w:tr>
+        <w:tc>
+          <w:tcPr>
+            <w:tcW w:w="1462" w:type="dxa"/>
+          </w:tcPr>
+          <w:p>
+            <w:pPr>
+              <w:rPr>
+                <w:rFonts w:ascii="Constantia" w:eastAsia="Calibri" w:hAnsi="Constantia"/>
+              </w:rPr>
+            </w:pPr>
+            <w:r>
+              <w:rPr>
+                <w:rFonts w:ascii="Constantia" w:eastAsia="Calibri" w:hAnsi="Constantia"/>
+              </w:rPr>
+              <w:t>Nathanael Fredericko W</w:t>
+            </w:r>
+          </w:p>
+        </w:tc>
+        <w:tc>
+          <w:tcPr>
+            <w:tcW w:w="2485" w:type="dxa"/>
+          </w:tcPr>
+          <w:p>
+            <w:pPr>
+              <w:rPr>
+                <w:rFonts w:ascii="Constantia" w:eastAsia="Calibri" w:hAnsi="Constantia"/>
+                <w:lang w:val="id-ID"/>
+              </w:rPr>
+            </w:pPr>
+            <w:r>
+              <w:rPr>
+                <w:rFonts w:ascii="Constantia" w:eastAsia="Calibri" w:hAnsi="Constantia"/>
+                <w:lang w:val="id-ID"/>
+              </w:rPr>
+              <w:t>Menganalisis &amp; Me</w:t>
+            </w:r>
+            <w:r>
+              <w:rPr>
+                <w:rFonts w:ascii="Constantia" w:eastAsia="Calibri" w:hAnsi="Constantia"/>
+              </w:rPr>
+              <w:t xml:space="preserve">ndesain </w:t>
+            </w:r>
+            <w:r>
+              <w:rPr>
+                <w:rFonts w:ascii="Constantia" w:eastAsia="Calibri" w:hAnsi="Constantia"/>
+                <w:lang w:val="id-ID"/>
+              </w:rPr>
+              <w:t>Perangkat Lunak</w:t>
+            </w:r>
+          </w:p>
+        </w:tc>
+        <w:tc>
+          <w:tcPr>
+            <w:tcW w:w="2075" w:type="dxa"/>
+          </w:tcPr>
+          <w:p>
+            <w:pPr>
+              <w:rPr>
+                <w:rFonts w:ascii="Constantia" w:eastAsia="Calibri" w:hAnsi="Constantia"/>
+              </w:rPr>
+            </w:pPr>
+            <w:r>
+              <w:rPr>
+                <w:rFonts w:ascii="Constantia" w:eastAsia="Calibri" w:hAnsi="Constantia"/>
+              </w:rPr>
+              <w:t>Software Analyst</w:t>
+            </w:r>
+          </w:p>
+        </w:tc>
+        <w:tc>
+          <w:tcPr>
+            <w:tcW w:w="2994" w:type="dxa"/>
+          </w:tcPr>
+          <w:p>
+            <w:pPr>
+              <w:rPr>
+                <w:rFonts w:ascii="Constantia" w:eastAsia="Calibri" w:hAnsi="Constantia"/>
+                <w:color w:val="0000FF"/>
+                <w:u w:val="single"/>
+                <w:lang w:val="id-ID"/>
+              </w:rPr>
+            </w:pPr>
+            <w:hyperlink r:id="rId7" w:history="1">
+              <w:r>
+                <w:rPr>
+                  <w:rFonts w:ascii="Constantia" w:eastAsia="Calibri" w:hAnsi="Constantia"/>
+                  <w:color w:val="0000FF"/>
+                  <w:u w:val="single"/>
+                  <w:lang w:val="id-ID"/>
+                </w:rPr>
+                <w:t>nathanaelfredericko</w:t>
+              </w:r>
+              <w:r>
+                <w:rPr>
+                  <w:rFonts w:eastAsia="Calibri"/>
+                  <w:color w:val="0000FF"/>
+                  <w:u w:val="single"/>
+                  <w:lang w:val="id-ID"/>
+                </w:rPr>
+                <w:t>@gmail</w:t>
+              </w:r>
+              <w:r>
+                <w:rPr>
+                  <w:color w:val="0000FF"/>
+                  <w:u w:val="single"/>
+                  <w:lang w:val="id-ID"/>
+                </w:rPr>
+                <w:t>.com</w:t>
+              </w:r>
+            </w:hyperlink>
+          </w:p>
+        </w:tc>
+      </w:tr>
+      <w:tr>
+        <w:tc>
+          <w:tcPr>
+            <w:tcW w:w="1462" w:type="dxa"/>
+          </w:tcPr>
+          <w:p>
+            <w:pPr>
+              <w:rPr>
+                <w:rFonts w:ascii="Constantia" w:eastAsia="Calibri" w:hAnsi="Constantia"/>
+              </w:rPr>
+            </w:pPr>
+            <w:r>
+              <w:rPr>
+                <w:rFonts w:ascii="Constantia" w:eastAsia="Calibri" w:hAnsi="Constantia"/>
+              </w:rPr>
+              <w:t>Andreas Yulianto</w:t>
+            </w:r>
+          </w:p>
+        </w:tc>
+        <w:tc>
+          <w:tcPr>
+            <w:tcW w:w="2485" w:type="dxa"/>
+          </w:tcPr>
+          <w:p>
+            <w:pPr>
+              <w:rPr>
+                <w:rFonts w:ascii="Constantia" w:eastAsia="Calibri" w:hAnsi="Constantia"/>
+              </w:rPr>
+            </w:pPr>
+            <w:r>
+              <w:rPr>
+                <w:rFonts w:ascii="Constantia" w:eastAsia="Calibri" w:hAnsi="Constantia"/>
+              </w:rPr>
+              <w:t>Membuat Software</w:t>
+            </w:r>
+          </w:p>
+        </w:tc>
+        <w:tc>
+          <w:tcPr>
+            <w:tcW w:w="2075" w:type="dxa"/>
+          </w:tcPr>
+          <w:p>
+            <w:pPr>
+              <w:rPr>
+                <w:rFonts w:ascii="Constantia" w:eastAsia="Calibri" w:hAnsi="Constantia"/>
+              </w:rPr>
+            </w:pPr>
+            <w:r>
+              <w:rPr>
+                <w:rFonts w:ascii="Constantia" w:eastAsia="Calibri" w:hAnsi="Constantia"/>
+                <w:lang w:val="id-ID"/>
+              </w:rPr>
+              <w:t>Soft</w:t>
+            </w:r>
+            <w:r>
+              <w:rPr>
+                <w:rFonts w:ascii="Constantia" w:eastAsia="Calibri" w:hAnsi="Constantia"/>
+              </w:rPr>
+              <w:t>ware Developer</w:t>
+            </w:r>
+          </w:p>
+        </w:tc>
+        <w:tc>
+          <w:tcPr>
+            <w:tcW w:w="2994" w:type="dxa"/>
+          </w:tcPr>
+          <w:p>
+            <w:pPr>
+              <w:rPr>
+                <w:rFonts w:ascii="Constantia" w:eastAsia="Calibri" w:hAnsi="Constantia"/>
+                <w:color w:val="0000FF"/>
+                <w:u w:val="single"/>
+                <w:lang w:val="id-ID"/>
+              </w:rPr>
+            </w:pPr>
+            <w:hyperlink r:id="rId8" w:history="1">
+              <w:r>
+                <w:rPr>
+                  <w:rFonts w:ascii="Constantia" w:eastAsia="Calibri" w:hAnsi="Constantia"/>
+                  <w:color w:val="0000FF"/>
+                  <w:u w:val="single"/>
+                  <w:lang w:val="id-ID"/>
+                </w:rPr>
+                <w:t>andreasyulianto</w:t>
+              </w:r>
+              <w:r>
+                <w:rPr>
+                  <w:rFonts w:eastAsia="Calibri"/>
+                  <w:color w:val="0000FF"/>
+                  <w:u w:val="single"/>
+                  <w:lang w:val="id-ID"/>
+                </w:rPr>
+                <w:t>@gmail</w:t>
+              </w:r>
+              <w:r>
+                <w:rPr>
+                  <w:color w:val="0000FF"/>
+                  <w:u w:val="single"/>
+                  <w:lang w:val="id-ID"/>
+                </w:rPr>
+                <w:t>.com</w:t>
+              </w:r>
+            </w:hyperlink>
+          </w:p>
+        </w:tc>
+      </w:tr>
+      <w:tr>
+        <w:tc>
+          <w:tcPr>
+            <w:tcW w:w="1462" w:type="dxa"/>
+          </w:tcPr>
+          <w:p>
+            <w:pPr>
+              <w:rPr>
+                <w:rFonts w:ascii="Constantia" w:eastAsia="Calibri" w:hAnsi="Constantia"/>
+              </w:rPr>
+            </w:pPr>
+            <w:r>
+              <w:rPr>
+                <w:rFonts w:ascii="Constantia" w:eastAsia="Calibri" w:hAnsi="Constantia"/>
+              </w:rPr>
+              <w:t>Freddy Haryono</w:t>
+            </w:r>
+          </w:p>
+        </w:tc>
+        <w:tc>
+          <w:tcPr>
+            <w:tcW w:w="2485" w:type="dxa"/>
+          </w:tcPr>
+          <w:p>
+            <w:pPr>
+              <w:rPr>
+                <w:rFonts w:ascii="Constantia" w:eastAsia="Calibri" w:hAnsi="Constantia"/>
+              </w:rPr>
+            </w:pPr>
+            <w:r>
+              <w:rPr>
+                <w:rFonts w:ascii="Constantia" w:eastAsia="Calibri" w:hAnsi="Constantia"/>
+              </w:rPr>
+              <w:t>Membuat Software</w:t>
+            </w:r>
+          </w:p>
+        </w:tc>
+        <w:tc>
+          <w:tcPr>
+            <w:tcW w:w="2075" w:type="dxa"/>
+          </w:tcPr>
+          <w:p>
+            <w:pPr>
+              <w:rPr>
+                <w:rFonts w:ascii="Constantia" w:eastAsia="Calibri" w:hAnsi="Constantia"/>
+                <w:lang w:val="id-ID"/>
+              </w:rPr>
+            </w:pPr>
+            <w:r>
+              <w:rPr>
+                <w:rFonts w:ascii="Constantia" w:eastAsia="Calibri" w:hAnsi="Constantia"/>
+              </w:rPr>
+              <w:t>Software Developer</w:t>
+            </w:r>
+          </w:p>
+        </w:tc>
+        <w:tc>
+          <w:tcPr>
+            <w:tcW w:w="2994" w:type="dxa"/>
+          </w:tcPr>
+          <w:p>
+            <w:pPr>
+              <w:rPr>
+                <w:rFonts w:ascii="Constantia" w:eastAsia="Calibri" w:hAnsi="Constantia"/>
+                <w:color w:val="0000FF"/>
+                <w:u w:val="single"/>
+                <w:lang w:val="id-ID"/>
+              </w:rPr>
+            </w:pPr>
+            <w:hyperlink r:id="rId9" w:history="1">
+              <w:r>
+                <w:rPr>
+                  <w:rFonts w:ascii="Constantia" w:eastAsia="Calibri" w:hAnsi="Constantia"/>
+                  <w:color w:val="0000FF"/>
+                  <w:u w:val="single"/>
+                  <w:lang w:val="id-ID"/>
+                </w:rPr>
+                <w:t>freddyharyono</w:t>
+              </w:r>
+              <w:r>
+                <w:rPr>
+                  <w:rFonts w:eastAsia="Calibri"/>
+                  <w:color w:val="0000FF"/>
+                  <w:u w:val="single"/>
+                  <w:lang w:val="id-ID"/>
+                </w:rPr>
+                <w:t>@gmail</w:t>
+              </w:r>
+              <w:r>
+                <w:rPr>
+                  <w:color w:val="0000FF"/>
+                  <w:u w:val="single"/>
+                  <w:lang w:val="id-ID"/>
+                </w:rPr>
+                <w:t>.com</w:t>
+              </w:r>
+            </w:hyperlink>
+          </w:p>
+        </w:tc>
+      </w:tr>
+      <w:tr>
+        <w:tc>
+          <w:tcPr>
+            <w:tcW w:w="1462" w:type="dxa"/>
+          </w:tcPr>
+          <w:p>
+            <w:pPr>
+              <w:rPr>
+                <w:rFonts w:ascii="Constantia" w:eastAsia="Calibri" w:hAnsi="Constantia"/>
+              </w:rPr>
+            </w:pPr>
+            <w:r>
+              <w:rPr>
+                <w:rFonts w:ascii="Constantia" w:eastAsia="Calibri" w:hAnsi="Constantia"/>
+              </w:rPr>
+              <w:t>Nathaniel Kevin Santoso</w:t>
+            </w:r>
+          </w:p>
+        </w:tc>
+        <w:tc>
+          <w:tcPr>
+            <w:tcW w:w="2485" w:type="dxa"/>
+          </w:tcPr>
+          <w:p>
+            <w:pPr>
+              <w:rPr>
+                <w:rFonts w:ascii="Constantia" w:eastAsia="Calibri" w:hAnsi="Constantia"/>
+              </w:rPr>
+            </w:pPr>
+            <w:r>
+              <w:rPr>
+                <w:rFonts w:ascii="Constantia" w:eastAsia="Calibri" w:hAnsi="Constantia"/>
+              </w:rPr>
+              <w:t>Membuat Software</w:t>
+            </w:r>
+          </w:p>
+        </w:tc>
+        <w:tc>
+          <w:tcPr>
+            <w:tcW w:w="2075" w:type="dxa"/>
+          </w:tcPr>
+          <w:p>
+            <w:pPr>
+              <w:rPr>
+                <w:rFonts w:ascii="Constantia" w:eastAsia="Calibri" w:hAnsi="Constantia"/>
+              </w:rPr>
+            </w:pPr>
+            <w:r>
+              <w:rPr>
+                <w:rFonts w:ascii="Constantia" w:eastAsia="Calibri" w:hAnsi="Constantia"/>
+                <w:lang w:val="id-ID"/>
+              </w:rPr>
+              <w:t>Software Devel</w:t>
+            </w:r>
+            <w:r>
+              <w:rPr>
+                <w:rFonts w:ascii="Constantia" w:eastAsia="Calibri" w:hAnsi="Constantia"/>
+              </w:rPr>
+              <w:t>oper</w:t>
+            </w:r>
+          </w:p>
+        </w:tc>
+        <w:tc>
+          <w:tcPr>
+            <w:tcW w:w="2994" w:type="dxa"/>
+          </w:tcPr>
+          <w:p>
+            <w:pPr>
+              <w:rPr>
+                <w:rFonts w:ascii="Constantia" w:eastAsia="Calibri" w:hAnsi="Constantia"/>
+                <w:color w:val="0000FF"/>
+                <w:u w:val="single"/>
+                <w:lang w:val="id-ID"/>
+              </w:rPr>
+            </w:pPr>
+            <w:hyperlink r:id="rId10" w:history="1">
+              <w:r>
+                <w:rPr>
+                  <w:rFonts w:ascii="Constantia" w:eastAsia="Calibri" w:hAnsi="Constantia"/>
+                  <w:color w:val="0000FF"/>
+                  <w:u w:val="single"/>
+                  <w:lang w:val="id-ID"/>
+                </w:rPr>
+                <w:t>nathanielkevin</w:t>
+              </w:r>
+              <w:r>
+                <w:rPr>
+                  <w:rFonts w:eastAsia="Calibri"/>
+                  <w:color w:val="0000FF"/>
+                  <w:u w:val="single"/>
+                  <w:lang w:val="id-ID"/>
+                </w:rPr>
+                <w:t>@gmail</w:t>
+              </w:r>
+              <w:r>
+                <w:rPr>
+                  <w:color w:val="0000FF"/>
+                  <w:u w:val="single"/>
+                  <w:lang w:val="id-ID"/>
+                </w:rPr>
+                <w:t>.com</w:t>
+              </w:r>
+            </w:hyperlink>
+          </w:p>
+        </w:tc>
+      </w:tr>
+    </w:tbl>
+    <w:p>
+      <w:pPr>
         <w:autoSpaceDE w:val="0"/>
         <w:autoSpaceDN w:val="0"/>
         <w:adjustRightInd w:val="0"/>
         <w:spacing w:after="0" w:line="360" w:lineRule="auto"/>
-        <w:rPr>
-          <w:rFonts w:ascii="Consolas" w:hAnsi="Consolas" w:cs="Consolas"/>
-          <w:sz w:val="24"/>
-          <w:szCs w:val="24"/>
-          <w:lang w:val="id-ID"/>
-        </w:rPr>
-      </w:pPr>
-      <w:r>
-        <w:rPr>
-          <w:rFonts w:ascii="Consolas" w:hAnsi="Consolas" w:cs="Times New Roman"/>
-          <w:bCs/>
-          <w:sz w:val="28"/>
-          <w:szCs w:val="28"/>
-          <w:lang w:val="id-ID"/>
-        </w:rPr>
-        <w:t>Freddy Haryon</w:t>
-      </w:r>
-      <w:r>
-        <w:rPr>
-          <w:rFonts w:ascii="Consolas" w:hAnsi="Consolas" w:cs="Times New Roman"/>
-          <w:bCs/>
-          <w:sz w:val="28"/>
-          <w:szCs w:val="28"/>
-          <w:lang w:val="id-ID"/>
-        </w:rPr>
-        <w:t xml:space="preserve">o </w:t>
-      </w:r>
-    </w:p>
-    <w:p>
-      <w:pPr>
-        <w:pStyle w:val="ListParagraph"/>
-        <w:autoSpaceDE w:val="0"/>
-        <w:autoSpaceDN w:val="0"/>
-        <w:adjustRightInd w:val="0"/>
-        <w:spacing w:after="0" w:line="360" w:lineRule="auto"/>
-        <w:rPr>
-          <w:rFonts w:ascii="Consolas" w:hAnsi="Consolas" w:cs="Consolas"/>
-          <w:sz w:val="28"/>
-          <w:szCs w:val="28"/>
-          <w:lang w:val="id-ID"/>
-        </w:rPr>
-      </w:pPr>
-    </w:p>
-    <w:p>
-      <w:pPr>
-        <w:pStyle w:val="ListParagraph"/>
-        <w:numPr>
-          <w:ilvl w:val="1"/>
-          <w:numId w:val="3"/>
-        </w:numPr>
-        <w:autoSpaceDE w:val="0"/>
-        <w:autoSpaceDN w:val="0"/>
-        <w:adjustRightInd w:val="0"/>
-        <w:spacing w:after="0" w:line="360" w:lineRule="auto"/>
-        <w:rPr>
-          <w:rFonts w:ascii="Consolas" w:hAnsi="Consolas" w:cs="Consolas"/>
+        <w:jc w:val="both"/>
+        <w:rPr>
+          <w:rFonts w:ascii="Constantia" w:hAnsi="Constantia" w:cs="Consolas"/>
           <w:b/>
-          <w:bCs/>
-          <w:sz w:val="28"/>
-          <w:szCs w:val="28"/>
-          <w:lang w:val="id-ID"/>
-        </w:rPr>
-      </w:pPr>
-      <w:r>
-        <w:rPr>
-          <w:rFonts w:ascii="Consolas" w:hAnsi="Consolas" w:cs="Consolas"/>
+          <w:sz w:val="24"/>
+          <w:szCs w:val="28"/>
+        </w:rPr>
+      </w:pPr>
+      <w:r>
+        <w:rPr>
+          <w:rFonts w:ascii="Constantia" w:hAnsi="Constantia" w:cs="Consolas"/>
           <w:b/>
-          <w:bCs/>
-          <w:sz w:val="28"/>
-          <w:szCs w:val="28"/>
-          <w:lang w:val="id-ID"/>
-        </w:rPr>
-        <w:t>Tanggal Mulai Proyek</w:t>
-      </w:r>
-    </w:p>
-    <w:p>
-      <w:pPr>
-        <w:pStyle w:val="ListParagraph"/>
-        <w:autoSpaceDE w:val="0"/>
-        <w:autoSpaceDN w:val="0"/>
-        <w:adjustRightInd w:val="0"/>
-        <w:spacing w:after="0" w:line="360" w:lineRule="auto"/>
-        <w:rPr>
-          <w:rFonts w:ascii="Consolas" w:hAnsi="Consolas" w:cs="Consolas"/>
-          <w:sz w:val="28"/>
-          <w:szCs w:val="28"/>
-          <w:lang w:val="id-ID"/>
-        </w:rPr>
-      </w:pPr>
-      <w:r>
-        <w:rPr>
-          <w:rFonts w:ascii="Consolas" w:hAnsi="Consolas" w:cs="Consolas"/>
-          <w:sz w:val="28"/>
-          <w:szCs w:val="28"/>
-          <w:lang w:val="id-ID"/>
-        </w:rPr>
-        <w:t>20 Maret 2021</w:t>
-      </w:r>
-    </w:p>
-    <w:p>
-      <w:pPr>
-        <w:pStyle w:val="ListParagraph"/>
-        <w:autoSpaceDE w:val="0"/>
-        <w:autoSpaceDN w:val="0"/>
-        <w:adjustRightInd w:val="0"/>
-        <w:spacing w:after="0" w:line="360" w:lineRule="auto"/>
-        <w:rPr>
-          <w:rFonts w:ascii="Consolas" w:hAnsi="Consolas" w:cs="Consolas"/>
-          <w:sz w:val="28"/>
-          <w:szCs w:val="28"/>
-          <w:lang w:val="id-ID"/>
-        </w:rPr>
-      </w:pPr>
-    </w:p>
-    <w:p>
-      <w:pPr>
-        <w:pStyle w:val="ListParagraph"/>
-        <w:numPr>
-          <w:ilvl w:val="1"/>
-          <w:numId w:val="3"/>
-        </w:numPr>
-        <w:autoSpaceDE w:val="0"/>
-        <w:autoSpaceDN w:val="0"/>
-        <w:adjustRightInd w:val="0"/>
-        <w:spacing w:after="0" w:line="360" w:lineRule="auto"/>
-        <w:rPr>
-          <w:rFonts w:ascii="Consolas" w:hAnsi="Consolas" w:cs="Consolas"/>
-          <w:sz w:val="28"/>
-          <w:szCs w:val="28"/>
-          <w:lang w:val="id-ID"/>
-        </w:rPr>
-      </w:pPr>
-      <w:r>
-        <w:rPr>
-          <w:rFonts w:ascii="Consolas" w:hAnsi="Consolas" w:cs="Consolas"/>
-          <w:sz w:val="28"/>
-          <w:szCs w:val="28"/>
-          <w:lang w:val="id-ID"/>
-        </w:rPr>
-        <w:t>Deskripsi Proyek</w:t>
-      </w:r>
-    </w:p>
-    <w:p>
-      <w:pPr>
-        <w:pStyle w:val="ListParagraph"/>
-        <w:autoSpaceDE w:val="0"/>
-        <w:autoSpaceDN w:val="0"/>
-        <w:adjustRightInd w:val="0"/>
-        <w:spacing w:after="0" w:line="360" w:lineRule="auto"/>
-        <w:rPr>
-          <w:rFonts w:ascii="Consolas" w:hAnsi="Consolas" w:cs="Consolas"/>
-          <w:sz w:val="28"/>
-          <w:szCs w:val="28"/>
-          <w:lang w:val="id-ID"/>
-        </w:rPr>
-      </w:pPr>
-      <w:r>
-        <w:rPr>
-          <w:rFonts w:ascii="Consolas" w:hAnsi="Consolas" w:cs="Consolas"/>
-          <w:sz w:val="28"/>
-          <w:szCs w:val="28"/>
-          <w:lang w:val="id-ID"/>
-        </w:rPr>
-        <w:t xml:space="preserve">Banyak user yang tidak tahu jam bermain temannya ataupun </w:t>
-      </w:r>
-      <w:r>
-        <w:rPr>
-          <w:rFonts w:ascii="Consolas" w:hAnsi="Consolas" w:cs="Consolas"/>
-          <w:sz w:val="28"/>
-          <w:szCs w:val="28"/>
-          <w:lang w:val="id-ID"/>
-        </w:rPr>
-        <w:t>game apa saja yang dimainkan temannya</w:t>
-      </w:r>
-      <w:r>
-        <w:rPr>
-          <w:rFonts w:ascii="Consolas" w:hAnsi="Consolas" w:cs="Consolas"/>
-          <w:sz w:val="28"/>
-          <w:szCs w:val="28"/>
-          <w:lang w:val="id-ID"/>
-        </w:rPr>
-        <w:t xml:space="preserve"> dan jika ingin berkumpulpun terkadang juga susah</w:t>
-      </w:r>
-      <w:r>
-        <w:rPr>
-          <w:rFonts w:ascii="Consolas" w:hAnsi="Consolas" w:cs="Consolas"/>
-          <w:sz w:val="28"/>
-          <w:szCs w:val="28"/>
-          <w:lang w:val="id-ID"/>
-        </w:rPr>
-        <w:t>.</w:t>
-      </w:r>
-      <w:r>
-        <w:rPr>
-          <w:rFonts w:ascii="Consolas" w:hAnsi="Consolas" w:cs="Consolas"/>
-          <w:sz w:val="28"/>
-          <w:szCs w:val="28"/>
-          <w:lang w:val="id-ID"/>
-        </w:rPr>
-        <w:t xml:space="preserve"> Dengan aplikasi ?? kita bisa </w:t>
-      </w:r>
-      <w:r>
-        <w:rPr>
-          <w:rFonts w:ascii="Consolas" w:hAnsi="Consolas" w:cs="Consolas"/>
-          <w:sz w:val="28"/>
-          <w:szCs w:val="28"/>
-          <w:lang w:val="id-ID"/>
-        </w:rPr>
-        <w:t>bisa melihat histor</w:t>
-      </w:r>
-      <w:r>
-        <w:rPr>
-          <w:rFonts w:ascii="Consolas" w:hAnsi="Consolas" w:cs="Consolas"/>
-          <w:sz w:val="28"/>
-          <w:szCs w:val="28"/>
-          <w:lang w:val="id-ID"/>
-        </w:rPr>
-        <w:t>i</w:t>
-      </w:r>
-      <w:r>
-        <w:rPr>
-          <w:rFonts w:ascii="Consolas" w:hAnsi="Consolas" w:cs="Consolas"/>
-          <w:sz w:val="28"/>
-          <w:szCs w:val="28"/>
-          <w:lang w:val="id-ID"/>
-        </w:rPr>
-        <w:t xml:space="preserve"> permainan yang pernah dimainkan</w:t>
-      </w:r>
-      <w:bookmarkStart w:id="0" w:name="_GoBack"/>
-      <w:bookmarkEnd w:id="0"/>
-      <w:r>
-        <w:rPr>
-          <w:rFonts w:ascii="Consolas" w:hAnsi="Consolas" w:cs="Consolas"/>
-          <w:sz w:val="28"/>
-          <w:szCs w:val="28"/>
-          <w:lang w:val="id-ID"/>
-        </w:rPr>
-        <w:t xml:space="preserve">, bermain dengan siapa, dan mengetahui lokasi terakhir </w:t>
-      </w:r>
-      <w:r>
-        <w:rPr>
-          <w:rFonts w:ascii="Consolas" w:hAnsi="Consolas" w:cs="Consolas"/>
-          <w:sz w:val="28"/>
-          <w:szCs w:val="28"/>
-          <w:lang w:val="id-ID"/>
-        </w:rPr>
-        <w:t xml:space="preserve">saat </w:t>
-      </w:r>
-      <w:r>
-        <w:rPr>
-          <w:rFonts w:ascii="Consolas" w:hAnsi="Consolas" w:cs="Consolas"/>
-          <w:sz w:val="28"/>
-          <w:szCs w:val="28"/>
-          <w:lang w:val="id-ID"/>
-        </w:rPr>
-        <w:t>bermain</w:t>
-      </w:r>
-      <w:r>
-        <w:rPr>
-          <w:rFonts w:ascii="Consolas" w:hAnsi="Consolas" w:cs="Consolas"/>
-          <w:sz w:val="28"/>
-          <w:szCs w:val="28"/>
-          <w:lang w:val="id-ID"/>
-        </w:rPr>
-        <w:t>, serta info lainnya</w:t>
-      </w:r>
-      <w:r>
-        <w:rPr>
-          <w:rFonts w:ascii="Consolas" w:hAnsi="Consolas" w:cs="Consolas"/>
-          <w:sz w:val="28"/>
-          <w:szCs w:val="28"/>
-          <w:lang w:val="id-ID"/>
-        </w:rPr>
-        <w:t>.</w:t>
-      </w:r>
-    </w:p>
-    <w:p>
-      <w:pPr>
-        <w:pStyle w:val="ListParagraph"/>
-        <w:autoSpaceDE w:val="0"/>
-        <w:autoSpaceDN w:val="0"/>
-        <w:adjustRightInd w:val="0"/>
-        <w:spacing w:after="0" w:line="360" w:lineRule="auto"/>
-        <w:rPr>
-          <w:rFonts w:ascii="Consolas" w:hAnsi="Consolas" w:cs="Consolas"/>
-          <w:sz w:val="28"/>
-          <w:szCs w:val="28"/>
-          <w:lang w:val="id-ID"/>
-        </w:rPr>
-      </w:pPr>
-    </w:p>
-    <w:p>
-      <w:pPr>
-        <w:pStyle w:val="ListParagraph"/>
-        <w:numPr>
-          <w:ilvl w:val="1"/>
-          <w:numId w:val="3"/>
-        </w:numPr>
-        <w:autoSpaceDE w:val="0"/>
-        <w:autoSpaceDN w:val="0"/>
-        <w:adjustRightInd w:val="0"/>
-        <w:spacing w:after="0" w:line="360" w:lineRule="auto"/>
-        <w:rPr>
-          <w:rFonts w:ascii="Consolas" w:hAnsi="Consolas" w:cs="Consolas"/>
-          <w:sz w:val="28"/>
-          <w:szCs w:val="28"/>
-          <w:lang w:val="id-ID"/>
-        </w:rPr>
-      </w:pPr>
-      <w:r>
-        <w:rPr>
-          <w:rFonts w:ascii="Consolas" w:hAnsi="Consolas" w:cs="Consolas"/>
-          <w:sz w:val="28"/>
-          <w:szCs w:val="28"/>
-          <w:lang w:val="id-ID"/>
-        </w:rPr>
-        <w:t>Stakeholder</w:t>
-      </w:r>
-    </w:p>
-    <w:p>
-      <w:pPr>
-        <w:pStyle w:val="ListParagraph"/>
-        <w:numPr>
-          <w:ilvl w:val="1"/>
-          <w:numId w:val="3"/>
-        </w:numPr>
-        <w:autoSpaceDE w:val="0"/>
-        <w:autoSpaceDN w:val="0"/>
-        <w:adjustRightInd w:val="0"/>
-        <w:spacing w:after="0" w:line="360" w:lineRule="auto"/>
-        <w:rPr>
-          <w:rFonts w:ascii="Consolas" w:hAnsi="Consolas" w:cs="Consolas"/>
-          <w:sz w:val="28"/>
-          <w:szCs w:val="28"/>
-          <w:lang w:val="id-ID"/>
-        </w:rPr>
-      </w:pPr>
-      <w:r>
-        <w:rPr>
-          <w:rFonts w:ascii="Consolas" w:hAnsi="Consolas" w:cs="Consolas"/>
-          <w:sz w:val="28"/>
-          <w:szCs w:val="28"/>
-          <w:lang w:val="id-ID"/>
-        </w:rPr>
-        <w:t xml:space="preserve">Hasil </w:t>
-      </w:r>
-      <w:r>
-        <w:rPr>
-          <w:rFonts w:ascii="Consolas" w:hAnsi="Consolas" w:cs="Consolas"/>
-          <w:sz w:val="28"/>
-          <w:szCs w:val="28"/>
-          <w:lang w:val="id-ID"/>
-        </w:rPr>
-        <w:t>P</w:t>
-      </w:r>
-      <w:r>
-        <w:rPr>
-          <w:rFonts w:ascii="Consolas" w:hAnsi="Consolas" w:cs="Consolas"/>
-          <w:sz w:val="28"/>
-          <w:szCs w:val="28"/>
-          <w:lang w:val="id-ID"/>
-        </w:rPr>
-        <w:t xml:space="preserve">ekerjaan </w:t>
+          <w:sz w:val="24"/>
+          <w:szCs w:val="28"/>
+          <w:lang w:val="id-ID"/>
+        </w:rPr>
+        <w:t>Peranan</w:t>
+      </w:r>
+      <w:r>
+        <w:rPr>
+          <w:rFonts w:ascii="Constantia" w:hAnsi="Constantia" w:cs="Consolas"/>
+          <w:b/>
+          <w:sz w:val="24"/>
+          <w:szCs w:val="28"/>
+        </w:rPr>
+        <w:t xml:space="preserve"> dan Tanggung Jawab</w:t>
       </w:r>
     </w:p>
     <w:sectPr>
@@ -1920,7 +2840,7 @@
 </file>
 
 <file path=word/numbering.xml><?xml version="1.0" encoding="utf-8"?>
-<w:numbering xmlns:wpc="http://schemas.microsoft.com/office/word/2010/wordprocessingCanvas" xmlns:cx="http://schemas.microsoft.com/office/drawing/2014/chartex" xmlns:cx1="http://schemas.microsoft.com/office/drawing/2015/9/8/chartex" xmlns:cx2="http://schemas.microsoft.com/office/drawing/2015/10/21/chartex" xmlns:cx3="http://schemas.microsoft.com/office/drawing/2016/5/9/chartex" xmlns:cx4="http://schemas.microsoft.com/office/drawing/2016/5/10/chartex" xmlns:cx5="http://schemas.microsoft.com/office/drawing/2016/5/11/chartex" xmlns:cx6="http://schemas.microsoft.com/office/drawing/2016/5/12/chartex" xmlns:cx7="http://schemas.microsoft.com/office/drawing/2016/5/13/chartex" xmlns:cx8="http://schemas.microsoft.com/office/drawing/2016/5/14/chartex" xmlns:mc="http://schemas.openxmlformats.org/markup-compatibility/2006" xmlns:aink="http://schemas.microsoft.com/office/drawing/2016/ink" xmlns:am3d="http://schemas.microsoft.com/office/drawing/2017/model3d" xmlns:o="urn:schemas-microsoft-com:office:office" xmlns:r="http://schemas.openxmlformats.org/officeDocument/2006/relationships" xmlns:m="http://schemas.openxmlformats.org/officeDocument/2006/math" xmlns:v="urn:schemas-microsoft-com:vml" xmlns:wp14="http://schemas.microsoft.com/office/word/2010/wordprocessingDrawing" xmlns:wp="http://schemas.openxmlformats.org/drawingml/2006/wordprocessingDrawing" xmlns:w10="urn:schemas-microsoft-com:office:word" xmlns:w="http://schemas.openxmlformats.org/wordprocessingml/2006/main" xmlns:w14="http://schemas.microsoft.com/office/word/2010/wordml" xmlns:w15="http://schemas.microsoft.com/office/word/2012/wordml" xmlns:w16cex="http://schemas.microsoft.com/office/word/2018/wordml/cex" xmlns:w16cid="http://schemas.microsoft.com/office/word/2016/wordml/cid" xmlns:w16="http://schemas.microsoft.com/office/word/2018/wordml" xmlns:w16se="http://schemas.microsoft.com/office/word/2015/wordml/symex" xmlns:wpg="http://schemas.microsoft.com/office/word/2010/wordprocessingGroup" xmlns:wpi="http://schemas.microsoft.com/office/word/2010/wordprocessingInk" xmlns:wne="http://schemas.microsoft.com/office/word/2006/wordml" xmlns:wps="http://schemas.microsoft.com/office/word/2010/wordprocessingShape" mc:Ignorable="w14 w15 w16se w16cid w16 w16cex wp14">
+<w:numbering xmlns:wpc="http://schemas.microsoft.com/office/word/2010/wordprocessingCanvas" xmlns:cx="http://schemas.microsoft.com/office/drawing/2014/chartex" xmlns:cx1="http://schemas.microsoft.com/office/drawing/2015/9/8/chartex" xmlns:cx2="http://schemas.microsoft.com/office/drawing/2015/10/21/chartex" xmlns:cx3="http://schemas.microsoft.com/office/drawing/2016/5/9/chartex" xmlns:cx4="http://schemas.microsoft.com/office/drawing/2016/5/10/chartex" xmlns:cx5="http://schemas.microsoft.com/office/drawing/2016/5/11/chartex" xmlns:cx6="http://schemas.microsoft.com/office/drawing/2016/5/12/chartex" xmlns:cx7="http://schemas.microsoft.com/office/drawing/2016/5/13/chartex" xmlns:cx8="http://schemas.microsoft.com/office/drawing/2016/5/14/chartex" xmlns:mc="http://schemas.openxmlformats.org/markup-compatibility/2006" xmlns:aink="http://schemas.microsoft.com/office/drawing/2016/ink" xmlns:am3d="http://schemas.microsoft.com/office/drawing/2017/model3d" xmlns:o="urn:schemas-microsoft-com:office:office" xmlns:r="http://schemas.openxmlformats.org/officeDocument/2006/relationships" xmlns:m="http://schemas.openxmlformats.org/officeDocument/2006/math" xmlns:v="urn:schemas-microsoft-com:vml" xmlns:wp14="http://schemas.microsoft.com/office/word/2010/wordprocessingDrawing" xmlns:wp="http://schemas.openxmlformats.org/drawingml/2006/wordprocessingDrawing" xmlns:w10="urn:schemas-microsoft-com:office:word" xmlns:w="http://schemas.openxmlformats.org/wordprocessingml/2006/main" xmlns:w14="http://schemas.microsoft.com/office/word/2010/wordml" xmlns:w15="http://schemas.microsoft.com/office/word/2012/wordml" xmlns:w16cid="http://schemas.microsoft.com/office/word/2016/wordml/cid" xmlns:w16se="http://schemas.microsoft.com/office/word/2015/wordml/symex" xmlns:wpg="http://schemas.microsoft.com/office/word/2010/wordprocessingGroup" xmlns:wpi="http://schemas.microsoft.com/office/word/2010/wordprocessingInk" xmlns:wne="http://schemas.microsoft.com/office/word/2006/wordml" xmlns:wps="http://schemas.microsoft.com/office/word/2010/wordprocessingShape" mc:Ignorable="w14 w15 w16se w16cid wp14">
   <w:abstractNum w:abstractNumId="0" w15:restartNumberingAfterBreak="0">
     <w:nsid w:val="17BD5CFB"/>
     <w:multiLevelType w:val="hybridMultilevel"/>
@@ -2153,6 +3073,142 @@
     </w:lvl>
   </w:abstractNum>
   <w:abstractNum w:abstractNumId="2" w15:restartNumberingAfterBreak="0">
+    <w:nsid w:val="21545CDC"/>
+    <w:multiLevelType w:val="hybridMultilevel"/>
+    <w:tmpl w:val="8D487F0E"/>
+    <w:lvl w:ilvl="0" w:tplc="38090001">
+      <w:start w:val="1"/>
+      <w:numFmt w:val="bullet"/>
+      <w:lvlText w:val=""/>
+      <w:lvlJc w:val="left"/>
+      <w:pPr>
+        <w:tabs>
+          <w:tab w:val="num" w:pos="720"/>
+        </w:tabs>
+        <w:ind w:left="720" w:hanging="360"/>
+      </w:pPr>
+      <w:rPr>
+        <w:rFonts w:ascii="Symbol" w:hAnsi="Symbol" w:hint="default"/>
+      </w:rPr>
+    </w:lvl>
+    <w:lvl w:ilvl="1" w:tplc="9E22F448">
+      <w:numFmt w:val="bullet"/>
+      <w:lvlText w:val="•"/>
+      <w:lvlJc w:val="left"/>
+      <w:pPr>
+        <w:ind w:left="1800" w:hanging="720"/>
+      </w:pPr>
+      <w:rPr>
+        <w:rFonts w:ascii="Constantia" w:eastAsiaTheme="minorEastAsia" w:hAnsi="Constantia" w:cs="Consolas" w:hint="default"/>
+      </w:rPr>
+    </w:lvl>
+    <w:lvl w:ilvl="2" w:tplc="E3A4B634" w:tentative="1">
+      <w:start w:val="1"/>
+      <w:numFmt w:val="bullet"/>
+      <w:lvlText w:val=""/>
+      <w:lvlJc w:val="left"/>
+      <w:pPr>
+        <w:tabs>
+          <w:tab w:val="num" w:pos="2160"/>
+        </w:tabs>
+        <w:ind w:left="2160" w:hanging="360"/>
+      </w:pPr>
+      <w:rPr>
+        <w:rFonts w:ascii="Wingdings" w:hAnsi="Wingdings" w:hint="default"/>
+      </w:rPr>
+    </w:lvl>
+    <w:lvl w:ilvl="3" w:tplc="6A8CE41A" w:tentative="1">
+      <w:start w:val="1"/>
+      <w:numFmt w:val="bullet"/>
+      <w:lvlText w:val=""/>
+      <w:lvlJc w:val="left"/>
+      <w:pPr>
+        <w:tabs>
+          <w:tab w:val="num" w:pos="2880"/>
+        </w:tabs>
+        <w:ind w:left="2880" w:hanging="360"/>
+      </w:pPr>
+      <w:rPr>
+        <w:rFonts w:ascii="Wingdings" w:hAnsi="Wingdings" w:hint="default"/>
+      </w:rPr>
+    </w:lvl>
+    <w:lvl w:ilvl="4" w:tplc="5B740AF6" w:tentative="1">
+      <w:start w:val="1"/>
+      <w:numFmt w:val="bullet"/>
+      <w:lvlText w:val=""/>
+      <w:lvlJc w:val="left"/>
+      <w:pPr>
+        <w:tabs>
+          <w:tab w:val="num" w:pos="3600"/>
+        </w:tabs>
+        <w:ind w:left="3600" w:hanging="360"/>
+      </w:pPr>
+      <w:rPr>
+        <w:rFonts w:ascii="Wingdings" w:hAnsi="Wingdings" w:hint="default"/>
+      </w:rPr>
+    </w:lvl>
+    <w:lvl w:ilvl="5" w:tplc="E9109524" w:tentative="1">
+      <w:start w:val="1"/>
+      <w:numFmt w:val="bullet"/>
+      <w:lvlText w:val=""/>
+      <w:lvlJc w:val="left"/>
+      <w:pPr>
+        <w:tabs>
+          <w:tab w:val="num" w:pos="4320"/>
+        </w:tabs>
+        <w:ind w:left="4320" w:hanging="360"/>
+      </w:pPr>
+      <w:rPr>
+        <w:rFonts w:ascii="Wingdings" w:hAnsi="Wingdings" w:hint="default"/>
+      </w:rPr>
+    </w:lvl>
+    <w:lvl w:ilvl="6" w:tplc="121ADD24" w:tentative="1">
+      <w:start w:val="1"/>
+      <w:numFmt w:val="bullet"/>
+      <w:lvlText w:val=""/>
+      <w:lvlJc w:val="left"/>
+      <w:pPr>
+        <w:tabs>
+          <w:tab w:val="num" w:pos="5040"/>
+        </w:tabs>
+        <w:ind w:left="5040" w:hanging="360"/>
+      </w:pPr>
+      <w:rPr>
+        <w:rFonts w:ascii="Wingdings" w:hAnsi="Wingdings" w:hint="default"/>
+      </w:rPr>
+    </w:lvl>
+    <w:lvl w:ilvl="7" w:tplc="4CF271F2" w:tentative="1">
+      <w:start w:val="1"/>
+      <w:numFmt w:val="bullet"/>
+      <w:lvlText w:val=""/>
+      <w:lvlJc w:val="left"/>
+      <w:pPr>
+        <w:tabs>
+          <w:tab w:val="num" w:pos="5760"/>
+        </w:tabs>
+        <w:ind w:left="5760" w:hanging="360"/>
+      </w:pPr>
+      <w:rPr>
+        <w:rFonts w:ascii="Wingdings" w:hAnsi="Wingdings" w:hint="default"/>
+      </w:rPr>
+    </w:lvl>
+    <w:lvl w:ilvl="8" w:tplc="E2E88820" w:tentative="1">
+      <w:start w:val="1"/>
+      <w:numFmt w:val="bullet"/>
+      <w:lvlText w:val=""/>
+      <w:lvlJc w:val="left"/>
+      <w:pPr>
+        <w:tabs>
+          <w:tab w:val="num" w:pos="6480"/>
+        </w:tabs>
+        <w:ind w:left="6480" w:hanging="360"/>
+      </w:pPr>
+      <w:rPr>
+        <w:rFonts w:ascii="Wingdings" w:hAnsi="Wingdings" w:hint="default"/>
+      </w:rPr>
+    </w:lvl>
+  </w:abstractNum>
+  <w:abstractNum w:abstractNumId="3" w15:restartNumberingAfterBreak="0">
     <w:nsid w:val="3D063DC2"/>
     <w:multiLevelType w:val="multilevel"/>
     <w:tmpl w:val="F83EFC08"/>
@@ -2265,7 +3321,373 @@
       </w:rPr>
     </w:lvl>
   </w:abstractNum>
-  <w:abstractNum w:abstractNumId="3" w15:restartNumberingAfterBreak="0">
+  <w:abstractNum w:abstractNumId="4" w15:restartNumberingAfterBreak="0">
+    <w:nsid w:val="5F3D0158"/>
+    <w:multiLevelType w:val="hybridMultilevel"/>
+    <w:tmpl w:val="8F842C66"/>
+    <w:lvl w:ilvl="0" w:tplc="38090001">
+      <w:start w:val="1"/>
+      <w:numFmt w:val="bullet"/>
+      <w:lvlText w:val=""/>
+      <w:lvlJc w:val="left"/>
+      <w:pPr>
+        <w:ind w:left="720" w:hanging="360"/>
+      </w:pPr>
+      <w:rPr>
+        <w:rFonts w:ascii="Symbol" w:hAnsi="Symbol" w:hint="default"/>
+      </w:rPr>
+    </w:lvl>
+    <w:lvl w:ilvl="1" w:tplc="38090003" w:tentative="1">
+      <w:start w:val="1"/>
+      <w:numFmt w:val="bullet"/>
+      <w:lvlText w:val="o"/>
+      <w:lvlJc w:val="left"/>
+      <w:pPr>
+        <w:ind w:left="1440" w:hanging="360"/>
+      </w:pPr>
+      <w:rPr>
+        <w:rFonts w:ascii="Courier New" w:hAnsi="Courier New" w:cs="Courier New" w:hint="default"/>
+      </w:rPr>
+    </w:lvl>
+    <w:lvl w:ilvl="2" w:tplc="38090005" w:tentative="1">
+      <w:start w:val="1"/>
+      <w:numFmt w:val="bullet"/>
+      <w:lvlText w:val=""/>
+      <w:lvlJc w:val="left"/>
+      <w:pPr>
+        <w:ind w:left="2160" w:hanging="360"/>
+      </w:pPr>
+      <w:rPr>
+        <w:rFonts w:ascii="Wingdings" w:hAnsi="Wingdings" w:hint="default"/>
+      </w:rPr>
+    </w:lvl>
+    <w:lvl w:ilvl="3" w:tplc="38090001" w:tentative="1">
+      <w:start w:val="1"/>
+      <w:numFmt w:val="bullet"/>
+      <w:lvlText w:val=""/>
+      <w:lvlJc w:val="left"/>
+      <w:pPr>
+        <w:ind w:left="2880" w:hanging="360"/>
+      </w:pPr>
+      <w:rPr>
+        <w:rFonts w:ascii="Symbol" w:hAnsi="Symbol" w:hint="default"/>
+      </w:rPr>
+    </w:lvl>
+    <w:lvl w:ilvl="4" w:tplc="38090003" w:tentative="1">
+      <w:start w:val="1"/>
+      <w:numFmt w:val="bullet"/>
+      <w:lvlText w:val="o"/>
+      <w:lvlJc w:val="left"/>
+      <w:pPr>
+        <w:ind w:left="3600" w:hanging="360"/>
+      </w:pPr>
+      <w:rPr>
+        <w:rFonts w:ascii="Courier New" w:hAnsi="Courier New" w:cs="Courier New" w:hint="default"/>
+      </w:rPr>
+    </w:lvl>
+    <w:lvl w:ilvl="5" w:tplc="38090005" w:tentative="1">
+      <w:start w:val="1"/>
+      <w:numFmt w:val="bullet"/>
+      <w:lvlText w:val=""/>
+      <w:lvlJc w:val="left"/>
+      <w:pPr>
+        <w:ind w:left="4320" w:hanging="360"/>
+      </w:pPr>
+      <w:rPr>
+        <w:rFonts w:ascii="Wingdings" w:hAnsi="Wingdings" w:hint="default"/>
+      </w:rPr>
+    </w:lvl>
+    <w:lvl w:ilvl="6" w:tplc="38090001" w:tentative="1">
+      <w:start w:val="1"/>
+      <w:numFmt w:val="bullet"/>
+      <w:lvlText w:val=""/>
+      <w:lvlJc w:val="left"/>
+      <w:pPr>
+        <w:ind w:left="5040" w:hanging="360"/>
+      </w:pPr>
+      <w:rPr>
+        <w:rFonts w:ascii="Symbol" w:hAnsi="Symbol" w:hint="default"/>
+      </w:rPr>
+    </w:lvl>
+    <w:lvl w:ilvl="7" w:tplc="38090003" w:tentative="1">
+      <w:start w:val="1"/>
+      <w:numFmt w:val="bullet"/>
+      <w:lvlText w:val="o"/>
+      <w:lvlJc w:val="left"/>
+      <w:pPr>
+        <w:ind w:left="5760" w:hanging="360"/>
+      </w:pPr>
+      <w:rPr>
+        <w:rFonts w:ascii="Courier New" w:hAnsi="Courier New" w:cs="Courier New" w:hint="default"/>
+      </w:rPr>
+    </w:lvl>
+    <w:lvl w:ilvl="8" w:tplc="38090005" w:tentative="1">
+      <w:start w:val="1"/>
+      <w:numFmt w:val="bullet"/>
+      <w:lvlText w:val=""/>
+      <w:lvlJc w:val="left"/>
+      <w:pPr>
+        <w:ind w:left="6480" w:hanging="360"/>
+      </w:pPr>
+      <w:rPr>
+        <w:rFonts w:ascii="Wingdings" w:hAnsi="Wingdings" w:hint="default"/>
+      </w:rPr>
+    </w:lvl>
+  </w:abstractNum>
+  <w:abstractNum w:abstractNumId="5" w15:restartNumberingAfterBreak="0">
+    <w:nsid w:val="68DD4602"/>
+    <w:multiLevelType w:val="hybridMultilevel"/>
+    <w:tmpl w:val="1B32BB2A"/>
+    <w:lvl w:ilvl="0" w:tplc="38090001">
+      <w:start w:val="1"/>
+      <w:numFmt w:val="bullet"/>
+      <w:lvlText w:val=""/>
+      <w:lvlJc w:val="left"/>
+      <w:pPr>
+        <w:tabs>
+          <w:tab w:val="num" w:pos="720"/>
+        </w:tabs>
+        <w:ind w:left="720" w:hanging="360"/>
+      </w:pPr>
+      <w:rPr>
+        <w:rFonts w:ascii="Symbol" w:hAnsi="Symbol" w:hint="default"/>
+      </w:rPr>
+    </w:lvl>
+    <w:lvl w:ilvl="1" w:tplc="05CE053C" w:tentative="1">
+      <w:start w:val="1"/>
+      <w:numFmt w:val="bullet"/>
+      <w:lvlText w:val=""/>
+      <w:lvlJc w:val="left"/>
+      <w:pPr>
+        <w:tabs>
+          <w:tab w:val="num" w:pos="1440"/>
+        </w:tabs>
+        <w:ind w:left="1440" w:hanging="360"/>
+      </w:pPr>
+      <w:rPr>
+        <w:rFonts w:ascii="Wingdings" w:hAnsi="Wingdings" w:hint="default"/>
+      </w:rPr>
+    </w:lvl>
+    <w:lvl w:ilvl="2" w:tplc="37C60D74" w:tentative="1">
+      <w:start w:val="1"/>
+      <w:numFmt w:val="bullet"/>
+      <w:lvlText w:val=""/>
+      <w:lvlJc w:val="left"/>
+      <w:pPr>
+        <w:tabs>
+          <w:tab w:val="num" w:pos="2160"/>
+        </w:tabs>
+        <w:ind w:left="2160" w:hanging="360"/>
+      </w:pPr>
+      <w:rPr>
+        <w:rFonts w:ascii="Wingdings" w:hAnsi="Wingdings" w:hint="default"/>
+      </w:rPr>
+    </w:lvl>
+    <w:lvl w:ilvl="3" w:tplc="559C9D6E" w:tentative="1">
+      <w:start w:val="1"/>
+      <w:numFmt w:val="bullet"/>
+      <w:lvlText w:val=""/>
+      <w:lvlJc w:val="left"/>
+      <w:pPr>
+        <w:tabs>
+          <w:tab w:val="num" w:pos="2880"/>
+        </w:tabs>
+        <w:ind w:left="2880" w:hanging="360"/>
+      </w:pPr>
+      <w:rPr>
+        <w:rFonts w:ascii="Wingdings" w:hAnsi="Wingdings" w:hint="default"/>
+      </w:rPr>
+    </w:lvl>
+    <w:lvl w:ilvl="4" w:tplc="EF8EC47C" w:tentative="1">
+      <w:start w:val="1"/>
+      <w:numFmt w:val="bullet"/>
+      <w:lvlText w:val=""/>
+      <w:lvlJc w:val="left"/>
+      <w:pPr>
+        <w:tabs>
+          <w:tab w:val="num" w:pos="3600"/>
+        </w:tabs>
+        <w:ind w:left="3600" w:hanging="360"/>
+      </w:pPr>
+      <w:rPr>
+        <w:rFonts w:ascii="Wingdings" w:hAnsi="Wingdings" w:hint="default"/>
+      </w:rPr>
+    </w:lvl>
+    <w:lvl w:ilvl="5" w:tplc="75B2CCCA" w:tentative="1">
+      <w:start w:val="1"/>
+      <w:numFmt w:val="bullet"/>
+      <w:lvlText w:val=""/>
+      <w:lvlJc w:val="left"/>
+      <w:pPr>
+        <w:tabs>
+          <w:tab w:val="num" w:pos="4320"/>
+        </w:tabs>
+        <w:ind w:left="4320" w:hanging="360"/>
+      </w:pPr>
+      <w:rPr>
+        <w:rFonts w:ascii="Wingdings" w:hAnsi="Wingdings" w:hint="default"/>
+      </w:rPr>
+    </w:lvl>
+    <w:lvl w:ilvl="6" w:tplc="E3FE0728" w:tentative="1">
+      <w:start w:val="1"/>
+      <w:numFmt w:val="bullet"/>
+      <w:lvlText w:val=""/>
+      <w:lvlJc w:val="left"/>
+      <w:pPr>
+        <w:tabs>
+          <w:tab w:val="num" w:pos="5040"/>
+        </w:tabs>
+        <w:ind w:left="5040" w:hanging="360"/>
+      </w:pPr>
+      <w:rPr>
+        <w:rFonts w:ascii="Wingdings" w:hAnsi="Wingdings" w:hint="default"/>
+      </w:rPr>
+    </w:lvl>
+    <w:lvl w:ilvl="7" w:tplc="C2002D84" w:tentative="1">
+      <w:start w:val="1"/>
+      <w:numFmt w:val="bullet"/>
+      <w:lvlText w:val=""/>
+      <w:lvlJc w:val="left"/>
+      <w:pPr>
+        <w:tabs>
+          <w:tab w:val="num" w:pos="5760"/>
+        </w:tabs>
+        <w:ind w:left="5760" w:hanging="360"/>
+      </w:pPr>
+      <w:rPr>
+        <w:rFonts w:ascii="Wingdings" w:hAnsi="Wingdings" w:hint="default"/>
+      </w:rPr>
+    </w:lvl>
+    <w:lvl w:ilvl="8" w:tplc="6F382A28" w:tentative="1">
+      <w:start w:val="1"/>
+      <w:numFmt w:val="bullet"/>
+      <w:lvlText w:val=""/>
+      <w:lvlJc w:val="left"/>
+      <w:pPr>
+        <w:tabs>
+          <w:tab w:val="num" w:pos="6480"/>
+        </w:tabs>
+        <w:ind w:left="6480" w:hanging="360"/>
+      </w:pPr>
+      <w:rPr>
+        <w:rFonts w:ascii="Wingdings" w:hAnsi="Wingdings" w:hint="default"/>
+      </w:rPr>
+    </w:lvl>
+  </w:abstractNum>
+  <w:abstractNum w:abstractNumId="6" w15:restartNumberingAfterBreak="0">
+    <w:nsid w:val="6E1F6AB8"/>
+    <w:multiLevelType w:val="hybridMultilevel"/>
+    <w:tmpl w:val="DF463666"/>
+    <w:lvl w:ilvl="0" w:tplc="38090001">
+      <w:start w:val="1"/>
+      <w:numFmt w:val="bullet"/>
+      <w:lvlText w:val=""/>
+      <w:lvlJc w:val="left"/>
+      <w:pPr>
+        <w:ind w:left="720" w:hanging="360"/>
+      </w:pPr>
+      <w:rPr>
+        <w:rFonts w:ascii="Symbol" w:hAnsi="Symbol" w:hint="default"/>
+      </w:rPr>
+    </w:lvl>
+    <w:lvl w:ilvl="1" w:tplc="38090003" w:tentative="1">
+      <w:start w:val="1"/>
+      <w:numFmt w:val="bullet"/>
+      <w:lvlText w:val="o"/>
+      <w:lvlJc w:val="left"/>
+      <w:pPr>
+        <w:ind w:left="1440" w:hanging="360"/>
+      </w:pPr>
+      <w:rPr>
+        <w:rFonts w:ascii="Courier New" w:hAnsi="Courier New" w:cs="Courier New" w:hint="default"/>
+      </w:rPr>
+    </w:lvl>
+    <w:lvl w:ilvl="2" w:tplc="38090005" w:tentative="1">
+      <w:start w:val="1"/>
+      <w:numFmt w:val="bullet"/>
+      <w:lvlText w:val=""/>
+      <w:lvlJc w:val="left"/>
+      <w:pPr>
+        <w:ind w:left="2160" w:hanging="360"/>
+      </w:pPr>
+      <w:rPr>
+        <w:rFonts w:ascii="Wingdings" w:hAnsi="Wingdings" w:hint="default"/>
+      </w:rPr>
+    </w:lvl>
+    <w:lvl w:ilvl="3" w:tplc="38090001" w:tentative="1">
+      <w:start w:val="1"/>
+      <w:numFmt w:val="bullet"/>
+      <w:lvlText w:val=""/>
+      <w:lvlJc w:val="left"/>
+      <w:pPr>
+        <w:ind w:left="2880" w:hanging="360"/>
+      </w:pPr>
+      <w:rPr>
+        <w:rFonts w:ascii="Symbol" w:hAnsi="Symbol" w:hint="default"/>
+      </w:rPr>
+    </w:lvl>
+    <w:lvl w:ilvl="4" w:tplc="38090003" w:tentative="1">
+      <w:start w:val="1"/>
+      <w:numFmt w:val="bullet"/>
+      <w:lvlText w:val="o"/>
+      <w:lvlJc w:val="left"/>
+      <w:pPr>
+        <w:ind w:left="3600" w:hanging="360"/>
+      </w:pPr>
+      <w:rPr>
+        <w:rFonts w:ascii="Courier New" w:hAnsi="Courier New" w:cs="Courier New" w:hint="default"/>
+      </w:rPr>
+    </w:lvl>
+    <w:lvl w:ilvl="5" w:tplc="38090005" w:tentative="1">
+      <w:start w:val="1"/>
+      <w:numFmt w:val="bullet"/>
+      <w:lvlText w:val=""/>
+      <w:lvlJc w:val="left"/>
+      <w:pPr>
+        <w:ind w:left="4320" w:hanging="360"/>
+      </w:pPr>
+      <w:rPr>
+        <w:rFonts w:ascii="Wingdings" w:hAnsi="Wingdings" w:hint="default"/>
+      </w:rPr>
+    </w:lvl>
+    <w:lvl w:ilvl="6" w:tplc="38090001" w:tentative="1">
+      <w:start w:val="1"/>
+      <w:numFmt w:val="bullet"/>
+      <w:lvlText w:val=""/>
+      <w:lvlJc w:val="left"/>
+      <w:pPr>
+        <w:ind w:left="5040" w:hanging="360"/>
+      </w:pPr>
+      <w:rPr>
+        <w:rFonts w:ascii="Symbol" w:hAnsi="Symbol" w:hint="default"/>
+      </w:rPr>
+    </w:lvl>
+    <w:lvl w:ilvl="7" w:tplc="38090003" w:tentative="1">
+      <w:start w:val="1"/>
+      <w:numFmt w:val="bullet"/>
+      <w:lvlText w:val="o"/>
+      <w:lvlJc w:val="left"/>
+      <w:pPr>
+        <w:ind w:left="5760" w:hanging="360"/>
+      </w:pPr>
+      <w:rPr>
+        <w:rFonts w:ascii="Courier New" w:hAnsi="Courier New" w:cs="Courier New" w:hint="default"/>
+      </w:rPr>
+    </w:lvl>
+    <w:lvl w:ilvl="8" w:tplc="38090005" w:tentative="1">
+      <w:start w:val="1"/>
+      <w:numFmt w:val="bullet"/>
+      <w:lvlText w:val=""/>
+      <w:lvlJc w:val="left"/>
+      <w:pPr>
+        <w:ind w:left="6480" w:hanging="360"/>
+      </w:pPr>
+      <w:rPr>
+        <w:rFonts w:ascii="Wingdings" w:hAnsi="Wingdings" w:hint="default"/>
+      </w:rPr>
+    </w:lvl>
+  </w:abstractNum>
+  <w:abstractNum w:abstractNumId="7" w15:restartNumberingAfterBreak="0">
     <w:nsid w:val="78C4370F"/>
     <w:multiLevelType w:val="hybridMultilevel"/>
     <w:tmpl w:val="69DCAD74"/>
@@ -2399,6 +3821,119 @@
           <w:tab w:val="num" w:pos="6480"/>
         </w:tabs>
         <w:ind w:left="6480" w:hanging="360"/>
+      </w:pPr>
+      <w:rPr>
+        <w:rFonts w:ascii="Wingdings" w:hAnsi="Wingdings" w:hint="default"/>
+      </w:rPr>
+    </w:lvl>
+  </w:abstractNum>
+  <w:abstractNum w:abstractNumId="8" w15:restartNumberingAfterBreak="0">
+    <w:nsid w:val="7D365669"/>
+    <w:multiLevelType w:val="hybridMultilevel"/>
+    <w:tmpl w:val="9CD65C38"/>
+    <w:lvl w:ilvl="0" w:tplc="38090001">
+      <w:start w:val="1"/>
+      <w:numFmt w:val="bullet"/>
+      <w:lvlText w:val=""/>
+      <w:lvlJc w:val="left"/>
+      <w:pPr>
+        <w:ind w:left="2520" w:hanging="360"/>
+      </w:pPr>
+      <w:rPr>
+        <w:rFonts w:ascii="Symbol" w:hAnsi="Symbol" w:hint="default"/>
+      </w:rPr>
+    </w:lvl>
+    <w:lvl w:ilvl="1" w:tplc="38090003" w:tentative="1">
+      <w:start w:val="1"/>
+      <w:numFmt w:val="bullet"/>
+      <w:lvlText w:val="o"/>
+      <w:lvlJc w:val="left"/>
+      <w:pPr>
+        <w:ind w:left="3240" w:hanging="360"/>
+      </w:pPr>
+      <w:rPr>
+        <w:rFonts w:ascii="Courier New" w:hAnsi="Courier New" w:cs="Courier New" w:hint="default"/>
+      </w:rPr>
+    </w:lvl>
+    <w:lvl w:ilvl="2" w:tplc="38090005" w:tentative="1">
+      <w:start w:val="1"/>
+      <w:numFmt w:val="bullet"/>
+      <w:lvlText w:val=""/>
+      <w:lvlJc w:val="left"/>
+      <w:pPr>
+        <w:ind w:left="3960" w:hanging="360"/>
+      </w:pPr>
+      <w:rPr>
+        <w:rFonts w:ascii="Wingdings" w:hAnsi="Wingdings" w:hint="default"/>
+      </w:rPr>
+    </w:lvl>
+    <w:lvl w:ilvl="3" w:tplc="38090001" w:tentative="1">
+      <w:start w:val="1"/>
+      <w:numFmt w:val="bullet"/>
+      <w:lvlText w:val=""/>
+      <w:lvlJc w:val="left"/>
+      <w:pPr>
+        <w:ind w:left="4680" w:hanging="360"/>
+      </w:pPr>
+      <w:rPr>
+        <w:rFonts w:ascii="Symbol" w:hAnsi="Symbol" w:hint="default"/>
+      </w:rPr>
+    </w:lvl>
+    <w:lvl w:ilvl="4" w:tplc="38090003" w:tentative="1">
+      <w:start w:val="1"/>
+      <w:numFmt w:val="bullet"/>
+      <w:lvlText w:val="o"/>
+      <w:lvlJc w:val="left"/>
+      <w:pPr>
+        <w:ind w:left="5400" w:hanging="360"/>
+      </w:pPr>
+      <w:rPr>
+        <w:rFonts w:ascii="Courier New" w:hAnsi="Courier New" w:cs="Courier New" w:hint="default"/>
+      </w:rPr>
+    </w:lvl>
+    <w:lvl w:ilvl="5" w:tplc="38090005" w:tentative="1">
+      <w:start w:val="1"/>
+      <w:numFmt w:val="bullet"/>
+      <w:lvlText w:val=""/>
+      <w:lvlJc w:val="left"/>
+      <w:pPr>
+        <w:ind w:left="6120" w:hanging="360"/>
+      </w:pPr>
+      <w:rPr>
+        <w:rFonts w:ascii="Wingdings" w:hAnsi="Wingdings" w:hint="default"/>
+      </w:rPr>
+    </w:lvl>
+    <w:lvl w:ilvl="6" w:tplc="38090001" w:tentative="1">
+      <w:start w:val="1"/>
+      <w:numFmt w:val="bullet"/>
+      <w:lvlText w:val=""/>
+      <w:lvlJc w:val="left"/>
+      <w:pPr>
+        <w:ind w:left="6840" w:hanging="360"/>
+      </w:pPr>
+      <w:rPr>
+        <w:rFonts w:ascii="Symbol" w:hAnsi="Symbol" w:hint="default"/>
+      </w:rPr>
+    </w:lvl>
+    <w:lvl w:ilvl="7" w:tplc="38090003" w:tentative="1">
+      <w:start w:val="1"/>
+      <w:numFmt w:val="bullet"/>
+      <w:lvlText w:val="o"/>
+      <w:lvlJc w:val="left"/>
+      <w:pPr>
+        <w:ind w:left="7560" w:hanging="360"/>
+      </w:pPr>
+      <w:rPr>
+        <w:rFonts w:ascii="Courier New" w:hAnsi="Courier New" w:cs="Courier New" w:hint="default"/>
+      </w:rPr>
+    </w:lvl>
+    <w:lvl w:ilvl="8" w:tplc="38090005" w:tentative="1">
+      <w:start w:val="1"/>
+      <w:numFmt w:val="bullet"/>
+      <w:lvlText w:val=""/>
+      <w:lvlJc w:val="left"/>
+      <w:pPr>
+        <w:ind w:left="8280" w:hanging="360"/>
       </w:pPr>
       <w:rPr>
         <w:rFonts w:ascii="Wingdings" w:hAnsi="Wingdings" w:hint="default"/>
@@ -2409,19 +3944,34 @@
     <w:abstractNumId w:val="1"/>
   </w:num>
   <w:num w:numId="2">
-    <w:abstractNumId w:val="3"/>
+    <w:abstractNumId w:val="7"/>
   </w:num>
   <w:num w:numId="3">
-    <w:abstractNumId w:val="2"/>
+    <w:abstractNumId w:val="3"/>
   </w:num>
   <w:num w:numId="4">
     <w:abstractNumId w:val="0"/>
+  </w:num>
+  <w:num w:numId="5">
+    <w:abstractNumId w:val="2"/>
+  </w:num>
+  <w:num w:numId="6">
+    <w:abstractNumId w:val="5"/>
+  </w:num>
+  <w:num w:numId="7">
+    <w:abstractNumId w:val="6"/>
+  </w:num>
+  <w:num w:numId="8">
+    <w:abstractNumId w:val="8"/>
+  </w:num>
+  <w:num w:numId="9">
+    <w:abstractNumId w:val="4"/>
   </w:num>
 </w:numbering>
 </file>
 
 <file path=word/styles.xml><?xml version="1.0" encoding="utf-8"?>
-<w:styles xmlns:mc="http://schemas.openxmlformats.org/markup-compatibility/2006" xmlns:r="http://schemas.openxmlformats.org/officeDocument/2006/relationships" xmlns:w="http://schemas.openxmlformats.org/wordprocessingml/2006/main" xmlns:w14="http://schemas.microsoft.com/office/word/2010/wordml" xmlns:w15="http://schemas.microsoft.com/office/word/2012/wordml" xmlns:w16cex="http://schemas.microsoft.com/office/word/2018/wordml/cex" xmlns:w16cid="http://schemas.microsoft.com/office/word/2016/wordml/cid" xmlns:w16="http://schemas.microsoft.com/office/word/2018/wordml" xmlns:w16se="http://schemas.microsoft.com/office/word/2015/wordml/symex" mc:Ignorable="w14 w15 w16se w16cid w16 w16cex">
+<w:styles xmlns:mc="http://schemas.openxmlformats.org/markup-compatibility/2006" xmlns:r="http://schemas.openxmlformats.org/officeDocument/2006/relationships" xmlns:w="http://schemas.openxmlformats.org/wordprocessingml/2006/main" xmlns:w14="http://schemas.microsoft.com/office/word/2010/wordml" xmlns:w15="http://schemas.microsoft.com/office/word/2012/wordml" xmlns:w16cid="http://schemas.microsoft.com/office/word/2016/wordml/cid" xmlns:w16se="http://schemas.microsoft.com/office/word/2015/wordml/symex" mc:Ignorable="w14 w15 w16se w16cid">
   <w:docDefaults>
     <w:rPrDefault>
       <w:rPr>
@@ -2437,7 +3987,7 @@
       </w:pPr>
     </w:pPrDefault>
   </w:docDefaults>
-  <w:latentStyles w:defLockedState="0" w:defUIPriority="99" w:defSemiHidden="0" w:defUnhideWhenUsed="0" w:defQFormat="0" w:count="376">
+  <w:latentStyles w:defLockedState="0" w:defUIPriority="99" w:defSemiHidden="0" w:defUnhideWhenUsed="0" w:defQFormat="0" w:count="375">
     <w:lsdException w:name="Normal" w:uiPriority="0" w:qFormat="1"/>
     <w:lsdException w:name="heading 1" w:uiPriority="9" w:qFormat="1"/>
     <w:lsdException w:name="heading 2" w:semiHidden="1" w:uiPriority="9" w:unhideWhenUsed="1" w:qFormat="1"/>
@@ -2592,7 +4142,7 @@
     <w:lsdException w:name="Table Web 2" w:semiHidden="1" w:unhideWhenUsed="1"/>
     <w:lsdException w:name="Table Web 3" w:semiHidden="1" w:unhideWhenUsed="1"/>
     <w:lsdException w:name="Balloon Text" w:semiHidden="1" w:unhideWhenUsed="1"/>
-    <w:lsdException w:name="Table Grid" w:uiPriority="39"/>
+    <w:lsdException w:name="Table Grid" w:uiPriority="0"/>
     <w:lsdException w:name="Table Theme" w:semiHidden="1" w:unhideWhenUsed="1"/>
     <w:lsdException w:name="Placeholder Text" w:semiHidden="1"/>
     <w:lsdException w:name="No Spacing" w:uiPriority="1" w:qFormat="1"/>
@@ -2813,7 +4363,6 @@
     <w:lsdException w:name="Smart Hyperlink" w:semiHidden="1" w:unhideWhenUsed="1"/>
     <w:lsdException w:name="Hashtag" w:semiHidden="1" w:unhideWhenUsed="1"/>
     <w:lsdException w:name="Unresolved Mention" w:semiHidden="1" w:unhideWhenUsed="1"/>
-    <w:lsdException w:name="Smart Link" w:semiHidden="1" w:unhideWhenUsed="1"/>
   </w:latentStyles>
   <w:style w:type="paragraph" w:default="1" w:styleId="Normal">
     <w:name w:val="Normal"/>
@@ -2909,6 +4458,53 @@
       <w:ind w:left="720"/>
       <w:contextualSpacing/>
     </w:pPr>
+  </w:style>
+  <w:style w:type="table" w:styleId="TableGrid">
+    <w:name w:val="Table Grid"/>
+    <w:basedOn w:val="TableNormal"/>
+    <w:rsid w:val="00D11677"/>
+    <w:pPr>
+      <w:spacing w:after="0" w:line="240" w:lineRule="auto"/>
+    </w:pPr>
+    <w:rPr>
+      <w:rFonts w:ascii="Times New Roman" w:eastAsia="Times New Roman" w:hAnsi="Times New Roman" w:cs="Times New Roman"/>
+      <w:sz w:val="20"/>
+      <w:szCs w:val="20"/>
+      <w:lang w:eastAsia="en-US"/>
+    </w:rPr>
+    <w:tblPr>
+      <w:tblBorders>
+        <w:top w:val="single" w:sz="4" w:space="0" w:color="auto"/>
+        <w:left w:val="single" w:sz="4" w:space="0" w:color="auto"/>
+        <w:bottom w:val="single" w:sz="4" w:space="0" w:color="auto"/>
+        <w:right w:val="single" w:sz="4" w:space="0" w:color="auto"/>
+        <w:insideH w:val="single" w:sz="4" w:space="0" w:color="auto"/>
+        <w:insideV w:val="single" w:sz="4" w:space="0" w:color="auto"/>
+      </w:tblBorders>
+    </w:tblPr>
+  </w:style>
+  <w:style w:type="character" w:styleId="Hyperlink">
+    <w:name w:val="Hyperlink"/>
+    <w:basedOn w:val="DefaultParagraphFont"/>
+    <w:uiPriority w:val="99"/>
+    <w:unhideWhenUsed/>
+    <w:rsid w:val="00A81320"/>
+    <w:rPr>
+      <w:color w:val="0563C1" w:themeColor="hyperlink"/>
+      <w:u w:val="single"/>
+    </w:rPr>
+  </w:style>
+  <w:style w:type="character" w:styleId="UnresolvedMention">
+    <w:name w:val="Unresolved Mention"/>
+    <w:basedOn w:val="DefaultParagraphFont"/>
+    <w:uiPriority w:val="99"/>
+    <w:semiHidden/>
+    <w:unhideWhenUsed/>
+    <w:rsid w:val="00A81320"/>
+    <w:rPr>
+      <w:color w:val="808080"/>
+      <w:shd w:val="clear" w:color="auto" w:fill="E6E6E6"/>
+    </w:rPr>
   </w:style>
 </w:styles>
 </file>

--- a/PPL4611_KELOMPOK9_Perencanaan.docx
+++ b/PPL4611_KELOMPOK9_Perencanaan.docx
@@ -31,8 +31,6 @@
         </w:rPr>
         <w:t>ERENCANAAN GAME BOARD CATALOGUE</w:t>
       </w:r>
-      <w:bookmarkStart w:id="0" w:name="_GoBack"/>
-      <w:bookmarkEnd w:id="0"/>
     </w:p>
     <w:p>
       <w:pPr>
@@ -1662,8 +1660,10 @@
           <w:sz w:val="24"/>
           <w:szCs w:val="28"/>
         </w:rPr>
-        <w:t>56</w:t>
-      </w:r>
+        <w:t>40</w:t>
+      </w:r>
+      <w:bookmarkStart w:id="0" w:name="_GoBack"/>
+      <w:bookmarkEnd w:id="0"/>
       <w:r>
         <w:rPr>
           <w:rFonts w:ascii="Constantia" w:hAnsi="Constantia" w:cs="Consolas"/>

--- a/PPL4611_KELOMPOK9_Perencanaan.docx
+++ b/PPL4611_KELOMPOK9_Perencanaan.docx
@@ -1,6 +1,6 @@
 
 <file path=word/document.xml><?xml version="1.0" encoding="utf-8"?>
-<w:document xmlns:wpc="http://schemas.microsoft.com/office/word/2010/wordprocessingCanvas" xmlns:cx="http://schemas.microsoft.com/office/drawing/2014/chartex" xmlns:cx1="http://schemas.microsoft.com/office/drawing/2015/9/8/chartex" xmlns:cx2="http://schemas.microsoft.com/office/drawing/2015/10/21/chartex" xmlns:cx3="http://schemas.microsoft.com/office/drawing/2016/5/9/chartex" xmlns:cx4="http://schemas.microsoft.com/office/drawing/2016/5/10/chartex" xmlns:cx5="http://schemas.microsoft.com/office/drawing/2016/5/11/chartex" xmlns:cx6="http://schemas.microsoft.com/office/drawing/2016/5/12/chartex" xmlns:cx7="http://schemas.microsoft.com/office/drawing/2016/5/13/chartex" xmlns:cx8="http://schemas.microsoft.com/office/drawing/2016/5/14/chartex" xmlns:mc="http://schemas.openxmlformats.org/markup-compatibility/2006" xmlns:aink="http://schemas.microsoft.com/office/drawing/2016/ink" xmlns:am3d="http://schemas.microsoft.com/office/drawing/2017/model3d" xmlns:o="urn:schemas-microsoft-com:office:office" xmlns:r="http://schemas.openxmlformats.org/officeDocument/2006/relationships" xmlns:m="http://schemas.openxmlformats.org/officeDocument/2006/math" xmlns:v="urn:schemas-microsoft-com:vml" xmlns:wp14="http://schemas.microsoft.com/office/word/2010/wordprocessingDrawing" xmlns:wp="http://schemas.openxmlformats.org/drawingml/2006/wordprocessingDrawing" xmlns:w10="urn:schemas-microsoft-com:office:word" xmlns:w="http://schemas.openxmlformats.org/wordprocessingml/2006/main" xmlns:w14="http://schemas.microsoft.com/office/word/2010/wordml" xmlns:w15="http://schemas.microsoft.com/office/word/2012/wordml" xmlns:w16cex="http://schemas.microsoft.com/office/word/2018/wordml/cex" xmlns:w16cid="http://schemas.microsoft.com/office/word/2016/wordml/cid" xmlns:w16="http://schemas.microsoft.com/office/word/2018/wordml" xmlns:w16se="http://schemas.microsoft.com/office/word/2015/wordml/symex" xmlns:wpg="http://schemas.microsoft.com/office/word/2010/wordprocessingGroup" xmlns:wpi="http://schemas.microsoft.com/office/word/2010/wordprocessingInk" xmlns:wne="http://schemas.microsoft.com/office/word/2006/wordml" xmlns:wps="http://schemas.microsoft.com/office/word/2010/wordprocessingShape" mc:Ignorable="w14 w15 w16se w16cid w16 w16cex wp14">
+<w:document xmlns:wpc="http://schemas.microsoft.com/office/word/2010/wordprocessingCanvas" xmlns:mc="http://schemas.openxmlformats.org/markup-compatibility/2006" xmlns:o="urn:schemas-microsoft-com:office:office" xmlns:r="http://schemas.openxmlformats.org/officeDocument/2006/relationships" xmlns:m="http://schemas.openxmlformats.org/officeDocument/2006/math" xmlns:v="urn:schemas-microsoft-com:vml" xmlns:wp14="http://schemas.microsoft.com/office/word/2010/wordprocessingDrawing" xmlns:wp="http://schemas.openxmlformats.org/drawingml/2006/wordprocessingDrawing" xmlns:w10="urn:schemas-microsoft-com:office:word" xmlns:w="http://schemas.openxmlformats.org/wordprocessingml/2006/main" xmlns:w14="http://schemas.microsoft.com/office/word/2010/wordml" xmlns:wpg="http://schemas.microsoft.com/office/word/2010/wordprocessingGroup" xmlns:wpi="http://schemas.microsoft.com/office/word/2010/wordprocessingInk" xmlns:wne="http://schemas.microsoft.com/office/word/2006/wordml" xmlns:wps="http://schemas.microsoft.com/office/word/2010/wordprocessingShape" mc:Ignorable="w14 wp14">
   <w:body>
     <w:p>
       <w:pPr>
@@ -58,6 +58,7 @@
         <w:rPr>
           <w:rFonts w:ascii="Constantia" w:hAnsi="Constantia"/>
           <w:noProof/>
+          <w:lang w:val="id-ID" w:eastAsia="id-ID"/>
         </w:rPr>
         <w:drawing>
           <wp:inline distT="0" distB="0" distL="0" distR="0" wp14:anchorId="6F042A92" wp14:editId="742FC947">
@@ -77,7 +78,7 @@
                     </pic:cNvPicPr>
                   </pic:nvPicPr>
                   <pic:blipFill>
-                    <a:blip r:embed="rId5">
+                    <a:blip r:embed="rId6">
                       <a:extLst>
                         <a:ext uri="{28A0092B-C50C-407E-A947-70E740481C1C}">
                           <a14:useLocalDpi xmlns:a14="http://schemas.microsoft.com/office/drawing/2010/main" val="0"/>
@@ -585,14 +586,6 @@
           <w:lang w:val="id-ID"/>
         </w:rPr>
       </w:pPr>
-      <w:r>
-        <w:rPr>
-          <w:rFonts w:ascii="Constantia" w:hAnsi="Constantia" w:cs="Consolas"/>
-          <w:sz w:val="28"/>
-          <w:szCs w:val="28"/>
-        </w:rPr>
-        <w:t xml:space="preserve">Nama </w:t>
-      </w:r>
       <w:proofErr w:type="spellStart"/>
       <w:r>
         <w:rPr>
@@ -600,9 +593,36 @@
           <w:sz w:val="28"/>
           <w:szCs w:val="28"/>
         </w:rPr>
+        <w:t>Nama</w:t>
+      </w:r>
+      <w:proofErr w:type="spellEnd"/>
+      <w:r>
+        <w:rPr>
+          <w:rFonts w:ascii="Constantia" w:hAnsi="Constantia" w:cs="Consolas"/>
+          <w:sz w:val="28"/>
+          <w:szCs w:val="28"/>
+        </w:rPr>
+        <w:t xml:space="preserve"> </w:t>
+      </w:r>
+      <w:proofErr w:type="spellStart"/>
+      <w:r>
+        <w:rPr>
+          <w:rFonts w:ascii="Constantia" w:hAnsi="Constantia" w:cs="Consolas"/>
+          <w:sz w:val="28"/>
+          <w:szCs w:val="28"/>
+        </w:rPr>
         <w:t>proyek</w:t>
       </w:r>
       <w:proofErr w:type="spellEnd"/>
+      <w:r>
+        <w:rPr>
+          <w:rFonts w:ascii="Constantia" w:hAnsi="Constantia" w:cs="Consolas"/>
+          <w:sz w:val="28"/>
+          <w:szCs w:val="28"/>
+          <w:lang w:val="id-ID"/>
+        </w:rPr>
+        <w:t xml:space="preserve"> </w:t>
+      </w:r>
     </w:p>
     <w:p>
       <w:pPr>
@@ -621,14 +641,6 @@
           <w:lang w:val="id-ID"/>
         </w:rPr>
       </w:pPr>
-      <w:r>
-        <w:rPr>
-          <w:rFonts w:ascii="Constantia" w:hAnsi="Constantia" w:cs="Consolas"/>
-          <w:sz w:val="28"/>
-          <w:szCs w:val="28"/>
-        </w:rPr>
-        <w:t xml:space="preserve">Nama </w:t>
-      </w:r>
       <w:proofErr w:type="spellStart"/>
       <w:r>
         <w:rPr>
@@ -636,9 +648,36 @@
           <w:sz w:val="28"/>
           <w:szCs w:val="28"/>
         </w:rPr>
+        <w:t>Nama</w:t>
+      </w:r>
+      <w:proofErr w:type="spellEnd"/>
+      <w:r>
+        <w:rPr>
+          <w:rFonts w:ascii="Constantia" w:hAnsi="Constantia" w:cs="Consolas"/>
+          <w:sz w:val="28"/>
+          <w:szCs w:val="28"/>
+        </w:rPr>
+        <w:t xml:space="preserve"> </w:t>
+      </w:r>
+      <w:proofErr w:type="spellStart"/>
+      <w:r>
+        <w:rPr>
+          <w:rFonts w:ascii="Constantia" w:hAnsi="Constantia" w:cs="Consolas"/>
+          <w:sz w:val="28"/>
+          <w:szCs w:val="28"/>
+        </w:rPr>
         <w:t>tim</w:t>
       </w:r>
       <w:proofErr w:type="spellEnd"/>
+      <w:r>
+        <w:rPr>
+          <w:rFonts w:ascii="Constantia" w:hAnsi="Constantia" w:cs="Consolas"/>
+          <w:sz w:val="28"/>
+          <w:szCs w:val="28"/>
+          <w:lang w:val="id-ID"/>
+        </w:rPr>
+        <w:t xml:space="preserve"> </w:t>
+      </w:r>
     </w:p>
     <w:p>
       <w:pPr>
@@ -837,6 +876,15 @@
         </w:rPr>
         <w:t xml:space="preserve"> PL)</w:t>
       </w:r>
+      <w:r>
+        <w:rPr>
+          <w:rFonts w:ascii="Constantia" w:hAnsi="Constantia" w:cs="Consolas"/>
+          <w:sz w:val="28"/>
+          <w:szCs w:val="28"/>
+          <w:lang w:val="id-ID"/>
+        </w:rPr>
+        <w:t xml:space="preserve"> :</w:t>
+      </w:r>
     </w:p>
     <w:p>
       <w:pPr>
@@ -888,7 +936,7 @@
           <w:sz w:val="28"/>
           <w:szCs w:val="28"/>
         </w:rPr>
-        <w:t>a.l.</w:t>
+        <w:t>a.l</w:t>
       </w:r>
       <w:proofErr w:type="spellEnd"/>
       <w:r>
@@ -897,7 +945,7 @@
           <w:sz w:val="28"/>
           <w:szCs w:val="28"/>
         </w:rPr>
-        <w:t xml:space="preserve"> </w:t>
+        <w:t xml:space="preserve">. </w:t>
       </w:r>
       <w:proofErr w:type="spellStart"/>
       <w:r>
@@ -1089,13 +1137,23 @@
           <w:lang w:val="id-ID"/>
         </w:rPr>
       </w:pPr>
-      <w:r>
-        <w:rPr>
-          <w:rFonts w:ascii="Constantia" w:hAnsi="Constantia" w:cs="Consolas"/>
-          <w:sz w:val="28"/>
-          <w:szCs w:val="28"/>
-        </w:rPr>
-        <w:t xml:space="preserve">Hasil </w:t>
+      <w:proofErr w:type="spellStart"/>
+      <w:r>
+        <w:rPr>
+          <w:rFonts w:ascii="Constantia" w:hAnsi="Constantia" w:cs="Consolas"/>
+          <w:sz w:val="28"/>
+          <w:szCs w:val="28"/>
+        </w:rPr>
+        <w:t>Hasil</w:t>
+      </w:r>
+      <w:proofErr w:type="spellEnd"/>
+      <w:r>
+        <w:rPr>
+          <w:rFonts w:ascii="Constantia" w:hAnsi="Constantia" w:cs="Consolas"/>
+          <w:sz w:val="28"/>
+          <w:szCs w:val="28"/>
+        </w:rPr>
+        <w:t xml:space="preserve"> </w:t>
       </w:r>
       <w:proofErr w:type="spellStart"/>
       <w:r>
@@ -1855,20 +1913,7 @@
         <w:autoSpaceDN w:val="0"/>
         <w:adjustRightInd w:val="0"/>
         <w:spacing w:after="0" w:line="240" w:lineRule="auto"/>
-        <w:rPr>
-          <w:rFonts w:ascii="Constantia" w:hAnsi="Constantia" w:cs="Consolas"/>
-          <w:sz w:val="28"/>
-          <w:szCs w:val="28"/>
-          <w:lang w:val="id-ID"/>
-        </w:rPr>
-      </w:pPr>
-    </w:p>
-    <w:p>
-      <w:pPr>
-        <w:autoSpaceDE w:val="0"/>
-        <w:autoSpaceDN w:val="0"/>
-        <w:adjustRightInd w:val="0"/>
-        <w:spacing w:after="0" w:line="240" w:lineRule="auto"/>
+        <w:jc w:val="both"/>
         <w:rPr>
           <w:rFonts w:ascii="Constantia" w:hAnsi="Constantia" w:cs="Consolas"/>
           <w:sz w:val="28"/>
@@ -1888,6 +1933,7 @@
         <w:autoSpaceDN w:val="0"/>
         <w:adjustRightInd w:val="0"/>
         <w:spacing w:after="0" w:line="240" w:lineRule="auto"/>
+        <w:jc w:val="both"/>
         <w:rPr>
           <w:rFonts w:ascii="Constantia" w:hAnsi="Constantia" w:cs="Consolas"/>
           <w:b/>
@@ -1906,6 +1952,7 @@
           <w:szCs w:val="28"/>
           <w:lang w:val="id-ID"/>
         </w:rPr>
+        <w:lastRenderedPageBreak/>
         <w:t>Project Charter</w:t>
       </w:r>
     </w:p>
@@ -1917,6 +1964,7 @@
         <w:adjustRightInd w:val="0"/>
         <w:spacing w:after="0" w:line="240" w:lineRule="auto"/>
         <w:ind w:left="540"/>
+        <w:jc w:val="both"/>
         <w:rPr>
           <w:rFonts w:ascii="Constantia" w:hAnsi="Constantia" w:cs="Consolas"/>
           <w:b/>
@@ -2235,7 +2283,16 @@
           <w:lang w:val="id-ID"/>
         </w:rPr>
         <w:tab/>
-        <w:t xml:space="preserve">: Perusahaan </w:t>
+        <w:t>:</w:t>
+      </w:r>
+      <w:r>
+        <w:rPr>
+          <w:rFonts w:ascii="Constantia" w:hAnsi="Constantia" w:cs="Consolas"/>
+          <w:sz w:val="24"/>
+          <w:szCs w:val="28"/>
+          <w:lang w:val="id-ID"/>
+        </w:rPr>
+        <w:t xml:space="preserve">Perusahaan </w:t>
       </w:r>
       <w:proofErr w:type="spellStart"/>
       <w:r>
@@ -2290,13 +2347,23 @@
         </w:rPr>
         <w:t xml:space="preserve">.000.000,- untuk proyek ini. Biaya teralokasi untuk pekerjaan manajer proyek </w:t>
       </w:r>
-      <w:r>
-        <w:rPr>
-          <w:rFonts w:ascii="Constantia" w:hAnsi="Constantia" w:cs="Consolas"/>
-          <w:sz w:val="24"/>
-          <w:szCs w:val="28"/>
-        </w:rPr>
-        <w:t xml:space="preserve">dan 4 </w:t>
+      <w:proofErr w:type="spellStart"/>
+      <w:r>
+        <w:rPr>
+          <w:rFonts w:ascii="Constantia" w:hAnsi="Constantia" w:cs="Consolas"/>
+          <w:sz w:val="24"/>
+          <w:szCs w:val="28"/>
+        </w:rPr>
+        <w:t>dan</w:t>
+      </w:r>
+      <w:proofErr w:type="spellEnd"/>
+      <w:r>
+        <w:rPr>
+          <w:rFonts w:ascii="Constantia" w:hAnsi="Constantia" w:cs="Consolas"/>
+          <w:sz w:val="24"/>
+          <w:szCs w:val="28"/>
+        </w:rPr>
+        <w:t xml:space="preserve"> 4 </w:t>
       </w:r>
       <w:proofErr w:type="spellStart"/>
       <w:r>
@@ -2714,7 +2781,7 @@
           <w:sz w:val="24"/>
           <w:szCs w:val="28"/>
         </w:rPr>
-        <w:t xml:space="preserve"> leaderboard dan </w:t>
+        <w:t xml:space="preserve"> leaderboard </w:t>
       </w:r>
       <w:proofErr w:type="spellStart"/>
       <w:r>
@@ -2723,6 +2790,24 @@
           <w:sz w:val="24"/>
           <w:szCs w:val="28"/>
         </w:rPr>
+        <w:t>dan</w:t>
+      </w:r>
+      <w:proofErr w:type="spellEnd"/>
+      <w:r>
+        <w:rPr>
+          <w:rFonts w:ascii="Constantia" w:hAnsi="Constantia" w:cs="Consolas"/>
+          <w:sz w:val="24"/>
+          <w:szCs w:val="28"/>
+        </w:rPr>
+        <w:t xml:space="preserve"> </w:t>
+      </w:r>
+      <w:proofErr w:type="spellStart"/>
+      <w:r>
+        <w:rPr>
+          <w:rFonts w:ascii="Constantia" w:hAnsi="Constantia" w:cs="Consolas"/>
+          <w:sz w:val="24"/>
+          <w:szCs w:val="28"/>
+        </w:rPr>
         <w:t>memanajemen</w:t>
       </w:r>
       <w:proofErr w:type="spellEnd"/>
@@ -2894,7 +2979,7 @@
           <w:sz w:val="24"/>
           <w:szCs w:val="28"/>
         </w:rPr>
-        <w:t xml:space="preserve"> dan para </w:t>
+        <w:t xml:space="preserve"> </w:t>
       </w:r>
       <w:proofErr w:type="spellStart"/>
       <w:r>
@@ -2903,6 +2988,42 @@
           <w:sz w:val="24"/>
           <w:szCs w:val="28"/>
         </w:rPr>
+        <w:t>dan</w:t>
+      </w:r>
+      <w:proofErr w:type="spellEnd"/>
+      <w:r>
+        <w:rPr>
+          <w:rFonts w:ascii="Constantia" w:hAnsi="Constantia" w:cs="Consolas"/>
+          <w:sz w:val="24"/>
+          <w:szCs w:val="28"/>
+        </w:rPr>
+        <w:t xml:space="preserve"> </w:t>
+      </w:r>
+      <w:proofErr w:type="spellStart"/>
+      <w:r>
+        <w:rPr>
+          <w:rFonts w:ascii="Constantia" w:hAnsi="Constantia" w:cs="Consolas"/>
+          <w:sz w:val="24"/>
+          <w:szCs w:val="28"/>
+        </w:rPr>
+        <w:t>para</w:t>
+      </w:r>
+      <w:proofErr w:type="spellEnd"/>
+      <w:r>
+        <w:rPr>
+          <w:rFonts w:ascii="Constantia" w:hAnsi="Constantia" w:cs="Consolas"/>
+          <w:sz w:val="24"/>
+          <w:szCs w:val="28"/>
+        </w:rPr>
+        <w:t xml:space="preserve"> </w:t>
+      </w:r>
+      <w:proofErr w:type="spellStart"/>
+      <w:r>
+        <w:rPr>
+          <w:rFonts w:ascii="Constantia" w:hAnsi="Constantia" w:cs="Consolas"/>
+          <w:sz w:val="24"/>
+          <w:szCs w:val="28"/>
+        </w:rPr>
         <w:t>pemain</w:t>
       </w:r>
       <w:proofErr w:type="spellEnd"/>
@@ -3002,7 +3123,25 @@
           <w:sz w:val="24"/>
           <w:szCs w:val="28"/>
         </w:rPr>
-        <w:t xml:space="preserve">, dan </w:t>
+        <w:t xml:space="preserve">, </w:t>
+      </w:r>
+      <w:proofErr w:type="spellStart"/>
+      <w:r>
+        <w:rPr>
+          <w:rFonts w:ascii="Constantia" w:hAnsi="Constantia" w:cs="Consolas"/>
+          <w:sz w:val="24"/>
+          <w:szCs w:val="28"/>
+        </w:rPr>
+        <w:t>dan</w:t>
+      </w:r>
+      <w:proofErr w:type="spellEnd"/>
+      <w:r>
+        <w:rPr>
+          <w:rFonts w:ascii="Constantia" w:hAnsi="Constantia" w:cs="Consolas"/>
+          <w:sz w:val="24"/>
+          <w:szCs w:val="28"/>
+        </w:rPr>
+        <w:t xml:space="preserve"> </w:t>
       </w:r>
       <w:proofErr w:type="spellStart"/>
       <w:r>
@@ -3282,7 +3421,7 @@
         <w:gridCol w:w="1462"/>
         <w:gridCol w:w="2485"/>
         <w:gridCol w:w="2075"/>
-        <w:gridCol w:w="2994"/>
+        <w:gridCol w:w="3037"/>
       </w:tblGrid>
       <w:tr>
         <w:trPr>
@@ -3598,7 +3737,7 @@
                 <w:szCs w:val="20"/>
               </w:rPr>
             </w:pPr>
-            <w:hyperlink r:id="rId6" w:history="1">
+            <w:hyperlink r:id="rId7" w:history="1">
               <w:r>
                 <w:rPr>
                   <w:rStyle w:val="Hyperlink"/>
@@ -3780,7 +3919,7 @@
                 <w:lang w:val="id-ID"/>
               </w:rPr>
             </w:pPr>
-            <w:hyperlink r:id="rId7" w:history="1">
+            <w:hyperlink r:id="rId8" w:history="1">
               <w:r>
                 <w:rPr>
                   <w:rStyle w:val="Hyperlink"/>
@@ -3953,7 +4092,7 @@
                 <w:lang w:val="id-ID"/>
               </w:rPr>
             </w:pPr>
-            <w:hyperlink r:id="rId8" w:history="1">
+            <w:hyperlink r:id="rId9" w:history="1">
               <w:r>
                 <w:rPr>
                   <w:rStyle w:val="Hyperlink"/>
@@ -4118,7 +4257,7 @@
                 <w:lang w:val="id-ID"/>
               </w:rPr>
             </w:pPr>
-            <w:hyperlink r:id="rId9" w:history="1">
+            <w:hyperlink r:id="rId10" w:history="1">
               <w:r>
                 <w:rPr>
                   <w:rStyle w:val="Hyperlink"/>
@@ -4127,7 +4266,7 @@
                   <w:szCs w:val="20"/>
                   <w:lang w:val="id-ID"/>
                 </w:rPr>
-                <w:t>freddyharyono</w:t>
+                <w:t>freddyharyononoctis</w:t>
               </w:r>
               <w:r>
                 <w:rPr>
@@ -4293,7 +4432,7 @@
                 <w:lang w:val="id-ID"/>
               </w:rPr>
             </w:pPr>
-            <w:hyperlink r:id="rId10" w:history="1">
+            <w:hyperlink r:id="rId11" w:history="1">
               <w:r>
                 <w:rPr>
                   <w:rStyle w:val="Hyperlink"/>
@@ -4359,7 +4498,7 @@
           <w:sz w:val="24"/>
           <w:szCs w:val="28"/>
         </w:rPr>
-        <w:t xml:space="preserve"> dan </w:t>
+        <w:t xml:space="preserve"> </w:t>
       </w:r>
       <w:proofErr w:type="spellStart"/>
       <w:r>
@@ -4369,6 +4508,26 @@
           <w:sz w:val="24"/>
           <w:szCs w:val="28"/>
         </w:rPr>
+        <w:t>dan</w:t>
+      </w:r>
+      <w:proofErr w:type="spellEnd"/>
+      <w:r>
+        <w:rPr>
+          <w:rFonts w:ascii="Constantia" w:hAnsi="Constantia" w:cs="Consolas"/>
+          <w:b/>
+          <w:sz w:val="24"/>
+          <w:szCs w:val="28"/>
+        </w:rPr>
+        <w:t xml:space="preserve"> </w:t>
+      </w:r>
+      <w:proofErr w:type="spellStart"/>
+      <w:r>
+        <w:rPr>
+          <w:rFonts w:ascii="Constantia" w:hAnsi="Constantia" w:cs="Consolas"/>
+          <w:b/>
+          <w:sz w:val="24"/>
+          <w:szCs w:val="28"/>
+        </w:rPr>
         <w:t>Tanggung</w:t>
       </w:r>
       <w:proofErr w:type="spellEnd"/>
@@ -4379,8 +4538,19 @@
           <w:sz w:val="24"/>
           <w:szCs w:val="28"/>
         </w:rPr>
-        <w:t xml:space="preserve"> Jawab</w:t>
-      </w:r>
+        <w:t xml:space="preserve"> </w:t>
+      </w:r>
+      <w:proofErr w:type="spellStart"/>
+      <w:r>
+        <w:rPr>
+          <w:rFonts w:ascii="Constantia" w:hAnsi="Constantia" w:cs="Consolas"/>
+          <w:b/>
+          <w:sz w:val="24"/>
+          <w:szCs w:val="28"/>
+        </w:rPr>
+        <w:t>Jawab</w:t>
+      </w:r>
+      <w:proofErr w:type="spellEnd"/>
     </w:p>
     <w:p>
       <w:pPr>
@@ -4658,22 +4828,6 @@
           <w:rFonts w:ascii="Constantia" w:hAnsi="Constantia" w:cs="Consolas"/>
           <w:sz w:val="24"/>
           <w:szCs w:val="24"/>
-          <w:lang w:val="id-ID"/>
-        </w:rPr>
-      </w:pPr>
-      <w:bookmarkStart w:id="0" w:name="_GoBack"/>
-      <w:bookmarkEnd w:id="0"/>
-    </w:p>
-    <w:p>
-      <w:pPr>
-        <w:autoSpaceDE w:val="0"/>
-        <w:autoSpaceDN w:val="0"/>
-        <w:adjustRightInd w:val="0"/>
-        <w:spacing w:after="0" w:line="360" w:lineRule="auto"/>
-        <w:rPr>
-          <w:rFonts w:ascii="Consolas" w:hAnsi="Consolas" w:cs="Consolas"/>
-          <w:sz w:val="28"/>
-          <w:szCs w:val="28"/>
           <w:lang w:val="id-ID"/>
         </w:rPr>
       </w:pPr>
@@ -4745,6 +4899,7 @@
         <w:autoSpaceDN w:val="0"/>
         <w:adjustRightInd w:val="0"/>
         <w:spacing w:after="0" w:line="360" w:lineRule="auto"/>
+        <w:ind w:left="539"/>
         <w:rPr>
           <w:rFonts w:ascii="Constantia" w:hAnsi="Constantia" w:cs="Consolas"/>
           <w:sz w:val="24"/>
@@ -4752,6 +4907,15 @@
           <w:lang w:val="id-ID"/>
         </w:rPr>
       </w:pPr>
+      <w:r>
+        <w:rPr>
+          <w:rFonts w:ascii="Constantia" w:hAnsi="Constantia" w:cs="Consolas"/>
+          <w:sz w:val="24"/>
+          <w:szCs w:val="24"/>
+          <w:lang w:val="id-ID"/>
+        </w:rPr>
+        <w:t>Ruang Lingkup:</w:t>
+      </w:r>
     </w:p>
     <w:p>
       <w:pPr>
@@ -4759,6 +4923,7 @@
         <w:autoSpaceDN w:val="0"/>
         <w:adjustRightInd w:val="0"/>
         <w:spacing w:after="0" w:line="360" w:lineRule="auto"/>
+        <w:ind w:left="539"/>
         <w:rPr>
           <w:rFonts w:ascii="Constantia" w:hAnsi="Constantia" w:cs="Consolas"/>
           <w:sz w:val="24"/>
@@ -4766,62 +4931,17 @@
           <w:lang w:val="id-ID"/>
         </w:rPr>
       </w:pPr>
-    </w:p>
-    <w:p>
-      <w:pPr>
-        <w:autoSpaceDE w:val="0"/>
-        <w:autoSpaceDN w:val="0"/>
-        <w:adjustRightInd w:val="0"/>
-        <w:spacing w:after="0" w:line="360" w:lineRule="auto"/>
+      <w:r>
         <w:rPr>
           <w:rFonts w:ascii="Constantia" w:hAnsi="Constantia" w:cs="Consolas"/>
           <w:sz w:val="24"/>
           <w:szCs w:val="24"/>
           <w:lang w:val="id-ID"/>
         </w:rPr>
-      </w:pPr>
-    </w:p>
-    <w:p>
-      <w:pPr>
-        <w:autoSpaceDE w:val="0"/>
-        <w:autoSpaceDN w:val="0"/>
-        <w:adjustRightInd w:val="0"/>
-        <w:spacing w:after="0" w:line="360" w:lineRule="auto"/>
-        <w:rPr>
-          <w:rFonts w:ascii="Constantia" w:hAnsi="Constantia" w:cs="Consolas"/>
-          <w:sz w:val="24"/>
-          <w:szCs w:val="24"/>
-          <w:lang w:val="id-ID"/>
-        </w:rPr>
-      </w:pPr>
-    </w:p>
-    <w:p>
-      <w:pPr>
-        <w:autoSpaceDE w:val="0"/>
-        <w:autoSpaceDN w:val="0"/>
-        <w:adjustRightInd w:val="0"/>
-        <w:spacing w:after="0" w:line="360" w:lineRule="auto"/>
-        <w:rPr>
-          <w:rFonts w:ascii="Constantia" w:hAnsi="Constantia" w:cs="Consolas"/>
-          <w:sz w:val="24"/>
-          <w:szCs w:val="24"/>
-          <w:lang w:val="id-ID"/>
-        </w:rPr>
-      </w:pPr>
-    </w:p>
-    <w:p>
-      <w:pPr>
-        <w:autoSpaceDE w:val="0"/>
-        <w:autoSpaceDN w:val="0"/>
-        <w:adjustRightInd w:val="0"/>
-        <w:spacing w:after="0" w:line="360" w:lineRule="auto"/>
-        <w:rPr>
-          <w:rFonts w:ascii="Constantia" w:hAnsi="Constantia" w:cs="Consolas"/>
-          <w:sz w:val="24"/>
-          <w:szCs w:val="24"/>
-          <w:lang w:val="id-ID"/>
-        </w:rPr>
-      </w:pPr>
+        <w:t xml:space="preserve">Game Board Catalogue adalah aplikasi yang digunakan untuk mengetahui sesi bermain suatu user terhadap suatu game yang dimainkan. Aplikasi tersebut memberitahu kapan terakhir kali user memainkan game yang dimainkan. Game yang dimainkan akan masuk ke leaderboard, sehingga user lain bisa mengetahui kapan user yang memainkan game tersebut terakhir kali bermain.  </w:t>
+      </w:r>
+      <w:bookmarkStart w:id="0" w:name="_GoBack"/>
+      <w:bookmarkEnd w:id="0"/>
     </w:p>
     <w:p>
       <w:pPr>
@@ -5562,16 +5682,7 @@
                 <w:szCs w:val="24"/>
                 <w:lang w:val="id-ID"/>
               </w:rPr>
-              <w:t>Analisis Progra</w:t>
-            </w:r>
-            <w:r>
-              <w:rPr>
-                <w:rFonts w:ascii="Constantia" w:hAnsi="Constantia" w:cs="Consolas"/>
-                <w:sz w:val="24"/>
-                <w:szCs w:val="24"/>
-                <w:lang w:val="id-ID"/>
-              </w:rPr>
-              <w:t>m</w:t>
+              <w:t>Analisis Program</w:t>
             </w:r>
           </w:p>
         </w:tc>
@@ -5668,16 +5779,7 @@
                 <w:szCs w:val="24"/>
                 <w:lang w:val="id-ID"/>
               </w:rPr>
-              <w:t>Spesifikasi Keperluan Databas</w:t>
-            </w:r>
-            <w:r>
-              <w:rPr>
-                <w:rFonts w:ascii="Constantia" w:hAnsi="Constantia" w:cs="Consolas"/>
-                <w:sz w:val="24"/>
-                <w:szCs w:val="24"/>
-                <w:lang w:val="id-ID"/>
-              </w:rPr>
-              <w:t>e</w:t>
+              <w:t>Spesifikasi Keperluan Database</w:t>
             </w:r>
           </w:p>
         </w:tc>
@@ -5774,16 +5876,7 @@
                 <w:szCs w:val="24"/>
                 <w:lang w:val="id-ID"/>
               </w:rPr>
-              <w:t>Spesifikasi Keperluan Siste</w:t>
-            </w:r>
-            <w:r>
-              <w:rPr>
-                <w:rFonts w:ascii="Constantia" w:hAnsi="Constantia" w:cs="Consolas"/>
-                <w:sz w:val="24"/>
-                <w:szCs w:val="24"/>
-                <w:lang w:val="id-ID"/>
-              </w:rPr>
-              <w:t>m</w:t>
+              <w:t>Spesifikasi Keperluan Sistem</w:t>
             </w:r>
           </w:p>
         </w:tc>
@@ -5880,16 +5973,7 @@
                 <w:szCs w:val="24"/>
                 <w:lang w:val="id-ID"/>
               </w:rPr>
-              <w:t>Spesifikasi Fungsi – Fungs</w:t>
-            </w:r>
-            <w:r>
-              <w:rPr>
-                <w:rFonts w:ascii="Constantia" w:hAnsi="Constantia" w:cs="Consolas"/>
-                <w:sz w:val="24"/>
-                <w:szCs w:val="24"/>
-                <w:lang w:val="id-ID"/>
-              </w:rPr>
-              <w:t>i</w:t>
+              <w:t>Spesifikasi Fungsi – Fungsi</w:t>
             </w:r>
           </w:p>
         </w:tc>
@@ -5986,16 +6070,7 @@
                 <w:szCs w:val="24"/>
                 <w:lang w:val="id-ID"/>
               </w:rPr>
-              <w:t>Membuat Perencanaan Proje</w:t>
-            </w:r>
-            <w:r>
-              <w:rPr>
-                <w:rFonts w:ascii="Constantia" w:hAnsi="Constantia" w:cs="Consolas"/>
-                <w:sz w:val="24"/>
-                <w:szCs w:val="24"/>
-                <w:lang w:val="id-ID"/>
-              </w:rPr>
-              <w:t>k</w:t>
+              <w:t>Membuat Perencanaan Projek</w:t>
             </w:r>
           </w:p>
         </w:tc>
@@ -6092,16 +6167,7 @@
                 <w:szCs w:val="24"/>
                 <w:lang w:val="id-ID"/>
               </w:rPr>
-              <w:t>Perencanaan Pembagian Tuga</w:t>
-            </w:r>
-            <w:r>
-              <w:rPr>
-                <w:rFonts w:ascii="Constantia" w:hAnsi="Constantia" w:cs="Consolas"/>
-                <w:sz w:val="24"/>
-                <w:szCs w:val="24"/>
-                <w:lang w:val="id-ID"/>
-              </w:rPr>
-              <w:t>s</w:t>
+              <w:t>Perencanaan Pembagian Tugas</w:t>
             </w:r>
           </w:p>
         </w:tc>
@@ -6296,16 +6362,7 @@
                 <w:szCs w:val="24"/>
                 <w:lang w:val="id-ID"/>
               </w:rPr>
-              <w:t>Desain Databas</w:t>
-            </w:r>
-            <w:r>
-              <w:rPr>
-                <w:rFonts w:ascii="Constantia" w:hAnsi="Constantia" w:cs="Consolas"/>
-                <w:sz w:val="24"/>
-                <w:szCs w:val="24"/>
-                <w:lang w:val="id-ID"/>
-              </w:rPr>
-              <w:t>e</w:t>
+              <w:t>Desain Database</w:t>
             </w:r>
           </w:p>
         </w:tc>
@@ -6402,16 +6459,7 @@
                 <w:szCs w:val="24"/>
                 <w:lang w:val="id-ID"/>
               </w:rPr>
-              <w:t>Desain Progra</w:t>
-            </w:r>
-            <w:r>
-              <w:rPr>
-                <w:rFonts w:ascii="Constantia" w:hAnsi="Constantia" w:cs="Consolas"/>
-                <w:sz w:val="24"/>
-                <w:szCs w:val="24"/>
-                <w:lang w:val="id-ID"/>
-              </w:rPr>
-              <w:t>m</w:t>
+              <w:t>Desain Program</w:t>
             </w:r>
           </w:p>
         </w:tc>
@@ -6508,16 +6556,7 @@
                 <w:szCs w:val="24"/>
                 <w:lang w:val="id-ID"/>
               </w:rPr>
-              <w:t>Pembuatan Prototyp</w:t>
-            </w:r>
-            <w:r>
-              <w:rPr>
-                <w:rFonts w:ascii="Constantia" w:hAnsi="Constantia" w:cs="Consolas"/>
-                <w:sz w:val="24"/>
-                <w:szCs w:val="24"/>
-                <w:lang w:val="id-ID"/>
-              </w:rPr>
-              <w:t>e</w:t>
+              <w:t>Pembuatan Prototype</w:t>
             </w:r>
           </w:p>
         </w:tc>
@@ -6722,16 +6761,7 @@
                 <w:szCs w:val="24"/>
                 <w:lang w:val="id-ID"/>
               </w:rPr>
-              <w:t>Testing dan Debuggin</w:t>
-            </w:r>
-            <w:r>
-              <w:rPr>
-                <w:rFonts w:ascii="Constantia" w:hAnsi="Constantia" w:cs="Consolas"/>
-                <w:sz w:val="24"/>
-                <w:szCs w:val="24"/>
-                <w:lang w:val="id-ID"/>
-              </w:rPr>
-              <w:t>g</w:t>
+              <w:t>Testing dan Debugging</w:t>
             </w:r>
           </w:p>
         </w:tc>
@@ -6829,16 +6859,7 @@
                 <w:szCs w:val="24"/>
                 <w:lang w:val="id-ID"/>
               </w:rPr>
-              <w:t>Implementas</w:t>
-            </w:r>
-            <w:r>
-              <w:rPr>
-                <w:rFonts w:ascii="Constantia" w:hAnsi="Constantia" w:cs="Consolas"/>
-                <w:sz w:val="24"/>
-                <w:szCs w:val="24"/>
-                <w:lang w:val="id-ID"/>
-              </w:rPr>
-              <w:t>i</w:t>
+              <w:t>Implementasi</w:t>
             </w:r>
           </w:p>
         </w:tc>
@@ -7190,20 +7211,6 @@
     </w:p>
     <w:p>
       <w:pPr>
-        <w:autoSpaceDE w:val="0"/>
-        <w:autoSpaceDN w:val="0"/>
-        <w:adjustRightInd w:val="0"/>
-        <w:spacing w:after="0" w:line="360" w:lineRule="auto"/>
-        <w:rPr>
-          <w:rFonts w:ascii="Constantia" w:hAnsi="Constantia" w:cs="Consolas"/>
-          <w:sz w:val="24"/>
-          <w:szCs w:val="24"/>
-          <w:lang w:val="id-ID"/>
-        </w:rPr>
-      </w:pPr>
-    </w:p>
-    <w:p>
-      <w:pPr>
         <w:pStyle w:val="ListParagraph"/>
         <w:numPr>
           <w:ilvl w:val="1"/>
@@ -7254,6 +7261,7 @@
           <w:noProof/>
           <w:sz w:val="24"/>
           <w:szCs w:val="24"/>
+          <w:lang w:val="id-ID" w:eastAsia="id-ID"/>
         </w:rPr>
         <w:drawing>
           <wp:inline distT="0" distB="0" distL="0" distR="0" wp14:anchorId="288CD841" wp14:editId="3700C6EC">
@@ -7262,14 +7270,14 @@
             <wp:docPr id="1" name="Chart 1">
               <a:extLst xmlns:a="http://schemas.openxmlformats.org/drawingml/2006/main">
                 <a:ext uri="{FF2B5EF4-FFF2-40B4-BE49-F238E27FC236}">
-                  <a16:creationId xmlns:a16="http://schemas.microsoft.com/office/drawing/2014/main" id="{897E562D-5713-4024-BB0C-3372ECA9D8C8}"/>
+                  <a16:creationId xmlns:a16="http://schemas.microsoft.com/office/drawing/2014/main" xmlns:w16se="http://schemas.microsoft.com/office/word/2015/wordml/symex" xmlns:w16="http://schemas.microsoft.com/office/word/2018/wordml" xmlns:w16cid="http://schemas.microsoft.com/office/word/2016/wordml/cid" xmlns:w16cex="http://schemas.microsoft.com/office/word/2018/wordml/cex" xmlns:w15="http://schemas.microsoft.com/office/word/2012/wordml" xmlns:w="http://schemas.openxmlformats.org/wordprocessingml/2006/main" xmlns:w10="urn:schemas-microsoft-com:office:word" xmlns:v="urn:schemas-microsoft-com:vml" xmlns:o="urn:schemas-microsoft-com:office:office" xmlns:am3d="http://schemas.microsoft.com/office/drawing/2017/model3d" xmlns:aink="http://schemas.microsoft.com/office/drawing/2016/ink" xmlns:cx8="http://schemas.microsoft.com/office/drawing/2016/5/14/chartex" xmlns:cx7="http://schemas.microsoft.com/office/drawing/2016/5/13/chartex" xmlns:cx6="http://schemas.microsoft.com/office/drawing/2016/5/12/chartex" xmlns:cx5="http://schemas.microsoft.com/office/drawing/2016/5/11/chartex" xmlns:cx4="http://schemas.microsoft.com/office/drawing/2016/5/10/chartex" xmlns:cx3="http://schemas.microsoft.com/office/drawing/2016/5/9/chartex" xmlns:cx2="http://schemas.microsoft.com/office/drawing/2015/10/21/chartex" xmlns:cx1="http://schemas.microsoft.com/office/drawing/2015/9/8/chartex" xmlns:cx="http://schemas.microsoft.com/office/drawing/2014/chartex" xmlns="" id="{897E562D-5713-4024-BB0C-3372ECA9D8C8}"/>
                 </a:ext>
               </a:extLst>
             </wp:docPr>
             <wp:cNvGraphicFramePr/>
             <a:graphic xmlns:a="http://schemas.openxmlformats.org/drawingml/2006/main">
               <a:graphicData uri="http://schemas.openxmlformats.org/drawingml/2006/chart">
-                <c:chart xmlns:c="http://schemas.openxmlformats.org/drawingml/2006/chart" xmlns:r="http://schemas.openxmlformats.org/officeDocument/2006/relationships" r:id="rId11"/>
+                <c:chart xmlns:c="http://schemas.openxmlformats.org/drawingml/2006/chart" xmlns:r="http://schemas.openxmlformats.org/officeDocument/2006/relationships" r:id="rId12"/>
               </a:graphicData>
             </a:graphic>
           </wp:inline>
@@ -7287,8 +7295,8 @@
 </file>
 
 <file path=word/numbering.xml><?xml version="1.0" encoding="utf-8"?>
-<w:numbering xmlns:wpc="http://schemas.microsoft.com/office/word/2010/wordprocessingCanvas" xmlns:cx="http://schemas.microsoft.com/office/drawing/2014/chartex" xmlns:cx1="http://schemas.microsoft.com/office/drawing/2015/9/8/chartex" xmlns:cx2="http://schemas.microsoft.com/office/drawing/2015/10/21/chartex" xmlns:cx3="http://schemas.microsoft.com/office/drawing/2016/5/9/chartex" xmlns:cx4="http://schemas.microsoft.com/office/drawing/2016/5/10/chartex" xmlns:cx5="http://schemas.microsoft.com/office/drawing/2016/5/11/chartex" xmlns:cx6="http://schemas.microsoft.com/office/drawing/2016/5/12/chartex" xmlns:cx7="http://schemas.microsoft.com/office/drawing/2016/5/13/chartex" xmlns:cx8="http://schemas.microsoft.com/office/drawing/2016/5/14/chartex" xmlns:mc="http://schemas.openxmlformats.org/markup-compatibility/2006" xmlns:aink="http://schemas.microsoft.com/office/drawing/2016/ink" xmlns:am3d="http://schemas.microsoft.com/office/drawing/2017/model3d" xmlns:o="urn:schemas-microsoft-com:office:office" xmlns:r="http://schemas.openxmlformats.org/officeDocument/2006/relationships" xmlns:m="http://schemas.openxmlformats.org/officeDocument/2006/math" xmlns:v="urn:schemas-microsoft-com:vml" xmlns:wp14="http://schemas.microsoft.com/office/word/2010/wordprocessingDrawing" xmlns:wp="http://schemas.openxmlformats.org/drawingml/2006/wordprocessingDrawing" xmlns:w10="urn:schemas-microsoft-com:office:word" xmlns:w="http://schemas.openxmlformats.org/wordprocessingml/2006/main" xmlns:w14="http://schemas.microsoft.com/office/word/2010/wordml" xmlns:w15="http://schemas.microsoft.com/office/word/2012/wordml" xmlns:w16cex="http://schemas.microsoft.com/office/word/2018/wordml/cex" xmlns:w16cid="http://schemas.microsoft.com/office/word/2016/wordml/cid" xmlns:w16="http://schemas.microsoft.com/office/word/2018/wordml" xmlns:w16se="http://schemas.microsoft.com/office/word/2015/wordml/symex" xmlns:wpg="http://schemas.microsoft.com/office/word/2010/wordprocessingGroup" xmlns:wpi="http://schemas.microsoft.com/office/word/2010/wordprocessingInk" xmlns:wne="http://schemas.microsoft.com/office/word/2006/wordml" xmlns:wps="http://schemas.microsoft.com/office/word/2010/wordprocessingShape" mc:Ignorable="w14 w15 w16se w16cid w16 w16cex wp14">
-  <w:abstractNum w:abstractNumId="0" w15:restartNumberingAfterBreak="0">
+<w:numbering xmlns:wpc="http://schemas.microsoft.com/office/word/2010/wordprocessingCanvas" xmlns:mc="http://schemas.openxmlformats.org/markup-compatibility/2006" xmlns:o="urn:schemas-microsoft-com:office:office" xmlns:r="http://schemas.openxmlformats.org/officeDocument/2006/relationships" xmlns:m="http://schemas.openxmlformats.org/officeDocument/2006/math" xmlns:v="urn:schemas-microsoft-com:vml" xmlns:wp14="http://schemas.microsoft.com/office/word/2010/wordprocessingDrawing" xmlns:wp="http://schemas.openxmlformats.org/drawingml/2006/wordprocessingDrawing" xmlns:w10="urn:schemas-microsoft-com:office:word" xmlns:w="http://schemas.openxmlformats.org/wordprocessingml/2006/main" xmlns:w14="http://schemas.microsoft.com/office/word/2010/wordml" xmlns:wpg="http://schemas.microsoft.com/office/word/2010/wordprocessingGroup" xmlns:wpi="http://schemas.microsoft.com/office/word/2010/wordprocessingInk" xmlns:wne="http://schemas.microsoft.com/office/word/2006/wordml" xmlns:wps="http://schemas.microsoft.com/office/word/2010/wordprocessingShape" mc:Ignorable="w14 wp14">
+  <w:abstractNum w:abstractNumId="0">
     <w:nsid w:val="17BD5CFB"/>
     <w:multiLevelType w:val="hybridMultilevel"/>
     <w:tmpl w:val="419EC7FE"/>
@@ -7379,7 +7387,7 @@
       </w:pPr>
     </w:lvl>
   </w:abstractNum>
-  <w:abstractNum w:abstractNumId="1" w15:restartNumberingAfterBreak="0">
+  <w:abstractNum w:abstractNumId="1">
     <w:nsid w:val="1CA464D4"/>
     <w:multiLevelType w:val="hybridMultilevel"/>
     <w:tmpl w:val="D8C0C100"/>
@@ -7519,7 +7527,7 @@
       </w:rPr>
     </w:lvl>
   </w:abstractNum>
-  <w:abstractNum w:abstractNumId="2" w15:restartNumberingAfterBreak="0">
+  <w:abstractNum w:abstractNumId="2">
     <w:nsid w:val="1DC66DFD"/>
     <w:multiLevelType w:val="multilevel"/>
     <w:tmpl w:val="DF78948E"/>
@@ -7640,7 +7648,7 @@
       </w:rPr>
     </w:lvl>
   </w:abstractNum>
-  <w:abstractNum w:abstractNumId="3" w15:restartNumberingAfterBreak="0">
+  <w:abstractNum w:abstractNumId="3">
     <w:nsid w:val="21545CDC"/>
     <w:multiLevelType w:val="hybridMultilevel"/>
     <w:tmpl w:val="8D487F0E"/>
@@ -7776,7 +7784,7 @@
       </w:rPr>
     </w:lvl>
   </w:abstractNum>
-  <w:abstractNum w:abstractNumId="4" w15:restartNumberingAfterBreak="0">
+  <w:abstractNum w:abstractNumId="4">
     <w:nsid w:val="3D063DC2"/>
     <w:multiLevelType w:val="multilevel"/>
     <w:tmpl w:val="F83EFC08"/>
@@ -7889,7 +7897,7 @@
       </w:rPr>
     </w:lvl>
   </w:abstractNum>
-  <w:abstractNum w:abstractNumId="5" w15:restartNumberingAfterBreak="0">
+  <w:abstractNum w:abstractNumId="5">
     <w:nsid w:val="54E80471"/>
     <w:multiLevelType w:val="multilevel"/>
     <w:tmpl w:val="49BC145A"/>
@@ -8010,7 +8018,7 @@
       </w:rPr>
     </w:lvl>
   </w:abstractNum>
-  <w:abstractNum w:abstractNumId="6" w15:restartNumberingAfterBreak="0">
+  <w:abstractNum w:abstractNumId="6">
     <w:nsid w:val="5F3D0158"/>
     <w:multiLevelType w:val="hybridMultilevel"/>
     <w:tmpl w:val="8F842C66"/>
@@ -8123,7 +8131,7 @@
       </w:rPr>
     </w:lvl>
   </w:abstractNum>
-  <w:abstractNum w:abstractNumId="7" w15:restartNumberingAfterBreak="0">
+  <w:abstractNum w:abstractNumId="7">
     <w:nsid w:val="68DD4602"/>
     <w:multiLevelType w:val="hybridMultilevel"/>
     <w:tmpl w:val="1B32BB2A"/>
@@ -8263,7 +8271,7 @@
       </w:rPr>
     </w:lvl>
   </w:abstractNum>
-  <w:abstractNum w:abstractNumId="8" w15:restartNumberingAfterBreak="0">
+  <w:abstractNum w:abstractNumId="8">
     <w:nsid w:val="78C4370F"/>
     <w:multiLevelType w:val="hybridMultilevel"/>
     <w:tmpl w:val="69DCAD74"/>
@@ -8423,27 +8431,9 @@
   </w:num>
   <w:num w:numId="7">
     <w:abstractNumId w:val="3"/>
-    <w:lvlOverride w:ilvl="0"/>
-    <w:lvlOverride w:ilvl="1"/>
-    <w:lvlOverride w:ilvl="2"/>
-    <w:lvlOverride w:ilvl="3"/>
-    <w:lvlOverride w:ilvl="4"/>
-    <w:lvlOverride w:ilvl="5"/>
-    <w:lvlOverride w:ilvl="6"/>
-    <w:lvlOverride w:ilvl="7"/>
-    <w:lvlOverride w:ilvl="8"/>
   </w:num>
   <w:num w:numId="8">
     <w:abstractNumId w:val="7"/>
-    <w:lvlOverride w:ilvl="0"/>
-    <w:lvlOverride w:ilvl="1"/>
-    <w:lvlOverride w:ilvl="2"/>
-    <w:lvlOverride w:ilvl="3"/>
-    <w:lvlOverride w:ilvl="4"/>
-    <w:lvlOverride w:ilvl="5"/>
-    <w:lvlOverride w:ilvl="6"/>
-    <w:lvlOverride w:ilvl="7"/>
-    <w:lvlOverride w:ilvl="8"/>
   </w:num>
   <w:num w:numId="9">
     <w:abstractNumId w:val="4"/>
@@ -8477,21 +8467,12 @@
   </w:num>
   <w:num w:numId="10">
     <w:abstractNumId w:val="6"/>
-    <w:lvlOverride w:ilvl="0"/>
-    <w:lvlOverride w:ilvl="1"/>
-    <w:lvlOverride w:ilvl="2"/>
-    <w:lvlOverride w:ilvl="3"/>
-    <w:lvlOverride w:ilvl="4"/>
-    <w:lvlOverride w:ilvl="5"/>
-    <w:lvlOverride w:ilvl="6"/>
-    <w:lvlOverride w:ilvl="7"/>
-    <w:lvlOverride w:ilvl="8"/>
   </w:num>
 </w:numbering>
 </file>
 
 <file path=word/styles.xml><?xml version="1.0" encoding="utf-8"?>
-<w:styles xmlns:mc="http://schemas.openxmlformats.org/markup-compatibility/2006" xmlns:r="http://schemas.openxmlformats.org/officeDocument/2006/relationships" xmlns:w="http://schemas.openxmlformats.org/wordprocessingml/2006/main" xmlns:w14="http://schemas.microsoft.com/office/word/2010/wordml" xmlns:w15="http://schemas.microsoft.com/office/word/2012/wordml" xmlns:w16cex="http://schemas.microsoft.com/office/word/2018/wordml/cex" xmlns:w16cid="http://schemas.microsoft.com/office/word/2016/wordml/cid" xmlns:w16="http://schemas.microsoft.com/office/word/2018/wordml" xmlns:w16se="http://schemas.microsoft.com/office/word/2015/wordml/symex" mc:Ignorable="w14 w15 w16se w16cid w16 w16cex">
+<w:styles xmlns:mc="http://schemas.openxmlformats.org/markup-compatibility/2006" xmlns:r="http://schemas.openxmlformats.org/officeDocument/2006/relationships" xmlns:w="http://schemas.openxmlformats.org/wordprocessingml/2006/main" xmlns:w14="http://schemas.microsoft.com/office/word/2010/wordml" mc:Ignorable="w14">
   <w:docDefaults>
     <w:rPrDefault>
       <w:rPr>
@@ -8507,383 +8488,144 @@
       </w:pPr>
     </w:pPrDefault>
   </w:docDefaults>
-  <w:latentStyles w:defLockedState="0" w:defUIPriority="99" w:defSemiHidden="0" w:defUnhideWhenUsed="0" w:defQFormat="0" w:count="376">
-    <w:lsdException w:name="Normal" w:uiPriority="0" w:qFormat="1"/>
-    <w:lsdException w:name="heading 1" w:uiPriority="9" w:qFormat="1"/>
-    <w:lsdException w:name="heading 2" w:semiHidden="1" w:uiPriority="9" w:unhideWhenUsed="1" w:qFormat="1"/>
-    <w:lsdException w:name="heading 3" w:semiHidden="1" w:uiPriority="9" w:unhideWhenUsed="1" w:qFormat="1"/>
-    <w:lsdException w:name="heading 4" w:semiHidden="1" w:uiPriority="9" w:unhideWhenUsed="1" w:qFormat="1"/>
-    <w:lsdException w:name="heading 5" w:semiHidden="1" w:uiPriority="9" w:unhideWhenUsed="1" w:qFormat="1"/>
-    <w:lsdException w:name="heading 6" w:semiHidden="1" w:uiPriority="9" w:unhideWhenUsed="1" w:qFormat="1"/>
-    <w:lsdException w:name="heading 7" w:semiHidden="1" w:uiPriority="9" w:unhideWhenUsed="1" w:qFormat="1"/>
-    <w:lsdException w:name="heading 8" w:semiHidden="1" w:uiPriority="9" w:unhideWhenUsed="1" w:qFormat="1"/>
-    <w:lsdException w:name="heading 9" w:semiHidden="1" w:uiPriority="9" w:unhideWhenUsed="1" w:qFormat="1"/>
-    <w:lsdException w:name="index 1" w:semiHidden="1" w:unhideWhenUsed="1"/>
-    <w:lsdException w:name="index 2" w:semiHidden="1" w:unhideWhenUsed="1"/>
-    <w:lsdException w:name="index 3" w:semiHidden="1" w:unhideWhenUsed="1"/>
-    <w:lsdException w:name="index 4" w:semiHidden="1" w:unhideWhenUsed="1"/>
-    <w:lsdException w:name="index 5" w:semiHidden="1" w:unhideWhenUsed="1"/>
-    <w:lsdException w:name="index 6" w:semiHidden="1" w:unhideWhenUsed="1"/>
-    <w:lsdException w:name="index 7" w:semiHidden="1" w:unhideWhenUsed="1"/>
-    <w:lsdException w:name="index 8" w:semiHidden="1" w:unhideWhenUsed="1"/>
-    <w:lsdException w:name="index 9" w:semiHidden="1" w:unhideWhenUsed="1"/>
-    <w:lsdException w:name="toc 1" w:semiHidden="1" w:uiPriority="39" w:unhideWhenUsed="1"/>
-    <w:lsdException w:name="toc 2" w:semiHidden="1" w:uiPriority="39" w:unhideWhenUsed="1"/>
-    <w:lsdException w:name="toc 3" w:semiHidden="1" w:uiPriority="39" w:unhideWhenUsed="1"/>
-    <w:lsdException w:name="toc 4" w:semiHidden="1" w:uiPriority="39" w:unhideWhenUsed="1"/>
-    <w:lsdException w:name="toc 5" w:semiHidden="1" w:uiPriority="39" w:unhideWhenUsed="1"/>
-    <w:lsdException w:name="toc 6" w:semiHidden="1" w:uiPriority="39" w:unhideWhenUsed="1"/>
-    <w:lsdException w:name="toc 7" w:semiHidden="1" w:uiPriority="39" w:unhideWhenUsed="1"/>
-    <w:lsdException w:name="toc 8" w:semiHidden="1" w:uiPriority="39" w:unhideWhenUsed="1"/>
-    <w:lsdException w:name="toc 9" w:semiHidden="1" w:uiPriority="39" w:unhideWhenUsed="1"/>
-    <w:lsdException w:name="Normal Indent" w:semiHidden="1" w:unhideWhenUsed="1"/>
-    <w:lsdException w:name="footnote text" w:semiHidden="1" w:unhideWhenUsed="1"/>
-    <w:lsdException w:name="annotation text" w:semiHidden="1" w:unhideWhenUsed="1"/>
-    <w:lsdException w:name="header" w:semiHidden="1" w:unhideWhenUsed="1"/>
-    <w:lsdException w:name="footer" w:semiHidden="1" w:unhideWhenUsed="1"/>
-    <w:lsdException w:name="index heading" w:semiHidden="1" w:unhideWhenUsed="1"/>
-    <w:lsdException w:name="caption" w:semiHidden="1" w:uiPriority="35" w:unhideWhenUsed="1" w:qFormat="1"/>
-    <w:lsdException w:name="table of figures" w:semiHidden="1" w:unhideWhenUsed="1"/>
-    <w:lsdException w:name="envelope address" w:semiHidden="1" w:unhideWhenUsed="1"/>
-    <w:lsdException w:name="envelope return" w:semiHidden="1" w:unhideWhenUsed="1"/>
-    <w:lsdException w:name="footnote reference" w:semiHidden="1" w:unhideWhenUsed="1"/>
-    <w:lsdException w:name="annotation reference" w:semiHidden="1" w:unhideWhenUsed="1"/>
-    <w:lsdException w:name="line number" w:semiHidden="1" w:unhideWhenUsed="1"/>
-    <w:lsdException w:name="page number" w:semiHidden="1" w:unhideWhenUsed="1"/>
-    <w:lsdException w:name="endnote reference" w:semiHidden="1" w:unhideWhenUsed="1"/>
-    <w:lsdException w:name="endnote text" w:semiHidden="1" w:unhideWhenUsed="1"/>
-    <w:lsdException w:name="table of authorities" w:semiHidden="1" w:unhideWhenUsed="1"/>
-    <w:lsdException w:name="macro" w:semiHidden="1" w:unhideWhenUsed="1"/>
-    <w:lsdException w:name="toa heading" w:semiHidden="1" w:unhideWhenUsed="1"/>
-    <w:lsdException w:name="List" w:semiHidden="1" w:unhideWhenUsed="1"/>
-    <w:lsdException w:name="List Bullet" w:semiHidden="1" w:unhideWhenUsed="1"/>
-    <w:lsdException w:name="List Number" w:semiHidden="1" w:unhideWhenUsed="1"/>
-    <w:lsdException w:name="List 2" w:semiHidden="1" w:unhideWhenUsed="1"/>
-    <w:lsdException w:name="List 3" w:semiHidden="1" w:unhideWhenUsed="1"/>
-    <w:lsdException w:name="List 4" w:semiHidden="1" w:unhideWhenUsed="1"/>
-    <w:lsdException w:name="List 5" w:semiHidden="1" w:unhideWhenUsed="1"/>
-    <w:lsdException w:name="List Bullet 2" w:semiHidden="1" w:unhideWhenUsed="1"/>
-    <w:lsdException w:name="List Bullet 3" w:semiHidden="1" w:unhideWhenUsed="1"/>
-    <w:lsdException w:name="List Bullet 4" w:semiHidden="1" w:unhideWhenUsed="1"/>
-    <w:lsdException w:name="List Bullet 5" w:semiHidden="1" w:unhideWhenUsed="1"/>
-    <w:lsdException w:name="List Number 2" w:semiHidden="1" w:unhideWhenUsed="1"/>
-    <w:lsdException w:name="List Number 3" w:semiHidden="1" w:unhideWhenUsed="1"/>
-    <w:lsdException w:name="List Number 4" w:semiHidden="1" w:unhideWhenUsed="1"/>
-    <w:lsdException w:name="List Number 5" w:semiHidden="1" w:unhideWhenUsed="1"/>
-    <w:lsdException w:name="Title" w:uiPriority="10" w:qFormat="1"/>
-    <w:lsdException w:name="Closing" w:semiHidden="1" w:unhideWhenUsed="1"/>
-    <w:lsdException w:name="Signature" w:semiHidden="1" w:unhideWhenUsed="1"/>
-    <w:lsdException w:name="Default Paragraph Font" w:semiHidden="1" w:uiPriority="1" w:unhideWhenUsed="1"/>
-    <w:lsdException w:name="Body Text" w:semiHidden="1" w:unhideWhenUsed="1"/>
-    <w:lsdException w:name="Body Text Indent" w:semiHidden="1" w:unhideWhenUsed="1"/>
-    <w:lsdException w:name="List Continue" w:semiHidden="1" w:unhideWhenUsed="1"/>
-    <w:lsdException w:name="List Continue 2" w:semiHidden="1" w:unhideWhenUsed="1"/>
-    <w:lsdException w:name="List Continue 3" w:semiHidden="1" w:unhideWhenUsed="1"/>
-    <w:lsdException w:name="List Continue 4" w:semiHidden="1" w:unhideWhenUsed="1"/>
-    <w:lsdException w:name="List Continue 5" w:semiHidden="1" w:unhideWhenUsed="1"/>
-    <w:lsdException w:name="Message Header" w:semiHidden="1" w:unhideWhenUsed="1"/>
-    <w:lsdException w:name="Subtitle" w:uiPriority="11" w:qFormat="1"/>
-    <w:lsdException w:name="Salutation" w:semiHidden="1" w:unhideWhenUsed="1"/>
-    <w:lsdException w:name="Date" w:semiHidden="1" w:unhideWhenUsed="1"/>
-    <w:lsdException w:name="Body Text First Indent" w:semiHidden="1" w:unhideWhenUsed="1"/>
-    <w:lsdException w:name="Body Text First Indent 2" w:semiHidden="1" w:unhideWhenUsed="1"/>
-    <w:lsdException w:name="Note Heading" w:semiHidden="1" w:unhideWhenUsed="1"/>
-    <w:lsdException w:name="Body Text 2" w:semiHidden="1" w:unhideWhenUsed="1"/>
-    <w:lsdException w:name="Body Text 3" w:semiHidden="1" w:unhideWhenUsed="1"/>
-    <w:lsdException w:name="Body Text Indent 2" w:semiHidden="1" w:unhideWhenUsed="1"/>
-    <w:lsdException w:name="Body Text Indent 3" w:semiHidden="1" w:unhideWhenUsed="1"/>
-    <w:lsdException w:name="Block Text" w:semiHidden="1" w:unhideWhenUsed="1"/>
-    <w:lsdException w:name="Hyperlink" w:semiHidden="1" w:unhideWhenUsed="1"/>
-    <w:lsdException w:name="FollowedHyperlink" w:semiHidden="1" w:unhideWhenUsed="1"/>
-    <w:lsdException w:name="Strong" w:uiPriority="22" w:qFormat="1"/>
-    <w:lsdException w:name="Emphasis" w:uiPriority="20" w:qFormat="1"/>
-    <w:lsdException w:name="Document Map" w:semiHidden="1" w:unhideWhenUsed="1"/>
-    <w:lsdException w:name="Plain Text" w:semiHidden="1" w:unhideWhenUsed="1"/>
-    <w:lsdException w:name="E-mail Signature" w:semiHidden="1" w:unhideWhenUsed="1"/>
-    <w:lsdException w:name="HTML Top of Form" w:semiHidden="1" w:unhideWhenUsed="1"/>
-    <w:lsdException w:name="HTML Bottom of Form" w:semiHidden="1" w:unhideWhenUsed="1"/>
-    <w:lsdException w:name="Normal (Web)" w:semiHidden="1" w:unhideWhenUsed="1"/>
-    <w:lsdException w:name="HTML Acronym" w:semiHidden="1" w:unhideWhenUsed="1"/>
-    <w:lsdException w:name="HTML Address" w:semiHidden="1" w:unhideWhenUsed="1"/>
-    <w:lsdException w:name="HTML Cite" w:semiHidden="1" w:unhideWhenUsed="1"/>
-    <w:lsdException w:name="HTML Code" w:semiHidden="1" w:unhideWhenUsed="1"/>
-    <w:lsdException w:name="HTML Definition" w:semiHidden="1" w:unhideWhenUsed="1"/>
-    <w:lsdException w:name="HTML Keyboard" w:semiHidden="1" w:unhideWhenUsed="1"/>
-    <w:lsdException w:name="HTML Preformatted" w:semiHidden="1" w:unhideWhenUsed="1"/>
-    <w:lsdException w:name="HTML Sample" w:semiHidden="1" w:unhideWhenUsed="1"/>
-    <w:lsdException w:name="HTML Typewriter" w:semiHidden="1" w:unhideWhenUsed="1"/>
-    <w:lsdException w:name="HTML Variable" w:semiHidden="1" w:unhideWhenUsed="1"/>
-    <w:lsdException w:name="Normal Table" w:semiHidden="1" w:unhideWhenUsed="1"/>
-    <w:lsdException w:name="annotation subject" w:semiHidden="1" w:unhideWhenUsed="1"/>
-    <w:lsdException w:name="No List" w:semiHidden="1" w:unhideWhenUsed="1"/>
-    <w:lsdException w:name="Outline List 1" w:semiHidden="1" w:unhideWhenUsed="1"/>
-    <w:lsdException w:name="Outline List 2" w:semiHidden="1" w:unhideWhenUsed="1"/>
-    <w:lsdException w:name="Outline List 3" w:semiHidden="1" w:unhideWhenUsed="1"/>
-    <w:lsdException w:name="Table Simple 1" w:semiHidden="1" w:unhideWhenUsed="1"/>
-    <w:lsdException w:name="Table Simple 2" w:semiHidden="1" w:unhideWhenUsed="1"/>
-    <w:lsdException w:name="Table Simple 3" w:semiHidden="1" w:unhideWhenUsed="1"/>
-    <w:lsdException w:name="Table Classic 1" w:semiHidden="1" w:unhideWhenUsed="1"/>
-    <w:lsdException w:name="Table Classic 2" w:semiHidden="1" w:unhideWhenUsed="1"/>
-    <w:lsdException w:name="Table Classic 3" w:semiHidden="1" w:unhideWhenUsed="1"/>
-    <w:lsdException w:name="Table Classic 4" w:semiHidden="1" w:unhideWhenUsed="1"/>
-    <w:lsdException w:name="Table Colorful 1" w:semiHidden="1" w:unhideWhenUsed="1"/>
-    <w:lsdException w:name="Table Colorful 2" w:semiHidden="1" w:unhideWhenUsed="1"/>
-    <w:lsdException w:name="Table Colorful 3" w:semiHidden="1" w:unhideWhenUsed="1"/>
-    <w:lsdException w:name="Table Columns 1" w:semiHidden="1" w:unhideWhenUsed="1"/>
-    <w:lsdException w:name="Table Columns 2" w:semiHidden="1" w:unhideWhenUsed="1"/>
-    <w:lsdException w:name="Table Columns 3" w:semiHidden="1" w:unhideWhenUsed="1"/>
-    <w:lsdException w:name="Table Columns 4" w:semiHidden="1" w:unhideWhenUsed="1"/>
-    <w:lsdException w:name="Table Columns 5" w:semiHidden="1" w:unhideWhenUsed="1"/>
-    <w:lsdException w:name="Table Grid 1" w:semiHidden="1" w:unhideWhenUsed="1"/>
-    <w:lsdException w:name="Table Grid 2" w:semiHidden="1" w:unhideWhenUsed="1"/>
-    <w:lsdException w:name="Table Grid 3" w:semiHidden="1" w:unhideWhenUsed="1"/>
-    <w:lsdException w:name="Table Grid 4" w:semiHidden="1" w:unhideWhenUsed="1"/>
-    <w:lsdException w:name="Table Grid 5" w:semiHidden="1" w:unhideWhenUsed="1"/>
-    <w:lsdException w:name="Table Grid 6" w:semiHidden="1" w:unhideWhenUsed="1"/>
-    <w:lsdException w:name="Table Grid 7" w:semiHidden="1" w:unhideWhenUsed="1"/>
-    <w:lsdException w:name="Table Grid 8" w:semiHidden="1" w:unhideWhenUsed="1"/>
-    <w:lsdException w:name="Table List 1" w:semiHidden="1" w:unhideWhenUsed="1"/>
-    <w:lsdException w:name="Table List 2" w:semiHidden="1" w:unhideWhenUsed="1"/>
-    <w:lsdException w:name="Table List 3" w:semiHidden="1" w:unhideWhenUsed="1"/>
-    <w:lsdException w:name="Table List 4" w:semiHidden="1" w:unhideWhenUsed="1"/>
-    <w:lsdException w:name="Table List 5" w:semiHidden="1" w:unhideWhenUsed="1"/>
-    <w:lsdException w:name="Table List 6" w:semiHidden="1" w:unhideWhenUsed="1"/>
-    <w:lsdException w:name="Table List 7" w:semiHidden="1" w:unhideWhenUsed="1"/>
-    <w:lsdException w:name="Table List 8" w:semiHidden="1" w:unhideWhenUsed="1"/>
-    <w:lsdException w:name="Table 3D effects 1" w:semiHidden="1" w:unhideWhenUsed="1"/>
-    <w:lsdException w:name="Table 3D effects 2" w:semiHidden="1" w:unhideWhenUsed="1"/>
-    <w:lsdException w:name="Table 3D effects 3" w:semiHidden="1" w:unhideWhenUsed="1"/>
-    <w:lsdException w:name="Table Contemporary" w:semiHidden="1" w:unhideWhenUsed="1"/>
-    <w:lsdException w:name="Table Elegant" w:semiHidden="1" w:unhideWhenUsed="1"/>
-    <w:lsdException w:name="Table Professional" w:semiHidden="1" w:unhideWhenUsed="1"/>
-    <w:lsdException w:name="Table Subtle 1" w:semiHidden="1" w:unhideWhenUsed="1"/>
-    <w:lsdException w:name="Table Subtle 2" w:semiHidden="1" w:unhideWhenUsed="1"/>
-    <w:lsdException w:name="Table Web 1" w:semiHidden="1" w:unhideWhenUsed="1"/>
-    <w:lsdException w:name="Table Web 2" w:semiHidden="1" w:unhideWhenUsed="1"/>
-    <w:lsdException w:name="Table Web 3" w:semiHidden="1" w:unhideWhenUsed="1"/>
-    <w:lsdException w:name="Balloon Text" w:semiHidden="1" w:unhideWhenUsed="1"/>
-    <w:lsdException w:name="Table Grid" w:uiPriority="0"/>
-    <w:lsdException w:name="Table Theme" w:semiHidden="1" w:unhideWhenUsed="1"/>
-    <w:lsdException w:name="Placeholder Text" w:semiHidden="1"/>
-    <w:lsdException w:name="No Spacing" w:uiPriority="1" w:qFormat="1"/>
-    <w:lsdException w:name="Light Shading" w:uiPriority="60"/>
-    <w:lsdException w:name="Light List" w:uiPriority="61"/>
-    <w:lsdException w:name="Light Grid" w:uiPriority="62"/>
-    <w:lsdException w:name="Medium Shading 1" w:uiPriority="63"/>
-    <w:lsdException w:name="Medium Shading 2" w:uiPriority="64"/>
-    <w:lsdException w:name="Medium List 1" w:uiPriority="65"/>
-    <w:lsdException w:name="Medium List 2" w:uiPriority="66"/>
-    <w:lsdException w:name="Medium Grid 1" w:uiPriority="67"/>
-    <w:lsdException w:name="Medium Grid 2" w:uiPriority="68"/>
-    <w:lsdException w:name="Medium Grid 3" w:uiPriority="69"/>
-    <w:lsdException w:name="Dark List" w:uiPriority="70"/>
-    <w:lsdException w:name="Colorful Shading" w:uiPriority="71"/>
-    <w:lsdException w:name="Colorful List" w:uiPriority="72"/>
-    <w:lsdException w:name="Colorful Grid" w:uiPriority="73"/>
-    <w:lsdException w:name="Light Shading Accent 1" w:uiPriority="60"/>
-    <w:lsdException w:name="Light List Accent 1" w:uiPriority="61"/>
-    <w:lsdException w:name="Light Grid Accent 1" w:uiPriority="62"/>
-    <w:lsdException w:name="Medium Shading 1 Accent 1" w:uiPriority="63"/>
-    <w:lsdException w:name="Medium Shading 2 Accent 1" w:uiPriority="64"/>
-    <w:lsdException w:name="Medium List 1 Accent 1" w:uiPriority="65"/>
-    <w:lsdException w:name="Revision" w:semiHidden="1"/>
-    <w:lsdException w:name="List Paragraph" w:uiPriority="34" w:qFormat="1"/>
-    <w:lsdException w:name="Quote" w:uiPriority="29" w:qFormat="1"/>
-    <w:lsdException w:name="Intense Quote" w:uiPriority="30" w:qFormat="1"/>
-    <w:lsdException w:name="Medium List 2 Accent 1" w:uiPriority="66"/>
-    <w:lsdException w:name="Medium Grid 1 Accent 1" w:uiPriority="67"/>
-    <w:lsdException w:name="Medium Grid 2 Accent 1" w:uiPriority="68"/>
-    <w:lsdException w:name="Medium Grid 3 Accent 1" w:uiPriority="69"/>
-    <w:lsdException w:name="Dark List Accent 1" w:uiPriority="70"/>
-    <w:lsdException w:name="Colorful Shading Accent 1" w:uiPriority="71"/>
-    <w:lsdException w:name="Colorful List Accent 1" w:uiPriority="72"/>
-    <w:lsdException w:name="Colorful Grid Accent 1" w:uiPriority="73"/>
-    <w:lsdException w:name="Light Shading Accent 2" w:uiPriority="60"/>
-    <w:lsdException w:name="Light List Accent 2" w:uiPriority="61"/>
-    <w:lsdException w:name="Light Grid Accent 2" w:uiPriority="62"/>
-    <w:lsdException w:name="Medium Shading 1 Accent 2" w:uiPriority="63"/>
-    <w:lsdException w:name="Medium Shading 2 Accent 2" w:uiPriority="64"/>
-    <w:lsdException w:name="Medium List 1 Accent 2" w:uiPriority="65"/>
-    <w:lsdException w:name="Medium List 2 Accent 2" w:uiPriority="66"/>
-    <w:lsdException w:name="Medium Grid 1 Accent 2" w:uiPriority="67"/>
-    <w:lsdException w:name="Medium Grid 2 Accent 2" w:uiPriority="68"/>
-    <w:lsdException w:name="Medium Grid 3 Accent 2" w:uiPriority="69"/>
-    <w:lsdException w:name="Dark List Accent 2" w:uiPriority="70"/>
-    <w:lsdException w:name="Colorful Shading Accent 2" w:uiPriority="71"/>
-    <w:lsdException w:name="Colorful List Accent 2" w:uiPriority="72"/>
-    <w:lsdException w:name="Colorful Grid Accent 2" w:uiPriority="73"/>
-    <w:lsdException w:name="Light Shading Accent 3" w:uiPriority="60"/>
-    <w:lsdException w:name="Light List Accent 3" w:uiPriority="61"/>
-    <w:lsdException w:name="Light Grid Accent 3" w:uiPriority="62"/>
-    <w:lsdException w:name="Medium Shading 1 Accent 3" w:uiPriority="63"/>
-    <w:lsdException w:name="Medium Shading 2 Accent 3" w:uiPriority="64"/>
-    <w:lsdException w:name="Medium List 1 Accent 3" w:uiPriority="65"/>
-    <w:lsdException w:name="Medium List 2 Accent 3" w:uiPriority="66"/>
-    <w:lsdException w:name="Medium Grid 1 Accent 3" w:uiPriority="67"/>
-    <w:lsdException w:name="Medium Grid 2 Accent 3" w:uiPriority="68"/>
-    <w:lsdException w:name="Medium Grid 3 Accent 3" w:uiPriority="69"/>
-    <w:lsdException w:name="Dark List Accent 3" w:uiPriority="70"/>
-    <w:lsdException w:name="Colorful Shading Accent 3" w:uiPriority="71"/>
-    <w:lsdException w:name="Colorful List Accent 3" w:uiPriority="72"/>
-    <w:lsdException w:name="Colorful Grid Accent 3" w:uiPriority="73"/>
-    <w:lsdException w:name="Light Shading Accent 4" w:uiPriority="60"/>
-    <w:lsdException w:name="Light List Accent 4" w:uiPriority="61"/>
-    <w:lsdException w:name="Light Grid Accent 4" w:uiPriority="62"/>
-    <w:lsdException w:name="Medium Shading 1 Accent 4" w:uiPriority="63"/>
-    <w:lsdException w:name="Medium Shading 2 Accent 4" w:uiPriority="64"/>
-    <w:lsdException w:name="Medium List 1 Accent 4" w:uiPriority="65"/>
-    <w:lsdException w:name="Medium List 2 Accent 4" w:uiPriority="66"/>
-    <w:lsdException w:name="Medium Grid 1 Accent 4" w:uiPriority="67"/>
-    <w:lsdException w:name="Medium Grid 2 Accent 4" w:uiPriority="68"/>
-    <w:lsdException w:name="Medium Grid 3 Accent 4" w:uiPriority="69"/>
-    <w:lsdException w:name="Dark List Accent 4" w:uiPriority="70"/>
-    <w:lsdException w:name="Colorful Shading Accent 4" w:uiPriority="71"/>
-    <w:lsdException w:name="Colorful List Accent 4" w:uiPriority="72"/>
-    <w:lsdException w:name="Colorful Grid Accent 4" w:uiPriority="73"/>
-    <w:lsdException w:name="Light Shading Accent 5" w:uiPriority="60"/>
-    <w:lsdException w:name="Light List Accent 5" w:uiPriority="61"/>
-    <w:lsdException w:name="Light Grid Accent 5" w:uiPriority="62"/>
-    <w:lsdException w:name="Medium Shading 1 Accent 5" w:uiPriority="63"/>
-    <w:lsdException w:name="Medium Shading 2 Accent 5" w:uiPriority="64"/>
-    <w:lsdException w:name="Medium List 1 Accent 5" w:uiPriority="65"/>
-    <w:lsdException w:name="Medium List 2 Accent 5" w:uiPriority="66"/>
-    <w:lsdException w:name="Medium Grid 1 Accent 5" w:uiPriority="67"/>
-    <w:lsdException w:name="Medium Grid 2 Accent 5" w:uiPriority="68"/>
-    <w:lsdException w:name="Medium Grid 3 Accent 5" w:uiPriority="69"/>
-    <w:lsdException w:name="Dark List Accent 5" w:uiPriority="70"/>
-    <w:lsdException w:name="Colorful Shading Accent 5" w:uiPriority="71"/>
-    <w:lsdException w:name="Colorful List Accent 5" w:uiPriority="72"/>
-    <w:lsdException w:name="Colorful Grid Accent 5" w:uiPriority="73"/>
-    <w:lsdException w:name="Light Shading Accent 6" w:uiPriority="60"/>
-    <w:lsdException w:name="Light List Accent 6" w:uiPriority="61"/>
-    <w:lsdException w:name="Light Grid Accent 6" w:uiPriority="62"/>
-    <w:lsdException w:name="Medium Shading 1 Accent 6" w:uiPriority="63"/>
-    <w:lsdException w:name="Medium Shading 2 Accent 6" w:uiPriority="64"/>
-    <w:lsdException w:name="Medium List 1 Accent 6" w:uiPriority="65"/>
-    <w:lsdException w:name="Medium List 2 Accent 6" w:uiPriority="66"/>
-    <w:lsdException w:name="Medium Grid 1 Accent 6" w:uiPriority="67"/>
-    <w:lsdException w:name="Medium Grid 2 Accent 6" w:uiPriority="68"/>
-    <w:lsdException w:name="Medium Grid 3 Accent 6" w:uiPriority="69"/>
-    <w:lsdException w:name="Dark List Accent 6" w:uiPriority="70"/>
-    <w:lsdException w:name="Colorful Shading Accent 6" w:uiPriority="71"/>
-    <w:lsdException w:name="Colorful List Accent 6" w:uiPriority="72"/>
-    <w:lsdException w:name="Colorful Grid Accent 6" w:uiPriority="73"/>
-    <w:lsdException w:name="Subtle Emphasis" w:uiPriority="19" w:qFormat="1"/>
-    <w:lsdException w:name="Intense Emphasis" w:uiPriority="21" w:qFormat="1"/>
-    <w:lsdException w:name="Subtle Reference" w:uiPriority="31" w:qFormat="1"/>
-    <w:lsdException w:name="Intense Reference" w:uiPriority="32" w:qFormat="1"/>
-    <w:lsdException w:name="Book Title" w:uiPriority="33" w:qFormat="1"/>
-    <w:lsdException w:name="Bibliography" w:semiHidden="1" w:uiPriority="37" w:unhideWhenUsed="1"/>
-    <w:lsdException w:name="TOC Heading" w:semiHidden="1" w:uiPriority="39" w:unhideWhenUsed="1" w:qFormat="1"/>
-    <w:lsdException w:name="Plain Table 1" w:uiPriority="41"/>
-    <w:lsdException w:name="Plain Table 2" w:uiPriority="42"/>
-    <w:lsdException w:name="Plain Table 3" w:uiPriority="43"/>
-    <w:lsdException w:name="Plain Table 4" w:uiPriority="44"/>
-    <w:lsdException w:name="Plain Table 5" w:uiPriority="45"/>
-    <w:lsdException w:name="Grid Table Light" w:uiPriority="40"/>
-    <w:lsdException w:name="Grid Table 1 Light" w:uiPriority="46"/>
-    <w:lsdException w:name="Grid Table 2" w:uiPriority="47"/>
-    <w:lsdException w:name="Grid Table 3" w:uiPriority="48"/>
-    <w:lsdException w:name="Grid Table 4" w:uiPriority="49"/>
-    <w:lsdException w:name="Grid Table 5 Dark" w:uiPriority="50"/>
-    <w:lsdException w:name="Grid Table 6 Colorful" w:uiPriority="51"/>
-    <w:lsdException w:name="Grid Table 7 Colorful" w:uiPriority="52"/>
-    <w:lsdException w:name="Grid Table 1 Light Accent 1" w:uiPriority="46"/>
-    <w:lsdException w:name="Grid Table 2 Accent 1" w:uiPriority="47"/>
-    <w:lsdException w:name="Grid Table 3 Accent 1" w:uiPriority="48"/>
-    <w:lsdException w:name="Grid Table 4 Accent 1" w:uiPriority="49"/>
-    <w:lsdException w:name="Grid Table 5 Dark Accent 1" w:uiPriority="50"/>
-    <w:lsdException w:name="Grid Table 6 Colorful Accent 1" w:uiPriority="51"/>
-    <w:lsdException w:name="Grid Table 7 Colorful Accent 1" w:uiPriority="52"/>
-    <w:lsdException w:name="Grid Table 1 Light Accent 2" w:uiPriority="46"/>
-    <w:lsdException w:name="Grid Table 2 Accent 2" w:uiPriority="47"/>
-    <w:lsdException w:name="Grid Table 3 Accent 2" w:uiPriority="48"/>
-    <w:lsdException w:name="Grid Table 4 Accent 2" w:uiPriority="49"/>
-    <w:lsdException w:name="Grid Table 5 Dark Accent 2" w:uiPriority="50"/>
-    <w:lsdException w:name="Grid Table 6 Colorful Accent 2" w:uiPriority="51"/>
-    <w:lsdException w:name="Grid Table 7 Colorful Accent 2" w:uiPriority="52"/>
-    <w:lsdException w:name="Grid Table 1 Light Accent 3" w:uiPriority="46"/>
-    <w:lsdException w:name="Grid Table 2 Accent 3" w:uiPriority="47"/>
-    <w:lsdException w:name="Grid Table 3 Accent 3" w:uiPriority="48"/>
-    <w:lsdException w:name="Grid Table 4 Accent 3" w:uiPriority="49"/>
-    <w:lsdException w:name="Grid Table 5 Dark Accent 3" w:uiPriority="50"/>
-    <w:lsdException w:name="Grid Table 6 Colorful Accent 3" w:uiPriority="51"/>
-    <w:lsdException w:name="Grid Table 7 Colorful Accent 3" w:uiPriority="52"/>
-    <w:lsdException w:name="Grid Table 1 Light Accent 4" w:uiPriority="46"/>
-    <w:lsdException w:name="Grid Table 2 Accent 4" w:uiPriority="47"/>
-    <w:lsdException w:name="Grid Table 3 Accent 4" w:uiPriority="48"/>
-    <w:lsdException w:name="Grid Table 4 Accent 4" w:uiPriority="49"/>
-    <w:lsdException w:name="Grid Table 5 Dark Accent 4" w:uiPriority="50"/>
-    <w:lsdException w:name="Grid Table 6 Colorful Accent 4" w:uiPriority="51"/>
-    <w:lsdException w:name="Grid Table 7 Colorful Accent 4" w:uiPriority="52"/>
-    <w:lsdException w:name="Grid Table 1 Light Accent 5" w:uiPriority="46"/>
-    <w:lsdException w:name="Grid Table 2 Accent 5" w:uiPriority="47"/>
-    <w:lsdException w:name="Grid Table 3 Accent 5" w:uiPriority="48"/>
-    <w:lsdException w:name="Grid Table 4 Accent 5" w:uiPriority="49"/>
-    <w:lsdException w:name="Grid Table 5 Dark Accent 5" w:uiPriority="50"/>
-    <w:lsdException w:name="Grid Table 6 Colorful Accent 5" w:uiPriority="51"/>
-    <w:lsdException w:name="Grid Table 7 Colorful Accent 5" w:uiPriority="52"/>
-    <w:lsdException w:name="Grid Table 1 Light Accent 6" w:uiPriority="46"/>
-    <w:lsdException w:name="Grid Table 2 Accent 6" w:uiPriority="47"/>
-    <w:lsdException w:name="Grid Table 3 Accent 6" w:uiPriority="48"/>
-    <w:lsdException w:name="Grid Table 4 Accent 6" w:uiPriority="49"/>
-    <w:lsdException w:name="Grid Table 5 Dark Accent 6" w:uiPriority="50"/>
-    <w:lsdException w:name="Grid Table 6 Colorful Accent 6" w:uiPriority="51"/>
-    <w:lsdException w:name="Grid Table 7 Colorful Accent 6" w:uiPriority="52"/>
-    <w:lsdException w:name="List Table 1 Light" w:uiPriority="46"/>
-    <w:lsdException w:name="List Table 2" w:uiPriority="47"/>
-    <w:lsdException w:name="List Table 3" w:uiPriority="48"/>
-    <w:lsdException w:name="List Table 4" w:uiPriority="49"/>
-    <w:lsdException w:name="List Table 5 Dark" w:uiPriority="50"/>
-    <w:lsdException w:name="List Table 6 Colorful" w:uiPriority="51"/>
-    <w:lsdException w:name="List Table 7 Colorful" w:uiPriority="52"/>
-    <w:lsdException w:name="List Table 1 Light Accent 1" w:uiPriority="46"/>
-    <w:lsdException w:name="List Table 2 Accent 1" w:uiPriority="47"/>
-    <w:lsdException w:name="List Table 3 Accent 1" w:uiPriority="48"/>
-    <w:lsdException w:name="List Table 4 Accent 1" w:uiPriority="49"/>
-    <w:lsdException w:name="List Table 5 Dark Accent 1" w:uiPriority="50"/>
-    <w:lsdException w:name="List Table 6 Colorful Accent 1" w:uiPriority="51"/>
-    <w:lsdException w:name="List Table 7 Colorful Accent 1" w:uiPriority="52"/>
-    <w:lsdException w:name="List Table 1 Light Accent 2" w:uiPriority="46"/>
-    <w:lsdException w:name="List Table 2 Accent 2" w:uiPriority="47"/>
-    <w:lsdException w:name="List Table 3 Accent 2" w:uiPriority="48"/>
-    <w:lsdException w:name="List Table 4 Accent 2" w:uiPriority="49"/>
-    <w:lsdException w:name="List Table 5 Dark Accent 2" w:uiPriority="50"/>
-    <w:lsdException w:name="List Table 6 Colorful Accent 2" w:uiPriority="51"/>
-    <w:lsdException w:name="List Table 7 Colorful Accent 2" w:uiPriority="52"/>
-    <w:lsdException w:name="List Table 1 Light Accent 3" w:uiPriority="46"/>
-    <w:lsdException w:name="List Table 2 Accent 3" w:uiPriority="47"/>
-    <w:lsdException w:name="List Table 3 Accent 3" w:uiPriority="48"/>
-    <w:lsdException w:name="List Table 4 Accent 3" w:uiPriority="49"/>
-    <w:lsdException w:name="List Table 5 Dark Accent 3" w:uiPriority="50"/>
-    <w:lsdException w:name="List Table 6 Colorful Accent 3" w:uiPriority="51"/>
-    <w:lsdException w:name="List Table 7 Colorful Accent 3" w:uiPriority="52"/>
-    <w:lsdException w:name="List Table 1 Light Accent 4" w:uiPriority="46"/>
-    <w:lsdException w:name="List Table 2 Accent 4" w:uiPriority="47"/>
-    <w:lsdException w:name="List Table 3 Accent 4" w:uiPriority="48"/>
-    <w:lsdException w:name="List Table 4 Accent 4" w:uiPriority="49"/>
-    <w:lsdException w:name="List Table 5 Dark Accent 4" w:uiPriority="50"/>
-    <w:lsdException w:name="List Table 6 Colorful Accent 4" w:uiPriority="51"/>
-    <w:lsdException w:name="List Table 7 Colorful Accent 4" w:uiPriority="52"/>
-    <w:lsdException w:name="List Table 1 Light Accent 5" w:uiPriority="46"/>
-    <w:lsdException w:name="List Table 2 Accent 5" w:uiPriority="47"/>
-    <w:lsdException w:name="List Table 3 Accent 5" w:uiPriority="48"/>
-    <w:lsdException w:name="List Table 4 Accent 5" w:uiPriority="49"/>
-    <w:lsdException w:name="List Table 5 Dark Accent 5" w:uiPriority="50"/>
-    <w:lsdException w:name="List Table 6 Colorful Accent 5" w:uiPriority="51"/>
-    <w:lsdException w:name="List Table 7 Colorful Accent 5" w:uiPriority="52"/>
-    <w:lsdException w:name="List Table 1 Light Accent 6" w:uiPriority="46"/>
-    <w:lsdException w:name="List Table 2 Accent 6" w:uiPriority="47"/>
-    <w:lsdException w:name="List Table 3 Accent 6" w:uiPriority="48"/>
-    <w:lsdException w:name="List Table 4 Accent 6" w:uiPriority="49"/>
-    <w:lsdException w:name="List Table 5 Dark Accent 6" w:uiPriority="50"/>
-    <w:lsdException w:name="List Table 6 Colorful Accent 6" w:uiPriority="51"/>
-    <w:lsdException w:name="List Table 7 Colorful Accent 6" w:uiPriority="52"/>
-    <w:lsdException w:name="Mention" w:semiHidden="1" w:unhideWhenUsed="1"/>
-    <w:lsdException w:name="Smart Hyperlink" w:semiHidden="1" w:unhideWhenUsed="1"/>
-    <w:lsdException w:name="Hashtag" w:semiHidden="1" w:unhideWhenUsed="1"/>
-    <w:lsdException w:name="Unresolved Mention" w:semiHidden="1" w:unhideWhenUsed="1"/>
-    <w:lsdException w:name="Smart Link" w:semiHidden="1" w:unhideWhenUsed="1"/>
+  <w:latentStyles w:defLockedState="0" w:defUIPriority="99" w:defSemiHidden="1" w:defUnhideWhenUsed="1" w:defQFormat="0" w:count="267">
+    <w:lsdException w:name="Normal" w:semiHidden="0" w:uiPriority="0" w:unhideWhenUsed="0" w:qFormat="1"/>
+    <w:lsdException w:name="heading 1" w:semiHidden="0" w:uiPriority="9" w:unhideWhenUsed="0" w:qFormat="1"/>
+    <w:lsdException w:name="heading 2" w:uiPriority="9" w:qFormat="1"/>
+    <w:lsdException w:name="heading 3" w:uiPriority="9" w:qFormat="1"/>
+    <w:lsdException w:name="heading 4" w:uiPriority="9" w:qFormat="1"/>
+    <w:lsdException w:name="heading 5" w:uiPriority="9" w:qFormat="1"/>
+    <w:lsdException w:name="heading 6" w:uiPriority="9" w:qFormat="1"/>
+    <w:lsdException w:name="heading 7" w:uiPriority="9" w:qFormat="1"/>
+    <w:lsdException w:name="heading 8" w:uiPriority="9" w:qFormat="1"/>
+    <w:lsdException w:name="heading 9" w:uiPriority="9" w:qFormat="1"/>
+    <w:lsdException w:name="toc 1" w:uiPriority="39"/>
+    <w:lsdException w:name="toc 2" w:uiPriority="39"/>
+    <w:lsdException w:name="toc 3" w:uiPriority="39"/>
+    <w:lsdException w:name="toc 4" w:uiPriority="39"/>
+    <w:lsdException w:name="toc 5" w:uiPriority="39"/>
+    <w:lsdException w:name="toc 6" w:uiPriority="39"/>
+    <w:lsdException w:name="toc 7" w:uiPriority="39"/>
+    <w:lsdException w:name="toc 8" w:uiPriority="39"/>
+    <w:lsdException w:name="toc 9" w:uiPriority="39"/>
+    <w:lsdException w:name="caption" w:uiPriority="35" w:qFormat="1"/>
+    <w:lsdException w:name="Title" w:semiHidden="0" w:uiPriority="10" w:unhideWhenUsed="0" w:qFormat="1"/>
+    <w:lsdException w:name="Default Paragraph Font" w:uiPriority="1"/>
+    <w:lsdException w:name="Subtitle" w:semiHidden="0" w:uiPriority="11" w:unhideWhenUsed="0" w:qFormat="1"/>
+    <w:lsdException w:name="Strong" w:semiHidden="0" w:uiPriority="22" w:unhideWhenUsed="0" w:qFormat="1"/>
+    <w:lsdException w:name="Emphasis" w:semiHidden="0" w:uiPriority="20" w:unhideWhenUsed="0" w:qFormat="1"/>
+    <w:lsdException w:name="Table Grid" w:semiHidden="0" w:uiPriority="0" w:unhideWhenUsed="0"/>
+    <w:lsdException w:name="Placeholder Text" w:unhideWhenUsed="0"/>
+    <w:lsdException w:name="No Spacing" w:semiHidden="0" w:uiPriority="1" w:unhideWhenUsed="0" w:qFormat="1"/>
+    <w:lsdException w:name="Light Shading" w:semiHidden="0" w:uiPriority="60" w:unhideWhenUsed="0"/>
+    <w:lsdException w:name="Light List" w:semiHidden="0" w:uiPriority="61" w:unhideWhenUsed="0"/>
+    <w:lsdException w:name="Light Grid" w:semiHidden="0" w:uiPriority="62" w:unhideWhenUsed="0"/>
+    <w:lsdException w:name="Medium Shading 1" w:semiHidden="0" w:uiPriority="63" w:unhideWhenUsed="0"/>
+    <w:lsdException w:name="Medium Shading 2" w:semiHidden="0" w:uiPriority="64" w:unhideWhenUsed="0"/>
+    <w:lsdException w:name="Medium List 1" w:semiHidden="0" w:uiPriority="65" w:unhideWhenUsed="0"/>
+    <w:lsdException w:name="Medium List 2" w:semiHidden="0" w:uiPriority="66" w:unhideWhenUsed="0"/>
+    <w:lsdException w:name="Medium Grid 1" w:semiHidden="0" w:uiPriority="67" w:unhideWhenUsed="0"/>
+    <w:lsdException w:name="Medium Grid 2" w:semiHidden="0" w:uiPriority="68" w:unhideWhenUsed="0"/>
+    <w:lsdException w:name="Medium Grid 3" w:semiHidden="0" w:uiPriority="69" w:unhideWhenUsed="0"/>
+    <w:lsdException w:name="Dark List" w:semiHidden="0" w:uiPriority="70" w:unhideWhenUsed="0"/>
+    <w:lsdException w:name="Colorful Shading" w:semiHidden="0" w:uiPriority="71" w:unhideWhenUsed="0"/>
+    <w:lsdException w:name="Colorful List" w:semiHidden="0" w:uiPriority="72" w:unhideWhenUsed="0"/>
+    <w:lsdException w:name="Colorful Grid" w:semiHidden="0" w:uiPriority="73" w:unhideWhenUsed="0"/>
+    <w:lsdException w:name="Light Shading Accent 1" w:semiHidden="0" w:uiPriority="60" w:unhideWhenUsed="0"/>
+    <w:lsdException w:name="Light List Accent 1" w:semiHidden="0" w:uiPriority="61" w:unhideWhenUsed="0"/>
+    <w:lsdException w:name="Light Grid Accent 1" w:semiHidden="0" w:uiPriority="62" w:unhideWhenUsed="0"/>
+    <w:lsdException w:name="Medium Shading 1 Accent 1" w:semiHidden="0" w:uiPriority="63" w:unhideWhenUsed="0"/>
+    <w:lsdException w:name="Medium Shading 2 Accent 1" w:semiHidden="0" w:uiPriority="64" w:unhideWhenUsed="0"/>
+    <w:lsdException w:name="Medium List 1 Accent 1" w:semiHidden="0" w:uiPriority="65" w:unhideWhenUsed="0"/>
+    <w:lsdException w:name="Revision" w:unhideWhenUsed="0"/>
+    <w:lsdException w:name="List Paragraph" w:semiHidden="0" w:uiPriority="34" w:unhideWhenUsed="0" w:qFormat="1"/>
+    <w:lsdException w:name="Quote" w:semiHidden="0" w:uiPriority="29" w:unhideWhenUsed="0" w:qFormat="1"/>
+    <w:lsdException w:name="Intense Quote" w:semiHidden="0" w:uiPriority="30" w:unhideWhenUsed="0" w:qFormat="1"/>
+    <w:lsdException w:name="Medium List 2 Accent 1" w:semiHidden="0" w:uiPriority="66" w:unhideWhenUsed="0"/>
+    <w:lsdException w:name="Medium Grid 1 Accent 1" w:semiHidden="0" w:uiPriority="67" w:unhideWhenUsed="0"/>
+    <w:lsdException w:name="Medium Grid 2 Accent 1" w:semiHidden="0" w:uiPriority="68" w:unhideWhenUsed="0"/>
+    <w:lsdException w:name="Medium Grid 3 Accent 1" w:semiHidden="0" w:uiPriority="69" w:unhideWhenUsed="0"/>
+    <w:lsdException w:name="Dark List Accent 1" w:semiHidden="0" w:uiPriority="70" w:unhideWhenUsed="0"/>
+    <w:lsdException w:name="Colorful Shading Accent 1" w:semiHidden="0" w:uiPriority="71" w:unhideWhenUsed="0"/>
+    <w:lsdException w:name="Colorful List Accent 1" w:semiHidden="0" w:uiPriority="72" w:unhideWhenUsed="0"/>
+    <w:lsdException w:name="Colorful Grid Accent 1" w:semiHidden="0" w:uiPriority="73" w:unhideWhenUsed="0"/>
+    <w:lsdException w:name="Light Shading Accent 2" w:semiHidden="0" w:uiPriority="60" w:unhideWhenUsed="0"/>
+    <w:lsdException w:name="Light List Accent 2" w:semiHidden="0" w:uiPriority="61" w:unhideWhenUsed="0"/>
+    <w:lsdException w:name="Light Grid Accent 2" w:semiHidden="0" w:uiPriority="62" w:unhideWhenUsed="0"/>
+    <w:lsdException w:name="Medium Shading 1 Accent 2" w:semiHidden="0" w:uiPriority="63" w:unhideWhenUsed="0"/>
+    <w:lsdException w:name="Medium Shading 2 Accent 2" w:semiHidden="0" w:uiPriority="64" w:unhideWhenUsed="0"/>
+    <w:lsdException w:name="Medium List 1 Accent 2" w:semiHidden="0" w:uiPriority="65" w:unhideWhenUsed="0"/>
+    <w:lsdException w:name="Medium List 2 Accent 2" w:semiHidden="0" w:uiPriority="66" w:unhideWhenUsed="0"/>
+    <w:lsdException w:name="Medium Grid 1 Accent 2" w:semiHidden="0" w:uiPriority="67" w:unhideWhenUsed="0"/>
+    <w:lsdException w:name="Medium Grid 2 Accent 2" w:semiHidden="0" w:uiPriority="68" w:unhideWhenUsed="0"/>
+    <w:lsdException w:name="Medium Grid 3 Accent 2" w:semiHidden="0" w:uiPriority="69" w:unhideWhenUsed="0"/>
+    <w:lsdException w:name="Dark List Accent 2" w:semiHidden="0" w:uiPriority="70" w:unhideWhenUsed="0"/>
+    <w:lsdException w:name="Colorful Shading Accent 2" w:semiHidden="0" w:uiPriority="71" w:unhideWhenUsed="0"/>
+    <w:lsdException w:name="Colorful List Accent 2" w:semiHidden="0" w:uiPriority="72" w:unhideWhenUsed="0"/>
+    <w:lsdException w:name="Colorful Grid Accent 2" w:semiHidden="0" w:uiPriority="73" w:unhideWhenUsed="0"/>
+    <w:lsdException w:name="Light Shading Accent 3" w:semiHidden="0" w:uiPriority="60" w:unhideWhenUsed="0"/>
+    <w:lsdException w:name="Light List Accent 3" w:semiHidden="0" w:uiPriority="61" w:unhideWhenUsed="0"/>
+    <w:lsdException w:name="Light Grid Accent 3" w:semiHidden="0" w:uiPriority="62" w:unhideWhenUsed="0"/>
+    <w:lsdException w:name="Medium Shading 1 Accent 3" w:semiHidden="0" w:uiPriority="63" w:unhideWhenUsed="0"/>
+    <w:lsdException w:name="Medium Shading 2 Accent 3" w:semiHidden="0" w:uiPriority="64" w:unhideWhenUsed="0"/>
+    <w:lsdException w:name="Medium List 1 Accent 3" w:semiHidden="0" w:uiPriority="65" w:unhideWhenUsed="0"/>
+    <w:lsdException w:name="Medium List 2 Accent 3" w:semiHidden="0" w:uiPriority="66" w:unhideWhenUsed="0"/>
+    <w:lsdException w:name="Medium Grid 1 Accent 3" w:semiHidden="0" w:uiPriority="67" w:unhideWhenUsed="0"/>
+    <w:lsdException w:name="Medium Grid 2 Accent 3" w:semiHidden="0" w:uiPriority="68" w:unhideWhenUsed="0"/>
+    <w:lsdException w:name="Medium Grid 3 Accent 3" w:semiHidden="0" w:uiPriority="69" w:unhideWhenUsed="0"/>
+    <w:lsdException w:name="Dark List Accent 3" w:semiHidden="0" w:uiPriority="70" w:unhideWhenUsed="0"/>
+    <w:lsdException w:name="Colorful Shading Accent 3" w:semiHidden="0" w:uiPriority="71" w:unhideWhenUsed="0"/>
+    <w:lsdException w:name="Colorful List Accent 3" w:semiHidden="0" w:uiPriority="72" w:unhideWhenUsed="0"/>
+    <w:lsdException w:name="Colorful Grid Accent 3" w:semiHidden="0" w:uiPriority="73" w:unhideWhenUsed="0"/>
+    <w:lsdException w:name="Light Shading Accent 4" w:semiHidden="0" w:uiPriority="60" w:unhideWhenUsed="0"/>
+    <w:lsdException w:name="Light List Accent 4" w:semiHidden="0" w:uiPriority="61" w:unhideWhenUsed="0"/>
+    <w:lsdException w:name="Light Grid Accent 4" w:semiHidden="0" w:uiPriority="62" w:unhideWhenUsed="0"/>
+    <w:lsdException w:name="Medium Shading 1 Accent 4" w:semiHidden="0" w:uiPriority="63" w:unhideWhenUsed="0"/>
+    <w:lsdException w:name="Medium Shading 2 Accent 4" w:semiHidden="0" w:uiPriority="64" w:unhideWhenUsed="0"/>
+    <w:lsdException w:name="Medium List 1 Accent 4" w:semiHidden="0" w:uiPriority="65" w:unhideWhenUsed="0"/>
+    <w:lsdException w:name="Medium List 2 Accent 4" w:semiHidden="0" w:uiPriority="66" w:unhideWhenUsed="0"/>
+    <w:lsdException w:name="Medium Grid 1 Accent 4" w:semiHidden="0" w:uiPriority="67" w:unhideWhenUsed="0"/>
+    <w:lsdException w:name="Medium Grid 2 Accent 4" w:semiHidden="0" w:uiPriority="68" w:unhideWhenUsed="0"/>
+    <w:lsdException w:name="Medium Grid 3 Accent 4" w:semiHidden="0" w:uiPriority="69" w:unhideWhenUsed="0"/>
+    <w:lsdException w:name="Dark List Accent 4" w:semiHidden="0" w:uiPriority="70" w:unhideWhenUsed="0"/>
+    <w:lsdException w:name="Colorful Shading Accent 4" w:semiHidden="0" w:uiPriority="71" w:unhideWhenUsed="0"/>
+    <w:lsdException w:name="Colorful List Accent 4" w:semiHidden="0" w:uiPriority="72" w:unhideWhenUsed="0"/>
+    <w:lsdException w:name="Colorful Grid Accent 4" w:semiHidden="0" w:uiPriority="73" w:unhideWhenUsed="0"/>
+    <w:lsdException w:name="Light Shading Accent 5" w:semiHidden="0" w:uiPriority="60" w:unhideWhenUsed="0"/>
+    <w:lsdException w:name="Light List Accent 5" w:semiHidden="0" w:uiPriority="61" w:unhideWhenUsed="0"/>
+    <w:lsdException w:name="Light Grid Accent 5" w:semiHidden="0" w:uiPriority="62" w:unhideWhenUsed="0"/>
+    <w:lsdException w:name="Medium Shading 1 Accent 5" w:semiHidden="0" w:uiPriority="63" w:unhideWhenUsed="0"/>
+    <w:lsdException w:name="Medium Shading 2 Accent 5" w:semiHidden="0" w:uiPriority="64" w:unhideWhenUsed="0"/>
+    <w:lsdException w:name="Medium List 1 Accent 5" w:semiHidden="0" w:uiPriority="65" w:unhideWhenUsed="0"/>
+    <w:lsdException w:name="Medium List 2 Accent 5" w:semiHidden="0" w:uiPriority="66" w:unhideWhenUsed="0"/>
+    <w:lsdException w:name="Medium Grid 1 Accent 5" w:semiHidden="0" w:uiPriority="67" w:unhideWhenUsed="0"/>
+    <w:lsdException w:name="Medium Grid 2 Accent 5" w:semiHidden="0" w:uiPriority="68" w:unhideWhenUsed="0"/>
+    <w:lsdException w:name="Medium Grid 3 Accent 5" w:semiHidden="0" w:uiPriority="69" w:unhideWhenUsed="0"/>
+    <w:lsdException w:name="Dark List Accent 5" w:semiHidden="0" w:uiPriority="70" w:unhideWhenUsed="0"/>
+    <w:lsdException w:name="Colorful Shading Accent 5" w:semiHidden="0" w:uiPriority="71" w:unhideWhenUsed="0"/>
+    <w:lsdException w:name="Colorful List Accent 5" w:semiHidden="0" w:uiPriority="72" w:unhideWhenUsed="0"/>
+    <w:lsdException w:name="Colorful Grid Accent 5" w:semiHidden="0" w:uiPriority="73" w:unhideWhenUsed="0"/>
+    <w:lsdException w:name="Light Shading Accent 6" w:semiHidden="0" w:uiPriority="60" w:unhideWhenUsed="0"/>
+    <w:lsdException w:name="Light List Accent 6" w:semiHidden="0" w:uiPriority="61" w:unhideWhenUsed="0"/>
+    <w:lsdException w:name="Light Grid Accent 6" w:semiHidden="0" w:uiPriority="62" w:unhideWhenUsed="0"/>
+    <w:lsdException w:name="Medium Shading 1 Accent 6" w:semiHidden="0" w:uiPriority="63" w:unhideWhenUsed="0"/>
+    <w:lsdException w:name="Medium Shading 2 Accent 6" w:semiHidden="0" w:uiPriority="64" w:unhideWhenUsed="0"/>
+    <w:lsdException w:name="Medium List 1 Accent 6" w:semiHidden="0" w:uiPriority="65" w:unhideWhenUsed="0"/>
+    <w:lsdException w:name="Medium List 2 Accent 6" w:semiHidden="0" w:uiPriority="66" w:unhideWhenUsed="0"/>
+    <w:lsdException w:name="Medium Grid 1 Accent 6" w:semiHidden="0" w:uiPriority="67" w:unhideWhenUsed="0"/>
+    <w:lsdException w:name="Medium Grid 2 Accent 6" w:semiHidden="0" w:uiPriority="68" w:unhideWhenUsed="0"/>
+    <w:lsdException w:name="Medium Grid 3 Accent 6" w:semiHidden="0" w:uiPriority="69" w:unhideWhenUsed="0"/>
+    <w:lsdException w:name="Dark List Accent 6" w:semiHidden="0" w:uiPriority="70" w:unhideWhenUsed="0"/>
+    <w:lsdException w:name="Colorful Shading Accent 6" w:semiHidden="0" w:uiPriority="71" w:unhideWhenUsed="0"/>
+    <w:lsdException w:name="Colorful List Accent 6" w:semiHidden="0" w:uiPriority="72" w:unhideWhenUsed="0"/>
+    <w:lsdException w:name="Colorful Grid Accent 6" w:semiHidden="0" w:uiPriority="73" w:unhideWhenUsed="0"/>
+    <w:lsdException w:name="Subtle Emphasis" w:semiHidden="0" w:uiPriority="19" w:unhideWhenUsed="0" w:qFormat="1"/>
+    <w:lsdException w:name="Intense Emphasis" w:semiHidden="0" w:uiPriority="21" w:unhideWhenUsed="0" w:qFormat="1"/>
+    <w:lsdException w:name="Subtle Reference" w:semiHidden="0" w:uiPriority="31" w:unhideWhenUsed="0" w:qFormat="1"/>
+    <w:lsdException w:name="Intense Reference" w:semiHidden="0" w:uiPriority="32" w:unhideWhenUsed="0" w:qFormat="1"/>
+    <w:lsdException w:name="Book Title" w:semiHidden="0" w:uiPriority="33" w:unhideWhenUsed="0" w:qFormat="1"/>
+    <w:lsdException w:name="Bibliography" w:uiPriority="37"/>
+    <w:lsdException w:name="TOC Heading" w:uiPriority="39" w:qFormat="1"/>
   </w:latentStyles>
   <w:style w:type="paragraph" w:default="1" w:styleId="Normal">
     <w:name w:val="Normal"/>
@@ -8988,6 +8730,7 @@
       <w:spacing w:after="0" w:line="240" w:lineRule="auto"/>
     </w:pPr>
     <w:tblPr>
+      <w:tblInd w:w="0" w:type="dxa"/>
       <w:tblBorders>
         <w:top w:val="single" w:sz="4" w:space="0" w:color="auto"/>
         <w:left w:val="single" w:sz="4" w:space="0" w:color="auto"/>
@@ -8996,13 +8739,18 @@
         <w:insideH w:val="single" w:sz="4" w:space="0" w:color="auto"/>
         <w:insideV w:val="single" w:sz="4" w:space="0" w:color="auto"/>
       </w:tblBorders>
+      <w:tblCellMar>
+        <w:top w:w="0" w:type="dxa"/>
+        <w:left w:w="108" w:type="dxa"/>
+        <w:bottom w:w="0" w:type="dxa"/>
+        <w:right w:w="108" w:type="dxa"/>
+      </w:tblCellMar>
     </w:tblPr>
   </w:style>
   <w:style w:type="character" w:styleId="Hyperlink">
     <w:name w:val="Hyperlink"/>
     <w:basedOn w:val="DefaultParagraphFont"/>
     <w:uiPriority w:val="99"/>
-    <w:semiHidden/>
     <w:unhideWhenUsed/>
     <w:rsid w:val="00CD2F9C"/>
     <w:rPr>
@@ -9010,13 +8758,363 @@
       <w:u w:val="single"/>
     </w:rPr>
   </w:style>
+  <w:style w:type="paragraph" w:styleId="BalloonText">
+    <w:name w:val="Balloon Text"/>
+    <w:basedOn w:val="Normal"/>
+    <w:link w:val="BalloonTextChar"/>
+    <w:uiPriority w:val="99"/>
+    <w:semiHidden/>
+    <w:unhideWhenUsed/>
+    <w:rsid w:val="0049559A"/>
+    <w:pPr>
+      <w:spacing w:after="0" w:line="240" w:lineRule="auto"/>
+    </w:pPr>
+    <w:rPr>
+      <w:rFonts w:ascii="Tahoma" w:hAnsi="Tahoma" w:cs="Tahoma"/>
+      <w:sz w:val="16"/>
+      <w:szCs w:val="16"/>
+    </w:rPr>
+  </w:style>
+  <w:style w:type="character" w:customStyle="1" w:styleId="BalloonTextChar">
+    <w:name w:val="Balloon Text Char"/>
+    <w:basedOn w:val="DefaultParagraphFont"/>
+    <w:link w:val="BalloonText"/>
+    <w:uiPriority w:val="99"/>
+    <w:semiHidden/>
+    <w:rsid w:val="0049559A"/>
+    <w:rPr>
+      <w:rFonts w:ascii="Tahoma" w:hAnsi="Tahoma" w:cs="Tahoma"/>
+      <w:sz w:val="16"/>
+      <w:szCs w:val="16"/>
+    </w:rPr>
+  </w:style>
+</w:styles>
+</file>
+
+<file path=word/stylesWithEffects.xml><?xml version="1.0" encoding="utf-8"?>
+<w:styles xmlns:wpc="http://schemas.microsoft.com/office/word/2010/wordprocessingCanvas" xmlns:mc="http://schemas.openxmlformats.org/markup-compatibility/2006" xmlns:o="urn:schemas-microsoft-com:office:office" xmlns:r="http://schemas.openxmlformats.org/officeDocument/2006/relationships" xmlns:m="http://schemas.openxmlformats.org/officeDocument/2006/math" xmlns:v="urn:schemas-microsoft-com:vml" xmlns:wp14="http://schemas.microsoft.com/office/word/2010/wordprocessingDrawing" xmlns:wp="http://schemas.openxmlformats.org/drawingml/2006/wordprocessingDrawing" xmlns:w10="urn:schemas-microsoft-com:office:word" xmlns:w="http://schemas.openxmlformats.org/wordprocessingml/2006/main" xmlns:w14="http://schemas.microsoft.com/office/word/2010/wordml" xmlns:wpg="http://schemas.microsoft.com/office/word/2010/wordprocessingGroup" xmlns:wpi="http://schemas.microsoft.com/office/word/2010/wordprocessingInk" xmlns:wne="http://schemas.microsoft.com/office/word/2006/wordml" xmlns:wps="http://schemas.microsoft.com/office/word/2010/wordprocessingShape" mc:Ignorable="w14 wp14">
+  <w:docDefaults>
+    <w:rPrDefault>
+      <w:rPr>
+        <w:rFonts w:asciiTheme="minorHAnsi" w:eastAsiaTheme="minorEastAsia" w:hAnsiTheme="minorHAnsi" w:cstheme="minorBidi"/>
+        <w:sz w:val="22"/>
+        <w:szCs w:val="22"/>
+        <w:lang w:val="en-US" w:eastAsia="zh-CN" w:bidi="ar-SA"/>
+      </w:rPr>
+    </w:rPrDefault>
+    <w:pPrDefault>
+      <w:pPr>
+        <w:spacing w:after="160" w:line="259" w:lineRule="auto"/>
+      </w:pPr>
+    </w:pPrDefault>
+  </w:docDefaults>
+  <w:latentStyles w:defLockedState="0" w:defUIPriority="99" w:defSemiHidden="1" w:defUnhideWhenUsed="1" w:defQFormat="0" w:count="267">
+    <w:lsdException w:name="Normal" w:semiHidden="0" w:uiPriority="0" w:unhideWhenUsed="0" w:qFormat="1"/>
+    <w:lsdException w:name="heading 1" w:semiHidden="0" w:uiPriority="9" w:unhideWhenUsed="0" w:qFormat="1"/>
+    <w:lsdException w:name="heading 2" w:uiPriority="9" w:qFormat="1"/>
+    <w:lsdException w:name="heading 3" w:uiPriority="9" w:qFormat="1"/>
+    <w:lsdException w:name="heading 4" w:uiPriority="9" w:qFormat="1"/>
+    <w:lsdException w:name="heading 5" w:uiPriority="9" w:qFormat="1"/>
+    <w:lsdException w:name="heading 6" w:uiPriority="9" w:qFormat="1"/>
+    <w:lsdException w:name="heading 7" w:uiPriority="9" w:qFormat="1"/>
+    <w:lsdException w:name="heading 8" w:uiPriority="9" w:qFormat="1"/>
+    <w:lsdException w:name="heading 9" w:uiPriority="9" w:qFormat="1"/>
+    <w:lsdException w:name="toc 1" w:uiPriority="39"/>
+    <w:lsdException w:name="toc 2" w:uiPriority="39"/>
+    <w:lsdException w:name="toc 3" w:uiPriority="39"/>
+    <w:lsdException w:name="toc 4" w:uiPriority="39"/>
+    <w:lsdException w:name="toc 5" w:uiPriority="39"/>
+    <w:lsdException w:name="toc 6" w:uiPriority="39"/>
+    <w:lsdException w:name="toc 7" w:uiPriority="39"/>
+    <w:lsdException w:name="toc 8" w:uiPriority="39"/>
+    <w:lsdException w:name="toc 9" w:uiPriority="39"/>
+    <w:lsdException w:name="caption" w:uiPriority="35" w:qFormat="1"/>
+    <w:lsdException w:name="Title" w:semiHidden="0" w:uiPriority="10" w:unhideWhenUsed="0" w:qFormat="1"/>
+    <w:lsdException w:name="Default Paragraph Font" w:uiPriority="1"/>
+    <w:lsdException w:name="Subtitle" w:semiHidden="0" w:uiPriority="11" w:unhideWhenUsed="0" w:qFormat="1"/>
+    <w:lsdException w:name="Strong" w:semiHidden="0" w:uiPriority="22" w:unhideWhenUsed="0" w:qFormat="1"/>
+    <w:lsdException w:name="Emphasis" w:semiHidden="0" w:uiPriority="20" w:unhideWhenUsed="0" w:qFormat="1"/>
+    <w:lsdException w:name="Table Grid" w:semiHidden="0" w:uiPriority="0" w:unhideWhenUsed="0"/>
+    <w:lsdException w:name="Placeholder Text" w:unhideWhenUsed="0"/>
+    <w:lsdException w:name="No Spacing" w:semiHidden="0" w:uiPriority="1" w:unhideWhenUsed="0" w:qFormat="1"/>
+    <w:lsdException w:name="Light Shading" w:semiHidden="0" w:uiPriority="60" w:unhideWhenUsed="0"/>
+    <w:lsdException w:name="Light List" w:semiHidden="0" w:uiPriority="61" w:unhideWhenUsed="0"/>
+    <w:lsdException w:name="Light Grid" w:semiHidden="0" w:uiPriority="62" w:unhideWhenUsed="0"/>
+    <w:lsdException w:name="Medium Shading 1" w:semiHidden="0" w:uiPriority="63" w:unhideWhenUsed="0"/>
+    <w:lsdException w:name="Medium Shading 2" w:semiHidden="0" w:uiPriority="64" w:unhideWhenUsed="0"/>
+    <w:lsdException w:name="Medium List 1" w:semiHidden="0" w:uiPriority="65" w:unhideWhenUsed="0"/>
+    <w:lsdException w:name="Medium List 2" w:semiHidden="0" w:uiPriority="66" w:unhideWhenUsed="0"/>
+    <w:lsdException w:name="Medium Grid 1" w:semiHidden="0" w:uiPriority="67" w:unhideWhenUsed="0"/>
+    <w:lsdException w:name="Medium Grid 2" w:semiHidden="0" w:uiPriority="68" w:unhideWhenUsed="0"/>
+    <w:lsdException w:name="Medium Grid 3" w:semiHidden="0" w:uiPriority="69" w:unhideWhenUsed="0"/>
+    <w:lsdException w:name="Dark List" w:semiHidden="0" w:uiPriority="70" w:unhideWhenUsed="0"/>
+    <w:lsdException w:name="Colorful Shading" w:semiHidden="0" w:uiPriority="71" w:unhideWhenUsed="0"/>
+    <w:lsdException w:name="Colorful List" w:semiHidden="0" w:uiPriority="72" w:unhideWhenUsed="0"/>
+    <w:lsdException w:name="Colorful Grid" w:semiHidden="0" w:uiPriority="73" w:unhideWhenUsed="0"/>
+    <w:lsdException w:name="Light Shading Accent 1" w:semiHidden="0" w:uiPriority="60" w:unhideWhenUsed="0"/>
+    <w:lsdException w:name="Light List Accent 1" w:semiHidden="0" w:uiPriority="61" w:unhideWhenUsed="0"/>
+    <w:lsdException w:name="Light Grid Accent 1" w:semiHidden="0" w:uiPriority="62" w:unhideWhenUsed="0"/>
+    <w:lsdException w:name="Medium Shading 1 Accent 1" w:semiHidden="0" w:uiPriority="63" w:unhideWhenUsed="0"/>
+    <w:lsdException w:name="Medium Shading 2 Accent 1" w:semiHidden="0" w:uiPriority="64" w:unhideWhenUsed="0"/>
+    <w:lsdException w:name="Medium List 1 Accent 1" w:semiHidden="0" w:uiPriority="65" w:unhideWhenUsed="0"/>
+    <w:lsdException w:name="Revision" w:unhideWhenUsed="0"/>
+    <w:lsdException w:name="List Paragraph" w:semiHidden="0" w:uiPriority="34" w:unhideWhenUsed="0" w:qFormat="1"/>
+    <w:lsdException w:name="Quote" w:semiHidden="0" w:uiPriority="29" w:unhideWhenUsed="0" w:qFormat="1"/>
+    <w:lsdException w:name="Intense Quote" w:semiHidden="0" w:uiPriority="30" w:unhideWhenUsed="0" w:qFormat="1"/>
+    <w:lsdException w:name="Medium List 2 Accent 1" w:semiHidden="0" w:uiPriority="66" w:unhideWhenUsed="0"/>
+    <w:lsdException w:name="Medium Grid 1 Accent 1" w:semiHidden="0" w:uiPriority="67" w:unhideWhenUsed="0"/>
+    <w:lsdException w:name="Medium Grid 2 Accent 1" w:semiHidden="0" w:uiPriority="68" w:unhideWhenUsed="0"/>
+    <w:lsdException w:name="Medium Grid 3 Accent 1" w:semiHidden="0" w:uiPriority="69" w:unhideWhenUsed="0"/>
+    <w:lsdException w:name="Dark List Accent 1" w:semiHidden="0" w:uiPriority="70" w:unhideWhenUsed="0"/>
+    <w:lsdException w:name="Colorful Shading Accent 1" w:semiHidden="0" w:uiPriority="71" w:unhideWhenUsed="0"/>
+    <w:lsdException w:name="Colorful List Accent 1" w:semiHidden="0" w:uiPriority="72" w:unhideWhenUsed="0"/>
+    <w:lsdException w:name="Colorful Grid Accent 1" w:semiHidden="0" w:uiPriority="73" w:unhideWhenUsed="0"/>
+    <w:lsdException w:name="Light Shading Accent 2" w:semiHidden="0" w:uiPriority="60" w:unhideWhenUsed="0"/>
+    <w:lsdException w:name="Light List Accent 2" w:semiHidden="0" w:uiPriority="61" w:unhideWhenUsed="0"/>
+    <w:lsdException w:name="Light Grid Accent 2" w:semiHidden="0" w:uiPriority="62" w:unhideWhenUsed="0"/>
+    <w:lsdException w:name="Medium Shading 1 Accent 2" w:semiHidden="0" w:uiPriority="63" w:unhideWhenUsed="0"/>
+    <w:lsdException w:name="Medium Shading 2 Accent 2" w:semiHidden="0" w:uiPriority="64" w:unhideWhenUsed="0"/>
+    <w:lsdException w:name="Medium List 1 Accent 2" w:semiHidden="0" w:uiPriority="65" w:unhideWhenUsed="0"/>
+    <w:lsdException w:name="Medium List 2 Accent 2" w:semiHidden="0" w:uiPriority="66" w:unhideWhenUsed="0"/>
+    <w:lsdException w:name="Medium Grid 1 Accent 2" w:semiHidden="0" w:uiPriority="67" w:unhideWhenUsed="0"/>
+    <w:lsdException w:name="Medium Grid 2 Accent 2" w:semiHidden="0" w:uiPriority="68" w:unhideWhenUsed="0"/>
+    <w:lsdException w:name="Medium Grid 3 Accent 2" w:semiHidden="0" w:uiPriority="69" w:unhideWhenUsed="0"/>
+    <w:lsdException w:name="Dark List Accent 2" w:semiHidden="0" w:uiPriority="70" w:unhideWhenUsed="0"/>
+    <w:lsdException w:name="Colorful Shading Accent 2" w:semiHidden="0" w:uiPriority="71" w:unhideWhenUsed="0"/>
+    <w:lsdException w:name="Colorful List Accent 2" w:semiHidden="0" w:uiPriority="72" w:unhideWhenUsed="0"/>
+    <w:lsdException w:name="Colorful Grid Accent 2" w:semiHidden="0" w:uiPriority="73" w:unhideWhenUsed="0"/>
+    <w:lsdException w:name="Light Shading Accent 3" w:semiHidden="0" w:uiPriority="60" w:unhideWhenUsed="0"/>
+    <w:lsdException w:name="Light List Accent 3" w:semiHidden="0" w:uiPriority="61" w:unhideWhenUsed="0"/>
+    <w:lsdException w:name="Light Grid Accent 3" w:semiHidden="0" w:uiPriority="62" w:unhideWhenUsed="0"/>
+    <w:lsdException w:name="Medium Shading 1 Accent 3" w:semiHidden="0" w:uiPriority="63" w:unhideWhenUsed="0"/>
+    <w:lsdException w:name="Medium Shading 2 Accent 3" w:semiHidden="0" w:uiPriority="64" w:unhideWhenUsed="0"/>
+    <w:lsdException w:name="Medium List 1 Accent 3" w:semiHidden="0" w:uiPriority="65" w:unhideWhenUsed="0"/>
+    <w:lsdException w:name="Medium List 2 Accent 3" w:semiHidden="0" w:uiPriority="66" w:unhideWhenUsed="0"/>
+    <w:lsdException w:name="Medium Grid 1 Accent 3" w:semiHidden="0" w:uiPriority="67" w:unhideWhenUsed="0"/>
+    <w:lsdException w:name="Medium Grid 2 Accent 3" w:semiHidden="0" w:uiPriority="68" w:unhideWhenUsed="0"/>
+    <w:lsdException w:name="Medium Grid 3 Accent 3" w:semiHidden="0" w:uiPriority="69" w:unhideWhenUsed="0"/>
+    <w:lsdException w:name="Dark List Accent 3" w:semiHidden="0" w:uiPriority="70" w:unhideWhenUsed="0"/>
+    <w:lsdException w:name="Colorful Shading Accent 3" w:semiHidden="0" w:uiPriority="71" w:unhideWhenUsed="0"/>
+    <w:lsdException w:name="Colorful List Accent 3" w:semiHidden="0" w:uiPriority="72" w:unhideWhenUsed="0"/>
+    <w:lsdException w:name="Colorful Grid Accent 3" w:semiHidden="0" w:uiPriority="73" w:unhideWhenUsed="0"/>
+    <w:lsdException w:name="Light Shading Accent 4" w:semiHidden="0" w:uiPriority="60" w:unhideWhenUsed="0"/>
+    <w:lsdException w:name="Light List Accent 4" w:semiHidden="0" w:uiPriority="61" w:unhideWhenUsed="0"/>
+    <w:lsdException w:name="Light Grid Accent 4" w:semiHidden="0" w:uiPriority="62" w:unhideWhenUsed="0"/>
+    <w:lsdException w:name="Medium Shading 1 Accent 4" w:semiHidden="0" w:uiPriority="63" w:unhideWhenUsed="0"/>
+    <w:lsdException w:name="Medium Shading 2 Accent 4" w:semiHidden="0" w:uiPriority="64" w:unhideWhenUsed="0"/>
+    <w:lsdException w:name="Medium List 1 Accent 4" w:semiHidden="0" w:uiPriority="65" w:unhideWhenUsed="0"/>
+    <w:lsdException w:name="Medium List 2 Accent 4" w:semiHidden="0" w:uiPriority="66" w:unhideWhenUsed="0"/>
+    <w:lsdException w:name="Medium Grid 1 Accent 4" w:semiHidden="0" w:uiPriority="67" w:unhideWhenUsed="0"/>
+    <w:lsdException w:name="Medium Grid 2 Accent 4" w:semiHidden="0" w:uiPriority="68" w:unhideWhenUsed="0"/>
+    <w:lsdException w:name="Medium Grid 3 Accent 4" w:semiHidden="0" w:uiPriority="69" w:unhideWhenUsed="0"/>
+    <w:lsdException w:name="Dark List Accent 4" w:semiHidden="0" w:uiPriority="70" w:unhideWhenUsed="0"/>
+    <w:lsdException w:name="Colorful Shading Accent 4" w:semiHidden="0" w:uiPriority="71" w:unhideWhenUsed="0"/>
+    <w:lsdException w:name="Colorful List Accent 4" w:semiHidden="0" w:uiPriority="72" w:unhideWhenUsed="0"/>
+    <w:lsdException w:name="Colorful Grid Accent 4" w:semiHidden="0" w:uiPriority="73" w:unhideWhenUsed="0"/>
+    <w:lsdException w:name="Light Shading Accent 5" w:semiHidden="0" w:uiPriority="60" w:unhideWhenUsed="0"/>
+    <w:lsdException w:name="Light List Accent 5" w:semiHidden="0" w:uiPriority="61" w:unhideWhenUsed="0"/>
+    <w:lsdException w:name="Light Grid Accent 5" w:semiHidden="0" w:uiPriority="62" w:unhideWhenUsed="0"/>
+    <w:lsdException w:name="Medium Shading 1 Accent 5" w:semiHidden="0" w:uiPriority="63" w:unhideWhenUsed="0"/>
+    <w:lsdException w:name="Medium Shading 2 Accent 5" w:semiHidden="0" w:uiPriority="64" w:unhideWhenUsed="0"/>
+    <w:lsdException w:name="Medium List 1 Accent 5" w:semiHidden="0" w:uiPriority="65" w:unhideWhenUsed="0"/>
+    <w:lsdException w:name="Medium List 2 Accent 5" w:semiHidden="0" w:uiPriority="66" w:unhideWhenUsed="0"/>
+    <w:lsdException w:name="Medium Grid 1 Accent 5" w:semiHidden="0" w:uiPriority="67" w:unhideWhenUsed="0"/>
+    <w:lsdException w:name="Medium Grid 2 Accent 5" w:semiHidden="0" w:uiPriority="68" w:unhideWhenUsed="0"/>
+    <w:lsdException w:name="Medium Grid 3 Accent 5" w:semiHidden="0" w:uiPriority="69" w:unhideWhenUsed="0"/>
+    <w:lsdException w:name="Dark List Accent 5" w:semiHidden="0" w:uiPriority="70" w:unhideWhenUsed="0"/>
+    <w:lsdException w:name="Colorful Shading Accent 5" w:semiHidden="0" w:uiPriority="71" w:unhideWhenUsed="0"/>
+    <w:lsdException w:name="Colorful List Accent 5" w:semiHidden="0" w:uiPriority="72" w:unhideWhenUsed="0"/>
+    <w:lsdException w:name="Colorful Grid Accent 5" w:semiHidden="0" w:uiPriority="73" w:unhideWhenUsed="0"/>
+    <w:lsdException w:name="Light Shading Accent 6" w:semiHidden="0" w:uiPriority="60" w:unhideWhenUsed="0"/>
+    <w:lsdException w:name="Light List Accent 6" w:semiHidden="0" w:uiPriority="61" w:unhideWhenUsed="0"/>
+    <w:lsdException w:name="Light Grid Accent 6" w:semiHidden="0" w:uiPriority="62" w:unhideWhenUsed="0"/>
+    <w:lsdException w:name="Medium Shading 1 Accent 6" w:semiHidden="0" w:uiPriority="63" w:unhideWhenUsed="0"/>
+    <w:lsdException w:name="Medium Shading 2 Accent 6" w:semiHidden="0" w:uiPriority="64" w:unhideWhenUsed="0"/>
+    <w:lsdException w:name="Medium List 1 Accent 6" w:semiHidden="0" w:uiPriority="65" w:unhideWhenUsed="0"/>
+    <w:lsdException w:name="Medium List 2 Accent 6" w:semiHidden="0" w:uiPriority="66" w:unhideWhenUsed="0"/>
+    <w:lsdException w:name="Medium Grid 1 Accent 6" w:semiHidden="0" w:uiPriority="67" w:unhideWhenUsed="0"/>
+    <w:lsdException w:name="Medium Grid 2 Accent 6" w:semiHidden="0" w:uiPriority="68" w:unhideWhenUsed="0"/>
+    <w:lsdException w:name="Medium Grid 3 Accent 6" w:semiHidden="0" w:uiPriority="69" w:unhideWhenUsed="0"/>
+    <w:lsdException w:name="Dark List Accent 6" w:semiHidden="0" w:uiPriority="70" w:unhideWhenUsed="0"/>
+    <w:lsdException w:name="Colorful Shading Accent 6" w:semiHidden="0" w:uiPriority="71" w:unhideWhenUsed="0"/>
+    <w:lsdException w:name="Colorful List Accent 6" w:semiHidden="0" w:uiPriority="72" w:unhideWhenUsed="0"/>
+    <w:lsdException w:name="Colorful Grid Accent 6" w:semiHidden="0" w:uiPriority="73" w:unhideWhenUsed="0"/>
+    <w:lsdException w:name="Subtle Emphasis" w:semiHidden="0" w:uiPriority="19" w:unhideWhenUsed="0" w:qFormat="1"/>
+    <w:lsdException w:name="Intense Emphasis" w:semiHidden="0" w:uiPriority="21" w:unhideWhenUsed="0" w:qFormat="1"/>
+    <w:lsdException w:name="Subtle Reference" w:semiHidden="0" w:uiPriority="31" w:unhideWhenUsed="0" w:qFormat="1"/>
+    <w:lsdException w:name="Intense Reference" w:semiHidden="0" w:uiPriority="32" w:unhideWhenUsed="0" w:qFormat="1"/>
+    <w:lsdException w:name="Book Title" w:semiHidden="0" w:uiPriority="33" w:unhideWhenUsed="0" w:qFormat="1"/>
+    <w:lsdException w:name="Bibliography" w:uiPriority="37"/>
+    <w:lsdException w:name="TOC Heading" w:uiPriority="39" w:qFormat="1"/>
+  </w:latentStyles>
+  <w:style w:type="paragraph" w:default="1" w:styleId="Normal">
+    <w:name w:val="Normal"/>
+    <w:qFormat/>
+    <w:rsid w:val="006263A7"/>
+  </w:style>
+  <w:style w:type="character" w:default="1" w:styleId="DefaultParagraphFont">
+    <w:name w:val="Default Paragraph Font"/>
+    <w:uiPriority w:val="1"/>
+    <w:semiHidden/>
+    <w:unhideWhenUsed/>
+  </w:style>
+  <w:style w:type="table" w:default="1" w:styleId="TableNormal">
+    <w:name w:val="Normal Table"/>
+    <w:uiPriority w:val="99"/>
+    <w:semiHidden/>
+    <w:unhideWhenUsed/>
+    <w:tblPr>
+      <w:tblInd w:w="0" w:type="dxa"/>
+      <w:tblCellMar>
+        <w:top w:w="0" w:type="dxa"/>
+        <w:left w:w="108" w:type="dxa"/>
+        <w:bottom w:w="0" w:type="dxa"/>
+        <w:right w:w="108" w:type="dxa"/>
+      </w:tblCellMar>
+    </w:tblPr>
+  </w:style>
+  <w:style w:type="numbering" w:default="1" w:styleId="NoList">
+    <w:name w:val="No List"/>
+    <w:uiPriority w:val="99"/>
+    <w:semiHidden/>
+    <w:unhideWhenUsed/>
+  </w:style>
+  <w:style w:type="paragraph" w:customStyle="1" w:styleId="SubTitle">
+    <w:name w:val="Sub Title"/>
+    <w:basedOn w:val="Title"/>
+    <w:rsid w:val="008E4E39"/>
+    <w:pPr>
+      <w:spacing w:before="240" w:after="60"/>
+      <w:contextualSpacing w:val="0"/>
+      <w:jc w:val="center"/>
+    </w:pPr>
+    <w:rPr>
+      <w:rFonts w:ascii="Arial" w:eastAsia="Times New Roman" w:hAnsi="Arial" w:cs="Times New Roman"/>
+      <w:b/>
+      <w:spacing w:val="0"/>
+      <w:sz w:val="32"/>
+      <w:szCs w:val="20"/>
+      <w:lang w:val="en-GB" w:eastAsia="en-US"/>
+    </w:rPr>
+  </w:style>
+  <w:style w:type="paragraph" w:styleId="Title">
+    <w:name w:val="Title"/>
+    <w:basedOn w:val="Normal"/>
+    <w:next w:val="Normal"/>
+    <w:link w:val="TitleChar"/>
+    <w:uiPriority w:val="10"/>
+    <w:qFormat/>
+    <w:rsid w:val="008E4E39"/>
+    <w:pPr>
+      <w:spacing w:after="0" w:line="240" w:lineRule="auto"/>
+      <w:contextualSpacing/>
+    </w:pPr>
+    <w:rPr>
+      <w:rFonts w:asciiTheme="majorHAnsi" w:eastAsiaTheme="majorEastAsia" w:hAnsiTheme="majorHAnsi" w:cstheme="majorBidi"/>
+      <w:spacing w:val="-10"/>
+      <w:kern w:val="28"/>
+      <w:sz w:val="56"/>
+      <w:szCs w:val="56"/>
+    </w:rPr>
+  </w:style>
+  <w:style w:type="character" w:customStyle="1" w:styleId="TitleChar">
+    <w:name w:val="Title Char"/>
+    <w:basedOn w:val="DefaultParagraphFont"/>
+    <w:link w:val="Title"/>
+    <w:uiPriority w:val="10"/>
+    <w:rsid w:val="008E4E39"/>
+    <w:rPr>
+      <w:rFonts w:asciiTheme="majorHAnsi" w:eastAsiaTheme="majorEastAsia" w:hAnsiTheme="majorHAnsi" w:cstheme="majorBidi"/>
+      <w:spacing w:val="-10"/>
+      <w:kern w:val="28"/>
+      <w:sz w:val="56"/>
+      <w:szCs w:val="56"/>
+    </w:rPr>
+  </w:style>
+  <w:style w:type="paragraph" w:styleId="ListParagraph">
+    <w:name w:val="List Paragraph"/>
+    <w:basedOn w:val="Normal"/>
+    <w:uiPriority w:val="34"/>
+    <w:qFormat/>
+    <w:rsid w:val="00193998"/>
+    <w:pPr>
+      <w:ind w:left="720"/>
+      <w:contextualSpacing/>
+    </w:pPr>
+  </w:style>
+  <w:style w:type="table" w:styleId="TableGrid">
+    <w:name w:val="Table Grid"/>
+    <w:basedOn w:val="TableNormal"/>
+    <w:rsid w:val="0006188F"/>
+    <w:pPr>
+      <w:spacing w:after="0" w:line="240" w:lineRule="auto"/>
+    </w:pPr>
+    <w:tblPr>
+      <w:tblInd w:w="0" w:type="dxa"/>
+      <w:tblBorders>
+        <w:top w:val="single" w:sz="4" w:space="0" w:color="auto"/>
+        <w:left w:val="single" w:sz="4" w:space="0" w:color="auto"/>
+        <w:bottom w:val="single" w:sz="4" w:space="0" w:color="auto"/>
+        <w:right w:val="single" w:sz="4" w:space="0" w:color="auto"/>
+        <w:insideH w:val="single" w:sz="4" w:space="0" w:color="auto"/>
+        <w:insideV w:val="single" w:sz="4" w:space="0" w:color="auto"/>
+      </w:tblBorders>
+      <w:tblCellMar>
+        <w:top w:w="0" w:type="dxa"/>
+        <w:left w:w="108" w:type="dxa"/>
+        <w:bottom w:w="0" w:type="dxa"/>
+        <w:right w:w="108" w:type="dxa"/>
+      </w:tblCellMar>
+    </w:tblPr>
+  </w:style>
+  <w:style w:type="character" w:styleId="Hyperlink">
+    <w:name w:val="Hyperlink"/>
+    <w:basedOn w:val="DefaultParagraphFont"/>
+    <w:uiPriority w:val="99"/>
+    <w:unhideWhenUsed/>
+    <w:rsid w:val="00CD2F9C"/>
+    <w:rPr>
+      <w:color w:val="0000FF"/>
+      <w:u w:val="single"/>
+    </w:rPr>
+  </w:style>
+  <w:style w:type="paragraph" w:styleId="BalloonText">
+    <w:name w:val="Balloon Text"/>
+    <w:basedOn w:val="Normal"/>
+    <w:link w:val="BalloonTextChar"/>
+    <w:uiPriority w:val="99"/>
+    <w:semiHidden/>
+    <w:unhideWhenUsed/>
+    <w:rsid w:val="0049559A"/>
+    <w:pPr>
+      <w:spacing w:after="0" w:line="240" w:lineRule="auto"/>
+    </w:pPr>
+    <w:rPr>
+      <w:rFonts w:ascii="Tahoma" w:hAnsi="Tahoma" w:cs="Tahoma"/>
+      <w:sz w:val="16"/>
+      <w:szCs w:val="16"/>
+    </w:rPr>
+  </w:style>
+  <w:style w:type="character" w:customStyle="1" w:styleId="BalloonTextChar">
+    <w:name w:val="Balloon Text Char"/>
+    <w:basedOn w:val="DefaultParagraphFont"/>
+    <w:link w:val="BalloonText"/>
+    <w:uiPriority w:val="99"/>
+    <w:semiHidden/>
+    <w:rsid w:val="0049559A"/>
+    <w:rPr>
+      <w:rFonts w:ascii="Tahoma" w:hAnsi="Tahoma" w:cs="Tahoma"/>
+      <w:sz w:val="16"/>
+      <w:szCs w:val="16"/>
+    </w:rPr>
+  </w:style>
 </w:styles>
 </file>
 
 <file path=word/charts/chart1.xml><?xml version="1.0" encoding="utf-8"?>
-<c:chartSpace xmlns:c="http://schemas.openxmlformats.org/drawingml/2006/chart" xmlns:a="http://schemas.openxmlformats.org/drawingml/2006/main" xmlns:r="http://schemas.openxmlformats.org/officeDocument/2006/relationships" xmlns:c16r2="http://schemas.microsoft.com/office/drawing/2015/06/chart">
+<c:chartSpace xmlns:c="http://schemas.openxmlformats.org/drawingml/2006/chart" xmlns:a="http://schemas.openxmlformats.org/drawingml/2006/main" xmlns:r="http://schemas.openxmlformats.org/officeDocument/2006/relationships">
   <c:date1904 val="0"/>
-  <c:lang val="en-US"/>
+  <c:lang val="id-ID"/>
   <c:roundedCorners val="0"/>
   <mc:AlternateContent xmlns:mc="http://schemas.openxmlformats.org/markup-compatibility/2006">
     <mc:Choice xmlns:c14="http://schemas.microsoft.com/office/drawing/2007/8/2/chart" Requires="c14">
@@ -9157,7 +9255,7 @@
               </c:numCache>
             </c:numRef>
           </c:val>
-          <c:extLst>
+          <c:extLst xmlns:c16r2="http://schemas.microsoft.com/office/drawing/2015/06/chart">
             <c:ext xmlns:c16="http://schemas.microsoft.com/office/drawing/2014/chart" uri="{C3380CC4-5D6E-409C-BE32-E72D297353CC}">
               <c16:uniqueId val="{00000000-A586-4A55-A226-BCC0074E32E9}"/>
             </c:ext>
@@ -9300,7 +9398,7 @@
               </c:numCache>
             </c:numRef>
           </c:val>
-          <c:extLst>
+          <c:extLst xmlns:c16r2="http://schemas.microsoft.com/office/drawing/2015/06/chart">
             <c:ext xmlns:c16="http://schemas.microsoft.com/office/drawing/2014/chart" uri="{C3380CC4-5D6E-409C-BE32-E72D297353CC}">
               <c16:uniqueId val="{00000001-A586-4A55-A226-BCC0074E32E9}"/>
             </c:ext>
@@ -9316,11 +9414,11 @@
         </c:dLbls>
         <c:gapWidth val="150"/>
         <c:overlap val="100"/>
-        <c:axId val="1774831759"/>
-        <c:axId val="1709658911"/>
+        <c:axId val="63494400"/>
+        <c:axId val="63496192"/>
       </c:barChart>
       <c:catAx>
-        <c:axId val="1774831759"/>
+        <c:axId val="63494400"/>
         <c:scaling>
           <c:orientation val="maxMin"/>
         </c:scaling>
@@ -9363,7 +9461,7 @@
             <a:endParaRPr lang="id-ID"/>
           </a:p>
         </c:txPr>
-        <c:crossAx val="1709658911"/>
+        <c:crossAx val="63496192"/>
         <c:crosses val="autoZero"/>
         <c:auto val="1"/>
         <c:lblAlgn val="ctr"/>
@@ -9371,7 +9469,7 @@
         <c:noMultiLvlLbl val="0"/>
       </c:catAx>
       <c:valAx>
-        <c:axId val="1709658911"/>
+        <c:axId val="63496192"/>
         <c:scaling>
           <c:orientation val="minMax"/>
           <c:max val="44370"/>
@@ -9440,26 +9538,6 @@
             </a:ln>
             <a:effectLst/>
           </c:spPr>
-          <c:txPr>
-            <a:bodyPr rot="0" spcFirstLastPara="1" vertOverflow="ellipsis" vert="horz" wrap="square" anchor="ctr" anchorCtr="1"/>
-            <a:lstStyle/>
-            <a:p>
-              <a:pPr>
-                <a:defRPr sz="1000" b="0" i="0" u="none" strike="noStrike" kern="1200" baseline="0">
-                  <a:solidFill>
-                    <a:schemeClr val="tx1">
-                      <a:lumMod val="65000"/>
-                      <a:lumOff val="35000"/>
-                    </a:schemeClr>
-                  </a:solidFill>
-                  <a:latin typeface="+mn-lt"/>
-                  <a:ea typeface="+mn-ea"/>
-                  <a:cs typeface="+mn-cs"/>
-                </a:defRPr>
-              </a:pPr>
-              <a:endParaRPr lang="id-ID"/>
-            </a:p>
-          </c:txPr>
         </c:title>
         <c:numFmt formatCode="m/d/yyyy" sourceLinked="0"/>
         <c:majorTickMark val="none"/>
@@ -9492,7 +9570,7 @@
             <a:endParaRPr lang="id-ID"/>
           </a:p>
         </c:txPr>
-        <c:crossAx val="1774831759"/>
+        <c:crossAx val="63494400"/>
         <c:crosses val="autoZero"/>
         <c:crossBetween val="between"/>
       </c:valAx>
@@ -9506,14 +9584,14 @@
     </c:plotArea>
     <c:plotVisOnly val="1"/>
     <c:dispBlanksAs val="gap"/>
-    <c:extLst>
+    <c:showDLblsOverMax val="0"/>
+    <c:extLst xmlns:c16r2="http://schemas.microsoft.com/office/drawing/2015/06/chart">
       <c:ext xmlns:c16r3="http://schemas.microsoft.com/office/drawing/2017/03/chart" uri="{56B9EC1D-385E-4148-901F-78D8002777C0}">
         <c16r3:dataDisplayOptions16>
           <c16r3:dispNaAsBlank val="1"/>
         </c16r3:dataDisplayOptions16>
       </c:ext>
     </c:extLst>
-    <c:showDLblsOverMax val="0"/>
   </c:chart>
   <c:spPr>
     <a:solidFill>
@@ -9540,555 +9618,10 @@
       <a:endParaRPr lang="id-ID"/>
     </a:p>
   </c:txPr>
-  <c:externalData r:id="rId3">
+  <c:externalData r:id="rId1">
     <c:autoUpdate val="0"/>
   </c:externalData>
 </c:chartSpace>
-</file>
-
-<file path=word/charts/colors1.xml><?xml version="1.0" encoding="utf-8"?>
-<cs:colorStyle xmlns:cs="http://schemas.microsoft.com/office/drawing/2012/chartStyle" xmlns:a="http://schemas.openxmlformats.org/drawingml/2006/main" meth="cycle" id="10">
-  <a:schemeClr val="accent1"/>
-  <a:schemeClr val="accent2"/>
-  <a:schemeClr val="accent3"/>
-  <a:schemeClr val="accent4"/>
-  <a:schemeClr val="accent5"/>
-  <a:schemeClr val="accent6"/>
-  <cs:variation/>
-  <cs:variation>
-    <a:lumMod val="60000"/>
-  </cs:variation>
-  <cs:variation>
-    <a:lumMod val="80000"/>
-    <a:lumOff val="20000"/>
-  </cs:variation>
-  <cs:variation>
-    <a:lumMod val="80000"/>
-  </cs:variation>
-  <cs:variation>
-    <a:lumMod val="60000"/>
-    <a:lumOff val="40000"/>
-  </cs:variation>
-  <cs:variation>
-    <a:lumMod val="50000"/>
-  </cs:variation>
-  <cs:variation>
-    <a:lumMod val="70000"/>
-    <a:lumOff val="30000"/>
-  </cs:variation>
-  <cs:variation>
-    <a:lumMod val="70000"/>
-  </cs:variation>
-  <cs:variation>
-    <a:lumMod val="50000"/>
-    <a:lumOff val="50000"/>
-  </cs:variation>
-</cs:colorStyle>
-</file>
-
-<file path=word/charts/style1.xml><?xml version="1.0" encoding="utf-8"?>
-<cs:chartStyle xmlns:cs="http://schemas.microsoft.com/office/drawing/2012/chartStyle" xmlns:a="http://schemas.openxmlformats.org/drawingml/2006/main" id="297">
-  <cs:axisTitle>
-    <cs:lnRef idx="0"/>
-    <cs:fillRef idx="0"/>
-    <cs:effectRef idx="0"/>
-    <cs:fontRef idx="minor">
-      <a:schemeClr val="tx1">
-        <a:lumMod val="65000"/>
-        <a:lumOff val="35000"/>
-      </a:schemeClr>
-    </cs:fontRef>
-    <cs:defRPr sz="1000" kern="1200"/>
-  </cs:axisTitle>
-  <cs:categoryAxis>
-    <cs:lnRef idx="0"/>
-    <cs:fillRef idx="0"/>
-    <cs:effectRef idx="0"/>
-    <cs:fontRef idx="minor">
-      <a:schemeClr val="tx1">
-        <a:lumMod val="65000"/>
-        <a:lumOff val="35000"/>
-      </a:schemeClr>
-    </cs:fontRef>
-    <cs:spPr>
-      <a:ln w="9525" cap="flat" cmpd="sng" algn="ctr">
-        <a:solidFill>
-          <a:schemeClr val="tx1">
-            <a:lumMod val="15000"/>
-            <a:lumOff val="85000"/>
-          </a:schemeClr>
-        </a:solidFill>
-        <a:round/>
-      </a:ln>
-    </cs:spPr>
-    <cs:defRPr sz="900" kern="1200"/>
-  </cs:categoryAxis>
-  <cs:chartArea mods="allowNoFillOverride allowNoLineOverride">
-    <cs:lnRef idx="0"/>
-    <cs:fillRef idx="0"/>
-    <cs:effectRef idx="0"/>
-    <cs:fontRef idx="minor">
-      <a:schemeClr val="tx1"/>
-    </cs:fontRef>
-    <cs:spPr>
-      <a:solidFill>
-        <a:schemeClr val="bg1"/>
-      </a:solidFill>
-      <a:ln w="9525" cap="flat" cmpd="sng" algn="ctr">
-        <a:solidFill>
-          <a:schemeClr val="tx1">
-            <a:lumMod val="15000"/>
-            <a:lumOff val="85000"/>
-          </a:schemeClr>
-        </a:solidFill>
-        <a:round/>
-      </a:ln>
-    </cs:spPr>
-    <cs:defRPr sz="1000" kern="1200"/>
-  </cs:chartArea>
-  <cs:dataLabel>
-    <cs:lnRef idx="0"/>
-    <cs:fillRef idx="0"/>
-    <cs:effectRef idx="0"/>
-    <cs:fontRef idx="minor">
-      <a:schemeClr val="tx1">
-        <a:lumMod val="75000"/>
-        <a:lumOff val="25000"/>
-      </a:schemeClr>
-    </cs:fontRef>
-    <cs:defRPr sz="900" kern="1200"/>
-  </cs:dataLabel>
-  <cs:dataLabelCallout>
-    <cs:lnRef idx="0"/>
-    <cs:fillRef idx="0"/>
-    <cs:effectRef idx="0"/>
-    <cs:fontRef idx="minor">
-      <a:schemeClr val="dk1">
-        <a:lumMod val="65000"/>
-        <a:lumOff val="35000"/>
-      </a:schemeClr>
-    </cs:fontRef>
-    <cs:spPr>
-      <a:solidFill>
-        <a:schemeClr val="lt1"/>
-      </a:solidFill>
-      <a:ln>
-        <a:solidFill>
-          <a:schemeClr val="dk1">
-            <a:lumMod val="25000"/>
-            <a:lumOff val="75000"/>
-          </a:schemeClr>
-        </a:solidFill>
-      </a:ln>
-    </cs:spPr>
-    <cs:defRPr sz="900" kern="1200"/>
-    <cs:bodyPr rot="0" spcFirstLastPara="1" vertOverflow="clip" horzOverflow="clip" vert="horz" wrap="square" lIns="36576" tIns="18288" rIns="36576" bIns="18288" anchor="ctr" anchorCtr="1">
-      <a:spAutoFit/>
-    </cs:bodyPr>
-  </cs:dataLabelCallout>
-  <cs:dataPoint>
-    <cs:lnRef idx="0"/>
-    <cs:fillRef idx="1">
-      <cs:styleClr val="auto"/>
-    </cs:fillRef>
-    <cs:effectRef idx="0"/>
-    <cs:fontRef idx="minor">
-      <a:schemeClr val="tx1"/>
-    </cs:fontRef>
-  </cs:dataPoint>
-  <cs:dataPoint3D>
-    <cs:lnRef idx="0"/>
-    <cs:fillRef idx="1">
-      <cs:styleClr val="auto"/>
-    </cs:fillRef>
-    <cs:effectRef idx="0"/>
-    <cs:fontRef idx="minor">
-      <a:schemeClr val="tx1"/>
-    </cs:fontRef>
-  </cs:dataPoint3D>
-  <cs:dataPointLine>
-    <cs:lnRef idx="0">
-      <cs:styleClr val="auto"/>
-    </cs:lnRef>
-    <cs:fillRef idx="1"/>
-    <cs:effectRef idx="0"/>
-    <cs:fontRef idx="minor">
-      <a:schemeClr val="tx1"/>
-    </cs:fontRef>
-    <cs:spPr>
-      <a:ln w="28575" cap="rnd">
-        <a:solidFill>
-          <a:schemeClr val="phClr"/>
-        </a:solidFill>
-        <a:round/>
-      </a:ln>
-    </cs:spPr>
-  </cs:dataPointLine>
-  <cs:dataPointMarker>
-    <cs:lnRef idx="0">
-      <cs:styleClr val="auto"/>
-    </cs:lnRef>
-    <cs:fillRef idx="1">
-      <cs:styleClr val="auto"/>
-    </cs:fillRef>
-    <cs:effectRef idx="0"/>
-    <cs:fontRef idx="minor">
-      <a:schemeClr val="tx1"/>
-    </cs:fontRef>
-    <cs:spPr>
-      <a:ln w="9525">
-        <a:solidFill>
-          <a:schemeClr val="phClr"/>
-        </a:solidFill>
-      </a:ln>
-    </cs:spPr>
-  </cs:dataPointMarker>
-  <cs:dataPointMarkerLayout symbol="circle" size="5"/>
-  <cs:dataPointWireframe>
-    <cs:lnRef idx="0">
-      <cs:styleClr val="auto"/>
-    </cs:lnRef>
-    <cs:fillRef idx="1"/>
-    <cs:effectRef idx="0"/>
-    <cs:fontRef idx="minor">
-      <a:schemeClr val="tx1"/>
-    </cs:fontRef>
-    <cs:spPr>
-      <a:ln w="9525" cap="rnd">
-        <a:solidFill>
-          <a:schemeClr val="phClr"/>
-        </a:solidFill>
-        <a:round/>
-      </a:ln>
-    </cs:spPr>
-  </cs:dataPointWireframe>
-  <cs:dataTable>
-    <cs:lnRef idx="0"/>
-    <cs:fillRef idx="0"/>
-    <cs:effectRef idx="0"/>
-    <cs:fontRef idx="minor">
-      <a:schemeClr val="tx1">
-        <a:lumMod val="65000"/>
-        <a:lumOff val="35000"/>
-      </a:schemeClr>
-    </cs:fontRef>
-    <cs:spPr>
-      <a:noFill/>
-      <a:ln w="9525" cap="flat" cmpd="sng" algn="ctr">
-        <a:solidFill>
-          <a:schemeClr val="tx1">
-            <a:lumMod val="15000"/>
-            <a:lumOff val="85000"/>
-          </a:schemeClr>
-        </a:solidFill>
-        <a:round/>
-      </a:ln>
-    </cs:spPr>
-    <cs:defRPr sz="900" kern="1200"/>
-  </cs:dataTable>
-  <cs:downBar>
-    <cs:lnRef idx="0"/>
-    <cs:fillRef idx="0"/>
-    <cs:effectRef idx="0"/>
-    <cs:fontRef idx="minor">
-      <a:schemeClr val="tx1"/>
-    </cs:fontRef>
-    <cs:spPr>
-      <a:solidFill>
-        <a:schemeClr val="dk1">
-          <a:lumMod val="75000"/>
-          <a:lumOff val="25000"/>
-        </a:schemeClr>
-      </a:solidFill>
-      <a:ln w="9525" cap="flat" cmpd="sng" algn="ctr">
-        <a:solidFill>
-          <a:schemeClr val="tx1">
-            <a:lumMod val="65000"/>
-            <a:lumOff val="35000"/>
-          </a:schemeClr>
-        </a:solidFill>
-        <a:round/>
-      </a:ln>
-    </cs:spPr>
-  </cs:downBar>
-  <cs:dropLine>
-    <cs:lnRef idx="0"/>
-    <cs:fillRef idx="0"/>
-    <cs:effectRef idx="0"/>
-    <cs:fontRef idx="minor">
-      <a:schemeClr val="tx1"/>
-    </cs:fontRef>
-    <cs:spPr>
-      <a:ln w="9525" cap="flat" cmpd="sng" algn="ctr">
-        <a:solidFill>
-          <a:schemeClr val="tx1">
-            <a:lumMod val="35000"/>
-            <a:lumOff val="65000"/>
-          </a:schemeClr>
-        </a:solidFill>
-        <a:round/>
-      </a:ln>
-    </cs:spPr>
-  </cs:dropLine>
-  <cs:errorBar>
-    <cs:lnRef idx="0"/>
-    <cs:fillRef idx="0"/>
-    <cs:effectRef idx="0"/>
-    <cs:fontRef idx="minor">
-      <a:schemeClr val="tx1"/>
-    </cs:fontRef>
-    <cs:spPr>
-      <a:ln w="9525" cap="flat" cmpd="sng" algn="ctr">
-        <a:solidFill>
-          <a:schemeClr val="tx1">
-            <a:lumMod val="65000"/>
-            <a:lumOff val="35000"/>
-          </a:schemeClr>
-        </a:solidFill>
-        <a:round/>
-      </a:ln>
-    </cs:spPr>
-  </cs:errorBar>
-  <cs:floor>
-    <cs:lnRef idx="0"/>
-    <cs:fillRef idx="0"/>
-    <cs:effectRef idx="0"/>
-    <cs:fontRef idx="minor">
-      <a:schemeClr val="tx1"/>
-    </cs:fontRef>
-    <cs:spPr>
-      <a:noFill/>
-      <a:ln>
-        <a:noFill/>
-      </a:ln>
-    </cs:spPr>
-  </cs:floor>
-  <cs:gridlineMajor>
-    <cs:lnRef idx="0"/>
-    <cs:fillRef idx="0"/>
-    <cs:effectRef idx="0"/>
-    <cs:fontRef idx="minor">
-      <a:schemeClr val="tx1"/>
-    </cs:fontRef>
-    <cs:spPr>
-      <a:ln w="9525" cap="flat" cmpd="sng" algn="ctr">
-        <a:solidFill>
-          <a:schemeClr val="tx1">
-            <a:lumMod val="15000"/>
-            <a:lumOff val="85000"/>
-          </a:schemeClr>
-        </a:solidFill>
-        <a:round/>
-      </a:ln>
-    </cs:spPr>
-  </cs:gridlineMajor>
-  <cs:gridlineMinor>
-    <cs:lnRef idx="0"/>
-    <cs:fillRef idx="0"/>
-    <cs:effectRef idx="0"/>
-    <cs:fontRef idx="minor">
-      <a:schemeClr val="tx1"/>
-    </cs:fontRef>
-    <cs:spPr>
-      <a:ln w="9525" cap="flat" cmpd="sng" algn="ctr">
-        <a:solidFill>
-          <a:schemeClr val="tx1">
-            <a:lumMod val="5000"/>
-            <a:lumOff val="95000"/>
-          </a:schemeClr>
-        </a:solidFill>
-        <a:round/>
-      </a:ln>
-    </cs:spPr>
-  </cs:gridlineMinor>
-  <cs:hiLoLine>
-    <cs:lnRef idx="0"/>
-    <cs:fillRef idx="0"/>
-    <cs:effectRef idx="0"/>
-    <cs:fontRef idx="minor">
-      <a:schemeClr val="tx1"/>
-    </cs:fontRef>
-    <cs:spPr>
-      <a:ln w="9525" cap="flat" cmpd="sng" algn="ctr">
-        <a:solidFill>
-          <a:schemeClr val="tx1">
-            <a:lumMod val="50000"/>
-            <a:lumOff val="50000"/>
-          </a:schemeClr>
-        </a:solidFill>
-        <a:round/>
-      </a:ln>
-    </cs:spPr>
-  </cs:hiLoLine>
-  <cs:leaderLine>
-    <cs:lnRef idx="0"/>
-    <cs:fillRef idx="0"/>
-    <cs:effectRef idx="0"/>
-    <cs:fontRef idx="minor">
-      <a:schemeClr val="tx1"/>
-    </cs:fontRef>
-    <cs:spPr>
-      <a:ln w="9525" cap="flat" cmpd="sng" algn="ctr">
-        <a:solidFill>
-          <a:schemeClr val="tx1">
-            <a:lumMod val="35000"/>
-            <a:lumOff val="65000"/>
-          </a:schemeClr>
-        </a:solidFill>
-        <a:round/>
-      </a:ln>
-    </cs:spPr>
-  </cs:leaderLine>
-  <cs:legend>
-    <cs:lnRef idx="0"/>
-    <cs:fillRef idx="0"/>
-    <cs:effectRef idx="0"/>
-    <cs:fontRef idx="minor">
-      <a:schemeClr val="tx1">
-        <a:lumMod val="65000"/>
-        <a:lumOff val="35000"/>
-      </a:schemeClr>
-    </cs:fontRef>
-    <cs:defRPr sz="900" kern="1200"/>
-  </cs:legend>
-  <cs:plotArea mods="allowNoFillOverride allowNoLineOverride">
-    <cs:lnRef idx="0"/>
-    <cs:fillRef idx="0"/>
-    <cs:effectRef idx="0"/>
-    <cs:fontRef idx="minor">
-      <a:schemeClr val="tx1"/>
-    </cs:fontRef>
-  </cs:plotArea>
-  <cs:plotArea3D mods="allowNoFillOverride allowNoLineOverride">
-    <cs:lnRef idx="0"/>
-    <cs:fillRef idx="0"/>
-    <cs:effectRef idx="0"/>
-    <cs:fontRef idx="minor">
-      <a:schemeClr val="tx1"/>
-    </cs:fontRef>
-  </cs:plotArea3D>
-  <cs:seriesAxis>
-    <cs:lnRef idx="0"/>
-    <cs:fillRef idx="0"/>
-    <cs:effectRef idx="0"/>
-    <cs:fontRef idx="minor">
-      <a:schemeClr val="tx1">
-        <a:lumMod val="65000"/>
-        <a:lumOff val="35000"/>
-      </a:schemeClr>
-    </cs:fontRef>
-    <cs:defRPr sz="900" kern="1200"/>
-  </cs:seriesAxis>
-  <cs:seriesLine>
-    <cs:lnRef idx="0"/>
-    <cs:fillRef idx="0"/>
-    <cs:effectRef idx="0"/>
-    <cs:fontRef idx="minor">
-      <a:schemeClr val="tx1"/>
-    </cs:fontRef>
-    <cs:spPr>
-      <a:ln w="9525" cap="flat" cmpd="sng" algn="ctr">
-        <a:solidFill>
-          <a:schemeClr val="tx1">
-            <a:lumMod val="35000"/>
-            <a:lumOff val="65000"/>
-          </a:schemeClr>
-        </a:solidFill>
-        <a:round/>
-      </a:ln>
-    </cs:spPr>
-  </cs:seriesLine>
-  <cs:title>
-    <cs:lnRef idx="0"/>
-    <cs:fillRef idx="0"/>
-    <cs:effectRef idx="0"/>
-    <cs:fontRef idx="minor">
-      <a:schemeClr val="tx1">
-        <a:lumMod val="65000"/>
-        <a:lumOff val="35000"/>
-      </a:schemeClr>
-    </cs:fontRef>
-    <cs:defRPr sz="1400" b="0" kern="1200" spc="0" baseline="0"/>
-  </cs:title>
-  <cs:trendline>
-    <cs:lnRef idx="0">
-      <cs:styleClr val="auto"/>
-    </cs:lnRef>
-    <cs:fillRef idx="0"/>
-    <cs:effectRef idx="0"/>
-    <cs:fontRef idx="minor">
-      <a:schemeClr val="tx1"/>
-    </cs:fontRef>
-    <cs:spPr>
-      <a:ln w="19050" cap="rnd">
-        <a:solidFill>
-          <a:schemeClr val="phClr"/>
-        </a:solidFill>
-        <a:prstDash val="sysDot"/>
-      </a:ln>
-    </cs:spPr>
-  </cs:trendline>
-  <cs:trendlineLabel>
-    <cs:lnRef idx="0"/>
-    <cs:fillRef idx="0"/>
-    <cs:effectRef idx="0"/>
-    <cs:fontRef idx="minor">
-      <a:schemeClr val="tx1">
-        <a:lumMod val="65000"/>
-        <a:lumOff val="35000"/>
-      </a:schemeClr>
-    </cs:fontRef>
-    <cs:defRPr sz="900" kern="1200"/>
-  </cs:trendlineLabel>
-  <cs:upBar>
-    <cs:lnRef idx="0"/>
-    <cs:fillRef idx="0"/>
-    <cs:effectRef idx="0"/>
-    <cs:fontRef idx="minor">
-      <a:schemeClr val="tx1"/>
-    </cs:fontRef>
-    <cs:spPr>
-      <a:solidFill>
-        <a:schemeClr val="lt1"/>
-      </a:solidFill>
-      <a:ln w="9525" cap="flat" cmpd="sng" algn="ctr">
-        <a:solidFill>
-          <a:schemeClr val="tx1">
-            <a:lumMod val="65000"/>
-            <a:lumOff val="35000"/>
-          </a:schemeClr>
-        </a:solidFill>
-        <a:round/>
-      </a:ln>
-    </cs:spPr>
-  </cs:upBar>
-  <cs:valueAxis>
-    <cs:lnRef idx="0"/>
-    <cs:fillRef idx="0"/>
-    <cs:effectRef idx="0"/>
-    <cs:fontRef idx="minor">
-      <a:schemeClr val="tx1">
-        <a:lumMod val="65000"/>
-        <a:lumOff val="35000"/>
-      </a:schemeClr>
-    </cs:fontRef>
-    <cs:defRPr sz="900" kern="1200"/>
-  </cs:valueAxis>
-  <cs:wall>
-    <cs:lnRef idx="0"/>
-    <cs:fillRef idx="0"/>
-    <cs:effectRef idx="0"/>
-    <cs:fontRef idx="minor">
-      <a:schemeClr val="tx1"/>
-    </cs:fontRef>
-    <cs:spPr>
-      <a:noFill/>
-      <a:ln>
-        <a:noFill/>
-      </a:ln>
-    </cs:spPr>
-  </cs:wall>
-</cs:chartStyle>
 </file>
 
 <file path=word/theme/theme1.xml><?xml version="1.0" encoding="utf-8"?>
@@ -10134,7 +9667,7 @@
     </a:clrScheme>
     <a:fontScheme name="Office">
       <a:majorFont>
-        <a:latin typeface="Calibri Light" panose="020F0302020204030204"/>
+        <a:latin typeface="Calibri Light"/>
         <a:ea typeface=""/>
         <a:cs typeface=""/>
         <a:font script="Jpan" typeface="游ゴシック Light"/>
@@ -10169,7 +9702,7 @@
         <a:font script="Geor" typeface="Sylfaen"/>
       </a:majorFont>
       <a:minorFont>
-        <a:latin typeface="Calibri" panose="020F0502020204030204"/>
+        <a:latin typeface="Calibri"/>
         <a:ea typeface=""/>
         <a:cs typeface=""/>
         <a:font script="Jpan" typeface="游明朝"/>
@@ -10346,7 +9879,7 @@
   <a:extraClrSchemeLst/>
   <a:extLst>
     <a:ext uri="{05A4C25C-085E-4340-85A3-A5531E510DB2}">
-      <thm15:themeFamily xmlns:thm15="http://schemas.microsoft.com/office/thememl/2012/main" name="Office Theme" id="{62F939B6-93AF-4DB8-9C6B-D6C7DFDC589F}" vid="{4A3C46E8-61CC-4603-A589-7422A47A8E4A}"/>
+      <thm15:themeFamily xmlns:thm15="http://schemas.microsoft.com/office/thememl/2012/main" xmlns="" name="Office Theme" id="{62F939B6-93AF-4DB8-9C6B-D6C7DFDC589F}" vid="{4A3C46E8-61CC-4603-A589-7422A47A8E4A}"/>
     </a:ext>
   </a:extLst>
 </a:theme>

--- a/PPL4611_KELOMPOK9_Perencanaan.docx
+++ b/PPL4611_KELOMPOK9_Perencanaan.docx
@@ -1921,8 +1921,8 @@
           <w:rFonts w:ascii="Constantia" w:hAnsi="Constantia" w:cs="Consolas"/>
           <w:b/>
           <w:bCs/>
-          <w:sz w:val="28"/>
-          <w:szCs w:val="28"/>
+          <w:sz w:val="24"/>
+          <w:szCs w:val="24"/>
           <w:lang w:val="id-ID"/>
         </w:rPr>
       </w:pPr>
@@ -4661,8 +4661,6 @@
           <w:lang w:val="id-ID"/>
         </w:rPr>
       </w:pPr>
-      <w:bookmarkStart w:id="0" w:name="_GoBack"/>
-      <w:bookmarkEnd w:id="0"/>
     </w:p>
     <w:p>
       <w:pPr>
@@ -4741,10 +4739,12 @@
     </w:p>
     <w:p>
       <w:pPr>
+        <w:pStyle w:val="ListParagraph"/>
         <w:autoSpaceDE w:val="0"/>
         <w:autoSpaceDN w:val="0"/>
         <w:adjustRightInd w:val="0"/>
         <w:spacing w:after="0" w:line="360" w:lineRule="auto"/>
+        <w:ind w:left="540"/>
         <w:rPr>
           <w:rFonts w:ascii="Constantia" w:hAnsi="Constantia" w:cs="Consolas"/>
           <w:sz w:val="24"/>
@@ -4752,13 +4752,24 @@
           <w:lang w:val="id-ID"/>
         </w:rPr>
       </w:pPr>
-    </w:p>
-    <w:p>
-      <w:pPr>
+      <w:r>
+        <w:rPr>
+          <w:rFonts w:ascii="Constantia" w:hAnsi="Constantia" w:cs="Consolas"/>
+          <w:sz w:val="24"/>
+          <w:szCs w:val="24"/>
+          <w:lang w:val="id-ID"/>
+        </w:rPr>
+        <w:t>Ruang Lingkup:</w:t>
+      </w:r>
+    </w:p>
+    <w:p>
+      <w:pPr>
+        <w:pStyle w:val="ListParagraph"/>
         <w:autoSpaceDE w:val="0"/>
         <w:autoSpaceDN w:val="0"/>
         <w:adjustRightInd w:val="0"/>
         <w:spacing w:after="0" w:line="360" w:lineRule="auto"/>
+        <w:ind w:left="540"/>
         <w:rPr>
           <w:rFonts w:ascii="Constantia" w:hAnsi="Constantia" w:cs="Consolas"/>
           <w:sz w:val="24"/>
@@ -4766,62 +4777,15 @@
           <w:lang w:val="id-ID"/>
         </w:rPr>
       </w:pPr>
-    </w:p>
-    <w:p>
-      <w:pPr>
-        <w:autoSpaceDE w:val="0"/>
-        <w:autoSpaceDN w:val="0"/>
-        <w:adjustRightInd w:val="0"/>
-        <w:spacing w:after="0" w:line="360" w:lineRule="auto"/>
+      <w:r>
         <w:rPr>
           <w:rFonts w:ascii="Constantia" w:hAnsi="Constantia" w:cs="Consolas"/>
           <w:sz w:val="24"/>
           <w:szCs w:val="24"/>
           <w:lang w:val="id-ID"/>
         </w:rPr>
-      </w:pPr>
-    </w:p>
-    <w:p>
-      <w:pPr>
-        <w:autoSpaceDE w:val="0"/>
-        <w:autoSpaceDN w:val="0"/>
-        <w:adjustRightInd w:val="0"/>
-        <w:spacing w:after="0" w:line="360" w:lineRule="auto"/>
-        <w:rPr>
-          <w:rFonts w:ascii="Constantia" w:hAnsi="Constantia" w:cs="Consolas"/>
-          <w:sz w:val="24"/>
-          <w:szCs w:val="24"/>
-          <w:lang w:val="id-ID"/>
-        </w:rPr>
-      </w:pPr>
-    </w:p>
-    <w:p>
-      <w:pPr>
-        <w:autoSpaceDE w:val="0"/>
-        <w:autoSpaceDN w:val="0"/>
-        <w:adjustRightInd w:val="0"/>
-        <w:spacing w:after="0" w:line="360" w:lineRule="auto"/>
-        <w:rPr>
-          <w:rFonts w:ascii="Constantia" w:hAnsi="Constantia" w:cs="Consolas"/>
-          <w:sz w:val="24"/>
-          <w:szCs w:val="24"/>
-          <w:lang w:val="id-ID"/>
-        </w:rPr>
-      </w:pPr>
-    </w:p>
-    <w:p>
-      <w:pPr>
-        <w:autoSpaceDE w:val="0"/>
-        <w:autoSpaceDN w:val="0"/>
-        <w:adjustRightInd w:val="0"/>
-        <w:spacing w:after="0" w:line="360" w:lineRule="auto"/>
-        <w:rPr>
-          <w:rFonts w:ascii="Constantia" w:hAnsi="Constantia" w:cs="Consolas"/>
-          <w:sz w:val="24"/>
-          <w:szCs w:val="24"/>
-          <w:lang w:val="id-ID"/>
-        </w:rPr>
-      </w:pPr>
+        <w:t xml:space="preserve">Game Board Catalogue adalah aplikasi yang digunakan untuk mengetahui sesi bermain suatu user terhadap suatu game yang dimainkan. Aplikasi tersebut memberitahu kapan terakhir kali user memainkan game yang dimainkan. Game yang dimainkan akan masuk ke leaderboard, sehingga user lain bisa mengetahui kapan user yang memainkan game tersebut terakhir kali bermain.  </w:t>
+      </w:r>
     </w:p>
     <w:p>
       <w:pPr>
@@ -5562,16 +5526,7 @@
                 <w:szCs w:val="24"/>
                 <w:lang w:val="id-ID"/>
               </w:rPr>
-              <w:t>Analisis Progra</w:t>
-            </w:r>
-            <w:r>
-              <w:rPr>
-                <w:rFonts w:ascii="Constantia" w:hAnsi="Constantia" w:cs="Consolas"/>
-                <w:sz w:val="24"/>
-                <w:szCs w:val="24"/>
-                <w:lang w:val="id-ID"/>
-              </w:rPr>
-              <w:t>m</w:t>
+              <w:t>Analisis Program</w:t>
             </w:r>
           </w:p>
         </w:tc>
@@ -5668,16 +5623,7 @@
                 <w:szCs w:val="24"/>
                 <w:lang w:val="id-ID"/>
               </w:rPr>
-              <w:t>Spesifikasi Keperluan Databas</w:t>
-            </w:r>
-            <w:r>
-              <w:rPr>
-                <w:rFonts w:ascii="Constantia" w:hAnsi="Constantia" w:cs="Consolas"/>
-                <w:sz w:val="24"/>
-                <w:szCs w:val="24"/>
-                <w:lang w:val="id-ID"/>
-              </w:rPr>
-              <w:t>e</w:t>
+              <w:t>Spesifikasi Keperluan Database</w:t>
             </w:r>
           </w:p>
         </w:tc>
@@ -5774,16 +5720,7 @@
                 <w:szCs w:val="24"/>
                 <w:lang w:val="id-ID"/>
               </w:rPr>
-              <w:t>Spesifikasi Keperluan Siste</w:t>
-            </w:r>
-            <w:r>
-              <w:rPr>
-                <w:rFonts w:ascii="Constantia" w:hAnsi="Constantia" w:cs="Consolas"/>
-                <w:sz w:val="24"/>
-                <w:szCs w:val="24"/>
-                <w:lang w:val="id-ID"/>
-              </w:rPr>
-              <w:t>m</w:t>
+              <w:t>Spesifikasi Keperluan Sistem</w:t>
             </w:r>
           </w:p>
         </w:tc>
@@ -5880,16 +5817,7 @@
                 <w:szCs w:val="24"/>
                 <w:lang w:val="id-ID"/>
               </w:rPr>
-              <w:t>Spesifikasi Fungsi – Fungs</w:t>
-            </w:r>
-            <w:r>
-              <w:rPr>
-                <w:rFonts w:ascii="Constantia" w:hAnsi="Constantia" w:cs="Consolas"/>
-                <w:sz w:val="24"/>
-                <w:szCs w:val="24"/>
-                <w:lang w:val="id-ID"/>
-              </w:rPr>
-              <w:t>i</w:t>
+              <w:t>Spesifikasi Fungsi – Fungsi</w:t>
             </w:r>
           </w:p>
         </w:tc>
@@ -5986,16 +5914,7 @@
                 <w:szCs w:val="24"/>
                 <w:lang w:val="id-ID"/>
               </w:rPr>
-              <w:t>Membuat Perencanaan Proje</w:t>
-            </w:r>
-            <w:r>
-              <w:rPr>
-                <w:rFonts w:ascii="Constantia" w:hAnsi="Constantia" w:cs="Consolas"/>
-                <w:sz w:val="24"/>
-                <w:szCs w:val="24"/>
-                <w:lang w:val="id-ID"/>
-              </w:rPr>
-              <w:t>k</w:t>
+              <w:t>Membuat Perencanaan Projek</w:t>
             </w:r>
           </w:p>
         </w:tc>
@@ -6092,16 +6011,7 @@
                 <w:szCs w:val="24"/>
                 <w:lang w:val="id-ID"/>
               </w:rPr>
-              <w:t>Perencanaan Pembagian Tuga</w:t>
-            </w:r>
-            <w:r>
-              <w:rPr>
-                <w:rFonts w:ascii="Constantia" w:hAnsi="Constantia" w:cs="Consolas"/>
-                <w:sz w:val="24"/>
-                <w:szCs w:val="24"/>
-                <w:lang w:val="id-ID"/>
-              </w:rPr>
-              <w:t>s</w:t>
+              <w:t>Perencanaan Pembagian Tugas</w:t>
             </w:r>
           </w:p>
         </w:tc>
@@ -6296,16 +6206,7 @@
                 <w:szCs w:val="24"/>
                 <w:lang w:val="id-ID"/>
               </w:rPr>
-              <w:t>Desain Databas</w:t>
-            </w:r>
-            <w:r>
-              <w:rPr>
-                <w:rFonts w:ascii="Constantia" w:hAnsi="Constantia" w:cs="Consolas"/>
-                <w:sz w:val="24"/>
-                <w:szCs w:val="24"/>
-                <w:lang w:val="id-ID"/>
-              </w:rPr>
-              <w:t>e</w:t>
+              <w:t>Desain Database</w:t>
             </w:r>
           </w:p>
         </w:tc>
@@ -6402,16 +6303,7 @@
                 <w:szCs w:val="24"/>
                 <w:lang w:val="id-ID"/>
               </w:rPr>
-              <w:t>Desain Progra</w:t>
-            </w:r>
-            <w:r>
-              <w:rPr>
-                <w:rFonts w:ascii="Constantia" w:hAnsi="Constantia" w:cs="Consolas"/>
-                <w:sz w:val="24"/>
-                <w:szCs w:val="24"/>
-                <w:lang w:val="id-ID"/>
-              </w:rPr>
-              <w:t>m</w:t>
+              <w:t>Desain Program</w:t>
             </w:r>
           </w:p>
         </w:tc>
@@ -6508,16 +6400,7 @@
                 <w:szCs w:val="24"/>
                 <w:lang w:val="id-ID"/>
               </w:rPr>
-              <w:t>Pembuatan Prototyp</w:t>
-            </w:r>
-            <w:r>
-              <w:rPr>
-                <w:rFonts w:ascii="Constantia" w:hAnsi="Constantia" w:cs="Consolas"/>
-                <w:sz w:val="24"/>
-                <w:szCs w:val="24"/>
-                <w:lang w:val="id-ID"/>
-              </w:rPr>
-              <w:t>e</w:t>
+              <w:t>Pembuatan Prototype</w:t>
             </w:r>
           </w:p>
         </w:tc>
@@ -6722,16 +6605,7 @@
                 <w:szCs w:val="24"/>
                 <w:lang w:val="id-ID"/>
               </w:rPr>
-              <w:t>Testing dan Debuggin</w:t>
-            </w:r>
-            <w:r>
-              <w:rPr>
-                <w:rFonts w:ascii="Constantia" w:hAnsi="Constantia" w:cs="Consolas"/>
-                <w:sz w:val="24"/>
-                <w:szCs w:val="24"/>
-                <w:lang w:val="id-ID"/>
-              </w:rPr>
-              <w:t>g</w:t>
+              <w:t>Testing dan Debugging</w:t>
             </w:r>
           </w:p>
         </w:tc>
@@ -6829,16 +6703,7 @@
                 <w:szCs w:val="24"/>
                 <w:lang w:val="id-ID"/>
               </w:rPr>
-              <w:t>Implementas</w:t>
-            </w:r>
-            <w:r>
-              <w:rPr>
-                <w:rFonts w:ascii="Constantia" w:hAnsi="Constantia" w:cs="Consolas"/>
-                <w:sz w:val="24"/>
-                <w:szCs w:val="24"/>
-                <w:lang w:val="id-ID"/>
-              </w:rPr>
-              <w:t>i</w:t>
+              <w:t>Implementasi</w:t>
             </w:r>
           </w:p>
         </w:tc>
@@ -7256,7 +7121,7 @@
           <w:szCs w:val="24"/>
         </w:rPr>
         <w:drawing>
-          <wp:inline distT="0" distB="0" distL="0" distR="0" wp14:anchorId="288CD841" wp14:editId="3700C6EC">
+          <wp:inline distT="0" distB="0" distL="0" distR="0" wp14:anchorId="288CD841" wp14:editId="06370C9C">
             <wp:extent cx="5657850" cy="4543425"/>
             <wp:effectExtent l="0" t="0" r="0" b="9525"/>
             <wp:docPr id="1" name="Chart 1">
@@ -7275,6 +7140,8 @@
           </wp:inline>
         </w:drawing>
       </w:r>
+      <w:bookmarkStart w:id="0" w:name="_GoBack"/>
+      <w:bookmarkEnd w:id="0"/>
     </w:p>
     <w:sectPr>
       <w:pgSz w:w="11906" w:h="16838" w:code="9"/>
@@ -8423,27 +8290,9 @@
   </w:num>
   <w:num w:numId="7">
     <w:abstractNumId w:val="3"/>
-    <w:lvlOverride w:ilvl="0"/>
-    <w:lvlOverride w:ilvl="1"/>
-    <w:lvlOverride w:ilvl="2"/>
-    <w:lvlOverride w:ilvl="3"/>
-    <w:lvlOverride w:ilvl="4"/>
-    <w:lvlOverride w:ilvl="5"/>
-    <w:lvlOverride w:ilvl="6"/>
-    <w:lvlOverride w:ilvl="7"/>
-    <w:lvlOverride w:ilvl="8"/>
   </w:num>
   <w:num w:numId="8">
     <w:abstractNumId w:val="7"/>
-    <w:lvlOverride w:ilvl="0"/>
-    <w:lvlOverride w:ilvl="1"/>
-    <w:lvlOverride w:ilvl="2"/>
-    <w:lvlOverride w:ilvl="3"/>
-    <w:lvlOverride w:ilvl="4"/>
-    <w:lvlOverride w:ilvl="5"/>
-    <w:lvlOverride w:ilvl="6"/>
-    <w:lvlOverride w:ilvl="7"/>
-    <w:lvlOverride w:ilvl="8"/>
   </w:num>
   <w:num w:numId="9">
     <w:abstractNumId w:val="4"/>
@@ -8477,15 +8326,6 @@
   </w:num>
   <w:num w:numId="10">
     <w:abstractNumId w:val="6"/>
-    <w:lvlOverride w:ilvl="0"/>
-    <w:lvlOverride w:ilvl="1"/>
-    <w:lvlOverride w:ilvl="2"/>
-    <w:lvlOverride w:ilvl="3"/>
-    <w:lvlOverride w:ilvl="4"/>
-    <w:lvlOverride w:ilvl="5"/>
-    <w:lvlOverride w:ilvl="6"/>
-    <w:lvlOverride w:ilvl="7"/>
-    <w:lvlOverride w:ilvl="8"/>
   </w:num>
 </w:numbering>
 </file>
@@ -9029,7 +8869,17 @@
   <c:chart>
     <c:autoTitleDeleted val="0"/>
     <c:plotArea>
-      <c:layout/>
+      <c:layout>
+        <c:manualLayout>
+          <c:layoutTarget val="inner"/>
+          <c:xMode val="edge"/>
+          <c:yMode val="edge"/>
+          <c:x val="0.33274865894288469"/>
+          <c:y val="0.20797570115056374"/>
+          <c:w val="0.64255998303242401"/>
+          <c:h val="0.76127656998849991"/>
+        </c:manualLayout>
+      </c:layout>
       <c:barChart>
         <c:barDir val="bar"/>
         <c:grouping val="stacked"/>
@@ -9473,7 +9323,7 @@
           <a:effectLst/>
         </c:spPr>
         <c:txPr>
-          <a:bodyPr rot="-60000000" spcFirstLastPara="1" vertOverflow="ellipsis" vert="horz" wrap="square" anchor="ctr" anchorCtr="0"/>
+          <a:bodyPr rot="-5400000" spcFirstLastPara="1" vertOverflow="ellipsis" wrap="square" anchor="ctr" anchorCtr="0"/>
           <a:lstStyle/>
           <a:p>
             <a:pPr>

--- a/PPL4611_KELOMPOK9_Perencanaan.docx
+++ b/PPL4611_KELOMPOK9_Perencanaan.docx
@@ -1,6 +1,6 @@
 
 <file path=word/document.xml><?xml version="1.0" encoding="utf-8"?>
-<w:document xmlns:wpc="http://schemas.microsoft.com/office/word/2010/wordprocessingCanvas" xmlns:cx="http://schemas.microsoft.com/office/drawing/2014/chartex" xmlns:cx1="http://schemas.microsoft.com/office/drawing/2015/9/8/chartex" xmlns:cx2="http://schemas.microsoft.com/office/drawing/2015/10/21/chartex" xmlns:cx3="http://schemas.microsoft.com/office/drawing/2016/5/9/chartex" xmlns:cx4="http://schemas.microsoft.com/office/drawing/2016/5/10/chartex" xmlns:cx5="http://schemas.microsoft.com/office/drawing/2016/5/11/chartex" xmlns:cx6="http://schemas.microsoft.com/office/drawing/2016/5/12/chartex" xmlns:cx7="http://schemas.microsoft.com/office/drawing/2016/5/13/chartex" xmlns:cx8="http://schemas.microsoft.com/office/drawing/2016/5/14/chartex" xmlns:mc="http://schemas.openxmlformats.org/markup-compatibility/2006" xmlns:aink="http://schemas.microsoft.com/office/drawing/2016/ink" xmlns:am3d="http://schemas.microsoft.com/office/drawing/2017/model3d" xmlns:o="urn:schemas-microsoft-com:office:office" xmlns:r="http://schemas.openxmlformats.org/officeDocument/2006/relationships" xmlns:m="http://schemas.openxmlformats.org/officeDocument/2006/math" xmlns:v="urn:schemas-microsoft-com:vml" xmlns:wp14="http://schemas.microsoft.com/office/word/2010/wordprocessingDrawing" xmlns:wp="http://schemas.openxmlformats.org/drawingml/2006/wordprocessingDrawing" xmlns:w10="urn:schemas-microsoft-com:office:word" xmlns:w="http://schemas.openxmlformats.org/wordprocessingml/2006/main" xmlns:w14="http://schemas.microsoft.com/office/word/2010/wordml" xmlns:w15="http://schemas.microsoft.com/office/word/2012/wordml" xmlns:w16cex="http://schemas.microsoft.com/office/word/2018/wordml/cex" xmlns:w16cid="http://schemas.microsoft.com/office/word/2016/wordml/cid" xmlns:w16="http://schemas.microsoft.com/office/word/2018/wordml" xmlns:w16se="http://schemas.microsoft.com/office/word/2015/wordml/symex" xmlns:wpg="http://schemas.microsoft.com/office/word/2010/wordprocessingGroup" xmlns:wpi="http://schemas.microsoft.com/office/word/2010/wordprocessingInk" xmlns:wne="http://schemas.microsoft.com/office/word/2006/wordml" xmlns:wps="http://schemas.microsoft.com/office/word/2010/wordprocessingShape" mc:Ignorable="w14 w15 w16se w16cid w16 w16cex wp14">
+<w:document xmlns:wpc="http://schemas.microsoft.com/office/word/2010/wordprocessingCanvas" xmlns:cx="http://schemas.microsoft.com/office/drawing/2014/chartex" xmlns:cx1="http://schemas.microsoft.com/office/drawing/2015/9/8/chartex" xmlns:cx2="http://schemas.microsoft.com/office/drawing/2015/10/21/chartex" xmlns:cx3="http://schemas.microsoft.com/office/drawing/2016/5/9/chartex" xmlns:cx4="http://schemas.microsoft.com/office/drawing/2016/5/10/chartex" xmlns:cx5="http://schemas.microsoft.com/office/drawing/2016/5/11/chartex" xmlns:cx6="http://schemas.microsoft.com/office/drawing/2016/5/12/chartex" xmlns:cx7="http://schemas.microsoft.com/office/drawing/2016/5/13/chartex" xmlns:cx8="http://schemas.microsoft.com/office/drawing/2016/5/14/chartex" xmlns:mc="http://schemas.openxmlformats.org/markup-compatibility/2006" xmlns:aink="http://schemas.microsoft.com/office/drawing/2016/ink" xmlns:am3d="http://schemas.microsoft.com/office/drawing/2017/model3d" xmlns:o="urn:schemas-microsoft-com:office:office" xmlns:r="http://schemas.openxmlformats.org/officeDocument/2006/relationships" xmlns:m="http://schemas.openxmlformats.org/officeDocument/2006/math" xmlns:v="urn:schemas-microsoft-com:vml" xmlns:wp14="http://schemas.microsoft.com/office/word/2010/wordprocessingDrawing" xmlns:wp="http://schemas.openxmlformats.org/drawingml/2006/wordprocessingDrawing" xmlns:w10="urn:schemas-microsoft-com:office:word" xmlns:w="http://schemas.openxmlformats.org/wordprocessingml/2006/main" xmlns:w14="http://schemas.microsoft.com/office/word/2010/wordml" xmlns:w15="http://schemas.microsoft.com/office/word/2012/wordml" xmlns:w16cid="http://schemas.microsoft.com/office/word/2016/wordml/cid" xmlns:w16se="http://schemas.microsoft.com/office/word/2015/wordml/symex" xmlns:wpg="http://schemas.microsoft.com/office/word/2010/wordprocessingGroup" xmlns:wpi="http://schemas.microsoft.com/office/word/2010/wordprocessingInk" xmlns:wne="http://schemas.microsoft.com/office/word/2006/wordml" xmlns:wps="http://schemas.microsoft.com/office/word/2010/wordprocessingShape" mc:Ignorable="w14 w15 w16se w16cid wp14">
   <w:body>
     <w:p>
       <w:pPr>
@@ -77,7 +77,7 @@
                     </pic:cNvPicPr>
                   </pic:nvPicPr>
                   <pic:blipFill>
-                    <a:blip r:embed="rId5">
+                    <a:blip r:embed="rId8">
                       <a:extLst>
                         <a:ext uri="{28A0092B-C50C-407E-A947-70E740481C1C}">
                           <a14:useLocalDpi xmlns:a14="http://schemas.microsoft.com/office/drawing/2010/main" val="0"/>
@@ -541,1373 +541,553 @@
           <w:sz w:val="28"/>
           <w:szCs w:val="28"/>
         </w:rPr>
-        <w:t>SEMARANG</w:t>
+        <w:t>SEMARAN</w:t>
+      </w:r>
+      <w:r>
+        <w:rPr>
+          <w:rFonts w:ascii="Constantia" w:hAnsi="Constantia" w:cs="Times New Roman"/>
+          <w:sz w:val="28"/>
+          <w:szCs w:val="28"/>
+        </w:rPr>
+        <w:t>G</w:t>
       </w:r>
     </w:p>
     <w:p>
       <w:pPr>
-        <w:autoSpaceDE w:val="0"/>
-        <w:autoSpaceDN w:val="0"/>
-        <w:adjustRightInd w:val="0"/>
-        <w:spacing w:after="0" w:line="240" w:lineRule="auto"/>
-        <w:rPr>
-          <w:rFonts w:ascii="Constantia" w:hAnsi="Constantia" w:cs="Consolas"/>
+        <w:jc w:val="center"/>
+        <w:rPr>
+          <w:rFonts w:ascii="Constantia" w:hAnsi="Constantia" w:cs="Times New Roman"/>
           <w:sz w:val="28"/>
           <w:szCs w:val="28"/>
-          <w:lang w:val="id-ID"/>
-        </w:rPr>
-      </w:pPr>
-      <w:r>
-        <w:rPr>
-          <w:rFonts w:ascii="Constantia" w:hAnsi="Constantia" w:cs="Consolas"/>
+        </w:rPr>
+      </w:pPr>
+      <w:r>
+        <w:rPr>
+          <w:rFonts w:ascii="Constantia" w:hAnsi="Constantia" w:cs="Times New Roman"/>
           <w:sz w:val="28"/>
           <w:szCs w:val="28"/>
-          <w:lang w:val="id-ID"/>
+        </w:rPr>
+        <w:br w:type="page"/>
+      </w:r>
+      <w:r>
+        <w:rPr>
+          <w:rFonts w:ascii="Constantia" w:hAnsi="Constantia" w:cs="Times New Roman"/>
+          <w:sz w:val="28"/>
+          <w:szCs w:val="28"/>
         </w:rPr>
         <w:lastRenderedPageBreak/>
-        <w:t>1. Project Charter</w:t>
-      </w:r>
+        <w:t>DAFTAR ISI</w:t>
+      </w:r>
+    </w:p>
+    <w:sdt>
+      <w:sdtPr>
+        <w:id w:val="1189644734"/>
+        <w:docPartObj>
+          <w:docPartGallery w:val="Table of Contents"/>
+          <w:docPartUnique/>
+        </w:docPartObj>
+      </w:sdtPr>
+      <w:sdtEndPr>
+        <w:rPr>
+          <w:rFonts w:asciiTheme="minorHAnsi" w:eastAsiaTheme="minorEastAsia" w:hAnsiTheme="minorHAnsi" w:cstheme="minorBidi"/>
+          <w:b/>
+          <w:bCs/>
+          <w:noProof/>
+          <w:color w:val="auto"/>
+          <w:sz w:val="22"/>
+          <w:szCs w:val="22"/>
+          <w:lang w:eastAsia="zh-CN"/>
+        </w:rPr>
+      </w:sdtEndPr>
+      <w:sdtContent>
+        <w:p>
+          <w:pPr>
+            <w:pStyle w:val="TOCHeading"/>
+            <w:numPr>
+              <w:ilvl w:val="0"/>
+              <w:numId w:val="0"/>
+            </w:numPr>
+          </w:pPr>
+        </w:p>
+        <w:p>
+          <w:pPr>
+            <w:pStyle w:val="TOC1"/>
+            <w:rPr>
+              <w:rFonts w:ascii="Constantia" w:hAnsi="Constantia"/>
+              <w:noProof/>
+              <w:sz w:val="24"/>
+              <w:lang w:val="en-ID" w:eastAsia="en-ID"/>
+            </w:rPr>
+          </w:pPr>
+          <w:r>
+            <w:fldChar w:fldCharType="begin"/>
+          </w:r>
+          <w:r>
+            <w:instrText xml:space="preserve"> TOC \o "1-3" \h \z \u </w:instrText>
+          </w:r>
+          <w:r>
+            <w:fldChar w:fldCharType="separate"/>
+          </w:r>
+          <w:hyperlink w:anchor="_Toc67403550" w:history="1">
+            <w:r>
+              <w:rPr>
+                <w:rStyle w:val="Hyperlink"/>
+                <w:rFonts w:ascii="Constantia" w:hAnsi="Constantia"/>
+                <w:noProof/>
+                <w:sz w:val="24"/>
+                <w:lang w:val="id-ID"/>
+              </w:rPr>
+              <w:t>1.</w:t>
+            </w:r>
+            <w:r>
+              <w:rPr>
+                <w:rFonts w:ascii="Constantia" w:hAnsi="Constantia"/>
+                <w:noProof/>
+                <w:sz w:val="24"/>
+                <w:lang w:val="en-ID" w:eastAsia="en-ID"/>
+              </w:rPr>
+              <w:tab/>
+            </w:r>
+            <w:r>
+              <w:rPr>
+                <w:rStyle w:val="Hyperlink"/>
+                <w:rFonts w:ascii="Constantia" w:hAnsi="Constantia"/>
+                <w:noProof/>
+                <w:sz w:val="24"/>
+                <w:lang w:val="id-ID"/>
+              </w:rPr>
+              <w:t>Project Charter</w:t>
+            </w:r>
+            <w:r>
+              <w:rPr>
+                <w:rFonts w:ascii="Constantia" w:hAnsi="Constantia"/>
+                <w:noProof/>
+                <w:webHidden/>
+                <w:sz w:val="24"/>
+              </w:rPr>
+              <w:tab/>
+            </w:r>
+            <w:r>
+              <w:rPr>
+                <w:rFonts w:ascii="Constantia" w:hAnsi="Constantia"/>
+                <w:noProof/>
+                <w:webHidden/>
+                <w:sz w:val="24"/>
+              </w:rPr>
+              <w:fldChar w:fldCharType="begin"/>
+            </w:r>
+            <w:r>
+              <w:rPr>
+                <w:rFonts w:ascii="Constantia" w:hAnsi="Constantia"/>
+                <w:noProof/>
+                <w:webHidden/>
+                <w:sz w:val="24"/>
+              </w:rPr>
+              <w:instrText xml:space="preserve"> PAGEREF _Toc67403550 \h </w:instrText>
+            </w:r>
+            <w:r>
+              <w:rPr>
+                <w:rFonts w:ascii="Constantia" w:hAnsi="Constantia"/>
+                <w:noProof/>
+                <w:webHidden/>
+                <w:sz w:val="24"/>
+              </w:rPr>
+            </w:r>
+            <w:r>
+              <w:rPr>
+                <w:rFonts w:ascii="Constantia" w:hAnsi="Constantia"/>
+                <w:noProof/>
+                <w:webHidden/>
+                <w:sz w:val="24"/>
+              </w:rPr>
+              <w:fldChar w:fldCharType="separate"/>
+            </w:r>
+            <w:r>
+              <w:rPr>
+                <w:rFonts w:ascii="Constantia" w:hAnsi="Constantia"/>
+                <w:noProof/>
+                <w:webHidden/>
+                <w:sz w:val="24"/>
+              </w:rPr>
+              <w:t>3</w:t>
+            </w:r>
+            <w:r>
+              <w:rPr>
+                <w:rFonts w:ascii="Constantia" w:hAnsi="Constantia"/>
+                <w:noProof/>
+                <w:webHidden/>
+                <w:sz w:val="24"/>
+              </w:rPr>
+              <w:fldChar w:fldCharType="end"/>
+            </w:r>
+          </w:hyperlink>
+        </w:p>
+        <w:p>
+          <w:pPr>
+            <w:pStyle w:val="TOC1"/>
+            <w:rPr>
+              <w:rFonts w:ascii="Constantia" w:hAnsi="Constantia"/>
+              <w:noProof/>
+              <w:sz w:val="24"/>
+              <w:lang w:val="en-ID" w:eastAsia="en-ID"/>
+            </w:rPr>
+          </w:pPr>
+          <w:hyperlink w:anchor="_Toc67403551" w:history="1">
+            <w:r>
+              <w:rPr>
+                <w:rStyle w:val="Hyperlink"/>
+                <w:rFonts w:ascii="Constantia" w:hAnsi="Constantia"/>
+                <w:noProof/>
+                <w:sz w:val="24"/>
+                <w:lang w:val="id-ID"/>
+              </w:rPr>
+              <w:t>2.</w:t>
+            </w:r>
+            <w:r>
+              <w:rPr>
+                <w:rFonts w:ascii="Constantia" w:hAnsi="Constantia"/>
+                <w:noProof/>
+                <w:sz w:val="24"/>
+                <w:lang w:val="en-ID" w:eastAsia="en-ID"/>
+              </w:rPr>
+              <w:tab/>
+            </w:r>
+            <w:r>
+              <w:rPr>
+                <w:rStyle w:val="Hyperlink"/>
+                <w:rFonts w:ascii="Constantia" w:hAnsi="Constantia"/>
+                <w:noProof/>
+                <w:sz w:val="24"/>
+                <w:lang w:val="id-ID"/>
+              </w:rPr>
+              <w:t>Project Scope Statement</w:t>
+            </w:r>
+            <w:r>
+              <w:rPr>
+                <w:rFonts w:ascii="Constantia" w:hAnsi="Constantia"/>
+                <w:noProof/>
+                <w:webHidden/>
+                <w:sz w:val="24"/>
+              </w:rPr>
+              <w:tab/>
+            </w:r>
+            <w:r>
+              <w:rPr>
+                <w:rFonts w:ascii="Constantia" w:hAnsi="Constantia"/>
+                <w:noProof/>
+                <w:webHidden/>
+                <w:sz w:val="24"/>
+              </w:rPr>
+              <w:fldChar w:fldCharType="begin"/>
+            </w:r>
+            <w:r>
+              <w:rPr>
+                <w:rFonts w:ascii="Constantia" w:hAnsi="Constantia"/>
+                <w:noProof/>
+                <w:webHidden/>
+                <w:sz w:val="24"/>
+              </w:rPr>
+              <w:instrText xml:space="preserve"> PAGEREF _Toc67403551 \h </w:instrText>
+            </w:r>
+            <w:r>
+              <w:rPr>
+                <w:rFonts w:ascii="Constantia" w:hAnsi="Constantia"/>
+                <w:noProof/>
+                <w:webHidden/>
+                <w:sz w:val="24"/>
+              </w:rPr>
+            </w:r>
+            <w:r>
+              <w:rPr>
+                <w:rFonts w:ascii="Constantia" w:hAnsi="Constantia"/>
+                <w:noProof/>
+                <w:webHidden/>
+                <w:sz w:val="24"/>
+              </w:rPr>
+              <w:fldChar w:fldCharType="separate"/>
+            </w:r>
+            <w:r>
+              <w:rPr>
+                <w:rFonts w:ascii="Constantia" w:hAnsi="Constantia"/>
+                <w:noProof/>
+                <w:webHidden/>
+                <w:sz w:val="24"/>
+              </w:rPr>
+              <w:t>5</w:t>
+            </w:r>
+            <w:r>
+              <w:rPr>
+                <w:rFonts w:ascii="Constantia" w:hAnsi="Constantia"/>
+                <w:noProof/>
+                <w:webHidden/>
+                <w:sz w:val="24"/>
+              </w:rPr>
+              <w:fldChar w:fldCharType="end"/>
+            </w:r>
+          </w:hyperlink>
+        </w:p>
+        <w:p>
+          <w:pPr>
+            <w:pStyle w:val="TOC1"/>
+            <w:rPr>
+              <w:rFonts w:ascii="Constantia" w:hAnsi="Constantia"/>
+              <w:noProof/>
+              <w:sz w:val="24"/>
+              <w:lang w:val="en-ID" w:eastAsia="en-ID"/>
+            </w:rPr>
+          </w:pPr>
+          <w:hyperlink w:anchor="_Toc67403552" w:history="1">
+            <w:r>
+              <w:rPr>
+                <w:rStyle w:val="Hyperlink"/>
+                <w:rFonts w:ascii="Constantia" w:hAnsi="Constantia"/>
+                <w:noProof/>
+                <w:sz w:val="24"/>
+                <w:lang w:val="id-ID"/>
+              </w:rPr>
+              <w:t>3.</w:t>
+            </w:r>
+            <w:r>
+              <w:rPr>
+                <w:rFonts w:ascii="Constantia" w:hAnsi="Constantia"/>
+                <w:noProof/>
+                <w:sz w:val="24"/>
+                <w:lang w:val="en-ID" w:eastAsia="en-ID"/>
+              </w:rPr>
+              <w:tab/>
+            </w:r>
+            <w:r>
+              <w:rPr>
+                <w:rStyle w:val="Hyperlink"/>
+                <w:rFonts w:ascii="Constantia" w:hAnsi="Constantia"/>
+                <w:noProof/>
+                <w:sz w:val="24"/>
+                <w:lang w:val="id-ID"/>
+              </w:rPr>
+              <w:t>Work Breakdown Structure + Gantt chart</w:t>
+            </w:r>
+            <w:r>
+              <w:rPr>
+                <w:rFonts w:ascii="Constantia" w:hAnsi="Constantia"/>
+                <w:noProof/>
+                <w:webHidden/>
+                <w:sz w:val="24"/>
+              </w:rPr>
+              <w:tab/>
+            </w:r>
+            <w:r>
+              <w:rPr>
+                <w:rFonts w:ascii="Constantia" w:hAnsi="Constantia"/>
+                <w:noProof/>
+                <w:webHidden/>
+                <w:sz w:val="24"/>
+              </w:rPr>
+              <w:fldChar w:fldCharType="begin"/>
+            </w:r>
+            <w:r>
+              <w:rPr>
+                <w:rFonts w:ascii="Constantia" w:hAnsi="Constantia"/>
+                <w:noProof/>
+                <w:webHidden/>
+                <w:sz w:val="24"/>
+              </w:rPr>
+              <w:instrText xml:space="preserve"> PAGEREF _Toc67403552 \h </w:instrText>
+            </w:r>
+            <w:r>
+              <w:rPr>
+                <w:rFonts w:ascii="Constantia" w:hAnsi="Constantia"/>
+                <w:noProof/>
+                <w:webHidden/>
+                <w:sz w:val="24"/>
+              </w:rPr>
+            </w:r>
+            <w:r>
+              <w:rPr>
+                <w:rFonts w:ascii="Constantia" w:hAnsi="Constantia"/>
+                <w:noProof/>
+                <w:webHidden/>
+                <w:sz w:val="24"/>
+              </w:rPr>
+              <w:fldChar w:fldCharType="separate"/>
+            </w:r>
+            <w:r>
+              <w:rPr>
+                <w:rFonts w:ascii="Constantia" w:hAnsi="Constantia"/>
+                <w:noProof/>
+                <w:webHidden/>
+                <w:sz w:val="24"/>
+              </w:rPr>
+              <w:t>6</w:t>
+            </w:r>
+            <w:r>
+              <w:rPr>
+                <w:rFonts w:ascii="Constantia" w:hAnsi="Constantia"/>
+                <w:noProof/>
+                <w:webHidden/>
+                <w:sz w:val="24"/>
+              </w:rPr>
+              <w:fldChar w:fldCharType="end"/>
+            </w:r>
+          </w:hyperlink>
+        </w:p>
+        <w:p>
+          <w:pPr>
+            <w:pStyle w:val="TOC2"/>
+            <w:rPr>
+              <w:noProof/>
+            </w:rPr>
+          </w:pPr>
+          <w:hyperlink w:anchor="_Toc67403553" w:history="1">
+            <w:r>
+              <w:rPr>
+                <w:rStyle w:val="Hyperlink"/>
+                <w:rFonts w:ascii="Constantia" w:hAnsi="Constantia"/>
+                <w:noProof/>
+                <w:sz w:val="24"/>
+              </w:rPr>
+              <w:t xml:space="preserve">3.1 </w:t>
+            </w:r>
+            <w:r>
+              <w:rPr>
+                <w:rStyle w:val="Hyperlink"/>
+                <w:rFonts w:ascii="Constantia" w:hAnsi="Constantia"/>
+                <w:noProof/>
+                <w:sz w:val="24"/>
+                <w:lang w:val="id-ID"/>
+              </w:rPr>
+              <w:t>Work Breakdown Structure</w:t>
+            </w:r>
+            <w:r>
+              <w:rPr>
+                <w:noProof/>
+                <w:webHidden/>
+              </w:rPr>
+              <w:tab/>
+            </w:r>
+            <w:r>
+              <w:rPr>
+                <w:noProof/>
+                <w:webHidden/>
+              </w:rPr>
+              <w:fldChar w:fldCharType="begin"/>
+            </w:r>
+            <w:r>
+              <w:rPr>
+                <w:noProof/>
+                <w:webHidden/>
+              </w:rPr>
+              <w:instrText xml:space="preserve"> PAGEREF _Toc67403553 \h </w:instrText>
+            </w:r>
+            <w:r>
+              <w:rPr>
+                <w:noProof/>
+                <w:webHidden/>
+              </w:rPr>
+            </w:r>
+            <w:r>
+              <w:rPr>
+                <w:noProof/>
+                <w:webHidden/>
+              </w:rPr>
+              <w:fldChar w:fldCharType="separate"/>
+            </w:r>
+            <w:r>
+              <w:rPr>
+                <w:noProof/>
+                <w:webHidden/>
+              </w:rPr>
+              <w:t>6</w:t>
+            </w:r>
+            <w:r>
+              <w:rPr>
+                <w:noProof/>
+                <w:webHidden/>
+              </w:rPr>
+              <w:fldChar w:fldCharType="end"/>
+            </w:r>
+          </w:hyperlink>
+        </w:p>
+        <w:p>
+          <w:r>
+            <w:rPr>
+              <w:b/>
+              <w:bCs/>
+              <w:noProof/>
+            </w:rPr>
+            <w:fldChar w:fldCharType="end"/>
+          </w:r>
+        </w:p>
+      </w:sdtContent>
+    </w:sdt>
+    <w:p>
+      <w:pPr>
+        <w:rPr>
+          <w:rFonts w:ascii="Constantia" w:hAnsi="Constantia" w:cs="Times New Roman"/>
+          <w:sz w:val="28"/>
+          <w:szCs w:val="28"/>
+        </w:rPr>
+      </w:pPr>
     </w:p>
     <w:p>
       <w:pPr>
+        <w:rPr>
+          <w:rFonts w:ascii="Constantia" w:hAnsi="Constantia" w:cs="Times New Roman"/>
+          <w:sz w:val="28"/>
+          <w:szCs w:val="28"/>
+        </w:rPr>
+      </w:pPr>
+      <w:r>
+        <w:rPr>
+          <w:rFonts w:ascii="Constantia" w:hAnsi="Constantia" w:cs="Times New Roman"/>
+          <w:sz w:val="28"/>
+          <w:szCs w:val="28"/>
+        </w:rPr>
+        <w:br w:type="page"/>
+      </w:r>
+    </w:p>
+    <w:p>
+      <w:pPr>
+        <w:pStyle w:val="Heading1"/>
         <w:numPr>
           <w:ilvl w:val="0"/>
-          <w:numId w:val="7"/>
+          <w:numId w:val="11"/>
         </w:numPr>
-        <w:autoSpaceDE w:val="0"/>
-        <w:autoSpaceDN w:val="0"/>
-        <w:adjustRightInd w:val="0"/>
-        <w:spacing w:after="0" w:line="240" w:lineRule="auto"/>
-        <w:rPr>
-          <w:rFonts w:ascii="Constantia" w:hAnsi="Constantia" w:cs="Consolas"/>
-          <w:sz w:val="28"/>
-          <w:szCs w:val="28"/>
-          <w:lang w:val="id-ID"/>
-        </w:rPr>
-      </w:pPr>
-      <w:r>
-        <w:rPr>
-          <w:rFonts w:ascii="Constantia" w:hAnsi="Constantia" w:cs="Consolas"/>
-          <w:sz w:val="28"/>
-          <w:szCs w:val="28"/>
-        </w:rPr>
-        <w:t xml:space="preserve">Nama </w:t>
-      </w:r>
-      <w:proofErr w:type="spellStart"/>
-      <w:r>
-        <w:rPr>
-          <w:rFonts w:ascii="Constantia" w:hAnsi="Constantia" w:cs="Consolas"/>
-          <w:sz w:val="28"/>
-          <w:szCs w:val="28"/>
-        </w:rPr>
-        <w:t>proyek</w:t>
-      </w:r>
-      <w:proofErr w:type="spellEnd"/>
-    </w:p>
-    <w:p>
-      <w:pPr>
-        <w:numPr>
-          <w:ilvl w:val="0"/>
-          <w:numId w:val="7"/>
-        </w:numPr>
-        <w:autoSpaceDE w:val="0"/>
-        <w:autoSpaceDN w:val="0"/>
-        <w:adjustRightInd w:val="0"/>
-        <w:spacing w:after="0" w:line="240" w:lineRule="auto"/>
-        <w:rPr>
-          <w:rFonts w:ascii="Constantia" w:hAnsi="Constantia" w:cs="Consolas"/>
-          <w:sz w:val="28"/>
-          <w:szCs w:val="28"/>
-          <w:lang w:val="id-ID"/>
-        </w:rPr>
-      </w:pPr>
-      <w:r>
-        <w:rPr>
-          <w:rFonts w:ascii="Constantia" w:hAnsi="Constantia" w:cs="Consolas"/>
-          <w:sz w:val="28"/>
-          <w:szCs w:val="28"/>
-        </w:rPr>
-        <w:t xml:space="preserve">Nama </w:t>
-      </w:r>
-      <w:proofErr w:type="spellStart"/>
-      <w:r>
-        <w:rPr>
-          <w:rFonts w:ascii="Constantia" w:hAnsi="Constantia" w:cs="Consolas"/>
-          <w:sz w:val="28"/>
-          <w:szCs w:val="28"/>
-        </w:rPr>
-        <w:t>tim</w:t>
-      </w:r>
-      <w:proofErr w:type="spellEnd"/>
-    </w:p>
-    <w:p>
-      <w:pPr>
-        <w:numPr>
-          <w:ilvl w:val="0"/>
-          <w:numId w:val="7"/>
-        </w:numPr>
-        <w:autoSpaceDE w:val="0"/>
-        <w:autoSpaceDN w:val="0"/>
-        <w:adjustRightInd w:val="0"/>
-        <w:spacing w:after="0" w:line="240" w:lineRule="auto"/>
-        <w:rPr>
-          <w:rFonts w:ascii="Constantia" w:hAnsi="Constantia" w:cs="Consolas"/>
-          <w:sz w:val="28"/>
-          <w:szCs w:val="28"/>
-          <w:lang w:val="id-ID"/>
-        </w:rPr>
-      </w:pPr>
-      <w:proofErr w:type="spellStart"/>
-      <w:r>
-        <w:rPr>
-          <w:rFonts w:ascii="Constantia" w:hAnsi="Constantia" w:cs="Consolas"/>
-          <w:sz w:val="28"/>
-          <w:szCs w:val="28"/>
-        </w:rPr>
-        <w:t>Jadwal</w:t>
-      </w:r>
-      <w:proofErr w:type="spellEnd"/>
-      <w:r>
-        <w:rPr>
-          <w:rFonts w:ascii="Constantia" w:hAnsi="Constantia" w:cs="Consolas"/>
-          <w:sz w:val="28"/>
-          <w:szCs w:val="28"/>
-        </w:rPr>
-        <w:t xml:space="preserve"> (</w:t>
-      </w:r>
-      <w:proofErr w:type="spellStart"/>
-      <w:r>
-        <w:rPr>
-          <w:rFonts w:ascii="Constantia" w:hAnsi="Constantia" w:cs="Consolas"/>
-          <w:sz w:val="28"/>
-          <w:szCs w:val="28"/>
-        </w:rPr>
-        <w:t>durasi</w:t>
-      </w:r>
-      <w:proofErr w:type="spellEnd"/>
-      <w:r>
-        <w:rPr>
-          <w:rFonts w:ascii="Constantia" w:hAnsi="Constantia" w:cs="Consolas"/>
-          <w:sz w:val="28"/>
-          <w:szCs w:val="28"/>
-        </w:rPr>
-        <w:t xml:space="preserve">, </w:t>
-      </w:r>
-      <w:proofErr w:type="spellStart"/>
-      <w:r>
-        <w:rPr>
-          <w:rFonts w:ascii="Constantia" w:hAnsi="Constantia" w:cs="Consolas"/>
-          <w:sz w:val="28"/>
-          <w:szCs w:val="28"/>
-        </w:rPr>
-        <w:t>tanggal</w:t>
-      </w:r>
-      <w:proofErr w:type="spellEnd"/>
-      <w:r>
-        <w:rPr>
-          <w:rFonts w:ascii="Constantia" w:hAnsi="Constantia" w:cs="Consolas"/>
-          <w:sz w:val="28"/>
-          <w:szCs w:val="28"/>
-        </w:rPr>
-        <w:t>)</w:t>
-      </w:r>
-    </w:p>
-    <w:p>
-      <w:pPr>
-        <w:numPr>
-          <w:ilvl w:val="0"/>
-          <w:numId w:val="7"/>
-        </w:numPr>
-        <w:autoSpaceDE w:val="0"/>
-        <w:autoSpaceDN w:val="0"/>
-        <w:adjustRightInd w:val="0"/>
-        <w:spacing w:after="0" w:line="240" w:lineRule="auto"/>
-        <w:rPr>
-          <w:rFonts w:ascii="Constantia" w:hAnsi="Constantia" w:cs="Consolas"/>
-          <w:sz w:val="28"/>
-          <w:szCs w:val="28"/>
-          <w:lang w:val="id-ID"/>
-        </w:rPr>
-      </w:pPr>
-      <w:proofErr w:type="spellStart"/>
-      <w:r>
-        <w:rPr>
-          <w:rFonts w:ascii="Constantia" w:hAnsi="Constantia" w:cs="Consolas"/>
-          <w:sz w:val="28"/>
-          <w:szCs w:val="28"/>
-        </w:rPr>
-        <w:t>Deskripsi</w:t>
-      </w:r>
-      <w:proofErr w:type="spellEnd"/>
-      <w:r>
-        <w:rPr>
-          <w:rFonts w:ascii="Constantia" w:hAnsi="Constantia" w:cs="Consolas"/>
-          <w:sz w:val="28"/>
-          <w:szCs w:val="28"/>
+        <w:ind w:left="540" w:hanging="540"/>
+        <w:rPr>
+          <w:b/>
+          <w:color w:val="auto"/>
+          <w:lang w:val="id-ID"/>
+        </w:rPr>
+      </w:pPr>
+      <w:bookmarkStart w:id="0" w:name="_Toc67403550"/>
+      <w:r>
+        <w:rPr>
+          <w:rFonts w:ascii="Constantia" w:hAnsi="Constantia"/>
+          <w:b/>
+          <w:color w:val="auto"/>
+          <w:lang w:val="id-ID"/>
+        </w:rPr>
+        <w:lastRenderedPageBreak/>
+        <w:t>Project</w:t>
+      </w:r>
+      <w:r>
+        <w:rPr>
+          <w:b/>
+          <w:color w:val="auto"/>
+          <w:lang w:val="id-ID"/>
         </w:rPr>
         <w:t xml:space="preserve"> </w:t>
       </w:r>
-      <w:proofErr w:type="spellStart"/>
-      <w:r>
-        <w:rPr>
-          <w:rFonts w:ascii="Constantia" w:hAnsi="Constantia" w:cs="Consolas"/>
-          <w:sz w:val="28"/>
-          <w:szCs w:val="28"/>
-        </w:rPr>
-        <w:t>proyek</w:t>
-      </w:r>
-      <w:proofErr w:type="spellEnd"/>
-      <w:r>
-        <w:rPr>
-          <w:rFonts w:ascii="Constantia" w:hAnsi="Constantia" w:cs="Consolas"/>
-          <w:sz w:val="28"/>
-          <w:szCs w:val="28"/>
-        </w:rPr>
-        <w:t xml:space="preserve"> (</w:t>
-      </w:r>
-      <w:proofErr w:type="spellStart"/>
-      <w:r>
-        <w:rPr>
-          <w:rFonts w:ascii="Constantia" w:hAnsi="Constantia" w:cs="Consolas"/>
-          <w:sz w:val="28"/>
-          <w:szCs w:val="28"/>
-        </w:rPr>
-        <w:t>deskripsi</w:t>
-      </w:r>
-      <w:proofErr w:type="spellEnd"/>
-      <w:r>
-        <w:rPr>
-          <w:rFonts w:ascii="Constantia" w:hAnsi="Constantia" w:cs="Consolas"/>
-          <w:sz w:val="28"/>
-          <w:szCs w:val="28"/>
-        </w:rPr>
-        <w:t xml:space="preserve"> </w:t>
-      </w:r>
-      <w:proofErr w:type="spellStart"/>
-      <w:r>
-        <w:rPr>
-          <w:rFonts w:ascii="Constantia" w:hAnsi="Constantia" w:cs="Consolas"/>
-          <w:sz w:val="28"/>
-          <w:szCs w:val="28"/>
-        </w:rPr>
-        <w:t>proyek</w:t>
-      </w:r>
-      <w:proofErr w:type="spellEnd"/>
-      <w:r>
-        <w:rPr>
-          <w:rFonts w:ascii="Constantia" w:hAnsi="Constantia" w:cs="Consolas"/>
-          <w:sz w:val="28"/>
-          <w:szCs w:val="28"/>
-        </w:rPr>
-        <w:t xml:space="preserve">, </w:t>
-      </w:r>
-      <w:proofErr w:type="spellStart"/>
-      <w:r>
-        <w:rPr>
-          <w:rFonts w:ascii="Constantia" w:hAnsi="Constantia" w:cs="Consolas"/>
-          <w:sz w:val="28"/>
-          <w:szCs w:val="28"/>
-        </w:rPr>
-        <w:t>manfaat</w:t>
-      </w:r>
-      <w:proofErr w:type="spellEnd"/>
-      <w:r>
-        <w:rPr>
-          <w:rFonts w:ascii="Constantia" w:hAnsi="Constantia" w:cs="Consolas"/>
-          <w:sz w:val="28"/>
-          <w:szCs w:val="28"/>
-        </w:rPr>
-        <w:t xml:space="preserve"> </w:t>
-      </w:r>
-      <w:proofErr w:type="spellStart"/>
-      <w:r>
-        <w:rPr>
-          <w:rFonts w:ascii="Constantia" w:hAnsi="Constantia" w:cs="Consolas"/>
-          <w:sz w:val="28"/>
-          <w:szCs w:val="28"/>
-        </w:rPr>
-        <w:t>dari</w:t>
-      </w:r>
-      <w:proofErr w:type="spellEnd"/>
-      <w:r>
-        <w:rPr>
-          <w:rFonts w:ascii="Constantia" w:hAnsi="Constantia" w:cs="Consolas"/>
-          <w:sz w:val="28"/>
-          <w:szCs w:val="28"/>
-        </w:rPr>
-        <w:t xml:space="preserve"> PL)</w:t>
-      </w:r>
-    </w:p>
-    <w:p>
-      <w:pPr>
-        <w:numPr>
-          <w:ilvl w:val="0"/>
-          <w:numId w:val="7"/>
-        </w:numPr>
-        <w:autoSpaceDE w:val="0"/>
-        <w:autoSpaceDN w:val="0"/>
-        <w:adjustRightInd w:val="0"/>
-        <w:spacing w:after="0" w:line="240" w:lineRule="auto"/>
-        <w:rPr>
-          <w:rFonts w:ascii="Constantia" w:hAnsi="Constantia" w:cs="Consolas"/>
-          <w:sz w:val="28"/>
-          <w:szCs w:val="28"/>
-          <w:lang w:val="id-ID"/>
-        </w:rPr>
-      </w:pPr>
-      <w:r>
-        <w:rPr>
-          <w:rFonts w:ascii="Constantia" w:hAnsi="Constantia" w:cs="Consolas"/>
-          <w:sz w:val="28"/>
-          <w:szCs w:val="28"/>
-        </w:rPr>
-        <w:t xml:space="preserve">Stakeholder </w:t>
-      </w:r>
-      <w:proofErr w:type="spellStart"/>
-      <w:r>
-        <w:rPr>
-          <w:rFonts w:ascii="Constantia" w:hAnsi="Constantia" w:cs="Consolas"/>
-          <w:sz w:val="28"/>
-          <w:szCs w:val="28"/>
-        </w:rPr>
-        <w:t>proyek</w:t>
-      </w:r>
-      <w:proofErr w:type="spellEnd"/>
-      <w:r>
-        <w:rPr>
-          <w:rFonts w:ascii="Constantia" w:hAnsi="Constantia" w:cs="Consolas"/>
-          <w:sz w:val="28"/>
-          <w:szCs w:val="28"/>
-        </w:rPr>
-        <w:t xml:space="preserve">: </w:t>
-      </w:r>
-      <w:proofErr w:type="spellStart"/>
-      <w:r>
-        <w:rPr>
-          <w:rFonts w:ascii="Constantia" w:hAnsi="Constantia" w:cs="Consolas"/>
-          <w:sz w:val="28"/>
-          <w:szCs w:val="28"/>
-        </w:rPr>
-        <w:t>a.l.</w:t>
-      </w:r>
-      <w:proofErr w:type="spellEnd"/>
-      <w:r>
-        <w:rPr>
-          <w:rFonts w:ascii="Constantia" w:hAnsi="Constantia" w:cs="Consolas"/>
-          <w:sz w:val="28"/>
-          <w:szCs w:val="28"/>
-        </w:rPr>
-        <w:t xml:space="preserve"> </w:t>
-      </w:r>
-      <w:proofErr w:type="spellStart"/>
-      <w:r>
-        <w:rPr>
-          <w:rFonts w:ascii="Constantia" w:hAnsi="Constantia" w:cs="Consolas"/>
-          <w:sz w:val="28"/>
-          <w:szCs w:val="28"/>
-        </w:rPr>
-        <w:t>Pemilik</w:t>
-      </w:r>
-      <w:proofErr w:type="spellEnd"/>
-      <w:r>
-        <w:rPr>
-          <w:rFonts w:ascii="Constantia" w:hAnsi="Constantia" w:cs="Consolas"/>
-          <w:sz w:val="28"/>
-          <w:szCs w:val="28"/>
-        </w:rPr>
-        <w:t xml:space="preserve"> PL (project owner), </w:t>
-      </w:r>
-      <w:proofErr w:type="spellStart"/>
-      <w:r>
-        <w:rPr>
-          <w:rFonts w:ascii="Constantia" w:hAnsi="Constantia" w:cs="Consolas"/>
-          <w:sz w:val="28"/>
-          <w:szCs w:val="28"/>
-        </w:rPr>
-        <w:t>Penanggung</w:t>
-      </w:r>
-      <w:proofErr w:type="spellEnd"/>
-      <w:r>
-        <w:rPr>
-          <w:rFonts w:ascii="Constantia" w:hAnsi="Constantia" w:cs="Consolas"/>
-          <w:sz w:val="28"/>
-          <w:szCs w:val="28"/>
-        </w:rPr>
-        <w:t xml:space="preserve"> </w:t>
-      </w:r>
-      <w:proofErr w:type="spellStart"/>
-      <w:r>
-        <w:rPr>
-          <w:rFonts w:ascii="Constantia" w:hAnsi="Constantia" w:cs="Consolas"/>
-          <w:sz w:val="28"/>
-          <w:szCs w:val="28"/>
-        </w:rPr>
-        <w:t>jawab</w:t>
-      </w:r>
-      <w:proofErr w:type="spellEnd"/>
-      <w:r>
-        <w:rPr>
-          <w:rFonts w:ascii="Constantia" w:hAnsi="Constantia" w:cs="Consolas"/>
-          <w:sz w:val="28"/>
-          <w:szCs w:val="28"/>
-        </w:rPr>
-        <w:t xml:space="preserve"> </w:t>
-      </w:r>
-      <w:proofErr w:type="spellStart"/>
-      <w:r>
-        <w:rPr>
-          <w:rFonts w:ascii="Constantia" w:hAnsi="Constantia" w:cs="Consolas"/>
-          <w:sz w:val="28"/>
-          <w:szCs w:val="28"/>
-        </w:rPr>
-        <w:t>pengoperasian</w:t>
-      </w:r>
-      <w:proofErr w:type="spellEnd"/>
-      <w:r>
-        <w:rPr>
-          <w:rFonts w:ascii="Constantia" w:hAnsi="Constantia" w:cs="Consolas"/>
-          <w:sz w:val="28"/>
-          <w:szCs w:val="28"/>
-        </w:rPr>
-        <w:t xml:space="preserve"> PL (</w:t>
-      </w:r>
-      <w:proofErr w:type="spellStart"/>
-      <w:r>
-        <w:rPr>
-          <w:rFonts w:ascii="Constantia" w:hAnsi="Constantia" w:cs="Consolas"/>
-          <w:sz w:val="28"/>
-          <w:szCs w:val="28"/>
-        </w:rPr>
-        <w:t>jika</w:t>
-      </w:r>
-      <w:proofErr w:type="spellEnd"/>
-      <w:r>
-        <w:rPr>
-          <w:rFonts w:ascii="Constantia" w:hAnsi="Constantia" w:cs="Consolas"/>
-          <w:sz w:val="28"/>
-          <w:szCs w:val="28"/>
-        </w:rPr>
-        <w:t xml:space="preserve"> </w:t>
-      </w:r>
-      <w:proofErr w:type="spellStart"/>
-      <w:r>
-        <w:rPr>
-          <w:rFonts w:ascii="Constantia" w:hAnsi="Constantia" w:cs="Consolas"/>
-          <w:sz w:val="28"/>
-          <w:szCs w:val="28"/>
-        </w:rPr>
-        <w:t>sudah</w:t>
-      </w:r>
-      <w:proofErr w:type="spellEnd"/>
-      <w:r>
-        <w:rPr>
-          <w:rFonts w:ascii="Constantia" w:hAnsi="Constantia" w:cs="Consolas"/>
-          <w:sz w:val="28"/>
-          <w:szCs w:val="28"/>
-        </w:rPr>
-        <w:t xml:space="preserve"> </w:t>
-      </w:r>
-      <w:proofErr w:type="spellStart"/>
-      <w:r>
-        <w:rPr>
-          <w:rFonts w:ascii="Constantia" w:hAnsi="Constantia" w:cs="Consolas"/>
-          <w:sz w:val="28"/>
-          <w:szCs w:val="28"/>
-        </w:rPr>
-        <w:t>jadi</w:t>
-      </w:r>
-      <w:proofErr w:type="spellEnd"/>
-      <w:r>
-        <w:rPr>
-          <w:rFonts w:ascii="Constantia" w:hAnsi="Constantia" w:cs="Consolas"/>
-          <w:sz w:val="28"/>
-          <w:szCs w:val="28"/>
-        </w:rPr>
-        <w:t xml:space="preserve">), </w:t>
-      </w:r>
-      <w:proofErr w:type="spellStart"/>
-      <w:r>
-        <w:rPr>
-          <w:rFonts w:ascii="Constantia" w:hAnsi="Constantia" w:cs="Consolas"/>
-          <w:sz w:val="28"/>
-          <w:szCs w:val="28"/>
-        </w:rPr>
-        <w:t>tim</w:t>
-      </w:r>
-      <w:proofErr w:type="spellEnd"/>
-      <w:r>
-        <w:rPr>
-          <w:rFonts w:ascii="Constantia" w:hAnsi="Constantia" w:cs="Consolas"/>
-          <w:sz w:val="28"/>
-          <w:szCs w:val="28"/>
-        </w:rPr>
-        <w:t xml:space="preserve"> </w:t>
-      </w:r>
-      <w:proofErr w:type="spellStart"/>
-      <w:r>
-        <w:rPr>
-          <w:rFonts w:ascii="Constantia" w:hAnsi="Constantia" w:cs="Consolas"/>
-          <w:sz w:val="28"/>
-          <w:szCs w:val="28"/>
-        </w:rPr>
-        <w:t>proyek</w:t>
-      </w:r>
-      <w:proofErr w:type="spellEnd"/>
-      <w:r>
-        <w:rPr>
-          <w:rFonts w:ascii="Constantia" w:hAnsi="Constantia" w:cs="Consolas"/>
-          <w:sz w:val="28"/>
-          <w:szCs w:val="28"/>
-        </w:rPr>
-        <w:t xml:space="preserve"> </w:t>
-      </w:r>
-      <w:proofErr w:type="spellStart"/>
-      <w:r>
-        <w:rPr>
-          <w:rFonts w:ascii="Constantia" w:hAnsi="Constantia" w:cs="Consolas"/>
-          <w:sz w:val="28"/>
-          <w:szCs w:val="28"/>
-        </w:rPr>
-        <w:t>dsb</w:t>
-      </w:r>
-      <w:proofErr w:type="spellEnd"/>
-    </w:p>
-    <w:p>
-      <w:pPr>
-        <w:numPr>
-          <w:ilvl w:val="0"/>
-          <w:numId w:val="7"/>
-        </w:numPr>
-        <w:autoSpaceDE w:val="0"/>
-        <w:autoSpaceDN w:val="0"/>
-        <w:adjustRightInd w:val="0"/>
-        <w:spacing w:after="0" w:line="240" w:lineRule="auto"/>
-        <w:rPr>
-          <w:rFonts w:ascii="Constantia" w:hAnsi="Constantia" w:cs="Consolas"/>
-          <w:sz w:val="28"/>
-          <w:szCs w:val="28"/>
-          <w:lang w:val="id-ID"/>
-        </w:rPr>
-      </w:pPr>
-      <w:r>
-        <w:rPr>
-          <w:rFonts w:ascii="Constantia" w:hAnsi="Constantia" w:cs="Consolas"/>
-          <w:sz w:val="28"/>
-          <w:szCs w:val="28"/>
-        </w:rPr>
-        <w:t xml:space="preserve">Hasil </w:t>
-      </w:r>
-      <w:proofErr w:type="spellStart"/>
-      <w:r>
-        <w:rPr>
-          <w:rFonts w:ascii="Constantia" w:hAnsi="Constantia" w:cs="Consolas"/>
-          <w:sz w:val="28"/>
-          <w:szCs w:val="28"/>
-        </w:rPr>
-        <w:t>pekerjaan</w:t>
-      </w:r>
-      <w:proofErr w:type="spellEnd"/>
-      <w:r>
-        <w:rPr>
-          <w:rFonts w:ascii="Constantia" w:hAnsi="Constantia" w:cs="Consolas"/>
-          <w:sz w:val="28"/>
-          <w:szCs w:val="28"/>
-        </w:rPr>
-        <w:t xml:space="preserve"> (deliverables)</w:t>
-      </w:r>
-    </w:p>
-    <w:p>
-      <w:pPr>
-        <w:numPr>
-          <w:ilvl w:val="0"/>
-          <w:numId w:val="7"/>
-        </w:numPr>
-        <w:autoSpaceDE w:val="0"/>
-        <w:autoSpaceDN w:val="0"/>
-        <w:adjustRightInd w:val="0"/>
-        <w:spacing w:after="0" w:line="240" w:lineRule="auto"/>
-        <w:rPr>
-          <w:rFonts w:ascii="Constantia" w:hAnsi="Constantia" w:cs="Consolas"/>
-          <w:sz w:val="28"/>
-          <w:szCs w:val="28"/>
-          <w:lang w:val="id-ID"/>
-        </w:rPr>
-      </w:pPr>
-      <w:proofErr w:type="spellStart"/>
-      <w:r>
-        <w:rPr>
-          <w:rFonts w:ascii="Constantia" w:hAnsi="Constantia" w:cs="Consolas"/>
-          <w:sz w:val="28"/>
-          <w:szCs w:val="28"/>
-        </w:rPr>
-        <w:t>Asumsi</w:t>
-      </w:r>
-      <w:proofErr w:type="spellEnd"/>
-      <w:r>
-        <w:rPr>
-          <w:rFonts w:ascii="Constantia" w:hAnsi="Constantia" w:cs="Consolas"/>
-          <w:sz w:val="28"/>
-          <w:szCs w:val="28"/>
-        </w:rPr>
-        <w:t xml:space="preserve"> (</w:t>
-      </w:r>
-      <w:proofErr w:type="spellStart"/>
-      <w:r>
-        <w:rPr>
-          <w:rFonts w:ascii="Constantia" w:hAnsi="Constantia" w:cs="Consolas"/>
-          <w:sz w:val="28"/>
-          <w:szCs w:val="28"/>
-        </w:rPr>
-        <w:t>jika</w:t>
-      </w:r>
-      <w:proofErr w:type="spellEnd"/>
-      <w:r>
-        <w:rPr>
-          <w:rFonts w:ascii="Constantia" w:hAnsi="Constantia" w:cs="Consolas"/>
-          <w:sz w:val="28"/>
-          <w:szCs w:val="28"/>
-        </w:rPr>
-        <w:t xml:space="preserve"> </w:t>
-      </w:r>
-      <w:proofErr w:type="spellStart"/>
-      <w:r>
-        <w:rPr>
-          <w:rFonts w:ascii="Constantia" w:hAnsi="Constantia" w:cs="Consolas"/>
-          <w:sz w:val="28"/>
-          <w:szCs w:val="28"/>
-        </w:rPr>
-        <w:t>ada</w:t>
-      </w:r>
-      <w:proofErr w:type="spellEnd"/>
-      <w:r>
-        <w:rPr>
-          <w:rFonts w:ascii="Constantia" w:hAnsi="Constantia" w:cs="Consolas"/>
-          <w:sz w:val="28"/>
-          <w:szCs w:val="28"/>
-        </w:rPr>
-        <w:t>)</w:t>
-      </w:r>
-    </w:p>
-    <w:p>
-      <w:pPr>
-        <w:autoSpaceDE w:val="0"/>
-        <w:autoSpaceDN w:val="0"/>
-        <w:adjustRightInd w:val="0"/>
-        <w:spacing w:after="0" w:line="240" w:lineRule="auto"/>
-        <w:rPr>
-          <w:rFonts w:ascii="Constantia" w:hAnsi="Constantia" w:cs="Consolas"/>
-          <w:sz w:val="28"/>
-          <w:szCs w:val="28"/>
-          <w:lang w:val="id-ID"/>
-        </w:rPr>
-      </w:pPr>
-    </w:p>
-    <w:p>
-      <w:pPr>
-        <w:autoSpaceDE w:val="0"/>
-        <w:autoSpaceDN w:val="0"/>
-        <w:adjustRightInd w:val="0"/>
-        <w:spacing w:after="0" w:line="240" w:lineRule="auto"/>
-        <w:rPr>
-          <w:rFonts w:ascii="Constantia" w:hAnsi="Constantia" w:cs="Consolas"/>
-          <w:sz w:val="28"/>
-          <w:szCs w:val="28"/>
-          <w:lang w:val="id-ID"/>
-        </w:rPr>
-      </w:pPr>
-      <w:r>
-        <w:rPr>
-          <w:rFonts w:ascii="Constantia" w:hAnsi="Constantia" w:cs="Consolas"/>
-          <w:sz w:val="28"/>
-          <w:szCs w:val="28"/>
-          <w:lang w:val="id-ID"/>
-        </w:rPr>
-        <w:t>2. Project Scope Statement</w:t>
-      </w:r>
-    </w:p>
-    <w:p>
-      <w:pPr>
-        <w:numPr>
-          <w:ilvl w:val="0"/>
-          <w:numId w:val="8"/>
-        </w:numPr>
-        <w:autoSpaceDE w:val="0"/>
-        <w:autoSpaceDN w:val="0"/>
-        <w:adjustRightInd w:val="0"/>
-        <w:spacing w:after="0" w:line="240" w:lineRule="auto"/>
-        <w:rPr>
-          <w:rFonts w:ascii="Constantia" w:hAnsi="Constantia" w:cs="Consolas"/>
-          <w:sz w:val="28"/>
-          <w:szCs w:val="28"/>
-          <w:lang w:val="id-ID"/>
-        </w:rPr>
-      </w:pPr>
-      <w:proofErr w:type="spellStart"/>
-      <w:r>
-        <w:rPr>
-          <w:rFonts w:ascii="Constantia" w:hAnsi="Constantia" w:cs="Consolas"/>
-          <w:sz w:val="28"/>
-          <w:szCs w:val="28"/>
-        </w:rPr>
-        <w:t>Ruang</w:t>
-      </w:r>
-      <w:proofErr w:type="spellEnd"/>
-      <w:r>
-        <w:rPr>
-          <w:rFonts w:ascii="Constantia" w:hAnsi="Constantia" w:cs="Consolas"/>
-          <w:sz w:val="28"/>
-          <w:szCs w:val="28"/>
-        </w:rPr>
-        <w:t xml:space="preserve"> </w:t>
-      </w:r>
-      <w:proofErr w:type="spellStart"/>
-      <w:r>
-        <w:rPr>
-          <w:rFonts w:ascii="Constantia" w:hAnsi="Constantia" w:cs="Consolas"/>
-          <w:sz w:val="28"/>
-          <w:szCs w:val="28"/>
-        </w:rPr>
-        <w:t>Lingkup</w:t>
-      </w:r>
-      <w:proofErr w:type="spellEnd"/>
-    </w:p>
-    <w:p>
-      <w:pPr>
-        <w:numPr>
-          <w:ilvl w:val="0"/>
-          <w:numId w:val="8"/>
-        </w:numPr>
-        <w:autoSpaceDE w:val="0"/>
-        <w:autoSpaceDN w:val="0"/>
-        <w:adjustRightInd w:val="0"/>
-        <w:spacing w:after="0" w:line="240" w:lineRule="auto"/>
-        <w:rPr>
-          <w:rFonts w:ascii="Constantia" w:hAnsi="Constantia" w:cs="Consolas"/>
-          <w:sz w:val="28"/>
-          <w:szCs w:val="28"/>
-          <w:lang w:val="id-ID"/>
-        </w:rPr>
-      </w:pPr>
-      <w:proofErr w:type="spellStart"/>
-      <w:r>
-        <w:rPr>
-          <w:rFonts w:ascii="Constantia" w:hAnsi="Constantia" w:cs="Consolas"/>
-          <w:sz w:val="28"/>
-          <w:szCs w:val="28"/>
-        </w:rPr>
-        <w:t>Deskripsi</w:t>
-      </w:r>
-      <w:proofErr w:type="spellEnd"/>
-      <w:r>
-        <w:rPr>
-          <w:rFonts w:ascii="Constantia" w:hAnsi="Constantia" w:cs="Consolas"/>
-          <w:sz w:val="28"/>
-          <w:szCs w:val="28"/>
-        </w:rPr>
-        <w:t xml:space="preserve"> </w:t>
-      </w:r>
-      <w:proofErr w:type="spellStart"/>
-      <w:r>
-        <w:rPr>
-          <w:rFonts w:ascii="Constantia" w:hAnsi="Constantia" w:cs="Consolas"/>
-          <w:sz w:val="28"/>
-          <w:szCs w:val="28"/>
-        </w:rPr>
-        <w:t>fungsionalitas</w:t>
-      </w:r>
-      <w:proofErr w:type="spellEnd"/>
-      <w:r>
-        <w:rPr>
-          <w:rFonts w:ascii="Constantia" w:hAnsi="Constantia" w:cs="Consolas"/>
-          <w:sz w:val="28"/>
-          <w:szCs w:val="28"/>
-        </w:rPr>
-        <w:t xml:space="preserve"> (yang </w:t>
-      </w:r>
-      <w:proofErr w:type="spellStart"/>
-      <w:r>
-        <w:rPr>
-          <w:rFonts w:ascii="Constantia" w:hAnsi="Constantia" w:cs="Consolas"/>
-          <w:sz w:val="28"/>
-          <w:szCs w:val="28"/>
-        </w:rPr>
-        <w:t>diharapkan</w:t>
-      </w:r>
-      <w:proofErr w:type="spellEnd"/>
-      <w:r>
-        <w:rPr>
-          <w:rFonts w:ascii="Constantia" w:hAnsi="Constantia" w:cs="Consolas"/>
-          <w:sz w:val="28"/>
-          <w:szCs w:val="28"/>
-        </w:rPr>
-        <w:t>)</w:t>
-      </w:r>
-    </w:p>
-    <w:p>
-      <w:pPr>
-        <w:numPr>
-          <w:ilvl w:val="0"/>
-          <w:numId w:val="8"/>
-        </w:numPr>
-        <w:autoSpaceDE w:val="0"/>
-        <w:autoSpaceDN w:val="0"/>
-        <w:adjustRightInd w:val="0"/>
-        <w:spacing w:after="0" w:line="240" w:lineRule="auto"/>
-        <w:rPr>
-          <w:rFonts w:ascii="Constantia" w:hAnsi="Constantia" w:cs="Consolas"/>
-          <w:sz w:val="28"/>
-          <w:szCs w:val="28"/>
-          <w:lang w:val="id-ID"/>
-        </w:rPr>
-      </w:pPr>
-      <w:r>
-        <w:rPr>
-          <w:rFonts w:ascii="Constantia" w:hAnsi="Constantia" w:cs="Consolas"/>
-          <w:sz w:val="28"/>
-          <w:szCs w:val="28"/>
-        </w:rPr>
-        <w:t>WBS</w:t>
-      </w:r>
-    </w:p>
-    <w:p>
-      <w:pPr>
-        <w:numPr>
-          <w:ilvl w:val="0"/>
-          <w:numId w:val="8"/>
-        </w:numPr>
-        <w:autoSpaceDE w:val="0"/>
-        <w:autoSpaceDN w:val="0"/>
-        <w:adjustRightInd w:val="0"/>
-        <w:spacing w:after="0" w:line="240" w:lineRule="auto"/>
-        <w:rPr>
-          <w:rFonts w:ascii="Constantia" w:hAnsi="Constantia" w:cs="Consolas"/>
-          <w:sz w:val="28"/>
-          <w:szCs w:val="28"/>
-          <w:lang w:val="id-ID"/>
-        </w:rPr>
-      </w:pPr>
-      <w:proofErr w:type="spellStart"/>
-      <w:r>
-        <w:rPr>
-          <w:rFonts w:ascii="Constantia" w:hAnsi="Constantia" w:cs="Consolas"/>
-          <w:sz w:val="28"/>
-          <w:szCs w:val="28"/>
-        </w:rPr>
-        <w:t>Deskripsi</w:t>
-      </w:r>
-      <w:proofErr w:type="spellEnd"/>
-      <w:r>
-        <w:rPr>
-          <w:rFonts w:ascii="Constantia" w:hAnsi="Constantia" w:cs="Consolas"/>
-          <w:sz w:val="28"/>
-          <w:szCs w:val="28"/>
-        </w:rPr>
-        <w:t xml:space="preserve"> </w:t>
-      </w:r>
-      <w:proofErr w:type="spellStart"/>
-      <w:r>
-        <w:rPr>
-          <w:rFonts w:ascii="Constantia" w:hAnsi="Constantia" w:cs="Consolas"/>
-          <w:sz w:val="28"/>
-          <w:szCs w:val="28"/>
-        </w:rPr>
-        <w:t>aktivitas</w:t>
-      </w:r>
-      <w:proofErr w:type="spellEnd"/>
-      <w:r>
-        <w:rPr>
-          <w:rFonts w:ascii="Constantia" w:hAnsi="Constantia" w:cs="Consolas"/>
-          <w:sz w:val="28"/>
-          <w:szCs w:val="28"/>
-        </w:rPr>
-        <w:t xml:space="preserve"> (task): (</w:t>
-      </w:r>
-      <w:proofErr w:type="spellStart"/>
-      <w:r>
-        <w:rPr>
-          <w:rFonts w:ascii="Constantia" w:hAnsi="Constantia" w:cs="Consolas"/>
-          <w:sz w:val="28"/>
-          <w:szCs w:val="28"/>
-        </w:rPr>
-        <w:t>semua</w:t>
-      </w:r>
-      <w:proofErr w:type="spellEnd"/>
-      <w:r>
-        <w:rPr>
-          <w:rFonts w:ascii="Constantia" w:hAnsi="Constantia" w:cs="Consolas"/>
-          <w:sz w:val="28"/>
-          <w:szCs w:val="28"/>
-        </w:rPr>
-        <w:t xml:space="preserve">) resource </w:t>
-      </w:r>
-      <w:proofErr w:type="spellStart"/>
-      <w:r>
-        <w:rPr>
-          <w:rFonts w:ascii="Constantia" w:hAnsi="Constantia" w:cs="Consolas"/>
-          <w:sz w:val="28"/>
-          <w:szCs w:val="28"/>
-        </w:rPr>
-        <w:t>terlibat</w:t>
-      </w:r>
-      <w:proofErr w:type="spellEnd"/>
-      <w:r>
-        <w:rPr>
-          <w:rFonts w:ascii="Constantia" w:hAnsi="Constantia" w:cs="Consolas"/>
-          <w:sz w:val="28"/>
-          <w:szCs w:val="28"/>
-        </w:rPr>
-        <w:t xml:space="preserve">, </w:t>
-      </w:r>
-      <w:proofErr w:type="spellStart"/>
-      <w:r>
-        <w:rPr>
-          <w:rFonts w:ascii="Constantia" w:hAnsi="Constantia" w:cs="Consolas"/>
-          <w:sz w:val="28"/>
-          <w:szCs w:val="28"/>
-        </w:rPr>
-        <w:t>penanggung</w:t>
-      </w:r>
-      <w:proofErr w:type="spellEnd"/>
-      <w:r>
-        <w:rPr>
-          <w:rFonts w:ascii="Constantia" w:hAnsi="Constantia" w:cs="Consolas"/>
-          <w:sz w:val="28"/>
-          <w:szCs w:val="28"/>
-        </w:rPr>
-        <w:t xml:space="preserve"> </w:t>
-      </w:r>
-      <w:proofErr w:type="spellStart"/>
-      <w:r>
-        <w:rPr>
-          <w:rFonts w:ascii="Constantia" w:hAnsi="Constantia" w:cs="Consolas"/>
-          <w:sz w:val="28"/>
-          <w:szCs w:val="28"/>
-        </w:rPr>
-        <w:t>jawab</w:t>
-      </w:r>
-      <w:proofErr w:type="spellEnd"/>
-      <w:r>
-        <w:rPr>
-          <w:rFonts w:ascii="Constantia" w:hAnsi="Constantia" w:cs="Consolas"/>
-          <w:sz w:val="28"/>
-          <w:szCs w:val="28"/>
-        </w:rPr>
-        <w:t xml:space="preserve">, </w:t>
-      </w:r>
-      <w:proofErr w:type="spellStart"/>
-      <w:r>
-        <w:rPr>
-          <w:rFonts w:ascii="Constantia" w:hAnsi="Constantia" w:cs="Consolas"/>
-          <w:sz w:val="28"/>
-          <w:szCs w:val="28"/>
-        </w:rPr>
-        <w:t>durasi</w:t>
-      </w:r>
-      <w:proofErr w:type="spellEnd"/>
-      <w:r>
-        <w:rPr>
-          <w:rFonts w:ascii="Constantia" w:hAnsi="Constantia" w:cs="Consolas"/>
-          <w:sz w:val="28"/>
-          <w:szCs w:val="28"/>
-        </w:rPr>
-        <w:t xml:space="preserve">, predecessor tasks, start-end date, deliverables, </w:t>
-      </w:r>
-      <w:proofErr w:type="spellStart"/>
-      <w:r>
-        <w:rPr>
-          <w:rFonts w:ascii="Constantia" w:hAnsi="Constantia" w:cs="Consolas"/>
-          <w:sz w:val="28"/>
-          <w:szCs w:val="28"/>
-        </w:rPr>
-        <w:t>catatan</w:t>
-      </w:r>
-      <w:proofErr w:type="spellEnd"/>
-    </w:p>
-    <w:p>
-      <w:pPr>
-        <w:autoSpaceDE w:val="0"/>
-        <w:autoSpaceDN w:val="0"/>
-        <w:adjustRightInd w:val="0"/>
-        <w:spacing w:after="0" w:line="240" w:lineRule="auto"/>
-        <w:rPr>
-          <w:rFonts w:ascii="Constantia" w:hAnsi="Constantia" w:cs="Consolas"/>
-          <w:sz w:val="28"/>
-          <w:szCs w:val="28"/>
-          <w:lang w:val="id-ID"/>
-        </w:rPr>
-      </w:pPr>
-    </w:p>
-    <w:p>
-      <w:pPr>
-        <w:autoSpaceDE w:val="0"/>
-        <w:autoSpaceDN w:val="0"/>
-        <w:adjustRightInd w:val="0"/>
-        <w:spacing w:after="0" w:line="240" w:lineRule="auto"/>
-        <w:rPr>
-          <w:rFonts w:ascii="Constantia" w:hAnsi="Constantia" w:cs="Consolas"/>
-          <w:sz w:val="28"/>
-          <w:szCs w:val="28"/>
-          <w:lang w:val="id-ID"/>
-        </w:rPr>
-      </w:pPr>
-      <w:r>
-        <w:rPr>
-          <w:rFonts w:ascii="Constantia" w:hAnsi="Constantia" w:cs="Consolas"/>
-          <w:sz w:val="28"/>
-          <w:szCs w:val="28"/>
-          <w:lang w:val="id-ID"/>
-        </w:rPr>
-        <w:t xml:space="preserve">3. Work Breakdown Structure </w:t>
-      </w:r>
-    </w:p>
-    <w:p>
-      <w:pPr>
-        <w:autoSpaceDE w:val="0"/>
-        <w:autoSpaceDN w:val="0"/>
-        <w:adjustRightInd w:val="0"/>
-        <w:spacing w:after="0" w:line="240" w:lineRule="auto"/>
-        <w:rPr>
-          <w:rFonts w:ascii="Constantia" w:hAnsi="Constantia" w:cs="Consolas"/>
-          <w:sz w:val="28"/>
-          <w:szCs w:val="28"/>
-          <w:lang w:val="id-ID"/>
-        </w:rPr>
-      </w:pPr>
-    </w:p>
-    <w:p>
-      <w:pPr>
-        <w:autoSpaceDE w:val="0"/>
-        <w:autoSpaceDN w:val="0"/>
-        <w:adjustRightInd w:val="0"/>
-        <w:spacing w:after="0" w:line="240" w:lineRule="auto"/>
-        <w:rPr>
-          <w:rFonts w:ascii="Constantia" w:hAnsi="Constantia" w:cs="Consolas"/>
-          <w:sz w:val="28"/>
-          <w:szCs w:val="28"/>
-          <w:lang w:val="id-ID"/>
-        </w:rPr>
-      </w:pPr>
-      <w:r>
-        <w:rPr>
-          <w:rFonts w:ascii="Constantia" w:hAnsi="Constantia" w:cs="Consolas"/>
-          <w:sz w:val="28"/>
-          <w:szCs w:val="28"/>
-          <w:lang w:val="id-ID"/>
-        </w:rPr>
-        <w:t>4. Gantt chart</w:t>
-      </w:r>
-    </w:p>
-    <w:p>
-      <w:pPr>
-        <w:autoSpaceDE w:val="0"/>
-        <w:autoSpaceDN w:val="0"/>
-        <w:adjustRightInd w:val="0"/>
-        <w:spacing w:after="0" w:line="240" w:lineRule="auto"/>
-        <w:rPr>
-          <w:rFonts w:ascii="Constantia" w:hAnsi="Constantia" w:cs="Consolas"/>
-          <w:sz w:val="28"/>
-          <w:szCs w:val="28"/>
-          <w:lang w:val="id-ID"/>
-        </w:rPr>
-      </w:pPr>
-    </w:p>
-    <w:p>
-      <w:pPr>
-        <w:autoSpaceDE w:val="0"/>
-        <w:autoSpaceDN w:val="0"/>
-        <w:adjustRightInd w:val="0"/>
-        <w:spacing w:after="0" w:line="240" w:lineRule="auto"/>
-        <w:rPr>
-          <w:rFonts w:ascii="Constantia" w:hAnsi="Constantia" w:cs="Consolas"/>
-          <w:sz w:val="28"/>
-          <w:szCs w:val="28"/>
-          <w:lang w:val="id-ID"/>
-        </w:rPr>
-      </w:pPr>
-    </w:p>
-    <w:p>
-      <w:pPr>
-        <w:autoSpaceDE w:val="0"/>
-        <w:autoSpaceDN w:val="0"/>
-        <w:adjustRightInd w:val="0"/>
-        <w:spacing w:after="0" w:line="240" w:lineRule="auto"/>
-        <w:rPr>
-          <w:rFonts w:ascii="Constantia" w:hAnsi="Constantia" w:cs="Consolas"/>
-          <w:sz w:val="28"/>
-          <w:szCs w:val="28"/>
-          <w:lang w:val="id-ID"/>
-        </w:rPr>
-      </w:pPr>
-    </w:p>
-    <w:p>
-      <w:pPr>
-        <w:autoSpaceDE w:val="0"/>
-        <w:autoSpaceDN w:val="0"/>
-        <w:adjustRightInd w:val="0"/>
-        <w:spacing w:after="0" w:line="240" w:lineRule="auto"/>
-        <w:rPr>
-          <w:rFonts w:ascii="Constantia" w:hAnsi="Constantia" w:cs="Consolas"/>
-          <w:sz w:val="28"/>
-          <w:szCs w:val="28"/>
-          <w:lang w:val="id-ID"/>
-        </w:rPr>
-      </w:pPr>
-    </w:p>
-    <w:p>
-      <w:pPr>
-        <w:autoSpaceDE w:val="0"/>
-        <w:autoSpaceDN w:val="0"/>
-        <w:adjustRightInd w:val="0"/>
-        <w:spacing w:after="0" w:line="240" w:lineRule="auto"/>
-        <w:rPr>
-          <w:rFonts w:ascii="Constantia" w:hAnsi="Constantia" w:cs="Consolas"/>
-          <w:sz w:val="28"/>
-          <w:szCs w:val="28"/>
-          <w:lang w:val="id-ID"/>
-        </w:rPr>
-      </w:pPr>
-    </w:p>
-    <w:p>
-      <w:pPr>
-        <w:autoSpaceDE w:val="0"/>
-        <w:autoSpaceDN w:val="0"/>
-        <w:adjustRightInd w:val="0"/>
-        <w:spacing w:after="0" w:line="240" w:lineRule="auto"/>
-        <w:rPr>
-          <w:rFonts w:ascii="Constantia" w:hAnsi="Constantia" w:cs="Consolas"/>
-          <w:sz w:val="28"/>
-          <w:szCs w:val="28"/>
-          <w:lang w:val="id-ID"/>
-        </w:rPr>
-      </w:pPr>
-    </w:p>
-    <w:p>
-      <w:pPr>
-        <w:autoSpaceDE w:val="0"/>
-        <w:autoSpaceDN w:val="0"/>
-        <w:adjustRightInd w:val="0"/>
-        <w:spacing w:after="0" w:line="240" w:lineRule="auto"/>
-        <w:rPr>
-          <w:rFonts w:ascii="Constantia" w:hAnsi="Constantia" w:cs="Consolas"/>
-          <w:sz w:val="28"/>
-          <w:szCs w:val="28"/>
-          <w:lang w:val="id-ID"/>
-        </w:rPr>
-      </w:pPr>
-    </w:p>
-    <w:p>
-      <w:pPr>
-        <w:autoSpaceDE w:val="0"/>
-        <w:autoSpaceDN w:val="0"/>
-        <w:adjustRightInd w:val="0"/>
-        <w:spacing w:after="0" w:line="240" w:lineRule="auto"/>
-        <w:rPr>
-          <w:rFonts w:ascii="Constantia" w:hAnsi="Constantia" w:cs="Consolas"/>
-          <w:sz w:val="28"/>
-          <w:szCs w:val="28"/>
-          <w:lang w:val="id-ID"/>
-        </w:rPr>
-      </w:pPr>
-    </w:p>
-    <w:p>
-      <w:pPr>
-        <w:autoSpaceDE w:val="0"/>
-        <w:autoSpaceDN w:val="0"/>
-        <w:adjustRightInd w:val="0"/>
-        <w:spacing w:after="0" w:line="240" w:lineRule="auto"/>
-        <w:rPr>
-          <w:rFonts w:ascii="Constantia" w:hAnsi="Constantia" w:cs="Consolas"/>
-          <w:sz w:val="28"/>
-          <w:szCs w:val="28"/>
-          <w:lang w:val="id-ID"/>
-        </w:rPr>
-      </w:pPr>
-    </w:p>
-    <w:p>
-      <w:pPr>
-        <w:autoSpaceDE w:val="0"/>
-        <w:autoSpaceDN w:val="0"/>
-        <w:adjustRightInd w:val="0"/>
-        <w:spacing w:after="0" w:line="240" w:lineRule="auto"/>
-        <w:rPr>
-          <w:rFonts w:ascii="Constantia" w:hAnsi="Constantia" w:cs="Consolas"/>
-          <w:sz w:val="28"/>
-          <w:szCs w:val="28"/>
-          <w:lang w:val="id-ID"/>
-        </w:rPr>
-      </w:pPr>
-    </w:p>
-    <w:p>
-      <w:pPr>
-        <w:autoSpaceDE w:val="0"/>
-        <w:autoSpaceDN w:val="0"/>
-        <w:adjustRightInd w:val="0"/>
-        <w:spacing w:after="0" w:line="240" w:lineRule="auto"/>
-        <w:rPr>
-          <w:rFonts w:ascii="Constantia" w:hAnsi="Constantia" w:cs="Consolas"/>
-          <w:sz w:val="28"/>
-          <w:szCs w:val="28"/>
-          <w:lang w:val="id-ID"/>
-        </w:rPr>
-      </w:pPr>
-    </w:p>
-    <w:p>
-      <w:pPr>
-        <w:autoSpaceDE w:val="0"/>
-        <w:autoSpaceDN w:val="0"/>
-        <w:adjustRightInd w:val="0"/>
-        <w:spacing w:after="0" w:line="240" w:lineRule="auto"/>
-        <w:rPr>
-          <w:rFonts w:ascii="Constantia" w:hAnsi="Constantia" w:cs="Consolas"/>
-          <w:sz w:val="28"/>
-          <w:szCs w:val="28"/>
-          <w:lang w:val="id-ID"/>
-        </w:rPr>
-      </w:pPr>
-    </w:p>
-    <w:p>
-      <w:pPr>
-        <w:autoSpaceDE w:val="0"/>
-        <w:autoSpaceDN w:val="0"/>
-        <w:adjustRightInd w:val="0"/>
-        <w:spacing w:after="0" w:line="240" w:lineRule="auto"/>
-        <w:rPr>
-          <w:rFonts w:ascii="Constantia" w:hAnsi="Constantia" w:cs="Consolas"/>
-          <w:sz w:val="28"/>
-          <w:szCs w:val="28"/>
-          <w:lang w:val="id-ID"/>
-        </w:rPr>
-      </w:pPr>
-    </w:p>
-    <w:p>
-      <w:pPr>
-        <w:autoSpaceDE w:val="0"/>
-        <w:autoSpaceDN w:val="0"/>
-        <w:adjustRightInd w:val="0"/>
-        <w:spacing w:after="0" w:line="240" w:lineRule="auto"/>
-        <w:rPr>
-          <w:rFonts w:ascii="Constantia" w:hAnsi="Constantia" w:cs="Consolas"/>
-          <w:sz w:val="28"/>
-          <w:szCs w:val="28"/>
-          <w:lang w:val="id-ID"/>
-        </w:rPr>
-      </w:pPr>
-    </w:p>
-    <w:p>
-      <w:pPr>
-        <w:autoSpaceDE w:val="0"/>
-        <w:autoSpaceDN w:val="0"/>
-        <w:adjustRightInd w:val="0"/>
-        <w:spacing w:after="0" w:line="240" w:lineRule="auto"/>
-        <w:rPr>
-          <w:rFonts w:ascii="Constantia" w:hAnsi="Constantia" w:cs="Consolas"/>
-          <w:sz w:val="28"/>
-          <w:szCs w:val="28"/>
-          <w:lang w:val="id-ID"/>
-        </w:rPr>
-      </w:pPr>
-    </w:p>
-    <w:p>
-      <w:pPr>
-        <w:autoSpaceDE w:val="0"/>
-        <w:autoSpaceDN w:val="0"/>
-        <w:adjustRightInd w:val="0"/>
-        <w:spacing w:after="0" w:line="240" w:lineRule="auto"/>
-        <w:rPr>
-          <w:rFonts w:ascii="Constantia" w:hAnsi="Constantia" w:cs="Consolas"/>
-          <w:sz w:val="28"/>
-          <w:szCs w:val="28"/>
-          <w:lang w:val="id-ID"/>
-        </w:rPr>
-      </w:pPr>
-    </w:p>
-    <w:p>
-      <w:pPr>
-        <w:autoSpaceDE w:val="0"/>
-        <w:autoSpaceDN w:val="0"/>
-        <w:adjustRightInd w:val="0"/>
-        <w:spacing w:after="0" w:line="240" w:lineRule="auto"/>
-        <w:rPr>
-          <w:rFonts w:ascii="Constantia" w:hAnsi="Constantia" w:cs="Consolas"/>
-          <w:sz w:val="28"/>
-          <w:szCs w:val="28"/>
-          <w:lang w:val="id-ID"/>
-        </w:rPr>
-      </w:pPr>
-    </w:p>
-    <w:p>
-      <w:pPr>
-        <w:autoSpaceDE w:val="0"/>
-        <w:autoSpaceDN w:val="0"/>
-        <w:adjustRightInd w:val="0"/>
-        <w:spacing w:after="0" w:line="240" w:lineRule="auto"/>
-        <w:rPr>
-          <w:rFonts w:ascii="Constantia" w:hAnsi="Constantia" w:cs="Consolas"/>
-          <w:sz w:val="28"/>
-          <w:szCs w:val="28"/>
-          <w:lang w:val="id-ID"/>
-        </w:rPr>
-      </w:pPr>
-    </w:p>
-    <w:p>
-      <w:pPr>
-        <w:autoSpaceDE w:val="0"/>
-        <w:autoSpaceDN w:val="0"/>
-        <w:adjustRightInd w:val="0"/>
-        <w:spacing w:after="0" w:line="240" w:lineRule="auto"/>
-        <w:rPr>
-          <w:rFonts w:ascii="Constantia" w:hAnsi="Constantia" w:cs="Consolas"/>
-          <w:sz w:val="28"/>
-          <w:szCs w:val="28"/>
-          <w:lang w:val="id-ID"/>
-        </w:rPr>
-      </w:pPr>
-    </w:p>
-    <w:p>
-      <w:pPr>
-        <w:autoSpaceDE w:val="0"/>
-        <w:autoSpaceDN w:val="0"/>
-        <w:adjustRightInd w:val="0"/>
-        <w:spacing w:after="0" w:line="240" w:lineRule="auto"/>
-        <w:rPr>
-          <w:rFonts w:ascii="Constantia" w:hAnsi="Constantia" w:cs="Consolas"/>
-          <w:sz w:val="28"/>
-          <w:szCs w:val="28"/>
-          <w:lang w:val="id-ID"/>
-        </w:rPr>
-      </w:pPr>
-    </w:p>
-    <w:p>
-      <w:pPr>
-        <w:pStyle w:val="ListParagraph"/>
-        <w:numPr>
-          <w:ilvl w:val="0"/>
-          <w:numId w:val="9"/>
-        </w:numPr>
-        <w:autoSpaceDE w:val="0"/>
-        <w:autoSpaceDN w:val="0"/>
-        <w:adjustRightInd w:val="0"/>
-        <w:spacing w:after="0" w:line="240" w:lineRule="auto"/>
-        <w:rPr>
-          <w:rFonts w:ascii="Constantia" w:hAnsi="Constantia" w:cs="Consolas"/>
+      <w:r>
+        <w:rPr>
+          <w:rFonts w:ascii="Constantia" w:hAnsi="Constantia"/>
           <w:b/>
-          <w:bCs/>
-          <w:sz w:val="24"/>
-          <w:szCs w:val="28"/>
-          <w:lang w:val="id-ID"/>
-        </w:rPr>
-      </w:pPr>
-      <w:r>
-        <w:rPr>
-          <w:rFonts w:ascii="Constantia" w:hAnsi="Constantia" w:cs="Consolas"/>
-          <w:b/>
-          <w:bCs/>
-          <w:sz w:val="24"/>
-          <w:szCs w:val="28"/>
-          <w:lang w:val="id-ID"/>
-        </w:rPr>
-        <w:t>Project Charter</w:t>
-      </w:r>
+          <w:color w:val="auto"/>
+          <w:lang w:val="id-ID"/>
+        </w:rPr>
+        <w:t>Charter</w:t>
+      </w:r>
+      <w:bookmarkEnd w:id="0"/>
     </w:p>
     <w:p>
       <w:pPr>
@@ -2044,25 +1224,7 @@
           <w:sz w:val="24"/>
           <w:szCs w:val="28"/>
         </w:rPr>
-        <w:t xml:space="preserve"> </w:t>
-      </w:r>
-      <w:proofErr w:type="spellStart"/>
-      <w:r>
-        <w:rPr>
-          <w:rFonts w:ascii="Constantia" w:hAnsi="Constantia" w:cs="Consolas"/>
-          <w:sz w:val="24"/>
-          <w:szCs w:val="28"/>
-        </w:rPr>
-        <w:t>Maret</w:t>
-      </w:r>
-      <w:proofErr w:type="spellEnd"/>
-      <w:r>
-        <w:rPr>
-          <w:rFonts w:ascii="Constantia" w:hAnsi="Constantia" w:cs="Consolas"/>
-          <w:sz w:val="24"/>
-          <w:szCs w:val="28"/>
-        </w:rPr>
-        <w:t xml:space="preserve"> 2021</w:t>
+        <w:t xml:space="preserve"> Maret 2021</w:t>
       </w:r>
     </w:p>
     <w:p>
@@ -2122,25 +1284,7 @@
           <w:sz w:val="24"/>
           <w:szCs w:val="28"/>
         </w:rPr>
-        <w:t xml:space="preserve"> </w:t>
-      </w:r>
-      <w:proofErr w:type="spellStart"/>
-      <w:r>
-        <w:rPr>
-          <w:rFonts w:ascii="Constantia" w:hAnsi="Constantia" w:cs="Consolas"/>
-          <w:sz w:val="24"/>
-          <w:szCs w:val="28"/>
-        </w:rPr>
-        <w:t>Juni</w:t>
-      </w:r>
-      <w:proofErr w:type="spellEnd"/>
-      <w:r>
-        <w:rPr>
-          <w:rFonts w:ascii="Constantia" w:hAnsi="Constantia" w:cs="Consolas"/>
-          <w:sz w:val="24"/>
-          <w:szCs w:val="28"/>
-        </w:rPr>
-        <w:t xml:space="preserve"> 2021</w:t>
+        <w:t xml:space="preserve"> Juni 2021</w:t>
       </w:r>
     </w:p>
     <w:p>
@@ -2237,7 +1381,6 @@
         <w:tab/>
         <w:t xml:space="preserve">: Perusahaan </w:t>
       </w:r>
-      <w:proofErr w:type="spellStart"/>
       <w:r>
         <w:rPr>
           <w:rFonts w:ascii="Constantia" w:hAnsi="Constantia" w:cs="Consolas"/>
@@ -2246,7 +1389,6 @@
         </w:rPr>
         <w:t>Gameku</w:t>
       </w:r>
-      <w:proofErr w:type="spellEnd"/>
       <w:r>
         <w:rPr>
           <w:rFonts w:ascii="Constantia" w:hAnsi="Constantia" w:cs="Consolas"/>
@@ -2296,43 +1438,7 @@
           <w:sz w:val="24"/>
           <w:szCs w:val="28"/>
         </w:rPr>
-        <w:t xml:space="preserve">dan 4 </w:t>
-      </w:r>
-      <w:proofErr w:type="spellStart"/>
-      <w:r>
-        <w:rPr>
-          <w:rFonts w:ascii="Constantia" w:hAnsi="Constantia" w:cs="Consolas"/>
-          <w:sz w:val="24"/>
-          <w:szCs w:val="28"/>
-        </w:rPr>
-        <w:t>staf</w:t>
-      </w:r>
-      <w:proofErr w:type="spellEnd"/>
-      <w:r>
-        <w:rPr>
-          <w:rFonts w:ascii="Constantia" w:hAnsi="Constantia" w:cs="Consolas"/>
-          <w:sz w:val="24"/>
-          <w:szCs w:val="28"/>
-        </w:rPr>
-        <w:t xml:space="preserve">, </w:t>
-      </w:r>
-      <w:proofErr w:type="spellStart"/>
-      <w:r>
-        <w:rPr>
-          <w:rFonts w:ascii="Constantia" w:hAnsi="Constantia" w:cs="Consolas"/>
-          <w:sz w:val="24"/>
-          <w:szCs w:val="28"/>
-        </w:rPr>
-        <w:t>masing-masing</w:t>
-      </w:r>
-      <w:proofErr w:type="spellEnd"/>
-      <w:r>
-        <w:rPr>
-          <w:rFonts w:ascii="Constantia" w:hAnsi="Constantia" w:cs="Consolas"/>
-          <w:sz w:val="24"/>
-          <w:szCs w:val="28"/>
-        </w:rPr>
-        <w:t xml:space="preserve"> </w:t>
+        <w:t xml:space="preserve">dan 4 staf, masing-masing </w:t>
       </w:r>
       <w:r>
         <w:rPr>
@@ -2377,59 +1483,13 @@
         </w:rPr>
         <w:t xml:space="preserve"> bulan, </w:t>
       </w:r>
-      <w:proofErr w:type="spellStart"/>
-      <w:r>
-        <w:rPr>
-          <w:rFonts w:ascii="Constantia" w:hAnsi="Constantia" w:cs="Consolas"/>
-          <w:sz w:val="24"/>
-          <w:szCs w:val="28"/>
-        </w:rPr>
-        <w:t>termasuk</w:t>
-      </w:r>
-      <w:proofErr w:type="spellEnd"/>
-      <w:r>
-        <w:rPr>
-          <w:rFonts w:ascii="Constantia" w:hAnsi="Constantia" w:cs="Consolas"/>
-          <w:sz w:val="24"/>
-          <w:szCs w:val="28"/>
-        </w:rPr>
-        <w:t xml:space="preserve"> </w:t>
-      </w:r>
-      <w:proofErr w:type="spellStart"/>
-      <w:r>
-        <w:rPr>
-          <w:rFonts w:ascii="Constantia" w:hAnsi="Constantia" w:cs="Consolas"/>
-          <w:sz w:val="24"/>
-          <w:szCs w:val="28"/>
-        </w:rPr>
-        <w:t>pengembangan</w:t>
-      </w:r>
-      <w:proofErr w:type="spellEnd"/>
-      <w:r>
-        <w:rPr>
-          <w:rFonts w:ascii="Constantia" w:hAnsi="Constantia" w:cs="Consolas"/>
-          <w:sz w:val="24"/>
-          <w:szCs w:val="28"/>
-        </w:rPr>
-        <w:t xml:space="preserve"> software yang </w:t>
-      </w:r>
-      <w:proofErr w:type="spellStart"/>
-      <w:r>
-        <w:rPr>
-          <w:rFonts w:ascii="Constantia" w:hAnsi="Constantia" w:cs="Consolas"/>
-          <w:sz w:val="24"/>
-          <w:szCs w:val="28"/>
-        </w:rPr>
-        <w:t>direncanakan</w:t>
-      </w:r>
-      <w:proofErr w:type="spellEnd"/>
-      <w:r>
-        <w:rPr>
-          <w:rFonts w:ascii="Constantia" w:hAnsi="Constantia" w:cs="Consolas"/>
-          <w:sz w:val="24"/>
-          <w:szCs w:val="28"/>
-        </w:rPr>
-        <w:t>.</w:t>
+      <w:r>
+        <w:rPr>
+          <w:rFonts w:ascii="Constantia" w:hAnsi="Constantia" w:cs="Consolas"/>
+          <w:sz w:val="24"/>
+          <w:szCs w:val="28"/>
+        </w:rPr>
+        <w:t>termasuk pengembangan software yang direncanakan.</w:t>
       </w:r>
     </w:p>
     <w:p>
@@ -2480,36 +1540,8 @@
           <w:sz w:val="24"/>
           <w:szCs w:val="28"/>
         </w:rPr>
-        <w:t xml:space="preserve"> </w:t>
-      </w:r>
-      <w:proofErr w:type="spellStart"/>
-      <w:r>
-        <w:rPr>
-          <w:rFonts w:ascii="Constantia" w:hAnsi="Constantia" w:cs="Consolas"/>
-          <w:sz w:val="24"/>
-          <w:szCs w:val="28"/>
-        </w:rPr>
-        <w:t>Favian</w:t>
-      </w:r>
-      <w:proofErr w:type="spellEnd"/>
-      <w:r>
-        <w:rPr>
-          <w:rFonts w:ascii="Constantia" w:hAnsi="Constantia" w:cs="Consolas"/>
-          <w:sz w:val="24"/>
-          <w:szCs w:val="28"/>
-        </w:rPr>
-        <w:t xml:space="preserve"> Aldo </w:t>
-      </w:r>
-      <w:proofErr w:type="spellStart"/>
-      <w:r>
-        <w:rPr>
-          <w:rFonts w:ascii="Constantia" w:hAnsi="Constantia" w:cs="Consolas"/>
-          <w:sz w:val="24"/>
-          <w:szCs w:val="28"/>
-        </w:rPr>
-        <w:t>Hermawan</w:t>
-      </w:r>
-      <w:proofErr w:type="spellEnd"/>
+        <w:t xml:space="preserve"> Favian Aldo Hermawan</w:t>
+      </w:r>
     </w:p>
     <w:p>
       <w:pPr>
@@ -2552,493 +1584,7 @@
           <w:sz w:val="24"/>
           <w:szCs w:val="28"/>
         </w:rPr>
-        <w:t xml:space="preserve"> </w:t>
-      </w:r>
-      <w:proofErr w:type="spellStart"/>
-      <w:r>
-        <w:rPr>
-          <w:rFonts w:ascii="Constantia" w:hAnsi="Constantia" w:cs="Consolas"/>
-          <w:sz w:val="24"/>
-          <w:szCs w:val="28"/>
-        </w:rPr>
-        <w:t>Membuat</w:t>
-      </w:r>
-      <w:proofErr w:type="spellEnd"/>
-      <w:r>
-        <w:rPr>
-          <w:rFonts w:ascii="Constantia" w:hAnsi="Constantia" w:cs="Consolas"/>
-          <w:sz w:val="24"/>
-          <w:szCs w:val="28"/>
-        </w:rPr>
-        <w:t xml:space="preserve"> </w:t>
-      </w:r>
-      <w:proofErr w:type="spellStart"/>
-      <w:r>
-        <w:rPr>
-          <w:rFonts w:ascii="Constantia" w:hAnsi="Constantia" w:cs="Consolas"/>
-          <w:sz w:val="24"/>
-          <w:szCs w:val="28"/>
-        </w:rPr>
-        <w:t>sebuah</w:t>
-      </w:r>
-      <w:proofErr w:type="spellEnd"/>
-      <w:r>
-        <w:rPr>
-          <w:rFonts w:ascii="Constantia" w:hAnsi="Constantia" w:cs="Consolas"/>
-          <w:sz w:val="24"/>
-          <w:szCs w:val="28"/>
-        </w:rPr>
-        <w:t xml:space="preserve"> </w:t>
-      </w:r>
-      <w:proofErr w:type="spellStart"/>
-      <w:r>
-        <w:rPr>
-          <w:rFonts w:ascii="Constantia" w:hAnsi="Constantia" w:cs="Consolas"/>
-          <w:sz w:val="24"/>
-          <w:szCs w:val="28"/>
-        </w:rPr>
-        <w:t>aplikasi</w:t>
-      </w:r>
-      <w:proofErr w:type="spellEnd"/>
-      <w:r>
-        <w:rPr>
-          <w:rFonts w:ascii="Constantia" w:hAnsi="Constantia" w:cs="Consolas"/>
-          <w:sz w:val="24"/>
-          <w:szCs w:val="28"/>
-        </w:rPr>
-        <w:t xml:space="preserve"> </w:t>
-      </w:r>
-      <w:proofErr w:type="spellStart"/>
-      <w:r>
-        <w:rPr>
-          <w:rFonts w:ascii="Constantia" w:hAnsi="Constantia" w:cs="Consolas"/>
-          <w:sz w:val="24"/>
-          <w:szCs w:val="28"/>
-        </w:rPr>
-        <w:t>berbasis</w:t>
-      </w:r>
-      <w:proofErr w:type="spellEnd"/>
-      <w:r>
-        <w:rPr>
-          <w:rFonts w:ascii="Constantia" w:hAnsi="Constantia" w:cs="Consolas"/>
-          <w:sz w:val="24"/>
-          <w:szCs w:val="28"/>
-        </w:rPr>
-        <w:t xml:space="preserve"> web yang </w:t>
-      </w:r>
-      <w:proofErr w:type="spellStart"/>
-      <w:r>
-        <w:rPr>
-          <w:rFonts w:ascii="Constantia" w:hAnsi="Constantia" w:cs="Consolas"/>
-          <w:sz w:val="24"/>
-          <w:szCs w:val="28"/>
-        </w:rPr>
-        <w:t>merekam</w:t>
-      </w:r>
-      <w:proofErr w:type="spellEnd"/>
-      <w:r>
-        <w:rPr>
-          <w:rFonts w:ascii="Constantia" w:hAnsi="Constantia" w:cs="Consolas"/>
-          <w:sz w:val="24"/>
-          <w:szCs w:val="28"/>
-        </w:rPr>
-        <w:t xml:space="preserve"> info </w:t>
-      </w:r>
-      <w:proofErr w:type="spellStart"/>
-      <w:r>
-        <w:rPr>
-          <w:rFonts w:ascii="Constantia" w:hAnsi="Constantia" w:cs="Consolas"/>
-          <w:sz w:val="24"/>
-          <w:szCs w:val="28"/>
-        </w:rPr>
-        <w:t>penting</w:t>
-      </w:r>
-      <w:proofErr w:type="spellEnd"/>
-      <w:r>
-        <w:rPr>
-          <w:rFonts w:ascii="Constantia" w:hAnsi="Constantia" w:cs="Consolas"/>
-          <w:sz w:val="24"/>
-          <w:szCs w:val="28"/>
-        </w:rPr>
-        <w:t xml:space="preserve">, </w:t>
-      </w:r>
-      <w:proofErr w:type="spellStart"/>
-      <w:r>
-        <w:rPr>
-          <w:rFonts w:ascii="Constantia" w:hAnsi="Constantia" w:cs="Consolas"/>
-          <w:sz w:val="24"/>
-          <w:szCs w:val="28"/>
-        </w:rPr>
-        <w:t>menyediakan</w:t>
-      </w:r>
-      <w:proofErr w:type="spellEnd"/>
-      <w:r>
-        <w:rPr>
-          <w:rFonts w:ascii="Constantia" w:hAnsi="Constantia" w:cs="Consolas"/>
-          <w:sz w:val="24"/>
-          <w:szCs w:val="28"/>
-        </w:rPr>
-        <w:t xml:space="preserve"> </w:t>
-      </w:r>
-      <w:proofErr w:type="spellStart"/>
-      <w:r>
-        <w:rPr>
-          <w:rFonts w:ascii="Constantia" w:hAnsi="Constantia" w:cs="Consolas"/>
-          <w:sz w:val="24"/>
-          <w:szCs w:val="28"/>
-        </w:rPr>
-        <w:t>katalog</w:t>
-      </w:r>
-      <w:proofErr w:type="spellEnd"/>
-      <w:r>
-        <w:rPr>
-          <w:rFonts w:ascii="Constantia" w:hAnsi="Constantia" w:cs="Consolas"/>
-          <w:sz w:val="24"/>
-          <w:szCs w:val="28"/>
-        </w:rPr>
-        <w:t xml:space="preserve"> </w:t>
-      </w:r>
-      <w:proofErr w:type="spellStart"/>
-      <w:r>
-        <w:rPr>
-          <w:rFonts w:ascii="Constantia" w:hAnsi="Constantia" w:cs="Consolas"/>
-          <w:sz w:val="24"/>
-          <w:szCs w:val="28"/>
-        </w:rPr>
-        <w:t>sekaligus</w:t>
-      </w:r>
-      <w:proofErr w:type="spellEnd"/>
-      <w:r>
-        <w:rPr>
-          <w:rFonts w:ascii="Constantia" w:hAnsi="Constantia" w:cs="Consolas"/>
-          <w:sz w:val="24"/>
-          <w:szCs w:val="28"/>
-        </w:rPr>
-        <w:t xml:space="preserve"> leaderboard dan </w:t>
-      </w:r>
-      <w:proofErr w:type="spellStart"/>
-      <w:r>
-        <w:rPr>
-          <w:rFonts w:ascii="Constantia" w:hAnsi="Constantia" w:cs="Consolas"/>
-          <w:sz w:val="24"/>
-          <w:szCs w:val="28"/>
-        </w:rPr>
-        <w:t>memanajemen</w:t>
-      </w:r>
-      <w:proofErr w:type="spellEnd"/>
-      <w:r>
-        <w:rPr>
-          <w:rFonts w:ascii="Constantia" w:hAnsi="Constantia" w:cs="Consolas"/>
-          <w:sz w:val="24"/>
-          <w:szCs w:val="28"/>
-        </w:rPr>
-        <w:t xml:space="preserve"> </w:t>
-      </w:r>
-      <w:proofErr w:type="spellStart"/>
-      <w:r>
-        <w:rPr>
-          <w:rFonts w:ascii="Constantia" w:hAnsi="Constantia" w:cs="Consolas"/>
-          <w:sz w:val="24"/>
-          <w:szCs w:val="28"/>
-        </w:rPr>
-        <w:t>sesi</w:t>
-      </w:r>
-      <w:proofErr w:type="spellEnd"/>
-      <w:r>
-        <w:rPr>
-          <w:rFonts w:ascii="Constantia" w:hAnsi="Constantia" w:cs="Consolas"/>
-          <w:sz w:val="24"/>
-          <w:szCs w:val="28"/>
-        </w:rPr>
-        <w:t xml:space="preserve"> </w:t>
-      </w:r>
-      <w:proofErr w:type="spellStart"/>
-      <w:r>
-        <w:rPr>
-          <w:rFonts w:ascii="Constantia" w:hAnsi="Constantia" w:cs="Consolas"/>
-          <w:sz w:val="24"/>
-          <w:szCs w:val="28"/>
-        </w:rPr>
-        <w:t>bermain</w:t>
-      </w:r>
-      <w:proofErr w:type="spellEnd"/>
-      <w:r>
-        <w:rPr>
-          <w:rFonts w:ascii="Constantia" w:hAnsi="Constantia" w:cs="Consolas"/>
-          <w:sz w:val="24"/>
-          <w:szCs w:val="28"/>
-        </w:rPr>
-        <w:t xml:space="preserve"> </w:t>
-      </w:r>
-      <w:proofErr w:type="spellStart"/>
-      <w:r>
-        <w:rPr>
-          <w:rFonts w:ascii="Constantia" w:hAnsi="Constantia" w:cs="Consolas"/>
-          <w:sz w:val="24"/>
-          <w:szCs w:val="28"/>
-        </w:rPr>
-        <w:t>bersama</w:t>
-      </w:r>
-      <w:proofErr w:type="spellEnd"/>
-      <w:r>
-        <w:rPr>
-          <w:rFonts w:ascii="Constantia" w:hAnsi="Constantia" w:cs="Consolas"/>
-          <w:sz w:val="24"/>
-          <w:szCs w:val="28"/>
-        </w:rPr>
-        <w:t xml:space="preserve"> (play day). </w:t>
-      </w:r>
-      <w:proofErr w:type="spellStart"/>
-      <w:r>
-        <w:rPr>
-          <w:rFonts w:ascii="Constantia" w:hAnsi="Constantia" w:cs="Consolas"/>
-          <w:sz w:val="24"/>
-          <w:szCs w:val="28"/>
-        </w:rPr>
-        <w:t>Aplikasi</w:t>
-      </w:r>
-      <w:proofErr w:type="spellEnd"/>
-      <w:r>
-        <w:rPr>
-          <w:rFonts w:ascii="Constantia" w:hAnsi="Constantia" w:cs="Consolas"/>
-          <w:sz w:val="24"/>
-          <w:szCs w:val="28"/>
-        </w:rPr>
-        <w:t xml:space="preserve"> </w:t>
-      </w:r>
-      <w:proofErr w:type="spellStart"/>
-      <w:r>
-        <w:rPr>
-          <w:rFonts w:ascii="Constantia" w:hAnsi="Constantia" w:cs="Consolas"/>
-          <w:sz w:val="24"/>
-          <w:szCs w:val="28"/>
-        </w:rPr>
-        <w:t>ini</w:t>
-      </w:r>
-      <w:proofErr w:type="spellEnd"/>
-      <w:r>
-        <w:rPr>
-          <w:rFonts w:ascii="Constantia" w:hAnsi="Constantia" w:cs="Consolas"/>
-          <w:sz w:val="24"/>
-          <w:szCs w:val="28"/>
-        </w:rPr>
-        <w:t xml:space="preserve"> </w:t>
-      </w:r>
-      <w:proofErr w:type="spellStart"/>
-      <w:r>
-        <w:rPr>
-          <w:rFonts w:ascii="Constantia" w:hAnsi="Constantia" w:cs="Consolas"/>
-          <w:sz w:val="24"/>
-          <w:szCs w:val="28"/>
-        </w:rPr>
-        <w:t>nantinya</w:t>
-      </w:r>
-      <w:proofErr w:type="spellEnd"/>
-      <w:r>
-        <w:rPr>
-          <w:rFonts w:ascii="Constantia" w:hAnsi="Constantia" w:cs="Consolas"/>
-          <w:sz w:val="24"/>
-          <w:szCs w:val="28"/>
-        </w:rPr>
-        <w:t xml:space="preserve"> </w:t>
-      </w:r>
-      <w:proofErr w:type="spellStart"/>
-      <w:r>
-        <w:rPr>
-          <w:rFonts w:ascii="Constantia" w:hAnsi="Constantia" w:cs="Consolas"/>
-          <w:sz w:val="24"/>
-          <w:szCs w:val="28"/>
-        </w:rPr>
-        <w:t>untuk</w:t>
-      </w:r>
-      <w:proofErr w:type="spellEnd"/>
-      <w:r>
-        <w:rPr>
-          <w:rFonts w:ascii="Constantia" w:hAnsi="Constantia" w:cs="Consolas"/>
-          <w:sz w:val="24"/>
-          <w:szCs w:val="28"/>
-        </w:rPr>
-        <w:t xml:space="preserve"> </w:t>
-      </w:r>
-      <w:proofErr w:type="spellStart"/>
-      <w:r>
-        <w:rPr>
-          <w:rFonts w:ascii="Constantia" w:hAnsi="Constantia" w:cs="Consolas"/>
-          <w:sz w:val="24"/>
-          <w:szCs w:val="28"/>
-        </w:rPr>
-        <w:t>memudahkan</w:t>
-      </w:r>
-      <w:proofErr w:type="spellEnd"/>
-      <w:r>
-        <w:rPr>
-          <w:rFonts w:ascii="Constantia" w:hAnsi="Constantia" w:cs="Consolas"/>
-          <w:sz w:val="24"/>
-          <w:szCs w:val="28"/>
-        </w:rPr>
-        <w:t xml:space="preserve"> </w:t>
-      </w:r>
-      <w:proofErr w:type="spellStart"/>
-      <w:r>
-        <w:rPr>
-          <w:rFonts w:ascii="Constantia" w:hAnsi="Constantia" w:cs="Consolas"/>
-          <w:sz w:val="24"/>
-          <w:szCs w:val="28"/>
-        </w:rPr>
-        <w:t>komunitas</w:t>
-      </w:r>
-      <w:proofErr w:type="spellEnd"/>
-      <w:r>
-        <w:rPr>
-          <w:rFonts w:ascii="Constantia" w:hAnsi="Constantia" w:cs="Consolas"/>
-          <w:sz w:val="24"/>
-          <w:szCs w:val="28"/>
-        </w:rPr>
-        <w:t xml:space="preserve"> dan para </w:t>
-      </w:r>
-      <w:proofErr w:type="spellStart"/>
-      <w:r>
-        <w:rPr>
-          <w:rFonts w:ascii="Constantia" w:hAnsi="Constantia" w:cs="Consolas"/>
-          <w:sz w:val="24"/>
-          <w:szCs w:val="28"/>
-        </w:rPr>
-        <w:t>pemain</w:t>
-      </w:r>
-      <w:proofErr w:type="spellEnd"/>
-      <w:r>
-        <w:rPr>
-          <w:rFonts w:ascii="Constantia" w:hAnsi="Constantia" w:cs="Consolas"/>
-          <w:sz w:val="24"/>
-          <w:szCs w:val="28"/>
-        </w:rPr>
-        <w:t xml:space="preserve"> game board di </w:t>
-      </w:r>
-      <w:proofErr w:type="spellStart"/>
-      <w:r>
-        <w:rPr>
-          <w:rFonts w:ascii="Constantia" w:hAnsi="Constantia" w:cs="Consolas"/>
-          <w:sz w:val="24"/>
-          <w:szCs w:val="28"/>
-        </w:rPr>
-        <w:t>kota</w:t>
-      </w:r>
-      <w:proofErr w:type="spellEnd"/>
-      <w:r>
-        <w:rPr>
-          <w:rFonts w:ascii="Constantia" w:hAnsi="Constantia" w:cs="Consolas"/>
-          <w:sz w:val="24"/>
-          <w:szCs w:val="28"/>
-        </w:rPr>
-        <w:t xml:space="preserve"> Semarang </w:t>
-      </w:r>
-      <w:proofErr w:type="spellStart"/>
-      <w:r>
-        <w:rPr>
-          <w:rFonts w:ascii="Constantia" w:hAnsi="Constantia" w:cs="Consolas"/>
-          <w:sz w:val="24"/>
-          <w:szCs w:val="28"/>
-        </w:rPr>
-        <w:t>untuk</w:t>
-      </w:r>
-      <w:proofErr w:type="spellEnd"/>
-      <w:r>
-        <w:rPr>
-          <w:rFonts w:ascii="Constantia" w:hAnsi="Constantia" w:cs="Consolas"/>
-          <w:sz w:val="24"/>
-          <w:szCs w:val="28"/>
-        </w:rPr>
-        <w:t xml:space="preserve"> </w:t>
-      </w:r>
-      <w:proofErr w:type="spellStart"/>
-      <w:r>
-        <w:rPr>
-          <w:rFonts w:ascii="Constantia" w:hAnsi="Constantia" w:cs="Consolas"/>
-          <w:sz w:val="24"/>
-          <w:szCs w:val="28"/>
-        </w:rPr>
-        <w:t>memilih</w:t>
-      </w:r>
-      <w:proofErr w:type="spellEnd"/>
-      <w:r>
-        <w:rPr>
-          <w:rFonts w:ascii="Constantia" w:hAnsi="Constantia" w:cs="Consolas"/>
-          <w:sz w:val="24"/>
-          <w:szCs w:val="28"/>
-        </w:rPr>
-        <w:t xml:space="preserve"> game, </w:t>
-      </w:r>
-      <w:proofErr w:type="spellStart"/>
-      <w:r>
-        <w:rPr>
-          <w:rFonts w:ascii="Constantia" w:hAnsi="Constantia" w:cs="Consolas"/>
-          <w:sz w:val="24"/>
-          <w:szCs w:val="28"/>
-        </w:rPr>
-        <w:t>menentukan</w:t>
-      </w:r>
-      <w:proofErr w:type="spellEnd"/>
-      <w:r>
-        <w:rPr>
-          <w:rFonts w:ascii="Constantia" w:hAnsi="Constantia" w:cs="Consolas"/>
-          <w:sz w:val="24"/>
-          <w:szCs w:val="28"/>
-        </w:rPr>
-        <w:t xml:space="preserve"> </w:t>
-      </w:r>
-      <w:proofErr w:type="spellStart"/>
-      <w:r>
-        <w:rPr>
-          <w:rFonts w:ascii="Constantia" w:hAnsi="Constantia" w:cs="Consolas"/>
-          <w:sz w:val="24"/>
-          <w:szCs w:val="28"/>
-        </w:rPr>
-        <w:t>jadwal</w:t>
-      </w:r>
-      <w:proofErr w:type="spellEnd"/>
-      <w:r>
-        <w:rPr>
-          <w:rFonts w:ascii="Constantia" w:hAnsi="Constantia" w:cs="Consolas"/>
-          <w:sz w:val="24"/>
-          <w:szCs w:val="28"/>
-        </w:rPr>
-        <w:t xml:space="preserve">, dan </w:t>
-      </w:r>
-      <w:proofErr w:type="spellStart"/>
-      <w:r>
-        <w:rPr>
-          <w:rFonts w:ascii="Constantia" w:hAnsi="Constantia" w:cs="Consolas"/>
-          <w:sz w:val="24"/>
-          <w:szCs w:val="28"/>
-        </w:rPr>
-        <w:t>bermain</w:t>
-      </w:r>
-      <w:proofErr w:type="spellEnd"/>
-      <w:r>
-        <w:rPr>
-          <w:rFonts w:ascii="Constantia" w:hAnsi="Constantia" w:cs="Consolas"/>
-          <w:sz w:val="24"/>
-          <w:szCs w:val="28"/>
-        </w:rPr>
-        <w:t xml:space="preserve"> </w:t>
-      </w:r>
-      <w:proofErr w:type="spellStart"/>
-      <w:r>
-        <w:rPr>
-          <w:rFonts w:ascii="Constantia" w:hAnsi="Constantia" w:cs="Consolas"/>
-          <w:sz w:val="24"/>
-          <w:szCs w:val="28"/>
-        </w:rPr>
-        <w:t>bersama</w:t>
-      </w:r>
-      <w:proofErr w:type="spellEnd"/>
-      <w:r>
-        <w:rPr>
-          <w:rFonts w:ascii="Constantia" w:hAnsi="Constantia" w:cs="Consolas"/>
-          <w:sz w:val="24"/>
-          <w:szCs w:val="28"/>
-        </w:rPr>
-        <w:t>.</w:t>
+        <w:t xml:space="preserve"> Membuat sebuah aplikasi berbasis web yang merekam info penting, menyediakan katalog sekaligus leaderboard dan memanajemen sesi bermain bersama (play day). Aplikasi ini nantinya untuk memudahkan komunitas dan para pemain game board di kota Semarang untuk memilih game, menentukan jadwal, dan bermain bersama.</w:t>
       </w:r>
     </w:p>
     <w:p>
@@ -3134,7 +1680,6 @@
         </w:rPr>
         <w:t xml:space="preserve">Melakukan pertemuan langsung dengan klien (pihak Direktur </w:t>
       </w:r>
-      <w:proofErr w:type="spellStart"/>
       <w:r>
         <w:rPr>
           <w:rFonts w:ascii="Constantia" w:hAnsi="Constantia" w:cs="Consolas"/>
@@ -3143,7 +1688,6 @@
         </w:rPr>
         <w:t>Gameku</w:t>
       </w:r>
-      <w:proofErr w:type="spellEnd"/>
       <w:r>
         <w:rPr>
           <w:rFonts w:ascii="Constantia" w:hAnsi="Constantia" w:cs="Consolas"/>
@@ -3346,7 +1890,6 @@
                 <w:szCs w:val="20"/>
               </w:rPr>
             </w:pPr>
-            <w:proofErr w:type="spellStart"/>
             <w:r>
               <w:rPr>
                 <w:rFonts w:ascii="Constantia" w:eastAsia="Calibri" w:hAnsi="Constantia"/>
@@ -3356,7 +1899,6 @@
               </w:rPr>
               <w:t>Peranan</w:t>
             </w:r>
-            <w:proofErr w:type="spellEnd"/>
           </w:p>
         </w:tc>
         <w:tc>
@@ -3382,7 +1924,6 @@
                 <w:szCs w:val="20"/>
               </w:rPr>
             </w:pPr>
-            <w:proofErr w:type="spellStart"/>
             <w:r>
               <w:rPr>
                 <w:rFonts w:ascii="Constantia" w:eastAsia="Calibri" w:hAnsi="Constantia"/>
@@ -3392,7 +1933,6 @@
               </w:rPr>
               <w:t>Posisi</w:t>
             </w:r>
-            <w:proofErr w:type="spellEnd"/>
           </w:p>
         </w:tc>
         <w:tc>
@@ -3418,7 +1958,6 @@
                 <w:szCs w:val="20"/>
               </w:rPr>
             </w:pPr>
-            <w:proofErr w:type="spellStart"/>
             <w:r>
               <w:rPr>
                 <w:rFonts w:ascii="Constantia" w:eastAsia="Calibri" w:hAnsi="Constantia"/>
@@ -3426,29 +1965,8 @@
                 <w:sz w:val="20"/>
                 <w:szCs w:val="20"/>
               </w:rPr>
-              <w:t>Informasi</w:t>
-            </w:r>
-            <w:proofErr w:type="spellEnd"/>
-            <w:r>
-              <w:rPr>
-                <w:rFonts w:ascii="Constantia" w:eastAsia="Calibri" w:hAnsi="Constantia"/>
-                <w:b/>
-                <w:sz w:val="20"/>
-                <w:szCs w:val="20"/>
-              </w:rPr>
-              <w:t xml:space="preserve"> </w:t>
-            </w:r>
-            <w:proofErr w:type="spellStart"/>
-            <w:r>
-              <w:rPr>
-                <w:rFonts w:ascii="Constantia" w:eastAsia="Calibri" w:hAnsi="Constantia"/>
-                <w:b/>
-                <w:sz w:val="20"/>
-                <w:szCs w:val="20"/>
-              </w:rPr>
-              <w:t>Kontak</w:t>
-            </w:r>
-            <w:proofErr w:type="spellEnd"/>
+              <w:t>Informasi Kontak</w:t>
+            </w:r>
           </w:p>
         </w:tc>
       </w:tr>
@@ -3472,34 +1990,14 @@
                 <w:szCs w:val="20"/>
               </w:rPr>
             </w:pPr>
-            <w:proofErr w:type="spellStart"/>
             <w:r>
               <w:rPr>
                 <w:rFonts w:ascii="Constantia" w:eastAsia="Calibri" w:hAnsi="Constantia"/>
                 <w:sz w:val="20"/>
                 <w:szCs w:val="20"/>
               </w:rPr>
-              <w:t>Favian</w:t>
-            </w:r>
-            <w:proofErr w:type="spellEnd"/>
-            <w:r>
-              <w:rPr>
-                <w:rFonts w:ascii="Constantia" w:eastAsia="Calibri" w:hAnsi="Constantia"/>
-                <w:sz w:val="20"/>
-                <w:szCs w:val="20"/>
-              </w:rPr>
-              <w:t xml:space="preserve"> Aldo </w:t>
-            </w:r>
-            <w:proofErr w:type="spellStart"/>
-            <w:r>
-              <w:rPr>
-                <w:rFonts w:ascii="Constantia" w:eastAsia="Calibri" w:hAnsi="Constantia"/>
-                <w:sz w:val="20"/>
-                <w:szCs w:val="20"/>
-              </w:rPr>
-              <w:t>Hermawan</w:t>
-            </w:r>
-            <w:proofErr w:type="spellEnd"/>
+              <w:t>Favian Aldo Hermawan</w:t>
+            </w:r>
           </w:p>
         </w:tc>
         <w:tc>
@@ -3598,7 +2096,7 @@
                 <w:szCs w:val="20"/>
               </w:rPr>
             </w:pPr>
-            <w:hyperlink r:id="rId6" w:history="1">
+            <w:hyperlink r:id="rId9" w:history="1">
               <w:r>
                 <w:rPr>
                   <w:rStyle w:val="Hyperlink"/>
@@ -3649,25 +2147,7 @@
                 <w:sz w:val="20"/>
                 <w:szCs w:val="20"/>
               </w:rPr>
-              <w:t xml:space="preserve">Nathanael </w:t>
-            </w:r>
-            <w:proofErr w:type="spellStart"/>
-            <w:r>
-              <w:rPr>
-                <w:rFonts w:ascii="Constantia" w:eastAsia="Calibri" w:hAnsi="Constantia"/>
-                <w:sz w:val="20"/>
-                <w:szCs w:val="20"/>
-              </w:rPr>
-              <w:t>Fredericko</w:t>
-            </w:r>
-            <w:proofErr w:type="spellEnd"/>
-            <w:r>
-              <w:rPr>
-                <w:rFonts w:ascii="Constantia" w:eastAsia="Calibri" w:hAnsi="Constantia"/>
-                <w:sz w:val="20"/>
-                <w:szCs w:val="20"/>
-              </w:rPr>
-              <w:t xml:space="preserve"> W</w:t>
+              <w:t>Nathanael Fredericko W</w:t>
             </w:r>
           </w:p>
         </w:tc>
@@ -3700,23 +2180,13 @@
               </w:rPr>
               <w:t>Menganalisis &amp; Me</w:t>
             </w:r>
-            <w:proofErr w:type="spellStart"/>
             <w:r>
               <w:rPr>
                 <w:rFonts w:ascii="Constantia" w:eastAsia="Calibri" w:hAnsi="Constantia"/>
                 <w:sz w:val="20"/>
                 <w:szCs w:val="20"/>
               </w:rPr>
-              <w:t>ndesain</w:t>
-            </w:r>
-            <w:proofErr w:type="spellEnd"/>
-            <w:r>
-              <w:rPr>
-                <w:rFonts w:ascii="Constantia" w:eastAsia="Calibri" w:hAnsi="Constantia"/>
-                <w:sz w:val="20"/>
-                <w:szCs w:val="20"/>
-              </w:rPr>
-              <w:t xml:space="preserve"> </w:t>
+              <w:t xml:space="preserve">ndesain </w:t>
             </w:r>
             <w:r>
               <w:rPr>
@@ -3780,7 +2250,7 @@
                 <w:lang w:val="id-ID"/>
               </w:rPr>
             </w:pPr>
-            <w:hyperlink r:id="rId7" w:history="1">
+            <w:hyperlink r:id="rId10" w:history="1">
               <w:r>
                 <w:rPr>
                   <w:rStyle w:val="Hyperlink"/>
@@ -3840,18 +2310,8 @@
                 <w:sz w:val="20"/>
                 <w:szCs w:val="20"/>
               </w:rPr>
-              <w:t xml:space="preserve">Andreas </w:t>
-            </w:r>
-            <w:proofErr w:type="spellStart"/>
-            <w:r>
-              <w:rPr>
-                <w:rFonts w:ascii="Constantia" w:eastAsia="Calibri" w:hAnsi="Constantia"/>
-                <w:sz w:val="20"/>
-                <w:szCs w:val="20"/>
-              </w:rPr>
-              <w:t>Yulianto</w:t>
-            </w:r>
-            <w:proofErr w:type="spellEnd"/>
+              <w:t>Andreas Yulianto</w:t>
+            </w:r>
           </w:p>
         </w:tc>
         <w:tc>
@@ -3873,23 +2333,13 @@
                 <w:szCs w:val="20"/>
               </w:rPr>
             </w:pPr>
-            <w:proofErr w:type="spellStart"/>
             <w:r>
               <w:rPr>
                 <w:rFonts w:ascii="Constantia" w:eastAsia="Calibri" w:hAnsi="Constantia"/>
                 <w:sz w:val="20"/>
                 <w:szCs w:val="20"/>
               </w:rPr>
-              <w:t>Membuat</w:t>
-            </w:r>
-            <w:proofErr w:type="spellEnd"/>
-            <w:r>
-              <w:rPr>
-                <w:rFonts w:ascii="Constantia" w:eastAsia="Calibri" w:hAnsi="Constantia"/>
-                <w:sz w:val="20"/>
-                <w:szCs w:val="20"/>
-              </w:rPr>
-              <w:t xml:space="preserve"> Software</w:t>
+              <w:t>Membuat Software</w:t>
             </w:r>
           </w:p>
         </w:tc>
@@ -3953,7 +2403,7 @@
                 <w:lang w:val="id-ID"/>
               </w:rPr>
             </w:pPr>
-            <w:hyperlink r:id="rId8" w:history="1">
+            <w:hyperlink r:id="rId11" w:history="1">
               <w:r>
                 <w:rPr>
                   <w:rStyle w:val="Hyperlink"/>
@@ -4013,18 +2463,8 @@
                 <w:sz w:val="20"/>
                 <w:szCs w:val="20"/>
               </w:rPr>
-              <w:t xml:space="preserve">Freddy </w:t>
-            </w:r>
-            <w:proofErr w:type="spellStart"/>
-            <w:r>
-              <w:rPr>
-                <w:rFonts w:ascii="Constantia" w:eastAsia="Calibri" w:hAnsi="Constantia"/>
-                <w:sz w:val="20"/>
-                <w:szCs w:val="20"/>
-              </w:rPr>
-              <w:t>Haryono</w:t>
-            </w:r>
-            <w:proofErr w:type="spellEnd"/>
+              <w:t>Freddy Haryono</w:t>
+            </w:r>
           </w:p>
         </w:tc>
         <w:tc>
@@ -4046,23 +2486,13 @@
                 <w:szCs w:val="20"/>
               </w:rPr>
             </w:pPr>
-            <w:proofErr w:type="spellStart"/>
             <w:r>
               <w:rPr>
                 <w:rFonts w:ascii="Constantia" w:eastAsia="Calibri" w:hAnsi="Constantia"/>
                 <w:sz w:val="20"/>
                 <w:szCs w:val="20"/>
               </w:rPr>
-              <w:t>Membuat</w:t>
-            </w:r>
-            <w:proofErr w:type="spellEnd"/>
-            <w:r>
-              <w:rPr>
-                <w:rFonts w:ascii="Constantia" w:eastAsia="Calibri" w:hAnsi="Constantia"/>
-                <w:sz w:val="20"/>
-                <w:szCs w:val="20"/>
-              </w:rPr>
-              <w:t xml:space="preserve"> Software</w:t>
+              <w:t>Membuat Software</w:t>
             </w:r>
           </w:p>
         </w:tc>
@@ -4118,7 +2548,7 @@
                 <w:lang w:val="id-ID"/>
               </w:rPr>
             </w:pPr>
-            <w:hyperlink r:id="rId9" w:history="1">
+            <w:hyperlink r:id="rId12" w:history="1">
               <w:r>
                 <w:rPr>
                   <w:rStyle w:val="Hyperlink"/>
@@ -4178,18 +2608,8 @@
                 <w:sz w:val="20"/>
                 <w:szCs w:val="20"/>
               </w:rPr>
-              <w:t xml:space="preserve">Nathaniel Kevin </w:t>
-            </w:r>
-            <w:proofErr w:type="spellStart"/>
-            <w:r>
-              <w:rPr>
-                <w:rFonts w:ascii="Constantia" w:eastAsia="Calibri" w:hAnsi="Constantia"/>
-                <w:sz w:val="20"/>
-                <w:szCs w:val="20"/>
-              </w:rPr>
-              <w:t>Santoso</w:t>
-            </w:r>
-            <w:proofErr w:type="spellEnd"/>
+              <w:t>Nathaniel Kevin Santoso</w:t>
+            </w:r>
           </w:p>
         </w:tc>
         <w:tc>
@@ -4211,23 +2631,13 @@
                 <w:szCs w:val="20"/>
               </w:rPr>
             </w:pPr>
-            <w:proofErr w:type="spellStart"/>
             <w:r>
               <w:rPr>
                 <w:rFonts w:ascii="Constantia" w:eastAsia="Calibri" w:hAnsi="Constantia"/>
                 <w:sz w:val="20"/>
                 <w:szCs w:val="20"/>
               </w:rPr>
-              <w:t>Membuat</w:t>
-            </w:r>
-            <w:proofErr w:type="spellEnd"/>
-            <w:r>
-              <w:rPr>
-                <w:rFonts w:ascii="Constantia" w:eastAsia="Calibri" w:hAnsi="Constantia"/>
-                <w:sz w:val="20"/>
-                <w:szCs w:val="20"/>
-              </w:rPr>
-              <w:t xml:space="preserve"> Software</w:t>
+              <w:t>Membuat Software</w:t>
             </w:r>
           </w:p>
         </w:tc>
@@ -4259,7 +2669,6 @@
               </w:rPr>
               <w:t>Software Devel</w:t>
             </w:r>
-            <w:proofErr w:type="spellStart"/>
             <w:r>
               <w:rPr>
                 <w:rFonts w:ascii="Constantia" w:eastAsia="Calibri" w:hAnsi="Constantia"/>
@@ -4268,7 +2677,6 @@
               </w:rPr>
               <w:t>oper</w:t>
             </w:r>
-            <w:proofErr w:type="spellEnd"/>
           </w:p>
         </w:tc>
         <w:tc>
@@ -4293,7 +2701,7 @@
                 <w:lang w:val="id-ID"/>
               </w:rPr>
             </w:pPr>
-            <w:hyperlink r:id="rId10" w:history="1">
+            <w:hyperlink r:id="rId13" w:history="1">
               <w:r>
                 <w:rPr>
                   <w:rStyle w:val="Hyperlink"/>
@@ -4359,27 +2767,7 @@
           <w:sz w:val="24"/>
           <w:szCs w:val="28"/>
         </w:rPr>
-        <w:t xml:space="preserve"> dan </w:t>
-      </w:r>
-      <w:proofErr w:type="spellStart"/>
-      <w:r>
-        <w:rPr>
-          <w:rFonts w:ascii="Constantia" w:hAnsi="Constantia" w:cs="Consolas"/>
-          <w:b/>
-          <w:sz w:val="24"/>
-          <w:szCs w:val="28"/>
-        </w:rPr>
-        <w:t>Tanggung</w:t>
-      </w:r>
-      <w:proofErr w:type="spellEnd"/>
-      <w:r>
-        <w:rPr>
-          <w:rFonts w:ascii="Constantia" w:hAnsi="Constantia" w:cs="Consolas"/>
-          <w:b/>
-          <w:sz w:val="24"/>
-          <w:szCs w:val="28"/>
-        </w:rPr>
-        <w:t xml:space="preserve"> Jawab</w:t>
+        <w:t xml:space="preserve"> dan Tanggung Jawab</w:t>
       </w:r>
     </w:p>
     <w:p>
@@ -4706,35 +3094,55 @@
     </w:p>
     <w:p>
       <w:pPr>
-        <w:pStyle w:val="ListParagraph"/>
+        <w:pStyle w:val="Heading1"/>
         <w:numPr>
           <w:ilvl w:val="0"/>
-          <w:numId w:val="3"/>
+          <w:numId w:val="11"/>
         </w:numPr>
-        <w:autoSpaceDE w:val="0"/>
-        <w:autoSpaceDN w:val="0"/>
-        <w:adjustRightInd w:val="0"/>
-        <w:spacing w:after="0" w:line="240" w:lineRule="auto"/>
-        <w:rPr>
-          <w:rFonts w:ascii="Constantia" w:hAnsi="Constantia" w:cs="Consolas"/>
+        <w:ind w:left="540" w:hanging="540"/>
+        <w:rPr>
+          <w:rFonts w:ascii="Constantia" w:hAnsi="Constantia"/>
           <w:b/>
-          <w:bCs/>
-          <w:sz w:val="24"/>
-          <w:szCs w:val="24"/>
-          <w:lang w:val="id-ID"/>
-        </w:rPr>
-      </w:pPr>
-      <w:r>
-        <w:rPr>
-          <w:rFonts w:ascii="Constantia" w:hAnsi="Constantia" w:cs="Consolas"/>
+          <w:color w:val="auto"/>
+          <w:lang w:val="id-ID"/>
+        </w:rPr>
+      </w:pPr>
+      <w:bookmarkStart w:id="1" w:name="_Toc67403551"/>
+      <w:r>
+        <w:rPr>
+          <w:rFonts w:ascii="Constantia" w:hAnsi="Constantia"/>
           <w:b/>
-          <w:bCs/>
-          <w:sz w:val="24"/>
-          <w:szCs w:val="24"/>
+          <w:color w:val="auto"/>
           <w:lang w:val="id-ID"/>
         </w:rPr>
         <w:lastRenderedPageBreak/>
         <w:t>Project Scope Statement</w:t>
+      </w:r>
+      <w:bookmarkEnd w:id="1"/>
+    </w:p>
+    <w:p>
+      <w:pPr>
+        <w:pStyle w:val="Heading2"/>
+        <w:numPr>
+          <w:ilvl w:val="0"/>
+          <w:numId w:val="0"/>
+        </w:numPr>
+        <w:ind w:left="540"/>
+        <w:rPr>
+          <w:rFonts w:ascii="Constantia" w:hAnsi="Constantia"/>
+          <w:color w:val="auto"/>
+          <w:sz w:val="24"/>
+          <w:lang w:val="id-ID"/>
+        </w:rPr>
+      </w:pPr>
+      <w:r>
+        <w:rPr>
+          <w:rFonts w:ascii="Constantia" w:hAnsi="Constantia"/>
+          <w:color w:val="auto"/>
+          <w:sz w:val="24"/>
+          <w:lang w:val="id-ID"/>
+        </w:rPr>
+        <w:t>Ruang Lingkup:</w:t>
       </w:r>
     </w:p>
     <w:p>
@@ -4745,11 +3153,11 @@
         <w:adjustRightInd w:val="0"/>
         <w:spacing w:after="0" w:line="360" w:lineRule="auto"/>
         <w:ind w:left="540"/>
+        <w:jc w:val="both"/>
         <w:rPr>
           <w:rFonts w:ascii="Constantia" w:hAnsi="Constantia" w:cs="Consolas"/>
           <w:sz w:val="24"/>
           <w:szCs w:val="24"/>
-          <w:lang w:val="id-ID"/>
         </w:rPr>
       </w:pPr>
       <w:r>
@@ -4759,22 +3167,159 @@
           <w:szCs w:val="24"/>
           <w:lang w:val="id-ID"/>
         </w:rPr>
-        <w:t>Ruang Lingkup:</w:t>
+        <w:t xml:space="preserve">Game Board Catalogue adalah aplikasi yang </w:t>
+      </w:r>
+      <w:r>
+        <w:rPr>
+          <w:rFonts w:ascii="Constantia" w:hAnsi="Constantia" w:cs="Consolas"/>
+          <w:sz w:val="24"/>
+          <w:szCs w:val="24"/>
+        </w:rPr>
+        <w:t>dapat merekam berbagai informasi penting seperti</w:t>
+      </w:r>
+      <w:r>
+        <w:rPr>
+          <w:rFonts w:ascii="Constantia" w:hAnsi="Constantia" w:cs="Consolas"/>
+          <w:sz w:val="24"/>
+          <w:szCs w:val="24"/>
+          <w:lang w:val="id-ID"/>
+        </w:rPr>
+        <w:t xml:space="preserve"> </w:t>
+      </w:r>
+      <w:r>
+        <w:rPr>
+          <w:rFonts w:ascii="Constantia" w:hAnsi="Constantia" w:cs="Consolas"/>
+          <w:sz w:val="24"/>
+          <w:szCs w:val="24"/>
+        </w:rPr>
+        <w:t xml:space="preserve">katalog berbagai judul game dengan berbagai kategori, </w:t>
+      </w:r>
+      <w:r>
+        <w:rPr>
+          <w:rFonts w:ascii="Constantia" w:hAnsi="Constantia" w:cs="Consolas"/>
+          <w:sz w:val="24"/>
+          <w:szCs w:val="24"/>
+          <w:lang w:val="id-ID"/>
+        </w:rPr>
+        <w:t xml:space="preserve">sesi </w:t>
+      </w:r>
+      <w:r>
+        <w:rPr>
+          <w:rFonts w:ascii="Constantia" w:hAnsi="Constantia" w:cs="Consolas"/>
+          <w:sz w:val="24"/>
+          <w:szCs w:val="24"/>
+        </w:rPr>
+        <w:t>permainan</w:t>
+      </w:r>
+      <w:r>
+        <w:rPr>
+          <w:rFonts w:ascii="Constantia" w:hAnsi="Constantia" w:cs="Consolas"/>
+          <w:sz w:val="24"/>
+          <w:szCs w:val="24"/>
+          <w:lang w:val="id-ID"/>
+        </w:rPr>
+        <w:t xml:space="preserve"> suatu game </w:t>
+      </w:r>
+      <w:r>
+        <w:rPr>
+          <w:rFonts w:ascii="Constantia" w:hAnsi="Constantia" w:cs="Consolas"/>
+          <w:sz w:val="24"/>
+          <w:szCs w:val="24"/>
+        </w:rPr>
+        <w:t>yang mencatat user, waktu, skor beserta historynya, leaderboard setiap minggu, bulan, dan tahun</w:t>
+      </w:r>
+      <w:r>
+        <w:rPr>
+          <w:rFonts w:ascii="Constantia" w:hAnsi="Constantia" w:cs="Consolas"/>
+          <w:sz w:val="24"/>
+          <w:szCs w:val="24"/>
+          <w:lang w:val="id-ID"/>
+        </w:rPr>
+        <w:t xml:space="preserve">. Aplikasi tersebut </w:t>
+      </w:r>
+      <w:r>
+        <w:rPr>
+          <w:rFonts w:ascii="Constantia" w:hAnsi="Constantia" w:cs="Consolas"/>
+          <w:sz w:val="24"/>
+          <w:szCs w:val="24"/>
+        </w:rPr>
+        <w:t>juga mencatat aktifitas user seperti</w:t>
+      </w:r>
+      <w:r>
+        <w:rPr>
+          <w:rFonts w:ascii="Constantia" w:hAnsi="Constantia" w:cs="Consolas"/>
+          <w:sz w:val="24"/>
+          <w:szCs w:val="24"/>
+          <w:lang w:val="id-ID"/>
+        </w:rPr>
+        <w:t xml:space="preserve"> kapan </w:t>
+      </w:r>
+      <w:r>
+        <w:rPr>
+          <w:rFonts w:ascii="Constantia" w:hAnsi="Constantia" w:cs="Consolas"/>
+          <w:sz w:val="24"/>
+          <w:szCs w:val="24"/>
+        </w:rPr>
+        <w:t xml:space="preserve">dan dimana </w:t>
+      </w:r>
+      <w:r>
+        <w:rPr>
+          <w:rFonts w:ascii="Constantia" w:hAnsi="Constantia" w:cs="Consolas"/>
+          <w:sz w:val="24"/>
+          <w:szCs w:val="24"/>
+          <w:lang w:val="id-ID"/>
+        </w:rPr>
+        <w:t xml:space="preserve">terakhir kali user memainkan game yang dimainkan. Game yang dimainkan </w:t>
+      </w:r>
+      <w:r>
+        <w:rPr>
+          <w:rFonts w:ascii="Constantia" w:hAnsi="Constantia" w:cs="Consolas"/>
+          <w:sz w:val="24"/>
+          <w:szCs w:val="24"/>
+        </w:rPr>
+        <w:t>dapat</w:t>
+      </w:r>
+      <w:r>
+        <w:rPr>
+          <w:rFonts w:ascii="Constantia" w:hAnsi="Constantia" w:cs="Consolas"/>
+          <w:sz w:val="24"/>
+          <w:szCs w:val="24"/>
+          <w:lang w:val="id-ID"/>
+        </w:rPr>
+        <w:t xml:space="preserve"> masuk ke leaderboard, sehingga user bisa mengetahui </w:t>
+      </w:r>
+      <w:r>
+        <w:rPr>
+          <w:rFonts w:ascii="Constantia" w:hAnsi="Constantia" w:cs="Consolas"/>
+          <w:sz w:val="24"/>
+          <w:szCs w:val="24"/>
+        </w:rPr>
+        <w:t>game apa yang sedang banyak dimainkan user lainnya. User juga dapat membuat invitation untuk sesi playday, tetapi yang ditampilkan hanya data yang sudah diverifikasi admin (Game Master). Jika playday</w:t>
+      </w:r>
+      <w:r>
+        <w:rPr>
+          <w:rFonts w:ascii="Constantia" w:hAnsi="Constantia" w:cs="Consolas"/>
+          <w:sz w:val="24"/>
+          <w:szCs w:val="24"/>
+          <w:lang w:val="id-ID"/>
+        </w:rPr>
+        <w:t xml:space="preserve"> </w:t>
+      </w:r>
+      <w:r>
+        <w:rPr>
+          <w:rFonts w:ascii="Constantia" w:hAnsi="Constantia" w:cs="Consolas"/>
+          <w:sz w:val="24"/>
+          <w:szCs w:val="24"/>
+        </w:rPr>
+        <w:t>sudah melewati tanggal maka otomatis akan masuk ke history yang dapat data tersebut dapat disimpan atau dihapus oleh admin. Semua sesi playday, yakni sesi yang akan datang (upcoming) maupun sesi yang yang sudah dilakukan (history) dapat diexport kedalam file csv.</w:t>
       </w:r>
     </w:p>
     <w:p>
       <w:pPr>
-        <w:pStyle w:val="ListParagraph"/>
-        <w:autoSpaceDE w:val="0"/>
-        <w:autoSpaceDN w:val="0"/>
-        <w:adjustRightInd w:val="0"/>
-        <w:spacing w:after="0" w:line="360" w:lineRule="auto"/>
-        <w:ind w:left="540"/>
         <w:rPr>
           <w:rFonts w:ascii="Constantia" w:hAnsi="Constantia" w:cs="Consolas"/>
           <w:sz w:val="24"/>
           <w:szCs w:val="24"/>
-          <w:lang w:val="id-ID"/>
         </w:rPr>
       </w:pPr>
       <w:r>
@@ -4782,410 +3327,54 @@
           <w:rFonts w:ascii="Constantia" w:hAnsi="Constantia" w:cs="Consolas"/>
           <w:sz w:val="24"/>
           <w:szCs w:val="24"/>
-          <w:lang w:val="id-ID"/>
-        </w:rPr>
-        <w:t xml:space="preserve">Game Board Catalogue adalah aplikasi yang digunakan untuk mengetahui sesi bermain suatu user terhadap suatu game yang dimainkan. Aplikasi tersebut memberitahu kapan terakhir kali user memainkan game yang dimainkan. Game yang dimainkan akan masuk ke leaderboard, sehingga user lain bisa mengetahui kapan user yang memainkan game tersebut terakhir kali bermain.  </w:t>
+        </w:rPr>
+        <w:br w:type="page"/>
       </w:r>
     </w:p>
     <w:p>
       <w:pPr>
-        <w:autoSpaceDE w:val="0"/>
-        <w:autoSpaceDN w:val="0"/>
-        <w:adjustRightInd w:val="0"/>
-        <w:spacing w:after="0" w:line="360" w:lineRule="auto"/>
-        <w:rPr>
-          <w:rFonts w:ascii="Constantia" w:hAnsi="Constantia" w:cs="Consolas"/>
-          <w:sz w:val="24"/>
-          <w:szCs w:val="24"/>
-          <w:lang w:val="id-ID"/>
-        </w:rPr>
-      </w:pPr>
-    </w:p>
-    <w:p>
-      <w:pPr>
-        <w:autoSpaceDE w:val="0"/>
-        <w:autoSpaceDN w:val="0"/>
-        <w:adjustRightInd w:val="0"/>
-        <w:spacing w:after="0" w:line="360" w:lineRule="auto"/>
-        <w:rPr>
-          <w:rFonts w:ascii="Constantia" w:hAnsi="Constantia" w:cs="Consolas"/>
-          <w:sz w:val="24"/>
-          <w:szCs w:val="24"/>
-          <w:lang w:val="id-ID"/>
-        </w:rPr>
-      </w:pPr>
-    </w:p>
-    <w:p>
-      <w:pPr>
-        <w:autoSpaceDE w:val="0"/>
-        <w:autoSpaceDN w:val="0"/>
-        <w:adjustRightInd w:val="0"/>
-        <w:spacing w:after="0" w:line="360" w:lineRule="auto"/>
-        <w:rPr>
-          <w:rFonts w:ascii="Constantia" w:hAnsi="Constantia" w:cs="Consolas"/>
-          <w:sz w:val="24"/>
-          <w:szCs w:val="24"/>
-          <w:lang w:val="id-ID"/>
-        </w:rPr>
-      </w:pPr>
-    </w:p>
-    <w:p>
-      <w:pPr>
-        <w:autoSpaceDE w:val="0"/>
-        <w:autoSpaceDN w:val="0"/>
-        <w:adjustRightInd w:val="0"/>
-        <w:spacing w:after="0" w:line="360" w:lineRule="auto"/>
-        <w:rPr>
-          <w:rFonts w:ascii="Constantia" w:hAnsi="Constantia" w:cs="Consolas"/>
-          <w:sz w:val="24"/>
-          <w:szCs w:val="24"/>
-          <w:lang w:val="id-ID"/>
-        </w:rPr>
-      </w:pPr>
-    </w:p>
-    <w:p>
-      <w:pPr>
-        <w:autoSpaceDE w:val="0"/>
-        <w:autoSpaceDN w:val="0"/>
-        <w:adjustRightInd w:val="0"/>
-        <w:spacing w:after="0" w:line="360" w:lineRule="auto"/>
-        <w:rPr>
-          <w:rFonts w:ascii="Constantia" w:hAnsi="Constantia" w:cs="Consolas"/>
-          <w:sz w:val="24"/>
-          <w:szCs w:val="24"/>
-          <w:lang w:val="id-ID"/>
-        </w:rPr>
-      </w:pPr>
-    </w:p>
-    <w:p>
-      <w:pPr>
-        <w:autoSpaceDE w:val="0"/>
-        <w:autoSpaceDN w:val="0"/>
-        <w:adjustRightInd w:val="0"/>
-        <w:spacing w:after="0" w:line="360" w:lineRule="auto"/>
-        <w:rPr>
-          <w:rFonts w:ascii="Constantia" w:hAnsi="Constantia" w:cs="Consolas"/>
-          <w:sz w:val="24"/>
-          <w:szCs w:val="24"/>
-          <w:lang w:val="id-ID"/>
-        </w:rPr>
-      </w:pPr>
-    </w:p>
-    <w:p>
-      <w:pPr>
-        <w:autoSpaceDE w:val="0"/>
-        <w:autoSpaceDN w:val="0"/>
-        <w:adjustRightInd w:val="0"/>
-        <w:spacing w:after="0" w:line="360" w:lineRule="auto"/>
-        <w:rPr>
-          <w:rFonts w:ascii="Constantia" w:hAnsi="Constantia" w:cs="Consolas"/>
-          <w:sz w:val="24"/>
-          <w:szCs w:val="24"/>
-          <w:lang w:val="id-ID"/>
-        </w:rPr>
-      </w:pPr>
-    </w:p>
-    <w:p>
-      <w:pPr>
-        <w:autoSpaceDE w:val="0"/>
-        <w:autoSpaceDN w:val="0"/>
-        <w:adjustRightInd w:val="0"/>
-        <w:spacing w:after="0" w:line="360" w:lineRule="auto"/>
-        <w:rPr>
-          <w:rFonts w:ascii="Constantia" w:hAnsi="Constantia" w:cs="Consolas"/>
-          <w:sz w:val="24"/>
-          <w:szCs w:val="24"/>
-          <w:lang w:val="id-ID"/>
-        </w:rPr>
-      </w:pPr>
-    </w:p>
-    <w:p>
-      <w:pPr>
-        <w:autoSpaceDE w:val="0"/>
-        <w:autoSpaceDN w:val="0"/>
-        <w:adjustRightInd w:val="0"/>
-        <w:spacing w:after="0" w:line="360" w:lineRule="auto"/>
-        <w:rPr>
-          <w:rFonts w:ascii="Constantia" w:hAnsi="Constantia" w:cs="Consolas"/>
-          <w:sz w:val="24"/>
-          <w:szCs w:val="24"/>
-          <w:lang w:val="id-ID"/>
-        </w:rPr>
-      </w:pPr>
-    </w:p>
-    <w:p>
-      <w:pPr>
-        <w:autoSpaceDE w:val="0"/>
-        <w:autoSpaceDN w:val="0"/>
-        <w:adjustRightInd w:val="0"/>
-        <w:spacing w:after="0" w:line="360" w:lineRule="auto"/>
-        <w:rPr>
-          <w:rFonts w:ascii="Constantia" w:hAnsi="Constantia" w:cs="Consolas"/>
-          <w:sz w:val="24"/>
-          <w:szCs w:val="24"/>
-          <w:lang w:val="id-ID"/>
-        </w:rPr>
-      </w:pPr>
-    </w:p>
-    <w:p>
-      <w:pPr>
-        <w:autoSpaceDE w:val="0"/>
-        <w:autoSpaceDN w:val="0"/>
-        <w:adjustRightInd w:val="0"/>
-        <w:spacing w:after="0" w:line="360" w:lineRule="auto"/>
-        <w:rPr>
-          <w:rFonts w:ascii="Constantia" w:hAnsi="Constantia" w:cs="Consolas"/>
-          <w:sz w:val="24"/>
-          <w:szCs w:val="24"/>
-          <w:lang w:val="id-ID"/>
-        </w:rPr>
-      </w:pPr>
-    </w:p>
-    <w:p>
-      <w:pPr>
-        <w:autoSpaceDE w:val="0"/>
-        <w:autoSpaceDN w:val="0"/>
-        <w:adjustRightInd w:val="0"/>
-        <w:spacing w:after="0" w:line="360" w:lineRule="auto"/>
-        <w:rPr>
-          <w:rFonts w:ascii="Constantia" w:hAnsi="Constantia" w:cs="Consolas"/>
-          <w:sz w:val="24"/>
-          <w:szCs w:val="24"/>
-          <w:lang w:val="id-ID"/>
-        </w:rPr>
-      </w:pPr>
-    </w:p>
-    <w:p>
-      <w:pPr>
-        <w:autoSpaceDE w:val="0"/>
-        <w:autoSpaceDN w:val="0"/>
-        <w:adjustRightInd w:val="0"/>
-        <w:spacing w:after="0" w:line="360" w:lineRule="auto"/>
-        <w:rPr>
-          <w:rFonts w:ascii="Constantia" w:hAnsi="Constantia" w:cs="Consolas"/>
-          <w:sz w:val="24"/>
-          <w:szCs w:val="24"/>
-          <w:lang w:val="id-ID"/>
-        </w:rPr>
-      </w:pPr>
-    </w:p>
-    <w:p>
-      <w:pPr>
-        <w:autoSpaceDE w:val="0"/>
-        <w:autoSpaceDN w:val="0"/>
-        <w:adjustRightInd w:val="0"/>
-        <w:spacing w:after="0" w:line="360" w:lineRule="auto"/>
-        <w:rPr>
-          <w:rFonts w:ascii="Constantia" w:hAnsi="Constantia" w:cs="Consolas"/>
-          <w:sz w:val="24"/>
-          <w:szCs w:val="24"/>
-          <w:lang w:val="id-ID"/>
-        </w:rPr>
-      </w:pPr>
-    </w:p>
-    <w:p>
-      <w:pPr>
-        <w:autoSpaceDE w:val="0"/>
-        <w:autoSpaceDN w:val="0"/>
-        <w:adjustRightInd w:val="0"/>
-        <w:spacing w:after="0" w:line="360" w:lineRule="auto"/>
-        <w:rPr>
-          <w:rFonts w:ascii="Constantia" w:hAnsi="Constantia" w:cs="Consolas"/>
-          <w:sz w:val="24"/>
-          <w:szCs w:val="24"/>
-          <w:lang w:val="id-ID"/>
-        </w:rPr>
-      </w:pPr>
-    </w:p>
-    <w:p>
-      <w:pPr>
-        <w:autoSpaceDE w:val="0"/>
-        <w:autoSpaceDN w:val="0"/>
-        <w:adjustRightInd w:val="0"/>
-        <w:spacing w:after="0" w:line="360" w:lineRule="auto"/>
-        <w:rPr>
-          <w:rFonts w:ascii="Constantia" w:hAnsi="Constantia" w:cs="Consolas"/>
-          <w:sz w:val="24"/>
-          <w:szCs w:val="24"/>
-          <w:lang w:val="id-ID"/>
-        </w:rPr>
-      </w:pPr>
-    </w:p>
-    <w:p>
-      <w:pPr>
-        <w:autoSpaceDE w:val="0"/>
-        <w:autoSpaceDN w:val="0"/>
-        <w:adjustRightInd w:val="0"/>
-        <w:spacing w:after="0" w:line="360" w:lineRule="auto"/>
-        <w:rPr>
-          <w:rFonts w:ascii="Constantia" w:hAnsi="Constantia" w:cs="Consolas"/>
-          <w:sz w:val="24"/>
-          <w:szCs w:val="24"/>
-          <w:lang w:val="id-ID"/>
-        </w:rPr>
-      </w:pPr>
-    </w:p>
-    <w:p>
-      <w:pPr>
-        <w:autoSpaceDE w:val="0"/>
-        <w:autoSpaceDN w:val="0"/>
-        <w:adjustRightInd w:val="0"/>
-        <w:spacing w:after="0" w:line="360" w:lineRule="auto"/>
-        <w:rPr>
-          <w:rFonts w:ascii="Constantia" w:hAnsi="Constantia" w:cs="Consolas"/>
-          <w:sz w:val="24"/>
-          <w:szCs w:val="24"/>
-          <w:lang w:val="id-ID"/>
-        </w:rPr>
-      </w:pPr>
-    </w:p>
-    <w:p>
-      <w:pPr>
-        <w:autoSpaceDE w:val="0"/>
-        <w:autoSpaceDN w:val="0"/>
-        <w:adjustRightInd w:val="0"/>
-        <w:spacing w:after="0" w:line="360" w:lineRule="auto"/>
-        <w:rPr>
-          <w:rFonts w:ascii="Constantia" w:hAnsi="Constantia" w:cs="Consolas"/>
-          <w:sz w:val="24"/>
-          <w:szCs w:val="24"/>
-          <w:lang w:val="id-ID"/>
-        </w:rPr>
-      </w:pPr>
-    </w:p>
-    <w:p>
-      <w:pPr>
-        <w:autoSpaceDE w:val="0"/>
-        <w:autoSpaceDN w:val="0"/>
-        <w:adjustRightInd w:val="0"/>
-        <w:spacing w:after="0" w:line="360" w:lineRule="auto"/>
-        <w:rPr>
-          <w:rFonts w:ascii="Constantia" w:hAnsi="Constantia" w:cs="Consolas"/>
-          <w:sz w:val="24"/>
-          <w:szCs w:val="24"/>
-          <w:lang w:val="id-ID"/>
-        </w:rPr>
-      </w:pPr>
-    </w:p>
-    <w:p>
-      <w:pPr>
-        <w:autoSpaceDE w:val="0"/>
-        <w:autoSpaceDN w:val="0"/>
-        <w:adjustRightInd w:val="0"/>
-        <w:spacing w:after="0" w:line="360" w:lineRule="auto"/>
-        <w:rPr>
-          <w:rFonts w:ascii="Constantia" w:hAnsi="Constantia" w:cs="Consolas"/>
-          <w:sz w:val="24"/>
-          <w:szCs w:val="24"/>
-          <w:lang w:val="id-ID"/>
-        </w:rPr>
-      </w:pPr>
-    </w:p>
-    <w:p>
-      <w:pPr>
-        <w:autoSpaceDE w:val="0"/>
-        <w:autoSpaceDN w:val="0"/>
-        <w:adjustRightInd w:val="0"/>
-        <w:spacing w:after="0" w:line="360" w:lineRule="auto"/>
-        <w:rPr>
-          <w:rFonts w:ascii="Constantia" w:hAnsi="Constantia" w:cs="Consolas"/>
-          <w:sz w:val="24"/>
-          <w:szCs w:val="24"/>
-          <w:lang w:val="id-ID"/>
-        </w:rPr>
-      </w:pPr>
-    </w:p>
-    <w:p>
-      <w:pPr>
-        <w:autoSpaceDE w:val="0"/>
-        <w:autoSpaceDN w:val="0"/>
-        <w:adjustRightInd w:val="0"/>
-        <w:spacing w:after="0" w:line="360" w:lineRule="auto"/>
-        <w:rPr>
-          <w:rFonts w:ascii="Constantia" w:hAnsi="Constantia" w:cs="Consolas"/>
-          <w:sz w:val="24"/>
-          <w:szCs w:val="24"/>
-          <w:lang w:val="id-ID"/>
-        </w:rPr>
-      </w:pPr>
-    </w:p>
-    <w:p>
-      <w:pPr>
-        <w:autoSpaceDE w:val="0"/>
-        <w:autoSpaceDN w:val="0"/>
-        <w:adjustRightInd w:val="0"/>
-        <w:spacing w:after="0" w:line="360" w:lineRule="auto"/>
-        <w:rPr>
-          <w:rFonts w:ascii="Constantia" w:hAnsi="Constantia" w:cs="Consolas"/>
-          <w:sz w:val="24"/>
-          <w:szCs w:val="24"/>
-          <w:lang w:val="id-ID"/>
-        </w:rPr>
-      </w:pPr>
-    </w:p>
-    <w:p>
-      <w:pPr>
-        <w:autoSpaceDE w:val="0"/>
-        <w:autoSpaceDN w:val="0"/>
-        <w:adjustRightInd w:val="0"/>
-        <w:spacing w:after="0" w:line="360" w:lineRule="auto"/>
-        <w:rPr>
-          <w:rFonts w:ascii="Constantia" w:hAnsi="Constantia" w:cs="Consolas"/>
-          <w:sz w:val="24"/>
-          <w:szCs w:val="24"/>
-          <w:lang w:val="id-ID"/>
-        </w:rPr>
-      </w:pPr>
-    </w:p>
-    <w:p>
-      <w:pPr>
-        <w:pStyle w:val="ListParagraph"/>
+        <w:pStyle w:val="Heading1"/>
         <w:numPr>
           <w:ilvl w:val="0"/>
-          <w:numId w:val="3"/>
+          <w:numId w:val="11"/>
         </w:numPr>
-        <w:autoSpaceDE w:val="0"/>
-        <w:autoSpaceDN w:val="0"/>
-        <w:adjustRightInd w:val="0"/>
-        <w:spacing w:after="0" w:line="360" w:lineRule="auto"/>
-        <w:rPr>
-          <w:rFonts w:ascii="Constantia" w:hAnsi="Constantia" w:cs="Consolas"/>
+        <w:ind w:left="540" w:hanging="540"/>
+        <w:rPr>
+          <w:rFonts w:ascii="Constantia" w:hAnsi="Constantia"/>
           <w:b/>
-          <w:bCs/>
-          <w:sz w:val="24"/>
-          <w:szCs w:val="24"/>
-          <w:lang w:val="id-ID"/>
-        </w:rPr>
-      </w:pPr>
-      <w:r>
-        <w:rPr>
-          <w:rFonts w:ascii="Constantia" w:hAnsi="Constantia" w:cs="Consolas"/>
+          <w:color w:val="auto"/>
+          <w:lang w:val="id-ID"/>
+        </w:rPr>
+      </w:pPr>
+      <w:bookmarkStart w:id="2" w:name="_Toc67403552"/>
+      <w:r>
+        <w:rPr>
+          <w:rFonts w:ascii="Constantia" w:hAnsi="Constantia"/>
           <w:b/>
-          <w:bCs/>
-          <w:sz w:val="24"/>
-          <w:szCs w:val="24"/>
+          <w:color w:val="auto"/>
           <w:lang w:val="id-ID"/>
         </w:rPr>
         <w:lastRenderedPageBreak/>
         <w:t>Work Breakdown Structure + Gantt chart</w:t>
       </w:r>
+      <w:bookmarkEnd w:id="2"/>
     </w:p>
     <w:tbl>
       <w:tblPr>
         <w:tblStyle w:val="TableGrid"/>
-        <w:tblpPr w:leftFromText="180" w:rightFromText="180" w:vertAnchor="text" w:horzAnchor="margin" w:tblpY="398"/>
-        <w:tblW w:w="9067" w:type="dxa"/>
+        <w:tblpPr w:leftFromText="180" w:rightFromText="180" w:vertAnchor="text" w:horzAnchor="margin" w:tblpX="535" w:tblpY="398"/>
+        <w:tblW w:w="8532" w:type="dxa"/>
         <w:tblLook w:val="04A0" w:firstRow="1" w:lastRow="0" w:firstColumn="1" w:lastColumn="0" w:noHBand="0" w:noVBand="1"/>
       </w:tblPr>
       <w:tblGrid>
-        <w:gridCol w:w="4957"/>
-        <w:gridCol w:w="2129"/>
-        <w:gridCol w:w="1981"/>
+        <w:gridCol w:w="4422"/>
+        <w:gridCol w:w="1968"/>
+        <w:gridCol w:w="2142"/>
       </w:tblGrid>
       <w:tr>
         <w:tc>
           <w:tcPr>
-            <w:tcW w:w="4957" w:type="dxa"/>
+            <w:tcW w:w="4422" w:type="dxa"/>
           </w:tcPr>
           <w:p>
             <w:pPr>
@@ -5220,7 +3409,7 @@
         </w:tc>
         <w:tc>
           <w:tcPr>
-            <w:tcW w:w="2129" w:type="dxa"/>
+            <w:tcW w:w="1968" w:type="dxa"/>
           </w:tcPr>
           <w:p>
             <w:pPr>
@@ -5266,7 +3455,7 @@
         </w:tc>
         <w:tc>
           <w:tcPr>
-            <w:tcW w:w="1981" w:type="dxa"/>
+            <w:tcW w:w="2142" w:type="dxa"/>
           </w:tcPr>
           <w:p>
             <w:pPr>
@@ -5303,7 +3492,7 @@
       <w:tr>
         <w:tc>
           <w:tcPr>
-            <w:tcW w:w="4957" w:type="dxa"/>
+            <w:tcW w:w="4422" w:type="dxa"/>
           </w:tcPr>
           <w:p>
             <w:pPr>
@@ -5337,7 +3526,8 @@
         </w:tc>
         <w:tc>
           <w:tcPr>
-            <w:tcW w:w="2129" w:type="dxa"/>
+            <w:tcW w:w="1968" w:type="dxa"/>
+            <w:vAlign w:val="center"/>
           </w:tcPr>
           <w:p>
             <w:pPr>
@@ -5368,7 +3558,8 @@
         </w:tc>
         <w:tc>
           <w:tcPr>
-            <w:tcW w:w="1981" w:type="dxa"/>
+            <w:tcW w:w="2142" w:type="dxa"/>
+            <w:vAlign w:val="center"/>
           </w:tcPr>
           <w:p>
             <w:pPr>
@@ -5401,7 +3592,7 @@
       <w:tr>
         <w:tc>
           <w:tcPr>
-            <w:tcW w:w="4957" w:type="dxa"/>
+            <w:tcW w:w="4422" w:type="dxa"/>
           </w:tcPr>
           <w:p>
             <w:pPr>
@@ -5434,7 +3625,8 @@
         </w:tc>
         <w:tc>
           <w:tcPr>
-            <w:tcW w:w="2129" w:type="dxa"/>
+            <w:tcW w:w="1968" w:type="dxa"/>
+            <w:vAlign w:val="center"/>
           </w:tcPr>
           <w:p>
             <w:pPr>
@@ -5465,7 +3657,8 @@
         </w:tc>
         <w:tc>
           <w:tcPr>
-            <w:tcW w:w="1981" w:type="dxa"/>
+            <w:tcW w:w="2142" w:type="dxa"/>
+            <w:vAlign w:val="center"/>
           </w:tcPr>
           <w:p>
             <w:pPr>
@@ -5498,7 +3691,7 @@
       <w:tr>
         <w:tc>
           <w:tcPr>
-            <w:tcW w:w="4957" w:type="dxa"/>
+            <w:tcW w:w="4422" w:type="dxa"/>
           </w:tcPr>
           <w:p>
             <w:pPr>
@@ -5532,7 +3725,8 @@
         </w:tc>
         <w:tc>
           <w:tcPr>
-            <w:tcW w:w="2129" w:type="dxa"/>
+            <w:tcW w:w="1968" w:type="dxa"/>
+            <w:vAlign w:val="center"/>
           </w:tcPr>
           <w:p>
             <w:pPr>
@@ -5563,7 +3757,8 @@
         </w:tc>
         <w:tc>
           <w:tcPr>
-            <w:tcW w:w="1981" w:type="dxa"/>
+            <w:tcW w:w="2142" w:type="dxa"/>
+            <w:vAlign w:val="center"/>
           </w:tcPr>
           <w:p>
             <w:pPr>
@@ -5596,7 +3791,7 @@
       <w:tr>
         <w:tc>
           <w:tcPr>
-            <w:tcW w:w="4957" w:type="dxa"/>
+            <w:tcW w:w="4422" w:type="dxa"/>
           </w:tcPr>
           <w:p>
             <w:pPr>
@@ -5629,7 +3824,8 @@
         </w:tc>
         <w:tc>
           <w:tcPr>
-            <w:tcW w:w="2129" w:type="dxa"/>
+            <w:tcW w:w="1968" w:type="dxa"/>
+            <w:vAlign w:val="center"/>
           </w:tcPr>
           <w:p>
             <w:pPr>
@@ -5660,7 +3856,8 @@
         </w:tc>
         <w:tc>
           <w:tcPr>
-            <w:tcW w:w="1981" w:type="dxa"/>
+            <w:tcW w:w="2142" w:type="dxa"/>
+            <w:vAlign w:val="center"/>
           </w:tcPr>
           <w:p>
             <w:pPr>
@@ -5693,7 +3890,7 @@
       <w:tr>
         <w:tc>
           <w:tcPr>
-            <w:tcW w:w="4957" w:type="dxa"/>
+            <w:tcW w:w="4422" w:type="dxa"/>
           </w:tcPr>
           <w:p>
             <w:pPr>
@@ -5726,7 +3923,8 @@
         </w:tc>
         <w:tc>
           <w:tcPr>
-            <w:tcW w:w="2129" w:type="dxa"/>
+            <w:tcW w:w="1968" w:type="dxa"/>
+            <w:vAlign w:val="center"/>
           </w:tcPr>
           <w:p>
             <w:pPr>
@@ -5757,7 +3955,8 @@
         </w:tc>
         <w:tc>
           <w:tcPr>
-            <w:tcW w:w="1981" w:type="dxa"/>
+            <w:tcW w:w="2142" w:type="dxa"/>
+            <w:vAlign w:val="center"/>
           </w:tcPr>
           <w:p>
             <w:pPr>
@@ -5790,7 +3989,7 @@
       <w:tr>
         <w:tc>
           <w:tcPr>
-            <w:tcW w:w="4957" w:type="dxa"/>
+            <w:tcW w:w="4422" w:type="dxa"/>
           </w:tcPr>
           <w:p>
             <w:pPr>
@@ -5823,7 +4022,8 @@
         </w:tc>
         <w:tc>
           <w:tcPr>
-            <w:tcW w:w="2129" w:type="dxa"/>
+            <w:tcW w:w="1968" w:type="dxa"/>
+            <w:vAlign w:val="center"/>
           </w:tcPr>
           <w:p>
             <w:pPr>
@@ -5854,7 +4054,8 @@
         </w:tc>
         <w:tc>
           <w:tcPr>
-            <w:tcW w:w="1981" w:type="dxa"/>
+            <w:tcW w:w="2142" w:type="dxa"/>
+            <w:vAlign w:val="center"/>
           </w:tcPr>
           <w:p>
             <w:pPr>
@@ -5887,7 +4088,7 @@
       <w:tr>
         <w:tc>
           <w:tcPr>
-            <w:tcW w:w="4957" w:type="dxa"/>
+            <w:tcW w:w="4422" w:type="dxa"/>
           </w:tcPr>
           <w:p>
             <w:pPr>
@@ -5920,7 +4121,8 @@
         </w:tc>
         <w:tc>
           <w:tcPr>
-            <w:tcW w:w="2129" w:type="dxa"/>
+            <w:tcW w:w="1968" w:type="dxa"/>
+            <w:vAlign w:val="center"/>
           </w:tcPr>
           <w:p>
             <w:pPr>
@@ -5951,7 +4153,8 @@
         </w:tc>
         <w:tc>
           <w:tcPr>
-            <w:tcW w:w="1981" w:type="dxa"/>
+            <w:tcW w:w="2142" w:type="dxa"/>
+            <w:vAlign w:val="center"/>
           </w:tcPr>
           <w:p>
             <w:pPr>
@@ -5984,7 +4187,7 @@
       <w:tr>
         <w:tc>
           <w:tcPr>
-            <w:tcW w:w="4957" w:type="dxa"/>
+            <w:tcW w:w="4422" w:type="dxa"/>
           </w:tcPr>
           <w:p>
             <w:pPr>
@@ -6017,7 +4220,8 @@
         </w:tc>
         <w:tc>
           <w:tcPr>
-            <w:tcW w:w="2129" w:type="dxa"/>
+            <w:tcW w:w="1968" w:type="dxa"/>
+            <w:vAlign w:val="center"/>
           </w:tcPr>
           <w:p>
             <w:pPr>
@@ -6048,7 +4252,8 @@
         </w:tc>
         <w:tc>
           <w:tcPr>
-            <w:tcW w:w="1981" w:type="dxa"/>
+            <w:tcW w:w="2142" w:type="dxa"/>
+            <w:vAlign w:val="center"/>
           </w:tcPr>
           <w:p>
             <w:pPr>
@@ -6081,7 +4286,7 @@
       <w:tr>
         <w:tc>
           <w:tcPr>
-            <w:tcW w:w="4957" w:type="dxa"/>
+            <w:tcW w:w="4422" w:type="dxa"/>
           </w:tcPr>
           <w:p>
             <w:pPr>
@@ -6115,7 +4320,8 @@
         </w:tc>
         <w:tc>
           <w:tcPr>
-            <w:tcW w:w="2129" w:type="dxa"/>
+            <w:tcW w:w="1968" w:type="dxa"/>
+            <w:vAlign w:val="center"/>
           </w:tcPr>
           <w:p>
             <w:pPr>
@@ -6146,7 +4352,8 @@
         </w:tc>
         <w:tc>
           <w:tcPr>
-            <w:tcW w:w="1981" w:type="dxa"/>
+            <w:tcW w:w="2142" w:type="dxa"/>
+            <w:vAlign w:val="center"/>
           </w:tcPr>
           <w:p>
             <w:pPr>
@@ -6179,7 +4386,7 @@
       <w:tr>
         <w:tc>
           <w:tcPr>
-            <w:tcW w:w="4957" w:type="dxa"/>
+            <w:tcW w:w="4422" w:type="dxa"/>
           </w:tcPr>
           <w:p>
             <w:pPr>
@@ -6212,7 +4419,8 @@
         </w:tc>
         <w:tc>
           <w:tcPr>
-            <w:tcW w:w="2129" w:type="dxa"/>
+            <w:tcW w:w="1968" w:type="dxa"/>
+            <w:vAlign w:val="center"/>
           </w:tcPr>
           <w:p>
             <w:pPr>
@@ -6243,7 +4451,8 @@
         </w:tc>
         <w:tc>
           <w:tcPr>
-            <w:tcW w:w="1981" w:type="dxa"/>
+            <w:tcW w:w="2142" w:type="dxa"/>
+            <w:vAlign w:val="center"/>
           </w:tcPr>
           <w:p>
             <w:pPr>
@@ -6276,7 +4485,7 @@
       <w:tr>
         <w:tc>
           <w:tcPr>
-            <w:tcW w:w="4957" w:type="dxa"/>
+            <w:tcW w:w="4422" w:type="dxa"/>
           </w:tcPr>
           <w:p>
             <w:pPr>
@@ -6309,7 +4518,8 @@
         </w:tc>
         <w:tc>
           <w:tcPr>
-            <w:tcW w:w="2129" w:type="dxa"/>
+            <w:tcW w:w="1968" w:type="dxa"/>
+            <w:vAlign w:val="center"/>
           </w:tcPr>
           <w:p>
             <w:pPr>
@@ -6340,7 +4550,8 @@
         </w:tc>
         <w:tc>
           <w:tcPr>
-            <w:tcW w:w="1981" w:type="dxa"/>
+            <w:tcW w:w="2142" w:type="dxa"/>
+            <w:vAlign w:val="center"/>
           </w:tcPr>
           <w:p>
             <w:pPr>
@@ -6373,7 +4584,7 @@
       <w:tr>
         <w:tc>
           <w:tcPr>
-            <w:tcW w:w="4957" w:type="dxa"/>
+            <w:tcW w:w="4422" w:type="dxa"/>
           </w:tcPr>
           <w:p>
             <w:pPr>
@@ -6406,7 +4617,8 @@
         </w:tc>
         <w:tc>
           <w:tcPr>
-            <w:tcW w:w="2129" w:type="dxa"/>
+            <w:tcW w:w="1968" w:type="dxa"/>
+            <w:vAlign w:val="center"/>
           </w:tcPr>
           <w:p>
             <w:pPr>
@@ -6437,7 +4649,8 @@
         </w:tc>
         <w:tc>
           <w:tcPr>
-            <w:tcW w:w="1981" w:type="dxa"/>
+            <w:tcW w:w="2142" w:type="dxa"/>
+            <w:vAlign w:val="center"/>
           </w:tcPr>
           <w:p>
             <w:pPr>
@@ -6470,7 +4683,7 @@
       <w:tr>
         <w:tc>
           <w:tcPr>
-            <w:tcW w:w="4957" w:type="dxa"/>
+            <w:tcW w:w="4422" w:type="dxa"/>
           </w:tcPr>
           <w:p>
             <w:pPr>
@@ -6504,7 +4717,8 @@
         </w:tc>
         <w:tc>
           <w:tcPr>
-            <w:tcW w:w="2129" w:type="dxa"/>
+            <w:tcW w:w="1968" w:type="dxa"/>
+            <w:vAlign w:val="center"/>
           </w:tcPr>
           <w:p>
             <w:pPr>
@@ -6544,7 +4758,8 @@
         </w:tc>
         <w:tc>
           <w:tcPr>
-            <w:tcW w:w="1981" w:type="dxa"/>
+            <w:tcW w:w="2142" w:type="dxa"/>
+            <w:vAlign w:val="center"/>
           </w:tcPr>
           <w:p>
             <w:pPr>
@@ -6577,7 +4792,7 @@
       <w:tr>
         <w:tc>
           <w:tcPr>
-            <w:tcW w:w="4957" w:type="dxa"/>
+            <w:tcW w:w="4422" w:type="dxa"/>
           </w:tcPr>
           <w:p>
             <w:pPr>
@@ -6611,7 +4826,8 @@
         </w:tc>
         <w:tc>
           <w:tcPr>
-            <w:tcW w:w="2129" w:type="dxa"/>
+            <w:tcW w:w="1968" w:type="dxa"/>
+            <w:vAlign w:val="center"/>
           </w:tcPr>
           <w:p>
             <w:pPr>
@@ -6642,7 +4858,8 @@
         </w:tc>
         <w:tc>
           <w:tcPr>
-            <w:tcW w:w="1981" w:type="dxa"/>
+            <w:tcW w:w="2142" w:type="dxa"/>
+            <w:vAlign w:val="center"/>
           </w:tcPr>
           <w:p>
             <w:pPr>
@@ -6675,7 +4892,7 @@
       <w:tr>
         <w:tc>
           <w:tcPr>
-            <w:tcW w:w="4957" w:type="dxa"/>
+            <w:tcW w:w="4422" w:type="dxa"/>
           </w:tcPr>
           <w:p>
             <w:pPr>
@@ -6709,7 +4926,8 @@
         </w:tc>
         <w:tc>
           <w:tcPr>
-            <w:tcW w:w="2129" w:type="dxa"/>
+            <w:tcW w:w="1968" w:type="dxa"/>
+            <w:vAlign w:val="center"/>
           </w:tcPr>
           <w:p>
             <w:pPr>
@@ -6740,7 +4958,8 @@
         </w:tc>
         <w:tc>
           <w:tcPr>
-            <w:tcW w:w="1981" w:type="dxa"/>
+            <w:tcW w:w="2142" w:type="dxa"/>
+            <w:vAlign w:val="center"/>
           </w:tcPr>
           <w:p>
             <w:pPr>
@@ -6773,7 +4992,7 @@
       <w:tr>
         <w:tc>
           <w:tcPr>
-            <w:tcW w:w="4957" w:type="dxa"/>
+            <w:tcW w:w="4422" w:type="dxa"/>
           </w:tcPr>
           <w:p>
             <w:pPr>
@@ -6806,7 +5025,8 @@
         </w:tc>
         <w:tc>
           <w:tcPr>
-            <w:tcW w:w="2129" w:type="dxa"/>
+            <w:tcW w:w="1968" w:type="dxa"/>
+            <w:vAlign w:val="center"/>
           </w:tcPr>
           <w:p>
             <w:pPr>
@@ -6837,7 +5057,8 @@
         </w:tc>
         <w:tc>
           <w:tcPr>
-            <w:tcW w:w="1981" w:type="dxa"/>
+            <w:tcW w:w="2142" w:type="dxa"/>
+            <w:vAlign w:val="center"/>
           </w:tcPr>
           <w:p>
             <w:pPr>
@@ -6847,6 +5068,7 @@
               <w:adjustRightInd w:val="0"/>
               <w:spacing w:line="360" w:lineRule="auto"/>
               <w:ind w:left="0"/>
+              <w:jc w:val="center"/>
               <w:rPr>
                 <w:rFonts w:ascii="Constantia" w:hAnsi="Constantia" w:cs="Consolas"/>
                 <w:sz w:val="24"/>
@@ -6869,35 +5091,52 @@
     </w:tbl>
     <w:p>
       <w:pPr>
-        <w:pStyle w:val="ListParagraph"/>
+        <w:pStyle w:val="Heading2"/>
         <w:numPr>
-          <w:ilvl w:val="1"/>
-          <w:numId w:val="3"/>
+          <w:ilvl w:val="0"/>
+          <w:numId w:val="0"/>
         </w:numPr>
+        <w:ind w:left="540"/>
+        <w:rPr>
+          <w:rFonts w:ascii="Constantia" w:hAnsi="Constantia"/>
+          <w:color w:val="auto"/>
+          <w:sz w:val="24"/>
+          <w:lang w:val="id-ID"/>
+        </w:rPr>
+      </w:pPr>
+      <w:bookmarkStart w:id="3" w:name="_Toc67403553"/>
+      <w:r>
+        <w:rPr>
+          <w:rFonts w:ascii="Constantia" w:hAnsi="Constantia"/>
+          <w:color w:val="auto"/>
+          <w:sz w:val="24"/>
+        </w:rPr>
+        <w:t xml:space="preserve">3. 1. </w:t>
+      </w:r>
+      <w:r>
+        <w:rPr>
+          <w:rFonts w:ascii="Constantia" w:hAnsi="Constantia"/>
+          <w:color w:val="auto"/>
+          <w:sz w:val="24"/>
+          <w:lang w:val="id-ID"/>
+        </w:rPr>
+        <w:t>Work Breakdown Structure</w:t>
+      </w:r>
+      <w:bookmarkEnd w:id="3"/>
+    </w:p>
+    <w:p>
+      <w:pPr>
         <w:autoSpaceDE w:val="0"/>
         <w:autoSpaceDN w:val="0"/>
         <w:adjustRightInd w:val="0"/>
         <w:spacing w:after="0" w:line="360" w:lineRule="auto"/>
         <w:rPr>
           <w:rFonts w:ascii="Constantia" w:hAnsi="Constantia" w:cs="Consolas"/>
-          <w:b/>
-          <w:bCs/>
           <w:sz w:val="24"/>
           <w:szCs w:val="24"/>
           <w:lang w:val="id-ID"/>
         </w:rPr>
       </w:pPr>
-      <w:r>
-        <w:rPr>
-          <w:rFonts w:ascii="Constantia" w:hAnsi="Constantia" w:cs="Consolas"/>
-          <w:b/>
-          <w:bCs/>
-          <w:sz w:val="24"/>
-          <w:szCs w:val="24"/>
-          <w:lang w:val="id-ID"/>
-        </w:rPr>
-        <w:t>Work Breakdown Structure</w:t>
-      </w:r>
     </w:p>
     <w:p>
       <w:pPr>
@@ -7010,6 +5249,40 @@
           <w:lang w:val="id-ID"/>
         </w:rPr>
       </w:pPr>
+      <w:bookmarkStart w:id="4" w:name="_GoBack"/>
+      <w:bookmarkEnd w:id="4"/>
+    </w:p>
+    <w:p>
+      <w:pPr>
+        <w:pStyle w:val="Heading2"/>
+        <w:numPr>
+          <w:ilvl w:val="0"/>
+          <w:numId w:val="0"/>
+        </w:numPr>
+        <w:ind w:left="540"/>
+        <w:rPr>
+          <w:rFonts w:ascii="Constantia" w:hAnsi="Constantia"/>
+          <w:color w:val="auto"/>
+          <w:sz w:val="24"/>
+        </w:rPr>
+      </w:pPr>
+      <w:r>
+        <w:rPr>
+          <w:rFonts w:ascii="Constantia" w:hAnsi="Constantia"/>
+          <w:color w:val="auto"/>
+          <w:sz w:val="24"/>
+        </w:rPr>
+        <w:lastRenderedPageBreak/>
+        <w:t xml:space="preserve">3. 2. </w:t>
+      </w:r>
+      <w:r>
+        <w:rPr>
+          <w:rFonts w:ascii="Constantia" w:hAnsi="Constantia"/>
+          <w:color w:val="auto"/>
+          <w:sz w:val="24"/>
+        </w:rPr>
+        <w:t>Gantt Chart</w:t>
+      </w:r>
     </w:p>
     <w:p>
       <w:pPr>
@@ -7024,95 +5297,6 @@
           <w:lang w:val="id-ID"/>
         </w:rPr>
       </w:pPr>
-    </w:p>
-    <w:p>
-      <w:pPr>
-        <w:autoSpaceDE w:val="0"/>
-        <w:autoSpaceDN w:val="0"/>
-        <w:adjustRightInd w:val="0"/>
-        <w:spacing w:after="0" w:line="360" w:lineRule="auto"/>
-        <w:rPr>
-          <w:rFonts w:ascii="Constantia" w:hAnsi="Constantia" w:cs="Consolas"/>
-          <w:sz w:val="24"/>
-          <w:szCs w:val="24"/>
-          <w:lang w:val="id-ID"/>
-        </w:rPr>
-      </w:pPr>
-    </w:p>
-    <w:p>
-      <w:pPr>
-        <w:autoSpaceDE w:val="0"/>
-        <w:autoSpaceDN w:val="0"/>
-        <w:adjustRightInd w:val="0"/>
-        <w:spacing w:after="0" w:line="360" w:lineRule="auto"/>
-        <w:rPr>
-          <w:rFonts w:ascii="Constantia" w:hAnsi="Constantia" w:cs="Consolas"/>
-          <w:sz w:val="24"/>
-          <w:szCs w:val="24"/>
-          <w:lang w:val="id-ID"/>
-        </w:rPr>
-      </w:pPr>
-    </w:p>
-    <w:p>
-      <w:pPr>
-        <w:autoSpaceDE w:val="0"/>
-        <w:autoSpaceDN w:val="0"/>
-        <w:adjustRightInd w:val="0"/>
-        <w:spacing w:after="0" w:line="360" w:lineRule="auto"/>
-        <w:rPr>
-          <w:rFonts w:ascii="Constantia" w:hAnsi="Constantia" w:cs="Consolas"/>
-          <w:sz w:val="24"/>
-          <w:szCs w:val="24"/>
-          <w:lang w:val="id-ID"/>
-        </w:rPr>
-      </w:pPr>
-    </w:p>
-    <w:p>
-      <w:pPr>
-        <w:pStyle w:val="ListParagraph"/>
-        <w:numPr>
-          <w:ilvl w:val="1"/>
-          <w:numId w:val="3"/>
-        </w:numPr>
-        <w:autoSpaceDE w:val="0"/>
-        <w:autoSpaceDN w:val="0"/>
-        <w:adjustRightInd w:val="0"/>
-        <w:spacing w:after="0" w:line="360" w:lineRule="auto"/>
-        <w:rPr>
-          <w:rFonts w:ascii="Constantia" w:hAnsi="Constantia" w:cs="Consolas"/>
-          <w:b/>
-          <w:bCs/>
-          <w:sz w:val="24"/>
-          <w:szCs w:val="24"/>
-          <w:lang w:val="id-ID"/>
-        </w:rPr>
-      </w:pPr>
-      <w:r>
-        <w:rPr>
-          <w:rFonts w:ascii="Constantia" w:hAnsi="Constantia" w:cs="Consolas"/>
-          <w:b/>
-          <w:bCs/>
-          <w:sz w:val="24"/>
-          <w:szCs w:val="24"/>
-          <w:lang w:val="id-ID"/>
-        </w:rPr>
-        <w:lastRenderedPageBreak/>
-        <w:t>Gantt Chart</w:t>
-      </w:r>
-    </w:p>
-    <w:p>
-      <w:pPr>
-        <w:autoSpaceDE w:val="0"/>
-        <w:autoSpaceDN w:val="0"/>
-        <w:adjustRightInd w:val="0"/>
-        <w:spacing w:after="0" w:line="360" w:lineRule="auto"/>
-        <w:rPr>
-          <w:rFonts w:ascii="Constantia" w:hAnsi="Constantia" w:cs="Consolas"/>
-          <w:sz w:val="24"/>
-          <w:szCs w:val="24"/>
-          <w:lang w:val="id-ID"/>
-        </w:rPr>
-      </w:pPr>
       <w:r>
         <w:rPr>
           <w:rFonts w:ascii="Constantia" w:hAnsi="Constantia"/>
@@ -7121,9 +5305,17 @@
           <w:szCs w:val="24"/>
         </w:rPr>
         <w:drawing>
-          <wp:inline distT="0" distB="0" distL="0" distR="0" wp14:anchorId="288CD841" wp14:editId="06370C9C">
+          <wp:anchor distT="0" distB="0" distL="114300" distR="114300" simplePos="0" relativeHeight="251658240" behindDoc="0" locked="0" layoutInCell="1" allowOverlap="1" wp14:anchorId="288CD841" wp14:editId="4F562528">
+            <wp:simplePos x="0" y="0"/>
+            <wp:positionH relativeFrom="column">
+              <wp:posOffset>0</wp:posOffset>
+            </wp:positionH>
+            <wp:positionV relativeFrom="paragraph">
+              <wp:posOffset>60021</wp:posOffset>
+            </wp:positionV>
             <wp:extent cx="5657850" cy="4543425"/>
             <wp:effectExtent l="0" t="0" r="0" b="9525"/>
+            <wp:wrapNone/>
             <wp:docPr id="1" name="Chart 1">
               <a:extLst xmlns:a="http://schemas.openxmlformats.org/drawingml/2006/main">
                 <a:ext uri="{FF2B5EF4-FFF2-40B4-BE49-F238E27FC236}">
@@ -7134,16 +5326,21 @@
             <wp:cNvGraphicFramePr/>
             <a:graphic xmlns:a="http://schemas.openxmlformats.org/drawingml/2006/main">
               <a:graphicData uri="http://schemas.openxmlformats.org/drawingml/2006/chart">
-                <c:chart xmlns:c="http://schemas.openxmlformats.org/drawingml/2006/chart" xmlns:r="http://schemas.openxmlformats.org/officeDocument/2006/relationships" r:id="rId11"/>
+                <c:chart xmlns:c="http://schemas.openxmlformats.org/drawingml/2006/chart" xmlns:r="http://schemas.openxmlformats.org/officeDocument/2006/relationships" r:id="rId14"/>
               </a:graphicData>
             </a:graphic>
-          </wp:inline>
+            <wp14:sizeRelH relativeFrom="page">
+              <wp14:pctWidth>0</wp14:pctWidth>
+            </wp14:sizeRelH>
+            <wp14:sizeRelV relativeFrom="page">
+              <wp14:pctHeight>0</wp14:pctHeight>
+            </wp14:sizeRelV>
+          </wp:anchor>
         </w:drawing>
       </w:r>
-      <w:bookmarkStart w:id="0" w:name="_GoBack"/>
-      <w:bookmarkEnd w:id="0"/>
     </w:p>
     <w:sectPr>
+      <w:footerReference w:type="default" r:id="rId15"/>
       <w:pgSz w:w="11906" w:h="16838" w:code="9"/>
       <w:pgMar w:top="1440" w:right="1440" w:bottom="1440" w:left="1440" w:header="720" w:footer="720" w:gutter="0"/>
       <w:cols w:space="720"/>
@@ -7153,8 +5350,111 @@
 </w:document>
 </file>
 
+<file path=word/endnotes.xml><?xml version="1.0" encoding="utf-8"?>
+<w:endnotes xmlns:wpc="http://schemas.microsoft.com/office/word/2010/wordprocessingCanvas" xmlns:cx="http://schemas.microsoft.com/office/drawing/2014/chartex" xmlns:cx1="http://schemas.microsoft.com/office/drawing/2015/9/8/chartex" xmlns:cx2="http://schemas.microsoft.com/office/drawing/2015/10/21/chartex" xmlns:cx3="http://schemas.microsoft.com/office/drawing/2016/5/9/chartex" xmlns:cx4="http://schemas.microsoft.com/office/drawing/2016/5/10/chartex" xmlns:cx5="http://schemas.microsoft.com/office/drawing/2016/5/11/chartex" xmlns:cx6="http://schemas.microsoft.com/office/drawing/2016/5/12/chartex" xmlns:cx7="http://schemas.microsoft.com/office/drawing/2016/5/13/chartex" xmlns:cx8="http://schemas.microsoft.com/office/drawing/2016/5/14/chartex" xmlns:mc="http://schemas.openxmlformats.org/markup-compatibility/2006" xmlns:aink="http://schemas.microsoft.com/office/drawing/2016/ink" xmlns:am3d="http://schemas.microsoft.com/office/drawing/2017/model3d" xmlns:o="urn:schemas-microsoft-com:office:office" xmlns:r="http://schemas.openxmlformats.org/officeDocument/2006/relationships" xmlns:m="http://schemas.openxmlformats.org/officeDocument/2006/math" xmlns:v="urn:schemas-microsoft-com:vml" xmlns:wp14="http://schemas.microsoft.com/office/word/2010/wordprocessingDrawing" xmlns:wp="http://schemas.openxmlformats.org/drawingml/2006/wordprocessingDrawing" xmlns:w10="urn:schemas-microsoft-com:office:word" xmlns:w="http://schemas.openxmlformats.org/wordprocessingml/2006/main" xmlns:w14="http://schemas.microsoft.com/office/word/2010/wordml" xmlns:w15="http://schemas.microsoft.com/office/word/2012/wordml" xmlns:w16cid="http://schemas.microsoft.com/office/word/2016/wordml/cid" xmlns:w16se="http://schemas.microsoft.com/office/word/2015/wordml/symex" xmlns:wpg="http://schemas.microsoft.com/office/word/2010/wordprocessingGroup" xmlns:wpi="http://schemas.microsoft.com/office/word/2010/wordprocessingInk" xmlns:wne="http://schemas.microsoft.com/office/word/2006/wordml" xmlns:wps="http://schemas.microsoft.com/office/word/2010/wordprocessingShape" mc:Ignorable="w14 w15 w16se w16cid wp14">
+  <w:endnote w:type="separator" w:id="-1">
+    <w:p>
+      <w:pPr>
+        <w:spacing w:after="0" w:line="240" w:lineRule="auto"/>
+      </w:pPr>
+      <w:r>
+        <w:separator/>
+      </w:r>
+    </w:p>
+  </w:endnote>
+  <w:endnote w:type="continuationSeparator" w:id="0">
+    <w:p>
+      <w:pPr>
+        <w:spacing w:after="0" w:line="240" w:lineRule="auto"/>
+      </w:pPr>
+      <w:r>
+        <w:continuationSeparator/>
+      </w:r>
+    </w:p>
+  </w:endnote>
+</w:endnotes>
+</file>
+
+<file path=word/footer1.xml><?xml version="1.0" encoding="utf-8"?>
+<w:ftr xmlns:wpc="http://schemas.microsoft.com/office/word/2010/wordprocessingCanvas" xmlns:cx="http://schemas.microsoft.com/office/drawing/2014/chartex" xmlns:cx1="http://schemas.microsoft.com/office/drawing/2015/9/8/chartex" xmlns:cx2="http://schemas.microsoft.com/office/drawing/2015/10/21/chartex" xmlns:cx3="http://schemas.microsoft.com/office/drawing/2016/5/9/chartex" xmlns:cx4="http://schemas.microsoft.com/office/drawing/2016/5/10/chartex" xmlns:cx5="http://schemas.microsoft.com/office/drawing/2016/5/11/chartex" xmlns:cx6="http://schemas.microsoft.com/office/drawing/2016/5/12/chartex" xmlns:cx7="http://schemas.microsoft.com/office/drawing/2016/5/13/chartex" xmlns:cx8="http://schemas.microsoft.com/office/drawing/2016/5/14/chartex" xmlns:mc="http://schemas.openxmlformats.org/markup-compatibility/2006" xmlns:aink="http://schemas.microsoft.com/office/drawing/2016/ink" xmlns:am3d="http://schemas.microsoft.com/office/drawing/2017/model3d" xmlns:o="urn:schemas-microsoft-com:office:office" xmlns:r="http://schemas.openxmlformats.org/officeDocument/2006/relationships" xmlns:m="http://schemas.openxmlformats.org/officeDocument/2006/math" xmlns:v="urn:schemas-microsoft-com:vml" xmlns:wp14="http://schemas.microsoft.com/office/word/2010/wordprocessingDrawing" xmlns:wp="http://schemas.openxmlformats.org/drawingml/2006/wordprocessingDrawing" xmlns:w10="urn:schemas-microsoft-com:office:word" xmlns:w="http://schemas.openxmlformats.org/wordprocessingml/2006/main" xmlns:w14="http://schemas.microsoft.com/office/word/2010/wordml" xmlns:w15="http://schemas.microsoft.com/office/word/2012/wordml" xmlns:w16cid="http://schemas.microsoft.com/office/word/2016/wordml/cid" xmlns:w16se="http://schemas.microsoft.com/office/word/2015/wordml/symex" xmlns:wpg="http://schemas.microsoft.com/office/word/2010/wordprocessingGroup" xmlns:wpi="http://schemas.microsoft.com/office/word/2010/wordprocessingInk" xmlns:wne="http://schemas.microsoft.com/office/word/2006/wordml" xmlns:wps="http://schemas.microsoft.com/office/word/2010/wordprocessingShape" mc:Ignorable="w14 w15 w16se w16cid wp14">
+  <w:sdt>
+    <w:sdtPr>
+      <w:id w:val="1502780683"/>
+      <w:docPartObj>
+        <w:docPartGallery w:val="Page Numbers (Bottom of Page)"/>
+        <w:docPartUnique/>
+      </w:docPartObj>
+    </w:sdtPr>
+    <w:sdtEndPr>
+      <w:rPr>
+        <w:noProof/>
+      </w:rPr>
+    </w:sdtEndPr>
+    <w:sdtContent>
+      <w:p>
+        <w:pPr>
+          <w:pStyle w:val="Footer"/>
+          <w:jc w:val="center"/>
+        </w:pPr>
+        <w:r>
+          <w:fldChar w:fldCharType="begin"/>
+        </w:r>
+        <w:r>
+          <w:instrText xml:space="preserve"> PAGE   \* MERGEFORMAT </w:instrText>
+        </w:r>
+        <w:r>
+          <w:fldChar w:fldCharType="separate"/>
+        </w:r>
+        <w:r>
+          <w:rPr>
+            <w:noProof/>
+          </w:rPr>
+          <w:t>6</w:t>
+        </w:r>
+        <w:r>
+          <w:rPr>
+            <w:noProof/>
+          </w:rPr>
+          <w:fldChar w:fldCharType="end"/>
+        </w:r>
+      </w:p>
+    </w:sdtContent>
+  </w:sdt>
+  <w:p>
+    <w:pPr>
+      <w:pStyle w:val="Footer"/>
+    </w:pPr>
+  </w:p>
+</w:ftr>
+</file>
+
+<file path=word/footnotes.xml><?xml version="1.0" encoding="utf-8"?>
+<w:footnotes xmlns:wpc="http://schemas.microsoft.com/office/word/2010/wordprocessingCanvas" xmlns:cx="http://schemas.microsoft.com/office/drawing/2014/chartex" xmlns:cx1="http://schemas.microsoft.com/office/drawing/2015/9/8/chartex" xmlns:cx2="http://schemas.microsoft.com/office/drawing/2015/10/21/chartex" xmlns:cx3="http://schemas.microsoft.com/office/drawing/2016/5/9/chartex" xmlns:cx4="http://schemas.microsoft.com/office/drawing/2016/5/10/chartex" xmlns:cx5="http://schemas.microsoft.com/office/drawing/2016/5/11/chartex" xmlns:cx6="http://schemas.microsoft.com/office/drawing/2016/5/12/chartex" xmlns:cx7="http://schemas.microsoft.com/office/drawing/2016/5/13/chartex" xmlns:cx8="http://schemas.microsoft.com/office/drawing/2016/5/14/chartex" xmlns:mc="http://schemas.openxmlformats.org/markup-compatibility/2006" xmlns:aink="http://schemas.microsoft.com/office/drawing/2016/ink" xmlns:am3d="http://schemas.microsoft.com/office/drawing/2017/model3d" xmlns:o="urn:schemas-microsoft-com:office:office" xmlns:r="http://schemas.openxmlformats.org/officeDocument/2006/relationships" xmlns:m="http://schemas.openxmlformats.org/officeDocument/2006/math" xmlns:v="urn:schemas-microsoft-com:vml" xmlns:wp14="http://schemas.microsoft.com/office/word/2010/wordprocessingDrawing" xmlns:wp="http://schemas.openxmlformats.org/drawingml/2006/wordprocessingDrawing" xmlns:w10="urn:schemas-microsoft-com:office:word" xmlns:w="http://schemas.openxmlformats.org/wordprocessingml/2006/main" xmlns:w14="http://schemas.microsoft.com/office/word/2010/wordml" xmlns:w15="http://schemas.microsoft.com/office/word/2012/wordml" xmlns:w16cid="http://schemas.microsoft.com/office/word/2016/wordml/cid" xmlns:w16se="http://schemas.microsoft.com/office/word/2015/wordml/symex" xmlns:wpg="http://schemas.microsoft.com/office/word/2010/wordprocessingGroup" xmlns:wpi="http://schemas.microsoft.com/office/word/2010/wordprocessingInk" xmlns:wne="http://schemas.microsoft.com/office/word/2006/wordml" xmlns:wps="http://schemas.microsoft.com/office/word/2010/wordprocessingShape" mc:Ignorable="w14 w15 w16se w16cid wp14">
+  <w:footnote w:type="separator" w:id="-1">
+    <w:p>
+      <w:pPr>
+        <w:spacing w:after="0" w:line="240" w:lineRule="auto"/>
+      </w:pPr>
+      <w:r>
+        <w:separator/>
+      </w:r>
+    </w:p>
+  </w:footnote>
+  <w:footnote w:type="continuationSeparator" w:id="0">
+    <w:p>
+      <w:pPr>
+        <w:spacing w:after="0" w:line="240" w:lineRule="auto"/>
+      </w:pPr>
+      <w:r>
+        <w:continuationSeparator/>
+      </w:r>
+    </w:p>
+  </w:footnote>
+</w:footnotes>
+</file>
+
 <file path=word/numbering.xml><?xml version="1.0" encoding="utf-8"?>
-<w:numbering xmlns:wpc="http://schemas.microsoft.com/office/word/2010/wordprocessingCanvas" xmlns:cx="http://schemas.microsoft.com/office/drawing/2014/chartex" xmlns:cx1="http://schemas.microsoft.com/office/drawing/2015/9/8/chartex" xmlns:cx2="http://schemas.microsoft.com/office/drawing/2015/10/21/chartex" xmlns:cx3="http://schemas.microsoft.com/office/drawing/2016/5/9/chartex" xmlns:cx4="http://schemas.microsoft.com/office/drawing/2016/5/10/chartex" xmlns:cx5="http://schemas.microsoft.com/office/drawing/2016/5/11/chartex" xmlns:cx6="http://schemas.microsoft.com/office/drawing/2016/5/12/chartex" xmlns:cx7="http://schemas.microsoft.com/office/drawing/2016/5/13/chartex" xmlns:cx8="http://schemas.microsoft.com/office/drawing/2016/5/14/chartex" xmlns:mc="http://schemas.openxmlformats.org/markup-compatibility/2006" xmlns:aink="http://schemas.microsoft.com/office/drawing/2016/ink" xmlns:am3d="http://schemas.microsoft.com/office/drawing/2017/model3d" xmlns:o="urn:schemas-microsoft-com:office:office" xmlns:r="http://schemas.openxmlformats.org/officeDocument/2006/relationships" xmlns:m="http://schemas.openxmlformats.org/officeDocument/2006/math" xmlns:v="urn:schemas-microsoft-com:vml" xmlns:wp14="http://schemas.microsoft.com/office/word/2010/wordprocessingDrawing" xmlns:wp="http://schemas.openxmlformats.org/drawingml/2006/wordprocessingDrawing" xmlns:w10="urn:schemas-microsoft-com:office:word" xmlns:w="http://schemas.openxmlformats.org/wordprocessingml/2006/main" xmlns:w14="http://schemas.microsoft.com/office/word/2010/wordml" xmlns:w15="http://schemas.microsoft.com/office/word/2012/wordml" xmlns:w16cex="http://schemas.microsoft.com/office/word/2018/wordml/cex" xmlns:w16cid="http://schemas.microsoft.com/office/word/2016/wordml/cid" xmlns:w16="http://schemas.microsoft.com/office/word/2018/wordml" xmlns:w16se="http://schemas.microsoft.com/office/word/2015/wordml/symex" xmlns:wpg="http://schemas.microsoft.com/office/word/2010/wordprocessingGroup" xmlns:wpi="http://schemas.microsoft.com/office/word/2010/wordprocessingInk" xmlns:wne="http://schemas.microsoft.com/office/word/2006/wordml" xmlns:wps="http://schemas.microsoft.com/office/word/2010/wordprocessingShape" mc:Ignorable="w14 w15 w16se w16cid w16 w16cex wp14">
+<w:numbering xmlns:wpc="http://schemas.microsoft.com/office/word/2010/wordprocessingCanvas" xmlns:cx="http://schemas.microsoft.com/office/drawing/2014/chartex" xmlns:cx1="http://schemas.microsoft.com/office/drawing/2015/9/8/chartex" xmlns:cx2="http://schemas.microsoft.com/office/drawing/2015/10/21/chartex" xmlns:cx3="http://schemas.microsoft.com/office/drawing/2016/5/9/chartex" xmlns:cx4="http://schemas.microsoft.com/office/drawing/2016/5/10/chartex" xmlns:cx5="http://schemas.microsoft.com/office/drawing/2016/5/11/chartex" xmlns:cx6="http://schemas.microsoft.com/office/drawing/2016/5/12/chartex" xmlns:cx7="http://schemas.microsoft.com/office/drawing/2016/5/13/chartex" xmlns:cx8="http://schemas.microsoft.com/office/drawing/2016/5/14/chartex" xmlns:mc="http://schemas.openxmlformats.org/markup-compatibility/2006" xmlns:aink="http://schemas.microsoft.com/office/drawing/2016/ink" xmlns:am3d="http://schemas.microsoft.com/office/drawing/2017/model3d" xmlns:o="urn:schemas-microsoft-com:office:office" xmlns:r="http://schemas.openxmlformats.org/officeDocument/2006/relationships" xmlns:m="http://schemas.openxmlformats.org/officeDocument/2006/math" xmlns:v="urn:schemas-microsoft-com:vml" xmlns:wp14="http://schemas.microsoft.com/office/word/2010/wordprocessingDrawing" xmlns:wp="http://schemas.openxmlformats.org/drawingml/2006/wordprocessingDrawing" xmlns:w10="urn:schemas-microsoft-com:office:word" xmlns:w="http://schemas.openxmlformats.org/wordprocessingml/2006/main" xmlns:w14="http://schemas.microsoft.com/office/word/2010/wordml" xmlns:w15="http://schemas.microsoft.com/office/word/2012/wordml" xmlns:w16cid="http://schemas.microsoft.com/office/word/2016/wordml/cid" xmlns:w16se="http://schemas.microsoft.com/office/word/2015/wordml/symex" xmlns:wpg="http://schemas.microsoft.com/office/word/2010/wordprocessingGroup" xmlns:wpi="http://schemas.microsoft.com/office/word/2010/wordprocessingInk" xmlns:wne="http://schemas.microsoft.com/office/word/2006/wordml" xmlns:wps="http://schemas.microsoft.com/office/word/2010/wordprocessingShape" mc:Ignorable="w14 w15 w16se w16cid wp14">
   <w:abstractNum w:abstractNumId="0" w15:restartNumberingAfterBreak="0">
     <w:nsid w:val="17BD5CFB"/>
     <w:multiLevelType w:val="hybridMultilevel"/>
@@ -7508,6 +5808,93 @@
     </w:lvl>
   </w:abstractNum>
   <w:abstractNum w:abstractNumId="3" w15:restartNumberingAfterBreak="0">
+    <w:nsid w:val="1F8E333C"/>
+    <w:multiLevelType w:val="multilevel"/>
+    <w:tmpl w:val="3809001F"/>
+    <w:styleLink w:val="Style2"/>
+    <w:lvl w:ilvl="0">
+      <w:start w:val="3"/>
+      <w:numFmt w:val="decimal"/>
+      <w:lvlText w:val="%1."/>
+      <w:lvlJc w:val="left"/>
+      <w:pPr>
+        <w:ind w:left="360" w:hanging="360"/>
+      </w:pPr>
+    </w:lvl>
+    <w:lvl w:ilvl="1">
+      <w:start w:val="2"/>
+      <w:numFmt w:val="decimal"/>
+      <w:lvlText w:val="%1.%2."/>
+      <w:lvlJc w:val="left"/>
+      <w:pPr>
+        <w:ind w:left="792" w:hanging="432"/>
+      </w:pPr>
+    </w:lvl>
+    <w:lvl w:ilvl="2">
+      <w:start w:val="1"/>
+      <w:numFmt w:val="decimal"/>
+      <w:lvlText w:val="%1.%2.%3."/>
+      <w:lvlJc w:val="left"/>
+      <w:pPr>
+        <w:ind w:left="1224" w:hanging="504"/>
+      </w:pPr>
+    </w:lvl>
+    <w:lvl w:ilvl="3">
+      <w:start w:val="1"/>
+      <w:numFmt w:val="decimal"/>
+      <w:lvlText w:val="%1.%2.%3.%4."/>
+      <w:lvlJc w:val="left"/>
+      <w:pPr>
+        <w:ind w:left="1728" w:hanging="648"/>
+      </w:pPr>
+    </w:lvl>
+    <w:lvl w:ilvl="4">
+      <w:start w:val="1"/>
+      <w:numFmt w:val="decimal"/>
+      <w:lvlText w:val="%1.%2.%3.%4.%5."/>
+      <w:lvlJc w:val="left"/>
+      <w:pPr>
+        <w:ind w:left="2232" w:hanging="792"/>
+      </w:pPr>
+    </w:lvl>
+    <w:lvl w:ilvl="5">
+      <w:start w:val="1"/>
+      <w:numFmt w:val="decimal"/>
+      <w:lvlText w:val="%1.%2.%3.%4.%5.%6."/>
+      <w:lvlJc w:val="left"/>
+      <w:pPr>
+        <w:ind w:left="2736" w:hanging="936"/>
+      </w:pPr>
+    </w:lvl>
+    <w:lvl w:ilvl="6">
+      <w:start w:val="1"/>
+      <w:numFmt w:val="decimal"/>
+      <w:lvlText w:val="%1.%2.%3.%4.%5.%6.%7."/>
+      <w:lvlJc w:val="left"/>
+      <w:pPr>
+        <w:ind w:left="3240" w:hanging="1080"/>
+      </w:pPr>
+    </w:lvl>
+    <w:lvl w:ilvl="7">
+      <w:start w:val="1"/>
+      <w:numFmt w:val="decimal"/>
+      <w:lvlText w:val="%1.%2.%3.%4.%5.%6.%7.%8."/>
+      <w:lvlJc w:val="left"/>
+      <w:pPr>
+        <w:ind w:left="3744" w:hanging="1224"/>
+      </w:pPr>
+    </w:lvl>
+    <w:lvl w:ilvl="8">
+      <w:start w:val="1"/>
+      <w:numFmt w:val="decimal"/>
+      <w:lvlText w:val="%1.%2.%3.%4.%5.%6.%7.%8.%9."/>
+      <w:lvlJc w:val="left"/>
+      <w:pPr>
+        <w:ind w:left="4320" w:hanging="1440"/>
+      </w:pPr>
+    </w:lvl>
+  </w:abstractNum>
+  <w:abstractNum w:abstractNumId="4" w15:restartNumberingAfterBreak="0">
     <w:nsid w:val="21545CDC"/>
     <w:multiLevelType w:val="hybridMultilevel"/>
     <w:tmpl w:val="8D487F0E"/>
@@ -7643,7 +6030,13 @@
       </w:rPr>
     </w:lvl>
   </w:abstractNum>
-  <w:abstractNum w:abstractNumId="4" w15:restartNumberingAfterBreak="0">
+  <w:abstractNum w:abstractNumId="5" w15:restartNumberingAfterBreak="0">
+    <w:nsid w:val="241039FB"/>
+    <w:multiLevelType w:val="multilevel"/>
+    <w:tmpl w:val="D64EFF14"/>
+    <w:numStyleLink w:val="Style1"/>
+  </w:abstractNum>
+  <w:abstractNum w:abstractNumId="6" w15:restartNumberingAfterBreak="0">
     <w:nsid w:val="3D063DC2"/>
     <w:multiLevelType w:val="multilevel"/>
     <w:tmpl w:val="F83EFC08"/>
@@ -7756,7 +6149,243 @@
       </w:rPr>
     </w:lvl>
   </w:abstractNum>
-  <w:abstractNum w:abstractNumId="5" w15:restartNumberingAfterBreak="0">
+  <w:abstractNum w:abstractNumId="7" w15:restartNumberingAfterBreak="0">
+    <w:nsid w:val="4E3F13AE"/>
+    <w:multiLevelType w:val="multilevel"/>
+    <w:tmpl w:val="D64EFF14"/>
+    <w:lvl w:ilvl="0">
+      <w:start w:val="1"/>
+      <w:numFmt w:val="decimal"/>
+      <w:pStyle w:val="Heading1"/>
+      <w:lvlText w:val="%1"/>
+      <w:lvlJc w:val="left"/>
+      <w:pPr>
+        <w:ind w:left="432" w:hanging="432"/>
+      </w:pPr>
+      <w:rPr>
+        <w:rFonts w:hint="default"/>
+      </w:rPr>
+    </w:lvl>
+    <w:lvl w:ilvl="1">
+      <w:start w:val="3"/>
+      <w:numFmt w:val="decimal"/>
+      <w:pStyle w:val="Heading2"/>
+      <w:lvlText w:val="%1.%2"/>
+      <w:lvlJc w:val="left"/>
+      <w:pPr>
+        <w:ind w:left="576" w:hanging="576"/>
+      </w:pPr>
+      <w:rPr>
+        <w:rFonts w:hint="default"/>
+      </w:rPr>
+    </w:lvl>
+    <w:lvl w:ilvl="2">
+      <w:start w:val="1"/>
+      <w:numFmt w:val="decimal"/>
+      <w:pStyle w:val="Heading3"/>
+      <w:lvlText w:val="%1.%2.%3"/>
+      <w:lvlJc w:val="left"/>
+      <w:pPr>
+        <w:ind w:left="720" w:hanging="720"/>
+      </w:pPr>
+      <w:rPr>
+        <w:rFonts w:hint="default"/>
+      </w:rPr>
+    </w:lvl>
+    <w:lvl w:ilvl="3">
+      <w:start w:val="1"/>
+      <w:numFmt w:val="decimal"/>
+      <w:pStyle w:val="Heading4"/>
+      <w:lvlText w:val="%1.%2.%3.%4"/>
+      <w:lvlJc w:val="left"/>
+      <w:pPr>
+        <w:ind w:left="864" w:hanging="864"/>
+      </w:pPr>
+      <w:rPr>
+        <w:rFonts w:hint="default"/>
+      </w:rPr>
+    </w:lvl>
+    <w:lvl w:ilvl="4">
+      <w:start w:val="1"/>
+      <w:numFmt w:val="decimal"/>
+      <w:pStyle w:val="Heading5"/>
+      <w:lvlText w:val="%1.%2.%3.%4.%5"/>
+      <w:lvlJc w:val="left"/>
+      <w:pPr>
+        <w:ind w:left="1008" w:hanging="1008"/>
+      </w:pPr>
+      <w:rPr>
+        <w:rFonts w:hint="default"/>
+      </w:rPr>
+    </w:lvl>
+    <w:lvl w:ilvl="5">
+      <w:start w:val="1"/>
+      <w:numFmt w:val="decimal"/>
+      <w:pStyle w:val="Heading6"/>
+      <w:lvlText w:val="%1.%2.%3.%4.%5.%6"/>
+      <w:lvlJc w:val="left"/>
+      <w:pPr>
+        <w:ind w:left="1152" w:hanging="1152"/>
+      </w:pPr>
+      <w:rPr>
+        <w:rFonts w:hint="default"/>
+      </w:rPr>
+    </w:lvl>
+    <w:lvl w:ilvl="6">
+      <w:start w:val="1"/>
+      <w:numFmt w:val="decimal"/>
+      <w:pStyle w:val="Heading7"/>
+      <w:lvlText w:val="%1.%2.%3.%4.%5.%6.%7"/>
+      <w:lvlJc w:val="left"/>
+      <w:pPr>
+        <w:ind w:left="1296" w:hanging="1296"/>
+      </w:pPr>
+      <w:rPr>
+        <w:rFonts w:hint="default"/>
+      </w:rPr>
+    </w:lvl>
+    <w:lvl w:ilvl="7">
+      <w:start w:val="1"/>
+      <w:numFmt w:val="decimal"/>
+      <w:pStyle w:val="Heading8"/>
+      <w:lvlText w:val="%1.%2.%3.%4.%5.%6.%7.%8"/>
+      <w:lvlJc w:val="left"/>
+      <w:pPr>
+        <w:ind w:left="1440" w:hanging="1440"/>
+      </w:pPr>
+      <w:rPr>
+        <w:rFonts w:hint="default"/>
+      </w:rPr>
+    </w:lvl>
+    <w:lvl w:ilvl="8">
+      <w:start w:val="1"/>
+      <w:numFmt w:val="decimal"/>
+      <w:pStyle w:val="Heading9"/>
+      <w:lvlText w:val="%1.%2.%3.%4.%5.%6.%7.%8.%9"/>
+      <w:lvlJc w:val="left"/>
+      <w:pPr>
+        <w:ind w:left="1584" w:hanging="1584"/>
+      </w:pPr>
+      <w:rPr>
+        <w:rFonts w:hint="default"/>
+      </w:rPr>
+    </w:lvl>
+  </w:abstractNum>
+  <w:abstractNum w:abstractNumId="8" w15:restartNumberingAfterBreak="0">
+    <w:nsid w:val="53D1423F"/>
+    <w:multiLevelType w:val="multilevel"/>
+    <w:tmpl w:val="D64EFF14"/>
+    <w:styleLink w:val="Style1"/>
+    <w:lvl w:ilvl="0">
+      <w:start w:val="3"/>
+      <w:numFmt w:val="decimal"/>
+      <w:lvlText w:val="%1"/>
+      <w:lvlJc w:val="left"/>
+      <w:pPr>
+        <w:ind w:left="432" w:hanging="432"/>
+      </w:pPr>
+      <w:rPr>
+        <w:rFonts w:hint="default"/>
+      </w:rPr>
+    </w:lvl>
+    <w:lvl w:ilvl="1">
+      <w:start w:val="1"/>
+      <w:numFmt w:val="decimal"/>
+      <w:lvlText w:val="%1.%2"/>
+      <w:lvlJc w:val="left"/>
+      <w:pPr>
+        <w:ind w:left="576" w:hanging="576"/>
+      </w:pPr>
+      <w:rPr>
+        <w:rFonts w:hint="default"/>
+      </w:rPr>
+    </w:lvl>
+    <w:lvl w:ilvl="2">
+      <w:start w:val="1"/>
+      <w:numFmt w:val="decimal"/>
+      <w:lvlText w:val="%1.%2.%3"/>
+      <w:lvlJc w:val="left"/>
+      <w:pPr>
+        <w:ind w:left="720" w:hanging="720"/>
+      </w:pPr>
+      <w:rPr>
+        <w:rFonts w:hint="default"/>
+      </w:rPr>
+    </w:lvl>
+    <w:lvl w:ilvl="3">
+      <w:start w:val="1"/>
+      <w:numFmt w:val="decimal"/>
+      <w:lvlText w:val="%1.%2.%3.%4"/>
+      <w:lvlJc w:val="left"/>
+      <w:pPr>
+        <w:ind w:left="864" w:hanging="864"/>
+      </w:pPr>
+      <w:rPr>
+        <w:rFonts w:hint="default"/>
+      </w:rPr>
+    </w:lvl>
+    <w:lvl w:ilvl="4">
+      <w:start w:val="1"/>
+      <w:numFmt w:val="decimal"/>
+      <w:lvlText w:val="%1.%2.%3.%4.%5"/>
+      <w:lvlJc w:val="left"/>
+      <w:pPr>
+        <w:ind w:left="1008" w:hanging="1008"/>
+      </w:pPr>
+      <w:rPr>
+        <w:rFonts w:hint="default"/>
+      </w:rPr>
+    </w:lvl>
+    <w:lvl w:ilvl="5">
+      <w:start w:val="1"/>
+      <w:numFmt w:val="decimal"/>
+      <w:lvlText w:val="%1.%2.%3.%4.%5.%6"/>
+      <w:lvlJc w:val="left"/>
+      <w:pPr>
+        <w:ind w:left="1152" w:hanging="1152"/>
+      </w:pPr>
+      <w:rPr>
+        <w:rFonts w:hint="default"/>
+      </w:rPr>
+    </w:lvl>
+    <w:lvl w:ilvl="6">
+      <w:start w:val="1"/>
+      <w:numFmt w:val="decimal"/>
+      <w:lvlText w:val="%1.%2.%3.%4.%5.%6.%7"/>
+      <w:lvlJc w:val="left"/>
+      <w:pPr>
+        <w:ind w:left="1296" w:hanging="1296"/>
+      </w:pPr>
+      <w:rPr>
+        <w:rFonts w:hint="default"/>
+      </w:rPr>
+    </w:lvl>
+    <w:lvl w:ilvl="7">
+      <w:start w:val="1"/>
+      <w:numFmt w:val="decimal"/>
+      <w:lvlText w:val="%1.%2.%3.%4.%5.%6.%7.%8"/>
+      <w:lvlJc w:val="left"/>
+      <w:pPr>
+        <w:ind w:left="1440" w:hanging="1440"/>
+      </w:pPr>
+      <w:rPr>
+        <w:rFonts w:hint="default"/>
+      </w:rPr>
+    </w:lvl>
+    <w:lvl w:ilvl="8">
+      <w:start w:val="1"/>
+      <w:numFmt w:val="decimal"/>
+      <w:lvlText w:val="%1.%2.%3.%4.%5.%6.%7.%8.%9"/>
+      <w:lvlJc w:val="left"/>
+      <w:pPr>
+        <w:ind w:left="1584" w:hanging="1584"/>
+      </w:pPr>
+      <w:rPr>
+        <w:rFonts w:hint="default"/>
+      </w:rPr>
+    </w:lvl>
+  </w:abstractNum>
+  <w:abstractNum w:abstractNumId="9" w15:restartNumberingAfterBreak="0">
     <w:nsid w:val="54E80471"/>
     <w:multiLevelType w:val="multilevel"/>
     <w:tmpl w:val="49BC145A"/>
@@ -7877,7 +6506,7 @@
       </w:rPr>
     </w:lvl>
   </w:abstractNum>
-  <w:abstractNum w:abstractNumId="6" w15:restartNumberingAfterBreak="0">
+  <w:abstractNum w:abstractNumId="10" w15:restartNumberingAfterBreak="0">
     <w:nsid w:val="5F3D0158"/>
     <w:multiLevelType w:val="hybridMultilevel"/>
     <w:tmpl w:val="8F842C66"/>
@@ -7990,7 +6619,7 @@
       </w:rPr>
     </w:lvl>
   </w:abstractNum>
-  <w:abstractNum w:abstractNumId="7" w15:restartNumberingAfterBreak="0">
+  <w:abstractNum w:abstractNumId="11" w15:restartNumberingAfterBreak="0">
     <w:nsid w:val="68DD4602"/>
     <w:multiLevelType w:val="hybridMultilevel"/>
     <w:tmpl w:val="1B32BB2A"/>
@@ -8130,7 +6759,102 @@
       </w:rPr>
     </w:lvl>
   </w:abstractNum>
-  <w:abstractNum w:abstractNumId="8" w15:restartNumberingAfterBreak="0">
+  <w:abstractNum w:abstractNumId="12" w15:restartNumberingAfterBreak="0">
+    <w:nsid w:val="70D86239"/>
+    <w:multiLevelType w:val="hybridMultilevel"/>
+    <w:tmpl w:val="FF620E6A"/>
+    <w:lvl w:ilvl="0" w:tplc="33C4362E">
+      <w:start w:val="1"/>
+      <w:numFmt w:val="decimal"/>
+      <w:lvlText w:val="%1."/>
+      <w:lvlJc w:val="left"/>
+      <w:pPr>
+        <w:ind w:left="720" w:hanging="360"/>
+      </w:pPr>
+      <w:rPr>
+        <w:rFonts w:ascii="Constantia" w:hAnsi="Constantia" w:hint="default"/>
+      </w:rPr>
+    </w:lvl>
+    <w:lvl w:ilvl="1" w:tplc="38090019" w:tentative="1">
+      <w:start w:val="1"/>
+      <w:numFmt w:val="lowerLetter"/>
+      <w:lvlText w:val="%2."/>
+      <w:lvlJc w:val="left"/>
+      <w:pPr>
+        <w:ind w:left="1440" w:hanging="360"/>
+      </w:pPr>
+    </w:lvl>
+    <w:lvl w:ilvl="2" w:tplc="3809001B" w:tentative="1">
+      <w:start w:val="1"/>
+      <w:numFmt w:val="lowerRoman"/>
+      <w:lvlText w:val="%3."/>
+      <w:lvlJc w:val="right"/>
+      <w:pPr>
+        <w:ind w:left="2160" w:hanging="180"/>
+      </w:pPr>
+    </w:lvl>
+    <w:lvl w:ilvl="3" w:tplc="3809000F" w:tentative="1">
+      <w:start w:val="1"/>
+      <w:numFmt w:val="decimal"/>
+      <w:lvlText w:val="%4."/>
+      <w:lvlJc w:val="left"/>
+      <w:pPr>
+        <w:ind w:left="2880" w:hanging="360"/>
+      </w:pPr>
+    </w:lvl>
+    <w:lvl w:ilvl="4" w:tplc="38090019" w:tentative="1">
+      <w:start w:val="1"/>
+      <w:numFmt w:val="lowerLetter"/>
+      <w:lvlText w:val="%5."/>
+      <w:lvlJc w:val="left"/>
+      <w:pPr>
+        <w:ind w:left="3600" w:hanging="360"/>
+      </w:pPr>
+    </w:lvl>
+    <w:lvl w:ilvl="5" w:tplc="3809001B" w:tentative="1">
+      <w:start w:val="1"/>
+      <w:numFmt w:val="lowerRoman"/>
+      <w:lvlText w:val="%6."/>
+      <w:lvlJc w:val="right"/>
+      <w:pPr>
+        <w:ind w:left="4320" w:hanging="180"/>
+      </w:pPr>
+    </w:lvl>
+    <w:lvl w:ilvl="6" w:tplc="3809000F" w:tentative="1">
+      <w:start w:val="1"/>
+      <w:numFmt w:val="decimal"/>
+      <w:lvlText w:val="%7."/>
+      <w:lvlJc w:val="left"/>
+      <w:pPr>
+        <w:ind w:left="5040" w:hanging="360"/>
+      </w:pPr>
+    </w:lvl>
+    <w:lvl w:ilvl="7" w:tplc="38090019" w:tentative="1">
+      <w:start w:val="1"/>
+      <w:numFmt w:val="lowerLetter"/>
+      <w:lvlText w:val="%8."/>
+      <w:lvlJc w:val="left"/>
+      <w:pPr>
+        <w:ind w:left="5760" w:hanging="360"/>
+      </w:pPr>
+    </w:lvl>
+    <w:lvl w:ilvl="8" w:tplc="3809001B" w:tentative="1">
+      <w:start w:val="1"/>
+      <w:numFmt w:val="lowerRoman"/>
+      <w:lvlText w:val="%9."/>
+      <w:lvlJc w:val="right"/>
+      <w:pPr>
+        <w:ind w:left="6480" w:hanging="180"/>
+      </w:pPr>
+    </w:lvl>
+  </w:abstractNum>
+  <w:abstractNum w:abstractNumId="13" w15:restartNumberingAfterBreak="0">
+    <w:nsid w:val="78465EA6"/>
+    <w:multiLevelType w:val="multilevel"/>
+    <w:tmpl w:val="D64EFF14"/>
+    <w:numStyleLink w:val="Style1"/>
+  </w:abstractNum>
+  <w:abstractNum w:abstractNumId="14" w15:restartNumberingAfterBreak="0">
     <w:nsid w:val="78C4370F"/>
     <w:multiLevelType w:val="hybridMultilevel"/>
     <w:tmpl w:val="69DCAD74"/>
@@ -8274,28 +6998,28 @@
     <w:abstractNumId w:val="1"/>
   </w:num>
   <w:num w:numId="2">
-    <w:abstractNumId w:val="8"/>
+    <w:abstractNumId w:val="14"/>
   </w:num>
   <w:num w:numId="3">
-    <w:abstractNumId w:val="4"/>
+    <w:abstractNumId w:val="6"/>
   </w:num>
   <w:num w:numId="4">
     <w:abstractNumId w:val="0"/>
   </w:num>
   <w:num w:numId="5">
-    <w:abstractNumId w:val="5"/>
+    <w:abstractNumId w:val="9"/>
   </w:num>
   <w:num w:numId="6">
     <w:abstractNumId w:val="2"/>
   </w:num>
   <w:num w:numId="7">
-    <w:abstractNumId w:val="3"/>
+    <w:abstractNumId w:val="4"/>
   </w:num>
   <w:num w:numId="8">
-    <w:abstractNumId w:val="7"/>
+    <w:abstractNumId w:val="11"/>
   </w:num>
   <w:num w:numId="9">
-    <w:abstractNumId w:val="4"/>
+    <w:abstractNumId w:val="6"/>
     <w:lvlOverride w:ilvl="0">
       <w:startOverride w:val="1"/>
     </w:lvlOverride>
@@ -8325,13 +7049,37 @@
     </w:lvlOverride>
   </w:num>
   <w:num w:numId="10">
-    <w:abstractNumId w:val="6"/>
+    <w:abstractNumId w:val="10"/>
+  </w:num>
+  <w:num w:numId="11">
+    <w:abstractNumId w:val="12"/>
+  </w:num>
+  <w:num w:numId="12">
+    <w:abstractNumId w:val="7"/>
+  </w:num>
+  <w:num w:numId="13">
+    <w:abstractNumId w:val="8"/>
+  </w:num>
+  <w:num w:numId="14">
+    <w:abstractNumId w:val="13"/>
+  </w:num>
+  <w:num w:numId="15">
+    <w:abstractNumId w:val="5"/>
+  </w:num>
+  <w:num w:numId="16">
+    <w:abstractNumId w:val="3"/>
+  </w:num>
+  <w:num w:numId="17">
+    <w:abstractNumId w:val="7"/>
+  </w:num>
+  <w:num w:numId="18">
+    <w:abstractNumId w:val="7"/>
   </w:num>
 </w:numbering>
 </file>
 
 <file path=word/styles.xml><?xml version="1.0" encoding="utf-8"?>
-<w:styles xmlns:mc="http://schemas.openxmlformats.org/markup-compatibility/2006" xmlns:r="http://schemas.openxmlformats.org/officeDocument/2006/relationships" xmlns:w="http://schemas.openxmlformats.org/wordprocessingml/2006/main" xmlns:w14="http://schemas.microsoft.com/office/word/2010/wordml" xmlns:w15="http://schemas.microsoft.com/office/word/2012/wordml" xmlns:w16cex="http://schemas.microsoft.com/office/word/2018/wordml/cex" xmlns:w16cid="http://schemas.microsoft.com/office/word/2016/wordml/cid" xmlns:w16="http://schemas.microsoft.com/office/word/2018/wordml" xmlns:w16se="http://schemas.microsoft.com/office/word/2015/wordml/symex" mc:Ignorable="w14 w15 w16se w16cid w16 w16cex">
+<w:styles xmlns:mc="http://schemas.openxmlformats.org/markup-compatibility/2006" xmlns:r="http://schemas.openxmlformats.org/officeDocument/2006/relationships" xmlns:w="http://schemas.openxmlformats.org/wordprocessingml/2006/main" xmlns:w14="http://schemas.microsoft.com/office/word/2010/wordml" xmlns:w15="http://schemas.microsoft.com/office/word/2012/wordml" xmlns:w16cid="http://schemas.microsoft.com/office/word/2016/wordml/cid" xmlns:w16se="http://schemas.microsoft.com/office/word/2015/wordml/symex" mc:Ignorable="w14 w15 w16se w16cid">
   <w:docDefaults>
     <w:rPrDefault>
       <w:rPr>
@@ -8347,7 +7095,7 @@
       </w:pPr>
     </w:pPrDefault>
   </w:docDefaults>
-  <w:latentStyles w:defLockedState="0" w:defUIPriority="99" w:defSemiHidden="0" w:defUnhideWhenUsed="0" w:defQFormat="0" w:count="376">
+  <w:latentStyles w:defLockedState="0" w:defUIPriority="99" w:defSemiHidden="0" w:defUnhideWhenUsed="0" w:defQFormat="0" w:count="375">
     <w:lsdException w:name="Normal" w:uiPriority="0" w:qFormat="1"/>
     <w:lsdException w:name="heading 1" w:uiPriority="9" w:qFormat="1"/>
     <w:lsdException w:name="heading 2" w:semiHidden="1" w:uiPriority="9" w:unhideWhenUsed="1" w:qFormat="1"/>
@@ -8723,12 +7471,248 @@
     <w:lsdException w:name="Smart Hyperlink" w:semiHidden="1" w:unhideWhenUsed="1"/>
     <w:lsdException w:name="Hashtag" w:semiHidden="1" w:unhideWhenUsed="1"/>
     <w:lsdException w:name="Unresolved Mention" w:semiHidden="1" w:unhideWhenUsed="1"/>
-    <w:lsdException w:name="Smart Link" w:semiHidden="1" w:unhideWhenUsed="1"/>
   </w:latentStyles>
   <w:style w:type="paragraph" w:default="1" w:styleId="Normal">
     <w:name w:val="Normal"/>
     <w:qFormat/>
     <w:rsid w:val="006263A7"/>
+  </w:style>
+  <w:style w:type="paragraph" w:styleId="Heading1">
+    <w:name w:val="heading 1"/>
+    <w:basedOn w:val="Normal"/>
+    <w:next w:val="Normal"/>
+    <w:link w:val="Heading1Char"/>
+    <w:uiPriority w:val="9"/>
+    <w:qFormat/>
+    <w:rsid w:val="000421F5"/>
+    <w:pPr>
+      <w:keepNext/>
+      <w:keepLines/>
+      <w:numPr>
+        <w:numId w:val="12"/>
+      </w:numPr>
+      <w:spacing w:before="240" w:after="0"/>
+      <w:outlineLvl w:val="0"/>
+    </w:pPr>
+    <w:rPr>
+      <w:rFonts w:asciiTheme="majorHAnsi" w:eastAsiaTheme="majorEastAsia" w:hAnsiTheme="majorHAnsi" w:cstheme="majorBidi"/>
+      <w:color w:val="2F5496" w:themeColor="accent1" w:themeShade="BF"/>
+      <w:sz w:val="32"/>
+      <w:szCs w:val="32"/>
+    </w:rPr>
+  </w:style>
+  <w:style w:type="paragraph" w:styleId="Heading2">
+    <w:name w:val="heading 2"/>
+    <w:basedOn w:val="Normal"/>
+    <w:next w:val="Normal"/>
+    <w:link w:val="Heading2Char"/>
+    <w:uiPriority w:val="9"/>
+    <w:unhideWhenUsed/>
+    <w:qFormat/>
+    <w:rsid w:val="000F6E4B"/>
+    <w:pPr>
+      <w:keepNext/>
+      <w:keepLines/>
+      <w:numPr>
+        <w:ilvl w:val="1"/>
+        <w:numId w:val="12"/>
+      </w:numPr>
+      <w:spacing w:before="40" w:after="0"/>
+      <w:outlineLvl w:val="1"/>
+    </w:pPr>
+    <w:rPr>
+      <w:rFonts w:asciiTheme="majorHAnsi" w:eastAsiaTheme="majorEastAsia" w:hAnsiTheme="majorHAnsi" w:cstheme="majorBidi"/>
+      <w:color w:val="2F5496" w:themeColor="accent1" w:themeShade="BF"/>
+      <w:sz w:val="26"/>
+      <w:szCs w:val="26"/>
+    </w:rPr>
+  </w:style>
+  <w:style w:type="paragraph" w:styleId="Heading3">
+    <w:name w:val="heading 3"/>
+    <w:basedOn w:val="Normal"/>
+    <w:next w:val="Normal"/>
+    <w:link w:val="Heading3Char"/>
+    <w:uiPriority w:val="9"/>
+    <w:semiHidden/>
+    <w:unhideWhenUsed/>
+    <w:qFormat/>
+    <w:rsid w:val="00751F40"/>
+    <w:pPr>
+      <w:keepNext/>
+      <w:keepLines/>
+      <w:numPr>
+        <w:ilvl w:val="2"/>
+        <w:numId w:val="12"/>
+      </w:numPr>
+      <w:spacing w:before="40" w:after="0"/>
+      <w:outlineLvl w:val="2"/>
+    </w:pPr>
+    <w:rPr>
+      <w:rFonts w:asciiTheme="majorHAnsi" w:eastAsiaTheme="majorEastAsia" w:hAnsiTheme="majorHAnsi" w:cstheme="majorBidi"/>
+      <w:color w:val="1F3763" w:themeColor="accent1" w:themeShade="7F"/>
+      <w:sz w:val="24"/>
+      <w:szCs w:val="24"/>
+    </w:rPr>
+  </w:style>
+  <w:style w:type="paragraph" w:styleId="Heading4">
+    <w:name w:val="heading 4"/>
+    <w:basedOn w:val="Normal"/>
+    <w:next w:val="Normal"/>
+    <w:link w:val="Heading4Char"/>
+    <w:uiPriority w:val="9"/>
+    <w:semiHidden/>
+    <w:unhideWhenUsed/>
+    <w:qFormat/>
+    <w:rsid w:val="00751F40"/>
+    <w:pPr>
+      <w:keepNext/>
+      <w:keepLines/>
+      <w:numPr>
+        <w:ilvl w:val="3"/>
+        <w:numId w:val="12"/>
+      </w:numPr>
+      <w:spacing w:before="40" w:after="0"/>
+      <w:outlineLvl w:val="3"/>
+    </w:pPr>
+    <w:rPr>
+      <w:rFonts w:asciiTheme="majorHAnsi" w:eastAsiaTheme="majorEastAsia" w:hAnsiTheme="majorHAnsi" w:cstheme="majorBidi"/>
+      <w:i/>
+      <w:iCs/>
+      <w:color w:val="2F5496" w:themeColor="accent1" w:themeShade="BF"/>
+    </w:rPr>
+  </w:style>
+  <w:style w:type="paragraph" w:styleId="Heading5">
+    <w:name w:val="heading 5"/>
+    <w:basedOn w:val="Normal"/>
+    <w:next w:val="Normal"/>
+    <w:link w:val="Heading5Char"/>
+    <w:uiPriority w:val="9"/>
+    <w:semiHidden/>
+    <w:unhideWhenUsed/>
+    <w:qFormat/>
+    <w:rsid w:val="00751F40"/>
+    <w:pPr>
+      <w:keepNext/>
+      <w:keepLines/>
+      <w:numPr>
+        <w:ilvl w:val="4"/>
+        <w:numId w:val="12"/>
+      </w:numPr>
+      <w:spacing w:before="40" w:after="0"/>
+      <w:outlineLvl w:val="4"/>
+    </w:pPr>
+    <w:rPr>
+      <w:rFonts w:asciiTheme="majorHAnsi" w:eastAsiaTheme="majorEastAsia" w:hAnsiTheme="majorHAnsi" w:cstheme="majorBidi"/>
+      <w:color w:val="2F5496" w:themeColor="accent1" w:themeShade="BF"/>
+    </w:rPr>
+  </w:style>
+  <w:style w:type="paragraph" w:styleId="Heading6">
+    <w:name w:val="heading 6"/>
+    <w:basedOn w:val="Normal"/>
+    <w:next w:val="Normal"/>
+    <w:link w:val="Heading6Char"/>
+    <w:uiPriority w:val="9"/>
+    <w:semiHidden/>
+    <w:unhideWhenUsed/>
+    <w:qFormat/>
+    <w:rsid w:val="00751F40"/>
+    <w:pPr>
+      <w:keepNext/>
+      <w:keepLines/>
+      <w:numPr>
+        <w:ilvl w:val="5"/>
+        <w:numId w:val="12"/>
+      </w:numPr>
+      <w:spacing w:before="40" w:after="0"/>
+      <w:outlineLvl w:val="5"/>
+    </w:pPr>
+    <w:rPr>
+      <w:rFonts w:asciiTheme="majorHAnsi" w:eastAsiaTheme="majorEastAsia" w:hAnsiTheme="majorHAnsi" w:cstheme="majorBidi"/>
+      <w:color w:val="1F3763" w:themeColor="accent1" w:themeShade="7F"/>
+    </w:rPr>
+  </w:style>
+  <w:style w:type="paragraph" w:styleId="Heading7">
+    <w:name w:val="heading 7"/>
+    <w:basedOn w:val="Normal"/>
+    <w:next w:val="Normal"/>
+    <w:link w:val="Heading7Char"/>
+    <w:uiPriority w:val="9"/>
+    <w:semiHidden/>
+    <w:unhideWhenUsed/>
+    <w:qFormat/>
+    <w:rsid w:val="00751F40"/>
+    <w:pPr>
+      <w:keepNext/>
+      <w:keepLines/>
+      <w:numPr>
+        <w:ilvl w:val="6"/>
+        <w:numId w:val="12"/>
+      </w:numPr>
+      <w:spacing w:before="40" w:after="0"/>
+      <w:outlineLvl w:val="6"/>
+    </w:pPr>
+    <w:rPr>
+      <w:rFonts w:asciiTheme="majorHAnsi" w:eastAsiaTheme="majorEastAsia" w:hAnsiTheme="majorHAnsi" w:cstheme="majorBidi"/>
+      <w:i/>
+      <w:iCs/>
+      <w:color w:val="1F3763" w:themeColor="accent1" w:themeShade="7F"/>
+    </w:rPr>
+  </w:style>
+  <w:style w:type="paragraph" w:styleId="Heading8">
+    <w:name w:val="heading 8"/>
+    <w:basedOn w:val="Normal"/>
+    <w:next w:val="Normal"/>
+    <w:link w:val="Heading8Char"/>
+    <w:uiPriority w:val="9"/>
+    <w:semiHidden/>
+    <w:unhideWhenUsed/>
+    <w:qFormat/>
+    <w:rsid w:val="00751F40"/>
+    <w:pPr>
+      <w:keepNext/>
+      <w:keepLines/>
+      <w:numPr>
+        <w:ilvl w:val="7"/>
+        <w:numId w:val="12"/>
+      </w:numPr>
+      <w:spacing w:before="40" w:after="0"/>
+      <w:outlineLvl w:val="7"/>
+    </w:pPr>
+    <w:rPr>
+      <w:rFonts w:asciiTheme="majorHAnsi" w:eastAsiaTheme="majorEastAsia" w:hAnsiTheme="majorHAnsi" w:cstheme="majorBidi"/>
+      <w:color w:val="272727" w:themeColor="text1" w:themeTint="D8"/>
+      <w:sz w:val="21"/>
+      <w:szCs w:val="21"/>
+    </w:rPr>
+  </w:style>
+  <w:style w:type="paragraph" w:styleId="Heading9">
+    <w:name w:val="heading 9"/>
+    <w:basedOn w:val="Normal"/>
+    <w:next w:val="Normal"/>
+    <w:link w:val="Heading9Char"/>
+    <w:uiPriority w:val="9"/>
+    <w:semiHidden/>
+    <w:unhideWhenUsed/>
+    <w:qFormat/>
+    <w:rsid w:val="00751F40"/>
+    <w:pPr>
+      <w:keepNext/>
+      <w:keepLines/>
+      <w:numPr>
+        <w:ilvl w:val="8"/>
+        <w:numId w:val="12"/>
+      </w:numPr>
+      <w:spacing w:before="40" w:after="0"/>
+      <w:outlineLvl w:val="8"/>
+    </w:pPr>
+    <w:rPr>
+      <w:rFonts w:asciiTheme="majorHAnsi" w:eastAsiaTheme="majorEastAsia" w:hAnsiTheme="majorHAnsi" w:cstheme="majorBidi"/>
+      <w:i/>
+      <w:iCs/>
+      <w:color w:val="272727" w:themeColor="text1" w:themeTint="D8"/>
+      <w:sz w:val="21"/>
+      <w:szCs w:val="21"/>
+    </w:rPr>
   </w:style>
   <w:style w:type="character" w:default="1" w:styleId="DefaultParagraphFont">
     <w:name w:val="Default Paragraph Font"/>
@@ -8842,13 +7826,245 @@
     <w:name w:val="Hyperlink"/>
     <w:basedOn w:val="DefaultParagraphFont"/>
     <w:uiPriority w:val="99"/>
-    <w:semiHidden/>
     <w:unhideWhenUsed/>
     <w:rsid w:val="00CD2F9C"/>
     <w:rPr>
       <w:color w:val="0000FF"/>
       <w:u w:val="single"/>
     </w:rPr>
+  </w:style>
+  <w:style w:type="paragraph" w:styleId="Header">
+    <w:name w:val="header"/>
+    <w:basedOn w:val="Normal"/>
+    <w:link w:val="HeaderChar"/>
+    <w:uiPriority w:val="99"/>
+    <w:unhideWhenUsed/>
+    <w:rsid w:val="00952AA9"/>
+    <w:pPr>
+      <w:tabs>
+        <w:tab w:val="center" w:pos="4513"/>
+        <w:tab w:val="right" w:pos="9026"/>
+      </w:tabs>
+      <w:spacing w:after="0" w:line="240" w:lineRule="auto"/>
+    </w:pPr>
+  </w:style>
+  <w:style w:type="character" w:customStyle="1" w:styleId="HeaderChar">
+    <w:name w:val="Header Char"/>
+    <w:basedOn w:val="DefaultParagraphFont"/>
+    <w:link w:val="Header"/>
+    <w:uiPriority w:val="99"/>
+    <w:rsid w:val="00952AA9"/>
+  </w:style>
+  <w:style w:type="paragraph" w:styleId="Footer">
+    <w:name w:val="footer"/>
+    <w:basedOn w:val="Normal"/>
+    <w:link w:val="FooterChar"/>
+    <w:uiPriority w:val="99"/>
+    <w:unhideWhenUsed/>
+    <w:rsid w:val="00952AA9"/>
+    <w:pPr>
+      <w:tabs>
+        <w:tab w:val="center" w:pos="4513"/>
+        <w:tab w:val="right" w:pos="9026"/>
+      </w:tabs>
+      <w:spacing w:after="0" w:line="240" w:lineRule="auto"/>
+    </w:pPr>
+  </w:style>
+  <w:style w:type="character" w:customStyle="1" w:styleId="FooterChar">
+    <w:name w:val="Footer Char"/>
+    <w:basedOn w:val="DefaultParagraphFont"/>
+    <w:link w:val="Footer"/>
+    <w:uiPriority w:val="99"/>
+    <w:rsid w:val="00952AA9"/>
+  </w:style>
+  <w:style w:type="character" w:customStyle="1" w:styleId="Heading1Char">
+    <w:name w:val="Heading 1 Char"/>
+    <w:basedOn w:val="DefaultParagraphFont"/>
+    <w:link w:val="Heading1"/>
+    <w:uiPriority w:val="9"/>
+    <w:rsid w:val="000421F5"/>
+    <w:rPr>
+      <w:rFonts w:asciiTheme="majorHAnsi" w:eastAsiaTheme="majorEastAsia" w:hAnsiTheme="majorHAnsi" w:cstheme="majorBidi"/>
+      <w:color w:val="2F5496" w:themeColor="accent1" w:themeShade="BF"/>
+      <w:sz w:val="32"/>
+      <w:szCs w:val="32"/>
+    </w:rPr>
+  </w:style>
+  <w:style w:type="paragraph" w:styleId="TOCHeading">
+    <w:name w:val="TOC Heading"/>
+    <w:basedOn w:val="Heading1"/>
+    <w:next w:val="Normal"/>
+    <w:uiPriority w:val="39"/>
+    <w:unhideWhenUsed/>
+    <w:qFormat/>
+    <w:rsid w:val="000421F5"/>
+    <w:pPr>
+      <w:outlineLvl w:val="9"/>
+    </w:pPr>
+    <w:rPr>
+      <w:lang w:eastAsia="en-US"/>
+    </w:rPr>
+  </w:style>
+  <w:style w:type="paragraph" w:styleId="TOC1">
+    <w:name w:val="toc 1"/>
+    <w:basedOn w:val="Normal"/>
+    <w:next w:val="Normal"/>
+    <w:autoRedefine/>
+    <w:uiPriority w:val="39"/>
+    <w:unhideWhenUsed/>
+    <w:rsid w:val="005C5AE9"/>
+    <w:pPr>
+      <w:tabs>
+        <w:tab w:val="left" w:pos="440"/>
+        <w:tab w:val="right" w:leader="dot" w:pos="9016"/>
+      </w:tabs>
+      <w:spacing w:after="100"/>
+    </w:pPr>
+  </w:style>
+  <w:style w:type="character" w:customStyle="1" w:styleId="Heading2Char">
+    <w:name w:val="Heading 2 Char"/>
+    <w:basedOn w:val="DefaultParagraphFont"/>
+    <w:link w:val="Heading2"/>
+    <w:uiPriority w:val="9"/>
+    <w:rsid w:val="000F6E4B"/>
+    <w:rPr>
+      <w:rFonts w:asciiTheme="majorHAnsi" w:eastAsiaTheme="majorEastAsia" w:hAnsiTheme="majorHAnsi" w:cstheme="majorBidi"/>
+      <w:color w:val="2F5496" w:themeColor="accent1" w:themeShade="BF"/>
+      <w:sz w:val="26"/>
+      <w:szCs w:val="26"/>
+    </w:rPr>
+  </w:style>
+  <w:style w:type="paragraph" w:styleId="TOC2">
+    <w:name w:val="toc 2"/>
+    <w:basedOn w:val="Normal"/>
+    <w:next w:val="Normal"/>
+    <w:autoRedefine/>
+    <w:uiPriority w:val="39"/>
+    <w:unhideWhenUsed/>
+    <w:rsid w:val="00181C62"/>
+    <w:pPr>
+      <w:tabs>
+        <w:tab w:val="right" w:leader="dot" w:pos="9016"/>
+      </w:tabs>
+      <w:spacing w:after="100"/>
+      <w:ind w:left="630" w:hanging="140"/>
+    </w:pPr>
+  </w:style>
+  <w:style w:type="character" w:customStyle="1" w:styleId="Heading3Char">
+    <w:name w:val="Heading 3 Char"/>
+    <w:basedOn w:val="DefaultParagraphFont"/>
+    <w:link w:val="Heading3"/>
+    <w:uiPriority w:val="9"/>
+    <w:semiHidden/>
+    <w:rsid w:val="00751F40"/>
+    <w:rPr>
+      <w:rFonts w:asciiTheme="majorHAnsi" w:eastAsiaTheme="majorEastAsia" w:hAnsiTheme="majorHAnsi" w:cstheme="majorBidi"/>
+      <w:color w:val="1F3763" w:themeColor="accent1" w:themeShade="7F"/>
+      <w:sz w:val="24"/>
+      <w:szCs w:val="24"/>
+    </w:rPr>
+  </w:style>
+  <w:style w:type="character" w:customStyle="1" w:styleId="Heading4Char">
+    <w:name w:val="Heading 4 Char"/>
+    <w:basedOn w:val="DefaultParagraphFont"/>
+    <w:link w:val="Heading4"/>
+    <w:uiPriority w:val="9"/>
+    <w:semiHidden/>
+    <w:rsid w:val="00751F40"/>
+    <w:rPr>
+      <w:rFonts w:asciiTheme="majorHAnsi" w:eastAsiaTheme="majorEastAsia" w:hAnsiTheme="majorHAnsi" w:cstheme="majorBidi"/>
+      <w:i/>
+      <w:iCs/>
+      <w:color w:val="2F5496" w:themeColor="accent1" w:themeShade="BF"/>
+    </w:rPr>
+  </w:style>
+  <w:style w:type="character" w:customStyle="1" w:styleId="Heading5Char">
+    <w:name w:val="Heading 5 Char"/>
+    <w:basedOn w:val="DefaultParagraphFont"/>
+    <w:link w:val="Heading5"/>
+    <w:uiPriority w:val="9"/>
+    <w:semiHidden/>
+    <w:rsid w:val="00751F40"/>
+    <w:rPr>
+      <w:rFonts w:asciiTheme="majorHAnsi" w:eastAsiaTheme="majorEastAsia" w:hAnsiTheme="majorHAnsi" w:cstheme="majorBidi"/>
+      <w:color w:val="2F5496" w:themeColor="accent1" w:themeShade="BF"/>
+    </w:rPr>
+  </w:style>
+  <w:style w:type="character" w:customStyle="1" w:styleId="Heading6Char">
+    <w:name w:val="Heading 6 Char"/>
+    <w:basedOn w:val="DefaultParagraphFont"/>
+    <w:link w:val="Heading6"/>
+    <w:uiPriority w:val="9"/>
+    <w:semiHidden/>
+    <w:rsid w:val="00751F40"/>
+    <w:rPr>
+      <w:rFonts w:asciiTheme="majorHAnsi" w:eastAsiaTheme="majorEastAsia" w:hAnsiTheme="majorHAnsi" w:cstheme="majorBidi"/>
+      <w:color w:val="1F3763" w:themeColor="accent1" w:themeShade="7F"/>
+    </w:rPr>
+  </w:style>
+  <w:style w:type="character" w:customStyle="1" w:styleId="Heading7Char">
+    <w:name w:val="Heading 7 Char"/>
+    <w:basedOn w:val="DefaultParagraphFont"/>
+    <w:link w:val="Heading7"/>
+    <w:uiPriority w:val="9"/>
+    <w:semiHidden/>
+    <w:rsid w:val="00751F40"/>
+    <w:rPr>
+      <w:rFonts w:asciiTheme="majorHAnsi" w:eastAsiaTheme="majorEastAsia" w:hAnsiTheme="majorHAnsi" w:cstheme="majorBidi"/>
+      <w:i/>
+      <w:iCs/>
+      <w:color w:val="1F3763" w:themeColor="accent1" w:themeShade="7F"/>
+    </w:rPr>
+  </w:style>
+  <w:style w:type="character" w:customStyle="1" w:styleId="Heading8Char">
+    <w:name w:val="Heading 8 Char"/>
+    <w:basedOn w:val="DefaultParagraphFont"/>
+    <w:link w:val="Heading8"/>
+    <w:uiPriority w:val="9"/>
+    <w:semiHidden/>
+    <w:rsid w:val="00751F40"/>
+    <w:rPr>
+      <w:rFonts w:asciiTheme="majorHAnsi" w:eastAsiaTheme="majorEastAsia" w:hAnsiTheme="majorHAnsi" w:cstheme="majorBidi"/>
+      <w:color w:val="272727" w:themeColor="text1" w:themeTint="D8"/>
+      <w:sz w:val="21"/>
+      <w:szCs w:val="21"/>
+    </w:rPr>
+  </w:style>
+  <w:style w:type="character" w:customStyle="1" w:styleId="Heading9Char">
+    <w:name w:val="Heading 9 Char"/>
+    <w:basedOn w:val="DefaultParagraphFont"/>
+    <w:link w:val="Heading9"/>
+    <w:uiPriority w:val="9"/>
+    <w:semiHidden/>
+    <w:rsid w:val="00751F40"/>
+    <w:rPr>
+      <w:rFonts w:asciiTheme="majorHAnsi" w:eastAsiaTheme="majorEastAsia" w:hAnsiTheme="majorHAnsi" w:cstheme="majorBidi"/>
+      <w:i/>
+      <w:iCs/>
+      <w:color w:val="272727" w:themeColor="text1" w:themeTint="D8"/>
+      <w:sz w:val="21"/>
+      <w:szCs w:val="21"/>
+    </w:rPr>
+  </w:style>
+  <w:style w:type="numbering" w:customStyle="1" w:styleId="Style1">
+    <w:name w:val="Style1"/>
+    <w:uiPriority w:val="99"/>
+    <w:rsid w:val="00751F40"/>
+    <w:pPr>
+      <w:numPr>
+        <w:numId w:val="13"/>
+      </w:numPr>
+    </w:pPr>
+  </w:style>
+  <w:style w:type="numbering" w:customStyle="1" w:styleId="Style2">
+    <w:name w:val="Style2"/>
+    <w:uiPriority w:val="99"/>
+    <w:rsid w:val="00751F40"/>
+    <w:pPr>
+      <w:numPr>
+        <w:numId w:val="16"/>
+      </w:numPr>
+    </w:pPr>
   </w:style>
 </w:styles>
 </file>
@@ -9210,7 +8426,7 @@
                 <a:cs typeface="+mn-cs"/>
               </a:defRPr>
             </a:pPr>
-            <a:endParaRPr lang="id-ID"/>
+            <a:endParaRPr lang="en-US"/>
           </a:p>
         </c:txPr>
         <c:crossAx val="1709658911"/>
@@ -9307,7 +8523,7 @@
                   <a:cs typeface="+mn-cs"/>
                 </a:defRPr>
               </a:pPr>
-              <a:endParaRPr lang="id-ID"/>
+              <a:endParaRPr lang="en-US"/>
             </a:p>
           </c:txPr>
         </c:title>
@@ -9339,7 +8555,7 @@
                 <a:cs typeface="+mn-cs"/>
               </a:defRPr>
             </a:pPr>
-            <a:endParaRPr lang="id-ID"/>
+            <a:endParaRPr lang="en-US"/>
           </a:p>
         </c:txPr>
         <c:crossAx val="1774831759"/>
@@ -9356,6 +8572,7 @@
     </c:plotArea>
     <c:plotVisOnly val="1"/>
     <c:dispBlanksAs val="gap"/>
+    <c:showDLblsOverMax val="0"/>
     <c:extLst>
       <c:ext xmlns:c16r3="http://schemas.microsoft.com/office/drawing/2017/03/chart" uri="{56B9EC1D-385E-4148-901F-78D8002777C0}">
         <c16r3:dataDisplayOptions16>
@@ -9363,7 +8580,6 @@
         </c16r3:dataDisplayOptions16>
       </c:ext>
     </c:extLst>
-    <c:showDLblsOverMax val="0"/>
   </c:chart>
   <c:spPr>
     <a:solidFill>
@@ -9387,7 +8603,7 @@
       <a:pPr>
         <a:defRPr/>
       </a:pPr>
-      <a:endParaRPr lang="id-ID"/>
+      <a:endParaRPr lang="en-US"/>
     </a:p>
   </c:txPr>
   <c:externalData r:id="rId3">
@@ -10200,4 +9416,16 @@
     </a:ext>
   </a:extLst>
 </a:theme>
+</file>
+
+<file path=customXml/item1.xml><?xml version="1.0" encoding="utf-8"?>
+<b:Sources xmlns:b="http://schemas.openxmlformats.org/officeDocument/2006/bibliography" xmlns="http://schemas.openxmlformats.org/officeDocument/2006/bibliography" SelectedStyle="\APASixthEditionOfficeOnline.xsl" StyleName="APA" Version="6"/>
+</file>
+
+<file path=customXml/itemProps1.xml><?xml version="1.0" encoding="utf-8"?>
+<ds:datastoreItem xmlns:ds="http://schemas.openxmlformats.org/officeDocument/2006/customXml" ds:itemID="{F61D8600-6A40-4B81-AD30-9764AF77AC56}">
+  <ds:schemaRefs>
+    <ds:schemaRef ds:uri="http://schemas.openxmlformats.org/officeDocument/2006/bibliography"/>
+  </ds:schemaRefs>
+</ds:datastoreItem>
 </file>
--- a/PPL4611_KELOMPOK9_Perencanaan.docx
+++ b/PPL4611_KELOMPOK9_Perencanaan.docx
@@ -581,6 +581,13 @@
     </w:p>
     <w:sdt>
       <w:sdtPr>
+        <w:rPr>
+          <w:rFonts w:asciiTheme="minorHAnsi" w:eastAsiaTheme="minorEastAsia" w:hAnsiTheme="minorHAnsi" w:cstheme="minorBidi"/>
+          <w:color w:val="auto"/>
+          <w:sz w:val="22"/>
+          <w:szCs w:val="22"/>
+          <w:lang w:eastAsia="zh-CN"/>
+        </w:rPr>
         <w:id w:val="1189644734"/>
         <w:docPartObj>
           <w:docPartGallery w:val="Table of Contents"/>
@@ -589,14 +596,9 @@
       </w:sdtPr>
       <w:sdtEndPr>
         <w:rPr>
-          <w:rFonts w:asciiTheme="minorHAnsi" w:eastAsiaTheme="minorEastAsia" w:hAnsiTheme="minorHAnsi" w:cstheme="minorBidi"/>
           <w:b/>
           <w:bCs/>
           <w:noProof/>
-          <w:color w:val="auto"/>
-          <w:sz w:val="22"/>
-          <w:szCs w:val="22"/>
-          <w:lang w:eastAsia="zh-CN"/>
         </w:rPr>
       </w:sdtEndPr>
       <w:sdtContent>
@@ -613,7 +615,6 @@
           <w:pPr>
             <w:pStyle w:val="TOC1"/>
             <w:rPr>
-              <w:rFonts w:ascii="Constantia" w:hAnsi="Constantia"/>
               <w:noProof/>
               <w:sz w:val="24"/>
               <w:lang w:val="en-ID" w:eastAsia="en-ID"/>
@@ -628,111 +629,174 @@
           <w:r>
             <w:fldChar w:fldCharType="separate"/>
           </w:r>
-          <w:hyperlink w:anchor="_Toc67403550" w:history="1">
-            <w:r>
-              <w:rPr>
-                <w:rStyle w:val="Hyperlink"/>
-                <w:rFonts w:ascii="Constantia" w:hAnsi="Constantia"/>
-                <w:noProof/>
-                <w:sz w:val="24"/>
-                <w:lang w:val="id-ID"/>
-              </w:rPr>
-              <w:t>1.</w:t>
-            </w:r>
-            <w:r>
-              <w:rPr>
-                <w:rFonts w:ascii="Constantia" w:hAnsi="Constantia"/>
-                <w:noProof/>
-                <w:sz w:val="24"/>
-                <w:lang w:val="en-ID" w:eastAsia="en-ID"/>
-              </w:rPr>
-              <w:tab/>
-            </w:r>
-            <w:r>
-              <w:rPr>
-                <w:rStyle w:val="Hyperlink"/>
-                <w:rFonts w:ascii="Constantia" w:hAnsi="Constantia"/>
-                <w:noProof/>
-                <w:sz w:val="24"/>
-                <w:lang w:val="id-ID"/>
-              </w:rPr>
-              <w:t>Project Charter</w:t>
-            </w:r>
-            <w:r>
-              <w:rPr>
-                <w:rFonts w:ascii="Constantia" w:hAnsi="Constantia"/>
-                <w:noProof/>
-                <w:webHidden/>
-                <w:sz w:val="24"/>
-              </w:rPr>
-              <w:tab/>
-            </w:r>
-            <w:r>
-              <w:rPr>
-                <w:rFonts w:ascii="Constantia" w:hAnsi="Constantia"/>
-                <w:noProof/>
-                <w:webHidden/>
-                <w:sz w:val="24"/>
-              </w:rPr>
-              <w:fldChar w:fldCharType="begin"/>
-            </w:r>
-            <w:r>
-              <w:rPr>
-                <w:rFonts w:ascii="Constantia" w:hAnsi="Constantia"/>
-                <w:noProof/>
-                <w:webHidden/>
-                <w:sz w:val="24"/>
-              </w:rPr>
-              <w:instrText xml:space="preserve"> PAGEREF _Toc67403550 \h </w:instrText>
-            </w:r>
-            <w:r>
-              <w:rPr>
-                <w:rFonts w:ascii="Constantia" w:hAnsi="Constantia"/>
-                <w:noProof/>
-                <w:webHidden/>
-                <w:sz w:val="24"/>
-              </w:rPr>
-            </w:r>
-            <w:r>
-              <w:rPr>
-                <w:rFonts w:ascii="Constantia" w:hAnsi="Constantia"/>
-                <w:noProof/>
-                <w:webHidden/>
-                <w:sz w:val="24"/>
-              </w:rPr>
-              <w:fldChar w:fldCharType="separate"/>
-            </w:r>
-            <w:r>
-              <w:rPr>
-                <w:rFonts w:ascii="Constantia" w:hAnsi="Constantia"/>
-                <w:noProof/>
-                <w:webHidden/>
-                <w:sz w:val="24"/>
-              </w:rPr>
-              <w:t>3</w:t>
-            </w:r>
-            <w:r>
-              <w:rPr>
-                <w:rFonts w:ascii="Constantia" w:hAnsi="Constantia"/>
-                <w:noProof/>
-                <w:webHidden/>
-                <w:sz w:val="24"/>
-              </w:rPr>
-              <w:fldChar w:fldCharType="end"/>
-            </w:r>
-          </w:hyperlink>
+          <w:bookmarkStart w:id="0" w:name="_GoBack"/>
+          <w:r>
+            <w:rPr>
+              <w:rStyle w:val="Hyperlink"/>
+              <w:noProof/>
+              <w:sz w:val="24"/>
+            </w:rPr>
+            <w:fldChar w:fldCharType="begin"/>
+          </w:r>
+          <w:r>
+            <w:rPr>
+              <w:rStyle w:val="Hyperlink"/>
+              <w:noProof/>
+              <w:sz w:val="24"/>
+            </w:rPr>
+            <w:instrText xml:space="preserve"> </w:instrText>
+          </w:r>
+          <w:r>
+            <w:rPr>
+              <w:noProof/>
+              <w:sz w:val="24"/>
+            </w:rPr>
+            <w:instrText>HYPERLINK \l "_Toc67406046"</w:instrText>
+          </w:r>
+          <w:r>
+            <w:rPr>
+              <w:rStyle w:val="Hyperlink"/>
+              <w:noProof/>
+              <w:sz w:val="24"/>
+            </w:rPr>
+            <w:instrText xml:space="preserve"> </w:instrText>
+          </w:r>
+          <w:r>
+            <w:rPr>
+              <w:rStyle w:val="Hyperlink"/>
+              <w:noProof/>
+              <w:sz w:val="24"/>
+            </w:rPr>
+          </w:r>
+          <w:r>
+            <w:rPr>
+              <w:rStyle w:val="Hyperlink"/>
+              <w:noProof/>
+              <w:sz w:val="24"/>
+            </w:rPr>
+            <w:fldChar w:fldCharType="separate"/>
+          </w:r>
+          <w:r>
+            <w:rPr>
+              <w:rStyle w:val="Hyperlink"/>
+              <w:rFonts w:ascii="Constantia" w:hAnsi="Constantia"/>
+              <w:noProof/>
+              <w:sz w:val="24"/>
+              <w:lang w:val="id-ID"/>
+            </w:rPr>
+            <w:t>1.</w:t>
+          </w:r>
+          <w:r>
+            <w:rPr>
+              <w:noProof/>
+              <w:sz w:val="24"/>
+              <w:lang w:val="en-ID" w:eastAsia="en-ID"/>
+            </w:rPr>
+            <w:tab/>
+          </w:r>
+          <w:r>
+            <w:rPr>
+              <w:rStyle w:val="Hyperlink"/>
+              <w:rFonts w:ascii="Constantia" w:hAnsi="Constantia"/>
+              <w:noProof/>
+              <w:sz w:val="24"/>
+              <w:lang w:val="id-ID"/>
+            </w:rPr>
+            <w:t>Project</w:t>
+          </w:r>
+          <w:r>
+            <w:rPr>
+              <w:rStyle w:val="Hyperlink"/>
+              <w:noProof/>
+              <w:sz w:val="24"/>
+              <w:lang w:val="id-ID"/>
+            </w:rPr>
+            <w:t xml:space="preserve"> </w:t>
+          </w:r>
+          <w:r>
+            <w:rPr>
+              <w:rStyle w:val="Hyperlink"/>
+              <w:rFonts w:ascii="Constantia" w:hAnsi="Constantia"/>
+              <w:noProof/>
+              <w:sz w:val="24"/>
+              <w:lang w:val="id-ID"/>
+            </w:rPr>
+            <w:t>Charter</w:t>
+          </w:r>
+          <w:r>
+            <w:rPr>
+              <w:noProof/>
+              <w:webHidden/>
+              <w:sz w:val="24"/>
+            </w:rPr>
+            <w:tab/>
+          </w:r>
+          <w:r>
+            <w:rPr>
+              <w:noProof/>
+              <w:webHidden/>
+              <w:sz w:val="24"/>
+            </w:rPr>
+            <w:fldChar w:fldCharType="begin"/>
+          </w:r>
+          <w:r>
+            <w:rPr>
+              <w:noProof/>
+              <w:webHidden/>
+              <w:sz w:val="24"/>
+            </w:rPr>
+            <w:instrText xml:space="preserve"> PAGEREF _Toc67406046 \h </w:instrText>
+          </w:r>
+          <w:r>
+            <w:rPr>
+              <w:noProof/>
+              <w:webHidden/>
+              <w:sz w:val="24"/>
+            </w:rPr>
+          </w:r>
+          <w:r>
+            <w:rPr>
+              <w:noProof/>
+              <w:webHidden/>
+              <w:sz w:val="24"/>
+            </w:rPr>
+            <w:fldChar w:fldCharType="separate"/>
+          </w:r>
+          <w:r>
+            <w:rPr>
+              <w:noProof/>
+              <w:webHidden/>
+              <w:sz w:val="24"/>
+            </w:rPr>
+            <w:t>1</w:t>
+          </w:r>
+          <w:r>
+            <w:rPr>
+              <w:noProof/>
+              <w:webHidden/>
+              <w:sz w:val="24"/>
+            </w:rPr>
+            <w:fldChar w:fldCharType="end"/>
+          </w:r>
+          <w:r>
+            <w:rPr>
+              <w:rStyle w:val="Hyperlink"/>
+              <w:noProof/>
+              <w:sz w:val="24"/>
+            </w:rPr>
+            <w:fldChar w:fldCharType="end"/>
+          </w:r>
         </w:p>
         <w:p>
           <w:pPr>
             <w:pStyle w:val="TOC1"/>
             <w:rPr>
-              <w:rFonts w:ascii="Constantia" w:hAnsi="Constantia"/>
               <w:noProof/>
               <w:sz w:val="24"/>
               <w:lang w:val="en-ID" w:eastAsia="en-ID"/>
             </w:rPr>
           </w:pPr>
-          <w:hyperlink w:anchor="_Toc67403551" w:history="1">
+          <w:hyperlink w:anchor="_Toc67406047" w:history="1">
             <w:r>
               <w:rPr>
                 <w:rStyle w:val="Hyperlink"/>
@@ -745,7 +809,6 @@
             </w:r>
             <w:r>
               <w:rPr>
-                <w:rFonts w:ascii="Constantia" w:hAnsi="Constantia"/>
                 <w:noProof/>
                 <w:sz w:val="24"/>
                 <w:lang w:val="en-ID" w:eastAsia="en-ID"/>
@@ -764,7 +827,6 @@
             </w:r>
             <w:r>
               <w:rPr>
-                <w:rFonts w:ascii="Constantia" w:hAnsi="Constantia"/>
                 <w:noProof/>
                 <w:webHidden/>
                 <w:sz w:val="24"/>
@@ -773,7 +835,6 @@
             </w:r>
             <w:r>
               <w:rPr>
-                <w:rFonts w:ascii="Constantia" w:hAnsi="Constantia"/>
                 <w:noProof/>
                 <w:webHidden/>
                 <w:sz w:val="24"/>
@@ -782,16 +843,14 @@
             </w:r>
             <w:r>
               <w:rPr>
-                <w:rFonts w:ascii="Constantia" w:hAnsi="Constantia"/>
                 <w:noProof/>
                 <w:webHidden/>
                 <w:sz w:val="24"/>
               </w:rPr>
-              <w:instrText xml:space="preserve"> PAGEREF _Toc67403551 \h </w:instrText>
-            </w:r>
-            <w:r>
-              <w:rPr>
-                <w:rFonts w:ascii="Constantia" w:hAnsi="Constantia"/>
+              <w:instrText xml:space="preserve"> PAGEREF _Toc67406047 \h </w:instrText>
+            </w:r>
+            <w:r>
+              <w:rPr>
                 <w:noProof/>
                 <w:webHidden/>
                 <w:sz w:val="24"/>
@@ -799,7 +858,6 @@
             </w:r>
             <w:r>
               <w:rPr>
-                <w:rFonts w:ascii="Constantia" w:hAnsi="Constantia"/>
                 <w:noProof/>
                 <w:webHidden/>
                 <w:sz w:val="24"/>
@@ -808,120 +866,14 @@
             </w:r>
             <w:r>
               <w:rPr>
-                <w:rFonts w:ascii="Constantia" w:hAnsi="Constantia"/>
                 <w:noProof/>
                 <w:webHidden/>
                 <w:sz w:val="24"/>
               </w:rPr>
-              <w:t>5</w:t>
-            </w:r>
-            <w:r>
-              <w:rPr>
-                <w:rFonts w:ascii="Constantia" w:hAnsi="Constantia"/>
-                <w:noProof/>
-                <w:webHidden/>
-                <w:sz w:val="24"/>
-              </w:rPr>
-              <w:fldChar w:fldCharType="end"/>
-            </w:r>
-          </w:hyperlink>
-        </w:p>
-        <w:p>
-          <w:pPr>
-            <w:pStyle w:val="TOC1"/>
-            <w:rPr>
-              <w:rFonts w:ascii="Constantia" w:hAnsi="Constantia"/>
-              <w:noProof/>
-              <w:sz w:val="24"/>
-              <w:lang w:val="en-ID" w:eastAsia="en-ID"/>
-            </w:rPr>
-          </w:pPr>
-          <w:hyperlink w:anchor="_Toc67403552" w:history="1">
-            <w:r>
-              <w:rPr>
-                <w:rStyle w:val="Hyperlink"/>
-                <w:rFonts w:ascii="Constantia" w:hAnsi="Constantia"/>
-                <w:noProof/>
-                <w:sz w:val="24"/>
-                <w:lang w:val="id-ID"/>
-              </w:rPr>
-              <w:t>3.</w:t>
-            </w:r>
-            <w:r>
-              <w:rPr>
-                <w:rFonts w:ascii="Constantia" w:hAnsi="Constantia"/>
-                <w:noProof/>
-                <w:sz w:val="24"/>
-                <w:lang w:val="en-ID" w:eastAsia="en-ID"/>
-              </w:rPr>
-              <w:tab/>
-            </w:r>
-            <w:r>
-              <w:rPr>
-                <w:rStyle w:val="Hyperlink"/>
-                <w:rFonts w:ascii="Constantia" w:hAnsi="Constantia"/>
-                <w:noProof/>
-                <w:sz w:val="24"/>
-                <w:lang w:val="id-ID"/>
-              </w:rPr>
-              <w:t>Work Breakdown Structure + Gantt chart</w:t>
-            </w:r>
-            <w:r>
-              <w:rPr>
-                <w:rFonts w:ascii="Constantia" w:hAnsi="Constantia"/>
-                <w:noProof/>
-                <w:webHidden/>
-                <w:sz w:val="24"/>
-              </w:rPr>
-              <w:tab/>
-            </w:r>
-            <w:r>
-              <w:rPr>
-                <w:rFonts w:ascii="Constantia" w:hAnsi="Constantia"/>
-                <w:noProof/>
-                <w:webHidden/>
-                <w:sz w:val="24"/>
-              </w:rPr>
-              <w:fldChar w:fldCharType="begin"/>
-            </w:r>
-            <w:r>
-              <w:rPr>
-                <w:rFonts w:ascii="Constantia" w:hAnsi="Constantia"/>
-                <w:noProof/>
-                <w:webHidden/>
-                <w:sz w:val="24"/>
-              </w:rPr>
-              <w:instrText xml:space="preserve"> PAGEREF _Toc67403552 \h </w:instrText>
-            </w:r>
-            <w:r>
-              <w:rPr>
-                <w:rFonts w:ascii="Constantia" w:hAnsi="Constantia"/>
-                <w:noProof/>
-                <w:webHidden/>
-                <w:sz w:val="24"/>
-              </w:rPr>
-            </w:r>
-            <w:r>
-              <w:rPr>
-                <w:rFonts w:ascii="Constantia" w:hAnsi="Constantia"/>
-                <w:noProof/>
-                <w:webHidden/>
-                <w:sz w:val="24"/>
-              </w:rPr>
-              <w:fldChar w:fldCharType="separate"/>
-            </w:r>
-            <w:r>
-              <w:rPr>
-                <w:rFonts w:ascii="Constantia" w:hAnsi="Constantia"/>
-                <w:noProof/>
-                <w:webHidden/>
-                <w:sz w:val="24"/>
-              </w:rPr>
-              <w:t>6</w:t>
-            </w:r>
-            <w:r>
-              <w:rPr>
-                <w:rFonts w:ascii="Constantia" w:hAnsi="Constantia"/>
+              <w:t>3</w:t>
+            </w:r>
+            <w:r>
+              <w:rPr>
                 <w:noProof/>
                 <w:webHidden/>
                 <w:sz w:val="24"/>
@@ -935,9 +887,11 @@
             <w:pStyle w:val="TOC2"/>
             <w:rPr>
               <w:noProof/>
+              <w:sz w:val="24"/>
+              <w:lang w:val="en-ID" w:eastAsia="en-ID"/>
             </w:rPr>
           </w:pPr>
-          <w:hyperlink w:anchor="_Toc67403553" w:history="1">
+          <w:hyperlink w:anchor="_Toc67406048" w:history="1">
             <w:r>
               <w:rPr>
                 <w:rStyle w:val="Hyperlink"/>
@@ -945,22 +899,89 @@
                 <w:noProof/>
                 <w:sz w:val="24"/>
               </w:rPr>
-              <w:t xml:space="preserve">3.1 </w:t>
-            </w:r>
+              <w:t>2. 1. Ruang Lingkup</w:t>
+            </w:r>
+            <w:r>
+              <w:rPr>
+                <w:noProof/>
+                <w:webHidden/>
+                <w:sz w:val="24"/>
+              </w:rPr>
+              <w:tab/>
+            </w:r>
+            <w:r>
+              <w:rPr>
+                <w:noProof/>
+                <w:webHidden/>
+                <w:sz w:val="24"/>
+              </w:rPr>
+              <w:fldChar w:fldCharType="begin"/>
+            </w:r>
+            <w:r>
+              <w:rPr>
+                <w:noProof/>
+                <w:webHidden/>
+                <w:sz w:val="24"/>
+              </w:rPr>
+              <w:instrText xml:space="preserve"> PAGEREF _Toc67406048 \h </w:instrText>
+            </w:r>
+            <w:r>
+              <w:rPr>
+                <w:noProof/>
+                <w:webHidden/>
+                <w:sz w:val="24"/>
+              </w:rPr>
+            </w:r>
+            <w:r>
+              <w:rPr>
+                <w:noProof/>
+                <w:webHidden/>
+                <w:sz w:val="24"/>
+              </w:rPr>
+              <w:fldChar w:fldCharType="separate"/>
+            </w:r>
+            <w:r>
+              <w:rPr>
+                <w:noProof/>
+                <w:webHidden/>
+                <w:sz w:val="24"/>
+              </w:rPr>
+              <w:t>3</w:t>
+            </w:r>
+            <w:r>
+              <w:rPr>
+                <w:noProof/>
+                <w:webHidden/>
+                <w:sz w:val="24"/>
+              </w:rPr>
+              <w:fldChar w:fldCharType="end"/>
+            </w:r>
+          </w:hyperlink>
+        </w:p>
+        <w:p>
+          <w:pPr>
+            <w:pStyle w:val="TOC2"/>
+            <w:rPr>
+              <w:noProof/>
+              <w:sz w:val="24"/>
+              <w:lang w:val="en-ID" w:eastAsia="en-ID"/>
+            </w:rPr>
+          </w:pPr>
+          <w:hyperlink w:anchor="_Toc67406049" w:history="1">
             <w:r>
               <w:rPr>
                 <w:rStyle w:val="Hyperlink"/>
                 <w:rFonts w:ascii="Constantia" w:hAnsi="Constantia"/>
                 <w:noProof/>
                 <w:sz w:val="24"/>
-                <w:lang w:val="id-ID"/>
-              </w:rPr>
-              <w:t>Work Breakdown Structure</w:t>
+              </w:rPr>
+              <w:t>2. 2. Penyampaian Proyek</w:t>
             </w:r>
             <w:r>
               <w:rPr>
                 <w:noProof/>
                 <w:webHidden/>
+                <w:sz w:val="24"/>
               </w:rPr>
               <w:tab/>
             </w:r>
@@ -968,6 +989,7 @@
               <w:rPr>
                 <w:noProof/>
                 <w:webHidden/>
+                <w:sz w:val="24"/>
               </w:rPr>
               <w:fldChar w:fldCharType="begin"/>
             </w:r>
@@ -975,19 +997,22 @@
               <w:rPr>
                 <w:noProof/>
                 <w:webHidden/>
-              </w:rPr>
-              <w:instrText xml:space="preserve"> PAGEREF _Toc67403553 \h </w:instrText>
+                <w:sz w:val="24"/>
+              </w:rPr>
+              <w:instrText xml:space="preserve"> PAGEREF _Toc67406049 \h </w:instrText>
             </w:r>
             <w:r>
               <w:rPr>
                 <w:noProof/>
                 <w:webHidden/>
+                <w:sz w:val="24"/>
               </w:rPr>
             </w:r>
             <w:r>
               <w:rPr>
                 <w:noProof/>
                 <w:webHidden/>
+                <w:sz w:val="24"/>
               </w:rPr>
               <w:fldChar w:fldCharType="separate"/>
             </w:r>
@@ -995,17 +1020,505 @@
               <w:rPr>
                 <w:noProof/>
                 <w:webHidden/>
-              </w:rPr>
-              <w:t>6</w:t>
+                <w:sz w:val="24"/>
+              </w:rPr>
+              <w:t>3</w:t>
             </w:r>
             <w:r>
               <w:rPr>
                 <w:noProof/>
                 <w:webHidden/>
+                <w:sz w:val="24"/>
               </w:rPr>
               <w:fldChar w:fldCharType="end"/>
             </w:r>
           </w:hyperlink>
+        </w:p>
+        <w:p>
+          <w:pPr>
+            <w:pStyle w:val="TOC2"/>
+            <w:rPr>
+              <w:noProof/>
+              <w:sz w:val="24"/>
+              <w:lang w:val="en-ID" w:eastAsia="en-ID"/>
+            </w:rPr>
+          </w:pPr>
+          <w:hyperlink w:anchor="_Toc67406050" w:history="1">
+            <w:r>
+              <w:rPr>
+                <w:rStyle w:val="Hyperlink"/>
+                <w:rFonts w:ascii="Constantia" w:hAnsi="Constantia"/>
+                <w:noProof/>
+                <w:sz w:val="24"/>
+              </w:rPr>
+              <w:t>2. 3. Kendala</w:t>
+            </w:r>
+            <w:r>
+              <w:rPr>
+                <w:noProof/>
+                <w:webHidden/>
+                <w:sz w:val="24"/>
+              </w:rPr>
+              <w:tab/>
+            </w:r>
+            <w:r>
+              <w:rPr>
+                <w:noProof/>
+                <w:webHidden/>
+                <w:sz w:val="24"/>
+              </w:rPr>
+              <w:fldChar w:fldCharType="begin"/>
+            </w:r>
+            <w:r>
+              <w:rPr>
+                <w:noProof/>
+                <w:webHidden/>
+                <w:sz w:val="24"/>
+              </w:rPr>
+              <w:instrText xml:space="preserve"> PAGEREF _Toc67406050 \h </w:instrText>
+            </w:r>
+            <w:r>
+              <w:rPr>
+                <w:noProof/>
+                <w:webHidden/>
+                <w:sz w:val="24"/>
+              </w:rPr>
+            </w:r>
+            <w:r>
+              <w:rPr>
+                <w:noProof/>
+                <w:webHidden/>
+                <w:sz w:val="24"/>
+              </w:rPr>
+              <w:fldChar w:fldCharType="separate"/>
+            </w:r>
+            <w:r>
+              <w:rPr>
+                <w:noProof/>
+                <w:webHidden/>
+                <w:sz w:val="24"/>
+              </w:rPr>
+              <w:t>3</w:t>
+            </w:r>
+            <w:r>
+              <w:rPr>
+                <w:noProof/>
+                <w:webHidden/>
+                <w:sz w:val="24"/>
+              </w:rPr>
+              <w:fldChar w:fldCharType="end"/>
+            </w:r>
+          </w:hyperlink>
+        </w:p>
+        <w:p>
+          <w:pPr>
+            <w:pStyle w:val="TOC2"/>
+            <w:rPr>
+              <w:noProof/>
+              <w:sz w:val="24"/>
+              <w:lang w:val="en-ID" w:eastAsia="en-ID"/>
+            </w:rPr>
+          </w:pPr>
+          <w:hyperlink w:anchor="_Toc67406051" w:history="1">
+            <w:r>
+              <w:rPr>
+                <w:rStyle w:val="Hyperlink"/>
+                <w:rFonts w:ascii="Constantia" w:hAnsi="Constantia"/>
+                <w:noProof/>
+                <w:sz w:val="24"/>
+              </w:rPr>
+              <w:t>2. 4. Kriteria Penerimaan</w:t>
+            </w:r>
+            <w:r>
+              <w:rPr>
+                <w:noProof/>
+                <w:webHidden/>
+                <w:sz w:val="24"/>
+              </w:rPr>
+              <w:tab/>
+            </w:r>
+            <w:r>
+              <w:rPr>
+                <w:noProof/>
+                <w:webHidden/>
+                <w:sz w:val="24"/>
+              </w:rPr>
+              <w:fldChar w:fldCharType="begin"/>
+            </w:r>
+            <w:r>
+              <w:rPr>
+                <w:noProof/>
+                <w:webHidden/>
+                <w:sz w:val="24"/>
+              </w:rPr>
+              <w:instrText xml:space="preserve"> PAGEREF _Toc67406051 \h </w:instrText>
+            </w:r>
+            <w:r>
+              <w:rPr>
+                <w:noProof/>
+                <w:webHidden/>
+                <w:sz w:val="24"/>
+              </w:rPr>
+            </w:r>
+            <w:r>
+              <w:rPr>
+                <w:noProof/>
+                <w:webHidden/>
+                <w:sz w:val="24"/>
+              </w:rPr>
+              <w:fldChar w:fldCharType="separate"/>
+            </w:r>
+            <w:r>
+              <w:rPr>
+                <w:noProof/>
+                <w:webHidden/>
+                <w:sz w:val="24"/>
+              </w:rPr>
+              <w:t>3</w:t>
+            </w:r>
+            <w:r>
+              <w:rPr>
+                <w:noProof/>
+                <w:webHidden/>
+                <w:sz w:val="24"/>
+              </w:rPr>
+              <w:fldChar w:fldCharType="end"/>
+            </w:r>
+          </w:hyperlink>
+        </w:p>
+        <w:p>
+          <w:pPr>
+            <w:pStyle w:val="TOC2"/>
+            <w:rPr>
+              <w:noProof/>
+              <w:sz w:val="24"/>
+              <w:lang w:val="en-ID" w:eastAsia="en-ID"/>
+            </w:rPr>
+          </w:pPr>
+          <w:hyperlink w:anchor="_Toc67406052" w:history="1">
+            <w:r>
+              <w:rPr>
+                <w:rStyle w:val="Hyperlink"/>
+                <w:rFonts w:ascii="Constantia" w:hAnsi="Constantia"/>
+                <w:noProof/>
+                <w:sz w:val="24"/>
+              </w:rPr>
+              <w:t>2. 5. Asumsi</w:t>
+            </w:r>
+            <w:r>
+              <w:rPr>
+                <w:noProof/>
+                <w:webHidden/>
+                <w:sz w:val="24"/>
+              </w:rPr>
+              <w:tab/>
+            </w:r>
+            <w:r>
+              <w:rPr>
+                <w:noProof/>
+                <w:webHidden/>
+                <w:sz w:val="24"/>
+              </w:rPr>
+              <w:fldChar w:fldCharType="begin"/>
+            </w:r>
+            <w:r>
+              <w:rPr>
+                <w:noProof/>
+                <w:webHidden/>
+                <w:sz w:val="24"/>
+              </w:rPr>
+              <w:instrText xml:space="preserve"> PAGEREF _Toc67406052 \h </w:instrText>
+            </w:r>
+            <w:r>
+              <w:rPr>
+                <w:noProof/>
+                <w:webHidden/>
+                <w:sz w:val="24"/>
+              </w:rPr>
+            </w:r>
+            <w:r>
+              <w:rPr>
+                <w:noProof/>
+                <w:webHidden/>
+                <w:sz w:val="24"/>
+              </w:rPr>
+              <w:fldChar w:fldCharType="separate"/>
+            </w:r>
+            <w:r>
+              <w:rPr>
+                <w:noProof/>
+                <w:webHidden/>
+                <w:sz w:val="24"/>
+              </w:rPr>
+              <w:t>3</w:t>
+            </w:r>
+            <w:r>
+              <w:rPr>
+                <w:noProof/>
+                <w:webHidden/>
+                <w:sz w:val="24"/>
+              </w:rPr>
+              <w:fldChar w:fldCharType="end"/>
+            </w:r>
+          </w:hyperlink>
+        </w:p>
+        <w:p>
+          <w:pPr>
+            <w:pStyle w:val="TOC1"/>
+            <w:rPr>
+              <w:noProof/>
+              <w:sz w:val="24"/>
+              <w:lang w:val="en-ID" w:eastAsia="en-ID"/>
+            </w:rPr>
+          </w:pPr>
+          <w:hyperlink w:anchor="_Toc67406053" w:history="1">
+            <w:r>
+              <w:rPr>
+                <w:rStyle w:val="Hyperlink"/>
+                <w:rFonts w:ascii="Constantia" w:hAnsi="Constantia"/>
+                <w:noProof/>
+                <w:sz w:val="24"/>
+                <w:lang w:val="id-ID"/>
+              </w:rPr>
+              <w:t>3.</w:t>
+            </w:r>
+            <w:r>
+              <w:rPr>
+                <w:noProof/>
+                <w:sz w:val="24"/>
+                <w:lang w:val="en-ID" w:eastAsia="en-ID"/>
+              </w:rPr>
+              <w:tab/>
+            </w:r>
+            <w:r>
+              <w:rPr>
+                <w:rStyle w:val="Hyperlink"/>
+                <w:rFonts w:ascii="Constantia" w:hAnsi="Constantia"/>
+                <w:noProof/>
+                <w:sz w:val="24"/>
+                <w:lang w:val="id-ID"/>
+              </w:rPr>
+              <w:t>Work Breakdown Structure + Gantt chart</w:t>
+            </w:r>
+            <w:r>
+              <w:rPr>
+                <w:noProof/>
+                <w:webHidden/>
+                <w:sz w:val="24"/>
+              </w:rPr>
+              <w:tab/>
+            </w:r>
+            <w:r>
+              <w:rPr>
+                <w:noProof/>
+                <w:webHidden/>
+                <w:sz w:val="24"/>
+              </w:rPr>
+              <w:fldChar w:fldCharType="begin"/>
+            </w:r>
+            <w:r>
+              <w:rPr>
+                <w:noProof/>
+                <w:webHidden/>
+                <w:sz w:val="24"/>
+              </w:rPr>
+              <w:instrText xml:space="preserve"> PAGEREF _Toc67406053 \h </w:instrText>
+            </w:r>
+            <w:r>
+              <w:rPr>
+                <w:noProof/>
+                <w:webHidden/>
+                <w:sz w:val="24"/>
+              </w:rPr>
+            </w:r>
+            <w:r>
+              <w:rPr>
+                <w:noProof/>
+                <w:webHidden/>
+                <w:sz w:val="24"/>
+              </w:rPr>
+              <w:fldChar w:fldCharType="separate"/>
+            </w:r>
+            <w:r>
+              <w:rPr>
+                <w:noProof/>
+                <w:webHidden/>
+                <w:sz w:val="24"/>
+              </w:rPr>
+              <w:t>4</w:t>
+            </w:r>
+            <w:r>
+              <w:rPr>
+                <w:noProof/>
+                <w:webHidden/>
+                <w:sz w:val="24"/>
+              </w:rPr>
+              <w:fldChar w:fldCharType="end"/>
+            </w:r>
+          </w:hyperlink>
+        </w:p>
+        <w:p>
+          <w:pPr>
+            <w:pStyle w:val="TOC2"/>
+            <w:rPr>
+              <w:noProof/>
+              <w:sz w:val="24"/>
+              <w:lang w:val="en-ID" w:eastAsia="en-ID"/>
+            </w:rPr>
+          </w:pPr>
+          <w:hyperlink w:anchor="_Toc67406054" w:history="1">
+            <w:r>
+              <w:rPr>
+                <w:rStyle w:val="Hyperlink"/>
+                <w:rFonts w:ascii="Constantia" w:hAnsi="Constantia"/>
+                <w:noProof/>
+                <w:sz w:val="24"/>
+              </w:rPr>
+              <w:t xml:space="preserve">3. 1. </w:t>
+            </w:r>
+            <w:r>
+              <w:rPr>
+                <w:rStyle w:val="Hyperlink"/>
+                <w:rFonts w:ascii="Constantia" w:hAnsi="Constantia"/>
+                <w:noProof/>
+                <w:sz w:val="24"/>
+                <w:lang w:val="id-ID"/>
+              </w:rPr>
+              <w:t>Work Breakdown Structure</w:t>
+            </w:r>
+            <w:r>
+              <w:rPr>
+                <w:noProof/>
+                <w:webHidden/>
+                <w:sz w:val="24"/>
+              </w:rPr>
+              <w:tab/>
+            </w:r>
+            <w:r>
+              <w:rPr>
+                <w:noProof/>
+                <w:webHidden/>
+                <w:sz w:val="24"/>
+              </w:rPr>
+              <w:fldChar w:fldCharType="begin"/>
+            </w:r>
+            <w:r>
+              <w:rPr>
+                <w:noProof/>
+                <w:webHidden/>
+                <w:sz w:val="24"/>
+              </w:rPr>
+              <w:instrText xml:space="preserve"> PAGEREF _Toc67406054 \h </w:instrText>
+            </w:r>
+            <w:r>
+              <w:rPr>
+                <w:noProof/>
+                <w:webHidden/>
+                <w:sz w:val="24"/>
+              </w:rPr>
+            </w:r>
+            <w:r>
+              <w:rPr>
+                <w:noProof/>
+                <w:webHidden/>
+                <w:sz w:val="24"/>
+              </w:rPr>
+              <w:fldChar w:fldCharType="separate"/>
+            </w:r>
+            <w:r>
+              <w:rPr>
+                <w:noProof/>
+                <w:webHidden/>
+                <w:sz w:val="24"/>
+              </w:rPr>
+              <w:t>4</w:t>
+            </w:r>
+            <w:r>
+              <w:rPr>
+                <w:noProof/>
+                <w:webHidden/>
+                <w:sz w:val="24"/>
+              </w:rPr>
+              <w:fldChar w:fldCharType="end"/>
+            </w:r>
+          </w:hyperlink>
+        </w:p>
+        <w:p>
+          <w:pPr>
+            <w:pStyle w:val="TOC2"/>
+            <w:rPr>
+              <w:noProof/>
+              <w:lang w:val="en-ID" w:eastAsia="en-ID"/>
+            </w:rPr>
+          </w:pPr>
+          <w:hyperlink w:anchor="_Toc67406055" w:history="1">
+            <w:r>
+              <w:rPr>
+                <w:rStyle w:val="Hyperlink"/>
+                <w:rFonts w:ascii="Constantia" w:hAnsi="Constantia"/>
+                <w:noProof/>
+                <w:sz w:val="24"/>
+                <w:lang w:val="id-ID"/>
+              </w:rPr>
+              <w:t>3. 2. Gantt Chart</w:t>
+            </w:r>
+            <w:r>
+              <w:rPr>
+                <w:noProof/>
+                <w:webHidden/>
+                <w:sz w:val="24"/>
+              </w:rPr>
+              <w:tab/>
+            </w:r>
+            <w:r>
+              <w:rPr>
+                <w:noProof/>
+                <w:webHidden/>
+                <w:sz w:val="24"/>
+              </w:rPr>
+              <w:fldChar w:fldCharType="begin"/>
+            </w:r>
+            <w:r>
+              <w:rPr>
+                <w:noProof/>
+                <w:webHidden/>
+                <w:sz w:val="24"/>
+              </w:rPr>
+              <w:instrText xml:space="preserve"> PAGEREF _Toc67406055 \h </w:instrText>
+            </w:r>
+            <w:r>
+              <w:rPr>
+                <w:noProof/>
+                <w:webHidden/>
+                <w:sz w:val="24"/>
+              </w:rPr>
+            </w:r>
+            <w:r>
+              <w:rPr>
+                <w:noProof/>
+                <w:webHidden/>
+                <w:sz w:val="24"/>
+              </w:rPr>
+              <w:fldChar w:fldCharType="separate"/>
+            </w:r>
+            <w:r>
+              <w:rPr>
+                <w:noProof/>
+                <w:webHidden/>
+                <w:sz w:val="24"/>
+              </w:rPr>
+              <w:t>5</w:t>
+            </w:r>
+            <w:r>
+              <w:rPr>
+                <w:noProof/>
+                <w:webHidden/>
+                <w:sz w:val="24"/>
+              </w:rPr>
+              <w:fldChar w:fldCharType="end"/>
+            </w:r>
+          </w:hyperlink>
+          <w:bookmarkEnd w:id="0"/>
         </w:p>
         <w:p>
           <w:r>
@@ -1021,32 +1534,6 @@
     </w:sdt>
     <w:p>
       <w:pPr>
-        <w:rPr>
-          <w:rFonts w:ascii="Constantia" w:hAnsi="Constantia" w:cs="Times New Roman"/>
-          <w:sz w:val="28"/>
-          <w:szCs w:val="28"/>
-        </w:rPr>
-      </w:pPr>
-    </w:p>
-    <w:p>
-      <w:pPr>
-        <w:rPr>
-          <w:rFonts w:ascii="Constantia" w:hAnsi="Constantia" w:cs="Times New Roman"/>
-          <w:sz w:val="28"/>
-          <w:szCs w:val="28"/>
-        </w:rPr>
-      </w:pPr>
-      <w:r>
-        <w:rPr>
-          <w:rFonts w:ascii="Constantia" w:hAnsi="Constantia" w:cs="Times New Roman"/>
-          <w:sz w:val="28"/>
-          <w:szCs w:val="28"/>
-        </w:rPr>
-        <w:br w:type="page"/>
-      </w:r>
-    </w:p>
-    <w:p>
-      <w:pPr>
         <w:pStyle w:val="Heading1"/>
         <w:numPr>
           <w:ilvl w:val="0"/>
@@ -1054,30 +1541,36 @@
         </w:numPr>
         <w:ind w:left="540" w:hanging="540"/>
         <w:rPr>
-          <w:b/>
-          <w:color w:val="auto"/>
-          <w:lang w:val="id-ID"/>
-        </w:rPr>
-      </w:pPr>
-      <w:bookmarkStart w:id="0" w:name="_Toc67403550"/>
-      <w:r>
-        <w:rPr>
           <w:rFonts w:ascii="Constantia" w:hAnsi="Constantia"/>
           <w:b/>
           <w:color w:val="auto"/>
           <w:lang w:val="id-ID"/>
         </w:rPr>
-        <w:lastRenderedPageBreak/>
-        <w:t>Project</w:t>
-      </w:r>
-      <w:r>
+        <w:sectPr>
+          <w:footerReference w:type="default" r:id="rId9"/>
+          <w:pgSz w:w="11906" w:h="16838" w:code="9"/>
+          <w:pgMar w:top="1440" w:right="1440" w:bottom="1440" w:left="1440" w:header="720" w:footer="720" w:gutter="0"/>
+          <w:cols w:space="720"/>
+          <w:titlePg/>
+          <w:docGrid w:linePitch="360"/>
+        </w:sectPr>
+      </w:pPr>
+      <w:bookmarkStart w:id="1" w:name="_Toc67406046"/>
+    </w:p>
+    <w:p>
+      <w:pPr>
+        <w:pStyle w:val="Heading1"/>
+        <w:numPr>
+          <w:ilvl w:val="0"/>
+          <w:numId w:val="11"/>
+        </w:numPr>
+        <w:ind w:left="540" w:hanging="540"/>
         <w:rPr>
           <w:b/>
           <w:color w:val="auto"/>
           <w:lang w:val="id-ID"/>
         </w:rPr>
-        <w:t xml:space="preserve"> </w:t>
-      </w:r>
+      </w:pPr>
       <w:r>
         <w:rPr>
           <w:rFonts w:ascii="Constantia" w:hAnsi="Constantia"/>
@@ -1085,9 +1578,27 @@
           <w:color w:val="auto"/>
           <w:lang w:val="id-ID"/>
         </w:rPr>
+        <w:lastRenderedPageBreak/>
+        <w:t>Project</w:t>
+      </w:r>
+      <w:r>
+        <w:rPr>
+          <w:b/>
+          <w:color w:val="auto"/>
+          <w:lang w:val="id-ID"/>
+        </w:rPr>
+        <w:t xml:space="preserve"> </w:t>
+      </w:r>
+      <w:r>
+        <w:rPr>
+          <w:rFonts w:ascii="Constantia" w:hAnsi="Constantia"/>
+          <w:b/>
+          <w:color w:val="auto"/>
+          <w:lang w:val="id-ID"/>
+        </w:rPr>
         <w:t>Charter</w:t>
       </w:r>
-      <w:bookmarkEnd w:id="0"/>
+      <w:bookmarkEnd w:id="1"/>
     </w:p>
     <w:p>
       <w:pPr>
@@ -2096,7 +2607,7 @@
                 <w:szCs w:val="20"/>
               </w:rPr>
             </w:pPr>
-            <w:hyperlink r:id="rId9" w:history="1">
+            <w:hyperlink r:id="rId10" w:history="1">
               <w:r>
                 <w:rPr>
                   <w:rStyle w:val="Hyperlink"/>
@@ -2250,7 +2761,7 @@
                 <w:lang w:val="id-ID"/>
               </w:rPr>
             </w:pPr>
-            <w:hyperlink r:id="rId10" w:history="1">
+            <w:hyperlink r:id="rId11" w:history="1">
               <w:r>
                 <w:rPr>
                   <w:rStyle w:val="Hyperlink"/>
@@ -2403,7 +2914,7 @@
                 <w:lang w:val="id-ID"/>
               </w:rPr>
             </w:pPr>
-            <w:hyperlink r:id="rId11" w:history="1">
+            <w:hyperlink r:id="rId12" w:history="1">
               <w:r>
                 <w:rPr>
                   <w:rStyle w:val="Hyperlink"/>
@@ -2548,7 +3059,7 @@
                 <w:lang w:val="id-ID"/>
               </w:rPr>
             </w:pPr>
-            <w:hyperlink r:id="rId12" w:history="1">
+            <w:hyperlink r:id="rId13" w:history="1">
               <w:r>
                 <w:rPr>
                   <w:rStyle w:val="Hyperlink"/>
@@ -2701,7 +3212,7 @@
                 <w:lang w:val="id-ID"/>
               </w:rPr>
             </w:pPr>
-            <w:hyperlink r:id="rId13" w:history="1">
+            <w:hyperlink r:id="rId14" w:history="1">
               <w:r>
                 <w:rPr>
                   <w:rStyle w:val="Hyperlink"/>
@@ -3107,7 +3618,7 @@
           <w:lang w:val="id-ID"/>
         </w:rPr>
       </w:pPr>
-      <w:bookmarkStart w:id="1" w:name="_Toc67403551"/>
+      <w:bookmarkStart w:id="2" w:name="_Toc67406047"/>
       <w:r>
         <w:rPr>
           <w:rFonts w:ascii="Constantia" w:hAnsi="Constantia"/>
@@ -3118,7 +3629,7 @@
         <w:lastRenderedPageBreak/>
         <w:t>Project Scope Statement</w:t>
       </w:r>
-      <w:bookmarkEnd w:id="1"/>
+      <w:bookmarkEnd w:id="2"/>
     </w:p>
     <w:p>
       <w:pPr>
@@ -3128,22 +3639,25 @@
           <w:numId w:val="0"/>
         </w:numPr>
         <w:ind w:left="540"/>
+      </w:pPr>
+      <w:bookmarkStart w:id="3" w:name="_Toc67406048"/>
+      <w:r>
         <w:rPr>
           <w:rFonts w:ascii="Constantia" w:hAnsi="Constantia"/>
           <w:color w:val="auto"/>
           <w:sz w:val="24"/>
-          <w:lang w:val="id-ID"/>
-        </w:rPr>
-      </w:pPr>
+        </w:rPr>
+        <w:t>2. 1</w:t>
+      </w:r>
       <w:r>
         <w:rPr>
           <w:rFonts w:ascii="Constantia" w:hAnsi="Constantia"/>
           <w:color w:val="auto"/>
           <w:sz w:val="24"/>
-          <w:lang w:val="id-ID"/>
-        </w:rPr>
-        <w:t>Ruang Lingkup:</w:t>
-      </w:r>
+        </w:rPr>
+        <w:t>. Ruang Lingkup</w:t>
+      </w:r>
+      <w:bookmarkEnd w:id="3"/>
     </w:p>
     <w:p>
       <w:pPr>
@@ -3152,7 +3666,7 @@
         <w:autoSpaceDN w:val="0"/>
         <w:adjustRightInd w:val="0"/>
         <w:spacing w:after="0" w:line="360" w:lineRule="auto"/>
-        <w:ind w:left="540"/>
+        <w:ind w:left="990"/>
         <w:jc w:val="both"/>
         <w:rPr>
           <w:rFonts w:ascii="Constantia" w:hAnsi="Constantia" w:cs="Consolas"/>
@@ -3316,6 +3830,42 @@
     </w:p>
     <w:p>
       <w:pPr>
+        <w:pStyle w:val="Heading2"/>
+        <w:numPr>
+          <w:ilvl w:val="0"/>
+          <w:numId w:val="0"/>
+        </w:numPr>
+        <w:ind w:left="540"/>
+        <w:rPr>
+          <w:rFonts w:ascii="Constantia" w:hAnsi="Constantia"/>
+          <w:color w:val="auto"/>
+          <w:sz w:val="24"/>
+        </w:rPr>
+      </w:pPr>
+      <w:bookmarkStart w:id="4" w:name="_Toc67406049"/>
+      <w:r>
+        <w:rPr>
+          <w:rFonts w:ascii="Constantia" w:hAnsi="Constantia"/>
+          <w:color w:val="auto"/>
+          <w:sz w:val="24"/>
+        </w:rPr>
+        <w:t>2. 2. Penyampaian Proyek</w:t>
+      </w:r>
+      <w:bookmarkEnd w:id="4"/>
+    </w:p>
+    <w:p>
+      <w:pPr>
+        <w:pStyle w:val="ListParagraph"/>
+        <w:numPr>
+          <w:ilvl w:val="0"/>
+          <w:numId w:val="20"/>
+        </w:numPr>
+        <w:autoSpaceDE w:val="0"/>
+        <w:autoSpaceDN w:val="0"/>
+        <w:adjustRightInd w:val="0"/>
+        <w:spacing w:after="0" w:line="360" w:lineRule="auto"/>
+        <w:ind w:left="1440"/>
+        <w:jc w:val="both"/>
         <w:rPr>
           <w:rFonts w:ascii="Constantia" w:hAnsi="Constantia" w:cs="Consolas"/>
           <w:sz w:val="24"/>
@@ -3328,7 +3878,450 @@
           <w:sz w:val="24"/>
           <w:szCs w:val="24"/>
         </w:rPr>
-        <w:br w:type="page"/>
+        <w:t>Membuat s</w:t>
+      </w:r>
+      <w:r>
+        <w:rPr>
+          <w:rFonts w:ascii="Constantia" w:hAnsi="Constantia" w:cs="Consolas"/>
+          <w:sz w:val="24"/>
+          <w:szCs w:val="24"/>
+        </w:rPr>
+        <w:t>istem dengan sesuai spesifikasi dan kebutuhan.</w:t>
+      </w:r>
+    </w:p>
+    <w:p>
+      <w:pPr>
+        <w:pStyle w:val="ListParagraph"/>
+        <w:numPr>
+          <w:ilvl w:val="0"/>
+          <w:numId w:val="20"/>
+        </w:numPr>
+        <w:autoSpaceDE w:val="0"/>
+        <w:autoSpaceDN w:val="0"/>
+        <w:adjustRightInd w:val="0"/>
+        <w:spacing w:after="0" w:line="360" w:lineRule="auto"/>
+        <w:ind w:left="1440"/>
+        <w:jc w:val="both"/>
+        <w:rPr>
+          <w:rFonts w:ascii="Constantia" w:hAnsi="Constantia" w:cs="Consolas"/>
+          <w:sz w:val="24"/>
+          <w:szCs w:val="24"/>
+        </w:rPr>
+      </w:pPr>
+      <w:r>
+        <w:rPr>
+          <w:rFonts w:ascii="Constantia" w:hAnsi="Constantia" w:cs="Consolas"/>
+          <w:sz w:val="24"/>
+          <w:szCs w:val="24"/>
+        </w:rPr>
+        <w:t>Membuat s</w:t>
+      </w:r>
+      <w:r>
+        <w:rPr>
+          <w:rFonts w:ascii="Constantia" w:hAnsi="Constantia" w:cs="Consolas"/>
+          <w:sz w:val="24"/>
+          <w:szCs w:val="24"/>
+        </w:rPr>
+        <w:t xml:space="preserve">istem yang </w:t>
+      </w:r>
+      <w:r>
+        <w:rPr>
+          <w:rFonts w:ascii="Constantia" w:hAnsi="Constantia" w:cs="Consolas"/>
+          <w:sz w:val="24"/>
+          <w:szCs w:val="24"/>
+        </w:rPr>
+        <w:t xml:space="preserve">dibuat </w:t>
+      </w:r>
+      <w:r>
+        <w:rPr>
+          <w:rFonts w:ascii="Constantia" w:hAnsi="Constantia" w:cs="Consolas"/>
+          <w:sz w:val="24"/>
+          <w:szCs w:val="24"/>
+        </w:rPr>
+        <w:t>mudah untuk dikembangkan lagi.</w:t>
+      </w:r>
+    </w:p>
+    <w:p>
+      <w:pPr>
+        <w:pStyle w:val="ListParagraph"/>
+        <w:numPr>
+          <w:ilvl w:val="0"/>
+          <w:numId w:val="20"/>
+        </w:numPr>
+        <w:autoSpaceDE w:val="0"/>
+        <w:autoSpaceDN w:val="0"/>
+        <w:adjustRightInd w:val="0"/>
+        <w:spacing w:after="0" w:line="360" w:lineRule="auto"/>
+        <w:ind w:left="1440"/>
+        <w:jc w:val="both"/>
+        <w:rPr>
+          <w:rFonts w:ascii="Constantia" w:hAnsi="Constantia" w:cs="Consolas"/>
+          <w:sz w:val="24"/>
+          <w:szCs w:val="24"/>
+        </w:rPr>
+      </w:pPr>
+      <w:r>
+        <w:rPr>
+          <w:rFonts w:ascii="Constantia" w:hAnsi="Constantia" w:cs="Consolas"/>
+          <w:sz w:val="24"/>
+          <w:szCs w:val="24"/>
+        </w:rPr>
+        <w:t>Membuat s</w:t>
+      </w:r>
+      <w:r>
+        <w:rPr>
+          <w:rFonts w:ascii="Constantia" w:hAnsi="Constantia" w:cs="Consolas"/>
+          <w:sz w:val="24"/>
+          <w:szCs w:val="24"/>
+        </w:rPr>
+        <w:t xml:space="preserve">istem yang </w:t>
+      </w:r>
+      <w:r>
+        <w:rPr>
+          <w:rFonts w:ascii="Constantia" w:hAnsi="Constantia" w:cs="Consolas"/>
+          <w:sz w:val="24"/>
+          <w:szCs w:val="24"/>
+        </w:rPr>
+        <w:t>efisien dan aman bagi user</w:t>
+      </w:r>
+    </w:p>
+    <w:p>
+      <w:pPr>
+        <w:pStyle w:val="ListParagraph"/>
+        <w:numPr>
+          <w:ilvl w:val="0"/>
+          <w:numId w:val="20"/>
+        </w:numPr>
+        <w:autoSpaceDE w:val="0"/>
+        <w:autoSpaceDN w:val="0"/>
+        <w:adjustRightInd w:val="0"/>
+        <w:spacing w:after="0" w:line="360" w:lineRule="auto"/>
+        <w:ind w:left="1440"/>
+        <w:jc w:val="both"/>
+        <w:rPr>
+          <w:rFonts w:ascii="Constantia" w:hAnsi="Constantia" w:cs="Consolas"/>
+          <w:sz w:val="24"/>
+          <w:szCs w:val="24"/>
+        </w:rPr>
+      </w:pPr>
+      <w:r>
+        <w:rPr>
+          <w:rFonts w:ascii="Constantia" w:hAnsi="Constantia" w:cs="Consolas"/>
+          <w:sz w:val="24"/>
+          <w:szCs w:val="24"/>
+        </w:rPr>
+        <w:t xml:space="preserve">Mendesain </w:t>
+      </w:r>
+      <w:r>
+        <w:rPr>
+          <w:rFonts w:ascii="Constantia" w:hAnsi="Constantia" w:cs="Consolas"/>
+          <w:sz w:val="24"/>
+          <w:szCs w:val="24"/>
+        </w:rPr>
+        <w:t xml:space="preserve">UI yang mudah dimengerti </w:t>
+      </w:r>
+      <w:r>
+        <w:rPr>
+          <w:rFonts w:ascii="Constantia" w:hAnsi="Constantia" w:cs="Consolas"/>
+          <w:sz w:val="24"/>
+          <w:szCs w:val="24"/>
+        </w:rPr>
+        <w:t xml:space="preserve">dan dioperasikan </w:t>
+      </w:r>
+      <w:r>
+        <w:rPr>
+          <w:rFonts w:ascii="Constantia" w:hAnsi="Constantia" w:cs="Consolas"/>
+          <w:sz w:val="24"/>
+          <w:szCs w:val="24"/>
+        </w:rPr>
+        <w:t>user.</w:t>
+      </w:r>
+    </w:p>
+    <w:p>
+      <w:pPr>
+        <w:pStyle w:val="Heading2"/>
+        <w:numPr>
+          <w:ilvl w:val="0"/>
+          <w:numId w:val="0"/>
+        </w:numPr>
+        <w:ind w:left="540"/>
+        <w:rPr>
+          <w:rFonts w:ascii="Constantia" w:hAnsi="Constantia"/>
+          <w:color w:val="auto"/>
+          <w:sz w:val="24"/>
+        </w:rPr>
+      </w:pPr>
+      <w:bookmarkStart w:id="5" w:name="_Toc67406050"/>
+      <w:r>
+        <w:rPr>
+          <w:rFonts w:ascii="Constantia" w:hAnsi="Constantia"/>
+          <w:color w:val="auto"/>
+          <w:sz w:val="24"/>
+        </w:rPr>
+        <w:t>2. 3. Kendala</w:t>
+      </w:r>
+      <w:bookmarkEnd w:id="5"/>
+    </w:p>
+    <w:p>
+      <w:pPr>
+        <w:pStyle w:val="ListParagraph"/>
+        <w:numPr>
+          <w:ilvl w:val="0"/>
+          <w:numId w:val="20"/>
+        </w:numPr>
+        <w:autoSpaceDE w:val="0"/>
+        <w:autoSpaceDN w:val="0"/>
+        <w:adjustRightInd w:val="0"/>
+        <w:spacing w:after="0" w:line="360" w:lineRule="auto"/>
+        <w:ind w:left="1440"/>
+        <w:jc w:val="both"/>
+        <w:rPr>
+          <w:rFonts w:ascii="Constantia" w:hAnsi="Constantia" w:cs="Consolas"/>
+          <w:sz w:val="24"/>
+          <w:szCs w:val="24"/>
+        </w:rPr>
+      </w:pPr>
+      <w:r>
+        <w:rPr>
+          <w:rFonts w:ascii="Constantia" w:hAnsi="Constantia" w:cs="Consolas"/>
+          <w:sz w:val="24"/>
+          <w:szCs w:val="24"/>
+        </w:rPr>
+        <w:t>Kekurangan kualitas sumber daya manusia.</w:t>
+      </w:r>
+    </w:p>
+    <w:p>
+      <w:pPr>
+        <w:pStyle w:val="ListParagraph"/>
+        <w:numPr>
+          <w:ilvl w:val="0"/>
+          <w:numId w:val="20"/>
+        </w:numPr>
+        <w:autoSpaceDE w:val="0"/>
+        <w:autoSpaceDN w:val="0"/>
+        <w:adjustRightInd w:val="0"/>
+        <w:spacing w:after="0" w:line="360" w:lineRule="auto"/>
+        <w:ind w:left="1440"/>
+        <w:jc w:val="both"/>
+        <w:rPr>
+          <w:rFonts w:ascii="Constantia" w:hAnsi="Constantia" w:cs="Consolas"/>
+          <w:sz w:val="24"/>
+          <w:szCs w:val="24"/>
+        </w:rPr>
+      </w:pPr>
+      <w:r>
+        <w:rPr>
+          <w:rFonts w:ascii="Constantia" w:hAnsi="Constantia" w:cs="Consolas"/>
+          <w:sz w:val="24"/>
+          <w:szCs w:val="24"/>
+        </w:rPr>
+        <w:t>Sistem yang cukup kompleks lebih cenderung terjadi bug.</w:t>
+      </w:r>
+    </w:p>
+    <w:p>
+      <w:pPr>
+        <w:pStyle w:val="ListParagraph"/>
+        <w:numPr>
+          <w:ilvl w:val="0"/>
+          <w:numId w:val="20"/>
+        </w:numPr>
+        <w:autoSpaceDE w:val="0"/>
+        <w:autoSpaceDN w:val="0"/>
+        <w:adjustRightInd w:val="0"/>
+        <w:spacing w:after="0" w:line="360" w:lineRule="auto"/>
+        <w:ind w:left="1440"/>
+        <w:jc w:val="both"/>
+        <w:rPr>
+          <w:rFonts w:ascii="Constantia" w:hAnsi="Constantia" w:cs="Consolas"/>
+          <w:sz w:val="24"/>
+          <w:szCs w:val="24"/>
+        </w:rPr>
+      </w:pPr>
+      <w:r>
+        <w:rPr>
+          <w:rFonts w:ascii="Constantia" w:hAnsi="Constantia" w:cs="Consolas"/>
+          <w:sz w:val="24"/>
+          <w:szCs w:val="24"/>
+        </w:rPr>
+        <w:t>Memenuhi kualitas sistem dengan deadline proyek yang terbatas.</w:t>
+      </w:r>
+    </w:p>
+    <w:p>
+      <w:pPr>
+        <w:pStyle w:val="Heading2"/>
+        <w:numPr>
+          <w:ilvl w:val="0"/>
+          <w:numId w:val="0"/>
+        </w:numPr>
+        <w:ind w:left="540"/>
+        <w:rPr>
+          <w:rFonts w:ascii="Constantia" w:hAnsi="Constantia"/>
+          <w:color w:val="auto"/>
+          <w:sz w:val="24"/>
+        </w:rPr>
+      </w:pPr>
+      <w:bookmarkStart w:id="6" w:name="_Toc67406051"/>
+      <w:r>
+        <w:rPr>
+          <w:rFonts w:ascii="Constantia" w:hAnsi="Constantia"/>
+          <w:color w:val="auto"/>
+          <w:sz w:val="24"/>
+        </w:rPr>
+        <w:t>2. 4. Kriteria Penerimaan</w:t>
+      </w:r>
+      <w:bookmarkEnd w:id="6"/>
+    </w:p>
+    <w:p>
+      <w:pPr>
+        <w:pStyle w:val="ListParagraph"/>
+        <w:numPr>
+          <w:ilvl w:val="0"/>
+          <w:numId w:val="20"/>
+        </w:numPr>
+        <w:autoSpaceDE w:val="0"/>
+        <w:autoSpaceDN w:val="0"/>
+        <w:adjustRightInd w:val="0"/>
+        <w:spacing w:after="0" w:line="360" w:lineRule="auto"/>
+        <w:ind w:left="1440"/>
+        <w:jc w:val="both"/>
+        <w:rPr>
+          <w:rFonts w:ascii="Constantia" w:hAnsi="Constantia" w:cs="Consolas"/>
+          <w:sz w:val="24"/>
+          <w:szCs w:val="24"/>
+        </w:rPr>
+      </w:pPr>
+      <w:r>
+        <w:rPr>
+          <w:rFonts w:ascii="Constantia" w:hAnsi="Constantia" w:cs="Consolas"/>
+          <w:sz w:val="24"/>
+          <w:szCs w:val="24"/>
+        </w:rPr>
+        <w:t>Sistem sesuai spesifikasi dan kebutuhan client.</w:t>
+      </w:r>
+    </w:p>
+    <w:p>
+      <w:pPr>
+        <w:pStyle w:val="ListParagraph"/>
+        <w:numPr>
+          <w:ilvl w:val="0"/>
+          <w:numId w:val="20"/>
+        </w:numPr>
+        <w:autoSpaceDE w:val="0"/>
+        <w:autoSpaceDN w:val="0"/>
+        <w:adjustRightInd w:val="0"/>
+        <w:spacing w:after="0" w:line="360" w:lineRule="auto"/>
+        <w:ind w:left="1440"/>
+        <w:jc w:val="both"/>
+        <w:rPr>
+          <w:rFonts w:ascii="Constantia" w:hAnsi="Constantia" w:cs="Consolas"/>
+          <w:sz w:val="24"/>
+          <w:szCs w:val="24"/>
+        </w:rPr>
+      </w:pPr>
+      <w:r>
+        <w:rPr>
+          <w:rFonts w:ascii="Constantia" w:hAnsi="Constantia" w:cs="Consolas"/>
+          <w:sz w:val="24"/>
+          <w:szCs w:val="24"/>
+        </w:rPr>
+        <w:t>Sistem memiliki keamanan yang baik.</w:t>
+      </w:r>
+    </w:p>
+    <w:p>
+      <w:pPr>
+        <w:pStyle w:val="Heading2"/>
+        <w:numPr>
+          <w:ilvl w:val="0"/>
+          <w:numId w:val="0"/>
+        </w:numPr>
+        <w:ind w:left="540"/>
+        <w:rPr>
+          <w:rFonts w:ascii="Constantia" w:hAnsi="Constantia"/>
+          <w:color w:val="auto"/>
+          <w:sz w:val="24"/>
+        </w:rPr>
+      </w:pPr>
+      <w:bookmarkStart w:id="7" w:name="_Toc67406052"/>
+      <w:r>
+        <w:rPr>
+          <w:rFonts w:ascii="Constantia" w:hAnsi="Constantia"/>
+          <w:color w:val="auto"/>
+          <w:sz w:val="24"/>
+        </w:rPr>
+        <w:t>2. 5. Asumsi</w:t>
+      </w:r>
+      <w:bookmarkEnd w:id="7"/>
+    </w:p>
+    <w:p>
+      <w:pPr>
+        <w:pStyle w:val="ListParagraph"/>
+        <w:numPr>
+          <w:ilvl w:val="0"/>
+          <w:numId w:val="20"/>
+        </w:numPr>
+        <w:autoSpaceDE w:val="0"/>
+        <w:autoSpaceDN w:val="0"/>
+        <w:adjustRightInd w:val="0"/>
+        <w:spacing w:after="0" w:line="360" w:lineRule="auto"/>
+        <w:ind w:left="1440"/>
+        <w:jc w:val="both"/>
+        <w:rPr>
+          <w:rFonts w:ascii="Constantia" w:hAnsi="Constantia" w:cs="Consolas"/>
+          <w:sz w:val="24"/>
+          <w:szCs w:val="24"/>
+        </w:rPr>
+      </w:pPr>
+      <w:r>
+        <w:rPr>
+          <w:rFonts w:ascii="Constantia" w:hAnsi="Constantia" w:cs="Consolas"/>
+          <w:sz w:val="24"/>
+          <w:szCs w:val="24"/>
+        </w:rPr>
+        <w:t xml:space="preserve">Deadline yang pendek memungkinkan kualitas sistem yang </w:t>
+      </w:r>
+      <w:r>
+        <w:rPr>
+          <w:rFonts w:ascii="Constantia" w:hAnsi="Constantia" w:cs="Consolas"/>
+          <w:sz w:val="24"/>
+          <w:szCs w:val="24"/>
+        </w:rPr>
+        <w:t>kurang memenuhi</w:t>
+      </w:r>
+      <w:r>
+        <w:rPr>
+          <w:rFonts w:ascii="Constantia" w:hAnsi="Constantia" w:cs="Consolas"/>
+          <w:sz w:val="24"/>
+          <w:szCs w:val="24"/>
+        </w:rPr>
+        <w:t xml:space="preserve"> spesifikasi.</w:t>
+      </w:r>
+    </w:p>
+    <w:p>
+      <w:pPr>
+        <w:pStyle w:val="ListParagraph"/>
+        <w:numPr>
+          <w:ilvl w:val="0"/>
+          <w:numId w:val="20"/>
+        </w:numPr>
+        <w:autoSpaceDE w:val="0"/>
+        <w:autoSpaceDN w:val="0"/>
+        <w:adjustRightInd w:val="0"/>
+        <w:spacing w:after="0" w:line="360" w:lineRule="auto"/>
+        <w:ind w:left="1440"/>
+        <w:jc w:val="both"/>
+        <w:rPr>
+          <w:rFonts w:ascii="Constantia" w:hAnsi="Constantia" w:cs="Consolas"/>
+          <w:sz w:val="24"/>
+          <w:szCs w:val="24"/>
+        </w:rPr>
+      </w:pPr>
+      <w:r>
+        <w:rPr>
+          <w:rFonts w:ascii="Constantia" w:hAnsi="Constantia" w:cs="Consolas"/>
+          <w:sz w:val="24"/>
+          <w:szCs w:val="24"/>
+        </w:rPr>
+        <w:t>Skala proyek yang cukup besar tidak sebanding dengan sumber daya berpotensi hasil akhir tidak maksimal.</w:t>
       </w:r>
     </w:p>
     <w:p>
@@ -3346,7 +4339,7 @@
           <w:lang w:val="id-ID"/>
         </w:rPr>
       </w:pPr>
-      <w:bookmarkStart w:id="2" w:name="_Toc67403552"/>
+      <w:bookmarkStart w:id="8" w:name="_Toc67406053"/>
       <w:r>
         <w:rPr>
           <w:rFonts w:ascii="Constantia" w:hAnsi="Constantia"/>
@@ -3357,7 +4350,7 @@
         <w:lastRenderedPageBreak/>
         <w:t>Work Breakdown Structure + Gantt chart</w:t>
       </w:r>
-      <w:bookmarkEnd w:id="2"/>
+      <w:bookmarkEnd w:id="8"/>
     </w:p>
     <w:tbl>
       <w:tblPr>
@@ -5104,7 +6097,7 @@
           <w:lang w:val="id-ID"/>
         </w:rPr>
       </w:pPr>
-      <w:bookmarkStart w:id="3" w:name="_Toc67403553"/>
+      <w:bookmarkStart w:id="9" w:name="_Toc67406054"/>
       <w:r>
         <w:rPr>
           <w:rFonts w:ascii="Constantia" w:hAnsi="Constantia"/>
@@ -5122,7 +6115,7 @@
         </w:rPr>
         <w:t>Work Breakdown Structure</w:t>
       </w:r>
-      <w:bookmarkEnd w:id="3"/>
+      <w:bookmarkEnd w:id="9"/>
     </w:p>
     <w:p>
       <w:pPr>
@@ -5249,8 +6242,6 @@
           <w:lang w:val="id-ID"/>
         </w:rPr>
       </w:pPr>
-      <w:bookmarkStart w:id="4" w:name="_GoBack"/>
-      <w:bookmarkEnd w:id="4"/>
     </w:p>
     <w:p>
       <w:pPr>
@@ -5264,13 +6255,16 @@
           <w:rFonts w:ascii="Constantia" w:hAnsi="Constantia"/>
           <w:color w:val="auto"/>
           <w:sz w:val="24"/>
-        </w:rPr>
-      </w:pPr>
+          <w:lang w:val="id-ID"/>
+        </w:rPr>
+      </w:pPr>
+      <w:bookmarkStart w:id="10" w:name="_Toc67406055"/>
       <w:r>
         <w:rPr>
           <w:rFonts w:ascii="Constantia" w:hAnsi="Constantia"/>
           <w:color w:val="auto"/>
           <w:sz w:val="24"/>
+          <w:lang w:val="id-ID"/>
         </w:rPr>
         <w:lastRenderedPageBreak/>
         <w:t xml:space="preserve">3. 2. </w:t>
@@ -5280,9 +6274,11 @@
           <w:rFonts w:ascii="Constantia" w:hAnsi="Constantia"/>
           <w:color w:val="auto"/>
           <w:sz w:val="24"/>
+          <w:lang w:val="id-ID"/>
         </w:rPr>
         <w:t>Gantt Chart</w:t>
       </w:r>
+      <w:bookmarkEnd w:id="10"/>
     </w:p>
     <w:p>
       <w:pPr>
@@ -5326,7 +6322,7 @@
             <wp:cNvGraphicFramePr/>
             <a:graphic xmlns:a="http://schemas.openxmlformats.org/drawingml/2006/main">
               <a:graphicData uri="http://schemas.openxmlformats.org/drawingml/2006/chart">
-                <c:chart xmlns:c="http://schemas.openxmlformats.org/drawingml/2006/chart" xmlns:r="http://schemas.openxmlformats.org/officeDocument/2006/relationships" r:id="rId14"/>
+                <c:chart xmlns:c="http://schemas.openxmlformats.org/drawingml/2006/chart" xmlns:r="http://schemas.openxmlformats.org/officeDocument/2006/relationships" r:id="rId15"/>
               </a:graphicData>
             </a:graphic>
             <wp14:sizeRelH relativeFrom="page">
@@ -5340,9 +6336,10 @@
       </w:r>
     </w:p>
     <w:sectPr>
-      <w:footerReference w:type="default" r:id="rId15"/>
+      <w:footerReference w:type="default" r:id="rId16"/>
       <w:pgSz w:w="11906" w:h="16838" w:code="9"/>
       <w:pgMar w:top="1440" w:right="1440" w:bottom="1440" w:left="1440" w:header="720" w:footer="720" w:gutter="0"/>
+      <w:pgNumType w:start="1"/>
       <w:cols w:space="720"/>
       <w:docGrid w:linePitch="360"/>
     </w:sectPr>
@@ -5377,9 +6374,25 @@
 
 <file path=word/footer1.xml><?xml version="1.0" encoding="utf-8"?>
 <w:ftr xmlns:wpc="http://schemas.microsoft.com/office/word/2010/wordprocessingCanvas" xmlns:cx="http://schemas.microsoft.com/office/drawing/2014/chartex" xmlns:cx1="http://schemas.microsoft.com/office/drawing/2015/9/8/chartex" xmlns:cx2="http://schemas.microsoft.com/office/drawing/2015/10/21/chartex" xmlns:cx3="http://schemas.microsoft.com/office/drawing/2016/5/9/chartex" xmlns:cx4="http://schemas.microsoft.com/office/drawing/2016/5/10/chartex" xmlns:cx5="http://schemas.microsoft.com/office/drawing/2016/5/11/chartex" xmlns:cx6="http://schemas.microsoft.com/office/drawing/2016/5/12/chartex" xmlns:cx7="http://schemas.microsoft.com/office/drawing/2016/5/13/chartex" xmlns:cx8="http://schemas.microsoft.com/office/drawing/2016/5/14/chartex" xmlns:mc="http://schemas.openxmlformats.org/markup-compatibility/2006" xmlns:aink="http://schemas.microsoft.com/office/drawing/2016/ink" xmlns:am3d="http://schemas.microsoft.com/office/drawing/2017/model3d" xmlns:o="urn:schemas-microsoft-com:office:office" xmlns:r="http://schemas.openxmlformats.org/officeDocument/2006/relationships" xmlns:m="http://schemas.openxmlformats.org/officeDocument/2006/math" xmlns:v="urn:schemas-microsoft-com:vml" xmlns:wp14="http://schemas.microsoft.com/office/word/2010/wordprocessingDrawing" xmlns:wp="http://schemas.openxmlformats.org/drawingml/2006/wordprocessingDrawing" xmlns:w10="urn:schemas-microsoft-com:office:word" xmlns:w="http://schemas.openxmlformats.org/wordprocessingml/2006/main" xmlns:w14="http://schemas.microsoft.com/office/word/2010/wordml" xmlns:w15="http://schemas.microsoft.com/office/word/2012/wordml" xmlns:w16cid="http://schemas.microsoft.com/office/word/2016/wordml/cid" xmlns:w16se="http://schemas.microsoft.com/office/word/2015/wordml/symex" xmlns:wpg="http://schemas.microsoft.com/office/word/2010/wordprocessingGroup" xmlns:wpi="http://schemas.microsoft.com/office/word/2010/wordprocessingInk" xmlns:wne="http://schemas.microsoft.com/office/word/2006/wordml" xmlns:wps="http://schemas.microsoft.com/office/word/2010/wordprocessingShape" mc:Ignorable="w14 w15 w16se w16cid wp14">
+  <w:p>
+    <w:pPr>
+      <w:pStyle w:val="Footer"/>
+      <w:jc w:val="center"/>
+    </w:pPr>
+  </w:p>
+  <w:p>
+    <w:pPr>
+      <w:pStyle w:val="Footer"/>
+    </w:pPr>
+  </w:p>
+</w:ftr>
+</file>
+
+<file path=word/footer2.xml><?xml version="1.0" encoding="utf-8"?>
+<w:ftr xmlns:wpc="http://schemas.microsoft.com/office/word/2010/wordprocessingCanvas" xmlns:cx="http://schemas.microsoft.com/office/drawing/2014/chartex" xmlns:cx1="http://schemas.microsoft.com/office/drawing/2015/9/8/chartex" xmlns:cx2="http://schemas.microsoft.com/office/drawing/2015/10/21/chartex" xmlns:cx3="http://schemas.microsoft.com/office/drawing/2016/5/9/chartex" xmlns:cx4="http://schemas.microsoft.com/office/drawing/2016/5/10/chartex" xmlns:cx5="http://schemas.microsoft.com/office/drawing/2016/5/11/chartex" xmlns:cx6="http://schemas.microsoft.com/office/drawing/2016/5/12/chartex" xmlns:cx7="http://schemas.microsoft.com/office/drawing/2016/5/13/chartex" xmlns:cx8="http://schemas.microsoft.com/office/drawing/2016/5/14/chartex" xmlns:mc="http://schemas.openxmlformats.org/markup-compatibility/2006" xmlns:aink="http://schemas.microsoft.com/office/drawing/2016/ink" xmlns:am3d="http://schemas.microsoft.com/office/drawing/2017/model3d" xmlns:o="urn:schemas-microsoft-com:office:office" xmlns:r="http://schemas.openxmlformats.org/officeDocument/2006/relationships" xmlns:m="http://schemas.openxmlformats.org/officeDocument/2006/math" xmlns:v="urn:schemas-microsoft-com:vml" xmlns:wp14="http://schemas.microsoft.com/office/word/2010/wordprocessingDrawing" xmlns:wp="http://schemas.openxmlformats.org/drawingml/2006/wordprocessingDrawing" xmlns:w10="urn:schemas-microsoft-com:office:word" xmlns:w="http://schemas.openxmlformats.org/wordprocessingml/2006/main" xmlns:w14="http://schemas.microsoft.com/office/word/2010/wordml" xmlns:w15="http://schemas.microsoft.com/office/word/2012/wordml" xmlns:w16cid="http://schemas.microsoft.com/office/word/2016/wordml/cid" xmlns:w16se="http://schemas.microsoft.com/office/word/2015/wordml/symex" xmlns:wpg="http://schemas.microsoft.com/office/word/2010/wordprocessingGroup" xmlns:wpi="http://schemas.microsoft.com/office/word/2010/wordprocessingInk" xmlns:wne="http://schemas.microsoft.com/office/word/2006/wordml" xmlns:wps="http://schemas.microsoft.com/office/word/2010/wordprocessingShape" mc:Ignorable="w14 w15 w16se w16cid wp14">
   <w:sdt>
     <w:sdtPr>
-      <w:id w:val="1502780683"/>
+      <w:id w:val="-744796955"/>
       <w:docPartObj>
         <w:docPartGallery w:val="Page Numbers (Bottom of Page)"/>
         <w:docPartUnique/>
@@ -5409,7 +6422,7 @@
           <w:rPr>
             <w:noProof/>
           </w:rPr>
-          <w:t>6</w:t>
+          <w:t>5</w:t>
         </w:r>
         <w:r>
           <w:rPr>
@@ -5547,6 +6560,119 @@
     </w:lvl>
   </w:abstractNum>
   <w:abstractNum w:abstractNumId="1" w15:restartNumberingAfterBreak="0">
+    <w:nsid w:val="18873B55"/>
+    <w:multiLevelType w:val="hybridMultilevel"/>
+    <w:tmpl w:val="F0A44776"/>
+    <w:lvl w:ilvl="0" w:tplc="38090001">
+      <w:start w:val="1"/>
+      <w:numFmt w:val="bullet"/>
+      <w:lvlText w:val=""/>
+      <w:lvlJc w:val="left"/>
+      <w:pPr>
+        <w:ind w:left="1260" w:hanging="360"/>
+      </w:pPr>
+      <w:rPr>
+        <w:rFonts w:ascii="Symbol" w:hAnsi="Symbol" w:hint="default"/>
+      </w:rPr>
+    </w:lvl>
+    <w:lvl w:ilvl="1" w:tplc="38090003" w:tentative="1">
+      <w:start w:val="1"/>
+      <w:numFmt w:val="bullet"/>
+      <w:lvlText w:val="o"/>
+      <w:lvlJc w:val="left"/>
+      <w:pPr>
+        <w:ind w:left="1980" w:hanging="360"/>
+      </w:pPr>
+      <w:rPr>
+        <w:rFonts w:ascii="Courier New" w:hAnsi="Courier New" w:cs="Courier New" w:hint="default"/>
+      </w:rPr>
+    </w:lvl>
+    <w:lvl w:ilvl="2" w:tplc="38090005" w:tentative="1">
+      <w:start w:val="1"/>
+      <w:numFmt w:val="bullet"/>
+      <w:lvlText w:val=""/>
+      <w:lvlJc w:val="left"/>
+      <w:pPr>
+        <w:ind w:left="2700" w:hanging="360"/>
+      </w:pPr>
+      <w:rPr>
+        <w:rFonts w:ascii="Wingdings" w:hAnsi="Wingdings" w:hint="default"/>
+      </w:rPr>
+    </w:lvl>
+    <w:lvl w:ilvl="3" w:tplc="38090001" w:tentative="1">
+      <w:start w:val="1"/>
+      <w:numFmt w:val="bullet"/>
+      <w:lvlText w:val=""/>
+      <w:lvlJc w:val="left"/>
+      <w:pPr>
+        <w:ind w:left="3420" w:hanging="360"/>
+      </w:pPr>
+      <w:rPr>
+        <w:rFonts w:ascii="Symbol" w:hAnsi="Symbol" w:hint="default"/>
+      </w:rPr>
+    </w:lvl>
+    <w:lvl w:ilvl="4" w:tplc="38090003" w:tentative="1">
+      <w:start w:val="1"/>
+      <w:numFmt w:val="bullet"/>
+      <w:lvlText w:val="o"/>
+      <w:lvlJc w:val="left"/>
+      <w:pPr>
+        <w:ind w:left="4140" w:hanging="360"/>
+      </w:pPr>
+      <w:rPr>
+        <w:rFonts w:ascii="Courier New" w:hAnsi="Courier New" w:cs="Courier New" w:hint="default"/>
+      </w:rPr>
+    </w:lvl>
+    <w:lvl w:ilvl="5" w:tplc="38090005" w:tentative="1">
+      <w:start w:val="1"/>
+      <w:numFmt w:val="bullet"/>
+      <w:lvlText w:val=""/>
+      <w:lvlJc w:val="left"/>
+      <w:pPr>
+        <w:ind w:left="4860" w:hanging="360"/>
+      </w:pPr>
+      <w:rPr>
+        <w:rFonts w:ascii="Wingdings" w:hAnsi="Wingdings" w:hint="default"/>
+      </w:rPr>
+    </w:lvl>
+    <w:lvl w:ilvl="6" w:tplc="38090001" w:tentative="1">
+      <w:start w:val="1"/>
+      <w:numFmt w:val="bullet"/>
+      <w:lvlText w:val=""/>
+      <w:lvlJc w:val="left"/>
+      <w:pPr>
+        <w:ind w:left="5580" w:hanging="360"/>
+      </w:pPr>
+      <w:rPr>
+        <w:rFonts w:ascii="Symbol" w:hAnsi="Symbol" w:hint="default"/>
+      </w:rPr>
+    </w:lvl>
+    <w:lvl w:ilvl="7" w:tplc="38090003" w:tentative="1">
+      <w:start w:val="1"/>
+      <w:numFmt w:val="bullet"/>
+      <w:lvlText w:val="o"/>
+      <w:lvlJc w:val="left"/>
+      <w:pPr>
+        <w:ind w:left="6300" w:hanging="360"/>
+      </w:pPr>
+      <w:rPr>
+        <w:rFonts w:ascii="Courier New" w:hAnsi="Courier New" w:cs="Courier New" w:hint="default"/>
+      </w:rPr>
+    </w:lvl>
+    <w:lvl w:ilvl="8" w:tplc="38090005" w:tentative="1">
+      <w:start w:val="1"/>
+      <w:numFmt w:val="bullet"/>
+      <w:lvlText w:val=""/>
+      <w:lvlJc w:val="left"/>
+      <w:pPr>
+        <w:ind w:left="7020" w:hanging="360"/>
+      </w:pPr>
+      <w:rPr>
+        <w:rFonts w:ascii="Wingdings" w:hAnsi="Wingdings" w:hint="default"/>
+      </w:rPr>
+    </w:lvl>
+  </w:abstractNum>
+  <w:abstractNum w:abstractNumId="2" w15:restartNumberingAfterBreak="0">
     <w:nsid w:val="1CA464D4"/>
     <w:multiLevelType w:val="hybridMultilevel"/>
     <w:tmpl w:val="D8C0C100"/>
@@ -5686,7 +6812,7 @@
       </w:rPr>
     </w:lvl>
   </w:abstractNum>
-  <w:abstractNum w:abstractNumId="2" w15:restartNumberingAfterBreak="0">
+  <w:abstractNum w:abstractNumId="3" w15:restartNumberingAfterBreak="0">
     <w:nsid w:val="1DC66DFD"/>
     <w:multiLevelType w:val="multilevel"/>
     <w:tmpl w:val="DF78948E"/>
@@ -5807,7 +6933,7 @@
       </w:rPr>
     </w:lvl>
   </w:abstractNum>
-  <w:abstractNum w:abstractNumId="3" w15:restartNumberingAfterBreak="0">
+  <w:abstractNum w:abstractNumId="4" w15:restartNumberingAfterBreak="0">
     <w:nsid w:val="1F8E333C"/>
     <w:multiLevelType w:val="multilevel"/>
     <w:tmpl w:val="3809001F"/>
@@ -5894,7 +7020,7 @@
       </w:pPr>
     </w:lvl>
   </w:abstractNum>
-  <w:abstractNum w:abstractNumId="4" w15:restartNumberingAfterBreak="0">
+  <w:abstractNum w:abstractNumId="5" w15:restartNumberingAfterBreak="0">
     <w:nsid w:val="21545CDC"/>
     <w:multiLevelType w:val="hybridMultilevel"/>
     <w:tmpl w:val="8D487F0E"/>
@@ -6030,13 +7156,13 @@
       </w:rPr>
     </w:lvl>
   </w:abstractNum>
-  <w:abstractNum w:abstractNumId="5" w15:restartNumberingAfterBreak="0">
+  <w:abstractNum w:abstractNumId="6" w15:restartNumberingAfterBreak="0">
     <w:nsid w:val="241039FB"/>
     <w:multiLevelType w:val="multilevel"/>
     <w:tmpl w:val="D64EFF14"/>
     <w:numStyleLink w:val="Style1"/>
   </w:abstractNum>
-  <w:abstractNum w:abstractNumId="6" w15:restartNumberingAfterBreak="0">
+  <w:abstractNum w:abstractNumId="7" w15:restartNumberingAfterBreak="0">
     <w:nsid w:val="3D063DC2"/>
     <w:multiLevelType w:val="multilevel"/>
     <w:tmpl w:val="F83EFC08"/>
@@ -6149,7 +7275,120 @@
       </w:rPr>
     </w:lvl>
   </w:abstractNum>
-  <w:abstractNum w:abstractNumId="7" w15:restartNumberingAfterBreak="0">
+  <w:abstractNum w:abstractNumId="8" w15:restartNumberingAfterBreak="0">
+    <w:nsid w:val="4A8338C2"/>
+    <w:multiLevelType w:val="hybridMultilevel"/>
+    <w:tmpl w:val="55A03244"/>
+    <w:lvl w:ilvl="0" w:tplc="38090001">
+      <w:start w:val="1"/>
+      <w:numFmt w:val="bullet"/>
+      <w:lvlText w:val=""/>
+      <w:lvlJc w:val="left"/>
+      <w:pPr>
+        <w:ind w:left="1260" w:hanging="360"/>
+      </w:pPr>
+      <w:rPr>
+        <w:rFonts w:ascii="Symbol" w:hAnsi="Symbol" w:hint="default"/>
+      </w:rPr>
+    </w:lvl>
+    <w:lvl w:ilvl="1" w:tplc="38090003" w:tentative="1">
+      <w:start w:val="1"/>
+      <w:numFmt w:val="bullet"/>
+      <w:lvlText w:val="o"/>
+      <w:lvlJc w:val="left"/>
+      <w:pPr>
+        <w:ind w:left="1980" w:hanging="360"/>
+      </w:pPr>
+      <w:rPr>
+        <w:rFonts w:ascii="Courier New" w:hAnsi="Courier New" w:cs="Courier New" w:hint="default"/>
+      </w:rPr>
+    </w:lvl>
+    <w:lvl w:ilvl="2" w:tplc="38090005" w:tentative="1">
+      <w:start w:val="1"/>
+      <w:numFmt w:val="bullet"/>
+      <w:lvlText w:val=""/>
+      <w:lvlJc w:val="left"/>
+      <w:pPr>
+        <w:ind w:left="2700" w:hanging="360"/>
+      </w:pPr>
+      <w:rPr>
+        <w:rFonts w:ascii="Wingdings" w:hAnsi="Wingdings" w:hint="default"/>
+      </w:rPr>
+    </w:lvl>
+    <w:lvl w:ilvl="3" w:tplc="38090001" w:tentative="1">
+      <w:start w:val="1"/>
+      <w:numFmt w:val="bullet"/>
+      <w:lvlText w:val=""/>
+      <w:lvlJc w:val="left"/>
+      <w:pPr>
+        <w:ind w:left="3420" w:hanging="360"/>
+      </w:pPr>
+      <w:rPr>
+        <w:rFonts w:ascii="Symbol" w:hAnsi="Symbol" w:hint="default"/>
+      </w:rPr>
+    </w:lvl>
+    <w:lvl w:ilvl="4" w:tplc="38090003" w:tentative="1">
+      <w:start w:val="1"/>
+      <w:numFmt w:val="bullet"/>
+      <w:lvlText w:val="o"/>
+      <w:lvlJc w:val="left"/>
+      <w:pPr>
+        <w:ind w:left="4140" w:hanging="360"/>
+      </w:pPr>
+      <w:rPr>
+        <w:rFonts w:ascii="Courier New" w:hAnsi="Courier New" w:cs="Courier New" w:hint="default"/>
+      </w:rPr>
+    </w:lvl>
+    <w:lvl w:ilvl="5" w:tplc="38090005" w:tentative="1">
+      <w:start w:val="1"/>
+      <w:numFmt w:val="bullet"/>
+      <w:lvlText w:val=""/>
+      <w:lvlJc w:val="left"/>
+      <w:pPr>
+        <w:ind w:left="4860" w:hanging="360"/>
+      </w:pPr>
+      <w:rPr>
+        <w:rFonts w:ascii="Wingdings" w:hAnsi="Wingdings" w:hint="default"/>
+      </w:rPr>
+    </w:lvl>
+    <w:lvl w:ilvl="6" w:tplc="38090001" w:tentative="1">
+      <w:start w:val="1"/>
+      <w:numFmt w:val="bullet"/>
+      <w:lvlText w:val=""/>
+      <w:lvlJc w:val="left"/>
+      <w:pPr>
+        <w:ind w:left="5580" w:hanging="360"/>
+      </w:pPr>
+      <w:rPr>
+        <w:rFonts w:ascii="Symbol" w:hAnsi="Symbol" w:hint="default"/>
+      </w:rPr>
+    </w:lvl>
+    <w:lvl w:ilvl="7" w:tplc="38090003" w:tentative="1">
+      <w:start w:val="1"/>
+      <w:numFmt w:val="bullet"/>
+      <w:lvlText w:val="o"/>
+      <w:lvlJc w:val="left"/>
+      <w:pPr>
+        <w:ind w:left="6300" w:hanging="360"/>
+      </w:pPr>
+      <w:rPr>
+        <w:rFonts w:ascii="Courier New" w:hAnsi="Courier New" w:cs="Courier New" w:hint="default"/>
+      </w:rPr>
+    </w:lvl>
+    <w:lvl w:ilvl="8" w:tplc="38090005" w:tentative="1">
+      <w:start w:val="1"/>
+      <w:numFmt w:val="bullet"/>
+      <w:lvlText w:val=""/>
+      <w:lvlJc w:val="left"/>
+      <w:pPr>
+        <w:ind w:left="7020" w:hanging="360"/>
+      </w:pPr>
+      <w:rPr>
+        <w:rFonts w:ascii="Wingdings" w:hAnsi="Wingdings" w:hint="default"/>
+      </w:rPr>
+    </w:lvl>
+  </w:abstractNum>
+  <w:abstractNum w:abstractNumId="9" w15:restartNumberingAfterBreak="0">
     <w:nsid w:val="4E3F13AE"/>
     <w:multiLevelType w:val="multilevel"/>
     <w:tmpl w:val="D64EFF14"/>
@@ -6271,7 +7510,7 @@
       </w:rPr>
     </w:lvl>
   </w:abstractNum>
-  <w:abstractNum w:abstractNumId="8" w15:restartNumberingAfterBreak="0">
+  <w:abstractNum w:abstractNumId="10" w15:restartNumberingAfterBreak="0">
     <w:nsid w:val="53D1423F"/>
     <w:multiLevelType w:val="multilevel"/>
     <w:tmpl w:val="D64EFF14"/>
@@ -6385,7 +7624,7 @@
       </w:rPr>
     </w:lvl>
   </w:abstractNum>
-  <w:abstractNum w:abstractNumId="9" w15:restartNumberingAfterBreak="0">
+  <w:abstractNum w:abstractNumId="11" w15:restartNumberingAfterBreak="0">
     <w:nsid w:val="54E80471"/>
     <w:multiLevelType w:val="multilevel"/>
     <w:tmpl w:val="49BC145A"/>
@@ -6506,7 +7745,120 @@
       </w:rPr>
     </w:lvl>
   </w:abstractNum>
-  <w:abstractNum w:abstractNumId="10" w15:restartNumberingAfterBreak="0">
+  <w:abstractNum w:abstractNumId="12" w15:restartNumberingAfterBreak="0">
+    <w:nsid w:val="578710E5"/>
+    <w:multiLevelType w:val="hybridMultilevel"/>
+    <w:tmpl w:val="B636EA04"/>
+    <w:lvl w:ilvl="0" w:tplc="38090001">
+      <w:start w:val="1"/>
+      <w:numFmt w:val="bullet"/>
+      <w:lvlText w:val=""/>
+      <w:lvlJc w:val="left"/>
+      <w:pPr>
+        <w:ind w:left="1710" w:hanging="360"/>
+      </w:pPr>
+      <w:rPr>
+        <w:rFonts w:ascii="Symbol" w:hAnsi="Symbol" w:hint="default"/>
+      </w:rPr>
+    </w:lvl>
+    <w:lvl w:ilvl="1" w:tplc="38090003" w:tentative="1">
+      <w:start w:val="1"/>
+      <w:numFmt w:val="bullet"/>
+      <w:lvlText w:val="o"/>
+      <w:lvlJc w:val="left"/>
+      <w:pPr>
+        <w:ind w:left="2430" w:hanging="360"/>
+      </w:pPr>
+      <w:rPr>
+        <w:rFonts w:ascii="Courier New" w:hAnsi="Courier New" w:cs="Courier New" w:hint="default"/>
+      </w:rPr>
+    </w:lvl>
+    <w:lvl w:ilvl="2" w:tplc="38090005" w:tentative="1">
+      <w:start w:val="1"/>
+      <w:numFmt w:val="bullet"/>
+      <w:lvlText w:val=""/>
+      <w:lvlJc w:val="left"/>
+      <w:pPr>
+        <w:ind w:left="3150" w:hanging="360"/>
+      </w:pPr>
+      <w:rPr>
+        <w:rFonts w:ascii="Wingdings" w:hAnsi="Wingdings" w:hint="default"/>
+      </w:rPr>
+    </w:lvl>
+    <w:lvl w:ilvl="3" w:tplc="38090001" w:tentative="1">
+      <w:start w:val="1"/>
+      <w:numFmt w:val="bullet"/>
+      <w:lvlText w:val=""/>
+      <w:lvlJc w:val="left"/>
+      <w:pPr>
+        <w:ind w:left="3870" w:hanging="360"/>
+      </w:pPr>
+      <w:rPr>
+        <w:rFonts w:ascii="Symbol" w:hAnsi="Symbol" w:hint="default"/>
+      </w:rPr>
+    </w:lvl>
+    <w:lvl w:ilvl="4" w:tplc="38090003" w:tentative="1">
+      <w:start w:val="1"/>
+      <w:numFmt w:val="bullet"/>
+      <w:lvlText w:val="o"/>
+      <w:lvlJc w:val="left"/>
+      <w:pPr>
+        <w:ind w:left="4590" w:hanging="360"/>
+      </w:pPr>
+      <w:rPr>
+        <w:rFonts w:ascii="Courier New" w:hAnsi="Courier New" w:cs="Courier New" w:hint="default"/>
+      </w:rPr>
+    </w:lvl>
+    <w:lvl w:ilvl="5" w:tplc="38090005" w:tentative="1">
+      <w:start w:val="1"/>
+      <w:numFmt w:val="bullet"/>
+      <w:lvlText w:val=""/>
+      <w:lvlJc w:val="left"/>
+      <w:pPr>
+        <w:ind w:left="5310" w:hanging="360"/>
+      </w:pPr>
+      <w:rPr>
+        <w:rFonts w:ascii="Wingdings" w:hAnsi="Wingdings" w:hint="default"/>
+      </w:rPr>
+    </w:lvl>
+    <w:lvl w:ilvl="6" w:tplc="38090001" w:tentative="1">
+      <w:start w:val="1"/>
+      <w:numFmt w:val="bullet"/>
+      <w:lvlText w:val=""/>
+      <w:lvlJc w:val="left"/>
+      <w:pPr>
+        <w:ind w:left="6030" w:hanging="360"/>
+      </w:pPr>
+      <w:rPr>
+        <w:rFonts w:ascii="Symbol" w:hAnsi="Symbol" w:hint="default"/>
+      </w:rPr>
+    </w:lvl>
+    <w:lvl w:ilvl="7" w:tplc="38090003" w:tentative="1">
+      <w:start w:val="1"/>
+      <w:numFmt w:val="bullet"/>
+      <w:lvlText w:val="o"/>
+      <w:lvlJc w:val="left"/>
+      <w:pPr>
+        <w:ind w:left="6750" w:hanging="360"/>
+      </w:pPr>
+      <w:rPr>
+        <w:rFonts w:ascii="Courier New" w:hAnsi="Courier New" w:cs="Courier New" w:hint="default"/>
+      </w:rPr>
+    </w:lvl>
+    <w:lvl w:ilvl="8" w:tplc="38090005" w:tentative="1">
+      <w:start w:val="1"/>
+      <w:numFmt w:val="bullet"/>
+      <w:lvlText w:val=""/>
+      <w:lvlJc w:val="left"/>
+      <w:pPr>
+        <w:ind w:left="7470" w:hanging="360"/>
+      </w:pPr>
+      <w:rPr>
+        <w:rFonts w:ascii="Wingdings" w:hAnsi="Wingdings" w:hint="default"/>
+      </w:rPr>
+    </w:lvl>
+  </w:abstractNum>
+  <w:abstractNum w:abstractNumId="13" w15:restartNumberingAfterBreak="0">
     <w:nsid w:val="5F3D0158"/>
     <w:multiLevelType w:val="hybridMultilevel"/>
     <w:tmpl w:val="8F842C66"/>
@@ -6619,7 +7971,120 @@
       </w:rPr>
     </w:lvl>
   </w:abstractNum>
-  <w:abstractNum w:abstractNumId="11" w15:restartNumberingAfterBreak="0">
+  <w:abstractNum w:abstractNumId="14" w15:restartNumberingAfterBreak="0">
+    <w:nsid w:val="60724C36"/>
+    <w:multiLevelType w:val="hybridMultilevel"/>
+    <w:tmpl w:val="FECC73A0"/>
+    <w:lvl w:ilvl="0" w:tplc="38090001">
+      <w:start w:val="1"/>
+      <w:numFmt w:val="bullet"/>
+      <w:lvlText w:val=""/>
+      <w:lvlJc w:val="left"/>
+      <w:pPr>
+        <w:ind w:left="1260" w:hanging="360"/>
+      </w:pPr>
+      <w:rPr>
+        <w:rFonts w:ascii="Symbol" w:hAnsi="Symbol" w:hint="default"/>
+      </w:rPr>
+    </w:lvl>
+    <w:lvl w:ilvl="1" w:tplc="38090003" w:tentative="1">
+      <w:start w:val="1"/>
+      <w:numFmt w:val="bullet"/>
+      <w:lvlText w:val="o"/>
+      <w:lvlJc w:val="left"/>
+      <w:pPr>
+        <w:ind w:left="1980" w:hanging="360"/>
+      </w:pPr>
+      <w:rPr>
+        <w:rFonts w:ascii="Courier New" w:hAnsi="Courier New" w:cs="Courier New" w:hint="default"/>
+      </w:rPr>
+    </w:lvl>
+    <w:lvl w:ilvl="2" w:tplc="38090005" w:tentative="1">
+      <w:start w:val="1"/>
+      <w:numFmt w:val="bullet"/>
+      <w:lvlText w:val=""/>
+      <w:lvlJc w:val="left"/>
+      <w:pPr>
+        <w:ind w:left="2700" w:hanging="360"/>
+      </w:pPr>
+      <w:rPr>
+        <w:rFonts w:ascii="Wingdings" w:hAnsi="Wingdings" w:hint="default"/>
+      </w:rPr>
+    </w:lvl>
+    <w:lvl w:ilvl="3" w:tplc="38090001" w:tentative="1">
+      <w:start w:val="1"/>
+      <w:numFmt w:val="bullet"/>
+      <w:lvlText w:val=""/>
+      <w:lvlJc w:val="left"/>
+      <w:pPr>
+        <w:ind w:left="3420" w:hanging="360"/>
+      </w:pPr>
+      <w:rPr>
+        <w:rFonts w:ascii="Symbol" w:hAnsi="Symbol" w:hint="default"/>
+      </w:rPr>
+    </w:lvl>
+    <w:lvl w:ilvl="4" w:tplc="38090003" w:tentative="1">
+      <w:start w:val="1"/>
+      <w:numFmt w:val="bullet"/>
+      <w:lvlText w:val="o"/>
+      <w:lvlJc w:val="left"/>
+      <w:pPr>
+        <w:ind w:left="4140" w:hanging="360"/>
+      </w:pPr>
+      <w:rPr>
+        <w:rFonts w:ascii="Courier New" w:hAnsi="Courier New" w:cs="Courier New" w:hint="default"/>
+      </w:rPr>
+    </w:lvl>
+    <w:lvl w:ilvl="5" w:tplc="38090005" w:tentative="1">
+      <w:start w:val="1"/>
+      <w:numFmt w:val="bullet"/>
+      <w:lvlText w:val=""/>
+      <w:lvlJc w:val="left"/>
+      <w:pPr>
+        <w:ind w:left="4860" w:hanging="360"/>
+      </w:pPr>
+      <w:rPr>
+        <w:rFonts w:ascii="Wingdings" w:hAnsi="Wingdings" w:hint="default"/>
+      </w:rPr>
+    </w:lvl>
+    <w:lvl w:ilvl="6" w:tplc="38090001" w:tentative="1">
+      <w:start w:val="1"/>
+      <w:numFmt w:val="bullet"/>
+      <w:lvlText w:val=""/>
+      <w:lvlJc w:val="left"/>
+      <w:pPr>
+        <w:ind w:left="5580" w:hanging="360"/>
+      </w:pPr>
+      <w:rPr>
+        <w:rFonts w:ascii="Symbol" w:hAnsi="Symbol" w:hint="default"/>
+      </w:rPr>
+    </w:lvl>
+    <w:lvl w:ilvl="7" w:tplc="38090003" w:tentative="1">
+      <w:start w:val="1"/>
+      <w:numFmt w:val="bullet"/>
+      <w:lvlText w:val="o"/>
+      <w:lvlJc w:val="left"/>
+      <w:pPr>
+        <w:ind w:left="6300" w:hanging="360"/>
+      </w:pPr>
+      <w:rPr>
+        <w:rFonts w:ascii="Courier New" w:hAnsi="Courier New" w:cs="Courier New" w:hint="default"/>
+      </w:rPr>
+    </w:lvl>
+    <w:lvl w:ilvl="8" w:tplc="38090005" w:tentative="1">
+      <w:start w:val="1"/>
+      <w:numFmt w:val="bullet"/>
+      <w:lvlText w:val=""/>
+      <w:lvlJc w:val="left"/>
+      <w:pPr>
+        <w:ind w:left="7020" w:hanging="360"/>
+      </w:pPr>
+      <w:rPr>
+        <w:rFonts w:ascii="Wingdings" w:hAnsi="Wingdings" w:hint="default"/>
+      </w:rPr>
+    </w:lvl>
+  </w:abstractNum>
+  <w:abstractNum w:abstractNumId="15" w15:restartNumberingAfterBreak="0">
     <w:nsid w:val="68DD4602"/>
     <w:multiLevelType w:val="hybridMultilevel"/>
     <w:tmpl w:val="1B32BB2A"/>
@@ -6759,7 +8224,7 @@
       </w:rPr>
     </w:lvl>
   </w:abstractNum>
-  <w:abstractNum w:abstractNumId="12" w15:restartNumberingAfterBreak="0">
+  <w:abstractNum w:abstractNumId="16" w15:restartNumberingAfterBreak="0">
     <w:nsid w:val="70D86239"/>
     <w:multiLevelType w:val="hybridMultilevel"/>
     <w:tmpl w:val="FF620E6A"/>
@@ -6848,13 +8313,13 @@
       </w:pPr>
     </w:lvl>
   </w:abstractNum>
-  <w:abstractNum w:abstractNumId="13" w15:restartNumberingAfterBreak="0">
+  <w:abstractNum w:abstractNumId="17" w15:restartNumberingAfterBreak="0">
     <w:nsid w:val="78465EA6"/>
     <w:multiLevelType w:val="multilevel"/>
     <w:tmpl w:val="D64EFF14"/>
     <w:numStyleLink w:val="Style1"/>
   </w:abstractNum>
-  <w:abstractNum w:abstractNumId="14" w15:restartNumberingAfterBreak="0">
+  <w:abstractNum w:abstractNumId="18" w15:restartNumberingAfterBreak="0">
     <w:nsid w:val="78C4370F"/>
     <w:multiLevelType w:val="hybridMultilevel"/>
     <w:tmpl w:val="69DCAD74"/>
@@ -6995,31 +8460,31 @@
     </w:lvl>
   </w:abstractNum>
   <w:num w:numId="1">
-    <w:abstractNumId w:val="1"/>
+    <w:abstractNumId w:val="2"/>
   </w:num>
   <w:num w:numId="2">
-    <w:abstractNumId w:val="14"/>
+    <w:abstractNumId w:val="18"/>
   </w:num>
   <w:num w:numId="3">
-    <w:abstractNumId w:val="6"/>
+    <w:abstractNumId w:val="7"/>
   </w:num>
   <w:num w:numId="4">
     <w:abstractNumId w:val="0"/>
   </w:num>
   <w:num w:numId="5">
-    <w:abstractNumId w:val="9"/>
+    <w:abstractNumId w:val="11"/>
   </w:num>
   <w:num w:numId="6">
-    <w:abstractNumId w:val="2"/>
+    <w:abstractNumId w:val="3"/>
   </w:num>
   <w:num w:numId="7">
-    <w:abstractNumId w:val="4"/>
+    <w:abstractNumId w:val="5"/>
   </w:num>
   <w:num w:numId="8">
-    <w:abstractNumId w:val="11"/>
+    <w:abstractNumId w:val="15"/>
   </w:num>
   <w:num w:numId="9">
-    <w:abstractNumId w:val="6"/>
+    <w:abstractNumId w:val="7"/>
     <w:lvlOverride w:ilvl="0">
       <w:startOverride w:val="1"/>
     </w:lvlOverride>
@@ -7049,31 +8514,61 @@
     </w:lvlOverride>
   </w:num>
   <w:num w:numId="10">
+    <w:abstractNumId w:val="13"/>
+  </w:num>
+  <w:num w:numId="11">
+    <w:abstractNumId w:val="16"/>
+  </w:num>
+  <w:num w:numId="12">
+    <w:abstractNumId w:val="9"/>
+  </w:num>
+  <w:num w:numId="13">
     <w:abstractNumId w:val="10"/>
   </w:num>
-  <w:num w:numId="11">
+  <w:num w:numId="14">
+    <w:abstractNumId w:val="17"/>
+  </w:num>
+  <w:num w:numId="15">
+    <w:abstractNumId w:val="6"/>
+  </w:num>
+  <w:num w:numId="16">
+    <w:abstractNumId w:val="4"/>
+  </w:num>
+  <w:num w:numId="17">
+    <w:abstractNumId w:val="9"/>
+  </w:num>
+  <w:num w:numId="18">
+    <w:abstractNumId w:val="9"/>
+  </w:num>
+  <w:num w:numId="19">
+    <w:abstractNumId w:val="9"/>
+  </w:num>
+  <w:num w:numId="20">
     <w:abstractNumId w:val="12"/>
   </w:num>
-  <w:num w:numId="12">
-    <w:abstractNumId w:val="7"/>
+  <w:num w:numId="21">
+    <w:abstractNumId w:val="14"/>
   </w:num>
-  <w:num w:numId="13">
+  <w:num w:numId="22">
+    <w:abstractNumId w:val="1"/>
+  </w:num>
+  <w:num w:numId="23">
     <w:abstractNumId w:val="8"/>
   </w:num>
-  <w:num w:numId="14">
-    <w:abstractNumId w:val="13"/>
+  <w:num w:numId="24">
+    <w:abstractNumId w:val="9"/>
   </w:num>
-  <w:num w:numId="15">
-    <w:abstractNumId w:val="5"/>
+  <w:num w:numId="25">
+    <w:abstractNumId w:val="9"/>
   </w:num>
-  <w:num w:numId="16">
-    <w:abstractNumId w:val="3"/>
+  <w:num w:numId="26">
+    <w:abstractNumId w:val="9"/>
   </w:num>
-  <w:num w:numId="17">
-    <w:abstractNumId w:val="7"/>
+  <w:num w:numId="27">
+    <w:abstractNumId w:val="9"/>
   </w:num>
-  <w:num w:numId="18">
-    <w:abstractNumId w:val="7"/>
+  <w:num w:numId="28">
+    <w:abstractNumId w:val="9"/>
   </w:num>
 </w:numbering>
 </file>
@@ -9423,7 +10918,7 @@
 </file>
 
 <file path=customXml/itemProps1.xml><?xml version="1.0" encoding="utf-8"?>
-<ds:datastoreItem xmlns:ds="http://schemas.openxmlformats.org/officeDocument/2006/customXml" ds:itemID="{F61D8600-6A40-4B81-AD30-9764AF77AC56}">
+<ds:datastoreItem xmlns:ds="http://schemas.openxmlformats.org/officeDocument/2006/customXml" ds:itemID="{91625B23-B266-4B5F-BD8F-D0782D15C214}">
   <ds:schemaRefs>
     <ds:schemaRef ds:uri="http://schemas.openxmlformats.org/officeDocument/2006/bibliography"/>
   </ds:schemaRefs>

--- a/PPL4611_KELOMPOK9_Perencanaan.docx
+++ b/PPL4611_KELOMPOK9_Perencanaan.docx
@@ -1,6 +1,6 @@
 
 <file path=word/document.xml><?xml version="1.0" encoding="utf-8"?>
-<w:document xmlns:wpc="http://schemas.microsoft.com/office/word/2010/wordprocessingCanvas" xmlns:cx="http://schemas.microsoft.com/office/drawing/2014/chartex" xmlns:cx1="http://schemas.microsoft.com/office/drawing/2015/9/8/chartex" xmlns:cx2="http://schemas.microsoft.com/office/drawing/2015/10/21/chartex" xmlns:cx3="http://schemas.microsoft.com/office/drawing/2016/5/9/chartex" xmlns:cx4="http://schemas.microsoft.com/office/drawing/2016/5/10/chartex" xmlns:cx5="http://schemas.microsoft.com/office/drawing/2016/5/11/chartex" xmlns:cx6="http://schemas.microsoft.com/office/drawing/2016/5/12/chartex" xmlns:cx7="http://schemas.microsoft.com/office/drawing/2016/5/13/chartex" xmlns:cx8="http://schemas.microsoft.com/office/drawing/2016/5/14/chartex" xmlns:mc="http://schemas.openxmlformats.org/markup-compatibility/2006" xmlns:aink="http://schemas.microsoft.com/office/drawing/2016/ink" xmlns:am3d="http://schemas.microsoft.com/office/drawing/2017/model3d" xmlns:o="urn:schemas-microsoft-com:office:office" xmlns:r="http://schemas.openxmlformats.org/officeDocument/2006/relationships" xmlns:m="http://schemas.openxmlformats.org/officeDocument/2006/math" xmlns:v="urn:schemas-microsoft-com:vml" xmlns:wp14="http://schemas.microsoft.com/office/word/2010/wordprocessingDrawing" xmlns:wp="http://schemas.openxmlformats.org/drawingml/2006/wordprocessingDrawing" xmlns:w10="urn:schemas-microsoft-com:office:word" xmlns:w="http://schemas.openxmlformats.org/wordprocessingml/2006/main" xmlns:w14="http://schemas.microsoft.com/office/word/2010/wordml" xmlns:w15="http://schemas.microsoft.com/office/word/2012/wordml" xmlns:w16cid="http://schemas.microsoft.com/office/word/2016/wordml/cid" xmlns:w16se="http://schemas.microsoft.com/office/word/2015/wordml/symex" xmlns:wpg="http://schemas.microsoft.com/office/word/2010/wordprocessingGroup" xmlns:wpi="http://schemas.microsoft.com/office/word/2010/wordprocessingInk" xmlns:wne="http://schemas.microsoft.com/office/word/2006/wordml" xmlns:wps="http://schemas.microsoft.com/office/word/2010/wordprocessingShape" mc:Ignorable="w14 w15 w16se w16cid wp14">
+<w:document xmlns:wpc="http://schemas.microsoft.com/office/word/2010/wordprocessingCanvas" xmlns:cx="http://schemas.microsoft.com/office/drawing/2014/chartex" xmlns:cx1="http://schemas.microsoft.com/office/drawing/2015/9/8/chartex" xmlns:cx2="http://schemas.microsoft.com/office/drawing/2015/10/21/chartex" xmlns:cx3="http://schemas.microsoft.com/office/drawing/2016/5/9/chartex" xmlns:cx4="http://schemas.microsoft.com/office/drawing/2016/5/10/chartex" xmlns:cx5="http://schemas.microsoft.com/office/drawing/2016/5/11/chartex" xmlns:cx6="http://schemas.microsoft.com/office/drawing/2016/5/12/chartex" xmlns:cx7="http://schemas.microsoft.com/office/drawing/2016/5/13/chartex" xmlns:cx8="http://schemas.microsoft.com/office/drawing/2016/5/14/chartex" xmlns:mc="http://schemas.openxmlformats.org/markup-compatibility/2006" xmlns:aink="http://schemas.microsoft.com/office/drawing/2016/ink" xmlns:am3d="http://schemas.microsoft.com/office/drawing/2017/model3d" xmlns:o="urn:schemas-microsoft-com:office:office" xmlns:r="http://schemas.openxmlformats.org/officeDocument/2006/relationships" xmlns:m="http://schemas.openxmlformats.org/officeDocument/2006/math" xmlns:v="urn:schemas-microsoft-com:vml" xmlns:wp14="http://schemas.microsoft.com/office/word/2010/wordprocessingDrawing" xmlns:wp="http://schemas.openxmlformats.org/drawingml/2006/wordprocessingDrawing" xmlns:w10="urn:schemas-microsoft-com:office:word" xmlns:w="http://schemas.openxmlformats.org/wordprocessingml/2006/main" xmlns:w14="http://schemas.microsoft.com/office/word/2010/wordml" xmlns:w15="http://schemas.microsoft.com/office/word/2012/wordml" xmlns:w16cex="http://schemas.microsoft.com/office/word/2018/wordml/cex" xmlns:w16cid="http://schemas.microsoft.com/office/word/2016/wordml/cid" xmlns:w16="http://schemas.microsoft.com/office/word/2018/wordml" xmlns:w16se="http://schemas.microsoft.com/office/word/2015/wordml/symex" xmlns:wpg="http://schemas.microsoft.com/office/word/2010/wordprocessingGroup" xmlns:wpi="http://schemas.microsoft.com/office/word/2010/wordprocessingInk" xmlns:wne="http://schemas.microsoft.com/office/word/2006/wordml" xmlns:wps="http://schemas.microsoft.com/office/word/2010/wordprocessingShape" mc:Ignorable="w14 w15 w16se w16cid w16 w16cex wp14">
   <w:body>
     <w:p>
       <w:pPr>
@@ -629,163 +629,110 @@
           <w:r>
             <w:fldChar w:fldCharType="separate"/>
           </w:r>
-          <w:bookmarkStart w:id="0" w:name="_GoBack"/>
-          <w:r>
-            <w:rPr>
-              <w:rStyle w:val="Hyperlink"/>
-              <w:noProof/>
-              <w:sz w:val="24"/>
-            </w:rPr>
-            <w:fldChar w:fldCharType="begin"/>
-          </w:r>
-          <w:r>
-            <w:rPr>
-              <w:rStyle w:val="Hyperlink"/>
-              <w:noProof/>
-              <w:sz w:val="24"/>
-            </w:rPr>
-            <w:instrText xml:space="preserve"> </w:instrText>
-          </w:r>
-          <w:r>
-            <w:rPr>
-              <w:noProof/>
-              <w:sz w:val="24"/>
-            </w:rPr>
-            <w:instrText>HYPERLINK \l "_Toc67406046"</w:instrText>
-          </w:r>
-          <w:r>
-            <w:rPr>
-              <w:rStyle w:val="Hyperlink"/>
-              <w:noProof/>
-              <w:sz w:val="24"/>
-            </w:rPr>
-            <w:instrText xml:space="preserve"> </w:instrText>
-          </w:r>
-          <w:r>
-            <w:rPr>
-              <w:rStyle w:val="Hyperlink"/>
-              <w:noProof/>
-              <w:sz w:val="24"/>
-            </w:rPr>
-          </w:r>
-          <w:r>
-            <w:rPr>
-              <w:rStyle w:val="Hyperlink"/>
-              <w:noProof/>
-              <w:sz w:val="24"/>
-            </w:rPr>
-            <w:fldChar w:fldCharType="separate"/>
-          </w:r>
-          <w:r>
-            <w:rPr>
-              <w:rStyle w:val="Hyperlink"/>
-              <w:rFonts w:ascii="Constantia" w:hAnsi="Constantia"/>
-              <w:noProof/>
-              <w:sz w:val="24"/>
-              <w:lang w:val="id-ID"/>
-            </w:rPr>
-            <w:t>1.</w:t>
-          </w:r>
-          <w:r>
-            <w:rPr>
-              <w:noProof/>
-              <w:sz w:val="24"/>
-              <w:lang w:val="en-ID" w:eastAsia="en-ID"/>
-            </w:rPr>
-            <w:tab/>
-          </w:r>
-          <w:r>
-            <w:rPr>
-              <w:rStyle w:val="Hyperlink"/>
-              <w:rFonts w:ascii="Constantia" w:hAnsi="Constantia"/>
-              <w:noProof/>
-              <w:sz w:val="24"/>
-              <w:lang w:val="id-ID"/>
-            </w:rPr>
-            <w:t>Project</w:t>
-          </w:r>
-          <w:r>
-            <w:rPr>
-              <w:rStyle w:val="Hyperlink"/>
-              <w:noProof/>
-              <w:sz w:val="24"/>
-              <w:lang w:val="id-ID"/>
-            </w:rPr>
-            <w:t xml:space="preserve"> </w:t>
-          </w:r>
-          <w:r>
-            <w:rPr>
-              <w:rStyle w:val="Hyperlink"/>
-              <w:rFonts w:ascii="Constantia" w:hAnsi="Constantia"/>
-              <w:noProof/>
-              <w:sz w:val="24"/>
-              <w:lang w:val="id-ID"/>
-            </w:rPr>
-            <w:t>Charter</w:t>
-          </w:r>
-          <w:r>
-            <w:rPr>
-              <w:noProof/>
-              <w:webHidden/>
-              <w:sz w:val="24"/>
-            </w:rPr>
-            <w:tab/>
-          </w:r>
-          <w:r>
-            <w:rPr>
-              <w:noProof/>
-              <w:webHidden/>
-              <w:sz w:val="24"/>
-            </w:rPr>
-            <w:fldChar w:fldCharType="begin"/>
-          </w:r>
-          <w:r>
-            <w:rPr>
-              <w:noProof/>
-              <w:webHidden/>
-              <w:sz w:val="24"/>
-            </w:rPr>
-            <w:instrText xml:space="preserve"> PAGEREF _Toc67406046 \h </w:instrText>
-          </w:r>
-          <w:r>
-            <w:rPr>
-              <w:noProof/>
-              <w:webHidden/>
-              <w:sz w:val="24"/>
-            </w:rPr>
-          </w:r>
-          <w:r>
-            <w:rPr>
-              <w:noProof/>
-              <w:webHidden/>
-              <w:sz w:val="24"/>
-            </w:rPr>
-            <w:fldChar w:fldCharType="separate"/>
-          </w:r>
-          <w:r>
-            <w:rPr>
-              <w:noProof/>
-              <w:webHidden/>
-              <w:sz w:val="24"/>
-            </w:rPr>
-            <w:t>1</w:t>
-          </w:r>
-          <w:r>
-            <w:rPr>
-              <w:noProof/>
-              <w:webHidden/>
-              <w:sz w:val="24"/>
-            </w:rPr>
-            <w:fldChar w:fldCharType="end"/>
-          </w:r>
-          <w:r>
-            <w:rPr>
-              <w:rStyle w:val="Hyperlink"/>
-              <w:noProof/>
-              <w:sz w:val="24"/>
-            </w:rPr>
-            <w:fldChar w:fldCharType="end"/>
-          </w:r>
+          <w:hyperlink w:anchor="_Toc67406046" w:history="1">
+            <w:r>
+              <w:rPr>
+                <w:rStyle w:val="Hyperlink"/>
+                <w:rFonts w:ascii="Constantia" w:hAnsi="Constantia"/>
+                <w:noProof/>
+                <w:sz w:val="24"/>
+                <w:lang w:val="id-ID"/>
+              </w:rPr>
+              <w:t>1.</w:t>
+            </w:r>
+            <w:r>
+              <w:rPr>
+                <w:noProof/>
+                <w:sz w:val="24"/>
+                <w:lang w:val="en-ID" w:eastAsia="en-ID"/>
+              </w:rPr>
+              <w:tab/>
+            </w:r>
+            <w:r>
+              <w:rPr>
+                <w:rStyle w:val="Hyperlink"/>
+                <w:rFonts w:ascii="Constantia" w:hAnsi="Constantia"/>
+                <w:noProof/>
+                <w:sz w:val="24"/>
+                <w:lang w:val="id-ID"/>
+              </w:rPr>
+              <w:t>Project</w:t>
+            </w:r>
+            <w:r>
+              <w:rPr>
+                <w:rStyle w:val="Hyperlink"/>
+                <w:noProof/>
+                <w:sz w:val="24"/>
+                <w:lang w:val="id-ID"/>
+              </w:rPr>
+              <w:t xml:space="preserve"> </w:t>
+            </w:r>
+            <w:r>
+              <w:rPr>
+                <w:rStyle w:val="Hyperlink"/>
+                <w:rFonts w:ascii="Constantia" w:hAnsi="Constantia"/>
+                <w:noProof/>
+                <w:sz w:val="24"/>
+                <w:lang w:val="id-ID"/>
+              </w:rPr>
+              <w:t>Charter</w:t>
+            </w:r>
+            <w:r>
+              <w:rPr>
+                <w:noProof/>
+                <w:webHidden/>
+                <w:sz w:val="24"/>
+              </w:rPr>
+              <w:tab/>
+            </w:r>
+            <w:r>
+              <w:rPr>
+                <w:noProof/>
+                <w:webHidden/>
+                <w:sz w:val="24"/>
+              </w:rPr>
+              <w:fldChar w:fldCharType="begin"/>
+            </w:r>
+            <w:r>
+              <w:rPr>
+                <w:noProof/>
+                <w:webHidden/>
+                <w:sz w:val="24"/>
+              </w:rPr>
+              <w:instrText xml:space="preserve"> PAGEREF _Toc67406046 \h </w:instrText>
+            </w:r>
+            <w:r>
+              <w:rPr>
+                <w:noProof/>
+                <w:webHidden/>
+                <w:sz w:val="24"/>
+              </w:rPr>
+            </w:r>
+            <w:r>
+              <w:rPr>
+                <w:noProof/>
+                <w:webHidden/>
+                <w:sz w:val="24"/>
+              </w:rPr>
+              <w:fldChar w:fldCharType="separate"/>
+            </w:r>
+            <w:r>
+              <w:rPr>
+                <w:noProof/>
+                <w:webHidden/>
+                <w:sz w:val="24"/>
+              </w:rPr>
+              <w:t>1</w:t>
+            </w:r>
+            <w:r>
+              <w:rPr>
+                <w:noProof/>
+                <w:webHidden/>
+                <w:sz w:val="24"/>
+              </w:rPr>
+              <w:fldChar w:fldCharType="end"/>
+            </w:r>
+          </w:hyperlink>
         </w:p>
         <w:p>
           <w:pPr>
@@ -1518,7 +1465,6 @@
               <w:fldChar w:fldCharType="end"/>
             </w:r>
           </w:hyperlink>
-          <w:bookmarkEnd w:id="0"/>
         </w:p>
         <w:p>
           <w:r>
@@ -1555,7 +1501,7 @@
           <w:docGrid w:linePitch="360"/>
         </w:sectPr>
       </w:pPr>
-      <w:bookmarkStart w:id="1" w:name="_Toc67406046"/>
+      <w:bookmarkStart w:id="0" w:name="_Toc67406046"/>
     </w:p>
     <w:p>
       <w:pPr>
@@ -1566,29 +1512,12 @@
         </w:numPr>
         <w:ind w:left="540" w:hanging="540"/>
         <w:rPr>
-          <w:b/>
-          <w:color w:val="auto"/>
-          <w:lang w:val="id-ID"/>
-        </w:rPr>
-      </w:pPr>
-      <w:r>
-        <w:rPr>
           <w:rFonts w:ascii="Constantia" w:hAnsi="Constantia"/>
           <w:b/>
           <w:color w:val="auto"/>
           <w:lang w:val="id-ID"/>
         </w:rPr>
-        <w:lastRenderedPageBreak/>
-        <w:t>Project</w:t>
-      </w:r>
-      <w:r>
-        <w:rPr>
-          <w:b/>
-          <w:color w:val="auto"/>
-          <w:lang w:val="id-ID"/>
-        </w:rPr>
-        <w:t xml:space="preserve"> </w:t>
-      </w:r>
+      </w:pPr>
       <w:r>
         <w:rPr>
           <w:rFonts w:ascii="Constantia" w:hAnsi="Constantia"/>
@@ -1596,27 +1525,472 @@
           <w:color w:val="auto"/>
           <w:lang w:val="id-ID"/>
         </w:rPr>
+        <w:lastRenderedPageBreak/>
+        <w:t>Project</w:t>
+      </w:r>
+      <w:r>
+        <w:rPr>
+          <w:b/>
+          <w:color w:val="auto"/>
+          <w:lang w:val="id-ID"/>
+        </w:rPr>
+        <w:t xml:space="preserve"> </w:t>
+      </w:r>
+      <w:r>
+        <w:rPr>
+          <w:rFonts w:ascii="Constantia" w:hAnsi="Constantia"/>
+          <w:b/>
+          <w:color w:val="auto"/>
+          <w:lang w:val="id-ID"/>
+        </w:rPr>
         <w:t>Charter</w:t>
       </w:r>
-      <w:bookmarkEnd w:id="1"/>
+      <w:bookmarkEnd w:id="0"/>
     </w:p>
     <w:p>
       <w:pPr>
         <w:pStyle w:val="ListParagraph"/>
-        <w:autoSpaceDE w:val="0"/>
-        <w:autoSpaceDN w:val="0"/>
-        <w:adjustRightInd w:val="0"/>
-        <w:spacing w:after="0" w:line="240" w:lineRule="auto"/>
-        <w:ind w:left="540"/>
-        <w:rPr>
-          <w:rFonts w:ascii="Constantia" w:hAnsi="Constantia" w:cs="Consolas"/>
+        <w:numPr>
+          <w:ilvl w:val="1"/>
+          <w:numId w:val="11"/>
+        </w:numPr>
+        <w:ind w:left="993" w:hanging="426"/>
+        <w:rPr>
+          <w:rFonts w:ascii="Constantia" w:hAnsi="Constantia" w:cs="Consolas"/>
+          <w:sz w:val="24"/>
+          <w:szCs w:val="28"/>
+        </w:rPr>
+      </w:pPr>
+      <w:r>
+        <w:rPr>
+          <w:rFonts w:ascii="Constantia" w:hAnsi="Constantia"/>
           <w:b/>
           <w:bCs/>
           <w:sz w:val="24"/>
-          <w:szCs w:val="24"/>
+        </w:rPr>
+        <w:t xml:space="preserve">Nama </w:t>
+      </w:r>
+      <w:proofErr w:type="spellStart"/>
+      <w:r>
+        <w:rPr>
+          <w:rFonts w:ascii="Constantia" w:hAnsi="Constantia"/>
+          <w:b/>
+          <w:bCs/>
+          <w:sz w:val="24"/>
+        </w:rPr>
+        <w:t>Proyek</w:t>
+      </w:r>
+      <w:proofErr w:type="spellEnd"/>
+    </w:p>
+    <w:p>
+      <w:pPr>
+        <w:ind w:left="273" w:firstLine="720"/>
+        <w:rPr>
+          <w:rFonts w:ascii="Constantia" w:hAnsi="Constantia" w:cs="Consolas"/>
+          <w:bCs/>
+          <w:sz w:val="24"/>
+          <w:szCs w:val="28"/>
+        </w:rPr>
+      </w:pPr>
+      <w:r>
+        <w:rPr>
+          <w:rFonts w:ascii="Constantia" w:hAnsi="Constantia" w:cs="Consolas"/>
+          <w:bCs/>
+          <w:sz w:val="24"/>
+          <w:szCs w:val="28"/>
+        </w:rPr>
+        <w:t>“</w:t>
+      </w:r>
+      <w:r>
+        <w:rPr>
+          <w:rFonts w:ascii="Constantia" w:hAnsi="Constantia" w:cs="Consolas"/>
+          <w:bCs/>
+          <w:sz w:val="24"/>
+          <w:szCs w:val="28"/>
+        </w:rPr>
+        <w:t xml:space="preserve">Board </w:t>
+      </w:r>
+      <w:r>
+        <w:rPr>
+          <w:rFonts w:ascii="Constantia" w:hAnsi="Constantia" w:cs="Consolas"/>
+          <w:bCs/>
+          <w:sz w:val="24"/>
+          <w:szCs w:val="28"/>
+        </w:rPr>
+        <w:t xml:space="preserve">Game </w:t>
+      </w:r>
+      <w:r>
+        <w:rPr>
+          <w:rFonts w:ascii="Constantia" w:hAnsi="Constantia" w:cs="Consolas"/>
+          <w:bCs/>
+          <w:sz w:val="24"/>
+          <w:szCs w:val="28"/>
+        </w:rPr>
+        <w:t>Catalogue</w:t>
+      </w:r>
+      <w:r>
+        <w:rPr>
+          <w:rFonts w:ascii="Constantia" w:hAnsi="Constantia" w:cs="Consolas"/>
+          <w:bCs/>
+          <w:sz w:val="24"/>
+          <w:szCs w:val="28"/>
+        </w:rPr>
+        <w:t>”</w:t>
+      </w:r>
+    </w:p>
+    <w:p>
+      <w:pPr>
+        <w:pStyle w:val="ListParagraph"/>
+        <w:numPr>
+          <w:ilvl w:val="1"/>
+          <w:numId w:val="11"/>
+        </w:numPr>
+        <w:ind w:left="993" w:hanging="426"/>
+        <w:rPr>
+          <w:rFonts w:ascii="Constantia" w:hAnsi="Constantia" w:cs="Consolas"/>
+          <w:sz w:val="24"/>
+          <w:szCs w:val="28"/>
+        </w:rPr>
+      </w:pPr>
+      <w:r>
+        <w:rPr>
+          <w:rFonts w:ascii="Constantia" w:hAnsi="Constantia"/>
+          <w:b/>
+          <w:bCs/>
+          <w:sz w:val="24"/>
+        </w:rPr>
+        <w:t xml:space="preserve">Nama </w:t>
+      </w:r>
+      <w:r>
+        <w:rPr>
+          <w:rFonts w:ascii="Constantia" w:hAnsi="Constantia"/>
+          <w:b/>
+          <w:bCs/>
+          <w:sz w:val="24"/>
+        </w:rPr>
+        <w:t>Tim</w:t>
+      </w:r>
+    </w:p>
+    <w:p>
+      <w:pPr>
+        <w:ind w:left="273" w:firstLine="720"/>
+        <w:rPr>
+          <w:rFonts w:ascii="Constantia" w:hAnsi="Constantia"/>
+          <w:sz w:val="24"/>
+        </w:rPr>
+      </w:pPr>
+      <w:r>
+        <w:rPr>
+          <w:rFonts w:ascii="Constantia" w:hAnsi="Constantia"/>
+          <w:sz w:val="24"/>
+        </w:rPr>
+        <w:t xml:space="preserve">Tim </w:t>
+      </w:r>
+      <w:proofErr w:type="spellStart"/>
+      <w:r>
+        <w:rPr>
+          <w:rFonts w:ascii="Constantia" w:hAnsi="Constantia"/>
+          <w:sz w:val="24"/>
+        </w:rPr>
+        <w:t>Pengembang</w:t>
+      </w:r>
+      <w:proofErr w:type="spellEnd"/>
+      <w:r>
+        <w:rPr>
+          <w:rFonts w:ascii="Constantia" w:hAnsi="Constantia"/>
+          <w:sz w:val="24"/>
+        </w:rPr>
+        <w:t xml:space="preserve"> Board </w:t>
+      </w:r>
+      <w:r>
+        <w:rPr>
+          <w:rFonts w:ascii="Constantia" w:hAnsi="Constantia"/>
+          <w:sz w:val="24"/>
+        </w:rPr>
+        <w:t xml:space="preserve">Game </w:t>
+      </w:r>
+      <w:r>
+        <w:rPr>
+          <w:rFonts w:ascii="Constantia" w:hAnsi="Constantia"/>
+          <w:sz w:val="24"/>
+        </w:rPr>
+        <w:t xml:space="preserve">Catalogue - </w:t>
+      </w:r>
+      <w:proofErr w:type="spellStart"/>
+      <w:r>
+        <w:rPr>
+          <w:rFonts w:ascii="Constantia" w:hAnsi="Constantia"/>
+          <w:sz w:val="24"/>
+        </w:rPr>
+        <w:t>Kelompok</w:t>
+      </w:r>
+      <w:proofErr w:type="spellEnd"/>
+      <w:r>
+        <w:rPr>
+          <w:rFonts w:ascii="Constantia" w:hAnsi="Constantia"/>
+          <w:sz w:val="24"/>
+        </w:rPr>
+        <w:t xml:space="preserve"> 9</w:t>
+      </w:r>
+    </w:p>
+    <w:p>
+      <w:pPr>
+        <w:pStyle w:val="ListParagraph"/>
+        <w:numPr>
+          <w:ilvl w:val="1"/>
+          <w:numId w:val="11"/>
+        </w:numPr>
+        <w:ind w:left="993" w:hanging="426"/>
+        <w:rPr>
+          <w:rFonts w:ascii="Constantia" w:hAnsi="Constantia" w:cs="Consolas"/>
+          <w:sz w:val="24"/>
+          <w:szCs w:val="28"/>
+        </w:rPr>
+      </w:pPr>
+      <w:proofErr w:type="spellStart"/>
+      <w:r>
+        <w:rPr>
+          <w:rFonts w:ascii="Constantia" w:hAnsi="Constantia"/>
+          <w:b/>
+          <w:bCs/>
+          <w:sz w:val="24"/>
+        </w:rPr>
+        <w:t>Tanggal</w:t>
+      </w:r>
+      <w:proofErr w:type="spellEnd"/>
+      <w:r>
+        <w:rPr>
+          <w:rFonts w:ascii="Constantia" w:hAnsi="Constantia"/>
+          <w:b/>
+          <w:bCs/>
+          <w:sz w:val="24"/>
+        </w:rPr>
+        <w:t xml:space="preserve"> </w:t>
+      </w:r>
+      <w:proofErr w:type="spellStart"/>
+      <w:r>
+        <w:rPr>
+          <w:rFonts w:ascii="Constantia" w:hAnsi="Constantia"/>
+          <w:b/>
+          <w:bCs/>
+          <w:sz w:val="24"/>
+        </w:rPr>
+        <w:t>Mulai</w:t>
+      </w:r>
+      <w:proofErr w:type="spellEnd"/>
+      <w:r>
+        <w:rPr>
+          <w:rFonts w:ascii="Constantia" w:hAnsi="Constantia"/>
+          <w:b/>
+          <w:bCs/>
+          <w:sz w:val="24"/>
+        </w:rPr>
+        <w:t xml:space="preserve"> </w:t>
+      </w:r>
+      <w:proofErr w:type="spellStart"/>
+      <w:r>
+        <w:rPr>
+          <w:rFonts w:ascii="Constantia" w:hAnsi="Constantia"/>
+          <w:b/>
+          <w:bCs/>
+          <w:sz w:val="24"/>
+        </w:rPr>
+        <w:t>Proyek</w:t>
+      </w:r>
+      <w:proofErr w:type="spellEnd"/>
+    </w:p>
+    <w:p>
+      <w:pPr>
+        <w:ind w:left="840" w:firstLine="153"/>
+        <w:rPr>
+          <w:rFonts w:ascii="Constantia" w:hAnsi="Constantia" w:cs="Consolas"/>
+          <w:sz w:val="24"/>
+          <w:szCs w:val="28"/>
+        </w:rPr>
+      </w:pPr>
+      <w:r>
+        <w:rPr>
+          <w:rFonts w:ascii="Constantia" w:hAnsi="Constantia" w:cs="Consolas"/>
+          <w:sz w:val="24"/>
+          <w:szCs w:val="28"/>
           <w:lang w:val="id-ID"/>
         </w:rPr>
-      </w:pPr>
+        <w:t>20</w:t>
+      </w:r>
+      <w:r>
+        <w:rPr>
+          <w:rFonts w:ascii="Constantia" w:hAnsi="Constantia" w:cs="Consolas"/>
+          <w:sz w:val="24"/>
+          <w:szCs w:val="28"/>
+        </w:rPr>
+        <w:t xml:space="preserve"> </w:t>
+      </w:r>
+      <w:proofErr w:type="spellStart"/>
+      <w:r>
+        <w:rPr>
+          <w:rFonts w:ascii="Constantia" w:hAnsi="Constantia" w:cs="Consolas"/>
+          <w:sz w:val="24"/>
+          <w:szCs w:val="28"/>
+        </w:rPr>
+        <w:t>Maret</w:t>
+      </w:r>
+      <w:proofErr w:type="spellEnd"/>
+      <w:r>
+        <w:rPr>
+          <w:rFonts w:ascii="Constantia" w:hAnsi="Constantia" w:cs="Consolas"/>
+          <w:sz w:val="24"/>
+          <w:szCs w:val="28"/>
+        </w:rPr>
+        <w:t xml:space="preserve"> 2021</w:t>
+      </w:r>
+    </w:p>
+    <w:p>
+      <w:pPr>
+        <w:pStyle w:val="ListParagraph"/>
+        <w:numPr>
+          <w:ilvl w:val="1"/>
+          <w:numId w:val="11"/>
+        </w:numPr>
+        <w:ind w:left="993" w:hanging="426"/>
+        <w:rPr>
+          <w:rFonts w:ascii="Constantia" w:hAnsi="Constantia" w:cs="Consolas"/>
+          <w:sz w:val="24"/>
+          <w:szCs w:val="28"/>
+        </w:rPr>
+      </w:pPr>
+      <w:proofErr w:type="spellStart"/>
+      <w:r>
+        <w:rPr>
+          <w:rFonts w:ascii="Constantia" w:hAnsi="Constantia"/>
+          <w:b/>
+          <w:bCs/>
+          <w:sz w:val="24"/>
+        </w:rPr>
+        <w:t>Tanggal</w:t>
+      </w:r>
+      <w:proofErr w:type="spellEnd"/>
+      <w:r>
+        <w:rPr>
+          <w:rFonts w:ascii="Constantia" w:hAnsi="Constantia"/>
+          <w:b/>
+          <w:bCs/>
+          <w:sz w:val="24"/>
+        </w:rPr>
+        <w:t xml:space="preserve"> </w:t>
+      </w:r>
+      <w:proofErr w:type="spellStart"/>
+      <w:r>
+        <w:rPr>
+          <w:rFonts w:ascii="Constantia" w:hAnsi="Constantia"/>
+          <w:b/>
+          <w:bCs/>
+          <w:sz w:val="24"/>
+        </w:rPr>
+        <w:t>Berakhir</w:t>
+      </w:r>
+      <w:proofErr w:type="spellEnd"/>
+      <w:r>
+        <w:rPr>
+          <w:rFonts w:ascii="Constantia" w:hAnsi="Constantia"/>
+          <w:b/>
+          <w:bCs/>
+          <w:sz w:val="24"/>
+        </w:rPr>
+        <w:t xml:space="preserve"> </w:t>
+      </w:r>
+      <w:proofErr w:type="spellStart"/>
+      <w:r>
+        <w:rPr>
+          <w:rFonts w:ascii="Constantia" w:hAnsi="Constantia"/>
+          <w:b/>
+          <w:bCs/>
+          <w:sz w:val="24"/>
+        </w:rPr>
+        <w:t>Proyek</w:t>
+      </w:r>
+      <w:proofErr w:type="spellEnd"/>
+    </w:p>
+    <w:p>
+      <w:pPr>
+        <w:ind w:left="840" w:firstLine="153"/>
+        <w:rPr>
+          <w:rFonts w:ascii="Constantia" w:hAnsi="Constantia" w:cs="Consolas"/>
+          <w:sz w:val="24"/>
+          <w:szCs w:val="28"/>
+        </w:rPr>
+      </w:pPr>
+      <w:r>
+        <w:rPr>
+          <w:rFonts w:ascii="Constantia" w:hAnsi="Constantia" w:cs="Consolas"/>
+          <w:sz w:val="24"/>
+          <w:szCs w:val="28"/>
+        </w:rPr>
+        <w:t xml:space="preserve">23 </w:t>
+      </w:r>
+      <w:proofErr w:type="spellStart"/>
+      <w:r>
+        <w:rPr>
+          <w:rFonts w:ascii="Constantia" w:hAnsi="Constantia" w:cs="Consolas"/>
+          <w:sz w:val="24"/>
+          <w:szCs w:val="28"/>
+        </w:rPr>
+        <w:t>Juni</w:t>
+      </w:r>
+      <w:proofErr w:type="spellEnd"/>
+      <w:r>
+        <w:rPr>
+          <w:rFonts w:ascii="Constantia" w:hAnsi="Constantia" w:cs="Consolas"/>
+          <w:sz w:val="24"/>
+          <w:szCs w:val="28"/>
+        </w:rPr>
+        <w:t xml:space="preserve"> 2021</w:t>
+      </w:r>
+    </w:p>
+    <w:p>
+      <w:pPr>
+        <w:pStyle w:val="ListParagraph"/>
+        <w:numPr>
+          <w:ilvl w:val="1"/>
+          <w:numId w:val="11"/>
+        </w:numPr>
+        <w:ind w:left="993" w:hanging="426"/>
+        <w:rPr>
+          <w:rFonts w:ascii="Constantia" w:hAnsi="Constantia" w:cs="Consolas"/>
+          <w:sz w:val="24"/>
+          <w:szCs w:val="28"/>
+        </w:rPr>
+      </w:pPr>
+      <w:proofErr w:type="spellStart"/>
+      <w:r>
+        <w:rPr>
+          <w:rFonts w:ascii="Constantia" w:hAnsi="Constantia"/>
+          <w:b/>
+          <w:bCs/>
+          <w:sz w:val="24"/>
+        </w:rPr>
+        <w:t>Deskripsi</w:t>
+      </w:r>
+      <w:proofErr w:type="spellEnd"/>
+      <w:r>
+        <w:rPr>
+          <w:rFonts w:ascii="Constantia" w:hAnsi="Constantia"/>
+          <w:b/>
+          <w:bCs/>
+          <w:sz w:val="24"/>
+        </w:rPr>
+        <w:t xml:space="preserve"> </w:t>
+      </w:r>
+      <w:proofErr w:type="spellStart"/>
+      <w:r>
+        <w:rPr>
+          <w:rFonts w:ascii="Constantia" w:hAnsi="Constantia"/>
+          <w:b/>
+          <w:bCs/>
+          <w:sz w:val="24"/>
+        </w:rPr>
+        <w:t>Proyek</w:t>
+      </w:r>
+      <w:proofErr w:type="spellEnd"/>
     </w:p>
     <w:p>
       <w:pPr>
@@ -1624,68 +1998,930 @@
         <w:autoSpaceDN w:val="0"/>
         <w:adjustRightInd w:val="0"/>
         <w:spacing w:after="0" w:line="360" w:lineRule="auto"/>
+        <w:ind w:left="993" w:hanging="22"/>
         <w:jc w:val="both"/>
         <w:rPr>
-          <w:rFonts w:ascii="Constantia" w:hAnsi="Constantia" w:cs="Consolas"/>
-          <w:sz w:val="24"/>
-          <w:szCs w:val="28"/>
-        </w:rPr>
-      </w:pPr>
-      <w:r>
-        <w:rPr>
-          <w:rFonts w:ascii="Constantia" w:hAnsi="Constantia" w:cs="Consolas"/>
+          <w:rFonts w:ascii="Constantia" w:hAnsi="Constantia" w:cs="Arial"/>
+          <w:sz w:val="24"/>
+          <w:szCs w:val="24"/>
+        </w:rPr>
+      </w:pPr>
+      <w:proofErr w:type="spellStart"/>
+      <w:r>
+        <w:rPr>
+          <w:rFonts w:ascii="Constantia" w:hAnsi="Constantia" w:cs="Consolas"/>
+          <w:sz w:val="24"/>
+          <w:szCs w:val="28"/>
+        </w:rPr>
+        <w:t>Komunitas</w:t>
+      </w:r>
+      <w:proofErr w:type="spellEnd"/>
+      <w:r>
+        <w:rPr>
+          <w:rFonts w:ascii="Constantia" w:hAnsi="Constantia" w:cs="Consolas"/>
+          <w:sz w:val="24"/>
+          <w:szCs w:val="28"/>
+        </w:rPr>
+        <w:t xml:space="preserve"> board game di Semarang </w:t>
+      </w:r>
+      <w:proofErr w:type="spellStart"/>
+      <w:r>
+        <w:rPr>
+          <w:rFonts w:ascii="Constantia" w:hAnsi="Constantia" w:cs="Consolas"/>
+          <w:sz w:val="24"/>
+          <w:szCs w:val="28"/>
+        </w:rPr>
+        <w:t>memerlukan</w:t>
+      </w:r>
+      <w:proofErr w:type="spellEnd"/>
+      <w:r>
+        <w:rPr>
+          <w:rFonts w:ascii="Constantia" w:hAnsi="Constantia" w:cs="Consolas"/>
+          <w:sz w:val="24"/>
+          <w:szCs w:val="28"/>
+        </w:rPr>
+        <w:t xml:space="preserve"> </w:t>
+      </w:r>
+      <w:proofErr w:type="spellStart"/>
+      <w:r>
+        <w:rPr>
+          <w:rFonts w:ascii="Constantia" w:hAnsi="Constantia" w:cs="Consolas"/>
+          <w:sz w:val="24"/>
+          <w:szCs w:val="28"/>
+        </w:rPr>
+        <w:t>suatu</w:t>
+      </w:r>
+      <w:proofErr w:type="spellEnd"/>
+      <w:r>
+        <w:rPr>
+          <w:rFonts w:ascii="Constantia" w:hAnsi="Constantia" w:cs="Consolas"/>
+          <w:sz w:val="24"/>
+          <w:szCs w:val="28"/>
+        </w:rPr>
+        <w:t xml:space="preserve"> </w:t>
+      </w:r>
+      <w:proofErr w:type="spellStart"/>
+      <w:r>
+        <w:rPr>
+          <w:rFonts w:ascii="Constantia" w:hAnsi="Constantia" w:cs="Consolas"/>
+          <w:sz w:val="24"/>
+          <w:szCs w:val="28"/>
+        </w:rPr>
+        <w:t>aplikasi</w:t>
+      </w:r>
+      <w:proofErr w:type="spellEnd"/>
+      <w:r>
+        <w:rPr>
+          <w:rFonts w:ascii="Constantia" w:hAnsi="Constantia" w:cs="Consolas"/>
+          <w:sz w:val="24"/>
+          <w:szCs w:val="28"/>
+        </w:rPr>
+        <w:t xml:space="preserve"> </w:t>
+      </w:r>
+      <w:proofErr w:type="spellStart"/>
+      <w:r>
+        <w:rPr>
+          <w:rFonts w:ascii="Constantia" w:hAnsi="Constantia" w:cs="Consolas"/>
+          <w:sz w:val="24"/>
+          <w:szCs w:val="28"/>
+        </w:rPr>
+        <w:t>untuk</w:t>
+      </w:r>
+      <w:proofErr w:type="spellEnd"/>
+      <w:r>
+        <w:rPr>
+          <w:rFonts w:ascii="Constantia" w:hAnsi="Constantia" w:cs="Consolas"/>
+          <w:sz w:val="24"/>
+          <w:szCs w:val="28"/>
+        </w:rPr>
+        <w:t xml:space="preserve"> </w:t>
+      </w:r>
+      <w:proofErr w:type="spellStart"/>
+      <w:r>
+        <w:rPr>
+          <w:rFonts w:ascii="Constantia" w:hAnsi="Constantia" w:cs="Consolas"/>
+          <w:sz w:val="24"/>
+          <w:szCs w:val="28"/>
+        </w:rPr>
+        <w:t>merekam</w:t>
+      </w:r>
+      <w:proofErr w:type="spellEnd"/>
+      <w:r>
+        <w:rPr>
+          <w:rFonts w:ascii="Constantia" w:hAnsi="Constantia" w:cs="Consolas"/>
+          <w:sz w:val="24"/>
+          <w:szCs w:val="28"/>
+        </w:rPr>
+        <w:t xml:space="preserve"> info </w:t>
+      </w:r>
+      <w:proofErr w:type="spellStart"/>
+      <w:r>
+        <w:rPr>
+          <w:rFonts w:ascii="Constantia" w:hAnsi="Constantia" w:cs="Consolas"/>
+          <w:sz w:val="24"/>
+          <w:szCs w:val="28"/>
+        </w:rPr>
+        <w:t>penting</w:t>
+      </w:r>
+      <w:proofErr w:type="spellEnd"/>
+      <w:r>
+        <w:rPr>
+          <w:rFonts w:ascii="Constantia" w:hAnsi="Constantia" w:cs="Consolas"/>
+          <w:sz w:val="24"/>
+          <w:szCs w:val="28"/>
+        </w:rPr>
+        <w:t xml:space="preserve">, </w:t>
+      </w:r>
+      <w:proofErr w:type="spellStart"/>
+      <w:r>
+        <w:rPr>
+          <w:rFonts w:ascii="Constantia" w:hAnsi="Constantia" w:cs="Consolas"/>
+          <w:sz w:val="24"/>
+          <w:szCs w:val="28"/>
+        </w:rPr>
+        <w:t>menyediakan</w:t>
+      </w:r>
+      <w:proofErr w:type="spellEnd"/>
+      <w:r>
+        <w:rPr>
+          <w:rFonts w:ascii="Constantia" w:hAnsi="Constantia" w:cs="Consolas"/>
+          <w:sz w:val="24"/>
+          <w:szCs w:val="28"/>
+        </w:rPr>
+        <w:t xml:space="preserve"> </w:t>
+      </w:r>
+      <w:proofErr w:type="spellStart"/>
+      <w:r>
+        <w:rPr>
+          <w:rFonts w:ascii="Constantia" w:hAnsi="Constantia" w:cs="Consolas"/>
+          <w:sz w:val="24"/>
+          <w:szCs w:val="28"/>
+        </w:rPr>
+        <w:t>katalog</w:t>
+      </w:r>
+      <w:proofErr w:type="spellEnd"/>
+      <w:r>
+        <w:rPr>
+          <w:rFonts w:ascii="Constantia" w:hAnsi="Constantia" w:cs="Consolas"/>
+          <w:sz w:val="24"/>
+          <w:szCs w:val="28"/>
+        </w:rPr>
+        <w:t xml:space="preserve"> </w:t>
+      </w:r>
+      <w:proofErr w:type="spellStart"/>
+      <w:r>
+        <w:rPr>
+          <w:rFonts w:ascii="Constantia" w:hAnsi="Constantia" w:cs="Consolas"/>
+          <w:sz w:val="24"/>
+          <w:szCs w:val="28"/>
+        </w:rPr>
+        <w:t>sekaligus</w:t>
+      </w:r>
+      <w:proofErr w:type="spellEnd"/>
+      <w:r>
+        <w:rPr>
+          <w:rFonts w:ascii="Constantia" w:hAnsi="Constantia" w:cs="Consolas"/>
+          <w:sz w:val="24"/>
+          <w:szCs w:val="28"/>
+        </w:rPr>
+        <w:t xml:space="preserve"> leaderboard dan </w:t>
+      </w:r>
+      <w:proofErr w:type="spellStart"/>
+      <w:r>
+        <w:rPr>
+          <w:rFonts w:ascii="Constantia" w:hAnsi="Constantia" w:cs="Consolas"/>
+          <w:sz w:val="24"/>
+          <w:szCs w:val="28"/>
+        </w:rPr>
+        <w:t>memanajemen</w:t>
+      </w:r>
+      <w:proofErr w:type="spellEnd"/>
+      <w:r>
+        <w:rPr>
+          <w:rFonts w:ascii="Constantia" w:hAnsi="Constantia" w:cs="Consolas"/>
+          <w:sz w:val="24"/>
+          <w:szCs w:val="28"/>
+        </w:rPr>
+        <w:t xml:space="preserve"> </w:t>
+      </w:r>
+      <w:proofErr w:type="spellStart"/>
+      <w:r>
+        <w:rPr>
+          <w:rFonts w:ascii="Constantia" w:hAnsi="Constantia" w:cs="Consolas"/>
+          <w:sz w:val="24"/>
+          <w:szCs w:val="28"/>
+        </w:rPr>
+        <w:t>sesi</w:t>
+      </w:r>
+      <w:proofErr w:type="spellEnd"/>
+      <w:r>
+        <w:rPr>
+          <w:rFonts w:ascii="Constantia" w:hAnsi="Constantia" w:cs="Consolas"/>
+          <w:sz w:val="24"/>
+          <w:szCs w:val="28"/>
+        </w:rPr>
+        <w:t xml:space="preserve"> </w:t>
+      </w:r>
+      <w:proofErr w:type="spellStart"/>
+      <w:r>
+        <w:rPr>
+          <w:rFonts w:ascii="Constantia" w:hAnsi="Constantia" w:cs="Consolas"/>
+          <w:sz w:val="24"/>
+          <w:szCs w:val="28"/>
+        </w:rPr>
+        <w:t>bermain</w:t>
+      </w:r>
+      <w:proofErr w:type="spellEnd"/>
+      <w:r>
+        <w:rPr>
+          <w:rFonts w:ascii="Constantia" w:hAnsi="Constantia" w:cs="Consolas"/>
+          <w:sz w:val="24"/>
+          <w:szCs w:val="28"/>
+        </w:rPr>
+        <w:t xml:space="preserve"> </w:t>
+      </w:r>
+      <w:proofErr w:type="spellStart"/>
+      <w:r>
+        <w:rPr>
+          <w:rFonts w:ascii="Constantia" w:hAnsi="Constantia" w:cs="Consolas"/>
+          <w:sz w:val="24"/>
+          <w:szCs w:val="28"/>
+        </w:rPr>
+        <w:t>bersama</w:t>
+      </w:r>
+      <w:proofErr w:type="spellEnd"/>
+      <w:r>
+        <w:rPr>
+          <w:rFonts w:ascii="Constantia" w:hAnsi="Constantia" w:cs="Consolas"/>
+          <w:sz w:val="24"/>
+          <w:szCs w:val="28"/>
+        </w:rPr>
+        <w:t xml:space="preserve"> (play day). </w:t>
+      </w:r>
+      <w:proofErr w:type="spellStart"/>
+      <w:r>
+        <w:rPr>
+          <w:rFonts w:ascii="Constantia" w:hAnsi="Constantia" w:cs="Consolas"/>
+          <w:sz w:val="24"/>
+          <w:szCs w:val="28"/>
+        </w:rPr>
+        <w:t>Aplikasi</w:t>
+      </w:r>
+      <w:proofErr w:type="spellEnd"/>
+      <w:r>
+        <w:rPr>
+          <w:rFonts w:ascii="Constantia" w:hAnsi="Constantia" w:cs="Consolas"/>
+          <w:sz w:val="24"/>
+          <w:szCs w:val="28"/>
+        </w:rPr>
+        <w:t xml:space="preserve"> </w:t>
+      </w:r>
+      <w:proofErr w:type="spellStart"/>
+      <w:r>
+        <w:rPr>
+          <w:rFonts w:ascii="Constantia" w:hAnsi="Constantia" w:cs="Consolas"/>
+          <w:sz w:val="24"/>
+          <w:szCs w:val="28"/>
+        </w:rPr>
+        <w:t>ini</w:t>
+      </w:r>
+      <w:proofErr w:type="spellEnd"/>
+      <w:r>
+        <w:rPr>
+          <w:rFonts w:ascii="Constantia" w:hAnsi="Constantia" w:cs="Consolas"/>
+          <w:sz w:val="24"/>
+          <w:szCs w:val="28"/>
+        </w:rPr>
+        <w:t xml:space="preserve"> </w:t>
+      </w:r>
+      <w:proofErr w:type="spellStart"/>
+      <w:r>
+        <w:rPr>
+          <w:rFonts w:ascii="Constantia" w:hAnsi="Constantia" w:cs="Consolas"/>
+          <w:sz w:val="24"/>
+          <w:szCs w:val="28"/>
+        </w:rPr>
+        <w:t>nantinya</w:t>
+      </w:r>
+      <w:proofErr w:type="spellEnd"/>
+      <w:r>
+        <w:rPr>
+          <w:rFonts w:ascii="Constantia" w:hAnsi="Constantia" w:cs="Consolas"/>
+          <w:sz w:val="24"/>
+          <w:szCs w:val="28"/>
+        </w:rPr>
+        <w:t xml:space="preserve"> </w:t>
+      </w:r>
+      <w:proofErr w:type="spellStart"/>
+      <w:r>
+        <w:rPr>
+          <w:rFonts w:ascii="Constantia" w:hAnsi="Constantia" w:cs="Consolas"/>
+          <w:sz w:val="24"/>
+          <w:szCs w:val="28"/>
+        </w:rPr>
+        <w:t>untuk</w:t>
+      </w:r>
+      <w:proofErr w:type="spellEnd"/>
+      <w:r>
+        <w:rPr>
+          <w:rFonts w:ascii="Constantia" w:hAnsi="Constantia" w:cs="Consolas"/>
+          <w:sz w:val="24"/>
+          <w:szCs w:val="28"/>
+        </w:rPr>
+        <w:t xml:space="preserve"> </w:t>
+      </w:r>
+      <w:proofErr w:type="spellStart"/>
+      <w:r>
+        <w:rPr>
+          <w:rFonts w:ascii="Constantia" w:hAnsi="Constantia" w:cs="Consolas"/>
+          <w:sz w:val="24"/>
+          <w:szCs w:val="28"/>
+        </w:rPr>
+        <w:t>memudahkan</w:t>
+      </w:r>
+      <w:proofErr w:type="spellEnd"/>
+      <w:r>
+        <w:rPr>
+          <w:rFonts w:ascii="Constantia" w:hAnsi="Constantia" w:cs="Consolas"/>
+          <w:sz w:val="24"/>
+          <w:szCs w:val="28"/>
+        </w:rPr>
+        <w:t xml:space="preserve"> </w:t>
+      </w:r>
+      <w:proofErr w:type="spellStart"/>
+      <w:r>
+        <w:rPr>
+          <w:rFonts w:ascii="Constantia" w:hAnsi="Constantia" w:cs="Consolas"/>
+          <w:sz w:val="24"/>
+          <w:szCs w:val="28"/>
+        </w:rPr>
+        <w:t>komunitas</w:t>
+      </w:r>
+      <w:proofErr w:type="spellEnd"/>
+      <w:r>
+        <w:rPr>
+          <w:rFonts w:ascii="Constantia" w:hAnsi="Constantia" w:cs="Consolas"/>
+          <w:sz w:val="24"/>
+          <w:szCs w:val="28"/>
+        </w:rPr>
+        <w:t xml:space="preserve"> dan para </w:t>
+      </w:r>
+      <w:proofErr w:type="spellStart"/>
+      <w:r>
+        <w:rPr>
+          <w:rFonts w:ascii="Constantia" w:hAnsi="Constantia" w:cs="Consolas"/>
+          <w:sz w:val="24"/>
+          <w:szCs w:val="28"/>
+        </w:rPr>
+        <w:t>pemain</w:t>
+      </w:r>
+      <w:proofErr w:type="spellEnd"/>
+      <w:r>
+        <w:rPr>
+          <w:rFonts w:ascii="Constantia" w:hAnsi="Constantia" w:cs="Consolas"/>
+          <w:sz w:val="24"/>
+          <w:szCs w:val="28"/>
+        </w:rPr>
+        <w:t xml:space="preserve"> board</w:t>
+      </w:r>
+      <w:r>
+        <w:rPr>
+          <w:rFonts w:ascii="Constantia" w:hAnsi="Constantia" w:cs="Consolas"/>
+          <w:sz w:val="24"/>
+          <w:szCs w:val="28"/>
+        </w:rPr>
+        <w:t xml:space="preserve"> game</w:t>
+      </w:r>
+      <w:r>
+        <w:rPr>
+          <w:rFonts w:ascii="Constantia" w:hAnsi="Constantia" w:cs="Consolas"/>
+          <w:sz w:val="24"/>
+          <w:szCs w:val="28"/>
+        </w:rPr>
+        <w:t xml:space="preserve"> di Semarang </w:t>
+      </w:r>
+      <w:proofErr w:type="spellStart"/>
+      <w:r>
+        <w:rPr>
+          <w:rFonts w:ascii="Constantia" w:hAnsi="Constantia" w:cs="Consolas"/>
+          <w:sz w:val="24"/>
+          <w:szCs w:val="28"/>
+        </w:rPr>
+        <w:t>untuk</w:t>
+      </w:r>
+      <w:proofErr w:type="spellEnd"/>
+      <w:r>
+        <w:rPr>
+          <w:rFonts w:ascii="Constantia" w:hAnsi="Constantia" w:cs="Consolas"/>
+          <w:sz w:val="24"/>
+          <w:szCs w:val="28"/>
+        </w:rPr>
+        <w:t xml:space="preserve"> </w:t>
+      </w:r>
+      <w:proofErr w:type="spellStart"/>
+      <w:r>
+        <w:rPr>
+          <w:rFonts w:ascii="Constantia" w:hAnsi="Constantia" w:cs="Consolas"/>
+          <w:sz w:val="24"/>
+          <w:szCs w:val="28"/>
+        </w:rPr>
+        <w:t>memilih</w:t>
+      </w:r>
+      <w:proofErr w:type="spellEnd"/>
+      <w:r>
+        <w:rPr>
+          <w:rFonts w:ascii="Constantia" w:hAnsi="Constantia" w:cs="Consolas"/>
+          <w:sz w:val="24"/>
+          <w:szCs w:val="28"/>
+        </w:rPr>
+        <w:t xml:space="preserve"> game, </w:t>
+      </w:r>
+      <w:proofErr w:type="spellStart"/>
+      <w:r>
+        <w:rPr>
+          <w:rFonts w:ascii="Constantia" w:hAnsi="Constantia" w:cs="Consolas"/>
+          <w:sz w:val="24"/>
+          <w:szCs w:val="24"/>
+        </w:rPr>
+        <w:t>menentukan</w:t>
+      </w:r>
+      <w:proofErr w:type="spellEnd"/>
+      <w:r>
+        <w:rPr>
+          <w:rFonts w:ascii="Constantia" w:hAnsi="Constantia" w:cs="Consolas"/>
+          <w:sz w:val="24"/>
+          <w:szCs w:val="24"/>
+        </w:rPr>
+        <w:t xml:space="preserve"> </w:t>
+      </w:r>
+      <w:proofErr w:type="spellStart"/>
+      <w:r>
+        <w:rPr>
+          <w:rFonts w:ascii="Constantia" w:hAnsi="Constantia" w:cs="Consolas"/>
+          <w:sz w:val="24"/>
+          <w:szCs w:val="24"/>
+        </w:rPr>
+        <w:t>jadwal</w:t>
+      </w:r>
+      <w:proofErr w:type="spellEnd"/>
+      <w:r>
+        <w:rPr>
+          <w:rFonts w:ascii="Constantia" w:hAnsi="Constantia" w:cs="Consolas"/>
+          <w:sz w:val="24"/>
+          <w:szCs w:val="24"/>
+        </w:rPr>
+        <w:t xml:space="preserve">, dan </w:t>
+      </w:r>
+      <w:proofErr w:type="spellStart"/>
+      <w:r>
+        <w:rPr>
+          <w:rFonts w:ascii="Constantia" w:hAnsi="Constantia" w:cs="Consolas"/>
+          <w:sz w:val="24"/>
+          <w:szCs w:val="24"/>
+        </w:rPr>
+        <w:t>bermain</w:t>
+      </w:r>
+      <w:proofErr w:type="spellEnd"/>
+      <w:r>
+        <w:rPr>
+          <w:rFonts w:ascii="Constantia" w:hAnsi="Constantia" w:cs="Consolas"/>
+          <w:sz w:val="24"/>
+          <w:szCs w:val="24"/>
+        </w:rPr>
+        <w:t xml:space="preserve"> </w:t>
+      </w:r>
+      <w:proofErr w:type="spellStart"/>
+      <w:r>
+        <w:rPr>
+          <w:rFonts w:ascii="Constantia" w:hAnsi="Constantia" w:cs="Consolas"/>
+          <w:sz w:val="24"/>
+          <w:szCs w:val="24"/>
+        </w:rPr>
+        <w:t>bersama</w:t>
+      </w:r>
+      <w:proofErr w:type="spellEnd"/>
+      <w:r>
+        <w:rPr>
+          <w:rFonts w:ascii="Constantia" w:hAnsi="Constantia" w:cs="Consolas"/>
+          <w:sz w:val="24"/>
+          <w:szCs w:val="24"/>
+        </w:rPr>
+        <w:t>.</w:t>
+      </w:r>
+      <w:r>
+        <w:rPr>
+          <w:rFonts w:ascii="Constantia" w:hAnsi="Constantia" w:cs="Consolas"/>
+          <w:sz w:val="24"/>
+          <w:szCs w:val="24"/>
+        </w:rPr>
+        <w:t xml:space="preserve"> </w:t>
+      </w:r>
+      <w:proofErr w:type="spellStart"/>
+      <w:r>
+        <w:rPr>
+          <w:rFonts w:ascii="Constantia" w:hAnsi="Constantia" w:cs="Arial"/>
+          <w:sz w:val="24"/>
+          <w:szCs w:val="24"/>
+        </w:rPr>
+        <w:t>Secara</w:t>
+      </w:r>
+      <w:proofErr w:type="spellEnd"/>
+      <w:r>
+        <w:rPr>
+          <w:rFonts w:ascii="Constantia" w:hAnsi="Constantia" w:cs="Arial"/>
+          <w:sz w:val="24"/>
+          <w:szCs w:val="24"/>
+        </w:rPr>
+        <w:t xml:space="preserve"> detail, pada </w:t>
+      </w:r>
+      <w:proofErr w:type="spellStart"/>
+      <w:r>
+        <w:rPr>
+          <w:rFonts w:ascii="Constantia" w:hAnsi="Constantia" w:cs="Arial"/>
+          <w:sz w:val="24"/>
+          <w:szCs w:val="24"/>
+        </w:rPr>
+        <w:t>sesi</w:t>
+      </w:r>
+      <w:proofErr w:type="spellEnd"/>
+      <w:r>
+        <w:rPr>
+          <w:rFonts w:ascii="Constantia" w:hAnsi="Constantia" w:cs="Arial"/>
+          <w:sz w:val="24"/>
+          <w:szCs w:val="24"/>
+        </w:rPr>
+        <w:t xml:space="preserve"> play day, </w:t>
+      </w:r>
+      <w:proofErr w:type="spellStart"/>
+      <w:r>
+        <w:rPr>
+          <w:rFonts w:ascii="Constantia" w:hAnsi="Constantia" w:cs="Arial"/>
+          <w:sz w:val="24"/>
+          <w:szCs w:val="24"/>
+        </w:rPr>
+        <w:t>semua</w:t>
+      </w:r>
+      <w:proofErr w:type="spellEnd"/>
+      <w:r>
+        <w:rPr>
+          <w:rFonts w:ascii="Constantia" w:hAnsi="Constantia" w:cs="Arial"/>
+          <w:sz w:val="24"/>
+          <w:szCs w:val="24"/>
+        </w:rPr>
+        <w:t xml:space="preserve"> data </w:t>
+      </w:r>
+      <w:proofErr w:type="spellStart"/>
+      <w:r>
+        <w:rPr>
+          <w:rFonts w:ascii="Constantia" w:hAnsi="Constantia" w:cs="Arial"/>
+          <w:sz w:val="24"/>
+          <w:szCs w:val="24"/>
+        </w:rPr>
+        <w:t>akan</w:t>
+      </w:r>
+      <w:proofErr w:type="spellEnd"/>
+      <w:r>
+        <w:rPr>
+          <w:rFonts w:ascii="Constantia" w:hAnsi="Constantia" w:cs="Arial"/>
+          <w:sz w:val="24"/>
+          <w:szCs w:val="24"/>
+        </w:rPr>
+        <w:t xml:space="preserve"> </w:t>
+      </w:r>
+      <w:proofErr w:type="spellStart"/>
+      <w:r>
+        <w:rPr>
+          <w:rFonts w:ascii="Constantia" w:hAnsi="Constantia" w:cs="Arial"/>
+          <w:sz w:val="24"/>
+          <w:szCs w:val="24"/>
+        </w:rPr>
+        <w:t>terekam</w:t>
+      </w:r>
+      <w:proofErr w:type="spellEnd"/>
+      <w:r>
+        <w:rPr>
+          <w:rFonts w:ascii="Constantia" w:hAnsi="Constantia" w:cs="Arial"/>
+          <w:sz w:val="24"/>
+          <w:szCs w:val="24"/>
+        </w:rPr>
+        <w:t xml:space="preserve">, </w:t>
+      </w:r>
+      <w:proofErr w:type="spellStart"/>
+      <w:r>
+        <w:rPr>
+          <w:rFonts w:ascii="Constantia" w:hAnsi="Constantia" w:cs="Arial"/>
+          <w:sz w:val="24"/>
+          <w:szCs w:val="24"/>
+        </w:rPr>
+        <w:t>termasuk</w:t>
+      </w:r>
+      <w:proofErr w:type="spellEnd"/>
+      <w:r>
+        <w:rPr>
+          <w:rFonts w:ascii="Constantia" w:hAnsi="Constantia" w:cs="Arial"/>
+          <w:sz w:val="24"/>
+          <w:szCs w:val="24"/>
+        </w:rPr>
+        <w:t xml:space="preserve">: </w:t>
+      </w:r>
+      <w:proofErr w:type="spellStart"/>
+      <w:r>
+        <w:rPr>
+          <w:rFonts w:ascii="Constantia" w:hAnsi="Constantia" w:cs="Arial"/>
+          <w:sz w:val="24"/>
+          <w:szCs w:val="24"/>
+        </w:rPr>
+        <w:t>siapa</w:t>
+      </w:r>
+      <w:proofErr w:type="spellEnd"/>
+      <w:r>
+        <w:rPr>
+          <w:rFonts w:ascii="Constantia" w:hAnsi="Constantia" w:cs="Arial"/>
+          <w:sz w:val="24"/>
+          <w:szCs w:val="24"/>
+        </w:rPr>
+        <w:t xml:space="preserve"> yang </w:t>
+      </w:r>
+      <w:proofErr w:type="spellStart"/>
+      <w:r>
+        <w:rPr>
+          <w:rFonts w:ascii="Constantia" w:hAnsi="Constantia" w:cs="Arial"/>
+          <w:sz w:val="24"/>
+          <w:szCs w:val="24"/>
+        </w:rPr>
+        <w:t>bermain</w:t>
+      </w:r>
+      <w:proofErr w:type="spellEnd"/>
+      <w:r>
+        <w:rPr>
+          <w:rFonts w:ascii="Constantia" w:hAnsi="Constantia" w:cs="Arial"/>
+          <w:sz w:val="24"/>
+          <w:szCs w:val="24"/>
+        </w:rPr>
+        <w:t xml:space="preserve"> pada </w:t>
+      </w:r>
+      <w:proofErr w:type="spellStart"/>
+      <w:r>
+        <w:rPr>
+          <w:rFonts w:ascii="Constantia" w:hAnsi="Constantia" w:cs="Arial"/>
+          <w:sz w:val="24"/>
+          <w:szCs w:val="24"/>
+        </w:rPr>
+        <w:t>suatu</w:t>
+      </w:r>
+      <w:proofErr w:type="spellEnd"/>
+      <w:r>
+        <w:rPr>
+          <w:rFonts w:ascii="Constantia" w:hAnsi="Constantia" w:cs="Arial"/>
+          <w:sz w:val="24"/>
+          <w:szCs w:val="24"/>
+        </w:rPr>
+        <w:t xml:space="preserve"> playday, </w:t>
+      </w:r>
+      <w:proofErr w:type="spellStart"/>
+      <w:r>
+        <w:rPr>
+          <w:rFonts w:ascii="Constantia" w:hAnsi="Constantia" w:cs="Arial"/>
+          <w:sz w:val="24"/>
+          <w:szCs w:val="24"/>
+        </w:rPr>
+        <w:t>waktu</w:t>
+      </w:r>
+      <w:proofErr w:type="spellEnd"/>
+      <w:r>
+        <w:rPr>
+          <w:rFonts w:ascii="Constantia" w:hAnsi="Constantia" w:cs="Arial"/>
+          <w:sz w:val="24"/>
+          <w:szCs w:val="24"/>
+        </w:rPr>
+        <w:t xml:space="preserve"> </w:t>
+      </w:r>
+      <w:proofErr w:type="spellStart"/>
+      <w:r>
+        <w:rPr>
+          <w:rFonts w:ascii="Constantia" w:hAnsi="Constantia" w:cs="Arial"/>
+          <w:sz w:val="24"/>
+          <w:szCs w:val="24"/>
+        </w:rPr>
+        <w:t>bermain</w:t>
+      </w:r>
+      <w:proofErr w:type="spellEnd"/>
+      <w:r>
+        <w:rPr>
+          <w:rFonts w:ascii="Constantia" w:hAnsi="Constantia" w:cs="Arial"/>
+          <w:sz w:val="24"/>
+          <w:szCs w:val="24"/>
+        </w:rPr>
+        <w:t xml:space="preserve">, </w:t>
+      </w:r>
+      <w:proofErr w:type="spellStart"/>
+      <w:r>
+        <w:rPr>
+          <w:rFonts w:ascii="Constantia" w:hAnsi="Constantia" w:cs="Arial"/>
+          <w:sz w:val="24"/>
+          <w:szCs w:val="24"/>
+        </w:rPr>
+        <w:t>skor</w:t>
+      </w:r>
+      <w:proofErr w:type="spellEnd"/>
+      <w:r>
+        <w:rPr>
+          <w:rFonts w:ascii="Constantia" w:hAnsi="Constantia" w:cs="Arial"/>
+          <w:sz w:val="24"/>
+          <w:szCs w:val="24"/>
+        </w:rPr>
+        <w:t xml:space="preserve"> masing-masing </w:t>
+      </w:r>
+      <w:proofErr w:type="spellStart"/>
+      <w:r>
+        <w:rPr>
+          <w:rFonts w:ascii="Constantia" w:hAnsi="Constantia" w:cs="Arial"/>
+          <w:sz w:val="24"/>
+          <w:szCs w:val="24"/>
+        </w:rPr>
+        <w:t>pemain</w:t>
+      </w:r>
+      <w:proofErr w:type="spellEnd"/>
+      <w:r>
+        <w:rPr>
+          <w:rFonts w:ascii="Constantia" w:hAnsi="Constantia" w:cs="Arial"/>
+          <w:sz w:val="24"/>
+          <w:szCs w:val="24"/>
+        </w:rPr>
+        <w:t xml:space="preserve"> </w:t>
+      </w:r>
+      <w:proofErr w:type="spellStart"/>
+      <w:r>
+        <w:rPr>
+          <w:rFonts w:ascii="Constantia" w:hAnsi="Constantia" w:cs="Arial"/>
+          <w:sz w:val="24"/>
+          <w:szCs w:val="24"/>
+        </w:rPr>
+        <w:t>tersebut</w:t>
+      </w:r>
+      <w:proofErr w:type="spellEnd"/>
+      <w:r>
+        <w:rPr>
+          <w:rFonts w:ascii="Constantia" w:hAnsi="Constantia" w:cs="Arial"/>
+          <w:sz w:val="24"/>
+          <w:szCs w:val="24"/>
+        </w:rPr>
+        <w:t xml:space="preserve"> (yang mana </w:t>
+      </w:r>
+      <w:proofErr w:type="spellStart"/>
+      <w:r>
+        <w:rPr>
+          <w:rFonts w:ascii="Constantia" w:hAnsi="Constantia" w:cs="Arial"/>
+          <w:sz w:val="24"/>
+          <w:szCs w:val="24"/>
+        </w:rPr>
+        <w:t>secara</w:t>
+      </w:r>
+      <w:proofErr w:type="spellEnd"/>
+      <w:r>
+        <w:rPr>
+          <w:rFonts w:ascii="Constantia" w:hAnsi="Constantia" w:cs="Arial"/>
+          <w:sz w:val="24"/>
+          <w:szCs w:val="24"/>
+        </w:rPr>
+        <w:t xml:space="preserve"> </w:t>
+      </w:r>
+      <w:proofErr w:type="spellStart"/>
+      <w:r>
+        <w:rPr>
+          <w:rFonts w:ascii="Constantia" w:hAnsi="Constantia" w:cs="Arial"/>
+          <w:sz w:val="24"/>
+          <w:szCs w:val="24"/>
+        </w:rPr>
+        <w:t>otomatis</w:t>
+      </w:r>
+      <w:proofErr w:type="spellEnd"/>
+      <w:r>
+        <w:rPr>
+          <w:rFonts w:ascii="Constantia" w:hAnsi="Constantia" w:cs="Arial"/>
+          <w:sz w:val="24"/>
+          <w:szCs w:val="24"/>
+        </w:rPr>
+        <w:t xml:space="preserve"> juga </w:t>
+      </w:r>
+      <w:proofErr w:type="spellStart"/>
+      <w:r>
+        <w:rPr>
+          <w:rFonts w:ascii="Constantia" w:hAnsi="Constantia" w:cs="Arial"/>
+          <w:sz w:val="24"/>
+          <w:szCs w:val="24"/>
+        </w:rPr>
+        <w:t>akan</w:t>
+      </w:r>
+      <w:proofErr w:type="spellEnd"/>
+      <w:r>
+        <w:rPr>
+          <w:rFonts w:ascii="Constantia" w:hAnsi="Constantia" w:cs="Arial"/>
+          <w:sz w:val="24"/>
+          <w:szCs w:val="24"/>
+        </w:rPr>
+        <w:t xml:space="preserve"> </w:t>
+      </w:r>
+      <w:proofErr w:type="spellStart"/>
+      <w:r>
+        <w:rPr>
+          <w:rFonts w:ascii="Constantia" w:hAnsi="Constantia" w:cs="Arial"/>
+          <w:sz w:val="24"/>
+          <w:szCs w:val="24"/>
+        </w:rPr>
+        <w:t>masuk</w:t>
+      </w:r>
+      <w:proofErr w:type="spellEnd"/>
+      <w:r>
+        <w:rPr>
+          <w:rFonts w:ascii="Constantia" w:hAnsi="Constantia" w:cs="Arial"/>
+          <w:sz w:val="24"/>
+          <w:szCs w:val="24"/>
+        </w:rPr>
+        <w:t xml:space="preserve"> </w:t>
+      </w:r>
+      <w:proofErr w:type="spellStart"/>
+      <w:r>
+        <w:rPr>
+          <w:rFonts w:ascii="Constantia" w:hAnsi="Constantia" w:cs="Arial"/>
+          <w:sz w:val="24"/>
+          <w:szCs w:val="24"/>
+        </w:rPr>
+        <w:t>ke</w:t>
+      </w:r>
+      <w:proofErr w:type="spellEnd"/>
+      <w:r>
+        <w:rPr>
+          <w:rFonts w:ascii="Constantia" w:hAnsi="Constantia" w:cs="Arial"/>
+          <w:sz w:val="24"/>
+          <w:szCs w:val="24"/>
+        </w:rPr>
+        <w:t xml:space="preserve"> </w:t>
+      </w:r>
+      <w:proofErr w:type="spellStart"/>
+      <w:r>
+        <w:rPr>
+          <w:rFonts w:ascii="Constantia" w:hAnsi="Constantia" w:cs="Arial"/>
+          <w:sz w:val="24"/>
+          <w:szCs w:val="24"/>
+        </w:rPr>
+        <w:t>dalam</w:t>
+      </w:r>
+      <w:proofErr w:type="spellEnd"/>
+      <w:r>
+        <w:rPr>
+          <w:rFonts w:ascii="Constantia" w:hAnsi="Constantia" w:cs="Arial"/>
+          <w:sz w:val="24"/>
+          <w:szCs w:val="24"/>
+        </w:rPr>
+        <w:t xml:space="preserve"> leaderboard).</w:t>
+      </w:r>
+    </w:p>
+    <w:p>
+      <w:pPr>
+        <w:pStyle w:val="ListParagraph"/>
+        <w:numPr>
+          <w:ilvl w:val="1"/>
+          <w:numId w:val="11"/>
+        </w:numPr>
+        <w:ind w:left="993" w:hanging="426"/>
+        <w:rPr>
+          <w:rFonts w:ascii="Constantia" w:hAnsi="Constantia" w:cs="Consolas"/>
+          <w:sz w:val="24"/>
+          <w:szCs w:val="28"/>
+        </w:rPr>
+      </w:pPr>
+      <w:proofErr w:type="spellStart"/>
+      <w:r>
+        <w:rPr>
+          <w:rFonts w:ascii="Constantia" w:hAnsi="Constantia"/>
           <w:b/>
-          <w:sz w:val="24"/>
-          <w:szCs w:val="28"/>
-          <w:lang w:val="id-ID"/>
-        </w:rPr>
-        <w:t>Judul Proyek</w:t>
-      </w:r>
-      <w:r>
-        <w:rPr>
-          <w:rFonts w:ascii="Constantia" w:hAnsi="Constantia" w:cs="Consolas"/>
-          <w:sz w:val="24"/>
-          <w:szCs w:val="28"/>
-          <w:lang w:val="id-ID"/>
+          <w:bCs/>
+          <w:sz w:val="24"/>
+        </w:rPr>
+        <w:t>Informasi</w:t>
+      </w:r>
+      <w:proofErr w:type="spellEnd"/>
+      <w:r>
+        <w:rPr>
+          <w:rFonts w:ascii="Constantia" w:hAnsi="Constantia"/>
+          <w:b/>
+          <w:bCs/>
+          <w:sz w:val="24"/>
         </w:rPr>
         <w:t xml:space="preserve"> </w:t>
       </w:r>
-      <w:r>
-        <w:rPr>
-          <w:rFonts w:ascii="Constantia" w:hAnsi="Constantia" w:cs="Consolas"/>
-          <w:sz w:val="24"/>
-          <w:szCs w:val="28"/>
-          <w:lang w:val="id-ID"/>
-        </w:rPr>
-        <w:tab/>
-      </w:r>
-      <w:r>
-        <w:rPr>
-          <w:rFonts w:ascii="Constantia" w:hAnsi="Constantia" w:cs="Consolas"/>
-          <w:sz w:val="24"/>
-          <w:szCs w:val="28"/>
-          <w:lang w:val="id-ID"/>
-        </w:rPr>
-        <w:tab/>
-        <w:t>:</w:t>
-      </w:r>
-      <w:r>
-        <w:rPr>
-          <w:rFonts w:ascii="Constantia" w:hAnsi="Constantia" w:cs="Consolas"/>
-          <w:sz w:val="24"/>
-          <w:szCs w:val="28"/>
-        </w:rPr>
-        <w:t xml:space="preserve"> </w:t>
-      </w:r>
-      <w:r>
-        <w:rPr>
-          <w:rFonts w:ascii="Constantia" w:hAnsi="Constantia" w:cs="Consolas"/>
+      <w:proofErr w:type="spellStart"/>
+      <w:r>
+        <w:rPr>
+          <w:rFonts w:ascii="Constantia" w:hAnsi="Constantia"/>
           <w:b/>
-          <w:sz w:val="24"/>
-          <w:szCs w:val="28"/>
-        </w:rPr>
-        <w:t>Game Board Catalogue</w:t>
-      </w:r>
+          <w:bCs/>
+          <w:sz w:val="24"/>
+        </w:rPr>
+        <w:t>Anggaran</w:t>
+      </w:r>
+      <w:proofErr w:type="spellEnd"/>
     </w:p>
     <w:p>
       <w:pPr>
@@ -1693,6 +2929,7 @@
         <w:autoSpaceDN w:val="0"/>
         <w:adjustRightInd w:val="0"/>
         <w:spacing w:after="0" w:line="360" w:lineRule="auto"/>
+        <w:ind w:left="993"/>
         <w:jc w:val="both"/>
         <w:rPr>
           <w:rFonts w:ascii="Constantia" w:hAnsi="Constantia" w:cs="Consolas"/>
@@ -1703,13 +2940,22 @@
       <w:r>
         <w:rPr>
           <w:rFonts w:ascii="Constantia" w:hAnsi="Constantia" w:cs="Consolas"/>
-          <w:b/>
           <w:sz w:val="24"/>
           <w:szCs w:val="28"/>
           <w:lang w:val="id-ID"/>
         </w:rPr>
-        <w:t>Tanggal Mulai Proyek</w:t>
-      </w:r>
+        <w:t xml:space="preserve">Perusahaan </w:t>
+      </w:r>
+      <w:proofErr w:type="spellStart"/>
+      <w:r>
+        <w:rPr>
+          <w:rFonts w:ascii="Constantia" w:hAnsi="Constantia" w:cs="Consolas"/>
+          <w:sz w:val="24"/>
+          <w:szCs w:val="28"/>
+        </w:rPr>
+        <w:t>Gameku</w:t>
+      </w:r>
+      <w:proofErr w:type="spellEnd"/>
       <w:r>
         <w:rPr>
           <w:rFonts w:ascii="Constantia" w:hAnsi="Constantia" w:cs="Consolas"/>
@@ -1717,8 +2963,15 @@
           <w:szCs w:val="28"/>
           <w:lang w:val="id-ID"/>
         </w:rPr>
-        <w:tab/>
-        <w:t xml:space="preserve">: </w:t>
+        <w:t xml:space="preserve"> menganggarkan Rp </w:t>
+      </w:r>
+      <w:r>
+        <w:rPr>
+          <w:rFonts w:ascii="Constantia" w:hAnsi="Constantia" w:cs="Consolas"/>
+          <w:sz w:val="24"/>
+          <w:szCs w:val="28"/>
+        </w:rPr>
+        <w:t>60</w:t>
       </w:r>
       <w:r>
         <w:rPr>
@@ -1727,440 +2980,176 @@
           <w:szCs w:val="28"/>
           <w:lang w:val="id-ID"/>
         </w:rPr>
-        <w:t>20</w:t>
-      </w:r>
-      <w:r>
-        <w:rPr>
-          <w:rFonts w:ascii="Constantia" w:hAnsi="Constantia" w:cs="Consolas"/>
-          <w:sz w:val="24"/>
-          <w:szCs w:val="28"/>
-        </w:rPr>
-        <w:t xml:space="preserve"> Maret 2021</w:t>
+        <w:t>.</w:t>
+      </w:r>
+      <w:r>
+        <w:rPr>
+          <w:rFonts w:ascii="Constantia" w:hAnsi="Constantia" w:cs="Consolas"/>
+          <w:sz w:val="24"/>
+          <w:szCs w:val="28"/>
+        </w:rPr>
+        <w:t>000</w:t>
+      </w:r>
+      <w:r>
+        <w:rPr>
+          <w:rFonts w:ascii="Constantia" w:hAnsi="Constantia" w:cs="Consolas"/>
+          <w:sz w:val="24"/>
+          <w:szCs w:val="28"/>
+          <w:lang w:val="id-ID"/>
+        </w:rPr>
+        <w:t xml:space="preserve">.000.000,- untuk proyek ini. Biaya teralokasi untuk pekerjaan manajer proyek </w:t>
+      </w:r>
+      <w:r>
+        <w:rPr>
+          <w:rFonts w:ascii="Constantia" w:hAnsi="Constantia" w:cs="Consolas"/>
+          <w:sz w:val="24"/>
+          <w:szCs w:val="28"/>
+        </w:rPr>
+        <w:t xml:space="preserve">dan 4 </w:t>
+      </w:r>
+      <w:proofErr w:type="spellStart"/>
+      <w:r>
+        <w:rPr>
+          <w:rFonts w:ascii="Constantia" w:hAnsi="Constantia" w:cs="Consolas"/>
+          <w:sz w:val="24"/>
+          <w:szCs w:val="28"/>
+        </w:rPr>
+        <w:t>staf</w:t>
+      </w:r>
+      <w:proofErr w:type="spellEnd"/>
+      <w:r>
+        <w:rPr>
+          <w:rFonts w:ascii="Constantia" w:hAnsi="Constantia" w:cs="Consolas"/>
+          <w:sz w:val="24"/>
+          <w:szCs w:val="28"/>
+        </w:rPr>
+        <w:t xml:space="preserve">, masing-masing </w:t>
+      </w:r>
+      <w:r>
+        <w:rPr>
+          <w:rFonts w:ascii="Constantia" w:hAnsi="Constantia" w:cs="Consolas"/>
+          <w:sz w:val="24"/>
+          <w:szCs w:val="28"/>
+          <w:lang w:val="id-ID"/>
+        </w:rPr>
+        <w:t xml:space="preserve">sekitar </w:t>
+      </w:r>
+      <w:r>
+        <w:rPr>
+          <w:rFonts w:ascii="Constantia" w:hAnsi="Constantia" w:cs="Consolas"/>
+          <w:sz w:val="24"/>
+          <w:szCs w:val="28"/>
+        </w:rPr>
+        <w:t>40</w:t>
+      </w:r>
+      <w:r>
+        <w:rPr>
+          <w:rFonts w:ascii="Constantia" w:hAnsi="Constantia" w:cs="Consolas"/>
+          <w:sz w:val="24"/>
+          <w:szCs w:val="28"/>
+          <w:lang w:val="id-ID"/>
+        </w:rPr>
+        <w:t xml:space="preserve"> jam per minggu selama </w:t>
+      </w:r>
+      <w:r>
+        <w:rPr>
+          <w:rFonts w:ascii="Constantia" w:hAnsi="Constantia" w:cs="Consolas"/>
+          <w:sz w:val="24"/>
+          <w:szCs w:val="28"/>
+        </w:rPr>
+        <w:t>3</w:t>
+      </w:r>
+      <w:r>
+        <w:rPr>
+          <w:rFonts w:ascii="Constantia" w:hAnsi="Constantia" w:cs="Consolas"/>
+          <w:sz w:val="24"/>
+          <w:szCs w:val="28"/>
+          <w:lang w:val="id-ID"/>
+        </w:rPr>
+        <w:t xml:space="preserve"> bulan, </w:t>
+      </w:r>
+      <w:proofErr w:type="spellStart"/>
+      <w:r>
+        <w:rPr>
+          <w:rFonts w:ascii="Constantia" w:hAnsi="Constantia" w:cs="Consolas"/>
+          <w:sz w:val="24"/>
+          <w:szCs w:val="28"/>
+        </w:rPr>
+        <w:t>termasuk</w:t>
+      </w:r>
+      <w:proofErr w:type="spellEnd"/>
+      <w:r>
+        <w:rPr>
+          <w:rFonts w:ascii="Constantia" w:hAnsi="Constantia" w:cs="Consolas"/>
+          <w:sz w:val="24"/>
+          <w:szCs w:val="28"/>
+        </w:rPr>
+        <w:t xml:space="preserve"> </w:t>
+      </w:r>
+      <w:proofErr w:type="spellStart"/>
+      <w:r>
+        <w:rPr>
+          <w:rFonts w:ascii="Constantia" w:hAnsi="Constantia" w:cs="Consolas"/>
+          <w:sz w:val="24"/>
+          <w:szCs w:val="28"/>
+        </w:rPr>
+        <w:t>pengembangan</w:t>
+      </w:r>
+      <w:proofErr w:type="spellEnd"/>
+      <w:r>
+        <w:rPr>
+          <w:rFonts w:ascii="Constantia" w:hAnsi="Constantia" w:cs="Consolas"/>
+          <w:sz w:val="24"/>
+          <w:szCs w:val="28"/>
+        </w:rPr>
+        <w:t xml:space="preserve"> software yang </w:t>
+      </w:r>
+      <w:proofErr w:type="spellStart"/>
+      <w:r>
+        <w:rPr>
+          <w:rFonts w:ascii="Constantia" w:hAnsi="Constantia" w:cs="Consolas"/>
+          <w:sz w:val="24"/>
+          <w:szCs w:val="28"/>
+        </w:rPr>
+        <w:t>direncanakan</w:t>
+      </w:r>
+      <w:proofErr w:type="spellEnd"/>
+      <w:r>
+        <w:rPr>
+          <w:rFonts w:ascii="Constantia" w:hAnsi="Constantia" w:cs="Consolas"/>
+          <w:sz w:val="24"/>
+          <w:szCs w:val="28"/>
+        </w:rPr>
+        <w:t>.</w:t>
       </w:r>
     </w:p>
     <w:p>
       <w:pPr>
-        <w:autoSpaceDE w:val="0"/>
-        <w:autoSpaceDN w:val="0"/>
-        <w:adjustRightInd w:val="0"/>
-        <w:spacing w:after="0" w:line="360" w:lineRule="auto"/>
-        <w:jc w:val="both"/>
-        <w:rPr>
-          <w:rFonts w:ascii="Constantia" w:hAnsi="Constantia" w:cs="Consolas"/>
-          <w:sz w:val="24"/>
-          <w:szCs w:val="28"/>
-        </w:rPr>
-      </w:pPr>
-      <w:r>
-        <w:rPr>
-          <w:rFonts w:ascii="Constantia" w:hAnsi="Constantia" w:cs="Consolas"/>
+        <w:pStyle w:val="ListParagraph"/>
+        <w:numPr>
+          <w:ilvl w:val="1"/>
+          <w:numId w:val="11"/>
+        </w:numPr>
+        <w:spacing w:line="360" w:lineRule="auto"/>
+        <w:ind w:left="993"/>
+        <w:rPr>
+          <w:rFonts w:ascii="Constantia" w:hAnsi="Constantia" w:cs="Consolas"/>
+          <w:sz w:val="24"/>
+          <w:szCs w:val="28"/>
+          <w:lang w:val="id-ID"/>
+        </w:rPr>
+      </w:pPr>
+      <w:proofErr w:type="spellStart"/>
+      <w:r>
+        <w:rPr>
+          <w:rFonts w:ascii="Constantia" w:hAnsi="Constantia"/>
           <w:b/>
-          <w:sz w:val="24"/>
-          <w:szCs w:val="28"/>
-          <w:lang w:val="id-ID"/>
-        </w:rPr>
-        <w:t>Tanggal Akhir Proyek</w:t>
-      </w:r>
-      <w:r>
-        <w:rPr>
-          <w:rFonts w:ascii="Constantia" w:hAnsi="Constantia" w:cs="Consolas"/>
-          <w:sz w:val="24"/>
-          <w:szCs w:val="28"/>
-          <w:lang w:val="id-ID"/>
-        </w:rPr>
-        <w:t xml:space="preserve"> </w:t>
-      </w:r>
-      <w:r>
-        <w:rPr>
-          <w:rFonts w:ascii="Constantia" w:hAnsi="Constantia" w:cs="Consolas"/>
-          <w:sz w:val="24"/>
-          <w:szCs w:val="28"/>
-          <w:lang w:val="id-ID"/>
-        </w:rPr>
-        <w:tab/>
-        <w:t xml:space="preserve">: </w:t>
-      </w:r>
-      <w:r>
-        <w:rPr>
-          <w:rFonts w:ascii="Constantia" w:hAnsi="Constantia" w:cs="Consolas"/>
-          <w:sz w:val="24"/>
-          <w:szCs w:val="28"/>
-          <w:lang w:val="id-ID"/>
-        </w:rPr>
-        <w:t>23</w:t>
-      </w:r>
-      <w:r>
-        <w:rPr>
-          <w:rFonts w:ascii="Constantia" w:hAnsi="Constantia" w:cs="Consolas"/>
-          <w:sz w:val="24"/>
-          <w:szCs w:val="28"/>
-        </w:rPr>
-        <w:t xml:space="preserve"> Juni 2021</w:t>
-      </w:r>
-    </w:p>
-    <w:p>
-      <w:pPr>
-        <w:autoSpaceDE w:val="0"/>
-        <w:autoSpaceDN w:val="0"/>
-        <w:adjustRightInd w:val="0"/>
-        <w:spacing w:after="0" w:line="360" w:lineRule="auto"/>
-        <w:jc w:val="both"/>
-        <w:rPr>
-          <w:rFonts w:ascii="Constantia" w:hAnsi="Constantia" w:cs="Consolas"/>
-          <w:sz w:val="24"/>
-          <w:szCs w:val="28"/>
-          <w:lang w:val="id-ID"/>
-        </w:rPr>
-      </w:pPr>
-      <w:r>
-        <w:rPr>
-          <w:rFonts w:ascii="Constantia" w:hAnsi="Constantia" w:cs="Consolas"/>
-          <w:b/>
-          <w:sz w:val="24"/>
-          <w:szCs w:val="28"/>
-          <w:lang w:val="id-ID"/>
-        </w:rPr>
-        <w:t>Nomor Kontrak</w:t>
-      </w:r>
-      <w:r>
-        <w:rPr>
-          <w:rFonts w:ascii="Constantia" w:hAnsi="Constantia" w:cs="Consolas"/>
-          <w:sz w:val="24"/>
-          <w:szCs w:val="28"/>
-          <w:lang w:val="id-ID"/>
-        </w:rPr>
-        <w:tab/>
-      </w:r>
-      <w:r>
-        <w:rPr>
-          <w:rFonts w:ascii="Constantia" w:hAnsi="Constantia" w:cs="Consolas"/>
-          <w:sz w:val="24"/>
-          <w:szCs w:val="28"/>
-          <w:lang w:val="id-ID"/>
-        </w:rPr>
-        <w:tab/>
-      </w:r>
-      <w:r>
-        <w:rPr>
-          <w:rFonts w:ascii="Constantia" w:hAnsi="Constantia" w:cs="Consolas"/>
-          <w:sz w:val="24"/>
-          <w:szCs w:val="28"/>
-        </w:rPr>
-        <w:t xml:space="preserve">: </w:t>
-      </w:r>
-      <w:r>
-        <w:rPr>
-          <w:rFonts w:ascii="Constantia" w:hAnsi="Constantia" w:cs="Consolas"/>
-          <w:sz w:val="24"/>
-          <w:szCs w:val="28"/>
-          <w:lang w:val="id-ID"/>
-        </w:rPr>
-        <w:t>.......................</w:t>
-      </w:r>
-    </w:p>
-    <w:p>
-      <w:pPr>
-        <w:autoSpaceDE w:val="0"/>
-        <w:autoSpaceDN w:val="0"/>
-        <w:adjustRightInd w:val="0"/>
-        <w:spacing w:after="0" w:line="360" w:lineRule="auto"/>
-        <w:ind w:left="2880" w:hanging="2880"/>
-        <w:jc w:val="both"/>
-        <w:rPr>
-          <w:rFonts w:ascii="Constantia" w:hAnsi="Constantia" w:cs="Consolas"/>
-          <w:sz w:val="24"/>
-          <w:szCs w:val="28"/>
-        </w:rPr>
-      </w:pPr>
-      <w:r>
-        <w:rPr>
-          <w:rFonts w:ascii="Constantia" w:hAnsi="Constantia" w:cs="Consolas"/>
-          <w:b/>
-          <w:sz w:val="24"/>
-          <w:szCs w:val="28"/>
-          <w:lang w:val="id-ID"/>
-        </w:rPr>
-        <w:t>Informasi Anggaran</w:t>
-      </w:r>
-      <w:r>
-        <w:rPr>
-          <w:rFonts w:ascii="Constantia" w:hAnsi="Constantia" w:cs="Consolas"/>
-          <w:sz w:val="24"/>
-          <w:szCs w:val="28"/>
-          <w:lang w:val="id-ID"/>
-        </w:rPr>
-        <w:tab/>
-        <w:t xml:space="preserve">: Perusahaan </w:t>
-      </w:r>
-      <w:r>
-        <w:rPr>
-          <w:rFonts w:ascii="Constantia" w:hAnsi="Constantia" w:cs="Consolas"/>
-          <w:sz w:val="24"/>
-          <w:szCs w:val="28"/>
-        </w:rPr>
-        <w:t>Gameku</w:t>
-      </w:r>
-      <w:r>
-        <w:rPr>
-          <w:rFonts w:ascii="Constantia" w:hAnsi="Constantia" w:cs="Consolas"/>
-          <w:sz w:val="24"/>
-          <w:szCs w:val="28"/>
-          <w:lang w:val="id-ID"/>
-        </w:rPr>
-        <w:t xml:space="preserve"> menganggarkan Rp </w:t>
-      </w:r>
-      <w:r>
-        <w:rPr>
-          <w:rFonts w:ascii="Constantia" w:hAnsi="Constantia" w:cs="Consolas"/>
-          <w:sz w:val="24"/>
-          <w:szCs w:val="28"/>
-        </w:rPr>
-        <w:t>60</w:t>
-      </w:r>
-      <w:r>
-        <w:rPr>
-          <w:rFonts w:ascii="Constantia" w:hAnsi="Constantia" w:cs="Consolas"/>
-          <w:sz w:val="24"/>
-          <w:szCs w:val="28"/>
-          <w:lang w:val="id-ID"/>
-        </w:rPr>
-        <w:t>.</w:t>
-      </w:r>
-      <w:r>
-        <w:rPr>
-          <w:rFonts w:ascii="Constantia" w:hAnsi="Constantia" w:cs="Consolas"/>
-          <w:sz w:val="24"/>
-          <w:szCs w:val="28"/>
-        </w:rPr>
-        <w:t>000</w:t>
-      </w:r>
-      <w:r>
-        <w:rPr>
-          <w:rFonts w:ascii="Constantia" w:hAnsi="Constantia" w:cs="Consolas"/>
-          <w:sz w:val="24"/>
-          <w:szCs w:val="28"/>
-          <w:lang w:val="id-ID"/>
-        </w:rPr>
-        <w:t xml:space="preserve">.000.000,- untuk proyek ini. Biaya teralokasi untuk pekerjaan manajer proyek </w:t>
-      </w:r>
-      <w:r>
-        <w:rPr>
-          <w:rFonts w:ascii="Constantia" w:hAnsi="Constantia" w:cs="Consolas"/>
-          <w:sz w:val="24"/>
-          <w:szCs w:val="28"/>
-        </w:rPr>
-        <w:t xml:space="preserve">dan 4 staf, masing-masing </w:t>
-      </w:r>
-      <w:r>
-        <w:rPr>
-          <w:rFonts w:ascii="Constantia" w:hAnsi="Constantia" w:cs="Consolas"/>
-          <w:sz w:val="24"/>
-          <w:szCs w:val="28"/>
-          <w:lang w:val="id-ID"/>
-        </w:rPr>
-        <w:t xml:space="preserve">sekitar </w:t>
-      </w:r>
-      <w:r>
-        <w:rPr>
-          <w:rFonts w:ascii="Constantia" w:hAnsi="Constantia" w:cs="Consolas"/>
-          <w:sz w:val="24"/>
-          <w:szCs w:val="28"/>
-        </w:rPr>
-        <w:t>40</w:t>
-      </w:r>
-      <w:r>
-        <w:rPr>
-          <w:rFonts w:ascii="Constantia" w:hAnsi="Constantia" w:cs="Consolas"/>
-          <w:sz w:val="24"/>
-          <w:szCs w:val="28"/>
-          <w:lang w:val="id-ID"/>
-        </w:rPr>
-        <w:t xml:space="preserve"> jam per minggu selama </w:t>
-      </w:r>
-      <w:r>
-        <w:rPr>
-          <w:rFonts w:ascii="Constantia" w:hAnsi="Constantia" w:cs="Consolas"/>
-          <w:sz w:val="24"/>
-          <w:szCs w:val="28"/>
-        </w:rPr>
-        <w:t>3</w:t>
-      </w:r>
-      <w:r>
-        <w:rPr>
-          <w:rFonts w:ascii="Constantia" w:hAnsi="Constantia" w:cs="Consolas"/>
-          <w:sz w:val="24"/>
-          <w:szCs w:val="28"/>
-          <w:lang w:val="id-ID"/>
-        </w:rPr>
-        <w:t xml:space="preserve"> bulan, </w:t>
-      </w:r>
-      <w:r>
-        <w:rPr>
-          <w:rFonts w:ascii="Constantia" w:hAnsi="Constantia" w:cs="Consolas"/>
-          <w:sz w:val="24"/>
-          <w:szCs w:val="28"/>
-        </w:rPr>
-        <w:t>termasuk pengembangan software yang direncanakan.</w:t>
-      </w:r>
-    </w:p>
-    <w:p>
-      <w:pPr>
-        <w:autoSpaceDE w:val="0"/>
-        <w:autoSpaceDN w:val="0"/>
-        <w:adjustRightInd w:val="0"/>
-        <w:spacing w:after="0" w:line="360" w:lineRule="auto"/>
-        <w:jc w:val="both"/>
-        <w:rPr>
-          <w:rFonts w:ascii="Constantia" w:hAnsi="Constantia" w:cs="Consolas"/>
-          <w:sz w:val="24"/>
-          <w:szCs w:val="28"/>
-        </w:rPr>
-      </w:pPr>
-      <w:r>
-        <w:rPr>
-          <w:rFonts w:ascii="Constantia" w:hAnsi="Constantia" w:cs="Consolas"/>
-          <w:b/>
-          <w:sz w:val="24"/>
-          <w:szCs w:val="28"/>
-          <w:lang w:val="id-ID"/>
-        </w:rPr>
-        <w:t>Manajer Proyek</w:t>
-      </w:r>
-      <w:r>
-        <w:rPr>
-          <w:rFonts w:ascii="Constantia" w:hAnsi="Constantia" w:cs="Consolas"/>
-          <w:sz w:val="24"/>
-          <w:szCs w:val="28"/>
-          <w:lang w:val="id-ID"/>
-        </w:rPr>
-        <w:tab/>
-      </w:r>
-      <w:r>
-        <w:rPr>
-          <w:rFonts w:ascii="Constantia" w:hAnsi="Constantia" w:cs="Consolas"/>
-          <w:sz w:val="24"/>
-          <w:szCs w:val="28"/>
-          <w:lang w:val="id-ID"/>
-        </w:rPr>
-        <w:tab/>
-        <w:t>:</w:t>
-      </w:r>
-      <w:r>
-        <w:rPr>
-          <w:rFonts w:ascii="Constantia" w:hAnsi="Constantia" w:cs="Consolas"/>
-          <w:sz w:val="24"/>
-          <w:szCs w:val="28"/>
-        </w:rPr>
-        <w:t xml:space="preserve"> Favian Aldo Hermawan</w:t>
-      </w:r>
-    </w:p>
-    <w:p>
-      <w:pPr>
-        <w:autoSpaceDE w:val="0"/>
-        <w:autoSpaceDN w:val="0"/>
-        <w:adjustRightInd w:val="0"/>
-        <w:spacing w:after="0" w:line="360" w:lineRule="auto"/>
-        <w:ind w:left="2880" w:hanging="2880"/>
-        <w:jc w:val="both"/>
-        <w:rPr>
-          <w:rFonts w:ascii="Constantia" w:hAnsi="Constantia" w:cs="Consolas"/>
-          <w:sz w:val="24"/>
-          <w:szCs w:val="28"/>
-          <w:lang w:val="id-ID"/>
-        </w:rPr>
-      </w:pPr>
-      <w:r>
-        <w:rPr>
-          <w:rFonts w:ascii="Constantia" w:hAnsi="Constantia" w:cs="Consolas"/>
-          <w:b/>
-          <w:sz w:val="24"/>
-          <w:szCs w:val="28"/>
-          <w:lang w:val="id-ID"/>
-        </w:rPr>
-        <w:t>Tujuan Proyek</w:t>
-      </w:r>
-      <w:r>
-        <w:rPr>
-          <w:rFonts w:ascii="Constantia" w:hAnsi="Constantia" w:cs="Consolas"/>
-          <w:sz w:val="24"/>
-          <w:szCs w:val="28"/>
-          <w:lang w:val="id-ID"/>
-        </w:rPr>
-        <w:tab/>
-        <w:t>:</w:t>
-      </w:r>
-      <w:r>
-        <w:rPr>
-          <w:rFonts w:ascii="Constantia" w:hAnsi="Constantia" w:cs="Consolas"/>
-          <w:sz w:val="24"/>
-          <w:szCs w:val="28"/>
-        </w:rPr>
-        <w:t xml:space="preserve"> Membuat sebuah aplikasi berbasis web yang merekam info penting, menyediakan katalog sekaligus leaderboard dan memanajemen sesi bermain bersama (play day). Aplikasi ini nantinya untuk memudahkan komunitas dan para pemain game board di kota Semarang untuk memilih game, menentukan jadwal, dan bermain bersama.</w:t>
-      </w:r>
-    </w:p>
-    <w:p>
-      <w:pPr>
-        <w:autoSpaceDE w:val="0"/>
-        <w:autoSpaceDN w:val="0"/>
-        <w:adjustRightInd w:val="0"/>
-        <w:spacing w:after="0" w:line="360" w:lineRule="auto"/>
-        <w:jc w:val="both"/>
-        <w:rPr>
-          <w:rFonts w:ascii="Constantia" w:hAnsi="Constantia" w:cs="Consolas"/>
-          <w:sz w:val="24"/>
-          <w:szCs w:val="28"/>
-          <w:lang w:val="id-ID"/>
-        </w:rPr>
-      </w:pPr>
-      <w:r>
-        <w:rPr>
-          <w:rFonts w:ascii="Constantia" w:hAnsi="Constantia" w:cs="Consolas"/>
-          <w:b/>
-          <w:sz w:val="24"/>
-          <w:szCs w:val="28"/>
-          <w:lang w:val="id-ID"/>
+          <w:bCs/>
+          <w:sz w:val="24"/>
         </w:rPr>
         <w:t>Pendekatan</w:t>
       </w:r>
-      <w:r>
-        <w:rPr>
-          <w:rFonts w:ascii="Constantia" w:hAnsi="Constantia" w:cs="Consolas"/>
-          <w:b/>
-          <w:sz w:val="24"/>
-          <w:szCs w:val="28"/>
-          <w:lang w:val="id-ID"/>
-        </w:rPr>
-        <w:tab/>
-      </w:r>
-      <w:r>
-        <w:rPr>
-          <w:rFonts w:ascii="Constantia" w:hAnsi="Constantia" w:cs="Consolas"/>
-          <w:b/>
-          <w:sz w:val="24"/>
-          <w:szCs w:val="28"/>
-          <w:lang w:val="id-ID"/>
-        </w:rPr>
-        <w:tab/>
-      </w:r>
-      <w:r>
-        <w:rPr>
-          <w:rFonts w:ascii="Constantia" w:hAnsi="Constantia" w:cs="Consolas"/>
-          <w:b/>
-          <w:sz w:val="24"/>
-          <w:szCs w:val="28"/>
-          <w:lang w:val="id-ID"/>
-        </w:rPr>
-        <w:tab/>
-      </w:r>
-      <w:r>
-        <w:rPr>
-          <w:rFonts w:ascii="Constantia" w:hAnsi="Constantia" w:cs="Consolas"/>
-          <w:sz w:val="24"/>
-          <w:szCs w:val="28"/>
-          <w:lang w:val="id-ID"/>
-        </w:rPr>
-        <w:t>:</w:t>
-      </w:r>
+      <w:proofErr w:type="spellEnd"/>
     </w:p>
     <w:p>
       <w:pPr>
@@ -2169,12 +3158,7 @@
           <w:ilvl w:val="0"/>
           <w:numId w:val="10"/>
         </w:numPr>
-        <w:autoSpaceDE w:val="0"/>
-        <w:autoSpaceDN w:val="0"/>
-        <w:adjustRightInd w:val="0"/>
-        <w:spacing w:after="0" w:line="360" w:lineRule="auto"/>
-        <w:ind w:left="360"/>
-        <w:jc w:val="both"/>
+        <w:ind w:left="993"/>
         <w:rPr>
           <w:rFonts w:ascii="Constantia" w:hAnsi="Constantia" w:cs="Consolas"/>
           <w:sz w:val="24"/>
@@ -2191,6 +3175,7 @@
         </w:rPr>
         <w:t xml:space="preserve">Melakukan pertemuan langsung dengan klien (pihak Direktur </w:t>
       </w:r>
+      <w:proofErr w:type="spellStart"/>
       <w:r>
         <w:rPr>
           <w:rFonts w:ascii="Constantia" w:hAnsi="Constantia" w:cs="Consolas"/>
@@ -2199,6 +3184,7 @@
         </w:rPr>
         <w:t>Gameku</w:t>
       </w:r>
+      <w:proofErr w:type="spellEnd"/>
       <w:r>
         <w:rPr>
           <w:rFonts w:ascii="Constantia" w:hAnsi="Constantia" w:cs="Consolas"/>
@@ -2216,12 +3202,7 @@
           <w:ilvl w:val="0"/>
           <w:numId w:val="10"/>
         </w:numPr>
-        <w:autoSpaceDE w:val="0"/>
-        <w:autoSpaceDN w:val="0"/>
-        <w:adjustRightInd w:val="0"/>
-        <w:spacing w:after="0" w:line="360" w:lineRule="auto"/>
-        <w:ind w:left="360"/>
-        <w:jc w:val="both"/>
+        <w:ind w:left="993"/>
         <w:rPr>
           <w:rFonts w:ascii="Constantia" w:hAnsi="Constantia" w:cs="Consolas"/>
           <w:sz w:val="24"/>
@@ -2246,12 +3227,7 @@
           <w:ilvl w:val="0"/>
           <w:numId w:val="10"/>
         </w:numPr>
-        <w:autoSpaceDE w:val="0"/>
-        <w:autoSpaceDN w:val="0"/>
-        <w:adjustRightInd w:val="0"/>
-        <w:spacing w:after="0" w:line="360" w:lineRule="auto"/>
-        <w:ind w:left="360"/>
-        <w:jc w:val="both"/>
+        <w:ind w:left="993"/>
         <w:rPr>
           <w:rFonts w:ascii="Constantia" w:hAnsi="Constantia" w:cs="Consolas"/>
           <w:sz w:val="24"/>
@@ -2284,1002 +3260,194 @@
           <w:ilvl w:val="0"/>
           <w:numId w:val="10"/>
         </w:numPr>
+        <w:ind w:left="993"/>
+        <w:rPr>
+          <w:rFonts w:ascii="Constantia" w:hAnsi="Constantia" w:cs="Consolas"/>
+          <w:sz w:val="24"/>
+          <w:szCs w:val="28"/>
+          <w:lang w:val="id-ID"/>
+        </w:rPr>
+      </w:pPr>
+      <w:r>
+        <w:rPr>
+          <w:rFonts w:ascii="Constantia" w:hAnsi="Constantia" w:cs="Consolas"/>
+          <w:sz w:val="24"/>
+          <w:szCs w:val="28"/>
+          <w:lang w:val="id-ID"/>
+        </w:rPr>
+        <w:t xml:space="preserve">Mengembangkan software dengan pendekatan literatif, mengumpulkan umpan balik dari user. </w:t>
+      </w:r>
+    </w:p>
+    <w:p>
+      <w:pPr>
+        <w:pStyle w:val="ListParagraph"/>
+        <w:ind w:left="993"/>
+        <w:rPr>
+          <w:rFonts w:ascii="Constantia" w:hAnsi="Constantia" w:cs="Consolas"/>
+          <w:sz w:val="24"/>
+          <w:szCs w:val="28"/>
+          <w:lang w:val="id-ID"/>
+        </w:rPr>
+      </w:pPr>
+    </w:p>
+    <w:p>
+      <w:pPr>
+        <w:pStyle w:val="ListParagraph"/>
+        <w:numPr>
+          <w:ilvl w:val="1"/>
+          <w:numId w:val="11"/>
+        </w:numPr>
+        <w:ind w:left="993"/>
+        <w:rPr>
+          <w:rFonts w:ascii="Constantia" w:hAnsi="Constantia" w:cs="Consolas"/>
+          <w:sz w:val="24"/>
+          <w:szCs w:val="28"/>
+        </w:rPr>
+      </w:pPr>
+      <w:r>
+        <w:rPr>
+          <w:rFonts w:ascii="Constantia" w:hAnsi="Constantia"/>
+          <w:b/>
+          <w:bCs/>
+          <w:sz w:val="24"/>
+        </w:rPr>
+        <w:lastRenderedPageBreak/>
+        <w:t>Stakeholder</w:t>
+      </w:r>
+    </w:p>
+    <w:p>
+      <w:pPr>
         <w:autoSpaceDE w:val="0"/>
         <w:autoSpaceDN w:val="0"/>
         <w:adjustRightInd w:val="0"/>
         <w:spacing w:after="0" w:line="360" w:lineRule="auto"/>
-        <w:ind w:left="360"/>
+        <w:ind w:left="993"/>
         <w:jc w:val="both"/>
         <w:rPr>
           <w:rFonts w:ascii="Constantia" w:hAnsi="Constantia" w:cs="Consolas"/>
           <w:sz w:val="24"/>
           <w:szCs w:val="28"/>
-          <w:lang w:val="id-ID"/>
-        </w:rPr>
-      </w:pPr>
-      <w:r>
-        <w:rPr>
-          <w:rFonts w:ascii="Constantia" w:hAnsi="Constantia" w:cs="Consolas"/>
-          <w:sz w:val="24"/>
-          <w:szCs w:val="28"/>
-          <w:lang w:val="id-ID"/>
-        </w:rPr>
-        <w:t xml:space="preserve">Mengembangkan software dengan pendekatan literatif, mengumpulkan umpan balik dari user. </w:t>
-      </w:r>
+        </w:rPr>
+      </w:pPr>
+      <w:r>
+        <w:rPr>
+          <w:rFonts w:ascii="Constantia" w:hAnsi="Constantia" w:cs="Consolas"/>
+          <w:sz w:val="24"/>
+          <w:szCs w:val="28"/>
+        </w:rPr>
+        <w:t>Product Owner</w:t>
+      </w:r>
+      <w:r>
+        <w:rPr>
+          <w:rFonts w:ascii="Constantia" w:hAnsi="Constantia" w:cs="Consolas"/>
+          <w:sz w:val="24"/>
+          <w:szCs w:val="28"/>
+        </w:rPr>
+        <w:tab/>
+      </w:r>
+      <w:r>
+        <w:rPr>
+          <w:rFonts w:ascii="Constantia" w:hAnsi="Constantia" w:cs="Consolas"/>
+          <w:sz w:val="24"/>
+          <w:szCs w:val="28"/>
+        </w:rPr>
+        <w:tab/>
+      </w:r>
+      <w:r>
+        <w:rPr>
+          <w:rFonts w:ascii="Constantia" w:hAnsi="Constantia" w:cs="Consolas"/>
+          <w:sz w:val="24"/>
+          <w:szCs w:val="28"/>
+        </w:rPr>
+        <w:tab/>
+        <w:t xml:space="preserve">: </w:t>
+      </w:r>
+      <w:proofErr w:type="spellStart"/>
+      <w:r>
+        <w:rPr>
+          <w:rFonts w:ascii="Constantia" w:hAnsi="Constantia" w:cs="Consolas"/>
+          <w:sz w:val="24"/>
+          <w:szCs w:val="28"/>
+        </w:rPr>
+        <w:t>Gameku</w:t>
+      </w:r>
+      <w:proofErr w:type="spellEnd"/>
     </w:p>
-    <w:p>
-      <w:pPr>
-        <w:rPr>
-          <w:rFonts w:ascii="Constantia" w:hAnsi="Constantia" w:cs="Consolas"/>
-          <w:sz w:val="24"/>
-          <w:szCs w:val="28"/>
-          <w:lang w:val="id-ID"/>
-        </w:rPr>
-      </w:pPr>
-      <w:r>
-        <w:rPr>
-          <w:rFonts w:ascii="Constantia" w:hAnsi="Constantia" w:cs="Consolas"/>
-          <w:sz w:val="24"/>
-          <w:szCs w:val="28"/>
-          <w:lang w:val="id-ID"/>
-        </w:rPr>
-        <w:br w:type="page"/>
-      </w:r>
-    </w:p>
-    <w:tbl>
-      <w:tblPr>
-        <w:tblStyle w:val="TableGrid"/>
-        <w:tblpPr w:leftFromText="180" w:rightFromText="180" w:vertAnchor="text" w:horzAnchor="margin" w:tblpY="802"/>
-        <w:tblW w:w="0" w:type="auto"/>
-        <w:tblLook w:val="01E0" w:firstRow="1" w:lastRow="1" w:firstColumn="1" w:lastColumn="1" w:noHBand="0" w:noVBand="0"/>
-      </w:tblPr>
-      <w:tblGrid>
-        <w:gridCol w:w="1462"/>
-        <w:gridCol w:w="2485"/>
-        <w:gridCol w:w="2075"/>
-        <w:gridCol w:w="2994"/>
-      </w:tblGrid>
-      <w:tr>
-        <w:trPr>
-          <w:tblHeader/>
-        </w:trPr>
-        <w:tc>
-          <w:tcPr>
-            <w:tcW w:w="1462" w:type="dxa"/>
-            <w:tcBorders>
-              <w:top w:val="single" w:sz="4" w:space="0" w:color="auto"/>
-              <w:left w:val="single" w:sz="4" w:space="0" w:color="auto"/>
-              <w:bottom w:val="single" w:sz="4" w:space="0" w:color="auto"/>
-              <w:right w:val="single" w:sz="4" w:space="0" w:color="auto"/>
-            </w:tcBorders>
-            <w:shd w:val="clear" w:color="auto" w:fill="C0C0C0"/>
-            <w:vAlign w:val="center"/>
-            <w:hideMark/>
-          </w:tcPr>
-          <w:p>
-            <w:pPr>
-              <w:jc w:val="center"/>
-              <w:rPr>
-                <w:rFonts w:ascii="Constantia" w:eastAsia="Calibri" w:hAnsi="Constantia" w:cs="Times New Roman"/>
-                <w:b/>
-                <w:sz w:val="20"/>
-                <w:szCs w:val="20"/>
-              </w:rPr>
-            </w:pPr>
-            <w:r>
-              <w:rPr>
-                <w:rFonts w:ascii="Constantia" w:eastAsia="Calibri" w:hAnsi="Constantia"/>
-                <w:b/>
-                <w:sz w:val="20"/>
-                <w:szCs w:val="20"/>
-              </w:rPr>
-              <w:lastRenderedPageBreak/>
-              <w:t>Nama</w:t>
-            </w:r>
-          </w:p>
-        </w:tc>
-        <w:tc>
-          <w:tcPr>
-            <w:tcW w:w="2485" w:type="dxa"/>
-            <w:tcBorders>
-              <w:top w:val="single" w:sz="4" w:space="0" w:color="auto"/>
-              <w:left w:val="single" w:sz="4" w:space="0" w:color="auto"/>
-              <w:bottom w:val="single" w:sz="4" w:space="0" w:color="auto"/>
-              <w:right w:val="single" w:sz="4" w:space="0" w:color="auto"/>
-            </w:tcBorders>
-            <w:shd w:val="clear" w:color="auto" w:fill="C0C0C0"/>
-            <w:vAlign w:val="center"/>
-            <w:hideMark/>
-          </w:tcPr>
-          <w:p>
-            <w:pPr>
-              <w:jc w:val="center"/>
-              <w:rPr>
-                <w:rFonts w:ascii="Constantia" w:eastAsia="Calibri" w:hAnsi="Constantia"/>
-                <w:b/>
-                <w:sz w:val="20"/>
-                <w:szCs w:val="20"/>
-              </w:rPr>
-            </w:pPr>
-            <w:r>
-              <w:rPr>
-                <w:rFonts w:ascii="Constantia" w:eastAsia="Calibri" w:hAnsi="Constantia"/>
-                <w:b/>
-                <w:sz w:val="20"/>
-                <w:szCs w:val="20"/>
-              </w:rPr>
-              <w:t>Peranan</w:t>
-            </w:r>
-          </w:p>
-        </w:tc>
-        <w:tc>
-          <w:tcPr>
-            <w:tcW w:w="2075" w:type="dxa"/>
-            <w:tcBorders>
-              <w:top w:val="single" w:sz="4" w:space="0" w:color="auto"/>
-              <w:left w:val="single" w:sz="4" w:space="0" w:color="auto"/>
-              <w:bottom w:val="single" w:sz="4" w:space="0" w:color="auto"/>
-              <w:right w:val="single" w:sz="4" w:space="0" w:color="auto"/>
-            </w:tcBorders>
-            <w:shd w:val="clear" w:color="auto" w:fill="C0C0C0"/>
-            <w:vAlign w:val="center"/>
-            <w:hideMark/>
-          </w:tcPr>
-          <w:p>
-            <w:pPr>
-              <w:jc w:val="center"/>
-              <w:rPr>
-                <w:rFonts w:ascii="Constantia" w:eastAsia="Calibri" w:hAnsi="Constantia"/>
-                <w:b/>
-                <w:sz w:val="20"/>
-                <w:szCs w:val="20"/>
-              </w:rPr>
-            </w:pPr>
-            <w:r>
-              <w:rPr>
-                <w:rFonts w:ascii="Constantia" w:eastAsia="Calibri" w:hAnsi="Constantia"/>
-                <w:b/>
-                <w:sz w:val="20"/>
-                <w:szCs w:val="20"/>
-              </w:rPr>
-              <w:t>Posisi</w:t>
-            </w:r>
-          </w:p>
-        </w:tc>
-        <w:tc>
-          <w:tcPr>
-            <w:tcW w:w="2994" w:type="dxa"/>
-            <w:tcBorders>
-              <w:top w:val="single" w:sz="4" w:space="0" w:color="auto"/>
-              <w:left w:val="single" w:sz="4" w:space="0" w:color="auto"/>
-              <w:bottom w:val="single" w:sz="4" w:space="0" w:color="auto"/>
-              <w:right w:val="single" w:sz="4" w:space="0" w:color="auto"/>
-            </w:tcBorders>
-            <w:shd w:val="clear" w:color="auto" w:fill="C0C0C0"/>
-            <w:vAlign w:val="center"/>
-            <w:hideMark/>
-          </w:tcPr>
-          <w:p>
-            <w:pPr>
-              <w:jc w:val="center"/>
-              <w:rPr>
-                <w:rFonts w:ascii="Constantia" w:eastAsia="Calibri" w:hAnsi="Constantia"/>
-                <w:b/>
-                <w:sz w:val="20"/>
-                <w:szCs w:val="20"/>
-              </w:rPr>
-            </w:pPr>
-            <w:r>
-              <w:rPr>
-                <w:rFonts w:ascii="Constantia" w:eastAsia="Calibri" w:hAnsi="Constantia"/>
-                <w:b/>
-                <w:sz w:val="20"/>
-                <w:szCs w:val="20"/>
-              </w:rPr>
-              <w:t>Informasi Kontak</w:t>
-            </w:r>
-          </w:p>
-        </w:tc>
-      </w:tr>
-      <w:tr>
-        <w:tc>
-          <w:tcPr>
-            <w:tcW w:w="1462" w:type="dxa"/>
-            <w:tcBorders>
-              <w:top w:val="single" w:sz="4" w:space="0" w:color="auto"/>
-              <w:left w:val="single" w:sz="4" w:space="0" w:color="auto"/>
-              <w:bottom w:val="single" w:sz="4" w:space="0" w:color="auto"/>
-              <w:right w:val="single" w:sz="4" w:space="0" w:color="auto"/>
-            </w:tcBorders>
-            <w:hideMark/>
-          </w:tcPr>
-          <w:p>
-            <w:pPr>
-              <w:rPr>
-                <w:rFonts w:ascii="Constantia" w:eastAsia="Calibri" w:hAnsi="Constantia"/>
-                <w:sz w:val="20"/>
-                <w:szCs w:val="20"/>
-              </w:rPr>
-            </w:pPr>
-            <w:r>
-              <w:rPr>
-                <w:rFonts w:ascii="Constantia" w:eastAsia="Calibri" w:hAnsi="Constantia"/>
-                <w:sz w:val="20"/>
-                <w:szCs w:val="20"/>
-              </w:rPr>
-              <w:t>Favian Aldo Hermawan</w:t>
-            </w:r>
-          </w:p>
-        </w:tc>
-        <w:tc>
-          <w:tcPr>
-            <w:tcW w:w="2485" w:type="dxa"/>
-            <w:tcBorders>
-              <w:top w:val="single" w:sz="4" w:space="0" w:color="auto"/>
-              <w:left w:val="single" w:sz="4" w:space="0" w:color="auto"/>
-              <w:bottom w:val="single" w:sz="4" w:space="0" w:color="auto"/>
-              <w:right w:val="single" w:sz="4" w:space="0" w:color="auto"/>
-            </w:tcBorders>
-            <w:hideMark/>
-          </w:tcPr>
-          <w:p>
-            <w:pPr>
-              <w:rPr>
-                <w:rFonts w:ascii="Constantia" w:eastAsia="Calibri" w:hAnsi="Constantia"/>
-                <w:sz w:val="20"/>
-                <w:szCs w:val="20"/>
-                <w:lang w:val="id-ID"/>
-              </w:rPr>
-            </w:pPr>
-            <w:r>
-              <w:rPr>
-                <w:rFonts w:ascii="Constantia" w:eastAsia="Calibri" w:hAnsi="Constantia"/>
-                <w:sz w:val="20"/>
-                <w:szCs w:val="20"/>
-                <w:lang w:val="id-ID"/>
-              </w:rPr>
-              <w:t xml:space="preserve">Bertanggungjawab atas </w:t>
-            </w:r>
-            <w:r>
-              <w:rPr>
-                <w:rFonts w:ascii="Constantia" w:eastAsia="Calibri" w:hAnsi="Constantia"/>
-                <w:sz w:val="20"/>
-                <w:szCs w:val="20"/>
-              </w:rPr>
-              <w:t>p</w:t>
-            </w:r>
-            <w:r>
-              <w:rPr>
-                <w:rFonts w:ascii="Constantia" w:eastAsia="Calibri" w:hAnsi="Constantia"/>
-                <w:sz w:val="20"/>
-                <w:szCs w:val="20"/>
-                <w:lang w:val="id-ID"/>
-              </w:rPr>
-              <w:t>erencanaan, pelaksanaan dan kontrol proyek</w:t>
-            </w:r>
-          </w:p>
-        </w:tc>
-        <w:tc>
-          <w:tcPr>
-            <w:tcW w:w="2075" w:type="dxa"/>
-            <w:tcBorders>
-              <w:top w:val="single" w:sz="4" w:space="0" w:color="auto"/>
-              <w:left w:val="single" w:sz="4" w:space="0" w:color="auto"/>
-              <w:bottom w:val="single" w:sz="4" w:space="0" w:color="auto"/>
-              <w:right w:val="single" w:sz="4" w:space="0" w:color="auto"/>
-            </w:tcBorders>
-            <w:hideMark/>
-          </w:tcPr>
-          <w:p>
-            <w:pPr>
-              <w:rPr>
-                <w:rFonts w:ascii="Constantia" w:eastAsia="Calibri" w:hAnsi="Constantia"/>
-                <w:sz w:val="20"/>
-                <w:szCs w:val="20"/>
-              </w:rPr>
-            </w:pPr>
-            <w:r>
-              <w:rPr>
-                <w:rFonts w:ascii="Constantia" w:eastAsia="Calibri" w:hAnsi="Constantia"/>
-                <w:sz w:val="20"/>
-                <w:szCs w:val="20"/>
-              </w:rPr>
-              <w:t>Project Manager</w:t>
-            </w:r>
-          </w:p>
-        </w:tc>
-        <w:tc>
-          <w:tcPr>
-            <w:tcW w:w="2994" w:type="dxa"/>
-            <w:tcBorders>
-              <w:top w:val="single" w:sz="4" w:space="0" w:color="auto"/>
-              <w:left w:val="single" w:sz="4" w:space="0" w:color="auto"/>
-              <w:bottom w:val="single" w:sz="4" w:space="0" w:color="auto"/>
-              <w:right w:val="single" w:sz="4" w:space="0" w:color="auto"/>
-            </w:tcBorders>
-            <w:hideMark/>
-          </w:tcPr>
-          <w:p>
-            <w:pPr>
-              <w:rPr>
-                <w:rFonts w:ascii="Constantia" w:eastAsia="Calibri" w:hAnsi="Constantia"/>
-                <w:sz w:val="20"/>
-                <w:szCs w:val="20"/>
-              </w:rPr>
-            </w:pPr>
-            <w:hyperlink r:id="rId10" w:history="1">
-              <w:r>
-                <w:rPr>
-                  <w:rStyle w:val="Hyperlink"/>
-                  <w:rFonts w:eastAsia="Calibri"/>
-                  <w:sz w:val="20"/>
-                  <w:szCs w:val="20"/>
-                  <w:lang w:val="id-ID"/>
-                </w:rPr>
-                <w:t>f</w:t>
-              </w:r>
-              <w:r>
-                <w:rPr>
-                  <w:rStyle w:val="Hyperlink"/>
-                  <w:rFonts w:ascii="Constantia" w:eastAsia="Calibri" w:hAnsi="Constantia"/>
-                  <w:sz w:val="20"/>
-                  <w:szCs w:val="20"/>
-                  <w:lang w:val="id-ID"/>
-                </w:rPr>
-                <w:t>avianaldo@gmail.com</w:t>
-              </w:r>
-            </w:hyperlink>
-          </w:p>
-        </w:tc>
-      </w:tr>
-      <w:tr>
-        <w:tc>
-          <w:tcPr>
-            <w:tcW w:w="1462" w:type="dxa"/>
-            <w:tcBorders>
-              <w:top w:val="single" w:sz="4" w:space="0" w:color="auto"/>
-              <w:left w:val="single" w:sz="4" w:space="0" w:color="auto"/>
-              <w:bottom w:val="single" w:sz="4" w:space="0" w:color="auto"/>
-              <w:right w:val="single" w:sz="4" w:space="0" w:color="auto"/>
-            </w:tcBorders>
-            <w:hideMark/>
-          </w:tcPr>
-          <w:p>
-            <w:pPr>
-              <w:rPr>
-                <w:rFonts w:ascii="Constantia" w:eastAsia="Calibri" w:hAnsi="Constantia"/>
-                <w:sz w:val="20"/>
-                <w:szCs w:val="20"/>
-              </w:rPr>
-            </w:pPr>
-            <w:r>
-              <w:rPr>
-                <w:rFonts w:ascii="Constantia" w:eastAsia="Calibri" w:hAnsi="Constantia"/>
-                <w:sz w:val="20"/>
-                <w:szCs w:val="20"/>
-              </w:rPr>
-              <w:t>Nathanael Fredericko W</w:t>
-            </w:r>
-          </w:p>
-        </w:tc>
-        <w:tc>
-          <w:tcPr>
-            <w:tcW w:w="2485" w:type="dxa"/>
-            <w:tcBorders>
-              <w:top w:val="single" w:sz="4" w:space="0" w:color="auto"/>
-              <w:left w:val="single" w:sz="4" w:space="0" w:color="auto"/>
-              <w:bottom w:val="single" w:sz="4" w:space="0" w:color="auto"/>
-              <w:right w:val="single" w:sz="4" w:space="0" w:color="auto"/>
-            </w:tcBorders>
-            <w:hideMark/>
-          </w:tcPr>
-          <w:p>
-            <w:pPr>
-              <w:rPr>
-                <w:rFonts w:ascii="Constantia" w:eastAsia="Calibri" w:hAnsi="Constantia"/>
-                <w:sz w:val="20"/>
-                <w:szCs w:val="20"/>
-                <w:lang w:val="id-ID"/>
-              </w:rPr>
-            </w:pPr>
-            <w:r>
-              <w:rPr>
-                <w:rFonts w:ascii="Constantia" w:eastAsia="Calibri" w:hAnsi="Constantia"/>
-                <w:sz w:val="20"/>
-                <w:szCs w:val="20"/>
-                <w:lang w:val="id-ID"/>
-              </w:rPr>
-              <w:t>Menganalisis &amp; Me</w:t>
-            </w:r>
-            <w:r>
-              <w:rPr>
-                <w:rFonts w:ascii="Constantia" w:eastAsia="Calibri" w:hAnsi="Constantia"/>
-                <w:sz w:val="20"/>
-                <w:szCs w:val="20"/>
-              </w:rPr>
-              <w:t xml:space="preserve">ndesain </w:t>
-            </w:r>
-            <w:r>
-              <w:rPr>
-                <w:rFonts w:ascii="Constantia" w:eastAsia="Calibri" w:hAnsi="Constantia"/>
-                <w:sz w:val="20"/>
-                <w:szCs w:val="20"/>
-                <w:lang w:val="id-ID"/>
-              </w:rPr>
-              <w:t>Perangkat Lunak</w:t>
-            </w:r>
-          </w:p>
-        </w:tc>
-        <w:tc>
-          <w:tcPr>
-            <w:tcW w:w="2075" w:type="dxa"/>
-            <w:tcBorders>
-              <w:top w:val="single" w:sz="4" w:space="0" w:color="auto"/>
-              <w:left w:val="single" w:sz="4" w:space="0" w:color="auto"/>
-              <w:bottom w:val="single" w:sz="4" w:space="0" w:color="auto"/>
-              <w:right w:val="single" w:sz="4" w:space="0" w:color="auto"/>
-            </w:tcBorders>
-            <w:hideMark/>
-          </w:tcPr>
-          <w:p>
-            <w:pPr>
-              <w:rPr>
-                <w:rFonts w:ascii="Constantia" w:eastAsia="Calibri" w:hAnsi="Constantia"/>
-                <w:sz w:val="20"/>
-                <w:szCs w:val="20"/>
-              </w:rPr>
-            </w:pPr>
-            <w:r>
-              <w:rPr>
-                <w:rFonts w:ascii="Constantia" w:eastAsia="Calibri" w:hAnsi="Constantia"/>
-                <w:sz w:val="20"/>
-                <w:szCs w:val="20"/>
-              </w:rPr>
-              <w:t>Software Analyst</w:t>
-            </w:r>
-          </w:p>
-        </w:tc>
-        <w:tc>
-          <w:tcPr>
-            <w:tcW w:w="2994" w:type="dxa"/>
-            <w:tcBorders>
-              <w:top w:val="single" w:sz="4" w:space="0" w:color="auto"/>
-              <w:left w:val="single" w:sz="4" w:space="0" w:color="auto"/>
-              <w:bottom w:val="single" w:sz="4" w:space="0" w:color="auto"/>
-              <w:right w:val="single" w:sz="4" w:space="0" w:color="auto"/>
-            </w:tcBorders>
-            <w:hideMark/>
-          </w:tcPr>
-          <w:p>
-            <w:pPr>
-              <w:rPr>
-                <w:rFonts w:ascii="Constantia" w:eastAsia="Calibri" w:hAnsi="Constantia"/>
-                <w:color w:val="0000FF"/>
-                <w:sz w:val="20"/>
-                <w:szCs w:val="20"/>
-                <w:u w:val="single"/>
-                <w:lang w:val="id-ID"/>
-              </w:rPr>
-            </w:pPr>
-            <w:hyperlink r:id="rId11" w:history="1">
-              <w:r>
-                <w:rPr>
-                  <w:rStyle w:val="Hyperlink"/>
-                  <w:rFonts w:ascii="Constantia" w:eastAsia="Calibri" w:hAnsi="Constantia"/>
-                  <w:sz w:val="20"/>
-                  <w:szCs w:val="20"/>
-                  <w:lang w:val="id-ID"/>
-                </w:rPr>
-                <w:t>nathanaelfredericko</w:t>
-              </w:r>
-              <w:r>
-                <w:rPr>
-                  <w:rStyle w:val="Hyperlink"/>
-                  <w:rFonts w:eastAsia="Calibri"/>
-                  <w:sz w:val="20"/>
-                  <w:szCs w:val="20"/>
-                  <w:lang w:val="id-ID"/>
-                </w:rPr>
-                <w:t>@gmail</w:t>
-              </w:r>
-              <w:r>
-                <w:rPr>
-                  <w:rStyle w:val="Hyperlink"/>
-                  <w:sz w:val="20"/>
-                  <w:szCs w:val="20"/>
-                  <w:lang w:val="id-ID"/>
-                </w:rPr>
-                <w:t>.com</w:t>
-              </w:r>
-            </w:hyperlink>
-          </w:p>
-        </w:tc>
-      </w:tr>
-      <w:tr>
-        <w:tc>
-          <w:tcPr>
-            <w:tcW w:w="1462" w:type="dxa"/>
-            <w:tcBorders>
-              <w:top w:val="single" w:sz="4" w:space="0" w:color="auto"/>
-              <w:left w:val="single" w:sz="4" w:space="0" w:color="auto"/>
-              <w:bottom w:val="single" w:sz="4" w:space="0" w:color="auto"/>
-              <w:right w:val="single" w:sz="4" w:space="0" w:color="auto"/>
-            </w:tcBorders>
-            <w:hideMark/>
-          </w:tcPr>
-          <w:p>
-            <w:pPr>
-              <w:rPr>
-                <w:rFonts w:ascii="Constantia" w:eastAsia="Calibri" w:hAnsi="Constantia"/>
-                <w:sz w:val="20"/>
-                <w:szCs w:val="20"/>
-              </w:rPr>
-            </w:pPr>
-            <w:r>
-              <w:rPr>
-                <w:rFonts w:ascii="Constantia" w:eastAsia="Calibri" w:hAnsi="Constantia"/>
-                <w:sz w:val="20"/>
-                <w:szCs w:val="20"/>
-              </w:rPr>
-              <w:t>Andreas Yulianto</w:t>
-            </w:r>
-          </w:p>
-        </w:tc>
-        <w:tc>
-          <w:tcPr>
-            <w:tcW w:w="2485" w:type="dxa"/>
-            <w:tcBorders>
-              <w:top w:val="single" w:sz="4" w:space="0" w:color="auto"/>
-              <w:left w:val="single" w:sz="4" w:space="0" w:color="auto"/>
-              <w:bottom w:val="single" w:sz="4" w:space="0" w:color="auto"/>
-              <w:right w:val="single" w:sz="4" w:space="0" w:color="auto"/>
-            </w:tcBorders>
-            <w:hideMark/>
-          </w:tcPr>
-          <w:p>
-            <w:pPr>
-              <w:rPr>
-                <w:rFonts w:ascii="Constantia" w:eastAsia="Calibri" w:hAnsi="Constantia"/>
-                <w:sz w:val="20"/>
-                <w:szCs w:val="20"/>
-              </w:rPr>
-            </w:pPr>
-            <w:r>
-              <w:rPr>
-                <w:rFonts w:ascii="Constantia" w:eastAsia="Calibri" w:hAnsi="Constantia"/>
-                <w:sz w:val="20"/>
-                <w:szCs w:val="20"/>
-              </w:rPr>
-              <w:t>Membuat Software</w:t>
-            </w:r>
-          </w:p>
-        </w:tc>
-        <w:tc>
-          <w:tcPr>
-            <w:tcW w:w="2075" w:type="dxa"/>
-            <w:tcBorders>
-              <w:top w:val="single" w:sz="4" w:space="0" w:color="auto"/>
-              <w:left w:val="single" w:sz="4" w:space="0" w:color="auto"/>
-              <w:bottom w:val="single" w:sz="4" w:space="0" w:color="auto"/>
-              <w:right w:val="single" w:sz="4" w:space="0" w:color="auto"/>
-            </w:tcBorders>
-            <w:hideMark/>
-          </w:tcPr>
-          <w:p>
-            <w:pPr>
-              <w:rPr>
-                <w:rFonts w:ascii="Constantia" w:eastAsia="Calibri" w:hAnsi="Constantia"/>
-                <w:sz w:val="20"/>
-                <w:szCs w:val="20"/>
-              </w:rPr>
-            </w:pPr>
-            <w:r>
-              <w:rPr>
-                <w:rFonts w:ascii="Constantia" w:eastAsia="Calibri" w:hAnsi="Constantia"/>
-                <w:sz w:val="20"/>
-                <w:szCs w:val="20"/>
-                <w:lang w:val="id-ID"/>
-              </w:rPr>
-              <w:t>Soft</w:t>
-            </w:r>
-            <w:r>
-              <w:rPr>
-                <w:rFonts w:ascii="Constantia" w:eastAsia="Calibri" w:hAnsi="Constantia"/>
-                <w:sz w:val="20"/>
-                <w:szCs w:val="20"/>
-              </w:rPr>
-              <w:t>ware Developer</w:t>
-            </w:r>
-          </w:p>
-        </w:tc>
-        <w:tc>
-          <w:tcPr>
-            <w:tcW w:w="2994" w:type="dxa"/>
-            <w:tcBorders>
-              <w:top w:val="single" w:sz="4" w:space="0" w:color="auto"/>
-              <w:left w:val="single" w:sz="4" w:space="0" w:color="auto"/>
-              <w:bottom w:val="single" w:sz="4" w:space="0" w:color="auto"/>
-              <w:right w:val="single" w:sz="4" w:space="0" w:color="auto"/>
-            </w:tcBorders>
-            <w:hideMark/>
-          </w:tcPr>
-          <w:p>
-            <w:pPr>
-              <w:rPr>
-                <w:rFonts w:ascii="Constantia" w:eastAsia="Calibri" w:hAnsi="Constantia"/>
-                <w:color w:val="0000FF"/>
-                <w:sz w:val="20"/>
-                <w:szCs w:val="20"/>
-                <w:u w:val="single"/>
-                <w:lang w:val="id-ID"/>
-              </w:rPr>
-            </w:pPr>
-            <w:hyperlink r:id="rId12" w:history="1">
-              <w:r>
-                <w:rPr>
-                  <w:rStyle w:val="Hyperlink"/>
-                  <w:rFonts w:ascii="Constantia" w:eastAsia="Calibri" w:hAnsi="Constantia"/>
-                  <w:sz w:val="20"/>
-                  <w:szCs w:val="20"/>
-                  <w:lang w:val="id-ID"/>
-                </w:rPr>
-                <w:t>andreasyulianto</w:t>
-              </w:r>
-              <w:r>
-                <w:rPr>
-                  <w:rStyle w:val="Hyperlink"/>
-                  <w:rFonts w:eastAsia="Calibri"/>
-                  <w:sz w:val="20"/>
-                  <w:szCs w:val="20"/>
-                  <w:lang w:val="id-ID"/>
-                </w:rPr>
-                <w:t>@gmail</w:t>
-              </w:r>
-              <w:r>
-                <w:rPr>
-                  <w:rStyle w:val="Hyperlink"/>
-                  <w:sz w:val="20"/>
-                  <w:szCs w:val="20"/>
-                  <w:lang w:val="id-ID"/>
-                </w:rPr>
-                <w:t>.com</w:t>
-              </w:r>
-            </w:hyperlink>
-          </w:p>
-        </w:tc>
-      </w:tr>
-      <w:tr>
-        <w:tc>
-          <w:tcPr>
-            <w:tcW w:w="1462" w:type="dxa"/>
-            <w:tcBorders>
-              <w:top w:val="single" w:sz="4" w:space="0" w:color="auto"/>
-              <w:left w:val="single" w:sz="4" w:space="0" w:color="auto"/>
-              <w:bottom w:val="single" w:sz="4" w:space="0" w:color="auto"/>
-              <w:right w:val="single" w:sz="4" w:space="0" w:color="auto"/>
-            </w:tcBorders>
-            <w:hideMark/>
-          </w:tcPr>
-          <w:p>
-            <w:pPr>
-              <w:rPr>
-                <w:rFonts w:ascii="Constantia" w:eastAsia="Calibri" w:hAnsi="Constantia"/>
-                <w:sz w:val="20"/>
-                <w:szCs w:val="20"/>
-              </w:rPr>
-            </w:pPr>
-            <w:r>
-              <w:rPr>
-                <w:rFonts w:ascii="Constantia" w:eastAsia="Calibri" w:hAnsi="Constantia"/>
-                <w:sz w:val="20"/>
-                <w:szCs w:val="20"/>
-              </w:rPr>
-              <w:t>Freddy Haryono</w:t>
-            </w:r>
-          </w:p>
-        </w:tc>
-        <w:tc>
-          <w:tcPr>
-            <w:tcW w:w="2485" w:type="dxa"/>
-            <w:tcBorders>
-              <w:top w:val="single" w:sz="4" w:space="0" w:color="auto"/>
-              <w:left w:val="single" w:sz="4" w:space="0" w:color="auto"/>
-              <w:bottom w:val="single" w:sz="4" w:space="0" w:color="auto"/>
-              <w:right w:val="single" w:sz="4" w:space="0" w:color="auto"/>
-            </w:tcBorders>
-            <w:hideMark/>
-          </w:tcPr>
-          <w:p>
-            <w:pPr>
-              <w:rPr>
-                <w:rFonts w:ascii="Constantia" w:eastAsia="Calibri" w:hAnsi="Constantia"/>
-                <w:sz w:val="20"/>
-                <w:szCs w:val="20"/>
-              </w:rPr>
-            </w:pPr>
-            <w:r>
-              <w:rPr>
-                <w:rFonts w:ascii="Constantia" w:eastAsia="Calibri" w:hAnsi="Constantia"/>
-                <w:sz w:val="20"/>
-                <w:szCs w:val="20"/>
-              </w:rPr>
-              <w:t>Membuat Software</w:t>
-            </w:r>
-          </w:p>
-        </w:tc>
-        <w:tc>
-          <w:tcPr>
-            <w:tcW w:w="2075" w:type="dxa"/>
-            <w:tcBorders>
-              <w:top w:val="single" w:sz="4" w:space="0" w:color="auto"/>
-              <w:left w:val="single" w:sz="4" w:space="0" w:color="auto"/>
-              <w:bottom w:val="single" w:sz="4" w:space="0" w:color="auto"/>
-              <w:right w:val="single" w:sz="4" w:space="0" w:color="auto"/>
-            </w:tcBorders>
-            <w:hideMark/>
-          </w:tcPr>
-          <w:p>
-            <w:pPr>
-              <w:rPr>
-                <w:rFonts w:ascii="Constantia" w:eastAsia="Calibri" w:hAnsi="Constantia"/>
-                <w:sz w:val="20"/>
-                <w:szCs w:val="20"/>
-                <w:lang w:val="id-ID"/>
-              </w:rPr>
-            </w:pPr>
-            <w:r>
-              <w:rPr>
-                <w:rFonts w:ascii="Constantia" w:eastAsia="Calibri" w:hAnsi="Constantia"/>
-                <w:sz w:val="20"/>
-                <w:szCs w:val="20"/>
-              </w:rPr>
-              <w:t>Software Developer</w:t>
-            </w:r>
-          </w:p>
-        </w:tc>
-        <w:tc>
-          <w:tcPr>
-            <w:tcW w:w="2994" w:type="dxa"/>
-            <w:tcBorders>
-              <w:top w:val="single" w:sz="4" w:space="0" w:color="auto"/>
-              <w:left w:val="single" w:sz="4" w:space="0" w:color="auto"/>
-              <w:bottom w:val="single" w:sz="4" w:space="0" w:color="auto"/>
-              <w:right w:val="single" w:sz="4" w:space="0" w:color="auto"/>
-            </w:tcBorders>
-            <w:hideMark/>
-          </w:tcPr>
-          <w:p>
-            <w:pPr>
-              <w:rPr>
-                <w:rFonts w:ascii="Constantia" w:eastAsia="Calibri" w:hAnsi="Constantia"/>
-                <w:color w:val="0000FF"/>
-                <w:sz w:val="20"/>
-                <w:szCs w:val="20"/>
-                <w:u w:val="single"/>
-                <w:lang w:val="id-ID"/>
-              </w:rPr>
-            </w:pPr>
-            <w:hyperlink r:id="rId13" w:history="1">
-              <w:r>
-                <w:rPr>
-                  <w:rStyle w:val="Hyperlink"/>
-                  <w:rFonts w:ascii="Constantia" w:eastAsia="Calibri" w:hAnsi="Constantia"/>
-                  <w:sz w:val="20"/>
-                  <w:szCs w:val="20"/>
-                  <w:lang w:val="id-ID"/>
-                </w:rPr>
-                <w:t>freddyharyono</w:t>
-              </w:r>
-              <w:r>
-                <w:rPr>
-                  <w:rStyle w:val="Hyperlink"/>
-                  <w:rFonts w:eastAsia="Calibri"/>
-                  <w:sz w:val="20"/>
-                  <w:szCs w:val="20"/>
-                  <w:lang w:val="id-ID"/>
-                </w:rPr>
-                <w:t>@gmail</w:t>
-              </w:r>
-              <w:r>
-                <w:rPr>
-                  <w:rStyle w:val="Hyperlink"/>
-                  <w:sz w:val="20"/>
-                  <w:szCs w:val="20"/>
-                  <w:lang w:val="id-ID"/>
-                </w:rPr>
-                <w:t>.com</w:t>
-              </w:r>
-            </w:hyperlink>
-          </w:p>
-        </w:tc>
-      </w:tr>
-      <w:tr>
-        <w:tc>
-          <w:tcPr>
-            <w:tcW w:w="1462" w:type="dxa"/>
-            <w:tcBorders>
-              <w:top w:val="single" w:sz="4" w:space="0" w:color="auto"/>
-              <w:left w:val="single" w:sz="4" w:space="0" w:color="auto"/>
-              <w:bottom w:val="single" w:sz="4" w:space="0" w:color="auto"/>
-              <w:right w:val="single" w:sz="4" w:space="0" w:color="auto"/>
-            </w:tcBorders>
-            <w:hideMark/>
-          </w:tcPr>
-          <w:p>
-            <w:pPr>
-              <w:rPr>
-                <w:rFonts w:ascii="Constantia" w:eastAsia="Calibri" w:hAnsi="Constantia"/>
-                <w:sz w:val="20"/>
-                <w:szCs w:val="20"/>
-              </w:rPr>
-            </w:pPr>
-            <w:r>
-              <w:rPr>
-                <w:rFonts w:ascii="Constantia" w:eastAsia="Calibri" w:hAnsi="Constantia"/>
-                <w:sz w:val="20"/>
-                <w:szCs w:val="20"/>
-              </w:rPr>
-              <w:t>Nathaniel Kevin Santoso</w:t>
-            </w:r>
-          </w:p>
-        </w:tc>
-        <w:tc>
-          <w:tcPr>
-            <w:tcW w:w="2485" w:type="dxa"/>
-            <w:tcBorders>
-              <w:top w:val="single" w:sz="4" w:space="0" w:color="auto"/>
-              <w:left w:val="single" w:sz="4" w:space="0" w:color="auto"/>
-              <w:bottom w:val="single" w:sz="4" w:space="0" w:color="auto"/>
-              <w:right w:val="single" w:sz="4" w:space="0" w:color="auto"/>
-            </w:tcBorders>
-            <w:hideMark/>
-          </w:tcPr>
-          <w:p>
-            <w:pPr>
-              <w:rPr>
-                <w:rFonts w:ascii="Constantia" w:eastAsia="Calibri" w:hAnsi="Constantia"/>
-                <w:sz w:val="20"/>
-                <w:szCs w:val="20"/>
-              </w:rPr>
-            </w:pPr>
-            <w:r>
-              <w:rPr>
-                <w:rFonts w:ascii="Constantia" w:eastAsia="Calibri" w:hAnsi="Constantia"/>
-                <w:sz w:val="20"/>
-                <w:szCs w:val="20"/>
-              </w:rPr>
-              <w:t>Membuat Software</w:t>
-            </w:r>
-          </w:p>
-        </w:tc>
-        <w:tc>
-          <w:tcPr>
-            <w:tcW w:w="2075" w:type="dxa"/>
-            <w:tcBorders>
-              <w:top w:val="single" w:sz="4" w:space="0" w:color="auto"/>
-              <w:left w:val="single" w:sz="4" w:space="0" w:color="auto"/>
-              <w:bottom w:val="single" w:sz="4" w:space="0" w:color="auto"/>
-              <w:right w:val="single" w:sz="4" w:space="0" w:color="auto"/>
-            </w:tcBorders>
-            <w:hideMark/>
-          </w:tcPr>
-          <w:p>
-            <w:pPr>
-              <w:rPr>
-                <w:rFonts w:ascii="Constantia" w:eastAsia="Calibri" w:hAnsi="Constantia"/>
-                <w:sz w:val="20"/>
-                <w:szCs w:val="20"/>
-              </w:rPr>
-            </w:pPr>
-            <w:r>
-              <w:rPr>
-                <w:rFonts w:ascii="Constantia" w:eastAsia="Calibri" w:hAnsi="Constantia"/>
-                <w:sz w:val="20"/>
-                <w:szCs w:val="20"/>
-                <w:lang w:val="id-ID"/>
-              </w:rPr>
-              <w:t>Software Devel</w:t>
-            </w:r>
-            <w:r>
-              <w:rPr>
-                <w:rFonts w:ascii="Constantia" w:eastAsia="Calibri" w:hAnsi="Constantia"/>
-                <w:sz w:val="20"/>
-                <w:szCs w:val="20"/>
-              </w:rPr>
-              <w:t>oper</w:t>
-            </w:r>
-          </w:p>
-        </w:tc>
-        <w:tc>
-          <w:tcPr>
-            <w:tcW w:w="2994" w:type="dxa"/>
-            <w:tcBorders>
-              <w:top w:val="single" w:sz="4" w:space="0" w:color="auto"/>
-              <w:left w:val="single" w:sz="4" w:space="0" w:color="auto"/>
-              <w:bottom w:val="single" w:sz="4" w:space="0" w:color="auto"/>
-              <w:right w:val="single" w:sz="4" w:space="0" w:color="auto"/>
-            </w:tcBorders>
-            <w:hideMark/>
-          </w:tcPr>
-          <w:p>
-            <w:pPr>
-              <w:rPr>
-                <w:rFonts w:ascii="Constantia" w:eastAsia="Calibri" w:hAnsi="Constantia"/>
-                <w:color w:val="0000FF"/>
-                <w:sz w:val="20"/>
-                <w:szCs w:val="20"/>
-                <w:u w:val="single"/>
-                <w:lang w:val="id-ID"/>
-              </w:rPr>
-            </w:pPr>
-            <w:hyperlink r:id="rId14" w:history="1">
-              <w:r>
-                <w:rPr>
-                  <w:rStyle w:val="Hyperlink"/>
-                  <w:rFonts w:ascii="Constantia" w:eastAsia="Calibri" w:hAnsi="Constantia"/>
-                  <w:sz w:val="20"/>
-                  <w:szCs w:val="20"/>
-                  <w:lang w:val="id-ID"/>
-                </w:rPr>
-                <w:t>nathanielkevin</w:t>
-              </w:r>
-              <w:r>
-                <w:rPr>
-                  <w:rStyle w:val="Hyperlink"/>
-                  <w:rFonts w:eastAsia="Calibri"/>
-                  <w:sz w:val="20"/>
-                  <w:szCs w:val="20"/>
-                  <w:lang w:val="id-ID"/>
-                </w:rPr>
-                <w:t>@gmail</w:t>
-              </w:r>
-              <w:r>
-                <w:rPr>
-                  <w:rStyle w:val="Hyperlink"/>
-                  <w:sz w:val="20"/>
-                  <w:szCs w:val="20"/>
-                  <w:lang w:val="id-ID"/>
-                </w:rPr>
-                <w:t>.com</w:t>
-              </w:r>
-            </w:hyperlink>
-          </w:p>
-        </w:tc>
-      </w:tr>
-    </w:tbl>
     <w:p>
       <w:pPr>
         <w:autoSpaceDE w:val="0"/>
         <w:autoSpaceDN w:val="0"/>
         <w:adjustRightInd w:val="0"/>
         <w:spacing w:after="0" w:line="360" w:lineRule="auto"/>
+        <w:ind w:left="993"/>
         <w:jc w:val="both"/>
         <w:rPr>
           <w:rFonts w:ascii="Constantia" w:hAnsi="Constantia" w:cs="Consolas"/>
-          <w:b/>
-          <w:sz w:val="24"/>
-          <w:szCs w:val="28"/>
-        </w:rPr>
-      </w:pPr>
-      <w:r>
-        <w:rPr>
-          <w:rFonts w:ascii="Constantia" w:hAnsi="Constantia" w:cs="Consolas"/>
-          <w:b/>
-          <w:sz w:val="24"/>
-          <w:szCs w:val="28"/>
-          <w:lang w:val="id-ID"/>
-        </w:rPr>
-        <w:t>Peranan</w:t>
-      </w:r>
-      <w:r>
-        <w:rPr>
-          <w:rFonts w:ascii="Constantia" w:hAnsi="Constantia" w:cs="Consolas"/>
-          <w:b/>
-          <w:sz w:val="24"/>
-          <w:szCs w:val="28"/>
-        </w:rPr>
-        <w:t xml:space="preserve"> dan Tanggung Jawab</w:t>
-      </w:r>
+          <w:sz w:val="24"/>
+          <w:szCs w:val="28"/>
+        </w:rPr>
+      </w:pPr>
+      <w:r>
+        <w:rPr>
+          <w:rFonts w:ascii="Constantia" w:hAnsi="Constantia" w:cs="Consolas"/>
+          <w:sz w:val="24"/>
+          <w:szCs w:val="28"/>
+        </w:rPr>
+        <w:t>Project Leader</w:t>
+      </w:r>
+      <w:r>
+        <w:rPr>
+          <w:rFonts w:ascii="Constantia" w:hAnsi="Constantia" w:cs="Consolas"/>
+          <w:sz w:val="24"/>
+          <w:szCs w:val="28"/>
+        </w:rPr>
+        <w:tab/>
+      </w:r>
+      <w:r>
+        <w:rPr>
+          <w:rFonts w:ascii="Constantia" w:hAnsi="Constantia" w:cs="Consolas"/>
+          <w:sz w:val="24"/>
+          <w:szCs w:val="28"/>
+        </w:rPr>
+        <w:tab/>
+      </w:r>
+      <w:r>
+        <w:rPr>
+          <w:rFonts w:ascii="Constantia" w:hAnsi="Constantia" w:cs="Consolas"/>
+          <w:sz w:val="24"/>
+          <w:szCs w:val="28"/>
+        </w:rPr>
+        <w:tab/>
+        <w:t xml:space="preserve">: </w:t>
+      </w:r>
+      <w:proofErr w:type="spellStart"/>
+      <w:r>
+        <w:rPr>
+          <w:rFonts w:ascii="Constantia" w:hAnsi="Constantia" w:cs="Consolas"/>
+          <w:sz w:val="24"/>
+          <w:szCs w:val="28"/>
+        </w:rPr>
+        <w:t>Favian</w:t>
+      </w:r>
+      <w:proofErr w:type="spellEnd"/>
+      <w:r>
+        <w:rPr>
+          <w:rFonts w:ascii="Constantia" w:hAnsi="Constantia" w:cs="Consolas"/>
+          <w:sz w:val="24"/>
+          <w:szCs w:val="28"/>
+        </w:rPr>
+        <w:t xml:space="preserve"> Aldo </w:t>
+      </w:r>
+      <w:proofErr w:type="spellStart"/>
+      <w:r>
+        <w:rPr>
+          <w:rFonts w:ascii="Constantia" w:hAnsi="Constantia" w:cs="Consolas"/>
+          <w:sz w:val="24"/>
+          <w:szCs w:val="28"/>
+        </w:rPr>
+        <w:t>Hermawan</w:t>
+      </w:r>
+      <w:proofErr w:type="spellEnd"/>
     </w:p>
     <w:p>
       <w:pPr>
@@ -3287,13 +3455,41 @@
         <w:autoSpaceDN w:val="0"/>
         <w:adjustRightInd w:val="0"/>
         <w:spacing w:after="0" w:line="360" w:lineRule="auto"/>
-        <w:rPr>
-          <w:rFonts w:ascii="Constantia" w:hAnsi="Constantia" w:cs="Consolas"/>
-          <w:sz w:val="24"/>
-          <w:szCs w:val="24"/>
-          <w:lang w:val="id-ID"/>
-        </w:rPr>
-      </w:pPr>
+        <w:ind w:left="993"/>
+        <w:jc w:val="both"/>
+        <w:rPr>
+          <w:rFonts w:ascii="Constantia" w:hAnsi="Constantia" w:cs="Consolas"/>
+          <w:sz w:val="24"/>
+          <w:szCs w:val="28"/>
+        </w:rPr>
+      </w:pPr>
+      <w:r>
+        <w:rPr>
+          <w:rFonts w:ascii="Constantia" w:hAnsi="Constantia" w:cs="Consolas"/>
+          <w:sz w:val="24"/>
+          <w:szCs w:val="28"/>
+        </w:rPr>
+        <w:t>Business &amp; System Analyst</w:t>
+      </w:r>
+      <w:r>
+        <w:rPr>
+          <w:rFonts w:ascii="Constantia" w:hAnsi="Constantia" w:cs="Consolas"/>
+          <w:sz w:val="24"/>
+          <w:szCs w:val="28"/>
+        </w:rPr>
+        <w:tab/>
+        <w:t xml:space="preserve">: Freddy </w:t>
+      </w:r>
+      <w:proofErr w:type="spellStart"/>
+      <w:r>
+        <w:rPr>
+          <w:rFonts w:ascii="Constantia" w:hAnsi="Constantia" w:cs="Consolas"/>
+          <w:sz w:val="24"/>
+          <w:szCs w:val="28"/>
+        </w:rPr>
+        <w:t>Haryono</w:t>
+      </w:r>
+      <w:proofErr w:type="spellEnd"/>
     </w:p>
     <w:p>
       <w:pPr>
@@ -3301,13 +3497,81 @@
         <w:autoSpaceDN w:val="0"/>
         <w:adjustRightInd w:val="0"/>
         <w:spacing w:after="0" w:line="360" w:lineRule="auto"/>
-        <w:rPr>
-          <w:rFonts w:ascii="Constantia" w:hAnsi="Constantia" w:cs="Consolas"/>
-          <w:sz w:val="24"/>
-          <w:szCs w:val="24"/>
-          <w:lang w:val="id-ID"/>
-        </w:rPr>
-      </w:pPr>
+        <w:ind w:left="993"/>
+        <w:jc w:val="both"/>
+        <w:rPr>
+          <w:rFonts w:ascii="Constantia" w:hAnsi="Constantia" w:cs="Consolas"/>
+          <w:sz w:val="24"/>
+          <w:szCs w:val="28"/>
+        </w:rPr>
+      </w:pPr>
+      <w:r>
+        <w:rPr>
+          <w:rFonts w:ascii="Constantia" w:hAnsi="Constantia" w:cs="Consolas"/>
+          <w:sz w:val="24"/>
+          <w:szCs w:val="28"/>
+        </w:rPr>
+        <w:tab/>
+      </w:r>
+      <w:r>
+        <w:rPr>
+          <w:rFonts w:ascii="Constantia" w:hAnsi="Constantia" w:cs="Consolas"/>
+          <w:sz w:val="24"/>
+          <w:szCs w:val="28"/>
+        </w:rPr>
+        <w:tab/>
+      </w:r>
+      <w:r>
+        <w:rPr>
+          <w:rFonts w:ascii="Constantia" w:hAnsi="Constantia" w:cs="Consolas"/>
+          <w:sz w:val="24"/>
+          <w:szCs w:val="28"/>
+        </w:rPr>
+        <w:tab/>
+      </w:r>
+      <w:r>
+        <w:rPr>
+          <w:rFonts w:ascii="Constantia" w:hAnsi="Constantia" w:cs="Consolas"/>
+          <w:sz w:val="24"/>
+          <w:szCs w:val="28"/>
+        </w:rPr>
+        <w:tab/>
+      </w:r>
+      <w:r>
+        <w:rPr>
+          <w:rFonts w:ascii="Constantia" w:hAnsi="Constantia" w:cs="Consolas"/>
+          <w:sz w:val="24"/>
+          <w:szCs w:val="28"/>
+        </w:rPr>
+        <w:tab/>
+        <w:t xml:space="preserve">  </w:t>
+      </w:r>
+      <w:r>
+        <w:rPr>
+          <w:rFonts w:ascii="Constantia" w:hAnsi="Constantia" w:cs="Consolas"/>
+          <w:sz w:val="24"/>
+          <w:szCs w:val="28"/>
+        </w:rPr>
+        <w:t xml:space="preserve">Nathanael </w:t>
+      </w:r>
+      <w:proofErr w:type="spellStart"/>
+      <w:r>
+        <w:rPr>
+          <w:rFonts w:ascii="Constantia" w:hAnsi="Constantia" w:cs="Consolas"/>
+          <w:sz w:val="24"/>
+          <w:szCs w:val="28"/>
+        </w:rPr>
+        <w:t>Fredericko</w:t>
+      </w:r>
+      <w:proofErr w:type="spellEnd"/>
+      <w:r>
+        <w:rPr>
+          <w:rFonts w:ascii="Constantia" w:hAnsi="Constantia" w:cs="Consolas"/>
+          <w:sz w:val="24"/>
+          <w:szCs w:val="28"/>
+        </w:rPr>
+        <w:t xml:space="preserve"> W</w:t>
+      </w:r>
     </w:p>
     <w:p>
       <w:pPr>
@@ -3315,13 +3579,39 @@
         <w:autoSpaceDN w:val="0"/>
         <w:adjustRightInd w:val="0"/>
         <w:spacing w:after="0" w:line="360" w:lineRule="auto"/>
-        <w:rPr>
-          <w:rFonts w:ascii="Constantia" w:hAnsi="Constantia" w:cs="Consolas"/>
-          <w:sz w:val="24"/>
-          <w:szCs w:val="24"/>
-          <w:lang w:val="id-ID"/>
-        </w:rPr>
-      </w:pPr>
+        <w:ind w:left="993"/>
+        <w:jc w:val="both"/>
+        <w:rPr>
+          <w:rFonts w:ascii="Constantia" w:hAnsi="Constantia" w:cs="Consolas"/>
+          <w:sz w:val="24"/>
+          <w:szCs w:val="28"/>
+        </w:rPr>
+      </w:pPr>
+      <w:r>
+        <w:rPr>
+          <w:rFonts w:ascii="Constantia" w:hAnsi="Constantia" w:cs="Consolas"/>
+          <w:sz w:val="24"/>
+          <w:szCs w:val="28"/>
+        </w:rPr>
+        <w:t>Database Designer</w:t>
+      </w:r>
+      <w:r>
+        <w:rPr>
+          <w:rFonts w:ascii="Constantia" w:hAnsi="Constantia" w:cs="Consolas"/>
+          <w:sz w:val="24"/>
+          <w:szCs w:val="28"/>
+        </w:rPr>
+        <w:tab/>
+      </w:r>
+      <w:r>
+        <w:rPr>
+          <w:rFonts w:ascii="Constantia" w:hAnsi="Constantia" w:cs="Consolas"/>
+          <w:sz w:val="24"/>
+          <w:szCs w:val="28"/>
+        </w:rPr>
+        <w:tab/>
+        <w:t>: Andreas Yulianto</w:t>
+      </w:r>
     </w:p>
     <w:p>
       <w:pPr>
@@ -3329,13 +3619,63 @@
         <w:autoSpaceDN w:val="0"/>
         <w:adjustRightInd w:val="0"/>
         <w:spacing w:after="0" w:line="360" w:lineRule="auto"/>
-        <w:rPr>
-          <w:rFonts w:ascii="Constantia" w:hAnsi="Constantia" w:cs="Consolas"/>
-          <w:sz w:val="24"/>
-          <w:szCs w:val="24"/>
-          <w:lang w:val="id-ID"/>
-        </w:rPr>
-      </w:pPr>
+        <w:ind w:left="993"/>
+        <w:jc w:val="both"/>
+        <w:rPr>
+          <w:rFonts w:ascii="Constantia" w:hAnsi="Constantia" w:cs="Consolas"/>
+          <w:sz w:val="24"/>
+          <w:szCs w:val="28"/>
+        </w:rPr>
+      </w:pPr>
+      <w:r>
+        <w:rPr>
+          <w:rFonts w:ascii="Constantia" w:hAnsi="Constantia" w:cs="Consolas"/>
+          <w:sz w:val="24"/>
+          <w:szCs w:val="28"/>
+        </w:rPr>
+        <w:t>UI</w:t>
+      </w:r>
+      <w:r>
+        <w:rPr>
+          <w:rFonts w:ascii="Constantia" w:hAnsi="Constantia" w:cs="Consolas"/>
+          <w:sz w:val="24"/>
+          <w:szCs w:val="28"/>
+        </w:rPr>
+        <w:t>/UX</w:t>
+      </w:r>
+      <w:r>
+        <w:rPr>
+          <w:rFonts w:ascii="Constantia" w:hAnsi="Constantia" w:cs="Consolas"/>
+          <w:sz w:val="24"/>
+          <w:szCs w:val="28"/>
+        </w:rPr>
+        <w:t xml:space="preserve"> Designer</w:t>
+      </w:r>
+      <w:r>
+        <w:rPr>
+          <w:rFonts w:ascii="Constantia" w:hAnsi="Constantia" w:cs="Consolas"/>
+          <w:sz w:val="24"/>
+          <w:szCs w:val="28"/>
+        </w:rPr>
+        <w:tab/>
+      </w:r>
+      <w:r>
+        <w:rPr>
+          <w:rFonts w:ascii="Constantia" w:hAnsi="Constantia" w:cs="Consolas"/>
+          <w:sz w:val="24"/>
+          <w:szCs w:val="28"/>
+        </w:rPr>
+        <w:tab/>
+      </w:r>
+      <w:r>
+        <w:rPr>
+          <w:rFonts w:ascii="Constantia" w:hAnsi="Constantia" w:cs="Consolas"/>
+          <w:sz w:val="24"/>
+          <w:szCs w:val="28"/>
+        </w:rPr>
+        <w:tab/>
+        <w:t>: Nathaniel Kevin S</w:t>
+      </w:r>
     </w:p>
     <w:p>
       <w:pPr>
@@ -3343,13 +3683,65 @@
         <w:autoSpaceDN w:val="0"/>
         <w:adjustRightInd w:val="0"/>
         <w:spacing w:after="0" w:line="360" w:lineRule="auto"/>
-        <w:rPr>
-          <w:rFonts w:ascii="Constantia" w:hAnsi="Constantia" w:cs="Consolas"/>
-          <w:sz w:val="24"/>
-          <w:szCs w:val="24"/>
-          <w:lang w:val="id-ID"/>
-        </w:rPr>
-      </w:pPr>
+        <w:ind w:left="993"/>
+        <w:jc w:val="both"/>
+        <w:rPr>
+          <w:rFonts w:ascii="Constantia" w:hAnsi="Constantia" w:cs="Consolas"/>
+          <w:sz w:val="24"/>
+          <w:szCs w:val="28"/>
+        </w:rPr>
+      </w:pPr>
+      <w:r>
+        <w:rPr>
+          <w:rFonts w:ascii="Constantia" w:hAnsi="Constantia" w:cs="Consolas"/>
+          <w:sz w:val="24"/>
+          <w:szCs w:val="28"/>
+        </w:rPr>
+        <w:t>Front-End Programmer</w:t>
+      </w:r>
+      <w:r>
+        <w:rPr>
+          <w:rFonts w:ascii="Constantia" w:hAnsi="Constantia" w:cs="Consolas"/>
+          <w:sz w:val="24"/>
+          <w:szCs w:val="28"/>
+        </w:rPr>
+        <w:tab/>
+      </w:r>
+      <w:r>
+        <w:rPr>
+          <w:rFonts w:ascii="Constantia" w:hAnsi="Constantia" w:cs="Consolas"/>
+          <w:sz w:val="24"/>
+          <w:szCs w:val="28"/>
+        </w:rPr>
+        <w:tab/>
+        <w:t xml:space="preserve">: </w:t>
+      </w:r>
+      <w:r>
+        <w:rPr>
+          <w:rFonts w:ascii="Constantia" w:hAnsi="Constantia" w:cs="Consolas"/>
+          <w:sz w:val="24"/>
+          <w:szCs w:val="28"/>
+        </w:rPr>
+        <w:t xml:space="preserve">Nathanael </w:t>
+      </w:r>
+      <w:proofErr w:type="spellStart"/>
+      <w:r>
+        <w:rPr>
+          <w:rFonts w:ascii="Constantia" w:hAnsi="Constantia" w:cs="Consolas"/>
+          <w:sz w:val="24"/>
+          <w:szCs w:val="28"/>
+        </w:rPr>
+        <w:t>Fredericko</w:t>
+      </w:r>
+      <w:proofErr w:type="spellEnd"/>
+      <w:r>
+        <w:rPr>
+          <w:rFonts w:ascii="Constantia" w:hAnsi="Constantia" w:cs="Consolas"/>
+          <w:sz w:val="24"/>
+          <w:szCs w:val="28"/>
+        </w:rPr>
+        <w:t xml:space="preserve"> W</w:t>
+      </w:r>
     </w:p>
     <w:p>
       <w:pPr>
@@ -3357,251 +3749,69 @@
         <w:autoSpaceDN w:val="0"/>
         <w:adjustRightInd w:val="0"/>
         <w:spacing w:after="0" w:line="360" w:lineRule="auto"/>
-        <w:rPr>
-          <w:rFonts w:ascii="Constantia" w:hAnsi="Constantia" w:cs="Consolas"/>
-          <w:sz w:val="24"/>
-          <w:szCs w:val="24"/>
-          <w:lang w:val="id-ID"/>
-        </w:rPr>
-      </w:pPr>
+        <w:ind w:left="993"/>
+        <w:jc w:val="both"/>
+        <w:rPr>
+          <w:rFonts w:ascii="Constantia" w:hAnsi="Constantia" w:cs="Consolas"/>
+          <w:sz w:val="24"/>
+          <w:szCs w:val="28"/>
+        </w:rPr>
+      </w:pPr>
+      <w:r>
+        <w:rPr>
+          <w:rFonts w:ascii="Constantia" w:hAnsi="Constantia" w:cs="Consolas"/>
+          <w:sz w:val="24"/>
+          <w:szCs w:val="28"/>
+        </w:rPr>
+        <w:t>Back-End Programmer</w:t>
+      </w:r>
+      <w:r>
+        <w:rPr>
+          <w:rFonts w:ascii="Constantia" w:hAnsi="Constantia" w:cs="Consolas"/>
+          <w:sz w:val="24"/>
+          <w:szCs w:val="28"/>
+        </w:rPr>
+        <w:tab/>
+      </w:r>
+      <w:r>
+        <w:rPr>
+          <w:rFonts w:ascii="Constantia" w:hAnsi="Constantia" w:cs="Consolas"/>
+          <w:sz w:val="24"/>
+          <w:szCs w:val="28"/>
+        </w:rPr>
+        <w:tab/>
+        <w:t>: Andreas Yulianto</w:t>
+      </w:r>
     </w:p>
     <w:p>
       <w:pPr>
-        <w:autoSpaceDE w:val="0"/>
-        <w:autoSpaceDN w:val="0"/>
-        <w:adjustRightInd w:val="0"/>
-        <w:spacing w:after="0" w:line="360" w:lineRule="auto"/>
-        <w:rPr>
-          <w:rFonts w:ascii="Constantia" w:hAnsi="Constantia" w:cs="Consolas"/>
-          <w:sz w:val="24"/>
-          <w:szCs w:val="24"/>
+        <w:ind w:left="633"/>
+        <w:rPr>
+          <w:rFonts w:ascii="Constantia" w:hAnsi="Constantia" w:cs="Consolas"/>
+          <w:sz w:val="24"/>
+          <w:szCs w:val="28"/>
           <w:lang w:val="id-ID"/>
         </w:rPr>
       </w:pPr>
     </w:p>
     <w:p>
       <w:pPr>
-        <w:autoSpaceDE w:val="0"/>
-        <w:autoSpaceDN w:val="0"/>
-        <w:adjustRightInd w:val="0"/>
-        <w:spacing w:after="0" w:line="360" w:lineRule="auto"/>
-        <w:rPr>
-          <w:rFonts w:ascii="Constantia" w:hAnsi="Constantia" w:cs="Consolas"/>
-          <w:sz w:val="24"/>
-          <w:szCs w:val="24"/>
+        <w:rPr>
+          <w:rFonts w:ascii="Constantia" w:hAnsi="Constantia" w:cs="Consolas"/>
+          <w:sz w:val="24"/>
+          <w:szCs w:val="28"/>
           <w:lang w:val="id-ID"/>
         </w:rPr>
       </w:pPr>
-    </w:p>
-    <w:p>
-      <w:pPr>
-        <w:autoSpaceDE w:val="0"/>
-        <w:autoSpaceDN w:val="0"/>
-        <w:adjustRightInd w:val="0"/>
-        <w:spacing w:after="0" w:line="360" w:lineRule="auto"/>
-        <w:rPr>
-          <w:rFonts w:ascii="Constantia" w:hAnsi="Constantia" w:cs="Consolas"/>
-          <w:sz w:val="24"/>
-          <w:szCs w:val="24"/>
+      <w:r>
+        <w:rPr>
+          <w:rFonts w:ascii="Constantia" w:hAnsi="Constantia" w:cs="Consolas"/>
+          <w:sz w:val="24"/>
+          <w:szCs w:val="28"/>
           <w:lang w:val="id-ID"/>
         </w:rPr>
-      </w:pPr>
-    </w:p>
-    <w:p>
-      <w:pPr>
-        <w:autoSpaceDE w:val="0"/>
-        <w:autoSpaceDN w:val="0"/>
-        <w:adjustRightInd w:val="0"/>
-        <w:spacing w:after="0" w:line="360" w:lineRule="auto"/>
-        <w:rPr>
-          <w:rFonts w:ascii="Constantia" w:hAnsi="Constantia" w:cs="Consolas"/>
-          <w:sz w:val="24"/>
-          <w:szCs w:val="24"/>
-          <w:lang w:val="id-ID"/>
-        </w:rPr>
-      </w:pPr>
-    </w:p>
-    <w:p>
-      <w:pPr>
-        <w:autoSpaceDE w:val="0"/>
-        <w:autoSpaceDN w:val="0"/>
-        <w:adjustRightInd w:val="0"/>
-        <w:spacing w:after="0" w:line="360" w:lineRule="auto"/>
-        <w:rPr>
-          <w:rFonts w:ascii="Constantia" w:hAnsi="Constantia" w:cs="Consolas"/>
-          <w:sz w:val="24"/>
-          <w:szCs w:val="24"/>
-          <w:lang w:val="id-ID"/>
-        </w:rPr>
-      </w:pPr>
-    </w:p>
-    <w:p>
-      <w:pPr>
-        <w:autoSpaceDE w:val="0"/>
-        <w:autoSpaceDN w:val="0"/>
-        <w:adjustRightInd w:val="0"/>
-        <w:spacing w:after="0" w:line="360" w:lineRule="auto"/>
-        <w:rPr>
-          <w:rFonts w:ascii="Constantia" w:hAnsi="Constantia" w:cs="Consolas"/>
-          <w:sz w:val="24"/>
-          <w:szCs w:val="24"/>
-          <w:lang w:val="id-ID"/>
-        </w:rPr>
-      </w:pPr>
-    </w:p>
-    <w:p>
-      <w:pPr>
-        <w:autoSpaceDE w:val="0"/>
-        <w:autoSpaceDN w:val="0"/>
-        <w:adjustRightInd w:val="0"/>
-        <w:spacing w:after="0" w:line="360" w:lineRule="auto"/>
-        <w:rPr>
-          <w:rFonts w:ascii="Constantia" w:hAnsi="Constantia" w:cs="Consolas"/>
-          <w:sz w:val="24"/>
-          <w:szCs w:val="24"/>
-          <w:lang w:val="id-ID"/>
-        </w:rPr>
-      </w:pPr>
-    </w:p>
-    <w:p>
-      <w:pPr>
-        <w:autoSpaceDE w:val="0"/>
-        <w:autoSpaceDN w:val="0"/>
-        <w:adjustRightInd w:val="0"/>
-        <w:spacing w:after="0" w:line="360" w:lineRule="auto"/>
-        <w:rPr>
-          <w:rFonts w:ascii="Constantia" w:hAnsi="Constantia" w:cs="Consolas"/>
-          <w:sz w:val="24"/>
-          <w:szCs w:val="24"/>
-          <w:lang w:val="id-ID"/>
-        </w:rPr>
-      </w:pPr>
-    </w:p>
-    <w:p>
-      <w:pPr>
-        <w:autoSpaceDE w:val="0"/>
-        <w:autoSpaceDN w:val="0"/>
-        <w:adjustRightInd w:val="0"/>
-        <w:spacing w:after="0" w:line="360" w:lineRule="auto"/>
-        <w:rPr>
-          <w:rFonts w:ascii="Constantia" w:hAnsi="Constantia" w:cs="Consolas"/>
-          <w:sz w:val="24"/>
-          <w:szCs w:val="24"/>
-          <w:lang w:val="id-ID"/>
-        </w:rPr>
-      </w:pPr>
-    </w:p>
-    <w:p>
-      <w:pPr>
-        <w:autoSpaceDE w:val="0"/>
-        <w:autoSpaceDN w:val="0"/>
-        <w:adjustRightInd w:val="0"/>
-        <w:spacing w:after="0" w:line="360" w:lineRule="auto"/>
-        <w:rPr>
-          <w:rFonts w:ascii="Constantia" w:hAnsi="Constantia" w:cs="Consolas"/>
-          <w:sz w:val="24"/>
-          <w:szCs w:val="24"/>
-          <w:lang w:val="id-ID"/>
-        </w:rPr>
-      </w:pPr>
-    </w:p>
-    <w:p>
-      <w:pPr>
-        <w:autoSpaceDE w:val="0"/>
-        <w:autoSpaceDN w:val="0"/>
-        <w:adjustRightInd w:val="0"/>
-        <w:spacing w:after="0" w:line="360" w:lineRule="auto"/>
-        <w:rPr>
-          <w:rFonts w:ascii="Constantia" w:hAnsi="Constantia" w:cs="Consolas"/>
-          <w:sz w:val="24"/>
-          <w:szCs w:val="24"/>
-          <w:lang w:val="id-ID"/>
-        </w:rPr>
-      </w:pPr>
-    </w:p>
-    <w:p>
-      <w:pPr>
-        <w:autoSpaceDE w:val="0"/>
-        <w:autoSpaceDN w:val="0"/>
-        <w:adjustRightInd w:val="0"/>
-        <w:spacing w:after="0" w:line="360" w:lineRule="auto"/>
-        <w:rPr>
-          <w:rFonts w:ascii="Constantia" w:hAnsi="Constantia" w:cs="Consolas"/>
-          <w:sz w:val="24"/>
-          <w:szCs w:val="24"/>
-          <w:lang w:val="id-ID"/>
-        </w:rPr>
-      </w:pPr>
-    </w:p>
-    <w:p>
-      <w:pPr>
-        <w:autoSpaceDE w:val="0"/>
-        <w:autoSpaceDN w:val="0"/>
-        <w:adjustRightInd w:val="0"/>
-        <w:spacing w:after="0" w:line="360" w:lineRule="auto"/>
-        <w:rPr>
-          <w:rFonts w:ascii="Constantia" w:hAnsi="Constantia" w:cs="Consolas"/>
-          <w:sz w:val="24"/>
-          <w:szCs w:val="24"/>
-          <w:lang w:val="id-ID"/>
-        </w:rPr>
-      </w:pPr>
-    </w:p>
-    <w:p>
-      <w:pPr>
-        <w:autoSpaceDE w:val="0"/>
-        <w:autoSpaceDN w:val="0"/>
-        <w:adjustRightInd w:val="0"/>
-        <w:spacing w:after="0" w:line="360" w:lineRule="auto"/>
-        <w:rPr>
-          <w:rFonts w:ascii="Constantia" w:hAnsi="Constantia" w:cs="Consolas"/>
-          <w:sz w:val="24"/>
-          <w:szCs w:val="24"/>
-          <w:lang w:val="id-ID"/>
-        </w:rPr>
-      </w:pPr>
-    </w:p>
-    <w:p>
-      <w:pPr>
-        <w:autoSpaceDE w:val="0"/>
-        <w:autoSpaceDN w:val="0"/>
-        <w:adjustRightInd w:val="0"/>
-        <w:spacing w:after="0" w:line="360" w:lineRule="auto"/>
-        <w:rPr>
-          <w:rFonts w:ascii="Consolas" w:hAnsi="Consolas" w:cs="Consolas"/>
-          <w:sz w:val="28"/>
-          <w:szCs w:val="28"/>
-          <w:lang w:val="id-ID"/>
-        </w:rPr>
-      </w:pPr>
-    </w:p>
-    <w:p>
-      <w:pPr>
-        <w:autoSpaceDE w:val="0"/>
-        <w:autoSpaceDN w:val="0"/>
-        <w:adjustRightInd w:val="0"/>
-        <w:spacing w:after="0" w:line="360" w:lineRule="auto"/>
-        <w:rPr>
-          <w:rFonts w:ascii="Consolas" w:hAnsi="Consolas" w:cs="Consolas"/>
-          <w:sz w:val="28"/>
-          <w:szCs w:val="28"/>
-          <w:lang w:val="id-ID"/>
-        </w:rPr>
-      </w:pPr>
-    </w:p>
-    <w:p>
-      <w:pPr>
-        <w:autoSpaceDE w:val="0"/>
-        <w:autoSpaceDN w:val="0"/>
-        <w:adjustRightInd w:val="0"/>
-        <w:spacing w:after="0" w:line="360" w:lineRule="auto"/>
-        <w:rPr>
-          <w:rFonts w:ascii="Consolas" w:hAnsi="Consolas" w:cs="Consolas"/>
-          <w:sz w:val="28"/>
-          <w:szCs w:val="28"/>
-          <w:lang w:val="id-ID"/>
-        </w:rPr>
-      </w:pPr>
+        <w:br w:type="page"/>
+      </w:r>
     </w:p>
     <w:p>
       <w:pPr>
@@ -3618,7 +3828,7 @@
           <w:lang w:val="id-ID"/>
         </w:rPr>
       </w:pPr>
-      <w:bookmarkStart w:id="2" w:name="_Toc67406047"/>
+      <w:bookmarkStart w:id="1" w:name="_Toc67406047"/>
       <w:r>
         <w:rPr>
           <w:rFonts w:ascii="Constantia" w:hAnsi="Constantia"/>
@@ -3629,7 +3839,7 @@
         <w:lastRenderedPageBreak/>
         <w:t>Project Scope Statement</w:t>
       </w:r>
-      <w:bookmarkEnd w:id="2"/>
+      <w:bookmarkEnd w:id="1"/>
     </w:p>
     <w:p>
       <w:pPr>
@@ -3639,11 +3849,17 @@
           <w:numId w:val="0"/>
         </w:numPr>
         <w:ind w:left="540"/>
-      </w:pPr>
-      <w:bookmarkStart w:id="3" w:name="_Toc67406048"/>
+        <w:rPr>
+          <w:b/>
+          <w:bCs/>
+        </w:rPr>
+      </w:pPr>
+      <w:bookmarkStart w:id="2" w:name="_Toc67406048"/>
       <w:r>
         <w:rPr>
           <w:rFonts w:ascii="Constantia" w:hAnsi="Constantia"/>
+          <w:b/>
+          <w:bCs/>
           <w:color w:val="auto"/>
           <w:sz w:val="24"/>
         </w:rPr>
@@ -3652,12 +3868,26 @@
       <w:r>
         <w:rPr>
           <w:rFonts w:ascii="Constantia" w:hAnsi="Constantia"/>
+          <w:b/>
+          <w:bCs/>
           <w:color w:val="auto"/>
           <w:sz w:val="24"/>
         </w:rPr>
-        <w:t>. Ruang Lingkup</w:t>
-      </w:r>
-      <w:bookmarkEnd w:id="3"/>
+        <w:t xml:space="preserve">. Ruang </w:t>
+      </w:r>
+      <w:proofErr w:type="spellStart"/>
+      <w:r>
+        <w:rPr>
+          <w:rFonts w:ascii="Constantia" w:hAnsi="Constantia"/>
+          <w:b/>
+          <w:bCs/>
+          <w:color w:val="auto"/>
+          <w:sz w:val="24"/>
+        </w:rPr>
+        <w:t>Lingkup</w:t>
+      </w:r>
+      <w:bookmarkEnd w:id="2"/>
+      <w:proofErr w:type="spellEnd"/>
     </w:p>
     <w:p>
       <w:pPr>
@@ -3683,14 +3913,106 @@
         </w:rPr>
         <w:t xml:space="preserve">Game Board Catalogue adalah aplikasi yang </w:t>
       </w:r>
-      <w:r>
-        <w:rPr>
-          <w:rFonts w:ascii="Constantia" w:hAnsi="Constantia" w:cs="Consolas"/>
-          <w:sz w:val="24"/>
-          <w:szCs w:val="24"/>
-        </w:rPr>
-        <w:t>dapat merekam berbagai informasi penting seperti</w:t>
-      </w:r>
+      <w:proofErr w:type="spellStart"/>
+      <w:r>
+        <w:rPr>
+          <w:rFonts w:ascii="Constantia" w:hAnsi="Constantia" w:cs="Consolas"/>
+          <w:sz w:val="24"/>
+          <w:szCs w:val="24"/>
+        </w:rPr>
+        <w:t>dapat</w:t>
+      </w:r>
+      <w:proofErr w:type="spellEnd"/>
+      <w:r>
+        <w:rPr>
+          <w:rFonts w:ascii="Constantia" w:hAnsi="Constantia" w:cs="Consolas"/>
+          <w:sz w:val="24"/>
+          <w:szCs w:val="24"/>
+        </w:rPr>
+        <w:t xml:space="preserve"> </w:t>
+      </w:r>
+      <w:proofErr w:type="spellStart"/>
+      <w:r>
+        <w:rPr>
+          <w:rFonts w:ascii="Constantia" w:hAnsi="Constantia" w:cs="Consolas"/>
+          <w:sz w:val="24"/>
+          <w:szCs w:val="24"/>
+        </w:rPr>
+        <w:t>merekam</w:t>
+      </w:r>
+      <w:proofErr w:type="spellEnd"/>
+      <w:r>
+        <w:rPr>
+          <w:rFonts w:ascii="Constantia" w:hAnsi="Constantia" w:cs="Consolas"/>
+          <w:sz w:val="24"/>
+          <w:szCs w:val="24"/>
+        </w:rPr>
+        <w:t xml:space="preserve"> </w:t>
+      </w:r>
+      <w:proofErr w:type="spellStart"/>
+      <w:r>
+        <w:rPr>
+          <w:rFonts w:ascii="Constantia" w:hAnsi="Constantia" w:cs="Consolas"/>
+          <w:sz w:val="24"/>
+          <w:szCs w:val="24"/>
+        </w:rPr>
+        <w:t>berbagai</w:t>
+      </w:r>
+      <w:proofErr w:type="spellEnd"/>
+      <w:r>
+        <w:rPr>
+          <w:rFonts w:ascii="Constantia" w:hAnsi="Constantia" w:cs="Consolas"/>
+          <w:sz w:val="24"/>
+          <w:szCs w:val="24"/>
+        </w:rPr>
+        <w:t xml:space="preserve"> </w:t>
+      </w:r>
+      <w:proofErr w:type="spellStart"/>
+      <w:r>
+        <w:rPr>
+          <w:rFonts w:ascii="Constantia" w:hAnsi="Constantia" w:cs="Consolas"/>
+          <w:sz w:val="24"/>
+          <w:szCs w:val="24"/>
+        </w:rPr>
+        <w:t>informasi</w:t>
+      </w:r>
+      <w:proofErr w:type="spellEnd"/>
+      <w:r>
+        <w:rPr>
+          <w:rFonts w:ascii="Constantia" w:hAnsi="Constantia" w:cs="Consolas"/>
+          <w:sz w:val="24"/>
+          <w:szCs w:val="24"/>
+        </w:rPr>
+        <w:t xml:space="preserve"> </w:t>
+      </w:r>
+      <w:proofErr w:type="spellStart"/>
+      <w:r>
+        <w:rPr>
+          <w:rFonts w:ascii="Constantia" w:hAnsi="Constantia" w:cs="Consolas"/>
+          <w:sz w:val="24"/>
+          <w:szCs w:val="24"/>
+        </w:rPr>
+        <w:t>penting</w:t>
+      </w:r>
+      <w:proofErr w:type="spellEnd"/>
+      <w:r>
+        <w:rPr>
+          <w:rFonts w:ascii="Constantia" w:hAnsi="Constantia" w:cs="Consolas"/>
+          <w:sz w:val="24"/>
+          <w:szCs w:val="24"/>
+        </w:rPr>
+        <w:t xml:space="preserve"> </w:t>
+      </w:r>
+      <w:proofErr w:type="spellStart"/>
+      <w:r>
+        <w:rPr>
+          <w:rFonts w:ascii="Constantia" w:hAnsi="Constantia" w:cs="Consolas"/>
+          <w:sz w:val="24"/>
+          <w:szCs w:val="24"/>
+        </w:rPr>
+        <w:t>seperti</w:t>
+      </w:r>
+      <w:proofErr w:type="spellEnd"/>
       <w:r>
         <w:rPr>
           <w:rFonts w:ascii="Constantia" w:hAnsi="Constantia" w:cs="Consolas"/>
@@ -3700,13 +4022,113 @@
         </w:rPr>
         <w:t xml:space="preserve"> </w:t>
       </w:r>
-      <w:r>
-        <w:rPr>
-          <w:rFonts w:ascii="Constantia" w:hAnsi="Constantia" w:cs="Consolas"/>
-          <w:sz w:val="24"/>
-          <w:szCs w:val="24"/>
-        </w:rPr>
-        <w:t xml:space="preserve">katalog berbagai judul game dengan berbagai kategori, </w:t>
+      <w:proofErr w:type="spellStart"/>
+      <w:r>
+        <w:rPr>
+          <w:rFonts w:ascii="Constantia" w:hAnsi="Constantia" w:cs="Consolas"/>
+          <w:sz w:val="24"/>
+          <w:szCs w:val="24"/>
+        </w:rPr>
+        <w:t>katalog</w:t>
+      </w:r>
+      <w:proofErr w:type="spellEnd"/>
+      <w:r>
+        <w:rPr>
+          <w:rFonts w:ascii="Constantia" w:hAnsi="Constantia" w:cs="Consolas"/>
+          <w:sz w:val="24"/>
+          <w:szCs w:val="24"/>
+        </w:rPr>
+        <w:t xml:space="preserve"> </w:t>
+      </w:r>
+      <w:proofErr w:type="spellStart"/>
+      <w:r>
+        <w:rPr>
+          <w:rFonts w:ascii="Constantia" w:hAnsi="Constantia" w:cs="Consolas"/>
+          <w:sz w:val="24"/>
+          <w:szCs w:val="24"/>
+        </w:rPr>
+        <w:t>berbagai</w:t>
+      </w:r>
+      <w:proofErr w:type="spellEnd"/>
+      <w:r>
+        <w:rPr>
+          <w:rFonts w:ascii="Constantia" w:hAnsi="Constantia" w:cs="Consolas"/>
+          <w:sz w:val="24"/>
+          <w:szCs w:val="24"/>
+        </w:rPr>
+        <w:t xml:space="preserve"> </w:t>
+      </w:r>
+      <w:proofErr w:type="spellStart"/>
+      <w:r>
+        <w:rPr>
+          <w:rFonts w:ascii="Constantia" w:hAnsi="Constantia" w:cs="Consolas"/>
+          <w:sz w:val="24"/>
+          <w:szCs w:val="24"/>
+        </w:rPr>
+        <w:t>judul</w:t>
+      </w:r>
+      <w:proofErr w:type="spellEnd"/>
+      <w:r>
+        <w:rPr>
+          <w:rFonts w:ascii="Constantia" w:hAnsi="Constantia" w:cs="Consolas"/>
+          <w:sz w:val="24"/>
+          <w:szCs w:val="24"/>
+        </w:rPr>
+        <w:t xml:space="preserve"> game </w:t>
+      </w:r>
+      <w:proofErr w:type="spellStart"/>
+      <w:r>
+        <w:rPr>
+          <w:rFonts w:ascii="Constantia" w:hAnsi="Constantia" w:cs="Consolas"/>
+          <w:sz w:val="24"/>
+          <w:szCs w:val="24"/>
+        </w:rPr>
+        <w:t>dengan</w:t>
+      </w:r>
+      <w:proofErr w:type="spellEnd"/>
+      <w:r>
+        <w:rPr>
+          <w:rFonts w:ascii="Constantia" w:hAnsi="Constantia" w:cs="Consolas"/>
+          <w:sz w:val="24"/>
+          <w:szCs w:val="24"/>
+        </w:rPr>
+        <w:t xml:space="preserve"> </w:t>
+      </w:r>
+      <w:proofErr w:type="spellStart"/>
+      <w:r>
+        <w:rPr>
+          <w:rFonts w:ascii="Constantia" w:hAnsi="Constantia" w:cs="Consolas"/>
+          <w:sz w:val="24"/>
+          <w:szCs w:val="24"/>
+        </w:rPr>
+        <w:t>berbagai</w:t>
+      </w:r>
+      <w:proofErr w:type="spellEnd"/>
+      <w:r>
+        <w:rPr>
+          <w:rFonts w:ascii="Constantia" w:hAnsi="Constantia" w:cs="Consolas"/>
+          <w:sz w:val="24"/>
+          <w:szCs w:val="24"/>
+        </w:rPr>
+        <w:t xml:space="preserve"> </w:t>
+      </w:r>
+      <w:proofErr w:type="spellStart"/>
+      <w:r>
+        <w:rPr>
+          <w:rFonts w:ascii="Constantia" w:hAnsi="Constantia" w:cs="Consolas"/>
+          <w:sz w:val="24"/>
+          <w:szCs w:val="24"/>
+        </w:rPr>
+        <w:t>kategori</w:t>
+      </w:r>
+      <w:proofErr w:type="spellEnd"/>
+      <w:r>
+        <w:rPr>
+          <w:rFonts w:ascii="Constantia" w:hAnsi="Constantia" w:cs="Consolas"/>
+          <w:sz w:val="24"/>
+          <w:szCs w:val="24"/>
+        </w:rPr>
+        <w:t xml:space="preserve">, </w:t>
       </w:r>
       <w:r>
         <w:rPr>
@@ -3717,6 +4139,7 @@
         </w:rPr>
         <w:t xml:space="preserve">sesi </w:t>
       </w:r>
+      <w:proofErr w:type="spellStart"/>
       <w:r>
         <w:rPr>
           <w:rFonts w:ascii="Constantia" w:hAnsi="Constantia" w:cs="Consolas"/>
@@ -3725,6 +4148,7 @@
         </w:rPr>
         <w:t>permainan</w:t>
       </w:r>
+      <w:proofErr w:type="spellEnd"/>
       <w:r>
         <w:rPr>
           <w:rFonts w:ascii="Constantia" w:hAnsi="Constantia" w:cs="Consolas"/>
@@ -3740,8 +4164,162 @@
           <w:sz w:val="24"/>
           <w:szCs w:val="24"/>
         </w:rPr>
-        <w:t>yang mencatat user, waktu, skor beserta historynya, leaderboard setiap minggu, bulan, dan tahun</w:t>
-      </w:r>
+        <w:t xml:space="preserve">yang </w:t>
+      </w:r>
+      <w:proofErr w:type="spellStart"/>
+      <w:r>
+        <w:rPr>
+          <w:rFonts w:ascii="Constantia" w:hAnsi="Constantia" w:cs="Consolas"/>
+          <w:sz w:val="24"/>
+          <w:szCs w:val="24"/>
+        </w:rPr>
+        <w:t>mencatat</w:t>
+      </w:r>
+      <w:proofErr w:type="spellEnd"/>
+      <w:r>
+        <w:rPr>
+          <w:rFonts w:ascii="Constantia" w:hAnsi="Constantia" w:cs="Consolas"/>
+          <w:sz w:val="24"/>
+          <w:szCs w:val="24"/>
+        </w:rPr>
+        <w:t xml:space="preserve"> user, </w:t>
+      </w:r>
+      <w:proofErr w:type="spellStart"/>
+      <w:r>
+        <w:rPr>
+          <w:rFonts w:ascii="Constantia" w:hAnsi="Constantia" w:cs="Consolas"/>
+          <w:sz w:val="24"/>
+          <w:szCs w:val="24"/>
+        </w:rPr>
+        <w:t>waktu</w:t>
+      </w:r>
+      <w:proofErr w:type="spellEnd"/>
+      <w:r>
+        <w:rPr>
+          <w:rFonts w:ascii="Constantia" w:hAnsi="Constantia" w:cs="Consolas"/>
+          <w:sz w:val="24"/>
+          <w:szCs w:val="24"/>
+        </w:rPr>
+        <w:t xml:space="preserve">, </w:t>
+      </w:r>
+      <w:proofErr w:type="spellStart"/>
+      <w:r>
+        <w:rPr>
+          <w:rFonts w:ascii="Constantia" w:hAnsi="Constantia" w:cs="Consolas"/>
+          <w:sz w:val="24"/>
+          <w:szCs w:val="24"/>
+        </w:rPr>
+        <w:t>skor</w:t>
+      </w:r>
+      <w:proofErr w:type="spellEnd"/>
+      <w:r>
+        <w:rPr>
+          <w:rFonts w:ascii="Constantia" w:hAnsi="Constantia" w:cs="Consolas"/>
+          <w:sz w:val="24"/>
+          <w:szCs w:val="24"/>
+        </w:rPr>
+        <w:t xml:space="preserve"> </w:t>
+      </w:r>
+      <w:proofErr w:type="spellStart"/>
+      <w:r>
+        <w:rPr>
+          <w:rFonts w:ascii="Constantia" w:hAnsi="Constantia" w:cs="Consolas"/>
+          <w:sz w:val="24"/>
+          <w:szCs w:val="24"/>
+        </w:rPr>
+        <w:t>beserta</w:t>
+      </w:r>
+      <w:proofErr w:type="spellEnd"/>
+      <w:r>
+        <w:rPr>
+          <w:rFonts w:ascii="Constantia" w:hAnsi="Constantia" w:cs="Consolas"/>
+          <w:sz w:val="24"/>
+          <w:szCs w:val="24"/>
+        </w:rPr>
+        <w:t xml:space="preserve"> </w:t>
+      </w:r>
+      <w:proofErr w:type="spellStart"/>
+      <w:r>
+        <w:rPr>
+          <w:rFonts w:ascii="Constantia" w:hAnsi="Constantia" w:cs="Consolas"/>
+          <w:sz w:val="24"/>
+          <w:szCs w:val="24"/>
+        </w:rPr>
+        <w:t>historynya</w:t>
+      </w:r>
+      <w:proofErr w:type="spellEnd"/>
+      <w:r>
+        <w:rPr>
+          <w:rFonts w:ascii="Constantia" w:hAnsi="Constantia" w:cs="Consolas"/>
+          <w:sz w:val="24"/>
+          <w:szCs w:val="24"/>
+        </w:rPr>
+        <w:t xml:space="preserve">, leaderboard </w:t>
+      </w:r>
+      <w:proofErr w:type="spellStart"/>
+      <w:r>
+        <w:rPr>
+          <w:rFonts w:ascii="Constantia" w:hAnsi="Constantia" w:cs="Consolas"/>
+          <w:sz w:val="24"/>
+          <w:szCs w:val="24"/>
+        </w:rPr>
+        <w:t>setiap</w:t>
+      </w:r>
+      <w:proofErr w:type="spellEnd"/>
+      <w:r>
+        <w:rPr>
+          <w:rFonts w:ascii="Constantia" w:hAnsi="Constantia" w:cs="Consolas"/>
+          <w:sz w:val="24"/>
+          <w:szCs w:val="24"/>
+        </w:rPr>
+        <w:t xml:space="preserve"> </w:t>
+      </w:r>
+      <w:proofErr w:type="spellStart"/>
+      <w:r>
+        <w:rPr>
+          <w:rFonts w:ascii="Constantia" w:hAnsi="Constantia" w:cs="Consolas"/>
+          <w:sz w:val="24"/>
+          <w:szCs w:val="24"/>
+        </w:rPr>
+        <w:t>minggu</w:t>
+      </w:r>
+      <w:proofErr w:type="spellEnd"/>
+      <w:r>
+        <w:rPr>
+          <w:rFonts w:ascii="Constantia" w:hAnsi="Constantia" w:cs="Consolas"/>
+          <w:sz w:val="24"/>
+          <w:szCs w:val="24"/>
+        </w:rPr>
+        <w:t xml:space="preserve">, </w:t>
+      </w:r>
+      <w:proofErr w:type="spellStart"/>
+      <w:r>
+        <w:rPr>
+          <w:rFonts w:ascii="Constantia" w:hAnsi="Constantia" w:cs="Consolas"/>
+          <w:sz w:val="24"/>
+          <w:szCs w:val="24"/>
+        </w:rPr>
+        <w:t>bulan</w:t>
+      </w:r>
+      <w:proofErr w:type="spellEnd"/>
+      <w:r>
+        <w:rPr>
+          <w:rFonts w:ascii="Constantia" w:hAnsi="Constantia" w:cs="Consolas"/>
+          <w:sz w:val="24"/>
+          <w:szCs w:val="24"/>
+        </w:rPr>
+        <w:t xml:space="preserve">, dan </w:t>
+      </w:r>
+      <w:proofErr w:type="spellStart"/>
+      <w:r>
+        <w:rPr>
+          <w:rFonts w:ascii="Constantia" w:hAnsi="Constantia" w:cs="Consolas"/>
+          <w:sz w:val="24"/>
+          <w:szCs w:val="24"/>
+        </w:rPr>
+        <w:t>tahun</w:t>
+      </w:r>
+      <w:proofErr w:type="spellEnd"/>
       <w:r>
         <w:rPr>
           <w:rFonts w:ascii="Constantia" w:hAnsi="Constantia" w:cs="Consolas"/>
@@ -3757,8 +4335,54 @@
           <w:sz w:val="24"/>
           <w:szCs w:val="24"/>
         </w:rPr>
-        <w:t>juga mencatat aktifitas user seperti</w:t>
-      </w:r>
+        <w:t xml:space="preserve">juga </w:t>
+      </w:r>
+      <w:proofErr w:type="spellStart"/>
+      <w:r>
+        <w:rPr>
+          <w:rFonts w:ascii="Constantia" w:hAnsi="Constantia" w:cs="Consolas"/>
+          <w:sz w:val="24"/>
+          <w:szCs w:val="24"/>
+        </w:rPr>
+        <w:t>mencatat</w:t>
+      </w:r>
+      <w:proofErr w:type="spellEnd"/>
+      <w:r>
+        <w:rPr>
+          <w:rFonts w:ascii="Constantia" w:hAnsi="Constantia" w:cs="Consolas"/>
+          <w:sz w:val="24"/>
+          <w:szCs w:val="24"/>
+        </w:rPr>
+        <w:t xml:space="preserve"> </w:t>
+      </w:r>
+      <w:proofErr w:type="spellStart"/>
+      <w:r>
+        <w:rPr>
+          <w:rFonts w:ascii="Constantia" w:hAnsi="Constantia" w:cs="Consolas"/>
+          <w:sz w:val="24"/>
+          <w:szCs w:val="24"/>
+        </w:rPr>
+        <w:t>aktifitas</w:t>
+      </w:r>
+      <w:proofErr w:type="spellEnd"/>
+      <w:r>
+        <w:rPr>
+          <w:rFonts w:ascii="Constantia" w:hAnsi="Constantia" w:cs="Consolas"/>
+          <w:sz w:val="24"/>
+          <w:szCs w:val="24"/>
+        </w:rPr>
+        <w:t xml:space="preserve"> user </w:t>
+      </w:r>
+      <w:proofErr w:type="spellStart"/>
+      <w:r>
+        <w:rPr>
+          <w:rFonts w:ascii="Constantia" w:hAnsi="Constantia" w:cs="Consolas"/>
+          <w:sz w:val="24"/>
+          <w:szCs w:val="24"/>
+        </w:rPr>
+        <w:t>seperti</w:t>
+      </w:r>
+      <w:proofErr w:type="spellEnd"/>
       <w:r>
         <w:rPr>
           <w:rFonts w:ascii="Constantia" w:hAnsi="Constantia" w:cs="Consolas"/>
@@ -3774,7 +4398,25 @@
           <w:sz w:val="24"/>
           <w:szCs w:val="24"/>
         </w:rPr>
-        <w:t xml:space="preserve">dan dimana </w:t>
+        <w:t xml:space="preserve">dan </w:t>
+      </w:r>
+      <w:proofErr w:type="spellStart"/>
+      <w:r>
+        <w:rPr>
+          <w:rFonts w:ascii="Constantia" w:hAnsi="Constantia" w:cs="Consolas"/>
+          <w:sz w:val="24"/>
+          <w:szCs w:val="24"/>
+        </w:rPr>
+        <w:t>dimana</w:t>
+      </w:r>
+      <w:proofErr w:type="spellEnd"/>
+      <w:r>
+        <w:rPr>
+          <w:rFonts w:ascii="Constantia" w:hAnsi="Constantia" w:cs="Consolas"/>
+          <w:sz w:val="24"/>
+          <w:szCs w:val="24"/>
+        </w:rPr>
+        <w:t xml:space="preserve"> </w:t>
       </w:r>
       <w:r>
         <w:rPr>
@@ -3785,6 +4427,7 @@
         </w:rPr>
         <w:t xml:space="preserve">terakhir kali user memainkan game yang dimainkan. Game yang dimainkan </w:t>
       </w:r>
+      <w:proofErr w:type="spellStart"/>
       <w:r>
         <w:rPr>
           <w:rFonts w:ascii="Constantia" w:hAnsi="Constantia" w:cs="Consolas"/>
@@ -3793,6 +4436,7 @@
         </w:rPr>
         <w:t>dapat</w:t>
       </w:r>
+      <w:proofErr w:type="spellEnd"/>
       <w:r>
         <w:rPr>
           <w:rFonts w:ascii="Constantia" w:hAnsi="Constantia" w:cs="Consolas"/>
@@ -3808,7 +4452,259 @@
           <w:sz w:val="24"/>
           <w:szCs w:val="24"/>
         </w:rPr>
-        <w:t>game apa yang sedang banyak dimainkan user lainnya. User juga dapat membuat invitation untuk sesi playday, tetapi yang ditampilkan hanya data yang sudah diverifikasi admin (Game Master). Jika playday</w:t>
+        <w:t xml:space="preserve">game </w:t>
+      </w:r>
+      <w:proofErr w:type="spellStart"/>
+      <w:r>
+        <w:rPr>
+          <w:rFonts w:ascii="Constantia" w:hAnsi="Constantia" w:cs="Consolas"/>
+          <w:sz w:val="24"/>
+          <w:szCs w:val="24"/>
+        </w:rPr>
+        <w:t>apa</w:t>
+      </w:r>
+      <w:proofErr w:type="spellEnd"/>
+      <w:r>
+        <w:rPr>
+          <w:rFonts w:ascii="Constantia" w:hAnsi="Constantia" w:cs="Consolas"/>
+          <w:sz w:val="24"/>
+          <w:szCs w:val="24"/>
+        </w:rPr>
+        <w:t xml:space="preserve"> yang </w:t>
+      </w:r>
+      <w:proofErr w:type="spellStart"/>
+      <w:r>
+        <w:rPr>
+          <w:rFonts w:ascii="Constantia" w:hAnsi="Constantia" w:cs="Consolas"/>
+          <w:sz w:val="24"/>
+          <w:szCs w:val="24"/>
+        </w:rPr>
+        <w:t>sedang</w:t>
+      </w:r>
+      <w:proofErr w:type="spellEnd"/>
+      <w:r>
+        <w:rPr>
+          <w:rFonts w:ascii="Constantia" w:hAnsi="Constantia" w:cs="Consolas"/>
+          <w:sz w:val="24"/>
+          <w:szCs w:val="24"/>
+        </w:rPr>
+        <w:t xml:space="preserve"> </w:t>
+      </w:r>
+      <w:proofErr w:type="spellStart"/>
+      <w:r>
+        <w:rPr>
+          <w:rFonts w:ascii="Constantia" w:hAnsi="Constantia" w:cs="Consolas"/>
+          <w:sz w:val="24"/>
+          <w:szCs w:val="24"/>
+        </w:rPr>
+        <w:t>banyak</w:t>
+      </w:r>
+      <w:proofErr w:type="spellEnd"/>
+      <w:r>
+        <w:rPr>
+          <w:rFonts w:ascii="Constantia" w:hAnsi="Constantia" w:cs="Consolas"/>
+          <w:sz w:val="24"/>
+          <w:szCs w:val="24"/>
+        </w:rPr>
+        <w:t xml:space="preserve"> </w:t>
+      </w:r>
+      <w:proofErr w:type="spellStart"/>
+      <w:r>
+        <w:rPr>
+          <w:rFonts w:ascii="Constantia" w:hAnsi="Constantia" w:cs="Consolas"/>
+          <w:sz w:val="24"/>
+          <w:szCs w:val="24"/>
+        </w:rPr>
+        <w:t>dimainkan</w:t>
+      </w:r>
+      <w:proofErr w:type="spellEnd"/>
+      <w:r>
+        <w:rPr>
+          <w:rFonts w:ascii="Constantia" w:hAnsi="Constantia" w:cs="Consolas"/>
+          <w:sz w:val="24"/>
+          <w:szCs w:val="24"/>
+        </w:rPr>
+        <w:t xml:space="preserve"> user </w:t>
+      </w:r>
+      <w:proofErr w:type="spellStart"/>
+      <w:r>
+        <w:rPr>
+          <w:rFonts w:ascii="Constantia" w:hAnsi="Constantia" w:cs="Consolas"/>
+          <w:sz w:val="24"/>
+          <w:szCs w:val="24"/>
+        </w:rPr>
+        <w:t>lainnya</w:t>
+      </w:r>
+      <w:proofErr w:type="spellEnd"/>
+      <w:r>
+        <w:rPr>
+          <w:rFonts w:ascii="Constantia" w:hAnsi="Constantia" w:cs="Consolas"/>
+          <w:sz w:val="24"/>
+          <w:szCs w:val="24"/>
+        </w:rPr>
+        <w:t xml:space="preserve">. User juga </w:t>
+      </w:r>
+      <w:proofErr w:type="spellStart"/>
+      <w:r>
+        <w:rPr>
+          <w:rFonts w:ascii="Constantia" w:hAnsi="Constantia" w:cs="Consolas"/>
+          <w:sz w:val="24"/>
+          <w:szCs w:val="24"/>
+        </w:rPr>
+        <w:t>dapat</w:t>
+      </w:r>
+      <w:proofErr w:type="spellEnd"/>
+      <w:r>
+        <w:rPr>
+          <w:rFonts w:ascii="Constantia" w:hAnsi="Constantia" w:cs="Consolas"/>
+          <w:sz w:val="24"/>
+          <w:szCs w:val="24"/>
+        </w:rPr>
+        <w:t xml:space="preserve"> </w:t>
+      </w:r>
+      <w:proofErr w:type="spellStart"/>
+      <w:r>
+        <w:rPr>
+          <w:rFonts w:ascii="Constantia" w:hAnsi="Constantia" w:cs="Consolas"/>
+          <w:sz w:val="24"/>
+          <w:szCs w:val="24"/>
+        </w:rPr>
+        <w:t>membuat</w:t>
+      </w:r>
+      <w:proofErr w:type="spellEnd"/>
+      <w:r>
+        <w:rPr>
+          <w:rFonts w:ascii="Constantia" w:hAnsi="Constantia" w:cs="Consolas"/>
+          <w:sz w:val="24"/>
+          <w:szCs w:val="24"/>
+        </w:rPr>
+        <w:t xml:space="preserve"> invitation </w:t>
+      </w:r>
+      <w:proofErr w:type="spellStart"/>
+      <w:r>
+        <w:rPr>
+          <w:rFonts w:ascii="Constantia" w:hAnsi="Constantia" w:cs="Consolas"/>
+          <w:sz w:val="24"/>
+          <w:szCs w:val="24"/>
+        </w:rPr>
+        <w:t>untuk</w:t>
+      </w:r>
+      <w:proofErr w:type="spellEnd"/>
+      <w:r>
+        <w:rPr>
+          <w:rFonts w:ascii="Constantia" w:hAnsi="Constantia" w:cs="Consolas"/>
+          <w:sz w:val="24"/>
+          <w:szCs w:val="24"/>
+        </w:rPr>
+        <w:t xml:space="preserve"> </w:t>
+      </w:r>
+      <w:proofErr w:type="spellStart"/>
+      <w:r>
+        <w:rPr>
+          <w:rFonts w:ascii="Constantia" w:hAnsi="Constantia" w:cs="Consolas"/>
+          <w:sz w:val="24"/>
+          <w:szCs w:val="24"/>
+        </w:rPr>
+        <w:t>sesi</w:t>
+      </w:r>
+      <w:proofErr w:type="spellEnd"/>
+      <w:r>
+        <w:rPr>
+          <w:rFonts w:ascii="Constantia" w:hAnsi="Constantia" w:cs="Consolas"/>
+          <w:sz w:val="24"/>
+          <w:szCs w:val="24"/>
+        </w:rPr>
+        <w:t xml:space="preserve"> playday, </w:t>
+      </w:r>
+      <w:proofErr w:type="spellStart"/>
+      <w:r>
+        <w:rPr>
+          <w:rFonts w:ascii="Constantia" w:hAnsi="Constantia" w:cs="Consolas"/>
+          <w:sz w:val="24"/>
+          <w:szCs w:val="24"/>
+        </w:rPr>
+        <w:t>tetapi</w:t>
+      </w:r>
+      <w:proofErr w:type="spellEnd"/>
+      <w:r>
+        <w:rPr>
+          <w:rFonts w:ascii="Constantia" w:hAnsi="Constantia" w:cs="Consolas"/>
+          <w:sz w:val="24"/>
+          <w:szCs w:val="24"/>
+        </w:rPr>
+        <w:t xml:space="preserve"> yang </w:t>
+      </w:r>
+      <w:proofErr w:type="spellStart"/>
+      <w:r>
+        <w:rPr>
+          <w:rFonts w:ascii="Constantia" w:hAnsi="Constantia" w:cs="Consolas"/>
+          <w:sz w:val="24"/>
+          <w:szCs w:val="24"/>
+        </w:rPr>
+        <w:t>ditampilkan</w:t>
+      </w:r>
+      <w:proofErr w:type="spellEnd"/>
+      <w:r>
+        <w:rPr>
+          <w:rFonts w:ascii="Constantia" w:hAnsi="Constantia" w:cs="Consolas"/>
+          <w:sz w:val="24"/>
+          <w:szCs w:val="24"/>
+        </w:rPr>
+        <w:t xml:space="preserve"> </w:t>
+      </w:r>
+      <w:proofErr w:type="spellStart"/>
+      <w:r>
+        <w:rPr>
+          <w:rFonts w:ascii="Constantia" w:hAnsi="Constantia" w:cs="Consolas"/>
+          <w:sz w:val="24"/>
+          <w:szCs w:val="24"/>
+        </w:rPr>
+        <w:t>hanya</w:t>
+      </w:r>
+      <w:proofErr w:type="spellEnd"/>
+      <w:r>
+        <w:rPr>
+          <w:rFonts w:ascii="Constantia" w:hAnsi="Constantia" w:cs="Consolas"/>
+          <w:sz w:val="24"/>
+          <w:szCs w:val="24"/>
+        </w:rPr>
+        <w:t xml:space="preserve"> data yang </w:t>
+      </w:r>
+      <w:proofErr w:type="spellStart"/>
+      <w:r>
+        <w:rPr>
+          <w:rFonts w:ascii="Constantia" w:hAnsi="Constantia" w:cs="Consolas"/>
+          <w:sz w:val="24"/>
+          <w:szCs w:val="24"/>
+        </w:rPr>
+        <w:t>sudah</w:t>
+      </w:r>
+      <w:proofErr w:type="spellEnd"/>
+      <w:r>
+        <w:rPr>
+          <w:rFonts w:ascii="Constantia" w:hAnsi="Constantia" w:cs="Consolas"/>
+          <w:sz w:val="24"/>
+          <w:szCs w:val="24"/>
+        </w:rPr>
+        <w:t xml:space="preserve"> </w:t>
+      </w:r>
+      <w:proofErr w:type="spellStart"/>
+      <w:r>
+        <w:rPr>
+          <w:rFonts w:ascii="Constantia" w:hAnsi="Constantia" w:cs="Consolas"/>
+          <w:sz w:val="24"/>
+          <w:szCs w:val="24"/>
+        </w:rPr>
+        <w:t>diverifikasi</w:t>
+      </w:r>
+      <w:proofErr w:type="spellEnd"/>
+      <w:r>
+        <w:rPr>
+          <w:rFonts w:ascii="Constantia" w:hAnsi="Constantia" w:cs="Consolas"/>
+          <w:sz w:val="24"/>
+          <w:szCs w:val="24"/>
+        </w:rPr>
+        <w:t xml:space="preserve"> admin (Game Master). Jika playday</w:t>
       </w:r>
       <w:r>
         <w:rPr>
@@ -3819,13 +4715,509 @@
         </w:rPr>
         <w:t xml:space="preserve"> </w:t>
       </w:r>
-      <w:r>
-        <w:rPr>
-          <w:rFonts w:ascii="Constantia" w:hAnsi="Constantia" w:cs="Consolas"/>
-          <w:sz w:val="24"/>
-          <w:szCs w:val="24"/>
-        </w:rPr>
-        <w:t>sudah melewati tanggal maka otomatis akan masuk ke history yang dapat data tersebut dapat disimpan atau dihapus oleh admin. Semua sesi playday, yakni sesi yang akan datang (upcoming) maupun sesi yang yang sudah dilakukan (history) dapat diexport kedalam file csv.</w:t>
+      <w:proofErr w:type="spellStart"/>
+      <w:r>
+        <w:rPr>
+          <w:rFonts w:ascii="Constantia" w:hAnsi="Constantia" w:cs="Consolas"/>
+          <w:sz w:val="24"/>
+          <w:szCs w:val="24"/>
+        </w:rPr>
+        <w:t>sudah</w:t>
+      </w:r>
+      <w:proofErr w:type="spellEnd"/>
+      <w:r>
+        <w:rPr>
+          <w:rFonts w:ascii="Constantia" w:hAnsi="Constantia" w:cs="Consolas"/>
+          <w:sz w:val="24"/>
+          <w:szCs w:val="24"/>
+        </w:rPr>
+        <w:t xml:space="preserve"> </w:t>
+      </w:r>
+      <w:proofErr w:type="spellStart"/>
+      <w:r>
+        <w:rPr>
+          <w:rFonts w:ascii="Constantia" w:hAnsi="Constantia" w:cs="Consolas"/>
+          <w:sz w:val="24"/>
+          <w:szCs w:val="24"/>
+        </w:rPr>
+        <w:t>melewati</w:t>
+      </w:r>
+      <w:proofErr w:type="spellEnd"/>
+      <w:r>
+        <w:rPr>
+          <w:rFonts w:ascii="Constantia" w:hAnsi="Constantia" w:cs="Consolas"/>
+          <w:sz w:val="24"/>
+          <w:szCs w:val="24"/>
+        </w:rPr>
+        <w:t xml:space="preserve"> </w:t>
+      </w:r>
+      <w:proofErr w:type="spellStart"/>
+      <w:r>
+        <w:rPr>
+          <w:rFonts w:ascii="Constantia" w:hAnsi="Constantia" w:cs="Consolas"/>
+          <w:sz w:val="24"/>
+          <w:szCs w:val="24"/>
+        </w:rPr>
+        <w:t>tanggal</w:t>
+      </w:r>
+      <w:proofErr w:type="spellEnd"/>
+      <w:r>
+        <w:rPr>
+          <w:rFonts w:ascii="Constantia" w:hAnsi="Constantia" w:cs="Consolas"/>
+          <w:sz w:val="24"/>
+          <w:szCs w:val="24"/>
+        </w:rPr>
+        <w:t xml:space="preserve"> </w:t>
+      </w:r>
+      <w:proofErr w:type="spellStart"/>
+      <w:r>
+        <w:rPr>
+          <w:rFonts w:ascii="Constantia" w:hAnsi="Constantia" w:cs="Consolas"/>
+          <w:sz w:val="24"/>
+          <w:szCs w:val="24"/>
+        </w:rPr>
+        <w:t>maka</w:t>
+      </w:r>
+      <w:proofErr w:type="spellEnd"/>
+      <w:r>
+        <w:rPr>
+          <w:rFonts w:ascii="Constantia" w:hAnsi="Constantia" w:cs="Consolas"/>
+          <w:sz w:val="24"/>
+          <w:szCs w:val="24"/>
+        </w:rPr>
+        <w:t xml:space="preserve"> </w:t>
+      </w:r>
+      <w:proofErr w:type="spellStart"/>
+      <w:r>
+        <w:rPr>
+          <w:rFonts w:ascii="Constantia" w:hAnsi="Constantia" w:cs="Consolas"/>
+          <w:sz w:val="24"/>
+          <w:szCs w:val="24"/>
+        </w:rPr>
+        <w:t>otomatis</w:t>
+      </w:r>
+      <w:proofErr w:type="spellEnd"/>
+      <w:r>
+        <w:rPr>
+          <w:rFonts w:ascii="Constantia" w:hAnsi="Constantia" w:cs="Consolas"/>
+          <w:sz w:val="24"/>
+          <w:szCs w:val="24"/>
+        </w:rPr>
+        <w:t xml:space="preserve"> </w:t>
+      </w:r>
+      <w:proofErr w:type="spellStart"/>
+      <w:r>
+        <w:rPr>
+          <w:rFonts w:ascii="Constantia" w:hAnsi="Constantia" w:cs="Consolas"/>
+          <w:sz w:val="24"/>
+          <w:szCs w:val="24"/>
+        </w:rPr>
+        <w:t>akan</w:t>
+      </w:r>
+      <w:proofErr w:type="spellEnd"/>
+      <w:r>
+        <w:rPr>
+          <w:rFonts w:ascii="Constantia" w:hAnsi="Constantia" w:cs="Consolas"/>
+          <w:sz w:val="24"/>
+          <w:szCs w:val="24"/>
+        </w:rPr>
+        <w:t xml:space="preserve"> </w:t>
+      </w:r>
+      <w:proofErr w:type="spellStart"/>
+      <w:r>
+        <w:rPr>
+          <w:rFonts w:ascii="Constantia" w:hAnsi="Constantia" w:cs="Consolas"/>
+          <w:sz w:val="24"/>
+          <w:szCs w:val="24"/>
+        </w:rPr>
+        <w:t>masuk</w:t>
+      </w:r>
+      <w:proofErr w:type="spellEnd"/>
+      <w:r>
+        <w:rPr>
+          <w:rFonts w:ascii="Constantia" w:hAnsi="Constantia" w:cs="Consolas"/>
+          <w:sz w:val="24"/>
+          <w:szCs w:val="24"/>
+        </w:rPr>
+        <w:t xml:space="preserve"> </w:t>
+      </w:r>
+      <w:proofErr w:type="spellStart"/>
+      <w:r>
+        <w:rPr>
+          <w:rFonts w:ascii="Constantia" w:hAnsi="Constantia" w:cs="Consolas"/>
+          <w:sz w:val="24"/>
+          <w:szCs w:val="24"/>
+        </w:rPr>
+        <w:t>ke</w:t>
+      </w:r>
+      <w:proofErr w:type="spellEnd"/>
+      <w:r>
+        <w:rPr>
+          <w:rFonts w:ascii="Constantia" w:hAnsi="Constantia" w:cs="Consolas"/>
+          <w:sz w:val="24"/>
+          <w:szCs w:val="24"/>
+        </w:rPr>
+        <w:t xml:space="preserve"> history yang </w:t>
+      </w:r>
+      <w:proofErr w:type="spellStart"/>
+      <w:r>
+        <w:rPr>
+          <w:rFonts w:ascii="Constantia" w:hAnsi="Constantia" w:cs="Consolas"/>
+          <w:sz w:val="24"/>
+          <w:szCs w:val="24"/>
+        </w:rPr>
+        <w:t>dapat</w:t>
+      </w:r>
+      <w:proofErr w:type="spellEnd"/>
+      <w:r>
+        <w:rPr>
+          <w:rFonts w:ascii="Constantia" w:hAnsi="Constantia" w:cs="Consolas"/>
+          <w:sz w:val="24"/>
+          <w:szCs w:val="24"/>
+        </w:rPr>
+        <w:t xml:space="preserve"> data </w:t>
+      </w:r>
+      <w:proofErr w:type="spellStart"/>
+      <w:r>
+        <w:rPr>
+          <w:rFonts w:ascii="Constantia" w:hAnsi="Constantia" w:cs="Consolas"/>
+          <w:sz w:val="24"/>
+          <w:szCs w:val="24"/>
+        </w:rPr>
+        <w:t>tersebut</w:t>
+      </w:r>
+      <w:proofErr w:type="spellEnd"/>
+      <w:r>
+        <w:rPr>
+          <w:rFonts w:ascii="Constantia" w:hAnsi="Constantia" w:cs="Consolas"/>
+          <w:sz w:val="24"/>
+          <w:szCs w:val="24"/>
+        </w:rPr>
+        <w:t xml:space="preserve"> </w:t>
+      </w:r>
+      <w:proofErr w:type="spellStart"/>
+      <w:r>
+        <w:rPr>
+          <w:rFonts w:ascii="Constantia" w:hAnsi="Constantia" w:cs="Consolas"/>
+          <w:sz w:val="24"/>
+          <w:szCs w:val="24"/>
+        </w:rPr>
+        <w:t>dapat</w:t>
+      </w:r>
+      <w:proofErr w:type="spellEnd"/>
+      <w:r>
+        <w:rPr>
+          <w:rFonts w:ascii="Constantia" w:hAnsi="Constantia" w:cs="Consolas"/>
+          <w:sz w:val="24"/>
+          <w:szCs w:val="24"/>
+        </w:rPr>
+        <w:t xml:space="preserve"> </w:t>
+      </w:r>
+      <w:proofErr w:type="spellStart"/>
+      <w:r>
+        <w:rPr>
+          <w:rFonts w:ascii="Constantia" w:hAnsi="Constantia" w:cs="Consolas"/>
+          <w:sz w:val="24"/>
+          <w:szCs w:val="24"/>
+        </w:rPr>
+        <w:t>disimpan</w:t>
+      </w:r>
+      <w:proofErr w:type="spellEnd"/>
+      <w:r>
+        <w:rPr>
+          <w:rFonts w:ascii="Constantia" w:hAnsi="Constantia" w:cs="Consolas"/>
+          <w:sz w:val="24"/>
+          <w:szCs w:val="24"/>
+        </w:rPr>
+        <w:t xml:space="preserve"> </w:t>
+      </w:r>
+      <w:proofErr w:type="spellStart"/>
+      <w:r>
+        <w:rPr>
+          <w:rFonts w:ascii="Constantia" w:hAnsi="Constantia" w:cs="Consolas"/>
+          <w:sz w:val="24"/>
+          <w:szCs w:val="24"/>
+        </w:rPr>
+        <w:t>atau</w:t>
+      </w:r>
+      <w:proofErr w:type="spellEnd"/>
+      <w:r>
+        <w:rPr>
+          <w:rFonts w:ascii="Constantia" w:hAnsi="Constantia" w:cs="Consolas"/>
+          <w:sz w:val="24"/>
+          <w:szCs w:val="24"/>
+        </w:rPr>
+        <w:t xml:space="preserve"> </w:t>
+      </w:r>
+      <w:proofErr w:type="spellStart"/>
+      <w:r>
+        <w:rPr>
+          <w:rFonts w:ascii="Constantia" w:hAnsi="Constantia" w:cs="Consolas"/>
+          <w:sz w:val="24"/>
+          <w:szCs w:val="24"/>
+        </w:rPr>
+        <w:t>dihapus</w:t>
+      </w:r>
+      <w:proofErr w:type="spellEnd"/>
+      <w:r>
+        <w:rPr>
+          <w:rFonts w:ascii="Constantia" w:hAnsi="Constantia" w:cs="Consolas"/>
+          <w:sz w:val="24"/>
+          <w:szCs w:val="24"/>
+        </w:rPr>
+        <w:t xml:space="preserve"> oleh admin. </w:t>
+      </w:r>
+      <w:proofErr w:type="spellStart"/>
+      <w:r>
+        <w:rPr>
+          <w:rFonts w:ascii="Constantia" w:hAnsi="Constantia" w:cs="Consolas"/>
+          <w:sz w:val="24"/>
+          <w:szCs w:val="24"/>
+        </w:rPr>
+        <w:t>Semua</w:t>
+      </w:r>
+      <w:proofErr w:type="spellEnd"/>
+      <w:r>
+        <w:rPr>
+          <w:rFonts w:ascii="Constantia" w:hAnsi="Constantia" w:cs="Consolas"/>
+          <w:sz w:val="24"/>
+          <w:szCs w:val="24"/>
+        </w:rPr>
+        <w:t xml:space="preserve"> </w:t>
+      </w:r>
+      <w:proofErr w:type="spellStart"/>
+      <w:r>
+        <w:rPr>
+          <w:rFonts w:ascii="Constantia" w:hAnsi="Constantia" w:cs="Consolas"/>
+          <w:sz w:val="24"/>
+          <w:szCs w:val="24"/>
+        </w:rPr>
+        <w:t>sesi</w:t>
+      </w:r>
+      <w:proofErr w:type="spellEnd"/>
+      <w:r>
+        <w:rPr>
+          <w:rFonts w:ascii="Constantia" w:hAnsi="Constantia" w:cs="Consolas"/>
+          <w:sz w:val="24"/>
+          <w:szCs w:val="24"/>
+        </w:rPr>
+        <w:t xml:space="preserve"> playday, </w:t>
+      </w:r>
+      <w:proofErr w:type="spellStart"/>
+      <w:r>
+        <w:rPr>
+          <w:rFonts w:ascii="Constantia" w:hAnsi="Constantia" w:cs="Consolas"/>
+          <w:sz w:val="24"/>
+          <w:szCs w:val="24"/>
+        </w:rPr>
+        <w:t>yakni</w:t>
+      </w:r>
+      <w:proofErr w:type="spellEnd"/>
+      <w:r>
+        <w:rPr>
+          <w:rFonts w:ascii="Constantia" w:hAnsi="Constantia" w:cs="Consolas"/>
+          <w:sz w:val="24"/>
+          <w:szCs w:val="24"/>
+        </w:rPr>
+        <w:t xml:space="preserve"> </w:t>
+      </w:r>
+      <w:proofErr w:type="spellStart"/>
+      <w:r>
+        <w:rPr>
+          <w:rFonts w:ascii="Constantia" w:hAnsi="Constantia" w:cs="Consolas"/>
+          <w:sz w:val="24"/>
+          <w:szCs w:val="24"/>
+        </w:rPr>
+        <w:t>sesi</w:t>
+      </w:r>
+      <w:proofErr w:type="spellEnd"/>
+      <w:r>
+        <w:rPr>
+          <w:rFonts w:ascii="Constantia" w:hAnsi="Constantia" w:cs="Consolas"/>
+          <w:sz w:val="24"/>
+          <w:szCs w:val="24"/>
+        </w:rPr>
+        <w:t xml:space="preserve"> yang </w:t>
+      </w:r>
+      <w:proofErr w:type="spellStart"/>
+      <w:r>
+        <w:rPr>
+          <w:rFonts w:ascii="Constantia" w:hAnsi="Constantia" w:cs="Consolas"/>
+          <w:sz w:val="24"/>
+          <w:szCs w:val="24"/>
+        </w:rPr>
+        <w:t>akan</w:t>
+      </w:r>
+      <w:proofErr w:type="spellEnd"/>
+      <w:r>
+        <w:rPr>
+          <w:rFonts w:ascii="Constantia" w:hAnsi="Constantia" w:cs="Consolas"/>
+          <w:sz w:val="24"/>
+          <w:szCs w:val="24"/>
+        </w:rPr>
+        <w:t xml:space="preserve"> </w:t>
+      </w:r>
+      <w:proofErr w:type="spellStart"/>
+      <w:r>
+        <w:rPr>
+          <w:rFonts w:ascii="Constantia" w:hAnsi="Constantia" w:cs="Consolas"/>
+          <w:sz w:val="24"/>
+          <w:szCs w:val="24"/>
+        </w:rPr>
+        <w:t>datang</w:t>
+      </w:r>
+      <w:proofErr w:type="spellEnd"/>
+      <w:r>
+        <w:rPr>
+          <w:rFonts w:ascii="Constantia" w:hAnsi="Constantia" w:cs="Consolas"/>
+          <w:sz w:val="24"/>
+          <w:szCs w:val="24"/>
+        </w:rPr>
+        <w:t xml:space="preserve"> (upcoming) </w:t>
+      </w:r>
+      <w:proofErr w:type="spellStart"/>
+      <w:r>
+        <w:rPr>
+          <w:rFonts w:ascii="Constantia" w:hAnsi="Constantia" w:cs="Consolas"/>
+          <w:sz w:val="24"/>
+          <w:szCs w:val="24"/>
+        </w:rPr>
+        <w:t>maupun</w:t>
+      </w:r>
+      <w:proofErr w:type="spellEnd"/>
+      <w:r>
+        <w:rPr>
+          <w:rFonts w:ascii="Constantia" w:hAnsi="Constantia" w:cs="Consolas"/>
+          <w:sz w:val="24"/>
+          <w:szCs w:val="24"/>
+        </w:rPr>
+        <w:t xml:space="preserve"> </w:t>
+      </w:r>
+      <w:proofErr w:type="spellStart"/>
+      <w:r>
+        <w:rPr>
+          <w:rFonts w:ascii="Constantia" w:hAnsi="Constantia" w:cs="Consolas"/>
+          <w:sz w:val="24"/>
+          <w:szCs w:val="24"/>
+        </w:rPr>
+        <w:t>sesi</w:t>
+      </w:r>
+      <w:proofErr w:type="spellEnd"/>
+      <w:r>
+        <w:rPr>
+          <w:rFonts w:ascii="Constantia" w:hAnsi="Constantia" w:cs="Consolas"/>
+          <w:sz w:val="24"/>
+          <w:szCs w:val="24"/>
+        </w:rPr>
+        <w:t xml:space="preserve"> yang </w:t>
+      </w:r>
+      <w:proofErr w:type="spellStart"/>
+      <w:r>
+        <w:rPr>
+          <w:rFonts w:ascii="Constantia" w:hAnsi="Constantia" w:cs="Consolas"/>
+          <w:sz w:val="24"/>
+          <w:szCs w:val="24"/>
+        </w:rPr>
+        <w:t>yang</w:t>
+      </w:r>
+      <w:proofErr w:type="spellEnd"/>
+      <w:r>
+        <w:rPr>
+          <w:rFonts w:ascii="Constantia" w:hAnsi="Constantia" w:cs="Consolas"/>
+          <w:sz w:val="24"/>
+          <w:szCs w:val="24"/>
+        </w:rPr>
+        <w:t xml:space="preserve"> </w:t>
+      </w:r>
+      <w:proofErr w:type="spellStart"/>
+      <w:r>
+        <w:rPr>
+          <w:rFonts w:ascii="Constantia" w:hAnsi="Constantia" w:cs="Consolas"/>
+          <w:sz w:val="24"/>
+          <w:szCs w:val="24"/>
+        </w:rPr>
+        <w:t>sudah</w:t>
+      </w:r>
+      <w:proofErr w:type="spellEnd"/>
+      <w:r>
+        <w:rPr>
+          <w:rFonts w:ascii="Constantia" w:hAnsi="Constantia" w:cs="Consolas"/>
+          <w:sz w:val="24"/>
+          <w:szCs w:val="24"/>
+        </w:rPr>
+        <w:t xml:space="preserve"> </w:t>
+      </w:r>
+      <w:proofErr w:type="spellStart"/>
+      <w:r>
+        <w:rPr>
+          <w:rFonts w:ascii="Constantia" w:hAnsi="Constantia" w:cs="Consolas"/>
+          <w:sz w:val="24"/>
+          <w:szCs w:val="24"/>
+        </w:rPr>
+        <w:t>dilakukan</w:t>
+      </w:r>
+      <w:proofErr w:type="spellEnd"/>
+      <w:r>
+        <w:rPr>
+          <w:rFonts w:ascii="Constantia" w:hAnsi="Constantia" w:cs="Consolas"/>
+          <w:sz w:val="24"/>
+          <w:szCs w:val="24"/>
+        </w:rPr>
+        <w:t xml:space="preserve"> (history) </w:t>
+      </w:r>
+      <w:proofErr w:type="spellStart"/>
+      <w:r>
+        <w:rPr>
+          <w:rFonts w:ascii="Constantia" w:hAnsi="Constantia" w:cs="Consolas"/>
+          <w:sz w:val="24"/>
+          <w:szCs w:val="24"/>
+        </w:rPr>
+        <w:t>dapat</w:t>
+      </w:r>
+      <w:proofErr w:type="spellEnd"/>
+      <w:r>
+        <w:rPr>
+          <w:rFonts w:ascii="Constantia" w:hAnsi="Constantia" w:cs="Consolas"/>
+          <w:sz w:val="24"/>
+          <w:szCs w:val="24"/>
+        </w:rPr>
+        <w:t xml:space="preserve"> </w:t>
+      </w:r>
+      <w:proofErr w:type="spellStart"/>
+      <w:r>
+        <w:rPr>
+          <w:rFonts w:ascii="Constantia" w:hAnsi="Constantia" w:cs="Consolas"/>
+          <w:sz w:val="24"/>
+          <w:szCs w:val="24"/>
+        </w:rPr>
+        <w:t>diexport</w:t>
+      </w:r>
+      <w:proofErr w:type="spellEnd"/>
+      <w:r>
+        <w:rPr>
+          <w:rFonts w:ascii="Constantia" w:hAnsi="Constantia" w:cs="Consolas"/>
+          <w:sz w:val="24"/>
+          <w:szCs w:val="24"/>
+        </w:rPr>
+        <w:t xml:space="preserve"> </w:t>
+      </w:r>
+      <w:proofErr w:type="spellStart"/>
+      <w:r>
+        <w:rPr>
+          <w:rFonts w:ascii="Constantia" w:hAnsi="Constantia" w:cs="Consolas"/>
+          <w:sz w:val="24"/>
+          <w:szCs w:val="24"/>
+        </w:rPr>
+        <w:t>kedalam</w:t>
+      </w:r>
+      <w:proofErr w:type="spellEnd"/>
+      <w:r>
+        <w:rPr>
+          <w:rFonts w:ascii="Constantia" w:hAnsi="Constantia" w:cs="Consolas"/>
+          <w:sz w:val="24"/>
+          <w:szCs w:val="24"/>
+        </w:rPr>
+        <w:t xml:space="preserve"> file csv.</w:t>
       </w:r>
     </w:p>
     <w:p>
@@ -3838,20 +5230,58 @@
         <w:ind w:left="540"/>
         <w:rPr>
           <w:rFonts w:ascii="Constantia" w:hAnsi="Constantia"/>
+          <w:b/>
+          <w:bCs/>
           <w:color w:val="auto"/>
           <w:sz w:val="24"/>
         </w:rPr>
       </w:pPr>
-      <w:bookmarkStart w:id="4" w:name="_Toc67406049"/>
+      <w:bookmarkStart w:id="3" w:name="_Toc67406049"/>
       <w:r>
         <w:rPr>
           <w:rFonts w:ascii="Constantia" w:hAnsi="Constantia"/>
+          <w:b/>
+          <w:bCs/>
           <w:color w:val="auto"/>
           <w:sz w:val="24"/>
         </w:rPr>
-        <w:t>2. 2. Penyampaian Proyek</w:t>
-      </w:r>
-      <w:bookmarkEnd w:id="4"/>
+        <w:t xml:space="preserve">2. 2. </w:t>
+      </w:r>
+      <w:proofErr w:type="spellStart"/>
+      <w:r>
+        <w:rPr>
+          <w:rFonts w:ascii="Constantia" w:hAnsi="Constantia"/>
+          <w:b/>
+          <w:bCs/>
+          <w:color w:val="auto"/>
+          <w:sz w:val="24"/>
+        </w:rPr>
+        <w:t>Penyampaian</w:t>
+      </w:r>
+      <w:proofErr w:type="spellEnd"/>
+      <w:r>
+        <w:rPr>
+          <w:rFonts w:ascii="Constantia" w:hAnsi="Constantia"/>
+          <w:b/>
+          <w:bCs/>
+          <w:color w:val="auto"/>
+          <w:sz w:val="24"/>
+        </w:rPr>
+        <w:t xml:space="preserve"> </w:t>
+      </w:r>
+      <w:proofErr w:type="spellStart"/>
+      <w:r>
+        <w:rPr>
+          <w:rFonts w:ascii="Constantia" w:hAnsi="Constantia"/>
+          <w:b/>
+          <w:bCs/>
+          <w:color w:val="auto"/>
+          <w:sz w:val="24"/>
+        </w:rPr>
+        <w:t>Proyek</w:t>
+      </w:r>
+      <w:bookmarkEnd w:id="3"/>
+      <w:proofErr w:type="spellEnd"/>
     </w:p>
     <w:p>
       <w:pPr>
@@ -3872,21 +5302,121 @@
           <w:szCs w:val="24"/>
         </w:rPr>
       </w:pPr>
-      <w:r>
-        <w:rPr>
-          <w:rFonts w:ascii="Constantia" w:hAnsi="Constantia" w:cs="Consolas"/>
-          <w:sz w:val="24"/>
-          <w:szCs w:val="24"/>
-        </w:rPr>
-        <w:t>Membuat s</w:t>
-      </w:r>
-      <w:r>
-        <w:rPr>
-          <w:rFonts w:ascii="Constantia" w:hAnsi="Constantia" w:cs="Consolas"/>
-          <w:sz w:val="24"/>
-          <w:szCs w:val="24"/>
-        </w:rPr>
-        <w:t>istem dengan sesuai spesifikasi dan kebutuhan.</w:t>
+      <w:proofErr w:type="spellStart"/>
+      <w:r>
+        <w:rPr>
+          <w:rFonts w:ascii="Constantia" w:hAnsi="Constantia" w:cs="Consolas"/>
+          <w:sz w:val="24"/>
+          <w:szCs w:val="24"/>
+        </w:rPr>
+        <w:t>Membuat</w:t>
+      </w:r>
+      <w:proofErr w:type="spellEnd"/>
+      <w:r>
+        <w:rPr>
+          <w:rFonts w:ascii="Constantia" w:hAnsi="Constantia" w:cs="Consolas"/>
+          <w:sz w:val="24"/>
+          <w:szCs w:val="24"/>
+        </w:rPr>
+        <w:t xml:space="preserve"> </w:t>
+      </w:r>
+      <w:proofErr w:type="spellStart"/>
+      <w:r>
+        <w:rPr>
+          <w:rFonts w:ascii="Constantia" w:hAnsi="Constantia" w:cs="Consolas"/>
+          <w:sz w:val="24"/>
+          <w:szCs w:val="24"/>
+        </w:rPr>
+        <w:t>s</w:t>
+      </w:r>
+      <w:r>
+        <w:rPr>
+          <w:rFonts w:ascii="Constantia" w:hAnsi="Constantia" w:cs="Consolas"/>
+          <w:sz w:val="24"/>
+          <w:szCs w:val="24"/>
+        </w:rPr>
+        <w:t>istem</w:t>
+      </w:r>
+      <w:proofErr w:type="spellEnd"/>
+      <w:r>
+        <w:rPr>
+          <w:rFonts w:ascii="Constantia" w:hAnsi="Constantia" w:cs="Consolas"/>
+          <w:sz w:val="24"/>
+          <w:szCs w:val="24"/>
+        </w:rPr>
+        <w:t xml:space="preserve"> </w:t>
+      </w:r>
+      <w:proofErr w:type="spellStart"/>
+      <w:r>
+        <w:rPr>
+          <w:rFonts w:ascii="Constantia" w:hAnsi="Constantia" w:cs="Consolas"/>
+          <w:sz w:val="24"/>
+          <w:szCs w:val="24"/>
+        </w:rPr>
+        <w:t>dengan</w:t>
+      </w:r>
+      <w:proofErr w:type="spellEnd"/>
+      <w:r>
+        <w:rPr>
+          <w:rFonts w:ascii="Constantia" w:hAnsi="Constantia" w:cs="Consolas"/>
+          <w:sz w:val="24"/>
+          <w:szCs w:val="24"/>
+        </w:rPr>
+        <w:t xml:space="preserve"> </w:t>
+      </w:r>
+      <w:proofErr w:type="spellStart"/>
+      <w:r>
+        <w:rPr>
+          <w:rFonts w:ascii="Constantia" w:hAnsi="Constantia" w:cs="Consolas"/>
+          <w:sz w:val="24"/>
+          <w:szCs w:val="24"/>
+        </w:rPr>
+        <w:t>sesuai</w:t>
+      </w:r>
+      <w:proofErr w:type="spellEnd"/>
+      <w:r>
+        <w:rPr>
+          <w:rFonts w:ascii="Constantia" w:hAnsi="Constantia" w:cs="Consolas"/>
+          <w:sz w:val="24"/>
+          <w:szCs w:val="24"/>
+        </w:rPr>
+        <w:t xml:space="preserve"> </w:t>
+      </w:r>
+      <w:proofErr w:type="spellStart"/>
+      <w:r>
+        <w:rPr>
+          <w:rFonts w:ascii="Constantia" w:hAnsi="Constantia" w:cs="Consolas"/>
+          <w:sz w:val="24"/>
+          <w:szCs w:val="24"/>
+        </w:rPr>
+        <w:t>spesifikasi</w:t>
+      </w:r>
+      <w:proofErr w:type="spellEnd"/>
+      <w:r>
+        <w:rPr>
+          <w:rFonts w:ascii="Constantia" w:hAnsi="Constantia" w:cs="Consolas"/>
+          <w:sz w:val="24"/>
+          <w:szCs w:val="24"/>
+        </w:rPr>
+        <w:t xml:space="preserve"> dan </w:t>
+      </w:r>
+      <w:proofErr w:type="spellStart"/>
+      <w:r>
+        <w:rPr>
+          <w:rFonts w:ascii="Constantia" w:hAnsi="Constantia" w:cs="Consolas"/>
+          <w:sz w:val="24"/>
+          <w:szCs w:val="24"/>
+        </w:rPr>
+        <w:t>kebutuhan</w:t>
+      </w:r>
+      <w:proofErr w:type="spellEnd"/>
+      <w:r>
+        <w:rPr>
+          <w:rFonts w:ascii="Constantia" w:hAnsi="Constantia" w:cs="Consolas"/>
+          <w:sz w:val="24"/>
+          <w:szCs w:val="24"/>
+        </w:rPr>
+        <w:t>.</w:t>
       </w:r>
     </w:p>
     <w:p>
@@ -3908,37 +5438,139 @@
           <w:szCs w:val="24"/>
         </w:rPr>
       </w:pPr>
-      <w:r>
-        <w:rPr>
-          <w:rFonts w:ascii="Constantia" w:hAnsi="Constantia" w:cs="Consolas"/>
-          <w:sz w:val="24"/>
-          <w:szCs w:val="24"/>
-        </w:rPr>
-        <w:t>Membuat s</w:t>
-      </w:r>
-      <w:r>
-        <w:rPr>
-          <w:rFonts w:ascii="Constantia" w:hAnsi="Constantia" w:cs="Consolas"/>
-          <w:sz w:val="24"/>
-          <w:szCs w:val="24"/>
-        </w:rPr>
-        <w:t xml:space="preserve">istem yang </w:t>
-      </w:r>
-      <w:r>
-        <w:rPr>
-          <w:rFonts w:ascii="Constantia" w:hAnsi="Constantia" w:cs="Consolas"/>
-          <w:sz w:val="24"/>
-          <w:szCs w:val="24"/>
-        </w:rPr>
-        <w:t xml:space="preserve">dibuat </w:t>
-      </w:r>
-      <w:r>
-        <w:rPr>
-          <w:rFonts w:ascii="Constantia" w:hAnsi="Constantia" w:cs="Consolas"/>
-          <w:sz w:val="24"/>
-          <w:szCs w:val="24"/>
-        </w:rPr>
-        <w:t>mudah untuk dikembangkan lagi.</w:t>
+      <w:proofErr w:type="spellStart"/>
+      <w:r>
+        <w:rPr>
+          <w:rFonts w:ascii="Constantia" w:hAnsi="Constantia" w:cs="Consolas"/>
+          <w:sz w:val="24"/>
+          <w:szCs w:val="24"/>
+        </w:rPr>
+        <w:t>Membuat</w:t>
+      </w:r>
+      <w:proofErr w:type="spellEnd"/>
+      <w:r>
+        <w:rPr>
+          <w:rFonts w:ascii="Constantia" w:hAnsi="Constantia" w:cs="Consolas"/>
+          <w:sz w:val="24"/>
+          <w:szCs w:val="24"/>
+        </w:rPr>
+        <w:t xml:space="preserve"> </w:t>
+      </w:r>
+      <w:proofErr w:type="spellStart"/>
+      <w:r>
+        <w:rPr>
+          <w:rFonts w:ascii="Constantia" w:hAnsi="Constantia" w:cs="Consolas"/>
+          <w:sz w:val="24"/>
+          <w:szCs w:val="24"/>
+        </w:rPr>
+        <w:t>s</w:t>
+      </w:r>
+      <w:r>
+        <w:rPr>
+          <w:rFonts w:ascii="Constantia" w:hAnsi="Constantia" w:cs="Consolas"/>
+          <w:sz w:val="24"/>
+          <w:szCs w:val="24"/>
+        </w:rPr>
+        <w:t>istem</w:t>
+      </w:r>
+      <w:proofErr w:type="spellEnd"/>
+      <w:r>
+        <w:rPr>
+          <w:rFonts w:ascii="Constantia" w:hAnsi="Constantia" w:cs="Consolas"/>
+          <w:sz w:val="24"/>
+          <w:szCs w:val="24"/>
+        </w:rPr>
+        <w:t xml:space="preserve"> yang </w:t>
+      </w:r>
+      <w:proofErr w:type="spellStart"/>
+      <w:r>
+        <w:rPr>
+          <w:rFonts w:ascii="Constantia" w:hAnsi="Constantia" w:cs="Consolas"/>
+          <w:sz w:val="24"/>
+          <w:szCs w:val="24"/>
+        </w:rPr>
+        <w:t>dibuat</w:t>
+      </w:r>
+      <w:proofErr w:type="spellEnd"/>
+      <w:r>
+        <w:rPr>
+          <w:rFonts w:ascii="Constantia" w:hAnsi="Constantia" w:cs="Consolas"/>
+          <w:sz w:val="24"/>
+          <w:szCs w:val="24"/>
+        </w:rPr>
+        <w:t xml:space="preserve"> </w:t>
+      </w:r>
+      <w:proofErr w:type="spellStart"/>
+      <w:r>
+        <w:rPr>
+          <w:rFonts w:ascii="Constantia" w:hAnsi="Constantia" w:cs="Consolas"/>
+          <w:sz w:val="24"/>
+          <w:szCs w:val="24"/>
+        </w:rPr>
+        <w:t>mudah</w:t>
+      </w:r>
+      <w:proofErr w:type="spellEnd"/>
+      <w:r>
+        <w:rPr>
+          <w:rFonts w:ascii="Constantia" w:hAnsi="Constantia" w:cs="Consolas"/>
+          <w:sz w:val="24"/>
+          <w:szCs w:val="24"/>
+        </w:rPr>
+        <w:t xml:space="preserve"> </w:t>
+      </w:r>
+      <w:proofErr w:type="spellStart"/>
+      <w:r>
+        <w:rPr>
+          <w:rFonts w:ascii="Constantia" w:hAnsi="Constantia" w:cs="Consolas"/>
+          <w:sz w:val="24"/>
+          <w:szCs w:val="24"/>
+        </w:rPr>
+        <w:t>untuk</w:t>
+      </w:r>
+      <w:proofErr w:type="spellEnd"/>
+      <w:r>
+        <w:rPr>
+          <w:rFonts w:ascii="Constantia" w:hAnsi="Constantia" w:cs="Consolas"/>
+          <w:sz w:val="24"/>
+          <w:szCs w:val="24"/>
+        </w:rPr>
+        <w:t xml:space="preserve"> </w:t>
+      </w:r>
+      <w:proofErr w:type="spellStart"/>
+      <w:r>
+        <w:rPr>
+          <w:rFonts w:ascii="Constantia" w:hAnsi="Constantia" w:cs="Consolas"/>
+          <w:sz w:val="24"/>
+          <w:szCs w:val="24"/>
+        </w:rPr>
+        <w:t>dikembangkan</w:t>
+      </w:r>
+      <w:proofErr w:type="spellEnd"/>
+      <w:r>
+        <w:rPr>
+          <w:rFonts w:ascii="Constantia" w:hAnsi="Constantia" w:cs="Consolas"/>
+          <w:sz w:val="24"/>
+          <w:szCs w:val="24"/>
+        </w:rPr>
+        <w:t xml:space="preserve"> </w:t>
+      </w:r>
+      <w:proofErr w:type="spellStart"/>
+      <w:r>
+        <w:rPr>
+          <w:rFonts w:ascii="Constantia" w:hAnsi="Constantia" w:cs="Consolas"/>
+          <w:sz w:val="24"/>
+          <w:szCs w:val="24"/>
+        </w:rPr>
+        <w:t>lagi</w:t>
+      </w:r>
+      <w:proofErr w:type="spellEnd"/>
+      <w:r>
+        <w:rPr>
+          <w:rFonts w:ascii="Constantia" w:hAnsi="Constantia" w:cs="Consolas"/>
+          <w:sz w:val="24"/>
+          <w:szCs w:val="24"/>
+        </w:rPr>
+        <w:t>.</w:t>
       </w:r>
     </w:p>
     <w:p>
@@ -3960,29 +5592,103 @@
           <w:szCs w:val="24"/>
         </w:rPr>
       </w:pPr>
-      <w:r>
-        <w:rPr>
-          <w:rFonts w:ascii="Constantia" w:hAnsi="Constantia" w:cs="Consolas"/>
-          <w:sz w:val="24"/>
-          <w:szCs w:val="24"/>
-        </w:rPr>
-        <w:t>Membuat s</w:t>
-      </w:r>
-      <w:r>
-        <w:rPr>
-          <w:rFonts w:ascii="Constantia" w:hAnsi="Constantia" w:cs="Consolas"/>
-          <w:sz w:val="24"/>
-          <w:szCs w:val="24"/>
-        </w:rPr>
-        <w:t xml:space="preserve">istem yang </w:t>
-      </w:r>
-      <w:r>
-        <w:rPr>
-          <w:rFonts w:ascii="Constantia" w:hAnsi="Constantia" w:cs="Consolas"/>
-          <w:sz w:val="24"/>
-          <w:szCs w:val="24"/>
-        </w:rPr>
-        <w:t>efisien dan aman bagi user</w:t>
+      <w:proofErr w:type="spellStart"/>
+      <w:r>
+        <w:rPr>
+          <w:rFonts w:ascii="Constantia" w:hAnsi="Constantia" w:cs="Consolas"/>
+          <w:sz w:val="24"/>
+          <w:szCs w:val="24"/>
+        </w:rPr>
+        <w:t>Membuat</w:t>
+      </w:r>
+      <w:proofErr w:type="spellEnd"/>
+      <w:r>
+        <w:rPr>
+          <w:rFonts w:ascii="Constantia" w:hAnsi="Constantia" w:cs="Consolas"/>
+          <w:sz w:val="24"/>
+          <w:szCs w:val="24"/>
+        </w:rPr>
+        <w:t xml:space="preserve"> </w:t>
+      </w:r>
+      <w:proofErr w:type="spellStart"/>
+      <w:r>
+        <w:rPr>
+          <w:rFonts w:ascii="Constantia" w:hAnsi="Constantia" w:cs="Consolas"/>
+          <w:sz w:val="24"/>
+          <w:szCs w:val="24"/>
+        </w:rPr>
+        <w:t>s</w:t>
+      </w:r>
+      <w:r>
+        <w:rPr>
+          <w:rFonts w:ascii="Constantia" w:hAnsi="Constantia" w:cs="Consolas"/>
+          <w:sz w:val="24"/>
+          <w:szCs w:val="24"/>
+        </w:rPr>
+        <w:t>istem</w:t>
+      </w:r>
+      <w:proofErr w:type="spellEnd"/>
+      <w:r>
+        <w:rPr>
+          <w:rFonts w:ascii="Constantia" w:hAnsi="Constantia" w:cs="Consolas"/>
+          <w:sz w:val="24"/>
+          <w:szCs w:val="24"/>
+        </w:rPr>
+        <w:t xml:space="preserve"> yang </w:t>
+      </w:r>
+      <w:proofErr w:type="spellStart"/>
+      <w:r>
+        <w:rPr>
+          <w:rFonts w:ascii="Constantia" w:hAnsi="Constantia" w:cs="Consolas"/>
+          <w:sz w:val="24"/>
+          <w:szCs w:val="24"/>
+        </w:rPr>
+        <w:t>efisien</w:t>
+      </w:r>
+      <w:proofErr w:type="spellEnd"/>
+      <w:r>
+        <w:rPr>
+          <w:rFonts w:ascii="Constantia" w:hAnsi="Constantia" w:cs="Consolas"/>
+          <w:sz w:val="24"/>
+          <w:szCs w:val="24"/>
+        </w:rPr>
+        <w:t xml:space="preserve"> dan </w:t>
+      </w:r>
+      <w:proofErr w:type="spellStart"/>
+      <w:r>
+        <w:rPr>
+          <w:rFonts w:ascii="Constantia" w:hAnsi="Constantia" w:cs="Consolas"/>
+          <w:sz w:val="24"/>
+          <w:szCs w:val="24"/>
+        </w:rPr>
+        <w:t>aman</w:t>
+      </w:r>
+      <w:proofErr w:type="spellEnd"/>
+      <w:r>
+        <w:rPr>
+          <w:rFonts w:ascii="Constantia" w:hAnsi="Constantia" w:cs="Consolas"/>
+          <w:sz w:val="24"/>
+          <w:szCs w:val="24"/>
+        </w:rPr>
+        <w:t xml:space="preserve"> </w:t>
+      </w:r>
+      <w:proofErr w:type="spellStart"/>
+      <w:r>
+        <w:rPr>
+          <w:rFonts w:ascii="Constantia" w:hAnsi="Constantia" w:cs="Consolas"/>
+          <w:sz w:val="24"/>
+          <w:szCs w:val="24"/>
+        </w:rPr>
+        <w:t>bagi</w:t>
+      </w:r>
+      <w:proofErr w:type="spellEnd"/>
+      <w:r>
+        <w:rPr>
+          <w:rFonts w:ascii="Constantia" w:hAnsi="Constantia" w:cs="Consolas"/>
+          <w:sz w:val="24"/>
+          <w:szCs w:val="24"/>
+        </w:rPr>
+        <w:t xml:space="preserve"> user</w:t>
       </w:r>
     </w:p>
     <w:p>
@@ -4004,29 +5710,93 @@
           <w:szCs w:val="24"/>
         </w:rPr>
       </w:pPr>
-      <w:r>
-        <w:rPr>
-          <w:rFonts w:ascii="Constantia" w:hAnsi="Constantia" w:cs="Consolas"/>
-          <w:sz w:val="24"/>
-          <w:szCs w:val="24"/>
-        </w:rPr>
-        <w:t xml:space="preserve">Mendesain </w:t>
-      </w:r>
-      <w:r>
-        <w:rPr>
-          <w:rFonts w:ascii="Constantia" w:hAnsi="Constantia" w:cs="Consolas"/>
-          <w:sz w:val="24"/>
-          <w:szCs w:val="24"/>
-        </w:rPr>
-        <w:t xml:space="preserve">UI yang mudah dimengerti </w:t>
-      </w:r>
-      <w:r>
-        <w:rPr>
-          <w:rFonts w:ascii="Constantia" w:hAnsi="Constantia" w:cs="Consolas"/>
-          <w:sz w:val="24"/>
-          <w:szCs w:val="24"/>
-        </w:rPr>
-        <w:t xml:space="preserve">dan dioperasikan </w:t>
+      <w:proofErr w:type="spellStart"/>
+      <w:r>
+        <w:rPr>
+          <w:rFonts w:ascii="Constantia" w:hAnsi="Constantia" w:cs="Consolas"/>
+          <w:sz w:val="24"/>
+          <w:szCs w:val="24"/>
+        </w:rPr>
+        <w:t>Mendesain</w:t>
+      </w:r>
+      <w:proofErr w:type="spellEnd"/>
+      <w:r>
+        <w:rPr>
+          <w:rFonts w:ascii="Constantia" w:hAnsi="Constantia" w:cs="Consolas"/>
+          <w:sz w:val="24"/>
+          <w:szCs w:val="24"/>
+        </w:rPr>
+        <w:t xml:space="preserve"> </w:t>
+      </w:r>
+      <w:r>
+        <w:rPr>
+          <w:rFonts w:ascii="Constantia" w:hAnsi="Constantia" w:cs="Consolas"/>
+          <w:sz w:val="24"/>
+          <w:szCs w:val="24"/>
+        </w:rPr>
+        <w:t xml:space="preserve">UI yang </w:t>
+      </w:r>
+      <w:proofErr w:type="spellStart"/>
+      <w:r>
+        <w:rPr>
+          <w:rFonts w:ascii="Constantia" w:hAnsi="Constantia" w:cs="Consolas"/>
+          <w:sz w:val="24"/>
+          <w:szCs w:val="24"/>
+        </w:rPr>
+        <w:t>mudah</w:t>
+      </w:r>
+      <w:proofErr w:type="spellEnd"/>
+      <w:r>
+        <w:rPr>
+          <w:rFonts w:ascii="Constantia" w:hAnsi="Constantia" w:cs="Consolas"/>
+          <w:sz w:val="24"/>
+          <w:szCs w:val="24"/>
+        </w:rPr>
+        <w:t xml:space="preserve"> </w:t>
+      </w:r>
+      <w:proofErr w:type="spellStart"/>
+      <w:r>
+        <w:rPr>
+          <w:rFonts w:ascii="Constantia" w:hAnsi="Constantia" w:cs="Consolas"/>
+          <w:sz w:val="24"/>
+          <w:szCs w:val="24"/>
+        </w:rPr>
+        <w:t>dimengerti</w:t>
+      </w:r>
+      <w:proofErr w:type="spellEnd"/>
+      <w:r>
+        <w:rPr>
+          <w:rFonts w:ascii="Constantia" w:hAnsi="Constantia" w:cs="Consolas"/>
+          <w:sz w:val="24"/>
+          <w:szCs w:val="24"/>
+        </w:rPr>
+        <w:t xml:space="preserve"> </w:t>
+      </w:r>
+      <w:r>
+        <w:rPr>
+          <w:rFonts w:ascii="Constantia" w:hAnsi="Constantia" w:cs="Consolas"/>
+          <w:sz w:val="24"/>
+          <w:szCs w:val="24"/>
+        </w:rPr>
+        <w:t xml:space="preserve">dan </w:t>
+      </w:r>
+      <w:proofErr w:type="spellStart"/>
+      <w:r>
+        <w:rPr>
+          <w:rFonts w:ascii="Constantia" w:hAnsi="Constantia" w:cs="Consolas"/>
+          <w:sz w:val="24"/>
+          <w:szCs w:val="24"/>
+        </w:rPr>
+        <w:t>dioperasikan</w:t>
+      </w:r>
+      <w:proofErr w:type="spellEnd"/>
+      <w:r>
+        <w:rPr>
+          <w:rFonts w:ascii="Constantia" w:hAnsi="Constantia" w:cs="Consolas"/>
+          <w:sz w:val="24"/>
+          <w:szCs w:val="24"/>
+        </w:rPr>
+        <w:t xml:space="preserve"> </w:t>
       </w:r>
       <w:r>
         <w:rPr>
@@ -4047,20 +5817,36 @@
         <w:ind w:left="540"/>
         <w:rPr>
           <w:rFonts w:ascii="Constantia" w:hAnsi="Constantia"/>
+          <w:b/>
+          <w:bCs/>
           <w:color w:val="auto"/>
           <w:sz w:val="24"/>
         </w:rPr>
       </w:pPr>
-      <w:bookmarkStart w:id="5" w:name="_Toc67406050"/>
+      <w:bookmarkStart w:id="4" w:name="_Toc67406050"/>
       <w:r>
         <w:rPr>
           <w:rFonts w:ascii="Constantia" w:hAnsi="Constantia"/>
+          <w:b/>
+          <w:bCs/>
           <w:color w:val="auto"/>
           <w:sz w:val="24"/>
         </w:rPr>
-        <w:t>2. 3. Kendala</w:t>
-      </w:r>
-      <w:bookmarkEnd w:id="5"/>
+        <w:t xml:space="preserve">2. 3. </w:t>
+      </w:r>
+      <w:proofErr w:type="spellStart"/>
+      <w:r>
+        <w:rPr>
+          <w:rFonts w:ascii="Constantia" w:hAnsi="Constantia"/>
+          <w:b/>
+          <w:bCs/>
+          <w:color w:val="auto"/>
+          <w:sz w:val="24"/>
+        </w:rPr>
+        <w:t>Kendala</w:t>
+      </w:r>
+      <w:bookmarkEnd w:id="4"/>
+      <w:proofErr w:type="spellEnd"/>
     </w:p>
     <w:p>
       <w:pPr>
@@ -4081,13 +5867,95 @@
           <w:szCs w:val="24"/>
         </w:rPr>
       </w:pPr>
-      <w:r>
-        <w:rPr>
-          <w:rFonts w:ascii="Constantia" w:hAnsi="Constantia" w:cs="Consolas"/>
-          <w:sz w:val="24"/>
-          <w:szCs w:val="24"/>
-        </w:rPr>
-        <w:t>Kekurangan kualitas sumber daya manusia.</w:t>
+      <w:proofErr w:type="spellStart"/>
+      <w:r>
+        <w:rPr>
+          <w:rFonts w:ascii="Constantia" w:hAnsi="Constantia" w:cs="Consolas"/>
+          <w:sz w:val="24"/>
+          <w:szCs w:val="24"/>
+        </w:rPr>
+        <w:t>Kekurangan</w:t>
+      </w:r>
+      <w:proofErr w:type="spellEnd"/>
+      <w:r>
+        <w:rPr>
+          <w:rFonts w:ascii="Constantia" w:hAnsi="Constantia" w:cs="Consolas"/>
+          <w:sz w:val="24"/>
+          <w:szCs w:val="24"/>
+        </w:rPr>
+        <w:t xml:space="preserve"> </w:t>
+      </w:r>
+      <w:proofErr w:type="spellStart"/>
+      <w:r>
+        <w:rPr>
+          <w:rFonts w:ascii="Constantia" w:hAnsi="Constantia" w:cs="Consolas"/>
+          <w:sz w:val="24"/>
+          <w:szCs w:val="24"/>
+        </w:rPr>
+        <w:t>kualitas</w:t>
+      </w:r>
+      <w:proofErr w:type="spellEnd"/>
+      <w:r>
+        <w:rPr>
+          <w:rFonts w:ascii="Constantia" w:hAnsi="Constantia" w:cs="Consolas"/>
+          <w:sz w:val="24"/>
+          <w:szCs w:val="24"/>
+        </w:rPr>
+        <w:t xml:space="preserve"> </w:t>
+      </w:r>
+      <w:proofErr w:type="spellStart"/>
+      <w:r>
+        <w:rPr>
+          <w:rFonts w:ascii="Constantia" w:hAnsi="Constantia" w:cs="Consolas"/>
+          <w:sz w:val="24"/>
+          <w:szCs w:val="24"/>
+        </w:rPr>
+        <w:t>sumber</w:t>
+      </w:r>
+      <w:proofErr w:type="spellEnd"/>
+      <w:r>
+        <w:rPr>
+          <w:rFonts w:ascii="Constantia" w:hAnsi="Constantia" w:cs="Consolas"/>
+          <w:sz w:val="24"/>
+          <w:szCs w:val="24"/>
+        </w:rPr>
+        <w:t xml:space="preserve"> </w:t>
+      </w:r>
+      <w:proofErr w:type="spellStart"/>
+      <w:r>
+        <w:rPr>
+          <w:rFonts w:ascii="Constantia" w:hAnsi="Constantia" w:cs="Consolas"/>
+          <w:sz w:val="24"/>
+          <w:szCs w:val="24"/>
+        </w:rPr>
+        <w:t>daya</w:t>
+      </w:r>
+      <w:proofErr w:type="spellEnd"/>
+      <w:r>
+        <w:rPr>
+          <w:rFonts w:ascii="Constantia" w:hAnsi="Constantia" w:cs="Consolas"/>
+          <w:sz w:val="24"/>
+          <w:szCs w:val="24"/>
+        </w:rPr>
+        <w:t xml:space="preserve"> </w:t>
+      </w:r>
+      <w:proofErr w:type="spellStart"/>
+      <w:r>
+        <w:rPr>
+          <w:rFonts w:ascii="Constantia" w:hAnsi="Constantia" w:cs="Consolas"/>
+          <w:sz w:val="24"/>
+          <w:szCs w:val="24"/>
+        </w:rPr>
+        <w:t>manusia</w:t>
+      </w:r>
+      <w:proofErr w:type="spellEnd"/>
+      <w:r>
+        <w:rPr>
+          <w:rFonts w:ascii="Constantia" w:hAnsi="Constantia" w:cs="Consolas"/>
+          <w:sz w:val="24"/>
+          <w:szCs w:val="24"/>
+        </w:rPr>
+        <w:t>.</w:t>
       </w:r>
     </w:p>
     <w:p>
@@ -4109,13 +5977,113 @@
           <w:szCs w:val="24"/>
         </w:rPr>
       </w:pPr>
-      <w:r>
-        <w:rPr>
-          <w:rFonts w:ascii="Constantia" w:hAnsi="Constantia" w:cs="Consolas"/>
-          <w:sz w:val="24"/>
-          <w:szCs w:val="24"/>
-        </w:rPr>
-        <w:t>Sistem yang cukup kompleks lebih cenderung terjadi bug.</w:t>
+      <w:proofErr w:type="spellStart"/>
+      <w:r>
+        <w:rPr>
+          <w:rFonts w:ascii="Constantia" w:hAnsi="Constantia" w:cs="Consolas"/>
+          <w:sz w:val="24"/>
+          <w:szCs w:val="24"/>
+        </w:rPr>
+        <w:t>Sistem</w:t>
+      </w:r>
+      <w:proofErr w:type="spellEnd"/>
+      <w:r>
+        <w:rPr>
+          <w:rFonts w:ascii="Constantia" w:hAnsi="Constantia" w:cs="Consolas"/>
+          <w:sz w:val="24"/>
+          <w:szCs w:val="24"/>
+        </w:rPr>
+        <w:t xml:space="preserve"> yang </w:t>
+      </w:r>
+      <w:proofErr w:type="spellStart"/>
+      <w:r>
+        <w:rPr>
+          <w:rFonts w:ascii="Constantia" w:hAnsi="Constantia" w:cs="Consolas"/>
+          <w:sz w:val="24"/>
+          <w:szCs w:val="24"/>
+        </w:rPr>
+        <w:t>cukup</w:t>
+      </w:r>
+      <w:proofErr w:type="spellEnd"/>
+      <w:r>
+        <w:rPr>
+          <w:rFonts w:ascii="Constantia" w:hAnsi="Constantia" w:cs="Consolas"/>
+          <w:sz w:val="24"/>
+          <w:szCs w:val="24"/>
+        </w:rPr>
+        <w:t xml:space="preserve"> </w:t>
+      </w:r>
+      <w:proofErr w:type="spellStart"/>
+      <w:r>
+        <w:rPr>
+          <w:rFonts w:ascii="Constantia" w:hAnsi="Constantia" w:cs="Consolas"/>
+          <w:sz w:val="24"/>
+          <w:szCs w:val="24"/>
+        </w:rPr>
+        <w:t>kompleks</w:t>
+      </w:r>
+      <w:proofErr w:type="spellEnd"/>
+      <w:r>
+        <w:rPr>
+          <w:rFonts w:ascii="Constantia" w:hAnsi="Constantia" w:cs="Consolas"/>
+          <w:sz w:val="24"/>
+          <w:szCs w:val="24"/>
+        </w:rPr>
+        <w:t xml:space="preserve"> </w:t>
+      </w:r>
+      <w:proofErr w:type="spellStart"/>
+      <w:r>
+        <w:rPr>
+          <w:rFonts w:ascii="Constantia" w:hAnsi="Constantia" w:cs="Consolas"/>
+          <w:sz w:val="24"/>
+          <w:szCs w:val="24"/>
+        </w:rPr>
+        <w:t>lebih</w:t>
+      </w:r>
+      <w:proofErr w:type="spellEnd"/>
+      <w:r>
+        <w:rPr>
+          <w:rFonts w:ascii="Constantia" w:hAnsi="Constantia" w:cs="Consolas"/>
+          <w:sz w:val="24"/>
+          <w:szCs w:val="24"/>
+        </w:rPr>
+        <w:t xml:space="preserve"> </w:t>
+      </w:r>
+      <w:proofErr w:type="spellStart"/>
+      <w:r>
+        <w:rPr>
+          <w:rFonts w:ascii="Constantia" w:hAnsi="Constantia" w:cs="Consolas"/>
+          <w:sz w:val="24"/>
+          <w:szCs w:val="24"/>
+        </w:rPr>
+        <w:t>cenderung</w:t>
+      </w:r>
+      <w:proofErr w:type="spellEnd"/>
+      <w:r>
+        <w:rPr>
+          <w:rFonts w:ascii="Constantia" w:hAnsi="Constantia" w:cs="Consolas"/>
+          <w:sz w:val="24"/>
+          <w:szCs w:val="24"/>
+        </w:rPr>
+        <w:t xml:space="preserve"> </w:t>
+      </w:r>
+      <w:proofErr w:type="spellStart"/>
+      <w:r>
+        <w:rPr>
+          <w:rFonts w:ascii="Constantia" w:hAnsi="Constantia" w:cs="Consolas"/>
+          <w:sz w:val="24"/>
+          <w:szCs w:val="24"/>
+        </w:rPr>
+        <w:t>terjadi</w:t>
+      </w:r>
+      <w:proofErr w:type="spellEnd"/>
+      <w:r>
+        <w:rPr>
+          <w:rFonts w:ascii="Constantia" w:hAnsi="Constantia" w:cs="Consolas"/>
+          <w:sz w:val="24"/>
+          <w:szCs w:val="24"/>
+        </w:rPr>
+        <w:t xml:space="preserve"> bug.</w:t>
       </w:r>
     </w:p>
     <w:p>
@@ -4137,13 +6105,113 @@
           <w:szCs w:val="24"/>
         </w:rPr>
       </w:pPr>
-      <w:r>
-        <w:rPr>
-          <w:rFonts w:ascii="Constantia" w:hAnsi="Constantia" w:cs="Consolas"/>
-          <w:sz w:val="24"/>
-          <w:szCs w:val="24"/>
-        </w:rPr>
-        <w:t>Memenuhi kualitas sistem dengan deadline proyek yang terbatas.</w:t>
+      <w:proofErr w:type="spellStart"/>
+      <w:r>
+        <w:rPr>
+          <w:rFonts w:ascii="Constantia" w:hAnsi="Constantia" w:cs="Consolas"/>
+          <w:sz w:val="24"/>
+          <w:szCs w:val="24"/>
+        </w:rPr>
+        <w:t>Memenuhi</w:t>
+      </w:r>
+      <w:proofErr w:type="spellEnd"/>
+      <w:r>
+        <w:rPr>
+          <w:rFonts w:ascii="Constantia" w:hAnsi="Constantia" w:cs="Consolas"/>
+          <w:sz w:val="24"/>
+          <w:szCs w:val="24"/>
+        </w:rPr>
+        <w:t xml:space="preserve"> </w:t>
+      </w:r>
+      <w:proofErr w:type="spellStart"/>
+      <w:r>
+        <w:rPr>
+          <w:rFonts w:ascii="Constantia" w:hAnsi="Constantia" w:cs="Consolas"/>
+          <w:sz w:val="24"/>
+          <w:szCs w:val="24"/>
+        </w:rPr>
+        <w:t>kualitas</w:t>
+      </w:r>
+      <w:proofErr w:type="spellEnd"/>
+      <w:r>
+        <w:rPr>
+          <w:rFonts w:ascii="Constantia" w:hAnsi="Constantia" w:cs="Consolas"/>
+          <w:sz w:val="24"/>
+          <w:szCs w:val="24"/>
+        </w:rPr>
+        <w:t xml:space="preserve"> </w:t>
+      </w:r>
+      <w:proofErr w:type="spellStart"/>
+      <w:r>
+        <w:rPr>
+          <w:rFonts w:ascii="Constantia" w:hAnsi="Constantia" w:cs="Consolas"/>
+          <w:sz w:val="24"/>
+          <w:szCs w:val="24"/>
+        </w:rPr>
+        <w:t>sistem</w:t>
+      </w:r>
+      <w:proofErr w:type="spellEnd"/>
+      <w:r>
+        <w:rPr>
+          <w:rFonts w:ascii="Constantia" w:hAnsi="Constantia" w:cs="Consolas"/>
+          <w:sz w:val="24"/>
+          <w:szCs w:val="24"/>
+        </w:rPr>
+        <w:t xml:space="preserve"> </w:t>
+      </w:r>
+      <w:proofErr w:type="spellStart"/>
+      <w:r>
+        <w:rPr>
+          <w:rFonts w:ascii="Constantia" w:hAnsi="Constantia" w:cs="Consolas"/>
+          <w:sz w:val="24"/>
+          <w:szCs w:val="24"/>
+        </w:rPr>
+        <w:t>dengan</w:t>
+      </w:r>
+      <w:proofErr w:type="spellEnd"/>
+      <w:r>
+        <w:rPr>
+          <w:rFonts w:ascii="Constantia" w:hAnsi="Constantia" w:cs="Consolas"/>
+          <w:sz w:val="24"/>
+          <w:szCs w:val="24"/>
+        </w:rPr>
+        <w:t xml:space="preserve"> deadline </w:t>
+      </w:r>
+      <w:proofErr w:type="spellStart"/>
+      <w:r>
+        <w:rPr>
+          <w:rFonts w:ascii="Constantia" w:hAnsi="Constantia" w:cs="Consolas"/>
+          <w:sz w:val="24"/>
+          <w:szCs w:val="24"/>
+        </w:rPr>
+        <w:t>proyek</w:t>
+      </w:r>
+      <w:proofErr w:type="spellEnd"/>
+      <w:r>
+        <w:rPr>
+          <w:rFonts w:ascii="Constantia" w:hAnsi="Constantia" w:cs="Consolas"/>
+          <w:sz w:val="24"/>
+          <w:szCs w:val="24"/>
+        </w:rPr>
+        <w:t xml:space="preserve"> yang </w:t>
+      </w:r>
+      <w:proofErr w:type="spellStart"/>
+      <w:r>
+        <w:rPr>
+          <w:rFonts w:ascii="Constantia" w:hAnsi="Constantia" w:cs="Consolas"/>
+          <w:sz w:val="24"/>
+          <w:szCs w:val="24"/>
+        </w:rPr>
+        <w:t>terbatas</w:t>
+      </w:r>
+      <w:proofErr w:type="spellEnd"/>
+      <w:r>
+        <w:rPr>
+          <w:rFonts w:ascii="Constantia" w:hAnsi="Constantia" w:cs="Consolas"/>
+          <w:sz w:val="24"/>
+          <w:szCs w:val="24"/>
+        </w:rPr>
+        <w:t>.</w:t>
       </w:r>
     </w:p>
     <w:p>
@@ -4156,20 +6224,58 @@
         <w:ind w:left="540"/>
         <w:rPr>
           <w:rFonts w:ascii="Constantia" w:hAnsi="Constantia"/>
+          <w:b/>
+          <w:bCs/>
           <w:color w:val="auto"/>
           <w:sz w:val="24"/>
         </w:rPr>
       </w:pPr>
-      <w:bookmarkStart w:id="6" w:name="_Toc67406051"/>
+      <w:bookmarkStart w:id="5" w:name="_Toc67406051"/>
       <w:r>
         <w:rPr>
           <w:rFonts w:ascii="Constantia" w:hAnsi="Constantia"/>
+          <w:b/>
+          <w:bCs/>
           <w:color w:val="auto"/>
           <w:sz w:val="24"/>
         </w:rPr>
-        <w:t>2. 4. Kriteria Penerimaan</w:t>
-      </w:r>
-      <w:bookmarkEnd w:id="6"/>
+        <w:t xml:space="preserve">2. 4. </w:t>
+      </w:r>
+      <w:proofErr w:type="spellStart"/>
+      <w:r>
+        <w:rPr>
+          <w:rFonts w:ascii="Constantia" w:hAnsi="Constantia"/>
+          <w:b/>
+          <w:bCs/>
+          <w:color w:val="auto"/>
+          <w:sz w:val="24"/>
+        </w:rPr>
+        <w:t>Kriteria</w:t>
+      </w:r>
+      <w:proofErr w:type="spellEnd"/>
+      <w:r>
+        <w:rPr>
+          <w:rFonts w:ascii="Constantia" w:hAnsi="Constantia"/>
+          <w:b/>
+          <w:bCs/>
+          <w:color w:val="auto"/>
+          <w:sz w:val="24"/>
+        </w:rPr>
+        <w:t xml:space="preserve"> </w:t>
+      </w:r>
+      <w:proofErr w:type="spellStart"/>
+      <w:r>
+        <w:rPr>
+          <w:rFonts w:ascii="Constantia" w:hAnsi="Constantia"/>
+          <w:b/>
+          <w:bCs/>
+          <w:color w:val="auto"/>
+          <w:sz w:val="24"/>
+        </w:rPr>
+        <w:t>Penerimaan</w:t>
+      </w:r>
+      <w:bookmarkEnd w:id="5"/>
+      <w:proofErr w:type="spellEnd"/>
     </w:p>
     <w:p>
       <w:pPr>
@@ -4190,13 +6296,77 @@
           <w:szCs w:val="24"/>
         </w:rPr>
       </w:pPr>
-      <w:r>
-        <w:rPr>
-          <w:rFonts w:ascii="Constantia" w:hAnsi="Constantia" w:cs="Consolas"/>
-          <w:sz w:val="24"/>
-          <w:szCs w:val="24"/>
-        </w:rPr>
-        <w:t>Sistem sesuai spesifikasi dan kebutuhan client.</w:t>
+      <w:proofErr w:type="spellStart"/>
+      <w:r>
+        <w:rPr>
+          <w:rFonts w:ascii="Constantia" w:hAnsi="Constantia" w:cs="Consolas"/>
+          <w:sz w:val="24"/>
+          <w:szCs w:val="24"/>
+        </w:rPr>
+        <w:t>Sistem</w:t>
+      </w:r>
+      <w:proofErr w:type="spellEnd"/>
+      <w:r>
+        <w:rPr>
+          <w:rFonts w:ascii="Constantia" w:hAnsi="Constantia" w:cs="Consolas"/>
+          <w:sz w:val="24"/>
+          <w:szCs w:val="24"/>
+        </w:rPr>
+        <w:t xml:space="preserve"> </w:t>
+      </w:r>
+      <w:proofErr w:type="spellStart"/>
+      <w:r>
+        <w:rPr>
+          <w:rFonts w:ascii="Constantia" w:hAnsi="Constantia" w:cs="Consolas"/>
+          <w:sz w:val="24"/>
+          <w:szCs w:val="24"/>
+        </w:rPr>
+        <w:t>sesuai</w:t>
+      </w:r>
+      <w:proofErr w:type="spellEnd"/>
+      <w:r>
+        <w:rPr>
+          <w:rFonts w:ascii="Constantia" w:hAnsi="Constantia" w:cs="Consolas"/>
+          <w:sz w:val="24"/>
+          <w:szCs w:val="24"/>
+        </w:rPr>
+        <w:t xml:space="preserve"> </w:t>
+      </w:r>
+      <w:proofErr w:type="spellStart"/>
+      <w:r>
+        <w:rPr>
+          <w:rFonts w:ascii="Constantia" w:hAnsi="Constantia" w:cs="Consolas"/>
+          <w:sz w:val="24"/>
+          <w:szCs w:val="24"/>
+        </w:rPr>
+        <w:t>spesifikasi</w:t>
+      </w:r>
+      <w:proofErr w:type="spellEnd"/>
+      <w:r>
+        <w:rPr>
+          <w:rFonts w:ascii="Constantia" w:hAnsi="Constantia" w:cs="Consolas"/>
+          <w:sz w:val="24"/>
+          <w:szCs w:val="24"/>
+        </w:rPr>
+        <w:t xml:space="preserve"> dan </w:t>
+      </w:r>
+      <w:proofErr w:type="spellStart"/>
+      <w:r>
+        <w:rPr>
+          <w:rFonts w:ascii="Constantia" w:hAnsi="Constantia" w:cs="Consolas"/>
+          <w:sz w:val="24"/>
+          <w:szCs w:val="24"/>
+        </w:rPr>
+        <w:t>kebutuhan</w:t>
+      </w:r>
+      <w:proofErr w:type="spellEnd"/>
+      <w:r>
+        <w:rPr>
+          <w:rFonts w:ascii="Constantia" w:hAnsi="Constantia" w:cs="Consolas"/>
+          <w:sz w:val="24"/>
+          <w:szCs w:val="24"/>
+        </w:rPr>
+        <w:t xml:space="preserve"> client.</w:t>
       </w:r>
     </w:p>
     <w:p>
@@ -4218,13 +6388,77 @@
           <w:szCs w:val="24"/>
         </w:rPr>
       </w:pPr>
-      <w:r>
-        <w:rPr>
-          <w:rFonts w:ascii="Constantia" w:hAnsi="Constantia" w:cs="Consolas"/>
-          <w:sz w:val="24"/>
-          <w:szCs w:val="24"/>
-        </w:rPr>
-        <w:t>Sistem memiliki keamanan yang baik.</w:t>
+      <w:proofErr w:type="spellStart"/>
+      <w:r>
+        <w:rPr>
+          <w:rFonts w:ascii="Constantia" w:hAnsi="Constantia" w:cs="Consolas"/>
+          <w:sz w:val="24"/>
+          <w:szCs w:val="24"/>
+        </w:rPr>
+        <w:t>Sistem</w:t>
+      </w:r>
+      <w:proofErr w:type="spellEnd"/>
+      <w:r>
+        <w:rPr>
+          <w:rFonts w:ascii="Constantia" w:hAnsi="Constantia" w:cs="Consolas"/>
+          <w:sz w:val="24"/>
+          <w:szCs w:val="24"/>
+        </w:rPr>
+        <w:t xml:space="preserve"> </w:t>
+      </w:r>
+      <w:proofErr w:type="spellStart"/>
+      <w:r>
+        <w:rPr>
+          <w:rFonts w:ascii="Constantia" w:hAnsi="Constantia" w:cs="Consolas"/>
+          <w:sz w:val="24"/>
+          <w:szCs w:val="24"/>
+        </w:rPr>
+        <w:t>memiliki</w:t>
+      </w:r>
+      <w:proofErr w:type="spellEnd"/>
+      <w:r>
+        <w:rPr>
+          <w:rFonts w:ascii="Constantia" w:hAnsi="Constantia" w:cs="Consolas"/>
+          <w:sz w:val="24"/>
+          <w:szCs w:val="24"/>
+        </w:rPr>
+        <w:t xml:space="preserve"> </w:t>
+      </w:r>
+      <w:proofErr w:type="spellStart"/>
+      <w:r>
+        <w:rPr>
+          <w:rFonts w:ascii="Constantia" w:hAnsi="Constantia" w:cs="Consolas"/>
+          <w:sz w:val="24"/>
+          <w:szCs w:val="24"/>
+        </w:rPr>
+        <w:t>keamanan</w:t>
+      </w:r>
+      <w:proofErr w:type="spellEnd"/>
+      <w:r>
+        <w:rPr>
+          <w:rFonts w:ascii="Constantia" w:hAnsi="Constantia" w:cs="Consolas"/>
+          <w:sz w:val="24"/>
+          <w:szCs w:val="24"/>
+        </w:rPr>
+        <w:t xml:space="preserve"> yang </w:t>
+      </w:r>
+      <w:proofErr w:type="spellStart"/>
+      <w:r>
+        <w:rPr>
+          <w:rFonts w:ascii="Constantia" w:hAnsi="Constantia" w:cs="Consolas"/>
+          <w:sz w:val="24"/>
+          <w:szCs w:val="24"/>
+        </w:rPr>
+        <w:t>baik</w:t>
+      </w:r>
+      <w:proofErr w:type="spellEnd"/>
+      <w:r>
+        <w:rPr>
+          <w:rFonts w:ascii="Constantia" w:hAnsi="Constantia" w:cs="Consolas"/>
+          <w:sz w:val="24"/>
+          <w:szCs w:val="24"/>
+        </w:rPr>
+        <w:t>.</w:t>
       </w:r>
     </w:p>
     <w:p>
@@ -4237,20 +6471,36 @@
         <w:ind w:left="540"/>
         <w:rPr>
           <w:rFonts w:ascii="Constantia" w:hAnsi="Constantia"/>
+          <w:b/>
+          <w:bCs/>
           <w:color w:val="auto"/>
           <w:sz w:val="24"/>
         </w:rPr>
       </w:pPr>
-      <w:bookmarkStart w:id="7" w:name="_Toc67406052"/>
+      <w:bookmarkStart w:id="6" w:name="_Toc67406052"/>
       <w:r>
         <w:rPr>
           <w:rFonts w:ascii="Constantia" w:hAnsi="Constantia"/>
+          <w:b/>
+          <w:bCs/>
           <w:color w:val="auto"/>
           <w:sz w:val="24"/>
         </w:rPr>
-        <w:t>2. 5. Asumsi</w:t>
-      </w:r>
-      <w:bookmarkEnd w:id="7"/>
+        <w:t xml:space="preserve">2. 5. </w:t>
+      </w:r>
+      <w:proofErr w:type="spellStart"/>
+      <w:r>
+        <w:rPr>
+          <w:rFonts w:ascii="Constantia" w:hAnsi="Constantia"/>
+          <w:b/>
+          <w:bCs/>
+          <w:color w:val="auto"/>
+          <w:sz w:val="24"/>
+        </w:rPr>
+        <w:t>Asumsi</w:t>
+      </w:r>
+      <w:bookmarkEnd w:id="6"/>
+      <w:proofErr w:type="spellEnd"/>
     </w:p>
     <w:p>
       <w:pPr>
@@ -4277,23 +6527,133 @@
           <w:sz w:val="24"/>
           <w:szCs w:val="24"/>
         </w:rPr>
-        <w:t xml:space="preserve">Deadline yang pendek memungkinkan kualitas sistem yang </w:t>
-      </w:r>
-      <w:r>
-        <w:rPr>
-          <w:rFonts w:ascii="Constantia" w:hAnsi="Constantia" w:cs="Consolas"/>
-          <w:sz w:val="24"/>
-          <w:szCs w:val="24"/>
-        </w:rPr>
-        <w:t>kurang memenuhi</w:t>
-      </w:r>
-      <w:r>
-        <w:rPr>
-          <w:rFonts w:ascii="Constantia" w:hAnsi="Constantia" w:cs="Consolas"/>
-          <w:sz w:val="24"/>
-          <w:szCs w:val="24"/>
-        </w:rPr>
-        <w:t xml:space="preserve"> spesifikasi.</w:t>
+        <w:t xml:space="preserve">Deadline yang </w:t>
+      </w:r>
+      <w:proofErr w:type="spellStart"/>
+      <w:r>
+        <w:rPr>
+          <w:rFonts w:ascii="Constantia" w:hAnsi="Constantia" w:cs="Consolas"/>
+          <w:sz w:val="24"/>
+          <w:szCs w:val="24"/>
+        </w:rPr>
+        <w:t>pendek</w:t>
+      </w:r>
+      <w:proofErr w:type="spellEnd"/>
+      <w:r>
+        <w:rPr>
+          <w:rFonts w:ascii="Constantia" w:hAnsi="Constantia" w:cs="Consolas"/>
+          <w:sz w:val="24"/>
+          <w:szCs w:val="24"/>
+        </w:rPr>
+        <w:t xml:space="preserve"> </w:t>
+      </w:r>
+      <w:proofErr w:type="spellStart"/>
+      <w:r>
+        <w:rPr>
+          <w:rFonts w:ascii="Constantia" w:hAnsi="Constantia" w:cs="Consolas"/>
+          <w:sz w:val="24"/>
+          <w:szCs w:val="24"/>
+        </w:rPr>
+        <w:t>memungkinkan</w:t>
+      </w:r>
+      <w:proofErr w:type="spellEnd"/>
+      <w:r>
+        <w:rPr>
+          <w:rFonts w:ascii="Constantia" w:hAnsi="Constantia" w:cs="Consolas"/>
+          <w:sz w:val="24"/>
+          <w:szCs w:val="24"/>
+        </w:rPr>
+        <w:t xml:space="preserve"> </w:t>
+      </w:r>
+      <w:proofErr w:type="spellStart"/>
+      <w:r>
+        <w:rPr>
+          <w:rFonts w:ascii="Constantia" w:hAnsi="Constantia" w:cs="Consolas"/>
+          <w:sz w:val="24"/>
+          <w:szCs w:val="24"/>
+        </w:rPr>
+        <w:t>kualitas</w:t>
+      </w:r>
+      <w:proofErr w:type="spellEnd"/>
+      <w:r>
+        <w:rPr>
+          <w:rFonts w:ascii="Constantia" w:hAnsi="Constantia" w:cs="Consolas"/>
+          <w:sz w:val="24"/>
+          <w:szCs w:val="24"/>
+        </w:rPr>
+        <w:t xml:space="preserve"> </w:t>
+      </w:r>
+      <w:proofErr w:type="spellStart"/>
+      <w:r>
+        <w:rPr>
+          <w:rFonts w:ascii="Constantia" w:hAnsi="Constantia" w:cs="Consolas"/>
+          <w:sz w:val="24"/>
+          <w:szCs w:val="24"/>
+        </w:rPr>
+        <w:t>sistem</w:t>
+      </w:r>
+      <w:proofErr w:type="spellEnd"/>
+      <w:r>
+        <w:rPr>
+          <w:rFonts w:ascii="Constantia" w:hAnsi="Constantia" w:cs="Consolas"/>
+          <w:sz w:val="24"/>
+          <w:szCs w:val="24"/>
+        </w:rPr>
+        <w:t xml:space="preserve"> yang </w:t>
+      </w:r>
+      <w:proofErr w:type="spellStart"/>
+      <w:r>
+        <w:rPr>
+          <w:rFonts w:ascii="Constantia" w:hAnsi="Constantia" w:cs="Consolas"/>
+          <w:sz w:val="24"/>
+          <w:szCs w:val="24"/>
+        </w:rPr>
+        <w:t>kurang</w:t>
+      </w:r>
+      <w:proofErr w:type="spellEnd"/>
+      <w:r>
+        <w:rPr>
+          <w:rFonts w:ascii="Constantia" w:hAnsi="Constantia" w:cs="Consolas"/>
+          <w:sz w:val="24"/>
+          <w:szCs w:val="24"/>
+        </w:rPr>
+        <w:t xml:space="preserve"> </w:t>
+      </w:r>
+      <w:proofErr w:type="spellStart"/>
+      <w:r>
+        <w:rPr>
+          <w:rFonts w:ascii="Constantia" w:hAnsi="Constantia" w:cs="Consolas"/>
+          <w:sz w:val="24"/>
+          <w:szCs w:val="24"/>
+        </w:rPr>
+        <w:t>memenuhi</w:t>
+      </w:r>
+      <w:proofErr w:type="spellEnd"/>
+      <w:r>
+        <w:rPr>
+          <w:rFonts w:ascii="Constantia" w:hAnsi="Constantia" w:cs="Consolas"/>
+          <w:sz w:val="24"/>
+          <w:szCs w:val="24"/>
+        </w:rPr>
+        <w:t xml:space="preserve"> </w:t>
+      </w:r>
+      <w:proofErr w:type="spellStart"/>
+      <w:r>
+        <w:rPr>
+          <w:rFonts w:ascii="Constantia" w:hAnsi="Constantia" w:cs="Consolas"/>
+          <w:sz w:val="24"/>
+          <w:szCs w:val="24"/>
+        </w:rPr>
+        <w:t>spesifikasi</w:t>
+      </w:r>
+      <w:proofErr w:type="spellEnd"/>
+      <w:r>
+        <w:rPr>
+          <w:rFonts w:ascii="Constantia" w:hAnsi="Constantia" w:cs="Consolas"/>
+          <w:sz w:val="24"/>
+          <w:szCs w:val="24"/>
+        </w:rPr>
+        <w:t>.</w:t>
       </w:r>
     </w:p>
     <w:p>
@@ -4321,7 +6681,241 @@
           <w:sz w:val="24"/>
           <w:szCs w:val="24"/>
         </w:rPr>
-        <w:t>Skala proyek yang cukup besar tidak sebanding dengan sumber daya berpotensi hasil akhir tidak maksimal.</w:t>
+        <w:t xml:space="preserve">Skala </w:t>
+      </w:r>
+      <w:proofErr w:type="spellStart"/>
+      <w:r>
+        <w:rPr>
+          <w:rFonts w:ascii="Constantia" w:hAnsi="Constantia" w:cs="Consolas"/>
+          <w:sz w:val="24"/>
+          <w:szCs w:val="24"/>
+        </w:rPr>
+        <w:t>proyek</w:t>
+      </w:r>
+      <w:proofErr w:type="spellEnd"/>
+      <w:r>
+        <w:rPr>
+          <w:rFonts w:ascii="Constantia" w:hAnsi="Constantia" w:cs="Consolas"/>
+          <w:sz w:val="24"/>
+          <w:szCs w:val="24"/>
+        </w:rPr>
+        <w:t xml:space="preserve"> yang </w:t>
+      </w:r>
+      <w:proofErr w:type="spellStart"/>
+      <w:r>
+        <w:rPr>
+          <w:rFonts w:ascii="Constantia" w:hAnsi="Constantia" w:cs="Consolas"/>
+          <w:sz w:val="24"/>
+          <w:szCs w:val="24"/>
+        </w:rPr>
+        <w:t>cukup</w:t>
+      </w:r>
+      <w:proofErr w:type="spellEnd"/>
+      <w:r>
+        <w:rPr>
+          <w:rFonts w:ascii="Constantia" w:hAnsi="Constantia" w:cs="Consolas"/>
+          <w:sz w:val="24"/>
+          <w:szCs w:val="24"/>
+        </w:rPr>
+        <w:t xml:space="preserve"> </w:t>
+      </w:r>
+      <w:proofErr w:type="spellStart"/>
+      <w:r>
+        <w:rPr>
+          <w:rFonts w:ascii="Constantia" w:hAnsi="Constantia" w:cs="Consolas"/>
+          <w:sz w:val="24"/>
+          <w:szCs w:val="24"/>
+        </w:rPr>
+        <w:t>besar</w:t>
+      </w:r>
+      <w:proofErr w:type="spellEnd"/>
+      <w:r>
+        <w:rPr>
+          <w:rFonts w:ascii="Constantia" w:hAnsi="Constantia" w:cs="Consolas"/>
+          <w:sz w:val="24"/>
+          <w:szCs w:val="24"/>
+        </w:rPr>
+        <w:t xml:space="preserve"> </w:t>
+      </w:r>
+      <w:proofErr w:type="spellStart"/>
+      <w:r>
+        <w:rPr>
+          <w:rFonts w:ascii="Constantia" w:hAnsi="Constantia" w:cs="Consolas"/>
+          <w:sz w:val="24"/>
+          <w:szCs w:val="24"/>
+        </w:rPr>
+        <w:t>tidak</w:t>
+      </w:r>
+      <w:proofErr w:type="spellEnd"/>
+      <w:r>
+        <w:rPr>
+          <w:rFonts w:ascii="Constantia" w:hAnsi="Constantia" w:cs="Consolas"/>
+          <w:sz w:val="24"/>
+          <w:szCs w:val="24"/>
+        </w:rPr>
+        <w:t xml:space="preserve"> </w:t>
+      </w:r>
+      <w:proofErr w:type="spellStart"/>
+      <w:r>
+        <w:rPr>
+          <w:rFonts w:ascii="Constantia" w:hAnsi="Constantia" w:cs="Consolas"/>
+          <w:sz w:val="24"/>
+          <w:szCs w:val="24"/>
+        </w:rPr>
+        <w:t>sebanding</w:t>
+      </w:r>
+      <w:proofErr w:type="spellEnd"/>
+      <w:r>
+        <w:rPr>
+          <w:rFonts w:ascii="Constantia" w:hAnsi="Constantia" w:cs="Consolas"/>
+          <w:sz w:val="24"/>
+          <w:szCs w:val="24"/>
+        </w:rPr>
+        <w:t xml:space="preserve"> </w:t>
+      </w:r>
+      <w:proofErr w:type="spellStart"/>
+      <w:r>
+        <w:rPr>
+          <w:rFonts w:ascii="Constantia" w:hAnsi="Constantia" w:cs="Consolas"/>
+          <w:sz w:val="24"/>
+          <w:szCs w:val="24"/>
+        </w:rPr>
+        <w:t>dengan</w:t>
+      </w:r>
+      <w:proofErr w:type="spellEnd"/>
+      <w:r>
+        <w:rPr>
+          <w:rFonts w:ascii="Constantia" w:hAnsi="Constantia" w:cs="Consolas"/>
+          <w:sz w:val="24"/>
+          <w:szCs w:val="24"/>
+        </w:rPr>
+        <w:t xml:space="preserve"> </w:t>
+      </w:r>
+      <w:proofErr w:type="spellStart"/>
+      <w:r>
+        <w:rPr>
+          <w:rFonts w:ascii="Constantia" w:hAnsi="Constantia" w:cs="Consolas"/>
+          <w:sz w:val="24"/>
+          <w:szCs w:val="24"/>
+        </w:rPr>
+        <w:t>sumber</w:t>
+      </w:r>
+      <w:proofErr w:type="spellEnd"/>
+      <w:r>
+        <w:rPr>
+          <w:rFonts w:ascii="Constantia" w:hAnsi="Constantia" w:cs="Consolas"/>
+          <w:sz w:val="24"/>
+          <w:szCs w:val="24"/>
+        </w:rPr>
+        <w:t xml:space="preserve"> </w:t>
+      </w:r>
+      <w:proofErr w:type="spellStart"/>
+      <w:r>
+        <w:rPr>
+          <w:rFonts w:ascii="Constantia" w:hAnsi="Constantia" w:cs="Consolas"/>
+          <w:sz w:val="24"/>
+          <w:szCs w:val="24"/>
+        </w:rPr>
+        <w:t>daya</w:t>
+      </w:r>
+      <w:proofErr w:type="spellEnd"/>
+      <w:r>
+        <w:rPr>
+          <w:rFonts w:ascii="Constantia" w:hAnsi="Constantia" w:cs="Consolas"/>
+          <w:sz w:val="24"/>
+          <w:szCs w:val="24"/>
+        </w:rPr>
+        <w:t xml:space="preserve"> </w:t>
+      </w:r>
+      <w:proofErr w:type="spellStart"/>
+      <w:r>
+        <w:rPr>
+          <w:rFonts w:ascii="Constantia" w:hAnsi="Constantia" w:cs="Consolas"/>
+          <w:sz w:val="24"/>
+          <w:szCs w:val="24"/>
+        </w:rPr>
+        <w:t>berpotensi</w:t>
+      </w:r>
+      <w:proofErr w:type="spellEnd"/>
+      <w:r>
+        <w:rPr>
+          <w:rFonts w:ascii="Constantia" w:hAnsi="Constantia" w:cs="Consolas"/>
+          <w:sz w:val="24"/>
+          <w:szCs w:val="24"/>
+        </w:rPr>
+        <w:t xml:space="preserve"> </w:t>
+      </w:r>
+      <w:proofErr w:type="spellStart"/>
+      <w:r>
+        <w:rPr>
+          <w:rFonts w:ascii="Constantia" w:hAnsi="Constantia" w:cs="Consolas"/>
+          <w:sz w:val="24"/>
+          <w:szCs w:val="24"/>
+        </w:rPr>
+        <w:t>hasil</w:t>
+      </w:r>
+      <w:proofErr w:type="spellEnd"/>
+      <w:r>
+        <w:rPr>
+          <w:rFonts w:ascii="Constantia" w:hAnsi="Constantia" w:cs="Consolas"/>
+          <w:sz w:val="24"/>
+          <w:szCs w:val="24"/>
+        </w:rPr>
+        <w:t xml:space="preserve"> </w:t>
+      </w:r>
+      <w:proofErr w:type="spellStart"/>
+      <w:r>
+        <w:rPr>
+          <w:rFonts w:ascii="Constantia" w:hAnsi="Constantia" w:cs="Consolas"/>
+          <w:sz w:val="24"/>
+          <w:szCs w:val="24"/>
+        </w:rPr>
+        <w:t>akhir</w:t>
+      </w:r>
+      <w:proofErr w:type="spellEnd"/>
+      <w:r>
+        <w:rPr>
+          <w:rFonts w:ascii="Constantia" w:hAnsi="Constantia" w:cs="Consolas"/>
+          <w:sz w:val="24"/>
+          <w:szCs w:val="24"/>
+        </w:rPr>
+        <w:t xml:space="preserve"> </w:t>
+      </w:r>
+      <w:proofErr w:type="spellStart"/>
+      <w:r>
+        <w:rPr>
+          <w:rFonts w:ascii="Constantia" w:hAnsi="Constantia" w:cs="Consolas"/>
+          <w:sz w:val="24"/>
+          <w:szCs w:val="24"/>
+        </w:rPr>
+        <w:t>tidak</w:t>
+      </w:r>
+      <w:proofErr w:type="spellEnd"/>
+      <w:r>
+        <w:rPr>
+          <w:rFonts w:ascii="Constantia" w:hAnsi="Constantia" w:cs="Consolas"/>
+          <w:sz w:val="24"/>
+          <w:szCs w:val="24"/>
+        </w:rPr>
+        <w:t xml:space="preserve"> </w:t>
+      </w:r>
+      <w:proofErr w:type="spellStart"/>
+      <w:r>
+        <w:rPr>
+          <w:rFonts w:ascii="Constantia" w:hAnsi="Constantia" w:cs="Consolas"/>
+          <w:sz w:val="24"/>
+          <w:szCs w:val="24"/>
+        </w:rPr>
+        <w:t>maksimal</w:t>
+      </w:r>
+      <w:proofErr w:type="spellEnd"/>
+      <w:r>
+        <w:rPr>
+          <w:rFonts w:ascii="Constantia" w:hAnsi="Constantia" w:cs="Consolas"/>
+          <w:sz w:val="24"/>
+          <w:szCs w:val="24"/>
+        </w:rPr>
+        <w:t>.</w:t>
       </w:r>
     </w:p>
     <w:p>
@@ -4339,7 +6933,7 @@
           <w:lang w:val="id-ID"/>
         </w:rPr>
       </w:pPr>
-      <w:bookmarkStart w:id="8" w:name="_Toc67406053"/>
+      <w:bookmarkStart w:id="7" w:name="_Toc67406053"/>
       <w:r>
         <w:rPr>
           <w:rFonts w:ascii="Constantia" w:hAnsi="Constantia"/>
@@ -4350,7 +6944,7 @@
         <w:lastRenderedPageBreak/>
         <w:t>Work Breakdown Structure + Gantt chart</w:t>
       </w:r>
-      <w:bookmarkEnd w:id="8"/>
+      <w:bookmarkEnd w:id="7"/>
     </w:p>
     <w:tbl>
       <w:tblPr>
@@ -6092,15 +8686,19 @@
         <w:ind w:left="540"/>
         <w:rPr>
           <w:rFonts w:ascii="Constantia" w:hAnsi="Constantia"/>
+          <w:b/>
+          <w:bCs/>
           <w:color w:val="auto"/>
           <w:sz w:val="24"/>
           <w:lang w:val="id-ID"/>
         </w:rPr>
       </w:pPr>
-      <w:bookmarkStart w:id="9" w:name="_Toc67406054"/>
+      <w:bookmarkStart w:id="8" w:name="_Toc67406054"/>
       <w:r>
         <w:rPr>
           <w:rFonts w:ascii="Constantia" w:hAnsi="Constantia"/>
+          <w:b/>
+          <w:bCs/>
           <w:color w:val="auto"/>
           <w:sz w:val="24"/>
         </w:rPr>
@@ -6109,13 +8707,15 @@
       <w:r>
         <w:rPr>
           <w:rFonts w:ascii="Constantia" w:hAnsi="Constantia"/>
+          <w:b/>
+          <w:bCs/>
           <w:color w:val="auto"/>
           <w:sz w:val="24"/>
           <w:lang w:val="id-ID"/>
         </w:rPr>
         <w:t>Work Breakdown Structure</w:t>
       </w:r>
-      <w:bookmarkEnd w:id="9"/>
+      <w:bookmarkEnd w:id="8"/>
     </w:p>
     <w:p>
       <w:pPr>
@@ -6258,7 +8858,7 @@
           <w:lang w:val="id-ID"/>
         </w:rPr>
       </w:pPr>
-      <w:bookmarkStart w:id="10" w:name="_Toc67406055"/>
+      <w:bookmarkStart w:id="9" w:name="_Toc67406055"/>
       <w:r>
         <w:rPr>
           <w:rFonts w:ascii="Constantia" w:hAnsi="Constantia"/>
@@ -6278,7 +8878,7 @@
         </w:rPr>
         <w:t>Gantt Chart</w:t>
       </w:r>
-      <w:bookmarkEnd w:id="10"/>
+      <w:bookmarkEnd w:id="9"/>
     </w:p>
     <w:p>
       <w:pPr>
@@ -6322,7 +8922,7 @@
             <wp:cNvGraphicFramePr/>
             <a:graphic xmlns:a="http://schemas.openxmlformats.org/drawingml/2006/main">
               <a:graphicData uri="http://schemas.openxmlformats.org/drawingml/2006/chart">
-                <c:chart xmlns:c="http://schemas.openxmlformats.org/drawingml/2006/chart" xmlns:r="http://schemas.openxmlformats.org/officeDocument/2006/relationships" r:id="rId15"/>
+                <c:chart xmlns:c="http://schemas.openxmlformats.org/drawingml/2006/chart" xmlns:r="http://schemas.openxmlformats.org/officeDocument/2006/relationships" r:id="rId10"/>
               </a:graphicData>
             </a:graphic>
             <wp14:sizeRelH relativeFrom="page">
@@ -6336,7 +8936,7 @@
       </w:r>
     </w:p>
     <w:sectPr>
-      <w:footerReference w:type="default" r:id="rId16"/>
+      <w:footerReference w:type="default" r:id="rId11"/>
       <w:pgSz w:w="11906" w:h="16838" w:code="9"/>
       <w:pgMar w:top="1440" w:right="1440" w:bottom="1440" w:left="1440" w:header="720" w:footer="720" w:gutter="0"/>
       <w:pgNumType w:start="1"/>
@@ -6348,7 +8948,7 @@
 </file>
 
 <file path=word/endnotes.xml><?xml version="1.0" encoding="utf-8"?>
-<w:endnotes xmlns:wpc="http://schemas.microsoft.com/office/word/2010/wordprocessingCanvas" xmlns:cx="http://schemas.microsoft.com/office/drawing/2014/chartex" xmlns:cx1="http://schemas.microsoft.com/office/drawing/2015/9/8/chartex" xmlns:cx2="http://schemas.microsoft.com/office/drawing/2015/10/21/chartex" xmlns:cx3="http://schemas.microsoft.com/office/drawing/2016/5/9/chartex" xmlns:cx4="http://schemas.microsoft.com/office/drawing/2016/5/10/chartex" xmlns:cx5="http://schemas.microsoft.com/office/drawing/2016/5/11/chartex" xmlns:cx6="http://schemas.microsoft.com/office/drawing/2016/5/12/chartex" xmlns:cx7="http://schemas.microsoft.com/office/drawing/2016/5/13/chartex" xmlns:cx8="http://schemas.microsoft.com/office/drawing/2016/5/14/chartex" xmlns:mc="http://schemas.openxmlformats.org/markup-compatibility/2006" xmlns:aink="http://schemas.microsoft.com/office/drawing/2016/ink" xmlns:am3d="http://schemas.microsoft.com/office/drawing/2017/model3d" xmlns:o="urn:schemas-microsoft-com:office:office" xmlns:r="http://schemas.openxmlformats.org/officeDocument/2006/relationships" xmlns:m="http://schemas.openxmlformats.org/officeDocument/2006/math" xmlns:v="urn:schemas-microsoft-com:vml" xmlns:wp14="http://schemas.microsoft.com/office/word/2010/wordprocessingDrawing" xmlns:wp="http://schemas.openxmlformats.org/drawingml/2006/wordprocessingDrawing" xmlns:w10="urn:schemas-microsoft-com:office:word" xmlns:w="http://schemas.openxmlformats.org/wordprocessingml/2006/main" xmlns:w14="http://schemas.microsoft.com/office/word/2010/wordml" xmlns:w15="http://schemas.microsoft.com/office/word/2012/wordml" xmlns:w16cid="http://schemas.microsoft.com/office/word/2016/wordml/cid" xmlns:w16se="http://schemas.microsoft.com/office/word/2015/wordml/symex" xmlns:wpg="http://schemas.microsoft.com/office/word/2010/wordprocessingGroup" xmlns:wpi="http://schemas.microsoft.com/office/word/2010/wordprocessingInk" xmlns:wne="http://schemas.microsoft.com/office/word/2006/wordml" xmlns:wps="http://schemas.microsoft.com/office/word/2010/wordprocessingShape" mc:Ignorable="w14 w15 w16se w16cid wp14">
+<w:endnotes xmlns:wpc="http://schemas.microsoft.com/office/word/2010/wordprocessingCanvas" xmlns:cx="http://schemas.microsoft.com/office/drawing/2014/chartex" xmlns:cx1="http://schemas.microsoft.com/office/drawing/2015/9/8/chartex" xmlns:cx2="http://schemas.microsoft.com/office/drawing/2015/10/21/chartex" xmlns:cx3="http://schemas.microsoft.com/office/drawing/2016/5/9/chartex" xmlns:cx4="http://schemas.microsoft.com/office/drawing/2016/5/10/chartex" xmlns:cx5="http://schemas.microsoft.com/office/drawing/2016/5/11/chartex" xmlns:cx6="http://schemas.microsoft.com/office/drawing/2016/5/12/chartex" xmlns:cx7="http://schemas.microsoft.com/office/drawing/2016/5/13/chartex" xmlns:cx8="http://schemas.microsoft.com/office/drawing/2016/5/14/chartex" xmlns:mc="http://schemas.openxmlformats.org/markup-compatibility/2006" xmlns:aink="http://schemas.microsoft.com/office/drawing/2016/ink" xmlns:am3d="http://schemas.microsoft.com/office/drawing/2017/model3d" xmlns:o="urn:schemas-microsoft-com:office:office" xmlns:r="http://schemas.openxmlformats.org/officeDocument/2006/relationships" xmlns:m="http://schemas.openxmlformats.org/officeDocument/2006/math" xmlns:v="urn:schemas-microsoft-com:vml" xmlns:wp14="http://schemas.microsoft.com/office/word/2010/wordprocessingDrawing" xmlns:wp="http://schemas.openxmlformats.org/drawingml/2006/wordprocessingDrawing" xmlns:w10="urn:schemas-microsoft-com:office:word" xmlns:w="http://schemas.openxmlformats.org/wordprocessingml/2006/main" xmlns:w14="http://schemas.microsoft.com/office/word/2010/wordml" xmlns:w15="http://schemas.microsoft.com/office/word/2012/wordml" xmlns:w16cex="http://schemas.microsoft.com/office/word/2018/wordml/cex" xmlns:w16cid="http://schemas.microsoft.com/office/word/2016/wordml/cid" xmlns:w16="http://schemas.microsoft.com/office/word/2018/wordml" xmlns:w16se="http://schemas.microsoft.com/office/word/2015/wordml/symex" xmlns:wpg="http://schemas.microsoft.com/office/word/2010/wordprocessingGroup" xmlns:wpi="http://schemas.microsoft.com/office/word/2010/wordprocessingInk" xmlns:wne="http://schemas.microsoft.com/office/word/2006/wordml" xmlns:wps="http://schemas.microsoft.com/office/word/2010/wordprocessingShape" mc:Ignorable="w14 w15 w16se w16cid w16 w16cex wp14">
   <w:endnote w:type="separator" w:id="-1">
     <w:p>
       <w:pPr>
@@ -6373,7 +8973,7 @@
 </file>
 
 <file path=word/footer1.xml><?xml version="1.0" encoding="utf-8"?>
-<w:ftr xmlns:wpc="http://schemas.microsoft.com/office/word/2010/wordprocessingCanvas" xmlns:cx="http://schemas.microsoft.com/office/drawing/2014/chartex" xmlns:cx1="http://schemas.microsoft.com/office/drawing/2015/9/8/chartex" xmlns:cx2="http://schemas.microsoft.com/office/drawing/2015/10/21/chartex" xmlns:cx3="http://schemas.microsoft.com/office/drawing/2016/5/9/chartex" xmlns:cx4="http://schemas.microsoft.com/office/drawing/2016/5/10/chartex" xmlns:cx5="http://schemas.microsoft.com/office/drawing/2016/5/11/chartex" xmlns:cx6="http://schemas.microsoft.com/office/drawing/2016/5/12/chartex" xmlns:cx7="http://schemas.microsoft.com/office/drawing/2016/5/13/chartex" xmlns:cx8="http://schemas.microsoft.com/office/drawing/2016/5/14/chartex" xmlns:mc="http://schemas.openxmlformats.org/markup-compatibility/2006" xmlns:aink="http://schemas.microsoft.com/office/drawing/2016/ink" xmlns:am3d="http://schemas.microsoft.com/office/drawing/2017/model3d" xmlns:o="urn:schemas-microsoft-com:office:office" xmlns:r="http://schemas.openxmlformats.org/officeDocument/2006/relationships" xmlns:m="http://schemas.openxmlformats.org/officeDocument/2006/math" xmlns:v="urn:schemas-microsoft-com:vml" xmlns:wp14="http://schemas.microsoft.com/office/word/2010/wordprocessingDrawing" xmlns:wp="http://schemas.openxmlformats.org/drawingml/2006/wordprocessingDrawing" xmlns:w10="urn:schemas-microsoft-com:office:word" xmlns:w="http://schemas.openxmlformats.org/wordprocessingml/2006/main" xmlns:w14="http://schemas.microsoft.com/office/word/2010/wordml" xmlns:w15="http://schemas.microsoft.com/office/word/2012/wordml" xmlns:w16cid="http://schemas.microsoft.com/office/word/2016/wordml/cid" xmlns:w16se="http://schemas.microsoft.com/office/word/2015/wordml/symex" xmlns:wpg="http://schemas.microsoft.com/office/word/2010/wordprocessingGroup" xmlns:wpi="http://schemas.microsoft.com/office/word/2010/wordprocessingInk" xmlns:wne="http://schemas.microsoft.com/office/word/2006/wordml" xmlns:wps="http://schemas.microsoft.com/office/word/2010/wordprocessingShape" mc:Ignorable="w14 w15 w16se w16cid wp14">
+<w:ftr xmlns:wpc="http://schemas.microsoft.com/office/word/2010/wordprocessingCanvas" xmlns:cx="http://schemas.microsoft.com/office/drawing/2014/chartex" xmlns:cx1="http://schemas.microsoft.com/office/drawing/2015/9/8/chartex" xmlns:cx2="http://schemas.microsoft.com/office/drawing/2015/10/21/chartex" xmlns:cx3="http://schemas.microsoft.com/office/drawing/2016/5/9/chartex" xmlns:cx4="http://schemas.microsoft.com/office/drawing/2016/5/10/chartex" xmlns:cx5="http://schemas.microsoft.com/office/drawing/2016/5/11/chartex" xmlns:cx6="http://schemas.microsoft.com/office/drawing/2016/5/12/chartex" xmlns:cx7="http://schemas.microsoft.com/office/drawing/2016/5/13/chartex" xmlns:cx8="http://schemas.microsoft.com/office/drawing/2016/5/14/chartex" xmlns:mc="http://schemas.openxmlformats.org/markup-compatibility/2006" xmlns:aink="http://schemas.microsoft.com/office/drawing/2016/ink" xmlns:am3d="http://schemas.microsoft.com/office/drawing/2017/model3d" xmlns:o="urn:schemas-microsoft-com:office:office" xmlns:r="http://schemas.openxmlformats.org/officeDocument/2006/relationships" xmlns:m="http://schemas.openxmlformats.org/officeDocument/2006/math" xmlns:v="urn:schemas-microsoft-com:vml" xmlns:wp14="http://schemas.microsoft.com/office/word/2010/wordprocessingDrawing" xmlns:wp="http://schemas.openxmlformats.org/drawingml/2006/wordprocessingDrawing" xmlns:w10="urn:schemas-microsoft-com:office:word" xmlns:w="http://schemas.openxmlformats.org/wordprocessingml/2006/main" xmlns:w14="http://schemas.microsoft.com/office/word/2010/wordml" xmlns:w15="http://schemas.microsoft.com/office/word/2012/wordml" xmlns:w16cex="http://schemas.microsoft.com/office/word/2018/wordml/cex" xmlns:w16cid="http://schemas.microsoft.com/office/word/2016/wordml/cid" xmlns:w16="http://schemas.microsoft.com/office/word/2018/wordml" xmlns:w16se="http://schemas.microsoft.com/office/word/2015/wordml/symex" xmlns:wpg="http://schemas.microsoft.com/office/word/2010/wordprocessingGroup" xmlns:wpi="http://schemas.microsoft.com/office/word/2010/wordprocessingInk" xmlns:wne="http://schemas.microsoft.com/office/word/2006/wordml" xmlns:wps="http://schemas.microsoft.com/office/word/2010/wordprocessingShape" mc:Ignorable="w14 w15 w16se w16cid w16 w16cex wp14">
   <w:p>
     <w:pPr>
       <w:pStyle w:val="Footer"/>
@@ -6389,7 +8989,7 @@
 </file>
 
 <file path=word/footer2.xml><?xml version="1.0" encoding="utf-8"?>
-<w:ftr xmlns:wpc="http://schemas.microsoft.com/office/word/2010/wordprocessingCanvas" xmlns:cx="http://schemas.microsoft.com/office/drawing/2014/chartex" xmlns:cx1="http://schemas.microsoft.com/office/drawing/2015/9/8/chartex" xmlns:cx2="http://schemas.microsoft.com/office/drawing/2015/10/21/chartex" xmlns:cx3="http://schemas.microsoft.com/office/drawing/2016/5/9/chartex" xmlns:cx4="http://schemas.microsoft.com/office/drawing/2016/5/10/chartex" xmlns:cx5="http://schemas.microsoft.com/office/drawing/2016/5/11/chartex" xmlns:cx6="http://schemas.microsoft.com/office/drawing/2016/5/12/chartex" xmlns:cx7="http://schemas.microsoft.com/office/drawing/2016/5/13/chartex" xmlns:cx8="http://schemas.microsoft.com/office/drawing/2016/5/14/chartex" xmlns:mc="http://schemas.openxmlformats.org/markup-compatibility/2006" xmlns:aink="http://schemas.microsoft.com/office/drawing/2016/ink" xmlns:am3d="http://schemas.microsoft.com/office/drawing/2017/model3d" xmlns:o="urn:schemas-microsoft-com:office:office" xmlns:r="http://schemas.openxmlformats.org/officeDocument/2006/relationships" xmlns:m="http://schemas.openxmlformats.org/officeDocument/2006/math" xmlns:v="urn:schemas-microsoft-com:vml" xmlns:wp14="http://schemas.microsoft.com/office/word/2010/wordprocessingDrawing" xmlns:wp="http://schemas.openxmlformats.org/drawingml/2006/wordprocessingDrawing" xmlns:w10="urn:schemas-microsoft-com:office:word" xmlns:w="http://schemas.openxmlformats.org/wordprocessingml/2006/main" xmlns:w14="http://schemas.microsoft.com/office/word/2010/wordml" xmlns:w15="http://schemas.microsoft.com/office/word/2012/wordml" xmlns:w16cid="http://schemas.microsoft.com/office/word/2016/wordml/cid" xmlns:w16se="http://schemas.microsoft.com/office/word/2015/wordml/symex" xmlns:wpg="http://schemas.microsoft.com/office/word/2010/wordprocessingGroup" xmlns:wpi="http://schemas.microsoft.com/office/word/2010/wordprocessingInk" xmlns:wne="http://schemas.microsoft.com/office/word/2006/wordml" xmlns:wps="http://schemas.microsoft.com/office/word/2010/wordprocessingShape" mc:Ignorable="w14 w15 w16se w16cid wp14">
+<w:ftr xmlns:wpc="http://schemas.microsoft.com/office/word/2010/wordprocessingCanvas" xmlns:cx="http://schemas.microsoft.com/office/drawing/2014/chartex" xmlns:cx1="http://schemas.microsoft.com/office/drawing/2015/9/8/chartex" xmlns:cx2="http://schemas.microsoft.com/office/drawing/2015/10/21/chartex" xmlns:cx3="http://schemas.microsoft.com/office/drawing/2016/5/9/chartex" xmlns:cx4="http://schemas.microsoft.com/office/drawing/2016/5/10/chartex" xmlns:cx5="http://schemas.microsoft.com/office/drawing/2016/5/11/chartex" xmlns:cx6="http://schemas.microsoft.com/office/drawing/2016/5/12/chartex" xmlns:cx7="http://schemas.microsoft.com/office/drawing/2016/5/13/chartex" xmlns:cx8="http://schemas.microsoft.com/office/drawing/2016/5/14/chartex" xmlns:mc="http://schemas.openxmlformats.org/markup-compatibility/2006" xmlns:aink="http://schemas.microsoft.com/office/drawing/2016/ink" xmlns:am3d="http://schemas.microsoft.com/office/drawing/2017/model3d" xmlns:o="urn:schemas-microsoft-com:office:office" xmlns:r="http://schemas.openxmlformats.org/officeDocument/2006/relationships" xmlns:m="http://schemas.openxmlformats.org/officeDocument/2006/math" xmlns:v="urn:schemas-microsoft-com:vml" xmlns:wp14="http://schemas.microsoft.com/office/word/2010/wordprocessingDrawing" xmlns:wp="http://schemas.openxmlformats.org/drawingml/2006/wordprocessingDrawing" xmlns:w10="urn:schemas-microsoft-com:office:word" xmlns:w="http://schemas.openxmlformats.org/wordprocessingml/2006/main" xmlns:w14="http://schemas.microsoft.com/office/word/2010/wordml" xmlns:w15="http://schemas.microsoft.com/office/word/2012/wordml" xmlns:w16cex="http://schemas.microsoft.com/office/word/2018/wordml/cex" xmlns:w16cid="http://schemas.microsoft.com/office/word/2016/wordml/cid" xmlns:w16="http://schemas.microsoft.com/office/word/2018/wordml" xmlns:w16se="http://schemas.microsoft.com/office/word/2015/wordml/symex" xmlns:wpg="http://schemas.microsoft.com/office/word/2010/wordprocessingGroup" xmlns:wpi="http://schemas.microsoft.com/office/word/2010/wordprocessingInk" xmlns:wne="http://schemas.microsoft.com/office/word/2006/wordml" xmlns:wps="http://schemas.microsoft.com/office/word/2010/wordprocessingShape" mc:Ignorable="w14 w15 w16se w16cid w16 w16cex wp14">
   <w:sdt>
     <w:sdtPr>
       <w:id w:val="-744796955"/>
@@ -6442,7 +9042,7 @@
 </file>
 
 <file path=word/footnotes.xml><?xml version="1.0" encoding="utf-8"?>
-<w:footnotes xmlns:wpc="http://schemas.microsoft.com/office/word/2010/wordprocessingCanvas" xmlns:cx="http://schemas.microsoft.com/office/drawing/2014/chartex" xmlns:cx1="http://schemas.microsoft.com/office/drawing/2015/9/8/chartex" xmlns:cx2="http://schemas.microsoft.com/office/drawing/2015/10/21/chartex" xmlns:cx3="http://schemas.microsoft.com/office/drawing/2016/5/9/chartex" xmlns:cx4="http://schemas.microsoft.com/office/drawing/2016/5/10/chartex" xmlns:cx5="http://schemas.microsoft.com/office/drawing/2016/5/11/chartex" xmlns:cx6="http://schemas.microsoft.com/office/drawing/2016/5/12/chartex" xmlns:cx7="http://schemas.microsoft.com/office/drawing/2016/5/13/chartex" xmlns:cx8="http://schemas.microsoft.com/office/drawing/2016/5/14/chartex" xmlns:mc="http://schemas.openxmlformats.org/markup-compatibility/2006" xmlns:aink="http://schemas.microsoft.com/office/drawing/2016/ink" xmlns:am3d="http://schemas.microsoft.com/office/drawing/2017/model3d" xmlns:o="urn:schemas-microsoft-com:office:office" xmlns:r="http://schemas.openxmlformats.org/officeDocument/2006/relationships" xmlns:m="http://schemas.openxmlformats.org/officeDocument/2006/math" xmlns:v="urn:schemas-microsoft-com:vml" xmlns:wp14="http://schemas.microsoft.com/office/word/2010/wordprocessingDrawing" xmlns:wp="http://schemas.openxmlformats.org/drawingml/2006/wordprocessingDrawing" xmlns:w10="urn:schemas-microsoft-com:office:word" xmlns:w="http://schemas.openxmlformats.org/wordprocessingml/2006/main" xmlns:w14="http://schemas.microsoft.com/office/word/2010/wordml" xmlns:w15="http://schemas.microsoft.com/office/word/2012/wordml" xmlns:w16cid="http://schemas.microsoft.com/office/word/2016/wordml/cid" xmlns:w16se="http://schemas.microsoft.com/office/word/2015/wordml/symex" xmlns:wpg="http://schemas.microsoft.com/office/word/2010/wordprocessingGroup" xmlns:wpi="http://schemas.microsoft.com/office/word/2010/wordprocessingInk" xmlns:wne="http://schemas.microsoft.com/office/word/2006/wordml" xmlns:wps="http://schemas.microsoft.com/office/word/2010/wordprocessingShape" mc:Ignorable="w14 w15 w16se w16cid wp14">
+<w:footnotes xmlns:wpc="http://schemas.microsoft.com/office/word/2010/wordprocessingCanvas" xmlns:cx="http://schemas.microsoft.com/office/drawing/2014/chartex" xmlns:cx1="http://schemas.microsoft.com/office/drawing/2015/9/8/chartex" xmlns:cx2="http://schemas.microsoft.com/office/drawing/2015/10/21/chartex" xmlns:cx3="http://schemas.microsoft.com/office/drawing/2016/5/9/chartex" xmlns:cx4="http://schemas.microsoft.com/office/drawing/2016/5/10/chartex" xmlns:cx5="http://schemas.microsoft.com/office/drawing/2016/5/11/chartex" xmlns:cx6="http://schemas.microsoft.com/office/drawing/2016/5/12/chartex" xmlns:cx7="http://schemas.microsoft.com/office/drawing/2016/5/13/chartex" xmlns:cx8="http://schemas.microsoft.com/office/drawing/2016/5/14/chartex" xmlns:mc="http://schemas.openxmlformats.org/markup-compatibility/2006" xmlns:aink="http://schemas.microsoft.com/office/drawing/2016/ink" xmlns:am3d="http://schemas.microsoft.com/office/drawing/2017/model3d" xmlns:o="urn:schemas-microsoft-com:office:office" xmlns:r="http://schemas.openxmlformats.org/officeDocument/2006/relationships" xmlns:m="http://schemas.openxmlformats.org/officeDocument/2006/math" xmlns:v="urn:schemas-microsoft-com:vml" xmlns:wp14="http://schemas.microsoft.com/office/word/2010/wordprocessingDrawing" xmlns:wp="http://schemas.openxmlformats.org/drawingml/2006/wordprocessingDrawing" xmlns:w10="urn:schemas-microsoft-com:office:word" xmlns:w="http://schemas.openxmlformats.org/wordprocessingml/2006/main" xmlns:w14="http://schemas.microsoft.com/office/word/2010/wordml" xmlns:w15="http://schemas.microsoft.com/office/word/2012/wordml" xmlns:w16cex="http://schemas.microsoft.com/office/word/2018/wordml/cex" xmlns:w16cid="http://schemas.microsoft.com/office/word/2016/wordml/cid" xmlns:w16="http://schemas.microsoft.com/office/word/2018/wordml" xmlns:w16se="http://schemas.microsoft.com/office/word/2015/wordml/symex" xmlns:wpg="http://schemas.microsoft.com/office/word/2010/wordprocessingGroup" xmlns:wpi="http://schemas.microsoft.com/office/word/2010/wordprocessingInk" xmlns:wne="http://schemas.microsoft.com/office/word/2006/wordml" xmlns:wps="http://schemas.microsoft.com/office/word/2010/wordprocessingShape" mc:Ignorable="w14 w15 w16se w16cid w16 w16cex wp14">
   <w:footnote w:type="separator" w:id="-1">
     <w:p>
       <w:pPr>
@@ -6467,8 +9067,137 @@
 </file>
 
 <file path=word/numbering.xml><?xml version="1.0" encoding="utf-8"?>
-<w:numbering xmlns:wpc="http://schemas.microsoft.com/office/word/2010/wordprocessingCanvas" xmlns:cx="http://schemas.microsoft.com/office/drawing/2014/chartex" xmlns:cx1="http://schemas.microsoft.com/office/drawing/2015/9/8/chartex" xmlns:cx2="http://schemas.microsoft.com/office/drawing/2015/10/21/chartex" xmlns:cx3="http://schemas.microsoft.com/office/drawing/2016/5/9/chartex" xmlns:cx4="http://schemas.microsoft.com/office/drawing/2016/5/10/chartex" xmlns:cx5="http://schemas.microsoft.com/office/drawing/2016/5/11/chartex" xmlns:cx6="http://schemas.microsoft.com/office/drawing/2016/5/12/chartex" xmlns:cx7="http://schemas.microsoft.com/office/drawing/2016/5/13/chartex" xmlns:cx8="http://schemas.microsoft.com/office/drawing/2016/5/14/chartex" xmlns:mc="http://schemas.openxmlformats.org/markup-compatibility/2006" xmlns:aink="http://schemas.microsoft.com/office/drawing/2016/ink" xmlns:am3d="http://schemas.microsoft.com/office/drawing/2017/model3d" xmlns:o="urn:schemas-microsoft-com:office:office" xmlns:r="http://schemas.openxmlformats.org/officeDocument/2006/relationships" xmlns:m="http://schemas.openxmlformats.org/officeDocument/2006/math" xmlns:v="urn:schemas-microsoft-com:vml" xmlns:wp14="http://schemas.microsoft.com/office/word/2010/wordprocessingDrawing" xmlns:wp="http://schemas.openxmlformats.org/drawingml/2006/wordprocessingDrawing" xmlns:w10="urn:schemas-microsoft-com:office:word" xmlns:w="http://schemas.openxmlformats.org/wordprocessingml/2006/main" xmlns:w14="http://schemas.microsoft.com/office/word/2010/wordml" xmlns:w15="http://schemas.microsoft.com/office/word/2012/wordml" xmlns:w16cid="http://schemas.microsoft.com/office/word/2016/wordml/cid" xmlns:w16se="http://schemas.microsoft.com/office/word/2015/wordml/symex" xmlns:wpg="http://schemas.microsoft.com/office/word/2010/wordprocessingGroup" xmlns:wpi="http://schemas.microsoft.com/office/word/2010/wordprocessingInk" xmlns:wne="http://schemas.microsoft.com/office/word/2006/wordml" xmlns:wps="http://schemas.microsoft.com/office/word/2010/wordprocessingShape" mc:Ignorable="w14 w15 w16se w16cid wp14">
+<w:numbering xmlns:wpc="http://schemas.microsoft.com/office/word/2010/wordprocessingCanvas" xmlns:cx="http://schemas.microsoft.com/office/drawing/2014/chartex" xmlns:cx1="http://schemas.microsoft.com/office/drawing/2015/9/8/chartex" xmlns:cx2="http://schemas.microsoft.com/office/drawing/2015/10/21/chartex" xmlns:cx3="http://schemas.microsoft.com/office/drawing/2016/5/9/chartex" xmlns:cx4="http://schemas.microsoft.com/office/drawing/2016/5/10/chartex" xmlns:cx5="http://schemas.microsoft.com/office/drawing/2016/5/11/chartex" xmlns:cx6="http://schemas.microsoft.com/office/drawing/2016/5/12/chartex" xmlns:cx7="http://schemas.microsoft.com/office/drawing/2016/5/13/chartex" xmlns:cx8="http://schemas.microsoft.com/office/drawing/2016/5/14/chartex" xmlns:mc="http://schemas.openxmlformats.org/markup-compatibility/2006" xmlns:aink="http://schemas.microsoft.com/office/drawing/2016/ink" xmlns:am3d="http://schemas.microsoft.com/office/drawing/2017/model3d" xmlns:o="urn:schemas-microsoft-com:office:office" xmlns:r="http://schemas.openxmlformats.org/officeDocument/2006/relationships" xmlns:m="http://schemas.openxmlformats.org/officeDocument/2006/math" xmlns:v="urn:schemas-microsoft-com:vml" xmlns:wp14="http://schemas.microsoft.com/office/word/2010/wordprocessingDrawing" xmlns:wp="http://schemas.openxmlformats.org/drawingml/2006/wordprocessingDrawing" xmlns:w10="urn:schemas-microsoft-com:office:word" xmlns:w="http://schemas.openxmlformats.org/wordprocessingml/2006/main" xmlns:w14="http://schemas.microsoft.com/office/word/2010/wordml" xmlns:w15="http://schemas.microsoft.com/office/word/2012/wordml" xmlns:w16cex="http://schemas.microsoft.com/office/word/2018/wordml/cex" xmlns:w16cid="http://schemas.microsoft.com/office/word/2016/wordml/cid" xmlns:w16="http://schemas.microsoft.com/office/word/2018/wordml" xmlns:w16se="http://schemas.microsoft.com/office/word/2015/wordml/symex" xmlns:wpg="http://schemas.microsoft.com/office/word/2010/wordprocessingGroup" xmlns:wpi="http://schemas.microsoft.com/office/word/2010/wordprocessingInk" xmlns:wne="http://schemas.microsoft.com/office/word/2006/wordml" xmlns:wps="http://schemas.microsoft.com/office/word/2010/wordprocessingShape" mc:Ignorable="w14 w15 w16se w16cid w16 w16cex wp14">
   <w:abstractNum w:abstractNumId="0" w15:restartNumberingAfterBreak="0">
+    <w:nsid w:val="10041CB2"/>
+    <w:multiLevelType w:val="multilevel"/>
+    <w:tmpl w:val="48DC9A74"/>
+    <w:lvl w:ilvl="0">
+      <w:start w:val="1"/>
+      <w:numFmt w:val="decimal"/>
+      <w:lvlText w:val="%1."/>
+      <w:lvlJc w:val="left"/>
+      <w:pPr>
+        <w:ind w:left="720" w:hanging="360"/>
+      </w:pPr>
+      <w:rPr>
+        <w:rFonts w:ascii="Constantia" w:hAnsi="Constantia" w:hint="default"/>
+      </w:rPr>
+    </w:lvl>
+    <w:lvl w:ilvl="1">
+      <w:start w:val="1"/>
+      <w:numFmt w:val="decimal"/>
+      <w:isLgl/>
+      <w:lvlText w:val="%1.%2."/>
+      <w:lvlJc w:val="left"/>
+      <w:pPr>
+        <w:ind w:left="720" w:hanging="360"/>
+      </w:pPr>
+      <w:rPr>
+        <w:rFonts w:ascii="Constantia" w:hAnsi="Constantia" w:hint="default"/>
+        <w:sz w:val="24"/>
+      </w:rPr>
+    </w:lvl>
+    <w:lvl w:ilvl="2">
+      <w:start w:val="1"/>
+      <w:numFmt w:val="decimal"/>
+      <w:isLgl/>
+      <w:lvlText w:val="%1.%2.%3."/>
+      <w:lvlJc w:val="left"/>
+      <w:pPr>
+        <w:ind w:left="1080" w:hanging="720"/>
+      </w:pPr>
+      <w:rPr>
+        <w:rFonts w:ascii="Constantia" w:hAnsi="Constantia" w:hint="default"/>
+        <w:sz w:val="24"/>
+      </w:rPr>
+    </w:lvl>
+    <w:lvl w:ilvl="3">
+      <w:start w:val="1"/>
+      <w:numFmt w:val="decimal"/>
+      <w:isLgl/>
+      <w:lvlText w:val="%1.%2.%3.%4."/>
+      <w:lvlJc w:val="left"/>
+      <w:pPr>
+        <w:ind w:left="1080" w:hanging="720"/>
+      </w:pPr>
+      <w:rPr>
+        <w:rFonts w:ascii="Constantia" w:hAnsi="Constantia" w:hint="default"/>
+        <w:sz w:val="24"/>
+      </w:rPr>
+    </w:lvl>
+    <w:lvl w:ilvl="4">
+      <w:start w:val="1"/>
+      <w:numFmt w:val="decimal"/>
+      <w:isLgl/>
+      <w:lvlText w:val="%1.%2.%3.%4.%5."/>
+      <w:lvlJc w:val="left"/>
+      <w:pPr>
+        <w:ind w:left="1440" w:hanging="1080"/>
+      </w:pPr>
+      <w:rPr>
+        <w:rFonts w:ascii="Constantia" w:hAnsi="Constantia" w:hint="default"/>
+        <w:sz w:val="24"/>
+      </w:rPr>
+    </w:lvl>
+    <w:lvl w:ilvl="5">
+      <w:start w:val="1"/>
+      <w:numFmt w:val="decimal"/>
+      <w:isLgl/>
+      <w:lvlText w:val="%1.%2.%3.%4.%5.%6."/>
+      <w:lvlJc w:val="left"/>
+      <w:pPr>
+        <w:ind w:left="1440" w:hanging="1080"/>
+      </w:pPr>
+      <w:rPr>
+        <w:rFonts w:ascii="Constantia" w:hAnsi="Constantia" w:hint="default"/>
+        <w:sz w:val="24"/>
+      </w:rPr>
+    </w:lvl>
+    <w:lvl w:ilvl="6">
+      <w:start w:val="1"/>
+      <w:numFmt w:val="decimal"/>
+      <w:isLgl/>
+      <w:lvlText w:val="%1.%2.%3.%4.%5.%6.%7."/>
+      <w:lvlJc w:val="left"/>
+      <w:pPr>
+        <w:ind w:left="1800" w:hanging="1440"/>
+      </w:pPr>
+      <w:rPr>
+        <w:rFonts w:ascii="Constantia" w:hAnsi="Constantia" w:hint="default"/>
+        <w:sz w:val="24"/>
+      </w:rPr>
+    </w:lvl>
+    <w:lvl w:ilvl="7">
+      <w:start w:val="1"/>
+      <w:numFmt w:val="decimal"/>
+      <w:isLgl/>
+      <w:lvlText w:val="%1.%2.%3.%4.%5.%6.%7.%8."/>
+      <w:lvlJc w:val="left"/>
+      <w:pPr>
+        <w:ind w:left="1800" w:hanging="1440"/>
+      </w:pPr>
+      <w:rPr>
+        <w:rFonts w:ascii="Constantia" w:hAnsi="Constantia" w:hint="default"/>
+        <w:sz w:val="24"/>
+      </w:rPr>
+    </w:lvl>
+    <w:lvl w:ilvl="8">
+      <w:start w:val="1"/>
+      <w:numFmt w:val="decimal"/>
+      <w:isLgl/>
+      <w:lvlText w:val="%1.%2.%3.%4.%5.%6.%7.%8.%9."/>
+      <w:lvlJc w:val="left"/>
+      <w:pPr>
+        <w:ind w:left="2160" w:hanging="1800"/>
+      </w:pPr>
+      <w:rPr>
+        <w:rFonts w:ascii="Constantia" w:hAnsi="Constantia" w:hint="default"/>
+        <w:sz w:val="24"/>
+      </w:rPr>
+    </w:lvl>
+  </w:abstractNum>
+  <w:abstractNum w:abstractNumId="1" w15:restartNumberingAfterBreak="0">
     <w:nsid w:val="17BD5CFB"/>
     <w:multiLevelType w:val="hybridMultilevel"/>
     <w:tmpl w:val="419EC7FE"/>
@@ -6559,7 +9288,7 @@
       </w:pPr>
     </w:lvl>
   </w:abstractNum>
-  <w:abstractNum w:abstractNumId="1" w15:restartNumberingAfterBreak="0">
+  <w:abstractNum w:abstractNumId="2" w15:restartNumberingAfterBreak="0">
     <w:nsid w:val="18873B55"/>
     <w:multiLevelType w:val="hybridMultilevel"/>
     <w:tmpl w:val="F0A44776"/>
@@ -6672,7 +9401,7 @@
       </w:rPr>
     </w:lvl>
   </w:abstractNum>
-  <w:abstractNum w:abstractNumId="2" w15:restartNumberingAfterBreak="0">
+  <w:abstractNum w:abstractNumId="3" w15:restartNumberingAfterBreak="0">
     <w:nsid w:val="1CA464D4"/>
     <w:multiLevelType w:val="hybridMultilevel"/>
     <w:tmpl w:val="D8C0C100"/>
@@ -6812,7 +9541,7 @@
       </w:rPr>
     </w:lvl>
   </w:abstractNum>
-  <w:abstractNum w:abstractNumId="3" w15:restartNumberingAfterBreak="0">
+  <w:abstractNum w:abstractNumId="4" w15:restartNumberingAfterBreak="0">
     <w:nsid w:val="1DC66DFD"/>
     <w:multiLevelType w:val="multilevel"/>
     <w:tmpl w:val="DF78948E"/>
@@ -6933,7 +9662,7 @@
       </w:rPr>
     </w:lvl>
   </w:abstractNum>
-  <w:abstractNum w:abstractNumId="4" w15:restartNumberingAfterBreak="0">
+  <w:abstractNum w:abstractNumId="5" w15:restartNumberingAfterBreak="0">
     <w:nsid w:val="1F8E333C"/>
     <w:multiLevelType w:val="multilevel"/>
     <w:tmpl w:val="3809001F"/>
@@ -7020,7 +9749,7 @@
       </w:pPr>
     </w:lvl>
   </w:abstractNum>
-  <w:abstractNum w:abstractNumId="5" w15:restartNumberingAfterBreak="0">
+  <w:abstractNum w:abstractNumId="6" w15:restartNumberingAfterBreak="0">
     <w:nsid w:val="21545CDC"/>
     <w:multiLevelType w:val="hybridMultilevel"/>
     <w:tmpl w:val="8D487F0E"/>
@@ -7156,13 +9885,13 @@
       </w:rPr>
     </w:lvl>
   </w:abstractNum>
-  <w:abstractNum w:abstractNumId="6" w15:restartNumberingAfterBreak="0">
+  <w:abstractNum w:abstractNumId="7" w15:restartNumberingAfterBreak="0">
     <w:nsid w:val="241039FB"/>
     <w:multiLevelType w:val="multilevel"/>
     <w:tmpl w:val="D64EFF14"/>
     <w:numStyleLink w:val="Style1"/>
   </w:abstractNum>
-  <w:abstractNum w:abstractNumId="7" w15:restartNumberingAfterBreak="0">
+  <w:abstractNum w:abstractNumId="8" w15:restartNumberingAfterBreak="0">
     <w:nsid w:val="3D063DC2"/>
     <w:multiLevelType w:val="multilevel"/>
     <w:tmpl w:val="F83EFC08"/>
@@ -7275,7 +10004,7 @@
       </w:rPr>
     </w:lvl>
   </w:abstractNum>
-  <w:abstractNum w:abstractNumId="8" w15:restartNumberingAfterBreak="0">
+  <w:abstractNum w:abstractNumId="9" w15:restartNumberingAfterBreak="0">
     <w:nsid w:val="4A8338C2"/>
     <w:multiLevelType w:val="hybridMultilevel"/>
     <w:tmpl w:val="55A03244"/>
@@ -7388,7 +10117,7 @@
       </w:rPr>
     </w:lvl>
   </w:abstractNum>
-  <w:abstractNum w:abstractNumId="9" w15:restartNumberingAfterBreak="0">
+  <w:abstractNum w:abstractNumId="10" w15:restartNumberingAfterBreak="0">
     <w:nsid w:val="4E3F13AE"/>
     <w:multiLevelType w:val="multilevel"/>
     <w:tmpl w:val="D64EFF14"/>
@@ -7510,7 +10239,7 @@
       </w:rPr>
     </w:lvl>
   </w:abstractNum>
-  <w:abstractNum w:abstractNumId="10" w15:restartNumberingAfterBreak="0">
+  <w:abstractNum w:abstractNumId="11" w15:restartNumberingAfterBreak="0">
     <w:nsid w:val="53D1423F"/>
     <w:multiLevelType w:val="multilevel"/>
     <w:tmpl w:val="D64EFF14"/>
@@ -7624,7 +10353,7 @@
       </w:rPr>
     </w:lvl>
   </w:abstractNum>
-  <w:abstractNum w:abstractNumId="11" w15:restartNumberingAfterBreak="0">
+  <w:abstractNum w:abstractNumId="12" w15:restartNumberingAfterBreak="0">
     <w:nsid w:val="54E80471"/>
     <w:multiLevelType w:val="multilevel"/>
     <w:tmpl w:val="49BC145A"/>
@@ -7745,7 +10474,7 @@
       </w:rPr>
     </w:lvl>
   </w:abstractNum>
-  <w:abstractNum w:abstractNumId="12" w15:restartNumberingAfterBreak="0">
+  <w:abstractNum w:abstractNumId="13" w15:restartNumberingAfterBreak="0">
     <w:nsid w:val="578710E5"/>
     <w:multiLevelType w:val="hybridMultilevel"/>
     <w:tmpl w:val="B636EA04"/>
@@ -7858,17 +10587,17 @@
       </w:rPr>
     </w:lvl>
   </w:abstractNum>
-  <w:abstractNum w:abstractNumId="13" w15:restartNumberingAfterBreak="0">
+  <w:abstractNum w:abstractNumId="14" w15:restartNumberingAfterBreak="0">
     <w:nsid w:val="5F3D0158"/>
     <w:multiLevelType w:val="hybridMultilevel"/>
-    <w:tmpl w:val="8F842C66"/>
+    <w:tmpl w:val="8E0E5C78"/>
     <w:lvl w:ilvl="0" w:tplc="38090001">
       <w:start w:val="1"/>
       <w:numFmt w:val="bullet"/>
       <w:lvlText w:val=""/>
       <w:lvlJc w:val="left"/>
       <w:pPr>
-        <w:ind w:left="720" w:hanging="360"/>
+        <w:ind w:left="1353" w:hanging="360"/>
       </w:pPr>
       <w:rPr>
         <w:rFonts w:ascii="Symbol" w:hAnsi="Symbol" w:hint="default"/>
@@ -7880,7 +10609,7 @@
       <w:lvlText w:val="o"/>
       <w:lvlJc w:val="left"/>
       <w:pPr>
-        <w:ind w:left="1440" w:hanging="360"/>
+        <w:ind w:left="2073" w:hanging="360"/>
       </w:pPr>
       <w:rPr>
         <w:rFonts w:ascii="Courier New" w:hAnsi="Courier New" w:cs="Courier New" w:hint="default"/>
@@ -7892,7 +10621,7 @@
       <w:lvlText w:val=""/>
       <w:lvlJc w:val="left"/>
       <w:pPr>
-        <w:ind w:left="2160" w:hanging="360"/>
+        <w:ind w:left="2793" w:hanging="360"/>
       </w:pPr>
       <w:rPr>
         <w:rFonts w:ascii="Wingdings" w:hAnsi="Wingdings" w:hint="default"/>
@@ -7904,7 +10633,7 @@
       <w:lvlText w:val=""/>
       <w:lvlJc w:val="left"/>
       <w:pPr>
-        <w:ind w:left="2880" w:hanging="360"/>
+        <w:ind w:left="3513" w:hanging="360"/>
       </w:pPr>
       <w:rPr>
         <w:rFonts w:ascii="Symbol" w:hAnsi="Symbol" w:hint="default"/>
@@ -7916,7 +10645,7 @@
       <w:lvlText w:val="o"/>
       <w:lvlJc w:val="left"/>
       <w:pPr>
-        <w:ind w:left="3600" w:hanging="360"/>
+        <w:ind w:left="4233" w:hanging="360"/>
       </w:pPr>
       <w:rPr>
         <w:rFonts w:ascii="Courier New" w:hAnsi="Courier New" w:cs="Courier New" w:hint="default"/>
@@ -7928,7 +10657,7 @@
       <w:lvlText w:val=""/>
       <w:lvlJc w:val="left"/>
       <w:pPr>
-        <w:ind w:left="4320" w:hanging="360"/>
+        <w:ind w:left="4953" w:hanging="360"/>
       </w:pPr>
       <w:rPr>
         <w:rFonts w:ascii="Wingdings" w:hAnsi="Wingdings" w:hint="default"/>
@@ -7940,7 +10669,7 @@
       <w:lvlText w:val=""/>
       <w:lvlJc w:val="left"/>
       <w:pPr>
-        <w:ind w:left="5040" w:hanging="360"/>
+        <w:ind w:left="5673" w:hanging="360"/>
       </w:pPr>
       <w:rPr>
         <w:rFonts w:ascii="Symbol" w:hAnsi="Symbol" w:hint="default"/>
@@ -7952,7 +10681,7 @@
       <w:lvlText w:val="o"/>
       <w:lvlJc w:val="left"/>
       <w:pPr>
-        <w:ind w:left="5760" w:hanging="360"/>
+        <w:ind w:left="6393" w:hanging="360"/>
       </w:pPr>
       <w:rPr>
         <w:rFonts w:ascii="Courier New" w:hAnsi="Courier New" w:cs="Courier New" w:hint="default"/>
@@ -7964,14 +10693,14 @@
       <w:lvlText w:val=""/>
       <w:lvlJc w:val="left"/>
       <w:pPr>
-        <w:ind w:left="6480" w:hanging="360"/>
+        <w:ind w:left="7113" w:hanging="360"/>
       </w:pPr>
       <w:rPr>
         <w:rFonts w:ascii="Wingdings" w:hAnsi="Wingdings" w:hint="default"/>
       </w:rPr>
     </w:lvl>
   </w:abstractNum>
-  <w:abstractNum w:abstractNumId="14" w15:restartNumberingAfterBreak="0">
+  <w:abstractNum w:abstractNumId="15" w15:restartNumberingAfterBreak="0">
     <w:nsid w:val="60724C36"/>
     <w:multiLevelType w:val="hybridMultilevel"/>
     <w:tmpl w:val="FECC73A0"/>
@@ -8084,7 +10813,7 @@
       </w:rPr>
     </w:lvl>
   </w:abstractNum>
-  <w:abstractNum w:abstractNumId="15" w15:restartNumberingAfterBreak="0">
+  <w:abstractNum w:abstractNumId="16" w15:restartNumberingAfterBreak="0">
     <w:nsid w:val="68DD4602"/>
     <w:multiLevelType w:val="hybridMultilevel"/>
     <w:tmpl w:val="1B32BB2A"/>
@@ -8224,11 +10953,133 @@
       </w:rPr>
     </w:lvl>
   </w:abstractNum>
-  <w:abstractNum w:abstractNumId="16" w15:restartNumberingAfterBreak="0">
+  <w:abstractNum w:abstractNumId="17" w15:restartNumberingAfterBreak="0">
+    <w:nsid w:val="69A51B10"/>
+    <w:multiLevelType w:val="multilevel"/>
+    <w:tmpl w:val="E67A9BDE"/>
+    <w:lvl w:ilvl="0">
+      <w:start w:val="1"/>
+      <w:numFmt w:val="decimal"/>
+      <w:lvlText w:val="%1"/>
+      <w:lvlJc w:val="left"/>
+      <w:pPr>
+        <w:ind w:left="360" w:hanging="360"/>
+      </w:pPr>
+      <w:rPr>
+        <w:rFonts w:cstheme="minorBidi" w:hint="default"/>
+        <w:b/>
+      </w:rPr>
+    </w:lvl>
+    <w:lvl w:ilvl="1">
+      <w:start w:val="7"/>
+      <w:numFmt w:val="decimal"/>
+      <w:lvlText w:val="%1.%2"/>
+      <w:lvlJc w:val="left"/>
+      <w:pPr>
+        <w:ind w:left="360" w:hanging="360"/>
+      </w:pPr>
+      <w:rPr>
+        <w:rFonts w:cstheme="minorBidi" w:hint="default"/>
+        <w:b/>
+      </w:rPr>
+    </w:lvl>
+    <w:lvl w:ilvl="2">
+      <w:start w:val="1"/>
+      <w:numFmt w:val="decimal"/>
+      <w:lvlText w:val="%1.%2.%3"/>
+      <w:lvlJc w:val="left"/>
+      <w:pPr>
+        <w:ind w:left="720" w:hanging="720"/>
+      </w:pPr>
+      <w:rPr>
+        <w:rFonts w:cstheme="minorBidi" w:hint="default"/>
+        <w:b/>
+      </w:rPr>
+    </w:lvl>
+    <w:lvl w:ilvl="3">
+      <w:start w:val="1"/>
+      <w:numFmt w:val="decimal"/>
+      <w:lvlText w:val="%1.%2.%3.%4"/>
+      <w:lvlJc w:val="left"/>
+      <w:pPr>
+        <w:ind w:left="720" w:hanging="720"/>
+      </w:pPr>
+      <w:rPr>
+        <w:rFonts w:cstheme="minorBidi" w:hint="default"/>
+        <w:b/>
+      </w:rPr>
+    </w:lvl>
+    <w:lvl w:ilvl="4">
+      <w:start w:val="1"/>
+      <w:numFmt w:val="decimal"/>
+      <w:lvlText w:val="%1.%2.%3.%4.%5"/>
+      <w:lvlJc w:val="left"/>
+      <w:pPr>
+        <w:ind w:left="1080" w:hanging="1080"/>
+      </w:pPr>
+      <w:rPr>
+        <w:rFonts w:cstheme="minorBidi" w:hint="default"/>
+        <w:b/>
+      </w:rPr>
+    </w:lvl>
+    <w:lvl w:ilvl="5">
+      <w:start w:val="1"/>
+      <w:numFmt w:val="decimal"/>
+      <w:lvlText w:val="%1.%2.%3.%4.%5.%6"/>
+      <w:lvlJc w:val="left"/>
+      <w:pPr>
+        <w:ind w:left="1440" w:hanging="1440"/>
+      </w:pPr>
+      <w:rPr>
+        <w:rFonts w:cstheme="minorBidi" w:hint="default"/>
+        <w:b/>
+      </w:rPr>
+    </w:lvl>
+    <w:lvl w:ilvl="6">
+      <w:start w:val="1"/>
+      <w:numFmt w:val="decimal"/>
+      <w:lvlText w:val="%1.%2.%3.%4.%5.%6.%7"/>
+      <w:lvlJc w:val="left"/>
+      <w:pPr>
+        <w:ind w:left="1440" w:hanging="1440"/>
+      </w:pPr>
+      <w:rPr>
+        <w:rFonts w:cstheme="minorBidi" w:hint="default"/>
+        <w:b/>
+      </w:rPr>
+    </w:lvl>
+    <w:lvl w:ilvl="7">
+      <w:start w:val="1"/>
+      <w:numFmt w:val="decimal"/>
+      <w:lvlText w:val="%1.%2.%3.%4.%5.%6.%7.%8"/>
+      <w:lvlJc w:val="left"/>
+      <w:pPr>
+        <w:ind w:left="1800" w:hanging="1800"/>
+      </w:pPr>
+      <w:rPr>
+        <w:rFonts w:cstheme="minorBidi" w:hint="default"/>
+        <w:b/>
+      </w:rPr>
+    </w:lvl>
+    <w:lvl w:ilvl="8">
+      <w:start w:val="1"/>
+      <w:numFmt w:val="decimal"/>
+      <w:lvlText w:val="%1.%2.%3.%4.%5.%6.%7.%8.%9"/>
+      <w:lvlJc w:val="left"/>
+      <w:pPr>
+        <w:ind w:left="1800" w:hanging="1800"/>
+      </w:pPr>
+      <w:rPr>
+        <w:rFonts w:cstheme="minorBidi" w:hint="default"/>
+        <w:b/>
+      </w:rPr>
+    </w:lvl>
+  </w:abstractNum>
+  <w:abstractNum w:abstractNumId="18" w15:restartNumberingAfterBreak="0">
     <w:nsid w:val="70D86239"/>
-    <w:multiLevelType w:val="hybridMultilevel"/>
-    <w:tmpl w:val="FF620E6A"/>
-    <w:lvl w:ilvl="0" w:tplc="33C4362E">
+    <w:multiLevelType w:val="multilevel"/>
+    <w:tmpl w:val="48DC9A74"/>
+    <w:lvl w:ilvl="0">
       <w:start w:val="1"/>
       <w:numFmt w:val="decimal"/>
       <w:lvlText w:val="%1."/>
@@ -8240,86 +11091,126 @@
         <w:rFonts w:ascii="Constantia" w:hAnsi="Constantia" w:hint="default"/>
       </w:rPr>
     </w:lvl>
-    <w:lvl w:ilvl="1" w:tplc="38090019" w:tentative="1">
-      <w:start w:val="1"/>
-      <w:numFmt w:val="lowerLetter"/>
-      <w:lvlText w:val="%2."/>
-      <w:lvlJc w:val="left"/>
-      <w:pPr>
-        <w:ind w:left="1440" w:hanging="360"/>
-      </w:pPr>
-    </w:lvl>
-    <w:lvl w:ilvl="2" w:tplc="3809001B" w:tentative="1">
-      <w:start w:val="1"/>
-      <w:numFmt w:val="lowerRoman"/>
-      <w:lvlText w:val="%3."/>
-      <w:lvlJc w:val="right"/>
-      <w:pPr>
-        <w:ind w:left="2160" w:hanging="180"/>
-      </w:pPr>
-    </w:lvl>
-    <w:lvl w:ilvl="3" w:tplc="3809000F" w:tentative="1">
+    <w:lvl w:ilvl="1">
       <w:start w:val="1"/>
       <w:numFmt w:val="decimal"/>
-      <w:lvlText w:val="%4."/>
-      <w:lvlJc w:val="left"/>
-      <w:pPr>
-        <w:ind w:left="2880" w:hanging="360"/>
-      </w:pPr>
-    </w:lvl>
-    <w:lvl w:ilvl="4" w:tplc="38090019" w:tentative="1">
-      <w:start w:val="1"/>
-      <w:numFmt w:val="lowerLetter"/>
-      <w:lvlText w:val="%5."/>
-      <w:lvlJc w:val="left"/>
-      <w:pPr>
-        <w:ind w:left="3600" w:hanging="360"/>
-      </w:pPr>
-    </w:lvl>
-    <w:lvl w:ilvl="5" w:tplc="3809001B" w:tentative="1">
-      <w:start w:val="1"/>
-      <w:numFmt w:val="lowerRoman"/>
-      <w:lvlText w:val="%6."/>
-      <w:lvlJc w:val="right"/>
-      <w:pPr>
-        <w:ind w:left="4320" w:hanging="180"/>
-      </w:pPr>
-    </w:lvl>
-    <w:lvl w:ilvl="6" w:tplc="3809000F" w:tentative="1">
+      <w:isLgl/>
+      <w:lvlText w:val="%1.%2."/>
+      <w:lvlJc w:val="left"/>
+      <w:pPr>
+        <w:ind w:left="720" w:hanging="360"/>
+      </w:pPr>
+      <w:rPr>
+        <w:rFonts w:ascii="Constantia" w:hAnsi="Constantia" w:hint="default"/>
+        <w:sz w:val="24"/>
+      </w:rPr>
+    </w:lvl>
+    <w:lvl w:ilvl="2">
       <w:start w:val="1"/>
       <w:numFmt w:val="decimal"/>
-      <w:lvlText w:val="%7."/>
-      <w:lvlJc w:val="left"/>
-      <w:pPr>
-        <w:ind w:left="5040" w:hanging="360"/>
-      </w:pPr>
-    </w:lvl>
-    <w:lvl w:ilvl="7" w:tplc="38090019" w:tentative="1">
-      <w:start w:val="1"/>
-      <w:numFmt w:val="lowerLetter"/>
-      <w:lvlText w:val="%8."/>
-      <w:lvlJc w:val="left"/>
-      <w:pPr>
-        <w:ind w:left="5760" w:hanging="360"/>
-      </w:pPr>
-    </w:lvl>
-    <w:lvl w:ilvl="8" w:tplc="3809001B" w:tentative="1">
-      <w:start w:val="1"/>
-      <w:numFmt w:val="lowerRoman"/>
-      <w:lvlText w:val="%9."/>
-      <w:lvlJc w:val="right"/>
-      <w:pPr>
-        <w:ind w:left="6480" w:hanging="180"/>
-      </w:pPr>
+      <w:isLgl/>
+      <w:lvlText w:val="%1.%2.%3."/>
+      <w:lvlJc w:val="left"/>
+      <w:pPr>
+        <w:ind w:left="1080" w:hanging="720"/>
+      </w:pPr>
+      <w:rPr>
+        <w:rFonts w:ascii="Constantia" w:hAnsi="Constantia" w:hint="default"/>
+        <w:sz w:val="24"/>
+      </w:rPr>
+    </w:lvl>
+    <w:lvl w:ilvl="3">
+      <w:start w:val="1"/>
+      <w:numFmt w:val="decimal"/>
+      <w:isLgl/>
+      <w:lvlText w:val="%1.%2.%3.%4."/>
+      <w:lvlJc w:val="left"/>
+      <w:pPr>
+        <w:ind w:left="1080" w:hanging="720"/>
+      </w:pPr>
+      <w:rPr>
+        <w:rFonts w:ascii="Constantia" w:hAnsi="Constantia" w:hint="default"/>
+        <w:sz w:val="24"/>
+      </w:rPr>
+    </w:lvl>
+    <w:lvl w:ilvl="4">
+      <w:start w:val="1"/>
+      <w:numFmt w:val="decimal"/>
+      <w:isLgl/>
+      <w:lvlText w:val="%1.%2.%3.%4.%5."/>
+      <w:lvlJc w:val="left"/>
+      <w:pPr>
+        <w:ind w:left="1440" w:hanging="1080"/>
+      </w:pPr>
+      <w:rPr>
+        <w:rFonts w:ascii="Constantia" w:hAnsi="Constantia" w:hint="default"/>
+        <w:sz w:val="24"/>
+      </w:rPr>
+    </w:lvl>
+    <w:lvl w:ilvl="5">
+      <w:start w:val="1"/>
+      <w:numFmt w:val="decimal"/>
+      <w:isLgl/>
+      <w:lvlText w:val="%1.%2.%3.%4.%5.%6."/>
+      <w:lvlJc w:val="left"/>
+      <w:pPr>
+        <w:ind w:left="1440" w:hanging="1080"/>
+      </w:pPr>
+      <w:rPr>
+        <w:rFonts w:ascii="Constantia" w:hAnsi="Constantia" w:hint="default"/>
+        <w:sz w:val="24"/>
+      </w:rPr>
+    </w:lvl>
+    <w:lvl w:ilvl="6">
+      <w:start w:val="1"/>
+      <w:numFmt w:val="decimal"/>
+      <w:isLgl/>
+      <w:lvlText w:val="%1.%2.%3.%4.%5.%6.%7."/>
+      <w:lvlJc w:val="left"/>
+      <w:pPr>
+        <w:ind w:left="1800" w:hanging="1440"/>
+      </w:pPr>
+      <w:rPr>
+        <w:rFonts w:ascii="Constantia" w:hAnsi="Constantia" w:hint="default"/>
+        <w:sz w:val="24"/>
+      </w:rPr>
+    </w:lvl>
+    <w:lvl w:ilvl="7">
+      <w:start w:val="1"/>
+      <w:numFmt w:val="decimal"/>
+      <w:isLgl/>
+      <w:lvlText w:val="%1.%2.%3.%4.%5.%6.%7.%8."/>
+      <w:lvlJc w:val="left"/>
+      <w:pPr>
+        <w:ind w:left="1800" w:hanging="1440"/>
+      </w:pPr>
+      <w:rPr>
+        <w:rFonts w:ascii="Constantia" w:hAnsi="Constantia" w:hint="default"/>
+        <w:sz w:val="24"/>
+      </w:rPr>
+    </w:lvl>
+    <w:lvl w:ilvl="8">
+      <w:start w:val="1"/>
+      <w:numFmt w:val="decimal"/>
+      <w:isLgl/>
+      <w:lvlText w:val="%1.%2.%3.%4.%5.%6.%7.%8.%9."/>
+      <w:lvlJc w:val="left"/>
+      <w:pPr>
+        <w:ind w:left="2160" w:hanging="1800"/>
+      </w:pPr>
+      <w:rPr>
+        <w:rFonts w:ascii="Constantia" w:hAnsi="Constantia" w:hint="default"/>
+        <w:sz w:val="24"/>
+      </w:rPr>
     </w:lvl>
   </w:abstractNum>
-  <w:abstractNum w:abstractNumId="17" w15:restartNumberingAfterBreak="0">
+  <w:abstractNum w:abstractNumId="19" w15:restartNumberingAfterBreak="0">
     <w:nsid w:val="78465EA6"/>
     <w:multiLevelType w:val="multilevel"/>
     <w:tmpl w:val="D64EFF14"/>
     <w:numStyleLink w:val="Style1"/>
   </w:abstractNum>
-  <w:abstractNum w:abstractNumId="18" w15:restartNumberingAfterBreak="0">
+  <w:abstractNum w:abstractNumId="20" w15:restartNumberingAfterBreak="0">
     <w:nsid w:val="78C4370F"/>
     <w:multiLevelType w:val="hybridMultilevel"/>
     <w:tmpl w:val="69DCAD74"/>
@@ -8460,31 +11351,31 @@
     </w:lvl>
   </w:abstractNum>
   <w:num w:numId="1">
-    <w:abstractNumId w:val="2"/>
+    <w:abstractNumId w:val="3"/>
   </w:num>
   <w:num w:numId="2">
-    <w:abstractNumId w:val="18"/>
+    <w:abstractNumId w:val="20"/>
   </w:num>
   <w:num w:numId="3">
-    <w:abstractNumId w:val="7"/>
+    <w:abstractNumId w:val="8"/>
   </w:num>
   <w:num w:numId="4">
-    <w:abstractNumId w:val="0"/>
+    <w:abstractNumId w:val="1"/>
   </w:num>
   <w:num w:numId="5">
-    <w:abstractNumId w:val="11"/>
+    <w:abstractNumId w:val="12"/>
   </w:num>
   <w:num w:numId="6">
-    <w:abstractNumId w:val="3"/>
+    <w:abstractNumId w:val="4"/>
   </w:num>
   <w:num w:numId="7">
-    <w:abstractNumId w:val="5"/>
+    <w:abstractNumId w:val="6"/>
   </w:num>
   <w:num w:numId="8">
-    <w:abstractNumId w:val="15"/>
+    <w:abstractNumId w:val="16"/>
   </w:num>
   <w:num w:numId="9">
-    <w:abstractNumId w:val="7"/>
+    <w:abstractNumId w:val="8"/>
     <w:lvlOverride w:ilvl="0">
       <w:startOverride w:val="1"/>
     </w:lvlOverride>
@@ -8514,67 +11405,73 @@
     </w:lvlOverride>
   </w:num>
   <w:num w:numId="10">
+    <w:abstractNumId w:val="14"/>
+  </w:num>
+  <w:num w:numId="11">
+    <w:abstractNumId w:val="18"/>
+  </w:num>
+  <w:num w:numId="12">
+    <w:abstractNumId w:val="10"/>
+  </w:num>
+  <w:num w:numId="13">
+    <w:abstractNumId w:val="11"/>
+  </w:num>
+  <w:num w:numId="14">
+    <w:abstractNumId w:val="19"/>
+  </w:num>
+  <w:num w:numId="15">
+    <w:abstractNumId w:val="7"/>
+  </w:num>
+  <w:num w:numId="16">
+    <w:abstractNumId w:val="5"/>
+  </w:num>
+  <w:num w:numId="17">
+    <w:abstractNumId w:val="10"/>
+  </w:num>
+  <w:num w:numId="18">
+    <w:abstractNumId w:val="10"/>
+  </w:num>
+  <w:num w:numId="19">
+    <w:abstractNumId w:val="10"/>
+  </w:num>
+  <w:num w:numId="20">
     <w:abstractNumId w:val="13"/>
   </w:num>
-  <w:num w:numId="11">
-    <w:abstractNumId w:val="16"/>
+  <w:num w:numId="21">
+    <w:abstractNumId w:val="15"/>
   </w:num>
-  <w:num w:numId="12">
+  <w:num w:numId="22">
+    <w:abstractNumId w:val="2"/>
+  </w:num>
+  <w:num w:numId="23">
     <w:abstractNumId w:val="9"/>
   </w:num>
-  <w:num w:numId="13">
+  <w:num w:numId="24">
     <w:abstractNumId w:val="10"/>
   </w:num>
-  <w:num w:numId="14">
+  <w:num w:numId="25">
+    <w:abstractNumId w:val="10"/>
+  </w:num>
+  <w:num w:numId="26">
+    <w:abstractNumId w:val="10"/>
+  </w:num>
+  <w:num w:numId="27">
+    <w:abstractNumId w:val="10"/>
+  </w:num>
+  <w:num w:numId="28">
+    <w:abstractNumId w:val="10"/>
+  </w:num>
+  <w:num w:numId="29">
     <w:abstractNumId w:val="17"/>
   </w:num>
-  <w:num w:numId="15">
-    <w:abstractNumId w:val="6"/>
-  </w:num>
-  <w:num w:numId="16">
-    <w:abstractNumId w:val="4"/>
-  </w:num>
-  <w:num w:numId="17">
-    <w:abstractNumId w:val="9"/>
-  </w:num>
-  <w:num w:numId="18">
-    <w:abstractNumId w:val="9"/>
-  </w:num>
-  <w:num w:numId="19">
-    <w:abstractNumId w:val="9"/>
-  </w:num>
-  <w:num w:numId="20">
-    <w:abstractNumId w:val="12"/>
-  </w:num>
-  <w:num w:numId="21">
-    <w:abstractNumId w:val="14"/>
-  </w:num>
-  <w:num w:numId="22">
-    <w:abstractNumId w:val="1"/>
-  </w:num>
-  <w:num w:numId="23">
-    <w:abstractNumId w:val="8"/>
-  </w:num>
-  <w:num w:numId="24">
-    <w:abstractNumId w:val="9"/>
-  </w:num>
-  <w:num w:numId="25">
-    <w:abstractNumId w:val="9"/>
-  </w:num>
-  <w:num w:numId="26">
-    <w:abstractNumId w:val="9"/>
-  </w:num>
-  <w:num w:numId="27">
-    <w:abstractNumId w:val="9"/>
-  </w:num>
-  <w:num w:numId="28">
-    <w:abstractNumId w:val="9"/>
+  <w:num w:numId="30">
+    <w:abstractNumId w:val="0"/>
   </w:num>
 </w:numbering>
 </file>
 
 <file path=word/styles.xml><?xml version="1.0" encoding="utf-8"?>
-<w:styles xmlns:mc="http://schemas.openxmlformats.org/markup-compatibility/2006" xmlns:r="http://schemas.openxmlformats.org/officeDocument/2006/relationships" xmlns:w="http://schemas.openxmlformats.org/wordprocessingml/2006/main" xmlns:w14="http://schemas.microsoft.com/office/word/2010/wordml" xmlns:w15="http://schemas.microsoft.com/office/word/2012/wordml" xmlns:w16cid="http://schemas.microsoft.com/office/word/2016/wordml/cid" xmlns:w16se="http://schemas.microsoft.com/office/word/2015/wordml/symex" mc:Ignorable="w14 w15 w16se w16cid">
+<w:styles xmlns:mc="http://schemas.openxmlformats.org/markup-compatibility/2006" xmlns:r="http://schemas.openxmlformats.org/officeDocument/2006/relationships" xmlns:w="http://schemas.openxmlformats.org/wordprocessingml/2006/main" xmlns:w14="http://schemas.microsoft.com/office/word/2010/wordml" xmlns:w15="http://schemas.microsoft.com/office/word/2012/wordml" xmlns:w16cex="http://schemas.microsoft.com/office/word/2018/wordml/cex" xmlns:w16cid="http://schemas.microsoft.com/office/word/2016/wordml/cid" xmlns:w16="http://schemas.microsoft.com/office/word/2018/wordml" xmlns:w16se="http://schemas.microsoft.com/office/word/2015/wordml/symex" mc:Ignorable="w14 w15 w16se w16cid w16 w16cex">
   <w:docDefaults>
     <w:rPrDefault>
       <w:rPr>
@@ -8590,7 +11487,7 @@
       </w:pPr>
     </w:pPrDefault>
   </w:docDefaults>
-  <w:latentStyles w:defLockedState="0" w:defUIPriority="99" w:defSemiHidden="0" w:defUnhideWhenUsed="0" w:defQFormat="0" w:count="375">
+  <w:latentStyles w:defLockedState="0" w:defUIPriority="99" w:defSemiHidden="0" w:defUnhideWhenUsed="0" w:defQFormat="0" w:count="376">
     <w:lsdException w:name="Normal" w:uiPriority="0" w:qFormat="1"/>
     <w:lsdException w:name="heading 1" w:uiPriority="9" w:qFormat="1"/>
     <w:lsdException w:name="heading 2" w:semiHidden="1" w:uiPriority="9" w:unhideWhenUsed="1" w:qFormat="1"/>
@@ -8696,7 +11593,6 @@
     <w:lsdException w:name="HTML Sample" w:semiHidden="1" w:unhideWhenUsed="1"/>
     <w:lsdException w:name="HTML Typewriter" w:semiHidden="1" w:unhideWhenUsed="1"/>
     <w:lsdException w:name="HTML Variable" w:semiHidden="1" w:unhideWhenUsed="1"/>
-    <w:lsdException w:name="Normal Table" w:semiHidden="1" w:unhideWhenUsed="1"/>
     <w:lsdException w:name="annotation subject" w:semiHidden="1" w:unhideWhenUsed="1"/>
     <w:lsdException w:name="No List" w:semiHidden="1" w:unhideWhenUsed="1"/>
     <w:lsdException w:name="Outline List 1" w:semiHidden="1" w:unhideWhenUsed="1"/>
@@ -8743,10 +11639,8 @@
     <w:lsdException w:name="Table Subtle 2" w:semiHidden="1" w:unhideWhenUsed="1"/>
     <w:lsdException w:name="Table Web 1" w:semiHidden="1" w:unhideWhenUsed="1"/>
     <w:lsdException w:name="Table Web 2" w:semiHidden="1" w:unhideWhenUsed="1"/>
-    <w:lsdException w:name="Table Web 3" w:semiHidden="1" w:unhideWhenUsed="1"/>
     <w:lsdException w:name="Balloon Text" w:semiHidden="1" w:unhideWhenUsed="1"/>
     <w:lsdException w:name="Table Grid" w:uiPriority="0"/>
-    <w:lsdException w:name="Table Theme" w:semiHidden="1" w:unhideWhenUsed="1"/>
     <w:lsdException w:name="Placeholder Text" w:semiHidden="1"/>
     <w:lsdException w:name="No Spacing" w:uiPriority="1" w:qFormat="1"/>
     <w:lsdException w:name="Light Shading" w:uiPriority="60"/>
@@ -8966,6 +11860,7 @@
     <w:lsdException w:name="Smart Hyperlink" w:semiHidden="1" w:unhideWhenUsed="1"/>
     <w:lsdException w:name="Hashtag" w:semiHidden="1" w:unhideWhenUsed="1"/>
     <w:lsdException w:name="Unresolved Mention" w:semiHidden="1" w:unhideWhenUsed="1"/>
+    <w:lsdException w:name="Smart Link" w:semiHidden="1" w:unhideWhenUsed="1"/>
   </w:latentStyles>
   <w:style w:type="paragraph" w:default="1" w:styleId="Normal">
     <w:name w:val="Normal"/>
@@ -10067,7 +12962,6 @@
     </c:plotArea>
     <c:plotVisOnly val="1"/>
     <c:dispBlanksAs val="gap"/>
-    <c:showDLblsOverMax val="0"/>
     <c:extLst>
       <c:ext xmlns:c16r3="http://schemas.microsoft.com/office/drawing/2017/03/chart" uri="{56B9EC1D-385E-4148-901F-78D8002777C0}">
         <c16r3:dataDisplayOptions16>
@@ -10075,6 +12969,7 @@
         </c16r3:dataDisplayOptions16>
       </c:ext>
     </c:extLst>
+    <c:showDLblsOverMax val="0"/>
   </c:chart>
   <c:spPr>
     <a:solidFill>

--- a/PPL4611_KELOMPOK9_Perencanaan.docx
+++ b/PPL4611_KELOMPOK9_Perencanaan.docx
@@ -616,7 +616,6 @@
             <w:pStyle w:val="TOC1"/>
             <w:rPr>
               <w:noProof/>
-              <w:sz w:val="24"/>
               <w:lang w:val="en-ID" w:eastAsia="en-ID"/>
             </w:rPr>
           </w:pPr>
@@ -629,13 +628,13 @@
           <w:r>
             <w:fldChar w:fldCharType="separate"/>
           </w:r>
-          <w:hyperlink w:anchor="_Toc67406046" w:history="1">
+          <w:hyperlink w:anchor="_Toc67508884" w:history="1">
             <w:r>
               <w:rPr>
                 <w:rStyle w:val="Hyperlink"/>
                 <w:rFonts w:ascii="Constantia" w:hAnsi="Constantia"/>
-                <w:noProof/>
-                <w:sz w:val="24"/>
+                <w:b/>
+                <w:noProof/>
                 <w:lang w:val="id-ID"/>
               </w:rPr>
               <w:t>1.</w:t>
@@ -643,7 +642,6 @@
             <w:r>
               <w:rPr>
                 <w:noProof/>
-                <w:sz w:val="24"/>
                 <w:lang w:val="en-ID" w:eastAsia="en-ID"/>
               </w:rPr>
               <w:tab/>
@@ -652,8 +650,8 @@
               <w:rPr>
                 <w:rStyle w:val="Hyperlink"/>
                 <w:rFonts w:ascii="Constantia" w:hAnsi="Constantia"/>
-                <w:noProof/>
-                <w:sz w:val="24"/>
+                <w:b/>
+                <w:noProof/>
                 <w:lang w:val="id-ID"/>
               </w:rPr>
               <w:t>Project</w:t>
@@ -661,8 +659,8 @@
             <w:r>
               <w:rPr>
                 <w:rStyle w:val="Hyperlink"/>
-                <w:noProof/>
-                <w:sz w:val="24"/>
+                <w:b/>
+                <w:noProof/>
                 <w:lang w:val="id-ID"/>
               </w:rPr>
               <w:t xml:space="preserve"> </w:t>
@@ -671,8 +669,8 @@
               <w:rPr>
                 <w:rStyle w:val="Hyperlink"/>
                 <w:rFonts w:ascii="Constantia" w:hAnsi="Constantia"/>
-                <w:noProof/>
-                <w:sz w:val="24"/>
+                <w:b/>
+                <w:noProof/>
                 <w:lang w:val="id-ID"/>
               </w:rPr>
               <w:t>Charter</w:t>
@@ -681,7 +679,6 @@
               <w:rPr>
                 <w:noProof/>
                 <w:webHidden/>
-                <w:sz w:val="24"/>
               </w:rPr>
               <w:tab/>
             </w:r>
@@ -689,7 +686,6 @@
               <w:rPr>
                 <w:noProof/>
                 <w:webHidden/>
-                <w:sz w:val="24"/>
               </w:rPr>
               <w:fldChar w:fldCharType="begin"/>
             </w:r>
@@ -697,22 +693,19 @@
               <w:rPr>
                 <w:noProof/>
                 <w:webHidden/>
-                <w:sz w:val="24"/>
-              </w:rPr>
-              <w:instrText xml:space="preserve"> PAGEREF _Toc67406046 \h </w:instrText>
-            </w:r>
-            <w:r>
-              <w:rPr>
-                <w:noProof/>
-                <w:webHidden/>
-                <w:sz w:val="24"/>
-              </w:rPr>
-            </w:r>
-            <w:r>
-              <w:rPr>
-                <w:noProof/>
-                <w:webHidden/>
-                <w:sz w:val="24"/>
+              </w:rPr>
+              <w:instrText xml:space="preserve"> PAGEREF _Toc67508884 \h </w:instrText>
+            </w:r>
+            <w:r>
+              <w:rPr>
+                <w:noProof/>
+                <w:webHidden/>
+              </w:rPr>
+            </w:r>
+            <w:r>
+              <w:rPr>
+                <w:noProof/>
+                <w:webHidden/>
               </w:rPr>
               <w:fldChar w:fldCharType="separate"/>
             </w:r>
@@ -720,7 +713,6 @@
               <w:rPr>
                 <w:noProof/>
                 <w:webHidden/>
-                <w:sz w:val="24"/>
               </w:rPr>
               <w:t>1</w:t>
             </w:r>
@@ -728,7 +720,679 @@
               <w:rPr>
                 <w:noProof/>
                 <w:webHidden/>
-                <w:sz w:val="24"/>
+              </w:rPr>
+              <w:fldChar w:fldCharType="end"/>
+            </w:r>
+          </w:hyperlink>
+        </w:p>
+        <w:p>
+          <w:pPr>
+            <w:pStyle w:val="TOC2"/>
+            <w:tabs>
+              <w:tab w:val="left" w:pos="1100"/>
+            </w:tabs>
+            <w:rPr>
+              <w:noProof/>
+              <w:lang w:val="en-ID" w:eastAsia="en-ID"/>
+            </w:rPr>
+          </w:pPr>
+          <w:hyperlink w:anchor="_Toc67508885" w:history="1">
+            <w:r>
+              <w:rPr>
+                <w:rStyle w:val="Hyperlink"/>
+                <w:rFonts w:cs="Consolas"/>
+                <w:noProof/>
+              </w:rPr>
+              <w:t>1.1.</w:t>
+            </w:r>
+            <w:r>
+              <w:rPr>
+                <w:noProof/>
+                <w:lang w:val="en-ID" w:eastAsia="en-ID"/>
+              </w:rPr>
+              <w:tab/>
+            </w:r>
+            <w:r>
+              <w:rPr>
+                <w:rStyle w:val="Hyperlink"/>
+                <w:noProof/>
+              </w:rPr>
+              <w:t>Nama Proyek</w:t>
+            </w:r>
+            <w:r>
+              <w:rPr>
+                <w:noProof/>
+                <w:webHidden/>
+              </w:rPr>
+              <w:tab/>
+            </w:r>
+            <w:r>
+              <w:rPr>
+                <w:noProof/>
+                <w:webHidden/>
+              </w:rPr>
+              <w:fldChar w:fldCharType="begin"/>
+            </w:r>
+            <w:r>
+              <w:rPr>
+                <w:noProof/>
+                <w:webHidden/>
+              </w:rPr>
+              <w:instrText xml:space="preserve"> PAGEREF _Toc67508885 \h </w:instrText>
+            </w:r>
+            <w:r>
+              <w:rPr>
+                <w:noProof/>
+                <w:webHidden/>
+              </w:rPr>
+            </w:r>
+            <w:r>
+              <w:rPr>
+                <w:noProof/>
+                <w:webHidden/>
+              </w:rPr>
+              <w:fldChar w:fldCharType="separate"/>
+            </w:r>
+            <w:r>
+              <w:rPr>
+                <w:noProof/>
+                <w:webHidden/>
+              </w:rPr>
+              <w:t>1</w:t>
+            </w:r>
+            <w:r>
+              <w:rPr>
+                <w:noProof/>
+                <w:webHidden/>
+              </w:rPr>
+              <w:fldChar w:fldCharType="end"/>
+            </w:r>
+          </w:hyperlink>
+        </w:p>
+        <w:p>
+          <w:pPr>
+            <w:pStyle w:val="TOC2"/>
+            <w:tabs>
+              <w:tab w:val="left" w:pos="1100"/>
+            </w:tabs>
+            <w:rPr>
+              <w:noProof/>
+              <w:lang w:val="en-ID" w:eastAsia="en-ID"/>
+            </w:rPr>
+          </w:pPr>
+          <w:hyperlink w:anchor="_Toc67508886" w:history="1">
+            <w:r>
+              <w:rPr>
+                <w:rStyle w:val="Hyperlink"/>
+                <w:rFonts w:cs="Consolas"/>
+                <w:noProof/>
+              </w:rPr>
+              <w:t>1.2.</w:t>
+            </w:r>
+            <w:r>
+              <w:rPr>
+                <w:noProof/>
+                <w:lang w:val="en-ID" w:eastAsia="en-ID"/>
+              </w:rPr>
+              <w:tab/>
+            </w:r>
+            <w:r>
+              <w:rPr>
+                <w:rStyle w:val="Hyperlink"/>
+                <w:noProof/>
+              </w:rPr>
+              <w:t>Nama Tim</w:t>
+            </w:r>
+            <w:r>
+              <w:rPr>
+                <w:noProof/>
+                <w:webHidden/>
+              </w:rPr>
+              <w:tab/>
+            </w:r>
+            <w:r>
+              <w:rPr>
+                <w:noProof/>
+                <w:webHidden/>
+              </w:rPr>
+              <w:fldChar w:fldCharType="begin"/>
+            </w:r>
+            <w:r>
+              <w:rPr>
+                <w:noProof/>
+                <w:webHidden/>
+              </w:rPr>
+              <w:instrText xml:space="preserve"> PAGEREF _Toc67508886 \h </w:instrText>
+            </w:r>
+            <w:r>
+              <w:rPr>
+                <w:noProof/>
+                <w:webHidden/>
+              </w:rPr>
+            </w:r>
+            <w:r>
+              <w:rPr>
+                <w:noProof/>
+                <w:webHidden/>
+              </w:rPr>
+              <w:fldChar w:fldCharType="separate"/>
+            </w:r>
+            <w:r>
+              <w:rPr>
+                <w:noProof/>
+                <w:webHidden/>
+              </w:rPr>
+              <w:t>1</w:t>
+            </w:r>
+            <w:r>
+              <w:rPr>
+                <w:noProof/>
+                <w:webHidden/>
+              </w:rPr>
+              <w:fldChar w:fldCharType="end"/>
+            </w:r>
+          </w:hyperlink>
+        </w:p>
+        <w:p>
+          <w:pPr>
+            <w:pStyle w:val="TOC2"/>
+            <w:tabs>
+              <w:tab w:val="left" w:pos="1100"/>
+            </w:tabs>
+            <w:rPr>
+              <w:noProof/>
+              <w:lang w:val="en-ID" w:eastAsia="en-ID"/>
+            </w:rPr>
+          </w:pPr>
+          <w:hyperlink w:anchor="_Toc67508887" w:history="1">
+            <w:r>
+              <w:rPr>
+                <w:rStyle w:val="Hyperlink"/>
+                <w:rFonts w:cs="Consolas"/>
+                <w:noProof/>
+              </w:rPr>
+              <w:t>1.3</w:t>
+            </w:r>
+            <w:r>
+              <w:rPr>
+                <w:noProof/>
+                <w:lang w:val="en-ID" w:eastAsia="en-ID"/>
+              </w:rPr>
+              <w:tab/>
+            </w:r>
+            <w:r>
+              <w:rPr>
+                <w:rStyle w:val="Hyperlink"/>
+                <w:noProof/>
+              </w:rPr>
+              <w:t>Tanggal Mulai Proyek</w:t>
+            </w:r>
+            <w:r>
+              <w:rPr>
+                <w:noProof/>
+                <w:webHidden/>
+              </w:rPr>
+              <w:tab/>
+            </w:r>
+            <w:r>
+              <w:rPr>
+                <w:noProof/>
+                <w:webHidden/>
+              </w:rPr>
+              <w:fldChar w:fldCharType="begin"/>
+            </w:r>
+            <w:r>
+              <w:rPr>
+                <w:noProof/>
+                <w:webHidden/>
+              </w:rPr>
+              <w:instrText xml:space="preserve"> PAGEREF _Toc67508887 \h </w:instrText>
+            </w:r>
+            <w:r>
+              <w:rPr>
+                <w:noProof/>
+                <w:webHidden/>
+              </w:rPr>
+            </w:r>
+            <w:r>
+              <w:rPr>
+                <w:noProof/>
+                <w:webHidden/>
+              </w:rPr>
+              <w:fldChar w:fldCharType="separate"/>
+            </w:r>
+            <w:r>
+              <w:rPr>
+                <w:noProof/>
+                <w:webHidden/>
+              </w:rPr>
+              <w:t>1</w:t>
+            </w:r>
+            <w:r>
+              <w:rPr>
+                <w:noProof/>
+                <w:webHidden/>
+              </w:rPr>
+              <w:fldChar w:fldCharType="end"/>
+            </w:r>
+          </w:hyperlink>
+        </w:p>
+        <w:p>
+          <w:pPr>
+            <w:pStyle w:val="TOC2"/>
+            <w:tabs>
+              <w:tab w:val="left" w:pos="1100"/>
+            </w:tabs>
+            <w:rPr>
+              <w:noProof/>
+              <w:lang w:val="en-ID" w:eastAsia="en-ID"/>
+            </w:rPr>
+          </w:pPr>
+          <w:hyperlink w:anchor="_Toc67508888" w:history="1">
+            <w:r>
+              <w:rPr>
+                <w:rStyle w:val="Hyperlink"/>
+                <w:rFonts w:cs="Consolas"/>
+                <w:noProof/>
+              </w:rPr>
+              <w:t>1.4</w:t>
+            </w:r>
+            <w:r>
+              <w:rPr>
+                <w:noProof/>
+                <w:lang w:val="en-ID" w:eastAsia="en-ID"/>
+              </w:rPr>
+              <w:tab/>
+            </w:r>
+            <w:r>
+              <w:rPr>
+                <w:rStyle w:val="Hyperlink"/>
+                <w:noProof/>
+              </w:rPr>
+              <w:t>Tanggal Berakhir Proyek</w:t>
+            </w:r>
+            <w:r>
+              <w:rPr>
+                <w:noProof/>
+                <w:webHidden/>
+              </w:rPr>
+              <w:tab/>
+            </w:r>
+            <w:r>
+              <w:rPr>
+                <w:noProof/>
+                <w:webHidden/>
+              </w:rPr>
+              <w:fldChar w:fldCharType="begin"/>
+            </w:r>
+            <w:r>
+              <w:rPr>
+                <w:noProof/>
+                <w:webHidden/>
+              </w:rPr>
+              <w:instrText xml:space="preserve"> PAGEREF _Toc67508888 \h </w:instrText>
+            </w:r>
+            <w:r>
+              <w:rPr>
+                <w:noProof/>
+                <w:webHidden/>
+              </w:rPr>
+            </w:r>
+            <w:r>
+              <w:rPr>
+                <w:noProof/>
+                <w:webHidden/>
+              </w:rPr>
+              <w:fldChar w:fldCharType="separate"/>
+            </w:r>
+            <w:r>
+              <w:rPr>
+                <w:noProof/>
+                <w:webHidden/>
+              </w:rPr>
+              <w:t>1</w:t>
+            </w:r>
+            <w:r>
+              <w:rPr>
+                <w:noProof/>
+                <w:webHidden/>
+              </w:rPr>
+              <w:fldChar w:fldCharType="end"/>
+            </w:r>
+          </w:hyperlink>
+        </w:p>
+        <w:p>
+          <w:pPr>
+            <w:pStyle w:val="TOC2"/>
+            <w:tabs>
+              <w:tab w:val="left" w:pos="1100"/>
+            </w:tabs>
+            <w:rPr>
+              <w:noProof/>
+              <w:lang w:val="en-ID" w:eastAsia="en-ID"/>
+            </w:rPr>
+          </w:pPr>
+          <w:hyperlink w:anchor="_Toc67508889" w:history="1">
+            <w:r>
+              <w:rPr>
+                <w:rStyle w:val="Hyperlink"/>
+                <w:rFonts w:cs="Consolas"/>
+                <w:noProof/>
+              </w:rPr>
+              <w:t>1.5</w:t>
+            </w:r>
+            <w:r>
+              <w:rPr>
+                <w:noProof/>
+                <w:lang w:val="en-ID" w:eastAsia="en-ID"/>
+              </w:rPr>
+              <w:tab/>
+            </w:r>
+            <w:r>
+              <w:rPr>
+                <w:rStyle w:val="Hyperlink"/>
+                <w:noProof/>
+              </w:rPr>
+              <w:t>Deskripsi Proyek</w:t>
+            </w:r>
+            <w:r>
+              <w:rPr>
+                <w:noProof/>
+                <w:webHidden/>
+              </w:rPr>
+              <w:tab/>
+            </w:r>
+            <w:r>
+              <w:rPr>
+                <w:noProof/>
+                <w:webHidden/>
+              </w:rPr>
+              <w:fldChar w:fldCharType="begin"/>
+            </w:r>
+            <w:r>
+              <w:rPr>
+                <w:noProof/>
+                <w:webHidden/>
+              </w:rPr>
+              <w:instrText xml:space="preserve"> PAGEREF _Toc67508889 \h </w:instrText>
+            </w:r>
+            <w:r>
+              <w:rPr>
+                <w:noProof/>
+                <w:webHidden/>
+              </w:rPr>
+            </w:r>
+            <w:r>
+              <w:rPr>
+                <w:noProof/>
+                <w:webHidden/>
+              </w:rPr>
+              <w:fldChar w:fldCharType="separate"/>
+            </w:r>
+            <w:r>
+              <w:rPr>
+                <w:noProof/>
+                <w:webHidden/>
+              </w:rPr>
+              <w:t>1</w:t>
+            </w:r>
+            <w:r>
+              <w:rPr>
+                <w:noProof/>
+                <w:webHidden/>
+              </w:rPr>
+              <w:fldChar w:fldCharType="end"/>
+            </w:r>
+          </w:hyperlink>
+        </w:p>
+        <w:p>
+          <w:pPr>
+            <w:pStyle w:val="TOC2"/>
+            <w:tabs>
+              <w:tab w:val="left" w:pos="1100"/>
+            </w:tabs>
+            <w:rPr>
+              <w:noProof/>
+              <w:lang w:val="en-ID" w:eastAsia="en-ID"/>
+            </w:rPr>
+          </w:pPr>
+          <w:hyperlink w:anchor="_Toc67508890" w:history="1">
+            <w:r>
+              <w:rPr>
+                <w:rStyle w:val="Hyperlink"/>
+                <w:rFonts w:cs="Consolas"/>
+                <w:noProof/>
+              </w:rPr>
+              <w:t>1.6</w:t>
+            </w:r>
+            <w:r>
+              <w:rPr>
+                <w:noProof/>
+                <w:lang w:val="en-ID" w:eastAsia="en-ID"/>
+              </w:rPr>
+              <w:tab/>
+            </w:r>
+            <w:r>
+              <w:rPr>
+                <w:rStyle w:val="Hyperlink"/>
+                <w:noProof/>
+              </w:rPr>
+              <w:t>Informasi Anggaran</w:t>
+            </w:r>
+            <w:r>
+              <w:rPr>
+                <w:noProof/>
+                <w:webHidden/>
+              </w:rPr>
+              <w:tab/>
+            </w:r>
+            <w:r>
+              <w:rPr>
+                <w:noProof/>
+                <w:webHidden/>
+              </w:rPr>
+              <w:fldChar w:fldCharType="begin"/>
+            </w:r>
+            <w:r>
+              <w:rPr>
+                <w:noProof/>
+                <w:webHidden/>
+              </w:rPr>
+              <w:instrText xml:space="preserve"> PAGEREF _Toc67508890 \h </w:instrText>
+            </w:r>
+            <w:r>
+              <w:rPr>
+                <w:noProof/>
+                <w:webHidden/>
+              </w:rPr>
+            </w:r>
+            <w:r>
+              <w:rPr>
+                <w:noProof/>
+                <w:webHidden/>
+              </w:rPr>
+              <w:fldChar w:fldCharType="separate"/>
+            </w:r>
+            <w:r>
+              <w:rPr>
+                <w:noProof/>
+                <w:webHidden/>
+              </w:rPr>
+              <w:t>1</w:t>
+            </w:r>
+            <w:r>
+              <w:rPr>
+                <w:noProof/>
+                <w:webHidden/>
+              </w:rPr>
+              <w:fldChar w:fldCharType="end"/>
+            </w:r>
+          </w:hyperlink>
+        </w:p>
+        <w:p>
+          <w:pPr>
+            <w:pStyle w:val="TOC2"/>
+            <w:tabs>
+              <w:tab w:val="left" w:pos="1100"/>
+            </w:tabs>
+            <w:rPr>
+              <w:noProof/>
+              <w:lang w:val="en-ID" w:eastAsia="en-ID"/>
+            </w:rPr>
+          </w:pPr>
+          <w:hyperlink w:anchor="_Toc67508891" w:history="1">
+            <w:r>
+              <w:rPr>
+                <w:rStyle w:val="Hyperlink"/>
+                <w:rFonts w:cs="Consolas"/>
+                <w:noProof/>
+                <w:lang w:val="id-ID"/>
+              </w:rPr>
+              <w:t>1.7</w:t>
+            </w:r>
+            <w:r>
+              <w:rPr>
+                <w:noProof/>
+                <w:lang w:val="en-ID" w:eastAsia="en-ID"/>
+              </w:rPr>
+              <w:tab/>
+            </w:r>
+            <w:r>
+              <w:rPr>
+                <w:rStyle w:val="Hyperlink"/>
+                <w:noProof/>
+              </w:rPr>
+              <w:t>Pendekatan</w:t>
+            </w:r>
+            <w:r>
+              <w:rPr>
+                <w:noProof/>
+                <w:webHidden/>
+              </w:rPr>
+              <w:tab/>
+            </w:r>
+            <w:r>
+              <w:rPr>
+                <w:noProof/>
+                <w:webHidden/>
+              </w:rPr>
+              <w:fldChar w:fldCharType="begin"/>
+            </w:r>
+            <w:r>
+              <w:rPr>
+                <w:noProof/>
+                <w:webHidden/>
+              </w:rPr>
+              <w:instrText xml:space="preserve"> PAGEREF _Toc67508891 \h </w:instrText>
+            </w:r>
+            <w:r>
+              <w:rPr>
+                <w:noProof/>
+                <w:webHidden/>
+              </w:rPr>
+            </w:r>
+            <w:r>
+              <w:rPr>
+                <w:noProof/>
+                <w:webHidden/>
+              </w:rPr>
+              <w:fldChar w:fldCharType="separate"/>
+            </w:r>
+            <w:r>
+              <w:rPr>
+                <w:noProof/>
+                <w:webHidden/>
+              </w:rPr>
+              <w:t>1</w:t>
+            </w:r>
+            <w:r>
+              <w:rPr>
+                <w:noProof/>
+                <w:webHidden/>
+              </w:rPr>
+              <w:fldChar w:fldCharType="end"/>
+            </w:r>
+          </w:hyperlink>
+        </w:p>
+        <w:p>
+          <w:pPr>
+            <w:pStyle w:val="TOC2"/>
+            <w:tabs>
+              <w:tab w:val="left" w:pos="1100"/>
+            </w:tabs>
+            <w:rPr>
+              <w:noProof/>
+              <w:lang w:val="en-ID" w:eastAsia="en-ID"/>
+            </w:rPr>
+          </w:pPr>
+          <w:hyperlink w:anchor="_Toc67508892" w:history="1">
+            <w:r>
+              <w:rPr>
+                <w:rStyle w:val="Hyperlink"/>
+                <w:rFonts w:cs="Consolas"/>
+                <w:noProof/>
+              </w:rPr>
+              <w:t>1.8</w:t>
+            </w:r>
+            <w:r>
+              <w:rPr>
+                <w:noProof/>
+                <w:lang w:val="en-ID" w:eastAsia="en-ID"/>
+              </w:rPr>
+              <w:tab/>
+            </w:r>
+            <w:r>
+              <w:rPr>
+                <w:rStyle w:val="Hyperlink"/>
+                <w:noProof/>
+              </w:rPr>
+              <w:t>Stakeholder</w:t>
+            </w:r>
+            <w:r>
+              <w:rPr>
+                <w:noProof/>
+                <w:webHidden/>
+              </w:rPr>
+              <w:tab/>
+            </w:r>
+            <w:r>
+              <w:rPr>
+                <w:noProof/>
+                <w:webHidden/>
+              </w:rPr>
+              <w:fldChar w:fldCharType="begin"/>
+            </w:r>
+            <w:r>
+              <w:rPr>
+                <w:noProof/>
+                <w:webHidden/>
+              </w:rPr>
+              <w:instrText xml:space="preserve"> PAGEREF _Toc67508892 \h </w:instrText>
+            </w:r>
+            <w:r>
+              <w:rPr>
+                <w:noProof/>
+                <w:webHidden/>
+              </w:rPr>
+            </w:r>
+            <w:r>
+              <w:rPr>
+                <w:noProof/>
+                <w:webHidden/>
+              </w:rPr>
+              <w:fldChar w:fldCharType="separate"/>
+            </w:r>
+            <w:r>
+              <w:rPr>
+                <w:noProof/>
+                <w:webHidden/>
+              </w:rPr>
+              <w:t>2</w:t>
+            </w:r>
+            <w:r>
+              <w:rPr>
+                <w:noProof/>
+                <w:webHidden/>
               </w:rPr>
               <w:fldChar w:fldCharType="end"/>
             </w:r>
@@ -739,17 +1403,16 @@
             <w:pStyle w:val="TOC1"/>
             <w:rPr>
               <w:noProof/>
-              <w:sz w:val="24"/>
               <w:lang w:val="en-ID" w:eastAsia="en-ID"/>
             </w:rPr>
           </w:pPr>
-          <w:hyperlink w:anchor="_Toc67406047" w:history="1">
+          <w:hyperlink w:anchor="_Toc67508893" w:history="1">
             <w:r>
               <w:rPr>
                 <w:rStyle w:val="Hyperlink"/>
                 <w:rFonts w:ascii="Constantia" w:hAnsi="Constantia"/>
-                <w:noProof/>
-                <w:sz w:val="24"/>
+                <w:b/>
+                <w:noProof/>
                 <w:lang w:val="id-ID"/>
               </w:rPr>
               <w:t>2.</w:t>
@@ -757,7 +1420,6 @@
             <w:r>
               <w:rPr>
                 <w:noProof/>
-                <w:sz w:val="24"/>
                 <w:lang w:val="en-ID" w:eastAsia="en-ID"/>
               </w:rPr>
               <w:tab/>
@@ -766,8 +1428,8 @@
               <w:rPr>
                 <w:rStyle w:val="Hyperlink"/>
                 <w:rFonts w:ascii="Constantia" w:hAnsi="Constantia"/>
-                <w:noProof/>
-                <w:sz w:val="24"/>
+                <w:b/>
+                <w:noProof/>
                 <w:lang w:val="id-ID"/>
               </w:rPr>
               <w:t>Project Scope Statement</w:t>
@@ -776,7 +1438,6 @@
               <w:rPr>
                 <w:noProof/>
                 <w:webHidden/>
-                <w:sz w:val="24"/>
               </w:rPr>
               <w:tab/>
             </w:r>
@@ -784,7 +1445,6 @@
               <w:rPr>
                 <w:noProof/>
                 <w:webHidden/>
-                <w:sz w:val="24"/>
               </w:rPr>
               <w:fldChar w:fldCharType="begin"/>
             </w:r>
@@ -792,22 +1452,19 @@
               <w:rPr>
                 <w:noProof/>
                 <w:webHidden/>
-                <w:sz w:val="24"/>
-              </w:rPr>
-              <w:instrText xml:space="preserve"> PAGEREF _Toc67406047 \h </w:instrText>
-            </w:r>
-            <w:r>
-              <w:rPr>
-                <w:noProof/>
-                <w:webHidden/>
-                <w:sz w:val="24"/>
-              </w:rPr>
-            </w:r>
-            <w:r>
-              <w:rPr>
-                <w:noProof/>
-                <w:webHidden/>
-                <w:sz w:val="24"/>
+              </w:rPr>
+              <w:instrText xml:space="preserve"> PAGEREF _Toc67508893 \h </w:instrText>
+            </w:r>
+            <w:r>
+              <w:rPr>
+                <w:noProof/>
+                <w:webHidden/>
+              </w:rPr>
+            </w:r>
+            <w:r>
+              <w:rPr>
+                <w:noProof/>
+                <w:webHidden/>
               </w:rPr>
               <w:fldChar w:fldCharType="separate"/>
             </w:r>
@@ -815,7 +1472,6 @@
               <w:rPr>
                 <w:noProof/>
                 <w:webHidden/>
-                <w:sz w:val="24"/>
               </w:rPr>
               <w:t>3</w:t>
             </w:r>
@@ -823,568 +1479,6 @@
               <w:rPr>
                 <w:noProof/>
                 <w:webHidden/>
-                <w:sz w:val="24"/>
-              </w:rPr>
-              <w:fldChar w:fldCharType="end"/>
-            </w:r>
-          </w:hyperlink>
-        </w:p>
-        <w:p>
-          <w:pPr>
-            <w:pStyle w:val="TOC2"/>
-            <w:rPr>
-              <w:noProof/>
-              <w:sz w:val="24"/>
-              <w:lang w:val="en-ID" w:eastAsia="en-ID"/>
-            </w:rPr>
-          </w:pPr>
-          <w:hyperlink w:anchor="_Toc67406048" w:history="1">
-            <w:r>
-              <w:rPr>
-                <w:rStyle w:val="Hyperlink"/>
-                <w:rFonts w:ascii="Constantia" w:hAnsi="Constantia"/>
-                <w:noProof/>
-                <w:sz w:val="24"/>
-              </w:rPr>
-              <w:t>2. 1. Ruang Lingkup</w:t>
-            </w:r>
-            <w:r>
-              <w:rPr>
-                <w:noProof/>
-                <w:webHidden/>
-                <w:sz w:val="24"/>
-              </w:rPr>
-              <w:tab/>
-            </w:r>
-            <w:r>
-              <w:rPr>
-                <w:noProof/>
-                <w:webHidden/>
-                <w:sz w:val="24"/>
-              </w:rPr>
-              <w:fldChar w:fldCharType="begin"/>
-            </w:r>
-            <w:r>
-              <w:rPr>
-                <w:noProof/>
-                <w:webHidden/>
-                <w:sz w:val="24"/>
-              </w:rPr>
-              <w:instrText xml:space="preserve"> PAGEREF _Toc67406048 \h </w:instrText>
-            </w:r>
-            <w:r>
-              <w:rPr>
-                <w:noProof/>
-                <w:webHidden/>
-                <w:sz w:val="24"/>
-              </w:rPr>
-            </w:r>
-            <w:r>
-              <w:rPr>
-                <w:noProof/>
-                <w:webHidden/>
-                <w:sz w:val="24"/>
-              </w:rPr>
-              <w:fldChar w:fldCharType="separate"/>
-            </w:r>
-            <w:r>
-              <w:rPr>
-                <w:noProof/>
-                <w:webHidden/>
-                <w:sz w:val="24"/>
-              </w:rPr>
-              <w:t>3</w:t>
-            </w:r>
-            <w:r>
-              <w:rPr>
-                <w:noProof/>
-                <w:webHidden/>
-                <w:sz w:val="24"/>
-              </w:rPr>
-              <w:fldChar w:fldCharType="end"/>
-            </w:r>
-          </w:hyperlink>
-        </w:p>
-        <w:p>
-          <w:pPr>
-            <w:pStyle w:val="TOC2"/>
-            <w:rPr>
-              <w:noProof/>
-              <w:sz w:val="24"/>
-              <w:lang w:val="en-ID" w:eastAsia="en-ID"/>
-            </w:rPr>
-          </w:pPr>
-          <w:hyperlink w:anchor="_Toc67406049" w:history="1">
-            <w:r>
-              <w:rPr>
-                <w:rStyle w:val="Hyperlink"/>
-                <w:rFonts w:ascii="Constantia" w:hAnsi="Constantia"/>
-                <w:noProof/>
-                <w:sz w:val="24"/>
-              </w:rPr>
-              <w:t>2. 2. Penyampaian Proyek</w:t>
-            </w:r>
-            <w:r>
-              <w:rPr>
-                <w:noProof/>
-                <w:webHidden/>
-                <w:sz w:val="24"/>
-              </w:rPr>
-              <w:tab/>
-            </w:r>
-            <w:r>
-              <w:rPr>
-                <w:noProof/>
-                <w:webHidden/>
-                <w:sz w:val="24"/>
-              </w:rPr>
-              <w:fldChar w:fldCharType="begin"/>
-            </w:r>
-            <w:r>
-              <w:rPr>
-                <w:noProof/>
-                <w:webHidden/>
-                <w:sz w:val="24"/>
-              </w:rPr>
-              <w:instrText xml:space="preserve"> PAGEREF _Toc67406049 \h </w:instrText>
-            </w:r>
-            <w:r>
-              <w:rPr>
-                <w:noProof/>
-                <w:webHidden/>
-                <w:sz w:val="24"/>
-              </w:rPr>
-            </w:r>
-            <w:r>
-              <w:rPr>
-                <w:noProof/>
-                <w:webHidden/>
-                <w:sz w:val="24"/>
-              </w:rPr>
-              <w:fldChar w:fldCharType="separate"/>
-            </w:r>
-            <w:r>
-              <w:rPr>
-                <w:noProof/>
-                <w:webHidden/>
-                <w:sz w:val="24"/>
-              </w:rPr>
-              <w:t>3</w:t>
-            </w:r>
-            <w:r>
-              <w:rPr>
-                <w:noProof/>
-                <w:webHidden/>
-                <w:sz w:val="24"/>
-              </w:rPr>
-              <w:fldChar w:fldCharType="end"/>
-            </w:r>
-          </w:hyperlink>
-        </w:p>
-        <w:p>
-          <w:pPr>
-            <w:pStyle w:val="TOC2"/>
-            <w:rPr>
-              <w:noProof/>
-              <w:sz w:val="24"/>
-              <w:lang w:val="en-ID" w:eastAsia="en-ID"/>
-            </w:rPr>
-          </w:pPr>
-          <w:hyperlink w:anchor="_Toc67406050" w:history="1">
-            <w:r>
-              <w:rPr>
-                <w:rStyle w:val="Hyperlink"/>
-                <w:rFonts w:ascii="Constantia" w:hAnsi="Constantia"/>
-                <w:noProof/>
-                <w:sz w:val="24"/>
-              </w:rPr>
-              <w:t>2. 3. Kendala</w:t>
-            </w:r>
-            <w:r>
-              <w:rPr>
-                <w:noProof/>
-                <w:webHidden/>
-                <w:sz w:val="24"/>
-              </w:rPr>
-              <w:tab/>
-            </w:r>
-            <w:r>
-              <w:rPr>
-                <w:noProof/>
-                <w:webHidden/>
-                <w:sz w:val="24"/>
-              </w:rPr>
-              <w:fldChar w:fldCharType="begin"/>
-            </w:r>
-            <w:r>
-              <w:rPr>
-                <w:noProof/>
-                <w:webHidden/>
-                <w:sz w:val="24"/>
-              </w:rPr>
-              <w:instrText xml:space="preserve"> PAGEREF _Toc67406050 \h </w:instrText>
-            </w:r>
-            <w:r>
-              <w:rPr>
-                <w:noProof/>
-                <w:webHidden/>
-                <w:sz w:val="24"/>
-              </w:rPr>
-            </w:r>
-            <w:r>
-              <w:rPr>
-                <w:noProof/>
-                <w:webHidden/>
-                <w:sz w:val="24"/>
-              </w:rPr>
-              <w:fldChar w:fldCharType="separate"/>
-            </w:r>
-            <w:r>
-              <w:rPr>
-                <w:noProof/>
-                <w:webHidden/>
-                <w:sz w:val="24"/>
-              </w:rPr>
-              <w:t>3</w:t>
-            </w:r>
-            <w:r>
-              <w:rPr>
-                <w:noProof/>
-                <w:webHidden/>
-                <w:sz w:val="24"/>
-              </w:rPr>
-              <w:fldChar w:fldCharType="end"/>
-            </w:r>
-          </w:hyperlink>
-        </w:p>
-        <w:p>
-          <w:pPr>
-            <w:pStyle w:val="TOC2"/>
-            <w:rPr>
-              <w:noProof/>
-              <w:sz w:val="24"/>
-              <w:lang w:val="en-ID" w:eastAsia="en-ID"/>
-            </w:rPr>
-          </w:pPr>
-          <w:hyperlink w:anchor="_Toc67406051" w:history="1">
-            <w:r>
-              <w:rPr>
-                <w:rStyle w:val="Hyperlink"/>
-                <w:rFonts w:ascii="Constantia" w:hAnsi="Constantia"/>
-                <w:noProof/>
-                <w:sz w:val="24"/>
-              </w:rPr>
-              <w:t>2. 4. Kriteria Penerimaan</w:t>
-            </w:r>
-            <w:r>
-              <w:rPr>
-                <w:noProof/>
-                <w:webHidden/>
-                <w:sz w:val="24"/>
-              </w:rPr>
-              <w:tab/>
-            </w:r>
-            <w:r>
-              <w:rPr>
-                <w:noProof/>
-                <w:webHidden/>
-                <w:sz w:val="24"/>
-              </w:rPr>
-              <w:fldChar w:fldCharType="begin"/>
-            </w:r>
-            <w:r>
-              <w:rPr>
-                <w:noProof/>
-                <w:webHidden/>
-                <w:sz w:val="24"/>
-              </w:rPr>
-              <w:instrText xml:space="preserve"> PAGEREF _Toc67406051 \h </w:instrText>
-            </w:r>
-            <w:r>
-              <w:rPr>
-                <w:noProof/>
-                <w:webHidden/>
-                <w:sz w:val="24"/>
-              </w:rPr>
-            </w:r>
-            <w:r>
-              <w:rPr>
-                <w:noProof/>
-                <w:webHidden/>
-                <w:sz w:val="24"/>
-              </w:rPr>
-              <w:fldChar w:fldCharType="separate"/>
-            </w:r>
-            <w:r>
-              <w:rPr>
-                <w:noProof/>
-                <w:webHidden/>
-                <w:sz w:val="24"/>
-              </w:rPr>
-              <w:t>3</w:t>
-            </w:r>
-            <w:r>
-              <w:rPr>
-                <w:noProof/>
-                <w:webHidden/>
-                <w:sz w:val="24"/>
-              </w:rPr>
-              <w:fldChar w:fldCharType="end"/>
-            </w:r>
-          </w:hyperlink>
-        </w:p>
-        <w:p>
-          <w:pPr>
-            <w:pStyle w:val="TOC2"/>
-            <w:rPr>
-              <w:noProof/>
-              <w:sz w:val="24"/>
-              <w:lang w:val="en-ID" w:eastAsia="en-ID"/>
-            </w:rPr>
-          </w:pPr>
-          <w:hyperlink w:anchor="_Toc67406052" w:history="1">
-            <w:r>
-              <w:rPr>
-                <w:rStyle w:val="Hyperlink"/>
-                <w:rFonts w:ascii="Constantia" w:hAnsi="Constantia"/>
-                <w:noProof/>
-                <w:sz w:val="24"/>
-              </w:rPr>
-              <w:t>2. 5. Asumsi</w:t>
-            </w:r>
-            <w:r>
-              <w:rPr>
-                <w:noProof/>
-                <w:webHidden/>
-                <w:sz w:val="24"/>
-              </w:rPr>
-              <w:tab/>
-            </w:r>
-            <w:r>
-              <w:rPr>
-                <w:noProof/>
-                <w:webHidden/>
-                <w:sz w:val="24"/>
-              </w:rPr>
-              <w:fldChar w:fldCharType="begin"/>
-            </w:r>
-            <w:r>
-              <w:rPr>
-                <w:noProof/>
-                <w:webHidden/>
-                <w:sz w:val="24"/>
-              </w:rPr>
-              <w:instrText xml:space="preserve"> PAGEREF _Toc67406052 \h </w:instrText>
-            </w:r>
-            <w:r>
-              <w:rPr>
-                <w:noProof/>
-                <w:webHidden/>
-                <w:sz w:val="24"/>
-              </w:rPr>
-            </w:r>
-            <w:r>
-              <w:rPr>
-                <w:noProof/>
-                <w:webHidden/>
-                <w:sz w:val="24"/>
-              </w:rPr>
-              <w:fldChar w:fldCharType="separate"/>
-            </w:r>
-            <w:r>
-              <w:rPr>
-                <w:noProof/>
-                <w:webHidden/>
-                <w:sz w:val="24"/>
-              </w:rPr>
-              <w:t>3</w:t>
-            </w:r>
-            <w:r>
-              <w:rPr>
-                <w:noProof/>
-                <w:webHidden/>
-                <w:sz w:val="24"/>
-              </w:rPr>
-              <w:fldChar w:fldCharType="end"/>
-            </w:r>
-          </w:hyperlink>
-        </w:p>
-        <w:p>
-          <w:pPr>
-            <w:pStyle w:val="TOC1"/>
-            <w:rPr>
-              <w:noProof/>
-              <w:sz w:val="24"/>
-              <w:lang w:val="en-ID" w:eastAsia="en-ID"/>
-            </w:rPr>
-          </w:pPr>
-          <w:hyperlink w:anchor="_Toc67406053" w:history="1">
-            <w:r>
-              <w:rPr>
-                <w:rStyle w:val="Hyperlink"/>
-                <w:rFonts w:ascii="Constantia" w:hAnsi="Constantia"/>
-                <w:noProof/>
-                <w:sz w:val="24"/>
-                <w:lang w:val="id-ID"/>
-              </w:rPr>
-              <w:t>3.</w:t>
-            </w:r>
-            <w:r>
-              <w:rPr>
-                <w:noProof/>
-                <w:sz w:val="24"/>
-                <w:lang w:val="en-ID" w:eastAsia="en-ID"/>
-              </w:rPr>
-              <w:tab/>
-            </w:r>
-            <w:r>
-              <w:rPr>
-                <w:rStyle w:val="Hyperlink"/>
-                <w:rFonts w:ascii="Constantia" w:hAnsi="Constantia"/>
-                <w:noProof/>
-                <w:sz w:val="24"/>
-                <w:lang w:val="id-ID"/>
-              </w:rPr>
-              <w:t>Work Breakdown Structure + Gantt chart</w:t>
-            </w:r>
-            <w:r>
-              <w:rPr>
-                <w:noProof/>
-                <w:webHidden/>
-                <w:sz w:val="24"/>
-              </w:rPr>
-              <w:tab/>
-            </w:r>
-            <w:r>
-              <w:rPr>
-                <w:noProof/>
-                <w:webHidden/>
-                <w:sz w:val="24"/>
-              </w:rPr>
-              <w:fldChar w:fldCharType="begin"/>
-            </w:r>
-            <w:r>
-              <w:rPr>
-                <w:noProof/>
-                <w:webHidden/>
-                <w:sz w:val="24"/>
-              </w:rPr>
-              <w:instrText xml:space="preserve"> PAGEREF _Toc67406053 \h </w:instrText>
-            </w:r>
-            <w:r>
-              <w:rPr>
-                <w:noProof/>
-                <w:webHidden/>
-                <w:sz w:val="24"/>
-              </w:rPr>
-            </w:r>
-            <w:r>
-              <w:rPr>
-                <w:noProof/>
-                <w:webHidden/>
-                <w:sz w:val="24"/>
-              </w:rPr>
-              <w:fldChar w:fldCharType="separate"/>
-            </w:r>
-            <w:r>
-              <w:rPr>
-                <w:noProof/>
-                <w:webHidden/>
-                <w:sz w:val="24"/>
-              </w:rPr>
-              <w:t>4</w:t>
-            </w:r>
-            <w:r>
-              <w:rPr>
-                <w:noProof/>
-                <w:webHidden/>
-                <w:sz w:val="24"/>
-              </w:rPr>
-              <w:fldChar w:fldCharType="end"/>
-            </w:r>
-          </w:hyperlink>
-        </w:p>
-        <w:p>
-          <w:pPr>
-            <w:pStyle w:val="TOC2"/>
-            <w:rPr>
-              <w:noProof/>
-              <w:sz w:val="24"/>
-              <w:lang w:val="en-ID" w:eastAsia="en-ID"/>
-            </w:rPr>
-          </w:pPr>
-          <w:hyperlink w:anchor="_Toc67406054" w:history="1">
-            <w:r>
-              <w:rPr>
-                <w:rStyle w:val="Hyperlink"/>
-                <w:rFonts w:ascii="Constantia" w:hAnsi="Constantia"/>
-                <w:noProof/>
-                <w:sz w:val="24"/>
-              </w:rPr>
-              <w:t xml:space="preserve">3. 1. </w:t>
-            </w:r>
-            <w:r>
-              <w:rPr>
-                <w:rStyle w:val="Hyperlink"/>
-                <w:rFonts w:ascii="Constantia" w:hAnsi="Constantia"/>
-                <w:noProof/>
-                <w:sz w:val="24"/>
-                <w:lang w:val="id-ID"/>
-              </w:rPr>
-              <w:t>Work Breakdown Structure</w:t>
-            </w:r>
-            <w:r>
-              <w:rPr>
-                <w:noProof/>
-                <w:webHidden/>
-                <w:sz w:val="24"/>
-              </w:rPr>
-              <w:tab/>
-            </w:r>
-            <w:r>
-              <w:rPr>
-                <w:noProof/>
-                <w:webHidden/>
-                <w:sz w:val="24"/>
-              </w:rPr>
-              <w:fldChar w:fldCharType="begin"/>
-            </w:r>
-            <w:r>
-              <w:rPr>
-                <w:noProof/>
-                <w:webHidden/>
-                <w:sz w:val="24"/>
-              </w:rPr>
-              <w:instrText xml:space="preserve"> PAGEREF _Toc67406054 \h </w:instrText>
-            </w:r>
-            <w:r>
-              <w:rPr>
-                <w:noProof/>
-                <w:webHidden/>
-                <w:sz w:val="24"/>
-              </w:rPr>
-            </w:r>
-            <w:r>
-              <w:rPr>
-                <w:noProof/>
-                <w:webHidden/>
-                <w:sz w:val="24"/>
-              </w:rPr>
-              <w:fldChar w:fldCharType="separate"/>
-            </w:r>
-            <w:r>
-              <w:rPr>
-                <w:noProof/>
-                <w:webHidden/>
-                <w:sz w:val="24"/>
-              </w:rPr>
-              <w:t>4</w:t>
-            </w:r>
-            <w:r>
-              <w:rPr>
-                <w:noProof/>
-                <w:webHidden/>
-                <w:sz w:val="24"/>
               </w:rPr>
               <w:fldChar w:fldCharType="end"/>
             </w:r>
@@ -1398,13 +1492,508 @@
               <w:lang w:val="en-ID" w:eastAsia="en-ID"/>
             </w:rPr>
           </w:pPr>
-          <w:hyperlink w:anchor="_Toc67406055" w:history="1">
+          <w:hyperlink w:anchor="_Toc67508894" w:history="1">
+            <w:r>
+              <w:rPr>
+                <w:rStyle w:val="Hyperlink"/>
+                <w:bCs/>
+                <w:noProof/>
+              </w:rPr>
+              <w:t>2. 1. Ruang Lingkup</w:t>
+            </w:r>
+            <w:r>
+              <w:rPr>
+                <w:noProof/>
+                <w:webHidden/>
+              </w:rPr>
+              <w:tab/>
+            </w:r>
+            <w:r>
+              <w:rPr>
+                <w:noProof/>
+                <w:webHidden/>
+              </w:rPr>
+              <w:fldChar w:fldCharType="begin"/>
+            </w:r>
+            <w:r>
+              <w:rPr>
+                <w:noProof/>
+                <w:webHidden/>
+              </w:rPr>
+              <w:instrText xml:space="preserve"> PAGEREF _Toc67508894 \h </w:instrText>
+            </w:r>
+            <w:r>
+              <w:rPr>
+                <w:noProof/>
+                <w:webHidden/>
+              </w:rPr>
+            </w:r>
+            <w:r>
+              <w:rPr>
+                <w:noProof/>
+                <w:webHidden/>
+              </w:rPr>
+              <w:fldChar w:fldCharType="separate"/>
+            </w:r>
+            <w:r>
+              <w:rPr>
+                <w:noProof/>
+                <w:webHidden/>
+              </w:rPr>
+              <w:t>3</w:t>
+            </w:r>
+            <w:r>
+              <w:rPr>
+                <w:noProof/>
+                <w:webHidden/>
+              </w:rPr>
+              <w:fldChar w:fldCharType="end"/>
+            </w:r>
+          </w:hyperlink>
+        </w:p>
+        <w:p>
+          <w:pPr>
+            <w:pStyle w:val="TOC2"/>
+            <w:rPr>
+              <w:noProof/>
+              <w:lang w:val="en-ID" w:eastAsia="en-ID"/>
+            </w:rPr>
+          </w:pPr>
+          <w:hyperlink w:anchor="_Toc67508895" w:history="1">
+            <w:r>
+              <w:rPr>
+                <w:rStyle w:val="Hyperlink"/>
+                <w:bCs/>
+                <w:noProof/>
+              </w:rPr>
+              <w:t>2. 2. Penyampaian Proyek</w:t>
+            </w:r>
+            <w:r>
+              <w:rPr>
+                <w:noProof/>
+                <w:webHidden/>
+              </w:rPr>
+              <w:tab/>
+            </w:r>
+            <w:r>
+              <w:rPr>
+                <w:noProof/>
+                <w:webHidden/>
+              </w:rPr>
+              <w:fldChar w:fldCharType="begin"/>
+            </w:r>
+            <w:r>
+              <w:rPr>
+                <w:noProof/>
+                <w:webHidden/>
+              </w:rPr>
+              <w:instrText xml:space="preserve"> PAGEREF _Toc67508895 \h </w:instrText>
+            </w:r>
+            <w:r>
+              <w:rPr>
+                <w:noProof/>
+                <w:webHidden/>
+              </w:rPr>
+            </w:r>
+            <w:r>
+              <w:rPr>
+                <w:noProof/>
+                <w:webHidden/>
+              </w:rPr>
+              <w:fldChar w:fldCharType="separate"/>
+            </w:r>
+            <w:r>
+              <w:rPr>
+                <w:noProof/>
+                <w:webHidden/>
+              </w:rPr>
+              <w:t>3</w:t>
+            </w:r>
+            <w:r>
+              <w:rPr>
+                <w:noProof/>
+                <w:webHidden/>
+              </w:rPr>
+              <w:fldChar w:fldCharType="end"/>
+            </w:r>
+          </w:hyperlink>
+        </w:p>
+        <w:p>
+          <w:pPr>
+            <w:pStyle w:val="TOC2"/>
+            <w:rPr>
+              <w:noProof/>
+              <w:lang w:val="en-ID" w:eastAsia="en-ID"/>
+            </w:rPr>
+          </w:pPr>
+          <w:hyperlink w:anchor="_Toc67508896" w:history="1">
+            <w:r>
+              <w:rPr>
+                <w:rStyle w:val="Hyperlink"/>
+                <w:bCs/>
+                <w:noProof/>
+              </w:rPr>
+              <w:t>2. 3. Kendala</w:t>
+            </w:r>
+            <w:r>
+              <w:rPr>
+                <w:noProof/>
+                <w:webHidden/>
+              </w:rPr>
+              <w:tab/>
+            </w:r>
+            <w:r>
+              <w:rPr>
+                <w:noProof/>
+                <w:webHidden/>
+              </w:rPr>
+              <w:fldChar w:fldCharType="begin"/>
+            </w:r>
+            <w:r>
+              <w:rPr>
+                <w:noProof/>
+                <w:webHidden/>
+              </w:rPr>
+              <w:instrText xml:space="preserve"> PAGEREF _Toc67508896 \h </w:instrText>
+            </w:r>
+            <w:r>
+              <w:rPr>
+                <w:noProof/>
+                <w:webHidden/>
+              </w:rPr>
+            </w:r>
+            <w:r>
+              <w:rPr>
+                <w:noProof/>
+                <w:webHidden/>
+              </w:rPr>
+              <w:fldChar w:fldCharType="separate"/>
+            </w:r>
+            <w:r>
+              <w:rPr>
+                <w:noProof/>
+                <w:webHidden/>
+              </w:rPr>
+              <w:t>3</w:t>
+            </w:r>
+            <w:r>
+              <w:rPr>
+                <w:noProof/>
+                <w:webHidden/>
+              </w:rPr>
+              <w:fldChar w:fldCharType="end"/>
+            </w:r>
+          </w:hyperlink>
+        </w:p>
+        <w:p>
+          <w:pPr>
+            <w:pStyle w:val="TOC2"/>
+            <w:rPr>
+              <w:noProof/>
+              <w:lang w:val="en-ID" w:eastAsia="en-ID"/>
+            </w:rPr>
+          </w:pPr>
+          <w:hyperlink w:anchor="_Toc67508897" w:history="1">
+            <w:r>
+              <w:rPr>
+                <w:rStyle w:val="Hyperlink"/>
+                <w:bCs/>
+                <w:noProof/>
+              </w:rPr>
+              <w:t>2. 4. Kriteria Penerimaan</w:t>
+            </w:r>
+            <w:r>
+              <w:rPr>
+                <w:noProof/>
+                <w:webHidden/>
+              </w:rPr>
+              <w:tab/>
+            </w:r>
+            <w:r>
+              <w:rPr>
+                <w:noProof/>
+                <w:webHidden/>
+              </w:rPr>
+              <w:fldChar w:fldCharType="begin"/>
+            </w:r>
+            <w:r>
+              <w:rPr>
+                <w:noProof/>
+                <w:webHidden/>
+              </w:rPr>
+              <w:instrText xml:space="preserve"> PAGEREF _Toc67508897 \h </w:instrText>
+            </w:r>
+            <w:r>
+              <w:rPr>
+                <w:noProof/>
+                <w:webHidden/>
+              </w:rPr>
+            </w:r>
+            <w:r>
+              <w:rPr>
+                <w:noProof/>
+                <w:webHidden/>
+              </w:rPr>
+              <w:fldChar w:fldCharType="separate"/>
+            </w:r>
+            <w:r>
+              <w:rPr>
+                <w:noProof/>
+                <w:webHidden/>
+              </w:rPr>
+              <w:t>3</w:t>
+            </w:r>
+            <w:r>
+              <w:rPr>
+                <w:noProof/>
+                <w:webHidden/>
+              </w:rPr>
+              <w:fldChar w:fldCharType="end"/>
+            </w:r>
+          </w:hyperlink>
+        </w:p>
+        <w:p>
+          <w:pPr>
+            <w:pStyle w:val="TOC2"/>
+            <w:rPr>
+              <w:noProof/>
+              <w:lang w:val="en-ID" w:eastAsia="en-ID"/>
+            </w:rPr>
+          </w:pPr>
+          <w:hyperlink w:anchor="_Toc67508898" w:history="1">
+            <w:r>
+              <w:rPr>
+                <w:rStyle w:val="Hyperlink"/>
+                <w:bCs/>
+                <w:noProof/>
+              </w:rPr>
+              <w:t>2. 5. Asumsi</w:t>
+            </w:r>
+            <w:r>
+              <w:rPr>
+                <w:noProof/>
+                <w:webHidden/>
+              </w:rPr>
+              <w:tab/>
+            </w:r>
+            <w:r>
+              <w:rPr>
+                <w:noProof/>
+                <w:webHidden/>
+              </w:rPr>
+              <w:fldChar w:fldCharType="begin"/>
+            </w:r>
+            <w:r>
+              <w:rPr>
+                <w:noProof/>
+                <w:webHidden/>
+              </w:rPr>
+              <w:instrText xml:space="preserve"> PAGEREF _Toc67508898 \h </w:instrText>
+            </w:r>
+            <w:r>
+              <w:rPr>
+                <w:noProof/>
+                <w:webHidden/>
+              </w:rPr>
+            </w:r>
+            <w:r>
+              <w:rPr>
+                <w:noProof/>
+                <w:webHidden/>
+              </w:rPr>
+              <w:fldChar w:fldCharType="separate"/>
+            </w:r>
+            <w:r>
+              <w:rPr>
+                <w:noProof/>
+                <w:webHidden/>
+              </w:rPr>
+              <w:t>3</w:t>
+            </w:r>
+            <w:r>
+              <w:rPr>
+                <w:noProof/>
+                <w:webHidden/>
+              </w:rPr>
+              <w:fldChar w:fldCharType="end"/>
+            </w:r>
+          </w:hyperlink>
+        </w:p>
+        <w:p>
+          <w:pPr>
+            <w:pStyle w:val="TOC1"/>
+            <w:rPr>
+              <w:noProof/>
+              <w:lang w:val="en-ID" w:eastAsia="en-ID"/>
+            </w:rPr>
+          </w:pPr>
+          <w:hyperlink w:anchor="_Toc67508899" w:history="1">
             <w:r>
               <w:rPr>
                 <w:rStyle w:val="Hyperlink"/>
                 <w:rFonts w:ascii="Constantia" w:hAnsi="Constantia"/>
-                <w:noProof/>
-                <w:sz w:val="24"/>
+                <w:b/>
+                <w:noProof/>
+                <w:lang w:val="id-ID"/>
+              </w:rPr>
+              <w:t>3.</w:t>
+            </w:r>
+            <w:r>
+              <w:rPr>
+                <w:noProof/>
+                <w:lang w:val="en-ID" w:eastAsia="en-ID"/>
+              </w:rPr>
+              <w:tab/>
+            </w:r>
+            <w:r>
+              <w:rPr>
+                <w:rStyle w:val="Hyperlink"/>
+                <w:rFonts w:ascii="Constantia" w:hAnsi="Constantia"/>
+                <w:b/>
+                <w:noProof/>
+                <w:lang w:val="id-ID"/>
+              </w:rPr>
+              <w:t>Work Breakdown Structure + Gantt chart</w:t>
+            </w:r>
+            <w:r>
+              <w:rPr>
+                <w:noProof/>
+                <w:webHidden/>
+              </w:rPr>
+              <w:tab/>
+            </w:r>
+            <w:r>
+              <w:rPr>
+                <w:noProof/>
+                <w:webHidden/>
+              </w:rPr>
+              <w:fldChar w:fldCharType="begin"/>
+            </w:r>
+            <w:r>
+              <w:rPr>
+                <w:noProof/>
+                <w:webHidden/>
+              </w:rPr>
+              <w:instrText xml:space="preserve"> PAGEREF _Toc67508899 \h </w:instrText>
+            </w:r>
+            <w:r>
+              <w:rPr>
+                <w:noProof/>
+                <w:webHidden/>
+              </w:rPr>
+            </w:r>
+            <w:r>
+              <w:rPr>
+                <w:noProof/>
+                <w:webHidden/>
+              </w:rPr>
+              <w:fldChar w:fldCharType="separate"/>
+            </w:r>
+            <w:r>
+              <w:rPr>
+                <w:noProof/>
+                <w:webHidden/>
+              </w:rPr>
+              <w:t>4</w:t>
+            </w:r>
+            <w:r>
+              <w:rPr>
+                <w:noProof/>
+                <w:webHidden/>
+              </w:rPr>
+              <w:fldChar w:fldCharType="end"/>
+            </w:r>
+          </w:hyperlink>
+        </w:p>
+        <w:p>
+          <w:pPr>
+            <w:pStyle w:val="TOC2"/>
+            <w:rPr>
+              <w:noProof/>
+              <w:lang w:val="en-ID" w:eastAsia="en-ID"/>
+            </w:rPr>
+          </w:pPr>
+          <w:hyperlink w:anchor="_Toc67508900" w:history="1">
+            <w:r>
+              <w:rPr>
+                <w:rStyle w:val="Hyperlink"/>
+                <w:bCs/>
+                <w:noProof/>
+              </w:rPr>
+              <w:t xml:space="preserve">3. 1. </w:t>
+            </w:r>
+            <w:r>
+              <w:rPr>
+                <w:rStyle w:val="Hyperlink"/>
+                <w:bCs/>
+                <w:noProof/>
+                <w:lang w:val="id-ID"/>
+              </w:rPr>
+              <w:t>Work Breakdown Structure</w:t>
+            </w:r>
+            <w:r>
+              <w:rPr>
+                <w:noProof/>
+                <w:webHidden/>
+              </w:rPr>
+              <w:tab/>
+            </w:r>
+            <w:r>
+              <w:rPr>
+                <w:noProof/>
+                <w:webHidden/>
+              </w:rPr>
+              <w:fldChar w:fldCharType="begin"/>
+            </w:r>
+            <w:r>
+              <w:rPr>
+                <w:noProof/>
+                <w:webHidden/>
+              </w:rPr>
+              <w:instrText xml:space="preserve"> PAGEREF _Toc67508900 \h </w:instrText>
+            </w:r>
+            <w:r>
+              <w:rPr>
+                <w:noProof/>
+                <w:webHidden/>
+              </w:rPr>
+            </w:r>
+            <w:r>
+              <w:rPr>
+                <w:noProof/>
+                <w:webHidden/>
+              </w:rPr>
+              <w:fldChar w:fldCharType="separate"/>
+            </w:r>
+            <w:r>
+              <w:rPr>
+                <w:noProof/>
+                <w:webHidden/>
+              </w:rPr>
+              <w:t>4</w:t>
+            </w:r>
+            <w:r>
+              <w:rPr>
+                <w:noProof/>
+                <w:webHidden/>
+              </w:rPr>
+              <w:fldChar w:fldCharType="end"/>
+            </w:r>
+          </w:hyperlink>
+        </w:p>
+        <w:p>
+          <w:pPr>
+            <w:pStyle w:val="TOC2"/>
+            <w:rPr>
+              <w:noProof/>
+              <w:lang w:val="en-ID" w:eastAsia="en-ID"/>
+            </w:rPr>
+          </w:pPr>
+          <w:hyperlink w:anchor="_Toc67508901" w:history="1">
+            <w:r>
+              <w:rPr>
+                <w:rStyle w:val="Hyperlink"/>
+                <w:noProof/>
                 <w:lang w:val="id-ID"/>
               </w:rPr>
               <w:t>3. 2. Gantt Chart</w:t>
@@ -1413,7 +2002,6 @@
               <w:rPr>
                 <w:noProof/>
                 <w:webHidden/>
-                <w:sz w:val="24"/>
               </w:rPr>
               <w:tab/>
             </w:r>
@@ -1421,7 +2009,6 @@
               <w:rPr>
                 <w:noProof/>
                 <w:webHidden/>
-                <w:sz w:val="24"/>
               </w:rPr>
               <w:fldChar w:fldCharType="begin"/>
             </w:r>
@@ -1429,22 +2016,19 @@
               <w:rPr>
                 <w:noProof/>
                 <w:webHidden/>
-                <w:sz w:val="24"/>
-              </w:rPr>
-              <w:instrText xml:space="preserve"> PAGEREF _Toc67406055 \h </w:instrText>
-            </w:r>
-            <w:r>
-              <w:rPr>
-                <w:noProof/>
-                <w:webHidden/>
-                <w:sz w:val="24"/>
-              </w:rPr>
-            </w:r>
-            <w:r>
-              <w:rPr>
-                <w:noProof/>
-                <w:webHidden/>
-                <w:sz w:val="24"/>
+              </w:rPr>
+              <w:instrText xml:space="preserve"> PAGEREF _Toc67508901 \h </w:instrText>
+            </w:r>
+            <w:r>
+              <w:rPr>
+                <w:noProof/>
+                <w:webHidden/>
+              </w:rPr>
+            </w:r>
+            <w:r>
+              <w:rPr>
+                <w:noProof/>
+                <w:webHidden/>
               </w:rPr>
               <w:fldChar w:fldCharType="separate"/>
             </w:r>
@@ -1452,7 +2036,6 @@
               <w:rPr>
                 <w:noProof/>
                 <w:webHidden/>
-                <w:sz w:val="24"/>
               </w:rPr>
               <w:t>5</w:t>
             </w:r>
@@ -1460,7 +2043,6 @@
               <w:rPr>
                 <w:noProof/>
                 <w:webHidden/>
-                <w:sz w:val="24"/>
               </w:rPr>
               <w:fldChar w:fldCharType="end"/>
             </w:r>
@@ -1501,7 +2083,6 @@
           <w:docGrid w:linePitch="360"/>
         </w:sectPr>
       </w:pPr>
-      <w:bookmarkStart w:id="0" w:name="_Toc67406046"/>
     </w:p>
     <w:p>
       <w:pPr>
@@ -1518,6 +2099,7 @@
           <w:lang w:val="id-ID"/>
         </w:rPr>
       </w:pPr>
+      <w:bookmarkStart w:id="0" w:name="_Toc67508884"/>
       <w:r>
         <w:rPr>
           <w:rFonts w:ascii="Constantia" w:hAnsi="Constantia"/>
@@ -1549,38 +2131,22 @@
     </w:p>
     <w:p>
       <w:pPr>
-        <w:pStyle w:val="ListParagraph"/>
+        <w:pStyle w:val="Heading2"/>
         <w:numPr>
           <w:ilvl w:val="1"/>
           <w:numId w:val="11"/>
         </w:numPr>
         <w:ind w:left="993" w:hanging="426"/>
         <w:rPr>
-          <w:rFonts w:ascii="Constantia" w:hAnsi="Constantia" w:cs="Consolas"/>
-          <w:sz w:val="24"/>
-          <w:szCs w:val="28"/>
-        </w:rPr>
-      </w:pPr>
-      <w:r>
-        <w:rPr>
-          <w:rFonts w:ascii="Constantia" w:hAnsi="Constantia"/>
-          <w:b/>
-          <w:bCs/>
-          <w:sz w:val="24"/>
-        </w:rPr>
-        <w:t xml:space="preserve">Nama </w:t>
-      </w:r>
-      <w:proofErr w:type="spellStart"/>
-      <w:r>
-        <w:rPr>
-          <w:rFonts w:ascii="Constantia" w:hAnsi="Constantia"/>
-          <w:b/>
-          <w:bCs/>
-          <w:sz w:val="24"/>
-        </w:rPr>
-        <w:t>Proyek</w:t>
-      </w:r>
-      <w:proofErr w:type="spellEnd"/>
+          <w:rFonts w:cs="Consolas"/>
+          <w:szCs w:val="28"/>
+        </w:rPr>
+      </w:pPr>
+      <w:bookmarkStart w:id="1" w:name="_Toc67508885"/>
+      <w:r>
+        <w:t>Nama Proyek</w:t>
+      </w:r>
+      <w:bookmarkEnd w:id="1"/>
     </w:p>
     <w:p>
       <w:pPr>
@@ -1640,36 +2206,25 @@
     </w:p>
     <w:p>
       <w:pPr>
-        <w:pStyle w:val="ListParagraph"/>
+        <w:pStyle w:val="Heading2"/>
         <w:numPr>
           <w:ilvl w:val="1"/>
           <w:numId w:val="11"/>
         </w:numPr>
         <w:ind w:left="993" w:hanging="426"/>
         <w:rPr>
-          <w:rFonts w:ascii="Constantia" w:hAnsi="Constantia" w:cs="Consolas"/>
-          <w:sz w:val="24"/>
-          <w:szCs w:val="28"/>
-        </w:rPr>
-      </w:pPr>
-      <w:r>
-        <w:rPr>
-          <w:rFonts w:ascii="Constantia" w:hAnsi="Constantia"/>
-          <w:b/>
-          <w:bCs/>
-          <w:sz w:val="24"/>
-        </w:rPr>
+          <w:rFonts w:cs="Consolas"/>
+          <w:szCs w:val="28"/>
+        </w:rPr>
+      </w:pPr>
+      <w:bookmarkStart w:id="2" w:name="_Toc67508886"/>
+      <w:r>
         <w:t xml:space="preserve">Nama </w:t>
       </w:r>
       <w:r>
-        <w:rPr>
-          <w:rFonts w:ascii="Constantia" w:hAnsi="Constantia"/>
-          <w:b/>
-          <w:bCs/>
-          <w:sz w:val="24"/>
-        </w:rPr>
         <w:t>Tim</w:t>
       </w:r>
+      <w:bookmarkEnd w:id="2"/>
     </w:p>
     <w:p>
       <w:pPr>
@@ -1684,120 +2239,37 @@
           <w:rFonts w:ascii="Constantia" w:hAnsi="Constantia"/>
           <w:sz w:val="24"/>
         </w:rPr>
-        <w:t xml:space="preserve">Tim </w:t>
-      </w:r>
-      <w:proofErr w:type="spellStart"/>
+        <w:t xml:space="preserve">Tim Pengembang Board </w:t>
+      </w:r>
       <w:r>
         <w:rPr>
           <w:rFonts w:ascii="Constantia" w:hAnsi="Constantia"/>
           <w:sz w:val="24"/>
         </w:rPr>
-        <w:t>Pengembang</w:t>
-      </w:r>
-      <w:proofErr w:type="spellEnd"/>
+        <w:t xml:space="preserve">Game </w:t>
+      </w:r>
       <w:r>
         <w:rPr>
           <w:rFonts w:ascii="Constantia" w:hAnsi="Constantia"/>
           <w:sz w:val="24"/>
         </w:rPr>
-        <w:t xml:space="preserve"> Board </w:t>
-      </w:r>
-      <w:r>
-        <w:rPr>
-          <w:rFonts w:ascii="Constantia" w:hAnsi="Constantia"/>
-          <w:sz w:val="24"/>
-        </w:rPr>
-        <w:t xml:space="preserve">Game </w:t>
-      </w:r>
-      <w:r>
-        <w:rPr>
-          <w:rFonts w:ascii="Constantia" w:hAnsi="Constantia"/>
-          <w:sz w:val="24"/>
-        </w:rPr>
-        <w:t xml:space="preserve">Catalogue - </w:t>
-      </w:r>
-      <w:proofErr w:type="spellStart"/>
-      <w:r>
-        <w:rPr>
-          <w:rFonts w:ascii="Constantia" w:hAnsi="Constantia"/>
-          <w:sz w:val="24"/>
-        </w:rPr>
-        <w:t>Kelompok</w:t>
-      </w:r>
-      <w:proofErr w:type="spellEnd"/>
-      <w:r>
-        <w:rPr>
-          <w:rFonts w:ascii="Constantia" w:hAnsi="Constantia"/>
-          <w:sz w:val="24"/>
-        </w:rPr>
-        <w:t xml:space="preserve"> 9</w:t>
+        <w:t>Catalogue - Kelompok 9</w:t>
       </w:r>
     </w:p>
     <w:p>
       <w:pPr>
-        <w:pStyle w:val="ListParagraph"/>
-        <w:numPr>
-          <w:ilvl w:val="1"/>
-          <w:numId w:val="11"/>
-        </w:numPr>
+        <w:pStyle w:val="Heading2"/>
         <w:ind w:left="993" w:hanging="426"/>
         <w:rPr>
-          <w:rFonts w:ascii="Constantia" w:hAnsi="Constantia" w:cs="Consolas"/>
-          <w:sz w:val="24"/>
-          <w:szCs w:val="28"/>
-        </w:rPr>
-      </w:pPr>
-      <w:proofErr w:type="spellStart"/>
-      <w:r>
-        <w:rPr>
-          <w:rFonts w:ascii="Constantia" w:hAnsi="Constantia"/>
-          <w:b/>
-          <w:bCs/>
-          <w:sz w:val="24"/>
-        </w:rPr>
-        <w:t>Tanggal</w:t>
-      </w:r>
-      <w:proofErr w:type="spellEnd"/>
-      <w:r>
-        <w:rPr>
-          <w:rFonts w:ascii="Constantia" w:hAnsi="Constantia"/>
-          <w:b/>
-          <w:bCs/>
-          <w:sz w:val="24"/>
-        </w:rPr>
-        <w:t xml:space="preserve"> </w:t>
-      </w:r>
-      <w:proofErr w:type="spellStart"/>
-      <w:r>
-        <w:rPr>
-          <w:rFonts w:ascii="Constantia" w:hAnsi="Constantia"/>
-          <w:b/>
-          <w:bCs/>
-          <w:sz w:val="24"/>
-        </w:rPr>
-        <w:t>Mulai</w:t>
-      </w:r>
-      <w:proofErr w:type="spellEnd"/>
-      <w:r>
-        <w:rPr>
-          <w:rFonts w:ascii="Constantia" w:hAnsi="Constantia"/>
-          <w:b/>
-          <w:bCs/>
-          <w:sz w:val="24"/>
-        </w:rPr>
-        <w:t xml:space="preserve"> </w:t>
-      </w:r>
-      <w:proofErr w:type="spellStart"/>
-      <w:r>
-        <w:rPr>
-          <w:rFonts w:ascii="Constantia" w:hAnsi="Constantia"/>
-          <w:b/>
-          <w:bCs/>
-          <w:sz w:val="24"/>
-        </w:rPr>
-        <w:t>Proyek</w:t>
-      </w:r>
-      <w:proofErr w:type="spellEnd"/>
+          <w:rFonts w:cs="Consolas"/>
+          <w:szCs w:val="28"/>
+        </w:rPr>
+      </w:pPr>
+      <w:bookmarkStart w:id="3" w:name="_Toc67508887"/>
+      <w:r>
+        <w:t>Tanggal Mulai Proyek</w:t>
+      </w:r>
+      <w:bookmarkEnd w:id="3"/>
     </w:p>
     <w:p>
       <w:pPr>
@@ -1823,92 +2295,23 @@
           <w:sz w:val="24"/>
           <w:szCs w:val="28"/>
         </w:rPr>
-        <w:t xml:space="preserve"> </w:t>
-      </w:r>
-      <w:proofErr w:type="spellStart"/>
-      <w:r>
-        <w:rPr>
-          <w:rFonts w:ascii="Constantia" w:hAnsi="Constantia" w:cs="Consolas"/>
-          <w:sz w:val="24"/>
-          <w:szCs w:val="28"/>
-        </w:rPr>
-        <w:t>Maret</w:t>
-      </w:r>
-      <w:proofErr w:type="spellEnd"/>
-      <w:r>
-        <w:rPr>
-          <w:rFonts w:ascii="Constantia" w:hAnsi="Constantia" w:cs="Consolas"/>
-          <w:sz w:val="24"/>
-          <w:szCs w:val="28"/>
-        </w:rPr>
-        <w:t xml:space="preserve"> 2021</w:t>
+        <w:t xml:space="preserve"> Maret 2021</w:t>
       </w:r>
     </w:p>
     <w:p>
       <w:pPr>
-        <w:pStyle w:val="ListParagraph"/>
-        <w:numPr>
-          <w:ilvl w:val="1"/>
-          <w:numId w:val="11"/>
-        </w:numPr>
+        <w:pStyle w:val="Heading2"/>
         <w:ind w:left="993" w:hanging="426"/>
         <w:rPr>
-          <w:rFonts w:ascii="Constantia" w:hAnsi="Constantia" w:cs="Consolas"/>
-          <w:sz w:val="24"/>
-          <w:szCs w:val="28"/>
-        </w:rPr>
-      </w:pPr>
-      <w:proofErr w:type="spellStart"/>
-      <w:r>
-        <w:rPr>
-          <w:rFonts w:ascii="Constantia" w:hAnsi="Constantia"/>
-          <w:b/>
-          <w:bCs/>
-          <w:sz w:val="24"/>
-        </w:rPr>
-        <w:t>Tanggal</w:t>
-      </w:r>
-      <w:proofErr w:type="spellEnd"/>
-      <w:r>
-        <w:rPr>
-          <w:rFonts w:ascii="Constantia" w:hAnsi="Constantia"/>
-          <w:b/>
-          <w:bCs/>
-          <w:sz w:val="24"/>
-        </w:rPr>
-        <w:t xml:space="preserve"> </w:t>
-      </w:r>
-      <w:proofErr w:type="spellStart"/>
-      <w:r>
-        <w:rPr>
-          <w:rFonts w:ascii="Constantia" w:hAnsi="Constantia"/>
-          <w:b/>
-          <w:bCs/>
-          <w:sz w:val="24"/>
-        </w:rPr>
-        <w:t>Berakhir</w:t>
-      </w:r>
-      <w:proofErr w:type="spellEnd"/>
-      <w:r>
-        <w:rPr>
-          <w:rFonts w:ascii="Constantia" w:hAnsi="Constantia"/>
-          <w:b/>
-          <w:bCs/>
-          <w:sz w:val="24"/>
-        </w:rPr>
-        <w:t xml:space="preserve"> </w:t>
-      </w:r>
-      <w:proofErr w:type="spellStart"/>
-      <w:r>
-        <w:rPr>
-          <w:rFonts w:ascii="Constantia" w:hAnsi="Constantia"/>
-          <w:b/>
-          <w:bCs/>
-          <w:sz w:val="24"/>
-        </w:rPr>
-        <w:t>Proyek</w:t>
-      </w:r>
-      <w:proofErr w:type="spellEnd"/>
+          <w:rFonts w:cs="Consolas"/>
+          <w:szCs w:val="28"/>
+        </w:rPr>
+      </w:pPr>
+      <w:bookmarkStart w:id="4" w:name="_Toc67508888"/>
+      <w:r>
+        <w:t>Tanggal Berakhir Proyek</w:t>
+      </w:r>
+      <w:bookmarkEnd w:id="4"/>
     </w:p>
     <w:p>
       <w:pPr>
@@ -1925,18 +2328,8 @@
           <w:sz w:val="24"/>
           <w:szCs w:val="28"/>
         </w:rPr>
-        <w:t xml:space="preserve">23 </w:t>
-      </w:r>
-      <w:proofErr w:type="spellStart"/>
-      <w:r>
-        <w:rPr>
-          <w:rFonts w:ascii="Constantia" w:hAnsi="Constantia" w:cs="Consolas"/>
-          <w:sz w:val="24"/>
-          <w:szCs w:val="28"/>
-        </w:rPr>
-        <w:t>Juni</w:t>
-      </w:r>
-      <w:proofErr w:type="spellEnd"/>
+        <w:t>23 Juni</w:t>
+      </w:r>
       <w:r>
         <w:rPr>
           <w:rFonts w:ascii="Constantia" w:hAnsi="Constantia" w:cs="Consolas"/>
@@ -1948,49 +2341,18 @@
     </w:p>
     <w:p>
       <w:pPr>
-        <w:pStyle w:val="ListParagraph"/>
-        <w:numPr>
-          <w:ilvl w:val="1"/>
-          <w:numId w:val="11"/>
-        </w:numPr>
+        <w:pStyle w:val="Heading2"/>
         <w:ind w:left="993" w:hanging="426"/>
         <w:rPr>
-          <w:rFonts w:ascii="Constantia" w:hAnsi="Constantia" w:cs="Consolas"/>
-          <w:sz w:val="24"/>
-          <w:szCs w:val="28"/>
-        </w:rPr>
-      </w:pPr>
-      <w:proofErr w:type="spellStart"/>
-      <w:r>
-        <w:rPr>
-          <w:rFonts w:ascii="Constantia" w:hAnsi="Constantia"/>
-          <w:b/>
-          <w:bCs/>
-          <w:sz w:val="24"/>
-        </w:rPr>
-        <w:t>Deskripsi</w:t>
-      </w:r>
-      <w:proofErr w:type="spellEnd"/>
-      <w:r>
-        <w:rPr>
-          <w:rFonts w:ascii="Constantia" w:hAnsi="Constantia"/>
-          <w:b/>
-          <w:bCs/>
-          <w:sz w:val="24"/>
-        </w:rPr>
-        <w:t xml:space="preserve"> </w:t>
-      </w:r>
-      <w:proofErr w:type="spellStart"/>
-      <w:r>
-        <w:rPr>
-          <w:rFonts w:ascii="Constantia" w:hAnsi="Constantia"/>
-          <w:b/>
-          <w:bCs/>
-          <w:sz w:val="24"/>
-        </w:rPr>
-        <w:t>Proyek</w:t>
-      </w:r>
-      <w:proofErr w:type="spellEnd"/>
+          <w:rFonts w:cs="Consolas"/>
+          <w:szCs w:val="28"/>
+        </w:rPr>
+      </w:pPr>
+      <w:bookmarkStart w:id="5" w:name="_Toc67508889"/>
+      <w:r>
+        <w:t>Deskripsi Proyek</w:t>
+      </w:r>
+      <w:bookmarkEnd w:id="5"/>
     </w:p>
     <w:p>
       <w:pPr>
@@ -2006,922 +2368,45 @@
           <w:szCs w:val="24"/>
         </w:rPr>
       </w:pPr>
-      <w:proofErr w:type="spellStart"/>
-      <w:r>
-        <w:rPr>
-          <w:rFonts w:ascii="Constantia" w:hAnsi="Constantia" w:cs="Consolas"/>
-          <w:sz w:val="24"/>
-          <w:szCs w:val="28"/>
-        </w:rPr>
-        <w:t>Komunitas</w:t>
-      </w:r>
-      <w:proofErr w:type="spellEnd"/>
-      <w:r>
-        <w:rPr>
-          <w:rFonts w:ascii="Constantia" w:hAnsi="Constantia" w:cs="Consolas"/>
-          <w:sz w:val="24"/>
-          <w:szCs w:val="28"/>
-        </w:rPr>
-        <w:t xml:space="preserve"> board game di Semarang </w:t>
-      </w:r>
-      <w:proofErr w:type="spellStart"/>
-      <w:r>
-        <w:rPr>
-          <w:rFonts w:ascii="Constantia" w:hAnsi="Constantia" w:cs="Consolas"/>
-          <w:sz w:val="24"/>
-          <w:szCs w:val="28"/>
-        </w:rPr>
-        <w:t>memerlukan</w:t>
-      </w:r>
-      <w:proofErr w:type="spellEnd"/>
-      <w:r>
-        <w:rPr>
-          <w:rFonts w:ascii="Constantia" w:hAnsi="Constantia" w:cs="Consolas"/>
-          <w:sz w:val="24"/>
-          <w:szCs w:val="28"/>
-        </w:rPr>
-        <w:t xml:space="preserve"> </w:t>
-      </w:r>
-      <w:proofErr w:type="spellStart"/>
-      <w:r>
-        <w:rPr>
-          <w:rFonts w:ascii="Constantia" w:hAnsi="Constantia" w:cs="Consolas"/>
-          <w:sz w:val="24"/>
-          <w:szCs w:val="28"/>
-        </w:rPr>
-        <w:t>suatu</w:t>
-      </w:r>
-      <w:proofErr w:type="spellEnd"/>
-      <w:r>
-        <w:rPr>
-          <w:rFonts w:ascii="Constantia" w:hAnsi="Constantia" w:cs="Consolas"/>
-          <w:sz w:val="24"/>
-          <w:szCs w:val="28"/>
-        </w:rPr>
-        <w:t xml:space="preserve"> </w:t>
-      </w:r>
-      <w:proofErr w:type="spellStart"/>
-      <w:r>
-        <w:rPr>
-          <w:rFonts w:ascii="Constantia" w:hAnsi="Constantia" w:cs="Consolas"/>
-          <w:sz w:val="24"/>
-          <w:szCs w:val="28"/>
-        </w:rPr>
-        <w:t>aplikasi</w:t>
-      </w:r>
-      <w:proofErr w:type="spellEnd"/>
-      <w:r>
-        <w:rPr>
-          <w:rFonts w:ascii="Constantia" w:hAnsi="Constantia" w:cs="Consolas"/>
-          <w:sz w:val="24"/>
-          <w:szCs w:val="28"/>
-        </w:rPr>
-        <w:t xml:space="preserve"> </w:t>
-      </w:r>
-      <w:proofErr w:type="spellStart"/>
-      <w:r>
-        <w:rPr>
-          <w:rFonts w:ascii="Constantia" w:hAnsi="Constantia" w:cs="Consolas"/>
-          <w:sz w:val="24"/>
-          <w:szCs w:val="28"/>
-        </w:rPr>
-        <w:t>untuk</w:t>
-      </w:r>
-      <w:proofErr w:type="spellEnd"/>
-      <w:r>
-        <w:rPr>
-          <w:rFonts w:ascii="Constantia" w:hAnsi="Constantia" w:cs="Consolas"/>
-          <w:sz w:val="24"/>
-          <w:szCs w:val="28"/>
-        </w:rPr>
-        <w:t xml:space="preserve"> </w:t>
-      </w:r>
-      <w:proofErr w:type="spellStart"/>
-      <w:r>
-        <w:rPr>
-          <w:rFonts w:ascii="Constantia" w:hAnsi="Constantia" w:cs="Consolas"/>
-          <w:sz w:val="24"/>
-          <w:szCs w:val="28"/>
-        </w:rPr>
-        <w:t>merekam</w:t>
-      </w:r>
-      <w:proofErr w:type="spellEnd"/>
-      <w:r>
-        <w:rPr>
-          <w:rFonts w:ascii="Constantia" w:hAnsi="Constantia" w:cs="Consolas"/>
-          <w:sz w:val="24"/>
-          <w:szCs w:val="28"/>
-        </w:rPr>
-        <w:t xml:space="preserve"> info </w:t>
-      </w:r>
-      <w:proofErr w:type="spellStart"/>
-      <w:r>
-        <w:rPr>
-          <w:rFonts w:ascii="Constantia" w:hAnsi="Constantia" w:cs="Consolas"/>
-          <w:sz w:val="24"/>
-          <w:szCs w:val="28"/>
-        </w:rPr>
-        <w:t>penting</w:t>
-      </w:r>
-      <w:proofErr w:type="spellEnd"/>
-      <w:r>
-        <w:rPr>
-          <w:rFonts w:ascii="Constantia" w:hAnsi="Constantia" w:cs="Consolas"/>
-          <w:sz w:val="24"/>
-          <w:szCs w:val="28"/>
-        </w:rPr>
-        <w:t xml:space="preserve">, </w:t>
-      </w:r>
-      <w:proofErr w:type="spellStart"/>
-      <w:r>
-        <w:rPr>
-          <w:rFonts w:ascii="Constantia" w:hAnsi="Constantia" w:cs="Consolas"/>
-          <w:sz w:val="24"/>
-          <w:szCs w:val="28"/>
-        </w:rPr>
-        <w:t>menyediakan</w:t>
-      </w:r>
-      <w:proofErr w:type="spellEnd"/>
-      <w:r>
-        <w:rPr>
-          <w:rFonts w:ascii="Constantia" w:hAnsi="Constantia" w:cs="Consolas"/>
-          <w:sz w:val="24"/>
-          <w:szCs w:val="28"/>
-        </w:rPr>
-        <w:t xml:space="preserve"> </w:t>
-      </w:r>
-      <w:proofErr w:type="spellStart"/>
-      <w:r>
-        <w:rPr>
-          <w:rFonts w:ascii="Constantia" w:hAnsi="Constantia" w:cs="Consolas"/>
-          <w:sz w:val="24"/>
-          <w:szCs w:val="28"/>
-        </w:rPr>
-        <w:t>katalog</w:t>
-      </w:r>
-      <w:proofErr w:type="spellEnd"/>
-      <w:r>
-        <w:rPr>
-          <w:rFonts w:ascii="Constantia" w:hAnsi="Constantia" w:cs="Consolas"/>
-          <w:sz w:val="24"/>
-          <w:szCs w:val="28"/>
-        </w:rPr>
-        <w:t xml:space="preserve"> </w:t>
-      </w:r>
-      <w:proofErr w:type="spellStart"/>
-      <w:r>
-        <w:rPr>
-          <w:rFonts w:ascii="Constantia" w:hAnsi="Constantia" w:cs="Consolas"/>
-          <w:sz w:val="24"/>
-          <w:szCs w:val="28"/>
-        </w:rPr>
-        <w:t>sekaligus</w:t>
-      </w:r>
-      <w:proofErr w:type="spellEnd"/>
-      <w:r>
-        <w:rPr>
-          <w:rFonts w:ascii="Constantia" w:hAnsi="Constantia" w:cs="Consolas"/>
-          <w:sz w:val="24"/>
-          <w:szCs w:val="28"/>
-        </w:rPr>
-        <w:t xml:space="preserve"> leaderboard dan </w:t>
-      </w:r>
-      <w:proofErr w:type="spellStart"/>
-      <w:r>
-        <w:rPr>
-          <w:rFonts w:ascii="Constantia" w:hAnsi="Constantia" w:cs="Consolas"/>
-          <w:sz w:val="24"/>
-          <w:szCs w:val="28"/>
-        </w:rPr>
-        <w:t>memanajemen</w:t>
-      </w:r>
-      <w:proofErr w:type="spellEnd"/>
-      <w:r>
-        <w:rPr>
-          <w:rFonts w:ascii="Constantia" w:hAnsi="Constantia" w:cs="Consolas"/>
-          <w:sz w:val="24"/>
-          <w:szCs w:val="28"/>
-        </w:rPr>
-        <w:t xml:space="preserve"> </w:t>
-      </w:r>
-      <w:proofErr w:type="spellStart"/>
-      <w:r>
-        <w:rPr>
-          <w:rFonts w:ascii="Constantia" w:hAnsi="Constantia" w:cs="Consolas"/>
-          <w:sz w:val="24"/>
-          <w:szCs w:val="28"/>
-        </w:rPr>
-        <w:t>sesi</w:t>
-      </w:r>
-      <w:proofErr w:type="spellEnd"/>
-      <w:r>
-        <w:rPr>
-          <w:rFonts w:ascii="Constantia" w:hAnsi="Constantia" w:cs="Consolas"/>
-          <w:sz w:val="24"/>
-          <w:szCs w:val="28"/>
-        </w:rPr>
-        <w:t xml:space="preserve"> </w:t>
-      </w:r>
-      <w:proofErr w:type="spellStart"/>
-      <w:r>
-        <w:rPr>
-          <w:rFonts w:ascii="Constantia" w:hAnsi="Constantia" w:cs="Consolas"/>
-          <w:sz w:val="24"/>
-          <w:szCs w:val="28"/>
-        </w:rPr>
-        <w:t>bermain</w:t>
-      </w:r>
-      <w:proofErr w:type="spellEnd"/>
-      <w:r>
-        <w:rPr>
-          <w:rFonts w:ascii="Constantia" w:hAnsi="Constantia" w:cs="Consolas"/>
-          <w:sz w:val="24"/>
-          <w:szCs w:val="28"/>
-        </w:rPr>
-        <w:t xml:space="preserve"> </w:t>
-      </w:r>
-      <w:proofErr w:type="spellStart"/>
-      <w:r>
-        <w:rPr>
-          <w:rFonts w:ascii="Constantia" w:hAnsi="Constantia" w:cs="Consolas"/>
-          <w:sz w:val="24"/>
-          <w:szCs w:val="28"/>
-        </w:rPr>
-        <w:t>bersama</w:t>
-      </w:r>
-      <w:proofErr w:type="spellEnd"/>
-      <w:r>
-        <w:rPr>
-          <w:rFonts w:ascii="Constantia" w:hAnsi="Constantia" w:cs="Consolas"/>
-          <w:sz w:val="24"/>
-          <w:szCs w:val="28"/>
-        </w:rPr>
-        <w:t xml:space="preserve"> (play day). </w:t>
-      </w:r>
-      <w:proofErr w:type="spellStart"/>
-      <w:r>
-        <w:rPr>
-          <w:rFonts w:ascii="Constantia" w:hAnsi="Constantia" w:cs="Consolas"/>
-          <w:sz w:val="24"/>
-          <w:szCs w:val="28"/>
-        </w:rPr>
-        <w:t>Aplikasi</w:t>
-      </w:r>
-      <w:proofErr w:type="spellEnd"/>
-      <w:r>
-        <w:rPr>
-          <w:rFonts w:ascii="Constantia" w:hAnsi="Constantia" w:cs="Consolas"/>
-          <w:sz w:val="24"/>
-          <w:szCs w:val="28"/>
-        </w:rPr>
-        <w:t xml:space="preserve"> </w:t>
-      </w:r>
-      <w:proofErr w:type="spellStart"/>
-      <w:r>
-        <w:rPr>
-          <w:rFonts w:ascii="Constantia" w:hAnsi="Constantia" w:cs="Consolas"/>
-          <w:sz w:val="24"/>
-          <w:szCs w:val="28"/>
-        </w:rPr>
-        <w:t>ini</w:t>
-      </w:r>
-      <w:proofErr w:type="spellEnd"/>
-      <w:r>
-        <w:rPr>
-          <w:rFonts w:ascii="Constantia" w:hAnsi="Constantia" w:cs="Consolas"/>
-          <w:sz w:val="24"/>
-          <w:szCs w:val="28"/>
-        </w:rPr>
-        <w:t xml:space="preserve"> </w:t>
-      </w:r>
-      <w:proofErr w:type="spellStart"/>
-      <w:r>
-        <w:rPr>
-          <w:rFonts w:ascii="Constantia" w:hAnsi="Constantia" w:cs="Consolas"/>
-          <w:sz w:val="24"/>
-          <w:szCs w:val="28"/>
-        </w:rPr>
-        <w:t>nantinya</w:t>
-      </w:r>
-      <w:proofErr w:type="spellEnd"/>
-      <w:r>
-        <w:rPr>
-          <w:rFonts w:ascii="Constantia" w:hAnsi="Constantia" w:cs="Consolas"/>
-          <w:sz w:val="24"/>
-          <w:szCs w:val="28"/>
-        </w:rPr>
-        <w:t xml:space="preserve"> </w:t>
-      </w:r>
-      <w:proofErr w:type="spellStart"/>
-      <w:r>
-        <w:rPr>
-          <w:rFonts w:ascii="Constantia" w:hAnsi="Constantia" w:cs="Consolas"/>
-          <w:sz w:val="24"/>
-          <w:szCs w:val="28"/>
-        </w:rPr>
-        <w:t>untuk</w:t>
-      </w:r>
-      <w:proofErr w:type="spellEnd"/>
-      <w:r>
-        <w:rPr>
-          <w:rFonts w:ascii="Constantia" w:hAnsi="Constantia" w:cs="Consolas"/>
-          <w:sz w:val="24"/>
-          <w:szCs w:val="28"/>
-        </w:rPr>
-        <w:t xml:space="preserve"> </w:t>
-      </w:r>
-      <w:proofErr w:type="spellStart"/>
-      <w:r>
-        <w:rPr>
-          <w:rFonts w:ascii="Constantia" w:hAnsi="Constantia" w:cs="Consolas"/>
-          <w:sz w:val="24"/>
-          <w:szCs w:val="28"/>
-        </w:rPr>
-        <w:t>memudahkan</w:t>
-      </w:r>
-      <w:proofErr w:type="spellEnd"/>
-      <w:r>
-        <w:rPr>
-          <w:rFonts w:ascii="Constantia" w:hAnsi="Constantia" w:cs="Consolas"/>
-          <w:sz w:val="24"/>
-          <w:szCs w:val="28"/>
-        </w:rPr>
-        <w:t xml:space="preserve"> </w:t>
-      </w:r>
-      <w:proofErr w:type="spellStart"/>
-      <w:r>
-        <w:rPr>
-          <w:rFonts w:ascii="Constantia" w:hAnsi="Constantia" w:cs="Consolas"/>
-          <w:sz w:val="24"/>
-          <w:szCs w:val="28"/>
-        </w:rPr>
-        <w:t>komunitas</w:t>
-      </w:r>
-      <w:proofErr w:type="spellEnd"/>
-      <w:r>
-        <w:rPr>
-          <w:rFonts w:ascii="Constantia" w:hAnsi="Constantia" w:cs="Consolas"/>
-          <w:sz w:val="24"/>
-          <w:szCs w:val="28"/>
-        </w:rPr>
-        <w:t xml:space="preserve"> dan para </w:t>
-      </w:r>
-      <w:proofErr w:type="spellStart"/>
-      <w:r>
-        <w:rPr>
-          <w:rFonts w:ascii="Constantia" w:hAnsi="Constantia" w:cs="Consolas"/>
-          <w:sz w:val="24"/>
-          <w:szCs w:val="28"/>
-        </w:rPr>
-        <w:t>pemain</w:t>
-      </w:r>
-      <w:proofErr w:type="spellEnd"/>
-      <w:r>
-        <w:rPr>
-          <w:rFonts w:ascii="Constantia" w:hAnsi="Constantia" w:cs="Consolas"/>
-          <w:sz w:val="24"/>
-          <w:szCs w:val="28"/>
-        </w:rPr>
-        <w:t xml:space="preserve"> board</w:t>
-      </w:r>
-      <w:r>
-        <w:rPr>
-          <w:rFonts w:ascii="Constantia" w:hAnsi="Constantia" w:cs="Consolas"/>
-          <w:sz w:val="24"/>
-          <w:szCs w:val="28"/>
-        </w:rPr>
-        <w:t xml:space="preserve"> game</w:t>
-      </w:r>
-      <w:r>
-        <w:rPr>
-          <w:rFonts w:ascii="Constantia" w:hAnsi="Constantia" w:cs="Consolas"/>
-          <w:sz w:val="24"/>
-          <w:szCs w:val="28"/>
-        </w:rPr>
-        <w:t xml:space="preserve"> di Semarang </w:t>
-      </w:r>
-      <w:proofErr w:type="spellStart"/>
-      <w:r>
-        <w:rPr>
-          <w:rFonts w:ascii="Constantia" w:hAnsi="Constantia" w:cs="Consolas"/>
-          <w:sz w:val="24"/>
-          <w:szCs w:val="28"/>
-        </w:rPr>
-        <w:t>untuk</w:t>
-      </w:r>
-      <w:proofErr w:type="spellEnd"/>
-      <w:r>
-        <w:rPr>
-          <w:rFonts w:ascii="Constantia" w:hAnsi="Constantia" w:cs="Consolas"/>
-          <w:sz w:val="24"/>
-          <w:szCs w:val="28"/>
-        </w:rPr>
-        <w:t xml:space="preserve"> </w:t>
-      </w:r>
-      <w:proofErr w:type="spellStart"/>
-      <w:r>
-        <w:rPr>
-          <w:rFonts w:ascii="Constantia" w:hAnsi="Constantia" w:cs="Consolas"/>
-          <w:sz w:val="24"/>
-          <w:szCs w:val="28"/>
-        </w:rPr>
-        <w:t>memilih</w:t>
-      </w:r>
-      <w:proofErr w:type="spellEnd"/>
-      <w:r>
-        <w:rPr>
-          <w:rFonts w:ascii="Constantia" w:hAnsi="Constantia" w:cs="Consolas"/>
-          <w:sz w:val="24"/>
-          <w:szCs w:val="28"/>
-        </w:rPr>
-        <w:t xml:space="preserve"> game, </w:t>
-      </w:r>
-      <w:proofErr w:type="spellStart"/>
+      <w:r>
+        <w:rPr>
+          <w:rFonts w:ascii="Constantia" w:hAnsi="Constantia" w:cs="Consolas"/>
+          <w:sz w:val="24"/>
+          <w:szCs w:val="28"/>
+        </w:rPr>
+        <w:t xml:space="preserve">Komunitas board game di Semarang memerlukan suatu aplikasi untuk merekam info penting, menyediakan katalog sekaligus leaderboard dan memanajemen sesi bermain bersama (play day). Aplikasi ini nantinya untuk memudahkan komunitas dan para pemain board game di Semarang untuk memilih game, </w:t>
+      </w:r>
       <w:r>
         <w:rPr>
           <w:rFonts w:ascii="Constantia" w:hAnsi="Constantia" w:cs="Consolas"/>
           <w:sz w:val="24"/>
           <w:szCs w:val="24"/>
         </w:rPr>
-        <w:t>menentukan</w:t>
-      </w:r>
-      <w:proofErr w:type="spellEnd"/>
-      <w:r>
-        <w:rPr>
-          <w:rFonts w:ascii="Constantia" w:hAnsi="Constantia" w:cs="Consolas"/>
+        <w:t xml:space="preserve">menentukan jadwal, dan bermain bersama. </w:t>
+      </w:r>
+      <w:r>
+        <w:rPr>
+          <w:rFonts w:ascii="Constantia" w:hAnsi="Constantia" w:cs="Arial"/>
           <w:sz w:val="24"/>
           <w:szCs w:val="24"/>
         </w:rPr>
-        <w:t xml:space="preserve"> </w:t>
-      </w:r>
-      <w:proofErr w:type="spellStart"/>
-      <w:r>
-        <w:rPr>
-          <w:rFonts w:ascii="Constantia" w:hAnsi="Constantia" w:cs="Consolas"/>
-          <w:sz w:val="24"/>
-          <w:szCs w:val="24"/>
-        </w:rPr>
-        <w:t>jadwal</w:t>
-      </w:r>
-      <w:proofErr w:type="spellEnd"/>
-      <w:r>
-        <w:rPr>
-          <w:rFonts w:ascii="Constantia" w:hAnsi="Constantia" w:cs="Consolas"/>
-          <w:sz w:val="24"/>
-          <w:szCs w:val="24"/>
-        </w:rPr>
-        <w:t xml:space="preserve">, dan </w:t>
-      </w:r>
-      <w:proofErr w:type="spellStart"/>
-      <w:r>
-        <w:rPr>
-          <w:rFonts w:ascii="Constantia" w:hAnsi="Constantia" w:cs="Consolas"/>
-          <w:sz w:val="24"/>
-          <w:szCs w:val="24"/>
-        </w:rPr>
-        <w:t>bermain</w:t>
-      </w:r>
-      <w:proofErr w:type="spellEnd"/>
-      <w:r>
-        <w:rPr>
-          <w:rFonts w:ascii="Constantia" w:hAnsi="Constantia" w:cs="Consolas"/>
-          <w:sz w:val="24"/>
-          <w:szCs w:val="24"/>
-        </w:rPr>
-        <w:t xml:space="preserve"> </w:t>
-      </w:r>
-      <w:proofErr w:type="spellStart"/>
-      <w:r>
-        <w:rPr>
-          <w:rFonts w:ascii="Constantia" w:hAnsi="Constantia" w:cs="Consolas"/>
-          <w:sz w:val="24"/>
-          <w:szCs w:val="24"/>
-        </w:rPr>
-        <w:t>bersama</w:t>
-      </w:r>
-      <w:proofErr w:type="spellEnd"/>
-      <w:r>
-        <w:rPr>
-          <w:rFonts w:ascii="Constantia" w:hAnsi="Constantia" w:cs="Consolas"/>
-          <w:sz w:val="24"/>
-          <w:szCs w:val="24"/>
-        </w:rPr>
-        <w:t>.</w:t>
-      </w:r>
-      <w:r>
-        <w:rPr>
-          <w:rFonts w:ascii="Constantia" w:hAnsi="Constantia" w:cs="Consolas"/>
-          <w:sz w:val="24"/>
-          <w:szCs w:val="24"/>
-        </w:rPr>
-        <w:t xml:space="preserve"> </w:t>
-      </w:r>
-      <w:proofErr w:type="spellStart"/>
-      <w:r>
-        <w:rPr>
-          <w:rFonts w:ascii="Constantia" w:hAnsi="Constantia" w:cs="Arial"/>
-          <w:sz w:val="24"/>
-          <w:szCs w:val="24"/>
-        </w:rPr>
-        <w:t>Secara</w:t>
-      </w:r>
-      <w:proofErr w:type="spellEnd"/>
-      <w:r>
-        <w:rPr>
-          <w:rFonts w:ascii="Constantia" w:hAnsi="Constantia" w:cs="Arial"/>
-          <w:sz w:val="24"/>
-          <w:szCs w:val="24"/>
-        </w:rPr>
-        <w:t xml:space="preserve"> detail, pada </w:t>
-      </w:r>
-      <w:proofErr w:type="spellStart"/>
-      <w:r>
-        <w:rPr>
-          <w:rFonts w:ascii="Constantia" w:hAnsi="Constantia" w:cs="Arial"/>
-          <w:sz w:val="24"/>
-          <w:szCs w:val="24"/>
-        </w:rPr>
-        <w:t>sesi</w:t>
-      </w:r>
-      <w:proofErr w:type="spellEnd"/>
-      <w:r>
-        <w:rPr>
-          <w:rFonts w:ascii="Constantia" w:hAnsi="Constantia" w:cs="Arial"/>
-          <w:sz w:val="24"/>
-          <w:szCs w:val="24"/>
-        </w:rPr>
-        <w:t xml:space="preserve"> play day, </w:t>
-      </w:r>
-      <w:proofErr w:type="spellStart"/>
-      <w:r>
-        <w:rPr>
-          <w:rFonts w:ascii="Constantia" w:hAnsi="Constantia" w:cs="Arial"/>
-          <w:sz w:val="24"/>
-          <w:szCs w:val="24"/>
-        </w:rPr>
-        <w:t>semua</w:t>
-      </w:r>
-      <w:proofErr w:type="spellEnd"/>
-      <w:r>
-        <w:rPr>
-          <w:rFonts w:ascii="Constantia" w:hAnsi="Constantia" w:cs="Arial"/>
-          <w:sz w:val="24"/>
-          <w:szCs w:val="24"/>
-        </w:rPr>
-        <w:t xml:space="preserve"> data </w:t>
-      </w:r>
-      <w:proofErr w:type="spellStart"/>
-      <w:r>
-        <w:rPr>
-          <w:rFonts w:ascii="Constantia" w:hAnsi="Constantia" w:cs="Arial"/>
-          <w:sz w:val="24"/>
-          <w:szCs w:val="24"/>
-        </w:rPr>
-        <w:t>akan</w:t>
-      </w:r>
-      <w:proofErr w:type="spellEnd"/>
-      <w:r>
-        <w:rPr>
-          <w:rFonts w:ascii="Constantia" w:hAnsi="Constantia" w:cs="Arial"/>
-          <w:sz w:val="24"/>
-          <w:szCs w:val="24"/>
-        </w:rPr>
-        <w:t xml:space="preserve"> </w:t>
-      </w:r>
-      <w:proofErr w:type="spellStart"/>
-      <w:r>
-        <w:rPr>
-          <w:rFonts w:ascii="Constantia" w:hAnsi="Constantia" w:cs="Arial"/>
-          <w:sz w:val="24"/>
-          <w:szCs w:val="24"/>
-        </w:rPr>
-        <w:t>terekam</w:t>
-      </w:r>
-      <w:proofErr w:type="spellEnd"/>
-      <w:r>
-        <w:rPr>
-          <w:rFonts w:ascii="Constantia" w:hAnsi="Constantia" w:cs="Arial"/>
-          <w:sz w:val="24"/>
-          <w:szCs w:val="24"/>
-        </w:rPr>
-        <w:t xml:space="preserve">, </w:t>
-      </w:r>
-      <w:proofErr w:type="spellStart"/>
-      <w:r>
-        <w:rPr>
-          <w:rFonts w:ascii="Constantia" w:hAnsi="Constantia" w:cs="Arial"/>
-          <w:sz w:val="24"/>
-          <w:szCs w:val="24"/>
-        </w:rPr>
-        <w:t>termasuk</w:t>
-      </w:r>
-      <w:proofErr w:type="spellEnd"/>
-      <w:r>
-        <w:rPr>
-          <w:rFonts w:ascii="Constantia" w:hAnsi="Constantia" w:cs="Arial"/>
-          <w:sz w:val="24"/>
-          <w:szCs w:val="24"/>
-        </w:rPr>
-        <w:t xml:space="preserve">: </w:t>
-      </w:r>
-      <w:proofErr w:type="spellStart"/>
-      <w:r>
-        <w:rPr>
-          <w:rFonts w:ascii="Constantia" w:hAnsi="Constantia" w:cs="Arial"/>
-          <w:sz w:val="24"/>
-          <w:szCs w:val="24"/>
-        </w:rPr>
-        <w:t>siapa</w:t>
-      </w:r>
-      <w:proofErr w:type="spellEnd"/>
-      <w:r>
-        <w:rPr>
-          <w:rFonts w:ascii="Constantia" w:hAnsi="Constantia" w:cs="Arial"/>
-          <w:sz w:val="24"/>
-          <w:szCs w:val="24"/>
-        </w:rPr>
-        <w:t xml:space="preserve"> yang </w:t>
-      </w:r>
-      <w:proofErr w:type="spellStart"/>
-      <w:r>
-        <w:rPr>
-          <w:rFonts w:ascii="Constantia" w:hAnsi="Constantia" w:cs="Arial"/>
-          <w:sz w:val="24"/>
-          <w:szCs w:val="24"/>
-        </w:rPr>
-        <w:t>bermain</w:t>
-      </w:r>
-      <w:proofErr w:type="spellEnd"/>
-      <w:r>
-        <w:rPr>
-          <w:rFonts w:ascii="Constantia" w:hAnsi="Constantia" w:cs="Arial"/>
-          <w:sz w:val="24"/>
-          <w:szCs w:val="24"/>
-        </w:rPr>
-        <w:t xml:space="preserve"> pada </w:t>
-      </w:r>
-      <w:proofErr w:type="spellStart"/>
-      <w:r>
-        <w:rPr>
-          <w:rFonts w:ascii="Constantia" w:hAnsi="Constantia" w:cs="Arial"/>
-          <w:sz w:val="24"/>
-          <w:szCs w:val="24"/>
-        </w:rPr>
-        <w:t>suatu</w:t>
-      </w:r>
-      <w:proofErr w:type="spellEnd"/>
-      <w:r>
-        <w:rPr>
-          <w:rFonts w:ascii="Constantia" w:hAnsi="Constantia" w:cs="Arial"/>
-          <w:sz w:val="24"/>
-          <w:szCs w:val="24"/>
-        </w:rPr>
-        <w:t xml:space="preserve"> playday, </w:t>
-      </w:r>
-      <w:proofErr w:type="spellStart"/>
-      <w:r>
-        <w:rPr>
-          <w:rFonts w:ascii="Constantia" w:hAnsi="Constantia" w:cs="Arial"/>
-          <w:sz w:val="24"/>
-          <w:szCs w:val="24"/>
-        </w:rPr>
-        <w:t>waktu</w:t>
-      </w:r>
-      <w:proofErr w:type="spellEnd"/>
-      <w:r>
-        <w:rPr>
-          <w:rFonts w:ascii="Constantia" w:hAnsi="Constantia" w:cs="Arial"/>
-          <w:sz w:val="24"/>
-          <w:szCs w:val="24"/>
-        </w:rPr>
-        <w:t xml:space="preserve"> </w:t>
-      </w:r>
-      <w:proofErr w:type="spellStart"/>
-      <w:r>
-        <w:rPr>
-          <w:rFonts w:ascii="Constantia" w:hAnsi="Constantia" w:cs="Arial"/>
-          <w:sz w:val="24"/>
-          <w:szCs w:val="24"/>
-        </w:rPr>
-        <w:t>bermain</w:t>
-      </w:r>
-      <w:proofErr w:type="spellEnd"/>
-      <w:r>
-        <w:rPr>
-          <w:rFonts w:ascii="Constantia" w:hAnsi="Constantia" w:cs="Arial"/>
-          <w:sz w:val="24"/>
-          <w:szCs w:val="24"/>
-        </w:rPr>
-        <w:t xml:space="preserve">, </w:t>
-      </w:r>
-      <w:proofErr w:type="spellStart"/>
-      <w:r>
-        <w:rPr>
-          <w:rFonts w:ascii="Constantia" w:hAnsi="Constantia" w:cs="Arial"/>
-          <w:sz w:val="24"/>
-          <w:szCs w:val="24"/>
-        </w:rPr>
-        <w:t>skor</w:t>
-      </w:r>
-      <w:proofErr w:type="spellEnd"/>
-      <w:r>
-        <w:rPr>
-          <w:rFonts w:ascii="Constantia" w:hAnsi="Constantia" w:cs="Arial"/>
-          <w:sz w:val="24"/>
-          <w:szCs w:val="24"/>
-        </w:rPr>
-        <w:t xml:space="preserve"> masing-masing </w:t>
-      </w:r>
-      <w:proofErr w:type="spellStart"/>
-      <w:r>
-        <w:rPr>
-          <w:rFonts w:ascii="Constantia" w:hAnsi="Constantia" w:cs="Arial"/>
-          <w:sz w:val="24"/>
-          <w:szCs w:val="24"/>
-        </w:rPr>
-        <w:t>pemain</w:t>
-      </w:r>
-      <w:proofErr w:type="spellEnd"/>
-      <w:r>
-        <w:rPr>
-          <w:rFonts w:ascii="Constantia" w:hAnsi="Constantia" w:cs="Arial"/>
-          <w:sz w:val="24"/>
-          <w:szCs w:val="24"/>
-        </w:rPr>
-        <w:t xml:space="preserve"> </w:t>
-      </w:r>
-      <w:proofErr w:type="spellStart"/>
-      <w:r>
-        <w:rPr>
-          <w:rFonts w:ascii="Constantia" w:hAnsi="Constantia" w:cs="Arial"/>
-          <w:sz w:val="24"/>
-          <w:szCs w:val="24"/>
-        </w:rPr>
-        <w:t>tersebut</w:t>
-      </w:r>
-      <w:proofErr w:type="spellEnd"/>
-      <w:r>
-        <w:rPr>
-          <w:rFonts w:ascii="Constantia" w:hAnsi="Constantia" w:cs="Arial"/>
-          <w:sz w:val="24"/>
-          <w:szCs w:val="24"/>
-        </w:rPr>
-        <w:t xml:space="preserve"> (yang mana </w:t>
-      </w:r>
-      <w:proofErr w:type="spellStart"/>
-      <w:r>
-        <w:rPr>
-          <w:rFonts w:ascii="Constantia" w:hAnsi="Constantia" w:cs="Arial"/>
-          <w:sz w:val="24"/>
-          <w:szCs w:val="24"/>
-        </w:rPr>
-        <w:t>secara</w:t>
-      </w:r>
-      <w:proofErr w:type="spellEnd"/>
-      <w:r>
-        <w:rPr>
-          <w:rFonts w:ascii="Constantia" w:hAnsi="Constantia" w:cs="Arial"/>
-          <w:sz w:val="24"/>
-          <w:szCs w:val="24"/>
-        </w:rPr>
-        <w:t xml:space="preserve"> </w:t>
-      </w:r>
-      <w:proofErr w:type="spellStart"/>
-      <w:r>
-        <w:rPr>
-          <w:rFonts w:ascii="Constantia" w:hAnsi="Constantia" w:cs="Arial"/>
-          <w:sz w:val="24"/>
-          <w:szCs w:val="24"/>
-        </w:rPr>
-        <w:t>otomatis</w:t>
-      </w:r>
-      <w:proofErr w:type="spellEnd"/>
-      <w:r>
-        <w:rPr>
-          <w:rFonts w:ascii="Constantia" w:hAnsi="Constantia" w:cs="Arial"/>
-          <w:sz w:val="24"/>
-          <w:szCs w:val="24"/>
-        </w:rPr>
-        <w:t xml:space="preserve"> juga </w:t>
-      </w:r>
-      <w:proofErr w:type="spellStart"/>
-      <w:r>
-        <w:rPr>
-          <w:rFonts w:ascii="Constantia" w:hAnsi="Constantia" w:cs="Arial"/>
-          <w:sz w:val="24"/>
-          <w:szCs w:val="24"/>
-        </w:rPr>
-        <w:t>akan</w:t>
-      </w:r>
-      <w:proofErr w:type="spellEnd"/>
-      <w:r>
-        <w:rPr>
-          <w:rFonts w:ascii="Constantia" w:hAnsi="Constantia" w:cs="Arial"/>
-          <w:sz w:val="24"/>
-          <w:szCs w:val="24"/>
-        </w:rPr>
-        <w:t xml:space="preserve"> </w:t>
-      </w:r>
-      <w:proofErr w:type="spellStart"/>
-      <w:r>
-        <w:rPr>
-          <w:rFonts w:ascii="Constantia" w:hAnsi="Constantia" w:cs="Arial"/>
-          <w:sz w:val="24"/>
-          <w:szCs w:val="24"/>
-        </w:rPr>
-        <w:t>masuk</w:t>
-      </w:r>
-      <w:proofErr w:type="spellEnd"/>
-      <w:r>
-        <w:rPr>
-          <w:rFonts w:ascii="Constantia" w:hAnsi="Constantia" w:cs="Arial"/>
-          <w:sz w:val="24"/>
-          <w:szCs w:val="24"/>
-        </w:rPr>
-        <w:t xml:space="preserve"> </w:t>
-      </w:r>
-      <w:proofErr w:type="spellStart"/>
-      <w:r>
-        <w:rPr>
-          <w:rFonts w:ascii="Constantia" w:hAnsi="Constantia" w:cs="Arial"/>
-          <w:sz w:val="24"/>
-          <w:szCs w:val="24"/>
-        </w:rPr>
-        <w:t>ke</w:t>
-      </w:r>
-      <w:proofErr w:type="spellEnd"/>
-      <w:r>
-        <w:rPr>
-          <w:rFonts w:ascii="Constantia" w:hAnsi="Constantia" w:cs="Arial"/>
-          <w:sz w:val="24"/>
-          <w:szCs w:val="24"/>
-        </w:rPr>
-        <w:t xml:space="preserve"> </w:t>
-      </w:r>
-      <w:proofErr w:type="spellStart"/>
-      <w:r>
-        <w:rPr>
-          <w:rFonts w:ascii="Constantia" w:hAnsi="Constantia" w:cs="Arial"/>
-          <w:sz w:val="24"/>
-          <w:szCs w:val="24"/>
-        </w:rPr>
-        <w:t>dalam</w:t>
-      </w:r>
-      <w:proofErr w:type="spellEnd"/>
-      <w:r>
-        <w:rPr>
-          <w:rFonts w:ascii="Constantia" w:hAnsi="Constantia" w:cs="Arial"/>
-          <w:sz w:val="24"/>
-          <w:szCs w:val="24"/>
-        </w:rPr>
-        <w:t xml:space="preserve"> leaderboard).</w:t>
+        <w:t>Secara detail, pada sesi play day, semua data akan terekam, termasuk: siapa yang bermain pada suatu playday, waktu bermain, skor masing-masing pemain tersebut (yang mana secara otomatis juga akan masuk ke dalam leaderboard).</w:t>
       </w:r>
     </w:p>
     <w:p>
       <w:pPr>
-        <w:pStyle w:val="ListParagraph"/>
-        <w:numPr>
-          <w:ilvl w:val="1"/>
-          <w:numId w:val="11"/>
-        </w:numPr>
+        <w:pStyle w:val="Heading2"/>
         <w:ind w:left="993" w:hanging="426"/>
         <w:rPr>
-          <w:rFonts w:ascii="Constantia" w:hAnsi="Constantia" w:cs="Consolas"/>
-          <w:sz w:val="24"/>
-          <w:szCs w:val="28"/>
-        </w:rPr>
-      </w:pPr>
-      <w:proofErr w:type="spellStart"/>
-      <w:r>
-        <w:rPr>
-          <w:rFonts w:ascii="Constantia" w:hAnsi="Constantia"/>
-          <w:b/>
-          <w:bCs/>
-          <w:sz w:val="24"/>
-        </w:rPr>
-        <w:t>Informasi</w:t>
-      </w:r>
-      <w:proofErr w:type="spellEnd"/>
-      <w:r>
-        <w:rPr>
-          <w:rFonts w:ascii="Constantia" w:hAnsi="Constantia"/>
-          <w:b/>
-          <w:bCs/>
-          <w:sz w:val="24"/>
-        </w:rPr>
-        <w:t xml:space="preserve"> </w:t>
-      </w:r>
-      <w:proofErr w:type="spellStart"/>
-      <w:r>
-        <w:rPr>
-          <w:rFonts w:ascii="Constantia" w:hAnsi="Constantia"/>
-          <w:b/>
-          <w:bCs/>
-          <w:sz w:val="24"/>
-        </w:rPr>
-        <w:t>Anggaran</w:t>
-      </w:r>
-      <w:proofErr w:type="spellEnd"/>
+          <w:rFonts w:cs="Consolas"/>
+          <w:szCs w:val="28"/>
+        </w:rPr>
+      </w:pPr>
+      <w:bookmarkStart w:id="6" w:name="_Toc67508890"/>
+      <w:r>
+        <w:t>Informasi Anggaran</w:t>
+      </w:r>
+      <w:bookmarkEnd w:id="6"/>
     </w:p>
     <w:p>
       <w:pPr>
@@ -2946,7 +2431,6 @@
         </w:rPr>
         <w:t xml:space="preserve">Perusahaan </w:t>
       </w:r>
-      <w:proofErr w:type="spellStart"/>
       <w:r>
         <w:rPr>
           <w:rFonts w:ascii="Constantia" w:hAnsi="Constantia" w:cs="Consolas"/>
@@ -2955,7 +2439,6 @@
         </w:rPr>
         <w:t>Gameku</w:t>
       </w:r>
-      <w:proofErr w:type="spellEnd"/>
       <w:r>
         <w:rPr>
           <w:rFonts w:ascii="Constantia" w:hAnsi="Constantia" w:cs="Consolas"/>
@@ -3005,25 +2488,7 @@
           <w:sz w:val="24"/>
           <w:szCs w:val="28"/>
         </w:rPr>
-        <w:t xml:space="preserve">dan 4 </w:t>
-      </w:r>
-      <w:proofErr w:type="spellStart"/>
-      <w:r>
-        <w:rPr>
-          <w:rFonts w:ascii="Constantia" w:hAnsi="Constantia" w:cs="Consolas"/>
-          <w:sz w:val="24"/>
-          <w:szCs w:val="28"/>
-        </w:rPr>
-        <w:t>staf</w:t>
-      </w:r>
-      <w:proofErr w:type="spellEnd"/>
-      <w:r>
-        <w:rPr>
-          <w:rFonts w:ascii="Constantia" w:hAnsi="Constantia" w:cs="Consolas"/>
-          <w:sz w:val="24"/>
-          <w:szCs w:val="28"/>
-        </w:rPr>
-        <w:t xml:space="preserve">, masing-masing </w:t>
+        <w:t xml:space="preserve">dan 4 staf, masing-masing </w:t>
       </w:r>
       <w:r>
         <w:rPr>
@@ -3068,88 +2533,30 @@
         </w:rPr>
         <w:t xml:space="preserve"> bulan, </w:t>
       </w:r>
-      <w:proofErr w:type="spellStart"/>
-      <w:r>
-        <w:rPr>
-          <w:rFonts w:ascii="Constantia" w:hAnsi="Constantia" w:cs="Consolas"/>
-          <w:sz w:val="24"/>
-          <w:szCs w:val="28"/>
-        </w:rPr>
-        <w:t>termasuk</w:t>
-      </w:r>
-      <w:proofErr w:type="spellEnd"/>
-      <w:r>
-        <w:rPr>
-          <w:rFonts w:ascii="Constantia" w:hAnsi="Constantia" w:cs="Consolas"/>
-          <w:sz w:val="24"/>
-          <w:szCs w:val="28"/>
-        </w:rPr>
-        <w:t xml:space="preserve"> </w:t>
-      </w:r>
-      <w:proofErr w:type="spellStart"/>
-      <w:r>
-        <w:rPr>
-          <w:rFonts w:ascii="Constantia" w:hAnsi="Constantia" w:cs="Consolas"/>
-          <w:sz w:val="24"/>
-          <w:szCs w:val="28"/>
-        </w:rPr>
-        <w:t>pengembangan</w:t>
-      </w:r>
-      <w:proofErr w:type="spellEnd"/>
-      <w:r>
-        <w:rPr>
-          <w:rFonts w:ascii="Constantia" w:hAnsi="Constantia" w:cs="Consolas"/>
-          <w:sz w:val="24"/>
-          <w:szCs w:val="28"/>
-        </w:rPr>
-        <w:t xml:space="preserve"> software yang </w:t>
-      </w:r>
-      <w:proofErr w:type="spellStart"/>
-      <w:r>
-        <w:rPr>
-          <w:rFonts w:ascii="Constantia" w:hAnsi="Constantia" w:cs="Consolas"/>
-          <w:sz w:val="24"/>
-          <w:szCs w:val="28"/>
-        </w:rPr>
-        <w:t>direncanakan</w:t>
-      </w:r>
-      <w:proofErr w:type="spellEnd"/>
-      <w:r>
-        <w:rPr>
-          <w:rFonts w:ascii="Constantia" w:hAnsi="Constantia" w:cs="Consolas"/>
-          <w:sz w:val="24"/>
-          <w:szCs w:val="28"/>
-        </w:rPr>
-        <w:t>.</w:t>
+      <w:r>
+        <w:rPr>
+          <w:rFonts w:ascii="Constantia" w:hAnsi="Constantia" w:cs="Consolas"/>
+          <w:sz w:val="24"/>
+          <w:szCs w:val="28"/>
+        </w:rPr>
+        <w:t>termasuk pengembangan software yang direncanakan.</w:t>
       </w:r>
     </w:p>
     <w:p>
       <w:pPr>
-        <w:pStyle w:val="ListParagraph"/>
-        <w:numPr>
-          <w:ilvl w:val="1"/>
-          <w:numId w:val="11"/>
-        </w:numPr>
-        <w:spacing w:line="360" w:lineRule="auto"/>
-        <w:ind w:left="993"/>
-        <w:rPr>
-          <w:rFonts w:ascii="Constantia" w:hAnsi="Constantia" w:cs="Consolas"/>
-          <w:sz w:val="24"/>
+        <w:pStyle w:val="Heading2"/>
+        <w:ind w:left="993" w:hanging="426"/>
+        <w:rPr>
+          <w:rFonts w:cs="Consolas"/>
           <w:szCs w:val="28"/>
           <w:lang w:val="id-ID"/>
         </w:rPr>
       </w:pPr>
-      <w:proofErr w:type="spellStart"/>
-      <w:r>
-        <w:rPr>
-          <w:rFonts w:ascii="Constantia" w:hAnsi="Constantia"/>
-          <w:b/>
-          <w:bCs/>
-          <w:sz w:val="24"/>
-        </w:rPr>
+      <w:bookmarkStart w:id="7" w:name="_Toc67508891"/>
+      <w:r>
         <w:t>Pendekatan</w:t>
       </w:r>
-      <w:proofErr w:type="spellEnd"/>
+      <w:bookmarkEnd w:id="7"/>
     </w:p>
     <w:p>
       <w:pPr>
@@ -3175,7 +2582,6 @@
         </w:rPr>
         <w:t xml:space="preserve">Melakukan pertemuan langsung dengan klien (pihak Direktur </w:t>
       </w:r>
-      <w:proofErr w:type="spellStart"/>
       <w:r>
         <w:rPr>
           <w:rFonts w:ascii="Constantia" w:hAnsi="Constantia" w:cs="Consolas"/>
@@ -3184,7 +2590,6 @@
         </w:rPr>
         <w:t>Gameku</w:t>
       </w:r>
-      <w:proofErr w:type="spellEnd"/>
       <w:r>
         <w:rPr>
           <w:rFonts w:ascii="Constantia" w:hAnsi="Constantia" w:cs="Consolas"/>
@@ -3293,27 +2698,42 @@
     <w:p>
       <w:pPr>
         <w:pStyle w:val="ListParagraph"/>
-        <w:numPr>
-          <w:ilvl w:val="1"/>
-          <w:numId w:val="11"/>
-        </w:numPr>
         <w:ind w:left="993"/>
         <w:rPr>
           <w:rFonts w:ascii="Constantia" w:hAnsi="Constantia" w:cs="Consolas"/>
           <w:sz w:val="24"/>
           <w:szCs w:val="28"/>
-        </w:rPr>
-      </w:pPr>
-      <w:r>
-        <w:rPr>
-          <w:rFonts w:ascii="Constantia" w:hAnsi="Constantia"/>
-          <w:b/>
-          <w:bCs/>
-          <w:sz w:val="24"/>
-        </w:rPr>
+          <w:lang w:val="id-ID"/>
+        </w:rPr>
+      </w:pPr>
+    </w:p>
+    <w:p>
+      <w:pPr>
+        <w:pStyle w:val="ListParagraph"/>
+        <w:ind w:left="993"/>
+        <w:rPr>
+          <w:rFonts w:ascii="Constantia" w:hAnsi="Constantia" w:cs="Consolas"/>
+          <w:sz w:val="24"/>
+          <w:szCs w:val="28"/>
+          <w:lang w:val="id-ID"/>
+        </w:rPr>
+      </w:pPr>
+    </w:p>
+    <w:p>
+      <w:pPr>
+        <w:pStyle w:val="Heading2"/>
+        <w:ind w:left="993" w:hanging="426"/>
+        <w:rPr>
+          <w:rFonts w:cs="Consolas"/>
+          <w:szCs w:val="28"/>
+        </w:rPr>
+      </w:pPr>
+      <w:bookmarkStart w:id="8" w:name="_Toc67508892"/>
+      <w:r>
         <w:lastRenderedPageBreak/>
         <w:t>Stakeholder</w:t>
       </w:r>
+      <w:bookmarkEnd w:id="8"/>
     </w:p>
     <w:p>
       <w:pPr>
@@ -3360,18 +2780,8 @@
           <w:szCs w:val="28"/>
         </w:rPr>
         <w:tab/>
-        <w:t xml:space="preserve">: </w:t>
-      </w:r>
-      <w:proofErr w:type="spellStart"/>
-      <w:r>
-        <w:rPr>
-          <w:rFonts w:ascii="Constantia" w:hAnsi="Constantia" w:cs="Consolas"/>
-          <w:sz w:val="24"/>
-          <w:szCs w:val="28"/>
-        </w:rPr>
-        <w:t>Gameku</w:t>
-      </w:r>
-      <w:proofErr w:type="spellEnd"/>
+        <w:t>: Gameku</w:t>
+      </w:r>
     </w:p>
     <w:p>
       <w:pPr>
@@ -3418,36 +2828,8 @@
           <w:szCs w:val="28"/>
         </w:rPr>
         <w:tab/>
-        <w:t xml:space="preserve">: </w:t>
-      </w:r>
-      <w:proofErr w:type="spellStart"/>
-      <w:r>
-        <w:rPr>
-          <w:rFonts w:ascii="Constantia" w:hAnsi="Constantia" w:cs="Consolas"/>
-          <w:sz w:val="24"/>
-          <w:szCs w:val="28"/>
-        </w:rPr>
-        <w:t>Favian</w:t>
-      </w:r>
-      <w:proofErr w:type="spellEnd"/>
-      <w:r>
-        <w:rPr>
-          <w:rFonts w:ascii="Constantia" w:hAnsi="Constantia" w:cs="Consolas"/>
-          <w:sz w:val="24"/>
-          <w:szCs w:val="28"/>
-        </w:rPr>
-        <w:t xml:space="preserve"> Aldo </w:t>
-      </w:r>
-      <w:proofErr w:type="spellStart"/>
-      <w:r>
-        <w:rPr>
-          <w:rFonts w:ascii="Constantia" w:hAnsi="Constantia" w:cs="Consolas"/>
-          <w:sz w:val="24"/>
-          <w:szCs w:val="28"/>
-        </w:rPr>
-        <w:t>Hermawan</w:t>
-      </w:r>
-      <w:proofErr w:type="spellEnd"/>
+        <w:t>: Favian Aldo Hermawan</w:t>
+      </w:r>
     </w:p>
     <w:p>
       <w:pPr>
@@ -3478,18 +2860,8 @@
           <w:szCs w:val="28"/>
         </w:rPr>
         <w:tab/>
-        <w:t xml:space="preserve">: Freddy </w:t>
-      </w:r>
-      <w:proofErr w:type="spellStart"/>
-      <w:r>
-        <w:rPr>
-          <w:rFonts w:ascii="Constantia" w:hAnsi="Constantia" w:cs="Consolas"/>
-          <w:sz w:val="24"/>
-          <w:szCs w:val="28"/>
-        </w:rPr>
-        <w:t>Haryono</w:t>
-      </w:r>
-      <w:proofErr w:type="spellEnd"/>
+        <w:t>: Freddy Haryono</w:t>
+      </w:r>
     </w:p>
     <w:p>
       <w:pPr>
@@ -3544,33 +2916,7 @@
           <w:szCs w:val="28"/>
         </w:rPr>
         <w:tab/>
-        <w:t xml:space="preserve">  </w:t>
-      </w:r>
-      <w:r>
-        <w:rPr>
-          <w:rFonts w:ascii="Constantia" w:hAnsi="Constantia" w:cs="Consolas"/>
-          <w:sz w:val="24"/>
-          <w:szCs w:val="28"/>
-        </w:rPr>
-        <w:t xml:space="preserve">Nathanael </w:t>
-      </w:r>
-      <w:proofErr w:type="spellStart"/>
-      <w:r>
-        <w:rPr>
-          <w:rFonts w:ascii="Constantia" w:hAnsi="Constantia" w:cs="Consolas"/>
-          <w:sz w:val="24"/>
-          <w:szCs w:val="28"/>
-        </w:rPr>
-        <w:t>Fredericko</w:t>
-      </w:r>
-      <w:proofErr w:type="spellEnd"/>
-      <w:r>
-        <w:rPr>
-          <w:rFonts w:ascii="Constantia" w:hAnsi="Constantia" w:cs="Consolas"/>
-          <w:sz w:val="24"/>
-          <w:szCs w:val="28"/>
-        </w:rPr>
-        <w:t xml:space="preserve"> W</w:t>
+        <w:t xml:space="preserve">  Nathanael Fredericko W</w:t>
       </w:r>
     </w:p>
     <w:p>
@@ -3714,26 +3060,8 @@
           <w:szCs w:val="28"/>
         </w:rPr>
         <w:tab/>
-        <w:t xml:space="preserve">: </w:t>
-      </w:r>
-      <w:r>
-        <w:rPr>
-          <w:rFonts w:ascii="Constantia" w:hAnsi="Constantia" w:cs="Consolas"/>
-          <w:sz w:val="24"/>
-          <w:szCs w:val="28"/>
-        </w:rPr>
-        <w:t xml:space="preserve">Nathanael </w:t>
-      </w:r>
-      <w:proofErr w:type="spellStart"/>
-      <w:r>
-        <w:rPr>
-          <w:rFonts w:ascii="Constantia" w:hAnsi="Constantia" w:cs="Consolas"/>
-          <w:sz w:val="24"/>
-          <w:szCs w:val="28"/>
-        </w:rPr>
-        <w:t>Fredericko</w:t>
-      </w:r>
-      <w:proofErr w:type="spellEnd"/>
+        <w:t>: Nathanael Fredericko</w:t>
+      </w:r>
       <w:r>
         <w:rPr>
           <w:rFonts w:ascii="Constantia" w:hAnsi="Constantia" w:cs="Consolas"/>
@@ -3828,7 +3156,7 @@
           <w:lang w:val="id-ID"/>
         </w:rPr>
       </w:pPr>
-      <w:bookmarkStart w:id="1" w:name="_Toc67406047"/>
+      <w:bookmarkStart w:id="9" w:name="_Toc67508893"/>
       <w:r>
         <w:rPr>
           <w:rFonts w:ascii="Constantia" w:hAnsi="Constantia"/>
@@ -3839,7 +3167,7 @@
         <w:lastRenderedPageBreak/>
         <w:t>Project Scope Statement</w:t>
       </w:r>
-      <w:bookmarkEnd w:id="1"/>
+      <w:bookmarkEnd w:id="9"/>
     </w:p>
     <w:p>
       <w:pPr>
@@ -3850,44 +3178,24 @@
         </w:numPr>
         <w:ind w:left="540"/>
         <w:rPr>
-          <w:b/>
+          <w:b w:val="0"/>
           <w:bCs/>
         </w:rPr>
       </w:pPr>
-      <w:bookmarkStart w:id="2" w:name="_Toc67406048"/>
-      <w:r>
-        <w:rPr>
-          <w:rFonts w:ascii="Constantia" w:hAnsi="Constantia"/>
-          <w:b/>
+      <w:bookmarkStart w:id="10" w:name="_Toc67508894"/>
+      <w:r>
+        <w:rPr>
           <w:bCs/>
-          <w:color w:val="auto"/>
-          <w:sz w:val="24"/>
         </w:rPr>
         <w:t>2. 1</w:t>
       </w:r>
       <w:r>
         <w:rPr>
-          <w:rFonts w:ascii="Constantia" w:hAnsi="Constantia"/>
-          <w:b/>
           <w:bCs/>
-          <w:color w:val="auto"/>
-          <w:sz w:val="24"/>
-        </w:rPr>
-        <w:t xml:space="preserve">. Ruang </w:t>
-      </w:r>
-      <w:proofErr w:type="spellStart"/>
-      <w:r>
-        <w:rPr>
-          <w:rFonts w:ascii="Constantia" w:hAnsi="Constantia"/>
-          <w:b/>
-          <w:bCs/>
-          <w:color w:val="auto"/>
-          <w:sz w:val="24"/>
-        </w:rPr>
-        <w:t>Lingkup</w:t>
-      </w:r>
-      <w:bookmarkEnd w:id="2"/>
-      <w:proofErr w:type="spellEnd"/>
+        </w:rPr>
+        <w:t>. Ruang Lingkup</w:t>
+      </w:r>
+      <w:bookmarkEnd w:id="10"/>
     </w:p>
     <w:p>
       <w:pPr>
@@ -3913,106 +3221,14 @@
         </w:rPr>
         <w:t xml:space="preserve">Game Board Catalogue adalah aplikasi yang </w:t>
       </w:r>
-      <w:proofErr w:type="spellStart"/>
       <w:r>
         <w:rPr>
           <w:rFonts w:ascii="Constantia" w:hAnsi="Constantia" w:cs="Consolas"/>
           <w:sz w:val="24"/>
           <w:szCs w:val="24"/>
         </w:rPr>
-        <w:t>dapat</w:t>
-      </w:r>
-      <w:proofErr w:type="spellEnd"/>
-      <w:r>
-        <w:rPr>
-          <w:rFonts w:ascii="Constantia" w:hAnsi="Constantia" w:cs="Consolas"/>
-          <w:sz w:val="24"/>
-          <w:szCs w:val="24"/>
-        </w:rPr>
-        <w:t xml:space="preserve"> </w:t>
-      </w:r>
-      <w:proofErr w:type="spellStart"/>
-      <w:r>
-        <w:rPr>
-          <w:rFonts w:ascii="Constantia" w:hAnsi="Constantia" w:cs="Consolas"/>
-          <w:sz w:val="24"/>
-          <w:szCs w:val="24"/>
-        </w:rPr>
-        <w:t>merekam</w:t>
-      </w:r>
-      <w:proofErr w:type="spellEnd"/>
-      <w:r>
-        <w:rPr>
-          <w:rFonts w:ascii="Constantia" w:hAnsi="Constantia" w:cs="Consolas"/>
-          <w:sz w:val="24"/>
-          <w:szCs w:val="24"/>
-        </w:rPr>
-        <w:t xml:space="preserve"> </w:t>
-      </w:r>
-      <w:proofErr w:type="spellStart"/>
-      <w:r>
-        <w:rPr>
-          <w:rFonts w:ascii="Constantia" w:hAnsi="Constantia" w:cs="Consolas"/>
-          <w:sz w:val="24"/>
-          <w:szCs w:val="24"/>
-        </w:rPr>
-        <w:t>berbagai</w:t>
-      </w:r>
-      <w:proofErr w:type="spellEnd"/>
-      <w:r>
-        <w:rPr>
-          <w:rFonts w:ascii="Constantia" w:hAnsi="Constantia" w:cs="Consolas"/>
-          <w:sz w:val="24"/>
-          <w:szCs w:val="24"/>
-        </w:rPr>
-        <w:t xml:space="preserve"> </w:t>
-      </w:r>
-      <w:proofErr w:type="spellStart"/>
-      <w:r>
-        <w:rPr>
-          <w:rFonts w:ascii="Constantia" w:hAnsi="Constantia" w:cs="Consolas"/>
-          <w:sz w:val="24"/>
-          <w:szCs w:val="24"/>
-        </w:rPr>
-        <w:t>informasi</w:t>
-      </w:r>
-      <w:proofErr w:type="spellEnd"/>
-      <w:r>
-        <w:rPr>
-          <w:rFonts w:ascii="Constantia" w:hAnsi="Constantia" w:cs="Consolas"/>
-          <w:sz w:val="24"/>
-          <w:szCs w:val="24"/>
-        </w:rPr>
-        <w:t xml:space="preserve"> </w:t>
-      </w:r>
-      <w:proofErr w:type="spellStart"/>
-      <w:r>
-        <w:rPr>
-          <w:rFonts w:ascii="Constantia" w:hAnsi="Constantia" w:cs="Consolas"/>
-          <w:sz w:val="24"/>
-          <w:szCs w:val="24"/>
-        </w:rPr>
-        <w:t>penting</w:t>
-      </w:r>
-      <w:proofErr w:type="spellEnd"/>
-      <w:r>
-        <w:rPr>
-          <w:rFonts w:ascii="Constantia" w:hAnsi="Constantia" w:cs="Consolas"/>
-          <w:sz w:val="24"/>
-          <w:szCs w:val="24"/>
-        </w:rPr>
-        <w:t xml:space="preserve"> </w:t>
-      </w:r>
-      <w:proofErr w:type="spellStart"/>
-      <w:r>
-        <w:rPr>
-          <w:rFonts w:ascii="Constantia" w:hAnsi="Constantia" w:cs="Consolas"/>
-          <w:sz w:val="24"/>
-          <w:szCs w:val="24"/>
-        </w:rPr>
-        <w:t>seperti</w:t>
-      </w:r>
-      <w:proofErr w:type="spellEnd"/>
+        <w:t>dapat merekam berbagai informasi penting seperti</w:t>
+      </w:r>
       <w:r>
         <w:rPr>
           <w:rFonts w:ascii="Constantia" w:hAnsi="Constantia" w:cs="Consolas"/>
@@ -4022,113 +3238,13 @@
         </w:rPr>
         <w:t xml:space="preserve"> </w:t>
       </w:r>
-      <w:proofErr w:type="spellStart"/>
       <w:r>
         <w:rPr>
           <w:rFonts w:ascii="Constantia" w:hAnsi="Constantia" w:cs="Consolas"/>
           <w:sz w:val="24"/>
           <w:szCs w:val="24"/>
         </w:rPr>
-        <w:t>katalog</w:t>
-      </w:r>
-      <w:proofErr w:type="spellEnd"/>
-      <w:r>
-        <w:rPr>
-          <w:rFonts w:ascii="Constantia" w:hAnsi="Constantia" w:cs="Consolas"/>
-          <w:sz w:val="24"/>
-          <w:szCs w:val="24"/>
-        </w:rPr>
-        <w:t xml:space="preserve"> </w:t>
-      </w:r>
-      <w:proofErr w:type="spellStart"/>
-      <w:r>
-        <w:rPr>
-          <w:rFonts w:ascii="Constantia" w:hAnsi="Constantia" w:cs="Consolas"/>
-          <w:sz w:val="24"/>
-          <w:szCs w:val="24"/>
-        </w:rPr>
-        <w:t>berbagai</w:t>
-      </w:r>
-      <w:proofErr w:type="spellEnd"/>
-      <w:r>
-        <w:rPr>
-          <w:rFonts w:ascii="Constantia" w:hAnsi="Constantia" w:cs="Consolas"/>
-          <w:sz w:val="24"/>
-          <w:szCs w:val="24"/>
-        </w:rPr>
-        <w:t xml:space="preserve"> </w:t>
-      </w:r>
-      <w:proofErr w:type="spellStart"/>
-      <w:r>
-        <w:rPr>
-          <w:rFonts w:ascii="Constantia" w:hAnsi="Constantia" w:cs="Consolas"/>
-          <w:sz w:val="24"/>
-          <w:szCs w:val="24"/>
-        </w:rPr>
-        <w:t>judul</w:t>
-      </w:r>
-      <w:proofErr w:type="spellEnd"/>
-      <w:r>
-        <w:rPr>
-          <w:rFonts w:ascii="Constantia" w:hAnsi="Constantia" w:cs="Consolas"/>
-          <w:sz w:val="24"/>
-          <w:szCs w:val="24"/>
-        </w:rPr>
-        <w:t xml:space="preserve"> game </w:t>
-      </w:r>
-      <w:proofErr w:type="spellStart"/>
-      <w:r>
-        <w:rPr>
-          <w:rFonts w:ascii="Constantia" w:hAnsi="Constantia" w:cs="Consolas"/>
-          <w:sz w:val="24"/>
-          <w:szCs w:val="24"/>
-        </w:rPr>
-        <w:t>dengan</w:t>
-      </w:r>
-      <w:proofErr w:type="spellEnd"/>
-      <w:r>
-        <w:rPr>
-          <w:rFonts w:ascii="Constantia" w:hAnsi="Constantia" w:cs="Consolas"/>
-          <w:sz w:val="24"/>
-          <w:szCs w:val="24"/>
-        </w:rPr>
-        <w:t xml:space="preserve"> </w:t>
-      </w:r>
-      <w:proofErr w:type="spellStart"/>
-      <w:r>
-        <w:rPr>
-          <w:rFonts w:ascii="Constantia" w:hAnsi="Constantia" w:cs="Consolas"/>
-          <w:sz w:val="24"/>
-          <w:szCs w:val="24"/>
-        </w:rPr>
-        <w:t>berbagai</w:t>
-      </w:r>
-      <w:proofErr w:type="spellEnd"/>
-      <w:r>
-        <w:rPr>
-          <w:rFonts w:ascii="Constantia" w:hAnsi="Constantia" w:cs="Consolas"/>
-          <w:sz w:val="24"/>
-          <w:szCs w:val="24"/>
-        </w:rPr>
-        <w:t xml:space="preserve"> </w:t>
-      </w:r>
-      <w:proofErr w:type="spellStart"/>
-      <w:r>
-        <w:rPr>
-          <w:rFonts w:ascii="Constantia" w:hAnsi="Constantia" w:cs="Consolas"/>
-          <w:sz w:val="24"/>
-          <w:szCs w:val="24"/>
-        </w:rPr>
-        <w:t>kategori</w:t>
-      </w:r>
-      <w:proofErr w:type="spellEnd"/>
-      <w:r>
-        <w:rPr>
-          <w:rFonts w:ascii="Constantia" w:hAnsi="Constantia" w:cs="Consolas"/>
-          <w:sz w:val="24"/>
-          <w:szCs w:val="24"/>
-        </w:rPr>
-        <w:t xml:space="preserve">, </w:t>
+        <w:t xml:space="preserve">katalog berbagai judul game dengan berbagai kategori, </w:t>
       </w:r>
       <w:r>
         <w:rPr>
@@ -4139,7 +3255,6 @@
         </w:rPr>
         <w:t xml:space="preserve">sesi </w:t>
       </w:r>
-      <w:proofErr w:type="spellStart"/>
       <w:r>
         <w:rPr>
           <w:rFonts w:ascii="Constantia" w:hAnsi="Constantia" w:cs="Consolas"/>
@@ -4148,7 +3263,6 @@
         </w:rPr>
         <w:t>permainan</w:t>
       </w:r>
-      <w:proofErr w:type="spellEnd"/>
       <w:r>
         <w:rPr>
           <w:rFonts w:ascii="Constantia" w:hAnsi="Constantia" w:cs="Consolas"/>
@@ -4164,162 +3278,8 @@
           <w:sz w:val="24"/>
           <w:szCs w:val="24"/>
         </w:rPr>
-        <w:t xml:space="preserve">yang </w:t>
-      </w:r>
-      <w:proofErr w:type="spellStart"/>
-      <w:r>
-        <w:rPr>
-          <w:rFonts w:ascii="Constantia" w:hAnsi="Constantia" w:cs="Consolas"/>
-          <w:sz w:val="24"/>
-          <w:szCs w:val="24"/>
-        </w:rPr>
-        <w:t>mencatat</w:t>
-      </w:r>
-      <w:proofErr w:type="spellEnd"/>
-      <w:r>
-        <w:rPr>
-          <w:rFonts w:ascii="Constantia" w:hAnsi="Constantia" w:cs="Consolas"/>
-          <w:sz w:val="24"/>
-          <w:szCs w:val="24"/>
-        </w:rPr>
-        <w:t xml:space="preserve"> user, </w:t>
-      </w:r>
-      <w:proofErr w:type="spellStart"/>
-      <w:r>
-        <w:rPr>
-          <w:rFonts w:ascii="Constantia" w:hAnsi="Constantia" w:cs="Consolas"/>
-          <w:sz w:val="24"/>
-          <w:szCs w:val="24"/>
-        </w:rPr>
-        <w:t>waktu</w:t>
-      </w:r>
-      <w:proofErr w:type="spellEnd"/>
-      <w:r>
-        <w:rPr>
-          <w:rFonts w:ascii="Constantia" w:hAnsi="Constantia" w:cs="Consolas"/>
-          <w:sz w:val="24"/>
-          <w:szCs w:val="24"/>
-        </w:rPr>
-        <w:t xml:space="preserve">, </w:t>
-      </w:r>
-      <w:proofErr w:type="spellStart"/>
-      <w:r>
-        <w:rPr>
-          <w:rFonts w:ascii="Constantia" w:hAnsi="Constantia" w:cs="Consolas"/>
-          <w:sz w:val="24"/>
-          <w:szCs w:val="24"/>
-        </w:rPr>
-        <w:t>skor</w:t>
-      </w:r>
-      <w:proofErr w:type="spellEnd"/>
-      <w:r>
-        <w:rPr>
-          <w:rFonts w:ascii="Constantia" w:hAnsi="Constantia" w:cs="Consolas"/>
-          <w:sz w:val="24"/>
-          <w:szCs w:val="24"/>
-        </w:rPr>
-        <w:t xml:space="preserve"> </w:t>
-      </w:r>
-      <w:proofErr w:type="spellStart"/>
-      <w:r>
-        <w:rPr>
-          <w:rFonts w:ascii="Constantia" w:hAnsi="Constantia" w:cs="Consolas"/>
-          <w:sz w:val="24"/>
-          <w:szCs w:val="24"/>
-        </w:rPr>
-        <w:t>beserta</w:t>
-      </w:r>
-      <w:proofErr w:type="spellEnd"/>
-      <w:r>
-        <w:rPr>
-          <w:rFonts w:ascii="Constantia" w:hAnsi="Constantia" w:cs="Consolas"/>
-          <w:sz w:val="24"/>
-          <w:szCs w:val="24"/>
-        </w:rPr>
-        <w:t xml:space="preserve"> </w:t>
-      </w:r>
-      <w:proofErr w:type="spellStart"/>
-      <w:r>
-        <w:rPr>
-          <w:rFonts w:ascii="Constantia" w:hAnsi="Constantia" w:cs="Consolas"/>
-          <w:sz w:val="24"/>
-          <w:szCs w:val="24"/>
-        </w:rPr>
-        <w:t>historynya</w:t>
-      </w:r>
-      <w:proofErr w:type="spellEnd"/>
-      <w:r>
-        <w:rPr>
-          <w:rFonts w:ascii="Constantia" w:hAnsi="Constantia" w:cs="Consolas"/>
-          <w:sz w:val="24"/>
-          <w:szCs w:val="24"/>
-        </w:rPr>
-        <w:t xml:space="preserve">, leaderboard </w:t>
-      </w:r>
-      <w:proofErr w:type="spellStart"/>
-      <w:r>
-        <w:rPr>
-          <w:rFonts w:ascii="Constantia" w:hAnsi="Constantia" w:cs="Consolas"/>
-          <w:sz w:val="24"/>
-          <w:szCs w:val="24"/>
-        </w:rPr>
-        <w:t>setiap</w:t>
-      </w:r>
-      <w:proofErr w:type="spellEnd"/>
-      <w:r>
-        <w:rPr>
-          <w:rFonts w:ascii="Constantia" w:hAnsi="Constantia" w:cs="Consolas"/>
-          <w:sz w:val="24"/>
-          <w:szCs w:val="24"/>
-        </w:rPr>
-        <w:t xml:space="preserve"> </w:t>
-      </w:r>
-      <w:proofErr w:type="spellStart"/>
-      <w:r>
-        <w:rPr>
-          <w:rFonts w:ascii="Constantia" w:hAnsi="Constantia" w:cs="Consolas"/>
-          <w:sz w:val="24"/>
-          <w:szCs w:val="24"/>
-        </w:rPr>
-        <w:t>minggu</w:t>
-      </w:r>
-      <w:proofErr w:type="spellEnd"/>
-      <w:r>
-        <w:rPr>
-          <w:rFonts w:ascii="Constantia" w:hAnsi="Constantia" w:cs="Consolas"/>
-          <w:sz w:val="24"/>
-          <w:szCs w:val="24"/>
-        </w:rPr>
-        <w:t xml:space="preserve">, </w:t>
-      </w:r>
-      <w:proofErr w:type="spellStart"/>
-      <w:r>
-        <w:rPr>
-          <w:rFonts w:ascii="Constantia" w:hAnsi="Constantia" w:cs="Consolas"/>
-          <w:sz w:val="24"/>
-          <w:szCs w:val="24"/>
-        </w:rPr>
-        <w:t>bulan</w:t>
-      </w:r>
-      <w:proofErr w:type="spellEnd"/>
-      <w:r>
-        <w:rPr>
-          <w:rFonts w:ascii="Constantia" w:hAnsi="Constantia" w:cs="Consolas"/>
-          <w:sz w:val="24"/>
-          <w:szCs w:val="24"/>
-        </w:rPr>
-        <w:t xml:space="preserve">, dan </w:t>
-      </w:r>
-      <w:proofErr w:type="spellStart"/>
-      <w:r>
-        <w:rPr>
-          <w:rFonts w:ascii="Constantia" w:hAnsi="Constantia" w:cs="Consolas"/>
-          <w:sz w:val="24"/>
-          <w:szCs w:val="24"/>
-        </w:rPr>
-        <w:t>tahun</w:t>
-      </w:r>
-      <w:proofErr w:type="spellEnd"/>
+        <w:t>yang mencatat user, waktu, skor beserta historynya, leaderboard setiap minggu, bulan, dan tahun</w:t>
+      </w:r>
       <w:r>
         <w:rPr>
           <w:rFonts w:ascii="Constantia" w:hAnsi="Constantia" w:cs="Consolas"/>
@@ -4335,54 +3295,8 @@
           <w:sz w:val="24"/>
           <w:szCs w:val="24"/>
         </w:rPr>
-        <w:t xml:space="preserve">juga </w:t>
-      </w:r>
-      <w:proofErr w:type="spellStart"/>
-      <w:r>
-        <w:rPr>
-          <w:rFonts w:ascii="Constantia" w:hAnsi="Constantia" w:cs="Consolas"/>
-          <w:sz w:val="24"/>
-          <w:szCs w:val="24"/>
-        </w:rPr>
-        <w:t>mencatat</w:t>
-      </w:r>
-      <w:proofErr w:type="spellEnd"/>
-      <w:r>
-        <w:rPr>
-          <w:rFonts w:ascii="Constantia" w:hAnsi="Constantia" w:cs="Consolas"/>
-          <w:sz w:val="24"/>
-          <w:szCs w:val="24"/>
-        </w:rPr>
-        <w:t xml:space="preserve"> </w:t>
-      </w:r>
-      <w:proofErr w:type="spellStart"/>
-      <w:r>
-        <w:rPr>
-          <w:rFonts w:ascii="Constantia" w:hAnsi="Constantia" w:cs="Consolas"/>
-          <w:sz w:val="24"/>
-          <w:szCs w:val="24"/>
-        </w:rPr>
-        <w:t>aktifitas</w:t>
-      </w:r>
-      <w:proofErr w:type="spellEnd"/>
-      <w:r>
-        <w:rPr>
-          <w:rFonts w:ascii="Constantia" w:hAnsi="Constantia" w:cs="Consolas"/>
-          <w:sz w:val="24"/>
-          <w:szCs w:val="24"/>
-        </w:rPr>
-        <w:t xml:space="preserve"> user </w:t>
-      </w:r>
-      <w:proofErr w:type="spellStart"/>
-      <w:r>
-        <w:rPr>
-          <w:rFonts w:ascii="Constantia" w:hAnsi="Constantia" w:cs="Consolas"/>
-          <w:sz w:val="24"/>
-          <w:szCs w:val="24"/>
-        </w:rPr>
-        <w:t>seperti</w:t>
-      </w:r>
-      <w:proofErr w:type="spellEnd"/>
+        <w:t>juga mencatat aktifitas user seperti</w:t>
+      </w:r>
       <w:r>
         <w:rPr>
           <w:rFonts w:ascii="Constantia" w:hAnsi="Constantia" w:cs="Consolas"/>
@@ -4398,25 +3312,7 @@
           <w:sz w:val="24"/>
           <w:szCs w:val="24"/>
         </w:rPr>
-        <w:t xml:space="preserve">dan </w:t>
-      </w:r>
-      <w:proofErr w:type="spellStart"/>
-      <w:r>
-        <w:rPr>
-          <w:rFonts w:ascii="Constantia" w:hAnsi="Constantia" w:cs="Consolas"/>
-          <w:sz w:val="24"/>
-          <w:szCs w:val="24"/>
-        </w:rPr>
-        <w:t>dimana</w:t>
-      </w:r>
-      <w:proofErr w:type="spellEnd"/>
-      <w:r>
-        <w:rPr>
-          <w:rFonts w:ascii="Constantia" w:hAnsi="Constantia" w:cs="Consolas"/>
-          <w:sz w:val="24"/>
-          <w:szCs w:val="24"/>
-        </w:rPr>
-        <w:t xml:space="preserve"> </w:t>
+        <w:t xml:space="preserve">dan dimana </w:t>
       </w:r>
       <w:r>
         <w:rPr>
@@ -4427,7 +3323,6 @@
         </w:rPr>
         <w:t xml:space="preserve">terakhir kali user memainkan game yang dimainkan. Game yang dimainkan </w:t>
       </w:r>
-      <w:proofErr w:type="spellStart"/>
       <w:r>
         <w:rPr>
           <w:rFonts w:ascii="Constantia" w:hAnsi="Constantia" w:cs="Consolas"/>
@@ -4436,7 +3331,6 @@
         </w:rPr>
         <w:t>dapat</w:t>
       </w:r>
-      <w:proofErr w:type="spellEnd"/>
       <w:r>
         <w:rPr>
           <w:rFonts w:ascii="Constantia" w:hAnsi="Constantia" w:cs="Consolas"/>
@@ -4452,259 +3346,7 @@
           <w:sz w:val="24"/>
           <w:szCs w:val="24"/>
         </w:rPr>
-        <w:t xml:space="preserve">game </w:t>
-      </w:r>
-      <w:proofErr w:type="spellStart"/>
-      <w:r>
-        <w:rPr>
-          <w:rFonts w:ascii="Constantia" w:hAnsi="Constantia" w:cs="Consolas"/>
-          <w:sz w:val="24"/>
-          <w:szCs w:val="24"/>
-        </w:rPr>
-        <w:t>apa</w:t>
-      </w:r>
-      <w:proofErr w:type="spellEnd"/>
-      <w:r>
-        <w:rPr>
-          <w:rFonts w:ascii="Constantia" w:hAnsi="Constantia" w:cs="Consolas"/>
-          <w:sz w:val="24"/>
-          <w:szCs w:val="24"/>
-        </w:rPr>
-        <w:t xml:space="preserve"> yang </w:t>
-      </w:r>
-      <w:proofErr w:type="spellStart"/>
-      <w:r>
-        <w:rPr>
-          <w:rFonts w:ascii="Constantia" w:hAnsi="Constantia" w:cs="Consolas"/>
-          <w:sz w:val="24"/>
-          <w:szCs w:val="24"/>
-        </w:rPr>
-        <w:t>sedang</w:t>
-      </w:r>
-      <w:proofErr w:type="spellEnd"/>
-      <w:r>
-        <w:rPr>
-          <w:rFonts w:ascii="Constantia" w:hAnsi="Constantia" w:cs="Consolas"/>
-          <w:sz w:val="24"/>
-          <w:szCs w:val="24"/>
-        </w:rPr>
-        <w:t xml:space="preserve"> </w:t>
-      </w:r>
-      <w:proofErr w:type="spellStart"/>
-      <w:r>
-        <w:rPr>
-          <w:rFonts w:ascii="Constantia" w:hAnsi="Constantia" w:cs="Consolas"/>
-          <w:sz w:val="24"/>
-          <w:szCs w:val="24"/>
-        </w:rPr>
-        <w:t>banyak</w:t>
-      </w:r>
-      <w:proofErr w:type="spellEnd"/>
-      <w:r>
-        <w:rPr>
-          <w:rFonts w:ascii="Constantia" w:hAnsi="Constantia" w:cs="Consolas"/>
-          <w:sz w:val="24"/>
-          <w:szCs w:val="24"/>
-        </w:rPr>
-        <w:t xml:space="preserve"> </w:t>
-      </w:r>
-      <w:proofErr w:type="spellStart"/>
-      <w:r>
-        <w:rPr>
-          <w:rFonts w:ascii="Constantia" w:hAnsi="Constantia" w:cs="Consolas"/>
-          <w:sz w:val="24"/>
-          <w:szCs w:val="24"/>
-        </w:rPr>
-        <w:t>dimainkan</w:t>
-      </w:r>
-      <w:proofErr w:type="spellEnd"/>
-      <w:r>
-        <w:rPr>
-          <w:rFonts w:ascii="Constantia" w:hAnsi="Constantia" w:cs="Consolas"/>
-          <w:sz w:val="24"/>
-          <w:szCs w:val="24"/>
-        </w:rPr>
-        <w:t xml:space="preserve"> user </w:t>
-      </w:r>
-      <w:proofErr w:type="spellStart"/>
-      <w:r>
-        <w:rPr>
-          <w:rFonts w:ascii="Constantia" w:hAnsi="Constantia" w:cs="Consolas"/>
-          <w:sz w:val="24"/>
-          <w:szCs w:val="24"/>
-        </w:rPr>
-        <w:t>lainnya</w:t>
-      </w:r>
-      <w:proofErr w:type="spellEnd"/>
-      <w:r>
-        <w:rPr>
-          <w:rFonts w:ascii="Constantia" w:hAnsi="Constantia" w:cs="Consolas"/>
-          <w:sz w:val="24"/>
-          <w:szCs w:val="24"/>
-        </w:rPr>
-        <w:t xml:space="preserve">. User juga </w:t>
-      </w:r>
-      <w:proofErr w:type="spellStart"/>
-      <w:r>
-        <w:rPr>
-          <w:rFonts w:ascii="Constantia" w:hAnsi="Constantia" w:cs="Consolas"/>
-          <w:sz w:val="24"/>
-          <w:szCs w:val="24"/>
-        </w:rPr>
-        <w:t>dapat</w:t>
-      </w:r>
-      <w:proofErr w:type="spellEnd"/>
-      <w:r>
-        <w:rPr>
-          <w:rFonts w:ascii="Constantia" w:hAnsi="Constantia" w:cs="Consolas"/>
-          <w:sz w:val="24"/>
-          <w:szCs w:val="24"/>
-        </w:rPr>
-        <w:t xml:space="preserve"> </w:t>
-      </w:r>
-      <w:proofErr w:type="spellStart"/>
-      <w:r>
-        <w:rPr>
-          <w:rFonts w:ascii="Constantia" w:hAnsi="Constantia" w:cs="Consolas"/>
-          <w:sz w:val="24"/>
-          <w:szCs w:val="24"/>
-        </w:rPr>
-        <w:t>membuat</w:t>
-      </w:r>
-      <w:proofErr w:type="spellEnd"/>
-      <w:r>
-        <w:rPr>
-          <w:rFonts w:ascii="Constantia" w:hAnsi="Constantia" w:cs="Consolas"/>
-          <w:sz w:val="24"/>
-          <w:szCs w:val="24"/>
-        </w:rPr>
-        <w:t xml:space="preserve"> invitation </w:t>
-      </w:r>
-      <w:proofErr w:type="spellStart"/>
-      <w:r>
-        <w:rPr>
-          <w:rFonts w:ascii="Constantia" w:hAnsi="Constantia" w:cs="Consolas"/>
-          <w:sz w:val="24"/>
-          <w:szCs w:val="24"/>
-        </w:rPr>
-        <w:t>untuk</w:t>
-      </w:r>
-      <w:proofErr w:type="spellEnd"/>
-      <w:r>
-        <w:rPr>
-          <w:rFonts w:ascii="Constantia" w:hAnsi="Constantia" w:cs="Consolas"/>
-          <w:sz w:val="24"/>
-          <w:szCs w:val="24"/>
-        </w:rPr>
-        <w:t xml:space="preserve"> </w:t>
-      </w:r>
-      <w:proofErr w:type="spellStart"/>
-      <w:r>
-        <w:rPr>
-          <w:rFonts w:ascii="Constantia" w:hAnsi="Constantia" w:cs="Consolas"/>
-          <w:sz w:val="24"/>
-          <w:szCs w:val="24"/>
-        </w:rPr>
-        <w:t>sesi</w:t>
-      </w:r>
-      <w:proofErr w:type="spellEnd"/>
-      <w:r>
-        <w:rPr>
-          <w:rFonts w:ascii="Constantia" w:hAnsi="Constantia" w:cs="Consolas"/>
-          <w:sz w:val="24"/>
-          <w:szCs w:val="24"/>
-        </w:rPr>
-        <w:t xml:space="preserve"> playday, </w:t>
-      </w:r>
-      <w:proofErr w:type="spellStart"/>
-      <w:r>
-        <w:rPr>
-          <w:rFonts w:ascii="Constantia" w:hAnsi="Constantia" w:cs="Consolas"/>
-          <w:sz w:val="24"/>
-          <w:szCs w:val="24"/>
-        </w:rPr>
-        <w:t>tetapi</w:t>
-      </w:r>
-      <w:proofErr w:type="spellEnd"/>
-      <w:r>
-        <w:rPr>
-          <w:rFonts w:ascii="Constantia" w:hAnsi="Constantia" w:cs="Consolas"/>
-          <w:sz w:val="24"/>
-          <w:szCs w:val="24"/>
-        </w:rPr>
-        <w:t xml:space="preserve"> yang </w:t>
-      </w:r>
-      <w:proofErr w:type="spellStart"/>
-      <w:r>
-        <w:rPr>
-          <w:rFonts w:ascii="Constantia" w:hAnsi="Constantia" w:cs="Consolas"/>
-          <w:sz w:val="24"/>
-          <w:szCs w:val="24"/>
-        </w:rPr>
-        <w:t>ditampilkan</w:t>
-      </w:r>
-      <w:proofErr w:type="spellEnd"/>
-      <w:r>
-        <w:rPr>
-          <w:rFonts w:ascii="Constantia" w:hAnsi="Constantia" w:cs="Consolas"/>
-          <w:sz w:val="24"/>
-          <w:szCs w:val="24"/>
-        </w:rPr>
-        <w:t xml:space="preserve"> </w:t>
-      </w:r>
-      <w:proofErr w:type="spellStart"/>
-      <w:r>
-        <w:rPr>
-          <w:rFonts w:ascii="Constantia" w:hAnsi="Constantia" w:cs="Consolas"/>
-          <w:sz w:val="24"/>
-          <w:szCs w:val="24"/>
-        </w:rPr>
-        <w:t>hanya</w:t>
-      </w:r>
-      <w:proofErr w:type="spellEnd"/>
-      <w:r>
-        <w:rPr>
-          <w:rFonts w:ascii="Constantia" w:hAnsi="Constantia" w:cs="Consolas"/>
-          <w:sz w:val="24"/>
-          <w:szCs w:val="24"/>
-        </w:rPr>
-        <w:t xml:space="preserve"> data yang </w:t>
-      </w:r>
-      <w:proofErr w:type="spellStart"/>
-      <w:r>
-        <w:rPr>
-          <w:rFonts w:ascii="Constantia" w:hAnsi="Constantia" w:cs="Consolas"/>
-          <w:sz w:val="24"/>
-          <w:szCs w:val="24"/>
-        </w:rPr>
-        <w:t>sudah</w:t>
-      </w:r>
-      <w:proofErr w:type="spellEnd"/>
-      <w:r>
-        <w:rPr>
-          <w:rFonts w:ascii="Constantia" w:hAnsi="Constantia" w:cs="Consolas"/>
-          <w:sz w:val="24"/>
-          <w:szCs w:val="24"/>
-        </w:rPr>
-        <w:t xml:space="preserve"> </w:t>
-      </w:r>
-      <w:proofErr w:type="spellStart"/>
-      <w:r>
-        <w:rPr>
-          <w:rFonts w:ascii="Constantia" w:hAnsi="Constantia" w:cs="Consolas"/>
-          <w:sz w:val="24"/>
-          <w:szCs w:val="24"/>
-        </w:rPr>
-        <w:t>diverifikasi</w:t>
-      </w:r>
-      <w:proofErr w:type="spellEnd"/>
-      <w:r>
-        <w:rPr>
-          <w:rFonts w:ascii="Constantia" w:hAnsi="Constantia" w:cs="Consolas"/>
-          <w:sz w:val="24"/>
-          <w:szCs w:val="24"/>
-        </w:rPr>
-        <w:t xml:space="preserve"> admin (Game Master). Jika playday</w:t>
+        <w:t>game apa yang sedang banyak dimainkan user lainnya. User juga dapat membuat invitation untuk sesi playday, tetapi yang ditampilkan hanya data yang sudah diverifikasi admin (Game Master). Jika playday</w:t>
       </w:r>
       <w:r>
         <w:rPr>
@@ -4715,509 +3357,13 @@
         </w:rPr>
         <w:t xml:space="preserve"> </w:t>
       </w:r>
-      <w:proofErr w:type="spellStart"/>
       <w:r>
         <w:rPr>
           <w:rFonts w:ascii="Constantia" w:hAnsi="Constantia" w:cs="Consolas"/>
           <w:sz w:val="24"/>
           <w:szCs w:val="24"/>
         </w:rPr>
-        <w:t>sudah</w:t>
-      </w:r>
-      <w:proofErr w:type="spellEnd"/>
-      <w:r>
-        <w:rPr>
-          <w:rFonts w:ascii="Constantia" w:hAnsi="Constantia" w:cs="Consolas"/>
-          <w:sz w:val="24"/>
-          <w:szCs w:val="24"/>
-        </w:rPr>
-        <w:t xml:space="preserve"> </w:t>
-      </w:r>
-      <w:proofErr w:type="spellStart"/>
-      <w:r>
-        <w:rPr>
-          <w:rFonts w:ascii="Constantia" w:hAnsi="Constantia" w:cs="Consolas"/>
-          <w:sz w:val="24"/>
-          <w:szCs w:val="24"/>
-        </w:rPr>
-        <w:t>melewati</w:t>
-      </w:r>
-      <w:proofErr w:type="spellEnd"/>
-      <w:r>
-        <w:rPr>
-          <w:rFonts w:ascii="Constantia" w:hAnsi="Constantia" w:cs="Consolas"/>
-          <w:sz w:val="24"/>
-          <w:szCs w:val="24"/>
-        </w:rPr>
-        <w:t xml:space="preserve"> </w:t>
-      </w:r>
-      <w:proofErr w:type="spellStart"/>
-      <w:r>
-        <w:rPr>
-          <w:rFonts w:ascii="Constantia" w:hAnsi="Constantia" w:cs="Consolas"/>
-          <w:sz w:val="24"/>
-          <w:szCs w:val="24"/>
-        </w:rPr>
-        <w:t>tanggal</w:t>
-      </w:r>
-      <w:proofErr w:type="spellEnd"/>
-      <w:r>
-        <w:rPr>
-          <w:rFonts w:ascii="Constantia" w:hAnsi="Constantia" w:cs="Consolas"/>
-          <w:sz w:val="24"/>
-          <w:szCs w:val="24"/>
-        </w:rPr>
-        <w:t xml:space="preserve"> </w:t>
-      </w:r>
-      <w:proofErr w:type="spellStart"/>
-      <w:r>
-        <w:rPr>
-          <w:rFonts w:ascii="Constantia" w:hAnsi="Constantia" w:cs="Consolas"/>
-          <w:sz w:val="24"/>
-          <w:szCs w:val="24"/>
-        </w:rPr>
-        <w:t>maka</w:t>
-      </w:r>
-      <w:proofErr w:type="spellEnd"/>
-      <w:r>
-        <w:rPr>
-          <w:rFonts w:ascii="Constantia" w:hAnsi="Constantia" w:cs="Consolas"/>
-          <w:sz w:val="24"/>
-          <w:szCs w:val="24"/>
-        </w:rPr>
-        <w:t xml:space="preserve"> </w:t>
-      </w:r>
-      <w:proofErr w:type="spellStart"/>
-      <w:r>
-        <w:rPr>
-          <w:rFonts w:ascii="Constantia" w:hAnsi="Constantia" w:cs="Consolas"/>
-          <w:sz w:val="24"/>
-          <w:szCs w:val="24"/>
-        </w:rPr>
-        <w:t>otomatis</w:t>
-      </w:r>
-      <w:proofErr w:type="spellEnd"/>
-      <w:r>
-        <w:rPr>
-          <w:rFonts w:ascii="Constantia" w:hAnsi="Constantia" w:cs="Consolas"/>
-          <w:sz w:val="24"/>
-          <w:szCs w:val="24"/>
-        </w:rPr>
-        <w:t xml:space="preserve"> </w:t>
-      </w:r>
-      <w:proofErr w:type="spellStart"/>
-      <w:r>
-        <w:rPr>
-          <w:rFonts w:ascii="Constantia" w:hAnsi="Constantia" w:cs="Consolas"/>
-          <w:sz w:val="24"/>
-          <w:szCs w:val="24"/>
-        </w:rPr>
-        <w:t>akan</w:t>
-      </w:r>
-      <w:proofErr w:type="spellEnd"/>
-      <w:r>
-        <w:rPr>
-          <w:rFonts w:ascii="Constantia" w:hAnsi="Constantia" w:cs="Consolas"/>
-          <w:sz w:val="24"/>
-          <w:szCs w:val="24"/>
-        </w:rPr>
-        <w:t xml:space="preserve"> </w:t>
-      </w:r>
-      <w:proofErr w:type="spellStart"/>
-      <w:r>
-        <w:rPr>
-          <w:rFonts w:ascii="Constantia" w:hAnsi="Constantia" w:cs="Consolas"/>
-          <w:sz w:val="24"/>
-          <w:szCs w:val="24"/>
-        </w:rPr>
-        <w:t>masuk</w:t>
-      </w:r>
-      <w:proofErr w:type="spellEnd"/>
-      <w:r>
-        <w:rPr>
-          <w:rFonts w:ascii="Constantia" w:hAnsi="Constantia" w:cs="Consolas"/>
-          <w:sz w:val="24"/>
-          <w:szCs w:val="24"/>
-        </w:rPr>
-        <w:t xml:space="preserve"> </w:t>
-      </w:r>
-      <w:proofErr w:type="spellStart"/>
-      <w:r>
-        <w:rPr>
-          <w:rFonts w:ascii="Constantia" w:hAnsi="Constantia" w:cs="Consolas"/>
-          <w:sz w:val="24"/>
-          <w:szCs w:val="24"/>
-        </w:rPr>
-        <w:t>ke</w:t>
-      </w:r>
-      <w:proofErr w:type="spellEnd"/>
-      <w:r>
-        <w:rPr>
-          <w:rFonts w:ascii="Constantia" w:hAnsi="Constantia" w:cs="Consolas"/>
-          <w:sz w:val="24"/>
-          <w:szCs w:val="24"/>
-        </w:rPr>
-        <w:t xml:space="preserve"> history yang </w:t>
-      </w:r>
-      <w:proofErr w:type="spellStart"/>
-      <w:r>
-        <w:rPr>
-          <w:rFonts w:ascii="Constantia" w:hAnsi="Constantia" w:cs="Consolas"/>
-          <w:sz w:val="24"/>
-          <w:szCs w:val="24"/>
-        </w:rPr>
-        <w:t>dapat</w:t>
-      </w:r>
-      <w:proofErr w:type="spellEnd"/>
-      <w:r>
-        <w:rPr>
-          <w:rFonts w:ascii="Constantia" w:hAnsi="Constantia" w:cs="Consolas"/>
-          <w:sz w:val="24"/>
-          <w:szCs w:val="24"/>
-        </w:rPr>
-        <w:t xml:space="preserve"> data </w:t>
-      </w:r>
-      <w:proofErr w:type="spellStart"/>
-      <w:r>
-        <w:rPr>
-          <w:rFonts w:ascii="Constantia" w:hAnsi="Constantia" w:cs="Consolas"/>
-          <w:sz w:val="24"/>
-          <w:szCs w:val="24"/>
-        </w:rPr>
-        <w:t>tersebut</w:t>
-      </w:r>
-      <w:proofErr w:type="spellEnd"/>
-      <w:r>
-        <w:rPr>
-          <w:rFonts w:ascii="Constantia" w:hAnsi="Constantia" w:cs="Consolas"/>
-          <w:sz w:val="24"/>
-          <w:szCs w:val="24"/>
-        </w:rPr>
-        <w:t xml:space="preserve"> </w:t>
-      </w:r>
-      <w:proofErr w:type="spellStart"/>
-      <w:r>
-        <w:rPr>
-          <w:rFonts w:ascii="Constantia" w:hAnsi="Constantia" w:cs="Consolas"/>
-          <w:sz w:val="24"/>
-          <w:szCs w:val="24"/>
-        </w:rPr>
-        <w:t>dapat</w:t>
-      </w:r>
-      <w:proofErr w:type="spellEnd"/>
-      <w:r>
-        <w:rPr>
-          <w:rFonts w:ascii="Constantia" w:hAnsi="Constantia" w:cs="Consolas"/>
-          <w:sz w:val="24"/>
-          <w:szCs w:val="24"/>
-        </w:rPr>
-        <w:t xml:space="preserve"> </w:t>
-      </w:r>
-      <w:proofErr w:type="spellStart"/>
-      <w:r>
-        <w:rPr>
-          <w:rFonts w:ascii="Constantia" w:hAnsi="Constantia" w:cs="Consolas"/>
-          <w:sz w:val="24"/>
-          <w:szCs w:val="24"/>
-        </w:rPr>
-        <w:t>disimpan</w:t>
-      </w:r>
-      <w:proofErr w:type="spellEnd"/>
-      <w:r>
-        <w:rPr>
-          <w:rFonts w:ascii="Constantia" w:hAnsi="Constantia" w:cs="Consolas"/>
-          <w:sz w:val="24"/>
-          <w:szCs w:val="24"/>
-        </w:rPr>
-        <w:t xml:space="preserve"> </w:t>
-      </w:r>
-      <w:proofErr w:type="spellStart"/>
-      <w:r>
-        <w:rPr>
-          <w:rFonts w:ascii="Constantia" w:hAnsi="Constantia" w:cs="Consolas"/>
-          <w:sz w:val="24"/>
-          <w:szCs w:val="24"/>
-        </w:rPr>
-        <w:t>atau</w:t>
-      </w:r>
-      <w:proofErr w:type="spellEnd"/>
-      <w:r>
-        <w:rPr>
-          <w:rFonts w:ascii="Constantia" w:hAnsi="Constantia" w:cs="Consolas"/>
-          <w:sz w:val="24"/>
-          <w:szCs w:val="24"/>
-        </w:rPr>
-        <w:t xml:space="preserve"> </w:t>
-      </w:r>
-      <w:proofErr w:type="spellStart"/>
-      <w:r>
-        <w:rPr>
-          <w:rFonts w:ascii="Constantia" w:hAnsi="Constantia" w:cs="Consolas"/>
-          <w:sz w:val="24"/>
-          <w:szCs w:val="24"/>
-        </w:rPr>
-        <w:t>dihapus</w:t>
-      </w:r>
-      <w:proofErr w:type="spellEnd"/>
-      <w:r>
-        <w:rPr>
-          <w:rFonts w:ascii="Constantia" w:hAnsi="Constantia" w:cs="Consolas"/>
-          <w:sz w:val="24"/>
-          <w:szCs w:val="24"/>
-        </w:rPr>
-        <w:t xml:space="preserve"> oleh admin. </w:t>
-      </w:r>
-      <w:proofErr w:type="spellStart"/>
-      <w:r>
-        <w:rPr>
-          <w:rFonts w:ascii="Constantia" w:hAnsi="Constantia" w:cs="Consolas"/>
-          <w:sz w:val="24"/>
-          <w:szCs w:val="24"/>
-        </w:rPr>
-        <w:t>Semua</w:t>
-      </w:r>
-      <w:proofErr w:type="spellEnd"/>
-      <w:r>
-        <w:rPr>
-          <w:rFonts w:ascii="Constantia" w:hAnsi="Constantia" w:cs="Consolas"/>
-          <w:sz w:val="24"/>
-          <w:szCs w:val="24"/>
-        </w:rPr>
-        <w:t xml:space="preserve"> </w:t>
-      </w:r>
-      <w:proofErr w:type="spellStart"/>
-      <w:r>
-        <w:rPr>
-          <w:rFonts w:ascii="Constantia" w:hAnsi="Constantia" w:cs="Consolas"/>
-          <w:sz w:val="24"/>
-          <w:szCs w:val="24"/>
-        </w:rPr>
-        <w:t>sesi</w:t>
-      </w:r>
-      <w:proofErr w:type="spellEnd"/>
-      <w:r>
-        <w:rPr>
-          <w:rFonts w:ascii="Constantia" w:hAnsi="Constantia" w:cs="Consolas"/>
-          <w:sz w:val="24"/>
-          <w:szCs w:val="24"/>
-        </w:rPr>
-        <w:t xml:space="preserve"> playday, </w:t>
-      </w:r>
-      <w:proofErr w:type="spellStart"/>
-      <w:r>
-        <w:rPr>
-          <w:rFonts w:ascii="Constantia" w:hAnsi="Constantia" w:cs="Consolas"/>
-          <w:sz w:val="24"/>
-          <w:szCs w:val="24"/>
-        </w:rPr>
-        <w:t>yakni</w:t>
-      </w:r>
-      <w:proofErr w:type="spellEnd"/>
-      <w:r>
-        <w:rPr>
-          <w:rFonts w:ascii="Constantia" w:hAnsi="Constantia" w:cs="Consolas"/>
-          <w:sz w:val="24"/>
-          <w:szCs w:val="24"/>
-        </w:rPr>
-        <w:t xml:space="preserve"> </w:t>
-      </w:r>
-      <w:proofErr w:type="spellStart"/>
-      <w:r>
-        <w:rPr>
-          <w:rFonts w:ascii="Constantia" w:hAnsi="Constantia" w:cs="Consolas"/>
-          <w:sz w:val="24"/>
-          <w:szCs w:val="24"/>
-        </w:rPr>
-        <w:t>sesi</w:t>
-      </w:r>
-      <w:proofErr w:type="spellEnd"/>
-      <w:r>
-        <w:rPr>
-          <w:rFonts w:ascii="Constantia" w:hAnsi="Constantia" w:cs="Consolas"/>
-          <w:sz w:val="24"/>
-          <w:szCs w:val="24"/>
-        </w:rPr>
-        <w:t xml:space="preserve"> yang </w:t>
-      </w:r>
-      <w:proofErr w:type="spellStart"/>
-      <w:r>
-        <w:rPr>
-          <w:rFonts w:ascii="Constantia" w:hAnsi="Constantia" w:cs="Consolas"/>
-          <w:sz w:val="24"/>
-          <w:szCs w:val="24"/>
-        </w:rPr>
-        <w:t>akan</w:t>
-      </w:r>
-      <w:proofErr w:type="spellEnd"/>
-      <w:r>
-        <w:rPr>
-          <w:rFonts w:ascii="Constantia" w:hAnsi="Constantia" w:cs="Consolas"/>
-          <w:sz w:val="24"/>
-          <w:szCs w:val="24"/>
-        </w:rPr>
-        <w:t xml:space="preserve"> </w:t>
-      </w:r>
-      <w:proofErr w:type="spellStart"/>
-      <w:r>
-        <w:rPr>
-          <w:rFonts w:ascii="Constantia" w:hAnsi="Constantia" w:cs="Consolas"/>
-          <w:sz w:val="24"/>
-          <w:szCs w:val="24"/>
-        </w:rPr>
-        <w:t>datang</w:t>
-      </w:r>
-      <w:proofErr w:type="spellEnd"/>
-      <w:r>
-        <w:rPr>
-          <w:rFonts w:ascii="Constantia" w:hAnsi="Constantia" w:cs="Consolas"/>
-          <w:sz w:val="24"/>
-          <w:szCs w:val="24"/>
-        </w:rPr>
-        <w:t xml:space="preserve"> (upcoming) </w:t>
-      </w:r>
-      <w:proofErr w:type="spellStart"/>
-      <w:r>
-        <w:rPr>
-          <w:rFonts w:ascii="Constantia" w:hAnsi="Constantia" w:cs="Consolas"/>
-          <w:sz w:val="24"/>
-          <w:szCs w:val="24"/>
-        </w:rPr>
-        <w:t>maupun</w:t>
-      </w:r>
-      <w:proofErr w:type="spellEnd"/>
-      <w:r>
-        <w:rPr>
-          <w:rFonts w:ascii="Constantia" w:hAnsi="Constantia" w:cs="Consolas"/>
-          <w:sz w:val="24"/>
-          <w:szCs w:val="24"/>
-        </w:rPr>
-        <w:t xml:space="preserve"> </w:t>
-      </w:r>
-      <w:proofErr w:type="spellStart"/>
-      <w:r>
-        <w:rPr>
-          <w:rFonts w:ascii="Constantia" w:hAnsi="Constantia" w:cs="Consolas"/>
-          <w:sz w:val="24"/>
-          <w:szCs w:val="24"/>
-        </w:rPr>
-        <w:t>sesi</w:t>
-      </w:r>
-      <w:proofErr w:type="spellEnd"/>
-      <w:r>
-        <w:rPr>
-          <w:rFonts w:ascii="Constantia" w:hAnsi="Constantia" w:cs="Consolas"/>
-          <w:sz w:val="24"/>
-          <w:szCs w:val="24"/>
-        </w:rPr>
-        <w:t xml:space="preserve"> yang </w:t>
-      </w:r>
-      <w:proofErr w:type="spellStart"/>
-      <w:r>
-        <w:rPr>
-          <w:rFonts w:ascii="Constantia" w:hAnsi="Constantia" w:cs="Consolas"/>
-          <w:sz w:val="24"/>
-          <w:szCs w:val="24"/>
-        </w:rPr>
-        <w:t>yang</w:t>
-      </w:r>
-      <w:proofErr w:type="spellEnd"/>
-      <w:r>
-        <w:rPr>
-          <w:rFonts w:ascii="Constantia" w:hAnsi="Constantia" w:cs="Consolas"/>
-          <w:sz w:val="24"/>
-          <w:szCs w:val="24"/>
-        </w:rPr>
-        <w:t xml:space="preserve"> </w:t>
-      </w:r>
-      <w:proofErr w:type="spellStart"/>
-      <w:r>
-        <w:rPr>
-          <w:rFonts w:ascii="Constantia" w:hAnsi="Constantia" w:cs="Consolas"/>
-          <w:sz w:val="24"/>
-          <w:szCs w:val="24"/>
-        </w:rPr>
-        <w:t>sudah</w:t>
-      </w:r>
-      <w:proofErr w:type="spellEnd"/>
-      <w:r>
-        <w:rPr>
-          <w:rFonts w:ascii="Constantia" w:hAnsi="Constantia" w:cs="Consolas"/>
-          <w:sz w:val="24"/>
-          <w:szCs w:val="24"/>
-        </w:rPr>
-        <w:t xml:space="preserve"> </w:t>
-      </w:r>
-      <w:proofErr w:type="spellStart"/>
-      <w:r>
-        <w:rPr>
-          <w:rFonts w:ascii="Constantia" w:hAnsi="Constantia" w:cs="Consolas"/>
-          <w:sz w:val="24"/>
-          <w:szCs w:val="24"/>
-        </w:rPr>
-        <w:t>dilakukan</w:t>
-      </w:r>
-      <w:proofErr w:type="spellEnd"/>
-      <w:r>
-        <w:rPr>
-          <w:rFonts w:ascii="Constantia" w:hAnsi="Constantia" w:cs="Consolas"/>
-          <w:sz w:val="24"/>
-          <w:szCs w:val="24"/>
-        </w:rPr>
-        <w:t xml:space="preserve"> (history) </w:t>
-      </w:r>
-      <w:proofErr w:type="spellStart"/>
-      <w:r>
-        <w:rPr>
-          <w:rFonts w:ascii="Constantia" w:hAnsi="Constantia" w:cs="Consolas"/>
-          <w:sz w:val="24"/>
-          <w:szCs w:val="24"/>
-        </w:rPr>
-        <w:t>dapat</w:t>
-      </w:r>
-      <w:proofErr w:type="spellEnd"/>
-      <w:r>
-        <w:rPr>
-          <w:rFonts w:ascii="Constantia" w:hAnsi="Constantia" w:cs="Consolas"/>
-          <w:sz w:val="24"/>
-          <w:szCs w:val="24"/>
-        </w:rPr>
-        <w:t xml:space="preserve"> </w:t>
-      </w:r>
-      <w:proofErr w:type="spellStart"/>
-      <w:r>
-        <w:rPr>
-          <w:rFonts w:ascii="Constantia" w:hAnsi="Constantia" w:cs="Consolas"/>
-          <w:sz w:val="24"/>
-          <w:szCs w:val="24"/>
-        </w:rPr>
-        <w:t>diexport</w:t>
-      </w:r>
-      <w:proofErr w:type="spellEnd"/>
-      <w:r>
-        <w:rPr>
-          <w:rFonts w:ascii="Constantia" w:hAnsi="Constantia" w:cs="Consolas"/>
-          <w:sz w:val="24"/>
-          <w:szCs w:val="24"/>
-        </w:rPr>
-        <w:t xml:space="preserve"> </w:t>
-      </w:r>
-      <w:proofErr w:type="spellStart"/>
-      <w:r>
-        <w:rPr>
-          <w:rFonts w:ascii="Constantia" w:hAnsi="Constantia" w:cs="Consolas"/>
-          <w:sz w:val="24"/>
-          <w:szCs w:val="24"/>
-        </w:rPr>
-        <w:t>kedalam</w:t>
-      </w:r>
-      <w:proofErr w:type="spellEnd"/>
-      <w:r>
-        <w:rPr>
-          <w:rFonts w:ascii="Constantia" w:hAnsi="Constantia" w:cs="Consolas"/>
-          <w:sz w:val="24"/>
-          <w:szCs w:val="24"/>
-        </w:rPr>
-        <w:t xml:space="preserve"> file csv.</w:t>
+        <w:t>sudah melewati tanggal maka otomatis akan masuk ke history yang dapat data tersebut dapat disimpan atau dihapus oleh admin. Semua sesi playday, yakni sesi yang akan datang (upcoming) maupun sesi yang yang sudah dilakukan (history) dapat diexport kedalam file csv.</w:t>
       </w:r>
     </w:p>
     <w:p>
@@ -5229,59 +3375,18 @@
         </w:numPr>
         <w:ind w:left="540"/>
         <w:rPr>
-          <w:rFonts w:ascii="Constantia" w:hAnsi="Constantia"/>
-          <w:b/>
+          <w:b w:val="0"/>
           <w:bCs/>
-          <w:color w:val="auto"/>
-          <w:sz w:val="24"/>
-        </w:rPr>
-      </w:pPr>
-      <w:bookmarkStart w:id="3" w:name="_Toc67406049"/>
-      <w:r>
-        <w:rPr>
-          <w:rFonts w:ascii="Constantia" w:hAnsi="Constantia"/>
-          <w:b/>
+        </w:rPr>
+      </w:pPr>
+      <w:bookmarkStart w:id="11" w:name="_Toc67508895"/>
+      <w:r>
+        <w:rPr>
           <w:bCs/>
-          <w:color w:val="auto"/>
-          <w:sz w:val="24"/>
-        </w:rPr>
-        <w:t xml:space="preserve">2. 2. </w:t>
-      </w:r>
-      <w:proofErr w:type="spellStart"/>
-      <w:r>
-        <w:rPr>
-          <w:rFonts w:ascii="Constantia" w:hAnsi="Constantia"/>
-          <w:b/>
-          <w:bCs/>
-          <w:color w:val="auto"/>
-          <w:sz w:val="24"/>
-        </w:rPr>
-        <w:t>Penyampaian</w:t>
-      </w:r>
-      <w:proofErr w:type="spellEnd"/>
-      <w:r>
-        <w:rPr>
-          <w:rFonts w:ascii="Constantia" w:hAnsi="Constantia"/>
-          <w:b/>
-          <w:bCs/>
-          <w:color w:val="auto"/>
-          <w:sz w:val="24"/>
-        </w:rPr>
-        <w:t xml:space="preserve"> </w:t>
-      </w:r>
-      <w:proofErr w:type="spellStart"/>
-      <w:r>
-        <w:rPr>
-          <w:rFonts w:ascii="Constantia" w:hAnsi="Constantia"/>
-          <w:b/>
-          <w:bCs/>
-          <w:color w:val="auto"/>
-          <w:sz w:val="24"/>
-        </w:rPr>
-        <w:t>Proyek</w:t>
-      </w:r>
-      <w:bookmarkEnd w:id="3"/>
-      <w:proofErr w:type="spellEnd"/>
+        </w:rPr>
+        <w:t>2. 2. Penyampaian Proyek</w:t>
+      </w:r>
+      <w:bookmarkEnd w:id="11"/>
     </w:p>
     <w:p>
       <w:pPr>
@@ -5302,121 +3407,21 @@
           <w:szCs w:val="24"/>
         </w:rPr>
       </w:pPr>
-      <w:proofErr w:type="spellStart"/>
       <w:r>
         <w:rPr>
           <w:rFonts w:ascii="Constantia" w:hAnsi="Constantia" w:cs="Consolas"/>
           <w:sz w:val="24"/>
           <w:szCs w:val="24"/>
         </w:rPr>
-        <w:t>Membuat</w:t>
-      </w:r>
-      <w:proofErr w:type="spellEnd"/>
+        <w:t>Membuat s</w:t>
+      </w:r>
       <w:r>
         <w:rPr>
           <w:rFonts w:ascii="Constantia" w:hAnsi="Constantia" w:cs="Consolas"/>
           <w:sz w:val="24"/>
           <w:szCs w:val="24"/>
         </w:rPr>
-        <w:t xml:space="preserve"> </w:t>
-      </w:r>
-      <w:proofErr w:type="spellStart"/>
-      <w:r>
-        <w:rPr>
-          <w:rFonts w:ascii="Constantia" w:hAnsi="Constantia" w:cs="Consolas"/>
-          <w:sz w:val="24"/>
-          <w:szCs w:val="24"/>
-        </w:rPr>
-        <w:t>s</w:t>
-      </w:r>
-      <w:r>
-        <w:rPr>
-          <w:rFonts w:ascii="Constantia" w:hAnsi="Constantia" w:cs="Consolas"/>
-          <w:sz w:val="24"/>
-          <w:szCs w:val="24"/>
-        </w:rPr>
-        <w:t>istem</w:t>
-      </w:r>
-      <w:proofErr w:type="spellEnd"/>
-      <w:r>
-        <w:rPr>
-          <w:rFonts w:ascii="Constantia" w:hAnsi="Constantia" w:cs="Consolas"/>
-          <w:sz w:val="24"/>
-          <w:szCs w:val="24"/>
-        </w:rPr>
-        <w:t xml:space="preserve"> </w:t>
-      </w:r>
-      <w:proofErr w:type="spellStart"/>
-      <w:r>
-        <w:rPr>
-          <w:rFonts w:ascii="Constantia" w:hAnsi="Constantia" w:cs="Consolas"/>
-          <w:sz w:val="24"/>
-          <w:szCs w:val="24"/>
-        </w:rPr>
-        <w:t>dengan</w:t>
-      </w:r>
-      <w:proofErr w:type="spellEnd"/>
-      <w:r>
-        <w:rPr>
-          <w:rFonts w:ascii="Constantia" w:hAnsi="Constantia" w:cs="Consolas"/>
-          <w:sz w:val="24"/>
-          <w:szCs w:val="24"/>
-        </w:rPr>
-        <w:t xml:space="preserve"> </w:t>
-      </w:r>
-      <w:proofErr w:type="spellStart"/>
-      <w:r>
-        <w:rPr>
-          <w:rFonts w:ascii="Constantia" w:hAnsi="Constantia" w:cs="Consolas"/>
-          <w:sz w:val="24"/>
-          <w:szCs w:val="24"/>
-        </w:rPr>
-        <w:t>sesuai</w:t>
-      </w:r>
-      <w:proofErr w:type="spellEnd"/>
-      <w:r>
-        <w:rPr>
-          <w:rFonts w:ascii="Constantia" w:hAnsi="Constantia" w:cs="Consolas"/>
-          <w:sz w:val="24"/>
-          <w:szCs w:val="24"/>
-        </w:rPr>
-        <w:t xml:space="preserve"> </w:t>
-      </w:r>
-      <w:proofErr w:type="spellStart"/>
-      <w:r>
-        <w:rPr>
-          <w:rFonts w:ascii="Constantia" w:hAnsi="Constantia" w:cs="Consolas"/>
-          <w:sz w:val="24"/>
-          <w:szCs w:val="24"/>
-        </w:rPr>
-        <w:t>spesifikasi</w:t>
-      </w:r>
-      <w:proofErr w:type="spellEnd"/>
-      <w:r>
-        <w:rPr>
-          <w:rFonts w:ascii="Constantia" w:hAnsi="Constantia" w:cs="Consolas"/>
-          <w:sz w:val="24"/>
-          <w:szCs w:val="24"/>
-        </w:rPr>
-        <w:t xml:space="preserve"> dan </w:t>
-      </w:r>
-      <w:proofErr w:type="spellStart"/>
-      <w:r>
-        <w:rPr>
-          <w:rFonts w:ascii="Constantia" w:hAnsi="Constantia" w:cs="Consolas"/>
-          <w:sz w:val="24"/>
-          <w:szCs w:val="24"/>
-        </w:rPr>
-        <w:t>kebutuhan</w:t>
-      </w:r>
-      <w:proofErr w:type="spellEnd"/>
-      <w:r>
-        <w:rPr>
-          <w:rFonts w:ascii="Constantia" w:hAnsi="Constantia" w:cs="Consolas"/>
-          <w:sz w:val="24"/>
-          <w:szCs w:val="24"/>
-        </w:rPr>
-        <w:t>.</w:t>
+        <w:t>istem dengan sesuai spesifikasi dan kebutuhan.</w:t>
       </w:r>
     </w:p>
     <w:p>
@@ -5438,32 +3443,29 @@
           <w:szCs w:val="24"/>
         </w:rPr>
       </w:pPr>
-      <w:proofErr w:type="spellStart"/>
       <w:r>
         <w:rPr>
           <w:rFonts w:ascii="Constantia" w:hAnsi="Constantia" w:cs="Consolas"/>
           <w:sz w:val="24"/>
           <w:szCs w:val="24"/>
         </w:rPr>
-        <w:t>Membuat</w:t>
-      </w:r>
-      <w:proofErr w:type="spellEnd"/>
+        <w:t>Membuat s</w:t>
+      </w:r>
       <w:r>
         <w:rPr>
           <w:rFonts w:ascii="Constantia" w:hAnsi="Constantia" w:cs="Consolas"/>
           <w:sz w:val="24"/>
           <w:szCs w:val="24"/>
         </w:rPr>
-        <w:t xml:space="preserve"> </w:t>
-      </w:r>
-      <w:proofErr w:type="spellStart"/>
+        <w:t xml:space="preserve">istem yang </w:t>
+      </w:r>
       <w:r>
         <w:rPr>
           <w:rFonts w:ascii="Constantia" w:hAnsi="Constantia" w:cs="Consolas"/>
           <w:sz w:val="24"/>
           <w:szCs w:val="24"/>
         </w:rPr>
-        <w:t>s</w:t>
+        <w:t xml:space="preserve">dibuat </w:t>
       </w:r>
       <w:r>
         <w:rPr>
@@ -5471,106 +3473,7 @@
           <w:sz w:val="24"/>
           <w:szCs w:val="24"/>
         </w:rPr>
-        <w:t>istem</w:t>
-      </w:r>
-      <w:proofErr w:type="spellEnd"/>
-      <w:r>
-        <w:rPr>
-          <w:rFonts w:ascii="Constantia" w:hAnsi="Constantia" w:cs="Consolas"/>
-          <w:sz w:val="24"/>
-          <w:szCs w:val="24"/>
-        </w:rPr>
-        <w:t xml:space="preserve"> yang </w:t>
-      </w:r>
-      <w:proofErr w:type="spellStart"/>
-      <w:r>
-        <w:rPr>
-          <w:rFonts w:ascii="Constantia" w:hAnsi="Constantia" w:cs="Consolas"/>
-          <w:sz w:val="24"/>
-          <w:szCs w:val="24"/>
-        </w:rPr>
-        <w:t>dibuat</w:t>
-      </w:r>
-      <w:proofErr w:type="spellEnd"/>
-      <w:r>
-        <w:rPr>
-          <w:rFonts w:ascii="Constantia" w:hAnsi="Constantia" w:cs="Consolas"/>
-          <w:sz w:val="24"/>
-          <w:szCs w:val="24"/>
-        </w:rPr>
-        <w:t xml:space="preserve"> </w:t>
-      </w:r>
-      <w:proofErr w:type="spellStart"/>
-      <w:r>
-        <w:rPr>
-          <w:rFonts w:ascii="Constantia" w:hAnsi="Constantia" w:cs="Consolas"/>
-          <w:sz w:val="24"/>
-          <w:szCs w:val="24"/>
-        </w:rPr>
-        <w:t>mudah</w:t>
-      </w:r>
-      <w:proofErr w:type="spellEnd"/>
-      <w:r>
-        <w:rPr>
-          <w:rFonts w:ascii="Constantia" w:hAnsi="Constantia" w:cs="Consolas"/>
-          <w:sz w:val="24"/>
-          <w:szCs w:val="24"/>
-        </w:rPr>
-        <w:t xml:space="preserve"> </w:t>
-      </w:r>
-      <w:proofErr w:type="spellStart"/>
-      <w:r>
-        <w:rPr>
-          <w:rFonts w:ascii="Constantia" w:hAnsi="Constantia" w:cs="Consolas"/>
-          <w:sz w:val="24"/>
-          <w:szCs w:val="24"/>
-        </w:rPr>
-        <w:t>untuk</w:t>
-      </w:r>
-      <w:proofErr w:type="spellEnd"/>
-      <w:r>
-        <w:rPr>
-          <w:rFonts w:ascii="Constantia" w:hAnsi="Constantia" w:cs="Consolas"/>
-          <w:sz w:val="24"/>
-          <w:szCs w:val="24"/>
-        </w:rPr>
-        <w:t xml:space="preserve"> </w:t>
-      </w:r>
-      <w:proofErr w:type="spellStart"/>
-      <w:r>
-        <w:rPr>
-          <w:rFonts w:ascii="Constantia" w:hAnsi="Constantia" w:cs="Consolas"/>
-          <w:sz w:val="24"/>
-          <w:szCs w:val="24"/>
-        </w:rPr>
-        <w:t>dikembangkan</w:t>
-      </w:r>
-      <w:proofErr w:type="spellEnd"/>
-      <w:r>
-        <w:rPr>
-          <w:rFonts w:ascii="Constantia" w:hAnsi="Constantia" w:cs="Consolas"/>
-          <w:sz w:val="24"/>
-          <w:szCs w:val="24"/>
-        </w:rPr>
-        <w:t xml:space="preserve"> </w:t>
-      </w:r>
-      <w:proofErr w:type="spellStart"/>
-      <w:r>
-        <w:rPr>
-          <w:rFonts w:ascii="Constantia" w:hAnsi="Constantia" w:cs="Consolas"/>
-          <w:sz w:val="24"/>
-          <w:szCs w:val="24"/>
-        </w:rPr>
-        <w:t>lagi</w:t>
-      </w:r>
-      <w:proofErr w:type="spellEnd"/>
-      <w:r>
-        <w:rPr>
-          <w:rFonts w:ascii="Constantia" w:hAnsi="Constantia" w:cs="Consolas"/>
-          <w:sz w:val="24"/>
-          <w:szCs w:val="24"/>
-        </w:rPr>
-        <w:t>.</w:t>
+        <w:t>mudah untuk dikembangkan lagi.</w:t>
       </w:r>
     </w:p>
     <w:p>
@@ -5592,103 +3495,29 @@
           <w:szCs w:val="24"/>
         </w:rPr>
       </w:pPr>
-      <w:proofErr w:type="spellStart"/>
       <w:r>
         <w:rPr>
           <w:rFonts w:ascii="Constantia" w:hAnsi="Constantia" w:cs="Consolas"/>
           <w:sz w:val="24"/>
           <w:szCs w:val="24"/>
         </w:rPr>
-        <w:t>Membuat</w:t>
-      </w:r>
-      <w:proofErr w:type="spellEnd"/>
+        <w:t>Membuat s</w:t>
+      </w:r>
       <w:r>
         <w:rPr>
           <w:rFonts w:ascii="Constantia" w:hAnsi="Constantia" w:cs="Consolas"/>
           <w:sz w:val="24"/>
           <w:szCs w:val="24"/>
         </w:rPr>
-        <w:t xml:space="preserve"> </w:t>
-      </w:r>
-      <w:proofErr w:type="spellStart"/>
+        <w:t xml:space="preserve">istem yang </w:t>
+      </w:r>
       <w:r>
         <w:rPr>
           <w:rFonts w:ascii="Constantia" w:hAnsi="Constantia" w:cs="Consolas"/>
           <w:sz w:val="24"/>
           <w:szCs w:val="24"/>
         </w:rPr>
-        <w:t>s</w:t>
-      </w:r>
-      <w:r>
-        <w:rPr>
-          <w:rFonts w:ascii="Constantia" w:hAnsi="Constantia" w:cs="Consolas"/>
-          <w:sz w:val="24"/>
-          <w:szCs w:val="24"/>
-        </w:rPr>
-        <w:t>istem</w:t>
-      </w:r>
-      <w:proofErr w:type="spellEnd"/>
-      <w:r>
-        <w:rPr>
-          <w:rFonts w:ascii="Constantia" w:hAnsi="Constantia" w:cs="Consolas"/>
-          <w:sz w:val="24"/>
-          <w:szCs w:val="24"/>
-        </w:rPr>
-        <w:t xml:space="preserve"> yang </w:t>
-      </w:r>
-      <w:proofErr w:type="spellStart"/>
-      <w:r>
-        <w:rPr>
-          <w:rFonts w:ascii="Constantia" w:hAnsi="Constantia" w:cs="Consolas"/>
-          <w:sz w:val="24"/>
-          <w:szCs w:val="24"/>
-        </w:rPr>
-        <w:t>efisien</w:t>
-      </w:r>
-      <w:proofErr w:type="spellEnd"/>
-      <w:r>
-        <w:rPr>
-          <w:rFonts w:ascii="Constantia" w:hAnsi="Constantia" w:cs="Consolas"/>
-          <w:sz w:val="24"/>
-          <w:szCs w:val="24"/>
-        </w:rPr>
-        <w:t xml:space="preserve"> dan </w:t>
-      </w:r>
-      <w:proofErr w:type="spellStart"/>
-      <w:r>
-        <w:rPr>
-          <w:rFonts w:ascii="Constantia" w:hAnsi="Constantia" w:cs="Consolas"/>
-          <w:sz w:val="24"/>
-          <w:szCs w:val="24"/>
-        </w:rPr>
-        <w:t>aman</w:t>
-      </w:r>
-      <w:proofErr w:type="spellEnd"/>
-      <w:r>
-        <w:rPr>
-          <w:rFonts w:ascii="Constantia" w:hAnsi="Constantia" w:cs="Consolas"/>
-          <w:sz w:val="24"/>
-          <w:szCs w:val="24"/>
-        </w:rPr>
-        <w:t xml:space="preserve"> </w:t>
-      </w:r>
-      <w:proofErr w:type="spellStart"/>
-      <w:r>
-        <w:rPr>
-          <w:rFonts w:ascii="Constantia" w:hAnsi="Constantia" w:cs="Consolas"/>
-          <w:sz w:val="24"/>
-          <w:szCs w:val="24"/>
-        </w:rPr>
-        <w:t>bagi</w:t>
-      </w:r>
-      <w:proofErr w:type="spellEnd"/>
-      <w:r>
-        <w:rPr>
-          <w:rFonts w:ascii="Constantia" w:hAnsi="Constantia" w:cs="Consolas"/>
-          <w:sz w:val="24"/>
-          <w:szCs w:val="24"/>
-        </w:rPr>
-        <w:t xml:space="preserve"> user</w:t>
+        <w:t>efisien dan aman bagi user</w:t>
       </w:r>
     </w:p>
     <w:p>
@@ -5710,23 +3539,21 @@
           <w:szCs w:val="24"/>
         </w:rPr>
       </w:pPr>
-      <w:proofErr w:type="spellStart"/>
       <w:r>
         <w:rPr>
           <w:rFonts w:ascii="Constantia" w:hAnsi="Constantia" w:cs="Consolas"/>
           <w:sz w:val="24"/>
           <w:szCs w:val="24"/>
         </w:rPr>
-        <w:t>Mendesain</w:t>
-      </w:r>
-      <w:proofErr w:type="spellEnd"/>
+        <w:t xml:space="preserve">Mendesain </w:t>
+      </w:r>
       <w:r>
         <w:rPr>
           <w:rFonts w:ascii="Constantia" w:hAnsi="Constantia" w:cs="Consolas"/>
           <w:sz w:val="24"/>
           <w:szCs w:val="24"/>
         </w:rPr>
-        <w:t xml:space="preserve"> </w:t>
+        <w:t xml:space="preserve">UI yang mudah dimengerti </w:t>
       </w:r>
       <w:r>
         <w:rPr>
@@ -5734,69 +3561,7 @@
           <w:sz w:val="24"/>
           <w:szCs w:val="24"/>
         </w:rPr>
-        <w:t xml:space="preserve">UI yang </w:t>
-      </w:r>
-      <w:proofErr w:type="spellStart"/>
-      <w:r>
-        <w:rPr>
-          <w:rFonts w:ascii="Constantia" w:hAnsi="Constantia" w:cs="Consolas"/>
-          <w:sz w:val="24"/>
-          <w:szCs w:val="24"/>
-        </w:rPr>
-        <w:t>mudah</w:t>
-      </w:r>
-      <w:proofErr w:type="spellEnd"/>
-      <w:r>
-        <w:rPr>
-          <w:rFonts w:ascii="Constantia" w:hAnsi="Constantia" w:cs="Consolas"/>
-          <w:sz w:val="24"/>
-          <w:szCs w:val="24"/>
-        </w:rPr>
-        <w:t xml:space="preserve"> </w:t>
-      </w:r>
-      <w:proofErr w:type="spellStart"/>
-      <w:r>
-        <w:rPr>
-          <w:rFonts w:ascii="Constantia" w:hAnsi="Constantia" w:cs="Consolas"/>
-          <w:sz w:val="24"/>
-          <w:szCs w:val="24"/>
-        </w:rPr>
-        <w:t>dimengerti</w:t>
-      </w:r>
-      <w:proofErr w:type="spellEnd"/>
-      <w:r>
-        <w:rPr>
-          <w:rFonts w:ascii="Constantia" w:hAnsi="Constantia" w:cs="Consolas"/>
-          <w:sz w:val="24"/>
-          <w:szCs w:val="24"/>
-        </w:rPr>
-        <w:t xml:space="preserve"> </w:t>
-      </w:r>
-      <w:r>
-        <w:rPr>
-          <w:rFonts w:ascii="Constantia" w:hAnsi="Constantia" w:cs="Consolas"/>
-          <w:sz w:val="24"/>
-          <w:szCs w:val="24"/>
-        </w:rPr>
-        <w:t xml:space="preserve">dan </w:t>
-      </w:r>
-      <w:proofErr w:type="spellStart"/>
-      <w:r>
-        <w:rPr>
-          <w:rFonts w:ascii="Constantia" w:hAnsi="Constantia" w:cs="Consolas"/>
-          <w:sz w:val="24"/>
-          <w:szCs w:val="24"/>
-        </w:rPr>
-        <w:t>dioperasikan</w:t>
-      </w:r>
-      <w:proofErr w:type="spellEnd"/>
-      <w:r>
-        <w:rPr>
-          <w:rFonts w:ascii="Constantia" w:hAnsi="Constantia" w:cs="Consolas"/>
-          <w:sz w:val="24"/>
-          <w:szCs w:val="24"/>
-        </w:rPr>
-        <w:t xml:space="preserve"> </w:t>
+        <w:t xml:space="preserve">dan dioperasikan </w:t>
       </w:r>
       <w:r>
         <w:rPr>
@@ -5816,37 +3581,18 @@
         </w:numPr>
         <w:ind w:left="540"/>
         <w:rPr>
-          <w:rFonts w:ascii="Constantia" w:hAnsi="Constantia"/>
-          <w:b/>
+          <w:b w:val="0"/>
           <w:bCs/>
-          <w:color w:val="auto"/>
-          <w:sz w:val="24"/>
-        </w:rPr>
-      </w:pPr>
-      <w:bookmarkStart w:id="4" w:name="_Toc67406050"/>
-      <w:r>
-        <w:rPr>
-          <w:rFonts w:ascii="Constantia" w:hAnsi="Constantia"/>
-          <w:b/>
+        </w:rPr>
+      </w:pPr>
+      <w:bookmarkStart w:id="12" w:name="_Toc67508896"/>
+      <w:r>
+        <w:rPr>
           <w:bCs/>
-          <w:color w:val="auto"/>
-          <w:sz w:val="24"/>
-        </w:rPr>
-        <w:t xml:space="preserve">2. 3. </w:t>
-      </w:r>
-      <w:proofErr w:type="spellStart"/>
-      <w:r>
-        <w:rPr>
-          <w:rFonts w:ascii="Constantia" w:hAnsi="Constantia"/>
-          <w:b/>
-          <w:bCs/>
-          <w:color w:val="auto"/>
-          <w:sz w:val="24"/>
-        </w:rPr>
-        <w:t>Kendala</w:t>
-      </w:r>
-      <w:bookmarkEnd w:id="4"/>
-      <w:proofErr w:type="spellEnd"/>
+        </w:rPr>
+        <w:t>2. 3. Kendala</w:t>
+      </w:r>
+      <w:bookmarkEnd w:id="12"/>
     </w:p>
     <w:p>
       <w:pPr>
@@ -5867,95 +3613,13 @@
           <w:szCs w:val="24"/>
         </w:rPr>
       </w:pPr>
-      <w:proofErr w:type="spellStart"/>
       <w:r>
         <w:rPr>
           <w:rFonts w:ascii="Constantia" w:hAnsi="Constantia" w:cs="Consolas"/>
           <w:sz w:val="24"/>
           <w:szCs w:val="24"/>
         </w:rPr>
-        <w:t>Kekurangan</w:t>
-      </w:r>
-      <w:proofErr w:type="spellEnd"/>
-      <w:r>
-        <w:rPr>
-          <w:rFonts w:ascii="Constantia" w:hAnsi="Constantia" w:cs="Consolas"/>
-          <w:sz w:val="24"/>
-          <w:szCs w:val="24"/>
-        </w:rPr>
-        <w:t xml:space="preserve"> </w:t>
-      </w:r>
-      <w:proofErr w:type="spellStart"/>
-      <w:r>
-        <w:rPr>
-          <w:rFonts w:ascii="Constantia" w:hAnsi="Constantia" w:cs="Consolas"/>
-          <w:sz w:val="24"/>
-          <w:szCs w:val="24"/>
-        </w:rPr>
-        <w:t>kualitas</w:t>
-      </w:r>
-      <w:proofErr w:type="spellEnd"/>
-      <w:r>
-        <w:rPr>
-          <w:rFonts w:ascii="Constantia" w:hAnsi="Constantia" w:cs="Consolas"/>
-          <w:sz w:val="24"/>
-          <w:szCs w:val="24"/>
-        </w:rPr>
-        <w:t xml:space="preserve"> </w:t>
-      </w:r>
-      <w:proofErr w:type="spellStart"/>
-      <w:r>
-        <w:rPr>
-          <w:rFonts w:ascii="Constantia" w:hAnsi="Constantia" w:cs="Consolas"/>
-          <w:sz w:val="24"/>
-          <w:szCs w:val="24"/>
-        </w:rPr>
-        <w:t>sumber</w:t>
-      </w:r>
-      <w:proofErr w:type="spellEnd"/>
-      <w:r>
-        <w:rPr>
-          <w:rFonts w:ascii="Constantia" w:hAnsi="Constantia" w:cs="Consolas"/>
-          <w:sz w:val="24"/>
-          <w:szCs w:val="24"/>
-        </w:rPr>
-        <w:t xml:space="preserve"> </w:t>
-      </w:r>
-      <w:proofErr w:type="spellStart"/>
-      <w:r>
-        <w:rPr>
-          <w:rFonts w:ascii="Constantia" w:hAnsi="Constantia" w:cs="Consolas"/>
-          <w:sz w:val="24"/>
-          <w:szCs w:val="24"/>
-        </w:rPr>
-        <w:t>daya</w:t>
-      </w:r>
-      <w:proofErr w:type="spellEnd"/>
-      <w:r>
-        <w:rPr>
-          <w:rFonts w:ascii="Constantia" w:hAnsi="Constantia" w:cs="Consolas"/>
-          <w:sz w:val="24"/>
-          <w:szCs w:val="24"/>
-        </w:rPr>
-        <w:t xml:space="preserve"> </w:t>
-      </w:r>
-      <w:proofErr w:type="spellStart"/>
-      <w:r>
-        <w:rPr>
-          <w:rFonts w:ascii="Constantia" w:hAnsi="Constantia" w:cs="Consolas"/>
-          <w:sz w:val="24"/>
-          <w:szCs w:val="24"/>
-        </w:rPr>
-        <w:t>manusia</w:t>
-      </w:r>
-      <w:proofErr w:type="spellEnd"/>
-      <w:r>
-        <w:rPr>
-          <w:rFonts w:ascii="Constantia" w:hAnsi="Constantia" w:cs="Consolas"/>
-          <w:sz w:val="24"/>
-          <w:szCs w:val="24"/>
-        </w:rPr>
-        <w:t>.</w:t>
+        <w:t>Kekurangan kualitas sumber daya manusia.</w:t>
       </w:r>
     </w:p>
     <w:p>
@@ -5977,113 +3641,13 @@
           <w:szCs w:val="24"/>
         </w:rPr>
       </w:pPr>
-      <w:proofErr w:type="spellStart"/>
       <w:r>
         <w:rPr>
           <w:rFonts w:ascii="Constantia" w:hAnsi="Constantia" w:cs="Consolas"/>
           <w:sz w:val="24"/>
           <w:szCs w:val="24"/>
         </w:rPr>
-        <w:t>Sistem</w:t>
-      </w:r>
-      <w:proofErr w:type="spellEnd"/>
-      <w:r>
-        <w:rPr>
-          <w:rFonts w:ascii="Constantia" w:hAnsi="Constantia" w:cs="Consolas"/>
-          <w:sz w:val="24"/>
-          <w:szCs w:val="24"/>
-        </w:rPr>
-        <w:t xml:space="preserve"> yang </w:t>
-      </w:r>
-      <w:proofErr w:type="spellStart"/>
-      <w:r>
-        <w:rPr>
-          <w:rFonts w:ascii="Constantia" w:hAnsi="Constantia" w:cs="Consolas"/>
-          <w:sz w:val="24"/>
-          <w:szCs w:val="24"/>
-        </w:rPr>
-        <w:t>cukup</w:t>
-      </w:r>
-      <w:proofErr w:type="spellEnd"/>
-      <w:r>
-        <w:rPr>
-          <w:rFonts w:ascii="Constantia" w:hAnsi="Constantia" w:cs="Consolas"/>
-          <w:sz w:val="24"/>
-          <w:szCs w:val="24"/>
-        </w:rPr>
-        <w:t xml:space="preserve"> </w:t>
-      </w:r>
-      <w:proofErr w:type="spellStart"/>
-      <w:r>
-        <w:rPr>
-          <w:rFonts w:ascii="Constantia" w:hAnsi="Constantia" w:cs="Consolas"/>
-          <w:sz w:val="24"/>
-          <w:szCs w:val="24"/>
-        </w:rPr>
-        <w:t>kompleks</w:t>
-      </w:r>
-      <w:proofErr w:type="spellEnd"/>
-      <w:r>
-        <w:rPr>
-          <w:rFonts w:ascii="Constantia" w:hAnsi="Constantia" w:cs="Consolas"/>
-          <w:sz w:val="24"/>
-          <w:szCs w:val="24"/>
-        </w:rPr>
-        <w:t xml:space="preserve"> </w:t>
-      </w:r>
-      <w:proofErr w:type="spellStart"/>
-      <w:r>
-        <w:rPr>
-          <w:rFonts w:ascii="Constantia" w:hAnsi="Constantia" w:cs="Consolas"/>
-          <w:sz w:val="24"/>
-          <w:szCs w:val="24"/>
-        </w:rPr>
-        <w:t>lebih</w:t>
-      </w:r>
-      <w:proofErr w:type="spellEnd"/>
-      <w:r>
-        <w:rPr>
-          <w:rFonts w:ascii="Constantia" w:hAnsi="Constantia" w:cs="Consolas"/>
-          <w:sz w:val="24"/>
-          <w:szCs w:val="24"/>
-        </w:rPr>
-        <w:t xml:space="preserve"> </w:t>
-      </w:r>
-      <w:proofErr w:type="spellStart"/>
-      <w:r>
-        <w:rPr>
-          <w:rFonts w:ascii="Constantia" w:hAnsi="Constantia" w:cs="Consolas"/>
-          <w:sz w:val="24"/>
-          <w:szCs w:val="24"/>
-        </w:rPr>
-        <w:t>cenderung</w:t>
-      </w:r>
-      <w:proofErr w:type="spellEnd"/>
-      <w:r>
-        <w:rPr>
-          <w:rFonts w:ascii="Constantia" w:hAnsi="Constantia" w:cs="Consolas"/>
-          <w:sz w:val="24"/>
-          <w:szCs w:val="24"/>
-        </w:rPr>
-        <w:t xml:space="preserve"> </w:t>
-      </w:r>
-      <w:proofErr w:type="spellStart"/>
-      <w:r>
-        <w:rPr>
-          <w:rFonts w:ascii="Constantia" w:hAnsi="Constantia" w:cs="Consolas"/>
-          <w:sz w:val="24"/>
-          <w:szCs w:val="24"/>
-        </w:rPr>
-        <w:t>terjadi</w:t>
-      </w:r>
-      <w:proofErr w:type="spellEnd"/>
-      <w:r>
-        <w:rPr>
-          <w:rFonts w:ascii="Constantia" w:hAnsi="Constantia" w:cs="Consolas"/>
-          <w:sz w:val="24"/>
-          <w:szCs w:val="24"/>
-        </w:rPr>
-        <w:t xml:space="preserve"> bug.</w:t>
+        <w:t>Sistem yang cukup kompleks lebih cenderung terjadi bug.</w:t>
       </w:r>
     </w:p>
     <w:p>
@@ -6105,113 +3669,13 @@
           <w:szCs w:val="24"/>
         </w:rPr>
       </w:pPr>
-      <w:proofErr w:type="spellStart"/>
       <w:r>
         <w:rPr>
           <w:rFonts w:ascii="Constantia" w:hAnsi="Constantia" w:cs="Consolas"/>
           <w:sz w:val="24"/>
           <w:szCs w:val="24"/>
         </w:rPr>
-        <w:t>Memenuhi</w:t>
-      </w:r>
-      <w:proofErr w:type="spellEnd"/>
-      <w:r>
-        <w:rPr>
-          <w:rFonts w:ascii="Constantia" w:hAnsi="Constantia" w:cs="Consolas"/>
-          <w:sz w:val="24"/>
-          <w:szCs w:val="24"/>
-        </w:rPr>
-        <w:t xml:space="preserve"> </w:t>
-      </w:r>
-      <w:proofErr w:type="spellStart"/>
-      <w:r>
-        <w:rPr>
-          <w:rFonts w:ascii="Constantia" w:hAnsi="Constantia" w:cs="Consolas"/>
-          <w:sz w:val="24"/>
-          <w:szCs w:val="24"/>
-        </w:rPr>
-        <w:t>kualitas</w:t>
-      </w:r>
-      <w:proofErr w:type="spellEnd"/>
-      <w:r>
-        <w:rPr>
-          <w:rFonts w:ascii="Constantia" w:hAnsi="Constantia" w:cs="Consolas"/>
-          <w:sz w:val="24"/>
-          <w:szCs w:val="24"/>
-        </w:rPr>
-        <w:t xml:space="preserve"> </w:t>
-      </w:r>
-      <w:proofErr w:type="spellStart"/>
-      <w:r>
-        <w:rPr>
-          <w:rFonts w:ascii="Constantia" w:hAnsi="Constantia" w:cs="Consolas"/>
-          <w:sz w:val="24"/>
-          <w:szCs w:val="24"/>
-        </w:rPr>
-        <w:t>sistem</w:t>
-      </w:r>
-      <w:proofErr w:type="spellEnd"/>
-      <w:r>
-        <w:rPr>
-          <w:rFonts w:ascii="Constantia" w:hAnsi="Constantia" w:cs="Consolas"/>
-          <w:sz w:val="24"/>
-          <w:szCs w:val="24"/>
-        </w:rPr>
-        <w:t xml:space="preserve"> </w:t>
-      </w:r>
-      <w:proofErr w:type="spellStart"/>
-      <w:r>
-        <w:rPr>
-          <w:rFonts w:ascii="Constantia" w:hAnsi="Constantia" w:cs="Consolas"/>
-          <w:sz w:val="24"/>
-          <w:szCs w:val="24"/>
-        </w:rPr>
-        <w:t>dengan</w:t>
-      </w:r>
-      <w:proofErr w:type="spellEnd"/>
-      <w:r>
-        <w:rPr>
-          <w:rFonts w:ascii="Constantia" w:hAnsi="Constantia" w:cs="Consolas"/>
-          <w:sz w:val="24"/>
-          <w:szCs w:val="24"/>
-        </w:rPr>
-        <w:t xml:space="preserve"> deadline </w:t>
-      </w:r>
-      <w:proofErr w:type="spellStart"/>
-      <w:r>
-        <w:rPr>
-          <w:rFonts w:ascii="Constantia" w:hAnsi="Constantia" w:cs="Consolas"/>
-          <w:sz w:val="24"/>
-          <w:szCs w:val="24"/>
-        </w:rPr>
-        <w:t>proyek</w:t>
-      </w:r>
-      <w:proofErr w:type="spellEnd"/>
-      <w:r>
-        <w:rPr>
-          <w:rFonts w:ascii="Constantia" w:hAnsi="Constantia" w:cs="Consolas"/>
-          <w:sz w:val="24"/>
-          <w:szCs w:val="24"/>
-        </w:rPr>
-        <w:t xml:space="preserve"> yang </w:t>
-      </w:r>
-      <w:proofErr w:type="spellStart"/>
-      <w:r>
-        <w:rPr>
-          <w:rFonts w:ascii="Constantia" w:hAnsi="Constantia" w:cs="Consolas"/>
-          <w:sz w:val="24"/>
-          <w:szCs w:val="24"/>
-        </w:rPr>
-        <w:t>terbatas</w:t>
-      </w:r>
-      <w:proofErr w:type="spellEnd"/>
-      <w:r>
-        <w:rPr>
-          <w:rFonts w:ascii="Constantia" w:hAnsi="Constantia" w:cs="Consolas"/>
-          <w:sz w:val="24"/>
-          <w:szCs w:val="24"/>
-        </w:rPr>
-        <w:t>.</w:t>
+        <w:t>Memenuhi kualitas sistem dengan deadline proyek yang terbatas.</w:t>
       </w:r>
     </w:p>
     <w:p>
@@ -6223,59 +3687,18 @@
         </w:numPr>
         <w:ind w:left="540"/>
         <w:rPr>
-          <w:rFonts w:ascii="Constantia" w:hAnsi="Constantia"/>
-          <w:b/>
+          <w:b w:val="0"/>
           <w:bCs/>
-          <w:color w:val="auto"/>
-          <w:sz w:val="24"/>
-        </w:rPr>
-      </w:pPr>
-      <w:bookmarkStart w:id="5" w:name="_Toc67406051"/>
-      <w:r>
-        <w:rPr>
-          <w:rFonts w:ascii="Constantia" w:hAnsi="Constantia"/>
-          <w:b/>
+        </w:rPr>
+      </w:pPr>
+      <w:bookmarkStart w:id="13" w:name="_Toc67508897"/>
+      <w:r>
+        <w:rPr>
           <w:bCs/>
-          <w:color w:val="auto"/>
-          <w:sz w:val="24"/>
-        </w:rPr>
-        <w:t xml:space="preserve">2. 4. </w:t>
-      </w:r>
-      <w:proofErr w:type="spellStart"/>
-      <w:r>
-        <w:rPr>
-          <w:rFonts w:ascii="Constantia" w:hAnsi="Constantia"/>
-          <w:b/>
-          <w:bCs/>
-          <w:color w:val="auto"/>
-          <w:sz w:val="24"/>
-        </w:rPr>
-        <w:t>Kriteria</w:t>
-      </w:r>
-      <w:proofErr w:type="spellEnd"/>
-      <w:r>
-        <w:rPr>
-          <w:rFonts w:ascii="Constantia" w:hAnsi="Constantia"/>
-          <w:b/>
-          <w:bCs/>
-          <w:color w:val="auto"/>
-          <w:sz w:val="24"/>
-        </w:rPr>
-        <w:t xml:space="preserve"> </w:t>
-      </w:r>
-      <w:proofErr w:type="spellStart"/>
-      <w:r>
-        <w:rPr>
-          <w:rFonts w:ascii="Constantia" w:hAnsi="Constantia"/>
-          <w:b/>
-          <w:bCs/>
-          <w:color w:val="auto"/>
-          <w:sz w:val="24"/>
-        </w:rPr>
-        <w:t>Penerimaan</w:t>
-      </w:r>
-      <w:bookmarkEnd w:id="5"/>
-      <w:proofErr w:type="spellEnd"/>
+        </w:rPr>
+        <w:t>2. 4. Kriteria Penerimaan</w:t>
+      </w:r>
+      <w:bookmarkEnd w:id="13"/>
     </w:p>
     <w:p>
       <w:pPr>
@@ -6296,77 +3719,13 @@
           <w:szCs w:val="24"/>
         </w:rPr>
       </w:pPr>
-      <w:proofErr w:type="spellStart"/>
       <w:r>
         <w:rPr>
           <w:rFonts w:ascii="Constantia" w:hAnsi="Constantia" w:cs="Consolas"/>
           <w:sz w:val="24"/>
           <w:szCs w:val="24"/>
         </w:rPr>
-        <w:t>Sistem</w:t>
-      </w:r>
-      <w:proofErr w:type="spellEnd"/>
-      <w:r>
-        <w:rPr>
-          <w:rFonts w:ascii="Constantia" w:hAnsi="Constantia" w:cs="Consolas"/>
-          <w:sz w:val="24"/>
-          <w:szCs w:val="24"/>
-        </w:rPr>
-        <w:t xml:space="preserve"> </w:t>
-      </w:r>
-      <w:proofErr w:type="spellStart"/>
-      <w:r>
-        <w:rPr>
-          <w:rFonts w:ascii="Constantia" w:hAnsi="Constantia" w:cs="Consolas"/>
-          <w:sz w:val="24"/>
-          <w:szCs w:val="24"/>
-        </w:rPr>
-        <w:t>sesuai</w:t>
-      </w:r>
-      <w:proofErr w:type="spellEnd"/>
-      <w:r>
-        <w:rPr>
-          <w:rFonts w:ascii="Constantia" w:hAnsi="Constantia" w:cs="Consolas"/>
-          <w:sz w:val="24"/>
-          <w:szCs w:val="24"/>
-        </w:rPr>
-        <w:t xml:space="preserve"> </w:t>
-      </w:r>
-      <w:proofErr w:type="spellStart"/>
-      <w:r>
-        <w:rPr>
-          <w:rFonts w:ascii="Constantia" w:hAnsi="Constantia" w:cs="Consolas"/>
-          <w:sz w:val="24"/>
-          <w:szCs w:val="24"/>
-        </w:rPr>
-        <w:t>spesifikasi</w:t>
-      </w:r>
-      <w:proofErr w:type="spellEnd"/>
-      <w:r>
-        <w:rPr>
-          <w:rFonts w:ascii="Constantia" w:hAnsi="Constantia" w:cs="Consolas"/>
-          <w:sz w:val="24"/>
-          <w:szCs w:val="24"/>
-        </w:rPr>
-        <w:t xml:space="preserve"> dan </w:t>
-      </w:r>
-      <w:proofErr w:type="spellStart"/>
-      <w:r>
-        <w:rPr>
-          <w:rFonts w:ascii="Constantia" w:hAnsi="Constantia" w:cs="Consolas"/>
-          <w:sz w:val="24"/>
-          <w:szCs w:val="24"/>
-        </w:rPr>
-        <w:t>kebutuhan</w:t>
-      </w:r>
-      <w:proofErr w:type="spellEnd"/>
-      <w:r>
-        <w:rPr>
-          <w:rFonts w:ascii="Constantia" w:hAnsi="Constantia" w:cs="Consolas"/>
-          <w:sz w:val="24"/>
-          <w:szCs w:val="24"/>
-        </w:rPr>
-        <w:t xml:space="preserve"> client.</w:t>
+        <w:t>Sistem sesuai spesifikasi dan kebutuhan client.</w:t>
       </w:r>
     </w:p>
     <w:p>
@@ -6388,77 +3747,13 @@
           <w:szCs w:val="24"/>
         </w:rPr>
       </w:pPr>
-      <w:proofErr w:type="spellStart"/>
       <w:r>
         <w:rPr>
           <w:rFonts w:ascii="Constantia" w:hAnsi="Constantia" w:cs="Consolas"/>
           <w:sz w:val="24"/>
           <w:szCs w:val="24"/>
         </w:rPr>
-        <w:t>Sistem</w:t>
-      </w:r>
-      <w:proofErr w:type="spellEnd"/>
-      <w:r>
-        <w:rPr>
-          <w:rFonts w:ascii="Constantia" w:hAnsi="Constantia" w:cs="Consolas"/>
-          <w:sz w:val="24"/>
-          <w:szCs w:val="24"/>
-        </w:rPr>
-        <w:t xml:space="preserve"> </w:t>
-      </w:r>
-      <w:proofErr w:type="spellStart"/>
-      <w:r>
-        <w:rPr>
-          <w:rFonts w:ascii="Constantia" w:hAnsi="Constantia" w:cs="Consolas"/>
-          <w:sz w:val="24"/>
-          <w:szCs w:val="24"/>
-        </w:rPr>
-        <w:t>memiliki</w:t>
-      </w:r>
-      <w:proofErr w:type="spellEnd"/>
-      <w:r>
-        <w:rPr>
-          <w:rFonts w:ascii="Constantia" w:hAnsi="Constantia" w:cs="Consolas"/>
-          <w:sz w:val="24"/>
-          <w:szCs w:val="24"/>
-        </w:rPr>
-        <w:t xml:space="preserve"> </w:t>
-      </w:r>
-      <w:proofErr w:type="spellStart"/>
-      <w:r>
-        <w:rPr>
-          <w:rFonts w:ascii="Constantia" w:hAnsi="Constantia" w:cs="Consolas"/>
-          <w:sz w:val="24"/>
-          <w:szCs w:val="24"/>
-        </w:rPr>
-        <w:t>keamanan</w:t>
-      </w:r>
-      <w:proofErr w:type="spellEnd"/>
-      <w:r>
-        <w:rPr>
-          <w:rFonts w:ascii="Constantia" w:hAnsi="Constantia" w:cs="Consolas"/>
-          <w:sz w:val="24"/>
-          <w:szCs w:val="24"/>
-        </w:rPr>
-        <w:t xml:space="preserve"> yang </w:t>
-      </w:r>
-      <w:proofErr w:type="spellStart"/>
-      <w:r>
-        <w:rPr>
-          <w:rFonts w:ascii="Constantia" w:hAnsi="Constantia" w:cs="Consolas"/>
-          <w:sz w:val="24"/>
-          <w:szCs w:val="24"/>
-        </w:rPr>
-        <w:t>baik</w:t>
-      </w:r>
-      <w:proofErr w:type="spellEnd"/>
-      <w:r>
-        <w:rPr>
-          <w:rFonts w:ascii="Constantia" w:hAnsi="Constantia" w:cs="Consolas"/>
-          <w:sz w:val="24"/>
-          <w:szCs w:val="24"/>
-        </w:rPr>
-        <w:t>.</w:t>
+        <w:t>Sistem memiliki keamanan yang baik.</w:t>
       </w:r>
     </w:p>
     <w:p>
@@ -6470,37 +3765,18 @@
         </w:numPr>
         <w:ind w:left="540"/>
         <w:rPr>
-          <w:rFonts w:ascii="Constantia" w:hAnsi="Constantia"/>
-          <w:b/>
+          <w:b w:val="0"/>
           <w:bCs/>
-          <w:color w:val="auto"/>
-          <w:sz w:val="24"/>
-        </w:rPr>
-      </w:pPr>
-      <w:bookmarkStart w:id="6" w:name="_Toc67406052"/>
-      <w:r>
-        <w:rPr>
-          <w:rFonts w:ascii="Constantia" w:hAnsi="Constantia"/>
-          <w:b/>
+        </w:rPr>
+      </w:pPr>
+      <w:bookmarkStart w:id="14" w:name="_Toc67508898"/>
+      <w:r>
+        <w:rPr>
           <w:bCs/>
-          <w:color w:val="auto"/>
-          <w:sz w:val="24"/>
-        </w:rPr>
-        <w:t xml:space="preserve">2. 5. </w:t>
-      </w:r>
-      <w:proofErr w:type="spellStart"/>
-      <w:r>
-        <w:rPr>
-          <w:rFonts w:ascii="Constantia" w:hAnsi="Constantia"/>
-          <w:b/>
-          <w:bCs/>
-          <w:color w:val="auto"/>
-          <w:sz w:val="24"/>
-        </w:rPr>
-        <w:t>Asumsi</w:t>
-      </w:r>
-      <w:bookmarkEnd w:id="6"/>
-      <w:proofErr w:type="spellEnd"/>
+        </w:rPr>
+        <w:t>2. 5. Asumsi</w:t>
+      </w:r>
+      <w:bookmarkEnd w:id="14"/>
     </w:p>
     <w:p>
       <w:pPr>
@@ -6527,133 +3803,23 @@
           <w:sz w:val="24"/>
           <w:szCs w:val="24"/>
         </w:rPr>
-        <w:t xml:space="preserve">Deadline yang </w:t>
-      </w:r>
-      <w:proofErr w:type="spellStart"/>
+        <w:t xml:space="preserve">Deadline yang pendek memungkinkan kualitas sistem yang </w:t>
+      </w:r>
       <w:r>
         <w:rPr>
           <w:rFonts w:ascii="Constantia" w:hAnsi="Constantia" w:cs="Consolas"/>
           <w:sz w:val="24"/>
           <w:szCs w:val="24"/>
         </w:rPr>
-        <w:t>pendek</w:t>
-      </w:r>
-      <w:proofErr w:type="spellEnd"/>
+        <w:t>kurang memenuhi</w:t>
+      </w:r>
       <w:r>
         <w:rPr>
           <w:rFonts w:ascii="Constantia" w:hAnsi="Constantia" w:cs="Consolas"/>
           <w:sz w:val="24"/>
           <w:szCs w:val="24"/>
         </w:rPr>
-        <w:t xml:space="preserve"> </w:t>
-      </w:r>
-      <w:proofErr w:type="spellStart"/>
-      <w:r>
-        <w:rPr>
-          <w:rFonts w:ascii="Constantia" w:hAnsi="Constantia" w:cs="Consolas"/>
-          <w:sz w:val="24"/>
-          <w:szCs w:val="24"/>
-        </w:rPr>
-        <w:t>memungkinkan</w:t>
-      </w:r>
-      <w:proofErr w:type="spellEnd"/>
-      <w:r>
-        <w:rPr>
-          <w:rFonts w:ascii="Constantia" w:hAnsi="Constantia" w:cs="Consolas"/>
-          <w:sz w:val="24"/>
-          <w:szCs w:val="24"/>
-        </w:rPr>
-        <w:t xml:space="preserve"> </w:t>
-      </w:r>
-      <w:proofErr w:type="spellStart"/>
-      <w:r>
-        <w:rPr>
-          <w:rFonts w:ascii="Constantia" w:hAnsi="Constantia" w:cs="Consolas"/>
-          <w:sz w:val="24"/>
-          <w:szCs w:val="24"/>
-        </w:rPr>
-        <w:t>kualitas</w:t>
-      </w:r>
-      <w:proofErr w:type="spellEnd"/>
-      <w:r>
-        <w:rPr>
-          <w:rFonts w:ascii="Constantia" w:hAnsi="Constantia" w:cs="Consolas"/>
-          <w:sz w:val="24"/>
-          <w:szCs w:val="24"/>
-        </w:rPr>
-        <w:t xml:space="preserve"> </w:t>
-      </w:r>
-      <w:proofErr w:type="spellStart"/>
-      <w:r>
-        <w:rPr>
-          <w:rFonts w:ascii="Constantia" w:hAnsi="Constantia" w:cs="Consolas"/>
-          <w:sz w:val="24"/>
-          <w:szCs w:val="24"/>
-        </w:rPr>
-        <w:t>sistem</w:t>
-      </w:r>
-      <w:proofErr w:type="spellEnd"/>
-      <w:r>
-        <w:rPr>
-          <w:rFonts w:ascii="Constantia" w:hAnsi="Constantia" w:cs="Consolas"/>
-          <w:sz w:val="24"/>
-          <w:szCs w:val="24"/>
-        </w:rPr>
-        <w:t xml:space="preserve"> yang </w:t>
-      </w:r>
-      <w:proofErr w:type="spellStart"/>
-      <w:r>
-        <w:rPr>
-          <w:rFonts w:ascii="Constantia" w:hAnsi="Constantia" w:cs="Consolas"/>
-          <w:sz w:val="24"/>
-          <w:szCs w:val="24"/>
-        </w:rPr>
-        <w:t>kurang</w:t>
-      </w:r>
-      <w:proofErr w:type="spellEnd"/>
-      <w:r>
-        <w:rPr>
-          <w:rFonts w:ascii="Constantia" w:hAnsi="Constantia" w:cs="Consolas"/>
-          <w:sz w:val="24"/>
-          <w:szCs w:val="24"/>
-        </w:rPr>
-        <w:t xml:space="preserve"> </w:t>
-      </w:r>
-      <w:proofErr w:type="spellStart"/>
-      <w:r>
-        <w:rPr>
-          <w:rFonts w:ascii="Constantia" w:hAnsi="Constantia" w:cs="Consolas"/>
-          <w:sz w:val="24"/>
-          <w:szCs w:val="24"/>
-        </w:rPr>
-        <w:t>memenuhi</w:t>
-      </w:r>
-      <w:proofErr w:type="spellEnd"/>
-      <w:r>
-        <w:rPr>
-          <w:rFonts w:ascii="Constantia" w:hAnsi="Constantia" w:cs="Consolas"/>
-          <w:sz w:val="24"/>
-          <w:szCs w:val="24"/>
-        </w:rPr>
-        <w:t xml:space="preserve"> </w:t>
-      </w:r>
-      <w:proofErr w:type="spellStart"/>
-      <w:r>
-        <w:rPr>
-          <w:rFonts w:ascii="Constantia" w:hAnsi="Constantia" w:cs="Consolas"/>
-          <w:sz w:val="24"/>
-          <w:szCs w:val="24"/>
-        </w:rPr>
-        <w:t>spesifikasi</w:t>
-      </w:r>
-      <w:proofErr w:type="spellEnd"/>
-      <w:r>
-        <w:rPr>
-          <w:rFonts w:ascii="Constantia" w:hAnsi="Constantia" w:cs="Consolas"/>
-          <w:sz w:val="24"/>
-          <w:szCs w:val="24"/>
-        </w:rPr>
-        <w:t>.</w:t>
+        <w:t xml:space="preserve"> spesifikasi.</w:t>
       </w:r>
     </w:p>
     <w:p>
@@ -6681,241 +3847,7 @@
           <w:sz w:val="24"/>
           <w:szCs w:val="24"/>
         </w:rPr>
-        <w:t xml:space="preserve">Skala </w:t>
-      </w:r>
-      <w:proofErr w:type="spellStart"/>
-      <w:r>
-        <w:rPr>
-          <w:rFonts w:ascii="Constantia" w:hAnsi="Constantia" w:cs="Consolas"/>
-          <w:sz w:val="24"/>
-          <w:szCs w:val="24"/>
-        </w:rPr>
-        <w:t>proyek</w:t>
-      </w:r>
-      <w:proofErr w:type="spellEnd"/>
-      <w:r>
-        <w:rPr>
-          <w:rFonts w:ascii="Constantia" w:hAnsi="Constantia" w:cs="Consolas"/>
-          <w:sz w:val="24"/>
-          <w:szCs w:val="24"/>
-        </w:rPr>
-        <w:t xml:space="preserve"> yang </w:t>
-      </w:r>
-      <w:proofErr w:type="spellStart"/>
-      <w:r>
-        <w:rPr>
-          <w:rFonts w:ascii="Constantia" w:hAnsi="Constantia" w:cs="Consolas"/>
-          <w:sz w:val="24"/>
-          <w:szCs w:val="24"/>
-        </w:rPr>
-        <w:t>cukup</w:t>
-      </w:r>
-      <w:proofErr w:type="spellEnd"/>
-      <w:r>
-        <w:rPr>
-          <w:rFonts w:ascii="Constantia" w:hAnsi="Constantia" w:cs="Consolas"/>
-          <w:sz w:val="24"/>
-          <w:szCs w:val="24"/>
-        </w:rPr>
-        <w:t xml:space="preserve"> </w:t>
-      </w:r>
-      <w:proofErr w:type="spellStart"/>
-      <w:r>
-        <w:rPr>
-          <w:rFonts w:ascii="Constantia" w:hAnsi="Constantia" w:cs="Consolas"/>
-          <w:sz w:val="24"/>
-          <w:szCs w:val="24"/>
-        </w:rPr>
-        <w:t>besar</w:t>
-      </w:r>
-      <w:proofErr w:type="spellEnd"/>
-      <w:r>
-        <w:rPr>
-          <w:rFonts w:ascii="Constantia" w:hAnsi="Constantia" w:cs="Consolas"/>
-          <w:sz w:val="24"/>
-          <w:szCs w:val="24"/>
-        </w:rPr>
-        <w:t xml:space="preserve"> </w:t>
-      </w:r>
-      <w:proofErr w:type="spellStart"/>
-      <w:r>
-        <w:rPr>
-          <w:rFonts w:ascii="Constantia" w:hAnsi="Constantia" w:cs="Consolas"/>
-          <w:sz w:val="24"/>
-          <w:szCs w:val="24"/>
-        </w:rPr>
-        <w:t>tidak</w:t>
-      </w:r>
-      <w:proofErr w:type="spellEnd"/>
-      <w:r>
-        <w:rPr>
-          <w:rFonts w:ascii="Constantia" w:hAnsi="Constantia" w:cs="Consolas"/>
-          <w:sz w:val="24"/>
-          <w:szCs w:val="24"/>
-        </w:rPr>
-        <w:t xml:space="preserve"> </w:t>
-      </w:r>
-      <w:proofErr w:type="spellStart"/>
-      <w:r>
-        <w:rPr>
-          <w:rFonts w:ascii="Constantia" w:hAnsi="Constantia" w:cs="Consolas"/>
-          <w:sz w:val="24"/>
-          <w:szCs w:val="24"/>
-        </w:rPr>
-        <w:t>sebanding</w:t>
-      </w:r>
-      <w:proofErr w:type="spellEnd"/>
-      <w:r>
-        <w:rPr>
-          <w:rFonts w:ascii="Constantia" w:hAnsi="Constantia" w:cs="Consolas"/>
-          <w:sz w:val="24"/>
-          <w:szCs w:val="24"/>
-        </w:rPr>
-        <w:t xml:space="preserve"> </w:t>
-      </w:r>
-      <w:proofErr w:type="spellStart"/>
-      <w:r>
-        <w:rPr>
-          <w:rFonts w:ascii="Constantia" w:hAnsi="Constantia" w:cs="Consolas"/>
-          <w:sz w:val="24"/>
-          <w:szCs w:val="24"/>
-        </w:rPr>
-        <w:t>dengan</w:t>
-      </w:r>
-      <w:proofErr w:type="spellEnd"/>
-      <w:r>
-        <w:rPr>
-          <w:rFonts w:ascii="Constantia" w:hAnsi="Constantia" w:cs="Consolas"/>
-          <w:sz w:val="24"/>
-          <w:szCs w:val="24"/>
-        </w:rPr>
-        <w:t xml:space="preserve"> </w:t>
-      </w:r>
-      <w:proofErr w:type="spellStart"/>
-      <w:r>
-        <w:rPr>
-          <w:rFonts w:ascii="Constantia" w:hAnsi="Constantia" w:cs="Consolas"/>
-          <w:sz w:val="24"/>
-          <w:szCs w:val="24"/>
-        </w:rPr>
-        <w:t>sumber</w:t>
-      </w:r>
-      <w:proofErr w:type="spellEnd"/>
-      <w:r>
-        <w:rPr>
-          <w:rFonts w:ascii="Constantia" w:hAnsi="Constantia" w:cs="Consolas"/>
-          <w:sz w:val="24"/>
-          <w:szCs w:val="24"/>
-        </w:rPr>
-        <w:t xml:space="preserve"> </w:t>
-      </w:r>
-      <w:proofErr w:type="spellStart"/>
-      <w:r>
-        <w:rPr>
-          <w:rFonts w:ascii="Constantia" w:hAnsi="Constantia" w:cs="Consolas"/>
-          <w:sz w:val="24"/>
-          <w:szCs w:val="24"/>
-        </w:rPr>
-        <w:t>daya</w:t>
-      </w:r>
-      <w:proofErr w:type="spellEnd"/>
-      <w:r>
-        <w:rPr>
-          <w:rFonts w:ascii="Constantia" w:hAnsi="Constantia" w:cs="Consolas"/>
-          <w:sz w:val="24"/>
-          <w:szCs w:val="24"/>
-        </w:rPr>
-        <w:t xml:space="preserve"> </w:t>
-      </w:r>
-      <w:proofErr w:type="spellStart"/>
-      <w:r>
-        <w:rPr>
-          <w:rFonts w:ascii="Constantia" w:hAnsi="Constantia" w:cs="Consolas"/>
-          <w:sz w:val="24"/>
-          <w:szCs w:val="24"/>
-        </w:rPr>
-        <w:t>berpotensi</w:t>
-      </w:r>
-      <w:proofErr w:type="spellEnd"/>
-      <w:r>
-        <w:rPr>
-          <w:rFonts w:ascii="Constantia" w:hAnsi="Constantia" w:cs="Consolas"/>
-          <w:sz w:val="24"/>
-          <w:szCs w:val="24"/>
-        </w:rPr>
-        <w:t xml:space="preserve"> </w:t>
-      </w:r>
-      <w:proofErr w:type="spellStart"/>
-      <w:r>
-        <w:rPr>
-          <w:rFonts w:ascii="Constantia" w:hAnsi="Constantia" w:cs="Consolas"/>
-          <w:sz w:val="24"/>
-          <w:szCs w:val="24"/>
-        </w:rPr>
-        <w:t>hasil</w:t>
-      </w:r>
-      <w:proofErr w:type="spellEnd"/>
-      <w:r>
-        <w:rPr>
-          <w:rFonts w:ascii="Constantia" w:hAnsi="Constantia" w:cs="Consolas"/>
-          <w:sz w:val="24"/>
-          <w:szCs w:val="24"/>
-        </w:rPr>
-        <w:t xml:space="preserve"> </w:t>
-      </w:r>
-      <w:proofErr w:type="spellStart"/>
-      <w:r>
-        <w:rPr>
-          <w:rFonts w:ascii="Constantia" w:hAnsi="Constantia" w:cs="Consolas"/>
-          <w:sz w:val="24"/>
-          <w:szCs w:val="24"/>
-        </w:rPr>
-        <w:t>akhir</w:t>
-      </w:r>
-      <w:proofErr w:type="spellEnd"/>
-      <w:r>
-        <w:rPr>
-          <w:rFonts w:ascii="Constantia" w:hAnsi="Constantia" w:cs="Consolas"/>
-          <w:sz w:val="24"/>
-          <w:szCs w:val="24"/>
-        </w:rPr>
-        <w:t xml:space="preserve"> </w:t>
-      </w:r>
-      <w:proofErr w:type="spellStart"/>
-      <w:r>
-        <w:rPr>
-          <w:rFonts w:ascii="Constantia" w:hAnsi="Constantia" w:cs="Consolas"/>
-          <w:sz w:val="24"/>
-          <w:szCs w:val="24"/>
-        </w:rPr>
-        <w:t>tidak</w:t>
-      </w:r>
-      <w:proofErr w:type="spellEnd"/>
-      <w:r>
-        <w:rPr>
-          <w:rFonts w:ascii="Constantia" w:hAnsi="Constantia" w:cs="Consolas"/>
-          <w:sz w:val="24"/>
-          <w:szCs w:val="24"/>
-        </w:rPr>
-        <w:t xml:space="preserve"> </w:t>
-      </w:r>
-      <w:proofErr w:type="spellStart"/>
-      <w:r>
-        <w:rPr>
-          <w:rFonts w:ascii="Constantia" w:hAnsi="Constantia" w:cs="Consolas"/>
-          <w:sz w:val="24"/>
-          <w:szCs w:val="24"/>
-        </w:rPr>
-        <w:t>maksimal</w:t>
-      </w:r>
-      <w:proofErr w:type="spellEnd"/>
-      <w:r>
-        <w:rPr>
-          <w:rFonts w:ascii="Constantia" w:hAnsi="Constantia" w:cs="Consolas"/>
-          <w:sz w:val="24"/>
-          <w:szCs w:val="24"/>
-        </w:rPr>
-        <w:t>.</w:t>
+        <w:t>Skala proyek yang cukup besar tidak sebanding dengan sumber daya berpotensi hasil akhir tidak maksimal.</w:t>
       </w:r>
     </w:p>
     <w:p>
@@ -6933,7 +3865,7 @@
           <w:lang w:val="id-ID"/>
         </w:rPr>
       </w:pPr>
-      <w:bookmarkStart w:id="7" w:name="_Toc67406053"/>
+      <w:bookmarkStart w:id="15" w:name="_Toc67508899"/>
       <w:r>
         <w:rPr>
           <w:rFonts w:ascii="Constantia" w:hAnsi="Constantia"/>
@@ -6944,7 +3876,7 @@
         <w:lastRenderedPageBreak/>
         <w:t>Work Breakdown Structure + Gantt chart</w:t>
       </w:r>
-      <w:bookmarkEnd w:id="7"/>
+      <w:bookmarkEnd w:id="15"/>
     </w:p>
     <w:tbl>
       <w:tblPr>
@@ -8685,37 +5617,26 @@
         </w:numPr>
         <w:ind w:left="540"/>
         <w:rPr>
-          <w:rFonts w:ascii="Constantia" w:hAnsi="Constantia"/>
-          <w:b/>
+          <w:b w:val="0"/>
           <w:bCs/>
-          <w:color w:val="auto"/>
-          <w:sz w:val="24"/>
           <w:lang w:val="id-ID"/>
         </w:rPr>
       </w:pPr>
-      <w:bookmarkStart w:id="8" w:name="_Toc67406054"/>
-      <w:r>
-        <w:rPr>
-          <w:rFonts w:ascii="Constantia" w:hAnsi="Constantia"/>
-          <w:b/>
+      <w:bookmarkStart w:id="16" w:name="_Toc67508900"/>
+      <w:r>
+        <w:rPr>
           <w:bCs/>
-          <w:color w:val="auto"/>
-          <w:sz w:val="24"/>
         </w:rPr>
         <w:t xml:space="preserve">3. 1. </w:t>
       </w:r>
       <w:r>
         <w:rPr>
-          <w:rFonts w:ascii="Constantia" w:hAnsi="Constantia"/>
-          <w:b/>
           <w:bCs/>
-          <w:color w:val="auto"/>
-          <w:sz w:val="24"/>
           <w:lang w:val="id-ID"/>
         </w:rPr>
         <w:t>Work Breakdown Structure</w:t>
       </w:r>
-      <w:bookmarkEnd w:id="8"/>
+      <w:bookmarkEnd w:id="16"/>
     </w:p>
     <w:p>
       <w:pPr>
@@ -8852,18 +5773,12 @@
         </w:numPr>
         <w:ind w:left="540"/>
         <w:rPr>
-          <w:rFonts w:ascii="Constantia" w:hAnsi="Constantia"/>
-          <w:color w:val="auto"/>
-          <w:sz w:val="24"/>
           <w:lang w:val="id-ID"/>
         </w:rPr>
       </w:pPr>
-      <w:bookmarkStart w:id="9" w:name="_Toc67406055"/>
-      <w:r>
-        <w:rPr>
-          <w:rFonts w:ascii="Constantia" w:hAnsi="Constantia"/>
-          <w:color w:val="auto"/>
-          <w:sz w:val="24"/>
+      <w:bookmarkStart w:id="17" w:name="_Toc67508901"/>
+      <w:r>
+        <w:rPr>
           <w:lang w:val="id-ID"/>
         </w:rPr>
         <w:lastRenderedPageBreak/>
@@ -8871,14 +5786,11 @@
       </w:r>
       <w:r>
         <w:rPr>
-          <w:rFonts w:ascii="Constantia" w:hAnsi="Constantia"/>
-          <w:color w:val="auto"/>
-          <w:sz w:val="24"/>
           <w:lang w:val="id-ID"/>
         </w:rPr>
         <w:t>Gantt Chart</w:t>
       </w:r>
-      <w:bookmarkEnd w:id="9"/>
+      <w:bookmarkEnd w:id="17"/>
     </w:p>
     <w:p>
       <w:pPr>
@@ -11593,6 +8505,7 @@
     <w:lsdException w:name="HTML Sample" w:semiHidden="1" w:unhideWhenUsed="1"/>
     <w:lsdException w:name="HTML Typewriter" w:semiHidden="1" w:unhideWhenUsed="1"/>
     <w:lsdException w:name="HTML Variable" w:semiHidden="1" w:unhideWhenUsed="1"/>
+    <w:lsdException w:name="Normal Table" w:semiHidden="1" w:unhideWhenUsed="1"/>
     <w:lsdException w:name="annotation subject" w:semiHidden="1" w:unhideWhenUsed="1"/>
     <w:lsdException w:name="No List" w:semiHidden="1" w:unhideWhenUsed="1"/>
     <w:lsdException w:name="Outline List 1" w:semiHidden="1" w:unhideWhenUsed="1"/>
@@ -11639,8 +8552,10 @@
     <w:lsdException w:name="Table Subtle 2" w:semiHidden="1" w:unhideWhenUsed="1"/>
     <w:lsdException w:name="Table Web 1" w:semiHidden="1" w:unhideWhenUsed="1"/>
     <w:lsdException w:name="Table Web 2" w:semiHidden="1" w:unhideWhenUsed="1"/>
+    <w:lsdException w:name="Table Web 3" w:semiHidden="1" w:unhideWhenUsed="1"/>
     <w:lsdException w:name="Balloon Text" w:semiHidden="1" w:unhideWhenUsed="1"/>
     <w:lsdException w:name="Table Grid" w:uiPriority="0"/>
+    <w:lsdException w:name="Table Theme" w:semiHidden="1" w:unhideWhenUsed="1"/>
     <w:lsdException w:name="Placeholder Text" w:semiHidden="1"/>
     <w:lsdException w:name="No Spacing" w:uiPriority="1" w:qFormat="1"/>
     <w:lsdException w:name="Light Shading" w:uiPriority="60"/>
@@ -11899,7 +8814,7 @@
     <w:uiPriority w:val="9"/>
     <w:unhideWhenUsed/>
     <w:qFormat/>
-    <w:rsid w:val="000F6E4B"/>
+    <w:rsid w:val="00486C27"/>
     <w:pPr>
       <w:keepNext/>
       <w:keepLines/>
@@ -11907,13 +8822,14 @@
         <w:ilvl w:val="1"/>
         <w:numId w:val="12"/>
       </w:numPr>
-      <w:spacing w:before="40" w:after="0"/>
+      <w:spacing w:before="40" w:after="0" w:line="276" w:lineRule="auto"/>
+      <w:ind w:left="578" w:hanging="578"/>
       <w:outlineLvl w:val="1"/>
     </w:pPr>
     <w:rPr>
-      <w:rFonts w:asciiTheme="majorHAnsi" w:eastAsiaTheme="majorEastAsia" w:hAnsiTheme="majorHAnsi" w:cstheme="majorBidi"/>
-      <w:color w:val="2F5496" w:themeColor="accent1" w:themeShade="BF"/>
-      <w:sz w:val="26"/>
+      <w:rFonts w:ascii="Constantia" w:eastAsiaTheme="majorEastAsia" w:hAnsi="Constantia" w:cstheme="majorBidi"/>
+      <w:b/>
+      <w:sz w:val="24"/>
       <w:szCs w:val="26"/>
     </w:rPr>
   </w:style>
@@ -12316,11 +9232,11 @@
     <w:basedOn w:val="DefaultParagraphFont"/>
     <w:link w:val="Heading2"/>
     <w:uiPriority w:val="9"/>
-    <w:rsid w:val="000F6E4B"/>
+    <w:rsid w:val="00486C27"/>
     <w:rPr>
-      <w:rFonts w:asciiTheme="majorHAnsi" w:eastAsiaTheme="majorEastAsia" w:hAnsiTheme="majorHAnsi" w:cstheme="majorBidi"/>
-      <w:color w:val="2F5496" w:themeColor="accent1" w:themeShade="BF"/>
-      <w:sz w:val="26"/>
+      <w:rFonts w:ascii="Constantia" w:eastAsiaTheme="majorEastAsia" w:hAnsi="Constantia" w:cstheme="majorBidi"/>
+      <w:b/>
+      <w:sz w:val="24"/>
       <w:szCs w:val="26"/>
     </w:rPr>
   </w:style>

--- a/PPL4611_KELOMPOK9_Perencanaan.docx
+++ b/PPL4611_KELOMPOK9_Perencanaan.docx
@@ -732,6 +732,7 @@
               <w:tab w:val="left" w:pos="1100"/>
             </w:tabs>
             <w:rPr>
+              <w:rFonts w:ascii="Constantia" w:hAnsi="Constantia"/>
               <w:noProof/>
               <w:lang w:val="en-ID" w:eastAsia="en-ID"/>
             </w:rPr>
@@ -740,13 +741,14 @@
             <w:r>
               <w:rPr>
                 <w:rStyle w:val="Hyperlink"/>
-                <w:rFonts w:cs="Consolas"/>
+                <w:rFonts w:ascii="Constantia" w:hAnsi="Constantia" w:cs="Consolas"/>
                 <w:noProof/>
               </w:rPr>
               <w:t>1.1.</w:t>
             </w:r>
             <w:r>
               <w:rPr>
+                <w:rFonts w:ascii="Constantia" w:hAnsi="Constantia"/>
                 <w:noProof/>
                 <w:lang w:val="en-ID" w:eastAsia="en-ID"/>
               </w:rPr>
@@ -755,12 +757,14 @@
             <w:r>
               <w:rPr>
                 <w:rStyle w:val="Hyperlink"/>
+                <w:rFonts w:ascii="Constantia" w:hAnsi="Constantia"/>
                 <w:noProof/>
               </w:rPr>
               <w:t>Nama Proyek</w:t>
             </w:r>
             <w:r>
               <w:rPr>
+                <w:rFonts w:ascii="Constantia" w:hAnsi="Constantia"/>
                 <w:noProof/>
                 <w:webHidden/>
               </w:rPr>
@@ -768,6 +772,7 @@
             </w:r>
             <w:r>
               <w:rPr>
+                <w:rFonts w:ascii="Constantia" w:hAnsi="Constantia"/>
                 <w:noProof/>
                 <w:webHidden/>
               </w:rPr>
@@ -775,6 +780,7 @@
             </w:r>
             <w:r>
               <w:rPr>
+                <w:rFonts w:ascii="Constantia" w:hAnsi="Constantia"/>
                 <w:noProof/>
                 <w:webHidden/>
               </w:rPr>
@@ -782,12 +788,14 @@
             </w:r>
             <w:r>
               <w:rPr>
+                <w:rFonts w:ascii="Constantia" w:hAnsi="Constantia"/>
                 <w:noProof/>
                 <w:webHidden/>
               </w:rPr>
             </w:r>
             <w:r>
               <w:rPr>
+                <w:rFonts w:ascii="Constantia" w:hAnsi="Constantia"/>
                 <w:noProof/>
                 <w:webHidden/>
               </w:rPr>
@@ -795,6 +803,7 @@
             </w:r>
             <w:r>
               <w:rPr>
+                <w:rFonts w:ascii="Constantia" w:hAnsi="Constantia"/>
                 <w:noProof/>
                 <w:webHidden/>
               </w:rPr>
@@ -802,6 +811,7 @@
             </w:r>
             <w:r>
               <w:rPr>
+                <w:rFonts w:ascii="Constantia" w:hAnsi="Constantia"/>
                 <w:noProof/>
                 <w:webHidden/>
               </w:rPr>
@@ -816,6 +826,7 @@
               <w:tab w:val="left" w:pos="1100"/>
             </w:tabs>
             <w:rPr>
+              <w:rFonts w:ascii="Constantia" w:hAnsi="Constantia"/>
               <w:noProof/>
               <w:lang w:val="en-ID" w:eastAsia="en-ID"/>
             </w:rPr>
@@ -824,13 +835,14 @@
             <w:r>
               <w:rPr>
                 <w:rStyle w:val="Hyperlink"/>
-                <w:rFonts w:cs="Consolas"/>
+                <w:rFonts w:ascii="Constantia" w:hAnsi="Constantia" w:cs="Consolas"/>
                 <w:noProof/>
               </w:rPr>
               <w:t>1.2.</w:t>
             </w:r>
             <w:r>
               <w:rPr>
+                <w:rFonts w:ascii="Constantia" w:hAnsi="Constantia"/>
                 <w:noProof/>
                 <w:lang w:val="en-ID" w:eastAsia="en-ID"/>
               </w:rPr>
@@ -839,12 +851,14 @@
             <w:r>
               <w:rPr>
                 <w:rStyle w:val="Hyperlink"/>
+                <w:rFonts w:ascii="Constantia" w:hAnsi="Constantia"/>
                 <w:noProof/>
               </w:rPr>
               <w:t>Nama Tim</w:t>
             </w:r>
             <w:r>
               <w:rPr>
+                <w:rFonts w:ascii="Constantia" w:hAnsi="Constantia"/>
                 <w:noProof/>
                 <w:webHidden/>
               </w:rPr>
@@ -852,6 +866,7 @@
             </w:r>
             <w:r>
               <w:rPr>
+                <w:rFonts w:ascii="Constantia" w:hAnsi="Constantia"/>
                 <w:noProof/>
                 <w:webHidden/>
               </w:rPr>
@@ -859,6 +874,7 @@
             </w:r>
             <w:r>
               <w:rPr>
+                <w:rFonts w:ascii="Constantia" w:hAnsi="Constantia"/>
                 <w:noProof/>
                 <w:webHidden/>
               </w:rPr>
@@ -866,12 +882,14 @@
             </w:r>
             <w:r>
               <w:rPr>
+                <w:rFonts w:ascii="Constantia" w:hAnsi="Constantia"/>
                 <w:noProof/>
                 <w:webHidden/>
               </w:rPr>
             </w:r>
             <w:r>
               <w:rPr>
+                <w:rFonts w:ascii="Constantia" w:hAnsi="Constantia"/>
                 <w:noProof/>
                 <w:webHidden/>
               </w:rPr>
@@ -879,6 +897,7 @@
             </w:r>
             <w:r>
               <w:rPr>
+                <w:rFonts w:ascii="Constantia" w:hAnsi="Constantia"/>
                 <w:noProof/>
                 <w:webHidden/>
               </w:rPr>
@@ -886,6 +905,7 @@
             </w:r>
             <w:r>
               <w:rPr>
+                <w:rFonts w:ascii="Constantia" w:hAnsi="Constantia"/>
                 <w:noProof/>
                 <w:webHidden/>
               </w:rPr>
@@ -900,6 +920,7 @@
               <w:tab w:val="left" w:pos="1100"/>
             </w:tabs>
             <w:rPr>
+              <w:rFonts w:ascii="Constantia" w:hAnsi="Constantia"/>
               <w:noProof/>
               <w:lang w:val="en-ID" w:eastAsia="en-ID"/>
             </w:rPr>
@@ -908,13 +929,14 @@
             <w:r>
               <w:rPr>
                 <w:rStyle w:val="Hyperlink"/>
-                <w:rFonts w:cs="Consolas"/>
+                <w:rFonts w:ascii="Constantia" w:hAnsi="Constantia" w:cs="Consolas"/>
                 <w:noProof/>
               </w:rPr>
               <w:t>1.3</w:t>
             </w:r>
             <w:r>
               <w:rPr>
+                <w:rFonts w:ascii="Constantia" w:hAnsi="Constantia"/>
                 <w:noProof/>
                 <w:lang w:val="en-ID" w:eastAsia="en-ID"/>
               </w:rPr>
@@ -923,12 +945,14 @@
             <w:r>
               <w:rPr>
                 <w:rStyle w:val="Hyperlink"/>
+                <w:rFonts w:ascii="Constantia" w:hAnsi="Constantia"/>
                 <w:noProof/>
               </w:rPr>
               <w:t>Tanggal Mulai Proyek</w:t>
             </w:r>
             <w:r>
               <w:rPr>
+                <w:rFonts w:ascii="Constantia" w:hAnsi="Constantia"/>
                 <w:noProof/>
                 <w:webHidden/>
               </w:rPr>
@@ -936,6 +960,7 @@
             </w:r>
             <w:r>
               <w:rPr>
+                <w:rFonts w:ascii="Constantia" w:hAnsi="Constantia"/>
                 <w:noProof/>
                 <w:webHidden/>
               </w:rPr>
@@ -943,6 +968,7 @@
             </w:r>
             <w:r>
               <w:rPr>
+                <w:rFonts w:ascii="Constantia" w:hAnsi="Constantia"/>
                 <w:noProof/>
                 <w:webHidden/>
               </w:rPr>
@@ -950,12 +976,14 @@
             </w:r>
             <w:r>
               <w:rPr>
+                <w:rFonts w:ascii="Constantia" w:hAnsi="Constantia"/>
                 <w:noProof/>
                 <w:webHidden/>
               </w:rPr>
             </w:r>
             <w:r>
               <w:rPr>
+                <w:rFonts w:ascii="Constantia" w:hAnsi="Constantia"/>
                 <w:noProof/>
                 <w:webHidden/>
               </w:rPr>
@@ -963,6 +991,7 @@
             </w:r>
             <w:r>
               <w:rPr>
+                <w:rFonts w:ascii="Constantia" w:hAnsi="Constantia"/>
                 <w:noProof/>
                 <w:webHidden/>
               </w:rPr>
@@ -970,6 +999,7 @@
             </w:r>
             <w:r>
               <w:rPr>
+                <w:rFonts w:ascii="Constantia" w:hAnsi="Constantia"/>
                 <w:noProof/>
                 <w:webHidden/>
               </w:rPr>
@@ -984,6 +1014,7 @@
               <w:tab w:val="left" w:pos="1100"/>
             </w:tabs>
             <w:rPr>
+              <w:rFonts w:ascii="Constantia" w:hAnsi="Constantia"/>
               <w:noProof/>
               <w:lang w:val="en-ID" w:eastAsia="en-ID"/>
             </w:rPr>
@@ -992,13 +1023,14 @@
             <w:r>
               <w:rPr>
                 <w:rStyle w:val="Hyperlink"/>
-                <w:rFonts w:cs="Consolas"/>
+                <w:rFonts w:ascii="Constantia" w:hAnsi="Constantia" w:cs="Consolas"/>
                 <w:noProof/>
               </w:rPr>
               <w:t>1.4</w:t>
             </w:r>
             <w:r>
               <w:rPr>
+                <w:rFonts w:ascii="Constantia" w:hAnsi="Constantia"/>
                 <w:noProof/>
                 <w:lang w:val="en-ID" w:eastAsia="en-ID"/>
               </w:rPr>
@@ -1007,12 +1039,14 @@
             <w:r>
               <w:rPr>
                 <w:rStyle w:val="Hyperlink"/>
+                <w:rFonts w:ascii="Constantia" w:hAnsi="Constantia"/>
                 <w:noProof/>
               </w:rPr>
               <w:t>Tanggal Berakhir Proyek</w:t>
             </w:r>
             <w:r>
               <w:rPr>
+                <w:rFonts w:ascii="Constantia" w:hAnsi="Constantia"/>
                 <w:noProof/>
                 <w:webHidden/>
               </w:rPr>
@@ -1020,6 +1054,7 @@
             </w:r>
             <w:r>
               <w:rPr>
+                <w:rFonts w:ascii="Constantia" w:hAnsi="Constantia"/>
                 <w:noProof/>
                 <w:webHidden/>
               </w:rPr>
@@ -1027,6 +1062,7 @@
             </w:r>
             <w:r>
               <w:rPr>
+                <w:rFonts w:ascii="Constantia" w:hAnsi="Constantia"/>
                 <w:noProof/>
                 <w:webHidden/>
               </w:rPr>
@@ -1034,12 +1070,14 @@
             </w:r>
             <w:r>
               <w:rPr>
+                <w:rFonts w:ascii="Constantia" w:hAnsi="Constantia"/>
                 <w:noProof/>
                 <w:webHidden/>
               </w:rPr>
             </w:r>
             <w:r>
               <w:rPr>
+                <w:rFonts w:ascii="Constantia" w:hAnsi="Constantia"/>
                 <w:noProof/>
                 <w:webHidden/>
               </w:rPr>
@@ -1047,6 +1085,7 @@
             </w:r>
             <w:r>
               <w:rPr>
+                <w:rFonts w:ascii="Constantia" w:hAnsi="Constantia"/>
                 <w:noProof/>
                 <w:webHidden/>
               </w:rPr>
@@ -1054,6 +1093,7 @@
             </w:r>
             <w:r>
               <w:rPr>
+                <w:rFonts w:ascii="Constantia" w:hAnsi="Constantia"/>
                 <w:noProof/>
                 <w:webHidden/>
               </w:rPr>
@@ -1068,6 +1108,7 @@
               <w:tab w:val="left" w:pos="1100"/>
             </w:tabs>
             <w:rPr>
+              <w:rFonts w:ascii="Constantia" w:hAnsi="Constantia"/>
               <w:noProof/>
               <w:lang w:val="en-ID" w:eastAsia="en-ID"/>
             </w:rPr>
@@ -1076,13 +1117,14 @@
             <w:r>
               <w:rPr>
                 <w:rStyle w:val="Hyperlink"/>
-                <w:rFonts w:cs="Consolas"/>
+                <w:rFonts w:ascii="Constantia" w:hAnsi="Constantia" w:cs="Consolas"/>
                 <w:noProof/>
               </w:rPr>
               <w:t>1.5</w:t>
             </w:r>
             <w:r>
               <w:rPr>
+                <w:rFonts w:ascii="Constantia" w:hAnsi="Constantia"/>
                 <w:noProof/>
                 <w:lang w:val="en-ID" w:eastAsia="en-ID"/>
               </w:rPr>
@@ -1091,12 +1133,14 @@
             <w:r>
               <w:rPr>
                 <w:rStyle w:val="Hyperlink"/>
+                <w:rFonts w:ascii="Constantia" w:hAnsi="Constantia"/>
                 <w:noProof/>
               </w:rPr>
               <w:t>Deskripsi Proyek</w:t>
             </w:r>
             <w:r>
               <w:rPr>
+                <w:rFonts w:ascii="Constantia" w:hAnsi="Constantia"/>
                 <w:noProof/>
                 <w:webHidden/>
               </w:rPr>
@@ -1104,6 +1148,7 @@
             </w:r>
             <w:r>
               <w:rPr>
+                <w:rFonts w:ascii="Constantia" w:hAnsi="Constantia"/>
                 <w:noProof/>
                 <w:webHidden/>
               </w:rPr>
@@ -1111,6 +1156,7 @@
             </w:r>
             <w:r>
               <w:rPr>
+                <w:rFonts w:ascii="Constantia" w:hAnsi="Constantia"/>
                 <w:noProof/>
                 <w:webHidden/>
               </w:rPr>
@@ -1118,12 +1164,14 @@
             </w:r>
             <w:r>
               <w:rPr>
+                <w:rFonts w:ascii="Constantia" w:hAnsi="Constantia"/>
                 <w:noProof/>
                 <w:webHidden/>
               </w:rPr>
             </w:r>
             <w:r>
               <w:rPr>
+                <w:rFonts w:ascii="Constantia" w:hAnsi="Constantia"/>
                 <w:noProof/>
                 <w:webHidden/>
               </w:rPr>
@@ -1131,6 +1179,7 @@
             </w:r>
             <w:r>
               <w:rPr>
+                <w:rFonts w:ascii="Constantia" w:hAnsi="Constantia"/>
                 <w:noProof/>
                 <w:webHidden/>
               </w:rPr>
@@ -1138,6 +1187,7 @@
             </w:r>
             <w:r>
               <w:rPr>
+                <w:rFonts w:ascii="Constantia" w:hAnsi="Constantia"/>
                 <w:noProof/>
                 <w:webHidden/>
               </w:rPr>
@@ -1152,6 +1202,7 @@
               <w:tab w:val="left" w:pos="1100"/>
             </w:tabs>
             <w:rPr>
+              <w:rFonts w:ascii="Constantia" w:hAnsi="Constantia"/>
               <w:noProof/>
               <w:lang w:val="en-ID" w:eastAsia="en-ID"/>
             </w:rPr>
@@ -1160,13 +1211,14 @@
             <w:r>
               <w:rPr>
                 <w:rStyle w:val="Hyperlink"/>
-                <w:rFonts w:cs="Consolas"/>
+                <w:rFonts w:ascii="Constantia" w:hAnsi="Constantia" w:cs="Consolas"/>
                 <w:noProof/>
               </w:rPr>
               <w:t>1.6</w:t>
             </w:r>
             <w:r>
               <w:rPr>
+                <w:rFonts w:ascii="Constantia" w:hAnsi="Constantia"/>
                 <w:noProof/>
                 <w:lang w:val="en-ID" w:eastAsia="en-ID"/>
               </w:rPr>
@@ -1175,12 +1227,14 @@
             <w:r>
               <w:rPr>
                 <w:rStyle w:val="Hyperlink"/>
+                <w:rFonts w:ascii="Constantia" w:hAnsi="Constantia"/>
                 <w:noProof/>
               </w:rPr>
               <w:t>Informasi Anggaran</w:t>
             </w:r>
             <w:r>
               <w:rPr>
+                <w:rFonts w:ascii="Constantia" w:hAnsi="Constantia"/>
                 <w:noProof/>
                 <w:webHidden/>
               </w:rPr>
@@ -1188,6 +1242,7 @@
             </w:r>
             <w:r>
               <w:rPr>
+                <w:rFonts w:ascii="Constantia" w:hAnsi="Constantia"/>
                 <w:noProof/>
                 <w:webHidden/>
               </w:rPr>
@@ -1195,6 +1250,7 @@
             </w:r>
             <w:r>
               <w:rPr>
+                <w:rFonts w:ascii="Constantia" w:hAnsi="Constantia"/>
                 <w:noProof/>
                 <w:webHidden/>
               </w:rPr>
@@ -1202,12 +1258,14 @@
             </w:r>
             <w:r>
               <w:rPr>
+                <w:rFonts w:ascii="Constantia" w:hAnsi="Constantia"/>
                 <w:noProof/>
                 <w:webHidden/>
               </w:rPr>
             </w:r>
             <w:r>
               <w:rPr>
+                <w:rFonts w:ascii="Constantia" w:hAnsi="Constantia"/>
                 <w:noProof/>
                 <w:webHidden/>
               </w:rPr>
@@ -1215,6 +1273,7 @@
             </w:r>
             <w:r>
               <w:rPr>
+                <w:rFonts w:ascii="Constantia" w:hAnsi="Constantia"/>
                 <w:noProof/>
                 <w:webHidden/>
               </w:rPr>
@@ -1222,6 +1281,7 @@
             </w:r>
             <w:r>
               <w:rPr>
+                <w:rFonts w:ascii="Constantia" w:hAnsi="Constantia"/>
                 <w:noProof/>
                 <w:webHidden/>
               </w:rPr>
@@ -1236,6 +1296,7 @@
               <w:tab w:val="left" w:pos="1100"/>
             </w:tabs>
             <w:rPr>
+              <w:rFonts w:ascii="Constantia" w:hAnsi="Constantia"/>
               <w:noProof/>
               <w:lang w:val="en-ID" w:eastAsia="en-ID"/>
             </w:rPr>
@@ -1244,7 +1305,7 @@
             <w:r>
               <w:rPr>
                 <w:rStyle w:val="Hyperlink"/>
-                <w:rFonts w:cs="Consolas"/>
+                <w:rFonts w:ascii="Constantia" w:hAnsi="Constantia" w:cs="Consolas"/>
                 <w:noProof/>
                 <w:lang w:val="id-ID"/>
               </w:rPr>
@@ -1252,6 +1313,7 @@
             </w:r>
             <w:r>
               <w:rPr>
+                <w:rFonts w:ascii="Constantia" w:hAnsi="Constantia"/>
                 <w:noProof/>
                 <w:lang w:val="en-ID" w:eastAsia="en-ID"/>
               </w:rPr>
@@ -1260,12 +1322,14 @@
             <w:r>
               <w:rPr>
                 <w:rStyle w:val="Hyperlink"/>
+                <w:rFonts w:ascii="Constantia" w:hAnsi="Constantia"/>
                 <w:noProof/>
               </w:rPr>
               <w:t>Pendekatan</w:t>
             </w:r>
             <w:r>
               <w:rPr>
+                <w:rFonts w:ascii="Constantia" w:hAnsi="Constantia"/>
                 <w:noProof/>
                 <w:webHidden/>
               </w:rPr>
@@ -1273,6 +1337,7 @@
             </w:r>
             <w:r>
               <w:rPr>
+                <w:rFonts w:ascii="Constantia" w:hAnsi="Constantia"/>
                 <w:noProof/>
                 <w:webHidden/>
               </w:rPr>
@@ -1280,6 +1345,7 @@
             </w:r>
             <w:r>
               <w:rPr>
+                <w:rFonts w:ascii="Constantia" w:hAnsi="Constantia"/>
                 <w:noProof/>
                 <w:webHidden/>
               </w:rPr>
@@ -1287,12 +1353,14 @@
             </w:r>
             <w:r>
               <w:rPr>
+                <w:rFonts w:ascii="Constantia" w:hAnsi="Constantia"/>
                 <w:noProof/>
                 <w:webHidden/>
               </w:rPr>
             </w:r>
             <w:r>
               <w:rPr>
+                <w:rFonts w:ascii="Constantia" w:hAnsi="Constantia"/>
                 <w:noProof/>
                 <w:webHidden/>
               </w:rPr>
@@ -1300,6 +1368,7 @@
             </w:r>
             <w:r>
               <w:rPr>
+                <w:rFonts w:ascii="Constantia" w:hAnsi="Constantia"/>
                 <w:noProof/>
                 <w:webHidden/>
               </w:rPr>
@@ -1307,6 +1376,7 @@
             </w:r>
             <w:r>
               <w:rPr>
+                <w:rFonts w:ascii="Constantia" w:hAnsi="Constantia"/>
                 <w:noProof/>
                 <w:webHidden/>
               </w:rPr>
@@ -1321,7 +1391,10 @@
               <w:tab w:val="left" w:pos="1100"/>
             </w:tabs>
             <w:rPr>
+              <w:rFonts w:ascii="Constantia" w:hAnsi="Constantia"/>
               <w:noProof/>
+              <w:sz w:val="20"/>
+              <w:szCs w:val="20"/>
               <w:lang w:val="en-ID" w:eastAsia="en-ID"/>
             </w:rPr>
           </w:pPr>
@@ -1329,13 +1402,14 @@
             <w:r>
               <w:rPr>
                 <w:rStyle w:val="Hyperlink"/>
-                <w:rFonts w:cs="Consolas"/>
+                <w:rFonts w:ascii="Constantia" w:hAnsi="Constantia" w:cs="Consolas"/>
                 <w:noProof/>
               </w:rPr>
               <w:t>1.8</w:t>
             </w:r>
             <w:r>
               <w:rPr>
+                <w:rFonts w:ascii="Constantia" w:hAnsi="Constantia"/>
                 <w:noProof/>
                 <w:lang w:val="en-ID" w:eastAsia="en-ID"/>
               </w:rPr>
@@ -1344,12 +1418,14 @@
             <w:r>
               <w:rPr>
                 <w:rStyle w:val="Hyperlink"/>
+                <w:rFonts w:ascii="Constantia" w:hAnsi="Constantia"/>
                 <w:noProof/>
               </w:rPr>
               <w:t>Stakeholder</w:t>
             </w:r>
             <w:r>
               <w:rPr>
+                <w:rFonts w:ascii="Constantia" w:hAnsi="Constantia"/>
                 <w:noProof/>
                 <w:webHidden/>
               </w:rPr>
@@ -1357,6 +1433,7 @@
             </w:r>
             <w:r>
               <w:rPr>
+                <w:rFonts w:ascii="Constantia" w:hAnsi="Constantia"/>
                 <w:noProof/>
                 <w:webHidden/>
               </w:rPr>
@@ -1364,6 +1441,7 @@
             </w:r>
             <w:r>
               <w:rPr>
+                <w:rFonts w:ascii="Constantia" w:hAnsi="Constantia"/>
                 <w:noProof/>
                 <w:webHidden/>
               </w:rPr>
@@ -1371,12 +1449,14 @@
             </w:r>
             <w:r>
               <w:rPr>
+                <w:rFonts w:ascii="Constantia" w:hAnsi="Constantia"/>
                 <w:noProof/>
                 <w:webHidden/>
               </w:rPr>
             </w:r>
             <w:r>
               <w:rPr>
+                <w:rFonts w:ascii="Constantia" w:hAnsi="Constantia"/>
                 <w:noProof/>
                 <w:webHidden/>
               </w:rPr>
@@ -1384,6 +1464,7 @@
             </w:r>
             <w:r>
               <w:rPr>
+                <w:rFonts w:ascii="Constantia" w:hAnsi="Constantia"/>
                 <w:noProof/>
                 <w:webHidden/>
               </w:rPr>
@@ -1391,6 +1472,7 @@
             </w:r>
             <w:r>
               <w:rPr>
+                <w:rFonts w:ascii="Constantia" w:hAnsi="Constantia"/>
                 <w:noProof/>
                 <w:webHidden/>
               </w:rPr>
@@ -1488,6 +1570,7 @@
           <w:pPr>
             <w:pStyle w:val="TOC2"/>
             <w:rPr>
+              <w:rFonts w:ascii="Constantia" w:hAnsi="Constantia"/>
               <w:noProof/>
               <w:lang w:val="en-ID" w:eastAsia="en-ID"/>
             </w:rPr>
@@ -1496,6 +1579,7 @@
             <w:r>
               <w:rPr>
                 <w:rStyle w:val="Hyperlink"/>
+                <w:rFonts w:ascii="Constantia" w:hAnsi="Constantia"/>
                 <w:bCs/>
                 <w:noProof/>
               </w:rPr>
@@ -1503,6 +1587,7 @@
             </w:r>
             <w:r>
               <w:rPr>
+                <w:rFonts w:ascii="Constantia" w:hAnsi="Constantia"/>
                 <w:noProof/>
                 <w:webHidden/>
               </w:rPr>
@@ -1510,6 +1595,7 @@
             </w:r>
             <w:r>
               <w:rPr>
+                <w:rFonts w:ascii="Constantia" w:hAnsi="Constantia"/>
                 <w:noProof/>
                 <w:webHidden/>
               </w:rPr>
@@ -1517,6 +1603,7 @@
             </w:r>
             <w:r>
               <w:rPr>
+                <w:rFonts w:ascii="Constantia" w:hAnsi="Constantia"/>
                 <w:noProof/>
                 <w:webHidden/>
               </w:rPr>
@@ -1524,12 +1611,14 @@
             </w:r>
             <w:r>
               <w:rPr>
+                <w:rFonts w:ascii="Constantia" w:hAnsi="Constantia"/>
                 <w:noProof/>
                 <w:webHidden/>
               </w:rPr>
             </w:r>
             <w:r>
               <w:rPr>
+                <w:rFonts w:ascii="Constantia" w:hAnsi="Constantia"/>
                 <w:noProof/>
                 <w:webHidden/>
               </w:rPr>
@@ -1537,6 +1626,7 @@
             </w:r>
             <w:r>
               <w:rPr>
+                <w:rFonts w:ascii="Constantia" w:hAnsi="Constantia"/>
                 <w:noProof/>
                 <w:webHidden/>
               </w:rPr>
@@ -1544,6 +1634,7 @@
             </w:r>
             <w:r>
               <w:rPr>
+                <w:rFonts w:ascii="Constantia" w:hAnsi="Constantia"/>
                 <w:noProof/>
                 <w:webHidden/>
               </w:rPr>
@@ -1555,6 +1646,7 @@
           <w:pPr>
             <w:pStyle w:val="TOC2"/>
             <w:rPr>
+              <w:rFonts w:ascii="Constantia" w:hAnsi="Constantia"/>
               <w:noProof/>
               <w:lang w:val="en-ID" w:eastAsia="en-ID"/>
             </w:rPr>
@@ -1563,6 +1655,7 @@
             <w:r>
               <w:rPr>
                 <w:rStyle w:val="Hyperlink"/>
+                <w:rFonts w:ascii="Constantia" w:hAnsi="Constantia"/>
                 <w:bCs/>
                 <w:noProof/>
               </w:rPr>
@@ -1570,6 +1663,7 @@
             </w:r>
             <w:r>
               <w:rPr>
+                <w:rFonts w:ascii="Constantia" w:hAnsi="Constantia"/>
                 <w:noProof/>
                 <w:webHidden/>
               </w:rPr>
@@ -1577,6 +1671,7 @@
             </w:r>
             <w:r>
               <w:rPr>
+                <w:rFonts w:ascii="Constantia" w:hAnsi="Constantia"/>
                 <w:noProof/>
                 <w:webHidden/>
               </w:rPr>
@@ -1584,6 +1679,7 @@
             </w:r>
             <w:r>
               <w:rPr>
+                <w:rFonts w:ascii="Constantia" w:hAnsi="Constantia"/>
                 <w:noProof/>
                 <w:webHidden/>
               </w:rPr>
@@ -1591,12 +1687,14 @@
             </w:r>
             <w:r>
               <w:rPr>
+                <w:rFonts w:ascii="Constantia" w:hAnsi="Constantia"/>
                 <w:noProof/>
                 <w:webHidden/>
               </w:rPr>
             </w:r>
             <w:r>
               <w:rPr>
+                <w:rFonts w:ascii="Constantia" w:hAnsi="Constantia"/>
                 <w:noProof/>
                 <w:webHidden/>
               </w:rPr>
@@ -1604,6 +1702,7 @@
             </w:r>
             <w:r>
               <w:rPr>
+                <w:rFonts w:ascii="Constantia" w:hAnsi="Constantia"/>
                 <w:noProof/>
                 <w:webHidden/>
               </w:rPr>
@@ -1611,6 +1710,7 @@
             </w:r>
             <w:r>
               <w:rPr>
+                <w:rFonts w:ascii="Constantia" w:hAnsi="Constantia"/>
                 <w:noProof/>
                 <w:webHidden/>
               </w:rPr>
@@ -1622,6 +1722,7 @@
           <w:pPr>
             <w:pStyle w:val="TOC2"/>
             <w:rPr>
+              <w:rFonts w:ascii="Constantia" w:hAnsi="Constantia"/>
               <w:noProof/>
               <w:lang w:val="en-ID" w:eastAsia="en-ID"/>
             </w:rPr>
@@ -1630,6 +1731,7 @@
             <w:r>
               <w:rPr>
                 <w:rStyle w:val="Hyperlink"/>
+                <w:rFonts w:ascii="Constantia" w:hAnsi="Constantia"/>
                 <w:bCs/>
                 <w:noProof/>
               </w:rPr>
@@ -1637,6 +1739,7 @@
             </w:r>
             <w:r>
               <w:rPr>
+                <w:rFonts w:ascii="Constantia" w:hAnsi="Constantia"/>
                 <w:noProof/>
                 <w:webHidden/>
               </w:rPr>
@@ -1644,6 +1747,7 @@
             </w:r>
             <w:r>
               <w:rPr>
+                <w:rFonts w:ascii="Constantia" w:hAnsi="Constantia"/>
                 <w:noProof/>
                 <w:webHidden/>
               </w:rPr>
@@ -1651,6 +1755,7 @@
             </w:r>
             <w:r>
               <w:rPr>
+                <w:rFonts w:ascii="Constantia" w:hAnsi="Constantia"/>
                 <w:noProof/>
                 <w:webHidden/>
               </w:rPr>
@@ -1658,12 +1763,14 @@
             </w:r>
             <w:r>
               <w:rPr>
+                <w:rFonts w:ascii="Constantia" w:hAnsi="Constantia"/>
                 <w:noProof/>
                 <w:webHidden/>
               </w:rPr>
             </w:r>
             <w:r>
               <w:rPr>
+                <w:rFonts w:ascii="Constantia" w:hAnsi="Constantia"/>
                 <w:noProof/>
                 <w:webHidden/>
               </w:rPr>
@@ -1671,6 +1778,7 @@
             </w:r>
             <w:r>
               <w:rPr>
+                <w:rFonts w:ascii="Constantia" w:hAnsi="Constantia"/>
                 <w:noProof/>
                 <w:webHidden/>
               </w:rPr>
@@ -1678,6 +1786,7 @@
             </w:r>
             <w:r>
               <w:rPr>
+                <w:rFonts w:ascii="Constantia" w:hAnsi="Constantia"/>
                 <w:noProof/>
                 <w:webHidden/>
               </w:rPr>
@@ -1689,6 +1798,7 @@
           <w:pPr>
             <w:pStyle w:val="TOC2"/>
             <w:rPr>
+              <w:rFonts w:ascii="Constantia" w:hAnsi="Constantia"/>
               <w:noProof/>
               <w:lang w:val="en-ID" w:eastAsia="en-ID"/>
             </w:rPr>
@@ -1697,6 +1807,7 @@
             <w:r>
               <w:rPr>
                 <w:rStyle w:val="Hyperlink"/>
+                <w:rFonts w:ascii="Constantia" w:hAnsi="Constantia"/>
                 <w:bCs/>
                 <w:noProof/>
               </w:rPr>
@@ -1704,6 +1815,7 @@
             </w:r>
             <w:r>
               <w:rPr>
+                <w:rFonts w:ascii="Constantia" w:hAnsi="Constantia"/>
                 <w:noProof/>
                 <w:webHidden/>
               </w:rPr>
@@ -1711,6 +1823,7 @@
             </w:r>
             <w:r>
               <w:rPr>
+                <w:rFonts w:ascii="Constantia" w:hAnsi="Constantia"/>
                 <w:noProof/>
                 <w:webHidden/>
               </w:rPr>
@@ -1718,6 +1831,7 @@
             </w:r>
             <w:r>
               <w:rPr>
+                <w:rFonts w:ascii="Constantia" w:hAnsi="Constantia"/>
                 <w:noProof/>
                 <w:webHidden/>
               </w:rPr>
@@ -1725,12 +1839,14 @@
             </w:r>
             <w:r>
               <w:rPr>
+                <w:rFonts w:ascii="Constantia" w:hAnsi="Constantia"/>
                 <w:noProof/>
                 <w:webHidden/>
               </w:rPr>
             </w:r>
             <w:r>
               <w:rPr>
+                <w:rFonts w:ascii="Constantia" w:hAnsi="Constantia"/>
                 <w:noProof/>
                 <w:webHidden/>
               </w:rPr>
@@ -1738,6 +1854,7 @@
             </w:r>
             <w:r>
               <w:rPr>
+                <w:rFonts w:ascii="Constantia" w:hAnsi="Constantia"/>
                 <w:noProof/>
                 <w:webHidden/>
               </w:rPr>
@@ -1745,6 +1862,7 @@
             </w:r>
             <w:r>
               <w:rPr>
+                <w:rFonts w:ascii="Constantia" w:hAnsi="Constantia"/>
                 <w:noProof/>
                 <w:webHidden/>
               </w:rPr>
@@ -1756,6 +1874,7 @@
           <w:pPr>
             <w:pStyle w:val="TOC2"/>
             <w:rPr>
+              <w:rFonts w:ascii="Constantia" w:hAnsi="Constantia"/>
               <w:noProof/>
               <w:lang w:val="en-ID" w:eastAsia="en-ID"/>
             </w:rPr>
@@ -1764,6 +1883,7 @@
             <w:r>
               <w:rPr>
                 <w:rStyle w:val="Hyperlink"/>
+                <w:rFonts w:ascii="Constantia" w:hAnsi="Constantia"/>
                 <w:bCs/>
                 <w:noProof/>
               </w:rPr>
@@ -1771,6 +1891,7 @@
             </w:r>
             <w:r>
               <w:rPr>
+                <w:rFonts w:ascii="Constantia" w:hAnsi="Constantia"/>
                 <w:noProof/>
                 <w:webHidden/>
               </w:rPr>
@@ -1778,6 +1899,7 @@
             </w:r>
             <w:r>
               <w:rPr>
+                <w:rFonts w:ascii="Constantia" w:hAnsi="Constantia"/>
                 <w:noProof/>
                 <w:webHidden/>
               </w:rPr>
@@ -1785,6 +1907,7 @@
             </w:r>
             <w:r>
               <w:rPr>
+                <w:rFonts w:ascii="Constantia" w:hAnsi="Constantia"/>
                 <w:noProof/>
                 <w:webHidden/>
               </w:rPr>
@@ -1792,12 +1915,14 @@
             </w:r>
             <w:r>
               <w:rPr>
+                <w:rFonts w:ascii="Constantia" w:hAnsi="Constantia"/>
                 <w:noProof/>
                 <w:webHidden/>
               </w:rPr>
             </w:r>
             <w:r>
               <w:rPr>
+                <w:rFonts w:ascii="Constantia" w:hAnsi="Constantia"/>
                 <w:noProof/>
                 <w:webHidden/>
               </w:rPr>
@@ -1805,6 +1930,7 @@
             </w:r>
             <w:r>
               <w:rPr>
+                <w:rFonts w:ascii="Constantia" w:hAnsi="Constantia"/>
                 <w:noProof/>
                 <w:webHidden/>
               </w:rPr>
@@ -1812,6 +1938,7 @@
             </w:r>
             <w:r>
               <w:rPr>
+                <w:rFonts w:ascii="Constantia" w:hAnsi="Constantia"/>
                 <w:noProof/>
                 <w:webHidden/>
               </w:rPr>
@@ -1909,7 +2036,10 @@
           <w:pPr>
             <w:pStyle w:val="TOC2"/>
             <w:rPr>
+              <w:rFonts w:ascii="Constantia" w:hAnsi="Constantia"/>
               <w:noProof/>
+              <w:sz w:val="24"/>
+              <w:szCs w:val="24"/>
               <w:lang w:val="en-ID" w:eastAsia="en-ID"/>
             </w:rPr>
           </w:pPr>
@@ -1917,65 +2047,92 @@
             <w:r>
               <w:rPr>
                 <w:rStyle w:val="Hyperlink"/>
+                <w:rFonts w:ascii="Constantia" w:hAnsi="Constantia"/>
                 <w:bCs/>
                 <w:noProof/>
+                <w:sz w:val="24"/>
+                <w:szCs w:val="24"/>
               </w:rPr>
               <w:t xml:space="preserve">3. 1. </w:t>
             </w:r>
             <w:r>
               <w:rPr>
                 <w:rStyle w:val="Hyperlink"/>
+                <w:rFonts w:ascii="Constantia" w:hAnsi="Constantia"/>
                 <w:bCs/>
                 <w:noProof/>
+                <w:sz w:val="24"/>
+                <w:szCs w:val="24"/>
                 <w:lang w:val="id-ID"/>
               </w:rPr>
               <w:t>Work Breakdown Structure</w:t>
             </w:r>
             <w:r>
               <w:rPr>
+                <w:rFonts w:ascii="Constantia" w:hAnsi="Constantia"/>
                 <w:noProof/>
                 <w:webHidden/>
+                <w:sz w:val="24"/>
+                <w:szCs w:val="24"/>
               </w:rPr>
               <w:tab/>
             </w:r>
             <w:r>
               <w:rPr>
+                <w:rFonts w:ascii="Constantia" w:hAnsi="Constantia"/>
                 <w:noProof/>
                 <w:webHidden/>
+                <w:sz w:val="24"/>
+                <w:szCs w:val="24"/>
               </w:rPr>
               <w:fldChar w:fldCharType="begin"/>
             </w:r>
             <w:r>
               <w:rPr>
+                <w:rFonts w:ascii="Constantia" w:hAnsi="Constantia"/>
                 <w:noProof/>
                 <w:webHidden/>
+                <w:sz w:val="24"/>
+                <w:szCs w:val="24"/>
               </w:rPr>
               <w:instrText xml:space="preserve"> PAGEREF _Toc67508900 \h </w:instrText>
             </w:r>
             <w:r>
               <w:rPr>
+                <w:rFonts w:ascii="Constantia" w:hAnsi="Constantia"/>
                 <w:noProof/>
                 <w:webHidden/>
-              </w:rPr>
-            </w:r>
-            <w:r>
-              <w:rPr>
+                <w:sz w:val="24"/>
+                <w:szCs w:val="24"/>
+              </w:rPr>
+            </w:r>
+            <w:r>
+              <w:rPr>
+                <w:rFonts w:ascii="Constantia" w:hAnsi="Constantia"/>
                 <w:noProof/>
                 <w:webHidden/>
+                <w:sz w:val="24"/>
+                <w:szCs w:val="24"/>
               </w:rPr>
               <w:fldChar w:fldCharType="separate"/>
             </w:r>
             <w:r>
               <w:rPr>
+                <w:rFonts w:ascii="Constantia" w:hAnsi="Constantia"/>
                 <w:noProof/>
                 <w:webHidden/>
+                <w:sz w:val="24"/>
+                <w:szCs w:val="24"/>
               </w:rPr>
               <w:t>4</w:t>
             </w:r>
             <w:r>
               <w:rPr>
+                <w:rFonts w:ascii="Constantia" w:hAnsi="Constantia"/>
                 <w:noProof/>
                 <w:webHidden/>
+                <w:sz w:val="24"/>
+                <w:szCs w:val="24"/>
               </w:rPr>
               <w:fldChar w:fldCharType="end"/>
             </w:r>
@@ -1985,7 +2142,10 @@
           <w:pPr>
             <w:pStyle w:val="TOC2"/>
             <w:rPr>
+              <w:rFonts w:ascii="Constantia" w:hAnsi="Constantia"/>
               <w:noProof/>
+              <w:sz w:val="24"/>
+              <w:szCs w:val="24"/>
               <w:lang w:val="en-ID" w:eastAsia="en-ID"/>
             </w:rPr>
           </w:pPr>
@@ -1993,56 +2153,80 @@
             <w:r>
               <w:rPr>
                 <w:rStyle w:val="Hyperlink"/>
-                <w:noProof/>
+                <w:rFonts w:ascii="Constantia" w:hAnsi="Constantia"/>
+                <w:noProof/>
+                <w:sz w:val="24"/>
+                <w:szCs w:val="24"/>
                 <w:lang w:val="id-ID"/>
               </w:rPr>
               <w:t>3. 2. Gantt Chart</w:t>
             </w:r>
             <w:r>
               <w:rPr>
+                <w:rFonts w:ascii="Constantia" w:hAnsi="Constantia"/>
                 <w:noProof/>
                 <w:webHidden/>
+                <w:sz w:val="24"/>
+                <w:szCs w:val="24"/>
               </w:rPr>
               <w:tab/>
             </w:r>
             <w:r>
               <w:rPr>
+                <w:rFonts w:ascii="Constantia" w:hAnsi="Constantia"/>
                 <w:noProof/>
                 <w:webHidden/>
+                <w:sz w:val="24"/>
+                <w:szCs w:val="24"/>
               </w:rPr>
               <w:fldChar w:fldCharType="begin"/>
             </w:r>
             <w:r>
               <w:rPr>
+                <w:rFonts w:ascii="Constantia" w:hAnsi="Constantia"/>
                 <w:noProof/>
                 <w:webHidden/>
+                <w:sz w:val="24"/>
+                <w:szCs w:val="24"/>
               </w:rPr>
               <w:instrText xml:space="preserve"> PAGEREF _Toc67508901 \h </w:instrText>
             </w:r>
             <w:r>
               <w:rPr>
+                <w:rFonts w:ascii="Constantia" w:hAnsi="Constantia"/>
                 <w:noProof/>
                 <w:webHidden/>
-              </w:rPr>
-            </w:r>
-            <w:r>
-              <w:rPr>
+                <w:sz w:val="24"/>
+                <w:szCs w:val="24"/>
+              </w:rPr>
+            </w:r>
+            <w:r>
+              <w:rPr>
+                <w:rFonts w:ascii="Constantia" w:hAnsi="Constantia"/>
                 <w:noProof/>
                 <w:webHidden/>
+                <w:sz w:val="24"/>
+                <w:szCs w:val="24"/>
               </w:rPr>
               <w:fldChar w:fldCharType="separate"/>
             </w:r>
             <w:r>
               <w:rPr>
+                <w:rFonts w:ascii="Constantia" w:hAnsi="Constantia"/>
                 <w:noProof/>
                 <w:webHidden/>
+                <w:sz w:val="24"/>
+                <w:szCs w:val="24"/>
               </w:rPr>
               <w:t>5</w:t>
             </w:r>
             <w:r>
               <w:rPr>
+                <w:rFonts w:ascii="Constantia" w:hAnsi="Constantia"/>
                 <w:noProof/>
                 <w:webHidden/>
+                <w:sz w:val="24"/>
+                <w:szCs w:val="24"/>
               </w:rPr>
               <w:fldChar w:fldCharType="end"/>
             </w:r>
@@ -2144,9 +2328,14 @@
       </w:pPr>
       <w:bookmarkStart w:id="1" w:name="_Toc67508885"/>
       <w:r>
-        <w:t>Nama Proyek</w:t>
+        <w:t xml:space="preserve">Nama </w:t>
+      </w:r>
+      <w:proofErr w:type="spellStart"/>
+      <w:r>
+        <w:t>Proyek</w:t>
       </w:r>
       <w:bookmarkEnd w:id="1"/>
+      <w:proofErr w:type="spellEnd"/>
     </w:p>
     <w:p>
       <w:pPr>
@@ -2239,13 +2428,29 @@
           <w:rFonts w:ascii="Constantia" w:hAnsi="Constantia"/>
           <w:sz w:val="24"/>
         </w:rPr>
-        <w:t xml:space="preserve">Tim Pengembang Board </w:t>
-      </w:r>
+        <w:t xml:space="preserve">Tim </w:t>
+      </w:r>
+      <w:proofErr w:type="spellStart"/>
       <w:r>
         <w:rPr>
           <w:rFonts w:ascii="Constantia" w:hAnsi="Constantia"/>
           <w:sz w:val="24"/>
         </w:rPr>
+        <w:t>Pengembang</w:t>
+      </w:r>
+      <w:proofErr w:type="spellEnd"/>
+      <w:r>
+        <w:rPr>
+          <w:rFonts w:ascii="Constantia" w:hAnsi="Constantia"/>
+          <w:sz w:val="24"/>
+        </w:rPr>
+        <w:t xml:space="preserve"> Board </w:t>
+      </w:r>
+      <w:r>
+        <w:rPr>
+          <w:rFonts w:ascii="Constantia" w:hAnsi="Constantia"/>
+          <w:sz w:val="24"/>
+        </w:rPr>
         <w:t xml:space="preserve">Game </w:t>
       </w:r>
       <w:r>
@@ -2253,7 +2458,23 @@
           <w:rFonts w:ascii="Constantia" w:hAnsi="Constantia"/>
           <w:sz w:val="24"/>
         </w:rPr>
-        <w:t>Catalogue - Kelompok 9</w:t>
+        <w:t xml:space="preserve">Catalogue - </w:t>
+      </w:r>
+      <w:proofErr w:type="spellStart"/>
+      <w:r>
+        <w:rPr>
+          <w:rFonts w:ascii="Constantia" w:hAnsi="Constantia"/>
+          <w:sz w:val="24"/>
+        </w:rPr>
+        <w:t>Kelompok</w:t>
+      </w:r>
+      <w:proofErr w:type="spellEnd"/>
+      <w:r>
+        <w:rPr>
+          <w:rFonts w:ascii="Constantia" w:hAnsi="Constantia"/>
+          <w:sz w:val="24"/>
+        </w:rPr>
+        <w:t xml:space="preserve"> 9</w:t>
       </w:r>
     </w:p>
     <w:p>
@@ -2266,10 +2487,28 @@
         </w:rPr>
       </w:pPr>
       <w:bookmarkStart w:id="3" w:name="_Toc67508887"/>
-      <w:r>
-        <w:t>Tanggal Mulai Proyek</w:t>
+      <w:proofErr w:type="spellStart"/>
+      <w:r>
+        <w:t>Tanggal</w:t>
+      </w:r>
+      <w:proofErr w:type="spellEnd"/>
+      <w:r>
+        <w:t xml:space="preserve"> </w:t>
+      </w:r>
+      <w:proofErr w:type="spellStart"/>
+      <w:r>
+        <w:t>Mulai</w:t>
+      </w:r>
+      <w:proofErr w:type="spellEnd"/>
+      <w:r>
+        <w:t xml:space="preserve"> </w:t>
+      </w:r>
+      <w:proofErr w:type="spellStart"/>
+      <w:r>
+        <w:t>Proyek</w:t>
       </w:r>
       <w:bookmarkEnd w:id="3"/>
+      <w:proofErr w:type="spellEnd"/>
     </w:p>
     <w:p>
       <w:pPr>
@@ -2295,7 +2534,25 @@
           <w:sz w:val="24"/>
           <w:szCs w:val="28"/>
         </w:rPr>
-        <w:t xml:space="preserve"> Maret 2021</w:t>
+        <w:t xml:space="preserve"> </w:t>
+      </w:r>
+      <w:proofErr w:type="spellStart"/>
+      <w:r>
+        <w:rPr>
+          <w:rFonts w:ascii="Constantia" w:hAnsi="Constantia" w:cs="Consolas"/>
+          <w:sz w:val="24"/>
+          <w:szCs w:val="28"/>
+        </w:rPr>
+        <w:t>Maret</w:t>
+      </w:r>
+      <w:proofErr w:type="spellEnd"/>
+      <w:r>
+        <w:rPr>
+          <w:rFonts w:ascii="Constantia" w:hAnsi="Constantia" w:cs="Consolas"/>
+          <w:sz w:val="24"/>
+          <w:szCs w:val="28"/>
+        </w:rPr>
+        <w:t xml:space="preserve"> 2021</w:t>
       </w:r>
     </w:p>
     <w:p>
@@ -2308,10 +2565,28 @@
         </w:rPr>
       </w:pPr>
       <w:bookmarkStart w:id="4" w:name="_Toc67508888"/>
-      <w:r>
-        <w:t>Tanggal Berakhir Proyek</w:t>
+      <w:proofErr w:type="spellStart"/>
+      <w:r>
+        <w:t>Tanggal</w:t>
+      </w:r>
+      <w:proofErr w:type="spellEnd"/>
+      <w:r>
+        <w:t xml:space="preserve"> </w:t>
+      </w:r>
+      <w:proofErr w:type="spellStart"/>
+      <w:r>
+        <w:t>Berakhir</w:t>
+      </w:r>
+      <w:proofErr w:type="spellEnd"/>
+      <w:r>
+        <w:t xml:space="preserve"> </w:t>
+      </w:r>
+      <w:proofErr w:type="spellStart"/>
+      <w:r>
+        <w:t>Proyek</w:t>
       </w:r>
       <w:bookmarkEnd w:id="4"/>
+      <w:proofErr w:type="spellEnd"/>
     </w:p>
     <w:p>
       <w:pPr>
@@ -2328,8 +2603,18 @@
           <w:sz w:val="24"/>
           <w:szCs w:val="28"/>
         </w:rPr>
-        <w:t>23 Juni</w:t>
-      </w:r>
+        <w:t xml:space="preserve">23 </w:t>
+      </w:r>
+      <w:proofErr w:type="spellStart"/>
+      <w:r>
+        <w:rPr>
+          <w:rFonts w:ascii="Constantia" w:hAnsi="Constantia" w:cs="Consolas"/>
+          <w:sz w:val="24"/>
+          <w:szCs w:val="28"/>
+        </w:rPr>
+        <w:t>Juni</w:t>
+      </w:r>
+      <w:proofErr w:type="spellEnd"/>
       <w:r>
         <w:rPr>
           <w:rFonts w:ascii="Constantia" w:hAnsi="Constantia" w:cs="Consolas"/>
@@ -2349,10 +2634,20 @@
         </w:rPr>
       </w:pPr>
       <w:bookmarkStart w:id="5" w:name="_Toc67508889"/>
-      <w:r>
-        <w:t>Deskripsi Proyek</w:t>
+      <w:proofErr w:type="spellStart"/>
+      <w:r>
+        <w:t>Deskripsi</w:t>
+      </w:r>
+      <w:proofErr w:type="spellEnd"/>
+      <w:r>
+        <w:t xml:space="preserve"> </w:t>
+      </w:r>
+      <w:proofErr w:type="spellStart"/>
+      <w:r>
+        <w:t>Proyek</w:t>
       </w:r>
       <w:bookmarkEnd w:id="5"/>
+      <w:proofErr w:type="spellEnd"/>
     </w:p>
     <w:p>
       <w:pPr>
@@ -2360,7 +2655,7 @@
         <w:autoSpaceDN w:val="0"/>
         <w:adjustRightInd w:val="0"/>
         <w:spacing w:after="0" w:line="360" w:lineRule="auto"/>
-        <w:ind w:left="993" w:hanging="22"/>
+        <w:ind w:left="993" w:firstLine="447"/>
         <w:jc w:val="both"/>
         <w:rPr>
           <w:rFonts w:ascii="Constantia" w:hAnsi="Constantia" w:cs="Arial"/>
@@ -2368,29 +2663,851 @@
           <w:szCs w:val="24"/>
         </w:rPr>
       </w:pPr>
-      <w:r>
-        <w:rPr>
-          <w:rFonts w:ascii="Constantia" w:hAnsi="Constantia" w:cs="Consolas"/>
-          <w:sz w:val="24"/>
-          <w:szCs w:val="28"/>
-        </w:rPr>
-        <w:t xml:space="preserve">Komunitas board game di Semarang memerlukan suatu aplikasi untuk merekam info penting, menyediakan katalog sekaligus leaderboard dan memanajemen sesi bermain bersama (play day). Aplikasi ini nantinya untuk memudahkan komunitas dan para pemain board game di Semarang untuk memilih game, </w:t>
-      </w:r>
-      <w:r>
-        <w:rPr>
-          <w:rFonts w:ascii="Constantia" w:hAnsi="Constantia" w:cs="Consolas"/>
-          <w:sz w:val="24"/>
-          <w:szCs w:val="24"/>
-        </w:rPr>
-        <w:t xml:space="preserve">menentukan jadwal, dan bermain bersama. </w:t>
-      </w:r>
+      <w:proofErr w:type="spellStart"/>
+      <w:r>
+        <w:rPr>
+          <w:rFonts w:ascii="Constantia" w:hAnsi="Constantia" w:cs="Consolas"/>
+          <w:sz w:val="24"/>
+          <w:szCs w:val="28"/>
+        </w:rPr>
+        <w:t>Komunitas</w:t>
+      </w:r>
+      <w:proofErr w:type="spellEnd"/>
+      <w:r>
+        <w:rPr>
+          <w:rFonts w:ascii="Constantia" w:hAnsi="Constantia" w:cs="Consolas"/>
+          <w:sz w:val="24"/>
+          <w:szCs w:val="28"/>
+        </w:rPr>
+        <w:t xml:space="preserve"> board game di Semarang </w:t>
+      </w:r>
+      <w:proofErr w:type="spellStart"/>
+      <w:r>
+        <w:rPr>
+          <w:rFonts w:ascii="Constantia" w:hAnsi="Constantia" w:cs="Consolas"/>
+          <w:sz w:val="24"/>
+          <w:szCs w:val="28"/>
+        </w:rPr>
+        <w:t>memerlukan</w:t>
+      </w:r>
+      <w:proofErr w:type="spellEnd"/>
+      <w:r>
+        <w:rPr>
+          <w:rFonts w:ascii="Constantia" w:hAnsi="Constantia" w:cs="Consolas"/>
+          <w:sz w:val="24"/>
+          <w:szCs w:val="28"/>
+        </w:rPr>
+        <w:t xml:space="preserve"> </w:t>
+      </w:r>
+      <w:proofErr w:type="spellStart"/>
+      <w:r>
+        <w:rPr>
+          <w:rFonts w:ascii="Constantia" w:hAnsi="Constantia" w:cs="Consolas"/>
+          <w:sz w:val="24"/>
+          <w:szCs w:val="28"/>
+        </w:rPr>
+        <w:t>suatu</w:t>
+      </w:r>
+      <w:proofErr w:type="spellEnd"/>
+      <w:r>
+        <w:rPr>
+          <w:rFonts w:ascii="Constantia" w:hAnsi="Constantia" w:cs="Consolas"/>
+          <w:sz w:val="24"/>
+          <w:szCs w:val="28"/>
+        </w:rPr>
+        <w:t xml:space="preserve"> </w:t>
+      </w:r>
+      <w:proofErr w:type="spellStart"/>
+      <w:r>
+        <w:rPr>
+          <w:rFonts w:ascii="Constantia" w:hAnsi="Constantia" w:cs="Consolas"/>
+          <w:sz w:val="24"/>
+          <w:szCs w:val="28"/>
+        </w:rPr>
+        <w:t>aplikasi</w:t>
+      </w:r>
+      <w:proofErr w:type="spellEnd"/>
+      <w:r>
+        <w:rPr>
+          <w:rFonts w:ascii="Constantia" w:hAnsi="Constantia" w:cs="Consolas"/>
+          <w:sz w:val="24"/>
+          <w:szCs w:val="28"/>
+        </w:rPr>
+        <w:t xml:space="preserve"> </w:t>
+      </w:r>
+      <w:proofErr w:type="spellStart"/>
+      <w:r>
+        <w:rPr>
+          <w:rFonts w:ascii="Constantia" w:hAnsi="Constantia" w:cs="Consolas"/>
+          <w:sz w:val="24"/>
+          <w:szCs w:val="28"/>
+        </w:rPr>
+        <w:t>untuk</w:t>
+      </w:r>
+      <w:proofErr w:type="spellEnd"/>
+      <w:r>
+        <w:rPr>
+          <w:rFonts w:ascii="Constantia" w:hAnsi="Constantia" w:cs="Consolas"/>
+          <w:sz w:val="24"/>
+          <w:szCs w:val="28"/>
+        </w:rPr>
+        <w:t xml:space="preserve"> </w:t>
+      </w:r>
+      <w:proofErr w:type="spellStart"/>
+      <w:r>
+        <w:rPr>
+          <w:rFonts w:ascii="Constantia" w:hAnsi="Constantia" w:cs="Consolas"/>
+          <w:sz w:val="24"/>
+          <w:szCs w:val="28"/>
+        </w:rPr>
+        <w:t>merekam</w:t>
+      </w:r>
+      <w:proofErr w:type="spellEnd"/>
+      <w:r>
+        <w:rPr>
+          <w:rFonts w:ascii="Constantia" w:hAnsi="Constantia" w:cs="Consolas"/>
+          <w:sz w:val="24"/>
+          <w:szCs w:val="28"/>
+        </w:rPr>
+        <w:t xml:space="preserve"> info </w:t>
+      </w:r>
+      <w:proofErr w:type="spellStart"/>
+      <w:r>
+        <w:rPr>
+          <w:rFonts w:ascii="Constantia" w:hAnsi="Constantia" w:cs="Consolas"/>
+          <w:sz w:val="24"/>
+          <w:szCs w:val="28"/>
+        </w:rPr>
+        <w:t>penting</w:t>
+      </w:r>
+      <w:proofErr w:type="spellEnd"/>
+      <w:r>
+        <w:rPr>
+          <w:rFonts w:ascii="Constantia" w:hAnsi="Constantia" w:cs="Consolas"/>
+          <w:sz w:val="24"/>
+          <w:szCs w:val="28"/>
+        </w:rPr>
+        <w:t xml:space="preserve">, </w:t>
+      </w:r>
+      <w:proofErr w:type="spellStart"/>
+      <w:r>
+        <w:rPr>
+          <w:rFonts w:ascii="Constantia" w:hAnsi="Constantia" w:cs="Consolas"/>
+          <w:sz w:val="24"/>
+          <w:szCs w:val="28"/>
+        </w:rPr>
+        <w:t>menyediakan</w:t>
+      </w:r>
+      <w:proofErr w:type="spellEnd"/>
+      <w:r>
+        <w:rPr>
+          <w:rFonts w:ascii="Constantia" w:hAnsi="Constantia" w:cs="Consolas"/>
+          <w:sz w:val="24"/>
+          <w:szCs w:val="28"/>
+        </w:rPr>
+        <w:t xml:space="preserve"> </w:t>
+      </w:r>
+      <w:proofErr w:type="spellStart"/>
+      <w:r>
+        <w:rPr>
+          <w:rFonts w:ascii="Constantia" w:hAnsi="Constantia" w:cs="Consolas"/>
+          <w:sz w:val="24"/>
+          <w:szCs w:val="28"/>
+        </w:rPr>
+        <w:t>katalog</w:t>
+      </w:r>
+      <w:proofErr w:type="spellEnd"/>
+      <w:r>
+        <w:rPr>
+          <w:rFonts w:ascii="Constantia" w:hAnsi="Constantia" w:cs="Consolas"/>
+          <w:sz w:val="24"/>
+          <w:szCs w:val="28"/>
+        </w:rPr>
+        <w:t xml:space="preserve"> </w:t>
+      </w:r>
+      <w:proofErr w:type="spellStart"/>
+      <w:r>
+        <w:rPr>
+          <w:rFonts w:ascii="Constantia" w:hAnsi="Constantia" w:cs="Consolas"/>
+          <w:sz w:val="24"/>
+          <w:szCs w:val="28"/>
+        </w:rPr>
+        <w:t>sekaligus</w:t>
+      </w:r>
+      <w:proofErr w:type="spellEnd"/>
+      <w:r>
+        <w:rPr>
+          <w:rFonts w:ascii="Constantia" w:hAnsi="Constantia" w:cs="Consolas"/>
+          <w:sz w:val="24"/>
+          <w:szCs w:val="28"/>
+        </w:rPr>
+        <w:t xml:space="preserve"> leaderboard dan </w:t>
+      </w:r>
+      <w:proofErr w:type="spellStart"/>
+      <w:r>
+        <w:rPr>
+          <w:rFonts w:ascii="Constantia" w:hAnsi="Constantia" w:cs="Consolas"/>
+          <w:sz w:val="24"/>
+          <w:szCs w:val="28"/>
+        </w:rPr>
+        <w:t>memanajemen</w:t>
+      </w:r>
+      <w:proofErr w:type="spellEnd"/>
+      <w:r>
+        <w:rPr>
+          <w:rFonts w:ascii="Constantia" w:hAnsi="Constantia" w:cs="Consolas"/>
+          <w:sz w:val="24"/>
+          <w:szCs w:val="28"/>
+        </w:rPr>
+        <w:t xml:space="preserve"> </w:t>
+      </w:r>
+      <w:proofErr w:type="spellStart"/>
+      <w:r>
+        <w:rPr>
+          <w:rFonts w:ascii="Constantia" w:hAnsi="Constantia" w:cs="Consolas"/>
+          <w:sz w:val="24"/>
+          <w:szCs w:val="28"/>
+        </w:rPr>
+        <w:t>sesi</w:t>
+      </w:r>
+      <w:proofErr w:type="spellEnd"/>
+      <w:r>
+        <w:rPr>
+          <w:rFonts w:ascii="Constantia" w:hAnsi="Constantia" w:cs="Consolas"/>
+          <w:sz w:val="24"/>
+          <w:szCs w:val="28"/>
+        </w:rPr>
+        <w:t xml:space="preserve"> </w:t>
+      </w:r>
+      <w:proofErr w:type="spellStart"/>
+      <w:r>
+        <w:rPr>
+          <w:rFonts w:ascii="Constantia" w:hAnsi="Constantia" w:cs="Consolas"/>
+          <w:sz w:val="24"/>
+          <w:szCs w:val="28"/>
+        </w:rPr>
+        <w:t>bermain</w:t>
+      </w:r>
+      <w:proofErr w:type="spellEnd"/>
+      <w:r>
+        <w:rPr>
+          <w:rFonts w:ascii="Constantia" w:hAnsi="Constantia" w:cs="Consolas"/>
+          <w:sz w:val="24"/>
+          <w:szCs w:val="28"/>
+        </w:rPr>
+        <w:t xml:space="preserve"> </w:t>
+      </w:r>
+      <w:proofErr w:type="spellStart"/>
+      <w:r>
+        <w:rPr>
+          <w:rFonts w:ascii="Constantia" w:hAnsi="Constantia" w:cs="Consolas"/>
+          <w:sz w:val="24"/>
+          <w:szCs w:val="28"/>
+        </w:rPr>
+        <w:t>bersama</w:t>
+      </w:r>
+      <w:proofErr w:type="spellEnd"/>
+      <w:r>
+        <w:rPr>
+          <w:rFonts w:ascii="Constantia" w:hAnsi="Constantia" w:cs="Consolas"/>
+          <w:sz w:val="24"/>
+          <w:szCs w:val="28"/>
+        </w:rPr>
+        <w:t xml:space="preserve"> (play day). </w:t>
+      </w:r>
+      <w:proofErr w:type="spellStart"/>
+      <w:r>
+        <w:rPr>
+          <w:rFonts w:ascii="Constantia" w:hAnsi="Constantia" w:cs="Consolas"/>
+          <w:sz w:val="24"/>
+          <w:szCs w:val="28"/>
+        </w:rPr>
+        <w:t>Aplikasi</w:t>
+      </w:r>
+      <w:proofErr w:type="spellEnd"/>
+      <w:r>
+        <w:rPr>
+          <w:rFonts w:ascii="Constantia" w:hAnsi="Constantia" w:cs="Consolas"/>
+          <w:sz w:val="24"/>
+          <w:szCs w:val="28"/>
+        </w:rPr>
+        <w:t xml:space="preserve"> </w:t>
+      </w:r>
+      <w:proofErr w:type="spellStart"/>
+      <w:r>
+        <w:rPr>
+          <w:rFonts w:ascii="Constantia" w:hAnsi="Constantia" w:cs="Consolas"/>
+          <w:sz w:val="24"/>
+          <w:szCs w:val="28"/>
+        </w:rPr>
+        <w:t>ini</w:t>
+      </w:r>
+      <w:proofErr w:type="spellEnd"/>
+      <w:r>
+        <w:rPr>
+          <w:rFonts w:ascii="Constantia" w:hAnsi="Constantia" w:cs="Consolas"/>
+          <w:sz w:val="24"/>
+          <w:szCs w:val="28"/>
+        </w:rPr>
+        <w:t xml:space="preserve"> </w:t>
+      </w:r>
+      <w:proofErr w:type="spellStart"/>
+      <w:r>
+        <w:rPr>
+          <w:rFonts w:ascii="Constantia" w:hAnsi="Constantia" w:cs="Consolas"/>
+          <w:sz w:val="24"/>
+          <w:szCs w:val="28"/>
+        </w:rPr>
+        <w:t>nantinya</w:t>
+      </w:r>
+      <w:proofErr w:type="spellEnd"/>
+      <w:r>
+        <w:rPr>
+          <w:rFonts w:ascii="Constantia" w:hAnsi="Constantia" w:cs="Consolas"/>
+          <w:sz w:val="24"/>
+          <w:szCs w:val="28"/>
+        </w:rPr>
+        <w:t xml:space="preserve"> </w:t>
+      </w:r>
+      <w:proofErr w:type="spellStart"/>
+      <w:r>
+        <w:rPr>
+          <w:rFonts w:ascii="Constantia" w:hAnsi="Constantia" w:cs="Consolas"/>
+          <w:sz w:val="24"/>
+          <w:szCs w:val="28"/>
+        </w:rPr>
+        <w:t>untuk</w:t>
+      </w:r>
+      <w:proofErr w:type="spellEnd"/>
+      <w:r>
+        <w:rPr>
+          <w:rFonts w:ascii="Constantia" w:hAnsi="Constantia" w:cs="Consolas"/>
+          <w:sz w:val="24"/>
+          <w:szCs w:val="28"/>
+        </w:rPr>
+        <w:t xml:space="preserve"> </w:t>
+      </w:r>
+      <w:proofErr w:type="spellStart"/>
+      <w:r>
+        <w:rPr>
+          <w:rFonts w:ascii="Constantia" w:hAnsi="Constantia" w:cs="Consolas"/>
+          <w:sz w:val="24"/>
+          <w:szCs w:val="28"/>
+        </w:rPr>
+        <w:t>memudahkan</w:t>
+      </w:r>
+      <w:proofErr w:type="spellEnd"/>
+      <w:r>
+        <w:rPr>
+          <w:rFonts w:ascii="Constantia" w:hAnsi="Constantia" w:cs="Consolas"/>
+          <w:sz w:val="24"/>
+          <w:szCs w:val="28"/>
+        </w:rPr>
+        <w:t xml:space="preserve"> </w:t>
+      </w:r>
+      <w:proofErr w:type="spellStart"/>
+      <w:r>
+        <w:rPr>
+          <w:rFonts w:ascii="Constantia" w:hAnsi="Constantia" w:cs="Consolas"/>
+          <w:sz w:val="24"/>
+          <w:szCs w:val="28"/>
+        </w:rPr>
+        <w:t>komunitas</w:t>
+      </w:r>
+      <w:proofErr w:type="spellEnd"/>
+      <w:r>
+        <w:rPr>
+          <w:rFonts w:ascii="Constantia" w:hAnsi="Constantia" w:cs="Consolas"/>
+          <w:sz w:val="24"/>
+          <w:szCs w:val="28"/>
+        </w:rPr>
+        <w:t xml:space="preserve"> dan para </w:t>
+      </w:r>
+      <w:proofErr w:type="spellStart"/>
+      <w:r>
+        <w:rPr>
+          <w:rFonts w:ascii="Constantia" w:hAnsi="Constantia" w:cs="Consolas"/>
+          <w:sz w:val="24"/>
+          <w:szCs w:val="28"/>
+        </w:rPr>
+        <w:t>pemain</w:t>
+      </w:r>
+      <w:proofErr w:type="spellEnd"/>
+      <w:r>
+        <w:rPr>
+          <w:rFonts w:ascii="Constantia" w:hAnsi="Constantia" w:cs="Consolas"/>
+          <w:sz w:val="24"/>
+          <w:szCs w:val="28"/>
+        </w:rPr>
+        <w:t xml:space="preserve"> board game di Semarang </w:t>
+      </w:r>
+      <w:proofErr w:type="spellStart"/>
+      <w:r>
+        <w:rPr>
+          <w:rFonts w:ascii="Constantia" w:hAnsi="Constantia" w:cs="Consolas"/>
+          <w:sz w:val="24"/>
+          <w:szCs w:val="28"/>
+        </w:rPr>
+        <w:t>untuk</w:t>
+      </w:r>
+      <w:proofErr w:type="spellEnd"/>
+      <w:r>
+        <w:rPr>
+          <w:rFonts w:ascii="Constantia" w:hAnsi="Constantia" w:cs="Consolas"/>
+          <w:sz w:val="24"/>
+          <w:szCs w:val="28"/>
+        </w:rPr>
+        <w:t xml:space="preserve"> </w:t>
+      </w:r>
+      <w:proofErr w:type="spellStart"/>
+      <w:r>
+        <w:rPr>
+          <w:rFonts w:ascii="Constantia" w:hAnsi="Constantia" w:cs="Consolas"/>
+          <w:sz w:val="24"/>
+          <w:szCs w:val="28"/>
+        </w:rPr>
+        <w:t>memilih</w:t>
+      </w:r>
+      <w:proofErr w:type="spellEnd"/>
+      <w:r>
+        <w:rPr>
+          <w:rFonts w:ascii="Constantia" w:hAnsi="Constantia" w:cs="Consolas"/>
+          <w:sz w:val="24"/>
+          <w:szCs w:val="28"/>
+        </w:rPr>
+        <w:t xml:space="preserve"> game, </w:t>
+      </w:r>
+      <w:proofErr w:type="spellStart"/>
+      <w:r>
+        <w:rPr>
+          <w:rFonts w:ascii="Constantia" w:hAnsi="Constantia" w:cs="Consolas"/>
+          <w:sz w:val="24"/>
+          <w:szCs w:val="24"/>
+        </w:rPr>
+        <w:t>menentukan</w:t>
+      </w:r>
+      <w:proofErr w:type="spellEnd"/>
+      <w:r>
+        <w:rPr>
+          <w:rFonts w:ascii="Constantia" w:hAnsi="Constantia" w:cs="Consolas"/>
+          <w:sz w:val="24"/>
+          <w:szCs w:val="24"/>
+        </w:rPr>
+        <w:t xml:space="preserve"> </w:t>
+      </w:r>
+      <w:proofErr w:type="spellStart"/>
+      <w:r>
+        <w:rPr>
+          <w:rFonts w:ascii="Constantia" w:hAnsi="Constantia" w:cs="Consolas"/>
+          <w:sz w:val="24"/>
+          <w:szCs w:val="24"/>
+        </w:rPr>
+        <w:t>jadwal</w:t>
+      </w:r>
+      <w:proofErr w:type="spellEnd"/>
+      <w:r>
+        <w:rPr>
+          <w:rFonts w:ascii="Constantia" w:hAnsi="Constantia" w:cs="Consolas"/>
+          <w:sz w:val="24"/>
+          <w:szCs w:val="24"/>
+        </w:rPr>
+        <w:t xml:space="preserve">, dan </w:t>
+      </w:r>
+      <w:proofErr w:type="spellStart"/>
+      <w:r>
+        <w:rPr>
+          <w:rFonts w:ascii="Constantia" w:hAnsi="Constantia" w:cs="Consolas"/>
+          <w:sz w:val="24"/>
+          <w:szCs w:val="24"/>
+        </w:rPr>
+        <w:t>bermain</w:t>
+      </w:r>
+      <w:proofErr w:type="spellEnd"/>
+      <w:r>
+        <w:rPr>
+          <w:rFonts w:ascii="Constantia" w:hAnsi="Constantia" w:cs="Consolas"/>
+          <w:sz w:val="24"/>
+          <w:szCs w:val="24"/>
+        </w:rPr>
+        <w:t xml:space="preserve"> </w:t>
+      </w:r>
+      <w:proofErr w:type="spellStart"/>
+      <w:r>
+        <w:rPr>
+          <w:rFonts w:ascii="Constantia" w:hAnsi="Constantia" w:cs="Consolas"/>
+          <w:sz w:val="24"/>
+          <w:szCs w:val="24"/>
+        </w:rPr>
+        <w:t>bersama</w:t>
+      </w:r>
+      <w:proofErr w:type="spellEnd"/>
+      <w:r>
+        <w:rPr>
+          <w:rFonts w:ascii="Constantia" w:hAnsi="Constantia" w:cs="Consolas"/>
+          <w:sz w:val="24"/>
+          <w:szCs w:val="24"/>
+        </w:rPr>
+        <w:t xml:space="preserve">. </w:t>
+      </w:r>
+      <w:proofErr w:type="spellStart"/>
       <w:r>
         <w:rPr>
           <w:rFonts w:ascii="Constantia" w:hAnsi="Constantia" w:cs="Arial"/>
           <w:sz w:val="24"/>
           <w:szCs w:val="24"/>
         </w:rPr>
-        <w:t>Secara detail, pada sesi play day, semua data akan terekam, termasuk: siapa yang bermain pada suatu playday, waktu bermain, skor masing-masing pemain tersebut (yang mana secara otomatis juga akan masuk ke dalam leaderboard).</w:t>
+        <w:t>Secara</w:t>
+      </w:r>
+      <w:proofErr w:type="spellEnd"/>
+      <w:r>
+        <w:rPr>
+          <w:rFonts w:ascii="Constantia" w:hAnsi="Constantia" w:cs="Arial"/>
+          <w:sz w:val="24"/>
+          <w:szCs w:val="24"/>
+        </w:rPr>
+        <w:t xml:space="preserve"> detail, pada </w:t>
+      </w:r>
+      <w:proofErr w:type="spellStart"/>
+      <w:r>
+        <w:rPr>
+          <w:rFonts w:ascii="Constantia" w:hAnsi="Constantia" w:cs="Arial"/>
+          <w:sz w:val="24"/>
+          <w:szCs w:val="24"/>
+        </w:rPr>
+        <w:t>sesi</w:t>
+      </w:r>
+      <w:proofErr w:type="spellEnd"/>
+      <w:r>
+        <w:rPr>
+          <w:rFonts w:ascii="Constantia" w:hAnsi="Constantia" w:cs="Arial"/>
+          <w:sz w:val="24"/>
+          <w:szCs w:val="24"/>
+        </w:rPr>
+        <w:t xml:space="preserve"> play day, </w:t>
+      </w:r>
+      <w:proofErr w:type="spellStart"/>
+      <w:r>
+        <w:rPr>
+          <w:rFonts w:ascii="Constantia" w:hAnsi="Constantia" w:cs="Arial"/>
+          <w:sz w:val="24"/>
+          <w:szCs w:val="24"/>
+        </w:rPr>
+        <w:t>semua</w:t>
+      </w:r>
+      <w:proofErr w:type="spellEnd"/>
+      <w:r>
+        <w:rPr>
+          <w:rFonts w:ascii="Constantia" w:hAnsi="Constantia" w:cs="Arial"/>
+          <w:sz w:val="24"/>
+          <w:szCs w:val="24"/>
+        </w:rPr>
+        <w:t xml:space="preserve"> data </w:t>
+      </w:r>
+      <w:proofErr w:type="spellStart"/>
+      <w:r>
+        <w:rPr>
+          <w:rFonts w:ascii="Constantia" w:hAnsi="Constantia" w:cs="Arial"/>
+          <w:sz w:val="24"/>
+          <w:szCs w:val="24"/>
+        </w:rPr>
+        <w:t>akan</w:t>
+      </w:r>
+      <w:proofErr w:type="spellEnd"/>
+      <w:r>
+        <w:rPr>
+          <w:rFonts w:ascii="Constantia" w:hAnsi="Constantia" w:cs="Arial"/>
+          <w:sz w:val="24"/>
+          <w:szCs w:val="24"/>
+        </w:rPr>
+        <w:t xml:space="preserve"> </w:t>
+      </w:r>
+      <w:proofErr w:type="spellStart"/>
+      <w:r>
+        <w:rPr>
+          <w:rFonts w:ascii="Constantia" w:hAnsi="Constantia" w:cs="Arial"/>
+          <w:sz w:val="24"/>
+          <w:szCs w:val="24"/>
+        </w:rPr>
+        <w:t>terekam</w:t>
+      </w:r>
+      <w:proofErr w:type="spellEnd"/>
+      <w:r>
+        <w:rPr>
+          <w:rFonts w:ascii="Constantia" w:hAnsi="Constantia" w:cs="Arial"/>
+          <w:sz w:val="24"/>
+          <w:szCs w:val="24"/>
+        </w:rPr>
+        <w:t xml:space="preserve">, </w:t>
+      </w:r>
+      <w:proofErr w:type="spellStart"/>
+      <w:r>
+        <w:rPr>
+          <w:rFonts w:ascii="Constantia" w:hAnsi="Constantia" w:cs="Arial"/>
+          <w:sz w:val="24"/>
+          <w:szCs w:val="24"/>
+        </w:rPr>
+        <w:t>termasuk</w:t>
+      </w:r>
+      <w:proofErr w:type="spellEnd"/>
+      <w:r>
+        <w:rPr>
+          <w:rFonts w:ascii="Constantia" w:hAnsi="Constantia" w:cs="Arial"/>
+          <w:sz w:val="24"/>
+          <w:szCs w:val="24"/>
+        </w:rPr>
+        <w:t xml:space="preserve">: </w:t>
+      </w:r>
+      <w:proofErr w:type="spellStart"/>
+      <w:r>
+        <w:rPr>
+          <w:rFonts w:ascii="Constantia" w:hAnsi="Constantia" w:cs="Arial"/>
+          <w:sz w:val="24"/>
+          <w:szCs w:val="24"/>
+        </w:rPr>
+        <w:t>siapa</w:t>
+      </w:r>
+      <w:proofErr w:type="spellEnd"/>
+      <w:r>
+        <w:rPr>
+          <w:rFonts w:ascii="Constantia" w:hAnsi="Constantia" w:cs="Arial"/>
+          <w:sz w:val="24"/>
+          <w:szCs w:val="24"/>
+        </w:rPr>
+        <w:t xml:space="preserve"> yang </w:t>
+      </w:r>
+      <w:proofErr w:type="spellStart"/>
+      <w:r>
+        <w:rPr>
+          <w:rFonts w:ascii="Constantia" w:hAnsi="Constantia" w:cs="Arial"/>
+          <w:sz w:val="24"/>
+          <w:szCs w:val="24"/>
+        </w:rPr>
+        <w:t>bermain</w:t>
+      </w:r>
+      <w:proofErr w:type="spellEnd"/>
+      <w:r>
+        <w:rPr>
+          <w:rFonts w:ascii="Constantia" w:hAnsi="Constantia" w:cs="Arial"/>
+          <w:sz w:val="24"/>
+          <w:szCs w:val="24"/>
+        </w:rPr>
+        <w:t xml:space="preserve"> pada </w:t>
+      </w:r>
+      <w:proofErr w:type="spellStart"/>
+      <w:r>
+        <w:rPr>
+          <w:rFonts w:ascii="Constantia" w:hAnsi="Constantia" w:cs="Arial"/>
+          <w:sz w:val="24"/>
+          <w:szCs w:val="24"/>
+        </w:rPr>
+        <w:t>suatu</w:t>
+      </w:r>
+      <w:proofErr w:type="spellEnd"/>
+      <w:r>
+        <w:rPr>
+          <w:rFonts w:ascii="Constantia" w:hAnsi="Constantia" w:cs="Arial"/>
+          <w:sz w:val="24"/>
+          <w:szCs w:val="24"/>
+        </w:rPr>
+        <w:t xml:space="preserve"> playday, </w:t>
+      </w:r>
+      <w:proofErr w:type="spellStart"/>
+      <w:r>
+        <w:rPr>
+          <w:rFonts w:ascii="Constantia" w:hAnsi="Constantia" w:cs="Arial"/>
+          <w:sz w:val="24"/>
+          <w:szCs w:val="24"/>
+        </w:rPr>
+        <w:t>waktu</w:t>
+      </w:r>
+      <w:proofErr w:type="spellEnd"/>
+      <w:r>
+        <w:rPr>
+          <w:rFonts w:ascii="Constantia" w:hAnsi="Constantia" w:cs="Arial"/>
+          <w:sz w:val="24"/>
+          <w:szCs w:val="24"/>
+        </w:rPr>
+        <w:t xml:space="preserve"> </w:t>
+      </w:r>
+      <w:proofErr w:type="spellStart"/>
+      <w:r>
+        <w:rPr>
+          <w:rFonts w:ascii="Constantia" w:hAnsi="Constantia" w:cs="Arial"/>
+          <w:sz w:val="24"/>
+          <w:szCs w:val="24"/>
+        </w:rPr>
+        <w:t>bermain</w:t>
+      </w:r>
+      <w:proofErr w:type="spellEnd"/>
+      <w:r>
+        <w:rPr>
+          <w:rFonts w:ascii="Constantia" w:hAnsi="Constantia" w:cs="Arial"/>
+          <w:sz w:val="24"/>
+          <w:szCs w:val="24"/>
+        </w:rPr>
+        <w:t xml:space="preserve">, </w:t>
+      </w:r>
+      <w:proofErr w:type="spellStart"/>
+      <w:r>
+        <w:rPr>
+          <w:rFonts w:ascii="Constantia" w:hAnsi="Constantia" w:cs="Arial"/>
+          <w:sz w:val="24"/>
+          <w:szCs w:val="24"/>
+        </w:rPr>
+        <w:t>skor</w:t>
+      </w:r>
+      <w:proofErr w:type="spellEnd"/>
+      <w:r>
+        <w:rPr>
+          <w:rFonts w:ascii="Constantia" w:hAnsi="Constantia" w:cs="Arial"/>
+          <w:sz w:val="24"/>
+          <w:szCs w:val="24"/>
+        </w:rPr>
+        <w:t xml:space="preserve"> masing-masing </w:t>
+      </w:r>
+      <w:proofErr w:type="spellStart"/>
+      <w:r>
+        <w:rPr>
+          <w:rFonts w:ascii="Constantia" w:hAnsi="Constantia" w:cs="Arial"/>
+          <w:sz w:val="24"/>
+          <w:szCs w:val="24"/>
+        </w:rPr>
+        <w:t>pemain</w:t>
+      </w:r>
+      <w:proofErr w:type="spellEnd"/>
+      <w:r>
+        <w:rPr>
+          <w:rFonts w:ascii="Constantia" w:hAnsi="Constantia" w:cs="Arial"/>
+          <w:sz w:val="24"/>
+          <w:szCs w:val="24"/>
+        </w:rPr>
+        <w:t xml:space="preserve"> </w:t>
+      </w:r>
+      <w:proofErr w:type="spellStart"/>
+      <w:r>
+        <w:rPr>
+          <w:rFonts w:ascii="Constantia" w:hAnsi="Constantia" w:cs="Arial"/>
+          <w:sz w:val="24"/>
+          <w:szCs w:val="24"/>
+        </w:rPr>
+        <w:t>tersebut</w:t>
+      </w:r>
+      <w:proofErr w:type="spellEnd"/>
+      <w:r>
+        <w:rPr>
+          <w:rFonts w:ascii="Constantia" w:hAnsi="Constantia" w:cs="Arial"/>
+          <w:sz w:val="24"/>
+          <w:szCs w:val="24"/>
+        </w:rPr>
+        <w:t xml:space="preserve"> (yang mana </w:t>
+      </w:r>
+      <w:proofErr w:type="spellStart"/>
+      <w:r>
+        <w:rPr>
+          <w:rFonts w:ascii="Constantia" w:hAnsi="Constantia" w:cs="Arial"/>
+          <w:sz w:val="24"/>
+          <w:szCs w:val="24"/>
+        </w:rPr>
+        <w:t>secara</w:t>
+      </w:r>
+      <w:proofErr w:type="spellEnd"/>
+      <w:r>
+        <w:rPr>
+          <w:rFonts w:ascii="Constantia" w:hAnsi="Constantia" w:cs="Arial"/>
+          <w:sz w:val="24"/>
+          <w:szCs w:val="24"/>
+        </w:rPr>
+        <w:t xml:space="preserve"> </w:t>
+      </w:r>
+      <w:proofErr w:type="spellStart"/>
+      <w:r>
+        <w:rPr>
+          <w:rFonts w:ascii="Constantia" w:hAnsi="Constantia" w:cs="Arial"/>
+          <w:sz w:val="24"/>
+          <w:szCs w:val="24"/>
+        </w:rPr>
+        <w:t>otomatis</w:t>
+      </w:r>
+      <w:proofErr w:type="spellEnd"/>
+      <w:r>
+        <w:rPr>
+          <w:rFonts w:ascii="Constantia" w:hAnsi="Constantia" w:cs="Arial"/>
+          <w:sz w:val="24"/>
+          <w:szCs w:val="24"/>
+        </w:rPr>
+        <w:t xml:space="preserve"> juga </w:t>
+      </w:r>
+      <w:proofErr w:type="spellStart"/>
+      <w:r>
+        <w:rPr>
+          <w:rFonts w:ascii="Constantia" w:hAnsi="Constantia" w:cs="Arial"/>
+          <w:sz w:val="24"/>
+          <w:szCs w:val="24"/>
+        </w:rPr>
+        <w:t>akan</w:t>
+      </w:r>
+      <w:proofErr w:type="spellEnd"/>
+      <w:r>
+        <w:rPr>
+          <w:rFonts w:ascii="Constantia" w:hAnsi="Constantia" w:cs="Arial"/>
+          <w:sz w:val="24"/>
+          <w:szCs w:val="24"/>
+        </w:rPr>
+        <w:t xml:space="preserve"> </w:t>
+      </w:r>
+      <w:proofErr w:type="spellStart"/>
+      <w:r>
+        <w:rPr>
+          <w:rFonts w:ascii="Constantia" w:hAnsi="Constantia" w:cs="Arial"/>
+          <w:sz w:val="24"/>
+          <w:szCs w:val="24"/>
+        </w:rPr>
+        <w:t>masuk</w:t>
+      </w:r>
+      <w:proofErr w:type="spellEnd"/>
+      <w:r>
+        <w:rPr>
+          <w:rFonts w:ascii="Constantia" w:hAnsi="Constantia" w:cs="Arial"/>
+          <w:sz w:val="24"/>
+          <w:szCs w:val="24"/>
+        </w:rPr>
+        <w:t xml:space="preserve"> </w:t>
+      </w:r>
+      <w:proofErr w:type="spellStart"/>
+      <w:r>
+        <w:rPr>
+          <w:rFonts w:ascii="Constantia" w:hAnsi="Constantia" w:cs="Arial"/>
+          <w:sz w:val="24"/>
+          <w:szCs w:val="24"/>
+        </w:rPr>
+        <w:t>ke</w:t>
+      </w:r>
+      <w:proofErr w:type="spellEnd"/>
+      <w:r>
+        <w:rPr>
+          <w:rFonts w:ascii="Constantia" w:hAnsi="Constantia" w:cs="Arial"/>
+          <w:sz w:val="24"/>
+          <w:szCs w:val="24"/>
+        </w:rPr>
+        <w:t xml:space="preserve"> </w:t>
+      </w:r>
+      <w:proofErr w:type="spellStart"/>
+      <w:r>
+        <w:rPr>
+          <w:rFonts w:ascii="Constantia" w:hAnsi="Constantia" w:cs="Arial"/>
+          <w:sz w:val="24"/>
+          <w:szCs w:val="24"/>
+        </w:rPr>
+        <w:t>dalam</w:t>
+      </w:r>
+      <w:proofErr w:type="spellEnd"/>
+      <w:r>
+        <w:rPr>
+          <w:rFonts w:ascii="Constantia" w:hAnsi="Constantia" w:cs="Arial"/>
+          <w:sz w:val="24"/>
+          <w:szCs w:val="24"/>
+        </w:rPr>
+        <w:t xml:space="preserve"> leaderboard).</w:t>
       </w:r>
     </w:p>
     <w:p>
@@ -2403,10 +3520,417 @@
         </w:rPr>
       </w:pPr>
       <w:bookmarkStart w:id="6" w:name="_Toc67508890"/>
-      <w:r>
-        <w:t>Informasi Anggaran</w:t>
+      <w:proofErr w:type="spellStart"/>
+      <w:r>
+        <w:t>Informasi</w:t>
+      </w:r>
+      <w:proofErr w:type="spellEnd"/>
+      <w:r>
+        <w:t xml:space="preserve"> </w:t>
+      </w:r>
+      <w:proofErr w:type="spellStart"/>
+      <w:r>
+        <w:t>Anggaran</w:t>
       </w:r>
       <w:bookmarkEnd w:id="6"/>
+      <w:proofErr w:type="spellEnd"/>
+    </w:p>
+    <w:p>
+      <w:pPr>
+        <w:autoSpaceDE w:val="0"/>
+        <w:autoSpaceDN w:val="0"/>
+        <w:adjustRightInd w:val="0"/>
+        <w:spacing w:after="0" w:line="360" w:lineRule="auto"/>
+        <w:ind w:left="993" w:firstLine="447"/>
+        <w:jc w:val="both"/>
+        <w:rPr>
+          <w:rFonts w:ascii="Constantia" w:hAnsi="Constantia" w:cs="Consolas"/>
+          <w:sz w:val="24"/>
+          <w:szCs w:val="28"/>
+        </w:rPr>
+      </w:pPr>
+      <w:r>
+        <w:rPr>
+          <w:rFonts w:ascii="Constantia" w:hAnsi="Constantia" w:cs="Consolas"/>
+          <w:sz w:val="24"/>
+          <w:szCs w:val="28"/>
+          <w:lang w:val="id-ID"/>
+        </w:rPr>
+        <w:t xml:space="preserve">Perusahaan </w:t>
+      </w:r>
+      <w:proofErr w:type="spellStart"/>
+      <w:r>
+        <w:rPr>
+          <w:rFonts w:ascii="Constantia" w:hAnsi="Constantia" w:cs="Consolas"/>
+          <w:sz w:val="24"/>
+          <w:szCs w:val="28"/>
+        </w:rPr>
+        <w:t>Gameku</w:t>
+      </w:r>
+      <w:proofErr w:type="spellEnd"/>
+      <w:r>
+        <w:rPr>
+          <w:rFonts w:ascii="Constantia" w:hAnsi="Constantia" w:cs="Consolas"/>
+          <w:sz w:val="24"/>
+          <w:szCs w:val="28"/>
+          <w:lang w:val="id-ID"/>
+        </w:rPr>
+        <w:t xml:space="preserve"> menganggarkan Rp </w:t>
+      </w:r>
+      <w:r>
+        <w:rPr>
+          <w:rFonts w:ascii="Constantia" w:hAnsi="Constantia" w:cs="Consolas"/>
+          <w:sz w:val="24"/>
+          <w:szCs w:val="28"/>
+        </w:rPr>
+        <w:t>60</w:t>
+      </w:r>
+      <w:r>
+        <w:rPr>
+          <w:rFonts w:ascii="Constantia" w:hAnsi="Constantia" w:cs="Consolas"/>
+          <w:sz w:val="24"/>
+          <w:szCs w:val="28"/>
+          <w:lang w:val="id-ID"/>
+        </w:rPr>
+        <w:t>.</w:t>
+      </w:r>
+      <w:r>
+        <w:rPr>
+          <w:rFonts w:ascii="Constantia" w:hAnsi="Constantia" w:cs="Consolas"/>
+          <w:sz w:val="24"/>
+          <w:szCs w:val="28"/>
+        </w:rPr>
+        <w:t>000</w:t>
+      </w:r>
+      <w:r>
+        <w:rPr>
+          <w:rFonts w:ascii="Constantia" w:hAnsi="Constantia" w:cs="Consolas"/>
+          <w:sz w:val="24"/>
+          <w:szCs w:val="28"/>
+          <w:lang w:val="id-ID"/>
+        </w:rPr>
+        <w:t xml:space="preserve">.000.000,- untuk proyek ini. Biaya teralokasi untuk pekerjaan manajer proyek </w:t>
+      </w:r>
+      <w:r>
+        <w:rPr>
+          <w:rFonts w:ascii="Constantia" w:hAnsi="Constantia" w:cs="Consolas"/>
+          <w:sz w:val="24"/>
+          <w:szCs w:val="28"/>
+        </w:rPr>
+        <w:t xml:space="preserve">dan 4 </w:t>
+      </w:r>
+      <w:proofErr w:type="spellStart"/>
+      <w:r>
+        <w:rPr>
+          <w:rFonts w:ascii="Constantia" w:hAnsi="Constantia" w:cs="Consolas"/>
+          <w:sz w:val="24"/>
+          <w:szCs w:val="28"/>
+        </w:rPr>
+        <w:t>staf</w:t>
+      </w:r>
+      <w:proofErr w:type="spellEnd"/>
+      <w:r>
+        <w:rPr>
+          <w:rFonts w:ascii="Constantia" w:hAnsi="Constantia" w:cs="Consolas"/>
+          <w:sz w:val="24"/>
+          <w:szCs w:val="28"/>
+        </w:rPr>
+        <w:t xml:space="preserve">, masing-masing </w:t>
+      </w:r>
+      <w:r>
+        <w:rPr>
+          <w:rFonts w:ascii="Constantia" w:hAnsi="Constantia" w:cs="Consolas"/>
+          <w:sz w:val="24"/>
+          <w:szCs w:val="28"/>
+          <w:lang w:val="id-ID"/>
+        </w:rPr>
+        <w:t xml:space="preserve">sekitar </w:t>
+      </w:r>
+      <w:r>
+        <w:rPr>
+          <w:rFonts w:ascii="Constantia" w:hAnsi="Constantia" w:cs="Consolas"/>
+          <w:sz w:val="24"/>
+          <w:szCs w:val="28"/>
+        </w:rPr>
+        <w:t>40</w:t>
+      </w:r>
+      <w:r>
+        <w:rPr>
+          <w:rFonts w:ascii="Constantia" w:hAnsi="Constantia" w:cs="Consolas"/>
+          <w:sz w:val="24"/>
+          <w:szCs w:val="28"/>
+          <w:lang w:val="id-ID"/>
+        </w:rPr>
+        <w:t xml:space="preserve"> jam per minggu selama </w:t>
+      </w:r>
+      <w:r>
+        <w:rPr>
+          <w:rFonts w:ascii="Constantia" w:hAnsi="Constantia" w:cs="Consolas"/>
+          <w:sz w:val="24"/>
+          <w:szCs w:val="28"/>
+        </w:rPr>
+        <w:t>3</w:t>
+      </w:r>
+      <w:r>
+        <w:rPr>
+          <w:rFonts w:ascii="Constantia" w:hAnsi="Constantia" w:cs="Consolas"/>
+          <w:sz w:val="24"/>
+          <w:szCs w:val="28"/>
+          <w:lang w:val="id-ID"/>
+        </w:rPr>
+        <w:t xml:space="preserve"> bulan, </w:t>
+      </w:r>
+      <w:proofErr w:type="spellStart"/>
+      <w:r>
+        <w:rPr>
+          <w:rFonts w:ascii="Constantia" w:hAnsi="Constantia" w:cs="Consolas"/>
+          <w:sz w:val="24"/>
+          <w:szCs w:val="28"/>
+        </w:rPr>
+        <w:t>termasuk</w:t>
+      </w:r>
+      <w:proofErr w:type="spellEnd"/>
+      <w:r>
+        <w:rPr>
+          <w:rFonts w:ascii="Constantia" w:hAnsi="Constantia" w:cs="Consolas"/>
+          <w:sz w:val="24"/>
+          <w:szCs w:val="28"/>
+        </w:rPr>
+        <w:t xml:space="preserve"> </w:t>
+      </w:r>
+      <w:proofErr w:type="spellStart"/>
+      <w:r>
+        <w:rPr>
+          <w:rFonts w:ascii="Constantia" w:hAnsi="Constantia" w:cs="Consolas"/>
+          <w:sz w:val="24"/>
+          <w:szCs w:val="28"/>
+        </w:rPr>
+        <w:t>pengembangan</w:t>
+      </w:r>
+      <w:proofErr w:type="spellEnd"/>
+      <w:r>
+        <w:rPr>
+          <w:rFonts w:ascii="Constantia" w:hAnsi="Constantia" w:cs="Consolas"/>
+          <w:sz w:val="24"/>
+          <w:szCs w:val="28"/>
+        </w:rPr>
+        <w:t xml:space="preserve"> software yang </w:t>
+      </w:r>
+      <w:proofErr w:type="spellStart"/>
+      <w:r>
+        <w:rPr>
+          <w:rFonts w:ascii="Constantia" w:hAnsi="Constantia" w:cs="Consolas"/>
+          <w:sz w:val="24"/>
+          <w:szCs w:val="28"/>
+        </w:rPr>
+        <w:t>direncanakan</w:t>
+      </w:r>
+      <w:proofErr w:type="spellEnd"/>
+      <w:r>
+        <w:rPr>
+          <w:rFonts w:ascii="Constantia" w:hAnsi="Constantia" w:cs="Consolas"/>
+          <w:sz w:val="24"/>
+          <w:szCs w:val="28"/>
+        </w:rPr>
+        <w:t>.</w:t>
+      </w:r>
+    </w:p>
+    <w:p>
+      <w:pPr>
+        <w:pStyle w:val="Heading2"/>
+        <w:ind w:left="993" w:hanging="426"/>
+        <w:rPr>
+          <w:rFonts w:cs="Consolas"/>
+          <w:szCs w:val="28"/>
+          <w:lang w:val="id-ID"/>
+        </w:rPr>
+      </w:pPr>
+      <w:bookmarkStart w:id="7" w:name="_Toc67508891"/>
+      <w:proofErr w:type="spellStart"/>
+      <w:r>
+        <w:t>Pendekatan</w:t>
+      </w:r>
+      <w:bookmarkEnd w:id="7"/>
+      <w:proofErr w:type="spellEnd"/>
+    </w:p>
+    <w:p>
+      <w:pPr>
+        <w:pStyle w:val="ListParagraph"/>
+        <w:numPr>
+          <w:ilvl w:val="0"/>
+          <w:numId w:val="10"/>
+        </w:numPr>
+        <w:ind w:left="1418"/>
+        <w:rPr>
+          <w:rFonts w:ascii="Constantia" w:hAnsi="Constantia" w:cs="Consolas"/>
+          <w:sz w:val="24"/>
+          <w:szCs w:val="28"/>
+          <w:lang w:val="id-ID"/>
+        </w:rPr>
+      </w:pPr>
+      <w:r>
+        <w:rPr>
+          <w:rFonts w:ascii="Constantia" w:hAnsi="Constantia" w:cs="Consolas"/>
+          <w:sz w:val="24"/>
+          <w:szCs w:val="28"/>
+          <w:lang w:val="id-ID"/>
+        </w:rPr>
+        <w:t xml:space="preserve">Melakukan pertemuan langsung dengan klien (pihak Direktur </w:t>
+      </w:r>
+      <w:proofErr w:type="spellStart"/>
+      <w:r>
+        <w:rPr>
+          <w:rFonts w:ascii="Constantia" w:hAnsi="Constantia" w:cs="Consolas"/>
+          <w:sz w:val="24"/>
+          <w:szCs w:val="28"/>
+        </w:rPr>
+        <w:t>Gameku</w:t>
+      </w:r>
+      <w:proofErr w:type="spellEnd"/>
+      <w:r>
+        <w:rPr>
+          <w:rFonts w:ascii="Constantia" w:hAnsi="Constantia" w:cs="Consolas"/>
+          <w:sz w:val="24"/>
+          <w:szCs w:val="28"/>
+          <w:lang w:val="id-ID"/>
+        </w:rPr>
+        <w:t>) untuk mendapatkan requirement-requirement yang dibutuhkan.</w:t>
+      </w:r>
+    </w:p>
+    <w:p>
+      <w:pPr>
+        <w:pStyle w:val="ListParagraph"/>
+        <w:numPr>
+          <w:ilvl w:val="0"/>
+          <w:numId w:val="10"/>
+        </w:numPr>
+        <w:ind w:left="1418"/>
+        <w:rPr>
+          <w:rFonts w:ascii="Constantia" w:hAnsi="Constantia" w:cs="Consolas"/>
+          <w:sz w:val="24"/>
+          <w:szCs w:val="28"/>
+          <w:lang w:val="id-ID"/>
+        </w:rPr>
+      </w:pPr>
+      <w:r>
+        <w:rPr>
+          <w:rFonts w:ascii="Constantia" w:hAnsi="Constantia" w:cs="Consolas"/>
+          <w:sz w:val="24"/>
+          <w:szCs w:val="28"/>
+          <w:lang w:val="id-ID"/>
+        </w:rPr>
+        <w:t>Melakukan review terhadap template internal dan eksternal serta contoh-contoh dokumen manajemen proyek.</w:t>
+      </w:r>
+    </w:p>
+    <w:p>
+      <w:pPr>
+        <w:pStyle w:val="ListParagraph"/>
+        <w:numPr>
+          <w:ilvl w:val="0"/>
+          <w:numId w:val="10"/>
+        </w:numPr>
+        <w:ind w:left="1418"/>
+        <w:rPr>
+          <w:rFonts w:ascii="Constantia" w:hAnsi="Constantia" w:cs="Consolas"/>
+          <w:sz w:val="24"/>
+          <w:szCs w:val="28"/>
+          <w:lang w:val="id-ID"/>
+        </w:rPr>
+      </w:pPr>
+      <w:r>
+        <w:rPr>
+          <w:rFonts w:ascii="Constantia" w:hAnsi="Constantia" w:cs="Consolas"/>
+          <w:sz w:val="24"/>
+          <w:szCs w:val="28"/>
+          <w:lang w:val="id-ID"/>
+        </w:rPr>
+        <w:t>Melakukan riset software &amp; hardware</w:t>
+      </w:r>
+      <w:r>
+        <w:rPr>
+          <w:rFonts w:ascii="Constantia" w:hAnsi="Constantia" w:cs="Consolas"/>
+          <w:sz w:val="24"/>
+          <w:szCs w:val="28"/>
+        </w:rPr>
+        <w:t>.</w:t>
+      </w:r>
+    </w:p>
+    <w:p>
+      <w:pPr>
+        <w:pStyle w:val="ListParagraph"/>
+        <w:numPr>
+          <w:ilvl w:val="0"/>
+          <w:numId w:val="10"/>
+        </w:numPr>
+        <w:ind w:left="1418"/>
+        <w:rPr>
+          <w:rFonts w:ascii="Constantia" w:hAnsi="Constantia" w:cs="Consolas"/>
+          <w:sz w:val="24"/>
+          <w:szCs w:val="28"/>
+          <w:lang w:val="id-ID"/>
+        </w:rPr>
+      </w:pPr>
+      <w:r>
+        <w:rPr>
+          <w:rFonts w:ascii="Constantia" w:hAnsi="Constantia" w:cs="Consolas"/>
+          <w:sz w:val="24"/>
+          <w:szCs w:val="28"/>
+          <w:lang w:val="id-ID"/>
+        </w:rPr>
+        <w:t xml:space="preserve">Mengembangkan software dengan pendekatan literatif, mengumpulkan umpan balik dari user. </w:t>
+      </w:r>
+    </w:p>
+    <w:p>
+      <w:pPr>
+        <w:pStyle w:val="ListParagraph"/>
+        <w:ind w:left="993"/>
+        <w:rPr>
+          <w:rFonts w:ascii="Constantia" w:hAnsi="Constantia" w:cs="Consolas"/>
+          <w:sz w:val="24"/>
+          <w:szCs w:val="28"/>
+          <w:lang w:val="id-ID"/>
+        </w:rPr>
+      </w:pPr>
+    </w:p>
+    <w:p>
+      <w:pPr>
+        <w:pStyle w:val="ListParagraph"/>
+        <w:ind w:left="993"/>
+        <w:rPr>
+          <w:rFonts w:ascii="Constantia" w:hAnsi="Constantia" w:cs="Consolas"/>
+          <w:sz w:val="24"/>
+          <w:szCs w:val="28"/>
+          <w:lang w:val="id-ID"/>
+        </w:rPr>
+      </w:pPr>
+    </w:p>
+    <w:p>
+      <w:pPr>
+        <w:pStyle w:val="ListParagraph"/>
+        <w:ind w:left="993"/>
+        <w:rPr>
+          <w:rFonts w:ascii="Constantia" w:hAnsi="Constantia" w:cs="Consolas"/>
+          <w:sz w:val="24"/>
+          <w:szCs w:val="28"/>
+          <w:lang w:val="id-ID"/>
+        </w:rPr>
+      </w:pPr>
+    </w:p>
+    <w:p>
+      <w:pPr>
+        <w:pStyle w:val="Heading2"/>
+        <w:ind w:left="993" w:hanging="426"/>
+        <w:rPr>
+          <w:rFonts w:cs="Consolas"/>
+          <w:szCs w:val="28"/>
+        </w:rPr>
+      </w:pPr>
+      <w:bookmarkStart w:id="8" w:name="_Toc67508892"/>
+      <w:r>
+        <w:lastRenderedPageBreak/>
+        <w:t>Stakeholder</w:t>
+      </w:r>
+      <w:bookmarkEnd w:id="8"/>
     </w:p>
     <w:p>
       <w:pPr>
@@ -2427,10 +3951,35 @@
           <w:rFonts w:ascii="Constantia" w:hAnsi="Constantia" w:cs="Consolas"/>
           <w:sz w:val="24"/>
           <w:szCs w:val="28"/>
-          <w:lang w:val="id-ID"/>
-        </w:rPr>
-        <w:t xml:space="preserve">Perusahaan </w:t>
-      </w:r>
+        </w:rPr>
+        <w:t>Product Owner</w:t>
+      </w:r>
+      <w:r>
+        <w:rPr>
+          <w:rFonts w:ascii="Constantia" w:hAnsi="Constantia" w:cs="Consolas"/>
+          <w:sz w:val="24"/>
+          <w:szCs w:val="28"/>
+        </w:rPr>
+        <w:tab/>
+      </w:r>
+      <w:r>
+        <w:rPr>
+          <w:rFonts w:ascii="Constantia" w:hAnsi="Constantia" w:cs="Consolas"/>
+          <w:sz w:val="24"/>
+          <w:szCs w:val="28"/>
+        </w:rPr>
+        <w:tab/>
+      </w:r>
+      <w:r>
+        <w:rPr>
+          <w:rFonts w:ascii="Constantia" w:hAnsi="Constantia" w:cs="Consolas"/>
+          <w:sz w:val="24"/>
+          <w:szCs w:val="28"/>
+        </w:rPr>
+        <w:tab/>
+        <w:t xml:space="preserve">: </w:t>
+      </w:r>
+      <w:proofErr w:type="spellStart"/>
       <w:r>
         <w:rPr>
           <w:rFonts w:ascii="Constantia" w:hAnsi="Constantia" w:cs="Consolas"/>
@@ -2439,301 +3988,7 @@
         </w:rPr>
         <w:t>Gameku</w:t>
       </w:r>
-      <w:r>
-        <w:rPr>
-          <w:rFonts w:ascii="Constantia" w:hAnsi="Constantia" w:cs="Consolas"/>
-          <w:sz w:val="24"/>
-          <w:szCs w:val="28"/>
-          <w:lang w:val="id-ID"/>
-        </w:rPr>
-        <w:t xml:space="preserve"> menganggarkan Rp </w:t>
-      </w:r>
-      <w:r>
-        <w:rPr>
-          <w:rFonts w:ascii="Constantia" w:hAnsi="Constantia" w:cs="Consolas"/>
-          <w:sz w:val="24"/>
-          <w:szCs w:val="28"/>
-        </w:rPr>
-        <w:t>60</w:t>
-      </w:r>
-      <w:r>
-        <w:rPr>
-          <w:rFonts w:ascii="Constantia" w:hAnsi="Constantia" w:cs="Consolas"/>
-          <w:sz w:val="24"/>
-          <w:szCs w:val="28"/>
-          <w:lang w:val="id-ID"/>
-        </w:rPr>
-        <w:t>.</w:t>
-      </w:r>
-      <w:r>
-        <w:rPr>
-          <w:rFonts w:ascii="Constantia" w:hAnsi="Constantia" w:cs="Consolas"/>
-          <w:sz w:val="24"/>
-          <w:szCs w:val="28"/>
-        </w:rPr>
-        <w:t>000</w:t>
-      </w:r>
-      <w:r>
-        <w:rPr>
-          <w:rFonts w:ascii="Constantia" w:hAnsi="Constantia" w:cs="Consolas"/>
-          <w:sz w:val="24"/>
-          <w:szCs w:val="28"/>
-          <w:lang w:val="id-ID"/>
-        </w:rPr>
-        <w:t xml:space="preserve">.000.000,- untuk proyek ini. Biaya teralokasi untuk pekerjaan manajer proyek </w:t>
-      </w:r>
-      <w:r>
-        <w:rPr>
-          <w:rFonts w:ascii="Constantia" w:hAnsi="Constantia" w:cs="Consolas"/>
-          <w:sz w:val="24"/>
-          <w:szCs w:val="28"/>
-        </w:rPr>
-        <w:t xml:space="preserve">dan 4 staf, masing-masing </w:t>
-      </w:r>
-      <w:r>
-        <w:rPr>
-          <w:rFonts w:ascii="Constantia" w:hAnsi="Constantia" w:cs="Consolas"/>
-          <w:sz w:val="24"/>
-          <w:szCs w:val="28"/>
-          <w:lang w:val="id-ID"/>
-        </w:rPr>
-        <w:t xml:space="preserve">sekitar </w:t>
-      </w:r>
-      <w:r>
-        <w:rPr>
-          <w:rFonts w:ascii="Constantia" w:hAnsi="Constantia" w:cs="Consolas"/>
-          <w:sz w:val="24"/>
-          <w:szCs w:val="28"/>
-        </w:rPr>
-        <w:t>40</w:t>
-      </w:r>
-      <w:r>
-        <w:rPr>
-          <w:rFonts w:ascii="Constantia" w:hAnsi="Constantia" w:cs="Consolas"/>
-          <w:sz w:val="24"/>
-          <w:szCs w:val="28"/>
-          <w:lang w:val="id-ID"/>
-        </w:rPr>
-        <w:t xml:space="preserve"> jam per minggu selama </w:t>
-      </w:r>
-      <w:r>
-        <w:rPr>
-          <w:rFonts w:ascii="Constantia" w:hAnsi="Constantia" w:cs="Consolas"/>
-          <w:sz w:val="24"/>
-          <w:szCs w:val="28"/>
-        </w:rPr>
-        <w:t>3</w:t>
-      </w:r>
-      <w:r>
-        <w:rPr>
-          <w:rFonts w:ascii="Constantia" w:hAnsi="Constantia" w:cs="Consolas"/>
-          <w:sz w:val="24"/>
-          <w:szCs w:val="28"/>
-          <w:lang w:val="id-ID"/>
-        </w:rPr>
-        <w:t xml:space="preserve"> bulan, </w:t>
-      </w:r>
-      <w:r>
-        <w:rPr>
-          <w:rFonts w:ascii="Constantia" w:hAnsi="Constantia" w:cs="Consolas"/>
-          <w:sz w:val="24"/>
-          <w:szCs w:val="28"/>
-        </w:rPr>
-        <w:t>termasuk pengembangan software yang direncanakan.</w:t>
-      </w:r>
-    </w:p>
-    <w:p>
-      <w:pPr>
-        <w:pStyle w:val="Heading2"/>
-        <w:ind w:left="993" w:hanging="426"/>
-        <w:rPr>
-          <w:rFonts w:cs="Consolas"/>
-          <w:szCs w:val="28"/>
-          <w:lang w:val="id-ID"/>
-        </w:rPr>
-      </w:pPr>
-      <w:bookmarkStart w:id="7" w:name="_Toc67508891"/>
-      <w:r>
-        <w:t>Pendekatan</w:t>
-      </w:r>
-      <w:bookmarkEnd w:id="7"/>
-    </w:p>
-    <w:p>
-      <w:pPr>
-        <w:pStyle w:val="ListParagraph"/>
-        <w:numPr>
-          <w:ilvl w:val="0"/>
-          <w:numId w:val="10"/>
-        </w:numPr>
-        <w:ind w:left="993"/>
-        <w:rPr>
-          <w:rFonts w:ascii="Constantia" w:hAnsi="Constantia" w:cs="Consolas"/>
-          <w:sz w:val="24"/>
-          <w:szCs w:val="28"/>
-          <w:lang w:val="id-ID"/>
-        </w:rPr>
-      </w:pPr>
-      <w:r>
-        <w:rPr>
-          <w:rFonts w:ascii="Constantia" w:hAnsi="Constantia" w:cs="Consolas"/>
-          <w:sz w:val="24"/>
-          <w:szCs w:val="28"/>
-          <w:lang w:val="id-ID"/>
-        </w:rPr>
-        <w:t xml:space="preserve">Melakukan pertemuan langsung dengan klien (pihak Direktur </w:t>
-      </w:r>
-      <w:r>
-        <w:rPr>
-          <w:rFonts w:ascii="Constantia" w:hAnsi="Constantia" w:cs="Consolas"/>
-          <w:sz w:val="24"/>
-          <w:szCs w:val="28"/>
-        </w:rPr>
-        <w:t>Gameku</w:t>
-      </w:r>
-      <w:r>
-        <w:rPr>
-          <w:rFonts w:ascii="Constantia" w:hAnsi="Constantia" w:cs="Consolas"/>
-          <w:sz w:val="24"/>
-          <w:szCs w:val="28"/>
-          <w:lang w:val="id-ID"/>
-        </w:rPr>
-        <w:t>) untuk mendapatkan requirement-requirement yang dibutuhkan.</w:t>
-      </w:r>
-    </w:p>
-    <w:p>
-      <w:pPr>
-        <w:pStyle w:val="ListParagraph"/>
-        <w:numPr>
-          <w:ilvl w:val="0"/>
-          <w:numId w:val="10"/>
-        </w:numPr>
-        <w:ind w:left="993"/>
-        <w:rPr>
-          <w:rFonts w:ascii="Constantia" w:hAnsi="Constantia" w:cs="Consolas"/>
-          <w:sz w:val="24"/>
-          <w:szCs w:val="28"/>
-          <w:lang w:val="id-ID"/>
-        </w:rPr>
-      </w:pPr>
-      <w:r>
-        <w:rPr>
-          <w:rFonts w:ascii="Constantia" w:hAnsi="Constantia" w:cs="Consolas"/>
-          <w:sz w:val="24"/>
-          <w:szCs w:val="28"/>
-          <w:lang w:val="id-ID"/>
-        </w:rPr>
-        <w:t>Melakukan review terhadap template internal dan eksternal serta contoh-contoh dokumen manajemen proyek.</w:t>
-      </w:r>
-    </w:p>
-    <w:p>
-      <w:pPr>
-        <w:pStyle w:val="ListParagraph"/>
-        <w:numPr>
-          <w:ilvl w:val="0"/>
-          <w:numId w:val="10"/>
-        </w:numPr>
-        <w:ind w:left="993"/>
-        <w:rPr>
-          <w:rFonts w:ascii="Constantia" w:hAnsi="Constantia" w:cs="Consolas"/>
-          <w:sz w:val="24"/>
-          <w:szCs w:val="28"/>
-          <w:lang w:val="id-ID"/>
-        </w:rPr>
-      </w:pPr>
-      <w:r>
-        <w:rPr>
-          <w:rFonts w:ascii="Constantia" w:hAnsi="Constantia" w:cs="Consolas"/>
-          <w:sz w:val="24"/>
-          <w:szCs w:val="28"/>
-          <w:lang w:val="id-ID"/>
-        </w:rPr>
-        <w:t>Melakukan riset software &amp; hardware</w:t>
-      </w:r>
-      <w:r>
-        <w:rPr>
-          <w:rFonts w:ascii="Constantia" w:hAnsi="Constantia" w:cs="Consolas"/>
-          <w:sz w:val="24"/>
-          <w:szCs w:val="28"/>
-        </w:rPr>
-        <w:t>.</w:t>
-      </w:r>
-    </w:p>
-    <w:p>
-      <w:pPr>
-        <w:pStyle w:val="ListParagraph"/>
-        <w:numPr>
-          <w:ilvl w:val="0"/>
-          <w:numId w:val="10"/>
-        </w:numPr>
-        <w:ind w:left="993"/>
-        <w:rPr>
-          <w:rFonts w:ascii="Constantia" w:hAnsi="Constantia" w:cs="Consolas"/>
-          <w:sz w:val="24"/>
-          <w:szCs w:val="28"/>
-          <w:lang w:val="id-ID"/>
-        </w:rPr>
-      </w:pPr>
-      <w:r>
-        <w:rPr>
-          <w:rFonts w:ascii="Constantia" w:hAnsi="Constantia" w:cs="Consolas"/>
-          <w:sz w:val="24"/>
-          <w:szCs w:val="28"/>
-          <w:lang w:val="id-ID"/>
-        </w:rPr>
-        <w:t xml:space="preserve">Mengembangkan software dengan pendekatan literatif, mengumpulkan umpan balik dari user. </w:t>
-      </w:r>
-    </w:p>
-    <w:p>
-      <w:pPr>
-        <w:pStyle w:val="ListParagraph"/>
-        <w:ind w:left="993"/>
-        <w:rPr>
-          <w:rFonts w:ascii="Constantia" w:hAnsi="Constantia" w:cs="Consolas"/>
-          <w:sz w:val="24"/>
-          <w:szCs w:val="28"/>
-          <w:lang w:val="id-ID"/>
-        </w:rPr>
-      </w:pPr>
-    </w:p>
-    <w:p>
-      <w:pPr>
-        <w:pStyle w:val="ListParagraph"/>
-        <w:ind w:left="993"/>
-        <w:rPr>
-          <w:rFonts w:ascii="Constantia" w:hAnsi="Constantia" w:cs="Consolas"/>
-          <w:sz w:val="24"/>
-          <w:szCs w:val="28"/>
-          <w:lang w:val="id-ID"/>
-        </w:rPr>
-      </w:pPr>
-    </w:p>
-    <w:p>
-      <w:pPr>
-        <w:pStyle w:val="ListParagraph"/>
-        <w:ind w:left="993"/>
-        <w:rPr>
-          <w:rFonts w:ascii="Constantia" w:hAnsi="Constantia" w:cs="Consolas"/>
-          <w:sz w:val="24"/>
-          <w:szCs w:val="28"/>
-          <w:lang w:val="id-ID"/>
-        </w:rPr>
-      </w:pPr>
-    </w:p>
-    <w:p>
-      <w:pPr>
-        <w:pStyle w:val="Heading2"/>
-        <w:ind w:left="993" w:hanging="426"/>
-        <w:rPr>
-          <w:rFonts w:cs="Consolas"/>
-          <w:szCs w:val="28"/>
-        </w:rPr>
-      </w:pPr>
-      <w:bookmarkStart w:id="8" w:name="_Toc67508892"/>
-      <w:r>
-        <w:lastRenderedPageBreak/>
-        <w:t>Stakeholder</w:t>
-      </w:r>
-      <w:bookmarkEnd w:id="8"/>
+      <w:proofErr w:type="spellEnd"/>
     </w:p>
     <w:p>
       <w:pPr>
@@ -2755,7 +4010,7 @@
           <w:sz w:val="24"/>
           <w:szCs w:val="28"/>
         </w:rPr>
-        <w:t>Product Owner</w:t>
+        <w:t>Project Leader</w:t>
       </w:r>
       <w:r>
         <w:rPr>
@@ -2780,8 +4035,36 @@
           <w:szCs w:val="28"/>
         </w:rPr>
         <w:tab/>
-        <w:t>: Gameku</w:t>
-      </w:r>
+        <w:t xml:space="preserve">: </w:t>
+      </w:r>
+      <w:proofErr w:type="spellStart"/>
+      <w:r>
+        <w:rPr>
+          <w:rFonts w:ascii="Constantia" w:hAnsi="Constantia" w:cs="Consolas"/>
+          <w:sz w:val="24"/>
+          <w:szCs w:val="28"/>
+        </w:rPr>
+        <w:t>Favian</w:t>
+      </w:r>
+      <w:proofErr w:type="spellEnd"/>
+      <w:r>
+        <w:rPr>
+          <w:rFonts w:ascii="Constantia" w:hAnsi="Constantia" w:cs="Consolas"/>
+          <w:sz w:val="24"/>
+          <w:szCs w:val="28"/>
+        </w:rPr>
+        <w:t xml:space="preserve"> Aldo </w:t>
+      </w:r>
+      <w:proofErr w:type="spellStart"/>
+      <w:r>
+        <w:rPr>
+          <w:rFonts w:ascii="Constantia" w:hAnsi="Constantia" w:cs="Consolas"/>
+          <w:sz w:val="24"/>
+          <w:szCs w:val="28"/>
+        </w:rPr>
+        <w:t>Hermawan</w:t>
+      </w:r>
+      <w:proofErr w:type="spellEnd"/>
     </w:p>
     <w:p>
       <w:pPr>
@@ -2803,7 +4086,7 @@
           <w:sz w:val="24"/>
           <w:szCs w:val="28"/>
         </w:rPr>
-        <w:t>Project Leader</w:t>
+        <w:t>Business &amp; System Analyst</w:t>
       </w:r>
       <w:r>
         <w:rPr>
@@ -2812,24 +4095,18 @@
           <w:szCs w:val="28"/>
         </w:rPr>
         <w:tab/>
-      </w:r>
-      <w:r>
-        <w:rPr>
-          <w:rFonts w:ascii="Constantia" w:hAnsi="Constantia" w:cs="Consolas"/>
-          <w:sz w:val="24"/>
-          <w:szCs w:val="28"/>
-        </w:rPr>
-        <w:tab/>
-      </w:r>
-      <w:r>
-        <w:rPr>
-          <w:rFonts w:ascii="Constantia" w:hAnsi="Constantia" w:cs="Consolas"/>
-          <w:sz w:val="24"/>
-          <w:szCs w:val="28"/>
-        </w:rPr>
-        <w:tab/>
-        <w:t>: Favian Aldo Hermawan</w:t>
-      </w:r>
+        <w:t xml:space="preserve">: Freddy </w:t>
+      </w:r>
+      <w:proofErr w:type="spellStart"/>
+      <w:r>
+        <w:rPr>
+          <w:rFonts w:ascii="Constantia" w:hAnsi="Constantia" w:cs="Consolas"/>
+          <w:sz w:val="24"/>
+          <w:szCs w:val="28"/>
+        </w:rPr>
+        <w:t>Haryono</w:t>
+      </w:r>
+      <w:proofErr w:type="spellEnd"/>
     </w:p>
     <w:p>
       <w:pPr>
@@ -2851,16 +4128,58 @@
           <w:sz w:val="24"/>
           <w:szCs w:val="28"/>
         </w:rPr>
-        <w:t>Business &amp; System Analyst</w:t>
-      </w:r>
-      <w:r>
-        <w:rPr>
-          <w:rFonts w:ascii="Constantia" w:hAnsi="Constantia" w:cs="Consolas"/>
-          <w:sz w:val="24"/>
-          <w:szCs w:val="28"/>
-        </w:rPr>
         <w:tab/>
-        <w:t>: Freddy Haryono</w:t>
+      </w:r>
+      <w:r>
+        <w:rPr>
+          <w:rFonts w:ascii="Constantia" w:hAnsi="Constantia" w:cs="Consolas"/>
+          <w:sz w:val="24"/>
+          <w:szCs w:val="28"/>
+        </w:rPr>
+        <w:tab/>
+      </w:r>
+      <w:r>
+        <w:rPr>
+          <w:rFonts w:ascii="Constantia" w:hAnsi="Constantia" w:cs="Consolas"/>
+          <w:sz w:val="24"/>
+          <w:szCs w:val="28"/>
+        </w:rPr>
+        <w:tab/>
+      </w:r>
+      <w:r>
+        <w:rPr>
+          <w:rFonts w:ascii="Constantia" w:hAnsi="Constantia" w:cs="Consolas"/>
+          <w:sz w:val="24"/>
+          <w:szCs w:val="28"/>
+        </w:rPr>
+        <w:tab/>
+      </w:r>
+      <w:r>
+        <w:rPr>
+          <w:rFonts w:ascii="Constantia" w:hAnsi="Constantia" w:cs="Consolas"/>
+          <w:sz w:val="24"/>
+          <w:szCs w:val="28"/>
+        </w:rPr>
+        <w:tab/>
+        <w:t xml:space="preserve">  Nathanael </w:t>
+      </w:r>
+      <w:proofErr w:type="spellStart"/>
+      <w:r>
+        <w:rPr>
+          <w:rFonts w:ascii="Constantia" w:hAnsi="Constantia" w:cs="Consolas"/>
+          <w:sz w:val="24"/>
+          <w:szCs w:val="28"/>
+        </w:rPr>
+        <w:t>Fredericko</w:t>
+      </w:r>
+      <w:proofErr w:type="spellEnd"/>
+      <w:r>
+        <w:rPr>
+          <w:rFonts w:ascii="Constantia" w:hAnsi="Constantia" w:cs="Consolas"/>
+          <w:sz w:val="24"/>
+          <w:szCs w:val="28"/>
+        </w:rPr>
+        <w:t xml:space="preserve"> W</w:t>
       </w:r>
     </w:p>
     <w:p>
@@ -2883,6 +4202,14 @@
           <w:sz w:val="24"/>
           <w:szCs w:val="28"/>
         </w:rPr>
+        <w:t>Database Designer</w:t>
+      </w:r>
+      <w:r>
+        <w:rPr>
+          <w:rFonts w:ascii="Constantia" w:hAnsi="Constantia" w:cs="Consolas"/>
+          <w:sz w:val="24"/>
+          <w:szCs w:val="28"/>
+        </w:rPr>
         <w:tab/>
       </w:r>
       <w:r>
@@ -2892,32 +4219,18 @@
           <w:szCs w:val="28"/>
         </w:rPr>
         <w:tab/>
-      </w:r>
-      <w:r>
-        <w:rPr>
-          <w:rFonts w:ascii="Constantia" w:hAnsi="Constantia" w:cs="Consolas"/>
-          <w:sz w:val="24"/>
-          <w:szCs w:val="28"/>
-        </w:rPr>
-        <w:tab/>
-      </w:r>
-      <w:r>
-        <w:rPr>
-          <w:rFonts w:ascii="Constantia" w:hAnsi="Constantia" w:cs="Consolas"/>
-          <w:sz w:val="24"/>
-          <w:szCs w:val="28"/>
-        </w:rPr>
-        <w:tab/>
-      </w:r>
-      <w:r>
-        <w:rPr>
-          <w:rFonts w:ascii="Constantia" w:hAnsi="Constantia" w:cs="Consolas"/>
-          <w:sz w:val="24"/>
-          <w:szCs w:val="28"/>
-        </w:rPr>
-        <w:tab/>
-        <w:t xml:space="preserve">  Nathanael Fredericko W</w:t>
-      </w:r>
+        <w:t xml:space="preserve">: Andreas </w:t>
+      </w:r>
+      <w:proofErr w:type="spellStart"/>
+      <w:r>
+        <w:rPr>
+          <w:rFonts w:ascii="Constantia" w:hAnsi="Constantia" w:cs="Consolas"/>
+          <w:sz w:val="24"/>
+          <w:szCs w:val="28"/>
+        </w:rPr>
+        <w:t>Yulianto</w:t>
+      </w:r>
+      <w:proofErr w:type="spellEnd"/>
     </w:p>
     <w:p>
       <w:pPr>
@@ -2939,7 +4252,23 @@
           <w:sz w:val="24"/>
           <w:szCs w:val="28"/>
         </w:rPr>
-        <w:t>Database Designer</w:t>
+        <w:t>UI</w:t>
+      </w:r>
+      <w:r>
+        <w:rPr>
+          <w:rFonts w:ascii="Constantia" w:hAnsi="Constantia" w:cs="Consolas"/>
+          <w:sz w:val="24"/>
+          <w:szCs w:val="28"/>
+        </w:rPr>
+        <w:t>/UX</w:t>
+      </w:r>
+      <w:r>
+        <w:rPr>
+          <w:rFonts w:ascii="Constantia" w:hAnsi="Constantia" w:cs="Consolas"/>
+          <w:sz w:val="24"/>
+          <w:szCs w:val="28"/>
+        </w:rPr>
+        <w:t xml:space="preserve"> Designer</w:t>
       </w:r>
       <w:r>
         <w:rPr>
@@ -2956,7 +4285,15 @@
           <w:szCs w:val="28"/>
         </w:rPr>
         <w:tab/>
-        <w:t>: Andreas Yulianto</w:t>
+      </w:r>
+      <w:r>
+        <w:rPr>
+          <w:rFonts w:ascii="Constantia" w:hAnsi="Constantia" w:cs="Consolas"/>
+          <w:sz w:val="24"/>
+          <w:szCs w:val="28"/>
+        </w:rPr>
+        <w:tab/>
+        <w:t>: Nathaniel Kevin S</w:t>
       </w:r>
     </w:p>
     <w:p>
@@ -2979,23 +4316,7 @@
           <w:sz w:val="24"/>
           <w:szCs w:val="28"/>
         </w:rPr>
-        <w:t>UI</w:t>
-      </w:r>
-      <w:r>
-        <w:rPr>
-          <w:rFonts w:ascii="Constantia" w:hAnsi="Constantia" w:cs="Consolas"/>
-          <w:sz w:val="24"/>
-          <w:szCs w:val="28"/>
-        </w:rPr>
-        <w:t>/UX</w:t>
-      </w:r>
-      <w:r>
-        <w:rPr>
-          <w:rFonts w:ascii="Constantia" w:hAnsi="Constantia" w:cs="Consolas"/>
-          <w:sz w:val="24"/>
-          <w:szCs w:val="28"/>
-        </w:rPr>
-        <w:t xml:space="preserve"> Designer</w:t>
+        <w:t>Front-End Programmer</w:t>
       </w:r>
       <w:r>
         <w:rPr>
@@ -3012,15 +4333,25 @@
           <w:szCs w:val="28"/>
         </w:rPr>
         <w:tab/>
-      </w:r>
-      <w:r>
-        <w:rPr>
-          <w:rFonts w:ascii="Constantia" w:hAnsi="Constantia" w:cs="Consolas"/>
-          <w:sz w:val="24"/>
-          <w:szCs w:val="28"/>
-        </w:rPr>
-        <w:tab/>
-        <w:t>: Nathaniel Kevin S</w:t>
+        <w:t xml:space="preserve">: Nathanael </w:t>
+      </w:r>
+      <w:proofErr w:type="spellStart"/>
+      <w:r>
+        <w:rPr>
+          <w:rFonts w:ascii="Constantia" w:hAnsi="Constantia" w:cs="Consolas"/>
+          <w:sz w:val="24"/>
+          <w:szCs w:val="28"/>
+        </w:rPr>
+        <w:t>Fredericko</w:t>
+      </w:r>
+      <w:proofErr w:type="spellEnd"/>
+      <w:r>
+        <w:rPr>
+          <w:rFonts w:ascii="Constantia" w:hAnsi="Constantia" w:cs="Consolas"/>
+          <w:sz w:val="24"/>
+          <w:szCs w:val="28"/>
+        </w:rPr>
+        <w:t xml:space="preserve"> W</w:t>
       </w:r>
     </w:p>
     <w:p>
@@ -3043,7 +4374,7 @@
           <w:sz w:val="24"/>
           <w:szCs w:val="28"/>
         </w:rPr>
-        <w:t>Front-End Programmer</w:t>
+        <w:t>Back-End Programmer</w:t>
       </w:r>
       <w:r>
         <w:rPr>
@@ -3060,56 +4391,18 @@
           <w:szCs w:val="28"/>
         </w:rPr>
         <w:tab/>
-        <w:t>: Nathanael Fredericko</w:t>
-      </w:r>
-      <w:r>
-        <w:rPr>
-          <w:rFonts w:ascii="Constantia" w:hAnsi="Constantia" w:cs="Consolas"/>
-          <w:sz w:val="24"/>
-          <w:szCs w:val="28"/>
-        </w:rPr>
-        <w:t xml:space="preserve"> W</w:t>
-      </w:r>
-    </w:p>
-    <w:p>
-      <w:pPr>
-        <w:autoSpaceDE w:val="0"/>
-        <w:autoSpaceDN w:val="0"/>
-        <w:adjustRightInd w:val="0"/>
-        <w:spacing w:after="0" w:line="360" w:lineRule="auto"/>
-        <w:ind w:left="993"/>
-        <w:jc w:val="both"/>
-        <w:rPr>
-          <w:rFonts w:ascii="Constantia" w:hAnsi="Constantia" w:cs="Consolas"/>
-          <w:sz w:val="24"/>
-          <w:szCs w:val="28"/>
-        </w:rPr>
-      </w:pPr>
-      <w:r>
-        <w:rPr>
-          <w:rFonts w:ascii="Constantia" w:hAnsi="Constantia" w:cs="Consolas"/>
-          <w:sz w:val="24"/>
-          <w:szCs w:val="28"/>
-        </w:rPr>
-        <w:t>Back-End Programmer</w:t>
-      </w:r>
-      <w:r>
-        <w:rPr>
-          <w:rFonts w:ascii="Constantia" w:hAnsi="Constantia" w:cs="Consolas"/>
-          <w:sz w:val="24"/>
-          <w:szCs w:val="28"/>
-        </w:rPr>
-        <w:tab/>
-      </w:r>
-      <w:r>
-        <w:rPr>
-          <w:rFonts w:ascii="Constantia" w:hAnsi="Constantia" w:cs="Consolas"/>
-          <w:sz w:val="24"/>
-          <w:szCs w:val="28"/>
-        </w:rPr>
-        <w:tab/>
-        <w:t>: Andreas Yulianto</w:t>
-      </w:r>
+        <w:t xml:space="preserve">: Andreas </w:t>
+      </w:r>
+      <w:proofErr w:type="spellStart"/>
+      <w:r>
+        <w:rPr>
+          <w:rFonts w:ascii="Constantia" w:hAnsi="Constantia" w:cs="Consolas"/>
+          <w:sz w:val="24"/>
+          <w:szCs w:val="28"/>
+        </w:rPr>
+        <w:t>Yulianto</w:t>
+      </w:r>
+      <w:proofErr w:type="spellEnd"/>
     </w:p>
     <w:p>
       <w:pPr>
@@ -3193,9 +4486,17 @@
         <w:rPr>
           <w:bCs/>
         </w:rPr>
-        <w:t>. Ruang Lingkup</w:t>
+        <w:t xml:space="preserve">. Ruang </w:t>
+      </w:r>
+      <w:proofErr w:type="spellStart"/>
+      <w:r>
+        <w:rPr>
+          <w:bCs/>
+        </w:rPr>
+        <w:t>Lingkup</w:t>
       </w:r>
       <w:bookmarkEnd w:id="10"/>
+      <w:proofErr w:type="spellEnd"/>
     </w:p>
     <w:p>
       <w:pPr>
@@ -3204,7 +4505,7 @@
         <w:autoSpaceDN w:val="0"/>
         <w:adjustRightInd w:val="0"/>
         <w:spacing w:after="0" w:line="360" w:lineRule="auto"/>
-        <w:ind w:left="990"/>
+        <w:ind w:left="990" w:firstLine="450"/>
         <w:jc w:val="both"/>
         <w:rPr>
           <w:rFonts w:ascii="Constantia" w:hAnsi="Constantia" w:cs="Consolas"/>
@@ -3221,14 +4522,106 @@
         </w:rPr>
         <w:t xml:space="preserve">Game Board Catalogue adalah aplikasi yang </w:t>
       </w:r>
-      <w:r>
-        <w:rPr>
-          <w:rFonts w:ascii="Constantia" w:hAnsi="Constantia" w:cs="Consolas"/>
-          <w:sz w:val="24"/>
-          <w:szCs w:val="24"/>
-        </w:rPr>
-        <w:t>dapat merekam berbagai informasi penting seperti</w:t>
-      </w:r>
+      <w:proofErr w:type="spellStart"/>
+      <w:r>
+        <w:rPr>
+          <w:rFonts w:ascii="Constantia" w:hAnsi="Constantia" w:cs="Consolas"/>
+          <w:sz w:val="24"/>
+          <w:szCs w:val="24"/>
+        </w:rPr>
+        <w:t>dapat</w:t>
+      </w:r>
+      <w:proofErr w:type="spellEnd"/>
+      <w:r>
+        <w:rPr>
+          <w:rFonts w:ascii="Constantia" w:hAnsi="Constantia" w:cs="Consolas"/>
+          <w:sz w:val="24"/>
+          <w:szCs w:val="24"/>
+        </w:rPr>
+        <w:t xml:space="preserve"> </w:t>
+      </w:r>
+      <w:proofErr w:type="spellStart"/>
+      <w:r>
+        <w:rPr>
+          <w:rFonts w:ascii="Constantia" w:hAnsi="Constantia" w:cs="Consolas"/>
+          <w:sz w:val="24"/>
+          <w:szCs w:val="24"/>
+        </w:rPr>
+        <w:t>merekam</w:t>
+      </w:r>
+      <w:proofErr w:type="spellEnd"/>
+      <w:r>
+        <w:rPr>
+          <w:rFonts w:ascii="Constantia" w:hAnsi="Constantia" w:cs="Consolas"/>
+          <w:sz w:val="24"/>
+          <w:szCs w:val="24"/>
+        </w:rPr>
+        <w:t xml:space="preserve"> </w:t>
+      </w:r>
+      <w:proofErr w:type="spellStart"/>
+      <w:r>
+        <w:rPr>
+          <w:rFonts w:ascii="Constantia" w:hAnsi="Constantia" w:cs="Consolas"/>
+          <w:sz w:val="24"/>
+          <w:szCs w:val="24"/>
+        </w:rPr>
+        <w:t>berbagai</w:t>
+      </w:r>
+      <w:proofErr w:type="spellEnd"/>
+      <w:r>
+        <w:rPr>
+          <w:rFonts w:ascii="Constantia" w:hAnsi="Constantia" w:cs="Consolas"/>
+          <w:sz w:val="24"/>
+          <w:szCs w:val="24"/>
+        </w:rPr>
+        <w:t xml:space="preserve"> </w:t>
+      </w:r>
+      <w:proofErr w:type="spellStart"/>
+      <w:r>
+        <w:rPr>
+          <w:rFonts w:ascii="Constantia" w:hAnsi="Constantia" w:cs="Consolas"/>
+          <w:sz w:val="24"/>
+          <w:szCs w:val="24"/>
+        </w:rPr>
+        <w:t>informasi</w:t>
+      </w:r>
+      <w:proofErr w:type="spellEnd"/>
+      <w:r>
+        <w:rPr>
+          <w:rFonts w:ascii="Constantia" w:hAnsi="Constantia" w:cs="Consolas"/>
+          <w:sz w:val="24"/>
+          <w:szCs w:val="24"/>
+        </w:rPr>
+        <w:t xml:space="preserve"> </w:t>
+      </w:r>
+      <w:proofErr w:type="spellStart"/>
+      <w:r>
+        <w:rPr>
+          <w:rFonts w:ascii="Constantia" w:hAnsi="Constantia" w:cs="Consolas"/>
+          <w:sz w:val="24"/>
+          <w:szCs w:val="24"/>
+        </w:rPr>
+        <w:t>penting</w:t>
+      </w:r>
+      <w:proofErr w:type="spellEnd"/>
+      <w:r>
+        <w:rPr>
+          <w:rFonts w:ascii="Constantia" w:hAnsi="Constantia" w:cs="Consolas"/>
+          <w:sz w:val="24"/>
+          <w:szCs w:val="24"/>
+        </w:rPr>
+        <w:t xml:space="preserve"> </w:t>
+      </w:r>
+      <w:proofErr w:type="spellStart"/>
+      <w:r>
+        <w:rPr>
+          <w:rFonts w:ascii="Constantia" w:hAnsi="Constantia" w:cs="Consolas"/>
+          <w:sz w:val="24"/>
+          <w:szCs w:val="24"/>
+        </w:rPr>
+        <w:t>seperti</w:t>
+      </w:r>
+      <w:proofErr w:type="spellEnd"/>
       <w:r>
         <w:rPr>
           <w:rFonts w:ascii="Constantia" w:hAnsi="Constantia" w:cs="Consolas"/>
@@ -3238,13 +4631,113 @@
         </w:rPr>
         <w:t xml:space="preserve"> </w:t>
       </w:r>
-      <w:r>
-        <w:rPr>
-          <w:rFonts w:ascii="Constantia" w:hAnsi="Constantia" w:cs="Consolas"/>
-          <w:sz w:val="24"/>
-          <w:szCs w:val="24"/>
-        </w:rPr>
-        <w:t xml:space="preserve">katalog berbagai judul game dengan berbagai kategori, </w:t>
+      <w:proofErr w:type="spellStart"/>
+      <w:r>
+        <w:rPr>
+          <w:rFonts w:ascii="Constantia" w:hAnsi="Constantia" w:cs="Consolas"/>
+          <w:sz w:val="24"/>
+          <w:szCs w:val="24"/>
+        </w:rPr>
+        <w:t>katalog</w:t>
+      </w:r>
+      <w:proofErr w:type="spellEnd"/>
+      <w:r>
+        <w:rPr>
+          <w:rFonts w:ascii="Constantia" w:hAnsi="Constantia" w:cs="Consolas"/>
+          <w:sz w:val="24"/>
+          <w:szCs w:val="24"/>
+        </w:rPr>
+        <w:t xml:space="preserve"> </w:t>
+      </w:r>
+      <w:proofErr w:type="spellStart"/>
+      <w:r>
+        <w:rPr>
+          <w:rFonts w:ascii="Constantia" w:hAnsi="Constantia" w:cs="Consolas"/>
+          <w:sz w:val="24"/>
+          <w:szCs w:val="24"/>
+        </w:rPr>
+        <w:t>berbagai</w:t>
+      </w:r>
+      <w:proofErr w:type="spellEnd"/>
+      <w:r>
+        <w:rPr>
+          <w:rFonts w:ascii="Constantia" w:hAnsi="Constantia" w:cs="Consolas"/>
+          <w:sz w:val="24"/>
+          <w:szCs w:val="24"/>
+        </w:rPr>
+        <w:t xml:space="preserve"> </w:t>
+      </w:r>
+      <w:proofErr w:type="spellStart"/>
+      <w:r>
+        <w:rPr>
+          <w:rFonts w:ascii="Constantia" w:hAnsi="Constantia" w:cs="Consolas"/>
+          <w:sz w:val="24"/>
+          <w:szCs w:val="24"/>
+        </w:rPr>
+        <w:t>judul</w:t>
+      </w:r>
+      <w:proofErr w:type="spellEnd"/>
+      <w:r>
+        <w:rPr>
+          <w:rFonts w:ascii="Constantia" w:hAnsi="Constantia" w:cs="Consolas"/>
+          <w:sz w:val="24"/>
+          <w:szCs w:val="24"/>
+        </w:rPr>
+        <w:t xml:space="preserve"> game </w:t>
+      </w:r>
+      <w:proofErr w:type="spellStart"/>
+      <w:r>
+        <w:rPr>
+          <w:rFonts w:ascii="Constantia" w:hAnsi="Constantia" w:cs="Consolas"/>
+          <w:sz w:val="24"/>
+          <w:szCs w:val="24"/>
+        </w:rPr>
+        <w:t>dengan</w:t>
+      </w:r>
+      <w:proofErr w:type="spellEnd"/>
+      <w:r>
+        <w:rPr>
+          <w:rFonts w:ascii="Constantia" w:hAnsi="Constantia" w:cs="Consolas"/>
+          <w:sz w:val="24"/>
+          <w:szCs w:val="24"/>
+        </w:rPr>
+        <w:t xml:space="preserve"> </w:t>
+      </w:r>
+      <w:proofErr w:type="spellStart"/>
+      <w:r>
+        <w:rPr>
+          <w:rFonts w:ascii="Constantia" w:hAnsi="Constantia" w:cs="Consolas"/>
+          <w:sz w:val="24"/>
+          <w:szCs w:val="24"/>
+        </w:rPr>
+        <w:t>berbagai</w:t>
+      </w:r>
+      <w:proofErr w:type="spellEnd"/>
+      <w:r>
+        <w:rPr>
+          <w:rFonts w:ascii="Constantia" w:hAnsi="Constantia" w:cs="Consolas"/>
+          <w:sz w:val="24"/>
+          <w:szCs w:val="24"/>
+        </w:rPr>
+        <w:t xml:space="preserve"> </w:t>
+      </w:r>
+      <w:proofErr w:type="spellStart"/>
+      <w:r>
+        <w:rPr>
+          <w:rFonts w:ascii="Constantia" w:hAnsi="Constantia" w:cs="Consolas"/>
+          <w:sz w:val="24"/>
+          <w:szCs w:val="24"/>
+        </w:rPr>
+        <w:t>kategori</w:t>
+      </w:r>
+      <w:proofErr w:type="spellEnd"/>
+      <w:r>
+        <w:rPr>
+          <w:rFonts w:ascii="Constantia" w:hAnsi="Constantia" w:cs="Consolas"/>
+          <w:sz w:val="24"/>
+          <w:szCs w:val="24"/>
+        </w:rPr>
+        <w:t xml:space="preserve">, </w:t>
       </w:r>
       <w:r>
         <w:rPr>
@@ -3255,6 +4748,7 @@
         </w:rPr>
         <w:t xml:space="preserve">sesi </w:t>
       </w:r>
+      <w:proofErr w:type="spellStart"/>
       <w:r>
         <w:rPr>
           <w:rFonts w:ascii="Constantia" w:hAnsi="Constantia" w:cs="Consolas"/>
@@ -3263,6 +4757,7 @@
         </w:rPr>
         <w:t>permainan</w:t>
       </w:r>
+      <w:proofErr w:type="spellEnd"/>
       <w:r>
         <w:rPr>
           <w:rFonts w:ascii="Constantia" w:hAnsi="Constantia" w:cs="Consolas"/>
@@ -3278,8 +4773,162 @@
           <w:sz w:val="24"/>
           <w:szCs w:val="24"/>
         </w:rPr>
-        <w:t>yang mencatat user, waktu, skor beserta historynya, leaderboard setiap minggu, bulan, dan tahun</w:t>
-      </w:r>
+        <w:t xml:space="preserve">yang </w:t>
+      </w:r>
+      <w:proofErr w:type="spellStart"/>
+      <w:r>
+        <w:rPr>
+          <w:rFonts w:ascii="Constantia" w:hAnsi="Constantia" w:cs="Consolas"/>
+          <w:sz w:val="24"/>
+          <w:szCs w:val="24"/>
+        </w:rPr>
+        <w:t>mencatat</w:t>
+      </w:r>
+      <w:proofErr w:type="spellEnd"/>
+      <w:r>
+        <w:rPr>
+          <w:rFonts w:ascii="Constantia" w:hAnsi="Constantia" w:cs="Consolas"/>
+          <w:sz w:val="24"/>
+          <w:szCs w:val="24"/>
+        </w:rPr>
+        <w:t xml:space="preserve"> user, </w:t>
+      </w:r>
+      <w:proofErr w:type="spellStart"/>
+      <w:r>
+        <w:rPr>
+          <w:rFonts w:ascii="Constantia" w:hAnsi="Constantia" w:cs="Consolas"/>
+          <w:sz w:val="24"/>
+          <w:szCs w:val="24"/>
+        </w:rPr>
+        <w:t>waktu</w:t>
+      </w:r>
+      <w:proofErr w:type="spellEnd"/>
+      <w:r>
+        <w:rPr>
+          <w:rFonts w:ascii="Constantia" w:hAnsi="Constantia" w:cs="Consolas"/>
+          <w:sz w:val="24"/>
+          <w:szCs w:val="24"/>
+        </w:rPr>
+        <w:t xml:space="preserve">, </w:t>
+      </w:r>
+      <w:proofErr w:type="spellStart"/>
+      <w:r>
+        <w:rPr>
+          <w:rFonts w:ascii="Constantia" w:hAnsi="Constantia" w:cs="Consolas"/>
+          <w:sz w:val="24"/>
+          <w:szCs w:val="24"/>
+        </w:rPr>
+        <w:t>skor</w:t>
+      </w:r>
+      <w:proofErr w:type="spellEnd"/>
+      <w:r>
+        <w:rPr>
+          <w:rFonts w:ascii="Constantia" w:hAnsi="Constantia" w:cs="Consolas"/>
+          <w:sz w:val="24"/>
+          <w:szCs w:val="24"/>
+        </w:rPr>
+        <w:t xml:space="preserve"> </w:t>
+      </w:r>
+      <w:proofErr w:type="spellStart"/>
+      <w:r>
+        <w:rPr>
+          <w:rFonts w:ascii="Constantia" w:hAnsi="Constantia" w:cs="Consolas"/>
+          <w:sz w:val="24"/>
+          <w:szCs w:val="24"/>
+        </w:rPr>
+        <w:t>beserta</w:t>
+      </w:r>
+      <w:proofErr w:type="spellEnd"/>
+      <w:r>
+        <w:rPr>
+          <w:rFonts w:ascii="Constantia" w:hAnsi="Constantia" w:cs="Consolas"/>
+          <w:sz w:val="24"/>
+          <w:szCs w:val="24"/>
+        </w:rPr>
+        <w:t xml:space="preserve"> </w:t>
+      </w:r>
+      <w:proofErr w:type="spellStart"/>
+      <w:r>
+        <w:rPr>
+          <w:rFonts w:ascii="Constantia" w:hAnsi="Constantia" w:cs="Consolas"/>
+          <w:sz w:val="24"/>
+          <w:szCs w:val="24"/>
+        </w:rPr>
+        <w:t>historynya</w:t>
+      </w:r>
+      <w:proofErr w:type="spellEnd"/>
+      <w:r>
+        <w:rPr>
+          <w:rFonts w:ascii="Constantia" w:hAnsi="Constantia" w:cs="Consolas"/>
+          <w:sz w:val="24"/>
+          <w:szCs w:val="24"/>
+        </w:rPr>
+        <w:t xml:space="preserve">, leaderboard </w:t>
+      </w:r>
+      <w:proofErr w:type="spellStart"/>
+      <w:r>
+        <w:rPr>
+          <w:rFonts w:ascii="Constantia" w:hAnsi="Constantia" w:cs="Consolas"/>
+          <w:sz w:val="24"/>
+          <w:szCs w:val="24"/>
+        </w:rPr>
+        <w:t>setiap</w:t>
+      </w:r>
+      <w:proofErr w:type="spellEnd"/>
+      <w:r>
+        <w:rPr>
+          <w:rFonts w:ascii="Constantia" w:hAnsi="Constantia" w:cs="Consolas"/>
+          <w:sz w:val="24"/>
+          <w:szCs w:val="24"/>
+        </w:rPr>
+        <w:t xml:space="preserve"> </w:t>
+      </w:r>
+      <w:proofErr w:type="spellStart"/>
+      <w:r>
+        <w:rPr>
+          <w:rFonts w:ascii="Constantia" w:hAnsi="Constantia" w:cs="Consolas"/>
+          <w:sz w:val="24"/>
+          <w:szCs w:val="24"/>
+        </w:rPr>
+        <w:t>minggu</w:t>
+      </w:r>
+      <w:proofErr w:type="spellEnd"/>
+      <w:r>
+        <w:rPr>
+          <w:rFonts w:ascii="Constantia" w:hAnsi="Constantia" w:cs="Consolas"/>
+          <w:sz w:val="24"/>
+          <w:szCs w:val="24"/>
+        </w:rPr>
+        <w:t xml:space="preserve">, </w:t>
+      </w:r>
+      <w:proofErr w:type="spellStart"/>
+      <w:r>
+        <w:rPr>
+          <w:rFonts w:ascii="Constantia" w:hAnsi="Constantia" w:cs="Consolas"/>
+          <w:sz w:val="24"/>
+          <w:szCs w:val="24"/>
+        </w:rPr>
+        <w:t>bulan</w:t>
+      </w:r>
+      <w:proofErr w:type="spellEnd"/>
+      <w:r>
+        <w:rPr>
+          <w:rFonts w:ascii="Constantia" w:hAnsi="Constantia" w:cs="Consolas"/>
+          <w:sz w:val="24"/>
+          <w:szCs w:val="24"/>
+        </w:rPr>
+        <w:t xml:space="preserve">, dan </w:t>
+      </w:r>
+      <w:proofErr w:type="spellStart"/>
+      <w:r>
+        <w:rPr>
+          <w:rFonts w:ascii="Constantia" w:hAnsi="Constantia" w:cs="Consolas"/>
+          <w:sz w:val="24"/>
+          <w:szCs w:val="24"/>
+        </w:rPr>
+        <w:t>tahun</w:t>
+      </w:r>
+      <w:proofErr w:type="spellEnd"/>
       <w:r>
         <w:rPr>
           <w:rFonts w:ascii="Constantia" w:hAnsi="Constantia" w:cs="Consolas"/>
@@ -3295,8 +4944,54 @@
           <w:sz w:val="24"/>
           <w:szCs w:val="24"/>
         </w:rPr>
-        <w:t>juga mencatat aktifitas user seperti</w:t>
-      </w:r>
+        <w:t xml:space="preserve">juga </w:t>
+      </w:r>
+      <w:proofErr w:type="spellStart"/>
+      <w:r>
+        <w:rPr>
+          <w:rFonts w:ascii="Constantia" w:hAnsi="Constantia" w:cs="Consolas"/>
+          <w:sz w:val="24"/>
+          <w:szCs w:val="24"/>
+        </w:rPr>
+        <w:t>mencatat</w:t>
+      </w:r>
+      <w:proofErr w:type="spellEnd"/>
+      <w:r>
+        <w:rPr>
+          <w:rFonts w:ascii="Constantia" w:hAnsi="Constantia" w:cs="Consolas"/>
+          <w:sz w:val="24"/>
+          <w:szCs w:val="24"/>
+        </w:rPr>
+        <w:t xml:space="preserve"> </w:t>
+      </w:r>
+      <w:proofErr w:type="spellStart"/>
+      <w:r>
+        <w:rPr>
+          <w:rFonts w:ascii="Constantia" w:hAnsi="Constantia" w:cs="Consolas"/>
+          <w:sz w:val="24"/>
+          <w:szCs w:val="24"/>
+        </w:rPr>
+        <w:t>aktifitas</w:t>
+      </w:r>
+      <w:proofErr w:type="spellEnd"/>
+      <w:r>
+        <w:rPr>
+          <w:rFonts w:ascii="Constantia" w:hAnsi="Constantia" w:cs="Consolas"/>
+          <w:sz w:val="24"/>
+          <w:szCs w:val="24"/>
+        </w:rPr>
+        <w:t xml:space="preserve"> user </w:t>
+      </w:r>
+      <w:proofErr w:type="spellStart"/>
+      <w:r>
+        <w:rPr>
+          <w:rFonts w:ascii="Constantia" w:hAnsi="Constantia" w:cs="Consolas"/>
+          <w:sz w:val="24"/>
+          <w:szCs w:val="24"/>
+        </w:rPr>
+        <w:t>seperti</w:t>
+      </w:r>
+      <w:proofErr w:type="spellEnd"/>
       <w:r>
         <w:rPr>
           <w:rFonts w:ascii="Constantia" w:hAnsi="Constantia" w:cs="Consolas"/>
@@ -3312,7 +5007,25 @@
           <w:sz w:val="24"/>
           <w:szCs w:val="24"/>
         </w:rPr>
-        <w:t xml:space="preserve">dan dimana </w:t>
+        <w:t xml:space="preserve">dan </w:t>
+      </w:r>
+      <w:proofErr w:type="spellStart"/>
+      <w:r>
+        <w:rPr>
+          <w:rFonts w:ascii="Constantia" w:hAnsi="Constantia" w:cs="Consolas"/>
+          <w:sz w:val="24"/>
+          <w:szCs w:val="24"/>
+        </w:rPr>
+        <w:t>dimana</w:t>
+      </w:r>
+      <w:proofErr w:type="spellEnd"/>
+      <w:r>
+        <w:rPr>
+          <w:rFonts w:ascii="Constantia" w:hAnsi="Constantia" w:cs="Consolas"/>
+          <w:sz w:val="24"/>
+          <w:szCs w:val="24"/>
+        </w:rPr>
+        <w:t xml:space="preserve"> </w:t>
       </w:r>
       <w:r>
         <w:rPr>
@@ -3323,6 +5036,7 @@
         </w:rPr>
         <w:t xml:space="preserve">terakhir kali user memainkan game yang dimainkan. Game yang dimainkan </w:t>
       </w:r>
+      <w:proofErr w:type="spellStart"/>
       <w:r>
         <w:rPr>
           <w:rFonts w:ascii="Constantia" w:hAnsi="Constantia" w:cs="Consolas"/>
@@ -3331,6 +5045,7 @@
         </w:rPr>
         <w:t>dapat</w:t>
       </w:r>
+      <w:proofErr w:type="spellEnd"/>
       <w:r>
         <w:rPr>
           <w:rFonts w:ascii="Constantia" w:hAnsi="Constantia" w:cs="Consolas"/>
@@ -3346,7 +5061,259 @@
           <w:sz w:val="24"/>
           <w:szCs w:val="24"/>
         </w:rPr>
-        <w:t>game apa yang sedang banyak dimainkan user lainnya. User juga dapat membuat invitation untuk sesi playday, tetapi yang ditampilkan hanya data yang sudah diverifikasi admin (Game Master). Jika playday</w:t>
+        <w:t xml:space="preserve">game </w:t>
+      </w:r>
+      <w:proofErr w:type="spellStart"/>
+      <w:r>
+        <w:rPr>
+          <w:rFonts w:ascii="Constantia" w:hAnsi="Constantia" w:cs="Consolas"/>
+          <w:sz w:val="24"/>
+          <w:szCs w:val="24"/>
+        </w:rPr>
+        <w:t>apa</w:t>
+      </w:r>
+      <w:proofErr w:type="spellEnd"/>
+      <w:r>
+        <w:rPr>
+          <w:rFonts w:ascii="Constantia" w:hAnsi="Constantia" w:cs="Consolas"/>
+          <w:sz w:val="24"/>
+          <w:szCs w:val="24"/>
+        </w:rPr>
+        <w:t xml:space="preserve"> yang </w:t>
+      </w:r>
+      <w:proofErr w:type="spellStart"/>
+      <w:r>
+        <w:rPr>
+          <w:rFonts w:ascii="Constantia" w:hAnsi="Constantia" w:cs="Consolas"/>
+          <w:sz w:val="24"/>
+          <w:szCs w:val="24"/>
+        </w:rPr>
+        <w:t>sedang</w:t>
+      </w:r>
+      <w:proofErr w:type="spellEnd"/>
+      <w:r>
+        <w:rPr>
+          <w:rFonts w:ascii="Constantia" w:hAnsi="Constantia" w:cs="Consolas"/>
+          <w:sz w:val="24"/>
+          <w:szCs w:val="24"/>
+        </w:rPr>
+        <w:t xml:space="preserve"> </w:t>
+      </w:r>
+      <w:proofErr w:type="spellStart"/>
+      <w:r>
+        <w:rPr>
+          <w:rFonts w:ascii="Constantia" w:hAnsi="Constantia" w:cs="Consolas"/>
+          <w:sz w:val="24"/>
+          <w:szCs w:val="24"/>
+        </w:rPr>
+        <w:t>banyak</w:t>
+      </w:r>
+      <w:proofErr w:type="spellEnd"/>
+      <w:r>
+        <w:rPr>
+          <w:rFonts w:ascii="Constantia" w:hAnsi="Constantia" w:cs="Consolas"/>
+          <w:sz w:val="24"/>
+          <w:szCs w:val="24"/>
+        </w:rPr>
+        <w:t xml:space="preserve"> </w:t>
+      </w:r>
+      <w:proofErr w:type="spellStart"/>
+      <w:r>
+        <w:rPr>
+          <w:rFonts w:ascii="Constantia" w:hAnsi="Constantia" w:cs="Consolas"/>
+          <w:sz w:val="24"/>
+          <w:szCs w:val="24"/>
+        </w:rPr>
+        <w:t>dimainkan</w:t>
+      </w:r>
+      <w:proofErr w:type="spellEnd"/>
+      <w:r>
+        <w:rPr>
+          <w:rFonts w:ascii="Constantia" w:hAnsi="Constantia" w:cs="Consolas"/>
+          <w:sz w:val="24"/>
+          <w:szCs w:val="24"/>
+        </w:rPr>
+        <w:t xml:space="preserve"> user </w:t>
+      </w:r>
+      <w:proofErr w:type="spellStart"/>
+      <w:r>
+        <w:rPr>
+          <w:rFonts w:ascii="Constantia" w:hAnsi="Constantia" w:cs="Consolas"/>
+          <w:sz w:val="24"/>
+          <w:szCs w:val="24"/>
+        </w:rPr>
+        <w:t>lainnya</w:t>
+      </w:r>
+      <w:proofErr w:type="spellEnd"/>
+      <w:r>
+        <w:rPr>
+          <w:rFonts w:ascii="Constantia" w:hAnsi="Constantia" w:cs="Consolas"/>
+          <w:sz w:val="24"/>
+          <w:szCs w:val="24"/>
+        </w:rPr>
+        <w:t xml:space="preserve">. User juga </w:t>
+      </w:r>
+      <w:proofErr w:type="spellStart"/>
+      <w:r>
+        <w:rPr>
+          <w:rFonts w:ascii="Constantia" w:hAnsi="Constantia" w:cs="Consolas"/>
+          <w:sz w:val="24"/>
+          <w:szCs w:val="24"/>
+        </w:rPr>
+        <w:t>dapat</w:t>
+      </w:r>
+      <w:proofErr w:type="spellEnd"/>
+      <w:r>
+        <w:rPr>
+          <w:rFonts w:ascii="Constantia" w:hAnsi="Constantia" w:cs="Consolas"/>
+          <w:sz w:val="24"/>
+          <w:szCs w:val="24"/>
+        </w:rPr>
+        <w:t xml:space="preserve"> </w:t>
+      </w:r>
+      <w:proofErr w:type="spellStart"/>
+      <w:r>
+        <w:rPr>
+          <w:rFonts w:ascii="Constantia" w:hAnsi="Constantia" w:cs="Consolas"/>
+          <w:sz w:val="24"/>
+          <w:szCs w:val="24"/>
+        </w:rPr>
+        <w:t>membuat</w:t>
+      </w:r>
+      <w:proofErr w:type="spellEnd"/>
+      <w:r>
+        <w:rPr>
+          <w:rFonts w:ascii="Constantia" w:hAnsi="Constantia" w:cs="Consolas"/>
+          <w:sz w:val="24"/>
+          <w:szCs w:val="24"/>
+        </w:rPr>
+        <w:t xml:space="preserve"> invitation </w:t>
+      </w:r>
+      <w:proofErr w:type="spellStart"/>
+      <w:r>
+        <w:rPr>
+          <w:rFonts w:ascii="Constantia" w:hAnsi="Constantia" w:cs="Consolas"/>
+          <w:sz w:val="24"/>
+          <w:szCs w:val="24"/>
+        </w:rPr>
+        <w:t>untuk</w:t>
+      </w:r>
+      <w:proofErr w:type="spellEnd"/>
+      <w:r>
+        <w:rPr>
+          <w:rFonts w:ascii="Constantia" w:hAnsi="Constantia" w:cs="Consolas"/>
+          <w:sz w:val="24"/>
+          <w:szCs w:val="24"/>
+        </w:rPr>
+        <w:t xml:space="preserve"> </w:t>
+      </w:r>
+      <w:proofErr w:type="spellStart"/>
+      <w:r>
+        <w:rPr>
+          <w:rFonts w:ascii="Constantia" w:hAnsi="Constantia" w:cs="Consolas"/>
+          <w:sz w:val="24"/>
+          <w:szCs w:val="24"/>
+        </w:rPr>
+        <w:t>sesi</w:t>
+      </w:r>
+      <w:proofErr w:type="spellEnd"/>
+      <w:r>
+        <w:rPr>
+          <w:rFonts w:ascii="Constantia" w:hAnsi="Constantia" w:cs="Consolas"/>
+          <w:sz w:val="24"/>
+          <w:szCs w:val="24"/>
+        </w:rPr>
+        <w:t xml:space="preserve"> playday, </w:t>
+      </w:r>
+      <w:proofErr w:type="spellStart"/>
+      <w:r>
+        <w:rPr>
+          <w:rFonts w:ascii="Constantia" w:hAnsi="Constantia" w:cs="Consolas"/>
+          <w:sz w:val="24"/>
+          <w:szCs w:val="24"/>
+        </w:rPr>
+        <w:t>tetapi</w:t>
+      </w:r>
+      <w:proofErr w:type="spellEnd"/>
+      <w:r>
+        <w:rPr>
+          <w:rFonts w:ascii="Constantia" w:hAnsi="Constantia" w:cs="Consolas"/>
+          <w:sz w:val="24"/>
+          <w:szCs w:val="24"/>
+        </w:rPr>
+        <w:t xml:space="preserve"> yang </w:t>
+      </w:r>
+      <w:proofErr w:type="spellStart"/>
+      <w:r>
+        <w:rPr>
+          <w:rFonts w:ascii="Constantia" w:hAnsi="Constantia" w:cs="Consolas"/>
+          <w:sz w:val="24"/>
+          <w:szCs w:val="24"/>
+        </w:rPr>
+        <w:t>ditampilkan</w:t>
+      </w:r>
+      <w:proofErr w:type="spellEnd"/>
+      <w:r>
+        <w:rPr>
+          <w:rFonts w:ascii="Constantia" w:hAnsi="Constantia" w:cs="Consolas"/>
+          <w:sz w:val="24"/>
+          <w:szCs w:val="24"/>
+        </w:rPr>
+        <w:t xml:space="preserve"> </w:t>
+      </w:r>
+      <w:proofErr w:type="spellStart"/>
+      <w:r>
+        <w:rPr>
+          <w:rFonts w:ascii="Constantia" w:hAnsi="Constantia" w:cs="Consolas"/>
+          <w:sz w:val="24"/>
+          <w:szCs w:val="24"/>
+        </w:rPr>
+        <w:t>hanya</w:t>
+      </w:r>
+      <w:proofErr w:type="spellEnd"/>
+      <w:r>
+        <w:rPr>
+          <w:rFonts w:ascii="Constantia" w:hAnsi="Constantia" w:cs="Consolas"/>
+          <w:sz w:val="24"/>
+          <w:szCs w:val="24"/>
+        </w:rPr>
+        <w:t xml:space="preserve"> data yang </w:t>
+      </w:r>
+      <w:proofErr w:type="spellStart"/>
+      <w:r>
+        <w:rPr>
+          <w:rFonts w:ascii="Constantia" w:hAnsi="Constantia" w:cs="Consolas"/>
+          <w:sz w:val="24"/>
+          <w:szCs w:val="24"/>
+        </w:rPr>
+        <w:t>sudah</w:t>
+      </w:r>
+      <w:proofErr w:type="spellEnd"/>
+      <w:r>
+        <w:rPr>
+          <w:rFonts w:ascii="Constantia" w:hAnsi="Constantia" w:cs="Consolas"/>
+          <w:sz w:val="24"/>
+          <w:szCs w:val="24"/>
+        </w:rPr>
+        <w:t xml:space="preserve"> </w:t>
+      </w:r>
+      <w:proofErr w:type="spellStart"/>
+      <w:r>
+        <w:rPr>
+          <w:rFonts w:ascii="Constantia" w:hAnsi="Constantia" w:cs="Consolas"/>
+          <w:sz w:val="24"/>
+          <w:szCs w:val="24"/>
+        </w:rPr>
+        <w:t>diverifikasi</w:t>
+      </w:r>
+      <w:proofErr w:type="spellEnd"/>
+      <w:r>
+        <w:rPr>
+          <w:rFonts w:ascii="Constantia" w:hAnsi="Constantia" w:cs="Consolas"/>
+          <w:sz w:val="24"/>
+          <w:szCs w:val="24"/>
+        </w:rPr>
+        <w:t xml:space="preserve"> admin (Game Master). Jika playday</w:t>
       </w:r>
       <w:r>
         <w:rPr>
@@ -3357,13 +5324,509 @@
         </w:rPr>
         <w:t xml:space="preserve"> </w:t>
       </w:r>
-      <w:r>
-        <w:rPr>
-          <w:rFonts w:ascii="Constantia" w:hAnsi="Constantia" w:cs="Consolas"/>
-          <w:sz w:val="24"/>
-          <w:szCs w:val="24"/>
-        </w:rPr>
-        <w:t>sudah melewati tanggal maka otomatis akan masuk ke history yang dapat data tersebut dapat disimpan atau dihapus oleh admin. Semua sesi playday, yakni sesi yang akan datang (upcoming) maupun sesi yang yang sudah dilakukan (history) dapat diexport kedalam file csv.</w:t>
+      <w:proofErr w:type="spellStart"/>
+      <w:r>
+        <w:rPr>
+          <w:rFonts w:ascii="Constantia" w:hAnsi="Constantia" w:cs="Consolas"/>
+          <w:sz w:val="24"/>
+          <w:szCs w:val="24"/>
+        </w:rPr>
+        <w:t>sudah</w:t>
+      </w:r>
+      <w:proofErr w:type="spellEnd"/>
+      <w:r>
+        <w:rPr>
+          <w:rFonts w:ascii="Constantia" w:hAnsi="Constantia" w:cs="Consolas"/>
+          <w:sz w:val="24"/>
+          <w:szCs w:val="24"/>
+        </w:rPr>
+        <w:t xml:space="preserve"> </w:t>
+      </w:r>
+      <w:proofErr w:type="spellStart"/>
+      <w:r>
+        <w:rPr>
+          <w:rFonts w:ascii="Constantia" w:hAnsi="Constantia" w:cs="Consolas"/>
+          <w:sz w:val="24"/>
+          <w:szCs w:val="24"/>
+        </w:rPr>
+        <w:t>melewati</w:t>
+      </w:r>
+      <w:proofErr w:type="spellEnd"/>
+      <w:r>
+        <w:rPr>
+          <w:rFonts w:ascii="Constantia" w:hAnsi="Constantia" w:cs="Consolas"/>
+          <w:sz w:val="24"/>
+          <w:szCs w:val="24"/>
+        </w:rPr>
+        <w:t xml:space="preserve"> </w:t>
+      </w:r>
+      <w:proofErr w:type="spellStart"/>
+      <w:r>
+        <w:rPr>
+          <w:rFonts w:ascii="Constantia" w:hAnsi="Constantia" w:cs="Consolas"/>
+          <w:sz w:val="24"/>
+          <w:szCs w:val="24"/>
+        </w:rPr>
+        <w:t>tanggal</w:t>
+      </w:r>
+      <w:proofErr w:type="spellEnd"/>
+      <w:r>
+        <w:rPr>
+          <w:rFonts w:ascii="Constantia" w:hAnsi="Constantia" w:cs="Consolas"/>
+          <w:sz w:val="24"/>
+          <w:szCs w:val="24"/>
+        </w:rPr>
+        <w:t xml:space="preserve"> </w:t>
+      </w:r>
+      <w:proofErr w:type="spellStart"/>
+      <w:r>
+        <w:rPr>
+          <w:rFonts w:ascii="Constantia" w:hAnsi="Constantia" w:cs="Consolas"/>
+          <w:sz w:val="24"/>
+          <w:szCs w:val="24"/>
+        </w:rPr>
+        <w:t>maka</w:t>
+      </w:r>
+      <w:proofErr w:type="spellEnd"/>
+      <w:r>
+        <w:rPr>
+          <w:rFonts w:ascii="Constantia" w:hAnsi="Constantia" w:cs="Consolas"/>
+          <w:sz w:val="24"/>
+          <w:szCs w:val="24"/>
+        </w:rPr>
+        <w:t xml:space="preserve"> </w:t>
+      </w:r>
+      <w:proofErr w:type="spellStart"/>
+      <w:r>
+        <w:rPr>
+          <w:rFonts w:ascii="Constantia" w:hAnsi="Constantia" w:cs="Consolas"/>
+          <w:sz w:val="24"/>
+          <w:szCs w:val="24"/>
+        </w:rPr>
+        <w:t>otomatis</w:t>
+      </w:r>
+      <w:proofErr w:type="spellEnd"/>
+      <w:r>
+        <w:rPr>
+          <w:rFonts w:ascii="Constantia" w:hAnsi="Constantia" w:cs="Consolas"/>
+          <w:sz w:val="24"/>
+          <w:szCs w:val="24"/>
+        </w:rPr>
+        <w:t xml:space="preserve"> </w:t>
+      </w:r>
+      <w:proofErr w:type="spellStart"/>
+      <w:r>
+        <w:rPr>
+          <w:rFonts w:ascii="Constantia" w:hAnsi="Constantia" w:cs="Consolas"/>
+          <w:sz w:val="24"/>
+          <w:szCs w:val="24"/>
+        </w:rPr>
+        <w:t>akan</w:t>
+      </w:r>
+      <w:proofErr w:type="spellEnd"/>
+      <w:r>
+        <w:rPr>
+          <w:rFonts w:ascii="Constantia" w:hAnsi="Constantia" w:cs="Consolas"/>
+          <w:sz w:val="24"/>
+          <w:szCs w:val="24"/>
+        </w:rPr>
+        <w:t xml:space="preserve"> </w:t>
+      </w:r>
+      <w:proofErr w:type="spellStart"/>
+      <w:r>
+        <w:rPr>
+          <w:rFonts w:ascii="Constantia" w:hAnsi="Constantia" w:cs="Consolas"/>
+          <w:sz w:val="24"/>
+          <w:szCs w:val="24"/>
+        </w:rPr>
+        <w:t>masuk</w:t>
+      </w:r>
+      <w:proofErr w:type="spellEnd"/>
+      <w:r>
+        <w:rPr>
+          <w:rFonts w:ascii="Constantia" w:hAnsi="Constantia" w:cs="Consolas"/>
+          <w:sz w:val="24"/>
+          <w:szCs w:val="24"/>
+        </w:rPr>
+        <w:t xml:space="preserve"> </w:t>
+      </w:r>
+      <w:proofErr w:type="spellStart"/>
+      <w:r>
+        <w:rPr>
+          <w:rFonts w:ascii="Constantia" w:hAnsi="Constantia" w:cs="Consolas"/>
+          <w:sz w:val="24"/>
+          <w:szCs w:val="24"/>
+        </w:rPr>
+        <w:t>ke</w:t>
+      </w:r>
+      <w:proofErr w:type="spellEnd"/>
+      <w:r>
+        <w:rPr>
+          <w:rFonts w:ascii="Constantia" w:hAnsi="Constantia" w:cs="Consolas"/>
+          <w:sz w:val="24"/>
+          <w:szCs w:val="24"/>
+        </w:rPr>
+        <w:t xml:space="preserve"> history yang </w:t>
+      </w:r>
+      <w:proofErr w:type="spellStart"/>
+      <w:r>
+        <w:rPr>
+          <w:rFonts w:ascii="Constantia" w:hAnsi="Constantia" w:cs="Consolas"/>
+          <w:sz w:val="24"/>
+          <w:szCs w:val="24"/>
+        </w:rPr>
+        <w:t>dapat</w:t>
+      </w:r>
+      <w:proofErr w:type="spellEnd"/>
+      <w:r>
+        <w:rPr>
+          <w:rFonts w:ascii="Constantia" w:hAnsi="Constantia" w:cs="Consolas"/>
+          <w:sz w:val="24"/>
+          <w:szCs w:val="24"/>
+        </w:rPr>
+        <w:t xml:space="preserve"> data </w:t>
+      </w:r>
+      <w:proofErr w:type="spellStart"/>
+      <w:r>
+        <w:rPr>
+          <w:rFonts w:ascii="Constantia" w:hAnsi="Constantia" w:cs="Consolas"/>
+          <w:sz w:val="24"/>
+          <w:szCs w:val="24"/>
+        </w:rPr>
+        <w:t>tersebut</w:t>
+      </w:r>
+      <w:proofErr w:type="spellEnd"/>
+      <w:r>
+        <w:rPr>
+          <w:rFonts w:ascii="Constantia" w:hAnsi="Constantia" w:cs="Consolas"/>
+          <w:sz w:val="24"/>
+          <w:szCs w:val="24"/>
+        </w:rPr>
+        <w:t xml:space="preserve"> </w:t>
+      </w:r>
+      <w:proofErr w:type="spellStart"/>
+      <w:r>
+        <w:rPr>
+          <w:rFonts w:ascii="Constantia" w:hAnsi="Constantia" w:cs="Consolas"/>
+          <w:sz w:val="24"/>
+          <w:szCs w:val="24"/>
+        </w:rPr>
+        <w:t>dapat</w:t>
+      </w:r>
+      <w:proofErr w:type="spellEnd"/>
+      <w:r>
+        <w:rPr>
+          <w:rFonts w:ascii="Constantia" w:hAnsi="Constantia" w:cs="Consolas"/>
+          <w:sz w:val="24"/>
+          <w:szCs w:val="24"/>
+        </w:rPr>
+        <w:t xml:space="preserve"> </w:t>
+      </w:r>
+      <w:proofErr w:type="spellStart"/>
+      <w:r>
+        <w:rPr>
+          <w:rFonts w:ascii="Constantia" w:hAnsi="Constantia" w:cs="Consolas"/>
+          <w:sz w:val="24"/>
+          <w:szCs w:val="24"/>
+        </w:rPr>
+        <w:t>disimpan</w:t>
+      </w:r>
+      <w:proofErr w:type="spellEnd"/>
+      <w:r>
+        <w:rPr>
+          <w:rFonts w:ascii="Constantia" w:hAnsi="Constantia" w:cs="Consolas"/>
+          <w:sz w:val="24"/>
+          <w:szCs w:val="24"/>
+        </w:rPr>
+        <w:t xml:space="preserve"> </w:t>
+      </w:r>
+      <w:proofErr w:type="spellStart"/>
+      <w:r>
+        <w:rPr>
+          <w:rFonts w:ascii="Constantia" w:hAnsi="Constantia" w:cs="Consolas"/>
+          <w:sz w:val="24"/>
+          <w:szCs w:val="24"/>
+        </w:rPr>
+        <w:t>atau</w:t>
+      </w:r>
+      <w:proofErr w:type="spellEnd"/>
+      <w:r>
+        <w:rPr>
+          <w:rFonts w:ascii="Constantia" w:hAnsi="Constantia" w:cs="Consolas"/>
+          <w:sz w:val="24"/>
+          <w:szCs w:val="24"/>
+        </w:rPr>
+        <w:t xml:space="preserve"> </w:t>
+      </w:r>
+      <w:proofErr w:type="spellStart"/>
+      <w:r>
+        <w:rPr>
+          <w:rFonts w:ascii="Constantia" w:hAnsi="Constantia" w:cs="Consolas"/>
+          <w:sz w:val="24"/>
+          <w:szCs w:val="24"/>
+        </w:rPr>
+        <w:t>dihapus</w:t>
+      </w:r>
+      <w:proofErr w:type="spellEnd"/>
+      <w:r>
+        <w:rPr>
+          <w:rFonts w:ascii="Constantia" w:hAnsi="Constantia" w:cs="Consolas"/>
+          <w:sz w:val="24"/>
+          <w:szCs w:val="24"/>
+        </w:rPr>
+        <w:t xml:space="preserve"> oleh admin. </w:t>
+      </w:r>
+      <w:proofErr w:type="spellStart"/>
+      <w:r>
+        <w:rPr>
+          <w:rFonts w:ascii="Constantia" w:hAnsi="Constantia" w:cs="Consolas"/>
+          <w:sz w:val="24"/>
+          <w:szCs w:val="24"/>
+        </w:rPr>
+        <w:t>Semua</w:t>
+      </w:r>
+      <w:proofErr w:type="spellEnd"/>
+      <w:r>
+        <w:rPr>
+          <w:rFonts w:ascii="Constantia" w:hAnsi="Constantia" w:cs="Consolas"/>
+          <w:sz w:val="24"/>
+          <w:szCs w:val="24"/>
+        </w:rPr>
+        <w:t xml:space="preserve"> </w:t>
+      </w:r>
+      <w:proofErr w:type="spellStart"/>
+      <w:r>
+        <w:rPr>
+          <w:rFonts w:ascii="Constantia" w:hAnsi="Constantia" w:cs="Consolas"/>
+          <w:sz w:val="24"/>
+          <w:szCs w:val="24"/>
+        </w:rPr>
+        <w:t>sesi</w:t>
+      </w:r>
+      <w:proofErr w:type="spellEnd"/>
+      <w:r>
+        <w:rPr>
+          <w:rFonts w:ascii="Constantia" w:hAnsi="Constantia" w:cs="Consolas"/>
+          <w:sz w:val="24"/>
+          <w:szCs w:val="24"/>
+        </w:rPr>
+        <w:t xml:space="preserve"> playday, </w:t>
+      </w:r>
+      <w:proofErr w:type="spellStart"/>
+      <w:r>
+        <w:rPr>
+          <w:rFonts w:ascii="Constantia" w:hAnsi="Constantia" w:cs="Consolas"/>
+          <w:sz w:val="24"/>
+          <w:szCs w:val="24"/>
+        </w:rPr>
+        <w:t>yakni</w:t>
+      </w:r>
+      <w:proofErr w:type="spellEnd"/>
+      <w:r>
+        <w:rPr>
+          <w:rFonts w:ascii="Constantia" w:hAnsi="Constantia" w:cs="Consolas"/>
+          <w:sz w:val="24"/>
+          <w:szCs w:val="24"/>
+        </w:rPr>
+        <w:t xml:space="preserve"> </w:t>
+      </w:r>
+      <w:proofErr w:type="spellStart"/>
+      <w:r>
+        <w:rPr>
+          <w:rFonts w:ascii="Constantia" w:hAnsi="Constantia" w:cs="Consolas"/>
+          <w:sz w:val="24"/>
+          <w:szCs w:val="24"/>
+        </w:rPr>
+        <w:t>sesi</w:t>
+      </w:r>
+      <w:proofErr w:type="spellEnd"/>
+      <w:r>
+        <w:rPr>
+          <w:rFonts w:ascii="Constantia" w:hAnsi="Constantia" w:cs="Consolas"/>
+          <w:sz w:val="24"/>
+          <w:szCs w:val="24"/>
+        </w:rPr>
+        <w:t xml:space="preserve"> yang </w:t>
+      </w:r>
+      <w:proofErr w:type="spellStart"/>
+      <w:r>
+        <w:rPr>
+          <w:rFonts w:ascii="Constantia" w:hAnsi="Constantia" w:cs="Consolas"/>
+          <w:sz w:val="24"/>
+          <w:szCs w:val="24"/>
+        </w:rPr>
+        <w:t>akan</w:t>
+      </w:r>
+      <w:proofErr w:type="spellEnd"/>
+      <w:r>
+        <w:rPr>
+          <w:rFonts w:ascii="Constantia" w:hAnsi="Constantia" w:cs="Consolas"/>
+          <w:sz w:val="24"/>
+          <w:szCs w:val="24"/>
+        </w:rPr>
+        <w:t xml:space="preserve"> </w:t>
+      </w:r>
+      <w:proofErr w:type="spellStart"/>
+      <w:r>
+        <w:rPr>
+          <w:rFonts w:ascii="Constantia" w:hAnsi="Constantia" w:cs="Consolas"/>
+          <w:sz w:val="24"/>
+          <w:szCs w:val="24"/>
+        </w:rPr>
+        <w:t>datang</w:t>
+      </w:r>
+      <w:proofErr w:type="spellEnd"/>
+      <w:r>
+        <w:rPr>
+          <w:rFonts w:ascii="Constantia" w:hAnsi="Constantia" w:cs="Consolas"/>
+          <w:sz w:val="24"/>
+          <w:szCs w:val="24"/>
+        </w:rPr>
+        <w:t xml:space="preserve"> (upcoming) </w:t>
+      </w:r>
+      <w:proofErr w:type="spellStart"/>
+      <w:r>
+        <w:rPr>
+          <w:rFonts w:ascii="Constantia" w:hAnsi="Constantia" w:cs="Consolas"/>
+          <w:sz w:val="24"/>
+          <w:szCs w:val="24"/>
+        </w:rPr>
+        <w:t>maupun</w:t>
+      </w:r>
+      <w:proofErr w:type="spellEnd"/>
+      <w:r>
+        <w:rPr>
+          <w:rFonts w:ascii="Constantia" w:hAnsi="Constantia" w:cs="Consolas"/>
+          <w:sz w:val="24"/>
+          <w:szCs w:val="24"/>
+        </w:rPr>
+        <w:t xml:space="preserve"> </w:t>
+      </w:r>
+      <w:proofErr w:type="spellStart"/>
+      <w:r>
+        <w:rPr>
+          <w:rFonts w:ascii="Constantia" w:hAnsi="Constantia" w:cs="Consolas"/>
+          <w:sz w:val="24"/>
+          <w:szCs w:val="24"/>
+        </w:rPr>
+        <w:t>sesi</w:t>
+      </w:r>
+      <w:proofErr w:type="spellEnd"/>
+      <w:r>
+        <w:rPr>
+          <w:rFonts w:ascii="Constantia" w:hAnsi="Constantia" w:cs="Consolas"/>
+          <w:sz w:val="24"/>
+          <w:szCs w:val="24"/>
+        </w:rPr>
+        <w:t xml:space="preserve"> yang </w:t>
+      </w:r>
+      <w:proofErr w:type="spellStart"/>
+      <w:r>
+        <w:rPr>
+          <w:rFonts w:ascii="Constantia" w:hAnsi="Constantia" w:cs="Consolas"/>
+          <w:sz w:val="24"/>
+          <w:szCs w:val="24"/>
+        </w:rPr>
+        <w:t>yang</w:t>
+      </w:r>
+      <w:proofErr w:type="spellEnd"/>
+      <w:r>
+        <w:rPr>
+          <w:rFonts w:ascii="Constantia" w:hAnsi="Constantia" w:cs="Consolas"/>
+          <w:sz w:val="24"/>
+          <w:szCs w:val="24"/>
+        </w:rPr>
+        <w:t xml:space="preserve"> </w:t>
+      </w:r>
+      <w:proofErr w:type="spellStart"/>
+      <w:r>
+        <w:rPr>
+          <w:rFonts w:ascii="Constantia" w:hAnsi="Constantia" w:cs="Consolas"/>
+          <w:sz w:val="24"/>
+          <w:szCs w:val="24"/>
+        </w:rPr>
+        <w:t>sudah</w:t>
+      </w:r>
+      <w:proofErr w:type="spellEnd"/>
+      <w:r>
+        <w:rPr>
+          <w:rFonts w:ascii="Constantia" w:hAnsi="Constantia" w:cs="Consolas"/>
+          <w:sz w:val="24"/>
+          <w:szCs w:val="24"/>
+        </w:rPr>
+        <w:t xml:space="preserve"> </w:t>
+      </w:r>
+      <w:proofErr w:type="spellStart"/>
+      <w:r>
+        <w:rPr>
+          <w:rFonts w:ascii="Constantia" w:hAnsi="Constantia" w:cs="Consolas"/>
+          <w:sz w:val="24"/>
+          <w:szCs w:val="24"/>
+        </w:rPr>
+        <w:t>dilakukan</w:t>
+      </w:r>
+      <w:proofErr w:type="spellEnd"/>
+      <w:r>
+        <w:rPr>
+          <w:rFonts w:ascii="Constantia" w:hAnsi="Constantia" w:cs="Consolas"/>
+          <w:sz w:val="24"/>
+          <w:szCs w:val="24"/>
+        </w:rPr>
+        <w:t xml:space="preserve"> (history) </w:t>
+      </w:r>
+      <w:proofErr w:type="spellStart"/>
+      <w:r>
+        <w:rPr>
+          <w:rFonts w:ascii="Constantia" w:hAnsi="Constantia" w:cs="Consolas"/>
+          <w:sz w:val="24"/>
+          <w:szCs w:val="24"/>
+        </w:rPr>
+        <w:t>dapat</w:t>
+      </w:r>
+      <w:proofErr w:type="spellEnd"/>
+      <w:r>
+        <w:rPr>
+          <w:rFonts w:ascii="Constantia" w:hAnsi="Constantia" w:cs="Consolas"/>
+          <w:sz w:val="24"/>
+          <w:szCs w:val="24"/>
+        </w:rPr>
+        <w:t xml:space="preserve"> </w:t>
+      </w:r>
+      <w:proofErr w:type="spellStart"/>
+      <w:r>
+        <w:rPr>
+          <w:rFonts w:ascii="Constantia" w:hAnsi="Constantia" w:cs="Consolas"/>
+          <w:sz w:val="24"/>
+          <w:szCs w:val="24"/>
+        </w:rPr>
+        <w:t>diexport</w:t>
+      </w:r>
+      <w:proofErr w:type="spellEnd"/>
+      <w:r>
+        <w:rPr>
+          <w:rFonts w:ascii="Constantia" w:hAnsi="Constantia" w:cs="Consolas"/>
+          <w:sz w:val="24"/>
+          <w:szCs w:val="24"/>
+        </w:rPr>
+        <w:t xml:space="preserve"> </w:t>
+      </w:r>
+      <w:proofErr w:type="spellStart"/>
+      <w:r>
+        <w:rPr>
+          <w:rFonts w:ascii="Constantia" w:hAnsi="Constantia" w:cs="Consolas"/>
+          <w:sz w:val="24"/>
+          <w:szCs w:val="24"/>
+        </w:rPr>
+        <w:t>kedalam</w:t>
+      </w:r>
+      <w:proofErr w:type="spellEnd"/>
+      <w:r>
+        <w:rPr>
+          <w:rFonts w:ascii="Constantia" w:hAnsi="Constantia" w:cs="Consolas"/>
+          <w:sz w:val="24"/>
+          <w:szCs w:val="24"/>
+        </w:rPr>
+        <w:t xml:space="preserve"> file csv.</w:t>
       </w:r>
     </w:p>
     <w:p>
@@ -3384,9 +5847,31 @@
         <w:rPr>
           <w:bCs/>
         </w:rPr>
-        <w:t>2. 2. Penyampaian Proyek</w:t>
+        <w:t xml:space="preserve">2. 2. </w:t>
+      </w:r>
+      <w:proofErr w:type="spellStart"/>
+      <w:r>
+        <w:rPr>
+          <w:bCs/>
+        </w:rPr>
+        <w:t>Penyampaian</w:t>
+      </w:r>
+      <w:proofErr w:type="spellEnd"/>
+      <w:r>
+        <w:rPr>
+          <w:bCs/>
+        </w:rPr>
+        <w:t xml:space="preserve"> </w:t>
+      </w:r>
+      <w:proofErr w:type="spellStart"/>
+      <w:r>
+        <w:rPr>
+          <w:bCs/>
+        </w:rPr>
+        <w:t>Proyek</w:t>
       </w:r>
       <w:bookmarkEnd w:id="11"/>
+      <w:proofErr w:type="spellEnd"/>
     </w:p>
     <w:p>
       <w:pPr>
@@ -3407,21 +5892,121 @@
           <w:szCs w:val="24"/>
         </w:rPr>
       </w:pPr>
-      <w:r>
-        <w:rPr>
-          <w:rFonts w:ascii="Constantia" w:hAnsi="Constantia" w:cs="Consolas"/>
-          <w:sz w:val="24"/>
-          <w:szCs w:val="24"/>
-        </w:rPr>
-        <w:t>Membuat s</w:t>
-      </w:r>
-      <w:r>
-        <w:rPr>
-          <w:rFonts w:ascii="Constantia" w:hAnsi="Constantia" w:cs="Consolas"/>
-          <w:sz w:val="24"/>
-          <w:szCs w:val="24"/>
-        </w:rPr>
-        <w:t>istem dengan sesuai spesifikasi dan kebutuhan.</w:t>
+      <w:proofErr w:type="spellStart"/>
+      <w:r>
+        <w:rPr>
+          <w:rFonts w:ascii="Constantia" w:hAnsi="Constantia" w:cs="Consolas"/>
+          <w:sz w:val="24"/>
+          <w:szCs w:val="24"/>
+        </w:rPr>
+        <w:t>Membuat</w:t>
+      </w:r>
+      <w:proofErr w:type="spellEnd"/>
+      <w:r>
+        <w:rPr>
+          <w:rFonts w:ascii="Constantia" w:hAnsi="Constantia" w:cs="Consolas"/>
+          <w:sz w:val="24"/>
+          <w:szCs w:val="24"/>
+        </w:rPr>
+        <w:t xml:space="preserve"> </w:t>
+      </w:r>
+      <w:proofErr w:type="spellStart"/>
+      <w:r>
+        <w:rPr>
+          <w:rFonts w:ascii="Constantia" w:hAnsi="Constantia" w:cs="Consolas"/>
+          <w:sz w:val="24"/>
+          <w:szCs w:val="24"/>
+        </w:rPr>
+        <w:t>s</w:t>
+      </w:r>
+      <w:r>
+        <w:rPr>
+          <w:rFonts w:ascii="Constantia" w:hAnsi="Constantia" w:cs="Consolas"/>
+          <w:sz w:val="24"/>
+          <w:szCs w:val="24"/>
+        </w:rPr>
+        <w:t>istem</w:t>
+      </w:r>
+      <w:proofErr w:type="spellEnd"/>
+      <w:r>
+        <w:rPr>
+          <w:rFonts w:ascii="Constantia" w:hAnsi="Constantia" w:cs="Consolas"/>
+          <w:sz w:val="24"/>
+          <w:szCs w:val="24"/>
+        </w:rPr>
+        <w:t xml:space="preserve"> </w:t>
+      </w:r>
+      <w:proofErr w:type="spellStart"/>
+      <w:r>
+        <w:rPr>
+          <w:rFonts w:ascii="Constantia" w:hAnsi="Constantia" w:cs="Consolas"/>
+          <w:sz w:val="24"/>
+          <w:szCs w:val="24"/>
+        </w:rPr>
+        <w:t>dengan</w:t>
+      </w:r>
+      <w:proofErr w:type="spellEnd"/>
+      <w:r>
+        <w:rPr>
+          <w:rFonts w:ascii="Constantia" w:hAnsi="Constantia" w:cs="Consolas"/>
+          <w:sz w:val="24"/>
+          <w:szCs w:val="24"/>
+        </w:rPr>
+        <w:t xml:space="preserve"> </w:t>
+      </w:r>
+      <w:proofErr w:type="spellStart"/>
+      <w:r>
+        <w:rPr>
+          <w:rFonts w:ascii="Constantia" w:hAnsi="Constantia" w:cs="Consolas"/>
+          <w:sz w:val="24"/>
+          <w:szCs w:val="24"/>
+        </w:rPr>
+        <w:t>sesuai</w:t>
+      </w:r>
+      <w:proofErr w:type="spellEnd"/>
+      <w:r>
+        <w:rPr>
+          <w:rFonts w:ascii="Constantia" w:hAnsi="Constantia" w:cs="Consolas"/>
+          <w:sz w:val="24"/>
+          <w:szCs w:val="24"/>
+        </w:rPr>
+        <w:t xml:space="preserve"> </w:t>
+      </w:r>
+      <w:proofErr w:type="spellStart"/>
+      <w:r>
+        <w:rPr>
+          <w:rFonts w:ascii="Constantia" w:hAnsi="Constantia" w:cs="Consolas"/>
+          <w:sz w:val="24"/>
+          <w:szCs w:val="24"/>
+        </w:rPr>
+        <w:t>spesifikasi</w:t>
+      </w:r>
+      <w:proofErr w:type="spellEnd"/>
+      <w:r>
+        <w:rPr>
+          <w:rFonts w:ascii="Constantia" w:hAnsi="Constantia" w:cs="Consolas"/>
+          <w:sz w:val="24"/>
+          <w:szCs w:val="24"/>
+        </w:rPr>
+        <w:t xml:space="preserve"> dan </w:t>
+      </w:r>
+      <w:proofErr w:type="spellStart"/>
+      <w:r>
+        <w:rPr>
+          <w:rFonts w:ascii="Constantia" w:hAnsi="Constantia" w:cs="Consolas"/>
+          <w:sz w:val="24"/>
+          <w:szCs w:val="24"/>
+        </w:rPr>
+        <w:t>kebutuhan</w:t>
+      </w:r>
+      <w:proofErr w:type="spellEnd"/>
+      <w:r>
+        <w:rPr>
+          <w:rFonts w:ascii="Constantia" w:hAnsi="Constantia" w:cs="Consolas"/>
+          <w:sz w:val="24"/>
+          <w:szCs w:val="24"/>
+        </w:rPr>
+        <w:t>.</w:t>
       </w:r>
     </w:p>
     <w:p>
@@ -3443,37 +6028,139 @@
           <w:szCs w:val="24"/>
         </w:rPr>
       </w:pPr>
-      <w:r>
-        <w:rPr>
-          <w:rFonts w:ascii="Constantia" w:hAnsi="Constantia" w:cs="Consolas"/>
-          <w:sz w:val="24"/>
-          <w:szCs w:val="24"/>
-        </w:rPr>
-        <w:t>Membuat s</w:t>
-      </w:r>
-      <w:r>
-        <w:rPr>
-          <w:rFonts w:ascii="Constantia" w:hAnsi="Constantia" w:cs="Consolas"/>
-          <w:sz w:val="24"/>
-          <w:szCs w:val="24"/>
-        </w:rPr>
-        <w:t xml:space="preserve">istem yang </w:t>
-      </w:r>
-      <w:r>
-        <w:rPr>
-          <w:rFonts w:ascii="Constantia" w:hAnsi="Constantia" w:cs="Consolas"/>
-          <w:sz w:val="24"/>
-          <w:szCs w:val="24"/>
-        </w:rPr>
-        <w:t xml:space="preserve">dibuat </w:t>
-      </w:r>
-      <w:r>
-        <w:rPr>
-          <w:rFonts w:ascii="Constantia" w:hAnsi="Constantia" w:cs="Consolas"/>
-          <w:sz w:val="24"/>
-          <w:szCs w:val="24"/>
-        </w:rPr>
-        <w:t>mudah untuk dikembangkan lagi.</w:t>
+      <w:proofErr w:type="spellStart"/>
+      <w:r>
+        <w:rPr>
+          <w:rFonts w:ascii="Constantia" w:hAnsi="Constantia" w:cs="Consolas"/>
+          <w:sz w:val="24"/>
+          <w:szCs w:val="24"/>
+        </w:rPr>
+        <w:t>Membuat</w:t>
+      </w:r>
+      <w:proofErr w:type="spellEnd"/>
+      <w:r>
+        <w:rPr>
+          <w:rFonts w:ascii="Constantia" w:hAnsi="Constantia" w:cs="Consolas"/>
+          <w:sz w:val="24"/>
+          <w:szCs w:val="24"/>
+        </w:rPr>
+        <w:t xml:space="preserve"> </w:t>
+      </w:r>
+      <w:proofErr w:type="spellStart"/>
+      <w:r>
+        <w:rPr>
+          <w:rFonts w:ascii="Constantia" w:hAnsi="Constantia" w:cs="Consolas"/>
+          <w:sz w:val="24"/>
+          <w:szCs w:val="24"/>
+        </w:rPr>
+        <w:t>s</w:t>
+      </w:r>
+      <w:r>
+        <w:rPr>
+          <w:rFonts w:ascii="Constantia" w:hAnsi="Constantia" w:cs="Consolas"/>
+          <w:sz w:val="24"/>
+          <w:szCs w:val="24"/>
+        </w:rPr>
+        <w:t>istem</w:t>
+      </w:r>
+      <w:proofErr w:type="spellEnd"/>
+      <w:r>
+        <w:rPr>
+          <w:rFonts w:ascii="Constantia" w:hAnsi="Constantia" w:cs="Consolas"/>
+          <w:sz w:val="24"/>
+          <w:szCs w:val="24"/>
+        </w:rPr>
+        <w:t xml:space="preserve"> yang </w:t>
+      </w:r>
+      <w:proofErr w:type="spellStart"/>
+      <w:r>
+        <w:rPr>
+          <w:rFonts w:ascii="Constantia" w:hAnsi="Constantia" w:cs="Consolas"/>
+          <w:sz w:val="24"/>
+          <w:szCs w:val="24"/>
+        </w:rPr>
+        <w:t>dibuat</w:t>
+      </w:r>
+      <w:proofErr w:type="spellEnd"/>
+      <w:r>
+        <w:rPr>
+          <w:rFonts w:ascii="Constantia" w:hAnsi="Constantia" w:cs="Consolas"/>
+          <w:sz w:val="24"/>
+          <w:szCs w:val="24"/>
+        </w:rPr>
+        <w:t xml:space="preserve"> </w:t>
+      </w:r>
+      <w:proofErr w:type="spellStart"/>
+      <w:r>
+        <w:rPr>
+          <w:rFonts w:ascii="Constantia" w:hAnsi="Constantia" w:cs="Consolas"/>
+          <w:sz w:val="24"/>
+          <w:szCs w:val="24"/>
+        </w:rPr>
+        <w:t>mudah</w:t>
+      </w:r>
+      <w:proofErr w:type="spellEnd"/>
+      <w:r>
+        <w:rPr>
+          <w:rFonts w:ascii="Constantia" w:hAnsi="Constantia" w:cs="Consolas"/>
+          <w:sz w:val="24"/>
+          <w:szCs w:val="24"/>
+        </w:rPr>
+        <w:t xml:space="preserve"> </w:t>
+      </w:r>
+      <w:proofErr w:type="spellStart"/>
+      <w:r>
+        <w:rPr>
+          <w:rFonts w:ascii="Constantia" w:hAnsi="Constantia" w:cs="Consolas"/>
+          <w:sz w:val="24"/>
+          <w:szCs w:val="24"/>
+        </w:rPr>
+        <w:t>untuk</w:t>
+      </w:r>
+      <w:proofErr w:type="spellEnd"/>
+      <w:r>
+        <w:rPr>
+          <w:rFonts w:ascii="Constantia" w:hAnsi="Constantia" w:cs="Consolas"/>
+          <w:sz w:val="24"/>
+          <w:szCs w:val="24"/>
+        </w:rPr>
+        <w:t xml:space="preserve"> </w:t>
+      </w:r>
+      <w:proofErr w:type="spellStart"/>
+      <w:r>
+        <w:rPr>
+          <w:rFonts w:ascii="Constantia" w:hAnsi="Constantia" w:cs="Consolas"/>
+          <w:sz w:val="24"/>
+          <w:szCs w:val="24"/>
+        </w:rPr>
+        <w:t>dikembangkan</w:t>
+      </w:r>
+      <w:proofErr w:type="spellEnd"/>
+      <w:r>
+        <w:rPr>
+          <w:rFonts w:ascii="Constantia" w:hAnsi="Constantia" w:cs="Consolas"/>
+          <w:sz w:val="24"/>
+          <w:szCs w:val="24"/>
+        </w:rPr>
+        <w:t xml:space="preserve"> </w:t>
+      </w:r>
+      <w:proofErr w:type="spellStart"/>
+      <w:r>
+        <w:rPr>
+          <w:rFonts w:ascii="Constantia" w:hAnsi="Constantia" w:cs="Consolas"/>
+          <w:sz w:val="24"/>
+          <w:szCs w:val="24"/>
+        </w:rPr>
+        <w:t>lagi</w:t>
+      </w:r>
+      <w:proofErr w:type="spellEnd"/>
+      <w:r>
+        <w:rPr>
+          <w:rFonts w:ascii="Constantia" w:hAnsi="Constantia" w:cs="Consolas"/>
+          <w:sz w:val="24"/>
+          <w:szCs w:val="24"/>
+        </w:rPr>
+        <w:t>.</w:t>
       </w:r>
     </w:p>
     <w:p>
@@ -3495,29 +6182,103 @@
           <w:szCs w:val="24"/>
         </w:rPr>
       </w:pPr>
-      <w:r>
-        <w:rPr>
-          <w:rFonts w:ascii="Constantia" w:hAnsi="Constantia" w:cs="Consolas"/>
-          <w:sz w:val="24"/>
-          <w:szCs w:val="24"/>
-        </w:rPr>
-        <w:t>Membuat s</w:t>
-      </w:r>
-      <w:r>
-        <w:rPr>
-          <w:rFonts w:ascii="Constantia" w:hAnsi="Constantia" w:cs="Consolas"/>
-          <w:sz w:val="24"/>
-          <w:szCs w:val="24"/>
-        </w:rPr>
-        <w:t xml:space="preserve">istem yang </w:t>
-      </w:r>
-      <w:r>
-        <w:rPr>
-          <w:rFonts w:ascii="Constantia" w:hAnsi="Constantia" w:cs="Consolas"/>
-          <w:sz w:val="24"/>
-          <w:szCs w:val="24"/>
-        </w:rPr>
-        <w:t>efisien dan aman bagi user</w:t>
+      <w:proofErr w:type="spellStart"/>
+      <w:r>
+        <w:rPr>
+          <w:rFonts w:ascii="Constantia" w:hAnsi="Constantia" w:cs="Consolas"/>
+          <w:sz w:val="24"/>
+          <w:szCs w:val="24"/>
+        </w:rPr>
+        <w:t>Membuat</w:t>
+      </w:r>
+      <w:proofErr w:type="spellEnd"/>
+      <w:r>
+        <w:rPr>
+          <w:rFonts w:ascii="Constantia" w:hAnsi="Constantia" w:cs="Consolas"/>
+          <w:sz w:val="24"/>
+          <w:szCs w:val="24"/>
+        </w:rPr>
+        <w:t xml:space="preserve"> </w:t>
+      </w:r>
+      <w:proofErr w:type="spellStart"/>
+      <w:r>
+        <w:rPr>
+          <w:rFonts w:ascii="Constantia" w:hAnsi="Constantia" w:cs="Consolas"/>
+          <w:sz w:val="24"/>
+          <w:szCs w:val="24"/>
+        </w:rPr>
+        <w:t>s</w:t>
+      </w:r>
+      <w:r>
+        <w:rPr>
+          <w:rFonts w:ascii="Constantia" w:hAnsi="Constantia" w:cs="Consolas"/>
+          <w:sz w:val="24"/>
+          <w:szCs w:val="24"/>
+        </w:rPr>
+        <w:t>istem</w:t>
+      </w:r>
+      <w:proofErr w:type="spellEnd"/>
+      <w:r>
+        <w:rPr>
+          <w:rFonts w:ascii="Constantia" w:hAnsi="Constantia" w:cs="Consolas"/>
+          <w:sz w:val="24"/>
+          <w:szCs w:val="24"/>
+        </w:rPr>
+        <w:t xml:space="preserve"> yang </w:t>
+      </w:r>
+      <w:proofErr w:type="spellStart"/>
+      <w:r>
+        <w:rPr>
+          <w:rFonts w:ascii="Constantia" w:hAnsi="Constantia" w:cs="Consolas"/>
+          <w:sz w:val="24"/>
+          <w:szCs w:val="24"/>
+        </w:rPr>
+        <w:t>efisien</w:t>
+      </w:r>
+      <w:proofErr w:type="spellEnd"/>
+      <w:r>
+        <w:rPr>
+          <w:rFonts w:ascii="Constantia" w:hAnsi="Constantia" w:cs="Consolas"/>
+          <w:sz w:val="24"/>
+          <w:szCs w:val="24"/>
+        </w:rPr>
+        <w:t xml:space="preserve"> dan </w:t>
+      </w:r>
+      <w:proofErr w:type="spellStart"/>
+      <w:r>
+        <w:rPr>
+          <w:rFonts w:ascii="Constantia" w:hAnsi="Constantia" w:cs="Consolas"/>
+          <w:sz w:val="24"/>
+          <w:szCs w:val="24"/>
+        </w:rPr>
+        <w:t>aman</w:t>
+      </w:r>
+      <w:proofErr w:type="spellEnd"/>
+      <w:r>
+        <w:rPr>
+          <w:rFonts w:ascii="Constantia" w:hAnsi="Constantia" w:cs="Consolas"/>
+          <w:sz w:val="24"/>
+          <w:szCs w:val="24"/>
+        </w:rPr>
+        <w:t xml:space="preserve"> </w:t>
+      </w:r>
+      <w:proofErr w:type="spellStart"/>
+      <w:r>
+        <w:rPr>
+          <w:rFonts w:ascii="Constantia" w:hAnsi="Constantia" w:cs="Consolas"/>
+          <w:sz w:val="24"/>
+          <w:szCs w:val="24"/>
+        </w:rPr>
+        <w:t>bagi</w:t>
+      </w:r>
+      <w:proofErr w:type="spellEnd"/>
+      <w:r>
+        <w:rPr>
+          <w:rFonts w:ascii="Constantia" w:hAnsi="Constantia" w:cs="Consolas"/>
+          <w:sz w:val="24"/>
+          <w:szCs w:val="24"/>
+        </w:rPr>
+        <w:t xml:space="preserve"> user</w:t>
       </w:r>
     </w:p>
     <w:p>
@@ -3539,29 +6300,93 @@
           <w:szCs w:val="24"/>
         </w:rPr>
       </w:pPr>
-      <w:r>
-        <w:rPr>
-          <w:rFonts w:ascii="Constantia" w:hAnsi="Constantia" w:cs="Consolas"/>
-          <w:sz w:val="24"/>
-          <w:szCs w:val="24"/>
-        </w:rPr>
-        <w:t xml:space="preserve">Mendesain </w:t>
-      </w:r>
-      <w:r>
-        <w:rPr>
-          <w:rFonts w:ascii="Constantia" w:hAnsi="Constantia" w:cs="Consolas"/>
-          <w:sz w:val="24"/>
-          <w:szCs w:val="24"/>
-        </w:rPr>
-        <w:t xml:space="preserve">UI yang mudah dimengerti </w:t>
-      </w:r>
-      <w:r>
-        <w:rPr>
-          <w:rFonts w:ascii="Constantia" w:hAnsi="Constantia" w:cs="Consolas"/>
-          <w:sz w:val="24"/>
-          <w:szCs w:val="24"/>
-        </w:rPr>
-        <w:t xml:space="preserve">dan dioperasikan </w:t>
+      <w:proofErr w:type="spellStart"/>
+      <w:r>
+        <w:rPr>
+          <w:rFonts w:ascii="Constantia" w:hAnsi="Constantia" w:cs="Consolas"/>
+          <w:sz w:val="24"/>
+          <w:szCs w:val="24"/>
+        </w:rPr>
+        <w:t>Mendesain</w:t>
+      </w:r>
+      <w:proofErr w:type="spellEnd"/>
+      <w:r>
+        <w:rPr>
+          <w:rFonts w:ascii="Constantia" w:hAnsi="Constantia" w:cs="Consolas"/>
+          <w:sz w:val="24"/>
+          <w:szCs w:val="24"/>
+        </w:rPr>
+        <w:t xml:space="preserve"> </w:t>
+      </w:r>
+      <w:r>
+        <w:rPr>
+          <w:rFonts w:ascii="Constantia" w:hAnsi="Constantia" w:cs="Consolas"/>
+          <w:sz w:val="24"/>
+          <w:szCs w:val="24"/>
+        </w:rPr>
+        <w:t xml:space="preserve">UI yang </w:t>
+      </w:r>
+      <w:proofErr w:type="spellStart"/>
+      <w:r>
+        <w:rPr>
+          <w:rFonts w:ascii="Constantia" w:hAnsi="Constantia" w:cs="Consolas"/>
+          <w:sz w:val="24"/>
+          <w:szCs w:val="24"/>
+        </w:rPr>
+        <w:t>mudah</w:t>
+      </w:r>
+      <w:proofErr w:type="spellEnd"/>
+      <w:r>
+        <w:rPr>
+          <w:rFonts w:ascii="Constantia" w:hAnsi="Constantia" w:cs="Consolas"/>
+          <w:sz w:val="24"/>
+          <w:szCs w:val="24"/>
+        </w:rPr>
+        <w:t xml:space="preserve"> </w:t>
+      </w:r>
+      <w:proofErr w:type="spellStart"/>
+      <w:r>
+        <w:rPr>
+          <w:rFonts w:ascii="Constantia" w:hAnsi="Constantia" w:cs="Consolas"/>
+          <w:sz w:val="24"/>
+          <w:szCs w:val="24"/>
+        </w:rPr>
+        <w:t>dimengerti</w:t>
+      </w:r>
+      <w:proofErr w:type="spellEnd"/>
+      <w:r>
+        <w:rPr>
+          <w:rFonts w:ascii="Constantia" w:hAnsi="Constantia" w:cs="Consolas"/>
+          <w:sz w:val="24"/>
+          <w:szCs w:val="24"/>
+        </w:rPr>
+        <w:t xml:space="preserve"> </w:t>
+      </w:r>
+      <w:r>
+        <w:rPr>
+          <w:rFonts w:ascii="Constantia" w:hAnsi="Constantia" w:cs="Consolas"/>
+          <w:sz w:val="24"/>
+          <w:szCs w:val="24"/>
+        </w:rPr>
+        <w:t xml:space="preserve">dan </w:t>
+      </w:r>
+      <w:proofErr w:type="spellStart"/>
+      <w:r>
+        <w:rPr>
+          <w:rFonts w:ascii="Constantia" w:hAnsi="Constantia" w:cs="Consolas"/>
+          <w:sz w:val="24"/>
+          <w:szCs w:val="24"/>
+        </w:rPr>
+        <w:t>dioperasikan</w:t>
+      </w:r>
+      <w:proofErr w:type="spellEnd"/>
+      <w:r>
+        <w:rPr>
+          <w:rFonts w:ascii="Constantia" w:hAnsi="Constantia" w:cs="Consolas"/>
+          <w:sz w:val="24"/>
+          <w:szCs w:val="24"/>
+        </w:rPr>
+        <w:t xml:space="preserve"> </w:t>
       </w:r>
       <w:r>
         <w:rPr>
@@ -3590,9 +6415,17 @@
         <w:rPr>
           <w:bCs/>
         </w:rPr>
-        <w:t>2. 3. Kendala</w:t>
+        <w:t xml:space="preserve">2. 3. </w:t>
+      </w:r>
+      <w:proofErr w:type="spellStart"/>
+      <w:r>
+        <w:rPr>
+          <w:bCs/>
+        </w:rPr>
+        <w:t>Kendala</w:t>
       </w:r>
       <w:bookmarkEnd w:id="12"/>
+      <w:proofErr w:type="spellEnd"/>
     </w:p>
     <w:p>
       <w:pPr>
@@ -3613,13 +6446,95 @@
           <w:szCs w:val="24"/>
         </w:rPr>
       </w:pPr>
-      <w:r>
-        <w:rPr>
-          <w:rFonts w:ascii="Constantia" w:hAnsi="Constantia" w:cs="Consolas"/>
-          <w:sz w:val="24"/>
-          <w:szCs w:val="24"/>
-        </w:rPr>
-        <w:t>Kekurangan kualitas sumber daya manusia.</w:t>
+      <w:proofErr w:type="spellStart"/>
+      <w:r>
+        <w:rPr>
+          <w:rFonts w:ascii="Constantia" w:hAnsi="Constantia" w:cs="Consolas"/>
+          <w:sz w:val="24"/>
+          <w:szCs w:val="24"/>
+        </w:rPr>
+        <w:t>Kekurangan</w:t>
+      </w:r>
+      <w:proofErr w:type="spellEnd"/>
+      <w:r>
+        <w:rPr>
+          <w:rFonts w:ascii="Constantia" w:hAnsi="Constantia" w:cs="Consolas"/>
+          <w:sz w:val="24"/>
+          <w:szCs w:val="24"/>
+        </w:rPr>
+        <w:t xml:space="preserve"> </w:t>
+      </w:r>
+      <w:proofErr w:type="spellStart"/>
+      <w:r>
+        <w:rPr>
+          <w:rFonts w:ascii="Constantia" w:hAnsi="Constantia" w:cs="Consolas"/>
+          <w:sz w:val="24"/>
+          <w:szCs w:val="24"/>
+        </w:rPr>
+        <w:t>kualitas</w:t>
+      </w:r>
+      <w:proofErr w:type="spellEnd"/>
+      <w:r>
+        <w:rPr>
+          <w:rFonts w:ascii="Constantia" w:hAnsi="Constantia" w:cs="Consolas"/>
+          <w:sz w:val="24"/>
+          <w:szCs w:val="24"/>
+        </w:rPr>
+        <w:t xml:space="preserve"> </w:t>
+      </w:r>
+      <w:proofErr w:type="spellStart"/>
+      <w:r>
+        <w:rPr>
+          <w:rFonts w:ascii="Constantia" w:hAnsi="Constantia" w:cs="Consolas"/>
+          <w:sz w:val="24"/>
+          <w:szCs w:val="24"/>
+        </w:rPr>
+        <w:t>sumber</w:t>
+      </w:r>
+      <w:proofErr w:type="spellEnd"/>
+      <w:r>
+        <w:rPr>
+          <w:rFonts w:ascii="Constantia" w:hAnsi="Constantia" w:cs="Consolas"/>
+          <w:sz w:val="24"/>
+          <w:szCs w:val="24"/>
+        </w:rPr>
+        <w:t xml:space="preserve"> </w:t>
+      </w:r>
+      <w:proofErr w:type="spellStart"/>
+      <w:r>
+        <w:rPr>
+          <w:rFonts w:ascii="Constantia" w:hAnsi="Constantia" w:cs="Consolas"/>
+          <w:sz w:val="24"/>
+          <w:szCs w:val="24"/>
+        </w:rPr>
+        <w:t>daya</w:t>
+      </w:r>
+      <w:proofErr w:type="spellEnd"/>
+      <w:r>
+        <w:rPr>
+          <w:rFonts w:ascii="Constantia" w:hAnsi="Constantia" w:cs="Consolas"/>
+          <w:sz w:val="24"/>
+          <w:szCs w:val="24"/>
+        </w:rPr>
+        <w:t xml:space="preserve"> </w:t>
+      </w:r>
+      <w:proofErr w:type="spellStart"/>
+      <w:r>
+        <w:rPr>
+          <w:rFonts w:ascii="Constantia" w:hAnsi="Constantia" w:cs="Consolas"/>
+          <w:sz w:val="24"/>
+          <w:szCs w:val="24"/>
+        </w:rPr>
+        <w:t>manusia</w:t>
+      </w:r>
+      <w:proofErr w:type="spellEnd"/>
+      <w:r>
+        <w:rPr>
+          <w:rFonts w:ascii="Constantia" w:hAnsi="Constantia" w:cs="Consolas"/>
+          <w:sz w:val="24"/>
+          <w:szCs w:val="24"/>
+        </w:rPr>
+        <w:t>.</w:t>
       </w:r>
     </w:p>
     <w:p>
@@ -3641,13 +6556,113 @@
           <w:szCs w:val="24"/>
         </w:rPr>
       </w:pPr>
-      <w:r>
-        <w:rPr>
-          <w:rFonts w:ascii="Constantia" w:hAnsi="Constantia" w:cs="Consolas"/>
-          <w:sz w:val="24"/>
-          <w:szCs w:val="24"/>
-        </w:rPr>
-        <w:t>Sistem yang cukup kompleks lebih cenderung terjadi bug.</w:t>
+      <w:proofErr w:type="spellStart"/>
+      <w:r>
+        <w:rPr>
+          <w:rFonts w:ascii="Constantia" w:hAnsi="Constantia" w:cs="Consolas"/>
+          <w:sz w:val="24"/>
+          <w:szCs w:val="24"/>
+        </w:rPr>
+        <w:t>Sistem</w:t>
+      </w:r>
+      <w:proofErr w:type="spellEnd"/>
+      <w:r>
+        <w:rPr>
+          <w:rFonts w:ascii="Constantia" w:hAnsi="Constantia" w:cs="Consolas"/>
+          <w:sz w:val="24"/>
+          <w:szCs w:val="24"/>
+        </w:rPr>
+        <w:t xml:space="preserve"> yang </w:t>
+      </w:r>
+      <w:proofErr w:type="spellStart"/>
+      <w:r>
+        <w:rPr>
+          <w:rFonts w:ascii="Constantia" w:hAnsi="Constantia" w:cs="Consolas"/>
+          <w:sz w:val="24"/>
+          <w:szCs w:val="24"/>
+        </w:rPr>
+        <w:t>cukup</w:t>
+      </w:r>
+      <w:proofErr w:type="spellEnd"/>
+      <w:r>
+        <w:rPr>
+          <w:rFonts w:ascii="Constantia" w:hAnsi="Constantia" w:cs="Consolas"/>
+          <w:sz w:val="24"/>
+          <w:szCs w:val="24"/>
+        </w:rPr>
+        <w:t xml:space="preserve"> </w:t>
+      </w:r>
+      <w:proofErr w:type="spellStart"/>
+      <w:r>
+        <w:rPr>
+          <w:rFonts w:ascii="Constantia" w:hAnsi="Constantia" w:cs="Consolas"/>
+          <w:sz w:val="24"/>
+          <w:szCs w:val="24"/>
+        </w:rPr>
+        <w:t>kompleks</w:t>
+      </w:r>
+      <w:proofErr w:type="spellEnd"/>
+      <w:r>
+        <w:rPr>
+          <w:rFonts w:ascii="Constantia" w:hAnsi="Constantia" w:cs="Consolas"/>
+          <w:sz w:val="24"/>
+          <w:szCs w:val="24"/>
+        </w:rPr>
+        <w:t xml:space="preserve"> </w:t>
+      </w:r>
+      <w:proofErr w:type="spellStart"/>
+      <w:r>
+        <w:rPr>
+          <w:rFonts w:ascii="Constantia" w:hAnsi="Constantia" w:cs="Consolas"/>
+          <w:sz w:val="24"/>
+          <w:szCs w:val="24"/>
+        </w:rPr>
+        <w:t>lebih</w:t>
+      </w:r>
+      <w:proofErr w:type="spellEnd"/>
+      <w:r>
+        <w:rPr>
+          <w:rFonts w:ascii="Constantia" w:hAnsi="Constantia" w:cs="Consolas"/>
+          <w:sz w:val="24"/>
+          <w:szCs w:val="24"/>
+        </w:rPr>
+        <w:t xml:space="preserve"> </w:t>
+      </w:r>
+      <w:proofErr w:type="spellStart"/>
+      <w:r>
+        <w:rPr>
+          <w:rFonts w:ascii="Constantia" w:hAnsi="Constantia" w:cs="Consolas"/>
+          <w:sz w:val="24"/>
+          <w:szCs w:val="24"/>
+        </w:rPr>
+        <w:t>cenderung</w:t>
+      </w:r>
+      <w:proofErr w:type="spellEnd"/>
+      <w:r>
+        <w:rPr>
+          <w:rFonts w:ascii="Constantia" w:hAnsi="Constantia" w:cs="Consolas"/>
+          <w:sz w:val="24"/>
+          <w:szCs w:val="24"/>
+        </w:rPr>
+        <w:t xml:space="preserve"> </w:t>
+      </w:r>
+      <w:proofErr w:type="spellStart"/>
+      <w:r>
+        <w:rPr>
+          <w:rFonts w:ascii="Constantia" w:hAnsi="Constantia" w:cs="Consolas"/>
+          <w:sz w:val="24"/>
+          <w:szCs w:val="24"/>
+        </w:rPr>
+        <w:t>terjadi</w:t>
+      </w:r>
+      <w:proofErr w:type="spellEnd"/>
+      <w:r>
+        <w:rPr>
+          <w:rFonts w:ascii="Constantia" w:hAnsi="Constantia" w:cs="Consolas"/>
+          <w:sz w:val="24"/>
+          <w:szCs w:val="24"/>
+        </w:rPr>
+        <w:t xml:space="preserve"> bug.</w:t>
       </w:r>
     </w:p>
     <w:p>
@@ -3669,13 +6684,113 @@
           <w:szCs w:val="24"/>
         </w:rPr>
       </w:pPr>
-      <w:r>
-        <w:rPr>
-          <w:rFonts w:ascii="Constantia" w:hAnsi="Constantia" w:cs="Consolas"/>
-          <w:sz w:val="24"/>
-          <w:szCs w:val="24"/>
-        </w:rPr>
-        <w:t>Memenuhi kualitas sistem dengan deadline proyek yang terbatas.</w:t>
+      <w:proofErr w:type="spellStart"/>
+      <w:r>
+        <w:rPr>
+          <w:rFonts w:ascii="Constantia" w:hAnsi="Constantia" w:cs="Consolas"/>
+          <w:sz w:val="24"/>
+          <w:szCs w:val="24"/>
+        </w:rPr>
+        <w:t>Memenuhi</w:t>
+      </w:r>
+      <w:proofErr w:type="spellEnd"/>
+      <w:r>
+        <w:rPr>
+          <w:rFonts w:ascii="Constantia" w:hAnsi="Constantia" w:cs="Consolas"/>
+          <w:sz w:val="24"/>
+          <w:szCs w:val="24"/>
+        </w:rPr>
+        <w:t xml:space="preserve"> </w:t>
+      </w:r>
+      <w:proofErr w:type="spellStart"/>
+      <w:r>
+        <w:rPr>
+          <w:rFonts w:ascii="Constantia" w:hAnsi="Constantia" w:cs="Consolas"/>
+          <w:sz w:val="24"/>
+          <w:szCs w:val="24"/>
+        </w:rPr>
+        <w:t>kualitas</w:t>
+      </w:r>
+      <w:proofErr w:type="spellEnd"/>
+      <w:r>
+        <w:rPr>
+          <w:rFonts w:ascii="Constantia" w:hAnsi="Constantia" w:cs="Consolas"/>
+          <w:sz w:val="24"/>
+          <w:szCs w:val="24"/>
+        </w:rPr>
+        <w:t xml:space="preserve"> </w:t>
+      </w:r>
+      <w:proofErr w:type="spellStart"/>
+      <w:r>
+        <w:rPr>
+          <w:rFonts w:ascii="Constantia" w:hAnsi="Constantia" w:cs="Consolas"/>
+          <w:sz w:val="24"/>
+          <w:szCs w:val="24"/>
+        </w:rPr>
+        <w:t>sistem</w:t>
+      </w:r>
+      <w:proofErr w:type="spellEnd"/>
+      <w:r>
+        <w:rPr>
+          <w:rFonts w:ascii="Constantia" w:hAnsi="Constantia" w:cs="Consolas"/>
+          <w:sz w:val="24"/>
+          <w:szCs w:val="24"/>
+        </w:rPr>
+        <w:t xml:space="preserve"> </w:t>
+      </w:r>
+      <w:proofErr w:type="spellStart"/>
+      <w:r>
+        <w:rPr>
+          <w:rFonts w:ascii="Constantia" w:hAnsi="Constantia" w:cs="Consolas"/>
+          <w:sz w:val="24"/>
+          <w:szCs w:val="24"/>
+        </w:rPr>
+        <w:t>dengan</w:t>
+      </w:r>
+      <w:proofErr w:type="spellEnd"/>
+      <w:r>
+        <w:rPr>
+          <w:rFonts w:ascii="Constantia" w:hAnsi="Constantia" w:cs="Consolas"/>
+          <w:sz w:val="24"/>
+          <w:szCs w:val="24"/>
+        </w:rPr>
+        <w:t xml:space="preserve"> deadline </w:t>
+      </w:r>
+      <w:proofErr w:type="spellStart"/>
+      <w:r>
+        <w:rPr>
+          <w:rFonts w:ascii="Constantia" w:hAnsi="Constantia" w:cs="Consolas"/>
+          <w:sz w:val="24"/>
+          <w:szCs w:val="24"/>
+        </w:rPr>
+        <w:t>proyek</w:t>
+      </w:r>
+      <w:proofErr w:type="spellEnd"/>
+      <w:r>
+        <w:rPr>
+          <w:rFonts w:ascii="Constantia" w:hAnsi="Constantia" w:cs="Consolas"/>
+          <w:sz w:val="24"/>
+          <w:szCs w:val="24"/>
+        </w:rPr>
+        <w:t xml:space="preserve"> yang </w:t>
+      </w:r>
+      <w:proofErr w:type="spellStart"/>
+      <w:r>
+        <w:rPr>
+          <w:rFonts w:ascii="Constantia" w:hAnsi="Constantia" w:cs="Consolas"/>
+          <w:sz w:val="24"/>
+          <w:szCs w:val="24"/>
+        </w:rPr>
+        <w:t>terbatas</w:t>
+      </w:r>
+      <w:proofErr w:type="spellEnd"/>
+      <w:r>
+        <w:rPr>
+          <w:rFonts w:ascii="Constantia" w:hAnsi="Constantia" w:cs="Consolas"/>
+          <w:sz w:val="24"/>
+          <w:szCs w:val="24"/>
+        </w:rPr>
+        <w:t>.</w:t>
       </w:r>
     </w:p>
     <w:p>
@@ -3696,9 +6811,31 @@
         <w:rPr>
           <w:bCs/>
         </w:rPr>
-        <w:t>2. 4. Kriteria Penerimaan</w:t>
+        <w:t xml:space="preserve">2. 4. </w:t>
+      </w:r>
+      <w:proofErr w:type="spellStart"/>
+      <w:r>
+        <w:rPr>
+          <w:bCs/>
+        </w:rPr>
+        <w:t>Kriteria</w:t>
+      </w:r>
+      <w:proofErr w:type="spellEnd"/>
+      <w:r>
+        <w:rPr>
+          <w:bCs/>
+        </w:rPr>
+        <w:t xml:space="preserve"> </w:t>
+      </w:r>
+      <w:proofErr w:type="spellStart"/>
+      <w:r>
+        <w:rPr>
+          <w:bCs/>
+        </w:rPr>
+        <w:t>Penerimaan</w:t>
       </w:r>
       <w:bookmarkEnd w:id="13"/>
+      <w:proofErr w:type="spellEnd"/>
     </w:p>
     <w:p>
       <w:pPr>
@@ -3719,13 +6856,77 @@
           <w:szCs w:val="24"/>
         </w:rPr>
       </w:pPr>
-      <w:r>
-        <w:rPr>
-          <w:rFonts w:ascii="Constantia" w:hAnsi="Constantia" w:cs="Consolas"/>
-          <w:sz w:val="24"/>
-          <w:szCs w:val="24"/>
-        </w:rPr>
-        <w:t>Sistem sesuai spesifikasi dan kebutuhan client.</w:t>
+      <w:proofErr w:type="spellStart"/>
+      <w:r>
+        <w:rPr>
+          <w:rFonts w:ascii="Constantia" w:hAnsi="Constantia" w:cs="Consolas"/>
+          <w:sz w:val="24"/>
+          <w:szCs w:val="24"/>
+        </w:rPr>
+        <w:t>Sistem</w:t>
+      </w:r>
+      <w:proofErr w:type="spellEnd"/>
+      <w:r>
+        <w:rPr>
+          <w:rFonts w:ascii="Constantia" w:hAnsi="Constantia" w:cs="Consolas"/>
+          <w:sz w:val="24"/>
+          <w:szCs w:val="24"/>
+        </w:rPr>
+        <w:t xml:space="preserve"> </w:t>
+      </w:r>
+      <w:proofErr w:type="spellStart"/>
+      <w:r>
+        <w:rPr>
+          <w:rFonts w:ascii="Constantia" w:hAnsi="Constantia" w:cs="Consolas"/>
+          <w:sz w:val="24"/>
+          <w:szCs w:val="24"/>
+        </w:rPr>
+        <w:t>sesuai</w:t>
+      </w:r>
+      <w:proofErr w:type="spellEnd"/>
+      <w:r>
+        <w:rPr>
+          <w:rFonts w:ascii="Constantia" w:hAnsi="Constantia" w:cs="Consolas"/>
+          <w:sz w:val="24"/>
+          <w:szCs w:val="24"/>
+        </w:rPr>
+        <w:t xml:space="preserve"> </w:t>
+      </w:r>
+      <w:proofErr w:type="spellStart"/>
+      <w:r>
+        <w:rPr>
+          <w:rFonts w:ascii="Constantia" w:hAnsi="Constantia" w:cs="Consolas"/>
+          <w:sz w:val="24"/>
+          <w:szCs w:val="24"/>
+        </w:rPr>
+        <w:t>spesifikasi</w:t>
+      </w:r>
+      <w:proofErr w:type="spellEnd"/>
+      <w:r>
+        <w:rPr>
+          <w:rFonts w:ascii="Constantia" w:hAnsi="Constantia" w:cs="Consolas"/>
+          <w:sz w:val="24"/>
+          <w:szCs w:val="24"/>
+        </w:rPr>
+        <w:t xml:space="preserve"> dan </w:t>
+      </w:r>
+      <w:proofErr w:type="spellStart"/>
+      <w:r>
+        <w:rPr>
+          <w:rFonts w:ascii="Constantia" w:hAnsi="Constantia" w:cs="Consolas"/>
+          <w:sz w:val="24"/>
+          <w:szCs w:val="24"/>
+        </w:rPr>
+        <w:t>kebutuhan</w:t>
+      </w:r>
+      <w:proofErr w:type="spellEnd"/>
+      <w:r>
+        <w:rPr>
+          <w:rFonts w:ascii="Constantia" w:hAnsi="Constantia" w:cs="Consolas"/>
+          <w:sz w:val="24"/>
+          <w:szCs w:val="24"/>
+        </w:rPr>
+        <w:t xml:space="preserve"> client.</w:t>
       </w:r>
     </w:p>
     <w:p>
@@ -3747,13 +6948,77 @@
           <w:szCs w:val="24"/>
         </w:rPr>
       </w:pPr>
-      <w:r>
-        <w:rPr>
-          <w:rFonts w:ascii="Constantia" w:hAnsi="Constantia" w:cs="Consolas"/>
-          <w:sz w:val="24"/>
-          <w:szCs w:val="24"/>
-        </w:rPr>
-        <w:t>Sistem memiliki keamanan yang baik.</w:t>
+      <w:proofErr w:type="spellStart"/>
+      <w:r>
+        <w:rPr>
+          <w:rFonts w:ascii="Constantia" w:hAnsi="Constantia" w:cs="Consolas"/>
+          <w:sz w:val="24"/>
+          <w:szCs w:val="24"/>
+        </w:rPr>
+        <w:t>Sistem</w:t>
+      </w:r>
+      <w:proofErr w:type="spellEnd"/>
+      <w:r>
+        <w:rPr>
+          <w:rFonts w:ascii="Constantia" w:hAnsi="Constantia" w:cs="Consolas"/>
+          <w:sz w:val="24"/>
+          <w:szCs w:val="24"/>
+        </w:rPr>
+        <w:t xml:space="preserve"> </w:t>
+      </w:r>
+      <w:proofErr w:type="spellStart"/>
+      <w:r>
+        <w:rPr>
+          <w:rFonts w:ascii="Constantia" w:hAnsi="Constantia" w:cs="Consolas"/>
+          <w:sz w:val="24"/>
+          <w:szCs w:val="24"/>
+        </w:rPr>
+        <w:t>memiliki</w:t>
+      </w:r>
+      <w:proofErr w:type="spellEnd"/>
+      <w:r>
+        <w:rPr>
+          <w:rFonts w:ascii="Constantia" w:hAnsi="Constantia" w:cs="Consolas"/>
+          <w:sz w:val="24"/>
+          <w:szCs w:val="24"/>
+        </w:rPr>
+        <w:t xml:space="preserve"> </w:t>
+      </w:r>
+      <w:proofErr w:type="spellStart"/>
+      <w:r>
+        <w:rPr>
+          <w:rFonts w:ascii="Constantia" w:hAnsi="Constantia" w:cs="Consolas"/>
+          <w:sz w:val="24"/>
+          <w:szCs w:val="24"/>
+        </w:rPr>
+        <w:t>keamanan</w:t>
+      </w:r>
+      <w:proofErr w:type="spellEnd"/>
+      <w:r>
+        <w:rPr>
+          <w:rFonts w:ascii="Constantia" w:hAnsi="Constantia" w:cs="Consolas"/>
+          <w:sz w:val="24"/>
+          <w:szCs w:val="24"/>
+        </w:rPr>
+        <w:t xml:space="preserve"> yang </w:t>
+      </w:r>
+      <w:proofErr w:type="spellStart"/>
+      <w:r>
+        <w:rPr>
+          <w:rFonts w:ascii="Constantia" w:hAnsi="Constantia" w:cs="Consolas"/>
+          <w:sz w:val="24"/>
+          <w:szCs w:val="24"/>
+        </w:rPr>
+        <w:t>baik</w:t>
+      </w:r>
+      <w:proofErr w:type="spellEnd"/>
+      <w:r>
+        <w:rPr>
+          <w:rFonts w:ascii="Constantia" w:hAnsi="Constantia" w:cs="Consolas"/>
+          <w:sz w:val="24"/>
+          <w:szCs w:val="24"/>
+        </w:rPr>
+        <w:t>.</w:t>
       </w:r>
     </w:p>
     <w:p>
@@ -3774,9 +7039,17 @@
         <w:rPr>
           <w:bCs/>
         </w:rPr>
-        <w:t>2. 5. Asumsi</w:t>
+        <w:t xml:space="preserve">2. 5. </w:t>
+      </w:r>
+      <w:proofErr w:type="spellStart"/>
+      <w:r>
+        <w:rPr>
+          <w:bCs/>
+        </w:rPr>
+        <w:t>Asumsi</w:t>
       </w:r>
       <w:bookmarkEnd w:id="14"/>
+      <w:proofErr w:type="spellEnd"/>
     </w:p>
     <w:p>
       <w:pPr>
@@ -3803,23 +7076,133 @@
           <w:sz w:val="24"/>
           <w:szCs w:val="24"/>
         </w:rPr>
-        <w:t xml:space="preserve">Deadline yang pendek memungkinkan kualitas sistem yang </w:t>
-      </w:r>
-      <w:r>
-        <w:rPr>
-          <w:rFonts w:ascii="Constantia" w:hAnsi="Constantia" w:cs="Consolas"/>
-          <w:sz w:val="24"/>
-          <w:szCs w:val="24"/>
-        </w:rPr>
-        <w:t>kurang memenuhi</w:t>
-      </w:r>
-      <w:r>
-        <w:rPr>
-          <w:rFonts w:ascii="Constantia" w:hAnsi="Constantia" w:cs="Consolas"/>
-          <w:sz w:val="24"/>
-          <w:szCs w:val="24"/>
-        </w:rPr>
-        <w:t xml:space="preserve"> spesifikasi.</w:t>
+        <w:t xml:space="preserve">Deadline yang </w:t>
+      </w:r>
+      <w:proofErr w:type="spellStart"/>
+      <w:r>
+        <w:rPr>
+          <w:rFonts w:ascii="Constantia" w:hAnsi="Constantia" w:cs="Consolas"/>
+          <w:sz w:val="24"/>
+          <w:szCs w:val="24"/>
+        </w:rPr>
+        <w:t>pendek</w:t>
+      </w:r>
+      <w:proofErr w:type="spellEnd"/>
+      <w:r>
+        <w:rPr>
+          <w:rFonts w:ascii="Constantia" w:hAnsi="Constantia" w:cs="Consolas"/>
+          <w:sz w:val="24"/>
+          <w:szCs w:val="24"/>
+        </w:rPr>
+        <w:t xml:space="preserve"> </w:t>
+      </w:r>
+      <w:proofErr w:type="spellStart"/>
+      <w:r>
+        <w:rPr>
+          <w:rFonts w:ascii="Constantia" w:hAnsi="Constantia" w:cs="Consolas"/>
+          <w:sz w:val="24"/>
+          <w:szCs w:val="24"/>
+        </w:rPr>
+        <w:t>memungkinkan</w:t>
+      </w:r>
+      <w:proofErr w:type="spellEnd"/>
+      <w:r>
+        <w:rPr>
+          <w:rFonts w:ascii="Constantia" w:hAnsi="Constantia" w:cs="Consolas"/>
+          <w:sz w:val="24"/>
+          <w:szCs w:val="24"/>
+        </w:rPr>
+        <w:t xml:space="preserve"> </w:t>
+      </w:r>
+      <w:proofErr w:type="spellStart"/>
+      <w:r>
+        <w:rPr>
+          <w:rFonts w:ascii="Constantia" w:hAnsi="Constantia" w:cs="Consolas"/>
+          <w:sz w:val="24"/>
+          <w:szCs w:val="24"/>
+        </w:rPr>
+        <w:t>kualitas</w:t>
+      </w:r>
+      <w:proofErr w:type="spellEnd"/>
+      <w:r>
+        <w:rPr>
+          <w:rFonts w:ascii="Constantia" w:hAnsi="Constantia" w:cs="Consolas"/>
+          <w:sz w:val="24"/>
+          <w:szCs w:val="24"/>
+        </w:rPr>
+        <w:t xml:space="preserve"> </w:t>
+      </w:r>
+      <w:proofErr w:type="spellStart"/>
+      <w:r>
+        <w:rPr>
+          <w:rFonts w:ascii="Constantia" w:hAnsi="Constantia" w:cs="Consolas"/>
+          <w:sz w:val="24"/>
+          <w:szCs w:val="24"/>
+        </w:rPr>
+        <w:t>sistem</w:t>
+      </w:r>
+      <w:proofErr w:type="spellEnd"/>
+      <w:r>
+        <w:rPr>
+          <w:rFonts w:ascii="Constantia" w:hAnsi="Constantia" w:cs="Consolas"/>
+          <w:sz w:val="24"/>
+          <w:szCs w:val="24"/>
+        </w:rPr>
+        <w:t xml:space="preserve"> yang </w:t>
+      </w:r>
+      <w:proofErr w:type="spellStart"/>
+      <w:r>
+        <w:rPr>
+          <w:rFonts w:ascii="Constantia" w:hAnsi="Constantia" w:cs="Consolas"/>
+          <w:sz w:val="24"/>
+          <w:szCs w:val="24"/>
+        </w:rPr>
+        <w:t>kurang</w:t>
+      </w:r>
+      <w:proofErr w:type="spellEnd"/>
+      <w:r>
+        <w:rPr>
+          <w:rFonts w:ascii="Constantia" w:hAnsi="Constantia" w:cs="Consolas"/>
+          <w:sz w:val="24"/>
+          <w:szCs w:val="24"/>
+        </w:rPr>
+        <w:t xml:space="preserve"> </w:t>
+      </w:r>
+      <w:proofErr w:type="spellStart"/>
+      <w:r>
+        <w:rPr>
+          <w:rFonts w:ascii="Constantia" w:hAnsi="Constantia" w:cs="Consolas"/>
+          <w:sz w:val="24"/>
+          <w:szCs w:val="24"/>
+        </w:rPr>
+        <w:t>memenuhi</w:t>
+      </w:r>
+      <w:proofErr w:type="spellEnd"/>
+      <w:r>
+        <w:rPr>
+          <w:rFonts w:ascii="Constantia" w:hAnsi="Constantia" w:cs="Consolas"/>
+          <w:sz w:val="24"/>
+          <w:szCs w:val="24"/>
+        </w:rPr>
+        <w:t xml:space="preserve"> </w:t>
+      </w:r>
+      <w:proofErr w:type="spellStart"/>
+      <w:r>
+        <w:rPr>
+          <w:rFonts w:ascii="Constantia" w:hAnsi="Constantia" w:cs="Consolas"/>
+          <w:sz w:val="24"/>
+          <w:szCs w:val="24"/>
+        </w:rPr>
+        <w:t>spesifikasi</w:t>
+      </w:r>
+      <w:proofErr w:type="spellEnd"/>
+      <w:r>
+        <w:rPr>
+          <w:rFonts w:ascii="Constantia" w:hAnsi="Constantia" w:cs="Consolas"/>
+          <w:sz w:val="24"/>
+          <w:szCs w:val="24"/>
+        </w:rPr>
+        <w:t>.</w:t>
       </w:r>
     </w:p>
     <w:p>
@@ -3847,7 +7230,241 @@
           <w:sz w:val="24"/>
           <w:szCs w:val="24"/>
         </w:rPr>
-        <w:t>Skala proyek yang cukup besar tidak sebanding dengan sumber daya berpotensi hasil akhir tidak maksimal.</w:t>
+        <w:t xml:space="preserve">Skala </w:t>
+      </w:r>
+      <w:proofErr w:type="spellStart"/>
+      <w:r>
+        <w:rPr>
+          <w:rFonts w:ascii="Constantia" w:hAnsi="Constantia" w:cs="Consolas"/>
+          <w:sz w:val="24"/>
+          <w:szCs w:val="24"/>
+        </w:rPr>
+        <w:t>proyek</w:t>
+      </w:r>
+      <w:proofErr w:type="spellEnd"/>
+      <w:r>
+        <w:rPr>
+          <w:rFonts w:ascii="Constantia" w:hAnsi="Constantia" w:cs="Consolas"/>
+          <w:sz w:val="24"/>
+          <w:szCs w:val="24"/>
+        </w:rPr>
+        <w:t xml:space="preserve"> yang </w:t>
+      </w:r>
+      <w:proofErr w:type="spellStart"/>
+      <w:r>
+        <w:rPr>
+          <w:rFonts w:ascii="Constantia" w:hAnsi="Constantia" w:cs="Consolas"/>
+          <w:sz w:val="24"/>
+          <w:szCs w:val="24"/>
+        </w:rPr>
+        <w:t>cukup</w:t>
+      </w:r>
+      <w:proofErr w:type="spellEnd"/>
+      <w:r>
+        <w:rPr>
+          <w:rFonts w:ascii="Constantia" w:hAnsi="Constantia" w:cs="Consolas"/>
+          <w:sz w:val="24"/>
+          <w:szCs w:val="24"/>
+        </w:rPr>
+        <w:t xml:space="preserve"> </w:t>
+      </w:r>
+      <w:proofErr w:type="spellStart"/>
+      <w:r>
+        <w:rPr>
+          <w:rFonts w:ascii="Constantia" w:hAnsi="Constantia" w:cs="Consolas"/>
+          <w:sz w:val="24"/>
+          <w:szCs w:val="24"/>
+        </w:rPr>
+        <w:t>besar</w:t>
+      </w:r>
+      <w:proofErr w:type="spellEnd"/>
+      <w:r>
+        <w:rPr>
+          <w:rFonts w:ascii="Constantia" w:hAnsi="Constantia" w:cs="Consolas"/>
+          <w:sz w:val="24"/>
+          <w:szCs w:val="24"/>
+        </w:rPr>
+        <w:t xml:space="preserve"> </w:t>
+      </w:r>
+      <w:proofErr w:type="spellStart"/>
+      <w:r>
+        <w:rPr>
+          <w:rFonts w:ascii="Constantia" w:hAnsi="Constantia" w:cs="Consolas"/>
+          <w:sz w:val="24"/>
+          <w:szCs w:val="24"/>
+        </w:rPr>
+        <w:t>tidak</w:t>
+      </w:r>
+      <w:proofErr w:type="spellEnd"/>
+      <w:r>
+        <w:rPr>
+          <w:rFonts w:ascii="Constantia" w:hAnsi="Constantia" w:cs="Consolas"/>
+          <w:sz w:val="24"/>
+          <w:szCs w:val="24"/>
+        </w:rPr>
+        <w:t xml:space="preserve"> </w:t>
+      </w:r>
+      <w:proofErr w:type="spellStart"/>
+      <w:r>
+        <w:rPr>
+          <w:rFonts w:ascii="Constantia" w:hAnsi="Constantia" w:cs="Consolas"/>
+          <w:sz w:val="24"/>
+          <w:szCs w:val="24"/>
+        </w:rPr>
+        <w:t>sebanding</w:t>
+      </w:r>
+      <w:proofErr w:type="spellEnd"/>
+      <w:r>
+        <w:rPr>
+          <w:rFonts w:ascii="Constantia" w:hAnsi="Constantia" w:cs="Consolas"/>
+          <w:sz w:val="24"/>
+          <w:szCs w:val="24"/>
+        </w:rPr>
+        <w:t xml:space="preserve"> </w:t>
+      </w:r>
+      <w:proofErr w:type="spellStart"/>
+      <w:r>
+        <w:rPr>
+          <w:rFonts w:ascii="Constantia" w:hAnsi="Constantia" w:cs="Consolas"/>
+          <w:sz w:val="24"/>
+          <w:szCs w:val="24"/>
+        </w:rPr>
+        <w:t>dengan</w:t>
+      </w:r>
+      <w:proofErr w:type="spellEnd"/>
+      <w:r>
+        <w:rPr>
+          <w:rFonts w:ascii="Constantia" w:hAnsi="Constantia" w:cs="Consolas"/>
+          <w:sz w:val="24"/>
+          <w:szCs w:val="24"/>
+        </w:rPr>
+        <w:t xml:space="preserve"> </w:t>
+      </w:r>
+      <w:proofErr w:type="spellStart"/>
+      <w:r>
+        <w:rPr>
+          <w:rFonts w:ascii="Constantia" w:hAnsi="Constantia" w:cs="Consolas"/>
+          <w:sz w:val="24"/>
+          <w:szCs w:val="24"/>
+        </w:rPr>
+        <w:t>sumber</w:t>
+      </w:r>
+      <w:proofErr w:type="spellEnd"/>
+      <w:r>
+        <w:rPr>
+          <w:rFonts w:ascii="Constantia" w:hAnsi="Constantia" w:cs="Consolas"/>
+          <w:sz w:val="24"/>
+          <w:szCs w:val="24"/>
+        </w:rPr>
+        <w:t xml:space="preserve"> </w:t>
+      </w:r>
+      <w:proofErr w:type="spellStart"/>
+      <w:r>
+        <w:rPr>
+          <w:rFonts w:ascii="Constantia" w:hAnsi="Constantia" w:cs="Consolas"/>
+          <w:sz w:val="24"/>
+          <w:szCs w:val="24"/>
+        </w:rPr>
+        <w:t>daya</w:t>
+      </w:r>
+      <w:proofErr w:type="spellEnd"/>
+      <w:r>
+        <w:rPr>
+          <w:rFonts w:ascii="Constantia" w:hAnsi="Constantia" w:cs="Consolas"/>
+          <w:sz w:val="24"/>
+          <w:szCs w:val="24"/>
+        </w:rPr>
+        <w:t xml:space="preserve"> </w:t>
+      </w:r>
+      <w:proofErr w:type="spellStart"/>
+      <w:r>
+        <w:rPr>
+          <w:rFonts w:ascii="Constantia" w:hAnsi="Constantia" w:cs="Consolas"/>
+          <w:sz w:val="24"/>
+          <w:szCs w:val="24"/>
+        </w:rPr>
+        <w:t>berpotensi</w:t>
+      </w:r>
+      <w:proofErr w:type="spellEnd"/>
+      <w:r>
+        <w:rPr>
+          <w:rFonts w:ascii="Constantia" w:hAnsi="Constantia" w:cs="Consolas"/>
+          <w:sz w:val="24"/>
+          <w:szCs w:val="24"/>
+        </w:rPr>
+        <w:t xml:space="preserve"> </w:t>
+      </w:r>
+      <w:proofErr w:type="spellStart"/>
+      <w:r>
+        <w:rPr>
+          <w:rFonts w:ascii="Constantia" w:hAnsi="Constantia" w:cs="Consolas"/>
+          <w:sz w:val="24"/>
+          <w:szCs w:val="24"/>
+        </w:rPr>
+        <w:t>hasil</w:t>
+      </w:r>
+      <w:proofErr w:type="spellEnd"/>
+      <w:r>
+        <w:rPr>
+          <w:rFonts w:ascii="Constantia" w:hAnsi="Constantia" w:cs="Consolas"/>
+          <w:sz w:val="24"/>
+          <w:szCs w:val="24"/>
+        </w:rPr>
+        <w:t xml:space="preserve"> </w:t>
+      </w:r>
+      <w:proofErr w:type="spellStart"/>
+      <w:r>
+        <w:rPr>
+          <w:rFonts w:ascii="Constantia" w:hAnsi="Constantia" w:cs="Consolas"/>
+          <w:sz w:val="24"/>
+          <w:szCs w:val="24"/>
+        </w:rPr>
+        <w:t>akhir</w:t>
+      </w:r>
+      <w:proofErr w:type="spellEnd"/>
+      <w:r>
+        <w:rPr>
+          <w:rFonts w:ascii="Constantia" w:hAnsi="Constantia" w:cs="Consolas"/>
+          <w:sz w:val="24"/>
+          <w:szCs w:val="24"/>
+        </w:rPr>
+        <w:t xml:space="preserve"> </w:t>
+      </w:r>
+      <w:proofErr w:type="spellStart"/>
+      <w:r>
+        <w:rPr>
+          <w:rFonts w:ascii="Constantia" w:hAnsi="Constantia" w:cs="Consolas"/>
+          <w:sz w:val="24"/>
+          <w:szCs w:val="24"/>
+        </w:rPr>
+        <w:t>tidak</w:t>
+      </w:r>
+      <w:proofErr w:type="spellEnd"/>
+      <w:r>
+        <w:rPr>
+          <w:rFonts w:ascii="Constantia" w:hAnsi="Constantia" w:cs="Consolas"/>
+          <w:sz w:val="24"/>
+          <w:szCs w:val="24"/>
+        </w:rPr>
+        <w:t xml:space="preserve"> </w:t>
+      </w:r>
+      <w:proofErr w:type="spellStart"/>
+      <w:r>
+        <w:rPr>
+          <w:rFonts w:ascii="Constantia" w:hAnsi="Constantia" w:cs="Consolas"/>
+          <w:sz w:val="24"/>
+          <w:szCs w:val="24"/>
+        </w:rPr>
+        <w:t>maksimal</w:t>
+      </w:r>
+      <w:proofErr w:type="spellEnd"/>
+      <w:r>
+        <w:rPr>
+          <w:rFonts w:ascii="Constantia" w:hAnsi="Constantia" w:cs="Consolas"/>
+          <w:sz w:val="24"/>
+          <w:szCs w:val="24"/>
+        </w:rPr>
+        <w:t>.</w:t>
       </w:r>
     </w:p>
     <w:p>
@@ -9732,7 +13349,7 @@
                 <a:cs typeface="+mn-cs"/>
               </a:defRPr>
             </a:pPr>
-            <a:endParaRPr lang="en-US"/>
+            <a:endParaRPr lang="id-ID"/>
           </a:p>
         </c:txPr>
         <c:crossAx val="1709658911"/>
@@ -9829,7 +13446,7 @@
                   <a:cs typeface="+mn-cs"/>
                 </a:defRPr>
               </a:pPr>
-              <a:endParaRPr lang="en-US"/>
+              <a:endParaRPr lang="id-ID"/>
             </a:p>
           </c:txPr>
         </c:title>
@@ -9861,7 +13478,7 @@
                 <a:cs typeface="+mn-cs"/>
               </a:defRPr>
             </a:pPr>
-            <a:endParaRPr lang="en-US"/>
+            <a:endParaRPr lang="id-ID"/>
           </a:p>
         </c:txPr>
         <c:crossAx val="1774831759"/>
@@ -9909,7 +13526,7 @@
       <a:pPr>
         <a:defRPr/>
       </a:pPr>
-      <a:endParaRPr lang="en-US"/>
+      <a:endParaRPr lang="id-ID"/>
     </a:p>
   </c:txPr>
   <c:externalData r:id="rId3">

--- a/PPL4611_KELOMPOK9_Perencanaan.docx
+++ b/PPL4611_KELOMPOK9_Perencanaan.docx
@@ -557,6 +557,8 @@
         <w:jc w:val="center"/>
         <w:rPr>
           <w:rFonts w:ascii="Constantia" w:hAnsi="Constantia" w:cs="Times New Roman"/>
+          <w:b/>
+          <w:bCs/>
           <w:sz w:val="28"/>
           <w:szCs w:val="28"/>
         </w:rPr>
@@ -572,6 +574,8 @@
       <w:r>
         <w:rPr>
           <w:rFonts w:ascii="Constantia" w:hAnsi="Constantia" w:cs="Times New Roman"/>
+          <w:b/>
+          <w:bCs/>
           <w:sz w:val="28"/>
           <w:szCs w:val="28"/>
         </w:rPr>
@@ -615,6 +619,7 @@
           <w:pPr>
             <w:pStyle w:val="TOC1"/>
             <w:rPr>
+              <w:rFonts w:ascii="Constantia" w:hAnsi="Constantia"/>
               <w:noProof/>
               <w:lang w:val="en-ID" w:eastAsia="en-ID"/>
             </w:rPr>
@@ -641,6 +646,7 @@
             </w:r>
             <w:r>
               <w:rPr>
+                <w:rFonts w:ascii="Constantia" w:hAnsi="Constantia"/>
                 <w:noProof/>
                 <w:lang w:val="en-ID" w:eastAsia="en-ID"/>
               </w:rPr>
@@ -654,29 +660,11 @@
                 <w:noProof/>
                 <w:lang w:val="id-ID"/>
               </w:rPr>
-              <w:t>Project</w:t>
-            </w:r>
-            <w:r>
-              <w:rPr>
-                <w:rStyle w:val="Hyperlink"/>
-                <w:b/>
-                <w:noProof/>
-                <w:lang w:val="id-ID"/>
-              </w:rPr>
-              <w:t xml:space="preserve"> </w:t>
-            </w:r>
-            <w:r>
-              <w:rPr>
-                <w:rStyle w:val="Hyperlink"/>
-                <w:rFonts w:ascii="Constantia" w:hAnsi="Constantia"/>
-                <w:b/>
-                <w:noProof/>
-                <w:lang w:val="id-ID"/>
-              </w:rPr>
-              <w:t>Charter</w:t>
-            </w:r>
-            <w:r>
-              <w:rPr>
+              <w:t>Project Charter</w:t>
+            </w:r>
+            <w:r>
+              <w:rPr>
+                <w:rFonts w:ascii="Constantia" w:hAnsi="Constantia"/>
                 <w:noProof/>
                 <w:webHidden/>
               </w:rPr>
@@ -684,6 +672,7 @@
             </w:r>
             <w:r>
               <w:rPr>
+                <w:rFonts w:ascii="Constantia" w:hAnsi="Constantia"/>
                 <w:noProof/>
                 <w:webHidden/>
               </w:rPr>
@@ -691,6 +680,7 @@
             </w:r>
             <w:r>
               <w:rPr>
+                <w:rFonts w:ascii="Constantia" w:hAnsi="Constantia"/>
                 <w:noProof/>
                 <w:webHidden/>
               </w:rPr>
@@ -698,12 +688,14 @@
             </w:r>
             <w:r>
               <w:rPr>
+                <w:rFonts w:ascii="Constantia" w:hAnsi="Constantia"/>
                 <w:noProof/>
                 <w:webHidden/>
               </w:rPr>
             </w:r>
             <w:r>
               <w:rPr>
+                <w:rFonts w:ascii="Constantia" w:hAnsi="Constantia"/>
                 <w:noProof/>
                 <w:webHidden/>
               </w:rPr>
@@ -711,6 +703,7 @@
             </w:r>
             <w:r>
               <w:rPr>
+                <w:rFonts w:ascii="Constantia" w:hAnsi="Constantia"/>
                 <w:noProof/>
                 <w:webHidden/>
               </w:rPr>
@@ -718,6 +711,7 @@
             </w:r>
             <w:r>
               <w:rPr>
+                <w:rFonts w:ascii="Constantia" w:hAnsi="Constantia"/>
                 <w:noProof/>
                 <w:webHidden/>
               </w:rPr>
@@ -1393,8 +1387,6 @@
             <w:rPr>
               <w:rFonts w:ascii="Constantia" w:hAnsi="Constantia"/>
               <w:noProof/>
-              <w:sz w:val="20"/>
-              <w:szCs w:val="20"/>
               <w:lang w:val="en-ID" w:eastAsia="en-ID"/>
             </w:rPr>
           </w:pPr>
@@ -1484,6 +1476,7 @@
           <w:pPr>
             <w:pStyle w:val="TOC1"/>
             <w:rPr>
+              <w:rFonts w:ascii="Constantia" w:hAnsi="Constantia"/>
               <w:noProof/>
               <w:lang w:val="en-ID" w:eastAsia="en-ID"/>
             </w:rPr>
@@ -1501,6 +1494,7 @@
             </w:r>
             <w:r>
               <w:rPr>
+                <w:rFonts w:ascii="Constantia" w:hAnsi="Constantia"/>
                 <w:noProof/>
                 <w:lang w:val="en-ID" w:eastAsia="en-ID"/>
               </w:rPr>
@@ -1518,6 +1512,7 @@
             </w:r>
             <w:r>
               <w:rPr>
+                <w:rFonts w:ascii="Constantia" w:hAnsi="Constantia"/>
                 <w:noProof/>
                 <w:webHidden/>
               </w:rPr>
@@ -1525,6 +1520,7 @@
             </w:r>
             <w:r>
               <w:rPr>
+                <w:rFonts w:ascii="Constantia" w:hAnsi="Constantia"/>
                 <w:noProof/>
                 <w:webHidden/>
               </w:rPr>
@@ -1532,6 +1528,7 @@
             </w:r>
             <w:r>
               <w:rPr>
+                <w:rFonts w:ascii="Constantia" w:hAnsi="Constantia"/>
                 <w:noProof/>
                 <w:webHidden/>
               </w:rPr>
@@ -1539,12 +1536,14 @@
             </w:r>
             <w:r>
               <w:rPr>
+                <w:rFonts w:ascii="Constantia" w:hAnsi="Constantia"/>
                 <w:noProof/>
                 <w:webHidden/>
               </w:rPr>
             </w:r>
             <w:r>
               <w:rPr>
+                <w:rFonts w:ascii="Constantia" w:hAnsi="Constantia"/>
                 <w:noProof/>
                 <w:webHidden/>
               </w:rPr>
@@ -1552,6 +1551,7 @@
             </w:r>
             <w:r>
               <w:rPr>
+                <w:rFonts w:ascii="Constantia" w:hAnsi="Constantia"/>
                 <w:noProof/>
                 <w:webHidden/>
               </w:rPr>
@@ -1559,6 +1559,7 @@
             </w:r>
             <w:r>
               <w:rPr>
+                <w:rFonts w:ascii="Constantia" w:hAnsi="Constantia"/>
                 <w:noProof/>
                 <w:webHidden/>
               </w:rPr>
@@ -1950,6 +1951,7 @@
           <w:pPr>
             <w:pStyle w:val="TOC1"/>
             <w:rPr>
+              <w:rFonts w:ascii="Constantia" w:hAnsi="Constantia"/>
               <w:noProof/>
               <w:lang w:val="en-ID" w:eastAsia="en-ID"/>
             </w:rPr>
@@ -1967,6 +1969,7 @@
             </w:r>
             <w:r>
               <w:rPr>
+                <w:rFonts w:ascii="Constantia" w:hAnsi="Constantia"/>
                 <w:noProof/>
                 <w:lang w:val="en-ID" w:eastAsia="en-ID"/>
               </w:rPr>
@@ -1984,6 +1987,7 @@
             </w:r>
             <w:r>
               <w:rPr>
+                <w:rFonts w:ascii="Constantia" w:hAnsi="Constantia"/>
                 <w:noProof/>
                 <w:webHidden/>
               </w:rPr>
@@ -1991,6 +1995,7 @@
             </w:r>
             <w:r>
               <w:rPr>
+                <w:rFonts w:ascii="Constantia" w:hAnsi="Constantia"/>
                 <w:noProof/>
                 <w:webHidden/>
               </w:rPr>
@@ -1998,6 +2003,7 @@
             </w:r>
             <w:r>
               <w:rPr>
+                <w:rFonts w:ascii="Constantia" w:hAnsi="Constantia"/>
                 <w:noProof/>
                 <w:webHidden/>
               </w:rPr>
@@ -2005,12 +2011,14 @@
             </w:r>
             <w:r>
               <w:rPr>
+                <w:rFonts w:ascii="Constantia" w:hAnsi="Constantia"/>
                 <w:noProof/>
                 <w:webHidden/>
               </w:rPr>
             </w:r>
             <w:r>
               <w:rPr>
+                <w:rFonts w:ascii="Constantia" w:hAnsi="Constantia"/>
                 <w:noProof/>
                 <w:webHidden/>
               </w:rPr>
@@ -2018,6 +2026,7 @@
             </w:r>
             <w:r>
               <w:rPr>
+                <w:rFonts w:ascii="Constantia" w:hAnsi="Constantia"/>
                 <w:noProof/>
                 <w:webHidden/>
               </w:rPr>
@@ -2025,6 +2034,7 @@
             </w:r>
             <w:r>
               <w:rPr>
+                <w:rFonts w:ascii="Constantia" w:hAnsi="Constantia"/>
                 <w:noProof/>
                 <w:webHidden/>
               </w:rPr>
@@ -2038,8 +2048,6 @@
             <w:rPr>
               <w:rFonts w:ascii="Constantia" w:hAnsi="Constantia"/>
               <w:noProof/>
-              <w:sz w:val="24"/>
-              <w:szCs w:val="24"/>
               <w:lang w:val="en-ID" w:eastAsia="en-ID"/>
             </w:rPr>
           </w:pPr>
@@ -2050,8 +2058,6 @@
                 <w:rFonts w:ascii="Constantia" w:hAnsi="Constantia"/>
                 <w:bCs/>
                 <w:noProof/>
-                <w:sz w:val="24"/>
-                <w:szCs w:val="24"/>
               </w:rPr>
               <w:t xml:space="preserve">3. 1. </w:t>
             </w:r>
@@ -2061,8 +2067,6 @@
                 <w:rFonts w:ascii="Constantia" w:hAnsi="Constantia"/>
                 <w:bCs/>
                 <w:noProof/>
-                <w:sz w:val="24"/>
-                <w:szCs w:val="24"/>
                 <w:lang w:val="id-ID"/>
               </w:rPr>
               <w:t>Work Breakdown Structure</w:t>
@@ -2072,8 +2076,6 @@
                 <w:rFonts w:ascii="Constantia" w:hAnsi="Constantia"/>
                 <w:noProof/>
                 <w:webHidden/>
-                <w:sz w:val="24"/>
-                <w:szCs w:val="24"/>
               </w:rPr>
               <w:tab/>
             </w:r>
@@ -2082,8 +2084,6 @@
                 <w:rFonts w:ascii="Constantia" w:hAnsi="Constantia"/>
                 <w:noProof/>
                 <w:webHidden/>
-                <w:sz w:val="24"/>
-                <w:szCs w:val="24"/>
               </w:rPr>
               <w:fldChar w:fldCharType="begin"/>
             </w:r>
@@ -2092,8 +2092,6 @@
                 <w:rFonts w:ascii="Constantia" w:hAnsi="Constantia"/>
                 <w:noProof/>
                 <w:webHidden/>
-                <w:sz w:val="24"/>
-                <w:szCs w:val="24"/>
               </w:rPr>
               <w:instrText xml:space="preserve"> PAGEREF _Toc67508900 \h </w:instrText>
             </w:r>
@@ -2102,8 +2100,6 @@
                 <w:rFonts w:ascii="Constantia" w:hAnsi="Constantia"/>
                 <w:noProof/>
                 <w:webHidden/>
-                <w:sz w:val="24"/>
-                <w:szCs w:val="24"/>
               </w:rPr>
             </w:r>
             <w:r>
@@ -2111,8 +2107,6 @@
                 <w:rFonts w:ascii="Constantia" w:hAnsi="Constantia"/>
                 <w:noProof/>
                 <w:webHidden/>
-                <w:sz w:val="24"/>
-                <w:szCs w:val="24"/>
               </w:rPr>
               <w:fldChar w:fldCharType="separate"/>
             </w:r>
@@ -2121,8 +2115,6 @@
                 <w:rFonts w:ascii="Constantia" w:hAnsi="Constantia"/>
                 <w:noProof/>
                 <w:webHidden/>
-                <w:sz w:val="24"/>
-                <w:szCs w:val="24"/>
               </w:rPr>
               <w:t>4</w:t>
             </w:r>
@@ -2131,8 +2123,6 @@
                 <w:rFonts w:ascii="Constantia" w:hAnsi="Constantia"/>
                 <w:noProof/>
                 <w:webHidden/>
-                <w:sz w:val="24"/>
-                <w:szCs w:val="24"/>
               </w:rPr>
               <w:fldChar w:fldCharType="end"/>
             </w:r>
@@ -2144,8 +2134,6 @@
             <w:rPr>
               <w:rFonts w:ascii="Constantia" w:hAnsi="Constantia"/>
               <w:noProof/>
-              <w:sz w:val="24"/>
-              <w:szCs w:val="24"/>
               <w:lang w:val="en-ID" w:eastAsia="en-ID"/>
             </w:rPr>
           </w:pPr>
@@ -2155,8 +2143,6 @@
                 <w:rStyle w:val="Hyperlink"/>
                 <w:rFonts w:ascii="Constantia" w:hAnsi="Constantia"/>
                 <w:noProof/>
-                <w:sz w:val="24"/>
-                <w:szCs w:val="24"/>
                 <w:lang w:val="id-ID"/>
               </w:rPr>
               <w:t>3. 2. Gantt Chart</w:t>
@@ -2166,8 +2152,6 @@
                 <w:rFonts w:ascii="Constantia" w:hAnsi="Constantia"/>
                 <w:noProof/>
                 <w:webHidden/>
-                <w:sz w:val="24"/>
-                <w:szCs w:val="24"/>
               </w:rPr>
               <w:tab/>
             </w:r>
@@ -2176,8 +2160,6 @@
                 <w:rFonts w:ascii="Constantia" w:hAnsi="Constantia"/>
                 <w:noProof/>
                 <w:webHidden/>
-                <w:sz w:val="24"/>
-                <w:szCs w:val="24"/>
               </w:rPr>
               <w:fldChar w:fldCharType="begin"/>
             </w:r>
@@ -2186,8 +2168,6 @@
                 <w:rFonts w:ascii="Constantia" w:hAnsi="Constantia"/>
                 <w:noProof/>
                 <w:webHidden/>
-                <w:sz w:val="24"/>
-                <w:szCs w:val="24"/>
               </w:rPr>
               <w:instrText xml:space="preserve"> PAGEREF _Toc67508901 \h </w:instrText>
             </w:r>
@@ -2196,8 +2176,6 @@
                 <w:rFonts w:ascii="Constantia" w:hAnsi="Constantia"/>
                 <w:noProof/>
                 <w:webHidden/>
-                <w:sz w:val="24"/>
-                <w:szCs w:val="24"/>
               </w:rPr>
             </w:r>
             <w:r>
@@ -2205,8 +2183,6 @@
                 <w:rFonts w:ascii="Constantia" w:hAnsi="Constantia"/>
                 <w:noProof/>
                 <w:webHidden/>
-                <w:sz w:val="24"/>
-                <w:szCs w:val="24"/>
               </w:rPr>
               <w:fldChar w:fldCharType="separate"/>
             </w:r>
@@ -2215,8 +2191,6 @@
                 <w:rFonts w:ascii="Constantia" w:hAnsi="Constantia"/>
                 <w:noProof/>
                 <w:webHidden/>
-                <w:sz w:val="24"/>
-                <w:szCs w:val="24"/>
               </w:rPr>
               <w:t>5</w:t>
             </w:r>
@@ -2225,8 +2199,6 @@
                 <w:rFonts w:ascii="Constantia" w:hAnsi="Constantia"/>
                 <w:noProof/>
                 <w:webHidden/>
-                <w:sz w:val="24"/>
-                <w:szCs w:val="24"/>
               </w:rPr>
               <w:fldChar w:fldCharType="end"/>
             </w:r>

--- a/PPL4611_KELOMPOK9_Perencanaan.docx
+++ b/PPL4611_KELOMPOK9_Perencanaan.docx
@@ -2300,14 +2300,9 @@
       </w:pPr>
       <w:bookmarkStart w:id="1" w:name="_Toc67508885"/>
       <w:r>
-        <w:t xml:space="preserve">Nama </w:t>
-      </w:r>
-      <w:proofErr w:type="spellStart"/>
-      <w:r>
-        <w:t>Proyek</w:t>
+        <w:t>Nama Proyek</w:t>
       </w:r>
       <w:bookmarkEnd w:id="1"/>
-      <w:proofErr w:type="spellEnd"/>
     </w:p>
     <w:p>
       <w:pPr>
@@ -2400,53 +2395,21 @@
           <w:rFonts w:ascii="Constantia" w:hAnsi="Constantia"/>
           <w:sz w:val="24"/>
         </w:rPr>
-        <w:t xml:space="preserve">Tim </w:t>
-      </w:r>
-      <w:proofErr w:type="spellStart"/>
+        <w:t xml:space="preserve">Tim Pengembang Board </w:t>
+      </w:r>
       <w:r>
         <w:rPr>
           <w:rFonts w:ascii="Constantia" w:hAnsi="Constantia"/>
           <w:sz w:val="24"/>
         </w:rPr>
-        <w:t>Pengembang</w:t>
-      </w:r>
-      <w:proofErr w:type="spellEnd"/>
+        <w:t xml:space="preserve">Game </w:t>
+      </w:r>
       <w:r>
         <w:rPr>
           <w:rFonts w:ascii="Constantia" w:hAnsi="Constantia"/>
           <w:sz w:val="24"/>
         </w:rPr>
-        <w:t xml:space="preserve"> Board </w:t>
-      </w:r>
-      <w:r>
-        <w:rPr>
-          <w:rFonts w:ascii="Constantia" w:hAnsi="Constantia"/>
-          <w:sz w:val="24"/>
-        </w:rPr>
-        <w:t xml:space="preserve">Game </w:t>
-      </w:r>
-      <w:r>
-        <w:rPr>
-          <w:rFonts w:ascii="Constantia" w:hAnsi="Constantia"/>
-          <w:sz w:val="24"/>
-        </w:rPr>
-        <w:t xml:space="preserve">Catalogue - </w:t>
-      </w:r>
-      <w:proofErr w:type="spellStart"/>
-      <w:r>
-        <w:rPr>
-          <w:rFonts w:ascii="Constantia" w:hAnsi="Constantia"/>
-          <w:sz w:val="24"/>
-        </w:rPr>
-        <w:t>Kelompok</w:t>
-      </w:r>
-      <w:proofErr w:type="spellEnd"/>
-      <w:r>
-        <w:rPr>
-          <w:rFonts w:ascii="Constantia" w:hAnsi="Constantia"/>
-          <w:sz w:val="24"/>
-        </w:rPr>
-        <w:t xml:space="preserve"> 9</w:t>
+        <w:t>Catalogue - Kelompok 9</w:t>
       </w:r>
     </w:p>
     <w:p>
@@ -2459,28 +2422,10 @@
         </w:rPr>
       </w:pPr>
       <w:bookmarkStart w:id="3" w:name="_Toc67508887"/>
-      <w:proofErr w:type="spellStart"/>
-      <w:r>
-        <w:t>Tanggal</w:t>
-      </w:r>
-      <w:proofErr w:type="spellEnd"/>
-      <w:r>
-        <w:t xml:space="preserve"> </w:t>
-      </w:r>
-      <w:proofErr w:type="spellStart"/>
-      <w:r>
-        <w:t>Mulai</w:t>
-      </w:r>
-      <w:proofErr w:type="spellEnd"/>
-      <w:r>
-        <w:t xml:space="preserve"> </w:t>
-      </w:r>
-      <w:proofErr w:type="spellStart"/>
-      <w:r>
-        <w:t>Proyek</w:t>
+      <w:r>
+        <w:t>Tanggal Mulai Proyek</w:t>
       </w:r>
       <w:bookmarkEnd w:id="3"/>
-      <w:proofErr w:type="spellEnd"/>
     </w:p>
     <w:p>
       <w:pPr>
@@ -2506,25 +2451,7 @@
           <w:sz w:val="24"/>
           <w:szCs w:val="28"/>
         </w:rPr>
-        <w:t xml:space="preserve"> </w:t>
-      </w:r>
-      <w:proofErr w:type="spellStart"/>
-      <w:r>
-        <w:rPr>
-          <w:rFonts w:ascii="Constantia" w:hAnsi="Constantia" w:cs="Consolas"/>
-          <w:sz w:val="24"/>
-          <w:szCs w:val="28"/>
-        </w:rPr>
-        <w:t>Maret</w:t>
-      </w:r>
-      <w:proofErr w:type="spellEnd"/>
-      <w:r>
-        <w:rPr>
-          <w:rFonts w:ascii="Constantia" w:hAnsi="Constantia" w:cs="Consolas"/>
-          <w:sz w:val="24"/>
-          <w:szCs w:val="28"/>
-        </w:rPr>
-        <w:t xml:space="preserve"> 2021</w:t>
+        <w:t xml:space="preserve"> Maret 2021</w:t>
       </w:r>
     </w:p>
     <w:p>
@@ -2537,28 +2464,10 @@
         </w:rPr>
       </w:pPr>
       <w:bookmarkStart w:id="4" w:name="_Toc67508888"/>
-      <w:proofErr w:type="spellStart"/>
-      <w:r>
-        <w:t>Tanggal</w:t>
-      </w:r>
-      <w:proofErr w:type="spellEnd"/>
-      <w:r>
-        <w:t xml:space="preserve"> </w:t>
-      </w:r>
-      <w:proofErr w:type="spellStart"/>
-      <w:r>
-        <w:t>Berakhir</w:t>
-      </w:r>
-      <w:proofErr w:type="spellEnd"/>
-      <w:r>
-        <w:t xml:space="preserve"> </w:t>
-      </w:r>
-      <w:proofErr w:type="spellStart"/>
-      <w:r>
-        <w:t>Proyek</w:t>
+      <w:r>
+        <w:t>Tanggal Berakhir Proyek</w:t>
       </w:r>
       <w:bookmarkEnd w:id="4"/>
-      <w:proofErr w:type="spellEnd"/>
     </w:p>
     <w:p>
       <w:pPr>
@@ -2575,18 +2484,8 @@
           <w:sz w:val="24"/>
           <w:szCs w:val="28"/>
         </w:rPr>
-        <w:t xml:space="preserve">23 </w:t>
-      </w:r>
-      <w:proofErr w:type="spellStart"/>
-      <w:r>
-        <w:rPr>
-          <w:rFonts w:ascii="Constantia" w:hAnsi="Constantia" w:cs="Consolas"/>
-          <w:sz w:val="24"/>
-          <w:szCs w:val="28"/>
-        </w:rPr>
-        <w:t>Juni</w:t>
-      </w:r>
-      <w:proofErr w:type="spellEnd"/>
+        <w:t>23 Juni</w:t>
+      </w:r>
       <w:r>
         <w:rPr>
           <w:rFonts w:ascii="Constantia" w:hAnsi="Constantia" w:cs="Consolas"/>
@@ -2606,20 +2505,10 @@
         </w:rPr>
       </w:pPr>
       <w:bookmarkStart w:id="5" w:name="_Toc67508889"/>
-      <w:proofErr w:type="spellStart"/>
-      <w:r>
-        <w:t>Deskripsi</w:t>
-      </w:r>
-      <w:proofErr w:type="spellEnd"/>
-      <w:r>
-        <w:t xml:space="preserve"> </w:t>
-      </w:r>
-      <w:proofErr w:type="spellStart"/>
-      <w:r>
-        <w:t>Proyek</w:t>
+      <w:r>
+        <w:t>Deskripsi Proyek</w:t>
       </w:r>
       <w:bookmarkEnd w:id="5"/>
-      <w:proofErr w:type="spellEnd"/>
     </w:p>
     <w:p>
       <w:pPr>
@@ -2635,851 +2524,29 @@
           <w:szCs w:val="24"/>
         </w:rPr>
       </w:pPr>
-      <w:proofErr w:type="spellStart"/>
-      <w:r>
-        <w:rPr>
-          <w:rFonts w:ascii="Constantia" w:hAnsi="Constantia" w:cs="Consolas"/>
-          <w:sz w:val="24"/>
-          <w:szCs w:val="28"/>
-        </w:rPr>
-        <w:t>Komunitas</w:t>
-      </w:r>
-      <w:proofErr w:type="spellEnd"/>
-      <w:r>
-        <w:rPr>
-          <w:rFonts w:ascii="Constantia" w:hAnsi="Constantia" w:cs="Consolas"/>
-          <w:sz w:val="24"/>
-          <w:szCs w:val="28"/>
-        </w:rPr>
-        <w:t xml:space="preserve"> board game di Semarang </w:t>
-      </w:r>
-      <w:proofErr w:type="spellStart"/>
-      <w:r>
-        <w:rPr>
-          <w:rFonts w:ascii="Constantia" w:hAnsi="Constantia" w:cs="Consolas"/>
-          <w:sz w:val="24"/>
-          <w:szCs w:val="28"/>
-        </w:rPr>
-        <w:t>memerlukan</w:t>
-      </w:r>
-      <w:proofErr w:type="spellEnd"/>
-      <w:r>
-        <w:rPr>
-          <w:rFonts w:ascii="Constantia" w:hAnsi="Constantia" w:cs="Consolas"/>
-          <w:sz w:val="24"/>
-          <w:szCs w:val="28"/>
-        </w:rPr>
-        <w:t xml:space="preserve"> </w:t>
-      </w:r>
-      <w:proofErr w:type="spellStart"/>
-      <w:r>
-        <w:rPr>
-          <w:rFonts w:ascii="Constantia" w:hAnsi="Constantia" w:cs="Consolas"/>
-          <w:sz w:val="24"/>
-          <w:szCs w:val="28"/>
-        </w:rPr>
-        <w:t>suatu</w:t>
-      </w:r>
-      <w:proofErr w:type="spellEnd"/>
-      <w:r>
-        <w:rPr>
-          <w:rFonts w:ascii="Constantia" w:hAnsi="Constantia" w:cs="Consolas"/>
-          <w:sz w:val="24"/>
-          <w:szCs w:val="28"/>
-        </w:rPr>
-        <w:t xml:space="preserve"> </w:t>
-      </w:r>
-      <w:proofErr w:type="spellStart"/>
-      <w:r>
-        <w:rPr>
-          <w:rFonts w:ascii="Constantia" w:hAnsi="Constantia" w:cs="Consolas"/>
-          <w:sz w:val="24"/>
-          <w:szCs w:val="28"/>
-        </w:rPr>
-        <w:t>aplikasi</w:t>
-      </w:r>
-      <w:proofErr w:type="spellEnd"/>
-      <w:r>
-        <w:rPr>
-          <w:rFonts w:ascii="Constantia" w:hAnsi="Constantia" w:cs="Consolas"/>
-          <w:sz w:val="24"/>
-          <w:szCs w:val="28"/>
-        </w:rPr>
-        <w:t xml:space="preserve"> </w:t>
-      </w:r>
-      <w:proofErr w:type="spellStart"/>
-      <w:r>
-        <w:rPr>
-          <w:rFonts w:ascii="Constantia" w:hAnsi="Constantia" w:cs="Consolas"/>
-          <w:sz w:val="24"/>
-          <w:szCs w:val="28"/>
-        </w:rPr>
-        <w:t>untuk</w:t>
-      </w:r>
-      <w:proofErr w:type="spellEnd"/>
-      <w:r>
-        <w:rPr>
-          <w:rFonts w:ascii="Constantia" w:hAnsi="Constantia" w:cs="Consolas"/>
-          <w:sz w:val="24"/>
-          <w:szCs w:val="28"/>
-        </w:rPr>
-        <w:t xml:space="preserve"> </w:t>
-      </w:r>
-      <w:proofErr w:type="spellStart"/>
-      <w:r>
-        <w:rPr>
-          <w:rFonts w:ascii="Constantia" w:hAnsi="Constantia" w:cs="Consolas"/>
-          <w:sz w:val="24"/>
-          <w:szCs w:val="28"/>
-        </w:rPr>
-        <w:t>merekam</w:t>
-      </w:r>
-      <w:proofErr w:type="spellEnd"/>
-      <w:r>
-        <w:rPr>
-          <w:rFonts w:ascii="Constantia" w:hAnsi="Constantia" w:cs="Consolas"/>
-          <w:sz w:val="24"/>
-          <w:szCs w:val="28"/>
-        </w:rPr>
-        <w:t xml:space="preserve"> info </w:t>
-      </w:r>
-      <w:proofErr w:type="spellStart"/>
-      <w:r>
-        <w:rPr>
-          <w:rFonts w:ascii="Constantia" w:hAnsi="Constantia" w:cs="Consolas"/>
-          <w:sz w:val="24"/>
-          <w:szCs w:val="28"/>
-        </w:rPr>
-        <w:t>penting</w:t>
-      </w:r>
-      <w:proofErr w:type="spellEnd"/>
-      <w:r>
-        <w:rPr>
-          <w:rFonts w:ascii="Constantia" w:hAnsi="Constantia" w:cs="Consolas"/>
-          <w:sz w:val="24"/>
-          <w:szCs w:val="28"/>
-        </w:rPr>
-        <w:t xml:space="preserve">, </w:t>
-      </w:r>
-      <w:proofErr w:type="spellStart"/>
-      <w:r>
-        <w:rPr>
-          <w:rFonts w:ascii="Constantia" w:hAnsi="Constantia" w:cs="Consolas"/>
-          <w:sz w:val="24"/>
-          <w:szCs w:val="28"/>
-        </w:rPr>
-        <w:t>menyediakan</w:t>
-      </w:r>
-      <w:proofErr w:type="spellEnd"/>
-      <w:r>
-        <w:rPr>
-          <w:rFonts w:ascii="Constantia" w:hAnsi="Constantia" w:cs="Consolas"/>
-          <w:sz w:val="24"/>
-          <w:szCs w:val="28"/>
-        </w:rPr>
-        <w:t xml:space="preserve"> </w:t>
-      </w:r>
-      <w:proofErr w:type="spellStart"/>
-      <w:r>
-        <w:rPr>
-          <w:rFonts w:ascii="Constantia" w:hAnsi="Constantia" w:cs="Consolas"/>
-          <w:sz w:val="24"/>
-          <w:szCs w:val="28"/>
-        </w:rPr>
-        <w:t>katalog</w:t>
-      </w:r>
-      <w:proofErr w:type="spellEnd"/>
-      <w:r>
-        <w:rPr>
-          <w:rFonts w:ascii="Constantia" w:hAnsi="Constantia" w:cs="Consolas"/>
-          <w:sz w:val="24"/>
-          <w:szCs w:val="28"/>
-        </w:rPr>
-        <w:t xml:space="preserve"> </w:t>
-      </w:r>
-      <w:proofErr w:type="spellStart"/>
-      <w:r>
-        <w:rPr>
-          <w:rFonts w:ascii="Constantia" w:hAnsi="Constantia" w:cs="Consolas"/>
-          <w:sz w:val="24"/>
-          <w:szCs w:val="28"/>
-        </w:rPr>
-        <w:t>sekaligus</w:t>
-      </w:r>
-      <w:proofErr w:type="spellEnd"/>
-      <w:r>
-        <w:rPr>
-          <w:rFonts w:ascii="Constantia" w:hAnsi="Constantia" w:cs="Consolas"/>
-          <w:sz w:val="24"/>
-          <w:szCs w:val="28"/>
-        </w:rPr>
-        <w:t xml:space="preserve"> leaderboard dan </w:t>
-      </w:r>
-      <w:proofErr w:type="spellStart"/>
-      <w:r>
-        <w:rPr>
-          <w:rFonts w:ascii="Constantia" w:hAnsi="Constantia" w:cs="Consolas"/>
-          <w:sz w:val="24"/>
-          <w:szCs w:val="28"/>
-        </w:rPr>
-        <w:t>memanajemen</w:t>
-      </w:r>
-      <w:proofErr w:type="spellEnd"/>
-      <w:r>
-        <w:rPr>
-          <w:rFonts w:ascii="Constantia" w:hAnsi="Constantia" w:cs="Consolas"/>
-          <w:sz w:val="24"/>
-          <w:szCs w:val="28"/>
-        </w:rPr>
-        <w:t xml:space="preserve"> </w:t>
-      </w:r>
-      <w:proofErr w:type="spellStart"/>
-      <w:r>
-        <w:rPr>
-          <w:rFonts w:ascii="Constantia" w:hAnsi="Constantia" w:cs="Consolas"/>
-          <w:sz w:val="24"/>
-          <w:szCs w:val="28"/>
-        </w:rPr>
-        <w:t>sesi</w:t>
-      </w:r>
-      <w:proofErr w:type="spellEnd"/>
-      <w:r>
-        <w:rPr>
-          <w:rFonts w:ascii="Constantia" w:hAnsi="Constantia" w:cs="Consolas"/>
-          <w:sz w:val="24"/>
-          <w:szCs w:val="28"/>
-        </w:rPr>
-        <w:t xml:space="preserve"> </w:t>
-      </w:r>
-      <w:proofErr w:type="spellStart"/>
-      <w:r>
-        <w:rPr>
-          <w:rFonts w:ascii="Constantia" w:hAnsi="Constantia" w:cs="Consolas"/>
-          <w:sz w:val="24"/>
-          <w:szCs w:val="28"/>
-        </w:rPr>
-        <w:t>bermain</w:t>
-      </w:r>
-      <w:proofErr w:type="spellEnd"/>
-      <w:r>
-        <w:rPr>
-          <w:rFonts w:ascii="Constantia" w:hAnsi="Constantia" w:cs="Consolas"/>
-          <w:sz w:val="24"/>
-          <w:szCs w:val="28"/>
-        </w:rPr>
-        <w:t xml:space="preserve"> </w:t>
-      </w:r>
-      <w:proofErr w:type="spellStart"/>
-      <w:r>
-        <w:rPr>
-          <w:rFonts w:ascii="Constantia" w:hAnsi="Constantia" w:cs="Consolas"/>
-          <w:sz w:val="24"/>
-          <w:szCs w:val="28"/>
-        </w:rPr>
-        <w:t>bersama</w:t>
-      </w:r>
-      <w:proofErr w:type="spellEnd"/>
-      <w:r>
-        <w:rPr>
-          <w:rFonts w:ascii="Constantia" w:hAnsi="Constantia" w:cs="Consolas"/>
-          <w:sz w:val="24"/>
-          <w:szCs w:val="28"/>
-        </w:rPr>
-        <w:t xml:space="preserve"> (play day). </w:t>
-      </w:r>
-      <w:proofErr w:type="spellStart"/>
-      <w:r>
-        <w:rPr>
-          <w:rFonts w:ascii="Constantia" w:hAnsi="Constantia" w:cs="Consolas"/>
-          <w:sz w:val="24"/>
-          <w:szCs w:val="28"/>
-        </w:rPr>
-        <w:t>Aplikasi</w:t>
-      </w:r>
-      <w:proofErr w:type="spellEnd"/>
-      <w:r>
-        <w:rPr>
-          <w:rFonts w:ascii="Constantia" w:hAnsi="Constantia" w:cs="Consolas"/>
-          <w:sz w:val="24"/>
-          <w:szCs w:val="28"/>
-        </w:rPr>
-        <w:t xml:space="preserve"> </w:t>
-      </w:r>
-      <w:proofErr w:type="spellStart"/>
-      <w:r>
-        <w:rPr>
-          <w:rFonts w:ascii="Constantia" w:hAnsi="Constantia" w:cs="Consolas"/>
-          <w:sz w:val="24"/>
-          <w:szCs w:val="28"/>
-        </w:rPr>
-        <w:t>ini</w:t>
-      </w:r>
-      <w:proofErr w:type="spellEnd"/>
-      <w:r>
-        <w:rPr>
-          <w:rFonts w:ascii="Constantia" w:hAnsi="Constantia" w:cs="Consolas"/>
-          <w:sz w:val="24"/>
-          <w:szCs w:val="28"/>
-        </w:rPr>
-        <w:t xml:space="preserve"> </w:t>
-      </w:r>
-      <w:proofErr w:type="spellStart"/>
-      <w:r>
-        <w:rPr>
-          <w:rFonts w:ascii="Constantia" w:hAnsi="Constantia" w:cs="Consolas"/>
-          <w:sz w:val="24"/>
-          <w:szCs w:val="28"/>
-        </w:rPr>
-        <w:t>nantinya</w:t>
-      </w:r>
-      <w:proofErr w:type="spellEnd"/>
-      <w:r>
-        <w:rPr>
-          <w:rFonts w:ascii="Constantia" w:hAnsi="Constantia" w:cs="Consolas"/>
-          <w:sz w:val="24"/>
-          <w:szCs w:val="28"/>
-        </w:rPr>
-        <w:t xml:space="preserve"> </w:t>
-      </w:r>
-      <w:proofErr w:type="spellStart"/>
-      <w:r>
-        <w:rPr>
-          <w:rFonts w:ascii="Constantia" w:hAnsi="Constantia" w:cs="Consolas"/>
-          <w:sz w:val="24"/>
-          <w:szCs w:val="28"/>
-        </w:rPr>
-        <w:t>untuk</w:t>
-      </w:r>
-      <w:proofErr w:type="spellEnd"/>
-      <w:r>
-        <w:rPr>
-          <w:rFonts w:ascii="Constantia" w:hAnsi="Constantia" w:cs="Consolas"/>
-          <w:sz w:val="24"/>
-          <w:szCs w:val="28"/>
-        </w:rPr>
-        <w:t xml:space="preserve"> </w:t>
-      </w:r>
-      <w:proofErr w:type="spellStart"/>
-      <w:r>
-        <w:rPr>
-          <w:rFonts w:ascii="Constantia" w:hAnsi="Constantia" w:cs="Consolas"/>
-          <w:sz w:val="24"/>
-          <w:szCs w:val="28"/>
-        </w:rPr>
-        <w:t>memudahkan</w:t>
-      </w:r>
-      <w:proofErr w:type="spellEnd"/>
-      <w:r>
-        <w:rPr>
-          <w:rFonts w:ascii="Constantia" w:hAnsi="Constantia" w:cs="Consolas"/>
-          <w:sz w:val="24"/>
-          <w:szCs w:val="28"/>
-        </w:rPr>
-        <w:t xml:space="preserve"> </w:t>
-      </w:r>
-      <w:proofErr w:type="spellStart"/>
-      <w:r>
-        <w:rPr>
-          <w:rFonts w:ascii="Constantia" w:hAnsi="Constantia" w:cs="Consolas"/>
-          <w:sz w:val="24"/>
-          <w:szCs w:val="28"/>
-        </w:rPr>
-        <w:t>komunitas</w:t>
-      </w:r>
-      <w:proofErr w:type="spellEnd"/>
-      <w:r>
-        <w:rPr>
-          <w:rFonts w:ascii="Constantia" w:hAnsi="Constantia" w:cs="Consolas"/>
-          <w:sz w:val="24"/>
-          <w:szCs w:val="28"/>
-        </w:rPr>
-        <w:t xml:space="preserve"> dan para </w:t>
-      </w:r>
-      <w:proofErr w:type="spellStart"/>
-      <w:r>
-        <w:rPr>
-          <w:rFonts w:ascii="Constantia" w:hAnsi="Constantia" w:cs="Consolas"/>
-          <w:sz w:val="24"/>
-          <w:szCs w:val="28"/>
-        </w:rPr>
-        <w:t>pemain</w:t>
-      </w:r>
-      <w:proofErr w:type="spellEnd"/>
-      <w:r>
-        <w:rPr>
-          <w:rFonts w:ascii="Constantia" w:hAnsi="Constantia" w:cs="Consolas"/>
-          <w:sz w:val="24"/>
-          <w:szCs w:val="28"/>
-        </w:rPr>
-        <w:t xml:space="preserve"> board game di Semarang </w:t>
-      </w:r>
-      <w:proofErr w:type="spellStart"/>
-      <w:r>
-        <w:rPr>
-          <w:rFonts w:ascii="Constantia" w:hAnsi="Constantia" w:cs="Consolas"/>
-          <w:sz w:val="24"/>
-          <w:szCs w:val="28"/>
-        </w:rPr>
-        <w:t>untuk</w:t>
-      </w:r>
-      <w:proofErr w:type="spellEnd"/>
-      <w:r>
-        <w:rPr>
-          <w:rFonts w:ascii="Constantia" w:hAnsi="Constantia" w:cs="Consolas"/>
-          <w:sz w:val="24"/>
-          <w:szCs w:val="28"/>
-        </w:rPr>
-        <w:t xml:space="preserve"> </w:t>
-      </w:r>
-      <w:proofErr w:type="spellStart"/>
-      <w:r>
-        <w:rPr>
-          <w:rFonts w:ascii="Constantia" w:hAnsi="Constantia" w:cs="Consolas"/>
-          <w:sz w:val="24"/>
-          <w:szCs w:val="28"/>
-        </w:rPr>
-        <w:t>memilih</w:t>
-      </w:r>
-      <w:proofErr w:type="spellEnd"/>
-      <w:r>
-        <w:rPr>
-          <w:rFonts w:ascii="Constantia" w:hAnsi="Constantia" w:cs="Consolas"/>
-          <w:sz w:val="24"/>
-          <w:szCs w:val="28"/>
-        </w:rPr>
-        <w:t xml:space="preserve"> game, </w:t>
-      </w:r>
-      <w:proofErr w:type="spellStart"/>
+      <w:r>
+        <w:rPr>
+          <w:rFonts w:ascii="Constantia" w:hAnsi="Constantia" w:cs="Consolas"/>
+          <w:sz w:val="24"/>
+          <w:szCs w:val="28"/>
+        </w:rPr>
+        <w:t xml:space="preserve">Komunitas board game di Semarang memerlukan suatu aplikasi untuk merekam info penting, menyediakan katalog sekaligus leaderboard dan memanajemen sesi bermain bersama (play day). Aplikasi ini nantinya untuk memudahkan komunitas dan para pemain board game di Semarang untuk memilih game, </w:t>
+      </w:r>
       <w:r>
         <w:rPr>
           <w:rFonts w:ascii="Constantia" w:hAnsi="Constantia" w:cs="Consolas"/>
           <w:sz w:val="24"/>
           <w:szCs w:val="24"/>
         </w:rPr>
-        <w:t>menentukan</w:t>
-      </w:r>
-      <w:proofErr w:type="spellEnd"/>
-      <w:r>
-        <w:rPr>
-          <w:rFonts w:ascii="Constantia" w:hAnsi="Constantia" w:cs="Consolas"/>
+        <w:t xml:space="preserve">menentukan jadwal, dan bermain bersama. </w:t>
+      </w:r>
+      <w:r>
+        <w:rPr>
+          <w:rFonts w:ascii="Constantia" w:hAnsi="Constantia" w:cs="Arial"/>
           <w:sz w:val="24"/>
           <w:szCs w:val="24"/>
         </w:rPr>
-        <w:t xml:space="preserve"> </w:t>
-      </w:r>
-      <w:proofErr w:type="spellStart"/>
-      <w:r>
-        <w:rPr>
-          <w:rFonts w:ascii="Constantia" w:hAnsi="Constantia" w:cs="Consolas"/>
-          <w:sz w:val="24"/>
-          <w:szCs w:val="24"/>
-        </w:rPr>
-        <w:t>jadwal</w:t>
-      </w:r>
-      <w:proofErr w:type="spellEnd"/>
-      <w:r>
-        <w:rPr>
-          <w:rFonts w:ascii="Constantia" w:hAnsi="Constantia" w:cs="Consolas"/>
-          <w:sz w:val="24"/>
-          <w:szCs w:val="24"/>
-        </w:rPr>
-        <w:t xml:space="preserve">, dan </w:t>
-      </w:r>
-      <w:proofErr w:type="spellStart"/>
-      <w:r>
-        <w:rPr>
-          <w:rFonts w:ascii="Constantia" w:hAnsi="Constantia" w:cs="Consolas"/>
-          <w:sz w:val="24"/>
-          <w:szCs w:val="24"/>
-        </w:rPr>
-        <w:t>bermain</w:t>
-      </w:r>
-      <w:proofErr w:type="spellEnd"/>
-      <w:r>
-        <w:rPr>
-          <w:rFonts w:ascii="Constantia" w:hAnsi="Constantia" w:cs="Consolas"/>
-          <w:sz w:val="24"/>
-          <w:szCs w:val="24"/>
-        </w:rPr>
-        <w:t xml:space="preserve"> </w:t>
-      </w:r>
-      <w:proofErr w:type="spellStart"/>
-      <w:r>
-        <w:rPr>
-          <w:rFonts w:ascii="Constantia" w:hAnsi="Constantia" w:cs="Consolas"/>
-          <w:sz w:val="24"/>
-          <w:szCs w:val="24"/>
-        </w:rPr>
-        <w:t>bersama</w:t>
-      </w:r>
-      <w:proofErr w:type="spellEnd"/>
-      <w:r>
-        <w:rPr>
-          <w:rFonts w:ascii="Constantia" w:hAnsi="Constantia" w:cs="Consolas"/>
-          <w:sz w:val="24"/>
-          <w:szCs w:val="24"/>
-        </w:rPr>
-        <w:t xml:space="preserve">. </w:t>
-      </w:r>
-      <w:proofErr w:type="spellStart"/>
-      <w:r>
-        <w:rPr>
-          <w:rFonts w:ascii="Constantia" w:hAnsi="Constantia" w:cs="Arial"/>
-          <w:sz w:val="24"/>
-          <w:szCs w:val="24"/>
-        </w:rPr>
-        <w:t>Secara</w:t>
-      </w:r>
-      <w:proofErr w:type="spellEnd"/>
-      <w:r>
-        <w:rPr>
-          <w:rFonts w:ascii="Constantia" w:hAnsi="Constantia" w:cs="Arial"/>
-          <w:sz w:val="24"/>
-          <w:szCs w:val="24"/>
-        </w:rPr>
-        <w:t xml:space="preserve"> detail, pada </w:t>
-      </w:r>
-      <w:proofErr w:type="spellStart"/>
-      <w:r>
-        <w:rPr>
-          <w:rFonts w:ascii="Constantia" w:hAnsi="Constantia" w:cs="Arial"/>
-          <w:sz w:val="24"/>
-          <w:szCs w:val="24"/>
-        </w:rPr>
-        <w:t>sesi</w:t>
-      </w:r>
-      <w:proofErr w:type="spellEnd"/>
-      <w:r>
-        <w:rPr>
-          <w:rFonts w:ascii="Constantia" w:hAnsi="Constantia" w:cs="Arial"/>
-          <w:sz w:val="24"/>
-          <w:szCs w:val="24"/>
-        </w:rPr>
-        <w:t xml:space="preserve"> play day, </w:t>
-      </w:r>
-      <w:proofErr w:type="spellStart"/>
-      <w:r>
-        <w:rPr>
-          <w:rFonts w:ascii="Constantia" w:hAnsi="Constantia" w:cs="Arial"/>
-          <w:sz w:val="24"/>
-          <w:szCs w:val="24"/>
-        </w:rPr>
-        <w:t>semua</w:t>
-      </w:r>
-      <w:proofErr w:type="spellEnd"/>
-      <w:r>
-        <w:rPr>
-          <w:rFonts w:ascii="Constantia" w:hAnsi="Constantia" w:cs="Arial"/>
-          <w:sz w:val="24"/>
-          <w:szCs w:val="24"/>
-        </w:rPr>
-        <w:t xml:space="preserve"> data </w:t>
-      </w:r>
-      <w:proofErr w:type="spellStart"/>
-      <w:r>
-        <w:rPr>
-          <w:rFonts w:ascii="Constantia" w:hAnsi="Constantia" w:cs="Arial"/>
-          <w:sz w:val="24"/>
-          <w:szCs w:val="24"/>
-        </w:rPr>
-        <w:t>akan</w:t>
-      </w:r>
-      <w:proofErr w:type="spellEnd"/>
-      <w:r>
-        <w:rPr>
-          <w:rFonts w:ascii="Constantia" w:hAnsi="Constantia" w:cs="Arial"/>
-          <w:sz w:val="24"/>
-          <w:szCs w:val="24"/>
-        </w:rPr>
-        <w:t xml:space="preserve"> </w:t>
-      </w:r>
-      <w:proofErr w:type="spellStart"/>
-      <w:r>
-        <w:rPr>
-          <w:rFonts w:ascii="Constantia" w:hAnsi="Constantia" w:cs="Arial"/>
-          <w:sz w:val="24"/>
-          <w:szCs w:val="24"/>
-        </w:rPr>
-        <w:t>terekam</w:t>
-      </w:r>
-      <w:proofErr w:type="spellEnd"/>
-      <w:r>
-        <w:rPr>
-          <w:rFonts w:ascii="Constantia" w:hAnsi="Constantia" w:cs="Arial"/>
-          <w:sz w:val="24"/>
-          <w:szCs w:val="24"/>
-        </w:rPr>
-        <w:t xml:space="preserve">, </w:t>
-      </w:r>
-      <w:proofErr w:type="spellStart"/>
-      <w:r>
-        <w:rPr>
-          <w:rFonts w:ascii="Constantia" w:hAnsi="Constantia" w:cs="Arial"/>
-          <w:sz w:val="24"/>
-          <w:szCs w:val="24"/>
-        </w:rPr>
-        <w:t>termasuk</w:t>
-      </w:r>
-      <w:proofErr w:type="spellEnd"/>
-      <w:r>
-        <w:rPr>
-          <w:rFonts w:ascii="Constantia" w:hAnsi="Constantia" w:cs="Arial"/>
-          <w:sz w:val="24"/>
-          <w:szCs w:val="24"/>
-        </w:rPr>
-        <w:t xml:space="preserve">: </w:t>
-      </w:r>
-      <w:proofErr w:type="spellStart"/>
-      <w:r>
-        <w:rPr>
-          <w:rFonts w:ascii="Constantia" w:hAnsi="Constantia" w:cs="Arial"/>
-          <w:sz w:val="24"/>
-          <w:szCs w:val="24"/>
-        </w:rPr>
-        <w:t>siapa</w:t>
-      </w:r>
-      <w:proofErr w:type="spellEnd"/>
-      <w:r>
-        <w:rPr>
-          <w:rFonts w:ascii="Constantia" w:hAnsi="Constantia" w:cs="Arial"/>
-          <w:sz w:val="24"/>
-          <w:szCs w:val="24"/>
-        </w:rPr>
-        <w:t xml:space="preserve"> yang </w:t>
-      </w:r>
-      <w:proofErr w:type="spellStart"/>
-      <w:r>
-        <w:rPr>
-          <w:rFonts w:ascii="Constantia" w:hAnsi="Constantia" w:cs="Arial"/>
-          <w:sz w:val="24"/>
-          <w:szCs w:val="24"/>
-        </w:rPr>
-        <w:t>bermain</w:t>
-      </w:r>
-      <w:proofErr w:type="spellEnd"/>
-      <w:r>
-        <w:rPr>
-          <w:rFonts w:ascii="Constantia" w:hAnsi="Constantia" w:cs="Arial"/>
-          <w:sz w:val="24"/>
-          <w:szCs w:val="24"/>
-        </w:rPr>
-        <w:t xml:space="preserve"> pada </w:t>
-      </w:r>
-      <w:proofErr w:type="spellStart"/>
-      <w:r>
-        <w:rPr>
-          <w:rFonts w:ascii="Constantia" w:hAnsi="Constantia" w:cs="Arial"/>
-          <w:sz w:val="24"/>
-          <w:szCs w:val="24"/>
-        </w:rPr>
-        <w:t>suatu</w:t>
-      </w:r>
-      <w:proofErr w:type="spellEnd"/>
-      <w:r>
-        <w:rPr>
-          <w:rFonts w:ascii="Constantia" w:hAnsi="Constantia" w:cs="Arial"/>
-          <w:sz w:val="24"/>
-          <w:szCs w:val="24"/>
-        </w:rPr>
-        <w:t xml:space="preserve"> playday, </w:t>
-      </w:r>
-      <w:proofErr w:type="spellStart"/>
-      <w:r>
-        <w:rPr>
-          <w:rFonts w:ascii="Constantia" w:hAnsi="Constantia" w:cs="Arial"/>
-          <w:sz w:val="24"/>
-          <w:szCs w:val="24"/>
-        </w:rPr>
-        <w:t>waktu</w:t>
-      </w:r>
-      <w:proofErr w:type="spellEnd"/>
-      <w:r>
-        <w:rPr>
-          <w:rFonts w:ascii="Constantia" w:hAnsi="Constantia" w:cs="Arial"/>
-          <w:sz w:val="24"/>
-          <w:szCs w:val="24"/>
-        </w:rPr>
-        <w:t xml:space="preserve"> </w:t>
-      </w:r>
-      <w:proofErr w:type="spellStart"/>
-      <w:r>
-        <w:rPr>
-          <w:rFonts w:ascii="Constantia" w:hAnsi="Constantia" w:cs="Arial"/>
-          <w:sz w:val="24"/>
-          <w:szCs w:val="24"/>
-        </w:rPr>
-        <w:t>bermain</w:t>
-      </w:r>
-      <w:proofErr w:type="spellEnd"/>
-      <w:r>
-        <w:rPr>
-          <w:rFonts w:ascii="Constantia" w:hAnsi="Constantia" w:cs="Arial"/>
-          <w:sz w:val="24"/>
-          <w:szCs w:val="24"/>
-        </w:rPr>
-        <w:t xml:space="preserve">, </w:t>
-      </w:r>
-      <w:proofErr w:type="spellStart"/>
-      <w:r>
-        <w:rPr>
-          <w:rFonts w:ascii="Constantia" w:hAnsi="Constantia" w:cs="Arial"/>
-          <w:sz w:val="24"/>
-          <w:szCs w:val="24"/>
-        </w:rPr>
-        <w:t>skor</w:t>
-      </w:r>
-      <w:proofErr w:type="spellEnd"/>
-      <w:r>
-        <w:rPr>
-          <w:rFonts w:ascii="Constantia" w:hAnsi="Constantia" w:cs="Arial"/>
-          <w:sz w:val="24"/>
-          <w:szCs w:val="24"/>
-        </w:rPr>
-        <w:t xml:space="preserve"> masing-masing </w:t>
-      </w:r>
-      <w:proofErr w:type="spellStart"/>
-      <w:r>
-        <w:rPr>
-          <w:rFonts w:ascii="Constantia" w:hAnsi="Constantia" w:cs="Arial"/>
-          <w:sz w:val="24"/>
-          <w:szCs w:val="24"/>
-        </w:rPr>
-        <w:t>pemain</w:t>
-      </w:r>
-      <w:proofErr w:type="spellEnd"/>
-      <w:r>
-        <w:rPr>
-          <w:rFonts w:ascii="Constantia" w:hAnsi="Constantia" w:cs="Arial"/>
-          <w:sz w:val="24"/>
-          <w:szCs w:val="24"/>
-        </w:rPr>
-        <w:t xml:space="preserve"> </w:t>
-      </w:r>
-      <w:proofErr w:type="spellStart"/>
-      <w:r>
-        <w:rPr>
-          <w:rFonts w:ascii="Constantia" w:hAnsi="Constantia" w:cs="Arial"/>
-          <w:sz w:val="24"/>
-          <w:szCs w:val="24"/>
-        </w:rPr>
-        <w:t>tersebut</w:t>
-      </w:r>
-      <w:proofErr w:type="spellEnd"/>
-      <w:r>
-        <w:rPr>
-          <w:rFonts w:ascii="Constantia" w:hAnsi="Constantia" w:cs="Arial"/>
-          <w:sz w:val="24"/>
-          <w:szCs w:val="24"/>
-        </w:rPr>
-        <w:t xml:space="preserve"> (yang mana </w:t>
-      </w:r>
-      <w:proofErr w:type="spellStart"/>
-      <w:r>
-        <w:rPr>
-          <w:rFonts w:ascii="Constantia" w:hAnsi="Constantia" w:cs="Arial"/>
-          <w:sz w:val="24"/>
-          <w:szCs w:val="24"/>
-        </w:rPr>
-        <w:t>secara</w:t>
-      </w:r>
-      <w:proofErr w:type="spellEnd"/>
-      <w:r>
-        <w:rPr>
-          <w:rFonts w:ascii="Constantia" w:hAnsi="Constantia" w:cs="Arial"/>
-          <w:sz w:val="24"/>
-          <w:szCs w:val="24"/>
-        </w:rPr>
-        <w:t xml:space="preserve"> </w:t>
-      </w:r>
-      <w:proofErr w:type="spellStart"/>
-      <w:r>
-        <w:rPr>
-          <w:rFonts w:ascii="Constantia" w:hAnsi="Constantia" w:cs="Arial"/>
-          <w:sz w:val="24"/>
-          <w:szCs w:val="24"/>
-        </w:rPr>
-        <w:t>otomatis</w:t>
-      </w:r>
-      <w:proofErr w:type="spellEnd"/>
-      <w:r>
-        <w:rPr>
-          <w:rFonts w:ascii="Constantia" w:hAnsi="Constantia" w:cs="Arial"/>
-          <w:sz w:val="24"/>
-          <w:szCs w:val="24"/>
-        </w:rPr>
-        <w:t xml:space="preserve"> juga </w:t>
-      </w:r>
-      <w:proofErr w:type="spellStart"/>
-      <w:r>
-        <w:rPr>
-          <w:rFonts w:ascii="Constantia" w:hAnsi="Constantia" w:cs="Arial"/>
-          <w:sz w:val="24"/>
-          <w:szCs w:val="24"/>
-        </w:rPr>
-        <w:t>akan</w:t>
-      </w:r>
-      <w:proofErr w:type="spellEnd"/>
-      <w:r>
-        <w:rPr>
-          <w:rFonts w:ascii="Constantia" w:hAnsi="Constantia" w:cs="Arial"/>
-          <w:sz w:val="24"/>
-          <w:szCs w:val="24"/>
-        </w:rPr>
-        <w:t xml:space="preserve"> </w:t>
-      </w:r>
-      <w:proofErr w:type="spellStart"/>
-      <w:r>
-        <w:rPr>
-          <w:rFonts w:ascii="Constantia" w:hAnsi="Constantia" w:cs="Arial"/>
-          <w:sz w:val="24"/>
-          <w:szCs w:val="24"/>
-        </w:rPr>
-        <w:t>masuk</w:t>
-      </w:r>
-      <w:proofErr w:type="spellEnd"/>
-      <w:r>
-        <w:rPr>
-          <w:rFonts w:ascii="Constantia" w:hAnsi="Constantia" w:cs="Arial"/>
-          <w:sz w:val="24"/>
-          <w:szCs w:val="24"/>
-        </w:rPr>
-        <w:t xml:space="preserve"> </w:t>
-      </w:r>
-      <w:proofErr w:type="spellStart"/>
-      <w:r>
-        <w:rPr>
-          <w:rFonts w:ascii="Constantia" w:hAnsi="Constantia" w:cs="Arial"/>
-          <w:sz w:val="24"/>
-          <w:szCs w:val="24"/>
-        </w:rPr>
-        <w:t>ke</w:t>
-      </w:r>
-      <w:proofErr w:type="spellEnd"/>
-      <w:r>
-        <w:rPr>
-          <w:rFonts w:ascii="Constantia" w:hAnsi="Constantia" w:cs="Arial"/>
-          <w:sz w:val="24"/>
-          <w:szCs w:val="24"/>
-        </w:rPr>
-        <w:t xml:space="preserve"> </w:t>
-      </w:r>
-      <w:proofErr w:type="spellStart"/>
-      <w:r>
-        <w:rPr>
-          <w:rFonts w:ascii="Constantia" w:hAnsi="Constantia" w:cs="Arial"/>
-          <w:sz w:val="24"/>
-          <w:szCs w:val="24"/>
-        </w:rPr>
-        <w:t>dalam</w:t>
-      </w:r>
-      <w:proofErr w:type="spellEnd"/>
-      <w:r>
-        <w:rPr>
-          <w:rFonts w:ascii="Constantia" w:hAnsi="Constantia" w:cs="Arial"/>
-          <w:sz w:val="24"/>
-          <w:szCs w:val="24"/>
-        </w:rPr>
-        <w:t xml:space="preserve"> leaderboard).</w:t>
+        <w:t>Secara detail, pada sesi play day, semua data akan terekam, termasuk: siapa yang bermain pada suatu playday, waktu bermain, skor masing-masing pemain tersebut (yang mana secara otomatis juga akan masuk ke dalam leaderboard).</w:t>
       </w:r>
     </w:p>
     <w:p>
@@ -3492,20 +2559,10 @@
         </w:rPr>
       </w:pPr>
       <w:bookmarkStart w:id="6" w:name="_Toc67508890"/>
-      <w:proofErr w:type="spellStart"/>
-      <w:r>
-        <w:t>Informasi</w:t>
-      </w:r>
-      <w:proofErr w:type="spellEnd"/>
-      <w:r>
-        <w:t xml:space="preserve"> </w:t>
-      </w:r>
-      <w:proofErr w:type="spellStart"/>
-      <w:r>
-        <w:t>Anggaran</w:t>
+      <w:r>
+        <w:t>Informasi Anggaran</w:t>
       </w:r>
       <w:bookmarkEnd w:id="6"/>
-      <w:proofErr w:type="spellEnd"/>
     </w:p>
     <w:p>
       <w:pPr>
@@ -3530,7 +2587,6 @@
         </w:rPr>
         <w:t xml:space="preserve">Perusahaan </w:t>
       </w:r>
-      <w:proofErr w:type="spellStart"/>
       <w:r>
         <w:rPr>
           <w:rFonts w:ascii="Constantia" w:hAnsi="Constantia" w:cs="Consolas"/>
@@ -3539,7 +2595,6 @@
         </w:rPr>
         <w:t>Gameku</w:t>
       </w:r>
-      <w:proofErr w:type="spellEnd"/>
       <w:r>
         <w:rPr>
           <w:rFonts w:ascii="Constantia" w:hAnsi="Constantia" w:cs="Consolas"/>
@@ -3589,25 +2644,7 @@
           <w:sz w:val="24"/>
           <w:szCs w:val="28"/>
         </w:rPr>
-        <w:t xml:space="preserve">dan 4 </w:t>
-      </w:r>
-      <w:proofErr w:type="spellStart"/>
-      <w:r>
-        <w:rPr>
-          <w:rFonts w:ascii="Constantia" w:hAnsi="Constantia" w:cs="Consolas"/>
-          <w:sz w:val="24"/>
-          <w:szCs w:val="28"/>
-        </w:rPr>
-        <w:t>staf</w:t>
-      </w:r>
-      <w:proofErr w:type="spellEnd"/>
-      <w:r>
-        <w:rPr>
-          <w:rFonts w:ascii="Constantia" w:hAnsi="Constantia" w:cs="Consolas"/>
-          <w:sz w:val="24"/>
-          <w:szCs w:val="28"/>
-        </w:rPr>
-        <w:t xml:space="preserve">, masing-masing </w:t>
+        <w:t xml:space="preserve">dan 4 staf, masing-masing </w:t>
       </w:r>
       <w:r>
         <w:rPr>
@@ -3652,59 +2689,13 @@
         </w:rPr>
         <w:t xml:space="preserve"> bulan, </w:t>
       </w:r>
-      <w:proofErr w:type="spellStart"/>
-      <w:r>
-        <w:rPr>
-          <w:rFonts w:ascii="Constantia" w:hAnsi="Constantia" w:cs="Consolas"/>
-          <w:sz w:val="24"/>
-          <w:szCs w:val="28"/>
-        </w:rPr>
-        <w:t>termasuk</w:t>
-      </w:r>
-      <w:proofErr w:type="spellEnd"/>
-      <w:r>
-        <w:rPr>
-          <w:rFonts w:ascii="Constantia" w:hAnsi="Constantia" w:cs="Consolas"/>
-          <w:sz w:val="24"/>
-          <w:szCs w:val="28"/>
-        </w:rPr>
-        <w:t xml:space="preserve"> </w:t>
-      </w:r>
-      <w:proofErr w:type="spellStart"/>
-      <w:r>
-        <w:rPr>
-          <w:rFonts w:ascii="Constantia" w:hAnsi="Constantia" w:cs="Consolas"/>
-          <w:sz w:val="24"/>
-          <w:szCs w:val="28"/>
-        </w:rPr>
-        <w:t>pengembangan</w:t>
-      </w:r>
-      <w:proofErr w:type="spellEnd"/>
-      <w:r>
-        <w:rPr>
-          <w:rFonts w:ascii="Constantia" w:hAnsi="Constantia" w:cs="Consolas"/>
-          <w:sz w:val="24"/>
-          <w:szCs w:val="28"/>
-        </w:rPr>
-        <w:t xml:space="preserve"> software yang </w:t>
-      </w:r>
-      <w:proofErr w:type="spellStart"/>
-      <w:r>
-        <w:rPr>
-          <w:rFonts w:ascii="Constantia" w:hAnsi="Constantia" w:cs="Consolas"/>
-          <w:sz w:val="24"/>
-          <w:szCs w:val="28"/>
-        </w:rPr>
-        <w:t>direncanakan</w:t>
-      </w:r>
-      <w:proofErr w:type="spellEnd"/>
-      <w:r>
-        <w:rPr>
-          <w:rFonts w:ascii="Constantia" w:hAnsi="Constantia" w:cs="Consolas"/>
-          <w:sz w:val="24"/>
-          <w:szCs w:val="28"/>
-        </w:rPr>
-        <w:t>.</w:t>
+      <w:r>
+        <w:rPr>
+          <w:rFonts w:ascii="Constantia" w:hAnsi="Constantia" w:cs="Consolas"/>
+          <w:sz w:val="24"/>
+          <w:szCs w:val="28"/>
+        </w:rPr>
+        <w:t>termasuk pengembangan software yang direncanakan.</w:t>
       </w:r>
     </w:p>
     <w:p>
@@ -3718,12 +2709,10 @@
         </w:rPr>
       </w:pPr>
       <w:bookmarkStart w:id="7" w:name="_Toc67508891"/>
-      <w:proofErr w:type="spellStart"/>
       <w:r>
         <w:t>Pendekatan</w:t>
       </w:r>
       <w:bookmarkEnd w:id="7"/>
-      <w:proofErr w:type="spellEnd"/>
     </w:p>
     <w:p>
       <w:pPr>
@@ -3749,7 +2738,6 @@
         </w:rPr>
         <w:t xml:space="preserve">Melakukan pertemuan langsung dengan klien (pihak Direktur </w:t>
       </w:r>
-      <w:proofErr w:type="spellStart"/>
       <w:r>
         <w:rPr>
           <w:rFonts w:ascii="Constantia" w:hAnsi="Constantia" w:cs="Consolas"/>
@@ -3758,7 +2746,6 @@
         </w:rPr>
         <w:t>Gameku</w:t>
       </w:r>
-      <w:proofErr w:type="spellEnd"/>
       <w:r>
         <w:rPr>
           <w:rFonts w:ascii="Constantia" w:hAnsi="Constantia" w:cs="Consolas"/>
@@ -3949,18 +2936,8 @@
           <w:szCs w:val="28"/>
         </w:rPr>
         <w:tab/>
-        <w:t xml:space="preserve">: </w:t>
-      </w:r>
-      <w:proofErr w:type="spellStart"/>
-      <w:r>
-        <w:rPr>
-          <w:rFonts w:ascii="Constantia" w:hAnsi="Constantia" w:cs="Consolas"/>
-          <w:sz w:val="24"/>
-          <w:szCs w:val="28"/>
-        </w:rPr>
-        <w:t>Gameku</w:t>
-      </w:r>
-      <w:proofErr w:type="spellEnd"/>
+        <w:t>: Gameku</w:t>
+      </w:r>
     </w:p>
     <w:p>
       <w:pPr>
@@ -4007,36 +2984,8 @@
           <w:szCs w:val="28"/>
         </w:rPr>
         <w:tab/>
-        <w:t xml:space="preserve">: </w:t>
-      </w:r>
-      <w:proofErr w:type="spellStart"/>
-      <w:r>
-        <w:rPr>
-          <w:rFonts w:ascii="Constantia" w:hAnsi="Constantia" w:cs="Consolas"/>
-          <w:sz w:val="24"/>
-          <w:szCs w:val="28"/>
-        </w:rPr>
-        <w:t>Favian</w:t>
-      </w:r>
-      <w:proofErr w:type="spellEnd"/>
-      <w:r>
-        <w:rPr>
-          <w:rFonts w:ascii="Constantia" w:hAnsi="Constantia" w:cs="Consolas"/>
-          <w:sz w:val="24"/>
-          <w:szCs w:val="28"/>
-        </w:rPr>
-        <w:t xml:space="preserve"> Aldo </w:t>
-      </w:r>
-      <w:proofErr w:type="spellStart"/>
-      <w:r>
-        <w:rPr>
-          <w:rFonts w:ascii="Constantia" w:hAnsi="Constantia" w:cs="Consolas"/>
-          <w:sz w:val="24"/>
-          <w:szCs w:val="28"/>
-        </w:rPr>
-        <w:t>Hermawan</w:t>
-      </w:r>
-      <w:proofErr w:type="spellEnd"/>
+        <w:t>: Favian Aldo Hermawan</w:t>
+      </w:r>
     </w:p>
     <w:p>
       <w:pPr>
@@ -4067,18 +3016,8 @@
           <w:szCs w:val="28"/>
         </w:rPr>
         <w:tab/>
-        <w:t xml:space="preserve">: Freddy </w:t>
-      </w:r>
-      <w:proofErr w:type="spellStart"/>
-      <w:r>
-        <w:rPr>
-          <w:rFonts w:ascii="Constantia" w:hAnsi="Constantia" w:cs="Consolas"/>
-          <w:sz w:val="24"/>
-          <w:szCs w:val="28"/>
-        </w:rPr>
-        <w:t>Haryono</w:t>
-      </w:r>
-      <w:proofErr w:type="spellEnd"/>
+        <w:t>: Freddy Haryono</w:t>
+      </w:r>
     </w:p>
     <w:p>
       <w:pPr>
@@ -4133,25 +3072,7 @@
           <w:szCs w:val="28"/>
         </w:rPr>
         <w:tab/>
-        <w:t xml:space="preserve">  Nathanael </w:t>
-      </w:r>
-      <w:proofErr w:type="spellStart"/>
-      <w:r>
-        <w:rPr>
-          <w:rFonts w:ascii="Constantia" w:hAnsi="Constantia" w:cs="Consolas"/>
-          <w:sz w:val="24"/>
-          <w:szCs w:val="28"/>
-        </w:rPr>
-        <w:t>Fredericko</w:t>
-      </w:r>
-      <w:proofErr w:type="spellEnd"/>
-      <w:r>
-        <w:rPr>
-          <w:rFonts w:ascii="Constantia" w:hAnsi="Constantia" w:cs="Consolas"/>
-          <w:sz w:val="24"/>
-          <w:szCs w:val="28"/>
-        </w:rPr>
-        <w:t xml:space="preserve"> W</w:t>
+        <w:t xml:space="preserve">  Nathanael Fredericko W</w:t>
       </w:r>
     </w:p>
     <w:p>
@@ -4191,18 +3112,8 @@
           <w:szCs w:val="28"/>
         </w:rPr>
         <w:tab/>
-        <w:t xml:space="preserve">: Andreas </w:t>
-      </w:r>
-      <w:proofErr w:type="spellStart"/>
-      <w:r>
-        <w:rPr>
-          <w:rFonts w:ascii="Constantia" w:hAnsi="Constantia" w:cs="Consolas"/>
-          <w:sz w:val="24"/>
-          <w:szCs w:val="28"/>
-        </w:rPr>
-        <w:t>Yulianto</w:t>
-      </w:r>
-      <w:proofErr w:type="spellEnd"/>
+        <w:t>: Andreas Yulianto</w:t>
+      </w:r>
     </w:p>
     <w:p>
       <w:pPr>
@@ -4305,18 +3216,8 @@
           <w:szCs w:val="28"/>
         </w:rPr>
         <w:tab/>
-        <w:t xml:space="preserve">: Nathanael </w:t>
-      </w:r>
-      <w:proofErr w:type="spellStart"/>
-      <w:r>
-        <w:rPr>
-          <w:rFonts w:ascii="Constantia" w:hAnsi="Constantia" w:cs="Consolas"/>
-          <w:sz w:val="24"/>
-          <w:szCs w:val="28"/>
-        </w:rPr>
-        <w:t>Fredericko</w:t>
-      </w:r>
-      <w:proofErr w:type="spellEnd"/>
+        <w:t>: Nathanael Fredericko</w:t>
+      </w:r>
       <w:r>
         <w:rPr>
           <w:rFonts w:ascii="Constantia" w:hAnsi="Constantia" w:cs="Consolas"/>
@@ -4363,18 +3264,8 @@
           <w:szCs w:val="28"/>
         </w:rPr>
         <w:tab/>
-        <w:t xml:space="preserve">: Andreas </w:t>
-      </w:r>
-      <w:proofErr w:type="spellStart"/>
-      <w:r>
-        <w:rPr>
-          <w:rFonts w:ascii="Constantia" w:hAnsi="Constantia" w:cs="Consolas"/>
-          <w:sz w:val="24"/>
-          <w:szCs w:val="28"/>
-        </w:rPr>
-        <w:t>Yulianto</w:t>
-      </w:r>
-      <w:proofErr w:type="spellEnd"/>
+        <w:t>: Andreas Yulianto</w:t>
+      </w:r>
     </w:p>
     <w:p>
       <w:pPr>
@@ -4458,17 +3349,9 @@
         <w:rPr>
           <w:bCs/>
         </w:rPr>
-        <w:t xml:space="preserve">. Ruang </w:t>
-      </w:r>
-      <w:proofErr w:type="spellStart"/>
-      <w:r>
-        <w:rPr>
-          <w:bCs/>
-        </w:rPr>
-        <w:t>Lingkup</w:t>
+        <w:t>. Ruang Lingkup</w:t>
       </w:r>
       <w:bookmarkEnd w:id="10"/>
-      <w:proofErr w:type="spellEnd"/>
     </w:p>
     <w:p>
       <w:pPr>
@@ -4494,1311 +3377,149 @@
         </w:rPr>
         <w:t xml:space="preserve">Game Board Catalogue adalah aplikasi yang </w:t>
       </w:r>
-      <w:proofErr w:type="spellStart"/>
       <w:r>
         <w:rPr>
           <w:rFonts w:ascii="Constantia" w:hAnsi="Constantia" w:cs="Consolas"/>
           <w:sz w:val="24"/>
           <w:szCs w:val="24"/>
         </w:rPr>
+        <w:t>dapat merekam berbagai informasi penting seperti</w:t>
+      </w:r>
+      <w:r>
+        <w:rPr>
+          <w:rFonts w:ascii="Constantia" w:hAnsi="Constantia" w:cs="Consolas"/>
+          <w:sz w:val="24"/>
+          <w:szCs w:val="24"/>
+          <w:lang w:val="id-ID"/>
+        </w:rPr>
+        <w:t xml:space="preserve"> </w:t>
+      </w:r>
+      <w:r>
+        <w:rPr>
+          <w:rFonts w:ascii="Constantia" w:hAnsi="Constantia" w:cs="Consolas"/>
+          <w:sz w:val="24"/>
+          <w:szCs w:val="24"/>
+        </w:rPr>
+        <w:t xml:space="preserve">katalog berbagai judul game dengan berbagai kategori, </w:t>
+      </w:r>
+      <w:r>
+        <w:rPr>
+          <w:rFonts w:ascii="Constantia" w:hAnsi="Constantia" w:cs="Consolas"/>
+          <w:sz w:val="24"/>
+          <w:szCs w:val="24"/>
+          <w:lang w:val="id-ID"/>
+        </w:rPr>
+        <w:t xml:space="preserve">sesi </w:t>
+      </w:r>
+      <w:r>
+        <w:rPr>
+          <w:rFonts w:ascii="Constantia" w:hAnsi="Constantia" w:cs="Consolas"/>
+          <w:sz w:val="24"/>
+          <w:szCs w:val="24"/>
+        </w:rPr>
+        <w:t>permainan</w:t>
+      </w:r>
+      <w:r>
+        <w:rPr>
+          <w:rFonts w:ascii="Constantia" w:hAnsi="Constantia" w:cs="Consolas"/>
+          <w:sz w:val="24"/>
+          <w:szCs w:val="24"/>
+          <w:lang w:val="id-ID"/>
+        </w:rPr>
+        <w:t xml:space="preserve"> suatu game </w:t>
+      </w:r>
+      <w:r>
+        <w:rPr>
+          <w:rFonts w:ascii="Constantia" w:hAnsi="Constantia" w:cs="Consolas"/>
+          <w:sz w:val="24"/>
+          <w:szCs w:val="24"/>
+        </w:rPr>
+        <w:t>yang mencatat user, waktu, skor beserta historynya, leaderboard setiap minggu, bulan, dan tahun</w:t>
+      </w:r>
+      <w:r>
+        <w:rPr>
+          <w:rFonts w:ascii="Constantia" w:hAnsi="Constantia" w:cs="Consolas"/>
+          <w:sz w:val="24"/>
+          <w:szCs w:val="24"/>
+          <w:lang w:val="id-ID"/>
+        </w:rPr>
+        <w:t xml:space="preserve">. Aplikasi tersebut </w:t>
+      </w:r>
+      <w:r>
+        <w:rPr>
+          <w:rFonts w:ascii="Constantia" w:hAnsi="Constantia" w:cs="Consolas"/>
+          <w:sz w:val="24"/>
+          <w:szCs w:val="24"/>
+        </w:rPr>
+        <w:t>juga mencatat aktifitas user seperti</w:t>
+      </w:r>
+      <w:r>
+        <w:rPr>
+          <w:rFonts w:ascii="Constantia" w:hAnsi="Constantia" w:cs="Consolas"/>
+          <w:sz w:val="24"/>
+          <w:szCs w:val="24"/>
+          <w:lang w:val="id-ID"/>
+        </w:rPr>
+        <w:t xml:space="preserve"> kapan </w:t>
+      </w:r>
+      <w:r>
+        <w:rPr>
+          <w:rFonts w:ascii="Constantia" w:hAnsi="Constantia" w:cs="Consolas"/>
+          <w:sz w:val="24"/>
+          <w:szCs w:val="24"/>
+        </w:rPr>
+        <w:t xml:space="preserve">dan dimana </w:t>
+      </w:r>
+      <w:r>
+        <w:rPr>
+          <w:rFonts w:ascii="Constantia" w:hAnsi="Constantia" w:cs="Consolas"/>
+          <w:sz w:val="24"/>
+          <w:szCs w:val="24"/>
+          <w:lang w:val="id-ID"/>
+        </w:rPr>
+        <w:t xml:space="preserve">terakhir kali user memainkan game yang dimainkan. Game yang dimainkan </w:t>
+      </w:r>
+      <w:r>
+        <w:rPr>
+          <w:rFonts w:ascii="Constantia" w:hAnsi="Constantia" w:cs="Consolas"/>
+          <w:sz w:val="24"/>
+          <w:szCs w:val="24"/>
+        </w:rPr>
         <w:t>dapat</w:t>
       </w:r>
-      <w:proofErr w:type="spellEnd"/>
       <w:r>
         <w:rPr>
           <w:rFonts w:ascii="Constantia" w:hAnsi="Constantia" w:cs="Consolas"/>
           <w:sz w:val="24"/>
           <w:szCs w:val="24"/>
+          <w:lang w:val="id-ID"/>
+        </w:rPr>
+        <w:t xml:space="preserve"> masuk ke leaderboard, sehingga user bisa mengetahui </w:t>
+      </w:r>
+      <w:r>
+        <w:rPr>
+          <w:rFonts w:ascii="Constantia" w:hAnsi="Constantia" w:cs="Consolas"/>
+          <w:sz w:val="24"/>
+          <w:szCs w:val="24"/>
+        </w:rPr>
+        <w:t>game apa yang sedang banyak dimainkan user lainnya. User juga dapat membuat invitation untuk sesi playday, tetapi yang ditampilkan hanya data yang sudah diverifikasi admin (Game Master). Jika playday</w:t>
+      </w:r>
+      <w:r>
+        <w:rPr>
+          <w:rFonts w:ascii="Constantia" w:hAnsi="Constantia" w:cs="Consolas"/>
+          <w:sz w:val="24"/>
+          <w:szCs w:val="24"/>
+          <w:lang w:val="id-ID"/>
         </w:rPr>
         <w:t xml:space="preserve"> </w:t>
       </w:r>
-      <w:proofErr w:type="spellStart"/>
       <w:r>
         <w:rPr>
           <w:rFonts w:ascii="Constantia" w:hAnsi="Constantia" w:cs="Consolas"/>
           <w:sz w:val="24"/>
           <w:szCs w:val="24"/>
         </w:rPr>
-        <w:t>merekam</w:t>
-      </w:r>
-      <w:proofErr w:type="spellEnd"/>
-      <w:r>
-        <w:rPr>
-          <w:rFonts w:ascii="Constantia" w:hAnsi="Constantia" w:cs="Consolas"/>
-          <w:sz w:val="24"/>
-          <w:szCs w:val="24"/>
-        </w:rPr>
-        <w:t xml:space="preserve"> </w:t>
-      </w:r>
-      <w:proofErr w:type="spellStart"/>
-      <w:r>
-        <w:rPr>
-          <w:rFonts w:ascii="Constantia" w:hAnsi="Constantia" w:cs="Consolas"/>
-          <w:sz w:val="24"/>
-          <w:szCs w:val="24"/>
-        </w:rPr>
-        <w:t>berbagai</w:t>
-      </w:r>
-      <w:proofErr w:type="spellEnd"/>
-      <w:r>
-        <w:rPr>
-          <w:rFonts w:ascii="Constantia" w:hAnsi="Constantia" w:cs="Consolas"/>
-          <w:sz w:val="24"/>
-          <w:szCs w:val="24"/>
-        </w:rPr>
-        <w:t xml:space="preserve"> </w:t>
-      </w:r>
-      <w:proofErr w:type="spellStart"/>
-      <w:r>
-        <w:rPr>
-          <w:rFonts w:ascii="Constantia" w:hAnsi="Constantia" w:cs="Consolas"/>
-          <w:sz w:val="24"/>
-          <w:szCs w:val="24"/>
-        </w:rPr>
-        <w:t>informasi</w:t>
-      </w:r>
-      <w:proofErr w:type="spellEnd"/>
-      <w:r>
-        <w:rPr>
-          <w:rFonts w:ascii="Constantia" w:hAnsi="Constantia" w:cs="Consolas"/>
-          <w:sz w:val="24"/>
-          <w:szCs w:val="24"/>
-        </w:rPr>
-        <w:t xml:space="preserve"> </w:t>
-      </w:r>
-      <w:proofErr w:type="spellStart"/>
-      <w:r>
-        <w:rPr>
-          <w:rFonts w:ascii="Constantia" w:hAnsi="Constantia" w:cs="Consolas"/>
-          <w:sz w:val="24"/>
-          <w:szCs w:val="24"/>
-        </w:rPr>
-        <w:t>penting</w:t>
-      </w:r>
-      <w:proofErr w:type="spellEnd"/>
-      <w:r>
-        <w:rPr>
-          <w:rFonts w:ascii="Constantia" w:hAnsi="Constantia" w:cs="Consolas"/>
-          <w:sz w:val="24"/>
-          <w:szCs w:val="24"/>
-        </w:rPr>
-        <w:t xml:space="preserve"> </w:t>
-      </w:r>
-      <w:proofErr w:type="spellStart"/>
-      <w:r>
-        <w:rPr>
-          <w:rFonts w:ascii="Constantia" w:hAnsi="Constantia" w:cs="Consolas"/>
-          <w:sz w:val="24"/>
-          <w:szCs w:val="24"/>
-        </w:rPr>
-        <w:t>seperti</w:t>
-      </w:r>
-      <w:proofErr w:type="spellEnd"/>
-      <w:r>
-        <w:rPr>
-          <w:rFonts w:ascii="Constantia" w:hAnsi="Constantia" w:cs="Consolas"/>
-          <w:sz w:val="24"/>
-          <w:szCs w:val="24"/>
-          <w:lang w:val="id-ID"/>
-        </w:rPr>
-        <w:t xml:space="preserve"> </w:t>
-      </w:r>
-      <w:proofErr w:type="spellStart"/>
-      <w:r>
-        <w:rPr>
-          <w:rFonts w:ascii="Constantia" w:hAnsi="Constantia" w:cs="Consolas"/>
-          <w:sz w:val="24"/>
-          <w:szCs w:val="24"/>
-        </w:rPr>
-        <w:t>katalog</w:t>
-      </w:r>
-      <w:proofErr w:type="spellEnd"/>
-      <w:r>
-        <w:rPr>
-          <w:rFonts w:ascii="Constantia" w:hAnsi="Constantia" w:cs="Consolas"/>
-          <w:sz w:val="24"/>
-          <w:szCs w:val="24"/>
-        </w:rPr>
-        <w:t xml:space="preserve"> </w:t>
-      </w:r>
-      <w:proofErr w:type="spellStart"/>
-      <w:r>
-        <w:rPr>
-          <w:rFonts w:ascii="Constantia" w:hAnsi="Constantia" w:cs="Consolas"/>
-          <w:sz w:val="24"/>
-          <w:szCs w:val="24"/>
-        </w:rPr>
-        <w:t>berbagai</w:t>
-      </w:r>
-      <w:proofErr w:type="spellEnd"/>
-      <w:r>
-        <w:rPr>
-          <w:rFonts w:ascii="Constantia" w:hAnsi="Constantia" w:cs="Consolas"/>
-          <w:sz w:val="24"/>
-          <w:szCs w:val="24"/>
-        </w:rPr>
-        <w:t xml:space="preserve"> </w:t>
-      </w:r>
-      <w:proofErr w:type="spellStart"/>
-      <w:r>
-        <w:rPr>
-          <w:rFonts w:ascii="Constantia" w:hAnsi="Constantia" w:cs="Consolas"/>
-          <w:sz w:val="24"/>
-          <w:szCs w:val="24"/>
-        </w:rPr>
-        <w:t>judul</w:t>
-      </w:r>
-      <w:proofErr w:type="spellEnd"/>
-      <w:r>
-        <w:rPr>
-          <w:rFonts w:ascii="Constantia" w:hAnsi="Constantia" w:cs="Consolas"/>
-          <w:sz w:val="24"/>
-          <w:szCs w:val="24"/>
-        </w:rPr>
-        <w:t xml:space="preserve"> game </w:t>
-      </w:r>
-      <w:proofErr w:type="spellStart"/>
-      <w:r>
-        <w:rPr>
-          <w:rFonts w:ascii="Constantia" w:hAnsi="Constantia" w:cs="Consolas"/>
-          <w:sz w:val="24"/>
-          <w:szCs w:val="24"/>
-        </w:rPr>
-        <w:t>dengan</w:t>
-      </w:r>
-      <w:proofErr w:type="spellEnd"/>
-      <w:r>
-        <w:rPr>
-          <w:rFonts w:ascii="Constantia" w:hAnsi="Constantia" w:cs="Consolas"/>
-          <w:sz w:val="24"/>
-          <w:szCs w:val="24"/>
-        </w:rPr>
-        <w:t xml:space="preserve"> </w:t>
-      </w:r>
-      <w:proofErr w:type="spellStart"/>
-      <w:r>
-        <w:rPr>
-          <w:rFonts w:ascii="Constantia" w:hAnsi="Constantia" w:cs="Consolas"/>
-          <w:sz w:val="24"/>
-          <w:szCs w:val="24"/>
-        </w:rPr>
-        <w:t>berbagai</w:t>
-      </w:r>
-      <w:proofErr w:type="spellEnd"/>
-      <w:r>
-        <w:rPr>
-          <w:rFonts w:ascii="Constantia" w:hAnsi="Constantia" w:cs="Consolas"/>
-          <w:sz w:val="24"/>
-          <w:szCs w:val="24"/>
-        </w:rPr>
-        <w:t xml:space="preserve"> </w:t>
-      </w:r>
-      <w:proofErr w:type="spellStart"/>
-      <w:r>
-        <w:rPr>
-          <w:rFonts w:ascii="Constantia" w:hAnsi="Constantia" w:cs="Consolas"/>
-          <w:sz w:val="24"/>
-          <w:szCs w:val="24"/>
-        </w:rPr>
-        <w:t>kategori</w:t>
-      </w:r>
-      <w:proofErr w:type="spellEnd"/>
-      <w:r>
-        <w:rPr>
-          <w:rFonts w:ascii="Constantia" w:hAnsi="Constantia" w:cs="Consolas"/>
-          <w:sz w:val="24"/>
-          <w:szCs w:val="24"/>
-        </w:rPr>
-        <w:t xml:space="preserve">, </w:t>
-      </w:r>
-      <w:r>
-        <w:rPr>
-          <w:rFonts w:ascii="Constantia" w:hAnsi="Constantia" w:cs="Consolas"/>
-          <w:sz w:val="24"/>
-          <w:szCs w:val="24"/>
-          <w:lang w:val="id-ID"/>
-        </w:rPr>
-        <w:t xml:space="preserve">sesi </w:t>
-      </w:r>
-      <w:proofErr w:type="spellStart"/>
-      <w:r>
-        <w:rPr>
-          <w:rFonts w:ascii="Constantia" w:hAnsi="Constantia" w:cs="Consolas"/>
-          <w:sz w:val="24"/>
-          <w:szCs w:val="24"/>
-        </w:rPr>
-        <w:t>permainan</w:t>
-      </w:r>
-      <w:proofErr w:type="spellEnd"/>
-      <w:r>
-        <w:rPr>
-          <w:rFonts w:ascii="Constantia" w:hAnsi="Constantia" w:cs="Consolas"/>
-          <w:sz w:val="24"/>
-          <w:szCs w:val="24"/>
-          <w:lang w:val="id-ID"/>
-        </w:rPr>
-        <w:t xml:space="preserve"> suatu game </w:t>
-      </w:r>
-      <w:r>
-        <w:rPr>
-          <w:rFonts w:ascii="Constantia" w:hAnsi="Constantia" w:cs="Consolas"/>
-          <w:sz w:val="24"/>
-          <w:szCs w:val="24"/>
-        </w:rPr>
-        <w:t xml:space="preserve">yang </w:t>
-      </w:r>
-      <w:proofErr w:type="spellStart"/>
-      <w:r>
-        <w:rPr>
-          <w:rFonts w:ascii="Constantia" w:hAnsi="Constantia" w:cs="Consolas"/>
-          <w:sz w:val="24"/>
-          <w:szCs w:val="24"/>
-        </w:rPr>
-        <w:t>mencatat</w:t>
-      </w:r>
-      <w:proofErr w:type="spellEnd"/>
-      <w:r>
-        <w:rPr>
-          <w:rFonts w:ascii="Constantia" w:hAnsi="Constantia" w:cs="Consolas"/>
-          <w:sz w:val="24"/>
-          <w:szCs w:val="24"/>
-        </w:rPr>
-        <w:t xml:space="preserve"> user, </w:t>
-      </w:r>
-      <w:proofErr w:type="spellStart"/>
-      <w:r>
-        <w:rPr>
-          <w:rFonts w:ascii="Constantia" w:hAnsi="Constantia" w:cs="Consolas"/>
-          <w:sz w:val="24"/>
-          <w:szCs w:val="24"/>
-        </w:rPr>
-        <w:t>waktu</w:t>
-      </w:r>
-      <w:proofErr w:type="spellEnd"/>
-      <w:r>
-        <w:rPr>
-          <w:rFonts w:ascii="Constantia" w:hAnsi="Constantia" w:cs="Consolas"/>
-          <w:sz w:val="24"/>
-          <w:szCs w:val="24"/>
-        </w:rPr>
-        <w:t xml:space="preserve">, </w:t>
-      </w:r>
-      <w:proofErr w:type="spellStart"/>
-      <w:r>
-        <w:rPr>
-          <w:rFonts w:ascii="Constantia" w:hAnsi="Constantia" w:cs="Consolas"/>
-          <w:sz w:val="24"/>
-          <w:szCs w:val="24"/>
-        </w:rPr>
-        <w:t>skor</w:t>
-      </w:r>
-      <w:proofErr w:type="spellEnd"/>
-      <w:r>
-        <w:rPr>
-          <w:rFonts w:ascii="Constantia" w:hAnsi="Constantia" w:cs="Consolas"/>
-          <w:sz w:val="24"/>
-          <w:szCs w:val="24"/>
-        </w:rPr>
-        <w:t xml:space="preserve"> </w:t>
-      </w:r>
-      <w:proofErr w:type="spellStart"/>
-      <w:r>
-        <w:rPr>
-          <w:rFonts w:ascii="Constantia" w:hAnsi="Constantia" w:cs="Consolas"/>
-          <w:sz w:val="24"/>
-          <w:szCs w:val="24"/>
-        </w:rPr>
-        <w:t>beserta</w:t>
-      </w:r>
-      <w:proofErr w:type="spellEnd"/>
-      <w:r>
-        <w:rPr>
-          <w:rFonts w:ascii="Constantia" w:hAnsi="Constantia" w:cs="Consolas"/>
-          <w:sz w:val="24"/>
-          <w:szCs w:val="24"/>
-        </w:rPr>
-        <w:t xml:space="preserve"> </w:t>
-      </w:r>
-      <w:proofErr w:type="spellStart"/>
-      <w:r>
-        <w:rPr>
-          <w:rFonts w:ascii="Constantia" w:hAnsi="Constantia" w:cs="Consolas"/>
-          <w:sz w:val="24"/>
-          <w:szCs w:val="24"/>
-        </w:rPr>
-        <w:t>historynya</w:t>
-      </w:r>
-      <w:proofErr w:type="spellEnd"/>
-      <w:r>
-        <w:rPr>
-          <w:rFonts w:ascii="Constantia" w:hAnsi="Constantia" w:cs="Consolas"/>
-          <w:sz w:val="24"/>
-          <w:szCs w:val="24"/>
-        </w:rPr>
-        <w:t xml:space="preserve">, leaderboard </w:t>
-      </w:r>
-      <w:proofErr w:type="spellStart"/>
-      <w:r>
-        <w:rPr>
-          <w:rFonts w:ascii="Constantia" w:hAnsi="Constantia" w:cs="Consolas"/>
-          <w:sz w:val="24"/>
-          <w:szCs w:val="24"/>
-        </w:rPr>
-        <w:t>setiap</w:t>
-      </w:r>
-      <w:proofErr w:type="spellEnd"/>
-      <w:r>
-        <w:rPr>
-          <w:rFonts w:ascii="Constantia" w:hAnsi="Constantia" w:cs="Consolas"/>
-          <w:sz w:val="24"/>
-          <w:szCs w:val="24"/>
-        </w:rPr>
-        <w:t xml:space="preserve"> </w:t>
-      </w:r>
-      <w:proofErr w:type="spellStart"/>
-      <w:r>
-        <w:rPr>
-          <w:rFonts w:ascii="Constantia" w:hAnsi="Constantia" w:cs="Consolas"/>
-          <w:sz w:val="24"/>
-          <w:szCs w:val="24"/>
-        </w:rPr>
-        <w:t>minggu</w:t>
-      </w:r>
-      <w:proofErr w:type="spellEnd"/>
-      <w:r>
-        <w:rPr>
-          <w:rFonts w:ascii="Constantia" w:hAnsi="Constantia" w:cs="Consolas"/>
-          <w:sz w:val="24"/>
-          <w:szCs w:val="24"/>
-        </w:rPr>
-        <w:t xml:space="preserve">, </w:t>
-      </w:r>
-      <w:proofErr w:type="spellStart"/>
-      <w:r>
-        <w:rPr>
-          <w:rFonts w:ascii="Constantia" w:hAnsi="Constantia" w:cs="Consolas"/>
-          <w:sz w:val="24"/>
-          <w:szCs w:val="24"/>
-        </w:rPr>
-        <w:t>bulan</w:t>
-      </w:r>
-      <w:proofErr w:type="spellEnd"/>
-      <w:r>
-        <w:rPr>
-          <w:rFonts w:ascii="Constantia" w:hAnsi="Constantia" w:cs="Consolas"/>
-          <w:sz w:val="24"/>
-          <w:szCs w:val="24"/>
-        </w:rPr>
-        <w:t xml:space="preserve">, dan </w:t>
-      </w:r>
-      <w:proofErr w:type="spellStart"/>
-      <w:r>
-        <w:rPr>
-          <w:rFonts w:ascii="Constantia" w:hAnsi="Constantia" w:cs="Consolas"/>
-          <w:sz w:val="24"/>
-          <w:szCs w:val="24"/>
-        </w:rPr>
-        <w:t>tahun</w:t>
-      </w:r>
-      <w:proofErr w:type="spellEnd"/>
-      <w:r>
-        <w:rPr>
-          <w:rFonts w:ascii="Constantia" w:hAnsi="Constantia" w:cs="Consolas"/>
-          <w:sz w:val="24"/>
-          <w:szCs w:val="24"/>
-          <w:lang w:val="id-ID"/>
-        </w:rPr>
-        <w:t xml:space="preserve">. Aplikasi tersebut </w:t>
-      </w:r>
-      <w:r>
-        <w:rPr>
-          <w:rFonts w:ascii="Constantia" w:hAnsi="Constantia" w:cs="Consolas"/>
-          <w:sz w:val="24"/>
-          <w:szCs w:val="24"/>
-        </w:rPr>
-        <w:t xml:space="preserve">juga </w:t>
-      </w:r>
-      <w:proofErr w:type="spellStart"/>
-      <w:r>
-        <w:rPr>
-          <w:rFonts w:ascii="Constantia" w:hAnsi="Constantia" w:cs="Consolas"/>
-          <w:sz w:val="24"/>
-          <w:szCs w:val="24"/>
-        </w:rPr>
-        <w:t>mencatat</w:t>
-      </w:r>
-      <w:proofErr w:type="spellEnd"/>
-      <w:r>
-        <w:rPr>
-          <w:rFonts w:ascii="Constantia" w:hAnsi="Constantia" w:cs="Consolas"/>
-          <w:sz w:val="24"/>
-          <w:szCs w:val="24"/>
-        </w:rPr>
-        <w:t xml:space="preserve"> </w:t>
-      </w:r>
-      <w:proofErr w:type="spellStart"/>
-      <w:r>
-        <w:rPr>
-          <w:rFonts w:ascii="Constantia" w:hAnsi="Constantia" w:cs="Consolas"/>
-          <w:sz w:val="24"/>
-          <w:szCs w:val="24"/>
-        </w:rPr>
-        <w:t>aktifitas</w:t>
-      </w:r>
-      <w:proofErr w:type="spellEnd"/>
-      <w:r>
-        <w:rPr>
-          <w:rFonts w:ascii="Constantia" w:hAnsi="Constantia" w:cs="Consolas"/>
-          <w:sz w:val="24"/>
-          <w:szCs w:val="24"/>
-        </w:rPr>
-        <w:t xml:space="preserve"> user </w:t>
-      </w:r>
-      <w:proofErr w:type="spellStart"/>
-      <w:r>
-        <w:rPr>
-          <w:rFonts w:ascii="Constantia" w:hAnsi="Constantia" w:cs="Consolas"/>
-          <w:sz w:val="24"/>
-          <w:szCs w:val="24"/>
-        </w:rPr>
-        <w:t>seperti</w:t>
-      </w:r>
-      <w:proofErr w:type="spellEnd"/>
-      <w:r>
-        <w:rPr>
-          <w:rFonts w:ascii="Constantia" w:hAnsi="Constantia" w:cs="Consolas"/>
-          <w:sz w:val="24"/>
-          <w:szCs w:val="24"/>
-          <w:lang w:val="id-ID"/>
-        </w:rPr>
-        <w:t xml:space="preserve"> kapan </w:t>
-      </w:r>
-      <w:r>
-        <w:rPr>
-          <w:rFonts w:ascii="Constantia" w:hAnsi="Constantia" w:cs="Consolas"/>
-          <w:sz w:val="24"/>
-          <w:szCs w:val="24"/>
-        </w:rPr>
-        <w:t xml:space="preserve">dan </w:t>
-      </w:r>
-      <w:proofErr w:type="spellStart"/>
-      <w:r>
-        <w:rPr>
-          <w:rFonts w:ascii="Constantia" w:hAnsi="Constantia" w:cs="Consolas"/>
-          <w:sz w:val="24"/>
-          <w:szCs w:val="24"/>
-        </w:rPr>
-        <w:t>dimana</w:t>
-      </w:r>
-      <w:proofErr w:type="spellEnd"/>
-      <w:r>
-        <w:rPr>
-          <w:rFonts w:ascii="Constantia" w:hAnsi="Constantia" w:cs="Consolas"/>
-          <w:sz w:val="24"/>
-          <w:szCs w:val="24"/>
-        </w:rPr>
-        <w:t xml:space="preserve"> </w:t>
-      </w:r>
-      <w:r>
-        <w:rPr>
-          <w:rFonts w:ascii="Constantia" w:hAnsi="Constantia" w:cs="Consolas"/>
-          <w:sz w:val="24"/>
-          <w:szCs w:val="24"/>
-          <w:lang w:val="id-ID"/>
-        </w:rPr>
-        <w:t xml:space="preserve">terakhir kali user memainkan game yang dimainkan. Game yang dimainkan </w:t>
-      </w:r>
-      <w:proofErr w:type="spellStart"/>
-      <w:r>
-        <w:rPr>
-          <w:rFonts w:ascii="Constantia" w:hAnsi="Constantia" w:cs="Consolas"/>
-          <w:sz w:val="24"/>
-          <w:szCs w:val="24"/>
-        </w:rPr>
-        <w:t>dapat</w:t>
-      </w:r>
-      <w:proofErr w:type="spellEnd"/>
-      <w:r>
-        <w:rPr>
-          <w:rFonts w:ascii="Constantia" w:hAnsi="Constantia" w:cs="Consolas"/>
-          <w:sz w:val="24"/>
-          <w:szCs w:val="24"/>
-          <w:lang w:val="id-ID"/>
-        </w:rPr>
-        <w:t xml:space="preserve"> masuk ke leaderboard, sehingga user bisa mengetahui </w:t>
-      </w:r>
-      <w:r>
-        <w:rPr>
-          <w:rFonts w:ascii="Constantia" w:hAnsi="Constantia" w:cs="Consolas"/>
-          <w:sz w:val="24"/>
-          <w:szCs w:val="24"/>
-        </w:rPr>
-        <w:t xml:space="preserve">game </w:t>
-      </w:r>
-      <w:proofErr w:type="spellStart"/>
-      <w:r>
-        <w:rPr>
-          <w:rFonts w:ascii="Constantia" w:hAnsi="Constantia" w:cs="Consolas"/>
-          <w:sz w:val="24"/>
-          <w:szCs w:val="24"/>
-        </w:rPr>
-        <w:t>apa</w:t>
-      </w:r>
-      <w:proofErr w:type="spellEnd"/>
-      <w:r>
-        <w:rPr>
-          <w:rFonts w:ascii="Constantia" w:hAnsi="Constantia" w:cs="Consolas"/>
-          <w:sz w:val="24"/>
-          <w:szCs w:val="24"/>
-        </w:rPr>
-        <w:t xml:space="preserve"> yang </w:t>
-      </w:r>
-      <w:proofErr w:type="spellStart"/>
-      <w:r>
-        <w:rPr>
-          <w:rFonts w:ascii="Constantia" w:hAnsi="Constantia" w:cs="Consolas"/>
-          <w:sz w:val="24"/>
-          <w:szCs w:val="24"/>
-        </w:rPr>
-        <w:t>sedang</w:t>
-      </w:r>
-      <w:proofErr w:type="spellEnd"/>
-      <w:r>
-        <w:rPr>
-          <w:rFonts w:ascii="Constantia" w:hAnsi="Constantia" w:cs="Consolas"/>
-          <w:sz w:val="24"/>
-          <w:szCs w:val="24"/>
-        </w:rPr>
-        <w:t xml:space="preserve"> </w:t>
-      </w:r>
-      <w:proofErr w:type="spellStart"/>
-      <w:r>
-        <w:rPr>
-          <w:rFonts w:ascii="Constantia" w:hAnsi="Constantia" w:cs="Consolas"/>
-          <w:sz w:val="24"/>
-          <w:szCs w:val="24"/>
-        </w:rPr>
-        <w:t>banyak</w:t>
-      </w:r>
-      <w:proofErr w:type="spellEnd"/>
-      <w:r>
-        <w:rPr>
-          <w:rFonts w:ascii="Constantia" w:hAnsi="Constantia" w:cs="Consolas"/>
-          <w:sz w:val="24"/>
-          <w:szCs w:val="24"/>
-        </w:rPr>
-        <w:t xml:space="preserve"> </w:t>
-      </w:r>
-      <w:proofErr w:type="spellStart"/>
-      <w:r>
-        <w:rPr>
-          <w:rFonts w:ascii="Constantia" w:hAnsi="Constantia" w:cs="Consolas"/>
-          <w:sz w:val="24"/>
-          <w:szCs w:val="24"/>
-        </w:rPr>
-        <w:t>dimainkan</w:t>
-      </w:r>
-      <w:proofErr w:type="spellEnd"/>
-      <w:r>
-        <w:rPr>
-          <w:rFonts w:ascii="Constantia" w:hAnsi="Constantia" w:cs="Consolas"/>
-          <w:sz w:val="24"/>
-          <w:szCs w:val="24"/>
-        </w:rPr>
-        <w:t xml:space="preserve"> user </w:t>
-      </w:r>
-      <w:proofErr w:type="spellStart"/>
-      <w:r>
-        <w:rPr>
-          <w:rFonts w:ascii="Constantia" w:hAnsi="Constantia" w:cs="Consolas"/>
-          <w:sz w:val="24"/>
-          <w:szCs w:val="24"/>
-        </w:rPr>
-        <w:t>lainnya</w:t>
-      </w:r>
-      <w:proofErr w:type="spellEnd"/>
-      <w:r>
-        <w:rPr>
-          <w:rFonts w:ascii="Constantia" w:hAnsi="Constantia" w:cs="Consolas"/>
-          <w:sz w:val="24"/>
-          <w:szCs w:val="24"/>
-        </w:rPr>
-        <w:t xml:space="preserve">. User juga </w:t>
-      </w:r>
-      <w:proofErr w:type="spellStart"/>
-      <w:r>
-        <w:rPr>
-          <w:rFonts w:ascii="Constantia" w:hAnsi="Constantia" w:cs="Consolas"/>
-          <w:sz w:val="24"/>
-          <w:szCs w:val="24"/>
-        </w:rPr>
-        <w:t>dapat</w:t>
-      </w:r>
-      <w:proofErr w:type="spellEnd"/>
-      <w:r>
-        <w:rPr>
-          <w:rFonts w:ascii="Constantia" w:hAnsi="Constantia" w:cs="Consolas"/>
-          <w:sz w:val="24"/>
-          <w:szCs w:val="24"/>
-        </w:rPr>
-        <w:t xml:space="preserve"> </w:t>
-      </w:r>
-      <w:proofErr w:type="spellStart"/>
-      <w:r>
-        <w:rPr>
-          <w:rFonts w:ascii="Constantia" w:hAnsi="Constantia" w:cs="Consolas"/>
-          <w:sz w:val="24"/>
-          <w:szCs w:val="24"/>
-        </w:rPr>
-        <w:t>membuat</w:t>
-      </w:r>
-      <w:proofErr w:type="spellEnd"/>
-      <w:r>
-        <w:rPr>
-          <w:rFonts w:ascii="Constantia" w:hAnsi="Constantia" w:cs="Consolas"/>
-          <w:sz w:val="24"/>
-          <w:szCs w:val="24"/>
-        </w:rPr>
-        <w:t xml:space="preserve"> invitation </w:t>
-      </w:r>
-      <w:proofErr w:type="spellStart"/>
-      <w:r>
-        <w:rPr>
-          <w:rFonts w:ascii="Constantia" w:hAnsi="Constantia" w:cs="Consolas"/>
-          <w:sz w:val="24"/>
-          <w:szCs w:val="24"/>
-        </w:rPr>
-        <w:t>untuk</w:t>
-      </w:r>
-      <w:proofErr w:type="spellEnd"/>
-      <w:r>
-        <w:rPr>
-          <w:rFonts w:ascii="Constantia" w:hAnsi="Constantia" w:cs="Consolas"/>
-          <w:sz w:val="24"/>
-          <w:szCs w:val="24"/>
-        </w:rPr>
-        <w:t xml:space="preserve"> </w:t>
-      </w:r>
-      <w:proofErr w:type="spellStart"/>
-      <w:r>
-        <w:rPr>
-          <w:rFonts w:ascii="Constantia" w:hAnsi="Constantia" w:cs="Consolas"/>
-          <w:sz w:val="24"/>
-          <w:szCs w:val="24"/>
-        </w:rPr>
-        <w:t>sesi</w:t>
-      </w:r>
-      <w:proofErr w:type="spellEnd"/>
-      <w:r>
-        <w:rPr>
-          <w:rFonts w:ascii="Constantia" w:hAnsi="Constantia" w:cs="Consolas"/>
-          <w:sz w:val="24"/>
-          <w:szCs w:val="24"/>
-        </w:rPr>
-        <w:t xml:space="preserve"> playday, </w:t>
-      </w:r>
-      <w:proofErr w:type="spellStart"/>
-      <w:r>
-        <w:rPr>
-          <w:rFonts w:ascii="Constantia" w:hAnsi="Constantia" w:cs="Consolas"/>
-          <w:sz w:val="24"/>
-          <w:szCs w:val="24"/>
-        </w:rPr>
-        <w:t>tetapi</w:t>
-      </w:r>
-      <w:proofErr w:type="spellEnd"/>
-      <w:r>
-        <w:rPr>
-          <w:rFonts w:ascii="Constantia" w:hAnsi="Constantia" w:cs="Consolas"/>
-          <w:sz w:val="24"/>
-          <w:szCs w:val="24"/>
-        </w:rPr>
-        <w:t xml:space="preserve"> yang </w:t>
-      </w:r>
-      <w:proofErr w:type="spellStart"/>
-      <w:r>
-        <w:rPr>
-          <w:rFonts w:ascii="Constantia" w:hAnsi="Constantia" w:cs="Consolas"/>
-          <w:sz w:val="24"/>
-          <w:szCs w:val="24"/>
-        </w:rPr>
-        <w:t>ditampilkan</w:t>
-      </w:r>
-      <w:proofErr w:type="spellEnd"/>
-      <w:r>
-        <w:rPr>
-          <w:rFonts w:ascii="Constantia" w:hAnsi="Constantia" w:cs="Consolas"/>
-          <w:sz w:val="24"/>
-          <w:szCs w:val="24"/>
-        </w:rPr>
-        <w:t xml:space="preserve"> </w:t>
-      </w:r>
-      <w:proofErr w:type="spellStart"/>
-      <w:r>
-        <w:rPr>
-          <w:rFonts w:ascii="Constantia" w:hAnsi="Constantia" w:cs="Consolas"/>
-          <w:sz w:val="24"/>
-          <w:szCs w:val="24"/>
-        </w:rPr>
-        <w:t>hanya</w:t>
-      </w:r>
-      <w:proofErr w:type="spellEnd"/>
-      <w:r>
-        <w:rPr>
-          <w:rFonts w:ascii="Constantia" w:hAnsi="Constantia" w:cs="Consolas"/>
-          <w:sz w:val="24"/>
-          <w:szCs w:val="24"/>
-        </w:rPr>
-        <w:t xml:space="preserve"> data yang </w:t>
-      </w:r>
-      <w:proofErr w:type="spellStart"/>
-      <w:r>
-        <w:rPr>
-          <w:rFonts w:ascii="Constantia" w:hAnsi="Constantia" w:cs="Consolas"/>
-          <w:sz w:val="24"/>
-          <w:szCs w:val="24"/>
-        </w:rPr>
-        <w:t>sudah</w:t>
-      </w:r>
-      <w:proofErr w:type="spellEnd"/>
-      <w:r>
-        <w:rPr>
-          <w:rFonts w:ascii="Constantia" w:hAnsi="Constantia" w:cs="Consolas"/>
-          <w:sz w:val="24"/>
-          <w:szCs w:val="24"/>
-        </w:rPr>
-        <w:t xml:space="preserve"> </w:t>
-      </w:r>
-      <w:proofErr w:type="spellStart"/>
-      <w:r>
-        <w:rPr>
-          <w:rFonts w:ascii="Constantia" w:hAnsi="Constantia" w:cs="Consolas"/>
-          <w:sz w:val="24"/>
-          <w:szCs w:val="24"/>
-        </w:rPr>
-        <w:t>diverifikasi</w:t>
-      </w:r>
-      <w:proofErr w:type="spellEnd"/>
-      <w:r>
-        <w:rPr>
-          <w:rFonts w:ascii="Constantia" w:hAnsi="Constantia" w:cs="Consolas"/>
-          <w:sz w:val="24"/>
-          <w:szCs w:val="24"/>
-        </w:rPr>
-        <w:t xml:space="preserve"> admin (Game Master). Jika playday</w:t>
-      </w:r>
-      <w:r>
-        <w:rPr>
-          <w:rFonts w:ascii="Constantia" w:hAnsi="Constantia" w:cs="Consolas"/>
-          <w:sz w:val="24"/>
-          <w:szCs w:val="24"/>
-          <w:lang w:val="id-ID"/>
-        </w:rPr>
-        <w:t xml:space="preserve"> </w:t>
-      </w:r>
-      <w:proofErr w:type="spellStart"/>
-      <w:r>
-        <w:rPr>
-          <w:rFonts w:ascii="Constantia" w:hAnsi="Constantia" w:cs="Consolas"/>
-          <w:sz w:val="24"/>
-          <w:szCs w:val="24"/>
-        </w:rPr>
-        <w:t>sudah</w:t>
-      </w:r>
-      <w:proofErr w:type="spellEnd"/>
-      <w:r>
-        <w:rPr>
-          <w:rFonts w:ascii="Constantia" w:hAnsi="Constantia" w:cs="Consolas"/>
-          <w:sz w:val="24"/>
-          <w:szCs w:val="24"/>
-        </w:rPr>
-        <w:t xml:space="preserve"> </w:t>
-      </w:r>
-      <w:proofErr w:type="spellStart"/>
-      <w:r>
-        <w:rPr>
-          <w:rFonts w:ascii="Constantia" w:hAnsi="Constantia" w:cs="Consolas"/>
-          <w:sz w:val="24"/>
-          <w:szCs w:val="24"/>
-        </w:rPr>
-        <w:t>melewati</w:t>
-      </w:r>
-      <w:proofErr w:type="spellEnd"/>
-      <w:r>
-        <w:rPr>
-          <w:rFonts w:ascii="Constantia" w:hAnsi="Constantia" w:cs="Consolas"/>
-          <w:sz w:val="24"/>
-          <w:szCs w:val="24"/>
-        </w:rPr>
-        <w:t xml:space="preserve"> </w:t>
-      </w:r>
-      <w:proofErr w:type="spellStart"/>
-      <w:r>
-        <w:rPr>
-          <w:rFonts w:ascii="Constantia" w:hAnsi="Constantia" w:cs="Consolas"/>
-          <w:sz w:val="24"/>
-          <w:szCs w:val="24"/>
-        </w:rPr>
-        <w:t>tanggal</w:t>
-      </w:r>
-      <w:proofErr w:type="spellEnd"/>
-      <w:r>
-        <w:rPr>
-          <w:rFonts w:ascii="Constantia" w:hAnsi="Constantia" w:cs="Consolas"/>
-          <w:sz w:val="24"/>
-          <w:szCs w:val="24"/>
-        </w:rPr>
-        <w:t xml:space="preserve"> </w:t>
-      </w:r>
-      <w:proofErr w:type="spellStart"/>
-      <w:r>
-        <w:rPr>
-          <w:rFonts w:ascii="Constantia" w:hAnsi="Constantia" w:cs="Consolas"/>
-          <w:sz w:val="24"/>
-          <w:szCs w:val="24"/>
-        </w:rPr>
-        <w:t>maka</w:t>
-      </w:r>
-      <w:proofErr w:type="spellEnd"/>
-      <w:r>
-        <w:rPr>
-          <w:rFonts w:ascii="Constantia" w:hAnsi="Constantia" w:cs="Consolas"/>
-          <w:sz w:val="24"/>
-          <w:szCs w:val="24"/>
-        </w:rPr>
-        <w:t xml:space="preserve"> </w:t>
-      </w:r>
-      <w:proofErr w:type="spellStart"/>
-      <w:r>
-        <w:rPr>
-          <w:rFonts w:ascii="Constantia" w:hAnsi="Constantia" w:cs="Consolas"/>
-          <w:sz w:val="24"/>
-          <w:szCs w:val="24"/>
-        </w:rPr>
-        <w:t>otomatis</w:t>
-      </w:r>
-      <w:proofErr w:type="spellEnd"/>
-      <w:r>
-        <w:rPr>
-          <w:rFonts w:ascii="Constantia" w:hAnsi="Constantia" w:cs="Consolas"/>
-          <w:sz w:val="24"/>
-          <w:szCs w:val="24"/>
-        </w:rPr>
-        <w:t xml:space="preserve"> </w:t>
-      </w:r>
-      <w:proofErr w:type="spellStart"/>
-      <w:r>
-        <w:rPr>
-          <w:rFonts w:ascii="Constantia" w:hAnsi="Constantia" w:cs="Consolas"/>
-          <w:sz w:val="24"/>
-          <w:szCs w:val="24"/>
-        </w:rPr>
-        <w:t>akan</w:t>
-      </w:r>
-      <w:proofErr w:type="spellEnd"/>
-      <w:r>
-        <w:rPr>
-          <w:rFonts w:ascii="Constantia" w:hAnsi="Constantia" w:cs="Consolas"/>
-          <w:sz w:val="24"/>
-          <w:szCs w:val="24"/>
-        </w:rPr>
-        <w:t xml:space="preserve"> </w:t>
-      </w:r>
-      <w:proofErr w:type="spellStart"/>
-      <w:r>
-        <w:rPr>
-          <w:rFonts w:ascii="Constantia" w:hAnsi="Constantia" w:cs="Consolas"/>
-          <w:sz w:val="24"/>
-          <w:szCs w:val="24"/>
-        </w:rPr>
-        <w:t>masuk</w:t>
-      </w:r>
-      <w:proofErr w:type="spellEnd"/>
-      <w:r>
-        <w:rPr>
-          <w:rFonts w:ascii="Constantia" w:hAnsi="Constantia" w:cs="Consolas"/>
-          <w:sz w:val="24"/>
-          <w:szCs w:val="24"/>
-        </w:rPr>
-        <w:t xml:space="preserve"> </w:t>
-      </w:r>
-      <w:proofErr w:type="spellStart"/>
-      <w:r>
-        <w:rPr>
-          <w:rFonts w:ascii="Constantia" w:hAnsi="Constantia" w:cs="Consolas"/>
-          <w:sz w:val="24"/>
-          <w:szCs w:val="24"/>
-        </w:rPr>
-        <w:t>ke</w:t>
-      </w:r>
-      <w:proofErr w:type="spellEnd"/>
-      <w:r>
-        <w:rPr>
-          <w:rFonts w:ascii="Constantia" w:hAnsi="Constantia" w:cs="Consolas"/>
-          <w:sz w:val="24"/>
-          <w:szCs w:val="24"/>
-        </w:rPr>
-        <w:t xml:space="preserve"> history yang </w:t>
-      </w:r>
-      <w:proofErr w:type="spellStart"/>
-      <w:r>
-        <w:rPr>
-          <w:rFonts w:ascii="Constantia" w:hAnsi="Constantia" w:cs="Consolas"/>
-          <w:sz w:val="24"/>
-          <w:szCs w:val="24"/>
-        </w:rPr>
-        <w:t>dapat</w:t>
-      </w:r>
-      <w:proofErr w:type="spellEnd"/>
-      <w:r>
-        <w:rPr>
-          <w:rFonts w:ascii="Constantia" w:hAnsi="Constantia" w:cs="Consolas"/>
-          <w:sz w:val="24"/>
-          <w:szCs w:val="24"/>
-        </w:rPr>
-        <w:t xml:space="preserve"> data </w:t>
-      </w:r>
-      <w:proofErr w:type="spellStart"/>
-      <w:r>
-        <w:rPr>
-          <w:rFonts w:ascii="Constantia" w:hAnsi="Constantia" w:cs="Consolas"/>
-          <w:sz w:val="24"/>
-          <w:szCs w:val="24"/>
-        </w:rPr>
-        <w:t>tersebut</w:t>
-      </w:r>
-      <w:proofErr w:type="spellEnd"/>
-      <w:r>
-        <w:rPr>
-          <w:rFonts w:ascii="Constantia" w:hAnsi="Constantia" w:cs="Consolas"/>
-          <w:sz w:val="24"/>
-          <w:szCs w:val="24"/>
-        </w:rPr>
-        <w:t xml:space="preserve"> </w:t>
-      </w:r>
-      <w:proofErr w:type="spellStart"/>
-      <w:r>
-        <w:rPr>
-          <w:rFonts w:ascii="Constantia" w:hAnsi="Constantia" w:cs="Consolas"/>
-          <w:sz w:val="24"/>
-          <w:szCs w:val="24"/>
-        </w:rPr>
-        <w:t>dapat</w:t>
-      </w:r>
-      <w:proofErr w:type="spellEnd"/>
-      <w:r>
-        <w:rPr>
-          <w:rFonts w:ascii="Constantia" w:hAnsi="Constantia" w:cs="Consolas"/>
-          <w:sz w:val="24"/>
-          <w:szCs w:val="24"/>
-        </w:rPr>
-        <w:t xml:space="preserve"> </w:t>
-      </w:r>
-      <w:proofErr w:type="spellStart"/>
-      <w:r>
-        <w:rPr>
-          <w:rFonts w:ascii="Constantia" w:hAnsi="Constantia" w:cs="Consolas"/>
-          <w:sz w:val="24"/>
-          <w:szCs w:val="24"/>
-        </w:rPr>
-        <w:t>disimpan</w:t>
-      </w:r>
-      <w:proofErr w:type="spellEnd"/>
-      <w:r>
-        <w:rPr>
-          <w:rFonts w:ascii="Constantia" w:hAnsi="Constantia" w:cs="Consolas"/>
-          <w:sz w:val="24"/>
-          <w:szCs w:val="24"/>
-        </w:rPr>
-        <w:t xml:space="preserve"> </w:t>
-      </w:r>
-      <w:proofErr w:type="spellStart"/>
-      <w:r>
-        <w:rPr>
-          <w:rFonts w:ascii="Constantia" w:hAnsi="Constantia" w:cs="Consolas"/>
-          <w:sz w:val="24"/>
-          <w:szCs w:val="24"/>
-        </w:rPr>
-        <w:t>atau</w:t>
-      </w:r>
-      <w:proofErr w:type="spellEnd"/>
-      <w:r>
-        <w:rPr>
-          <w:rFonts w:ascii="Constantia" w:hAnsi="Constantia" w:cs="Consolas"/>
-          <w:sz w:val="24"/>
-          <w:szCs w:val="24"/>
-        </w:rPr>
-        <w:t xml:space="preserve"> </w:t>
-      </w:r>
-      <w:proofErr w:type="spellStart"/>
-      <w:r>
-        <w:rPr>
-          <w:rFonts w:ascii="Constantia" w:hAnsi="Constantia" w:cs="Consolas"/>
-          <w:sz w:val="24"/>
-          <w:szCs w:val="24"/>
-        </w:rPr>
-        <w:t>dihapus</w:t>
-      </w:r>
-      <w:proofErr w:type="spellEnd"/>
-      <w:r>
-        <w:rPr>
-          <w:rFonts w:ascii="Constantia" w:hAnsi="Constantia" w:cs="Consolas"/>
-          <w:sz w:val="24"/>
-          <w:szCs w:val="24"/>
-        </w:rPr>
-        <w:t xml:space="preserve"> oleh admin. </w:t>
-      </w:r>
-      <w:proofErr w:type="spellStart"/>
-      <w:r>
-        <w:rPr>
-          <w:rFonts w:ascii="Constantia" w:hAnsi="Constantia" w:cs="Consolas"/>
-          <w:sz w:val="24"/>
-          <w:szCs w:val="24"/>
-        </w:rPr>
-        <w:t>Semua</w:t>
-      </w:r>
-      <w:proofErr w:type="spellEnd"/>
-      <w:r>
-        <w:rPr>
-          <w:rFonts w:ascii="Constantia" w:hAnsi="Constantia" w:cs="Consolas"/>
-          <w:sz w:val="24"/>
-          <w:szCs w:val="24"/>
-        </w:rPr>
-        <w:t xml:space="preserve"> </w:t>
-      </w:r>
-      <w:proofErr w:type="spellStart"/>
-      <w:r>
-        <w:rPr>
-          <w:rFonts w:ascii="Constantia" w:hAnsi="Constantia" w:cs="Consolas"/>
-          <w:sz w:val="24"/>
-          <w:szCs w:val="24"/>
-        </w:rPr>
-        <w:t>sesi</w:t>
-      </w:r>
-      <w:proofErr w:type="spellEnd"/>
-      <w:r>
-        <w:rPr>
-          <w:rFonts w:ascii="Constantia" w:hAnsi="Constantia" w:cs="Consolas"/>
-          <w:sz w:val="24"/>
-          <w:szCs w:val="24"/>
-        </w:rPr>
-        <w:t xml:space="preserve"> playday, </w:t>
-      </w:r>
-      <w:proofErr w:type="spellStart"/>
-      <w:r>
-        <w:rPr>
-          <w:rFonts w:ascii="Constantia" w:hAnsi="Constantia" w:cs="Consolas"/>
-          <w:sz w:val="24"/>
-          <w:szCs w:val="24"/>
-        </w:rPr>
-        <w:t>yakni</w:t>
-      </w:r>
-      <w:proofErr w:type="spellEnd"/>
-      <w:r>
-        <w:rPr>
-          <w:rFonts w:ascii="Constantia" w:hAnsi="Constantia" w:cs="Consolas"/>
-          <w:sz w:val="24"/>
-          <w:szCs w:val="24"/>
-        </w:rPr>
-        <w:t xml:space="preserve"> </w:t>
-      </w:r>
-      <w:proofErr w:type="spellStart"/>
-      <w:r>
-        <w:rPr>
-          <w:rFonts w:ascii="Constantia" w:hAnsi="Constantia" w:cs="Consolas"/>
-          <w:sz w:val="24"/>
-          <w:szCs w:val="24"/>
-        </w:rPr>
-        <w:t>sesi</w:t>
-      </w:r>
-      <w:proofErr w:type="spellEnd"/>
-      <w:r>
-        <w:rPr>
-          <w:rFonts w:ascii="Constantia" w:hAnsi="Constantia" w:cs="Consolas"/>
-          <w:sz w:val="24"/>
-          <w:szCs w:val="24"/>
-        </w:rPr>
-        <w:t xml:space="preserve"> yang </w:t>
-      </w:r>
-      <w:proofErr w:type="spellStart"/>
-      <w:r>
-        <w:rPr>
-          <w:rFonts w:ascii="Constantia" w:hAnsi="Constantia" w:cs="Consolas"/>
-          <w:sz w:val="24"/>
-          <w:szCs w:val="24"/>
-        </w:rPr>
-        <w:t>akan</w:t>
-      </w:r>
-      <w:proofErr w:type="spellEnd"/>
-      <w:r>
-        <w:rPr>
-          <w:rFonts w:ascii="Constantia" w:hAnsi="Constantia" w:cs="Consolas"/>
-          <w:sz w:val="24"/>
-          <w:szCs w:val="24"/>
-        </w:rPr>
-        <w:t xml:space="preserve"> </w:t>
-      </w:r>
-      <w:proofErr w:type="spellStart"/>
-      <w:r>
-        <w:rPr>
-          <w:rFonts w:ascii="Constantia" w:hAnsi="Constantia" w:cs="Consolas"/>
-          <w:sz w:val="24"/>
-          <w:szCs w:val="24"/>
-        </w:rPr>
-        <w:t>datang</w:t>
-      </w:r>
-      <w:proofErr w:type="spellEnd"/>
-      <w:r>
-        <w:rPr>
-          <w:rFonts w:ascii="Constantia" w:hAnsi="Constantia" w:cs="Consolas"/>
-          <w:sz w:val="24"/>
-          <w:szCs w:val="24"/>
-        </w:rPr>
-        <w:t xml:space="preserve"> (upcoming) </w:t>
-      </w:r>
-      <w:proofErr w:type="spellStart"/>
-      <w:r>
-        <w:rPr>
-          <w:rFonts w:ascii="Constantia" w:hAnsi="Constantia" w:cs="Consolas"/>
-          <w:sz w:val="24"/>
-          <w:szCs w:val="24"/>
-        </w:rPr>
-        <w:t>maupun</w:t>
-      </w:r>
-      <w:proofErr w:type="spellEnd"/>
-      <w:r>
-        <w:rPr>
-          <w:rFonts w:ascii="Constantia" w:hAnsi="Constantia" w:cs="Consolas"/>
-          <w:sz w:val="24"/>
-          <w:szCs w:val="24"/>
-        </w:rPr>
-        <w:t xml:space="preserve"> </w:t>
-      </w:r>
-      <w:proofErr w:type="spellStart"/>
-      <w:r>
-        <w:rPr>
-          <w:rFonts w:ascii="Constantia" w:hAnsi="Constantia" w:cs="Consolas"/>
-          <w:sz w:val="24"/>
-          <w:szCs w:val="24"/>
-        </w:rPr>
-        <w:t>sesi</w:t>
-      </w:r>
-      <w:proofErr w:type="spellEnd"/>
-      <w:r>
-        <w:rPr>
-          <w:rFonts w:ascii="Constantia" w:hAnsi="Constantia" w:cs="Consolas"/>
-          <w:sz w:val="24"/>
-          <w:szCs w:val="24"/>
-        </w:rPr>
-        <w:t xml:space="preserve"> yang </w:t>
-      </w:r>
-      <w:proofErr w:type="spellStart"/>
-      <w:r>
-        <w:rPr>
-          <w:rFonts w:ascii="Constantia" w:hAnsi="Constantia" w:cs="Consolas"/>
-          <w:sz w:val="24"/>
-          <w:szCs w:val="24"/>
-        </w:rPr>
-        <w:t>yang</w:t>
-      </w:r>
-      <w:proofErr w:type="spellEnd"/>
-      <w:r>
-        <w:rPr>
-          <w:rFonts w:ascii="Constantia" w:hAnsi="Constantia" w:cs="Consolas"/>
-          <w:sz w:val="24"/>
-          <w:szCs w:val="24"/>
-        </w:rPr>
-        <w:t xml:space="preserve"> </w:t>
-      </w:r>
-      <w:proofErr w:type="spellStart"/>
-      <w:r>
-        <w:rPr>
-          <w:rFonts w:ascii="Constantia" w:hAnsi="Constantia" w:cs="Consolas"/>
-          <w:sz w:val="24"/>
-          <w:szCs w:val="24"/>
-        </w:rPr>
-        <w:t>sudah</w:t>
-      </w:r>
-      <w:proofErr w:type="spellEnd"/>
-      <w:r>
-        <w:rPr>
-          <w:rFonts w:ascii="Constantia" w:hAnsi="Constantia" w:cs="Consolas"/>
-          <w:sz w:val="24"/>
-          <w:szCs w:val="24"/>
-        </w:rPr>
-        <w:t xml:space="preserve"> </w:t>
-      </w:r>
-      <w:proofErr w:type="spellStart"/>
-      <w:r>
-        <w:rPr>
-          <w:rFonts w:ascii="Constantia" w:hAnsi="Constantia" w:cs="Consolas"/>
-          <w:sz w:val="24"/>
-          <w:szCs w:val="24"/>
-        </w:rPr>
-        <w:t>dilakukan</w:t>
-      </w:r>
-      <w:proofErr w:type="spellEnd"/>
-      <w:r>
-        <w:rPr>
-          <w:rFonts w:ascii="Constantia" w:hAnsi="Constantia" w:cs="Consolas"/>
-          <w:sz w:val="24"/>
-          <w:szCs w:val="24"/>
-        </w:rPr>
-        <w:t xml:space="preserve"> (history) </w:t>
-      </w:r>
-      <w:proofErr w:type="spellStart"/>
-      <w:r>
-        <w:rPr>
-          <w:rFonts w:ascii="Constantia" w:hAnsi="Constantia" w:cs="Consolas"/>
-          <w:sz w:val="24"/>
-          <w:szCs w:val="24"/>
-        </w:rPr>
-        <w:t>dapat</w:t>
-      </w:r>
-      <w:proofErr w:type="spellEnd"/>
-      <w:r>
-        <w:rPr>
-          <w:rFonts w:ascii="Constantia" w:hAnsi="Constantia" w:cs="Consolas"/>
-          <w:sz w:val="24"/>
-          <w:szCs w:val="24"/>
-        </w:rPr>
-        <w:t xml:space="preserve"> </w:t>
-      </w:r>
-      <w:proofErr w:type="spellStart"/>
-      <w:r>
-        <w:rPr>
-          <w:rFonts w:ascii="Constantia" w:hAnsi="Constantia" w:cs="Consolas"/>
-          <w:sz w:val="24"/>
-          <w:szCs w:val="24"/>
-        </w:rPr>
-        <w:t>diexport</w:t>
-      </w:r>
-      <w:proofErr w:type="spellEnd"/>
-      <w:r>
-        <w:rPr>
-          <w:rFonts w:ascii="Constantia" w:hAnsi="Constantia" w:cs="Consolas"/>
-          <w:sz w:val="24"/>
-          <w:szCs w:val="24"/>
-        </w:rPr>
-        <w:t xml:space="preserve"> </w:t>
-      </w:r>
-      <w:proofErr w:type="spellStart"/>
-      <w:r>
-        <w:rPr>
-          <w:rFonts w:ascii="Constantia" w:hAnsi="Constantia" w:cs="Consolas"/>
-          <w:sz w:val="24"/>
-          <w:szCs w:val="24"/>
-        </w:rPr>
-        <w:t>kedalam</w:t>
-      </w:r>
-      <w:proofErr w:type="spellEnd"/>
-      <w:r>
-        <w:rPr>
-          <w:rFonts w:ascii="Constantia" w:hAnsi="Constantia" w:cs="Consolas"/>
-          <w:sz w:val="24"/>
-          <w:szCs w:val="24"/>
-        </w:rPr>
-        <w:t xml:space="preserve"> file csv.</w:t>
+        <w:t>sudah melewati tanggal maka otomatis akan masuk ke history yang dapat data tersebut dapat disimpan atau dihapus oleh admin. Semua sesi playday, yakni sesi yang akan datang (upcoming) maupun sesi yang yang sudah dilakukan (history) dapat diexport kedalam file csv.</w:t>
       </w:r>
     </w:p>
     <w:p>
@@ -5819,31 +3540,9 @@
         <w:rPr>
           <w:bCs/>
         </w:rPr>
-        <w:t xml:space="preserve">2. 2. </w:t>
-      </w:r>
-      <w:proofErr w:type="spellStart"/>
-      <w:r>
-        <w:rPr>
-          <w:bCs/>
-        </w:rPr>
-        <w:t>Penyampaian</w:t>
-      </w:r>
-      <w:proofErr w:type="spellEnd"/>
-      <w:r>
-        <w:rPr>
-          <w:bCs/>
-        </w:rPr>
-        <w:t xml:space="preserve"> </w:t>
-      </w:r>
-      <w:proofErr w:type="spellStart"/>
-      <w:r>
-        <w:rPr>
-          <w:bCs/>
-        </w:rPr>
-        <w:t>Proyek</w:t>
+        <w:t>2. 2. Penyampaian Proyek</w:t>
       </w:r>
       <w:bookmarkEnd w:id="11"/>
-      <w:proofErr w:type="spellEnd"/>
     </w:p>
     <w:p>
       <w:pPr>
@@ -5864,121 +3563,21 @@
           <w:szCs w:val="24"/>
         </w:rPr>
       </w:pPr>
-      <w:proofErr w:type="spellStart"/>
       <w:r>
         <w:rPr>
           <w:rFonts w:ascii="Constantia" w:hAnsi="Constantia" w:cs="Consolas"/>
           <w:sz w:val="24"/>
           <w:szCs w:val="24"/>
         </w:rPr>
-        <w:t>Membuat</w:t>
-      </w:r>
-      <w:proofErr w:type="spellEnd"/>
+        <w:t>Membuat s</w:t>
+      </w:r>
       <w:r>
         <w:rPr>
           <w:rFonts w:ascii="Constantia" w:hAnsi="Constantia" w:cs="Consolas"/>
           <w:sz w:val="24"/>
           <w:szCs w:val="24"/>
         </w:rPr>
-        <w:t xml:space="preserve"> </w:t>
-      </w:r>
-      <w:proofErr w:type="spellStart"/>
-      <w:r>
-        <w:rPr>
-          <w:rFonts w:ascii="Constantia" w:hAnsi="Constantia" w:cs="Consolas"/>
-          <w:sz w:val="24"/>
-          <w:szCs w:val="24"/>
-        </w:rPr>
-        <w:t>s</w:t>
-      </w:r>
-      <w:r>
-        <w:rPr>
-          <w:rFonts w:ascii="Constantia" w:hAnsi="Constantia" w:cs="Consolas"/>
-          <w:sz w:val="24"/>
-          <w:szCs w:val="24"/>
-        </w:rPr>
-        <w:t>istem</w:t>
-      </w:r>
-      <w:proofErr w:type="spellEnd"/>
-      <w:r>
-        <w:rPr>
-          <w:rFonts w:ascii="Constantia" w:hAnsi="Constantia" w:cs="Consolas"/>
-          <w:sz w:val="24"/>
-          <w:szCs w:val="24"/>
-        </w:rPr>
-        <w:t xml:space="preserve"> </w:t>
-      </w:r>
-      <w:proofErr w:type="spellStart"/>
-      <w:r>
-        <w:rPr>
-          <w:rFonts w:ascii="Constantia" w:hAnsi="Constantia" w:cs="Consolas"/>
-          <w:sz w:val="24"/>
-          <w:szCs w:val="24"/>
-        </w:rPr>
-        <w:t>dengan</w:t>
-      </w:r>
-      <w:proofErr w:type="spellEnd"/>
-      <w:r>
-        <w:rPr>
-          <w:rFonts w:ascii="Constantia" w:hAnsi="Constantia" w:cs="Consolas"/>
-          <w:sz w:val="24"/>
-          <w:szCs w:val="24"/>
-        </w:rPr>
-        <w:t xml:space="preserve"> </w:t>
-      </w:r>
-      <w:proofErr w:type="spellStart"/>
-      <w:r>
-        <w:rPr>
-          <w:rFonts w:ascii="Constantia" w:hAnsi="Constantia" w:cs="Consolas"/>
-          <w:sz w:val="24"/>
-          <w:szCs w:val="24"/>
-        </w:rPr>
-        <w:t>sesuai</w:t>
-      </w:r>
-      <w:proofErr w:type="spellEnd"/>
-      <w:r>
-        <w:rPr>
-          <w:rFonts w:ascii="Constantia" w:hAnsi="Constantia" w:cs="Consolas"/>
-          <w:sz w:val="24"/>
-          <w:szCs w:val="24"/>
-        </w:rPr>
-        <w:t xml:space="preserve"> </w:t>
-      </w:r>
-      <w:proofErr w:type="spellStart"/>
-      <w:r>
-        <w:rPr>
-          <w:rFonts w:ascii="Constantia" w:hAnsi="Constantia" w:cs="Consolas"/>
-          <w:sz w:val="24"/>
-          <w:szCs w:val="24"/>
-        </w:rPr>
-        <w:t>spesifikasi</w:t>
-      </w:r>
-      <w:proofErr w:type="spellEnd"/>
-      <w:r>
-        <w:rPr>
-          <w:rFonts w:ascii="Constantia" w:hAnsi="Constantia" w:cs="Consolas"/>
-          <w:sz w:val="24"/>
-          <w:szCs w:val="24"/>
-        </w:rPr>
-        <w:t xml:space="preserve"> dan </w:t>
-      </w:r>
-      <w:proofErr w:type="spellStart"/>
-      <w:r>
-        <w:rPr>
-          <w:rFonts w:ascii="Constantia" w:hAnsi="Constantia" w:cs="Consolas"/>
-          <w:sz w:val="24"/>
-          <w:szCs w:val="24"/>
-        </w:rPr>
-        <w:t>kebutuhan</w:t>
-      </w:r>
-      <w:proofErr w:type="spellEnd"/>
-      <w:r>
-        <w:rPr>
-          <w:rFonts w:ascii="Constantia" w:hAnsi="Constantia" w:cs="Consolas"/>
-          <w:sz w:val="24"/>
-          <w:szCs w:val="24"/>
-        </w:rPr>
-        <w:t>.</w:t>
+        <w:t>istem dengan sesuai spesifikasi dan kebutuhan.</w:t>
       </w:r>
     </w:p>
     <w:p>
@@ -6000,32 +3599,29 @@
           <w:szCs w:val="24"/>
         </w:rPr>
       </w:pPr>
-      <w:proofErr w:type="spellStart"/>
       <w:r>
         <w:rPr>
           <w:rFonts w:ascii="Constantia" w:hAnsi="Constantia" w:cs="Consolas"/>
           <w:sz w:val="24"/>
           <w:szCs w:val="24"/>
         </w:rPr>
-        <w:t>Membuat</w:t>
-      </w:r>
-      <w:proofErr w:type="spellEnd"/>
+        <w:t>Membuat s</w:t>
+      </w:r>
       <w:r>
         <w:rPr>
           <w:rFonts w:ascii="Constantia" w:hAnsi="Constantia" w:cs="Consolas"/>
           <w:sz w:val="24"/>
           <w:szCs w:val="24"/>
         </w:rPr>
-        <w:t xml:space="preserve"> </w:t>
-      </w:r>
-      <w:proofErr w:type="spellStart"/>
+        <w:t xml:space="preserve">istem yang </w:t>
+      </w:r>
       <w:r>
         <w:rPr>
           <w:rFonts w:ascii="Constantia" w:hAnsi="Constantia" w:cs="Consolas"/>
           <w:sz w:val="24"/>
           <w:szCs w:val="24"/>
         </w:rPr>
-        <w:t>s</w:t>
+        <w:t xml:space="preserve">dibuat </w:t>
       </w:r>
       <w:r>
         <w:rPr>
@@ -6033,106 +3629,7 @@
           <w:sz w:val="24"/>
           <w:szCs w:val="24"/>
         </w:rPr>
-        <w:t>istem</w:t>
-      </w:r>
-      <w:proofErr w:type="spellEnd"/>
-      <w:r>
-        <w:rPr>
-          <w:rFonts w:ascii="Constantia" w:hAnsi="Constantia" w:cs="Consolas"/>
-          <w:sz w:val="24"/>
-          <w:szCs w:val="24"/>
-        </w:rPr>
-        <w:t xml:space="preserve"> yang </w:t>
-      </w:r>
-      <w:proofErr w:type="spellStart"/>
-      <w:r>
-        <w:rPr>
-          <w:rFonts w:ascii="Constantia" w:hAnsi="Constantia" w:cs="Consolas"/>
-          <w:sz w:val="24"/>
-          <w:szCs w:val="24"/>
-        </w:rPr>
-        <w:t>dibuat</w:t>
-      </w:r>
-      <w:proofErr w:type="spellEnd"/>
-      <w:r>
-        <w:rPr>
-          <w:rFonts w:ascii="Constantia" w:hAnsi="Constantia" w:cs="Consolas"/>
-          <w:sz w:val="24"/>
-          <w:szCs w:val="24"/>
-        </w:rPr>
-        <w:t xml:space="preserve"> </w:t>
-      </w:r>
-      <w:proofErr w:type="spellStart"/>
-      <w:r>
-        <w:rPr>
-          <w:rFonts w:ascii="Constantia" w:hAnsi="Constantia" w:cs="Consolas"/>
-          <w:sz w:val="24"/>
-          <w:szCs w:val="24"/>
-        </w:rPr>
-        <w:t>mudah</w:t>
-      </w:r>
-      <w:proofErr w:type="spellEnd"/>
-      <w:r>
-        <w:rPr>
-          <w:rFonts w:ascii="Constantia" w:hAnsi="Constantia" w:cs="Consolas"/>
-          <w:sz w:val="24"/>
-          <w:szCs w:val="24"/>
-        </w:rPr>
-        <w:t xml:space="preserve"> </w:t>
-      </w:r>
-      <w:proofErr w:type="spellStart"/>
-      <w:r>
-        <w:rPr>
-          <w:rFonts w:ascii="Constantia" w:hAnsi="Constantia" w:cs="Consolas"/>
-          <w:sz w:val="24"/>
-          <w:szCs w:val="24"/>
-        </w:rPr>
-        <w:t>untuk</w:t>
-      </w:r>
-      <w:proofErr w:type="spellEnd"/>
-      <w:r>
-        <w:rPr>
-          <w:rFonts w:ascii="Constantia" w:hAnsi="Constantia" w:cs="Consolas"/>
-          <w:sz w:val="24"/>
-          <w:szCs w:val="24"/>
-        </w:rPr>
-        <w:t xml:space="preserve"> </w:t>
-      </w:r>
-      <w:proofErr w:type="spellStart"/>
-      <w:r>
-        <w:rPr>
-          <w:rFonts w:ascii="Constantia" w:hAnsi="Constantia" w:cs="Consolas"/>
-          <w:sz w:val="24"/>
-          <w:szCs w:val="24"/>
-        </w:rPr>
-        <w:t>dikembangkan</w:t>
-      </w:r>
-      <w:proofErr w:type="spellEnd"/>
-      <w:r>
-        <w:rPr>
-          <w:rFonts w:ascii="Constantia" w:hAnsi="Constantia" w:cs="Consolas"/>
-          <w:sz w:val="24"/>
-          <w:szCs w:val="24"/>
-        </w:rPr>
-        <w:t xml:space="preserve"> </w:t>
-      </w:r>
-      <w:proofErr w:type="spellStart"/>
-      <w:r>
-        <w:rPr>
-          <w:rFonts w:ascii="Constantia" w:hAnsi="Constantia" w:cs="Consolas"/>
-          <w:sz w:val="24"/>
-          <w:szCs w:val="24"/>
-        </w:rPr>
-        <w:t>lagi</w:t>
-      </w:r>
-      <w:proofErr w:type="spellEnd"/>
-      <w:r>
-        <w:rPr>
-          <w:rFonts w:ascii="Constantia" w:hAnsi="Constantia" w:cs="Consolas"/>
-          <w:sz w:val="24"/>
-          <w:szCs w:val="24"/>
-        </w:rPr>
-        <w:t>.</w:t>
+        <w:t>mudah untuk dikembangkan lagi.</w:t>
       </w:r>
     </w:p>
     <w:p>
@@ -6154,103 +3651,29 @@
           <w:szCs w:val="24"/>
         </w:rPr>
       </w:pPr>
-      <w:proofErr w:type="spellStart"/>
       <w:r>
         <w:rPr>
           <w:rFonts w:ascii="Constantia" w:hAnsi="Constantia" w:cs="Consolas"/>
           <w:sz w:val="24"/>
           <w:szCs w:val="24"/>
         </w:rPr>
-        <w:t>Membuat</w:t>
-      </w:r>
-      <w:proofErr w:type="spellEnd"/>
+        <w:t>Membuat s</w:t>
+      </w:r>
       <w:r>
         <w:rPr>
           <w:rFonts w:ascii="Constantia" w:hAnsi="Constantia" w:cs="Consolas"/>
           <w:sz w:val="24"/>
           <w:szCs w:val="24"/>
         </w:rPr>
-        <w:t xml:space="preserve"> </w:t>
-      </w:r>
-      <w:proofErr w:type="spellStart"/>
+        <w:t xml:space="preserve">istem yang </w:t>
+      </w:r>
       <w:r>
         <w:rPr>
           <w:rFonts w:ascii="Constantia" w:hAnsi="Constantia" w:cs="Consolas"/>
           <w:sz w:val="24"/>
           <w:szCs w:val="24"/>
         </w:rPr>
-        <w:t>s</w:t>
-      </w:r>
-      <w:r>
-        <w:rPr>
-          <w:rFonts w:ascii="Constantia" w:hAnsi="Constantia" w:cs="Consolas"/>
-          <w:sz w:val="24"/>
-          <w:szCs w:val="24"/>
-        </w:rPr>
-        <w:t>istem</w:t>
-      </w:r>
-      <w:proofErr w:type="spellEnd"/>
-      <w:r>
-        <w:rPr>
-          <w:rFonts w:ascii="Constantia" w:hAnsi="Constantia" w:cs="Consolas"/>
-          <w:sz w:val="24"/>
-          <w:szCs w:val="24"/>
-        </w:rPr>
-        <w:t xml:space="preserve"> yang </w:t>
-      </w:r>
-      <w:proofErr w:type="spellStart"/>
-      <w:r>
-        <w:rPr>
-          <w:rFonts w:ascii="Constantia" w:hAnsi="Constantia" w:cs="Consolas"/>
-          <w:sz w:val="24"/>
-          <w:szCs w:val="24"/>
-        </w:rPr>
-        <w:t>efisien</w:t>
-      </w:r>
-      <w:proofErr w:type="spellEnd"/>
-      <w:r>
-        <w:rPr>
-          <w:rFonts w:ascii="Constantia" w:hAnsi="Constantia" w:cs="Consolas"/>
-          <w:sz w:val="24"/>
-          <w:szCs w:val="24"/>
-        </w:rPr>
-        <w:t xml:space="preserve"> dan </w:t>
-      </w:r>
-      <w:proofErr w:type="spellStart"/>
-      <w:r>
-        <w:rPr>
-          <w:rFonts w:ascii="Constantia" w:hAnsi="Constantia" w:cs="Consolas"/>
-          <w:sz w:val="24"/>
-          <w:szCs w:val="24"/>
-        </w:rPr>
-        <w:t>aman</w:t>
-      </w:r>
-      <w:proofErr w:type="spellEnd"/>
-      <w:r>
-        <w:rPr>
-          <w:rFonts w:ascii="Constantia" w:hAnsi="Constantia" w:cs="Consolas"/>
-          <w:sz w:val="24"/>
-          <w:szCs w:val="24"/>
-        </w:rPr>
-        <w:t xml:space="preserve"> </w:t>
-      </w:r>
-      <w:proofErr w:type="spellStart"/>
-      <w:r>
-        <w:rPr>
-          <w:rFonts w:ascii="Constantia" w:hAnsi="Constantia" w:cs="Consolas"/>
-          <w:sz w:val="24"/>
-          <w:szCs w:val="24"/>
-        </w:rPr>
-        <w:t>bagi</w:t>
-      </w:r>
-      <w:proofErr w:type="spellEnd"/>
-      <w:r>
-        <w:rPr>
-          <w:rFonts w:ascii="Constantia" w:hAnsi="Constantia" w:cs="Consolas"/>
-          <w:sz w:val="24"/>
-          <w:szCs w:val="24"/>
-        </w:rPr>
-        <w:t xml:space="preserve"> user</w:t>
+        <w:t>efisien dan aman bagi user</w:t>
       </w:r>
     </w:p>
     <w:p>
@@ -6272,23 +3695,21 @@
           <w:szCs w:val="24"/>
         </w:rPr>
       </w:pPr>
-      <w:proofErr w:type="spellStart"/>
       <w:r>
         <w:rPr>
           <w:rFonts w:ascii="Constantia" w:hAnsi="Constantia" w:cs="Consolas"/>
           <w:sz w:val="24"/>
           <w:szCs w:val="24"/>
         </w:rPr>
-        <w:t>Mendesain</w:t>
-      </w:r>
-      <w:proofErr w:type="spellEnd"/>
+        <w:t xml:space="preserve">Mendesain </w:t>
+      </w:r>
       <w:r>
         <w:rPr>
           <w:rFonts w:ascii="Constantia" w:hAnsi="Constantia" w:cs="Consolas"/>
           <w:sz w:val="24"/>
           <w:szCs w:val="24"/>
         </w:rPr>
-        <w:t xml:space="preserve"> </w:t>
+        <w:t xml:space="preserve">UI yang mudah dimengerti </w:t>
       </w:r>
       <w:r>
         <w:rPr>
@@ -6296,69 +3717,7 @@
           <w:sz w:val="24"/>
           <w:szCs w:val="24"/>
         </w:rPr>
-        <w:t xml:space="preserve">UI yang </w:t>
-      </w:r>
-      <w:proofErr w:type="spellStart"/>
-      <w:r>
-        <w:rPr>
-          <w:rFonts w:ascii="Constantia" w:hAnsi="Constantia" w:cs="Consolas"/>
-          <w:sz w:val="24"/>
-          <w:szCs w:val="24"/>
-        </w:rPr>
-        <w:t>mudah</w:t>
-      </w:r>
-      <w:proofErr w:type="spellEnd"/>
-      <w:r>
-        <w:rPr>
-          <w:rFonts w:ascii="Constantia" w:hAnsi="Constantia" w:cs="Consolas"/>
-          <w:sz w:val="24"/>
-          <w:szCs w:val="24"/>
-        </w:rPr>
-        <w:t xml:space="preserve"> </w:t>
-      </w:r>
-      <w:proofErr w:type="spellStart"/>
-      <w:r>
-        <w:rPr>
-          <w:rFonts w:ascii="Constantia" w:hAnsi="Constantia" w:cs="Consolas"/>
-          <w:sz w:val="24"/>
-          <w:szCs w:val="24"/>
-        </w:rPr>
-        <w:t>dimengerti</w:t>
-      </w:r>
-      <w:proofErr w:type="spellEnd"/>
-      <w:r>
-        <w:rPr>
-          <w:rFonts w:ascii="Constantia" w:hAnsi="Constantia" w:cs="Consolas"/>
-          <w:sz w:val="24"/>
-          <w:szCs w:val="24"/>
-        </w:rPr>
-        <w:t xml:space="preserve"> </w:t>
-      </w:r>
-      <w:r>
-        <w:rPr>
-          <w:rFonts w:ascii="Constantia" w:hAnsi="Constantia" w:cs="Consolas"/>
-          <w:sz w:val="24"/>
-          <w:szCs w:val="24"/>
-        </w:rPr>
-        <w:t xml:space="preserve">dan </w:t>
-      </w:r>
-      <w:proofErr w:type="spellStart"/>
-      <w:r>
-        <w:rPr>
-          <w:rFonts w:ascii="Constantia" w:hAnsi="Constantia" w:cs="Consolas"/>
-          <w:sz w:val="24"/>
-          <w:szCs w:val="24"/>
-        </w:rPr>
-        <w:t>dioperasikan</w:t>
-      </w:r>
-      <w:proofErr w:type="spellEnd"/>
-      <w:r>
-        <w:rPr>
-          <w:rFonts w:ascii="Constantia" w:hAnsi="Constantia" w:cs="Consolas"/>
-          <w:sz w:val="24"/>
-          <w:szCs w:val="24"/>
-        </w:rPr>
-        <w:t xml:space="preserve"> </w:t>
+        <w:t xml:space="preserve">dan dioperasikan </w:t>
       </w:r>
       <w:r>
         <w:rPr>
@@ -6387,17 +3746,9 @@
         <w:rPr>
           <w:bCs/>
         </w:rPr>
-        <w:t xml:space="preserve">2. 3. </w:t>
-      </w:r>
-      <w:proofErr w:type="spellStart"/>
-      <w:r>
-        <w:rPr>
-          <w:bCs/>
-        </w:rPr>
-        <w:t>Kendala</w:t>
+        <w:t>2. 3. Kendala</w:t>
       </w:r>
       <w:bookmarkEnd w:id="12"/>
-      <w:proofErr w:type="spellEnd"/>
     </w:p>
     <w:p>
       <w:pPr>
@@ -6418,95 +3769,13 @@
           <w:szCs w:val="24"/>
         </w:rPr>
       </w:pPr>
-      <w:proofErr w:type="spellStart"/>
       <w:r>
         <w:rPr>
           <w:rFonts w:ascii="Constantia" w:hAnsi="Constantia" w:cs="Consolas"/>
           <w:sz w:val="24"/>
           <w:szCs w:val="24"/>
         </w:rPr>
-        <w:t>Kekurangan</w:t>
-      </w:r>
-      <w:proofErr w:type="spellEnd"/>
-      <w:r>
-        <w:rPr>
-          <w:rFonts w:ascii="Constantia" w:hAnsi="Constantia" w:cs="Consolas"/>
-          <w:sz w:val="24"/>
-          <w:szCs w:val="24"/>
-        </w:rPr>
-        <w:t xml:space="preserve"> </w:t>
-      </w:r>
-      <w:proofErr w:type="spellStart"/>
-      <w:r>
-        <w:rPr>
-          <w:rFonts w:ascii="Constantia" w:hAnsi="Constantia" w:cs="Consolas"/>
-          <w:sz w:val="24"/>
-          <w:szCs w:val="24"/>
-        </w:rPr>
-        <w:t>kualitas</w:t>
-      </w:r>
-      <w:proofErr w:type="spellEnd"/>
-      <w:r>
-        <w:rPr>
-          <w:rFonts w:ascii="Constantia" w:hAnsi="Constantia" w:cs="Consolas"/>
-          <w:sz w:val="24"/>
-          <w:szCs w:val="24"/>
-        </w:rPr>
-        <w:t xml:space="preserve"> </w:t>
-      </w:r>
-      <w:proofErr w:type="spellStart"/>
-      <w:r>
-        <w:rPr>
-          <w:rFonts w:ascii="Constantia" w:hAnsi="Constantia" w:cs="Consolas"/>
-          <w:sz w:val="24"/>
-          <w:szCs w:val="24"/>
-        </w:rPr>
-        <w:t>sumber</w:t>
-      </w:r>
-      <w:proofErr w:type="spellEnd"/>
-      <w:r>
-        <w:rPr>
-          <w:rFonts w:ascii="Constantia" w:hAnsi="Constantia" w:cs="Consolas"/>
-          <w:sz w:val="24"/>
-          <w:szCs w:val="24"/>
-        </w:rPr>
-        <w:t xml:space="preserve"> </w:t>
-      </w:r>
-      <w:proofErr w:type="spellStart"/>
-      <w:r>
-        <w:rPr>
-          <w:rFonts w:ascii="Constantia" w:hAnsi="Constantia" w:cs="Consolas"/>
-          <w:sz w:val="24"/>
-          <w:szCs w:val="24"/>
-        </w:rPr>
-        <w:t>daya</w:t>
-      </w:r>
-      <w:proofErr w:type="spellEnd"/>
-      <w:r>
-        <w:rPr>
-          <w:rFonts w:ascii="Constantia" w:hAnsi="Constantia" w:cs="Consolas"/>
-          <w:sz w:val="24"/>
-          <w:szCs w:val="24"/>
-        </w:rPr>
-        <w:t xml:space="preserve"> </w:t>
-      </w:r>
-      <w:proofErr w:type="spellStart"/>
-      <w:r>
-        <w:rPr>
-          <w:rFonts w:ascii="Constantia" w:hAnsi="Constantia" w:cs="Consolas"/>
-          <w:sz w:val="24"/>
-          <w:szCs w:val="24"/>
-        </w:rPr>
-        <w:t>manusia</w:t>
-      </w:r>
-      <w:proofErr w:type="spellEnd"/>
-      <w:r>
-        <w:rPr>
-          <w:rFonts w:ascii="Constantia" w:hAnsi="Constantia" w:cs="Consolas"/>
-          <w:sz w:val="24"/>
-          <w:szCs w:val="24"/>
-        </w:rPr>
-        <w:t>.</w:t>
+        <w:t>Kekurangan kualitas sumber daya manusia.</w:t>
       </w:r>
     </w:p>
     <w:p>
@@ -6528,113 +3797,13 @@
           <w:szCs w:val="24"/>
         </w:rPr>
       </w:pPr>
-      <w:proofErr w:type="spellStart"/>
       <w:r>
         <w:rPr>
           <w:rFonts w:ascii="Constantia" w:hAnsi="Constantia" w:cs="Consolas"/>
           <w:sz w:val="24"/>
           <w:szCs w:val="24"/>
         </w:rPr>
-        <w:t>Sistem</w:t>
-      </w:r>
-      <w:proofErr w:type="spellEnd"/>
-      <w:r>
-        <w:rPr>
-          <w:rFonts w:ascii="Constantia" w:hAnsi="Constantia" w:cs="Consolas"/>
-          <w:sz w:val="24"/>
-          <w:szCs w:val="24"/>
-        </w:rPr>
-        <w:t xml:space="preserve"> yang </w:t>
-      </w:r>
-      <w:proofErr w:type="spellStart"/>
-      <w:r>
-        <w:rPr>
-          <w:rFonts w:ascii="Constantia" w:hAnsi="Constantia" w:cs="Consolas"/>
-          <w:sz w:val="24"/>
-          <w:szCs w:val="24"/>
-        </w:rPr>
-        <w:t>cukup</w:t>
-      </w:r>
-      <w:proofErr w:type="spellEnd"/>
-      <w:r>
-        <w:rPr>
-          <w:rFonts w:ascii="Constantia" w:hAnsi="Constantia" w:cs="Consolas"/>
-          <w:sz w:val="24"/>
-          <w:szCs w:val="24"/>
-        </w:rPr>
-        <w:t xml:space="preserve"> </w:t>
-      </w:r>
-      <w:proofErr w:type="spellStart"/>
-      <w:r>
-        <w:rPr>
-          <w:rFonts w:ascii="Constantia" w:hAnsi="Constantia" w:cs="Consolas"/>
-          <w:sz w:val="24"/>
-          <w:szCs w:val="24"/>
-        </w:rPr>
-        <w:t>kompleks</w:t>
-      </w:r>
-      <w:proofErr w:type="spellEnd"/>
-      <w:r>
-        <w:rPr>
-          <w:rFonts w:ascii="Constantia" w:hAnsi="Constantia" w:cs="Consolas"/>
-          <w:sz w:val="24"/>
-          <w:szCs w:val="24"/>
-        </w:rPr>
-        <w:t xml:space="preserve"> </w:t>
-      </w:r>
-      <w:proofErr w:type="spellStart"/>
-      <w:r>
-        <w:rPr>
-          <w:rFonts w:ascii="Constantia" w:hAnsi="Constantia" w:cs="Consolas"/>
-          <w:sz w:val="24"/>
-          <w:szCs w:val="24"/>
-        </w:rPr>
-        <w:t>lebih</w:t>
-      </w:r>
-      <w:proofErr w:type="spellEnd"/>
-      <w:r>
-        <w:rPr>
-          <w:rFonts w:ascii="Constantia" w:hAnsi="Constantia" w:cs="Consolas"/>
-          <w:sz w:val="24"/>
-          <w:szCs w:val="24"/>
-        </w:rPr>
-        <w:t xml:space="preserve"> </w:t>
-      </w:r>
-      <w:proofErr w:type="spellStart"/>
-      <w:r>
-        <w:rPr>
-          <w:rFonts w:ascii="Constantia" w:hAnsi="Constantia" w:cs="Consolas"/>
-          <w:sz w:val="24"/>
-          <w:szCs w:val="24"/>
-        </w:rPr>
-        <w:t>cenderung</w:t>
-      </w:r>
-      <w:proofErr w:type="spellEnd"/>
-      <w:r>
-        <w:rPr>
-          <w:rFonts w:ascii="Constantia" w:hAnsi="Constantia" w:cs="Consolas"/>
-          <w:sz w:val="24"/>
-          <w:szCs w:val="24"/>
-        </w:rPr>
-        <w:t xml:space="preserve"> </w:t>
-      </w:r>
-      <w:proofErr w:type="spellStart"/>
-      <w:r>
-        <w:rPr>
-          <w:rFonts w:ascii="Constantia" w:hAnsi="Constantia" w:cs="Consolas"/>
-          <w:sz w:val="24"/>
-          <w:szCs w:val="24"/>
-        </w:rPr>
-        <w:t>terjadi</w:t>
-      </w:r>
-      <w:proofErr w:type="spellEnd"/>
-      <w:r>
-        <w:rPr>
-          <w:rFonts w:ascii="Constantia" w:hAnsi="Constantia" w:cs="Consolas"/>
-          <w:sz w:val="24"/>
-          <w:szCs w:val="24"/>
-        </w:rPr>
-        <w:t xml:space="preserve"> bug.</w:t>
+        <w:t>Sistem yang cukup kompleks lebih cenderung terjadi bug.</w:t>
       </w:r>
     </w:p>
     <w:p>
@@ -6656,113 +3825,13 @@
           <w:szCs w:val="24"/>
         </w:rPr>
       </w:pPr>
-      <w:proofErr w:type="spellStart"/>
       <w:r>
         <w:rPr>
           <w:rFonts w:ascii="Constantia" w:hAnsi="Constantia" w:cs="Consolas"/>
           <w:sz w:val="24"/>
           <w:szCs w:val="24"/>
         </w:rPr>
-        <w:t>Memenuhi</w:t>
-      </w:r>
-      <w:proofErr w:type="spellEnd"/>
-      <w:r>
-        <w:rPr>
-          <w:rFonts w:ascii="Constantia" w:hAnsi="Constantia" w:cs="Consolas"/>
-          <w:sz w:val="24"/>
-          <w:szCs w:val="24"/>
-        </w:rPr>
-        <w:t xml:space="preserve"> </w:t>
-      </w:r>
-      <w:proofErr w:type="spellStart"/>
-      <w:r>
-        <w:rPr>
-          <w:rFonts w:ascii="Constantia" w:hAnsi="Constantia" w:cs="Consolas"/>
-          <w:sz w:val="24"/>
-          <w:szCs w:val="24"/>
-        </w:rPr>
-        <w:t>kualitas</w:t>
-      </w:r>
-      <w:proofErr w:type="spellEnd"/>
-      <w:r>
-        <w:rPr>
-          <w:rFonts w:ascii="Constantia" w:hAnsi="Constantia" w:cs="Consolas"/>
-          <w:sz w:val="24"/>
-          <w:szCs w:val="24"/>
-        </w:rPr>
-        <w:t xml:space="preserve"> </w:t>
-      </w:r>
-      <w:proofErr w:type="spellStart"/>
-      <w:r>
-        <w:rPr>
-          <w:rFonts w:ascii="Constantia" w:hAnsi="Constantia" w:cs="Consolas"/>
-          <w:sz w:val="24"/>
-          <w:szCs w:val="24"/>
-        </w:rPr>
-        <w:t>sistem</w:t>
-      </w:r>
-      <w:proofErr w:type="spellEnd"/>
-      <w:r>
-        <w:rPr>
-          <w:rFonts w:ascii="Constantia" w:hAnsi="Constantia" w:cs="Consolas"/>
-          <w:sz w:val="24"/>
-          <w:szCs w:val="24"/>
-        </w:rPr>
-        <w:t xml:space="preserve"> </w:t>
-      </w:r>
-      <w:proofErr w:type="spellStart"/>
-      <w:r>
-        <w:rPr>
-          <w:rFonts w:ascii="Constantia" w:hAnsi="Constantia" w:cs="Consolas"/>
-          <w:sz w:val="24"/>
-          <w:szCs w:val="24"/>
-        </w:rPr>
-        <w:t>dengan</w:t>
-      </w:r>
-      <w:proofErr w:type="spellEnd"/>
-      <w:r>
-        <w:rPr>
-          <w:rFonts w:ascii="Constantia" w:hAnsi="Constantia" w:cs="Consolas"/>
-          <w:sz w:val="24"/>
-          <w:szCs w:val="24"/>
-        </w:rPr>
-        <w:t xml:space="preserve"> deadline </w:t>
-      </w:r>
-      <w:proofErr w:type="spellStart"/>
-      <w:r>
-        <w:rPr>
-          <w:rFonts w:ascii="Constantia" w:hAnsi="Constantia" w:cs="Consolas"/>
-          <w:sz w:val="24"/>
-          <w:szCs w:val="24"/>
-        </w:rPr>
-        <w:t>proyek</w:t>
-      </w:r>
-      <w:proofErr w:type="spellEnd"/>
-      <w:r>
-        <w:rPr>
-          <w:rFonts w:ascii="Constantia" w:hAnsi="Constantia" w:cs="Consolas"/>
-          <w:sz w:val="24"/>
-          <w:szCs w:val="24"/>
-        </w:rPr>
-        <w:t xml:space="preserve"> yang </w:t>
-      </w:r>
-      <w:proofErr w:type="spellStart"/>
-      <w:r>
-        <w:rPr>
-          <w:rFonts w:ascii="Constantia" w:hAnsi="Constantia" w:cs="Consolas"/>
-          <w:sz w:val="24"/>
-          <w:szCs w:val="24"/>
-        </w:rPr>
-        <w:t>terbatas</w:t>
-      </w:r>
-      <w:proofErr w:type="spellEnd"/>
-      <w:r>
-        <w:rPr>
-          <w:rFonts w:ascii="Constantia" w:hAnsi="Constantia" w:cs="Consolas"/>
-          <w:sz w:val="24"/>
-          <w:szCs w:val="24"/>
-        </w:rPr>
-        <w:t>.</w:t>
+        <w:t>Memenuhi kualitas sistem dengan deadline proyek yang terbatas.</w:t>
       </w:r>
     </w:p>
     <w:p>
@@ -6783,31 +3852,9 @@
         <w:rPr>
           <w:bCs/>
         </w:rPr>
-        <w:t xml:space="preserve">2. 4. </w:t>
-      </w:r>
-      <w:proofErr w:type="spellStart"/>
-      <w:r>
-        <w:rPr>
-          <w:bCs/>
-        </w:rPr>
-        <w:t>Kriteria</w:t>
-      </w:r>
-      <w:proofErr w:type="spellEnd"/>
-      <w:r>
-        <w:rPr>
-          <w:bCs/>
-        </w:rPr>
-        <w:t xml:space="preserve"> </w:t>
-      </w:r>
-      <w:proofErr w:type="spellStart"/>
-      <w:r>
-        <w:rPr>
-          <w:bCs/>
-        </w:rPr>
-        <w:t>Penerimaan</w:t>
+        <w:t>2. 4. Kriteria Penerimaan</w:t>
       </w:r>
       <w:bookmarkEnd w:id="13"/>
-      <w:proofErr w:type="spellEnd"/>
     </w:p>
     <w:p>
       <w:pPr>
@@ -6828,77 +3875,13 @@
           <w:szCs w:val="24"/>
         </w:rPr>
       </w:pPr>
-      <w:proofErr w:type="spellStart"/>
       <w:r>
         <w:rPr>
           <w:rFonts w:ascii="Constantia" w:hAnsi="Constantia" w:cs="Consolas"/>
           <w:sz w:val="24"/>
           <w:szCs w:val="24"/>
         </w:rPr>
-        <w:t>Sistem</w:t>
-      </w:r>
-      <w:proofErr w:type="spellEnd"/>
-      <w:r>
-        <w:rPr>
-          <w:rFonts w:ascii="Constantia" w:hAnsi="Constantia" w:cs="Consolas"/>
-          <w:sz w:val="24"/>
-          <w:szCs w:val="24"/>
-        </w:rPr>
-        <w:t xml:space="preserve"> </w:t>
-      </w:r>
-      <w:proofErr w:type="spellStart"/>
-      <w:r>
-        <w:rPr>
-          <w:rFonts w:ascii="Constantia" w:hAnsi="Constantia" w:cs="Consolas"/>
-          <w:sz w:val="24"/>
-          <w:szCs w:val="24"/>
-        </w:rPr>
-        <w:t>sesuai</w:t>
-      </w:r>
-      <w:proofErr w:type="spellEnd"/>
-      <w:r>
-        <w:rPr>
-          <w:rFonts w:ascii="Constantia" w:hAnsi="Constantia" w:cs="Consolas"/>
-          <w:sz w:val="24"/>
-          <w:szCs w:val="24"/>
-        </w:rPr>
-        <w:t xml:space="preserve"> </w:t>
-      </w:r>
-      <w:proofErr w:type="spellStart"/>
-      <w:r>
-        <w:rPr>
-          <w:rFonts w:ascii="Constantia" w:hAnsi="Constantia" w:cs="Consolas"/>
-          <w:sz w:val="24"/>
-          <w:szCs w:val="24"/>
-        </w:rPr>
-        <w:t>spesifikasi</w:t>
-      </w:r>
-      <w:proofErr w:type="spellEnd"/>
-      <w:r>
-        <w:rPr>
-          <w:rFonts w:ascii="Constantia" w:hAnsi="Constantia" w:cs="Consolas"/>
-          <w:sz w:val="24"/>
-          <w:szCs w:val="24"/>
-        </w:rPr>
-        <w:t xml:space="preserve"> dan </w:t>
-      </w:r>
-      <w:proofErr w:type="spellStart"/>
-      <w:r>
-        <w:rPr>
-          <w:rFonts w:ascii="Constantia" w:hAnsi="Constantia" w:cs="Consolas"/>
-          <w:sz w:val="24"/>
-          <w:szCs w:val="24"/>
-        </w:rPr>
-        <w:t>kebutuhan</w:t>
-      </w:r>
-      <w:proofErr w:type="spellEnd"/>
-      <w:r>
-        <w:rPr>
-          <w:rFonts w:ascii="Constantia" w:hAnsi="Constantia" w:cs="Consolas"/>
-          <w:sz w:val="24"/>
-          <w:szCs w:val="24"/>
-        </w:rPr>
-        <w:t xml:space="preserve"> client.</w:t>
+        <w:t>Sistem sesuai spesifikasi dan kebutuhan client.</w:t>
       </w:r>
     </w:p>
     <w:p>
@@ -6920,77 +3903,13 @@
           <w:szCs w:val="24"/>
         </w:rPr>
       </w:pPr>
-      <w:proofErr w:type="spellStart"/>
       <w:r>
         <w:rPr>
           <w:rFonts w:ascii="Constantia" w:hAnsi="Constantia" w:cs="Consolas"/>
           <w:sz w:val="24"/>
           <w:szCs w:val="24"/>
         </w:rPr>
-        <w:t>Sistem</w:t>
-      </w:r>
-      <w:proofErr w:type="spellEnd"/>
-      <w:r>
-        <w:rPr>
-          <w:rFonts w:ascii="Constantia" w:hAnsi="Constantia" w:cs="Consolas"/>
-          <w:sz w:val="24"/>
-          <w:szCs w:val="24"/>
-        </w:rPr>
-        <w:t xml:space="preserve"> </w:t>
-      </w:r>
-      <w:proofErr w:type="spellStart"/>
-      <w:r>
-        <w:rPr>
-          <w:rFonts w:ascii="Constantia" w:hAnsi="Constantia" w:cs="Consolas"/>
-          <w:sz w:val="24"/>
-          <w:szCs w:val="24"/>
-        </w:rPr>
-        <w:t>memiliki</w:t>
-      </w:r>
-      <w:proofErr w:type="spellEnd"/>
-      <w:r>
-        <w:rPr>
-          <w:rFonts w:ascii="Constantia" w:hAnsi="Constantia" w:cs="Consolas"/>
-          <w:sz w:val="24"/>
-          <w:szCs w:val="24"/>
-        </w:rPr>
-        <w:t xml:space="preserve"> </w:t>
-      </w:r>
-      <w:proofErr w:type="spellStart"/>
-      <w:r>
-        <w:rPr>
-          <w:rFonts w:ascii="Constantia" w:hAnsi="Constantia" w:cs="Consolas"/>
-          <w:sz w:val="24"/>
-          <w:szCs w:val="24"/>
-        </w:rPr>
-        <w:t>keamanan</w:t>
-      </w:r>
-      <w:proofErr w:type="spellEnd"/>
-      <w:r>
-        <w:rPr>
-          <w:rFonts w:ascii="Constantia" w:hAnsi="Constantia" w:cs="Consolas"/>
-          <w:sz w:val="24"/>
-          <w:szCs w:val="24"/>
-        </w:rPr>
-        <w:t xml:space="preserve"> yang </w:t>
-      </w:r>
-      <w:proofErr w:type="spellStart"/>
-      <w:r>
-        <w:rPr>
-          <w:rFonts w:ascii="Constantia" w:hAnsi="Constantia" w:cs="Consolas"/>
-          <w:sz w:val="24"/>
-          <w:szCs w:val="24"/>
-        </w:rPr>
-        <w:t>baik</w:t>
-      </w:r>
-      <w:proofErr w:type="spellEnd"/>
-      <w:r>
-        <w:rPr>
-          <w:rFonts w:ascii="Constantia" w:hAnsi="Constantia" w:cs="Consolas"/>
-          <w:sz w:val="24"/>
-          <w:szCs w:val="24"/>
-        </w:rPr>
-        <w:t>.</w:t>
+        <w:t>Sistem memiliki keamanan yang baik.</w:t>
       </w:r>
     </w:p>
     <w:p>
@@ -7011,17 +3930,9 @@
         <w:rPr>
           <w:bCs/>
         </w:rPr>
-        <w:t xml:space="preserve">2. 5. </w:t>
-      </w:r>
-      <w:proofErr w:type="spellStart"/>
-      <w:r>
-        <w:rPr>
-          <w:bCs/>
-        </w:rPr>
-        <w:t>Asumsi</w:t>
+        <w:t>2. 5. Asumsi</w:t>
       </w:r>
       <w:bookmarkEnd w:id="14"/>
-      <w:proofErr w:type="spellEnd"/>
     </w:p>
     <w:p>
       <w:pPr>
@@ -7048,133 +3959,23 @@
           <w:sz w:val="24"/>
           <w:szCs w:val="24"/>
         </w:rPr>
-        <w:t xml:space="preserve">Deadline yang </w:t>
-      </w:r>
-      <w:proofErr w:type="spellStart"/>
+        <w:t xml:space="preserve">Deadline yang pendek memungkinkan kualitas sistem yang </w:t>
+      </w:r>
       <w:r>
         <w:rPr>
           <w:rFonts w:ascii="Constantia" w:hAnsi="Constantia" w:cs="Consolas"/>
           <w:sz w:val="24"/>
           <w:szCs w:val="24"/>
         </w:rPr>
-        <w:t>pendek</w:t>
-      </w:r>
-      <w:proofErr w:type="spellEnd"/>
+        <w:t>kurang memenuhi</w:t>
+      </w:r>
       <w:r>
         <w:rPr>
           <w:rFonts w:ascii="Constantia" w:hAnsi="Constantia" w:cs="Consolas"/>
           <w:sz w:val="24"/>
           <w:szCs w:val="24"/>
         </w:rPr>
-        <w:t xml:space="preserve"> </w:t>
-      </w:r>
-      <w:proofErr w:type="spellStart"/>
-      <w:r>
-        <w:rPr>
-          <w:rFonts w:ascii="Constantia" w:hAnsi="Constantia" w:cs="Consolas"/>
-          <w:sz w:val="24"/>
-          <w:szCs w:val="24"/>
-        </w:rPr>
-        <w:t>memungkinkan</w:t>
-      </w:r>
-      <w:proofErr w:type="spellEnd"/>
-      <w:r>
-        <w:rPr>
-          <w:rFonts w:ascii="Constantia" w:hAnsi="Constantia" w:cs="Consolas"/>
-          <w:sz w:val="24"/>
-          <w:szCs w:val="24"/>
-        </w:rPr>
-        <w:t xml:space="preserve"> </w:t>
-      </w:r>
-      <w:proofErr w:type="spellStart"/>
-      <w:r>
-        <w:rPr>
-          <w:rFonts w:ascii="Constantia" w:hAnsi="Constantia" w:cs="Consolas"/>
-          <w:sz w:val="24"/>
-          <w:szCs w:val="24"/>
-        </w:rPr>
-        <w:t>kualitas</w:t>
-      </w:r>
-      <w:proofErr w:type="spellEnd"/>
-      <w:r>
-        <w:rPr>
-          <w:rFonts w:ascii="Constantia" w:hAnsi="Constantia" w:cs="Consolas"/>
-          <w:sz w:val="24"/>
-          <w:szCs w:val="24"/>
-        </w:rPr>
-        <w:t xml:space="preserve"> </w:t>
-      </w:r>
-      <w:proofErr w:type="spellStart"/>
-      <w:r>
-        <w:rPr>
-          <w:rFonts w:ascii="Constantia" w:hAnsi="Constantia" w:cs="Consolas"/>
-          <w:sz w:val="24"/>
-          <w:szCs w:val="24"/>
-        </w:rPr>
-        <w:t>sistem</w:t>
-      </w:r>
-      <w:proofErr w:type="spellEnd"/>
-      <w:r>
-        <w:rPr>
-          <w:rFonts w:ascii="Constantia" w:hAnsi="Constantia" w:cs="Consolas"/>
-          <w:sz w:val="24"/>
-          <w:szCs w:val="24"/>
-        </w:rPr>
-        <w:t xml:space="preserve"> yang </w:t>
-      </w:r>
-      <w:proofErr w:type="spellStart"/>
-      <w:r>
-        <w:rPr>
-          <w:rFonts w:ascii="Constantia" w:hAnsi="Constantia" w:cs="Consolas"/>
-          <w:sz w:val="24"/>
-          <w:szCs w:val="24"/>
-        </w:rPr>
-        <w:t>kurang</w:t>
-      </w:r>
-      <w:proofErr w:type="spellEnd"/>
-      <w:r>
-        <w:rPr>
-          <w:rFonts w:ascii="Constantia" w:hAnsi="Constantia" w:cs="Consolas"/>
-          <w:sz w:val="24"/>
-          <w:szCs w:val="24"/>
-        </w:rPr>
-        <w:t xml:space="preserve"> </w:t>
-      </w:r>
-      <w:proofErr w:type="spellStart"/>
-      <w:r>
-        <w:rPr>
-          <w:rFonts w:ascii="Constantia" w:hAnsi="Constantia" w:cs="Consolas"/>
-          <w:sz w:val="24"/>
-          <w:szCs w:val="24"/>
-        </w:rPr>
-        <w:t>memenuhi</w:t>
-      </w:r>
-      <w:proofErr w:type="spellEnd"/>
-      <w:r>
-        <w:rPr>
-          <w:rFonts w:ascii="Constantia" w:hAnsi="Constantia" w:cs="Consolas"/>
-          <w:sz w:val="24"/>
-          <w:szCs w:val="24"/>
-        </w:rPr>
-        <w:t xml:space="preserve"> </w:t>
-      </w:r>
-      <w:proofErr w:type="spellStart"/>
-      <w:r>
-        <w:rPr>
-          <w:rFonts w:ascii="Constantia" w:hAnsi="Constantia" w:cs="Consolas"/>
-          <w:sz w:val="24"/>
-          <w:szCs w:val="24"/>
-        </w:rPr>
-        <w:t>spesifikasi</w:t>
-      </w:r>
-      <w:proofErr w:type="spellEnd"/>
-      <w:r>
-        <w:rPr>
-          <w:rFonts w:ascii="Constantia" w:hAnsi="Constantia" w:cs="Consolas"/>
-          <w:sz w:val="24"/>
-          <w:szCs w:val="24"/>
-        </w:rPr>
-        <w:t>.</w:t>
+        <w:t xml:space="preserve"> spesifikasi.</w:t>
       </w:r>
     </w:p>
     <w:p>
@@ -7202,241 +4003,7 @@
           <w:sz w:val="24"/>
           <w:szCs w:val="24"/>
         </w:rPr>
-        <w:t xml:space="preserve">Skala </w:t>
-      </w:r>
-      <w:proofErr w:type="spellStart"/>
-      <w:r>
-        <w:rPr>
-          <w:rFonts w:ascii="Constantia" w:hAnsi="Constantia" w:cs="Consolas"/>
-          <w:sz w:val="24"/>
-          <w:szCs w:val="24"/>
-        </w:rPr>
-        <w:t>proyek</w:t>
-      </w:r>
-      <w:proofErr w:type="spellEnd"/>
-      <w:r>
-        <w:rPr>
-          <w:rFonts w:ascii="Constantia" w:hAnsi="Constantia" w:cs="Consolas"/>
-          <w:sz w:val="24"/>
-          <w:szCs w:val="24"/>
-        </w:rPr>
-        <w:t xml:space="preserve"> yang </w:t>
-      </w:r>
-      <w:proofErr w:type="spellStart"/>
-      <w:r>
-        <w:rPr>
-          <w:rFonts w:ascii="Constantia" w:hAnsi="Constantia" w:cs="Consolas"/>
-          <w:sz w:val="24"/>
-          <w:szCs w:val="24"/>
-        </w:rPr>
-        <w:t>cukup</w:t>
-      </w:r>
-      <w:proofErr w:type="spellEnd"/>
-      <w:r>
-        <w:rPr>
-          <w:rFonts w:ascii="Constantia" w:hAnsi="Constantia" w:cs="Consolas"/>
-          <w:sz w:val="24"/>
-          <w:szCs w:val="24"/>
-        </w:rPr>
-        <w:t xml:space="preserve"> </w:t>
-      </w:r>
-      <w:proofErr w:type="spellStart"/>
-      <w:r>
-        <w:rPr>
-          <w:rFonts w:ascii="Constantia" w:hAnsi="Constantia" w:cs="Consolas"/>
-          <w:sz w:val="24"/>
-          <w:szCs w:val="24"/>
-        </w:rPr>
-        <w:t>besar</w:t>
-      </w:r>
-      <w:proofErr w:type="spellEnd"/>
-      <w:r>
-        <w:rPr>
-          <w:rFonts w:ascii="Constantia" w:hAnsi="Constantia" w:cs="Consolas"/>
-          <w:sz w:val="24"/>
-          <w:szCs w:val="24"/>
-        </w:rPr>
-        <w:t xml:space="preserve"> </w:t>
-      </w:r>
-      <w:proofErr w:type="spellStart"/>
-      <w:r>
-        <w:rPr>
-          <w:rFonts w:ascii="Constantia" w:hAnsi="Constantia" w:cs="Consolas"/>
-          <w:sz w:val="24"/>
-          <w:szCs w:val="24"/>
-        </w:rPr>
-        <w:t>tidak</w:t>
-      </w:r>
-      <w:proofErr w:type="spellEnd"/>
-      <w:r>
-        <w:rPr>
-          <w:rFonts w:ascii="Constantia" w:hAnsi="Constantia" w:cs="Consolas"/>
-          <w:sz w:val="24"/>
-          <w:szCs w:val="24"/>
-        </w:rPr>
-        <w:t xml:space="preserve"> </w:t>
-      </w:r>
-      <w:proofErr w:type="spellStart"/>
-      <w:r>
-        <w:rPr>
-          <w:rFonts w:ascii="Constantia" w:hAnsi="Constantia" w:cs="Consolas"/>
-          <w:sz w:val="24"/>
-          <w:szCs w:val="24"/>
-        </w:rPr>
-        <w:t>sebanding</w:t>
-      </w:r>
-      <w:proofErr w:type="spellEnd"/>
-      <w:r>
-        <w:rPr>
-          <w:rFonts w:ascii="Constantia" w:hAnsi="Constantia" w:cs="Consolas"/>
-          <w:sz w:val="24"/>
-          <w:szCs w:val="24"/>
-        </w:rPr>
-        <w:t xml:space="preserve"> </w:t>
-      </w:r>
-      <w:proofErr w:type="spellStart"/>
-      <w:r>
-        <w:rPr>
-          <w:rFonts w:ascii="Constantia" w:hAnsi="Constantia" w:cs="Consolas"/>
-          <w:sz w:val="24"/>
-          <w:szCs w:val="24"/>
-        </w:rPr>
-        <w:t>dengan</w:t>
-      </w:r>
-      <w:proofErr w:type="spellEnd"/>
-      <w:r>
-        <w:rPr>
-          <w:rFonts w:ascii="Constantia" w:hAnsi="Constantia" w:cs="Consolas"/>
-          <w:sz w:val="24"/>
-          <w:szCs w:val="24"/>
-        </w:rPr>
-        <w:t xml:space="preserve"> </w:t>
-      </w:r>
-      <w:proofErr w:type="spellStart"/>
-      <w:r>
-        <w:rPr>
-          <w:rFonts w:ascii="Constantia" w:hAnsi="Constantia" w:cs="Consolas"/>
-          <w:sz w:val="24"/>
-          <w:szCs w:val="24"/>
-        </w:rPr>
-        <w:t>sumber</w:t>
-      </w:r>
-      <w:proofErr w:type="spellEnd"/>
-      <w:r>
-        <w:rPr>
-          <w:rFonts w:ascii="Constantia" w:hAnsi="Constantia" w:cs="Consolas"/>
-          <w:sz w:val="24"/>
-          <w:szCs w:val="24"/>
-        </w:rPr>
-        <w:t xml:space="preserve"> </w:t>
-      </w:r>
-      <w:proofErr w:type="spellStart"/>
-      <w:r>
-        <w:rPr>
-          <w:rFonts w:ascii="Constantia" w:hAnsi="Constantia" w:cs="Consolas"/>
-          <w:sz w:val="24"/>
-          <w:szCs w:val="24"/>
-        </w:rPr>
-        <w:t>daya</w:t>
-      </w:r>
-      <w:proofErr w:type="spellEnd"/>
-      <w:r>
-        <w:rPr>
-          <w:rFonts w:ascii="Constantia" w:hAnsi="Constantia" w:cs="Consolas"/>
-          <w:sz w:val="24"/>
-          <w:szCs w:val="24"/>
-        </w:rPr>
-        <w:t xml:space="preserve"> </w:t>
-      </w:r>
-      <w:proofErr w:type="spellStart"/>
-      <w:r>
-        <w:rPr>
-          <w:rFonts w:ascii="Constantia" w:hAnsi="Constantia" w:cs="Consolas"/>
-          <w:sz w:val="24"/>
-          <w:szCs w:val="24"/>
-        </w:rPr>
-        <w:t>berpotensi</w:t>
-      </w:r>
-      <w:proofErr w:type="spellEnd"/>
-      <w:r>
-        <w:rPr>
-          <w:rFonts w:ascii="Constantia" w:hAnsi="Constantia" w:cs="Consolas"/>
-          <w:sz w:val="24"/>
-          <w:szCs w:val="24"/>
-        </w:rPr>
-        <w:t xml:space="preserve"> </w:t>
-      </w:r>
-      <w:proofErr w:type="spellStart"/>
-      <w:r>
-        <w:rPr>
-          <w:rFonts w:ascii="Constantia" w:hAnsi="Constantia" w:cs="Consolas"/>
-          <w:sz w:val="24"/>
-          <w:szCs w:val="24"/>
-        </w:rPr>
-        <w:t>hasil</w:t>
-      </w:r>
-      <w:proofErr w:type="spellEnd"/>
-      <w:r>
-        <w:rPr>
-          <w:rFonts w:ascii="Constantia" w:hAnsi="Constantia" w:cs="Consolas"/>
-          <w:sz w:val="24"/>
-          <w:szCs w:val="24"/>
-        </w:rPr>
-        <w:t xml:space="preserve"> </w:t>
-      </w:r>
-      <w:proofErr w:type="spellStart"/>
-      <w:r>
-        <w:rPr>
-          <w:rFonts w:ascii="Constantia" w:hAnsi="Constantia" w:cs="Consolas"/>
-          <w:sz w:val="24"/>
-          <w:szCs w:val="24"/>
-        </w:rPr>
-        <w:t>akhir</w:t>
-      </w:r>
-      <w:proofErr w:type="spellEnd"/>
-      <w:r>
-        <w:rPr>
-          <w:rFonts w:ascii="Constantia" w:hAnsi="Constantia" w:cs="Consolas"/>
-          <w:sz w:val="24"/>
-          <w:szCs w:val="24"/>
-        </w:rPr>
-        <w:t xml:space="preserve"> </w:t>
-      </w:r>
-      <w:proofErr w:type="spellStart"/>
-      <w:r>
-        <w:rPr>
-          <w:rFonts w:ascii="Constantia" w:hAnsi="Constantia" w:cs="Consolas"/>
-          <w:sz w:val="24"/>
-          <w:szCs w:val="24"/>
-        </w:rPr>
-        <w:t>tidak</w:t>
-      </w:r>
-      <w:proofErr w:type="spellEnd"/>
-      <w:r>
-        <w:rPr>
-          <w:rFonts w:ascii="Constantia" w:hAnsi="Constantia" w:cs="Consolas"/>
-          <w:sz w:val="24"/>
-          <w:szCs w:val="24"/>
-        </w:rPr>
-        <w:t xml:space="preserve"> </w:t>
-      </w:r>
-      <w:proofErr w:type="spellStart"/>
-      <w:r>
-        <w:rPr>
-          <w:rFonts w:ascii="Constantia" w:hAnsi="Constantia" w:cs="Consolas"/>
-          <w:sz w:val="24"/>
-          <w:szCs w:val="24"/>
-        </w:rPr>
-        <w:t>maksimal</w:t>
-      </w:r>
-      <w:proofErr w:type="spellEnd"/>
-      <w:r>
-        <w:rPr>
-          <w:rFonts w:ascii="Constantia" w:hAnsi="Constantia" w:cs="Consolas"/>
-          <w:sz w:val="24"/>
-          <w:szCs w:val="24"/>
-        </w:rPr>
-        <w:t>.</w:t>
+        <w:t>Skala proyek yang cukup besar tidak sebanding dengan sumber daya berpotensi hasil akhir tidak maksimal.</w:t>
       </w:r>
     </w:p>
     <w:p>
@@ -9436,8 +6003,569 @@
         </w:drawing>
       </w:r>
     </w:p>
+    <w:p>
+      <w:pPr>
+        <w:rPr>
+          <w:rFonts w:ascii="Constantia" w:hAnsi="Constantia" w:cs="Consolas"/>
+          <w:sz w:val="24"/>
+          <w:szCs w:val="24"/>
+          <w:lang w:val="id-ID"/>
+        </w:rPr>
+      </w:pPr>
+    </w:p>
+    <w:p>
+      <w:pPr>
+        <w:rPr>
+          <w:rFonts w:ascii="Constantia" w:hAnsi="Constantia" w:cs="Consolas"/>
+          <w:sz w:val="24"/>
+          <w:szCs w:val="24"/>
+          <w:lang w:val="id-ID"/>
+        </w:rPr>
+      </w:pPr>
+    </w:p>
+    <w:p>
+      <w:pPr>
+        <w:rPr>
+          <w:rFonts w:ascii="Constantia" w:hAnsi="Constantia" w:cs="Consolas"/>
+          <w:sz w:val="24"/>
+          <w:szCs w:val="24"/>
+          <w:lang w:val="id-ID"/>
+        </w:rPr>
+      </w:pPr>
+    </w:p>
+    <w:p>
+      <w:pPr>
+        <w:rPr>
+          <w:rFonts w:ascii="Constantia" w:hAnsi="Constantia" w:cs="Consolas"/>
+          <w:sz w:val="24"/>
+          <w:szCs w:val="24"/>
+          <w:lang w:val="id-ID"/>
+        </w:rPr>
+      </w:pPr>
+    </w:p>
+    <w:p>
+      <w:pPr>
+        <w:rPr>
+          <w:rFonts w:ascii="Constantia" w:hAnsi="Constantia" w:cs="Consolas"/>
+          <w:sz w:val="24"/>
+          <w:szCs w:val="24"/>
+          <w:lang w:val="id-ID"/>
+        </w:rPr>
+      </w:pPr>
+    </w:p>
+    <w:p>
+      <w:pPr>
+        <w:rPr>
+          <w:rFonts w:ascii="Constantia" w:hAnsi="Constantia" w:cs="Consolas"/>
+          <w:sz w:val="24"/>
+          <w:szCs w:val="24"/>
+          <w:lang w:val="id-ID"/>
+        </w:rPr>
+      </w:pPr>
+    </w:p>
+    <w:p>
+      <w:pPr>
+        <w:rPr>
+          <w:rFonts w:ascii="Constantia" w:hAnsi="Constantia" w:cs="Consolas"/>
+          <w:sz w:val="24"/>
+          <w:szCs w:val="24"/>
+          <w:lang w:val="id-ID"/>
+        </w:rPr>
+      </w:pPr>
+    </w:p>
+    <w:p>
+      <w:pPr>
+        <w:rPr>
+          <w:rFonts w:ascii="Constantia" w:hAnsi="Constantia" w:cs="Consolas"/>
+          <w:sz w:val="24"/>
+          <w:szCs w:val="24"/>
+          <w:lang w:val="id-ID"/>
+        </w:rPr>
+      </w:pPr>
+    </w:p>
+    <w:p>
+      <w:pPr>
+        <w:rPr>
+          <w:rFonts w:ascii="Constantia" w:hAnsi="Constantia" w:cs="Consolas"/>
+          <w:sz w:val="24"/>
+          <w:szCs w:val="24"/>
+          <w:lang w:val="id-ID"/>
+        </w:rPr>
+      </w:pPr>
+    </w:p>
+    <w:p>
+      <w:pPr>
+        <w:rPr>
+          <w:rFonts w:ascii="Constantia" w:hAnsi="Constantia" w:cs="Consolas"/>
+          <w:sz w:val="24"/>
+          <w:szCs w:val="24"/>
+          <w:lang w:val="id-ID"/>
+        </w:rPr>
+      </w:pPr>
+    </w:p>
+    <w:p>
+      <w:pPr>
+        <w:rPr>
+          <w:rFonts w:ascii="Constantia" w:hAnsi="Constantia" w:cs="Consolas"/>
+          <w:sz w:val="24"/>
+          <w:szCs w:val="24"/>
+          <w:lang w:val="id-ID"/>
+        </w:rPr>
+      </w:pPr>
+    </w:p>
+    <w:p>
+      <w:pPr>
+        <w:rPr>
+          <w:rFonts w:ascii="Constantia" w:hAnsi="Constantia" w:cs="Consolas"/>
+          <w:sz w:val="24"/>
+          <w:szCs w:val="24"/>
+          <w:lang w:val="id-ID"/>
+        </w:rPr>
+      </w:pPr>
+    </w:p>
+    <w:p>
+      <w:pPr>
+        <w:rPr>
+          <w:rFonts w:ascii="Constantia" w:hAnsi="Constantia" w:cs="Consolas"/>
+          <w:sz w:val="24"/>
+          <w:szCs w:val="24"/>
+          <w:lang w:val="id-ID"/>
+        </w:rPr>
+      </w:pPr>
+    </w:p>
+    <w:p>
+      <w:pPr>
+        <w:rPr>
+          <w:rFonts w:ascii="Constantia" w:hAnsi="Constantia" w:cs="Consolas"/>
+          <w:sz w:val="24"/>
+          <w:szCs w:val="24"/>
+          <w:lang w:val="id-ID"/>
+        </w:rPr>
+      </w:pPr>
+    </w:p>
+    <w:p>
+      <w:pPr>
+        <w:rPr>
+          <w:rFonts w:ascii="Constantia" w:hAnsi="Constantia" w:cs="Consolas"/>
+          <w:sz w:val="24"/>
+          <w:szCs w:val="24"/>
+          <w:lang w:val="id-ID"/>
+        </w:rPr>
+      </w:pPr>
+    </w:p>
+    <w:p>
+      <w:pPr>
+        <w:rPr>
+          <w:rFonts w:ascii="Constantia" w:hAnsi="Constantia" w:cs="Consolas"/>
+          <w:sz w:val="24"/>
+          <w:szCs w:val="24"/>
+          <w:lang w:val="id-ID"/>
+        </w:rPr>
+      </w:pPr>
+    </w:p>
+    <w:p>
+      <w:pPr>
+        <w:rPr>
+          <w:rFonts w:ascii="Constantia" w:hAnsi="Constantia" w:cs="Consolas"/>
+          <w:sz w:val="24"/>
+          <w:szCs w:val="24"/>
+          <w:lang w:val="id-ID"/>
+        </w:rPr>
+      </w:pPr>
+    </w:p>
+    <w:p>
+      <w:pPr>
+        <w:rPr>
+          <w:rFonts w:ascii="Constantia" w:hAnsi="Constantia" w:cs="Consolas"/>
+          <w:sz w:val="24"/>
+          <w:szCs w:val="24"/>
+          <w:lang w:val="id-ID"/>
+        </w:rPr>
+      </w:pPr>
+    </w:p>
+    <w:p>
+      <w:pPr>
+        <w:rPr>
+          <w:rFonts w:ascii="Constantia" w:hAnsi="Constantia" w:cs="Consolas"/>
+          <w:sz w:val="24"/>
+          <w:szCs w:val="24"/>
+          <w:lang w:val="id-ID"/>
+        </w:rPr>
+      </w:pPr>
+    </w:p>
+    <w:p>
+      <w:pPr>
+        <w:rPr>
+          <w:rFonts w:ascii="Constantia" w:hAnsi="Constantia" w:cs="Consolas"/>
+          <w:sz w:val="24"/>
+          <w:szCs w:val="24"/>
+          <w:lang w:val="id-ID"/>
+        </w:rPr>
+      </w:pPr>
+    </w:p>
+    <w:p>
+      <w:pPr>
+        <w:rPr>
+          <w:rFonts w:ascii="Constantia" w:hAnsi="Constantia" w:cs="Consolas"/>
+          <w:sz w:val="24"/>
+          <w:szCs w:val="24"/>
+          <w:lang w:val="id-ID"/>
+        </w:rPr>
+      </w:pPr>
+    </w:p>
+    <w:p>
+      <w:pPr>
+        <w:rPr>
+          <w:rFonts w:ascii="Constantia" w:hAnsi="Constantia" w:cs="Consolas"/>
+          <w:sz w:val="24"/>
+          <w:szCs w:val="24"/>
+          <w:lang w:val="id-ID"/>
+        </w:rPr>
+      </w:pPr>
+    </w:p>
+    <w:p>
+      <w:pPr>
+        <w:rPr>
+          <w:rFonts w:ascii="Constantia" w:hAnsi="Constantia" w:cs="Consolas"/>
+          <w:sz w:val="24"/>
+          <w:szCs w:val="24"/>
+          <w:lang w:val="id-ID"/>
+        </w:rPr>
+      </w:pPr>
+    </w:p>
+    <w:p>
+      <w:pPr>
+        <w:rPr>
+          <w:rFonts w:ascii="Constantia" w:hAnsi="Constantia" w:cs="Consolas"/>
+          <w:sz w:val="24"/>
+          <w:szCs w:val="24"/>
+          <w:lang w:val="id-ID"/>
+        </w:rPr>
+      </w:pPr>
+    </w:p>
+    <w:p>
+      <w:pPr>
+        <w:rPr>
+          <w:rFonts w:ascii="Constantia" w:hAnsi="Constantia" w:cs="Consolas"/>
+          <w:sz w:val="24"/>
+          <w:szCs w:val="24"/>
+          <w:lang w:val="id-ID"/>
+        </w:rPr>
+      </w:pPr>
+    </w:p>
+    <w:p>
+      <w:pPr>
+        <w:rPr>
+          <w:rFonts w:ascii="Constantia" w:hAnsi="Constantia" w:cs="Consolas"/>
+          <w:sz w:val="24"/>
+          <w:szCs w:val="24"/>
+          <w:lang w:val="id-ID"/>
+        </w:rPr>
+      </w:pPr>
+    </w:p>
+    <w:p>
+      <w:pPr>
+        <w:rPr>
+          <w:rFonts w:ascii="Constantia" w:hAnsi="Constantia" w:cs="Consolas"/>
+          <w:sz w:val="24"/>
+          <w:szCs w:val="24"/>
+          <w:lang w:val="id-ID"/>
+        </w:rPr>
+      </w:pPr>
+    </w:p>
+    <w:p>
+      <w:pPr>
+        <w:rPr>
+          <w:rFonts w:ascii="Constantia" w:hAnsi="Constantia" w:cs="Consolas"/>
+          <w:sz w:val="24"/>
+          <w:szCs w:val="24"/>
+          <w:lang w:val="id-ID"/>
+        </w:rPr>
+      </w:pPr>
+    </w:p>
+    <w:p>
+      <w:pPr>
+        <w:pStyle w:val="Heading1"/>
+        <w:numPr>
+          <w:ilvl w:val="0"/>
+          <w:numId w:val="11"/>
+        </w:numPr>
+        <w:ind w:left="540" w:hanging="540"/>
+        <w:rPr>
+          <w:rFonts w:ascii="Constantia" w:hAnsi="Constantia"/>
+          <w:b/>
+          <w:color w:val="auto"/>
+          <w:lang w:val="id-ID"/>
+        </w:rPr>
+      </w:pPr>
+      <w:r>
+        <w:rPr>
+          <w:rFonts w:ascii="Constantia" w:hAnsi="Constantia"/>
+          <w:b/>
+          <w:color w:val="auto"/>
+          <w:lang w:val="id-ID"/>
+        </w:rPr>
+        <w:lastRenderedPageBreak/>
+        <w:t xml:space="preserve">Project Manajement </w:t>
+      </w:r>
+    </w:p>
+    <w:p>
+      <w:pPr>
+        <w:rPr>
+          <w:rFonts w:ascii="Constantia" w:hAnsi="Constantia"/>
+          <w:sz w:val="24"/>
+          <w:szCs w:val="24"/>
+          <w:lang w:val="id-ID"/>
+        </w:rPr>
+      </w:pPr>
+    </w:p>
+    <w:p>
+      <w:pPr>
+        <w:pStyle w:val="Heading1"/>
+        <w:numPr>
+          <w:ilvl w:val="0"/>
+          <w:numId w:val="11"/>
+        </w:numPr>
+        <w:ind w:left="540" w:hanging="540"/>
+        <w:rPr>
+          <w:rFonts w:ascii="Constantia" w:hAnsi="Constantia"/>
+          <w:b/>
+          <w:color w:val="auto"/>
+          <w:lang w:val="id-ID"/>
+        </w:rPr>
+      </w:pPr>
+      <w:r>
+        <w:rPr>
+          <w:rFonts w:ascii="Constantia" w:hAnsi="Constantia"/>
+          <w:b/>
+          <w:color w:val="auto"/>
+          <w:lang w:val="id-ID"/>
+        </w:rPr>
+        <w:t>Diagram Flow</w:t>
+      </w:r>
+      <w:r>
+        <w:rPr>
+          <w:rFonts w:ascii="Constantia" w:hAnsi="Constantia"/>
+          <w:b/>
+          <w:color w:val="auto"/>
+          <w:lang w:val="id-ID"/>
+        </w:rPr>
+        <w:t xml:space="preserve">  </w:t>
+      </w:r>
+    </w:p>
+    <w:p>
+      <w:pPr>
+        <w:rPr>
+          <w:rFonts w:ascii="Constantia" w:hAnsi="Constantia"/>
+          <w:sz w:val="24"/>
+          <w:szCs w:val="24"/>
+          <w:lang w:val="id-ID"/>
+        </w:rPr>
+      </w:pPr>
+    </w:p>
+    <w:p>
+      <w:pPr>
+        <w:pStyle w:val="Heading1"/>
+        <w:numPr>
+          <w:ilvl w:val="0"/>
+          <w:numId w:val="11"/>
+        </w:numPr>
+        <w:ind w:left="540" w:hanging="540"/>
+        <w:rPr>
+          <w:rFonts w:ascii="Constantia" w:hAnsi="Constantia"/>
+          <w:b/>
+          <w:color w:val="auto"/>
+          <w:lang w:val="id-ID"/>
+        </w:rPr>
+      </w:pPr>
+      <w:r>
+        <w:rPr>
+          <w:rFonts w:ascii="Constantia" w:hAnsi="Constantia"/>
+          <w:b/>
+          <w:color w:val="auto"/>
+          <w:lang w:val="id-ID"/>
+        </w:rPr>
+        <w:t>Wireframe</w:t>
+      </w:r>
+      <w:r>
+        <w:rPr>
+          <w:rFonts w:ascii="Constantia" w:hAnsi="Constantia"/>
+          <w:b/>
+          <w:color w:val="auto"/>
+          <w:lang w:val="id-ID"/>
+        </w:rPr>
+        <w:t xml:space="preserve">  </w:t>
+      </w:r>
+    </w:p>
+    <w:p>
+      <w:pPr>
+        <w:rPr>
+          <w:rFonts w:ascii="Constantia" w:hAnsi="Constantia"/>
+          <w:sz w:val="24"/>
+          <w:szCs w:val="24"/>
+          <w:lang w:val="id-ID"/>
+        </w:rPr>
+      </w:pPr>
+      <w:r>
+        <w:rPr>
+          <w:rFonts w:ascii="Constantia" w:hAnsi="Constantia"/>
+          <w:noProof/>
+          <w:sz w:val="24"/>
+          <w:szCs w:val="24"/>
+          <w:lang w:val="id-ID"/>
+        </w:rPr>
+        <w:drawing>
+          <wp:inline distT="0" distB="0" distL="0" distR="0" wp14:anchorId="12A6D89F" wp14:editId="332C85B5">
+            <wp:extent cx="5734050" cy="3305175"/>
+            <wp:effectExtent l="0" t="0" r="0" b="0"/>
+            <wp:docPr id="2" name="Picture 2"/>
+            <wp:cNvGraphicFramePr>
+              <a:graphicFrameLocks xmlns:a="http://schemas.openxmlformats.org/drawingml/2006/main" noChangeAspect="1"/>
+            </wp:cNvGraphicFramePr>
+            <a:graphic xmlns:a="http://schemas.openxmlformats.org/drawingml/2006/main">
+              <a:graphicData uri="http://schemas.openxmlformats.org/drawingml/2006/picture">
+                <pic:pic xmlns:pic="http://schemas.openxmlformats.org/drawingml/2006/picture">
+                  <pic:nvPicPr>
+                    <pic:cNvPr id="0" name="Picture 1"/>
+                    <pic:cNvPicPr>
+                      <a:picLocks noChangeAspect="1" noChangeArrowheads="1"/>
+                    </pic:cNvPicPr>
+                  </pic:nvPicPr>
+                  <pic:blipFill>
+                    <a:blip r:embed="rId11" cstate="print">
+                      <a:extLst>
+                        <a:ext uri="{28A0092B-C50C-407E-A947-70E740481C1C}">
+                          <a14:useLocalDpi xmlns:a14="http://schemas.microsoft.com/office/drawing/2010/main" val="0"/>
+                        </a:ext>
+                      </a:extLst>
+                    </a:blip>
+                    <a:srcRect/>
+                    <a:stretch>
+                      <a:fillRect/>
+                    </a:stretch>
+                  </pic:blipFill>
+                  <pic:spPr bwMode="auto">
+                    <a:xfrm>
+                      <a:off x="0" y="0"/>
+                      <a:ext cx="5734050" cy="3305175"/>
+                    </a:xfrm>
+                    <a:prstGeom prst="rect">
+                      <a:avLst/>
+                    </a:prstGeom>
+                    <a:noFill/>
+                    <a:ln>
+                      <a:noFill/>
+                    </a:ln>
+                  </pic:spPr>
+                </pic:pic>
+              </a:graphicData>
+            </a:graphic>
+          </wp:inline>
+        </w:drawing>
+      </w:r>
+    </w:p>
+    <w:p>
+      <w:pPr>
+        <w:rPr>
+          <w:rFonts w:ascii="Constantia" w:hAnsi="Constantia"/>
+          <w:sz w:val="24"/>
+          <w:szCs w:val="24"/>
+          <w:lang w:val="id-ID"/>
+        </w:rPr>
+      </w:pPr>
+      <w:r>
+        <w:rPr>
+          <w:rFonts w:ascii="Constantia" w:hAnsi="Constantia"/>
+          <w:sz w:val="24"/>
+          <w:szCs w:val="24"/>
+          <w:lang w:val="id-ID"/>
+        </w:rPr>
+        <w:tab/>
+        <w:t>Semua user dapat melihat game yang baru rilis, selain itu dapat melihat forum, rating game, dan leaderboard.</w:t>
+      </w:r>
+      <w:r>
+        <w:rPr>
+          <w:rFonts w:ascii="Constantia" w:hAnsi="Constantia"/>
+          <w:sz w:val="24"/>
+          <w:szCs w:val="24"/>
+          <w:lang w:val="id-ID"/>
+        </w:rPr>
+        <w:t xml:space="preserve"> Jika user sudah melakukan register dan login maka tampilan web akan berubah sedikit dibagian profil</w:t>
+      </w:r>
+      <w:r>
+        <w:rPr>
+          <w:rFonts w:ascii="Constantia" w:hAnsi="Constantia"/>
+          <w:sz w:val="24"/>
+          <w:szCs w:val="24"/>
+          <w:lang w:val="id-ID"/>
+        </w:rPr>
+        <w:t>. Profil memiliki sub my game, history play game, my team, statistic, setting, dan log out.</w:t>
+      </w:r>
+    </w:p>
+    <w:p>
+      <w:pPr>
+        <w:pStyle w:val="Heading1"/>
+        <w:numPr>
+          <w:ilvl w:val="0"/>
+          <w:numId w:val="11"/>
+        </w:numPr>
+        <w:ind w:left="540" w:hanging="540"/>
+        <w:rPr>
+          <w:rFonts w:ascii="Constantia" w:hAnsi="Constantia"/>
+          <w:b/>
+          <w:color w:val="auto"/>
+          <w:lang w:val="id-ID"/>
+        </w:rPr>
+      </w:pPr>
+      <w:r>
+        <w:rPr>
+          <w:rFonts w:ascii="Constantia" w:hAnsi="Constantia"/>
+          <w:b/>
+          <w:color w:val="auto"/>
+          <w:lang w:val="id-ID"/>
+        </w:rPr>
+        <w:t>UI M</w:t>
+      </w:r>
+      <w:r>
+        <w:rPr>
+          <w:rFonts w:ascii="Constantia" w:hAnsi="Constantia"/>
+          <w:b/>
+          <w:color w:val="auto"/>
+          <w:lang w:val="id-ID"/>
+        </w:rPr>
+        <w:t>o</w:t>
+      </w:r>
+      <w:r>
+        <w:rPr>
+          <w:rFonts w:ascii="Constantia" w:hAnsi="Constantia"/>
+          <w:b/>
+          <w:color w:val="auto"/>
+          <w:lang w:val="id-ID"/>
+        </w:rPr>
+        <w:t>ckup</w:t>
+      </w:r>
+      <w:r>
+        <w:rPr>
+          <w:rFonts w:ascii="Constantia" w:hAnsi="Constantia"/>
+          <w:b/>
+          <w:color w:val="auto"/>
+          <w:lang w:val="id-ID"/>
+        </w:rPr>
+        <w:t xml:space="preserve">  </w:t>
+      </w:r>
+    </w:p>
+    <w:p>
+      <w:pPr>
+        <w:rPr>
+          <w:rFonts w:ascii="Constantia" w:hAnsi="Constantia" w:cs="Consolas"/>
+          <w:sz w:val="24"/>
+          <w:szCs w:val="24"/>
+          <w:lang w:val="id-ID"/>
+        </w:rPr>
+      </w:pPr>
+    </w:p>
     <w:sectPr>
-      <w:footerReference w:type="default" r:id="rId11"/>
+      <w:footerReference w:type="default" r:id="rId12"/>
       <w:pgSz w:w="11906" w:h="16838" w:code="9"/>
       <w:pgMar w:top="1440" w:right="1440" w:bottom="1440" w:left="1440" w:header="720" w:footer="720" w:gutter="0"/>
       <w:pgNumType w:start="1"/>

--- a/PPL4611_KELOMPOK9_Perencanaan.docx
+++ b/PPL4611_KELOMPOK9_Perencanaan.docx
@@ -1,6 +1,6 @@
 
 <file path=word/document.xml><?xml version="1.0" encoding="utf-8"?>
-<w:document xmlns:wpc="http://schemas.microsoft.com/office/word/2010/wordprocessingCanvas" xmlns:cx="http://schemas.microsoft.com/office/drawing/2014/chartex" xmlns:cx1="http://schemas.microsoft.com/office/drawing/2015/9/8/chartex" xmlns:cx2="http://schemas.microsoft.com/office/drawing/2015/10/21/chartex" xmlns:cx3="http://schemas.microsoft.com/office/drawing/2016/5/9/chartex" xmlns:cx4="http://schemas.microsoft.com/office/drawing/2016/5/10/chartex" xmlns:cx5="http://schemas.microsoft.com/office/drawing/2016/5/11/chartex" xmlns:cx6="http://schemas.microsoft.com/office/drawing/2016/5/12/chartex" xmlns:cx7="http://schemas.microsoft.com/office/drawing/2016/5/13/chartex" xmlns:cx8="http://schemas.microsoft.com/office/drawing/2016/5/14/chartex" xmlns:mc="http://schemas.openxmlformats.org/markup-compatibility/2006" xmlns:aink="http://schemas.microsoft.com/office/drawing/2016/ink" xmlns:am3d="http://schemas.microsoft.com/office/drawing/2017/model3d" xmlns:o="urn:schemas-microsoft-com:office:office" xmlns:r="http://schemas.openxmlformats.org/officeDocument/2006/relationships" xmlns:m="http://schemas.openxmlformats.org/officeDocument/2006/math" xmlns:v="urn:schemas-microsoft-com:vml" xmlns:wp14="http://schemas.microsoft.com/office/word/2010/wordprocessingDrawing" xmlns:wp="http://schemas.openxmlformats.org/drawingml/2006/wordprocessingDrawing" xmlns:w10="urn:schemas-microsoft-com:office:word" xmlns:w="http://schemas.openxmlformats.org/wordprocessingml/2006/main" xmlns:w14="http://schemas.microsoft.com/office/word/2010/wordml" xmlns:w15="http://schemas.microsoft.com/office/word/2012/wordml" xmlns:w16cex="http://schemas.microsoft.com/office/word/2018/wordml/cex" xmlns:w16cid="http://schemas.microsoft.com/office/word/2016/wordml/cid" xmlns:w16="http://schemas.microsoft.com/office/word/2018/wordml" xmlns:w16se="http://schemas.microsoft.com/office/word/2015/wordml/symex" xmlns:wpg="http://schemas.microsoft.com/office/word/2010/wordprocessingGroup" xmlns:wpi="http://schemas.microsoft.com/office/word/2010/wordprocessingInk" xmlns:wne="http://schemas.microsoft.com/office/word/2006/wordml" xmlns:wps="http://schemas.microsoft.com/office/word/2010/wordprocessingShape" mc:Ignorable="w14 w15 w16se w16cid w16 w16cex wp14">
+<w:document xmlns:wpc="http://schemas.microsoft.com/office/word/2010/wordprocessingCanvas" xmlns:cx="http://schemas.microsoft.com/office/drawing/2014/chartex" xmlns:cx1="http://schemas.microsoft.com/office/drawing/2015/9/8/chartex" xmlns:cx2="http://schemas.microsoft.com/office/drawing/2015/10/21/chartex" xmlns:cx3="http://schemas.microsoft.com/office/drawing/2016/5/9/chartex" xmlns:cx4="http://schemas.microsoft.com/office/drawing/2016/5/10/chartex" xmlns:cx5="http://schemas.microsoft.com/office/drawing/2016/5/11/chartex" xmlns:cx6="http://schemas.microsoft.com/office/drawing/2016/5/12/chartex" xmlns:cx7="http://schemas.microsoft.com/office/drawing/2016/5/13/chartex" xmlns:cx8="http://schemas.microsoft.com/office/drawing/2016/5/14/chartex" xmlns:mc="http://schemas.openxmlformats.org/markup-compatibility/2006" xmlns:aink="http://schemas.microsoft.com/office/drawing/2016/ink" xmlns:am3d="http://schemas.microsoft.com/office/drawing/2017/model3d" xmlns:o="urn:schemas-microsoft-com:office:office" xmlns:r="http://schemas.openxmlformats.org/officeDocument/2006/relationships" xmlns:m="http://schemas.openxmlformats.org/officeDocument/2006/math" xmlns:v="urn:schemas-microsoft-com:vml" xmlns:wp14="http://schemas.microsoft.com/office/word/2010/wordprocessingDrawing" xmlns:wp="http://schemas.openxmlformats.org/drawingml/2006/wordprocessingDrawing" xmlns:w10="urn:schemas-microsoft-com:office:word" xmlns:w="http://schemas.openxmlformats.org/wordprocessingml/2006/main" xmlns:w14="http://schemas.microsoft.com/office/word/2010/wordml" xmlns:w15="http://schemas.microsoft.com/office/word/2012/wordml" xmlns:w16cid="http://schemas.microsoft.com/office/word/2016/wordml/cid" xmlns:w16se="http://schemas.microsoft.com/office/word/2015/wordml/symex" xmlns:wpg="http://schemas.microsoft.com/office/word/2010/wordprocessingGroup" xmlns:wpi="http://schemas.microsoft.com/office/word/2010/wordprocessingInk" xmlns:wne="http://schemas.microsoft.com/office/word/2006/wordml" xmlns:wps="http://schemas.microsoft.com/office/word/2010/wordprocessingShape" mc:Ignorable="w14 w15 w16se w16cid wp14">
   <w:body>
     <w:p>
       <w:pPr>
@@ -60,7 +60,7 @@
           <w:noProof/>
         </w:rPr>
         <w:drawing>
-          <wp:inline distT="0" distB="0" distL="0" distR="0" wp14:anchorId="6F042A92" wp14:editId="742FC947">
+          <wp:inline distT="0" distB="0" distL="0" distR="0" wp14:anchorId="4CC607C4" wp14:editId="6424D3DA">
             <wp:extent cx="3752850" cy="3752850"/>
             <wp:effectExtent l="0" t="0" r="0" b="0"/>
             <wp:docPr id="4" name="Picture 4"/>
@@ -541,15 +541,7 @@
           <w:sz w:val="28"/>
           <w:szCs w:val="28"/>
         </w:rPr>
-        <w:t>SEMARAN</w:t>
-      </w:r>
-      <w:r>
-        <w:rPr>
-          <w:rFonts w:ascii="Constantia" w:hAnsi="Constantia" w:cs="Times New Roman"/>
-          <w:sz w:val="28"/>
-          <w:szCs w:val="28"/>
-        </w:rPr>
-        <w:t>G</w:t>
+        <w:t>SEMARANG</w:t>
       </w:r>
     </w:p>
     <w:p>
@@ -2330,25 +2322,7 @@
           <w:sz w:val="24"/>
           <w:szCs w:val="28"/>
         </w:rPr>
-        <w:t xml:space="preserve">Board </w:t>
-      </w:r>
-      <w:r>
-        <w:rPr>
-          <w:rFonts w:ascii="Constantia" w:hAnsi="Constantia" w:cs="Consolas"/>
-          <w:bCs/>
-          <w:sz w:val="24"/>
-          <w:szCs w:val="28"/>
-        </w:rPr>
-        <w:t xml:space="preserve">Game </w:t>
-      </w:r>
-      <w:r>
-        <w:rPr>
-          <w:rFonts w:ascii="Constantia" w:hAnsi="Constantia" w:cs="Consolas"/>
-          <w:bCs/>
-          <w:sz w:val="24"/>
-          <w:szCs w:val="28"/>
-        </w:rPr>
-        <w:t>Catalogue</w:t>
+        <w:t>Board Game Catalogue</w:t>
       </w:r>
       <w:r>
         <w:rPr>
@@ -2395,21 +2369,7 @@
           <w:rFonts w:ascii="Constantia" w:hAnsi="Constantia"/>
           <w:sz w:val="24"/>
         </w:rPr>
-        <w:t xml:space="preserve">Tim Pengembang Board </w:t>
-      </w:r>
-      <w:r>
-        <w:rPr>
-          <w:rFonts w:ascii="Constantia" w:hAnsi="Constantia"/>
-          <w:sz w:val="24"/>
-        </w:rPr>
-        <w:t xml:space="preserve">Game </w:t>
-      </w:r>
-      <w:r>
-        <w:rPr>
-          <w:rFonts w:ascii="Constantia" w:hAnsi="Constantia"/>
-          <w:sz w:val="24"/>
-        </w:rPr>
-        <w:t>Catalogue - Kelompok 9</w:t>
+        <w:t>Tim Pengembang Board Game Catalogue - Kelompok 9</w:t>
       </w:r>
     </w:p>
     <w:p>
@@ -3135,23 +3095,7 @@
           <w:sz w:val="24"/>
           <w:szCs w:val="28"/>
         </w:rPr>
-        <w:t>UI</w:t>
-      </w:r>
-      <w:r>
-        <w:rPr>
-          <w:rFonts w:ascii="Constantia" w:hAnsi="Constantia" w:cs="Consolas"/>
-          <w:sz w:val="24"/>
-          <w:szCs w:val="28"/>
-        </w:rPr>
-        <w:t>/UX</w:t>
-      </w:r>
-      <w:r>
-        <w:rPr>
-          <w:rFonts w:ascii="Constantia" w:hAnsi="Constantia" w:cs="Consolas"/>
-          <w:sz w:val="24"/>
-          <w:szCs w:val="28"/>
-        </w:rPr>
-        <w:t xml:space="preserve"> Designer</w:t>
+        <w:t>UI/UX Designer</w:t>
       </w:r>
       <w:r>
         <w:rPr>
@@ -3216,15 +3160,7 @@
           <w:szCs w:val="28"/>
         </w:rPr>
         <w:tab/>
-        <w:t>: Nathanael Fredericko</w:t>
-      </w:r>
-      <w:r>
-        <w:rPr>
-          <w:rFonts w:ascii="Constantia" w:hAnsi="Constantia" w:cs="Consolas"/>
-          <w:sz w:val="24"/>
-          <w:szCs w:val="28"/>
-        </w:rPr>
-        <w:t xml:space="preserve"> W</w:t>
+        <w:t>: Nathanael Fredericko W</w:t>
       </w:r>
     </w:p>
     <w:p>
@@ -3343,13 +3279,7 @@
         <w:rPr>
           <w:bCs/>
         </w:rPr>
-        <w:t>2. 1</w:t>
-      </w:r>
-      <w:r>
-        <w:rPr>
-          <w:bCs/>
-        </w:rPr>
-        <w:t>. Ruang Lingkup</w:t>
+        <w:t>2. 1. Ruang Lingkup</w:t>
       </w:r>
       <w:bookmarkEnd w:id="10"/>
     </w:p>
@@ -3569,15 +3499,7 @@
           <w:sz w:val="24"/>
           <w:szCs w:val="24"/>
         </w:rPr>
-        <w:t>Membuat s</w:t>
-      </w:r>
-      <w:r>
-        <w:rPr>
-          <w:rFonts w:ascii="Constantia" w:hAnsi="Constantia" w:cs="Consolas"/>
-          <w:sz w:val="24"/>
-          <w:szCs w:val="24"/>
-        </w:rPr>
-        <w:t>istem dengan sesuai spesifikasi dan kebutuhan.</w:t>
+        <w:t>Membuat sistem dengan sesuai spesifikasi dan kebutuhan.</w:t>
       </w:r>
     </w:p>
     <w:p>
@@ -3605,31 +3527,7 @@
           <w:sz w:val="24"/>
           <w:szCs w:val="24"/>
         </w:rPr>
-        <w:t>Membuat s</w:t>
-      </w:r>
-      <w:r>
-        <w:rPr>
-          <w:rFonts w:ascii="Constantia" w:hAnsi="Constantia" w:cs="Consolas"/>
-          <w:sz w:val="24"/>
-          <w:szCs w:val="24"/>
-        </w:rPr>
-        <w:t xml:space="preserve">istem yang </w:t>
-      </w:r>
-      <w:r>
-        <w:rPr>
-          <w:rFonts w:ascii="Constantia" w:hAnsi="Constantia" w:cs="Consolas"/>
-          <w:sz w:val="24"/>
-          <w:szCs w:val="24"/>
-        </w:rPr>
-        <w:t xml:space="preserve">dibuat </w:t>
-      </w:r>
-      <w:r>
-        <w:rPr>
-          <w:rFonts w:ascii="Constantia" w:hAnsi="Constantia" w:cs="Consolas"/>
-          <w:sz w:val="24"/>
-          <w:szCs w:val="24"/>
-        </w:rPr>
-        <w:t>mudah untuk dikembangkan lagi.</w:t>
+        <w:t>Membuat sistem yang dibuat mudah untuk dikembangkan lagi.</w:t>
       </w:r>
     </w:p>
     <w:p>
@@ -3657,23 +3555,7 @@
           <w:sz w:val="24"/>
           <w:szCs w:val="24"/>
         </w:rPr>
-        <w:t>Membuat s</w:t>
-      </w:r>
-      <w:r>
-        <w:rPr>
-          <w:rFonts w:ascii="Constantia" w:hAnsi="Constantia" w:cs="Consolas"/>
-          <w:sz w:val="24"/>
-          <w:szCs w:val="24"/>
-        </w:rPr>
-        <w:t xml:space="preserve">istem yang </w:t>
-      </w:r>
-      <w:r>
-        <w:rPr>
-          <w:rFonts w:ascii="Constantia" w:hAnsi="Constantia" w:cs="Consolas"/>
-          <w:sz w:val="24"/>
-          <w:szCs w:val="24"/>
-        </w:rPr>
-        <w:t>efisien dan aman bagi user</w:t>
+        <w:t>Membuat sistem yang efisien dan aman bagi user</w:t>
       </w:r>
     </w:p>
     <w:p>
@@ -3701,31 +3583,7 @@
           <w:sz w:val="24"/>
           <w:szCs w:val="24"/>
         </w:rPr>
-        <w:t xml:space="preserve">Mendesain </w:t>
-      </w:r>
-      <w:r>
-        <w:rPr>
-          <w:rFonts w:ascii="Constantia" w:hAnsi="Constantia" w:cs="Consolas"/>
-          <w:sz w:val="24"/>
-          <w:szCs w:val="24"/>
-        </w:rPr>
-        <w:t xml:space="preserve">UI yang mudah dimengerti </w:t>
-      </w:r>
-      <w:r>
-        <w:rPr>
-          <w:rFonts w:ascii="Constantia" w:hAnsi="Constantia" w:cs="Consolas"/>
-          <w:sz w:val="24"/>
-          <w:szCs w:val="24"/>
-        </w:rPr>
-        <w:t xml:space="preserve">dan dioperasikan </w:t>
-      </w:r>
-      <w:r>
-        <w:rPr>
-          <w:rFonts w:ascii="Constantia" w:hAnsi="Constantia" w:cs="Consolas"/>
-          <w:sz w:val="24"/>
-          <w:szCs w:val="24"/>
-        </w:rPr>
-        <w:t>user.</w:t>
+        <w:t>Mendesain UI yang mudah dimengerti dan dioperasikan user.</w:t>
       </w:r>
     </w:p>
     <w:p>
@@ -3959,23 +3817,7 @@
           <w:sz w:val="24"/>
           <w:szCs w:val="24"/>
         </w:rPr>
-        <w:t xml:space="preserve">Deadline yang pendek memungkinkan kualitas sistem yang </w:t>
-      </w:r>
-      <w:r>
-        <w:rPr>
-          <w:rFonts w:ascii="Constantia" w:hAnsi="Constantia" w:cs="Consolas"/>
-          <w:sz w:val="24"/>
-          <w:szCs w:val="24"/>
-        </w:rPr>
-        <w:t>kurang memenuhi</w:t>
-      </w:r>
-      <w:r>
-        <w:rPr>
-          <w:rFonts w:ascii="Constantia" w:hAnsi="Constantia" w:cs="Consolas"/>
-          <w:sz w:val="24"/>
-          <w:szCs w:val="24"/>
-        </w:rPr>
-        <w:t xml:space="preserve"> spesifikasi.</w:t>
+        <w:t>Deadline yang pendek memungkinkan kualitas sistem yang kurang memenuhi spesifikasi.</w:t>
       </w:r>
     </w:p>
     <w:p>
@@ -4113,18 +3955,7 @@
                 <w:szCs w:val="24"/>
                 <w:lang w:val="id-ID"/>
               </w:rPr>
-              <w:t>Durasi</w:t>
-            </w:r>
-            <w:r>
-              <w:rPr>
-                <w:rFonts w:ascii="Constantia" w:hAnsi="Constantia" w:cs="Consolas"/>
-                <w:b/>
-                <w:bCs/>
-                <w:sz w:val="24"/>
-                <w:szCs w:val="24"/>
-                <w:lang w:val="id-ID"/>
-              </w:rPr>
-              <w:t xml:space="preserve"> (hari)</w:t>
+              <w:t>Durasi (hari)</w:t>
             </w:r>
           </w:p>
         </w:tc>
@@ -5418,16 +5249,7 @@
                 <w:szCs w:val="24"/>
                 <w:lang w:val="id-ID"/>
               </w:rPr>
-              <w:t>5</w:t>
-            </w:r>
-            <w:r>
-              <w:rPr>
-                <w:rFonts w:ascii="Constantia" w:hAnsi="Constantia" w:cs="Consolas"/>
-                <w:sz w:val="24"/>
-                <w:szCs w:val="24"/>
-                <w:lang w:val="id-ID"/>
-              </w:rPr>
-              <w:t>0</w:t>
+              <w:t>50</w:t>
             </w:r>
           </w:p>
         </w:tc>
@@ -5938,13 +5760,7 @@
           <w:lang w:val="id-ID"/>
         </w:rPr>
         <w:lastRenderedPageBreak/>
-        <w:t xml:space="preserve">3. 2. </w:t>
-      </w:r>
-      <w:r>
-        <w:rPr>
-          <w:lang w:val="id-ID"/>
-        </w:rPr>
-        <w:t>Gantt Chart</w:t>
+        <w:t>3. 2. Gantt Chart</w:t>
       </w:r>
       <w:bookmarkEnd w:id="17"/>
     </w:p>
@@ -5969,7 +5785,7 @@
           <w:szCs w:val="24"/>
         </w:rPr>
         <w:drawing>
-          <wp:anchor distT="0" distB="0" distL="114300" distR="114300" simplePos="0" relativeHeight="251658240" behindDoc="0" locked="0" layoutInCell="1" allowOverlap="1" wp14:anchorId="288CD841" wp14:editId="4F562528">
+          <wp:anchor distT="0" distB="0" distL="114300" distR="114300" simplePos="0" relativeHeight="251659264" behindDoc="0" locked="0" layoutInCell="1" allowOverlap="1" wp14:anchorId="73E03061" wp14:editId="7AACDF70">
             <wp:simplePos x="0" y="0"/>
             <wp:positionH relativeFrom="column">
               <wp:posOffset>0</wp:posOffset>
@@ -6315,9 +6131,384 @@
           <w:rFonts w:ascii="Constantia" w:hAnsi="Constantia"/>
           <w:sz w:val="24"/>
           <w:szCs w:val="24"/>
-          <w:lang w:val="id-ID"/>
-        </w:rPr>
-      </w:pPr>
+        </w:rPr>
+      </w:pPr>
+      <w:r>
+        <w:rPr>
+          <w:rFonts w:ascii="Constantia" w:hAnsi="Constantia"/>
+          <w:sz w:val="24"/>
+          <w:szCs w:val="24"/>
+        </w:rPr>
+        <w:t>Notion</w:t>
+      </w:r>
+    </w:p>
+    <w:p>
+      <w:pPr>
+        <w:rPr>
+          <w:rFonts w:ascii="Constantia" w:hAnsi="Constantia"/>
+          <w:sz w:val="24"/>
+          <w:szCs w:val="24"/>
+          <w:lang w:val="id-ID"/>
+        </w:rPr>
+      </w:pPr>
+      <w:r>
+        <w:rPr>
+          <w:noProof/>
+        </w:rPr>
+        <w:drawing>
+          <wp:inline distT="0" distB="0" distL="0" distR="0" wp14:anchorId="5504C299" wp14:editId="32AA4B9D">
+            <wp:extent cx="5731510" cy="2938145"/>
+            <wp:effectExtent l="0" t="0" r="2540" b="0"/>
+            <wp:docPr id="5" name="Picture 5"/>
+            <wp:cNvGraphicFramePr>
+              <a:graphicFrameLocks xmlns:a="http://schemas.openxmlformats.org/drawingml/2006/main" noChangeAspect="1"/>
+            </wp:cNvGraphicFramePr>
+            <a:graphic xmlns:a="http://schemas.openxmlformats.org/drawingml/2006/main">
+              <a:graphicData uri="http://schemas.openxmlformats.org/drawingml/2006/picture">
+                <pic:pic xmlns:pic="http://schemas.openxmlformats.org/drawingml/2006/picture">
+                  <pic:nvPicPr>
+                    <pic:cNvPr id="1" name=""/>
+                    <pic:cNvPicPr/>
+                  </pic:nvPicPr>
+                  <pic:blipFill>
+                    <a:blip r:embed="rId11"/>
+                    <a:stretch>
+                      <a:fillRect/>
+                    </a:stretch>
+                  </pic:blipFill>
+                  <pic:spPr>
+                    <a:xfrm>
+                      <a:off x="0" y="0"/>
+                      <a:ext cx="5731510" cy="2938145"/>
+                    </a:xfrm>
+                    <a:prstGeom prst="rect">
+                      <a:avLst/>
+                    </a:prstGeom>
+                  </pic:spPr>
+                </pic:pic>
+              </a:graphicData>
+            </a:graphic>
+          </wp:inline>
+        </w:drawing>
+      </w:r>
+    </w:p>
+    <w:p>
+      <w:pPr>
+        <w:rPr>
+          <w:rFonts w:ascii="Constantia" w:hAnsi="Constantia"/>
+          <w:sz w:val="24"/>
+          <w:szCs w:val="24"/>
+        </w:rPr>
+      </w:pPr>
+      <w:r>
+        <w:rPr>
+          <w:rFonts w:ascii="Constantia" w:hAnsi="Constantia"/>
+          <w:sz w:val="24"/>
+          <w:szCs w:val="24"/>
+          <w:lang w:val="id-ID"/>
+        </w:rPr>
+        <w:t>Quick F</w:t>
+      </w:r>
+      <w:r>
+        <w:rPr>
+          <w:rFonts w:ascii="Constantia" w:hAnsi="Constantia"/>
+          <w:sz w:val="24"/>
+          <w:szCs w:val="24"/>
+        </w:rPr>
+        <w:t>i</w:t>
+      </w:r>
+      <w:r>
+        <w:rPr>
+          <w:rFonts w:ascii="Constantia" w:hAnsi="Constantia"/>
+          <w:sz w:val="24"/>
+          <w:szCs w:val="24"/>
+          <w:lang w:val="id-ID"/>
+        </w:rPr>
+        <w:t xml:space="preserve">nd - mencari halaman / kata yang diinginkan / melihat halaman yang terakhir dilihat dan </w:t>
+      </w:r>
+      <w:r>
+        <w:rPr>
+          <w:rFonts w:ascii="Constantia" w:hAnsi="Constantia"/>
+          <w:sz w:val="24"/>
+          <w:szCs w:val="24"/>
+        </w:rPr>
+        <w:t>hasil yang ditampilkan urut dari yang paling mendekati dengan yang dicari.</w:t>
+      </w:r>
+    </w:p>
+    <w:p>
+      <w:pPr>
+        <w:rPr>
+          <w:rFonts w:ascii="Constantia" w:hAnsi="Constantia"/>
+          <w:sz w:val="24"/>
+          <w:szCs w:val="24"/>
+        </w:rPr>
+      </w:pPr>
+      <w:r>
+        <w:rPr>
+          <w:rFonts w:ascii="Constantia" w:hAnsi="Constantia"/>
+          <w:sz w:val="24"/>
+          <w:szCs w:val="24"/>
+          <w:lang w:val="id-ID"/>
+        </w:rPr>
+        <w:t xml:space="preserve">All Updates </w:t>
+      </w:r>
+      <w:r>
+        <w:rPr>
+          <w:rFonts w:ascii="Constantia" w:hAnsi="Constantia"/>
+          <w:sz w:val="24"/>
+          <w:szCs w:val="24"/>
+          <w:lang w:val="id-ID"/>
+        </w:rPr>
+        <w:t>–</w:t>
+      </w:r>
+      <w:r>
+        <w:rPr>
+          <w:rFonts w:ascii="Constantia" w:hAnsi="Constantia"/>
+          <w:sz w:val="24"/>
+          <w:szCs w:val="24"/>
+          <w:lang w:val="id-ID"/>
+        </w:rPr>
+        <w:t xml:space="preserve"> </w:t>
+      </w:r>
+      <w:r>
+        <w:rPr>
+          <w:rFonts w:ascii="Constantia" w:hAnsi="Constantia"/>
+          <w:sz w:val="24"/>
+          <w:szCs w:val="24"/>
+        </w:rPr>
+        <w:t xml:space="preserve">memberi petunjuk </w:t>
+      </w:r>
+      <w:r>
+        <w:rPr>
+          <w:rFonts w:ascii="Constantia" w:hAnsi="Constantia"/>
+          <w:sz w:val="24"/>
+          <w:szCs w:val="24"/>
+          <w:lang w:val="id-ID"/>
+        </w:rPr>
+        <w:t>halaman yang barusan di ganti, mengecek reminder yang sudah dibuat</w:t>
+      </w:r>
+      <w:r>
+        <w:rPr>
+          <w:rFonts w:ascii="Constantia" w:hAnsi="Constantia"/>
+          <w:sz w:val="24"/>
+          <w:szCs w:val="24"/>
+        </w:rPr>
+        <w:t>.</w:t>
+      </w:r>
+    </w:p>
+    <w:p>
+      <w:pPr>
+        <w:rPr>
+          <w:rFonts w:ascii="Constantia" w:hAnsi="Constantia"/>
+          <w:sz w:val="24"/>
+          <w:szCs w:val="24"/>
+        </w:rPr>
+      </w:pPr>
+      <w:r>
+        <w:rPr>
+          <w:rFonts w:ascii="Constantia" w:hAnsi="Constantia"/>
+          <w:sz w:val="24"/>
+          <w:szCs w:val="24"/>
+          <w:lang w:val="id-ID"/>
+        </w:rPr>
+        <w:t>Settings dan Members - pengaturan akun</w:t>
+      </w:r>
+      <w:r>
+        <w:rPr>
+          <w:rFonts w:ascii="Constantia" w:hAnsi="Constantia"/>
+          <w:sz w:val="24"/>
+          <w:szCs w:val="24"/>
+        </w:rPr>
+        <w:t>.</w:t>
+      </w:r>
+    </w:p>
+    <w:p>
+      <w:pPr>
+        <w:rPr>
+          <w:rFonts w:ascii="Constantia" w:hAnsi="Constantia"/>
+          <w:sz w:val="24"/>
+          <w:szCs w:val="24"/>
+        </w:rPr>
+      </w:pPr>
+      <w:r>
+        <w:rPr>
+          <w:rFonts w:ascii="Constantia" w:hAnsi="Constantia"/>
+          <w:sz w:val="24"/>
+          <w:szCs w:val="24"/>
+        </w:rPr>
+        <w:t>P</w:t>
+      </w:r>
+      <w:r>
+        <w:rPr>
+          <w:rFonts w:ascii="Constantia" w:hAnsi="Constantia"/>
+          <w:sz w:val="24"/>
+          <w:szCs w:val="24"/>
+          <w:lang w:val="id-ID"/>
+        </w:rPr>
+        <w:t>ages - menambahkan halaman</w:t>
+      </w:r>
+      <w:r>
+        <w:rPr>
+          <w:rFonts w:ascii="Constantia" w:hAnsi="Constantia"/>
+          <w:sz w:val="24"/>
+          <w:szCs w:val="24"/>
+        </w:rPr>
+        <w:t xml:space="preserve"> baru.</w:t>
+      </w:r>
+    </w:p>
+    <w:p>
+      <w:pPr>
+        <w:rPr>
+          <w:rFonts w:ascii="Constantia" w:hAnsi="Constantia"/>
+          <w:sz w:val="24"/>
+          <w:szCs w:val="24"/>
+        </w:rPr>
+      </w:pPr>
+      <w:r>
+        <w:rPr>
+          <w:rFonts w:ascii="Constantia" w:hAnsi="Constantia"/>
+          <w:sz w:val="24"/>
+          <w:szCs w:val="24"/>
+        </w:rPr>
+        <w:t>T</w:t>
+      </w:r>
+      <w:r>
+        <w:rPr>
+          <w:rFonts w:ascii="Constantia" w:hAnsi="Constantia"/>
+          <w:sz w:val="24"/>
+          <w:szCs w:val="24"/>
+          <w:lang w:val="id-ID"/>
+        </w:rPr>
+        <w:t>emplate - menyediakan banyak template yang bisa digunakan</w:t>
+      </w:r>
+      <w:r>
+        <w:rPr>
+          <w:rFonts w:ascii="Constantia" w:hAnsi="Constantia"/>
+          <w:sz w:val="24"/>
+          <w:szCs w:val="24"/>
+        </w:rPr>
+        <w:t>.</w:t>
+      </w:r>
+    </w:p>
+    <w:p>
+      <w:pPr>
+        <w:rPr>
+          <w:rFonts w:ascii="Constantia" w:hAnsi="Constantia"/>
+          <w:sz w:val="24"/>
+          <w:szCs w:val="24"/>
+        </w:rPr>
+      </w:pPr>
+      <w:r>
+        <w:rPr>
+          <w:rFonts w:ascii="Constantia" w:hAnsi="Constantia"/>
+          <w:sz w:val="24"/>
+          <w:szCs w:val="24"/>
+        </w:rPr>
+        <w:t>I</w:t>
+      </w:r>
+      <w:r>
+        <w:rPr>
+          <w:rFonts w:ascii="Constantia" w:hAnsi="Constantia"/>
+          <w:sz w:val="24"/>
+          <w:szCs w:val="24"/>
+          <w:lang w:val="id-ID"/>
+        </w:rPr>
+        <w:t xml:space="preserve">mport - memasukan file / word / catatan </w:t>
+      </w:r>
+      <w:r>
+        <w:rPr>
+          <w:rFonts w:ascii="Constantia" w:hAnsi="Constantia"/>
+          <w:sz w:val="24"/>
+          <w:szCs w:val="24"/>
+        </w:rPr>
+        <w:t>dan file lainnya.</w:t>
+      </w:r>
+    </w:p>
+    <w:p>
+      <w:pPr>
+        <w:rPr>
+          <w:rFonts w:ascii="Constantia" w:hAnsi="Constantia"/>
+          <w:sz w:val="24"/>
+          <w:szCs w:val="24"/>
+        </w:rPr>
+      </w:pPr>
+      <w:r>
+        <w:rPr>
+          <w:rFonts w:ascii="Constantia" w:hAnsi="Constantia"/>
+          <w:sz w:val="24"/>
+          <w:szCs w:val="24"/>
+        </w:rPr>
+        <w:t>T</w:t>
+      </w:r>
+      <w:r>
+        <w:rPr>
+          <w:rFonts w:ascii="Constantia" w:hAnsi="Constantia"/>
+          <w:sz w:val="24"/>
+          <w:szCs w:val="24"/>
+          <w:lang w:val="id-ID"/>
+        </w:rPr>
+        <w:t xml:space="preserve">rash </w:t>
+      </w:r>
+      <w:r>
+        <w:rPr>
+          <w:rFonts w:ascii="Constantia" w:hAnsi="Constantia"/>
+          <w:sz w:val="24"/>
+          <w:szCs w:val="24"/>
+          <w:lang w:val="id-ID"/>
+        </w:rPr>
+        <w:t>–</w:t>
+      </w:r>
+      <w:r>
+        <w:rPr>
+          <w:rFonts w:ascii="Constantia" w:hAnsi="Constantia"/>
+          <w:sz w:val="24"/>
+          <w:szCs w:val="24"/>
+          <w:lang w:val="id-ID"/>
+        </w:rPr>
+        <w:t xml:space="preserve"> </w:t>
+      </w:r>
+      <w:r>
+        <w:rPr>
+          <w:rFonts w:ascii="Constantia" w:hAnsi="Constantia"/>
+          <w:sz w:val="24"/>
+          <w:szCs w:val="24"/>
+        </w:rPr>
+        <w:t xml:space="preserve">fitur fitur </w:t>
+      </w:r>
+      <w:r>
+        <w:rPr>
+          <w:rFonts w:ascii="Constantia" w:hAnsi="Constantia"/>
+          <w:sz w:val="24"/>
+          <w:szCs w:val="24"/>
+          <w:lang w:val="id-ID"/>
+        </w:rPr>
+        <w:t xml:space="preserve">yang </w:t>
+      </w:r>
+      <w:r>
+        <w:rPr>
+          <w:rFonts w:ascii="Constantia" w:hAnsi="Constantia"/>
+          <w:sz w:val="24"/>
+          <w:szCs w:val="24"/>
+        </w:rPr>
+        <w:t xml:space="preserve">pernah </w:t>
+      </w:r>
+      <w:r>
+        <w:rPr>
+          <w:rFonts w:ascii="Constantia" w:hAnsi="Constantia"/>
+          <w:sz w:val="24"/>
+          <w:szCs w:val="24"/>
+          <w:lang w:val="id-ID"/>
+        </w:rPr>
+        <w:t>dihapus</w:t>
+      </w:r>
+      <w:r>
+        <w:rPr>
+          <w:rFonts w:ascii="Constantia" w:hAnsi="Constantia"/>
+          <w:sz w:val="24"/>
+          <w:szCs w:val="24"/>
+        </w:rPr>
+        <w:t>.</w:t>
+      </w:r>
     </w:p>
     <w:p>
       <w:pPr>
@@ -6341,16 +6532,7 @@
           <w:color w:val="auto"/>
           <w:lang w:val="id-ID"/>
         </w:rPr>
-        <w:t>Diagram Flow</w:t>
-      </w:r>
-      <w:r>
-        <w:rPr>
-          <w:rFonts w:ascii="Constantia" w:hAnsi="Constantia"/>
-          <w:b/>
-          <w:color w:val="auto"/>
-          <w:lang w:val="id-ID"/>
-        </w:rPr>
-        <w:t xml:space="preserve">  </w:t>
+        <w:t xml:space="preserve">Diagram Flow  </w:t>
       </w:r>
     </w:p>
     <w:p>
@@ -6385,16 +6567,8 @@
           <w:color w:val="auto"/>
           <w:lang w:val="id-ID"/>
         </w:rPr>
-        <w:t>Wireframe</w:t>
-      </w:r>
-      <w:r>
-        <w:rPr>
-          <w:rFonts w:ascii="Constantia" w:hAnsi="Constantia"/>
-          <w:b/>
-          <w:color w:val="auto"/>
-          <w:lang w:val="id-ID"/>
-        </w:rPr>
-        <w:t xml:space="preserve">  </w:t>
+        <w:lastRenderedPageBreak/>
+        <w:t xml:space="preserve">Wireframe  </w:t>
       </w:r>
     </w:p>
     <w:p>
@@ -6415,7 +6589,7 @@
           <w:lang w:val="id-ID"/>
         </w:rPr>
         <w:drawing>
-          <wp:inline distT="0" distB="0" distL="0" distR="0" wp14:anchorId="12A6D89F" wp14:editId="332C85B5">
+          <wp:inline distT="0" distB="0" distL="0" distR="0" wp14:anchorId="4A238C51" wp14:editId="50CAE7CD">
             <wp:extent cx="5734050" cy="3305175"/>
             <wp:effectExtent l="0" t="0" r="0" b="0"/>
             <wp:docPr id="2" name="Picture 2"/>
@@ -6432,7 +6606,7 @@
                     </pic:cNvPicPr>
                   </pic:nvPicPr>
                   <pic:blipFill>
-                    <a:blip r:embed="rId11" cstate="print">
+                    <a:blip r:embed="rId12" cstate="print">
                       <a:extLst>
                         <a:ext uri="{28A0092B-C50C-407E-A947-70E740481C1C}">
                           <a14:useLocalDpi xmlns:a14="http://schemas.microsoft.com/office/drawing/2010/main" val="0"/>
@@ -6481,25 +6655,7 @@
           <w:lang w:val="id-ID"/>
         </w:rPr>
         <w:tab/>
-        <w:t>Semua user dapat melihat game yang baru rilis, selain itu dapat melihat forum, rating game, dan leaderboard.</w:t>
-      </w:r>
-      <w:r>
-        <w:rPr>
-          <w:rFonts w:ascii="Constantia" w:hAnsi="Constantia"/>
-          <w:sz w:val="24"/>
-          <w:szCs w:val="24"/>
-          <w:lang w:val="id-ID"/>
-        </w:rPr>
-        <w:t xml:space="preserve"> Jika user sudah melakukan register dan login maka tampilan web akan berubah sedikit dibagian profil</w:t>
-      </w:r>
-      <w:r>
-        <w:rPr>
-          <w:rFonts w:ascii="Constantia" w:hAnsi="Constantia"/>
-          <w:sz w:val="24"/>
-          <w:szCs w:val="24"/>
-          <w:lang w:val="id-ID"/>
-        </w:rPr>
-        <w:t>. Profil memiliki sub my game, history play game, my team, statistic, setting, dan log out.</w:t>
+        <w:t>Semua user dapat melihat game yang baru rilis, selain itu dapat melihat forum, rating game, dan leaderboard. Jika user sudah melakukan register dan login maka tampilan web akan berubah sedikit dibagian profil. Profil memiliki sub my game, history play game, my team, statistic, setting, dan log out.</w:t>
       </w:r>
     </w:p>
     <w:p>
@@ -6524,52 +6680,29 @@
           <w:color w:val="auto"/>
           <w:lang w:val="id-ID"/>
         </w:rPr>
-        <w:t>UI M</w:t>
-      </w:r>
-      <w:r>
-        <w:rPr>
-          <w:rFonts w:ascii="Constantia" w:hAnsi="Constantia"/>
-          <w:b/>
-          <w:color w:val="auto"/>
-          <w:lang w:val="id-ID"/>
-        </w:rPr>
-        <w:t>o</w:t>
-      </w:r>
-      <w:r>
-        <w:rPr>
-          <w:rFonts w:ascii="Constantia" w:hAnsi="Constantia"/>
-          <w:b/>
-          <w:color w:val="auto"/>
-          <w:lang w:val="id-ID"/>
-        </w:rPr>
-        <w:t>ckup</w:t>
-      </w:r>
-      <w:r>
-        <w:rPr>
-          <w:rFonts w:ascii="Constantia" w:hAnsi="Constantia"/>
-          <w:b/>
-          <w:color w:val="auto"/>
-          <w:lang w:val="id-ID"/>
-        </w:rPr>
-        <w:t xml:space="preserve">  </w:t>
-      </w:r>
-    </w:p>
-    <w:p>
-      <w:pPr>
-        <w:rPr>
-          <w:rFonts w:ascii="Constantia" w:hAnsi="Constantia" w:cs="Consolas"/>
-          <w:sz w:val="24"/>
-          <w:szCs w:val="24"/>
-          <w:lang w:val="id-ID"/>
-        </w:rPr>
-      </w:pPr>
+        <w:t xml:space="preserve">UI Mockup  </w:t>
+      </w:r>
+    </w:p>
+    <w:p>
+      <w:pPr>
+        <w:rPr>
+          <w:rFonts w:ascii="Constantia" w:hAnsi="Constantia" w:cs="Consolas"/>
+          <w:sz w:val="24"/>
+          <w:szCs w:val="24"/>
+          <w:lang w:val="id-ID"/>
+        </w:rPr>
+      </w:pPr>
+    </w:p>
+    <w:p>
+      <w:bookmarkStart w:id="18" w:name="_GoBack"/>
+      <w:bookmarkEnd w:id="18"/>
     </w:p>
     <w:sectPr>
-      <w:footerReference w:type="default" r:id="rId12"/>
+      <w:footerReference w:type="default" r:id="rId13"/>
       <w:pgSz w:w="11906" w:h="16838" w:code="9"/>
       <w:pgMar w:top="1440" w:right="1440" w:bottom="1440" w:left="1440" w:header="720" w:footer="720" w:gutter="0"/>
-      <w:pgNumType w:start="1"/>
       <w:cols w:space="720"/>
+      <w:titlePg/>
       <w:docGrid w:linePitch="360"/>
     </w:sectPr>
   </w:body>
@@ -6577,7 +6710,7 @@
 </file>
 
 <file path=word/endnotes.xml><?xml version="1.0" encoding="utf-8"?>
-<w:endnotes xmlns:wpc="http://schemas.microsoft.com/office/word/2010/wordprocessingCanvas" xmlns:cx="http://schemas.microsoft.com/office/drawing/2014/chartex" xmlns:cx1="http://schemas.microsoft.com/office/drawing/2015/9/8/chartex" xmlns:cx2="http://schemas.microsoft.com/office/drawing/2015/10/21/chartex" xmlns:cx3="http://schemas.microsoft.com/office/drawing/2016/5/9/chartex" xmlns:cx4="http://schemas.microsoft.com/office/drawing/2016/5/10/chartex" xmlns:cx5="http://schemas.microsoft.com/office/drawing/2016/5/11/chartex" xmlns:cx6="http://schemas.microsoft.com/office/drawing/2016/5/12/chartex" xmlns:cx7="http://schemas.microsoft.com/office/drawing/2016/5/13/chartex" xmlns:cx8="http://schemas.microsoft.com/office/drawing/2016/5/14/chartex" xmlns:mc="http://schemas.openxmlformats.org/markup-compatibility/2006" xmlns:aink="http://schemas.microsoft.com/office/drawing/2016/ink" xmlns:am3d="http://schemas.microsoft.com/office/drawing/2017/model3d" xmlns:o="urn:schemas-microsoft-com:office:office" xmlns:r="http://schemas.openxmlformats.org/officeDocument/2006/relationships" xmlns:m="http://schemas.openxmlformats.org/officeDocument/2006/math" xmlns:v="urn:schemas-microsoft-com:vml" xmlns:wp14="http://schemas.microsoft.com/office/word/2010/wordprocessingDrawing" xmlns:wp="http://schemas.openxmlformats.org/drawingml/2006/wordprocessingDrawing" xmlns:w10="urn:schemas-microsoft-com:office:word" xmlns:w="http://schemas.openxmlformats.org/wordprocessingml/2006/main" xmlns:w14="http://schemas.microsoft.com/office/word/2010/wordml" xmlns:w15="http://schemas.microsoft.com/office/word/2012/wordml" xmlns:w16cex="http://schemas.microsoft.com/office/word/2018/wordml/cex" xmlns:w16cid="http://schemas.microsoft.com/office/word/2016/wordml/cid" xmlns:w16="http://schemas.microsoft.com/office/word/2018/wordml" xmlns:w16se="http://schemas.microsoft.com/office/word/2015/wordml/symex" xmlns:wpg="http://schemas.microsoft.com/office/word/2010/wordprocessingGroup" xmlns:wpi="http://schemas.microsoft.com/office/word/2010/wordprocessingInk" xmlns:wne="http://schemas.microsoft.com/office/word/2006/wordml" xmlns:wps="http://schemas.microsoft.com/office/word/2010/wordprocessingShape" mc:Ignorable="w14 w15 w16se w16cid w16 w16cex wp14">
+<w:endnotes xmlns:wpc="http://schemas.microsoft.com/office/word/2010/wordprocessingCanvas" xmlns:cx="http://schemas.microsoft.com/office/drawing/2014/chartex" xmlns:cx1="http://schemas.microsoft.com/office/drawing/2015/9/8/chartex" xmlns:cx2="http://schemas.microsoft.com/office/drawing/2015/10/21/chartex" xmlns:cx3="http://schemas.microsoft.com/office/drawing/2016/5/9/chartex" xmlns:cx4="http://schemas.microsoft.com/office/drawing/2016/5/10/chartex" xmlns:cx5="http://schemas.microsoft.com/office/drawing/2016/5/11/chartex" xmlns:cx6="http://schemas.microsoft.com/office/drawing/2016/5/12/chartex" xmlns:cx7="http://schemas.microsoft.com/office/drawing/2016/5/13/chartex" xmlns:cx8="http://schemas.microsoft.com/office/drawing/2016/5/14/chartex" xmlns:mc="http://schemas.openxmlformats.org/markup-compatibility/2006" xmlns:aink="http://schemas.microsoft.com/office/drawing/2016/ink" xmlns:am3d="http://schemas.microsoft.com/office/drawing/2017/model3d" xmlns:o="urn:schemas-microsoft-com:office:office" xmlns:r="http://schemas.openxmlformats.org/officeDocument/2006/relationships" xmlns:m="http://schemas.openxmlformats.org/officeDocument/2006/math" xmlns:v="urn:schemas-microsoft-com:vml" xmlns:wp14="http://schemas.microsoft.com/office/word/2010/wordprocessingDrawing" xmlns:wp="http://schemas.openxmlformats.org/drawingml/2006/wordprocessingDrawing" xmlns:w10="urn:schemas-microsoft-com:office:word" xmlns:w="http://schemas.openxmlformats.org/wordprocessingml/2006/main" xmlns:w14="http://schemas.microsoft.com/office/word/2010/wordml" xmlns:w15="http://schemas.microsoft.com/office/word/2012/wordml" xmlns:w16cid="http://schemas.microsoft.com/office/word/2016/wordml/cid" xmlns:w16se="http://schemas.microsoft.com/office/word/2015/wordml/symex" xmlns:wpg="http://schemas.microsoft.com/office/word/2010/wordprocessingGroup" xmlns:wpi="http://schemas.microsoft.com/office/word/2010/wordprocessingInk" xmlns:wne="http://schemas.microsoft.com/office/word/2006/wordml" xmlns:wps="http://schemas.microsoft.com/office/word/2010/wordprocessingShape" mc:Ignorable="w14 w15 w16se w16cid wp14">
   <w:endnote w:type="separator" w:id="-1">
     <w:p>
       <w:pPr>
@@ -6602,7 +6735,7 @@
 </file>
 
 <file path=word/footer1.xml><?xml version="1.0" encoding="utf-8"?>
-<w:ftr xmlns:wpc="http://schemas.microsoft.com/office/word/2010/wordprocessingCanvas" xmlns:cx="http://schemas.microsoft.com/office/drawing/2014/chartex" xmlns:cx1="http://schemas.microsoft.com/office/drawing/2015/9/8/chartex" xmlns:cx2="http://schemas.microsoft.com/office/drawing/2015/10/21/chartex" xmlns:cx3="http://schemas.microsoft.com/office/drawing/2016/5/9/chartex" xmlns:cx4="http://schemas.microsoft.com/office/drawing/2016/5/10/chartex" xmlns:cx5="http://schemas.microsoft.com/office/drawing/2016/5/11/chartex" xmlns:cx6="http://schemas.microsoft.com/office/drawing/2016/5/12/chartex" xmlns:cx7="http://schemas.microsoft.com/office/drawing/2016/5/13/chartex" xmlns:cx8="http://schemas.microsoft.com/office/drawing/2016/5/14/chartex" xmlns:mc="http://schemas.openxmlformats.org/markup-compatibility/2006" xmlns:aink="http://schemas.microsoft.com/office/drawing/2016/ink" xmlns:am3d="http://schemas.microsoft.com/office/drawing/2017/model3d" xmlns:o="urn:schemas-microsoft-com:office:office" xmlns:r="http://schemas.openxmlformats.org/officeDocument/2006/relationships" xmlns:m="http://schemas.openxmlformats.org/officeDocument/2006/math" xmlns:v="urn:schemas-microsoft-com:vml" xmlns:wp14="http://schemas.microsoft.com/office/word/2010/wordprocessingDrawing" xmlns:wp="http://schemas.openxmlformats.org/drawingml/2006/wordprocessingDrawing" xmlns:w10="urn:schemas-microsoft-com:office:word" xmlns:w="http://schemas.openxmlformats.org/wordprocessingml/2006/main" xmlns:w14="http://schemas.microsoft.com/office/word/2010/wordml" xmlns:w15="http://schemas.microsoft.com/office/word/2012/wordml" xmlns:w16cex="http://schemas.microsoft.com/office/word/2018/wordml/cex" xmlns:w16cid="http://schemas.microsoft.com/office/word/2016/wordml/cid" xmlns:w16="http://schemas.microsoft.com/office/word/2018/wordml" xmlns:w16se="http://schemas.microsoft.com/office/word/2015/wordml/symex" xmlns:wpg="http://schemas.microsoft.com/office/word/2010/wordprocessingGroup" xmlns:wpi="http://schemas.microsoft.com/office/word/2010/wordprocessingInk" xmlns:wne="http://schemas.microsoft.com/office/word/2006/wordml" xmlns:wps="http://schemas.microsoft.com/office/word/2010/wordprocessingShape" mc:Ignorable="w14 w15 w16se w16cid w16 w16cex wp14">
+<w:ftr xmlns:wpc="http://schemas.microsoft.com/office/word/2010/wordprocessingCanvas" xmlns:cx="http://schemas.microsoft.com/office/drawing/2014/chartex" xmlns:cx1="http://schemas.microsoft.com/office/drawing/2015/9/8/chartex" xmlns:cx2="http://schemas.microsoft.com/office/drawing/2015/10/21/chartex" xmlns:cx3="http://schemas.microsoft.com/office/drawing/2016/5/9/chartex" xmlns:cx4="http://schemas.microsoft.com/office/drawing/2016/5/10/chartex" xmlns:cx5="http://schemas.microsoft.com/office/drawing/2016/5/11/chartex" xmlns:cx6="http://schemas.microsoft.com/office/drawing/2016/5/12/chartex" xmlns:cx7="http://schemas.microsoft.com/office/drawing/2016/5/13/chartex" xmlns:cx8="http://schemas.microsoft.com/office/drawing/2016/5/14/chartex" xmlns:mc="http://schemas.openxmlformats.org/markup-compatibility/2006" xmlns:aink="http://schemas.microsoft.com/office/drawing/2016/ink" xmlns:am3d="http://schemas.microsoft.com/office/drawing/2017/model3d" xmlns:o="urn:schemas-microsoft-com:office:office" xmlns:r="http://schemas.openxmlformats.org/officeDocument/2006/relationships" xmlns:m="http://schemas.openxmlformats.org/officeDocument/2006/math" xmlns:v="urn:schemas-microsoft-com:vml" xmlns:wp14="http://schemas.microsoft.com/office/word/2010/wordprocessingDrawing" xmlns:wp="http://schemas.openxmlformats.org/drawingml/2006/wordprocessingDrawing" xmlns:w10="urn:schemas-microsoft-com:office:word" xmlns:w="http://schemas.openxmlformats.org/wordprocessingml/2006/main" xmlns:w14="http://schemas.microsoft.com/office/word/2010/wordml" xmlns:w15="http://schemas.microsoft.com/office/word/2012/wordml" xmlns:w16cid="http://schemas.microsoft.com/office/word/2016/wordml/cid" xmlns:w16se="http://schemas.microsoft.com/office/word/2015/wordml/symex" xmlns:wpg="http://schemas.microsoft.com/office/word/2010/wordprocessingGroup" xmlns:wpi="http://schemas.microsoft.com/office/word/2010/wordprocessingInk" xmlns:wne="http://schemas.microsoft.com/office/word/2006/wordml" xmlns:wps="http://schemas.microsoft.com/office/word/2010/wordprocessingShape" mc:Ignorable="w14 w15 w16se w16cid wp14">
   <w:p>
     <w:pPr>
       <w:pStyle w:val="Footer"/>
@@ -6618,7 +6751,7 @@
 </file>
 
 <file path=word/footer2.xml><?xml version="1.0" encoding="utf-8"?>
-<w:ftr xmlns:wpc="http://schemas.microsoft.com/office/word/2010/wordprocessingCanvas" xmlns:cx="http://schemas.microsoft.com/office/drawing/2014/chartex" xmlns:cx1="http://schemas.microsoft.com/office/drawing/2015/9/8/chartex" xmlns:cx2="http://schemas.microsoft.com/office/drawing/2015/10/21/chartex" xmlns:cx3="http://schemas.microsoft.com/office/drawing/2016/5/9/chartex" xmlns:cx4="http://schemas.microsoft.com/office/drawing/2016/5/10/chartex" xmlns:cx5="http://schemas.microsoft.com/office/drawing/2016/5/11/chartex" xmlns:cx6="http://schemas.microsoft.com/office/drawing/2016/5/12/chartex" xmlns:cx7="http://schemas.microsoft.com/office/drawing/2016/5/13/chartex" xmlns:cx8="http://schemas.microsoft.com/office/drawing/2016/5/14/chartex" xmlns:mc="http://schemas.openxmlformats.org/markup-compatibility/2006" xmlns:aink="http://schemas.microsoft.com/office/drawing/2016/ink" xmlns:am3d="http://schemas.microsoft.com/office/drawing/2017/model3d" xmlns:o="urn:schemas-microsoft-com:office:office" xmlns:r="http://schemas.openxmlformats.org/officeDocument/2006/relationships" xmlns:m="http://schemas.openxmlformats.org/officeDocument/2006/math" xmlns:v="urn:schemas-microsoft-com:vml" xmlns:wp14="http://schemas.microsoft.com/office/word/2010/wordprocessingDrawing" xmlns:wp="http://schemas.openxmlformats.org/drawingml/2006/wordprocessingDrawing" xmlns:w10="urn:schemas-microsoft-com:office:word" xmlns:w="http://schemas.openxmlformats.org/wordprocessingml/2006/main" xmlns:w14="http://schemas.microsoft.com/office/word/2010/wordml" xmlns:w15="http://schemas.microsoft.com/office/word/2012/wordml" xmlns:w16cex="http://schemas.microsoft.com/office/word/2018/wordml/cex" xmlns:w16cid="http://schemas.microsoft.com/office/word/2016/wordml/cid" xmlns:w16="http://schemas.microsoft.com/office/word/2018/wordml" xmlns:w16se="http://schemas.microsoft.com/office/word/2015/wordml/symex" xmlns:wpg="http://schemas.microsoft.com/office/word/2010/wordprocessingGroup" xmlns:wpi="http://schemas.microsoft.com/office/word/2010/wordprocessingInk" xmlns:wne="http://schemas.microsoft.com/office/word/2006/wordml" xmlns:wps="http://schemas.microsoft.com/office/word/2010/wordprocessingShape" mc:Ignorable="w14 w15 w16se w16cid w16 w16cex wp14">
+<w:ftr xmlns:wpc="http://schemas.microsoft.com/office/word/2010/wordprocessingCanvas" xmlns:cx="http://schemas.microsoft.com/office/drawing/2014/chartex" xmlns:cx1="http://schemas.microsoft.com/office/drawing/2015/9/8/chartex" xmlns:cx2="http://schemas.microsoft.com/office/drawing/2015/10/21/chartex" xmlns:cx3="http://schemas.microsoft.com/office/drawing/2016/5/9/chartex" xmlns:cx4="http://schemas.microsoft.com/office/drawing/2016/5/10/chartex" xmlns:cx5="http://schemas.microsoft.com/office/drawing/2016/5/11/chartex" xmlns:cx6="http://schemas.microsoft.com/office/drawing/2016/5/12/chartex" xmlns:cx7="http://schemas.microsoft.com/office/drawing/2016/5/13/chartex" xmlns:cx8="http://schemas.microsoft.com/office/drawing/2016/5/14/chartex" xmlns:mc="http://schemas.openxmlformats.org/markup-compatibility/2006" xmlns:aink="http://schemas.microsoft.com/office/drawing/2016/ink" xmlns:am3d="http://schemas.microsoft.com/office/drawing/2017/model3d" xmlns:o="urn:schemas-microsoft-com:office:office" xmlns:r="http://schemas.openxmlformats.org/officeDocument/2006/relationships" xmlns:m="http://schemas.openxmlformats.org/officeDocument/2006/math" xmlns:v="urn:schemas-microsoft-com:vml" xmlns:wp14="http://schemas.microsoft.com/office/word/2010/wordprocessingDrawing" xmlns:wp="http://schemas.openxmlformats.org/drawingml/2006/wordprocessingDrawing" xmlns:w10="urn:schemas-microsoft-com:office:word" xmlns:w="http://schemas.openxmlformats.org/wordprocessingml/2006/main" xmlns:w14="http://schemas.microsoft.com/office/word/2010/wordml" xmlns:w15="http://schemas.microsoft.com/office/word/2012/wordml" xmlns:w16cid="http://schemas.microsoft.com/office/word/2016/wordml/cid" xmlns:w16se="http://schemas.microsoft.com/office/word/2015/wordml/symex" xmlns:wpg="http://schemas.microsoft.com/office/word/2010/wordprocessingGroup" xmlns:wpi="http://schemas.microsoft.com/office/word/2010/wordprocessingInk" xmlns:wne="http://schemas.microsoft.com/office/word/2006/wordml" xmlns:wps="http://schemas.microsoft.com/office/word/2010/wordprocessingShape" mc:Ignorable="w14 w15 w16se w16cid wp14">
   <w:sdt>
     <w:sdtPr>
       <w:id w:val="-744796955"/>
@@ -6671,7 +6804,7 @@
 </file>
 
 <file path=word/footnotes.xml><?xml version="1.0" encoding="utf-8"?>
-<w:footnotes xmlns:wpc="http://schemas.microsoft.com/office/word/2010/wordprocessingCanvas" xmlns:cx="http://schemas.microsoft.com/office/drawing/2014/chartex" xmlns:cx1="http://schemas.microsoft.com/office/drawing/2015/9/8/chartex" xmlns:cx2="http://schemas.microsoft.com/office/drawing/2015/10/21/chartex" xmlns:cx3="http://schemas.microsoft.com/office/drawing/2016/5/9/chartex" xmlns:cx4="http://schemas.microsoft.com/office/drawing/2016/5/10/chartex" xmlns:cx5="http://schemas.microsoft.com/office/drawing/2016/5/11/chartex" xmlns:cx6="http://schemas.microsoft.com/office/drawing/2016/5/12/chartex" xmlns:cx7="http://schemas.microsoft.com/office/drawing/2016/5/13/chartex" xmlns:cx8="http://schemas.microsoft.com/office/drawing/2016/5/14/chartex" xmlns:mc="http://schemas.openxmlformats.org/markup-compatibility/2006" xmlns:aink="http://schemas.microsoft.com/office/drawing/2016/ink" xmlns:am3d="http://schemas.microsoft.com/office/drawing/2017/model3d" xmlns:o="urn:schemas-microsoft-com:office:office" xmlns:r="http://schemas.openxmlformats.org/officeDocument/2006/relationships" xmlns:m="http://schemas.openxmlformats.org/officeDocument/2006/math" xmlns:v="urn:schemas-microsoft-com:vml" xmlns:wp14="http://schemas.microsoft.com/office/word/2010/wordprocessingDrawing" xmlns:wp="http://schemas.openxmlformats.org/drawingml/2006/wordprocessingDrawing" xmlns:w10="urn:schemas-microsoft-com:office:word" xmlns:w="http://schemas.openxmlformats.org/wordprocessingml/2006/main" xmlns:w14="http://schemas.microsoft.com/office/word/2010/wordml" xmlns:w15="http://schemas.microsoft.com/office/word/2012/wordml" xmlns:w16cex="http://schemas.microsoft.com/office/word/2018/wordml/cex" xmlns:w16cid="http://schemas.microsoft.com/office/word/2016/wordml/cid" xmlns:w16="http://schemas.microsoft.com/office/word/2018/wordml" xmlns:w16se="http://schemas.microsoft.com/office/word/2015/wordml/symex" xmlns:wpg="http://schemas.microsoft.com/office/word/2010/wordprocessingGroup" xmlns:wpi="http://schemas.microsoft.com/office/word/2010/wordprocessingInk" xmlns:wne="http://schemas.microsoft.com/office/word/2006/wordml" xmlns:wps="http://schemas.microsoft.com/office/word/2010/wordprocessingShape" mc:Ignorable="w14 w15 w16se w16cid w16 w16cex wp14">
+<w:footnotes xmlns:wpc="http://schemas.microsoft.com/office/word/2010/wordprocessingCanvas" xmlns:cx="http://schemas.microsoft.com/office/drawing/2014/chartex" xmlns:cx1="http://schemas.microsoft.com/office/drawing/2015/9/8/chartex" xmlns:cx2="http://schemas.microsoft.com/office/drawing/2015/10/21/chartex" xmlns:cx3="http://schemas.microsoft.com/office/drawing/2016/5/9/chartex" xmlns:cx4="http://schemas.microsoft.com/office/drawing/2016/5/10/chartex" xmlns:cx5="http://schemas.microsoft.com/office/drawing/2016/5/11/chartex" xmlns:cx6="http://schemas.microsoft.com/office/drawing/2016/5/12/chartex" xmlns:cx7="http://schemas.microsoft.com/office/drawing/2016/5/13/chartex" xmlns:cx8="http://schemas.microsoft.com/office/drawing/2016/5/14/chartex" xmlns:mc="http://schemas.openxmlformats.org/markup-compatibility/2006" xmlns:aink="http://schemas.microsoft.com/office/drawing/2016/ink" xmlns:am3d="http://schemas.microsoft.com/office/drawing/2017/model3d" xmlns:o="urn:schemas-microsoft-com:office:office" xmlns:r="http://schemas.openxmlformats.org/officeDocument/2006/relationships" xmlns:m="http://schemas.openxmlformats.org/officeDocument/2006/math" xmlns:v="urn:schemas-microsoft-com:vml" xmlns:wp14="http://schemas.microsoft.com/office/word/2010/wordprocessingDrawing" xmlns:wp="http://schemas.openxmlformats.org/drawingml/2006/wordprocessingDrawing" xmlns:w10="urn:schemas-microsoft-com:office:word" xmlns:w="http://schemas.openxmlformats.org/wordprocessingml/2006/main" xmlns:w14="http://schemas.microsoft.com/office/word/2010/wordml" xmlns:w15="http://schemas.microsoft.com/office/word/2012/wordml" xmlns:w16cid="http://schemas.microsoft.com/office/word/2016/wordml/cid" xmlns:w16se="http://schemas.microsoft.com/office/word/2015/wordml/symex" xmlns:wpg="http://schemas.microsoft.com/office/word/2010/wordprocessingGroup" xmlns:wpi="http://schemas.microsoft.com/office/word/2010/wordprocessingInk" xmlns:wne="http://schemas.microsoft.com/office/word/2006/wordml" xmlns:wps="http://schemas.microsoft.com/office/word/2010/wordprocessingShape" mc:Ignorable="w14 w15 w16se w16cid wp14">
   <w:footnote w:type="separator" w:id="-1">
     <w:p>
       <w:pPr>
@@ -6696,7 +6829,7 @@
 </file>
 
 <file path=word/numbering.xml><?xml version="1.0" encoding="utf-8"?>
-<w:numbering xmlns:wpc="http://schemas.microsoft.com/office/word/2010/wordprocessingCanvas" xmlns:cx="http://schemas.microsoft.com/office/drawing/2014/chartex" xmlns:cx1="http://schemas.microsoft.com/office/drawing/2015/9/8/chartex" xmlns:cx2="http://schemas.microsoft.com/office/drawing/2015/10/21/chartex" xmlns:cx3="http://schemas.microsoft.com/office/drawing/2016/5/9/chartex" xmlns:cx4="http://schemas.microsoft.com/office/drawing/2016/5/10/chartex" xmlns:cx5="http://schemas.microsoft.com/office/drawing/2016/5/11/chartex" xmlns:cx6="http://schemas.microsoft.com/office/drawing/2016/5/12/chartex" xmlns:cx7="http://schemas.microsoft.com/office/drawing/2016/5/13/chartex" xmlns:cx8="http://schemas.microsoft.com/office/drawing/2016/5/14/chartex" xmlns:mc="http://schemas.openxmlformats.org/markup-compatibility/2006" xmlns:aink="http://schemas.microsoft.com/office/drawing/2016/ink" xmlns:am3d="http://schemas.microsoft.com/office/drawing/2017/model3d" xmlns:o="urn:schemas-microsoft-com:office:office" xmlns:r="http://schemas.openxmlformats.org/officeDocument/2006/relationships" xmlns:m="http://schemas.openxmlformats.org/officeDocument/2006/math" xmlns:v="urn:schemas-microsoft-com:vml" xmlns:wp14="http://schemas.microsoft.com/office/word/2010/wordprocessingDrawing" xmlns:wp="http://schemas.openxmlformats.org/drawingml/2006/wordprocessingDrawing" xmlns:w10="urn:schemas-microsoft-com:office:word" xmlns:w="http://schemas.openxmlformats.org/wordprocessingml/2006/main" xmlns:w14="http://schemas.microsoft.com/office/word/2010/wordml" xmlns:w15="http://schemas.microsoft.com/office/word/2012/wordml" xmlns:w16cex="http://schemas.microsoft.com/office/word/2018/wordml/cex" xmlns:w16cid="http://schemas.microsoft.com/office/word/2016/wordml/cid" xmlns:w16="http://schemas.microsoft.com/office/word/2018/wordml" xmlns:w16se="http://schemas.microsoft.com/office/word/2015/wordml/symex" xmlns:wpg="http://schemas.microsoft.com/office/word/2010/wordprocessingGroup" xmlns:wpi="http://schemas.microsoft.com/office/word/2010/wordprocessingInk" xmlns:wne="http://schemas.microsoft.com/office/word/2006/wordml" xmlns:wps="http://schemas.microsoft.com/office/word/2010/wordprocessingShape" mc:Ignorable="w14 w15 w16se w16cid w16 w16cex wp14">
+<w:numbering xmlns:wpc="http://schemas.microsoft.com/office/word/2010/wordprocessingCanvas" xmlns:cx="http://schemas.microsoft.com/office/drawing/2014/chartex" xmlns:cx1="http://schemas.microsoft.com/office/drawing/2015/9/8/chartex" xmlns:cx2="http://schemas.microsoft.com/office/drawing/2015/10/21/chartex" xmlns:cx3="http://schemas.microsoft.com/office/drawing/2016/5/9/chartex" xmlns:cx4="http://schemas.microsoft.com/office/drawing/2016/5/10/chartex" xmlns:cx5="http://schemas.microsoft.com/office/drawing/2016/5/11/chartex" xmlns:cx6="http://schemas.microsoft.com/office/drawing/2016/5/12/chartex" xmlns:cx7="http://schemas.microsoft.com/office/drawing/2016/5/13/chartex" xmlns:cx8="http://schemas.microsoft.com/office/drawing/2016/5/14/chartex" xmlns:mc="http://schemas.openxmlformats.org/markup-compatibility/2006" xmlns:aink="http://schemas.microsoft.com/office/drawing/2016/ink" xmlns:am3d="http://schemas.microsoft.com/office/drawing/2017/model3d" xmlns:o="urn:schemas-microsoft-com:office:office" xmlns:r="http://schemas.openxmlformats.org/officeDocument/2006/relationships" xmlns:m="http://schemas.openxmlformats.org/officeDocument/2006/math" xmlns:v="urn:schemas-microsoft-com:vml" xmlns:wp14="http://schemas.microsoft.com/office/word/2010/wordprocessingDrawing" xmlns:wp="http://schemas.openxmlformats.org/drawingml/2006/wordprocessingDrawing" xmlns:w10="urn:schemas-microsoft-com:office:word" xmlns:w="http://schemas.openxmlformats.org/wordprocessingml/2006/main" xmlns:w14="http://schemas.microsoft.com/office/word/2010/wordml" xmlns:w15="http://schemas.microsoft.com/office/word/2012/wordml" xmlns:w16cid="http://schemas.microsoft.com/office/word/2016/wordml/cid" xmlns:w16se="http://schemas.microsoft.com/office/word/2015/wordml/symex" xmlns:wpg="http://schemas.microsoft.com/office/word/2010/wordprocessingGroup" xmlns:wpi="http://schemas.microsoft.com/office/word/2010/wordprocessingInk" xmlns:wne="http://schemas.microsoft.com/office/word/2006/wordml" xmlns:wps="http://schemas.microsoft.com/office/word/2010/wordprocessingShape" mc:Ignorable="w14 w15 w16se w16cid wp14">
   <w:abstractNum w:abstractNumId="0" w15:restartNumberingAfterBreak="0">
     <w:nsid w:val="10041CB2"/>
     <w:multiLevelType w:val="multilevel"/>
@@ -9096,11 +9229,107 @@
   <w:num w:numId="30">
     <w:abstractNumId w:val="0"/>
   </w:num>
+  <w:num w:numId="31">
+    <w:abstractNumId w:val="10"/>
+    <w:lvlOverride w:ilvl="0">
+      <w:startOverride w:val="1"/>
+    </w:lvlOverride>
+    <w:lvlOverride w:ilvl="1">
+      <w:startOverride w:val="3"/>
+    </w:lvlOverride>
+    <w:lvlOverride w:ilvl="2">
+      <w:startOverride w:val="1"/>
+    </w:lvlOverride>
+    <w:lvlOverride w:ilvl="3">
+      <w:startOverride w:val="1"/>
+    </w:lvlOverride>
+    <w:lvlOverride w:ilvl="4">
+      <w:startOverride w:val="1"/>
+    </w:lvlOverride>
+    <w:lvlOverride w:ilvl="5">
+      <w:startOverride w:val="1"/>
+    </w:lvlOverride>
+    <w:lvlOverride w:ilvl="6">
+      <w:startOverride w:val="1"/>
+    </w:lvlOverride>
+    <w:lvlOverride w:ilvl="7">
+      <w:startOverride w:val="1"/>
+    </w:lvlOverride>
+    <w:lvlOverride w:ilvl="8">
+      <w:startOverride w:val="1"/>
+    </w:lvlOverride>
+  </w:num>
+  <w:num w:numId="32">
+    <w:abstractNumId w:val="18"/>
+    <w:lvlOverride w:ilvl="0">
+      <w:startOverride w:val="1"/>
+    </w:lvlOverride>
+    <w:lvlOverride w:ilvl="1">
+      <w:startOverride w:val="1"/>
+    </w:lvlOverride>
+    <w:lvlOverride w:ilvl="2">
+      <w:startOverride w:val="1"/>
+    </w:lvlOverride>
+    <w:lvlOverride w:ilvl="3">
+      <w:startOverride w:val="1"/>
+    </w:lvlOverride>
+    <w:lvlOverride w:ilvl="4">
+      <w:startOverride w:val="1"/>
+    </w:lvlOverride>
+    <w:lvlOverride w:ilvl="5">
+      <w:startOverride w:val="1"/>
+    </w:lvlOverride>
+    <w:lvlOverride w:ilvl="6">
+      <w:startOverride w:val="1"/>
+    </w:lvlOverride>
+    <w:lvlOverride w:ilvl="7">
+      <w:startOverride w:val="1"/>
+    </w:lvlOverride>
+    <w:lvlOverride w:ilvl="8">
+      <w:startOverride w:val="1"/>
+    </w:lvlOverride>
+  </w:num>
+  <w:num w:numId="33">
+    <w:abstractNumId w:val="14"/>
+  </w:num>
+  <w:num w:numId="34">
+    <w:abstractNumId w:val="13"/>
+  </w:num>
+  <w:num w:numId="35">
+    <w:abstractNumId w:val="4"/>
+    <w:lvlOverride w:ilvl="0">
+      <w:startOverride w:val="1"/>
+    </w:lvlOverride>
+    <w:lvlOverride w:ilvl="1">
+      <w:startOverride w:val="1"/>
+    </w:lvlOverride>
+    <w:lvlOverride w:ilvl="2">
+      <w:startOverride w:val="1"/>
+    </w:lvlOverride>
+    <w:lvlOverride w:ilvl="3">
+      <w:startOverride w:val="1"/>
+    </w:lvlOverride>
+    <w:lvlOverride w:ilvl="4">
+      <w:startOverride w:val="1"/>
+    </w:lvlOverride>
+    <w:lvlOverride w:ilvl="5">
+      <w:startOverride w:val="1"/>
+    </w:lvlOverride>
+    <w:lvlOverride w:ilvl="6">
+      <w:startOverride w:val="1"/>
+    </w:lvlOverride>
+    <w:lvlOverride w:ilvl="7">
+      <w:startOverride w:val="1"/>
+    </w:lvlOverride>
+    <w:lvlOverride w:ilvl="8">
+      <w:startOverride w:val="1"/>
+    </w:lvlOverride>
+  </w:num>
 </w:numbering>
 </file>
 
 <file path=word/styles.xml><?xml version="1.0" encoding="utf-8"?>
-<w:styles xmlns:mc="http://schemas.openxmlformats.org/markup-compatibility/2006" xmlns:r="http://schemas.openxmlformats.org/officeDocument/2006/relationships" xmlns:w="http://schemas.openxmlformats.org/wordprocessingml/2006/main" xmlns:w14="http://schemas.microsoft.com/office/word/2010/wordml" xmlns:w15="http://schemas.microsoft.com/office/word/2012/wordml" xmlns:w16cex="http://schemas.microsoft.com/office/word/2018/wordml/cex" xmlns:w16cid="http://schemas.microsoft.com/office/word/2016/wordml/cid" xmlns:w16="http://schemas.microsoft.com/office/word/2018/wordml" xmlns:w16se="http://schemas.microsoft.com/office/word/2015/wordml/symex" mc:Ignorable="w14 w15 w16se w16cid w16 w16cex">
+<w:styles xmlns:mc="http://schemas.openxmlformats.org/markup-compatibility/2006" xmlns:r="http://schemas.openxmlformats.org/officeDocument/2006/relationships" xmlns:w="http://schemas.openxmlformats.org/wordprocessingml/2006/main" xmlns:w14="http://schemas.microsoft.com/office/word/2010/wordml" xmlns:w15="http://schemas.microsoft.com/office/word/2012/wordml" xmlns:w16cid="http://schemas.microsoft.com/office/word/2016/wordml/cid" xmlns:w16se="http://schemas.microsoft.com/office/word/2015/wordml/symex" mc:Ignorable="w14 w15 w16se w16cid">
   <w:docDefaults>
     <w:rPrDefault>
       <w:rPr>
@@ -9497,7 +9726,7 @@
   <w:style w:type="paragraph" w:default="1" w:styleId="Normal">
     <w:name w:val="Normal"/>
     <w:qFormat/>
-    <w:rsid w:val="006263A7"/>
+    <w:rsid w:val="00B35521"/>
   </w:style>
   <w:style w:type="paragraph" w:styleId="Heading1">
     <w:name w:val="heading 1"/>
@@ -9594,7 +9823,11 @@
         <w:ilvl w:val="3"/>
         <w:numId w:val="12"/>
       </w:numPr>
+      <w:tabs>
+        <w:tab w:val="num" w:pos="360"/>
+      </w:tabs>
       <w:spacing w:before="40" w:after="0"/>
+      <w:ind w:left="0" w:firstLine="0"/>
       <w:outlineLvl w:val="3"/>
     </w:pPr>
     <w:rPr>
@@ -9621,7 +9854,11 @@
         <w:ilvl w:val="4"/>
         <w:numId w:val="12"/>
       </w:numPr>
+      <w:tabs>
+        <w:tab w:val="num" w:pos="360"/>
+      </w:tabs>
       <w:spacing w:before="40" w:after="0"/>
+      <w:ind w:left="0" w:firstLine="0"/>
       <w:outlineLvl w:val="4"/>
     </w:pPr>
     <w:rPr>
@@ -9646,7 +9883,11 @@
         <w:ilvl w:val="5"/>
         <w:numId w:val="12"/>
       </w:numPr>
+      <w:tabs>
+        <w:tab w:val="num" w:pos="360"/>
+      </w:tabs>
       <w:spacing w:before="40" w:after="0"/>
+      <w:ind w:left="0" w:firstLine="0"/>
       <w:outlineLvl w:val="5"/>
     </w:pPr>
     <w:rPr>
@@ -9671,7 +9912,11 @@
         <w:ilvl w:val="6"/>
         <w:numId w:val="12"/>
       </w:numPr>
+      <w:tabs>
+        <w:tab w:val="num" w:pos="360"/>
+      </w:tabs>
       <w:spacing w:before="40" w:after="0"/>
+      <w:ind w:left="0" w:firstLine="0"/>
       <w:outlineLvl w:val="6"/>
     </w:pPr>
     <w:rPr>
@@ -9698,7 +9943,11 @@
         <w:ilvl w:val="7"/>
         <w:numId w:val="12"/>
       </w:numPr>
+      <w:tabs>
+        <w:tab w:val="num" w:pos="360"/>
+      </w:tabs>
       <w:spacing w:before="40" w:after="0"/>
+      <w:ind w:left="0" w:firstLine="0"/>
       <w:outlineLvl w:val="7"/>
     </w:pPr>
     <w:rPr>
@@ -9725,7 +9974,11 @@
         <w:ilvl w:val="8"/>
         <w:numId w:val="12"/>
       </w:numPr>
+      <w:tabs>
+        <w:tab w:val="num" w:pos="360"/>
+      </w:tabs>
       <w:spacing w:before="40" w:after="0"/>
+      <w:ind w:left="0" w:firstLine="0"/>
       <w:outlineLvl w:val="8"/>
     </w:pPr>
     <w:rPr>
@@ -10248,7 +10501,7 @@
           </c:val>
           <c:extLst>
             <c:ext xmlns:c16="http://schemas.microsoft.com/office/drawing/2014/chart" uri="{C3380CC4-5D6E-409C-BE32-E72D297353CC}">
-              <c16:uniqueId val="{00000000-A586-4A55-A226-BCC0074E32E9}"/>
+              <c16:uniqueId val="{00000000-F563-4BD4-B94E-0A095FC9EBC5}"/>
             </c:ext>
           </c:extLst>
         </c:ser>
@@ -10391,7 +10644,7 @@
           </c:val>
           <c:extLst>
             <c:ext xmlns:c16="http://schemas.microsoft.com/office/drawing/2014/chart" uri="{C3380CC4-5D6E-409C-BE32-E72D297353CC}">
-              <c16:uniqueId val="{00000001-A586-4A55-A226-BCC0074E32E9}"/>
+              <c16:uniqueId val="{00000001-F563-4BD4-B94E-0A095FC9EBC5}"/>
             </c:ext>
           </c:extLst>
         </c:ser>
@@ -10449,7 +10702,7 @@
                 <a:cs typeface="+mn-cs"/>
               </a:defRPr>
             </a:pPr>
-            <a:endParaRPr lang="id-ID"/>
+            <a:endParaRPr lang="en-US"/>
           </a:p>
         </c:txPr>
         <c:crossAx val="1709658911"/>
@@ -10546,7 +10799,7 @@
                   <a:cs typeface="+mn-cs"/>
                 </a:defRPr>
               </a:pPr>
-              <a:endParaRPr lang="id-ID"/>
+              <a:endParaRPr lang="en-US"/>
             </a:p>
           </c:txPr>
         </c:title>
@@ -10578,7 +10831,7 @@
                 <a:cs typeface="+mn-cs"/>
               </a:defRPr>
             </a:pPr>
-            <a:endParaRPr lang="id-ID"/>
+            <a:endParaRPr lang="en-US"/>
           </a:p>
         </c:txPr>
         <c:crossAx val="1774831759"/>
@@ -10626,7 +10879,7 @@
       <a:pPr>
         <a:defRPr/>
       </a:pPr>
-      <a:endParaRPr lang="id-ID"/>
+      <a:endParaRPr lang="en-US"/>
     </a:p>
   </c:txPr>
   <c:externalData r:id="rId3">
@@ -11446,7 +11699,7 @@
 </file>
 
 <file path=customXml/itemProps1.xml><?xml version="1.0" encoding="utf-8"?>
-<ds:datastoreItem xmlns:ds="http://schemas.openxmlformats.org/officeDocument/2006/customXml" ds:itemID="{91625B23-B266-4B5F-BD8F-D0782D15C214}">
+<ds:datastoreItem xmlns:ds="http://schemas.openxmlformats.org/officeDocument/2006/customXml" ds:itemID="{60A314CD-5205-4DAC-BF5B-27B8C62F9996}">
   <ds:schemaRefs>
     <ds:schemaRef ds:uri="http://schemas.openxmlformats.org/officeDocument/2006/bibliography"/>
   </ds:schemaRefs>

--- a/PPL4611_KELOMPOK9_Perencanaan.docx
+++ b/PPL4611_KELOMPOK9_Perencanaan.docx
@@ -2213,7 +2213,7 @@
         <w:pStyle w:val="Heading1"/>
         <w:numPr>
           <w:ilvl w:val="0"/>
-          <w:numId w:val="11"/>
+          <w:numId w:val="3"/>
         </w:numPr>
         <w:ind w:left="540" w:hanging="540"/>
         <w:rPr>
@@ -2237,7 +2237,7 @@
         <w:pStyle w:val="Heading1"/>
         <w:numPr>
           <w:ilvl w:val="0"/>
-          <w:numId w:val="11"/>
+          <w:numId w:val="3"/>
         </w:numPr>
         <w:ind w:left="540" w:hanging="540"/>
         <w:rPr>
@@ -2282,7 +2282,7 @@
         <w:pStyle w:val="Heading2"/>
         <w:numPr>
           <w:ilvl w:val="1"/>
-          <w:numId w:val="11"/>
+          <w:numId w:val="3"/>
         </w:numPr>
         <w:ind w:left="993" w:hanging="426"/>
         <w:rPr>
@@ -2339,7 +2339,7 @@
         <w:pStyle w:val="Heading2"/>
         <w:numPr>
           <w:ilvl w:val="1"/>
-          <w:numId w:val="11"/>
+          <w:numId w:val="3"/>
         </w:numPr>
         <w:ind w:left="993" w:hanging="426"/>
         <w:rPr>
@@ -2375,6 +2375,10 @@
     <w:p>
       <w:pPr>
         <w:pStyle w:val="Heading2"/>
+        <w:numPr>
+          <w:ilvl w:val="1"/>
+          <w:numId w:val="3"/>
+        </w:numPr>
         <w:ind w:left="993" w:hanging="426"/>
         <w:rPr>
           <w:rFonts w:cs="Consolas"/>
@@ -2417,6 +2421,10 @@
     <w:p>
       <w:pPr>
         <w:pStyle w:val="Heading2"/>
+        <w:numPr>
+          <w:ilvl w:val="1"/>
+          <w:numId w:val="3"/>
+        </w:numPr>
         <w:ind w:left="993" w:hanging="426"/>
         <w:rPr>
           <w:rFonts w:cs="Consolas"/>
@@ -2458,6 +2466,10 @@
     <w:p>
       <w:pPr>
         <w:pStyle w:val="Heading2"/>
+        <w:numPr>
+          <w:ilvl w:val="1"/>
+          <w:numId w:val="3"/>
+        </w:numPr>
         <w:ind w:left="993" w:hanging="426"/>
         <w:rPr>
           <w:rFonts w:cs="Consolas"/>
@@ -2512,6 +2524,10 @@
     <w:p>
       <w:pPr>
         <w:pStyle w:val="Heading2"/>
+        <w:numPr>
+          <w:ilvl w:val="1"/>
+          <w:numId w:val="3"/>
+        </w:numPr>
         <w:ind w:left="993" w:hanging="426"/>
         <w:rPr>
           <w:rFonts w:cs="Consolas"/>
@@ -2661,6 +2677,10 @@
     <w:p>
       <w:pPr>
         <w:pStyle w:val="Heading2"/>
+        <w:numPr>
+          <w:ilvl w:val="1"/>
+          <w:numId w:val="3"/>
+        </w:numPr>
         <w:ind w:left="993" w:hanging="426"/>
         <w:rPr>
           <w:rFonts w:cs="Consolas"/>
@@ -2679,7 +2699,7 @@
         <w:pStyle w:val="ListParagraph"/>
         <w:numPr>
           <w:ilvl w:val="0"/>
-          <w:numId w:val="10"/>
+          <w:numId w:val="2"/>
         </w:numPr>
         <w:ind w:left="1418"/>
         <w:rPr>
@@ -2721,7 +2741,7 @@
         <w:pStyle w:val="ListParagraph"/>
         <w:numPr>
           <w:ilvl w:val="0"/>
-          <w:numId w:val="10"/>
+          <w:numId w:val="2"/>
         </w:numPr>
         <w:ind w:left="1418"/>
         <w:rPr>
@@ -2746,7 +2766,7 @@
         <w:pStyle w:val="ListParagraph"/>
         <w:numPr>
           <w:ilvl w:val="0"/>
-          <w:numId w:val="10"/>
+          <w:numId w:val="2"/>
         </w:numPr>
         <w:ind w:left="1418"/>
         <w:rPr>
@@ -2779,7 +2799,7 @@
         <w:pStyle w:val="ListParagraph"/>
         <w:numPr>
           <w:ilvl w:val="0"/>
-          <w:numId w:val="10"/>
+          <w:numId w:val="2"/>
         </w:numPr>
         <w:ind w:left="1418"/>
         <w:rPr>
@@ -2838,6 +2858,10 @@
     <w:p>
       <w:pPr>
         <w:pStyle w:val="Heading2"/>
+        <w:numPr>
+          <w:ilvl w:val="1"/>
+          <w:numId w:val="3"/>
+        </w:numPr>
         <w:ind w:left="993" w:hanging="426"/>
         <w:rPr>
           <w:rFonts w:cs="Consolas"/>
@@ -3238,7 +3262,7 @@
         <w:pStyle w:val="Heading1"/>
         <w:numPr>
           <w:ilvl w:val="0"/>
-          <w:numId w:val="11"/>
+          <w:numId w:val="3"/>
         </w:numPr>
         <w:ind w:left="540" w:hanging="540"/>
         <w:rPr>
@@ -3265,10 +3289,10 @@
       <w:pPr>
         <w:pStyle w:val="Heading2"/>
         <w:numPr>
-          <w:ilvl w:val="0"/>
-          <w:numId w:val="0"/>
+          <w:ilvl w:val="1"/>
+          <w:numId w:val="3"/>
         </w:numPr>
-        <w:ind w:left="540"/>
+        <w:ind w:left="993" w:hanging="426"/>
         <w:rPr>
           <w:b w:val="0"/>
           <w:bCs/>
@@ -3276,10 +3300,13 @@
       </w:pPr>
       <w:bookmarkStart w:id="10" w:name="_Toc67508894"/>
       <w:r>
+        <w:t>Ruang</w:t>
+      </w:r>
+      <w:r>
         <w:rPr>
           <w:bCs/>
         </w:rPr>
-        <w:t>2. 1. Ruang Lingkup</w:t>
+        <w:t xml:space="preserve"> Lingkup</w:t>
       </w:r>
       <w:bookmarkEnd w:id="10"/>
     </w:p>
@@ -3456,10 +3483,10 @@
       <w:pPr>
         <w:pStyle w:val="Heading2"/>
         <w:numPr>
-          <w:ilvl w:val="0"/>
-          <w:numId w:val="0"/>
+          <w:ilvl w:val="1"/>
+          <w:numId w:val="3"/>
         </w:numPr>
-        <w:ind w:left="540"/>
+        <w:ind w:left="993" w:hanging="426"/>
         <w:rPr>
           <w:b w:val="0"/>
           <w:bCs/>
@@ -3467,10 +3494,13 @@
       </w:pPr>
       <w:bookmarkStart w:id="11" w:name="_Toc67508895"/>
       <w:r>
+        <w:t>Penyampaian</w:t>
+      </w:r>
+      <w:r>
         <w:rPr>
           <w:bCs/>
         </w:rPr>
-        <w:t>2. 2. Penyampaian Proyek</w:t>
+        <w:t xml:space="preserve"> Proyek</w:t>
       </w:r>
       <w:bookmarkEnd w:id="11"/>
     </w:p>
@@ -3479,7 +3509,7 @@
         <w:pStyle w:val="ListParagraph"/>
         <w:numPr>
           <w:ilvl w:val="0"/>
-          <w:numId w:val="20"/>
+          <w:numId w:val="7"/>
         </w:numPr>
         <w:autoSpaceDE w:val="0"/>
         <w:autoSpaceDN w:val="0"/>
@@ -3507,7 +3537,7 @@
         <w:pStyle w:val="ListParagraph"/>
         <w:numPr>
           <w:ilvl w:val="0"/>
-          <w:numId w:val="20"/>
+          <w:numId w:val="7"/>
         </w:numPr>
         <w:autoSpaceDE w:val="0"/>
         <w:autoSpaceDN w:val="0"/>
@@ -3535,7 +3565,7 @@
         <w:pStyle w:val="ListParagraph"/>
         <w:numPr>
           <w:ilvl w:val="0"/>
-          <w:numId w:val="20"/>
+          <w:numId w:val="7"/>
         </w:numPr>
         <w:autoSpaceDE w:val="0"/>
         <w:autoSpaceDN w:val="0"/>
@@ -3563,7 +3593,7 @@
         <w:pStyle w:val="ListParagraph"/>
         <w:numPr>
           <w:ilvl w:val="0"/>
-          <w:numId w:val="20"/>
+          <w:numId w:val="7"/>
         </w:numPr>
         <w:autoSpaceDE w:val="0"/>
         <w:autoSpaceDN w:val="0"/>
@@ -3590,10 +3620,10 @@
       <w:pPr>
         <w:pStyle w:val="Heading2"/>
         <w:numPr>
-          <w:ilvl w:val="0"/>
-          <w:numId w:val="0"/>
+          <w:ilvl w:val="1"/>
+          <w:numId w:val="3"/>
         </w:numPr>
-        <w:ind w:left="540"/>
+        <w:ind w:left="993" w:hanging="426"/>
         <w:rPr>
           <w:b w:val="0"/>
           <w:bCs/>
@@ -3601,10 +3631,7 @@
       </w:pPr>
       <w:bookmarkStart w:id="12" w:name="_Toc67508896"/>
       <w:r>
-        <w:rPr>
-          <w:bCs/>
-        </w:rPr>
-        <w:t>2. 3. Kendala</w:t>
+        <w:t>Kendala</w:t>
       </w:r>
       <w:bookmarkEnd w:id="12"/>
     </w:p>
@@ -3613,7 +3640,7 @@
         <w:pStyle w:val="ListParagraph"/>
         <w:numPr>
           <w:ilvl w:val="0"/>
-          <w:numId w:val="20"/>
+          <w:numId w:val="7"/>
         </w:numPr>
         <w:autoSpaceDE w:val="0"/>
         <w:autoSpaceDN w:val="0"/>
@@ -3641,7 +3668,7 @@
         <w:pStyle w:val="ListParagraph"/>
         <w:numPr>
           <w:ilvl w:val="0"/>
-          <w:numId w:val="20"/>
+          <w:numId w:val="7"/>
         </w:numPr>
         <w:autoSpaceDE w:val="0"/>
         <w:autoSpaceDN w:val="0"/>
@@ -3669,7 +3696,7 @@
         <w:pStyle w:val="ListParagraph"/>
         <w:numPr>
           <w:ilvl w:val="0"/>
-          <w:numId w:val="20"/>
+          <w:numId w:val="7"/>
         </w:numPr>
         <w:autoSpaceDE w:val="0"/>
         <w:autoSpaceDN w:val="0"/>
@@ -3696,10 +3723,10 @@
       <w:pPr>
         <w:pStyle w:val="Heading2"/>
         <w:numPr>
-          <w:ilvl w:val="0"/>
-          <w:numId w:val="0"/>
+          <w:ilvl w:val="1"/>
+          <w:numId w:val="3"/>
         </w:numPr>
-        <w:ind w:left="540"/>
+        <w:ind w:left="993" w:hanging="426"/>
         <w:rPr>
           <w:b w:val="0"/>
           <w:bCs/>
@@ -3710,7 +3737,10 @@
         <w:rPr>
           <w:bCs/>
         </w:rPr>
-        <w:t>2. 4. Kriteria Penerimaan</w:t>
+        <w:t xml:space="preserve">Kriteria </w:t>
+      </w:r>
+      <w:r>
+        <w:t>Penerimaan</w:t>
       </w:r>
       <w:bookmarkEnd w:id="13"/>
     </w:p>
@@ -3719,7 +3749,7 @@
         <w:pStyle w:val="ListParagraph"/>
         <w:numPr>
           <w:ilvl w:val="0"/>
-          <w:numId w:val="20"/>
+          <w:numId w:val="7"/>
         </w:numPr>
         <w:autoSpaceDE w:val="0"/>
         <w:autoSpaceDN w:val="0"/>
@@ -3747,7 +3777,7 @@
         <w:pStyle w:val="ListParagraph"/>
         <w:numPr>
           <w:ilvl w:val="0"/>
-          <w:numId w:val="20"/>
+          <w:numId w:val="7"/>
         </w:numPr>
         <w:autoSpaceDE w:val="0"/>
         <w:autoSpaceDN w:val="0"/>
@@ -3774,10 +3804,10 @@
       <w:pPr>
         <w:pStyle w:val="Heading2"/>
         <w:numPr>
-          <w:ilvl w:val="0"/>
-          <w:numId w:val="0"/>
+          <w:ilvl w:val="1"/>
+          <w:numId w:val="3"/>
         </w:numPr>
-        <w:ind w:left="540"/>
+        <w:ind w:left="993" w:hanging="426"/>
         <w:rPr>
           <w:b w:val="0"/>
           <w:bCs/>
@@ -3785,10 +3815,7 @@
       </w:pPr>
       <w:bookmarkStart w:id="14" w:name="_Toc67508898"/>
       <w:r>
-        <w:rPr>
-          <w:bCs/>
-        </w:rPr>
-        <w:t>2. 5. Asumsi</w:t>
+        <w:t>Asumsi</w:t>
       </w:r>
       <w:bookmarkEnd w:id="14"/>
     </w:p>
@@ -3797,7 +3824,7 @@
         <w:pStyle w:val="ListParagraph"/>
         <w:numPr>
           <w:ilvl w:val="0"/>
-          <w:numId w:val="20"/>
+          <w:numId w:val="7"/>
         </w:numPr>
         <w:autoSpaceDE w:val="0"/>
         <w:autoSpaceDN w:val="0"/>
@@ -3825,7 +3852,7 @@
         <w:pStyle w:val="ListParagraph"/>
         <w:numPr>
           <w:ilvl w:val="0"/>
-          <w:numId w:val="20"/>
+          <w:numId w:val="7"/>
         </w:numPr>
         <w:autoSpaceDE w:val="0"/>
         <w:autoSpaceDN w:val="0"/>
@@ -3853,7 +3880,7 @@
         <w:pStyle w:val="Heading1"/>
         <w:numPr>
           <w:ilvl w:val="0"/>
-          <w:numId w:val="11"/>
+          <w:numId w:val="3"/>
         </w:numPr>
         <w:ind w:left="540" w:hanging="540"/>
         <w:rPr>
@@ -4005,7 +4032,7 @@
               <w:pStyle w:val="ListParagraph"/>
               <w:numPr>
                 <w:ilvl w:val="0"/>
-                <w:numId w:val="6"/>
+                <w:numId w:val="1"/>
               </w:numPr>
               <w:autoSpaceDE w:val="0"/>
               <w:autoSpaceDN w:val="0"/>
@@ -4105,7 +4132,7 @@
               <w:pStyle w:val="ListParagraph"/>
               <w:numPr>
                 <w:ilvl w:val="1"/>
-                <w:numId w:val="6"/>
+                <w:numId w:val="1"/>
               </w:numPr>
               <w:autoSpaceDE w:val="0"/>
               <w:autoSpaceDN w:val="0"/>
@@ -4204,7 +4231,7 @@
               <w:pStyle w:val="ListParagraph"/>
               <w:numPr>
                 <w:ilvl w:val="0"/>
-                <w:numId w:val="6"/>
+                <w:numId w:val="1"/>
               </w:numPr>
               <w:autoSpaceDE w:val="0"/>
               <w:autoSpaceDN w:val="0"/>
@@ -4304,7 +4331,7 @@
               <w:pStyle w:val="ListParagraph"/>
               <w:numPr>
                 <w:ilvl w:val="1"/>
-                <w:numId w:val="6"/>
+                <w:numId w:val="1"/>
               </w:numPr>
               <w:autoSpaceDE w:val="0"/>
               <w:autoSpaceDN w:val="0"/>
@@ -4403,7 +4430,7 @@
               <w:pStyle w:val="ListParagraph"/>
               <w:numPr>
                 <w:ilvl w:val="1"/>
-                <w:numId w:val="6"/>
+                <w:numId w:val="1"/>
               </w:numPr>
               <w:autoSpaceDE w:val="0"/>
               <w:autoSpaceDN w:val="0"/>
@@ -4502,7 +4529,7 @@
               <w:pStyle w:val="ListParagraph"/>
               <w:numPr>
                 <w:ilvl w:val="1"/>
-                <w:numId w:val="6"/>
+                <w:numId w:val="1"/>
               </w:numPr>
               <w:autoSpaceDE w:val="0"/>
               <w:autoSpaceDN w:val="0"/>
@@ -4601,7 +4628,7 @@
               <w:pStyle w:val="ListParagraph"/>
               <w:numPr>
                 <w:ilvl w:val="1"/>
-                <w:numId w:val="6"/>
+                <w:numId w:val="1"/>
               </w:numPr>
               <w:autoSpaceDE w:val="0"/>
               <w:autoSpaceDN w:val="0"/>
@@ -4700,7 +4727,7 @@
               <w:pStyle w:val="ListParagraph"/>
               <w:numPr>
                 <w:ilvl w:val="1"/>
-                <w:numId w:val="6"/>
+                <w:numId w:val="1"/>
               </w:numPr>
               <w:autoSpaceDE w:val="0"/>
               <w:autoSpaceDN w:val="0"/>
@@ -4799,7 +4826,7 @@
               <w:pStyle w:val="ListParagraph"/>
               <w:numPr>
                 <w:ilvl w:val="0"/>
-                <w:numId w:val="6"/>
+                <w:numId w:val="1"/>
               </w:numPr>
               <w:autoSpaceDE w:val="0"/>
               <w:autoSpaceDN w:val="0"/>
@@ -4899,7 +4926,7 @@
               <w:pStyle w:val="ListParagraph"/>
               <w:numPr>
                 <w:ilvl w:val="1"/>
-                <w:numId w:val="6"/>
+                <w:numId w:val="1"/>
               </w:numPr>
               <w:autoSpaceDE w:val="0"/>
               <w:autoSpaceDN w:val="0"/>
@@ -4998,7 +5025,7 @@
               <w:pStyle w:val="ListParagraph"/>
               <w:numPr>
                 <w:ilvl w:val="1"/>
-                <w:numId w:val="6"/>
+                <w:numId w:val="1"/>
               </w:numPr>
               <w:autoSpaceDE w:val="0"/>
               <w:autoSpaceDN w:val="0"/>
@@ -5097,7 +5124,7 @@
               <w:pStyle w:val="ListParagraph"/>
               <w:numPr>
                 <w:ilvl w:val="1"/>
-                <w:numId w:val="6"/>
+                <w:numId w:val="1"/>
               </w:numPr>
               <w:autoSpaceDE w:val="0"/>
               <w:autoSpaceDN w:val="0"/>
@@ -5196,7 +5223,7 @@
               <w:pStyle w:val="ListParagraph"/>
               <w:numPr>
                 <w:ilvl w:val="0"/>
-                <w:numId w:val="6"/>
+                <w:numId w:val="1"/>
               </w:numPr>
               <w:autoSpaceDE w:val="0"/>
               <w:autoSpaceDN w:val="0"/>
@@ -5296,7 +5323,7 @@
               <w:pStyle w:val="ListParagraph"/>
               <w:numPr>
                 <w:ilvl w:val="0"/>
-                <w:numId w:val="6"/>
+                <w:numId w:val="1"/>
               </w:numPr>
               <w:autoSpaceDE w:val="0"/>
               <w:autoSpaceDN w:val="0"/>
@@ -5396,7 +5423,7 @@
               <w:pStyle w:val="ListParagraph"/>
               <w:numPr>
                 <w:ilvl w:val="0"/>
-                <w:numId w:val="6"/>
+                <w:numId w:val="1"/>
               </w:numPr>
               <w:autoSpaceDE w:val="0"/>
               <w:autoSpaceDN w:val="0"/>
@@ -5496,7 +5523,7 @@
               <w:pStyle w:val="ListParagraph"/>
               <w:numPr>
                 <w:ilvl w:val="1"/>
-                <w:numId w:val="6"/>
+                <w:numId w:val="1"/>
               </w:numPr>
               <w:autoSpaceDE w:val="0"/>
               <w:autoSpaceDN w:val="0"/>
@@ -5590,10 +5617,10 @@
       <w:pPr>
         <w:pStyle w:val="Heading2"/>
         <w:numPr>
-          <w:ilvl w:val="0"/>
-          <w:numId w:val="0"/>
+          <w:ilvl w:val="1"/>
+          <w:numId w:val="3"/>
         </w:numPr>
-        <w:ind w:left="540"/>
+        <w:ind w:left="993" w:hanging="426"/>
         <w:rPr>
           <w:b w:val="0"/>
           <w:bCs/>
@@ -5604,15 +5631,19 @@
       <w:r>
         <w:rPr>
           <w:bCs/>
-        </w:rPr>
-        <w:t xml:space="preserve">3. 1. </w:t>
+          <w:lang w:val="id-ID"/>
+        </w:rPr>
+        <w:t xml:space="preserve">Work </w:t>
+      </w:r>
+      <w:r>
+        <w:t>Breakdown</w:t>
       </w:r>
       <w:r>
         <w:rPr>
           <w:bCs/>
           <w:lang w:val="id-ID"/>
         </w:rPr>
-        <w:t>Work Breakdown Structure</w:t>
+        <w:t xml:space="preserve"> Structure</w:t>
       </w:r>
       <w:bookmarkEnd w:id="16"/>
     </w:p>
@@ -5746,10 +5777,10 @@
       <w:pPr>
         <w:pStyle w:val="Heading2"/>
         <w:numPr>
-          <w:ilvl w:val="0"/>
-          <w:numId w:val="0"/>
+          <w:ilvl w:val="1"/>
+          <w:numId w:val="3"/>
         </w:numPr>
-        <w:ind w:left="540"/>
+        <w:ind w:left="993" w:hanging="426"/>
         <w:rPr>
           <w:lang w:val="id-ID"/>
         </w:rPr>
@@ -5757,10 +5788,17 @@
       <w:bookmarkStart w:id="17" w:name="_Toc67508901"/>
       <w:r>
         <w:rPr>
+          <w:bCs/>
           <w:lang w:val="id-ID"/>
         </w:rPr>
         <w:lastRenderedPageBreak/>
-        <w:t>3. 2. Gantt Chart</w:t>
+        <w:t>Gantt</w:t>
+      </w:r>
+      <w:r>
+        <w:rPr>
+          <w:lang w:val="id-ID"/>
+        </w:rPr>
+        <w:t xml:space="preserve"> Chart</w:t>
       </w:r>
       <w:bookmarkEnd w:id="17"/>
     </w:p>
@@ -6104,7 +6142,7 @@
         <w:pStyle w:val="Heading1"/>
         <w:numPr>
           <w:ilvl w:val="0"/>
-          <w:numId w:val="11"/>
+          <w:numId w:val="3"/>
         </w:numPr>
         <w:ind w:left="540" w:hanging="540"/>
         <w:rPr>
@@ -6124,23 +6162,23 @@
         <w:lastRenderedPageBreak/>
         <w:t xml:space="preserve">Project Manajement </w:t>
       </w:r>
-    </w:p>
-    <w:p>
-      <w:pPr>
+      <w:r>
         <w:rPr>
           <w:rFonts w:ascii="Constantia" w:hAnsi="Constantia"/>
-          <w:sz w:val="24"/>
-          <w:szCs w:val="24"/>
-        </w:rPr>
-      </w:pPr>
-      <w:r>
+          <w:b/>
+          <w:color w:val="auto"/>
+        </w:rPr>
+        <w:t>: Notion</w:t>
+      </w:r>
+    </w:p>
+    <w:p>
+      <w:pPr>
         <w:rPr>
           <w:rFonts w:ascii="Constantia" w:hAnsi="Constantia"/>
           <w:sz w:val="24"/>
           <w:szCs w:val="24"/>
         </w:rPr>
-        <w:t>Notion</w:t>
-      </w:r>
+      </w:pPr>
     </w:p>
     <w:p>
       <w:pPr>
@@ -6194,6 +6232,12 @@
     </w:p>
     <w:p>
       <w:pPr>
+        <w:pStyle w:val="ListParagraph"/>
+        <w:numPr>
+          <w:ilvl w:val="0"/>
+          <w:numId w:val="8"/>
+        </w:numPr>
+        <w:jc w:val="both"/>
         <w:rPr>
           <w:rFonts w:ascii="Constantia" w:hAnsi="Constantia"/>
           <w:sz w:val="24"/>
@@ -6237,6 +6281,12 @@
     </w:p>
     <w:p>
       <w:pPr>
+        <w:pStyle w:val="ListParagraph"/>
+        <w:numPr>
+          <w:ilvl w:val="0"/>
+          <w:numId w:val="8"/>
+        </w:numPr>
+        <w:jc w:val="both"/>
         <w:rPr>
           <w:rFonts w:ascii="Constantia" w:hAnsi="Constantia"/>
           <w:sz w:val="24"/>
@@ -6250,16 +6300,15 @@
           <w:szCs w:val="24"/>
           <w:lang w:val="id-ID"/>
         </w:rPr>
-        <w:t xml:space="preserve">All Updates </w:t>
+        <w:t xml:space="preserve">All Updates – </w:t>
       </w:r>
       <w:r>
         <w:rPr>
           <w:rFonts w:ascii="Constantia" w:hAnsi="Constantia"/>
           <w:sz w:val="24"/>
           <w:szCs w:val="24"/>
-          <w:lang w:val="id-ID"/>
-        </w:rPr>
-        <w:t>–</w:t>
+        </w:rPr>
+        <w:t xml:space="preserve">memberi petunjuk </w:t>
       </w:r>
       <w:r>
         <w:rPr>
@@ -6268,7 +6317,7 @@
           <w:szCs w:val="24"/>
           <w:lang w:val="id-ID"/>
         </w:rPr>
-        <w:t xml:space="preserve"> </w:t>
+        <w:t>halaman yang barusan di ganti, mengecek reminder yang sudah dibuat</w:t>
       </w:r>
       <w:r>
         <w:rPr>
@@ -6276,28 +6325,49 @@
           <w:sz w:val="24"/>
           <w:szCs w:val="24"/>
         </w:rPr>
-        <w:t xml:space="preserve">memberi petunjuk </w:t>
-      </w:r>
-      <w:r>
+        <w:t>.</w:t>
+      </w:r>
+    </w:p>
+    <w:p>
+      <w:pPr>
+        <w:pStyle w:val="ListParagraph"/>
+        <w:numPr>
+          <w:ilvl w:val="0"/>
+          <w:numId w:val="8"/>
+        </w:numPr>
+        <w:jc w:val="both"/>
         <w:rPr>
           <w:rFonts w:ascii="Constantia" w:hAnsi="Constantia"/>
           <w:sz w:val="24"/>
           <w:szCs w:val="24"/>
-          <w:lang w:val="id-ID"/>
-        </w:rPr>
-        <w:t>halaman yang barusan di ganti, mengecek reminder yang sudah dibuat</w:t>
-      </w:r>
+        </w:rPr>
+      </w:pPr>
       <w:r>
         <w:rPr>
           <w:rFonts w:ascii="Constantia" w:hAnsi="Constantia"/>
           <w:sz w:val="24"/>
           <w:szCs w:val="24"/>
+          <w:lang w:val="id-ID"/>
+        </w:rPr>
+        <w:t>Settings dan Members - pengaturan akun</w:t>
+      </w:r>
+      <w:r>
+        <w:rPr>
+          <w:rFonts w:ascii="Constantia" w:hAnsi="Constantia"/>
+          <w:sz w:val="24"/>
+          <w:szCs w:val="24"/>
         </w:rPr>
         <w:t>.</w:t>
       </w:r>
     </w:p>
     <w:p>
       <w:pPr>
+        <w:pStyle w:val="ListParagraph"/>
+        <w:numPr>
+          <w:ilvl w:val="0"/>
+          <w:numId w:val="8"/>
+        </w:numPr>
+        <w:jc w:val="both"/>
         <w:rPr>
           <w:rFonts w:ascii="Constantia" w:hAnsi="Constantia"/>
           <w:sz w:val="24"/>
@@ -6309,21 +6379,75 @@
           <w:rFonts w:ascii="Constantia" w:hAnsi="Constantia"/>
           <w:sz w:val="24"/>
           <w:szCs w:val="24"/>
-          <w:lang w:val="id-ID"/>
-        </w:rPr>
-        <w:t>Settings dan Members - pengaturan akun</w:t>
+        </w:rPr>
+        <w:t>P</w:t>
       </w:r>
       <w:r>
         <w:rPr>
           <w:rFonts w:ascii="Constantia" w:hAnsi="Constantia"/>
           <w:sz w:val="24"/>
           <w:szCs w:val="24"/>
+          <w:lang w:val="id-ID"/>
+        </w:rPr>
+        <w:t>ages - menambahkan halaman</w:t>
+      </w:r>
+      <w:r>
+        <w:rPr>
+          <w:rFonts w:ascii="Constantia" w:hAnsi="Constantia"/>
+          <w:sz w:val="24"/>
+          <w:szCs w:val="24"/>
+        </w:rPr>
+        <w:t xml:space="preserve"> baru.</w:t>
+      </w:r>
+    </w:p>
+    <w:p>
+      <w:pPr>
+        <w:pStyle w:val="ListParagraph"/>
+        <w:numPr>
+          <w:ilvl w:val="0"/>
+          <w:numId w:val="8"/>
+        </w:numPr>
+        <w:jc w:val="both"/>
+        <w:rPr>
+          <w:rFonts w:ascii="Constantia" w:hAnsi="Constantia"/>
+          <w:sz w:val="24"/>
+          <w:szCs w:val="24"/>
+        </w:rPr>
+      </w:pPr>
+      <w:r>
+        <w:rPr>
+          <w:rFonts w:ascii="Constantia" w:hAnsi="Constantia"/>
+          <w:sz w:val="24"/>
+          <w:szCs w:val="24"/>
+        </w:rPr>
+        <w:t>T</w:t>
+      </w:r>
+      <w:r>
+        <w:rPr>
+          <w:rFonts w:ascii="Constantia" w:hAnsi="Constantia"/>
+          <w:sz w:val="24"/>
+          <w:szCs w:val="24"/>
+          <w:lang w:val="id-ID"/>
+        </w:rPr>
+        <w:t>emplate - menyediakan banyak template yang bisa digunakan</w:t>
+      </w:r>
+      <w:r>
+        <w:rPr>
+          <w:rFonts w:ascii="Constantia" w:hAnsi="Constantia"/>
+          <w:sz w:val="24"/>
+          <w:szCs w:val="24"/>
         </w:rPr>
         <w:t>.</w:t>
       </w:r>
     </w:p>
     <w:p>
       <w:pPr>
+        <w:pStyle w:val="ListParagraph"/>
+        <w:numPr>
+          <w:ilvl w:val="0"/>
+          <w:numId w:val="8"/>
+        </w:numPr>
+        <w:jc w:val="both"/>
         <w:rPr>
           <w:rFonts w:ascii="Constantia" w:hAnsi="Constantia"/>
           <w:sz w:val="24"/>
@@ -6336,7 +6460,7 @@
           <w:sz w:val="24"/>
           <w:szCs w:val="24"/>
         </w:rPr>
-        <w:t>P</w:t>
+        <w:t>I</w:t>
       </w:r>
       <w:r>
         <w:rPr>
@@ -6345,7 +6469,7 @@
           <w:szCs w:val="24"/>
           <w:lang w:val="id-ID"/>
         </w:rPr>
-        <w:t>ages - menambahkan halaman</w:t>
+        <w:t xml:space="preserve">mport - memasukan file / word / catatan </w:t>
       </w:r>
       <w:r>
         <w:rPr>
@@ -6353,11 +6477,17 @@
           <w:sz w:val="24"/>
           <w:szCs w:val="24"/>
         </w:rPr>
-        <w:t xml:space="preserve"> baru.</w:t>
-      </w:r>
-    </w:p>
-    <w:p>
-      <w:pPr>
+        <w:t>dan file lainnya.</w:t>
+      </w:r>
+    </w:p>
+    <w:p>
+      <w:pPr>
+        <w:pStyle w:val="ListParagraph"/>
+        <w:numPr>
+          <w:ilvl w:val="0"/>
+          <w:numId w:val="8"/>
+        </w:numPr>
+        <w:jc w:val="both"/>
         <w:rPr>
           <w:rFonts w:ascii="Constantia" w:hAnsi="Constantia"/>
           <w:sz w:val="24"/>
@@ -6379,93 +6509,7 @@
           <w:szCs w:val="24"/>
           <w:lang w:val="id-ID"/>
         </w:rPr>
-        <w:t>emplate - menyediakan banyak template yang bisa digunakan</w:t>
-      </w:r>
-      <w:r>
-        <w:rPr>
-          <w:rFonts w:ascii="Constantia" w:hAnsi="Constantia"/>
-          <w:sz w:val="24"/>
-          <w:szCs w:val="24"/>
-        </w:rPr>
-        <w:t>.</w:t>
-      </w:r>
-    </w:p>
-    <w:p>
-      <w:pPr>
-        <w:rPr>
-          <w:rFonts w:ascii="Constantia" w:hAnsi="Constantia"/>
-          <w:sz w:val="24"/>
-          <w:szCs w:val="24"/>
-        </w:rPr>
-      </w:pPr>
-      <w:r>
-        <w:rPr>
-          <w:rFonts w:ascii="Constantia" w:hAnsi="Constantia"/>
-          <w:sz w:val="24"/>
-          <w:szCs w:val="24"/>
-        </w:rPr>
-        <w:t>I</w:t>
-      </w:r>
-      <w:r>
-        <w:rPr>
-          <w:rFonts w:ascii="Constantia" w:hAnsi="Constantia"/>
-          <w:sz w:val="24"/>
-          <w:szCs w:val="24"/>
-          <w:lang w:val="id-ID"/>
-        </w:rPr>
-        <w:t xml:space="preserve">mport - memasukan file / word / catatan </w:t>
-      </w:r>
-      <w:r>
-        <w:rPr>
-          <w:rFonts w:ascii="Constantia" w:hAnsi="Constantia"/>
-          <w:sz w:val="24"/>
-          <w:szCs w:val="24"/>
-        </w:rPr>
-        <w:t>dan file lainnya.</w:t>
-      </w:r>
-    </w:p>
-    <w:p>
-      <w:pPr>
-        <w:rPr>
-          <w:rFonts w:ascii="Constantia" w:hAnsi="Constantia"/>
-          <w:sz w:val="24"/>
-          <w:szCs w:val="24"/>
-        </w:rPr>
-      </w:pPr>
-      <w:r>
-        <w:rPr>
-          <w:rFonts w:ascii="Constantia" w:hAnsi="Constantia"/>
-          <w:sz w:val="24"/>
-          <w:szCs w:val="24"/>
-        </w:rPr>
-        <w:t>T</w:t>
-      </w:r>
-      <w:r>
-        <w:rPr>
-          <w:rFonts w:ascii="Constantia" w:hAnsi="Constantia"/>
-          <w:sz w:val="24"/>
-          <w:szCs w:val="24"/>
-          <w:lang w:val="id-ID"/>
-        </w:rPr>
-        <w:t xml:space="preserve">rash </w:t>
-      </w:r>
-      <w:r>
-        <w:rPr>
-          <w:rFonts w:ascii="Constantia" w:hAnsi="Constantia"/>
-          <w:sz w:val="24"/>
-          <w:szCs w:val="24"/>
-          <w:lang w:val="id-ID"/>
-        </w:rPr>
-        <w:t>–</w:t>
-      </w:r>
-      <w:r>
-        <w:rPr>
-          <w:rFonts w:ascii="Constantia" w:hAnsi="Constantia"/>
-          <w:sz w:val="24"/>
-          <w:szCs w:val="24"/>
-          <w:lang w:val="id-ID"/>
-        </w:rPr>
-        <w:t xml:space="preserve"> </w:t>
+        <w:t xml:space="preserve">rash – </w:t>
       </w:r>
       <w:r>
         <w:rPr>
@@ -6515,7 +6559,7 @@
         <w:pStyle w:val="Heading1"/>
         <w:numPr>
           <w:ilvl w:val="0"/>
-          <w:numId w:val="11"/>
+          <w:numId w:val="3"/>
         </w:numPr>
         <w:ind w:left="540" w:hanging="540"/>
         <w:rPr>
@@ -6532,15 +6576,806 @@
           <w:color w:val="auto"/>
           <w:lang w:val="id-ID"/>
         </w:rPr>
-        <w:t xml:space="preserve">Diagram Flow  </w:t>
-      </w:r>
-    </w:p>
-    <w:p>
-      <w:pPr>
+        <w:lastRenderedPageBreak/>
+        <w:t xml:space="preserve">Diagram </w:t>
+      </w:r>
+      <w:r>
         <w:rPr>
           <w:rFonts w:ascii="Constantia" w:hAnsi="Constantia"/>
-          <w:sz w:val="24"/>
-          <w:szCs w:val="24"/>
+          <w:b/>
+          <w:color w:val="auto"/>
+        </w:rPr>
+        <w:t>: Draw.io</w:t>
+      </w:r>
+    </w:p>
+    <w:p>
+      <w:pPr>
+        <w:pStyle w:val="Heading2"/>
+        <w:numPr>
+          <w:ilvl w:val="1"/>
+          <w:numId w:val="3"/>
+        </w:numPr>
+        <w:ind w:left="993" w:hanging="426"/>
+        <w:rPr>
+          <w:lang w:val="id-ID"/>
+        </w:rPr>
+      </w:pPr>
+      <w:r>
+        <w:rPr>
+          <w:bCs/>
+          <w:lang w:val="id-ID"/>
+        </w:rPr>
+        <w:t>Profile</w:t>
+      </w:r>
+    </w:p>
+    <w:p>
+      <w:pPr>
+        <w:pStyle w:val="Heading2"/>
+        <w:numPr>
+          <w:ilvl w:val="2"/>
+          <w:numId w:val="3"/>
+        </w:numPr>
+        <w:ind w:left="1710"/>
+      </w:pPr>
+      <w:r>
+        <w:drawing>
+          <wp:anchor distT="0" distB="0" distL="114300" distR="114300" simplePos="0" relativeHeight="251661312" behindDoc="0" locked="0" layoutInCell="1" allowOverlap="1" wp14:anchorId="54618164" wp14:editId="6B16B0E9">
+            <wp:simplePos x="0" y="0"/>
+            <wp:positionH relativeFrom="column">
+              <wp:posOffset>1099688</wp:posOffset>
+            </wp:positionH>
+            <wp:positionV relativeFrom="paragraph">
+              <wp:posOffset>286385</wp:posOffset>
+            </wp:positionV>
+            <wp:extent cx="3118104" cy="6190488"/>
+            <wp:effectExtent l="0" t="0" r="6350" b="1270"/>
+            <wp:wrapTopAndBottom/>
+            <wp:docPr id="3" name="Picture 3"/>
+            <wp:cNvGraphicFramePr>
+              <a:graphicFrameLocks xmlns:a="http://schemas.openxmlformats.org/drawingml/2006/main" noChangeAspect="1"/>
+            </wp:cNvGraphicFramePr>
+            <a:graphic xmlns:a="http://schemas.openxmlformats.org/drawingml/2006/main">
+              <a:graphicData uri="http://schemas.openxmlformats.org/drawingml/2006/picture">
+                <pic:pic xmlns:pic="http://schemas.openxmlformats.org/drawingml/2006/picture">
+                  <pic:nvPicPr>
+                    <pic:cNvPr id="1" name=""/>
+                    <pic:cNvPicPr/>
+                  </pic:nvPicPr>
+                  <pic:blipFill>
+                    <a:blip r:embed="rId12"/>
+                    <a:stretch>
+                      <a:fillRect/>
+                    </a:stretch>
+                  </pic:blipFill>
+                  <pic:spPr>
+                    <a:xfrm>
+                      <a:off x="0" y="0"/>
+                      <a:ext cx="3118104" cy="6190488"/>
+                    </a:xfrm>
+                    <a:prstGeom prst="rect">
+                      <a:avLst/>
+                    </a:prstGeom>
+                  </pic:spPr>
+                </pic:pic>
+              </a:graphicData>
+            </a:graphic>
+            <wp14:sizeRelH relativeFrom="margin">
+              <wp14:pctWidth>0</wp14:pctWidth>
+            </wp14:sizeRelH>
+            <wp14:sizeRelV relativeFrom="margin">
+              <wp14:pctHeight>0</wp14:pctHeight>
+            </wp14:sizeRelV>
+          </wp:anchor>
+        </w:drawing>
+      </w:r>
+      <w:r>
+        <w:t>My Game</w:t>
+      </w:r>
+    </w:p>
+    <w:p>
+      <w:pPr>
+        <w:ind w:left="990" w:firstLine="720"/>
+      </w:pPr>
+    </w:p>
+    <w:p>
+      <w:pPr>
+        <w:pStyle w:val="Heading2"/>
+        <w:numPr>
+          <w:ilvl w:val="2"/>
+          <w:numId w:val="3"/>
+        </w:numPr>
+        <w:ind w:left="1710"/>
+      </w:pPr>
+      <w:r>
+        <w:lastRenderedPageBreak/>
+        <w:drawing>
+          <wp:anchor distT="0" distB="0" distL="114300" distR="114300" simplePos="0" relativeHeight="251663360" behindDoc="0" locked="0" layoutInCell="1" allowOverlap="1" wp14:anchorId="754F0DA7" wp14:editId="2E9B4B1F">
+            <wp:simplePos x="0" y="0"/>
+            <wp:positionH relativeFrom="column">
+              <wp:posOffset>1106266</wp:posOffset>
+            </wp:positionH>
+            <wp:positionV relativeFrom="paragraph">
+              <wp:posOffset>268820</wp:posOffset>
+            </wp:positionV>
+            <wp:extent cx="3127248" cy="6208776"/>
+            <wp:effectExtent l="0" t="0" r="0" b="1905"/>
+            <wp:wrapTopAndBottom/>
+            <wp:docPr id="6" name="Picture 6"/>
+            <wp:cNvGraphicFramePr>
+              <a:graphicFrameLocks xmlns:a="http://schemas.openxmlformats.org/drawingml/2006/main" noChangeAspect="1"/>
+            </wp:cNvGraphicFramePr>
+            <a:graphic xmlns:a="http://schemas.openxmlformats.org/drawingml/2006/main">
+              <a:graphicData uri="http://schemas.openxmlformats.org/drawingml/2006/picture">
+                <pic:pic xmlns:pic="http://schemas.openxmlformats.org/drawingml/2006/picture">
+                  <pic:nvPicPr>
+                    <pic:cNvPr id="1" name=""/>
+                    <pic:cNvPicPr/>
+                  </pic:nvPicPr>
+                  <pic:blipFill>
+                    <a:blip r:embed="rId13"/>
+                    <a:stretch>
+                      <a:fillRect/>
+                    </a:stretch>
+                  </pic:blipFill>
+                  <pic:spPr>
+                    <a:xfrm>
+                      <a:off x="0" y="0"/>
+                      <a:ext cx="3127248" cy="6208776"/>
+                    </a:xfrm>
+                    <a:prstGeom prst="rect">
+                      <a:avLst/>
+                    </a:prstGeom>
+                  </pic:spPr>
+                </pic:pic>
+              </a:graphicData>
+            </a:graphic>
+            <wp14:sizeRelH relativeFrom="margin">
+              <wp14:pctWidth>0</wp14:pctWidth>
+            </wp14:sizeRelH>
+            <wp14:sizeRelV relativeFrom="margin">
+              <wp14:pctHeight>0</wp14:pctHeight>
+            </wp14:sizeRelV>
+          </wp:anchor>
+        </w:drawing>
+      </w:r>
+      <w:r>
+        <w:t>History Play Game</w:t>
+      </w:r>
+    </w:p>
+    <w:p>
+      <w:pPr>
+        <w:ind w:left="1710"/>
+      </w:pPr>
+    </w:p>
+    <w:p>
+      <w:pPr>
+        <w:pStyle w:val="Heading2"/>
+        <w:numPr>
+          <w:ilvl w:val="2"/>
+          <w:numId w:val="3"/>
+        </w:numPr>
+        <w:ind w:left="1710"/>
+      </w:pPr>
+      <w:r>
+        <w:lastRenderedPageBreak/>
+        <w:drawing>
+          <wp:anchor distT="0" distB="0" distL="114300" distR="114300" simplePos="0" relativeHeight="251665408" behindDoc="0" locked="0" layoutInCell="1" allowOverlap="1" wp14:anchorId="61586ED6" wp14:editId="0BD30321">
+            <wp:simplePos x="0" y="0"/>
+            <wp:positionH relativeFrom="column">
+              <wp:posOffset>1104181</wp:posOffset>
+            </wp:positionH>
+            <wp:positionV relativeFrom="paragraph">
+              <wp:posOffset>213995</wp:posOffset>
+            </wp:positionV>
+            <wp:extent cx="3145536" cy="6254496"/>
+            <wp:effectExtent l="0" t="0" r="0" b="0"/>
+            <wp:wrapTopAndBottom/>
+            <wp:docPr id="7" name="Picture 7"/>
+            <wp:cNvGraphicFramePr>
+              <a:graphicFrameLocks xmlns:a="http://schemas.openxmlformats.org/drawingml/2006/main" noChangeAspect="1"/>
+            </wp:cNvGraphicFramePr>
+            <a:graphic xmlns:a="http://schemas.openxmlformats.org/drawingml/2006/main">
+              <a:graphicData uri="http://schemas.openxmlformats.org/drawingml/2006/picture">
+                <pic:pic xmlns:pic="http://schemas.openxmlformats.org/drawingml/2006/picture">
+                  <pic:nvPicPr>
+                    <pic:cNvPr id="1" name=""/>
+                    <pic:cNvPicPr/>
+                  </pic:nvPicPr>
+                  <pic:blipFill>
+                    <a:blip r:embed="rId14"/>
+                    <a:stretch>
+                      <a:fillRect/>
+                    </a:stretch>
+                  </pic:blipFill>
+                  <pic:spPr>
+                    <a:xfrm>
+                      <a:off x="0" y="0"/>
+                      <a:ext cx="3145536" cy="6254496"/>
+                    </a:xfrm>
+                    <a:prstGeom prst="rect">
+                      <a:avLst/>
+                    </a:prstGeom>
+                  </pic:spPr>
+                </pic:pic>
+              </a:graphicData>
+            </a:graphic>
+            <wp14:sizeRelH relativeFrom="margin">
+              <wp14:pctWidth>0</wp14:pctWidth>
+            </wp14:sizeRelH>
+            <wp14:sizeRelV relativeFrom="margin">
+              <wp14:pctHeight>0</wp14:pctHeight>
+            </wp14:sizeRelV>
+          </wp:anchor>
+        </w:drawing>
+      </w:r>
+      <w:r>
+        <w:t>My Team</w:t>
+      </w:r>
+    </w:p>
+    <w:p/>
+    <w:p>
+      <w:pPr>
+        <w:pStyle w:val="Heading2"/>
+        <w:numPr>
+          <w:ilvl w:val="2"/>
+          <w:numId w:val="3"/>
+        </w:numPr>
+        <w:ind w:left="1710"/>
+      </w:pPr>
+      <w:r>
+        <w:lastRenderedPageBreak/>
+        <w:drawing>
+          <wp:anchor distT="0" distB="0" distL="114300" distR="114300" simplePos="0" relativeHeight="251667456" behindDoc="0" locked="0" layoutInCell="1" allowOverlap="1" wp14:anchorId="2A33212A" wp14:editId="3492A16C">
+            <wp:simplePos x="0" y="0"/>
+            <wp:positionH relativeFrom="column">
+              <wp:posOffset>1069675</wp:posOffset>
+            </wp:positionH>
+            <wp:positionV relativeFrom="paragraph">
+              <wp:posOffset>215004</wp:posOffset>
+            </wp:positionV>
+            <wp:extent cx="3145536" cy="6254496"/>
+            <wp:effectExtent l="0" t="0" r="0" b="0"/>
+            <wp:wrapTopAndBottom/>
+            <wp:docPr id="8" name="Picture 8"/>
+            <wp:cNvGraphicFramePr>
+              <a:graphicFrameLocks xmlns:a="http://schemas.openxmlformats.org/drawingml/2006/main" noChangeAspect="1"/>
+            </wp:cNvGraphicFramePr>
+            <a:graphic xmlns:a="http://schemas.openxmlformats.org/drawingml/2006/main">
+              <a:graphicData uri="http://schemas.openxmlformats.org/drawingml/2006/picture">
+                <pic:pic xmlns:pic="http://schemas.openxmlformats.org/drawingml/2006/picture">
+                  <pic:nvPicPr>
+                    <pic:cNvPr id="1" name=""/>
+                    <pic:cNvPicPr/>
+                  </pic:nvPicPr>
+                  <pic:blipFill>
+                    <a:blip r:embed="rId15"/>
+                    <a:stretch>
+                      <a:fillRect/>
+                    </a:stretch>
+                  </pic:blipFill>
+                  <pic:spPr>
+                    <a:xfrm>
+                      <a:off x="0" y="0"/>
+                      <a:ext cx="3145536" cy="6254496"/>
+                    </a:xfrm>
+                    <a:prstGeom prst="rect">
+                      <a:avLst/>
+                    </a:prstGeom>
+                  </pic:spPr>
+                </pic:pic>
+              </a:graphicData>
+            </a:graphic>
+            <wp14:sizeRelH relativeFrom="margin">
+              <wp14:pctWidth>0</wp14:pctWidth>
+            </wp14:sizeRelH>
+            <wp14:sizeRelV relativeFrom="margin">
+              <wp14:pctHeight>0</wp14:pctHeight>
+            </wp14:sizeRelV>
+          </wp:anchor>
+        </w:drawing>
+      </w:r>
+      <w:r>
+        <w:t>Schedule</w:t>
+      </w:r>
+    </w:p>
+    <w:p/>
+    <w:p>
+      <w:pPr>
+        <w:pStyle w:val="Heading2"/>
+        <w:numPr>
+          <w:ilvl w:val="2"/>
+          <w:numId w:val="3"/>
+        </w:numPr>
+        <w:ind w:left="1710"/>
+      </w:pPr>
+      <w:r>
+        <w:lastRenderedPageBreak/>
+        <w:drawing>
+          <wp:anchor distT="0" distB="0" distL="114300" distR="114300" simplePos="0" relativeHeight="251669504" behindDoc="0" locked="0" layoutInCell="1" allowOverlap="1" wp14:anchorId="40BCBFFA" wp14:editId="60599ADC">
+            <wp:simplePos x="0" y="0"/>
+            <wp:positionH relativeFrom="column">
+              <wp:posOffset>1095554</wp:posOffset>
+            </wp:positionH>
+            <wp:positionV relativeFrom="paragraph">
+              <wp:posOffset>239874</wp:posOffset>
+            </wp:positionV>
+            <wp:extent cx="3145536" cy="6254496"/>
+            <wp:effectExtent l="0" t="0" r="0" b="0"/>
+            <wp:wrapTopAndBottom/>
+            <wp:docPr id="9" name="Picture 9"/>
+            <wp:cNvGraphicFramePr>
+              <a:graphicFrameLocks xmlns:a="http://schemas.openxmlformats.org/drawingml/2006/main" noChangeAspect="1"/>
+            </wp:cNvGraphicFramePr>
+            <a:graphic xmlns:a="http://schemas.openxmlformats.org/drawingml/2006/main">
+              <a:graphicData uri="http://schemas.openxmlformats.org/drawingml/2006/picture">
+                <pic:pic xmlns:pic="http://schemas.openxmlformats.org/drawingml/2006/picture">
+                  <pic:nvPicPr>
+                    <pic:cNvPr id="1" name=""/>
+                    <pic:cNvPicPr/>
+                  </pic:nvPicPr>
+                  <pic:blipFill>
+                    <a:blip r:embed="rId16"/>
+                    <a:stretch>
+                      <a:fillRect/>
+                    </a:stretch>
+                  </pic:blipFill>
+                  <pic:spPr>
+                    <a:xfrm>
+                      <a:off x="0" y="0"/>
+                      <a:ext cx="3145536" cy="6254496"/>
+                    </a:xfrm>
+                    <a:prstGeom prst="rect">
+                      <a:avLst/>
+                    </a:prstGeom>
+                  </pic:spPr>
+                </pic:pic>
+              </a:graphicData>
+            </a:graphic>
+            <wp14:sizeRelH relativeFrom="margin">
+              <wp14:pctWidth>0</wp14:pctWidth>
+            </wp14:sizeRelH>
+            <wp14:sizeRelV relativeFrom="margin">
+              <wp14:pctHeight>0</wp14:pctHeight>
+            </wp14:sizeRelV>
+          </wp:anchor>
+        </w:drawing>
+      </w:r>
+      <w:r>
+        <w:t>Statistic</w:t>
+      </w:r>
+    </w:p>
+    <w:p/>
+    <w:p>
+      <w:pPr>
+        <w:pStyle w:val="Heading2"/>
+        <w:numPr>
+          <w:ilvl w:val="2"/>
+          <w:numId w:val="3"/>
+        </w:numPr>
+        <w:ind w:left="1710"/>
+      </w:pPr>
+      <w:r>
+        <w:lastRenderedPageBreak/>
+        <w:drawing>
+          <wp:anchor distT="0" distB="0" distL="114300" distR="114300" simplePos="0" relativeHeight="251671552" behindDoc="0" locked="0" layoutInCell="1" allowOverlap="1" wp14:anchorId="5AEA69C5" wp14:editId="3802483D">
+            <wp:simplePos x="0" y="0"/>
+            <wp:positionH relativeFrom="column">
+              <wp:posOffset>1069675</wp:posOffset>
+            </wp:positionH>
+            <wp:positionV relativeFrom="paragraph">
+              <wp:posOffset>248501</wp:posOffset>
+            </wp:positionV>
+            <wp:extent cx="3145536" cy="6254496"/>
+            <wp:effectExtent l="0" t="0" r="0" b="0"/>
+            <wp:wrapTopAndBottom/>
+            <wp:docPr id="10" name="Picture 10"/>
+            <wp:cNvGraphicFramePr>
+              <a:graphicFrameLocks xmlns:a="http://schemas.openxmlformats.org/drawingml/2006/main" noChangeAspect="1"/>
+            </wp:cNvGraphicFramePr>
+            <a:graphic xmlns:a="http://schemas.openxmlformats.org/drawingml/2006/main">
+              <a:graphicData uri="http://schemas.openxmlformats.org/drawingml/2006/picture">
+                <pic:pic xmlns:pic="http://schemas.openxmlformats.org/drawingml/2006/picture">
+                  <pic:nvPicPr>
+                    <pic:cNvPr id="1" name=""/>
+                    <pic:cNvPicPr/>
+                  </pic:nvPicPr>
+                  <pic:blipFill>
+                    <a:blip r:embed="rId17"/>
+                    <a:stretch>
+                      <a:fillRect/>
+                    </a:stretch>
+                  </pic:blipFill>
+                  <pic:spPr>
+                    <a:xfrm>
+                      <a:off x="0" y="0"/>
+                      <a:ext cx="3145536" cy="6254496"/>
+                    </a:xfrm>
+                    <a:prstGeom prst="rect">
+                      <a:avLst/>
+                    </a:prstGeom>
+                  </pic:spPr>
+                </pic:pic>
+              </a:graphicData>
+            </a:graphic>
+            <wp14:sizeRelH relativeFrom="margin">
+              <wp14:pctWidth>0</wp14:pctWidth>
+            </wp14:sizeRelH>
+            <wp14:sizeRelV relativeFrom="margin">
+              <wp14:pctHeight>0</wp14:pctHeight>
+            </wp14:sizeRelV>
+          </wp:anchor>
+        </w:drawing>
+      </w:r>
+      <w:r>
+        <w:t>Settings</w:t>
+      </w:r>
+    </w:p>
+    <w:p/>
+    <w:p>
+      <w:pPr>
+        <w:pStyle w:val="Heading2"/>
+        <w:numPr>
+          <w:ilvl w:val="2"/>
+          <w:numId w:val="3"/>
+        </w:numPr>
+        <w:ind w:left="1710"/>
+      </w:pPr>
+      <w:r>
+        <w:lastRenderedPageBreak/>
+        <w:drawing>
+          <wp:anchor distT="0" distB="0" distL="114300" distR="114300" simplePos="0" relativeHeight="251673600" behindDoc="0" locked="0" layoutInCell="1" allowOverlap="1" wp14:anchorId="6A283652" wp14:editId="0CE49369">
+            <wp:simplePos x="0" y="0"/>
+            <wp:positionH relativeFrom="column">
+              <wp:posOffset>1112473</wp:posOffset>
+            </wp:positionH>
+            <wp:positionV relativeFrom="paragraph">
+              <wp:posOffset>257762</wp:posOffset>
+            </wp:positionV>
+            <wp:extent cx="3145536" cy="6812280"/>
+            <wp:effectExtent l="0" t="0" r="0" b="7620"/>
+            <wp:wrapTopAndBottom/>
+            <wp:docPr id="11" name="Picture 11"/>
+            <wp:cNvGraphicFramePr>
+              <a:graphicFrameLocks xmlns:a="http://schemas.openxmlformats.org/drawingml/2006/main" noChangeAspect="1"/>
+            </wp:cNvGraphicFramePr>
+            <a:graphic xmlns:a="http://schemas.openxmlformats.org/drawingml/2006/main">
+              <a:graphicData uri="http://schemas.openxmlformats.org/drawingml/2006/picture">
+                <pic:pic xmlns:pic="http://schemas.openxmlformats.org/drawingml/2006/picture">
+                  <pic:nvPicPr>
+                    <pic:cNvPr id="1" name=""/>
+                    <pic:cNvPicPr/>
+                  </pic:nvPicPr>
+                  <pic:blipFill>
+                    <a:blip r:embed="rId18"/>
+                    <a:stretch>
+                      <a:fillRect/>
+                    </a:stretch>
+                  </pic:blipFill>
+                  <pic:spPr>
+                    <a:xfrm>
+                      <a:off x="0" y="0"/>
+                      <a:ext cx="3145536" cy="6812280"/>
+                    </a:xfrm>
+                    <a:prstGeom prst="rect">
+                      <a:avLst/>
+                    </a:prstGeom>
+                  </pic:spPr>
+                </pic:pic>
+              </a:graphicData>
+            </a:graphic>
+            <wp14:sizeRelH relativeFrom="margin">
+              <wp14:pctWidth>0</wp14:pctWidth>
+            </wp14:sizeRelH>
+            <wp14:sizeRelV relativeFrom="margin">
+              <wp14:pctHeight>0</wp14:pctHeight>
+            </wp14:sizeRelV>
+          </wp:anchor>
+        </w:drawing>
+      </w:r>
+      <w:r>
+        <w:t>Log Out</w:t>
+      </w:r>
+    </w:p>
+    <w:p/>
+    <w:p/>
+    <w:p/>
+    <w:p/>
+    <w:p/>
+    <w:p/>
+    <w:p/>
+    <w:p/>
+    <w:p/>
+    <w:p>
+      <w:pPr>
+        <w:pStyle w:val="Heading2"/>
+        <w:numPr>
+          <w:ilvl w:val="1"/>
+          <w:numId w:val="3"/>
+        </w:numPr>
+        <w:ind w:left="993" w:hanging="426"/>
+        <w:rPr>
+          <w:szCs w:val="24"/>
+        </w:rPr>
+      </w:pPr>
+      <w:r>
+        <w:rPr>
+          <w:bCs/>
+          <w:lang w:val="id-ID"/>
+        </w:rPr>
+        <w:t>Menu</w:t>
+      </w:r>
+    </w:p>
+    <w:p>
+      <w:pPr>
+        <w:pStyle w:val="Heading2"/>
+        <w:numPr>
+          <w:ilvl w:val="2"/>
+          <w:numId w:val="3"/>
+        </w:numPr>
+        <w:ind w:left="1710"/>
+      </w:pPr>
+      <w:r>
+        <w:drawing>
+          <wp:anchor distT="0" distB="0" distL="114300" distR="114300" simplePos="0" relativeHeight="251675648" behindDoc="0" locked="0" layoutInCell="1" allowOverlap="1" wp14:anchorId="104FFBCD" wp14:editId="4EC57F59">
+            <wp:simplePos x="0" y="0"/>
+            <wp:positionH relativeFrom="column">
+              <wp:posOffset>1111621</wp:posOffset>
+            </wp:positionH>
+            <wp:positionV relativeFrom="paragraph">
+              <wp:posOffset>267970</wp:posOffset>
+            </wp:positionV>
+            <wp:extent cx="694944" cy="2688336"/>
+            <wp:effectExtent l="0" t="0" r="0" b="0"/>
+            <wp:wrapTopAndBottom/>
+            <wp:docPr id="14" name="Picture 14"/>
+            <wp:cNvGraphicFramePr>
+              <a:graphicFrameLocks xmlns:a="http://schemas.openxmlformats.org/drawingml/2006/main" noChangeAspect="1"/>
+            </wp:cNvGraphicFramePr>
+            <a:graphic xmlns:a="http://schemas.openxmlformats.org/drawingml/2006/main">
+              <a:graphicData uri="http://schemas.openxmlformats.org/drawingml/2006/picture">
+                <pic:pic xmlns:pic="http://schemas.openxmlformats.org/drawingml/2006/picture">
+                  <pic:nvPicPr>
+                    <pic:cNvPr id="1" name=""/>
+                    <pic:cNvPicPr/>
+                  </pic:nvPicPr>
+                  <pic:blipFill>
+                    <a:blip r:embed="rId19"/>
+                    <a:stretch>
+                      <a:fillRect/>
+                    </a:stretch>
+                  </pic:blipFill>
+                  <pic:spPr>
+                    <a:xfrm>
+                      <a:off x="0" y="0"/>
+                      <a:ext cx="694944" cy="2688336"/>
+                    </a:xfrm>
+                    <a:prstGeom prst="rect">
+                      <a:avLst/>
+                    </a:prstGeom>
+                  </pic:spPr>
+                </pic:pic>
+              </a:graphicData>
+            </a:graphic>
+            <wp14:sizeRelH relativeFrom="margin">
+              <wp14:pctWidth>0</wp14:pctWidth>
+            </wp14:sizeRelH>
+            <wp14:sizeRelV relativeFrom="margin">
+              <wp14:pctHeight>0</wp14:pctHeight>
+            </wp14:sizeRelV>
+          </wp:anchor>
+        </w:drawing>
+      </w:r>
+      <w:r>
+        <w:t>New Games</w:t>
+      </w:r>
+    </w:p>
+    <w:p/>
+    <w:p>
+      <w:pPr>
+        <w:pStyle w:val="Heading2"/>
+        <w:numPr>
+          <w:ilvl w:val="2"/>
+          <w:numId w:val="3"/>
+        </w:numPr>
+        <w:ind w:left="1710"/>
+      </w:pPr>
+      <w:r>
+        <w:drawing>
+          <wp:anchor distT="0" distB="0" distL="114300" distR="114300" simplePos="0" relativeHeight="251677696" behindDoc="0" locked="0" layoutInCell="1" allowOverlap="1" wp14:anchorId="2E2E021F" wp14:editId="44E3D5B9">
+            <wp:simplePos x="0" y="0"/>
+            <wp:positionH relativeFrom="column">
+              <wp:posOffset>1136386</wp:posOffset>
+            </wp:positionH>
+            <wp:positionV relativeFrom="paragraph">
+              <wp:posOffset>290195</wp:posOffset>
+            </wp:positionV>
+            <wp:extent cx="694944" cy="2688336"/>
+            <wp:effectExtent l="0" t="0" r="0" b="0"/>
+            <wp:wrapTopAndBottom/>
+            <wp:docPr id="15" name="Picture 15"/>
+            <wp:cNvGraphicFramePr>
+              <a:graphicFrameLocks xmlns:a="http://schemas.openxmlformats.org/drawingml/2006/main" noChangeAspect="1"/>
+            </wp:cNvGraphicFramePr>
+            <a:graphic xmlns:a="http://schemas.openxmlformats.org/drawingml/2006/main">
+              <a:graphicData uri="http://schemas.openxmlformats.org/drawingml/2006/picture">
+                <pic:pic xmlns:pic="http://schemas.openxmlformats.org/drawingml/2006/picture">
+                  <pic:nvPicPr>
+                    <pic:cNvPr id="1" name=""/>
+                    <pic:cNvPicPr/>
+                  </pic:nvPicPr>
+                  <pic:blipFill>
+                    <a:blip r:embed="rId20"/>
+                    <a:stretch>
+                      <a:fillRect/>
+                    </a:stretch>
+                  </pic:blipFill>
+                  <pic:spPr>
+                    <a:xfrm>
+                      <a:off x="0" y="0"/>
+                      <a:ext cx="694944" cy="2688336"/>
+                    </a:xfrm>
+                    <a:prstGeom prst="rect">
+                      <a:avLst/>
+                    </a:prstGeom>
+                  </pic:spPr>
+                </pic:pic>
+              </a:graphicData>
+            </a:graphic>
+            <wp14:sizeRelH relativeFrom="margin">
+              <wp14:pctWidth>0</wp14:pctWidth>
+            </wp14:sizeRelH>
+            <wp14:sizeRelV relativeFrom="margin">
+              <wp14:pctHeight>0</wp14:pctHeight>
+            </wp14:sizeRelV>
+          </wp:anchor>
+        </w:drawing>
+      </w:r>
+      <w:r>
+        <w:t>Forum</w:t>
+      </w:r>
+    </w:p>
+    <w:p/>
+    <w:p>
+      <w:pPr>
+        <w:pStyle w:val="Heading2"/>
+        <w:numPr>
+          <w:ilvl w:val="2"/>
+          <w:numId w:val="3"/>
+        </w:numPr>
+        <w:ind w:left="1710"/>
+      </w:pPr>
+      <w:r>
+        <w:lastRenderedPageBreak/>
+        <w:drawing>
+          <wp:anchor distT="0" distB="0" distL="114300" distR="114300" simplePos="0" relativeHeight="251679744" behindDoc="0" locked="0" layoutInCell="1" allowOverlap="1" wp14:anchorId="54CF27C8" wp14:editId="404E9C36">
+            <wp:simplePos x="0" y="0"/>
+            <wp:positionH relativeFrom="column">
+              <wp:posOffset>1153531</wp:posOffset>
+            </wp:positionH>
+            <wp:positionV relativeFrom="paragraph">
+              <wp:posOffset>247650</wp:posOffset>
+            </wp:positionV>
+            <wp:extent cx="694944" cy="2688336"/>
+            <wp:effectExtent l="0" t="0" r="0" b="0"/>
+            <wp:wrapTopAndBottom/>
+            <wp:docPr id="16" name="Picture 16"/>
+            <wp:cNvGraphicFramePr>
+              <a:graphicFrameLocks xmlns:a="http://schemas.openxmlformats.org/drawingml/2006/main" noChangeAspect="1"/>
+            </wp:cNvGraphicFramePr>
+            <a:graphic xmlns:a="http://schemas.openxmlformats.org/drawingml/2006/main">
+              <a:graphicData uri="http://schemas.openxmlformats.org/drawingml/2006/picture">
+                <pic:pic xmlns:pic="http://schemas.openxmlformats.org/drawingml/2006/picture">
+                  <pic:nvPicPr>
+                    <pic:cNvPr id="1" name=""/>
+                    <pic:cNvPicPr/>
+                  </pic:nvPicPr>
+                  <pic:blipFill>
+                    <a:blip r:embed="rId21"/>
+                    <a:stretch>
+                      <a:fillRect/>
+                    </a:stretch>
+                  </pic:blipFill>
+                  <pic:spPr>
+                    <a:xfrm>
+                      <a:off x="0" y="0"/>
+                      <a:ext cx="694944" cy="2688336"/>
+                    </a:xfrm>
+                    <a:prstGeom prst="rect">
+                      <a:avLst/>
+                    </a:prstGeom>
+                  </pic:spPr>
+                </pic:pic>
+              </a:graphicData>
+            </a:graphic>
+            <wp14:sizeRelH relativeFrom="margin">
+              <wp14:pctWidth>0</wp14:pctWidth>
+            </wp14:sizeRelH>
+            <wp14:sizeRelV relativeFrom="margin">
+              <wp14:pctHeight>0</wp14:pctHeight>
+            </wp14:sizeRelV>
+          </wp:anchor>
+        </w:drawing>
+      </w:r>
+      <w:r>
+        <w:t>Game Leaderboard</w:t>
+      </w:r>
+    </w:p>
+    <w:p/>
+    <w:p>
+      <w:pPr>
+        <w:pStyle w:val="Heading2"/>
+        <w:numPr>
+          <w:ilvl w:val="1"/>
+          <w:numId w:val="3"/>
+        </w:numPr>
+        <w:ind w:left="993" w:hanging="426"/>
+        <w:rPr>
+          <w:bCs/>
+          <w:lang w:val="id-ID"/>
+        </w:rPr>
+      </w:pPr>
+      <w:r>
+        <w:drawing>
+          <wp:anchor distT="0" distB="0" distL="114300" distR="114300" simplePos="0" relativeHeight="251681792" behindDoc="0" locked="0" layoutInCell="1" allowOverlap="1" wp14:anchorId="3CEFC306" wp14:editId="13DDBF11">
+            <wp:simplePos x="0" y="0"/>
+            <wp:positionH relativeFrom="column">
+              <wp:posOffset>663204</wp:posOffset>
+            </wp:positionH>
+            <wp:positionV relativeFrom="paragraph">
+              <wp:posOffset>238760</wp:posOffset>
+            </wp:positionV>
+            <wp:extent cx="694944" cy="2688336"/>
+            <wp:effectExtent l="0" t="0" r="0" b="0"/>
+            <wp:wrapTopAndBottom/>
+            <wp:docPr id="17" name="Picture 17"/>
+            <wp:cNvGraphicFramePr>
+              <a:graphicFrameLocks xmlns:a="http://schemas.openxmlformats.org/drawingml/2006/main" noChangeAspect="1"/>
+            </wp:cNvGraphicFramePr>
+            <a:graphic xmlns:a="http://schemas.openxmlformats.org/drawingml/2006/main">
+              <a:graphicData uri="http://schemas.openxmlformats.org/drawingml/2006/picture">
+                <pic:pic xmlns:pic="http://schemas.openxmlformats.org/drawingml/2006/picture">
+                  <pic:nvPicPr>
+                    <pic:cNvPr id="1" name=""/>
+                    <pic:cNvPicPr/>
+                  </pic:nvPicPr>
+                  <pic:blipFill>
+                    <a:blip r:embed="rId22"/>
+                    <a:stretch>
+                      <a:fillRect/>
+                    </a:stretch>
+                  </pic:blipFill>
+                  <pic:spPr>
+                    <a:xfrm>
+                      <a:off x="0" y="0"/>
+                      <a:ext cx="694944" cy="2688336"/>
+                    </a:xfrm>
+                    <a:prstGeom prst="rect">
+                      <a:avLst/>
+                    </a:prstGeom>
+                  </pic:spPr>
+                </pic:pic>
+              </a:graphicData>
+            </a:graphic>
+            <wp14:sizeRelH relativeFrom="margin">
+              <wp14:pctWidth>0</wp14:pctWidth>
+            </wp14:sizeRelH>
+            <wp14:sizeRelV relativeFrom="margin">
+              <wp14:pctHeight>0</wp14:pctHeight>
+            </wp14:sizeRelV>
+          </wp:anchor>
+        </w:drawing>
+      </w:r>
+      <w:r>
+        <w:rPr>
+          <w:bCs/>
+          <w:lang w:val="id-ID"/>
+        </w:rPr>
+        <w:t>Search</w:t>
+      </w:r>
+    </w:p>
+    <w:p>
+      <w:pPr>
+        <w:rPr>
           <w:lang w:val="id-ID"/>
         </w:rPr>
       </w:pPr>
@@ -6550,7 +7385,7 @@
         <w:pStyle w:val="Heading1"/>
         <w:numPr>
           <w:ilvl w:val="0"/>
-          <w:numId w:val="11"/>
+          <w:numId w:val="3"/>
         </w:numPr>
         <w:ind w:left="540" w:hanging="540"/>
         <w:rPr>
@@ -6568,7 +7403,23 @@
           <w:lang w:val="id-ID"/>
         </w:rPr>
         <w:lastRenderedPageBreak/>
-        <w:t xml:space="preserve">Wireframe  </w:t>
+        <w:t xml:space="preserve">Wireframe </w:t>
+      </w:r>
+      <w:r>
+        <w:rPr>
+          <w:rFonts w:ascii="Constantia" w:hAnsi="Constantia"/>
+          <w:b/>
+          <w:color w:val="auto"/>
+        </w:rPr>
+        <w:t xml:space="preserve">: </w:t>
+      </w:r>
+      <w:r>
+        <w:rPr>
+          <w:rFonts w:ascii="Constantia" w:hAnsi="Constantia"/>
+          <w:b/>
+          <w:color w:val="auto"/>
+        </w:rPr>
+        <w:t>Lucidchart</w:t>
       </w:r>
     </w:p>
     <w:p>
@@ -6606,7 +7457,7 @@
                     </pic:cNvPicPr>
                   </pic:nvPicPr>
                   <pic:blipFill>
-                    <a:blip r:embed="rId12" cstate="print">
+                    <a:blip r:embed="rId23" cstate="print">
                       <a:extLst>
                         <a:ext uri="{28A0092B-C50C-407E-A947-70E740481C1C}">
                           <a14:useLocalDpi xmlns:a14="http://schemas.microsoft.com/office/drawing/2010/main" val="0"/>
@@ -6640,6 +7491,7 @@
     </w:p>
     <w:p>
       <w:pPr>
+        <w:jc w:val="both"/>
         <w:rPr>
           <w:rFonts w:ascii="Constantia" w:hAnsi="Constantia"/>
           <w:sz w:val="24"/>
@@ -6657,13 +7509,26 @@
         <w:tab/>
         <w:t>Semua user dapat melihat game yang baru rilis, selain itu dapat melihat forum, rating game, dan leaderboard. Jika user sudah melakukan register dan login maka tampilan web akan berubah sedikit dibagian profil. Profil memiliki sub my game, history play game, my team, statistic, setting, dan log out.</w:t>
       </w:r>
+    </w:p>
+    <w:p>
+      <w:pPr>
+        <w:jc w:val="both"/>
+        <w:rPr>
+          <w:rFonts w:ascii="Constantia" w:hAnsi="Constantia"/>
+          <w:sz w:val="24"/>
+          <w:szCs w:val="24"/>
+          <w:lang w:val="id-ID"/>
+        </w:rPr>
+      </w:pPr>
+      <w:bookmarkStart w:id="18" w:name="_GoBack"/>
+      <w:bookmarkEnd w:id="18"/>
     </w:p>
     <w:p>
       <w:pPr>
         <w:pStyle w:val="Heading1"/>
         <w:numPr>
           <w:ilvl w:val="0"/>
-          <w:numId w:val="11"/>
+          <w:numId w:val="3"/>
         </w:numPr>
         <w:ind w:left="540" w:hanging="540"/>
         <w:rPr>
@@ -6680,25 +7545,30 @@
           <w:color w:val="auto"/>
           <w:lang w:val="id-ID"/>
         </w:rPr>
-        <w:t xml:space="preserve">UI Mockup  </w:t>
-      </w:r>
-    </w:p>
-    <w:p>
-      <w:pPr>
-        <w:rPr>
-          <w:rFonts w:ascii="Constantia" w:hAnsi="Constantia" w:cs="Consolas"/>
-          <w:sz w:val="24"/>
-          <w:szCs w:val="24"/>
-          <w:lang w:val="id-ID"/>
-        </w:rPr>
-      </w:pPr>
-    </w:p>
-    <w:p>
-      <w:bookmarkStart w:id="18" w:name="_GoBack"/>
-      <w:bookmarkEnd w:id="18"/>
-    </w:p>
+        <w:t xml:space="preserve">UI Mockup </w:t>
+      </w:r>
+      <w:r>
+        <w:rPr>
+          <w:rFonts w:ascii="Constantia" w:hAnsi="Constantia"/>
+          <w:b/>
+          <w:color w:val="auto"/>
+        </w:rPr>
+        <w:t>:</w:t>
+      </w:r>
+    </w:p>
+    <w:p>
+      <w:pPr>
+        <w:rPr>
+          <w:rFonts w:ascii="Constantia" w:hAnsi="Constantia" w:cs="Consolas"/>
+          <w:sz w:val="24"/>
+          <w:szCs w:val="24"/>
+          <w:lang w:val="id-ID"/>
+        </w:rPr>
+      </w:pPr>
+    </w:p>
+    <w:p/>
     <w:sectPr>
-      <w:footerReference w:type="default" r:id="rId13"/>
+      <w:footerReference w:type="default" r:id="rId24"/>
       <w:pgSz w:w="11906" w:h="16838" w:code="9"/>
       <w:pgMar w:top="1440" w:right="1440" w:bottom="1440" w:left="1440" w:header="720" w:footer="720" w:gutter="0"/>
       <w:cols w:space="720"/>
@@ -6784,7 +7654,7 @@
           <w:rPr>
             <w:noProof/>
           </w:rPr>
-          <w:t>5</w:t>
+          <w:t>18</w:t>
         </w:r>
         <w:r>
           <w:rPr>
@@ -6831,9 +7701,792 @@
 <file path=word/numbering.xml><?xml version="1.0" encoding="utf-8"?>
 <w:numbering xmlns:wpc="http://schemas.microsoft.com/office/word/2010/wordprocessingCanvas" xmlns:cx="http://schemas.microsoft.com/office/drawing/2014/chartex" xmlns:cx1="http://schemas.microsoft.com/office/drawing/2015/9/8/chartex" xmlns:cx2="http://schemas.microsoft.com/office/drawing/2015/10/21/chartex" xmlns:cx3="http://schemas.microsoft.com/office/drawing/2016/5/9/chartex" xmlns:cx4="http://schemas.microsoft.com/office/drawing/2016/5/10/chartex" xmlns:cx5="http://schemas.microsoft.com/office/drawing/2016/5/11/chartex" xmlns:cx6="http://schemas.microsoft.com/office/drawing/2016/5/12/chartex" xmlns:cx7="http://schemas.microsoft.com/office/drawing/2016/5/13/chartex" xmlns:cx8="http://schemas.microsoft.com/office/drawing/2016/5/14/chartex" xmlns:mc="http://schemas.openxmlformats.org/markup-compatibility/2006" xmlns:aink="http://schemas.microsoft.com/office/drawing/2016/ink" xmlns:am3d="http://schemas.microsoft.com/office/drawing/2017/model3d" xmlns:o="urn:schemas-microsoft-com:office:office" xmlns:r="http://schemas.openxmlformats.org/officeDocument/2006/relationships" xmlns:m="http://schemas.openxmlformats.org/officeDocument/2006/math" xmlns:v="urn:schemas-microsoft-com:vml" xmlns:wp14="http://schemas.microsoft.com/office/word/2010/wordprocessingDrawing" xmlns:wp="http://schemas.openxmlformats.org/drawingml/2006/wordprocessingDrawing" xmlns:w10="urn:schemas-microsoft-com:office:word" xmlns:w="http://schemas.openxmlformats.org/wordprocessingml/2006/main" xmlns:w14="http://schemas.microsoft.com/office/word/2010/wordml" xmlns:w15="http://schemas.microsoft.com/office/word/2012/wordml" xmlns:w16cid="http://schemas.microsoft.com/office/word/2016/wordml/cid" xmlns:w16se="http://schemas.microsoft.com/office/word/2015/wordml/symex" xmlns:wpg="http://schemas.microsoft.com/office/word/2010/wordprocessingGroup" xmlns:wpi="http://schemas.microsoft.com/office/word/2010/wordprocessingInk" xmlns:wne="http://schemas.microsoft.com/office/word/2006/wordml" xmlns:wps="http://schemas.microsoft.com/office/word/2010/wordprocessingShape" mc:Ignorable="w14 w15 w16se w16cid wp14">
   <w:abstractNum w:abstractNumId="0" w15:restartNumberingAfterBreak="0">
-    <w:nsid w:val="10041CB2"/>
+    <w:nsid w:val="1DC66DFD"/>
     <w:multiLevelType w:val="multilevel"/>
-    <w:tmpl w:val="48DC9A74"/>
+    <w:tmpl w:val="DF78948E"/>
+    <w:lvl w:ilvl="0">
+      <w:start w:val="1"/>
+      <w:numFmt w:val="decimal"/>
+      <w:lvlText w:val="%1."/>
+      <w:lvlJc w:val="left"/>
+      <w:pPr>
+        <w:ind w:left="720" w:hanging="360"/>
+      </w:pPr>
+      <w:rPr>
+        <w:rFonts w:hint="default"/>
+      </w:rPr>
+    </w:lvl>
+    <w:lvl w:ilvl="1">
+      <w:start w:val="1"/>
+      <w:numFmt w:val="decimal"/>
+      <w:isLgl/>
+      <w:lvlText w:val="%1.%2."/>
+      <w:lvlJc w:val="left"/>
+      <w:pPr>
+        <w:ind w:left="1080" w:hanging="720"/>
+      </w:pPr>
+      <w:rPr>
+        <w:rFonts w:hint="default"/>
+      </w:rPr>
+    </w:lvl>
+    <w:lvl w:ilvl="2">
+      <w:start w:val="1"/>
+      <w:numFmt w:val="decimal"/>
+      <w:isLgl/>
+      <w:lvlText w:val="%1.%2.%3."/>
+      <w:lvlJc w:val="left"/>
+      <w:pPr>
+        <w:ind w:left="1440" w:hanging="1080"/>
+      </w:pPr>
+      <w:rPr>
+        <w:rFonts w:hint="default"/>
+      </w:rPr>
+    </w:lvl>
+    <w:lvl w:ilvl="3">
+      <w:start w:val="1"/>
+      <w:numFmt w:val="decimal"/>
+      <w:isLgl/>
+      <w:lvlText w:val="%1.%2.%3.%4."/>
+      <w:lvlJc w:val="left"/>
+      <w:pPr>
+        <w:ind w:left="1800" w:hanging="1440"/>
+      </w:pPr>
+      <w:rPr>
+        <w:rFonts w:hint="default"/>
+      </w:rPr>
+    </w:lvl>
+    <w:lvl w:ilvl="4">
+      <w:start w:val="1"/>
+      <w:numFmt w:val="decimal"/>
+      <w:isLgl/>
+      <w:lvlText w:val="%1.%2.%3.%4.%5."/>
+      <w:lvlJc w:val="left"/>
+      <w:pPr>
+        <w:ind w:left="2160" w:hanging="1800"/>
+      </w:pPr>
+      <w:rPr>
+        <w:rFonts w:hint="default"/>
+      </w:rPr>
+    </w:lvl>
+    <w:lvl w:ilvl="5">
+      <w:start w:val="1"/>
+      <w:numFmt w:val="decimal"/>
+      <w:isLgl/>
+      <w:lvlText w:val="%1.%2.%3.%4.%5.%6."/>
+      <w:lvlJc w:val="left"/>
+      <w:pPr>
+        <w:ind w:left="2520" w:hanging="2160"/>
+      </w:pPr>
+      <w:rPr>
+        <w:rFonts w:hint="default"/>
+      </w:rPr>
+    </w:lvl>
+    <w:lvl w:ilvl="6">
+      <w:start w:val="1"/>
+      <w:numFmt w:val="decimal"/>
+      <w:isLgl/>
+      <w:lvlText w:val="%1.%2.%3.%4.%5.%6.%7."/>
+      <w:lvlJc w:val="left"/>
+      <w:pPr>
+        <w:ind w:left="2520" w:hanging="2160"/>
+      </w:pPr>
+      <w:rPr>
+        <w:rFonts w:hint="default"/>
+      </w:rPr>
+    </w:lvl>
+    <w:lvl w:ilvl="7">
+      <w:start w:val="1"/>
+      <w:numFmt w:val="decimal"/>
+      <w:isLgl/>
+      <w:lvlText w:val="%1.%2.%3.%4.%5.%6.%7.%8."/>
+      <w:lvlJc w:val="left"/>
+      <w:pPr>
+        <w:ind w:left="2880" w:hanging="2520"/>
+      </w:pPr>
+      <w:rPr>
+        <w:rFonts w:hint="default"/>
+      </w:rPr>
+    </w:lvl>
+    <w:lvl w:ilvl="8">
+      <w:start w:val="1"/>
+      <w:numFmt w:val="decimal"/>
+      <w:isLgl/>
+      <w:lvlText w:val="%1.%2.%3.%4.%5.%6.%7.%8.%9."/>
+      <w:lvlJc w:val="left"/>
+      <w:pPr>
+        <w:ind w:left="3240" w:hanging="2880"/>
+      </w:pPr>
+      <w:rPr>
+        <w:rFonts w:hint="default"/>
+      </w:rPr>
+    </w:lvl>
+  </w:abstractNum>
+  <w:abstractNum w:abstractNumId="1" w15:restartNumberingAfterBreak="0">
+    <w:nsid w:val="1F8E333C"/>
+    <w:multiLevelType w:val="multilevel"/>
+    <w:tmpl w:val="3809001F"/>
+    <w:styleLink w:val="Style2"/>
+    <w:lvl w:ilvl="0">
+      <w:start w:val="3"/>
+      <w:numFmt w:val="decimal"/>
+      <w:lvlText w:val="%1."/>
+      <w:lvlJc w:val="left"/>
+      <w:pPr>
+        <w:ind w:left="360" w:hanging="360"/>
+      </w:pPr>
+    </w:lvl>
+    <w:lvl w:ilvl="1">
+      <w:start w:val="2"/>
+      <w:numFmt w:val="decimal"/>
+      <w:lvlText w:val="%1.%2."/>
+      <w:lvlJc w:val="left"/>
+      <w:pPr>
+        <w:ind w:left="792" w:hanging="432"/>
+      </w:pPr>
+    </w:lvl>
+    <w:lvl w:ilvl="2">
+      <w:start w:val="1"/>
+      <w:numFmt w:val="decimal"/>
+      <w:lvlText w:val="%1.%2.%3."/>
+      <w:lvlJc w:val="left"/>
+      <w:pPr>
+        <w:ind w:left="1224" w:hanging="504"/>
+      </w:pPr>
+    </w:lvl>
+    <w:lvl w:ilvl="3">
+      <w:start w:val="1"/>
+      <w:numFmt w:val="decimal"/>
+      <w:lvlText w:val="%1.%2.%3.%4."/>
+      <w:lvlJc w:val="left"/>
+      <w:pPr>
+        <w:ind w:left="1728" w:hanging="648"/>
+      </w:pPr>
+    </w:lvl>
+    <w:lvl w:ilvl="4">
+      <w:start w:val="1"/>
+      <w:numFmt w:val="decimal"/>
+      <w:lvlText w:val="%1.%2.%3.%4.%5."/>
+      <w:lvlJc w:val="left"/>
+      <w:pPr>
+        <w:ind w:left="2232" w:hanging="792"/>
+      </w:pPr>
+    </w:lvl>
+    <w:lvl w:ilvl="5">
+      <w:start w:val="1"/>
+      <w:numFmt w:val="decimal"/>
+      <w:lvlText w:val="%1.%2.%3.%4.%5.%6."/>
+      <w:lvlJc w:val="left"/>
+      <w:pPr>
+        <w:ind w:left="2736" w:hanging="936"/>
+      </w:pPr>
+    </w:lvl>
+    <w:lvl w:ilvl="6">
+      <w:start w:val="1"/>
+      <w:numFmt w:val="decimal"/>
+      <w:lvlText w:val="%1.%2.%3.%4.%5.%6.%7."/>
+      <w:lvlJc w:val="left"/>
+      <w:pPr>
+        <w:ind w:left="3240" w:hanging="1080"/>
+      </w:pPr>
+    </w:lvl>
+    <w:lvl w:ilvl="7">
+      <w:start w:val="1"/>
+      <w:numFmt w:val="decimal"/>
+      <w:lvlText w:val="%1.%2.%3.%4.%5.%6.%7.%8."/>
+      <w:lvlJc w:val="left"/>
+      <w:pPr>
+        <w:ind w:left="3744" w:hanging="1224"/>
+      </w:pPr>
+    </w:lvl>
+    <w:lvl w:ilvl="8">
+      <w:start w:val="1"/>
+      <w:numFmt w:val="decimal"/>
+      <w:lvlText w:val="%1.%2.%3.%4.%5.%6.%7.%8.%9."/>
+      <w:lvlJc w:val="left"/>
+      <w:pPr>
+        <w:ind w:left="4320" w:hanging="1440"/>
+      </w:pPr>
+    </w:lvl>
+  </w:abstractNum>
+  <w:abstractNum w:abstractNumId="2" w15:restartNumberingAfterBreak="0">
+    <w:nsid w:val="4AED22E8"/>
+    <w:multiLevelType w:val="hybridMultilevel"/>
+    <w:tmpl w:val="B1689772"/>
+    <w:lvl w:ilvl="0" w:tplc="38090001">
+      <w:start w:val="1"/>
+      <w:numFmt w:val="bullet"/>
+      <w:lvlText w:val=""/>
+      <w:lvlJc w:val="left"/>
+      <w:pPr>
+        <w:ind w:left="720" w:hanging="360"/>
+      </w:pPr>
+      <w:rPr>
+        <w:rFonts w:ascii="Symbol" w:hAnsi="Symbol" w:hint="default"/>
+      </w:rPr>
+    </w:lvl>
+    <w:lvl w:ilvl="1" w:tplc="38090003" w:tentative="1">
+      <w:start w:val="1"/>
+      <w:numFmt w:val="bullet"/>
+      <w:lvlText w:val="o"/>
+      <w:lvlJc w:val="left"/>
+      <w:pPr>
+        <w:ind w:left="1440" w:hanging="360"/>
+      </w:pPr>
+      <w:rPr>
+        <w:rFonts w:ascii="Courier New" w:hAnsi="Courier New" w:cs="Courier New" w:hint="default"/>
+      </w:rPr>
+    </w:lvl>
+    <w:lvl w:ilvl="2" w:tplc="38090005" w:tentative="1">
+      <w:start w:val="1"/>
+      <w:numFmt w:val="bullet"/>
+      <w:lvlText w:val=""/>
+      <w:lvlJc w:val="left"/>
+      <w:pPr>
+        <w:ind w:left="2160" w:hanging="360"/>
+      </w:pPr>
+      <w:rPr>
+        <w:rFonts w:ascii="Wingdings" w:hAnsi="Wingdings" w:hint="default"/>
+      </w:rPr>
+    </w:lvl>
+    <w:lvl w:ilvl="3" w:tplc="38090001" w:tentative="1">
+      <w:start w:val="1"/>
+      <w:numFmt w:val="bullet"/>
+      <w:lvlText w:val=""/>
+      <w:lvlJc w:val="left"/>
+      <w:pPr>
+        <w:ind w:left="2880" w:hanging="360"/>
+      </w:pPr>
+      <w:rPr>
+        <w:rFonts w:ascii="Symbol" w:hAnsi="Symbol" w:hint="default"/>
+      </w:rPr>
+    </w:lvl>
+    <w:lvl w:ilvl="4" w:tplc="38090003" w:tentative="1">
+      <w:start w:val="1"/>
+      <w:numFmt w:val="bullet"/>
+      <w:lvlText w:val="o"/>
+      <w:lvlJc w:val="left"/>
+      <w:pPr>
+        <w:ind w:left="3600" w:hanging="360"/>
+      </w:pPr>
+      <w:rPr>
+        <w:rFonts w:ascii="Courier New" w:hAnsi="Courier New" w:cs="Courier New" w:hint="default"/>
+      </w:rPr>
+    </w:lvl>
+    <w:lvl w:ilvl="5" w:tplc="38090005" w:tentative="1">
+      <w:start w:val="1"/>
+      <w:numFmt w:val="bullet"/>
+      <w:lvlText w:val=""/>
+      <w:lvlJc w:val="left"/>
+      <w:pPr>
+        <w:ind w:left="4320" w:hanging="360"/>
+      </w:pPr>
+      <w:rPr>
+        <w:rFonts w:ascii="Wingdings" w:hAnsi="Wingdings" w:hint="default"/>
+      </w:rPr>
+    </w:lvl>
+    <w:lvl w:ilvl="6" w:tplc="38090001" w:tentative="1">
+      <w:start w:val="1"/>
+      <w:numFmt w:val="bullet"/>
+      <w:lvlText w:val=""/>
+      <w:lvlJc w:val="left"/>
+      <w:pPr>
+        <w:ind w:left="5040" w:hanging="360"/>
+      </w:pPr>
+      <w:rPr>
+        <w:rFonts w:ascii="Symbol" w:hAnsi="Symbol" w:hint="default"/>
+      </w:rPr>
+    </w:lvl>
+    <w:lvl w:ilvl="7" w:tplc="38090003" w:tentative="1">
+      <w:start w:val="1"/>
+      <w:numFmt w:val="bullet"/>
+      <w:lvlText w:val="o"/>
+      <w:lvlJc w:val="left"/>
+      <w:pPr>
+        <w:ind w:left="5760" w:hanging="360"/>
+      </w:pPr>
+      <w:rPr>
+        <w:rFonts w:ascii="Courier New" w:hAnsi="Courier New" w:cs="Courier New" w:hint="default"/>
+      </w:rPr>
+    </w:lvl>
+    <w:lvl w:ilvl="8" w:tplc="38090005" w:tentative="1">
+      <w:start w:val="1"/>
+      <w:numFmt w:val="bullet"/>
+      <w:lvlText w:val=""/>
+      <w:lvlJc w:val="left"/>
+      <w:pPr>
+        <w:ind w:left="6480" w:hanging="360"/>
+      </w:pPr>
+      <w:rPr>
+        <w:rFonts w:ascii="Wingdings" w:hAnsi="Wingdings" w:hint="default"/>
+      </w:rPr>
+    </w:lvl>
+  </w:abstractNum>
+  <w:abstractNum w:abstractNumId="3" w15:restartNumberingAfterBreak="0">
+    <w:nsid w:val="4E3F13AE"/>
+    <w:multiLevelType w:val="multilevel"/>
+    <w:tmpl w:val="F3907F7A"/>
+    <w:lvl w:ilvl="0">
+      <w:start w:val="1"/>
+      <w:numFmt w:val="decimal"/>
+      <w:pStyle w:val="Heading1"/>
+      <w:lvlText w:val="%1"/>
+      <w:lvlJc w:val="left"/>
+      <w:pPr>
+        <w:ind w:left="432" w:hanging="432"/>
+      </w:pPr>
+      <w:rPr>
+        <w:rFonts w:hint="default"/>
+      </w:rPr>
+    </w:lvl>
+    <w:lvl w:ilvl="1">
+      <w:start w:val="3"/>
+      <w:numFmt w:val="decimal"/>
+      <w:pStyle w:val="Heading2"/>
+      <w:lvlText w:val="%1.%2"/>
+      <w:lvlJc w:val="left"/>
+      <w:pPr>
+        <w:ind w:left="576" w:hanging="576"/>
+      </w:pPr>
+      <w:rPr>
+        <w:rFonts w:hint="default"/>
+      </w:rPr>
+    </w:lvl>
+    <w:lvl w:ilvl="2">
+      <w:start w:val="1"/>
+      <w:numFmt w:val="decimal"/>
+      <w:pStyle w:val="Heading3"/>
+      <w:lvlText w:val="%1.%2.%3"/>
+      <w:lvlJc w:val="left"/>
+      <w:pPr>
+        <w:ind w:left="720" w:hanging="720"/>
+      </w:pPr>
+      <w:rPr>
+        <w:rFonts w:hint="default"/>
+      </w:rPr>
+    </w:lvl>
+    <w:lvl w:ilvl="3">
+      <w:start w:val="1"/>
+      <w:numFmt w:val="decimal"/>
+      <w:pStyle w:val="Heading4"/>
+      <w:lvlText w:val="%1.%2.%3.%4"/>
+      <w:lvlJc w:val="left"/>
+      <w:pPr>
+        <w:ind w:left="864" w:hanging="864"/>
+      </w:pPr>
+      <w:rPr>
+        <w:rFonts w:hint="default"/>
+      </w:rPr>
+    </w:lvl>
+    <w:lvl w:ilvl="4">
+      <w:start w:val="1"/>
+      <w:numFmt w:val="decimal"/>
+      <w:pStyle w:val="Heading5"/>
+      <w:lvlText w:val="%1.%2.%3.%4.%5"/>
+      <w:lvlJc w:val="left"/>
+      <w:pPr>
+        <w:ind w:left="1008" w:hanging="1008"/>
+      </w:pPr>
+      <w:rPr>
+        <w:rFonts w:hint="default"/>
+      </w:rPr>
+    </w:lvl>
+    <w:lvl w:ilvl="5">
+      <w:start w:val="1"/>
+      <w:numFmt w:val="decimal"/>
+      <w:pStyle w:val="Heading6"/>
+      <w:lvlText w:val="%1.%2.%3.%4.%5.%6"/>
+      <w:lvlJc w:val="left"/>
+      <w:pPr>
+        <w:ind w:left="1152" w:hanging="1152"/>
+      </w:pPr>
+      <w:rPr>
+        <w:rFonts w:hint="default"/>
+      </w:rPr>
+    </w:lvl>
+    <w:lvl w:ilvl="6">
+      <w:start w:val="1"/>
+      <w:numFmt w:val="decimal"/>
+      <w:pStyle w:val="Heading7"/>
+      <w:lvlText w:val="%1.%2.%3.%4.%5.%6.%7"/>
+      <w:lvlJc w:val="left"/>
+      <w:pPr>
+        <w:ind w:left="1296" w:hanging="1296"/>
+      </w:pPr>
+      <w:rPr>
+        <w:rFonts w:hint="default"/>
+      </w:rPr>
+    </w:lvl>
+    <w:lvl w:ilvl="7">
+      <w:start w:val="1"/>
+      <w:numFmt w:val="decimal"/>
+      <w:pStyle w:val="Heading8"/>
+      <w:lvlText w:val="%1.%2.%3.%4.%5.%6.%7.%8"/>
+      <w:lvlJc w:val="left"/>
+      <w:pPr>
+        <w:ind w:left="1440" w:hanging="1440"/>
+      </w:pPr>
+      <w:rPr>
+        <w:rFonts w:hint="default"/>
+      </w:rPr>
+    </w:lvl>
+    <w:lvl w:ilvl="8">
+      <w:start w:val="1"/>
+      <w:numFmt w:val="decimal"/>
+      <w:pStyle w:val="Heading9"/>
+      <w:lvlText w:val="%1.%2.%3.%4.%5.%6.%7.%8.%9"/>
+      <w:lvlJc w:val="left"/>
+      <w:pPr>
+        <w:ind w:left="1584" w:hanging="1584"/>
+      </w:pPr>
+      <w:rPr>
+        <w:rFonts w:hint="default"/>
+      </w:rPr>
+    </w:lvl>
+  </w:abstractNum>
+  <w:abstractNum w:abstractNumId="4" w15:restartNumberingAfterBreak="0">
+    <w:nsid w:val="53D1423F"/>
+    <w:multiLevelType w:val="multilevel"/>
+    <w:tmpl w:val="D64EFF14"/>
+    <w:styleLink w:val="Style1"/>
+    <w:lvl w:ilvl="0">
+      <w:start w:val="3"/>
+      <w:numFmt w:val="decimal"/>
+      <w:lvlText w:val="%1"/>
+      <w:lvlJc w:val="left"/>
+      <w:pPr>
+        <w:ind w:left="432" w:hanging="432"/>
+      </w:pPr>
+      <w:rPr>
+        <w:rFonts w:hint="default"/>
+      </w:rPr>
+    </w:lvl>
+    <w:lvl w:ilvl="1">
+      <w:start w:val="1"/>
+      <w:numFmt w:val="decimal"/>
+      <w:lvlText w:val="%1.%2"/>
+      <w:lvlJc w:val="left"/>
+      <w:pPr>
+        <w:ind w:left="576" w:hanging="576"/>
+      </w:pPr>
+      <w:rPr>
+        <w:rFonts w:hint="default"/>
+      </w:rPr>
+    </w:lvl>
+    <w:lvl w:ilvl="2">
+      <w:start w:val="1"/>
+      <w:numFmt w:val="decimal"/>
+      <w:lvlText w:val="%1.%2.%3"/>
+      <w:lvlJc w:val="left"/>
+      <w:pPr>
+        <w:ind w:left="720" w:hanging="720"/>
+      </w:pPr>
+      <w:rPr>
+        <w:rFonts w:hint="default"/>
+      </w:rPr>
+    </w:lvl>
+    <w:lvl w:ilvl="3">
+      <w:start w:val="1"/>
+      <w:numFmt w:val="decimal"/>
+      <w:lvlText w:val="%1.%2.%3.%4"/>
+      <w:lvlJc w:val="left"/>
+      <w:pPr>
+        <w:ind w:left="864" w:hanging="864"/>
+      </w:pPr>
+      <w:rPr>
+        <w:rFonts w:hint="default"/>
+      </w:rPr>
+    </w:lvl>
+    <w:lvl w:ilvl="4">
+      <w:start w:val="1"/>
+      <w:numFmt w:val="decimal"/>
+      <w:lvlText w:val="%1.%2.%3.%4.%5"/>
+      <w:lvlJc w:val="left"/>
+      <w:pPr>
+        <w:ind w:left="1008" w:hanging="1008"/>
+      </w:pPr>
+      <w:rPr>
+        <w:rFonts w:hint="default"/>
+      </w:rPr>
+    </w:lvl>
+    <w:lvl w:ilvl="5">
+      <w:start w:val="1"/>
+      <w:numFmt w:val="decimal"/>
+      <w:lvlText w:val="%1.%2.%3.%4.%5.%6"/>
+      <w:lvlJc w:val="left"/>
+      <w:pPr>
+        <w:ind w:left="1152" w:hanging="1152"/>
+      </w:pPr>
+      <w:rPr>
+        <w:rFonts w:hint="default"/>
+      </w:rPr>
+    </w:lvl>
+    <w:lvl w:ilvl="6">
+      <w:start w:val="1"/>
+      <w:numFmt w:val="decimal"/>
+      <w:lvlText w:val="%1.%2.%3.%4.%5.%6.%7"/>
+      <w:lvlJc w:val="left"/>
+      <w:pPr>
+        <w:ind w:left="1296" w:hanging="1296"/>
+      </w:pPr>
+      <w:rPr>
+        <w:rFonts w:hint="default"/>
+      </w:rPr>
+    </w:lvl>
+    <w:lvl w:ilvl="7">
+      <w:start w:val="1"/>
+      <w:numFmt w:val="decimal"/>
+      <w:lvlText w:val="%1.%2.%3.%4.%5.%6.%7.%8"/>
+      <w:lvlJc w:val="left"/>
+      <w:pPr>
+        <w:ind w:left="1440" w:hanging="1440"/>
+      </w:pPr>
+      <w:rPr>
+        <w:rFonts w:hint="default"/>
+      </w:rPr>
+    </w:lvl>
+    <w:lvl w:ilvl="8">
+      <w:start w:val="1"/>
+      <w:numFmt w:val="decimal"/>
+      <w:lvlText w:val="%1.%2.%3.%4.%5.%6.%7.%8.%9"/>
+      <w:lvlJc w:val="left"/>
+      <w:pPr>
+        <w:ind w:left="1584" w:hanging="1584"/>
+      </w:pPr>
+      <w:rPr>
+        <w:rFonts w:hint="default"/>
+      </w:rPr>
+    </w:lvl>
+  </w:abstractNum>
+  <w:abstractNum w:abstractNumId="5" w15:restartNumberingAfterBreak="0">
+    <w:nsid w:val="578710E5"/>
+    <w:multiLevelType w:val="hybridMultilevel"/>
+    <w:tmpl w:val="B636EA04"/>
+    <w:lvl w:ilvl="0" w:tplc="38090001">
+      <w:start w:val="1"/>
+      <w:numFmt w:val="bullet"/>
+      <w:lvlText w:val=""/>
+      <w:lvlJc w:val="left"/>
+      <w:pPr>
+        <w:ind w:left="1710" w:hanging="360"/>
+      </w:pPr>
+      <w:rPr>
+        <w:rFonts w:ascii="Symbol" w:hAnsi="Symbol" w:hint="default"/>
+      </w:rPr>
+    </w:lvl>
+    <w:lvl w:ilvl="1" w:tplc="38090003" w:tentative="1">
+      <w:start w:val="1"/>
+      <w:numFmt w:val="bullet"/>
+      <w:lvlText w:val="o"/>
+      <w:lvlJc w:val="left"/>
+      <w:pPr>
+        <w:ind w:left="2430" w:hanging="360"/>
+      </w:pPr>
+      <w:rPr>
+        <w:rFonts w:ascii="Courier New" w:hAnsi="Courier New" w:cs="Courier New" w:hint="default"/>
+      </w:rPr>
+    </w:lvl>
+    <w:lvl w:ilvl="2" w:tplc="38090005" w:tentative="1">
+      <w:start w:val="1"/>
+      <w:numFmt w:val="bullet"/>
+      <w:lvlText w:val=""/>
+      <w:lvlJc w:val="left"/>
+      <w:pPr>
+        <w:ind w:left="3150" w:hanging="360"/>
+      </w:pPr>
+      <w:rPr>
+        <w:rFonts w:ascii="Wingdings" w:hAnsi="Wingdings" w:hint="default"/>
+      </w:rPr>
+    </w:lvl>
+    <w:lvl w:ilvl="3" w:tplc="38090001" w:tentative="1">
+      <w:start w:val="1"/>
+      <w:numFmt w:val="bullet"/>
+      <w:lvlText w:val=""/>
+      <w:lvlJc w:val="left"/>
+      <w:pPr>
+        <w:ind w:left="3870" w:hanging="360"/>
+      </w:pPr>
+      <w:rPr>
+        <w:rFonts w:ascii="Symbol" w:hAnsi="Symbol" w:hint="default"/>
+      </w:rPr>
+    </w:lvl>
+    <w:lvl w:ilvl="4" w:tplc="38090003" w:tentative="1">
+      <w:start w:val="1"/>
+      <w:numFmt w:val="bullet"/>
+      <w:lvlText w:val="o"/>
+      <w:lvlJc w:val="left"/>
+      <w:pPr>
+        <w:ind w:left="4590" w:hanging="360"/>
+      </w:pPr>
+      <w:rPr>
+        <w:rFonts w:ascii="Courier New" w:hAnsi="Courier New" w:cs="Courier New" w:hint="default"/>
+      </w:rPr>
+    </w:lvl>
+    <w:lvl w:ilvl="5" w:tplc="38090005" w:tentative="1">
+      <w:start w:val="1"/>
+      <w:numFmt w:val="bullet"/>
+      <w:lvlText w:val=""/>
+      <w:lvlJc w:val="left"/>
+      <w:pPr>
+        <w:ind w:left="5310" w:hanging="360"/>
+      </w:pPr>
+      <w:rPr>
+        <w:rFonts w:ascii="Wingdings" w:hAnsi="Wingdings" w:hint="default"/>
+      </w:rPr>
+    </w:lvl>
+    <w:lvl w:ilvl="6" w:tplc="38090001" w:tentative="1">
+      <w:start w:val="1"/>
+      <w:numFmt w:val="bullet"/>
+      <w:lvlText w:val=""/>
+      <w:lvlJc w:val="left"/>
+      <w:pPr>
+        <w:ind w:left="6030" w:hanging="360"/>
+      </w:pPr>
+      <w:rPr>
+        <w:rFonts w:ascii="Symbol" w:hAnsi="Symbol" w:hint="default"/>
+      </w:rPr>
+    </w:lvl>
+    <w:lvl w:ilvl="7" w:tplc="38090003" w:tentative="1">
+      <w:start w:val="1"/>
+      <w:numFmt w:val="bullet"/>
+      <w:lvlText w:val="o"/>
+      <w:lvlJc w:val="left"/>
+      <w:pPr>
+        <w:ind w:left="6750" w:hanging="360"/>
+      </w:pPr>
+      <w:rPr>
+        <w:rFonts w:ascii="Courier New" w:hAnsi="Courier New" w:cs="Courier New" w:hint="default"/>
+      </w:rPr>
+    </w:lvl>
+    <w:lvl w:ilvl="8" w:tplc="38090005" w:tentative="1">
+      <w:start w:val="1"/>
+      <w:numFmt w:val="bullet"/>
+      <w:lvlText w:val=""/>
+      <w:lvlJc w:val="left"/>
+      <w:pPr>
+        <w:ind w:left="7470" w:hanging="360"/>
+      </w:pPr>
+      <w:rPr>
+        <w:rFonts w:ascii="Wingdings" w:hAnsi="Wingdings" w:hint="default"/>
+      </w:rPr>
+    </w:lvl>
+  </w:abstractNum>
+  <w:abstractNum w:abstractNumId="6" w15:restartNumberingAfterBreak="0">
+    <w:nsid w:val="5F3D0158"/>
+    <w:multiLevelType w:val="hybridMultilevel"/>
+    <w:tmpl w:val="8E0E5C78"/>
+    <w:lvl w:ilvl="0" w:tplc="38090001">
+      <w:start w:val="1"/>
+      <w:numFmt w:val="bullet"/>
+      <w:lvlText w:val=""/>
+      <w:lvlJc w:val="left"/>
+      <w:pPr>
+        <w:ind w:left="1353" w:hanging="360"/>
+      </w:pPr>
+      <w:rPr>
+        <w:rFonts w:ascii="Symbol" w:hAnsi="Symbol" w:hint="default"/>
+      </w:rPr>
+    </w:lvl>
+    <w:lvl w:ilvl="1" w:tplc="38090003">
+      <w:start w:val="1"/>
+      <w:numFmt w:val="bullet"/>
+      <w:lvlText w:val="o"/>
+      <w:lvlJc w:val="left"/>
+      <w:pPr>
+        <w:ind w:left="2073" w:hanging="360"/>
+      </w:pPr>
+      <w:rPr>
+        <w:rFonts w:ascii="Courier New" w:hAnsi="Courier New" w:cs="Courier New" w:hint="default"/>
+      </w:rPr>
+    </w:lvl>
+    <w:lvl w:ilvl="2" w:tplc="38090005">
+      <w:start w:val="1"/>
+      <w:numFmt w:val="bullet"/>
+      <w:lvlText w:val=""/>
+      <w:lvlJc w:val="left"/>
+      <w:pPr>
+        <w:ind w:left="2793" w:hanging="360"/>
+      </w:pPr>
+      <w:rPr>
+        <w:rFonts w:ascii="Wingdings" w:hAnsi="Wingdings" w:hint="default"/>
+      </w:rPr>
+    </w:lvl>
+    <w:lvl w:ilvl="3" w:tplc="38090001">
+      <w:start w:val="1"/>
+      <w:numFmt w:val="bullet"/>
+      <w:lvlText w:val=""/>
+      <w:lvlJc w:val="left"/>
+      <w:pPr>
+        <w:ind w:left="3513" w:hanging="360"/>
+      </w:pPr>
+      <w:rPr>
+        <w:rFonts w:ascii="Symbol" w:hAnsi="Symbol" w:hint="default"/>
+      </w:rPr>
+    </w:lvl>
+    <w:lvl w:ilvl="4" w:tplc="38090003">
+      <w:start w:val="1"/>
+      <w:numFmt w:val="bullet"/>
+      <w:lvlText w:val="o"/>
+      <w:lvlJc w:val="left"/>
+      <w:pPr>
+        <w:ind w:left="4233" w:hanging="360"/>
+      </w:pPr>
+      <w:rPr>
+        <w:rFonts w:ascii="Courier New" w:hAnsi="Courier New" w:cs="Courier New" w:hint="default"/>
+      </w:rPr>
+    </w:lvl>
+    <w:lvl w:ilvl="5" w:tplc="38090005">
+      <w:start w:val="1"/>
+      <w:numFmt w:val="bullet"/>
+      <w:lvlText w:val=""/>
+      <w:lvlJc w:val="left"/>
+      <w:pPr>
+        <w:ind w:left="4953" w:hanging="360"/>
+      </w:pPr>
+      <w:rPr>
+        <w:rFonts w:ascii="Wingdings" w:hAnsi="Wingdings" w:hint="default"/>
+      </w:rPr>
+    </w:lvl>
+    <w:lvl w:ilvl="6" w:tplc="38090001">
+      <w:start w:val="1"/>
+      <w:numFmt w:val="bullet"/>
+      <w:lvlText w:val=""/>
+      <w:lvlJc w:val="left"/>
+      <w:pPr>
+        <w:ind w:left="5673" w:hanging="360"/>
+      </w:pPr>
+      <w:rPr>
+        <w:rFonts w:ascii="Symbol" w:hAnsi="Symbol" w:hint="default"/>
+      </w:rPr>
+    </w:lvl>
+    <w:lvl w:ilvl="7" w:tplc="38090003">
+      <w:start w:val="1"/>
+      <w:numFmt w:val="bullet"/>
+      <w:lvlText w:val="o"/>
+      <w:lvlJc w:val="left"/>
+      <w:pPr>
+        <w:ind w:left="6393" w:hanging="360"/>
+      </w:pPr>
+      <w:rPr>
+        <w:rFonts w:ascii="Courier New" w:hAnsi="Courier New" w:cs="Courier New" w:hint="default"/>
+      </w:rPr>
+    </w:lvl>
+    <w:lvl w:ilvl="8" w:tplc="38090005">
+      <w:start w:val="1"/>
+      <w:numFmt w:val="bullet"/>
+      <w:lvlText w:val=""/>
+      <w:lvlJc w:val="left"/>
+      <w:pPr>
+        <w:ind w:left="7113" w:hanging="360"/>
+      </w:pPr>
+      <w:rPr>
+        <w:rFonts w:ascii="Wingdings" w:hAnsi="Wingdings" w:hint="default"/>
+      </w:rPr>
+    </w:lvl>
+  </w:abstractNum>
+  <w:abstractNum w:abstractNumId="7" w15:restartNumberingAfterBreak="0">
+    <w:nsid w:val="70D86239"/>
+    <w:multiLevelType w:val="multilevel"/>
+    <w:tmpl w:val="05C231EA"/>
     <w:lvl w:ilvl="0">
       <w:start w:val="1"/>
       <w:numFmt w:val="decimal"/>
@@ -6857,6 +8510,7 @@
       </w:pPr>
       <w:rPr>
         <w:rFonts w:ascii="Constantia" w:hAnsi="Constantia" w:hint="default"/>
+        <w:b/>
         <w:sz w:val="24"/>
       </w:rPr>
     </w:lvl>
@@ -6959,2372 +8613,31 @@
       </w:rPr>
     </w:lvl>
   </w:abstractNum>
-  <w:abstractNum w:abstractNumId="1" w15:restartNumberingAfterBreak="0">
-    <w:nsid w:val="17BD5CFB"/>
-    <w:multiLevelType w:val="hybridMultilevel"/>
-    <w:tmpl w:val="419EC7FE"/>
-    <w:lvl w:ilvl="0" w:tplc="E51011BC">
-      <w:start w:val="1"/>
-      <w:numFmt w:val="decimal"/>
-      <w:lvlText w:val="%1."/>
-      <w:lvlJc w:val="left"/>
-      <w:pPr>
-        <w:ind w:left="1080" w:hanging="360"/>
-      </w:pPr>
-      <w:rPr>
-        <w:rFonts w:hint="default"/>
-        <w:sz w:val="28"/>
-        <w:szCs w:val="28"/>
-      </w:rPr>
-    </w:lvl>
-    <w:lvl w:ilvl="1" w:tplc="04210019" w:tentative="1">
-      <w:start w:val="1"/>
-      <w:numFmt w:val="lowerLetter"/>
-      <w:lvlText w:val="%2."/>
-      <w:lvlJc w:val="left"/>
-      <w:pPr>
-        <w:ind w:left="1800" w:hanging="360"/>
-      </w:pPr>
-    </w:lvl>
-    <w:lvl w:ilvl="2" w:tplc="0421001B" w:tentative="1">
-      <w:start w:val="1"/>
-      <w:numFmt w:val="lowerRoman"/>
-      <w:lvlText w:val="%3."/>
-      <w:lvlJc w:val="right"/>
-      <w:pPr>
-        <w:ind w:left="2520" w:hanging="180"/>
-      </w:pPr>
-    </w:lvl>
-    <w:lvl w:ilvl="3" w:tplc="0421000F" w:tentative="1">
-      <w:start w:val="1"/>
-      <w:numFmt w:val="decimal"/>
-      <w:lvlText w:val="%4."/>
-      <w:lvlJc w:val="left"/>
-      <w:pPr>
-        <w:ind w:left="3240" w:hanging="360"/>
-      </w:pPr>
-    </w:lvl>
-    <w:lvl w:ilvl="4" w:tplc="04210019" w:tentative="1">
-      <w:start w:val="1"/>
-      <w:numFmt w:val="lowerLetter"/>
-      <w:lvlText w:val="%5."/>
-      <w:lvlJc w:val="left"/>
-      <w:pPr>
-        <w:ind w:left="3960" w:hanging="360"/>
-      </w:pPr>
-    </w:lvl>
-    <w:lvl w:ilvl="5" w:tplc="0421001B" w:tentative="1">
-      <w:start w:val="1"/>
-      <w:numFmt w:val="lowerRoman"/>
-      <w:lvlText w:val="%6."/>
-      <w:lvlJc w:val="right"/>
-      <w:pPr>
-        <w:ind w:left="4680" w:hanging="180"/>
-      </w:pPr>
-    </w:lvl>
-    <w:lvl w:ilvl="6" w:tplc="0421000F" w:tentative="1">
-      <w:start w:val="1"/>
-      <w:numFmt w:val="decimal"/>
-      <w:lvlText w:val="%7."/>
-      <w:lvlJc w:val="left"/>
-      <w:pPr>
-        <w:ind w:left="5400" w:hanging="360"/>
-      </w:pPr>
-    </w:lvl>
-    <w:lvl w:ilvl="7" w:tplc="04210019" w:tentative="1">
-      <w:start w:val="1"/>
-      <w:numFmt w:val="lowerLetter"/>
-      <w:lvlText w:val="%8."/>
-      <w:lvlJc w:val="left"/>
-      <w:pPr>
-        <w:ind w:left="6120" w:hanging="360"/>
-      </w:pPr>
-    </w:lvl>
-    <w:lvl w:ilvl="8" w:tplc="0421001B" w:tentative="1">
-      <w:start w:val="1"/>
-      <w:numFmt w:val="lowerRoman"/>
-      <w:lvlText w:val="%9."/>
-      <w:lvlJc w:val="right"/>
-      <w:pPr>
-        <w:ind w:left="6840" w:hanging="180"/>
-      </w:pPr>
-    </w:lvl>
-  </w:abstractNum>
-  <w:abstractNum w:abstractNumId="2" w15:restartNumberingAfterBreak="0">
-    <w:nsid w:val="18873B55"/>
-    <w:multiLevelType w:val="hybridMultilevel"/>
-    <w:tmpl w:val="F0A44776"/>
-    <w:lvl w:ilvl="0" w:tplc="38090001">
-      <w:start w:val="1"/>
-      <w:numFmt w:val="bullet"/>
-      <w:lvlText w:val=""/>
-      <w:lvlJc w:val="left"/>
-      <w:pPr>
-        <w:ind w:left="1260" w:hanging="360"/>
-      </w:pPr>
-      <w:rPr>
-        <w:rFonts w:ascii="Symbol" w:hAnsi="Symbol" w:hint="default"/>
-      </w:rPr>
-    </w:lvl>
-    <w:lvl w:ilvl="1" w:tplc="38090003" w:tentative="1">
-      <w:start w:val="1"/>
-      <w:numFmt w:val="bullet"/>
-      <w:lvlText w:val="o"/>
-      <w:lvlJc w:val="left"/>
-      <w:pPr>
-        <w:ind w:left="1980" w:hanging="360"/>
-      </w:pPr>
-      <w:rPr>
-        <w:rFonts w:ascii="Courier New" w:hAnsi="Courier New" w:cs="Courier New" w:hint="default"/>
-      </w:rPr>
-    </w:lvl>
-    <w:lvl w:ilvl="2" w:tplc="38090005" w:tentative="1">
-      <w:start w:val="1"/>
-      <w:numFmt w:val="bullet"/>
-      <w:lvlText w:val=""/>
-      <w:lvlJc w:val="left"/>
-      <w:pPr>
-        <w:ind w:left="2700" w:hanging="360"/>
-      </w:pPr>
-      <w:rPr>
-        <w:rFonts w:ascii="Wingdings" w:hAnsi="Wingdings" w:hint="default"/>
-      </w:rPr>
-    </w:lvl>
-    <w:lvl w:ilvl="3" w:tplc="38090001" w:tentative="1">
-      <w:start w:val="1"/>
-      <w:numFmt w:val="bullet"/>
-      <w:lvlText w:val=""/>
-      <w:lvlJc w:val="left"/>
-      <w:pPr>
-        <w:ind w:left="3420" w:hanging="360"/>
-      </w:pPr>
-      <w:rPr>
-        <w:rFonts w:ascii="Symbol" w:hAnsi="Symbol" w:hint="default"/>
-      </w:rPr>
-    </w:lvl>
-    <w:lvl w:ilvl="4" w:tplc="38090003" w:tentative="1">
-      <w:start w:val="1"/>
-      <w:numFmt w:val="bullet"/>
-      <w:lvlText w:val="o"/>
-      <w:lvlJc w:val="left"/>
-      <w:pPr>
-        <w:ind w:left="4140" w:hanging="360"/>
-      </w:pPr>
-      <w:rPr>
-        <w:rFonts w:ascii="Courier New" w:hAnsi="Courier New" w:cs="Courier New" w:hint="default"/>
-      </w:rPr>
-    </w:lvl>
-    <w:lvl w:ilvl="5" w:tplc="38090005" w:tentative="1">
-      <w:start w:val="1"/>
-      <w:numFmt w:val="bullet"/>
-      <w:lvlText w:val=""/>
-      <w:lvlJc w:val="left"/>
-      <w:pPr>
-        <w:ind w:left="4860" w:hanging="360"/>
-      </w:pPr>
-      <w:rPr>
-        <w:rFonts w:ascii="Wingdings" w:hAnsi="Wingdings" w:hint="default"/>
-      </w:rPr>
-    </w:lvl>
-    <w:lvl w:ilvl="6" w:tplc="38090001" w:tentative="1">
-      <w:start w:val="1"/>
-      <w:numFmt w:val="bullet"/>
-      <w:lvlText w:val=""/>
-      <w:lvlJc w:val="left"/>
-      <w:pPr>
-        <w:ind w:left="5580" w:hanging="360"/>
-      </w:pPr>
-      <w:rPr>
-        <w:rFonts w:ascii="Symbol" w:hAnsi="Symbol" w:hint="default"/>
-      </w:rPr>
-    </w:lvl>
-    <w:lvl w:ilvl="7" w:tplc="38090003" w:tentative="1">
-      <w:start w:val="1"/>
-      <w:numFmt w:val="bullet"/>
-      <w:lvlText w:val="o"/>
-      <w:lvlJc w:val="left"/>
-      <w:pPr>
-        <w:ind w:left="6300" w:hanging="360"/>
-      </w:pPr>
-      <w:rPr>
-        <w:rFonts w:ascii="Courier New" w:hAnsi="Courier New" w:cs="Courier New" w:hint="default"/>
-      </w:rPr>
-    </w:lvl>
-    <w:lvl w:ilvl="8" w:tplc="38090005" w:tentative="1">
-      <w:start w:val="1"/>
-      <w:numFmt w:val="bullet"/>
-      <w:lvlText w:val=""/>
-      <w:lvlJc w:val="left"/>
-      <w:pPr>
-        <w:ind w:left="7020" w:hanging="360"/>
-      </w:pPr>
-      <w:rPr>
-        <w:rFonts w:ascii="Wingdings" w:hAnsi="Wingdings" w:hint="default"/>
-      </w:rPr>
-    </w:lvl>
-  </w:abstractNum>
-  <w:abstractNum w:abstractNumId="3" w15:restartNumberingAfterBreak="0">
-    <w:nsid w:val="1CA464D4"/>
-    <w:multiLevelType w:val="hybridMultilevel"/>
-    <w:tmpl w:val="D8C0C100"/>
-    <w:lvl w:ilvl="0" w:tplc="8EEC8E9C">
-      <w:start w:val="1"/>
-      <w:numFmt w:val="bullet"/>
-      <w:lvlText w:val=""/>
-      <w:lvlJc w:val="left"/>
-      <w:pPr>
-        <w:tabs>
-          <w:tab w:val="num" w:pos="720"/>
-        </w:tabs>
-        <w:ind w:left="720" w:hanging="360"/>
-      </w:pPr>
-      <w:rPr>
-        <w:rFonts w:ascii="Wingdings" w:hAnsi="Wingdings" w:hint="default"/>
-      </w:rPr>
-    </w:lvl>
-    <w:lvl w:ilvl="1" w:tplc="84F8BED8" w:tentative="1">
-      <w:start w:val="1"/>
-      <w:numFmt w:val="bullet"/>
-      <w:lvlText w:val=""/>
-      <w:lvlJc w:val="left"/>
-      <w:pPr>
-        <w:tabs>
-          <w:tab w:val="num" w:pos="1440"/>
-        </w:tabs>
-        <w:ind w:left="1440" w:hanging="360"/>
-      </w:pPr>
-      <w:rPr>
-        <w:rFonts w:ascii="Wingdings" w:hAnsi="Wingdings" w:hint="default"/>
-      </w:rPr>
-    </w:lvl>
-    <w:lvl w:ilvl="2" w:tplc="E3A4B634" w:tentative="1">
-      <w:start w:val="1"/>
-      <w:numFmt w:val="bullet"/>
-      <w:lvlText w:val=""/>
-      <w:lvlJc w:val="left"/>
-      <w:pPr>
-        <w:tabs>
-          <w:tab w:val="num" w:pos="2160"/>
-        </w:tabs>
-        <w:ind w:left="2160" w:hanging="360"/>
-      </w:pPr>
-      <w:rPr>
-        <w:rFonts w:ascii="Wingdings" w:hAnsi="Wingdings" w:hint="default"/>
-      </w:rPr>
-    </w:lvl>
-    <w:lvl w:ilvl="3" w:tplc="6A8CE41A" w:tentative="1">
-      <w:start w:val="1"/>
-      <w:numFmt w:val="bullet"/>
-      <w:lvlText w:val=""/>
-      <w:lvlJc w:val="left"/>
-      <w:pPr>
-        <w:tabs>
-          <w:tab w:val="num" w:pos="2880"/>
-        </w:tabs>
-        <w:ind w:left="2880" w:hanging="360"/>
-      </w:pPr>
-      <w:rPr>
-        <w:rFonts w:ascii="Wingdings" w:hAnsi="Wingdings" w:hint="default"/>
-      </w:rPr>
-    </w:lvl>
-    <w:lvl w:ilvl="4" w:tplc="5B740AF6" w:tentative="1">
-      <w:start w:val="1"/>
-      <w:numFmt w:val="bullet"/>
-      <w:lvlText w:val=""/>
-      <w:lvlJc w:val="left"/>
-      <w:pPr>
-        <w:tabs>
-          <w:tab w:val="num" w:pos="3600"/>
-        </w:tabs>
-        <w:ind w:left="3600" w:hanging="360"/>
-      </w:pPr>
-      <w:rPr>
-        <w:rFonts w:ascii="Wingdings" w:hAnsi="Wingdings" w:hint="default"/>
-      </w:rPr>
-    </w:lvl>
-    <w:lvl w:ilvl="5" w:tplc="E9109524" w:tentative="1">
-      <w:start w:val="1"/>
-      <w:numFmt w:val="bullet"/>
-      <w:lvlText w:val=""/>
-      <w:lvlJc w:val="left"/>
-      <w:pPr>
-        <w:tabs>
-          <w:tab w:val="num" w:pos="4320"/>
-        </w:tabs>
-        <w:ind w:left="4320" w:hanging="360"/>
-      </w:pPr>
-      <w:rPr>
-        <w:rFonts w:ascii="Wingdings" w:hAnsi="Wingdings" w:hint="default"/>
-      </w:rPr>
-    </w:lvl>
-    <w:lvl w:ilvl="6" w:tplc="121ADD24" w:tentative="1">
-      <w:start w:val="1"/>
-      <w:numFmt w:val="bullet"/>
-      <w:lvlText w:val=""/>
-      <w:lvlJc w:val="left"/>
-      <w:pPr>
-        <w:tabs>
-          <w:tab w:val="num" w:pos="5040"/>
-        </w:tabs>
-        <w:ind w:left="5040" w:hanging="360"/>
-      </w:pPr>
-      <w:rPr>
-        <w:rFonts w:ascii="Wingdings" w:hAnsi="Wingdings" w:hint="default"/>
-      </w:rPr>
-    </w:lvl>
-    <w:lvl w:ilvl="7" w:tplc="4CF271F2" w:tentative="1">
-      <w:start w:val="1"/>
-      <w:numFmt w:val="bullet"/>
-      <w:lvlText w:val=""/>
-      <w:lvlJc w:val="left"/>
-      <w:pPr>
-        <w:tabs>
-          <w:tab w:val="num" w:pos="5760"/>
-        </w:tabs>
-        <w:ind w:left="5760" w:hanging="360"/>
-      </w:pPr>
-      <w:rPr>
-        <w:rFonts w:ascii="Wingdings" w:hAnsi="Wingdings" w:hint="default"/>
-      </w:rPr>
-    </w:lvl>
-    <w:lvl w:ilvl="8" w:tplc="E2E88820" w:tentative="1">
-      <w:start w:val="1"/>
-      <w:numFmt w:val="bullet"/>
-      <w:lvlText w:val=""/>
-      <w:lvlJc w:val="left"/>
-      <w:pPr>
-        <w:tabs>
-          <w:tab w:val="num" w:pos="6480"/>
-        </w:tabs>
-        <w:ind w:left="6480" w:hanging="360"/>
-      </w:pPr>
-      <w:rPr>
-        <w:rFonts w:ascii="Wingdings" w:hAnsi="Wingdings" w:hint="default"/>
-      </w:rPr>
-    </w:lvl>
-  </w:abstractNum>
-  <w:abstractNum w:abstractNumId="4" w15:restartNumberingAfterBreak="0">
-    <w:nsid w:val="1DC66DFD"/>
-    <w:multiLevelType w:val="multilevel"/>
-    <w:tmpl w:val="DF78948E"/>
-    <w:lvl w:ilvl="0">
-      <w:start w:val="1"/>
-      <w:numFmt w:val="decimal"/>
-      <w:lvlText w:val="%1."/>
-      <w:lvlJc w:val="left"/>
-      <w:pPr>
-        <w:ind w:left="720" w:hanging="360"/>
-      </w:pPr>
-      <w:rPr>
-        <w:rFonts w:hint="default"/>
-      </w:rPr>
-    </w:lvl>
-    <w:lvl w:ilvl="1">
-      <w:start w:val="1"/>
-      <w:numFmt w:val="decimal"/>
-      <w:isLgl/>
-      <w:lvlText w:val="%1.%2."/>
-      <w:lvlJc w:val="left"/>
-      <w:pPr>
-        <w:ind w:left="1080" w:hanging="720"/>
-      </w:pPr>
-      <w:rPr>
-        <w:rFonts w:hint="default"/>
-      </w:rPr>
-    </w:lvl>
-    <w:lvl w:ilvl="2">
-      <w:start w:val="1"/>
-      <w:numFmt w:val="decimal"/>
-      <w:isLgl/>
-      <w:lvlText w:val="%1.%2.%3."/>
-      <w:lvlJc w:val="left"/>
-      <w:pPr>
-        <w:ind w:left="1440" w:hanging="1080"/>
-      </w:pPr>
-      <w:rPr>
-        <w:rFonts w:hint="default"/>
-      </w:rPr>
-    </w:lvl>
-    <w:lvl w:ilvl="3">
-      <w:start w:val="1"/>
-      <w:numFmt w:val="decimal"/>
-      <w:isLgl/>
-      <w:lvlText w:val="%1.%2.%3.%4."/>
-      <w:lvlJc w:val="left"/>
-      <w:pPr>
-        <w:ind w:left="1800" w:hanging="1440"/>
-      </w:pPr>
-      <w:rPr>
-        <w:rFonts w:hint="default"/>
-      </w:rPr>
-    </w:lvl>
-    <w:lvl w:ilvl="4">
-      <w:start w:val="1"/>
-      <w:numFmt w:val="decimal"/>
-      <w:isLgl/>
-      <w:lvlText w:val="%1.%2.%3.%4.%5."/>
-      <w:lvlJc w:val="left"/>
-      <w:pPr>
-        <w:ind w:left="2160" w:hanging="1800"/>
-      </w:pPr>
-      <w:rPr>
-        <w:rFonts w:hint="default"/>
-      </w:rPr>
-    </w:lvl>
-    <w:lvl w:ilvl="5">
-      <w:start w:val="1"/>
-      <w:numFmt w:val="decimal"/>
-      <w:isLgl/>
-      <w:lvlText w:val="%1.%2.%3.%4.%5.%6."/>
-      <w:lvlJc w:val="left"/>
-      <w:pPr>
-        <w:ind w:left="2520" w:hanging="2160"/>
-      </w:pPr>
-      <w:rPr>
-        <w:rFonts w:hint="default"/>
-      </w:rPr>
-    </w:lvl>
-    <w:lvl w:ilvl="6">
-      <w:start w:val="1"/>
-      <w:numFmt w:val="decimal"/>
-      <w:isLgl/>
-      <w:lvlText w:val="%1.%2.%3.%4.%5.%6.%7."/>
-      <w:lvlJc w:val="left"/>
-      <w:pPr>
-        <w:ind w:left="2520" w:hanging="2160"/>
-      </w:pPr>
-      <w:rPr>
-        <w:rFonts w:hint="default"/>
-      </w:rPr>
-    </w:lvl>
-    <w:lvl w:ilvl="7">
-      <w:start w:val="1"/>
-      <w:numFmt w:val="decimal"/>
-      <w:isLgl/>
-      <w:lvlText w:val="%1.%2.%3.%4.%5.%6.%7.%8."/>
-      <w:lvlJc w:val="left"/>
-      <w:pPr>
-        <w:ind w:left="2880" w:hanging="2520"/>
-      </w:pPr>
-      <w:rPr>
-        <w:rFonts w:hint="default"/>
-      </w:rPr>
-    </w:lvl>
-    <w:lvl w:ilvl="8">
-      <w:start w:val="1"/>
-      <w:numFmt w:val="decimal"/>
-      <w:isLgl/>
-      <w:lvlText w:val="%1.%2.%3.%4.%5.%6.%7.%8.%9."/>
-      <w:lvlJc w:val="left"/>
-      <w:pPr>
-        <w:ind w:left="3240" w:hanging="2880"/>
-      </w:pPr>
-      <w:rPr>
-        <w:rFonts w:hint="default"/>
-      </w:rPr>
-    </w:lvl>
-  </w:abstractNum>
-  <w:abstractNum w:abstractNumId="5" w15:restartNumberingAfterBreak="0">
-    <w:nsid w:val="1F8E333C"/>
-    <w:multiLevelType w:val="multilevel"/>
-    <w:tmpl w:val="3809001F"/>
-    <w:styleLink w:val="Style2"/>
-    <w:lvl w:ilvl="0">
-      <w:start w:val="3"/>
-      <w:numFmt w:val="decimal"/>
-      <w:lvlText w:val="%1."/>
-      <w:lvlJc w:val="left"/>
-      <w:pPr>
-        <w:ind w:left="360" w:hanging="360"/>
-      </w:pPr>
-    </w:lvl>
-    <w:lvl w:ilvl="1">
-      <w:start w:val="2"/>
-      <w:numFmt w:val="decimal"/>
-      <w:lvlText w:val="%1.%2."/>
-      <w:lvlJc w:val="left"/>
-      <w:pPr>
-        <w:ind w:left="792" w:hanging="432"/>
-      </w:pPr>
-    </w:lvl>
-    <w:lvl w:ilvl="2">
-      <w:start w:val="1"/>
-      <w:numFmt w:val="decimal"/>
-      <w:lvlText w:val="%1.%2.%3."/>
-      <w:lvlJc w:val="left"/>
-      <w:pPr>
-        <w:ind w:left="1224" w:hanging="504"/>
-      </w:pPr>
-    </w:lvl>
-    <w:lvl w:ilvl="3">
-      <w:start w:val="1"/>
-      <w:numFmt w:val="decimal"/>
-      <w:lvlText w:val="%1.%2.%3.%4."/>
-      <w:lvlJc w:val="left"/>
-      <w:pPr>
-        <w:ind w:left="1728" w:hanging="648"/>
-      </w:pPr>
-    </w:lvl>
-    <w:lvl w:ilvl="4">
-      <w:start w:val="1"/>
-      <w:numFmt w:val="decimal"/>
-      <w:lvlText w:val="%1.%2.%3.%4.%5."/>
-      <w:lvlJc w:val="left"/>
-      <w:pPr>
-        <w:ind w:left="2232" w:hanging="792"/>
-      </w:pPr>
-    </w:lvl>
-    <w:lvl w:ilvl="5">
-      <w:start w:val="1"/>
-      <w:numFmt w:val="decimal"/>
-      <w:lvlText w:val="%1.%2.%3.%4.%5.%6."/>
-      <w:lvlJc w:val="left"/>
-      <w:pPr>
-        <w:ind w:left="2736" w:hanging="936"/>
-      </w:pPr>
-    </w:lvl>
-    <w:lvl w:ilvl="6">
-      <w:start w:val="1"/>
-      <w:numFmt w:val="decimal"/>
-      <w:lvlText w:val="%1.%2.%3.%4.%5.%6.%7."/>
-      <w:lvlJc w:val="left"/>
-      <w:pPr>
-        <w:ind w:left="3240" w:hanging="1080"/>
-      </w:pPr>
-    </w:lvl>
-    <w:lvl w:ilvl="7">
-      <w:start w:val="1"/>
-      <w:numFmt w:val="decimal"/>
-      <w:lvlText w:val="%1.%2.%3.%4.%5.%6.%7.%8."/>
-      <w:lvlJc w:val="left"/>
-      <w:pPr>
-        <w:ind w:left="3744" w:hanging="1224"/>
-      </w:pPr>
-    </w:lvl>
-    <w:lvl w:ilvl="8">
-      <w:start w:val="1"/>
-      <w:numFmt w:val="decimal"/>
-      <w:lvlText w:val="%1.%2.%3.%4.%5.%6.%7.%8.%9."/>
-      <w:lvlJc w:val="left"/>
-      <w:pPr>
-        <w:ind w:left="4320" w:hanging="1440"/>
-      </w:pPr>
-    </w:lvl>
-  </w:abstractNum>
-  <w:abstractNum w:abstractNumId="6" w15:restartNumberingAfterBreak="0">
-    <w:nsid w:val="21545CDC"/>
-    <w:multiLevelType w:val="hybridMultilevel"/>
-    <w:tmpl w:val="8D487F0E"/>
-    <w:lvl w:ilvl="0" w:tplc="38090001">
-      <w:start w:val="1"/>
-      <w:numFmt w:val="bullet"/>
-      <w:lvlText w:val=""/>
-      <w:lvlJc w:val="left"/>
-      <w:pPr>
-        <w:tabs>
-          <w:tab w:val="num" w:pos="720"/>
-        </w:tabs>
-        <w:ind w:left="720" w:hanging="360"/>
-      </w:pPr>
-      <w:rPr>
-        <w:rFonts w:ascii="Symbol" w:hAnsi="Symbol" w:hint="default"/>
-      </w:rPr>
-    </w:lvl>
-    <w:lvl w:ilvl="1" w:tplc="9E22F448">
-      <w:numFmt w:val="bullet"/>
-      <w:lvlText w:val="•"/>
-      <w:lvlJc w:val="left"/>
-      <w:pPr>
-        <w:ind w:left="1800" w:hanging="720"/>
-      </w:pPr>
-      <w:rPr>
-        <w:rFonts w:ascii="Constantia" w:eastAsiaTheme="minorEastAsia" w:hAnsi="Constantia" w:cs="Consolas" w:hint="default"/>
-      </w:rPr>
-    </w:lvl>
-    <w:lvl w:ilvl="2" w:tplc="E3A4B634">
-      <w:start w:val="1"/>
-      <w:numFmt w:val="bullet"/>
-      <w:lvlText w:val=""/>
-      <w:lvlJc w:val="left"/>
-      <w:pPr>
-        <w:tabs>
-          <w:tab w:val="num" w:pos="2160"/>
-        </w:tabs>
-        <w:ind w:left="2160" w:hanging="360"/>
-      </w:pPr>
-      <w:rPr>
-        <w:rFonts w:ascii="Wingdings" w:hAnsi="Wingdings" w:hint="default"/>
-      </w:rPr>
-    </w:lvl>
-    <w:lvl w:ilvl="3" w:tplc="6A8CE41A">
-      <w:start w:val="1"/>
-      <w:numFmt w:val="bullet"/>
-      <w:lvlText w:val=""/>
-      <w:lvlJc w:val="left"/>
-      <w:pPr>
-        <w:tabs>
-          <w:tab w:val="num" w:pos="2880"/>
-        </w:tabs>
-        <w:ind w:left="2880" w:hanging="360"/>
-      </w:pPr>
-      <w:rPr>
-        <w:rFonts w:ascii="Wingdings" w:hAnsi="Wingdings" w:hint="default"/>
-      </w:rPr>
-    </w:lvl>
-    <w:lvl w:ilvl="4" w:tplc="5B740AF6">
-      <w:start w:val="1"/>
-      <w:numFmt w:val="bullet"/>
-      <w:lvlText w:val=""/>
-      <w:lvlJc w:val="left"/>
-      <w:pPr>
-        <w:tabs>
-          <w:tab w:val="num" w:pos="3600"/>
-        </w:tabs>
-        <w:ind w:left="3600" w:hanging="360"/>
-      </w:pPr>
-      <w:rPr>
-        <w:rFonts w:ascii="Wingdings" w:hAnsi="Wingdings" w:hint="default"/>
-      </w:rPr>
-    </w:lvl>
-    <w:lvl w:ilvl="5" w:tplc="E9109524">
-      <w:start w:val="1"/>
-      <w:numFmt w:val="bullet"/>
-      <w:lvlText w:val=""/>
-      <w:lvlJc w:val="left"/>
-      <w:pPr>
-        <w:tabs>
-          <w:tab w:val="num" w:pos="4320"/>
-        </w:tabs>
-        <w:ind w:left="4320" w:hanging="360"/>
-      </w:pPr>
-      <w:rPr>
-        <w:rFonts w:ascii="Wingdings" w:hAnsi="Wingdings" w:hint="default"/>
-      </w:rPr>
-    </w:lvl>
-    <w:lvl w:ilvl="6" w:tplc="121ADD24">
-      <w:start w:val="1"/>
-      <w:numFmt w:val="bullet"/>
-      <w:lvlText w:val=""/>
-      <w:lvlJc w:val="left"/>
-      <w:pPr>
-        <w:tabs>
-          <w:tab w:val="num" w:pos="5040"/>
-        </w:tabs>
-        <w:ind w:left="5040" w:hanging="360"/>
-      </w:pPr>
-      <w:rPr>
-        <w:rFonts w:ascii="Wingdings" w:hAnsi="Wingdings" w:hint="default"/>
-      </w:rPr>
-    </w:lvl>
-    <w:lvl w:ilvl="7" w:tplc="4CF271F2">
-      <w:start w:val="1"/>
-      <w:numFmt w:val="bullet"/>
-      <w:lvlText w:val=""/>
-      <w:lvlJc w:val="left"/>
-      <w:pPr>
-        <w:tabs>
-          <w:tab w:val="num" w:pos="5760"/>
-        </w:tabs>
-        <w:ind w:left="5760" w:hanging="360"/>
-      </w:pPr>
-      <w:rPr>
-        <w:rFonts w:ascii="Wingdings" w:hAnsi="Wingdings" w:hint="default"/>
-      </w:rPr>
-    </w:lvl>
-    <w:lvl w:ilvl="8" w:tplc="E2E88820">
-      <w:start w:val="1"/>
-      <w:numFmt w:val="bullet"/>
-      <w:lvlText w:val=""/>
-      <w:lvlJc w:val="left"/>
-      <w:pPr>
-        <w:tabs>
-          <w:tab w:val="num" w:pos="6480"/>
-        </w:tabs>
-        <w:ind w:left="6480" w:hanging="360"/>
-      </w:pPr>
-      <w:rPr>
-        <w:rFonts w:ascii="Wingdings" w:hAnsi="Wingdings" w:hint="default"/>
-      </w:rPr>
-    </w:lvl>
-  </w:abstractNum>
-  <w:abstractNum w:abstractNumId="7" w15:restartNumberingAfterBreak="0">
-    <w:nsid w:val="241039FB"/>
-    <w:multiLevelType w:val="multilevel"/>
-    <w:tmpl w:val="D64EFF14"/>
-    <w:numStyleLink w:val="Style1"/>
-  </w:abstractNum>
-  <w:abstractNum w:abstractNumId="8" w15:restartNumberingAfterBreak="0">
-    <w:nsid w:val="3D063DC2"/>
-    <w:multiLevelType w:val="multilevel"/>
-    <w:tmpl w:val="F83EFC08"/>
-    <w:lvl w:ilvl="0">
-      <w:start w:val="1"/>
-      <w:numFmt w:val="decimal"/>
-      <w:lvlText w:val="%1."/>
-      <w:lvlJc w:val="left"/>
-      <w:pPr>
-        <w:ind w:left="540" w:hanging="540"/>
-      </w:pPr>
-      <w:rPr>
-        <w:rFonts w:hint="default"/>
-      </w:rPr>
-    </w:lvl>
-    <w:lvl w:ilvl="1">
-      <w:start w:val="1"/>
-      <w:numFmt w:val="decimal"/>
-      <w:lvlText w:val="%1.%2."/>
-      <w:lvlJc w:val="left"/>
-      <w:pPr>
-        <w:ind w:left="720" w:hanging="720"/>
-      </w:pPr>
-      <w:rPr>
-        <w:rFonts w:hint="default"/>
-      </w:rPr>
-    </w:lvl>
-    <w:lvl w:ilvl="2">
-      <w:start w:val="1"/>
-      <w:numFmt w:val="decimal"/>
-      <w:lvlText w:val="%1.%2.%3."/>
-      <w:lvlJc w:val="left"/>
-      <w:pPr>
-        <w:ind w:left="1080" w:hanging="1080"/>
-      </w:pPr>
-      <w:rPr>
-        <w:rFonts w:hint="default"/>
-      </w:rPr>
-    </w:lvl>
-    <w:lvl w:ilvl="3">
-      <w:start w:val="1"/>
-      <w:numFmt w:val="decimal"/>
-      <w:lvlText w:val="%1.%2.%3.%4."/>
-      <w:lvlJc w:val="left"/>
-      <w:pPr>
-        <w:ind w:left="1080" w:hanging="1080"/>
-      </w:pPr>
-      <w:rPr>
-        <w:rFonts w:hint="default"/>
-      </w:rPr>
-    </w:lvl>
-    <w:lvl w:ilvl="4">
-      <w:start w:val="1"/>
-      <w:numFmt w:val="decimal"/>
-      <w:lvlText w:val="%1.%2.%3.%4.%5."/>
-      <w:lvlJc w:val="left"/>
-      <w:pPr>
-        <w:ind w:left="1440" w:hanging="1440"/>
-      </w:pPr>
-      <w:rPr>
-        <w:rFonts w:hint="default"/>
-      </w:rPr>
-    </w:lvl>
-    <w:lvl w:ilvl="5">
-      <w:start w:val="1"/>
-      <w:numFmt w:val="decimal"/>
-      <w:lvlText w:val="%1.%2.%3.%4.%5.%6."/>
-      <w:lvlJc w:val="left"/>
-      <w:pPr>
-        <w:ind w:left="1800" w:hanging="1800"/>
-      </w:pPr>
-      <w:rPr>
-        <w:rFonts w:hint="default"/>
-      </w:rPr>
-    </w:lvl>
-    <w:lvl w:ilvl="6">
-      <w:start w:val="1"/>
-      <w:numFmt w:val="decimal"/>
-      <w:lvlText w:val="%1.%2.%3.%4.%5.%6.%7."/>
-      <w:lvlJc w:val="left"/>
-      <w:pPr>
-        <w:ind w:left="2160" w:hanging="2160"/>
-      </w:pPr>
-      <w:rPr>
-        <w:rFonts w:hint="default"/>
-      </w:rPr>
-    </w:lvl>
-    <w:lvl w:ilvl="7">
-      <w:start w:val="1"/>
-      <w:numFmt w:val="decimal"/>
-      <w:lvlText w:val="%1.%2.%3.%4.%5.%6.%7.%8."/>
-      <w:lvlJc w:val="left"/>
-      <w:pPr>
-        <w:ind w:left="2160" w:hanging="2160"/>
-      </w:pPr>
-      <w:rPr>
-        <w:rFonts w:hint="default"/>
-      </w:rPr>
-    </w:lvl>
-    <w:lvl w:ilvl="8">
-      <w:start w:val="1"/>
-      <w:numFmt w:val="decimal"/>
-      <w:lvlText w:val="%1.%2.%3.%4.%5.%6.%7.%8.%9."/>
-      <w:lvlJc w:val="left"/>
-      <w:pPr>
-        <w:ind w:left="2520" w:hanging="2520"/>
-      </w:pPr>
-      <w:rPr>
-        <w:rFonts w:hint="default"/>
-      </w:rPr>
-    </w:lvl>
-  </w:abstractNum>
-  <w:abstractNum w:abstractNumId="9" w15:restartNumberingAfterBreak="0">
-    <w:nsid w:val="4A8338C2"/>
-    <w:multiLevelType w:val="hybridMultilevel"/>
-    <w:tmpl w:val="55A03244"/>
-    <w:lvl w:ilvl="0" w:tplc="38090001">
-      <w:start w:val="1"/>
-      <w:numFmt w:val="bullet"/>
-      <w:lvlText w:val=""/>
-      <w:lvlJc w:val="left"/>
-      <w:pPr>
-        <w:ind w:left="1260" w:hanging="360"/>
-      </w:pPr>
-      <w:rPr>
-        <w:rFonts w:ascii="Symbol" w:hAnsi="Symbol" w:hint="default"/>
-      </w:rPr>
-    </w:lvl>
-    <w:lvl w:ilvl="1" w:tplc="38090003" w:tentative="1">
-      <w:start w:val="1"/>
-      <w:numFmt w:val="bullet"/>
-      <w:lvlText w:val="o"/>
-      <w:lvlJc w:val="left"/>
-      <w:pPr>
-        <w:ind w:left="1980" w:hanging="360"/>
-      </w:pPr>
-      <w:rPr>
-        <w:rFonts w:ascii="Courier New" w:hAnsi="Courier New" w:cs="Courier New" w:hint="default"/>
-      </w:rPr>
-    </w:lvl>
-    <w:lvl w:ilvl="2" w:tplc="38090005" w:tentative="1">
-      <w:start w:val="1"/>
-      <w:numFmt w:val="bullet"/>
-      <w:lvlText w:val=""/>
-      <w:lvlJc w:val="left"/>
-      <w:pPr>
-        <w:ind w:left="2700" w:hanging="360"/>
-      </w:pPr>
-      <w:rPr>
-        <w:rFonts w:ascii="Wingdings" w:hAnsi="Wingdings" w:hint="default"/>
-      </w:rPr>
-    </w:lvl>
-    <w:lvl w:ilvl="3" w:tplc="38090001" w:tentative="1">
-      <w:start w:val="1"/>
-      <w:numFmt w:val="bullet"/>
-      <w:lvlText w:val=""/>
-      <w:lvlJc w:val="left"/>
-      <w:pPr>
-        <w:ind w:left="3420" w:hanging="360"/>
-      </w:pPr>
-      <w:rPr>
-        <w:rFonts w:ascii="Symbol" w:hAnsi="Symbol" w:hint="default"/>
-      </w:rPr>
-    </w:lvl>
-    <w:lvl w:ilvl="4" w:tplc="38090003" w:tentative="1">
-      <w:start w:val="1"/>
-      <w:numFmt w:val="bullet"/>
-      <w:lvlText w:val="o"/>
-      <w:lvlJc w:val="left"/>
-      <w:pPr>
-        <w:ind w:left="4140" w:hanging="360"/>
-      </w:pPr>
-      <w:rPr>
-        <w:rFonts w:ascii="Courier New" w:hAnsi="Courier New" w:cs="Courier New" w:hint="default"/>
-      </w:rPr>
-    </w:lvl>
-    <w:lvl w:ilvl="5" w:tplc="38090005" w:tentative="1">
-      <w:start w:val="1"/>
-      <w:numFmt w:val="bullet"/>
-      <w:lvlText w:val=""/>
-      <w:lvlJc w:val="left"/>
-      <w:pPr>
-        <w:ind w:left="4860" w:hanging="360"/>
-      </w:pPr>
-      <w:rPr>
-        <w:rFonts w:ascii="Wingdings" w:hAnsi="Wingdings" w:hint="default"/>
-      </w:rPr>
-    </w:lvl>
-    <w:lvl w:ilvl="6" w:tplc="38090001" w:tentative="1">
-      <w:start w:val="1"/>
-      <w:numFmt w:val="bullet"/>
-      <w:lvlText w:val=""/>
-      <w:lvlJc w:val="left"/>
-      <w:pPr>
-        <w:ind w:left="5580" w:hanging="360"/>
-      </w:pPr>
-      <w:rPr>
-        <w:rFonts w:ascii="Symbol" w:hAnsi="Symbol" w:hint="default"/>
-      </w:rPr>
-    </w:lvl>
-    <w:lvl w:ilvl="7" w:tplc="38090003" w:tentative="1">
-      <w:start w:val="1"/>
-      <w:numFmt w:val="bullet"/>
-      <w:lvlText w:val="o"/>
-      <w:lvlJc w:val="left"/>
-      <w:pPr>
-        <w:ind w:left="6300" w:hanging="360"/>
-      </w:pPr>
-      <w:rPr>
-        <w:rFonts w:ascii="Courier New" w:hAnsi="Courier New" w:cs="Courier New" w:hint="default"/>
-      </w:rPr>
-    </w:lvl>
-    <w:lvl w:ilvl="8" w:tplc="38090005" w:tentative="1">
-      <w:start w:val="1"/>
-      <w:numFmt w:val="bullet"/>
-      <w:lvlText w:val=""/>
-      <w:lvlJc w:val="left"/>
-      <w:pPr>
-        <w:ind w:left="7020" w:hanging="360"/>
-      </w:pPr>
-      <w:rPr>
-        <w:rFonts w:ascii="Wingdings" w:hAnsi="Wingdings" w:hint="default"/>
-      </w:rPr>
-    </w:lvl>
-  </w:abstractNum>
-  <w:abstractNum w:abstractNumId="10" w15:restartNumberingAfterBreak="0">
-    <w:nsid w:val="4E3F13AE"/>
-    <w:multiLevelType w:val="multilevel"/>
-    <w:tmpl w:val="D64EFF14"/>
-    <w:lvl w:ilvl="0">
-      <w:start w:val="1"/>
-      <w:numFmt w:val="decimal"/>
-      <w:pStyle w:val="Heading1"/>
-      <w:lvlText w:val="%1"/>
-      <w:lvlJc w:val="left"/>
-      <w:pPr>
-        <w:ind w:left="432" w:hanging="432"/>
-      </w:pPr>
-      <w:rPr>
-        <w:rFonts w:hint="default"/>
-      </w:rPr>
-    </w:lvl>
-    <w:lvl w:ilvl="1">
-      <w:start w:val="3"/>
-      <w:numFmt w:val="decimal"/>
-      <w:pStyle w:val="Heading2"/>
-      <w:lvlText w:val="%1.%2"/>
-      <w:lvlJc w:val="left"/>
-      <w:pPr>
-        <w:ind w:left="576" w:hanging="576"/>
-      </w:pPr>
-      <w:rPr>
-        <w:rFonts w:hint="default"/>
-      </w:rPr>
-    </w:lvl>
-    <w:lvl w:ilvl="2">
-      <w:start w:val="1"/>
-      <w:numFmt w:val="decimal"/>
-      <w:pStyle w:val="Heading3"/>
-      <w:lvlText w:val="%1.%2.%3"/>
-      <w:lvlJc w:val="left"/>
-      <w:pPr>
-        <w:ind w:left="720" w:hanging="720"/>
-      </w:pPr>
-      <w:rPr>
-        <w:rFonts w:hint="default"/>
-      </w:rPr>
-    </w:lvl>
-    <w:lvl w:ilvl="3">
-      <w:start w:val="1"/>
-      <w:numFmt w:val="decimal"/>
-      <w:pStyle w:val="Heading4"/>
-      <w:lvlText w:val="%1.%2.%3.%4"/>
-      <w:lvlJc w:val="left"/>
-      <w:pPr>
-        <w:ind w:left="864" w:hanging="864"/>
-      </w:pPr>
-      <w:rPr>
-        <w:rFonts w:hint="default"/>
-      </w:rPr>
-    </w:lvl>
-    <w:lvl w:ilvl="4">
-      <w:start w:val="1"/>
-      <w:numFmt w:val="decimal"/>
-      <w:pStyle w:val="Heading5"/>
-      <w:lvlText w:val="%1.%2.%3.%4.%5"/>
-      <w:lvlJc w:val="left"/>
-      <w:pPr>
-        <w:ind w:left="1008" w:hanging="1008"/>
-      </w:pPr>
-      <w:rPr>
-        <w:rFonts w:hint="default"/>
-      </w:rPr>
-    </w:lvl>
-    <w:lvl w:ilvl="5">
-      <w:start w:val="1"/>
-      <w:numFmt w:val="decimal"/>
-      <w:pStyle w:val="Heading6"/>
-      <w:lvlText w:val="%1.%2.%3.%4.%5.%6"/>
-      <w:lvlJc w:val="left"/>
-      <w:pPr>
-        <w:ind w:left="1152" w:hanging="1152"/>
-      </w:pPr>
-      <w:rPr>
-        <w:rFonts w:hint="default"/>
-      </w:rPr>
-    </w:lvl>
-    <w:lvl w:ilvl="6">
-      <w:start w:val="1"/>
-      <w:numFmt w:val="decimal"/>
-      <w:pStyle w:val="Heading7"/>
-      <w:lvlText w:val="%1.%2.%3.%4.%5.%6.%7"/>
-      <w:lvlJc w:val="left"/>
-      <w:pPr>
-        <w:ind w:left="1296" w:hanging="1296"/>
-      </w:pPr>
-      <w:rPr>
-        <w:rFonts w:hint="default"/>
-      </w:rPr>
-    </w:lvl>
-    <w:lvl w:ilvl="7">
-      <w:start w:val="1"/>
-      <w:numFmt w:val="decimal"/>
-      <w:pStyle w:val="Heading8"/>
-      <w:lvlText w:val="%1.%2.%3.%4.%5.%6.%7.%8"/>
-      <w:lvlJc w:val="left"/>
-      <w:pPr>
-        <w:ind w:left="1440" w:hanging="1440"/>
-      </w:pPr>
-      <w:rPr>
-        <w:rFonts w:hint="default"/>
-      </w:rPr>
-    </w:lvl>
-    <w:lvl w:ilvl="8">
-      <w:start w:val="1"/>
-      <w:numFmt w:val="decimal"/>
-      <w:pStyle w:val="Heading9"/>
-      <w:lvlText w:val="%1.%2.%3.%4.%5.%6.%7.%8.%9"/>
-      <w:lvlJc w:val="left"/>
-      <w:pPr>
-        <w:ind w:left="1584" w:hanging="1584"/>
-      </w:pPr>
-      <w:rPr>
-        <w:rFonts w:hint="default"/>
-      </w:rPr>
-    </w:lvl>
-  </w:abstractNum>
-  <w:abstractNum w:abstractNumId="11" w15:restartNumberingAfterBreak="0">
-    <w:nsid w:val="53D1423F"/>
-    <w:multiLevelType w:val="multilevel"/>
-    <w:tmpl w:val="D64EFF14"/>
-    <w:styleLink w:val="Style1"/>
-    <w:lvl w:ilvl="0">
-      <w:start w:val="3"/>
-      <w:numFmt w:val="decimal"/>
-      <w:lvlText w:val="%1"/>
-      <w:lvlJc w:val="left"/>
-      <w:pPr>
-        <w:ind w:left="432" w:hanging="432"/>
-      </w:pPr>
-      <w:rPr>
-        <w:rFonts w:hint="default"/>
-      </w:rPr>
-    </w:lvl>
-    <w:lvl w:ilvl="1">
-      <w:start w:val="1"/>
-      <w:numFmt w:val="decimal"/>
-      <w:lvlText w:val="%1.%2"/>
-      <w:lvlJc w:val="left"/>
-      <w:pPr>
-        <w:ind w:left="576" w:hanging="576"/>
-      </w:pPr>
-      <w:rPr>
-        <w:rFonts w:hint="default"/>
-      </w:rPr>
-    </w:lvl>
-    <w:lvl w:ilvl="2">
-      <w:start w:val="1"/>
-      <w:numFmt w:val="decimal"/>
-      <w:lvlText w:val="%1.%2.%3"/>
-      <w:lvlJc w:val="left"/>
-      <w:pPr>
-        <w:ind w:left="720" w:hanging="720"/>
-      </w:pPr>
-      <w:rPr>
-        <w:rFonts w:hint="default"/>
-      </w:rPr>
-    </w:lvl>
-    <w:lvl w:ilvl="3">
-      <w:start w:val="1"/>
-      <w:numFmt w:val="decimal"/>
-      <w:lvlText w:val="%1.%2.%3.%4"/>
-      <w:lvlJc w:val="left"/>
-      <w:pPr>
-        <w:ind w:left="864" w:hanging="864"/>
-      </w:pPr>
-      <w:rPr>
-        <w:rFonts w:hint="default"/>
-      </w:rPr>
-    </w:lvl>
-    <w:lvl w:ilvl="4">
-      <w:start w:val="1"/>
-      <w:numFmt w:val="decimal"/>
-      <w:lvlText w:val="%1.%2.%3.%4.%5"/>
-      <w:lvlJc w:val="left"/>
-      <w:pPr>
-        <w:ind w:left="1008" w:hanging="1008"/>
-      </w:pPr>
-      <w:rPr>
-        <w:rFonts w:hint="default"/>
-      </w:rPr>
-    </w:lvl>
-    <w:lvl w:ilvl="5">
-      <w:start w:val="1"/>
-      <w:numFmt w:val="decimal"/>
-      <w:lvlText w:val="%1.%2.%3.%4.%5.%6"/>
-      <w:lvlJc w:val="left"/>
-      <w:pPr>
-        <w:ind w:left="1152" w:hanging="1152"/>
-      </w:pPr>
-      <w:rPr>
-        <w:rFonts w:hint="default"/>
-      </w:rPr>
-    </w:lvl>
-    <w:lvl w:ilvl="6">
-      <w:start w:val="1"/>
-      <w:numFmt w:val="decimal"/>
-      <w:lvlText w:val="%1.%2.%3.%4.%5.%6.%7"/>
-      <w:lvlJc w:val="left"/>
-      <w:pPr>
-        <w:ind w:left="1296" w:hanging="1296"/>
-      </w:pPr>
-      <w:rPr>
-        <w:rFonts w:hint="default"/>
-      </w:rPr>
-    </w:lvl>
-    <w:lvl w:ilvl="7">
-      <w:start w:val="1"/>
-      <w:numFmt w:val="decimal"/>
-      <w:lvlText w:val="%1.%2.%3.%4.%5.%6.%7.%8"/>
-      <w:lvlJc w:val="left"/>
-      <w:pPr>
-        <w:ind w:left="1440" w:hanging="1440"/>
-      </w:pPr>
-      <w:rPr>
-        <w:rFonts w:hint="default"/>
-      </w:rPr>
-    </w:lvl>
-    <w:lvl w:ilvl="8">
-      <w:start w:val="1"/>
-      <w:numFmt w:val="decimal"/>
-      <w:lvlText w:val="%1.%2.%3.%4.%5.%6.%7.%8.%9"/>
-      <w:lvlJc w:val="left"/>
-      <w:pPr>
-        <w:ind w:left="1584" w:hanging="1584"/>
-      </w:pPr>
-      <w:rPr>
-        <w:rFonts w:hint="default"/>
-      </w:rPr>
-    </w:lvl>
-  </w:abstractNum>
-  <w:abstractNum w:abstractNumId="12" w15:restartNumberingAfterBreak="0">
-    <w:nsid w:val="54E80471"/>
-    <w:multiLevelType w:val="multilevel"/>
-    <w:tmpl w:val="49BC145A"/>
-    <w:lvl w:ilvl="0">
-      <w:start w:val="1"/>
-      <w:numFmt w:val="decimal"/>
-      <w:lvlText w:val="%1."/>
-      <w:lvlJc w:val="left"/>
-      <w:pPr>
-        <w:ind w:left="1080" w:hanging="360"/>
-      </w:pPr>
-      <w:rPr>
-        <w:rFonts w:hint="default"/>
-      </w:rPr>
-    </w:lvl>
-    <w:lvl w:ilvl="1">
-      <w:start w:val="1"/>
-      <w:numFmt w:val="decimal"/>
-      <w:isLgl/>
-      <w:lvlText w:val="%1.%2."/>
-      <w:lvlJc w:val="left"/>
-      <w:pPr>
-        <w:ind w:left="1800" w:hanging="720"/>
-      </w:pPr>
-      <w:rPr>
-        <w:rFonts w:hint="default"/>
-      </w:rPr>
-    </w:lvl>
-    <w:lvl w:ilvl="2">
-      <w:start w:val="1"/>
-      <w:numFmt w:val="decimal"/>
-      <w:isLgl/>
-      <w:lvlText w:val="%1.%2.%3."/>
-      <w:lvlJc w:val="left"/>
-      <w:pPr>
-        <w:ind w:left="2520" w:hanging="1080"/>
-      </w:pPr>
-      <w:rPr>
-        <w:rFonts w:hint="default"/>
-      </w:rPr>
-    </w:lvl>
-    <w:lvl w:ilvl="3">
-      <w:start w:val="1"/>
-      <w:numFmt w:val="decimal"/>
-      <w:isLgl/>
-      <w:lvlText w:val="%1.%2.%3.%4."/>
-      <w:lvlJc w:val="left"/>
-      <w:pPr>
-        <w:ind w:left="3240" w:hanging="1440"/>
-      </w:pPr>
-      <w:rPr>
-        <w:rFonts w:hint="default"/>
-      </w:rPr>
-    </w:lvl>
-    <w:lvl w:ilvl="4">
-      <w:start w:val="1"/>
-      <w:numFmt w:val="decimal"/>
-      <w:isLgl/>
-      <w:lvlText w:val="%1.%2.%3.%4.%5."/>
-      <w:lvlJc w:val="left"/>
-      <w:pPr>
-        <w:ind w:left="3960" w:hanging="1800"/>
-      </w:pPr>
-      <w:rPr>
-        <w:rFonts w:hint="default"/>
-      </w:rPr>
-    </w:lvl>
-    <w:lvl w:ilvl="5">
-      <w:start w:val="1"/>
-      <w:numFmt w:val="decimal"/>
-      <w:isLgl/>
-      <w:lvlText w:val="%1.%2.%3.%4.%5.%6."/>
-      <w:lvlJc w:val="left"/>
-      <w:pPr>
-        <w:ind w:left="4680" w:hanging="2160"/>
-      </w:pPr>
-      <w:rPr>
-        <w:rFonts w:hint="default"/>
-      </w:rPr>
-    </w:lvl>
-    <w:lvl w:ilvl="6">
-      <w:start w:val="1"/>
-      <w:numFmt w:val="decimal"/>
-      <w:isLgl/>
-      <w:lvlText w:val="%1.%2.%3.%4.%5.%6.%7."/>
-      <w:lvlJc w:val="left"/>
-      <w:pPr>
-        <w:ind w:left="5040" w:hanging="2160"/>
-      </w:pPr>
-      <w:rPr>
-        <w:rFonts w:hint="default"/>
-      </w:rPr>
-    </w:lvl>
-    <w:lvl w:ilvl="7">
-      <w:start w:val="1"/>
-      <w:numFmt w:val="decimal"/>
-      <w:isLgl/>
-      <w:lvlText w:val="%1.%2.%3.%4.%5.%6.%7.%8."/>
-      <w:lvlJc w:val="left"/>
-      <w:pPr>
-        <w:ind w:left="5760" w:hanging="2520"/>
-      </w:pPr>
-      <w:rPr>
-        <w:rFonts w:hint="default"/>
-      </w:rPr>
-    </w:lvl>
-    <w:lvl w:ilvl="8">
-      <w:start w:val="1"/>
-      <w:numFmt w:val="decimal"/>
-      <w:isLgl/>
-      <w:lvlText w:val="%1.%2.%3.%4.%5.%6.%7.%8.%9."/>
-      <w:lvlJc w:val="left"/>
-      <w:pPr>
-        <w:ind w:left="6480" w:hanging="2880"/>
-      </w:pPr>
-      <w:rPr>
-        <w:rFonts w:hint="default"/>
-      </w:rPr>
-    </w:lvl>
-  </w:abstractNum>
-  <w:abstractNum w:abstractNumId="13" w15:restartNumberingAfterBreak="0">
-    <w:nsid w:val="578710E5"/>
-    <w:multiLevelType w:val="hybridMultilevel"/>
-    <w:tmpl w:val="B636EA04"/>
-    <w:lvl w:ilvl="0" w:tplc="38090001">
-      <w:start w:val="1"/>
-      <w:numFmt w:val="bullet"/>
-      <w:lvlText w:val=""/>
-      <w:lvlJc w:val="left"/>
-      <w:pPr>
-        <w:ind w:left="1710" w:hanging="360"/>
-      </w:pPr>
-      <w:rPr>
-        <w:rFonts w:ascii="Symbol" w:hAnsi="Symbol" w:hint="default"/>
-      </w:rPr>
-    </w:lvl>
-    <w:lvl w:ilvl="1" w:tplc="38090003" w:tentative="1">
-      <w:start w:val="1"/>
-      <w:numFmt w:val="bullet"/>
-      <w:lvlText w:val="o"/>
-      <w:lvlJc w:val="left"/>
-      <w:pPr>
-        <w:ind w:left="2430" w:hanging="360"/>
-      </w:pPr>
-      <w:rPr>
-        <w:rFonts w:ascii="Courier New" w:hAnsi="Courier New" w:cs="Courier New" w:hint="default"/>
-      </w:rPr>
-    </w:lvl>
-    <w:lvl w:ilvl="2" w:tplc="38090005" w:tentative="1">
-      <w:start w:val="1"/>
-      <w:numFmt w:val="bullet"/>
-      <w:lvlText w:val=""/>
-      <w:lvlJc w:val="left"/>
-      <w:pPr>
-        <w:ind w:left="3150" w:hanging="360"/>
-      </w:pPr>
-      <w:rPr>
-        <w:rFonts w:ascii="Wingdings" w:hAnsi="Wingdings" w:hint="default"/>
-      </w:rPr>
-    </w:lvl>
-    <w:lvl w:ilvl="3" w:tplc="38090001" w:tentative="1">
-      <w:start w:val="1"/>
-      <w:numFmt w:val="bullet"/>
-      <w:lvlText w:val=""/>
-      <w:lvlJc w:val="left"/>
-      <w:pPr>
-        <w:ind w:left="3870" w:hanging="360"/>
-      </w:pPr>
-      <w:rPr>
-        <w:rFonts w:ascii="Symbol" w:hAnsi="Symbol" w:hint="default"/>
-      </w:rPr>
-    </w:lvl>
-    <w:lvl w:ilvl="4" w:tplc="38090003" w:tentative="1">
-      <w:start w:val="1"/>
-      <w:numFmt w:val="bullet"/>
-      <w:lvlText w:val="o"/>
-      <w:lvlJc w:val="left"/>
-      <w:pPr>
-        <w:ind w:left="4590" w:hanging="360"/>
-      </w:pPr>
-      <w:rPr>
-        <w:rFonts w:ascii="Courier New" w:hAnsi="Courier New" w:cs="Courier New" w:hint="default"/>
-      </w:rPr>
-    </w:lvl>
-    <w:lvl w:ilvl="5" w:tplc="38090005" w:tentative="1">
-      <w:start w:val="1"/>
-      <w:numFmt w:val="bullet"/>
-      <w:lvlText w:val=""/>
-      <w:lvlJc w:val="left"/>
-      <w:pPr>
-        <w:ind w:left="5310" w:hanging="360"/>
-      </w:pPr>
-      <w:rPr>
-        <w:rFonts w:ascii="Wingdings" w:hAnsi="Wingdings" w:hint="default"/>
-      </w:rPr>
-    </w:lvl>
-    <w:lvl w:ilvl="6" w:tplc="38090001" w:tentative="1">
-      <w:start w:val="1"/>
-      <w:numFmt w:val="bullet"/>
-      <w:lvlText w:val=""/>
-      <w:lvlJc w:val="left"/>
-      <w:pPr>
-        <w:ind w:left="6030" w:hanging="360"/>
-      </w:pPr>
-      <w:rPr>
-        <w:rFonts w:ascii="Symbol" w:hAnsi="Symbol" w:hint="default"/>
-      </w:rPr>
-    </w:lvl>
-    <w:lvl w:ilvl="7" w:tplc="38090003" w:tentative="1">
-      <w:start w:val="1"/>
-      <w:numFmt w:val="bullet"/>
-      <w:lvlText w:val="o"/>
-      <w:lvlJc w:val="left"/>
-      <w:pPr>
-        <w:ind w:left="6750" w:hanging="360"/>
-      </w:pPr>
-      <w:rPr>
-        <w:rFonts w:ascii="Courier New" w:hAnsi="Courier New" w:cs="Courier New" w:hint="default"/>
-      </w:rPr>
-    </w:lvl>
-    <w:lvl w:ilvl="8" w:tplc="38090005" w:tentative="1">
-      <w:start w:val="1"/>
-      <w:numFmt w:val="bullet"/>
-      <w:lvlText w:val=""/>
-      <w:lvlJc w:val="left"/>
-      <w:pPr>
-        <w:ind w:left="7470" w:hanging="360"/>
-      </w:pPr>
-      <w:rPr>
-        <w:rFonts w:ascii="Wingdings" w:hAnsi="Wingdings" w:hint="default"/>
-      </w:rPr>
-    </w:lvl>
-  </w:abstractNum>
-  <w:abstractNum w:abstractNumId="14" w15:restartNumberingAfterBreak="0">
-    <w:nsid w:val="5F3D0158"/>
-    <w:multiLevelType w:val="hybridMultilevel"/>
-    <w:tmpl w:val="8E0E5C78"/>
-    <w:lvl w:ilvl="0" w:tplc="38090001">
-      <w:start w:val="1"/>
-      <w:numFmt w:val="bullet"/>
-      <w:lvlText w:val=""/>
-      <w:lvlJc w:val="left"/>
-      <w:pPr>
-        <w:ind w:left="1353" w:hanging="360"/>
-      </w:pPr>
-      <w:rPr>
-        <w:rFonts w:ascii="Symbol" w:hAnsi="Symbol" w:hint="default"/>
-      </w:rPr>
-    </w:lvl>
-    <w:lvl w:ilvl="1" w:tplc="38090003">
-      <w:start w:val="1"/>
-      <w:numFmt w:val="bullet"/>
-      <w:lvlText w:val="o"/>
-      <w:lvlJc w:val="left"/>
-      <w:pPr>
-        <w:ind w:left="2073" w:hanging="360"/>
-      </w:pPr>
-      <w:rPr>
-        <w:rFonts w:ascii="Courier New" w:hAnsi="Courier New" w:cs="Courier New" w:hint="default"/>
-      </w:rPr>
-    </w:lvl>
-    <w:lvl w:ilvl="2" w:tplc="38090005">
-      <w:start w:val="1"/>
-      <w:numFmt w:val="bullet"/>
-      <w:lvlText w:val=""/>
-      <w:lvlJc w:val="left"/>
-      <w:pPr>
-        <w:ind w:left="2793" w:hanging="360"/>
-      </w:pPr>
-      <w:rPr>
-        <w:rFonts w:ascii="Wingdings" w:hAnsi="Wingdings" w:hint="default"/>
-      </w:rPr>
-    </w:lvl>
-    <w:lvl w:ilvl="3" w:tplc="38090001">
-      <w:start w:val="1"/>
-      <w:numFmt w:val="bullet"/>
-      <w:lvlText w:val=""/>
-      <w:lvlJc w:val="left"/>
-      <w:pPr>
-        <w:ind w:left="3513" w:hanging="360"/>
-      </w:pPr>
-      <w:rPr>
-        <w:rFonts w:ascii="Symbol" w:hAnsi="Symbol" w:hint="default"/>
-      </w:rPr>
-    </w:lvl>
-    <w:lvl w:ilvl="4" w:tplc="38090003">
-      <w:start w:val="1"/>
-      <w:numFmt w:val="bullet"/>
-      <w:lvlText w:val="o"/>
-      <w:lvlJc w:val="left"/>
-      <w:pPr>
-        <w:ind w:left="4233" w:hanging="360"/>
-      </w:pPr>
-      <w:rPr>
-        <w:rFonts w:ascii="Courier New" w:hAnsi="Courier New" w:cs="Courier New" w:hint="default"/>
-      </w:rPr>
-    </w:lvl>
-    <w:lvl w:ilvl="5" w:tplc="38090005">
-      <w:start w:val="1"/>
-      <w:numFmt w:val="bullet"/>
-      <w:lvlText w:val=""/>
-      <w:lvlJc w:val="left"/>
-      <w:pPr>
-        <w:ind w:left="4953" w:hanging="360"/>
-      </w:pPr>
-      <w:rPr>
-        <w:rFonts w:ascii="Wingdings" w:hAnsi="Wingdings" w:hint="default"/>
-      </w:rPr>
-    </w:lvl>
-    <w:lvl w:ilvl="6" w:tplc="38090001">
-      <w:start w:val="1"/>
-      <w:numFmt w:val="bullet"/>
-      <w:lvlText w:val=""/>
-      <w:lvlJc w:val="left"/>
-      <w:pPr>
-        <w:ind w:left="5673" w:hanging="360"/>
-      </w:pPr>
-      <w:rPr>
-        <w:rFonts w:ascii="Symbol" w:hAnsi="Symbol" w:hint="default"/>
-      </w:rPr>
-    </w:lvl>
-    <w:lvl w:ilvl="7" w:tplc="38090003">
-      <w:start w:val="1"/>
-      <w:numFmt w:val="bullet"/>
-      <w:lvlText w:val="o"/>
-      <w:lvlJc w:val="left"/>
-      <w:pPr>
-        <w:ind w:left="6393" w:hanging="360"/>
-      </w:pPr>
-      <w:rPr>
-        <w:rFonts w:ascii="Courier New" w:hAnsi="Courier New" w:cs="Courier New" w:hint="default"/>
-      </w:rPr>
-    </w:lvl>
-    <w:lvl w:ilvl="8" w:tplc="38090005">
-      <w:start w:val="1"/>
-      <w:numFmt w:val="bullet"/>
-      <w:lvlText w:val=""/>
-      <w:lvlJc w:val="left"/>
-      <w:pPr>
-        <w:ind w:left="7113" w:hanging="360"/>
-      </w:pPr>
-      <w:rPr>
-        <w:rFonts w:ascii="Wingdings" w:hAnsi="Wingdings" w:hint="default"/>
-      </w:rPr>
-    </w:lvl>
-  </w:abstractNum>
-  <w:abstractNum w:abstractNumId="15" w15:restartNumberingAfterBreak="0">
-    <w:nsid w:val="60724C36"/>
-    <w:multiLevelType w:val="hybridMultilevel"/>
-    <w:tmpl w:val="FECC73A0"/>
-    <w:lvl w:ilvl="0" w:tplc="38090001">
-      <w:start w:val="1"/>
-      <w:numFmt w:val="bullet"/>
-      <w:lvlText w:val=""/>
-      <w:lvlJc w:val="left"/>
-      <w:pPr>
-        <w:ind w:left="1260" w:hanging="360"/>
-      </w:pPr>
-      <w:rPr>
-        <w:rFonts w:ascii="Symbol" w:hAnsi="Symbol" w:hint="default"/>
-      </w:rPr>
-    </w:lvl>
-    <w:lvl w:ilvl="1" w:tplc="38090003" w:tentative="1">
-      <w:start w:val="1"/>
-      <w:numFmt w:val="bullet"/>
-      <w:lvlText w:val="o"/>
-      <w:lvlJc w:val="left"/>
-      <w:pPr>
-        <w:ind w:left="1980" w:hanging="360"/>
-      </w:pPr>
-      <w:rPr>
-        <w:rFonts w:ascii="Courier New" w:hAnsi="Courier New" w:cs="Courier New" w:hint="default"/>
-      </w:rPr>
-    </w:lvl>
-    <w:lvl w:ilvl="2" w:tplc="38090005" w:tentative="1">
-      <w:start w:val="1"/>
-      <w:numFmt w:val="bullet"/>
-      <w:lvlText w:val=""/>
-      <w:lvlJc w:val="left"/>
-      <w:pPr>
-        <w:ind w:left="2700" w:hanging="360"/>
-      </w:pPr>
-      <w:rPr>
-        <w:rFonts w:ascii="Wingdings" w:hAnsi="Wingdings" w:hint="default"/>
-      </w:rPr>
-    </w:lvl>
-    <w:lvl w:ilvl="3" w:tplc="38090001" w:tentative="1">
-      <w:start w:val="1"/>
-      <w:numFmt w:val="bullet"/>
-      <w:lvlText w:val=""/>
-      <w:lvlJc w:val="left"/>
-      <w:pPr>
-        <w:ind w:left="3420" w:hanging="360"/>
-      </w:pPr>
-      <w:rPr>
-        <w:rFonts w:ascii="Symbol" w:hAnsi="Symbol" w:hint="default"/>
-      </w:rPr>
-    </w:lvl>
-    <w:lvl w:ilvl="4" w:tplc="38090003" w:tentative="1">
-      <w:start w:val="1"/>
-      <w:numFmt w:val="bullet"/>
-      <w:lvlText w:val="o"/>
-      <w:lvlJc w:val="left"/>
-      <w:pPr>
-        <w:ind w:left="4140" w:hanging="360"/>
-      </w:pPr>
-      <w:rPr>
-        <w:rFonts w:ascii="Courier New" w:hAnsi="Courier New" w:cs="Courier New" w:hint="default"/>
-      </w:rPr>
-    </w:lvl>
-    <w:lvl w:ilvl="5" w:tplc="38090005" w:tentative="1">
-      <w:start w:val="1"/>
-      <w:numFmt w:val="bullet"/>
-      <w:lvlText w:val=""/>
-      <w:lvlJc w:val="left"/>
-      <w:pPr>
-        <w:ind w:left="4860" w:hanging="360"/>
-      </w:pPr>
-      <w:rPr>
-        <w:rFonts w:ascii="Wingdings" w:hAnsi="Wingdings" w:hint="default"/>
-      </w:rPr>
-    </w:lvl>
-    <w:lvl w:ilvl="6" w:tplc="38090001" w:tentative="1">
-      <w:start w:val="1"/>
-      <w:numFmt w:val="bullet"/>
-      <w:lvlText w:val=""/>
-      <w:lvlJc w:val="left"/>
-      <w:pPr>
-        <w:ind w:left="5580" w:hanging="360"/>
-      </w:pPr>
-      <w:rPr>
-        <w:rFonts w:ascii="Symbol" w:hAnsi="Symbol" w:hint="default"/>
-      </w:rPr>
-    </w:lvl>
-    <w:lvl w:ilvl="7" w:tplc="38090003" w:tentative="1">
-      <w:start w:val="1"/>
-      <w:numFmt w:val="bullet"/>
-      <w:lvlText w:val="o"/>
-      <w:lvlJc w:val="left"/>
-      <w:pPr>
-        <w:ind w:left="6300" w:hanging="360"/>
-      </w:pPr>
-      <w:rPr>
-        <w:rFonts w:ascii="Courier New" w:hAnsi="Courier New" w:cs="Courier New" w:hint="default"/>
-      </w:rPr>
-    </w:lvl>
-    <w:lvl w:ilvl="8" w:tplc="38090005" w:tentative="1">
-      <w:start w:val="1"/>
-      <w:numFmt w:val="bullet"/>
-      <w:lvlText w:val=""/>
-      <w:lvlJc w:val="left"/>
-      <w:pPr>
-        <w:ind w:left="7020" w:hanging="360"/>
-      </w:pPr>
-      <w:rPr>
-        <w:rFonts w:ascii="Wingdings" w:hAnsi="Wingdings" w:hint="default"/>
-      </w:rPr>
-    </w:lvl>
-  </w:abstractNum>
-  <w:abstractNum w:abstractNumId="16" w15:restartNumberingAfterBreak="0">
-    <w:nsid w:val="68DD4602"/>
-    <w:multiLevelType w:val="hybridMultilevel"/>
-    <w:tmpl w:val="1B32BB2A"/>
-    <w:lvl w:ilvl="0" w:tplc="38090001">
-      <w:start w:val="1"/>
-      <w:numFmt w:val="bullet"/>
-      <w:lvlText w:val=""/>
-      <w:lvlJc w:val="left"/>
-      <w:pPr>
-        <w:tabs>
-          <w:tab w:val="num" w:pos="720"/>
-        </w:tabs>
-        <w:ind w:left="720" w:hanging="360"/>
-      </w:pPr>
-      <w:rPr>
-        <w:rFonts w:ascii="Symbol" w:hAnsi="Symbol" w:hint="default"/>
-      </w:rPr>
-    </w:lvl>
-    <w:lvl w:ilvl="1" w:tplc="05CE053C">
-      <w:start w:val="1"/>
-      <w:numFmt w:val="bullet"/>
-      <w:lvlText w:val=""/>
-      <w:lvlJc w:val="left"/>
-      <w:pPr>
-        <w:tabs>
-          <w:tab w:val="num" w:pos="1440"/>
-        </w:tabs>
-        <w:ind w:left="1440" w:hanging="360"/>
-      </w:pPr>
-      <w:rPr>
-        <w:rFonts w:ascii="Wingdings" w:hAnsi="Wingdings" w:hint="default"/>
-      </w:rPr>
-    </w:lvl>
-    <w:lvl w:ilvl="2" w:tplc="37C60D74">
-      <w:start w:val="1"/>
-      <w:numFmt w:val="bullet"/>
-      <w:lvlText w:val=""/>
-      <w:lvlJc w:val="left"/>
-      <w:pPr>
-        <w:tabs>
-          <w:tab w:val="num" w:pos="2160"/>
-        </w:tabs>
-        <w:ind w:left="2160" w:hanging="360"/>
-      </w:pPr>
-      <w:rPr>
-        <w:rFonts w:ascii="Wingdings" w:hAnsi="Wingdings" w:hint="default"/>
-      </w:rPr>
-    </w:lvl>
-    <w:lvl w:ilvl="3" w:tplc="559C9D6E">
-      <w:start w:val="1"/>
-      <w:numFmt w:val="bullet"/>
-      <w:lvlText w:val=""/>
-      <w:lvlJc w:val="left"/>
-      <w:pPr>
-        <w:tabs>
-          <w:tab w:val="num" w:pos="2880"/>
-        </w:tabs>
-        <w:ind w:left="2880" w:hanging="360"/>
-      </w:pPr>
-      <w:rPr>
-        <w:rFonts w:ascii="Wingdings" w:hAnsi="Wingdings" w:hint="default"/>
-      </w:rPr>
-    </w:lvl>
-    <w:lvl w:ilvl="4" w:tplc="EF8EC47C">
-      <w:start w:val="1"/>
-      <w:numFmt w:val="bullet"/>
-      <w:lvlText w:val=""/>
-      <w:lvlJc w:val="left"/>
-      <w:pPr>
-        <w:tabs>
-          <w:tab w:val="num" w:pos="3600"/>
-        </w:tabs>
-        <w:ind w:left="3600" w:hanging="360"/>
-      </w:pPr>
-      <w:rPr>
-        <w:rFonts w:ascii="Wingdings" w:hAnsi="Wingdings" w:hint="default"/>
-      </w:rPr>
-    </w:lvl>
-    <w:lvl w:ilvl="5" w:tplc="75B2CCCA">
-      <w:start w:val="1"/>
-      <w:numFmt w:val="bullet"/>
-      <w:lvlText w:val=""/>
-      <w:lvlJc w:val="left"/>
-      <w:pPr>
-        <w:tabs>
-          <w:tab w:val="num" w:pos="4320"/>
-        </w:tabs>
-        <w:ind w:left="4320" w:hanging="360"/>
-      </w:pPr>
-      <w:rPr>
-        <w:rFonts w:ascii="Wingdings" w:hAnsi="Wingdings" w:hint="default"/>
-      </w:rPr>
-    </w:lvl>
-    <w:lvl w:ilvl="6" w:tplc="E3FE0728">
-      <w:start w:val="1"/>
-      <w:numFmt w:val="bullet"/>
-      <w:lvlText w:val=""/>
-      <w:lvlJc w:val="left"/>
-      <w:pPr>
-        <w:tabs>
-          <w:tab w:val="num" w:pos="5040"/>
-        </w:tabs>
-        <w:ind w:left="5040" w:hanging="360"/>
-      </w:pPr>
-      <w:rPr>
-        <w:rFonts w:ascii="Wingdings" w:hAnsi="Wingdings" w:hint="default"/>
-      </w:rPr>
-    </w:lvl>
-    <w:lvl w:ilvl="7" w:tplc="C2002D84">
-      <w:start w:val="1"/>
-      <w:numFmt w:val="bullet"/>
-      <w:lvlText w:val=""/>
-      <w:lvlJc w:val="left"/>
-      <w:pPr>
-        <w:tabs>
-          <w:tab w:val="num" w:pos="5760"/>
-        </w:tabs>
-        <w:ind w:left="5760" w:hanging="360"/>
-      </w:pPr>
-      <w:rPr>
-        <w:rFonts w:ascii="Wingdings" w:hAnsi="Wingdings" w:hint="default"/>
-      </w:rPr>
-    </w:lvl>
-    <w:lvl w:ilvl="8" w:tplc="6F382A28">
-      <w:start w:val="1"/>
-      <w:numFmt w:val="bullet"/>
-      <w:lvlText w:val=""/>
-      <w:lvlJc w:val="left"/>
-      <w:pPr>
-        <w:tabs>
-          <w:tab w:val="num" w:pos="6480"/>
-        </w:tabs>
-        <w:ind w:left="6480" w:hanging="360"/>
-      </w:pPr>
-      <w:rPr>
-        <w:rFonts w:ascii="Wingdings" w:hAnsi="Wingdings" w:hint="default"/>
-      </w:rPr>
-    </w:lvl>
-  </w:abstractNum>
-  <w:abstractNum w:abstractNumId="17" w15:restartNumberingAfterBreak="0">
-    <w:nsid w:val="69A51B10"/>
-    <w:multiLevelType w:val="multilevel"/>
-    <w:tmpl w:val="E67A9BDE"/>
-    <w:lvl w:ilvl="0">
-      <w:start w:val="1"/>
-      <w:numFmt w:val="decimal"/>
-      <w:lvlText w:val="%1"/>
-      <w:lvlJc w:val="left"/>
-      <w:pPr>
-        <w:ind w:left="360" w:hanging="360"/>
-      </w:pPr>
-      <w:rPr>
-        <w:rFonts w:cstheme="minorBidi" w:hint="default"/>
-        <w:b/>
-      </w:rPr>
-    </w:lvl>
-    <w:lvl w:ilvl="1">
-      <w:start w:val="7"/>
-      <w:numFmt w:val="decimal"/>
-      <w:lvlText w:val="%1.%2"/>
-      <w:lvlJc w:val="left"/>
-      <w:pPr>
-        <w:ind w:left="360" w:hanging="360"/>
-      </w:pPr>
-      <w:rPr>
-        <w:rFonts w:cstheme="minorBidi" w:hint="default"/>
-        <w:b/>
-      </w:rPr>
-    </w:lvl>
-    <w:lvl w:ilvl="2">
-      <w:start w:val="1"/>
-      <w:numFmt w:val="decimal"/>
-      <w:lvlText w:val="%1.%2.%3"/>
-      <w:lvlJc w:val="left"/>
-      <w:pPr>
-        <w:ind w:left="720" w:hanging="720"/>
-      </w:pPr>
-      <w:rPr>
-        <w:rFonts w:cstheme="minorBidi" w:hint="default"/>
-        <w:b/>
-      </w:rPr>
-    </w:lvl>
-    <w:lvl w:ilvl="3">
-      <w:start w:val="1"/>
-      <w:numFmt w:val="decimal"/>
-      <w:lvlText w:val="%1.%2.%3.%4"/>
-      <w:lvlJc w:val="left"/>
-      <w:pPr>
-        <w:ind w:left="720" w:hanging="720"/>
-      </w:pPr>
-      <w:rPr>
-        <w:rFonts w:cstheme="minorBidi" w:hint="default"/>
-        <w:b/>
-      </w:rPr>
-    </w:lvl>
-    <w:lvl w:ilvl="4">
-      <w:start w:val="1"/>
-      <w:numFmt w:val="decimal"/>
-      <w:lvlText w:val="%1.%2.%3.%4.%5"/>
-      <w:lvlJc w:val="left"/>
-      <w:pPr>
-        <w:ind w:left="1080" w:hanging="1080"/>
-      </w:pPr>
-      <w:rPr>
-        <w:rFonts w:cstheme="minorBidi" w:hint="default"/>
-        <w:b/>
-      </w:rPr>
-    </w:lvl>
-    <w:lvl w:ilvl="5">
-      <w:start w:val="1"/>
-      <w:numFmt w:val="decimal"/>
-      <w:lvlText w:val="%1.%2.%3.%4.%5.%6"/>
-      <w:lvlJc w:val="left"/>
-      <w:pPr>
-        <w:ind w:left="1440" w:hanging="1440"/>
-      </w:pPr>
-      <w:rPr>
-        <w:rFonts w:cstheme="minorBidi" w:hint="default"/>
-        <w:b/>
-      </w:rPr>
-    </w:lvl>
-    <w:lvl w:ilvl="6">
-      <w:start w:val="1"/>
-      <w:numFmt w:val="decimal"/>
-      <w:lvlText w:val="%1.%2.%3.%4.%5.%6.%7"/>
-      <w:lvlJc w:val="left"/>
-      <w:pPr>
-        <w:ind w:left="1440" w:hanging="1440"/>
-      </w:pPr>
-      <w:rPr>
-        <w:rFonts w:cstheme="minorBidi" w:hint="default"/>
-        <w:b/>
-      </w:rPr>
-    </w:lvl>
-    <w:lvl w:ilvl="7">
-      <w:start w:val="1"/>
-      <w:numFmt w:val="decimal"/>
-      <w:lvlText w:val="%1.%2.%3.%4.%5.%6.%7.%8"/>
-      <w:lvlJc w:val="left"/>
-      <w:pPr>
-        <w:ind w:left="1800" w:hanging="1800"/>
-      </w:pPr>
-      <w:rPr>
-        <w:rFonts w:cstheme="minorBidi" w:hint="default"/>
-        <w:b/>
-      </w:rPr>
-    </w:lvl>
-    <w:lvl w:ilvl="8">
-      <w:start w:val="1"/>
-      <w:numFmt w:val="decimal"/>
-      <w:lvlText w:val="%1.%2.%3.%4.%5.%6.%7.%8.%9"/>
-      <w:lvlJc w:val="left"/>
-      <w:pPr>
-        <w:ind w:left="1800" w:hanging="1800"/>
-      </w:pPr>
-      <w:rPr>
-        <w:rFonts w:cstheme="minorBidi" w:hint="default"/>
-        <w:b/>
-      </w:rPr>
-    </w:lvl>
-  </w:abstractNum>
-  <w:abstractNum w:abstractNumId="18" w15:restartNumberingAfterBreak="0">
-    <w:nsid w:val="70D86239"/>
-    <w:multiLevelType w:val="multilevel"/>
-    <w:tmpl w:val="48DC9A74"/>
-    <w:lvl w:ilvl="0">
-      <w:start w:val="1"/>
-      <w:numFmt w:val="decimal"/>
-      <w:lvlText w:val="%1."/>
-      <w:lvlJc w:val="left"/>
-      <w:pPr>
-        <w:ind w:left="720" w:hanging="360"/>
-      </w:pPr>
-      <w:rPr>
-        <w:rFonts w:ascii="Constantia" w:hAnsi="Constantia" w:hint="default"/>
-      </w:rPr>
-    </w:lvl>
-    <w:lvl w:ilvl="1">
-      <w:start w:val="1"/>
-      <w:numFmt w:val="decimal"/>
-      <w:isLgl/>
-      <w:lvlText w:val="%1.%2."/>
-      <w:lvlJc w:val="left"/>
-      <w:pPr>
-        <w:ind w:left="720" w:hanging="360"/>
-      </w:pPr>
-      <w:rPr>
-        <w:rFonts w:ascii="Constantia" w:hAnsi="Constantia" w:hint="default"/>
-        <w:sz w:val="24"/>
-      </w:rPr>
-    </w:lvl>
-    <w:lvl w:ilvl="2">
-      <w:start w:val="1"/>
-      <w:numFmt w:val="decimal"/>
-      <w:isLgl/>
-      <w:lvlText w:val="%1.%2.%3."/>
-      <w:lvlJc w:val="left"/>
-      <w:pPr>
-        <w:ind w:left="1080" w:hanging="720"/>
-      </w:pPr>
-      <w:rPr>
-        <w:rFonts w:ascii="Constantia" w:hAnsi="Constantia" w:hint="default"/>
-        <w:sz w:val="24"/>
-      </w:rPr>
-    </w:lvl>
-    <w:lvl w:ilvl="3">
-      <w:start w:val="1"/>
-      <w:numFmt w:val="decimal"/>
-      <w:isLgl/>
-      <w:lvlText w:val="%1.%2.%3.%4."/>
-      <w:lvlJc w:val="left"/>
-      <w:pPr>
-        <w:ind w:left="1080" w:hanging="720"/>
-      </w:pPr>
-      <w:rPr>
-        <w:rFonts w:ascii="Constantia" w:hAnsi="Constantia" w:hint="default"/>
-        <w:sz w:val="24"/>
-      </w:rPr>
-    </w:lvl>
-    <w:lvl w:ilvl="4">
-      <w:start w:val="1"/>
-      <w:numFmt w:val="decimal"/>
-      <w:isLgl/>
-      <w:lvlText w:val="%1.%2.%3.%4.%5."/>
-      <w:lvlJc w:val="left"/>
-      <w:pPr>
-        <w:ind w:left="1440" w:hanging="1080"/>
-      </w:pPr>
-      <w:rPr>
-        <w:rFonts w:ascii="Constantia" w:hAnsi="Constantia" w:hint="default"/>
-        <w:sz w:val="24"/>
-      </w:rPr>
-    </w:lvl>
-    <w:lvl w:ilvl="5">
-      <w:start w:val="1"/>
-      <w:numFmt w:val="decimal"/>
-      <w:isLgl/>
-      <w:lvlText w:val="%1.%2.%3.%4.%5.%6."/>
-      <w:lvlJc w:val="left"/>
-      <w:pPr>
-        <w:ind w:left="1440" w:hanging="1080"/>
-      </w:pPr>
-      <w:rPr>
-        <w:rFonts w:ascii="Constantia" w:hAnsi="Constantia" w:hint="default"/>
-        <w:sz w:val="24"/>
-      </w:rPr>
-    </w:lvl>
-    <w:lvl w:ilvl="6">
-      <w:start w:val="1"/>
-      <w:numFmt w:val="decimal"/>
-      <w:isLgl/>
-      <w:lvlText w:val="%1.%2.%3.%4.%5.%6.%7."/>
-      <w:lvlJc w:val="left"/>
-      <w:pPr>
-        <w:ind w:left="1800" w:hanging="1440"/>
-      </w:pPr>
-      <w:rPr>
-        <w:rFonts w:ascii="Constantia" w:hAnsi="Constantia" w:hint="default"/>
-        <w:sz w:val="24"/>
-      </w:rPr>
-    </w:lvl>
-    <w:lvl w:ilvl="7">
-      <w:start w:val="1"/>
-      <w:numFmt w:val="decimal"/>
-      <w:isLgl/>
-      <w:lvlText w:val="%1.%2.%3.%4.%5.%6.%7.%8."/>
-      <w:lvlJc w:val="left"/>
-      <w:pPr>
-        <w:ind w:left="1800" w:hanging="1440"/>
-      </w:pPr>
-      <w:rPr>
-        <w:rFonts w:ascii="Constantia" w:hAnsi="Constantia" w:hint="default"/>
-        <w:sz w:val="24"/>
-      </w:rPr>
-    </w:lvl>
-    <w:lvl w:ilvl="8">
-      <w:start w:val="1"/>
-      <w:numFmt w:val="decimal"/>
-      <w:isLgl/>
-      <w:lvlText w:val="%1.%2.%3.%4.%5.%6.%7.%8.%9."/>
-      <w:lvlJc w:val="left"/>
-      <w:pPr>
-        <w:ind w:left="2160" w:hanging="1800"/>
-      </w:pPr>
-      <w:rPr>
-        <w:rFonts w:ascii="Constantia" w:hAnsi="Constantia" w:hint="default"/>
-        <w:sz w:val="24"/>
-      </w:rPr>
-    </w:lvl>
-  </w:abstractNum>
-  <w:abstractNum w:abstractNumId="19" w15:restartNumberingAfterBreak="0">
-    <w:nsid w:val="78465EA6"/>
-    <w:multiLevelType w:val="multilevel"/>
-    <w:tmpl w:val="D64EFF14"/>
-    <w:numStyleLink w:val="Style1"/>
-  </w:abstractNum>
-  <w:abstractNum w:abstractNumId="20" w15:restartNumberingAfterBreak="0">
-    <w:nsid w:val="78C4370F"/>
-    <w:multiLevelType w:val="hybridMultilevel"/>
-    <w:tmpl w:val="69DCAD74"/>
-    <w:lvl w:ilvl="0" w:tplc="0409000D">
-      <w:start w:val="1"/>
-      <w:numFmt w:val="bullet"/>
-      <w:lvlText w:val=""/>
-      <w:lvlJc w:val="left"/>
-      <w:pPr>
-        <w:tabs>
-          <w:tab w:val="num" w:pos="720"/>
-        </w:tabs>
-        <w:ind w:left="720" w:hanging="360"/>
-      </w:pPr>
-      <w:rPr>
-        <w:rFonts w:ascii="Wingdings" w:hAnsi="Wingdings" w:hint="default"/>
-      </w:rPr>
-    </w:lvl>
-    <w:lvl w:ilvl="1" w:tplc="05CE053C" w:tentative="1">
-      <w:start w:val="1"/>
-      <w:numFmt w:val="bullet"/>
-      <w:lvlText w:val=""/>
-      <w:lvlJc w:val="left"/>
-      <w:pPr>
-        <w:tabs>
-          <w:tab w:val="num" w:pos="1440"/>
-        </w:tabs>
-        <w:ind w:left="1440" w:hanging="360"/>
-      </w:pPr>
-      <w:rPr>
-        <w:rFonts w:ascii="Wingdings" w:hAnsi="Wingdings" w:hint="default"/>
-      </w:rPr>
-    </w:lvl>
-    <w:lvl w:ilvl="2" w:tplc="37C60D74" w:tentative="1">
-      <w:start w:val="1"/>
-      <w:numFmt w:val="bullet"/>
-      <w:lvlText w:val=""/>
-      <w:lvlJc w:val="left"/>
-      <w:pPr>
-        <w:tabs>
-          <w:tab w:val="num" w:pos="2160"/>
-        </w:tabs>
-        <w:ind w:left="2160" w:hanging="360"/>
-      </w:pPr>
-      <w:rPr>
-        <w:rFonts w:ascii="Wingdings" w:hAnsi="Wingdings" w:hint="default"/>
-      </w:rPr>
-    </w:lvl>
-    <w:lvl w:ilvl="3" w:tplc="559C9D6E" w:tentative="1">
-      <w:start w:val="1"/>
-      <w:numFmt w:val="bullet"/>
-      <w:lvlText w:val=""/>
-      <w:lvlJc w:val="left"/>
-      <w:pPr>
-        <w:tabs>
-          <w:tab w:val="num" w:pos="2880"/>
-        </w:tabs>
-        <w:ind w:left="2880" w:hanging="360"/>
-      </w:pPr>
-      <w:rPr>
-        <w:rFonts w:ascii="Wingdings" w:hAnsi="Wingdings" w:hint="default"/>
-      </w:rPr>
-    </w:lvl>
-    <w:lvl w:ilvl="4" w:tplc="EF8EC47C" w:tentative="1">
-      <w:start w:val="1"/>
-      <w:numFmt w:val="bullet"/>
-      <w:lvlText w:val=""/>
-      <w:lvlJc w:val="left"/>
-      <w:pPr>
-        <w:tabs>
-          <w:tab w:val="num" w:pos="3600"/>
-        </w:tabs>
-        <w:ind w:left="3600" w:hanging="360"/>
-      </w:pPr>
-      <w:rPr>
-        <w:rFonts w:ascii="Wingdings" w:hAnsi="Wingdings" w:hint="default"/>
-      </w:rPr>
-    </w:lvl>
-    <w:lvl w:ilvl="5" w:tplc="75B2CCCA" w:tentative="1">
-      <w:start w:val="1"/>
-      <w:numFmt w:val="bullet"/>
-      <w:lvlText w:val=""/>
-      <w:lvlJc w:val="left"/>
-      <w:pPr>
-        <w:tabs>
-          <w:tab w:val="num" w:pos="4320"/>
-        </w:tabs>
-        <w:ind w:left="4320" w:hanging="360"/>
-      </w:pPr>
-      <w:rPr>
-        <w:rFonts w:ascii="Wingdings" w:hAnsi="Wingdings" w:hint="default"/>
-      </w:rPr>
-    </w:lvl>
-    <w:lvl w:ilvl="6" w:tplc="E3FE0728" w:tentative="1">
-      <w:start w:val="1"/>
-      <w:numFmt w:val="bullet"/>
-      <w:lvlText w:val=""/>
-      <w:lvlJc w:val="left"/>
-      <w:pPr>
-        <w:tabs>
-          <w:tab w:val="num" w:pos="5040"/>
-        </w:tabs>
-        <w:ind w:left="5040" w:hanging="360"/>
-      </w:pPr>
-      <w:rPr>
-        <w:rFonts w:ascii="Wingdings" w:hAnsi="Wingdings" w:hint="default"/>
-      </w:rPr>
-    </w:lvl>
-    <w:lvl w:ilvl="7" w:tplc="C2002D84" w:tentative="1">
-      <w:start w:val="1"/>
-      <w:numFmt w:val="bullet"/>
-      <w:lvlText w:val=""/>
-      <w:lvlJc w:val="left"/>
-      <w:pPr>
-        <w:tabs>
-          <w:tab w:val="num" w:pos="5760"/>
-        </w:tabs>
-        <w:ind w:left="5760" w:hanging="360"/>
-      </w:pPr>
-      <w:rPr>
-        <w:rFonts w:ascii="Wingdings" w:hAnsi="Wingdings" w:hint="default"/>
-      </w:rPr>
-    </w:lvl>
-    <w:lvl w:ilvl="8" w:tplc="6F382A28" w:tentative="1">
-      <w:start w:val="1"/>
-      <w:numFmt w:val="bullet"/>
-      <w:lvlText w:val=""/>
-      <w:lvlJc w:val="left"/>
-      <w:pPr>
-        <w:tabs>
-          <w:tab w:val="num" w:pos="6480"/>
-        </w:tabs>
-        <w:ind w:left="6480" w:hanging="360"/>
-      </w:pPr>
-      <w:rPr>
-        <w:rFonts w:ascii="Wingdings" w:hAnsi="Wingdings" w:hint="default"/>
-      </w:rPr>
-    </w:lvl>
-  </w:abstractNum>
   <w:num w:numId="1">
+    <w:abstractNumId w:val="0"/>
+  </w:num>
+  <w:num w:numId="2">
+    <w:abstractNumId w:val="6"/>
+  </w:num>
+  <w:num w:numId="3">
+    <w:abstractNumId w:val="7"/>
+  </w:num>
+  <w:num w:numId="4">
     <w:abstractNumId w:val="3"/>
   </w:num>
-  <w:num w:numId="2">
-    <w:abstractNumId w:val="20"/>
+  <w:num w:numId="5">
+    <w:abstractNumId w:val="4"/>
   </w:num>
-  <w:num w:numId="3">
-    <w:abstractNumId w:val="8"/>
-  </w:num>
-  <w:num w:numId="4">
+  <w:num w:numId="6">
     <w:abstractNumId w:val="1"/>
   </w:num>
-  <w:num w:numId="5">
-    <w:abstractNumId w:val="12"/>
-  </w:num>
-  <w:num w:numId="6">
-    <w:abstractNumId w:val="4"/>
-  </w:num>
   <w:num w:numId="7">
-    <w:abstractNumId w:val="6"/>
+    <w:abstractNumId w:val="5"/>
   </w:num>
   <w:num w:numId="8">
-    <w:abstractNumId w:val="16"/>
-  </w:num>
-  <w:num w:numId="9">
-    <w:abstractNumId w:val="8"/>
-    <w:lvlOverride w:ilvl="0">
-      <w:startOverride w:val="1"/>
-    </w:lvlOverride>
-    <w:lvlOverride w:ilvl="1">
-      <w:startOverride w:val="1"/>
-    </w:lvlOverride>
-    <w:lvlOverride w:ilvl="2">
-      <w:startOverride w:val="1"/>
-    </w:lvlOverride>
-    <w:lvlOverride w:ilvl="3">
-      <w:startOverride w:val="1"/>
-    </w:lvlOverride>
-    <w:lvlOverride w:ilvl="4">
-      <w:startOverride w:val="1"/>
-    </w:lvlOverride>
-    <w:lvlOverride w:ilvl="5">
-      <w:startOverride w:val="1"/>
-    </w:lvlOverride>
-    <w:lvlOverride w:ilvl="6">
-      <w:startOverride w:val="1"/>
-    </w:lvlOverride>
-    <w:lvlOverride w:ilvl="7">
-      <w:startOverride w:val="1"/>
-    </w:lvlOverride>
-    <w:lvlOverride w:ilvl="8">
-      <w:startOverride w:val="1"/>
-    </w:lvlOverride>
-  </w:num>
-  <w:num w:numId="10">
-    <w:abstractNumId w:val="14"/>
-  </w:num>
-  <w:num w:numId="11">
-    <w:abstractNumId w:val="18"/>
-  </w:num>
-  <w:num w:numId="12">
-    <w:abstractNumId w:val="10"/>
-  </w:num>
-  <w:num w:numId="13">
-    <w:abstractNumId w:val="11"/>
-  </w:num>
-  <w:num w:numId="14">
-    <w:abstractNumId w:val="19"/>
-  </w:num>
-  <w:num w:numId="15">
-    <w:abstractNumId w:val="7"/>
-  </w:num>
-  <w:num w:numId="16">
-    <w:abstractNumId w:val="5"/>
-  </w:num>
-  <w:num w:numId="17">
-    <w:abstractNumId w:val="10"/>
-  </w:num>
-  <w:num w:numId="18">
-    <w:abstractNumId w:val="10"/>
-  </w:num>
-  <w:num w:numId="19">
-    <w:abstractNumId w:val="10"/>
-  </w:num>
-  <w:num w:numId="20">
-    <w:abstractNumId w:val="13"/>
-  </w:num>
-  <w:num w:numId="21">
-    <w:abstractNumId w:val="15"/>
-  </w:num>
-  <w:num w:numId="22">
     <w:abstractNumId w:val="2"/>
   </w:num>
-  <w:num w:numId="23">
-    <w:abstractNumId w:val="9"/>
-  </w:num>
-  <w:num w:numId="24">
-    <w:abstractNumId w:val="10"/>
-  </w:num>
-  <w:num w:numId="25">
-    <w:abstractNumId w:val="10"/>
-  </w:num>
-  <w:num w:numId="26">
-    <w:abstractNumId w:val="10"/>
-  </w:num>
-  <w:num w:numId="27">
-    <w:abstractNumId w:val="10"/>
-  </w:num>
-  <w:num w:numId="28">
-    <w:abstractNumId w:val="10"/>
-  </w:num>
-  <w:num w:numId="29">
-    <w:abstractNumId w:val="17"/>
-  </w:num>
-  <w:num w:numId="30">
-    <w:abstractNumId w:val="0"/>
-  </w:num>
-  <w:num w:numId="31">
-    <w:abstractNumId w:val="10"/>
-    <w:lvlOverride w:ilvl="0">
-      <w:startOverride w:val="1"/>
-    </w:lvlOverride>
-    <w:lvlOverride w:ilvl="1">
-      <w:startOverride w:val="3"/>
-    </w:lvlOverride>
-    <w:lvlOverride w:ilvl="2">
-      <w:startOverride w:val="1"/>
-    </w:lvlOverride>
-    <w:lvlOverride w:ilvl="3">
-      <w:startOverride w:val="1"/>
-    </w:lvlOverride>
-    <w:lvlOverride w:ilvl="4">
-      <w:startOverride w:val="1"/>
-    </w:lvlOverride>
-    <w:lvlOverride w:ilvl="5">
-      <w:startOverride w:val="1"/>
-    </w:lvlOverride>
-    <w:lvlOverride w:ilvl="6">
-      <w:startOverride w:val="1"/>
-    </w:lvlOverride>
-    <w:lvlOverride w:ilvl="7">
-      <w:startOverride w:val="1"/>
-    </w:lvlOverride>
-    <w:lvlOverride w:ilvl="8">
-      <w:startOverride w:val="1"/>
-    </w:lvlOverride>
-  </w:num>
-  <w:num w:numId="32">
-    <w:abstractNumId w:val="18"/>
-    <w:lvlOverride w:ilvl="0">
-      <w:startOverride w:val="1"/>
-    </w:lvlOverride>
-    <w:lvlOverride w:ilvl="1">
-      <w:startOverride w:val="1"/>
-    </w:lvlOverride>
-    <w:lvlOverride w:ilvl="2">
-      <w:startOverride w:val="1"/>
-    </w:lvlOverride>
-    <w:lvlOverride w:ilvl="3">
-      <w:startOverride w:val="1"/>
-    </w:lvlOverride>
-    <w:lvlOverride w:ilvl="4">
-      <w:startOverride w:val="1"/>
-    </w:lvlOverride>
-    <w:lvlOverride w:ilvl="5">
-      <w:startOverride w:val="1"/>
-    </w:lvlOverride>
-    <w:lvlOverride w:ilvl="6">
-      <w:startOverride w:val="1"/>
-    </w:lvlOverride>
-    <w:lvlOverride w:ilvl="7">
-      <w:startOverride w:val="1"/>
-    </w:lvlOverride>
-    <w:lvlOverride w:ilvl="8">
-      <w:startOverride w:val="1"/>
-    </w:lvlOverride>
-  </w:num>
-  <w:num w:numId="33">
-    <w:abstractNumId w:val="14"/>
-  </w:num>
-  <w:num w:numId="34">
-    <w:abstractNumId w:val="13"/>
-  </w:num>
-  <w:num w:numId="35">
-    <w:abstractNumId w:val="4"/>
-    <w:lvlOverride w:ilvl="0">
-      <w:startOverride w:val="1"/>
-    </w:lvlOverride>
-    <w:lvlOverride w:ilvl="1">
-      <w:startOverride w:val="1"/>
-    </w:lvlOverride>
-    <w:lvlOverride w:ilvl="2">
-      <w:startOverride w:val="1"/>
-    </w:lvlOverride>
-    <w:lvlOverride w:ilvl="3">
-      <w:startOverride w:val="1"/>
-    </w:lvlOverride>
-    <w:lvlOverride w:ilvl="4">
-      <w:startOverride w:val="1"/>
-    </w:lvlOverride>
-    <w:lvlOverride w:ilvl="5">
-      <w:startOverride w:val="1"/>
-    </w:lvlOverride>
-    <w:lvlOverride w:ilvl="6">
-      <w:startOverride w:val="1"/>
-    </w:lvlOverride>
-    <w:lvlOverride w:ilvl="7">
-      <w:startOverride w:val="1"/>
-    </w:lvlOverride>
-    <w:lvlOverride w:ilvl="8">
-      <w:startOverride w:val="1"/>
-    </w:lvlOverride>
-  </w:num>
+  <w:numIdMacAtCleanup w:val="8"/>
 </w:numbering>
 </file>
 
@@ -9345,7 +8658,7 @@
       </w:pPr>
     </w:pPrDefault>
   </w:docDefaults>
-  <w:latentStyles w:defLockedState="0" w:defUIPriority="99" w:defSemiHidden="0" w:defUnhideWhenUsed="0" w:defQFormat="0" w:count="376">
+  <w:latentStyles w:defLockedState="0" w:defUIPriority="99" w:defSemiHidden="0" w:defUnhideWhenUsed="0" w:defQFormat="0" w:count="375">
     <w:lsdException w:name="Normal" w:uiPriority="0" w:qFormat="1"/>
     <w:lsdException w:name="heading 1" w:uiPriority="9" w:qFormat="1"/>
     <w:lsdException w:name="heading 2" w:semiHidden="1" w:uiPriority="9" w:unhideWhenUsed="1" w:qFormat="1"/>
@@ -9721,7 +9034,6 @@
     <w:lsdException w:name="Smart Hyperlink" w:semiHidden="1" w:unhideWhenUsed="1"/>
     <w:lsdException w:name="Hashtag" w:semiHidden="1" w:unhideWhenUsed="1"/>
     <w:lsdException w:name="Unresolved Mention" w:semiHidden="1" w:unhideWhenUsed="1"/>
-    <w:lsdException w:name="Smart Link" w:semiHidden="1" w:unhideWhenUsed="1"/>
   </w:latentStyles>
   <w:style w:type="paragraph" w:default="1" w:styleId="Normal">
     <w:name w:val="Normal"/>
@@ -9740,7 +9052,7 @@
       <w:keepNext/>
       <w:keepLines/>
       <w:numPr>
-        <w:numId w:val="12"/>
+        <w:numId w:val="4"/>
       </w:numPr>
       <w:spacing w:before="240" w:after="0"/>
       <w:outlineLvl w:val="0"/>
@@ -9766,10 +9078,9 @@
       <w:keepLines/>
       <w:numPr>
         <w:ilvl w:val="1"/>
-        <w:numId w:val="12"/>
+        <w:numId w:val="4"/>
       </w:numPr>
       <w:spacing w:before="40" w:after="0" w:line="276" w:lineRule="auto"/>
-      <w:ind w:left="578" w:hanging="578"/>
       <w:outlineLvl w:val="1"/>
     </w:pPr>
     <w:rPr>
@@ -9785,7 +9096,6 @@
     <w:next w:val="Normal"/>
     <w:link w:val="Heading3Char"/>
     <w:uiPriority w:val="9"/>
-    <w:semiHidden/>
     <w:unhideWhenUsed/>
     <w:qFormat/>
     <w:rsid w:val="00751F40"/>
@@ -9794,7 +9104,7 @@
       <w:keepLines/>
       <w:numPr>
         <w:ilvl w:val="2"/>
-        <w:numId w:val="12"/>
+        <w:numId w:val="4"/>
       </w:numPr>
       <w:spacing w:before="40" w:after="0"/>
       <w:outlineLvl w:val="2"/>
@@ -9812,7 +9122,6 @@
     <w:next w:val="Normal"/>
     <w:link w:val="Heading4Char"/>
     <w:uiPriority w:val="9"/>
-    <w:semiHidden/>
     <w:unhideWhenUsed/>
     <w:qFormat/>
     <w:rsid w:val="00751F40"/>
@@ -9821,13 +9130,9 @@
       <w:keepLines/>
       <w:numPr>
         <w:ilvl w:val="3"/>
-        <w:numId w:val="12"/>
+        <w:numId w:val="4"/>
       </w:numPr>
-      <w:tabs>
-        <w:tab w:val="num" w:pos="360"/>
-      </w:tabs>
       <w:spacing w:before="40" w:after="0"/>
-      <w:ind w:left="0" w:firstLine="0"/>
       <w:outlineLvl w:val="3"/>
     </w:pPr>
     <w:rPr>
@@ -9852,13 +9157,9 @@
       <w:keepLines/>
       <w:numPr>
         <w:ilvl w:val="4"/>
-        <w:numId w:val="12"/>
+        <w:numId w:val="4"/>
       </w:numPr>
-      <w:tabs>
-        <w:tab w:val="num" w:pos="360"/>
-      </w:tabs>
       <w:spacing w:before="40" w:after="0"/>
-      <w:ind w:left="0" w:firstLine="0"/>
       <w:outlineLvl w:val="4"/>
     </w:pPr>
     <w:rPr>
@@ -9881,13 +9182,9 @@
       <w:keepLines/>
       <w:numPr>
         <w:ilvl w:val="5"/>
-        <w:numId w:val="12"/>
+        <w:numId w:val="4"/>
       </w:numPr>
-      <w:tabs>
-        <w:tab w:val="num" w:pos="360"/>
-      </w:tabs>
       <w:spacing w:before="40" w:after="0"/>
-      <w:ind w:left="0" w:firstLine="0"/>
       <w:outlineLvl w:val="5"/>
     </w:pPr>
     <w:rPr>
@@ -9910,13 +9207,9 @@
       <w:keepLines/>
       <w:numPr>
         <w:ilvl w:val="6"/>
-        <w:numId w:val="12"/>
+        <w:numId w:val="4"/>
       </w:numPr>
-      <w:tabs>
-        <w:tab w:val="num" w:pos="360"/>
-      </w:tabs>
       <w:spacing w:before="40" w:after="0"/>
-      <w:ind w:left="0" w:firstLine="0"/>
       <w:outlineLvl w:val="6"/>
     </w:pPr>
     <w:rPr>
@@ -9941,13 +9234,9 @@
       <w:keepLines/>
       <w:numPr>
         <w:ilvl w:val="7"/>
-        <w:numId w:val="12"/>
+        <w:numId w:val="4"/>
       </w:numPr>
-      <w:tabs>
-        <w:tab w:val="num" w:pos="360"/>
-      </w:tabs>
       <w:spacing w:before="40" w:after="0"/>
-      <w:ind w:left="0" w:firstLine="0"/>
       <w:outlineLvl w:val="7"/>
     </w:pPr>
     <w:rPr>
@@ -9972,13 +9261,9 @@
       <w:keepLines/>
       <w:numPr>
         <w:ilvl w:val="8"/>
-        <w:numId w:val="12"/>
+        <w:numId w:val="4"/>
       </w:numPr>
-      <w:tabs>
-        <w:tab w:val="num" w:pos="360"/>
-      </w:tabs>
       <w:spacing w:before="40" w:after="0"/>
-      <w:ind w:left="0" w:firstLine="0"/>
       <w:outlineLvl w:val="8"/>
     </w:pPr>
     <w:rPr>
@@ -10231,7 +9516,6 @@
     <w:basedOn w:val="DefaultParagraphFont"/>
     <w:link w:val="Heading3"/>
     <w:uiPriority w:val="9"/>
-    <w:semiHidden/>
     <w:rsid w:val="00751F40"/>
     <w:rPr>
       <w:rFonts w:asciiTheme="majorHAnsi" w:eastAsiaTheme="majorEastAsia" w:hAnsiTheme="majorHAnsi" w:cstheme="majorBidi"/>
@@ -10245,7 +9529,6 @@
     <w:basedOn w:val="DefaultParagraphFont"/>
     <w:link w:val="Heading4"/>
     <w:uiPriority w:val="9"/>
-    <w:semiHidden/>
     <w:rsid w:val="00751F40"/>
     <w:rPr>
       <w:rFonts w:asciiTheme="majorHAnsi" w:eastAsiaTheme="majorEastAsia" w:hAnsiTheme="majorHAnsi" w:cstheme="majorBidi"/>
@@ -10328,7 +9611,7 @@
     <w:rsid w:val="00751F40"/>
     <w:pPr>
       <w:numPr>
-        <w:numId w:val="13"/>
+        <w:numId w:val="5"/>
       </w:numPr>
     </w:pPr>
   </w:style>
@@ -10338,7 +9621,7 @@
     <w:rsid w:val="00751F40"/>
     <w:pPr>
       <w:numPr>
-        <w:numId w:val="16"/>
+        <w:numId w:val="6"/>
       </w:numPr>
     </w:pPr>
   </w:style>
@@ -10848,6 +10131,7 @@
     </c:plotArea>
     <c:plotVisOnly val="1"/>
     <c:dispBlanksAs val="gap"/>
+    <c:showDLblsOverMax val="0"/>
     <c:extLst>
       <c:ext xmlns:c16r3="http://schemas.microsoft.com/office/drawing/2017/03/chart" uri="{56B9EC1D-385E-4148-901F-78D8002777C0}">
         <c16r3:dataDisplayOptions16>
@@ -10855,7 +10139,6 @@
         </c16r3:dataDisplayOptions16>
       </c:ext>
     </c:extLst>
-    <c:showDLblsOverMax val="0"/>
   </c:chart>
   <c:spPr>
     <a:solidFill>
@@ -11699,7 +10982,7 @@
 </file>
 
 <file path=customXml/itemProps1.xml><?xml version="1.0" encoding="utf-8"?>
-<ds:datastoreItem xmlns:ds="http://schemas.openxmlformats.org/officeDocument/2006/customXml" ds:itemID="{60A314CD-5205-4DAC-BF5B-27B8C62F9996}">
+<ds:datastoreItem xmlns:ds="http://schemas.openxmlformats.org/officeDocument/2006/customXml" ds:itemID="{8EBB1013-6330-4C7F-BD66-0963EE25B1F2}">
   <ds:schemaRefs>
     <ds:schemaRef ds:uri="http://schemas.openxmlformats.org/officeDocument/2006/bibliography"/>
   </ds:schemaRefs>

--- a/PPL4611_KELOMPOK9_Perencanaan.docx
+++ b/PPL4611_KELOMPOK9_Perencanaan.docx
@@ -1,6 +1,6 @@
 
 <file path=word/document.xml><?xml version="1.0" encoding="utf-8"?>
-<w:document xmlns:wpc="http://schemas.microsoft.com/office/word/2010/wordprocessingCanvas" xmlns:cx="http://schemas.microsoft.com/office/drawing/2014/chartex" xmlns:cx1="http://schemas.microsoft.com/office/drawing/2015/9/8/chartex" xmlns:cx2="http://schemas.microsoft.com/office/drawing/2015/10/21/chartex" xmlns:cx3="http://schemas.microsoft.com/office/drawing/2016/5/9/chartex" xmlns:cx4="http://schemas.microsoft.com/office/drawing/2016/5/10/chartex" xmlns:cx5="http://schemas.microsoft.com/office/drawing/2016/5/11/chartex" xmlns:cx6="http://schemas.microsoft.com/office/drawing/2016/5/12/chartex" xmlns:cx7="http://schemas.microsoft.com/office/drawing/2016/5/13/chartex" xmlns:cx8="http://schemas.microsoft.com/office/drawing/2016/5/14/chartex" xmlns:mc="http://schemas.openxmlformats.org/markup-compatibility/2006" xmlns:aink="http://schemas.microsoft.com/office/drawing/2016/ink" xmlns:am3d="http://schemas.microsoft.com/office/drawing/2017/model3d" xmlns:o="urn:schemas-microsoft-com:office:office" xmlns:r="http://schemas.openxmlformats.org/officeDocument/2006/relationships" xmlns:m="http://schemas.openxmlformats.org/officeDocument/2006/math" xmlns:v="urn:schemas-microsoft-com:vml" xmlns:wp14="http://schemas.microsoft.com/office/word/2010/wordprocessingDrawing" xmlns:wp="http://schemas.openxmlformats.org/drawingml/2006/wordprocessingDrawing" xmlns:w10="urn:schemas-microsoft-com:office:word" xmlns:w="http://schemas.openxmlformats.org/wordprocessingml/2006/main" xmlns:w14="http://schemas.microsoft.com/office/word/2010/wordml" xmlns:w15="http://schemas.microsoft.com/office/word/2012/wordml" xmlns:w16cid="http://schemas.microsoft.com/office/word/2016/wordml/cid" xmlns:w16se="http://schemas.microsoft.com/office/word/2015/wordml/symex" xmlns:wpg="http://schemas.microsoft.com/office/word/2010/wordprocessingGroup" xmlns:wpi="http://schemas.microsoft.com/office/word/2010/wordprocessingInk" xmlns:wne="http://schemas.microsoft.com/office/word/2006/wordml" xmlns:wps="http://schemas.microsoft.com/office/word/2010/wordprocessingShape" mc:Ignorable="w14 w15 w16se w16cid wp14">
+<w:document xmlns:wpc="http://schemas.microsoft.com/office/word/2010/wordprocessingCanvas" xmlns:cx="http://schemas.microsoft.com/office/drawing/2014/chartex" xmlns:cx1="http://schemas.microsoft.com/office/drawing/2015/9/8/chartex" xmlns:cx2="http://schemas.microsoft.com/office/drawing/2015/10/21/chartex" xmlns:cx3="http://schemas.microsoft.com/office/drawing/2016/5/9/chartex" xmlns:cx4="http://schemas.microsoft.com/office/drawing/2016/5/10/chartex" xmlns:cx5="http://schemas.microsoft.com/office/drawing/2016/5/11/chartex" xmlns:cx6="http://schemas.microsoft.com/office/drawing/2016/5/12/chartex" xmlns:cx7="http://schemas.microsoft.com/office/drawing/2016/5/13/chartex" xmlns:cx8="http://schemas.microsoft.com/office/drawing/2016/5/14/chartex" xmlns:mc="http://schemas.openxmlformats.org/markup-compatibility/2006" xmlns:aink="http://schemas.microsoft.com/office/drawing/2016/ink" xmlns:am3d="http://schemas.microsoft.com/office/drawing/2017/model3d" xmlns:o="urn:schemas-microsoft-com:office:office" xmlns:r="http://schemas.openxmlformats.org/officeDocument/2006/relationships" xmlns:m="http://schemas.openxmlformats.org/officeDocument/2006/math" xmlns:v="urn:schemas-microsoft-com:vml" xmlns:wp14="http://schemas.microsoft.com/office/word/2010/wordprocessingDrawing" xmlns:wp="http://schemas.openxmlformats.org/drawingml/2006/wordprocessingDrawing" xmlns:w10="urn:schemas-microsoft-com:office:word" xmlns:w="http://schemas.openxmlformats.org/wordprocessingml/2006/main" xmlns:w14="http://schemas.microsoft.com/office/word/2010/wordml" xmlns:w15="http://schemas.microsoft.com/office/word/2012/wordml" xmlns:w16cex="http://schemas.microsoft.com/office/word/2018/wordml/cex" xmlns:w16cid="http://schemas.microsoft.com/office/word/2016/wordml/cid" xmlns:w16="http://schemas.microsoft.com/office/word/2018/wordml" xmlns:w16se="http://schemas.microsoft.com/office/word/2015/wordml/symex" xmlns:wpg="http://schemas.microsoft.com/office/word/2010/wordprocessingGroup" xmlns:wpi="http://schemas.microsoft.com/office/word/2010/wordprocessingInk" xmlns:wne="http://schemas.microsoft.com/office/word/2006/wordml" xmlns:wps="http://schemas.microsoft.com/office/word/2010/wordprocessingShape" mc:Ignorable="w14 w15 w16se w16cid w16 w16cex wp14">
   <w:body>
     <w:p>
       <w:pPr>
@@ -6177,15 +6177,6 @@
           <w:rFonts w:ascii="Constantia" w:hAnsi="Constantia"/>
           <w:sz w:val="24"/>
           <w:szCs w:val="24"/>
-        </w:rPr>
-      </w:pPr>
-    </w:p>
-    <w:p>
-      <w:pPr>
-        <w:rPr>
-          <w:rFonts w:ascii="Constantia" w:hAnsi="Constantia"/>
-          <w:sz w:val="24"/>
-          <w:szCs w:val="24"/>
           <w:lang w:val="id-ID"/>
         </w:rPr>
       </w:pPr>
@@ -6618,6 +6609,9 @@
         <w:ind w:left="1710"/>
       </w:pPr>
       <w:r>
+        <w:rPr>
+          <w:noProof/>
+        </w:rPr>
         <w:drawing>
           <wp:anchor distT="0" distB="0" distL="114300" distR="114300" simplePos="0" relativeHeight="251661312" behindDoc="0" locked="0" layoutInCell="1" allowOverlap="1" wp14:anchorId="54618164" wp14:editId="6B16B0E9">
             <wp:simplePos x="0" y="0"/>
@@ -6687,6 +6681,9 @@
         <w:ind w:left="1710"/>
       </w:pPr>
       <w:r>
+        <w:rPr>
+          <w:noProof/>
+        </w:rPr>
         <w:lastRenderedPageBreak/>
         <w:drawing>
           <wp:anchor distT="0" distB="0" distL="114300" distR="114300" simplePos="0" relativeHeight="251663360" behindDoc="0" locked="0" layoutInCell="1" allowOverlap="1" wp14:anchorId="754F0DA7" wp14:editId="2E9B4B1F">
@@ -6757,6 +6754,9 @@
         <w:ind w:left="1710"/>
       </w:pPr>
       <w:r>
+        <w:rPr>
+          <w:noProof/>
+        </w:rPr>
         <w:lastRenderedPageBreak/>
         <w:drawing>
           <wp:anchor distT="0" distB="0" distL="114300" distR="114300" simplePos="0" relativeHeight="251665408" behindDoc="0" locked="0" layoutInCell="1" allowOverlap="1" wp14:anchorId="61586ED6" wp14:editId="0BD30321">
@@ -6823,6 +6823,9 @@
         <w:ind w:left="1710"/>
       </w:pPr>
       <w:r>
+        <w:rPr>
+          <w:noProof/>
+        </w:rPr>
         <w:lastRenderedPageBreak/>
         <w:drawing>
           <wp:anchor distT="0" distB="0" distL="114300" distR="114300" simplePos="0" relativeHeight="251667456" behindDoc="0" locked="0" layoutInCell="1" allowOverlap="1" wp14:anchorId="2A33212A" wp14:editId="3492A16C">
@@ -6889,6 +6892,9 @@
         <w:ind w:left="1710"/>
       </w:pPr>
       <w:r>
+        <w:rPr>
+          <w:noProof/>
+        </w:rPr>
         <w:lastRenderedPageBreak/>
         <w:drawing>
           <wp:anchor distT="0" distB="0" distL="114300" distR="114300" simplePos="0" relativeHeight="251669504" behindDoc="0" locked="0" layoutInCell="1" allowOverlap="1" wp14:anchorId="40BCBFFA" wp14:editId="60599ADC">
@@ -6955,6 +6961,9 @@
         <w:ind w:left="1710"/>
       </w:pPr>
       <w:r>
+        <w:rPr>
+          <w:noProof/>
+        </w:rPr>
         <w:lastRenderedPageBreak/>
         <w:drawing>
           <wp:anchor distT="0" distB="0" distL="114300" distR="114300" simplePos="0" relativeHeight="251671552" behindDoc="0" locked="0" layoutInCell="1" allowOverlap="1" wp14:anchorId="5AEA69C5" wp14:editId="3802483D">
@@ -7021,6 +7030,9 @@
         <w:ind w:left="1710"/>
       </w:pPr>
       <w:r>
+        <w:rPr>
+          <w:noProof/>
+        </w:rPr>
         <w:lastRenderedPageBreak/>
         <w:drawing>
           <wp:anchor distT="0" distB="0" distL="114300" distR="114300" simplePos="0" relativeHeight="251673600" behindDoc="0" locked="0" layoutInCell="1" allowOverlap="1" wp14:anchorId="6A283652" wp14:editId="0CE49369">
@@ -7115,6 +7127,9 @@
         <w:ind w:left="1710"/>
       </w:pPr>
       <w:r>
+        <w:rPr>
+          <w:noProof/>
+        </w:rPr>
         <w:drawing>
           <wp:anchor distT="0" distB="0" distL="114300" distR="114300" simplePos="0" relativeHeight="251675648" behindDoc="0" locked="0" layoutInCell="1" allowOverlap="1" wp14:anchorId="104FFBCD" wp14:editId="4EC57F59">
             <wp:simplePos x="0" y="0"/>
@@ -7180,6 +7195,9 @@
         <w:ind w:left="1710"/>
       </w:pPr>
       <w:r>
+        <w:rPr>
+          <w:noProof/>
+        </w:rPr>
         <w:drawing>
           <wp:anchor distT="0" distB="0" distL="114300" distR="114300" simplePos="0" relativeHeight="251677696" behindDoc="0" locked="0" layoutInCell="1" allowOverlap="1" wp14:anchorId="2E2E021F" wp14:editId="44E3D5B9">
             <wp:simplePos x="0" y="0"/>
@@ -7245,6 +7263,9 @@
         <w:ind w:left="1710"/>
       </w:pPr>
       <w:r>
+        <w:rPr>
+          <w:noProof/>
+        </w:rPr>
         <w:lastRenderedPageBreak/>
         <w:drawing>
           <wp:anchor distT="0" distB="0" distL="114300" distR="114300" simplePos="0" relativeHeight="251679744" behindDoc="0" locked="0" layoutInCell="1" allowOverlap="1" wp14:anchorId="54CF27C8" wp14:editId="404E9C36">
@@ -7315,6 +7336,9 @@
         </w:rPr>
       </w:pPr>
       <w:r>
+        <w:rPr>
+          <w:noProof/>
+        </w:rPr>
         <w:drawing>
           <wp:anchor distT="0" distB="0" distL="114300" distR="114300" simplePos="0" relativeHeight="251681792" behindDoc="0" locked="0" layoutInCell="1" allowOverlap="1" wp14:anchorId="3CEFC306" wp14:editId="13DDBF11">
             <wp:simplePos x="0" y="0"/>
@@ -7433,17 +7457,13 @@
       </w:pPr>
       <w:r>
         <w:rPr>
-          <w:rFonts w:ascii="Constantia" w:hAnsi="Constantia"/>
           <w:noProof/>
-          <w:sz w:val="24"/>
-          <w:szCs w:val="24"/>
-          <w:lang w:val="id-ID"/>
         </w:rPr>
         <w:drawing>
-          <wp:inline distT="0" distB="0" distL="0" distR="0" wp14:anchorId="4A238C51" wp14:editId="50CAE7CD">
-            <wp:extent cx="5734050" cy="3305175"/>
+          <wp:inline distT="0" distB="0" distL="0" distR="0" wp14:anchorId="4F162E4F" wp14:editId="55A59606">
+            <wp:extent cx="5731510" cy="3300730"/>
             <wp:effectExtent l="0" t="0" r="0" b="0"/>
-            <wp:docPr id="2" name="Picture 2"/>
+            <wp:docPr id="12" name="Picture 12"/>
             <wp:cNvGraphicFramePr>
               <a:graphicFrameLocks xmlns:a="http://schemas.openxmlformats.org/drawingml/2006/main" noChangeAspect="1"/>
             </wp:cNvGraphicFramePr>
@@ -7472,7 +7492,7 @@
                   <pic:spPr bwMode="auto">
                     <a:xfrm>
                       <a:off x="0" y="0"/>
-                      <a:ext cx="5734050" cy="3305175"/>
+                      <a:ext cx="5731510" cy="3300730"/>
                     </a:xfrm>
                     <a:prstGeom prst="rect">
                       <a:avLst/>
@@ -7507,7 +7527,61 @@
           <w:lang w:val="id-ID"/>
         </w:rPr>
         <w:tab/>
-        <w:t>Semua user dapat melihat game yang baru rilis, selain itu dapat melihat forum, rating game, dan leaderboard. Jika user sudah melakukan register dan login maka tampilan web akan berubah sedikit dibagian profil. Profil memiliki sub my game, history play game, my team, statistic, setting, dan log out.</w:t>
+        <w:t>Semua user dapat melihat game yang baru rilis, selain itu dapat melihat forum</w:t>
+      </w:r>
+      <w:r>
+        <w:rPr>
+          <w:rFonts w:ascii="Constantia" w:hAnsi="Constantia"/>
+          <w:sz w:val="24"/>
+          <w:szCs w:val="24"/>
+          <w:lang w:val="id-ID"/>
+        </w:rPr>
+        <w:t>s</w:t>
+      </w:r>
+      <w:r>
+        <w:rPr>
+          <w:rFonts w:ascii="Constantia" w:hAnsi="Constantia"/>
+          <w:sz w:val="24"/>
+          <w:szCs w:val="24"/>
+          <w:lang w:val="id-ID"/>
+        </w:rPr>
+        <w:t>, game</w:t>
+      </w:r>
+      <w:r>
+        <w:rPr>
+          <w:rFonts w:ascii="Constantia" w:hAnsi="Constantia"/>
+          <w:sz w:val="24"/>
+          <w:szCs w:val="24"/>
+          <w:lang w:val="id-ID"/>
+        </w:rPr>
+        <w:t xml:space="preserve"> leaderboard</w:t>
+      </w:r>
+      <w:r>
+        <w:rPr>
+          <w:rFonts w:ascii="Constantia" w:hAnsi="Constantia"/>
+          <w:sz w:val="24"/>
+          <w:szCs w:val="24"/>
+          <w:lang w:val="id-ID"/>
+        </w:rPr>
+        <w:t xml:space="preserve">, dan. Jika user sudah melakukan register dan login maka tampilan web akan berubah sedikit dibagian profil. Profil memiliki sub my game, history play game, my team, </w:t>
+      </w:r>
+      <w:r>
+        <w:rPr>
+          <w:rFonts w:ascii="Constantia" w:hAnsi="Constantia"/>
+          <w:sz w:val="24"/>
+          <w:szCs w:val="24"/>
+          <w:lang w:val="id-ID"/>
+        </w:rPr>
+        <w:t xml:space="preserve">schedule, </w:t>
+      </w:r>
+      <w:r>
+        <w:rPr>
+          <w:rFonts w:ascii="Constantia" w:hAnsi="Constantia"/>
+          <w:sz w:val="24"/>
+          <w:szCs w:val="24"/>
+          <w:lang w:val="id-ID"/>
+        </w:rPr>
+        <w:t>statistic, setting, dan log out.</w:t>
       </w:r>
     </w:p>
     <w:p>
@@ -7520,8 +7594,6 @@
           <w:lang w:val="id-ID"/>
         </w:rPr>
       </w:pPr>
-      <w:bookmarkStart w:id="18" w:name="_GoBack"/>
-      <w:bookmarkEnd w:id="18"/>
     </w:p>
     <w:p>
       <w:pPr>
@@ -7580,7 +7652,7 @@
 </file>
 
 <file path=word/endnotes.xml><?xml version="1.0" encoding="utf-8"?>
-<w:endnotes xmlns:wpc="http://schemas.microsoft.com/office/word/2010/wordprocessingCanvas" xmlns:cx="http://schemas.microsoft.com/office/drawing/2014/chartex" xmlns:cx1="http://schemas.microsoft.com/office/drawing/2015/9/8/chartex" xmlns:cx2="http://schemas.microsoft.com/office/drawing/2015/10/21/chartex" xmlns:cx3="http://schemas.microsoft.com/office/drawing/2016/5/9/chartex" xmlns:cx4="http://schemas.microsoft.com/office/drawing/2016/5/10/chartex" xmlns:cx5="http://schemas.microsoft.com/office/drawing/2016/5/11/chartex" xmlns:cx6="http://schemas.microsoft.com/office/drawing/2016/5/12/chartex" xmlns:cx7="http://schemas.microsoft.com/office/drawing/2016/5/13/chartex" xmlns:cx8="http://schemas.microsoft.com/office/drawing/2016/5/14/chartex" xmlns:mc="http://schemas.openxmlformats.org/markup-compatibility/2006" xmlns:aink="http://schemas.microsoft.com/office/drawing/2016/ink" xmlns:am3d="http://schemas.microsoft.com/office/drawing/2017/model3d" xmlns:o="urn:schemas-microsoft-com:office:office" xmlns:r="http://schemas.openxmlformats.org/officeDocument/2006/relationships" xmlns:m="http://schemas.openxmlformats.org/officeDocument/2006/math" xmlns:v="urn:schemas-microsoft-com:vml" xmlns:wp14="http://schemas.microsoft.com/office/word/2010/wordprocessingDrawing" xmlns:wp="http://schemas.openxmlformats.org/drawingml/2006/wordprocessingDrawing" xmlns:w10="urn:schemas-microsoft-com:office:word" xmlns:w="http://schemas.openxmlformats.org/wordprocessingml/2006/main" xmlns:w14="http://schemas.microsoft.com/office/word/2010/wordml" xmlns:w15="http://schemas.microsoft.com/office/word/2012/wordml" xmlns:w16cid="http://schemas.microsoft.com/office/word/2016/wordml/cid" xmlns:w16se="http://schemas.microsoft.com/office/word/2015/wordml/symex" xmlns:wpg="http://schemas.microsoft.com/office/word/2010/wordprocessingGroup" xmlns:wpi="http://schemas.microsoft.com/office/word/2010/wordprocessingInk" xmlns:wne="http://schemas.microsoft.com/office/word/2006/wordml" xmlns:wps="http://schemas.microsoft.com/office/word/2010/wordprocessingShape" mc:Ignorable="w14 w15 w16se w16cid wp14">
+<w:endnotes xmlns:wpc="http://schemas.microsoft.com/office/word/2010/wordprocessingCanvas" xmlns:cx="http://schemas.microsoft.com/office/drawing/2014/chartex" xmlns:cx1="http://schemas.microsoft.com/office/drawing/2015/9/8/chartex" xmlns:cx2="http://schemas.microsoft.com/office/drawing/2015/10/21/chartex" xmlns:cx3="http://schemas.microsoft.com/office/drawing/2016/5/9/chartex" xmlns:cx4="http://schemas.microsoft.com/office/drawing/2016/5/10/chartex" xmlns:cx5="http://schemas.microsoft.com/office/drawing/2016/5/11/chartex" xmlns:cx6="http://schemas.microsoft.com/office/drawing/2016/5/12/chartex" xmlns:cx7="http://schemas.microsoft.com/office/drawing/2016/5/13/chartex" xmlns:cx8="http://schemas.microsoft.com/office/drawing/2016/5/14/chartex" xmlns:mc="http://schemas.openxmlformats.org/markup-compatibility/2006" xmlns:aink="http://schemas.microsoft.com/office/drawing/2016/ink" xmlns:am3d="http://schemas.microsoft.com/office/drawing/2017/model3d" xmlns:o="urn:schemas-microsoft-com:office:office" xmlns:r="http://schemas.openxmlformats.org/officeDocument/2006/relationships" xmlns:m="http://schemas.openxmlformats.org/officeDocument/2006/math" xmlns:v="urn:schemas-microsoft-com:vml" xmlns:wp14="http://schemas.microsoft.com/office/word/2010/wordprocessingDrawing" xmlns:wp="http://schemas.openxmlformats.org/drawingml/2006/wordprocessingDrawing" xmlns:w10="urn:schemas-microsoft-com:office:word" xmlns:w="http://schemas.openxmlformats.org/wordprocessingml/2006/main" xmlns:w14="http://schemas.microsoft.com/office/word/2010/wordml" xmlns:w15="http://schemas.microsoft.com/office/word/2012/wordml" xmlns:w16cex="http://schemas.microsoft.com/office/word/2018/wordml/cex" xmlns:w16cid="http://schemas.microsoft.com/office/word/2016/wordml/cid" xmlns:w16="http://schemas.microsoft.com/office/word/2018/wordml" xmlns:w16se="http://schemas.microsoft.com/office/word/2015/wordml/symex" xmlns:wpg="http://schemas.microsoft.com/office/word/2010/wordprocessingGroup" xmlns:wpi="http://schemas.microsoft.com/office/word/2010/wordprocessingInk" xmlns:wne="http://schemas.microsoft.com/office/word/2006/wordml" xmlns:wps="http://schemas.microsoft.com/office/word/2010/wordprocessingShape" mc:Ignorable="w14 w15 w16se w16cid w16 w16cex wp14">
   <w:endnote w:type="separator" w:id="-1">
     <w:p>
       <w:pPr>
@@ -7605,7 +7677,7 @@
 </file>
 
 <file path=word/footer1.xml><?xml version="1.0" encoding="utf-8"?>
-<w:ftr xmlns:wpc="http://schemas.microsoft.com/office/word/2010/wordprocessingCanvas" xmlns:cx="http://schemas.microsoft.com/office/drawing/2014/chartex" xmlns:cx1="http://schemas.microsoft.com/office/drawing/2015/9/8/chartex" xmlns:cx2="http://schemas.microsoft.com/office/drawing/2015/10/21/chartex" xmlns:cx3="http://schemas.microsoft.com/office/drawing/2016/5/9/chartex" xmlns:cx4="http://schemas.microsoft.com/office/drawing/2016/5/10/chartex" xmlns:cx5="http://schemas.microsoft.com/office/drawing/2016/5/11/chartex" xmlns:cx6="http://schemas.microsoft.com/office/drawing/2016/5/12/chartex" xmlns:cx7="http://schemas.microsoft.com/office/drawing/2016/5/13/chartex" xmlns:cx8="http://schemas.microsoft.com/office/drawing/2016/5/14/chartex" xmlns:mc="http://schemas.openxmlformats.org/markup-compatibility/2006" xmlns:aink="http://schemas.microsoft.com/office/drawing/2016/ink" xmlns:am3d="http://schemas.microsoft.com/office/drawing/2017/model3d" xmlns:o="urn:schemas-microsoft-com:office:office" xmlns:r="http://schemas.openxmlformats.org/officeDocument/2006/relationships" xmlns:m="http://schemas.openxmlformats.org/officeDocument/2006/math" xmlns:v="urn:schemas-microsoft-com:vml" xmlns:wp14="http://schemas.microsoft.com/office/word/2010/wordprocessingDrawing" xmlns:wp="http://schemas.openxmlformats.org/drawingml/2006/wordprocessingDrawing" xmlns:w10="urn:schemas-microsoft-com:office:word" xmlns:w="http://schemas.openxmlformats.org/wordprocessingml/2006/main" xmlns:w14="http://schemas.microsoft.com/office/word/2010/wordml" xmlns:w15="http://schemas.microsoft.com/office/word/2012/wordml" xmlns:w16cid="http://schemas.microsoft.com/office/word/2016/wordml/cid" xmlns:w16se="http://schemas.microsoft.com/office/word/2015/wordml/symex" xmlns:wpg="http://schemas.microsoft.com/office/word/2010/wordprocessingGroup" xmlns:wpi="http://schemas.microsoft.com/office/word/2010/wordprocessingInk" xmlns:wne="http://schemas.microsoft.com/office/word/2006/wordml" xmlns:wps="http://schemas.microsoft.com/office/word/2010/wordprocessingShape" mc:Ignorable="w14 w15 w16se w16cid wp14">
+<w:ftr xmlns:wpc="http://schemas.microsoft.com/office/word/2010/wordprocessingCanvas" xmlns:cx="http://schemas.microsoft.com/office/drawing/2014/chartex" xmlns:cx1="http://schemas.microsoft.com/office/drawing/2015/9/8/chartex" xmlns:cx2="http://schemas.microsoft.com/office/drawing/2015/10/21/chartex" xmlns:cx3="http://schemas.microsoft.com/office/drawing/2016/5/9/chartex" xmlns:cx4="http://schemas.microsoft.com/office/drawing/2016/5/10/chartex" xmlns:cx5="http://schemas.microsoft.com/office/drawing/2016/5/11/chartex" xmlns:cx6="http://schemas.microsoft.com/office/drawing/2016/5/12/chartex" xmlns:cx7="http://schemas.microsoft.com/office/drawing/2016/5/13/chartex" xmlns:cx8="http://schemas.microsoft.com/office/drawing/2016/5/14/chartex" xmlns:mc="http://schemas.openxmlformats.org/markup-compatibility/2006" xmlns:aink="http://schemas.microsoft.com/office/drawing/2016/ink" xmlns:am3d="http://schemas.microsoft.com/office/drawing/2017/model3d" xmlns:o="urn:schemas-microsoft-com:office:office" xmlns:r="http://schemas.openxmlformats.org/officeDocument/2006/relationships" xmlns:m="http://schemas.openxmlformats.org/officeDocument/2006/math" xmlns:v="urn:schemas-microsoft-com:vml" xmlns:wp14="http://schemas.microsoft.com/office/word/2010/wordprocessingDrawing" xmlns:wp="http://schemas.openxmlformats.org/drawingml/2006/wordprocessingDrawing" xmlns:w10="urn:schemas-microsoft-com:office:word" xmlns:w="http://schemas.openxmlformats.org/wordprocessingml/2006/main" xmlns:w14="http://schemas.microsoft.com/office/word/2010/wordml" xmlns:w15="http://schemas.microsoft.com/office/word/2012/wordml" xmlns:w16cex="http://schemas.microsoft.com/office/word/2018/wordml/cex" xmlns:w16cid="http://schemas.microsoft.com/office/word/2016/wordml/cid" xmlns:w16="http://schemas.microsoft.com/office/word/2018/wordml" xmlns:w16se="http://schemas.microsoft.com/office/word/2015/wordml/symex" xmlns:wpg="http://schemas.microsoft.com/office/word/2010/wordprocessingGroup" xmlns:wpi="http://schemas.microsoft.com/office/word/2010/wordprocessingInk" xmlns:wne="http://schemas.microsoft.com/office/word/2006/wordml" xmlns:wps="http://schemas.microsoft.com/office/word/2010/wordprocessingShape" mc:Ignorable="w14 w15 w16se w16cid w16 w16cex wp14">
   <w:p>
     <w:pPr>
       <w:pStyle w:val="Footer"/>
@@ -7621,7 +7693,7 @@
 </file>
 
 <file path=word/footer2.xml><?xml version="1.0" encoding="utf-8"?>
-<w:ftr xmlns:wpc="http://schemas.microsoft.com/office/word/2010/wordprocessingCanvas" xmlns:cx="http://schemas.microsoft.com/office/drawing/2014/chartex" xmlns:cx1="http://schemas.microsoft.com/office/drawing/2015/9/8/chartex" xmlns:cx2="http://schemas.microsoft.com/office/drawing/2015/10/21/chartex" xmlns:cx3="http://schemas.microsoft.com/office/drawing/2016/5/9/chartex" xmlns:cx4="http://schemas.microsoft.com/office/drawing/2016/5/10/chartex" xmlns:cx5="http://schemas.microsoft.com/office/drawing/2016/5/11/chartex" xmlns:cx6="http://schemas.microsoft.com/office/drawing/2016/5/12/chartex" xmlns:cx7="http://schemas.microsoft.com/office/drawing/2016/5/13/chartex" xmlns:cx8="http://schemas.microsoft.com/office/drawing/2016/5/14/chartex" xmlns:mc="http://schemas.openxmlformats.org/markup-compatibility/2006" xmlns:aink="http://schemas.microsoft.com/office/drawing/2016/ink" xmlns:am3d="http://schemas.microsoft.com/office/drawing/2017/model3d" xmlns:o="urn:schemas-microsoft-com:office:office" xmlns:r="http://schemas.openxmlformats.org/officeDocument/2006/relationships" xmlns:m="http://schemas.openxmlformats.org/officeDocument/2006/math" xmlns:v="urn:schemas-microsoft-com:vml" xmlns:wp14="http://schemas.microsoft.com/office/word/2010/wordprocessingDrawing" xmlns:wp="http://schemas.openxmlformats.org/drawingml/2006/wordprocessingDrawing" xmlns:w10="urn:schemas-microsoft-com:office:word" xmlns:w="http://schemas.openxmlformats.org/wordprocessingml/2006/main" xmlns:w14="http://schemas.microsoft.com/office/word/2010/wordml" xmlns:w15="http://schemas.microsoft.com/office/word/2012/wordml" xmlns:w16cid="http://schemas.microsoft.com/office/word/2016/wordml/cid" xmlns:w16se="http://schemas.microsoft.com/office/word/2015/wordml/symex" xmlns:wpg="http://schemas.microsoft.com/office/word/2010/wordprocessingGroup" xmlns:wpi="http://schemas.microsoft.com/office/word/2010/wordprocessingInk" xmlns:wne="http://schemas.microsoft.com/office/word/2006/wordml" xmlns:wps="http://schemas.microsoft.com/office/word/2010/wordprocessingShape" mc:Ignorable="w14 w15 w16se w16cid wp14">
+<w:ftr xmlns:wpc="http://schemas.microsoft.com/office/word/2010/wordprocessingCanvas" xmlns:cx="http://schemas.microsoft.com/office/drawing/2014/chartex" xmlns:cx1="http://schemas.microsoft.com/office/drawing/2015/9/8/chartex" xmlns:cx2="http://schemas.microsoft.com/office/drawing/2015/10/21/chartex" xmlns:cx3="http://schemas.microsoft.com/office/drawing/2016/5/9/chartex" xmlns:cx4="http://schemas.microsoft.com/office/drawing/2016/5/10/chartex" xmlns:cx5="http://schemas.microsoft.com/office/drawing/2016/5/11/chartex" xmlns:cx6="http://schemas.microsoft.com/office/drawing/2016/5/12/chartex" xmlns:cx7="http://schemas.microsoft.com/office/drawing/2016/5/13/chartex" xmlns:cx8="http://schemas.microsoft.com/office/drawing/2016/5/14/chartex" xmlns:mc="http://schemas.openxmlformats.org/markup-compatibility/2006" xmlns:aink="http://schemas.microsoft.com/office/drawing/2016/ink" xmlns:am3d="http://schemas.microsoft.com/office/drawing/2017/model3d" xmlns:o="urn:schemas-microsoft-com:office:office" xmlns:r="http://schemas.openxmlformats.org/officeDocument/2006/relationships" xmlns:m="http://schemas.openxmlformats.org/officeDocument/2006/math" xmlns:v="urn:schemas-microsoft-com:vml" xmlns:wp14="http://schemas.microsoft.com/office/word/2010/wordprocessingDrawing" xmlns:wp="http://schemas.openxmlformats.org/drawingml/2006/wordprocessingDrawing" xmlns:w10="urn:schemas-microsoft-com:office:word" xmlns:w="http://schemas.openxmlformats.org/wordprocessingml/2006/main" xmlns:w14="http://schemas.microsoft.com/office/word/2010/wordml" xmlns:w15="http://schemas.microsoft.com/office/word/2012/wordml" xmlns:w16cex="http://schemas.microsoft.com/office/word/2018/wordml/cex" xmlns:w16cid="http://schemas.microsoft.com/office/word/2016/wordml/cid" xmlns:w16="http://schemas.microsoft.com/office/word/2018/wordml" xmlns:w16se="http://schemas.microsoft.com/office/word/2015/wordml/symex" xmlns:wpg="http://schemas.microsoft.com/office/word/2010/wordprocessingGroup" xmlns:wpi="http://schemas.microsoft.com/office/word/2010/wordprocessingInk" xmlns:wne="http://schemas.microsoft.com/office/word/2006/wordml" xmlns:wps="http://schemas.microsoft.com/office/word/2010/wordprocessingShape" mc:Ignorable="w14 w15 w16se w16cid w16 w16cex wp14">
   <w:sdt>
     <w:sdtPr>
       <w:id w:val="-744796955"/>
@@ -7674,7 +7746,7 @@
 </file>
 
 <file path=word/footnotes.xml><?xml version="1.0" encoding="utf-8"?>
-<w:footnotes xmlns:wpc="http://schemas.microsoft.com/office/word/2010/wordprocessingCanvas" xmlns:cx="http://schemas.microsoft.com/office/drawing/2014/chartex" xmlns:cx1="http://schemas.microsoft.com/office/drawing/2015/9/8/chartex" xmlns:cx2="http://schemas.microsoft.com/office/drawing/2015/10/21/chartex" xmlns:cx3="http://schemas.microsoft.com/office/drawing/2016/5/9/chartex" xmlns:cx4="http://schemas.microsoft.com/office/drawing/2016/5/10/chartex" xmlns:cx5="http://schemas.microsoft.com/office/drawing/2016/5/11/chartex" xmlns:cx6="http://schemas.microsoft.com/office/drawing/2016/5/12/chartex" xmlns:cx7="http://schemas.microsoft.com/office/drawing/2016/5/13/chartex" xmlns:cx8="http://schemas.microsoft.com/office/drawing/2016/5/14/chartex" xmlns:mc="http://schemas.openxmlformats.org/markup-compatibility/2006" xmlns:aink="http://schemas.microsoft.com/office/drawing/2016/ink" xmlns:am3d="http://schemas.microsoft.com/office/drawing/2017/model3d" xmlns:o="urn:schemas-microsoft-com:office:office" xmlns:r="http://schemas.openxmlformats.org/officeDocument/2006/relationships" xmlns:m="http://schemas.openxmlformats.org/officeDocument/2006/math" xmlns:v="urn:schemas-microsoft-com:vml" xmlns:wp14="http://schemas.microsoft.com/office/word/2010/wordprocessingDrawing" xmlns:wp="http://schemas.openxmlformats.org/drawingml/2006/wordprocessingDrawing" xmlns:w10="urn:schemas-microsoft-com:office:word" xmlns:w="http://schemas.openxmlformats.org/wordprocessingml/2006/main" xmlns:w14="http://schemas.microsoft.com/office/word/2010/wordml" xmlns:w15="http://schemas.microsoft.com/office/word/2012/wordml" xmlns:w16cid="http://schemas.microsoft.com/office/word/2016/wordml/cid" xmlns:w16se="http://schemas.microsoft.com/office/word/2015/wordml/symex" xmlns:wpg="http://schemas.microsoft.com/office/word/2010/wordprocessingGroup" xmlns:wpi="http://schemas.microsoft.com/office/word/2010/wordprocessingInk" xmlns:wne="http://schemas.microsoft.com/office/word/2006/wordml" xmlns:wps="http://schemas.microsoft.com/office/word/2010/wordprocessingShape" mc:Ignorable="w14 w15 w16se w16cid wp14">
+<w:footnotes xmlns:wpc="http://schemas.microsoft.com/office/word/2010/wordprocessingCanvas" xmlns:cx="http://schemas.microsoft.com/office/drawing/2014/chartex" xmlns:cx1="http://schemas.microsoft.com/office/drawing/2015/9/8/chartex" xmlns:cx2="http://schemas.microsoft.com/office/drawing/2015/10/21/chartex" xmlns:cx3="http://schemas.microsoft.com/office/drawing/2016/5/9/chartex" xmlns:cx4="http://schemas.microsoft.com/office/drawing/2016/5/10/chartex" xmlns:cx5="http://schemas.microsoft.com/office/drawing/2016/5/11/chartex" xmlns:cx6="http://schemas.microsoft.com/office/drawing/2016/5/12/chartex" xmlns:cx7="http://schemas.microsoft.com/office/drawing/2016/5/13/chartex" xmlns:cx8="http://schemas.microsoft.com/office/drawing/2016/5/14/chartex" xmlns:mc="http://schemas.openxmlformats.org/markup-compatibility/2006" xmlns:aink="http://schemas.microsoft.com/office/drawing/2016/ink" xmlns:am3d="http://schemas.microsoft.com/office/drawing/2017/model3d" xmlns:o="urn:schemas-microsoft-com:office:office" xmlns:r="http://schemas.openxmlformats.org/officeDocument/2006/relationships" xmlns:m="http://schemas.openxmlformats.org/officeDocument/2006/math" xmlns:v="urn:schemas-microsoft-com:vml" xmlns:wp14="http://schemas.microsoft.com/office/word/2010/wordprocessingDrawing" xmlns:wp="http://schemas.openxmlformats.org/drawingml/2006/wordprocessingDrawing" xmlns:w10="urn:schemas-microsoft-com:office:word" xmlns:w="http://schemas.openxmlformats.org/wordprocessingml/2006/main" xmlns:w14="http://schemas.microsoft.com/office/word/2010/wordml" xmlns:w15="http://schemas.microsoft.com/office/word/2012/wordml" xmlns:w16cex="http://schemas.microsoft.com/office/word/2018/wordml/cex" xmlns:w16cid="http://schemas.microsoft.com/office/word/2016/wordml/cid" xmlns:w16="http://schemas.microsoft.com/office/word/2018/wordml" xmlns:w16se="http://schemas.microsoft.com/office/word/2015/wordml/symex" xmlns:wpg="http://schemas.microsoft.com/office/word/2010/wordprocessingGroup" xmlns:wpi="http://schemas.microsoft.com/office/word/2010/wordprocessingInk" xmlns:wne="http://schemas.microsoft.com/office/word/2006/wordml" xmlns:wps="http://schemas.microsoft.com/office/word/2010/wordprocessingShape" mc:Ignorable="w14 w15 w16se w16cid w16 w16cex wp14">
   <w:footnote w:type="separator" w:id="-1">
     <w:p>
       <w:pPr>
@@ -7699,7 +7771,7 @@
 </file>
 
 <file path=word/numbering.xml><?xml version="1.0" encoding="utf-8"?>
-<w:numbering xmlns:wpc="http://schemas.microsoft.com/office/word/2010/wordprocessingCanvas" xmlns:cx="http://schemas.microsoft.com/office/drawing/2014/chartex" xmlns:cx1="http://schemas.microsoft.com/office/drawing/2015/9/8/chartex" xmlns:cx2="http://schemas.microsoft.com/office/drawing/2015/10/21/chartex" xmlns:cx3="http://schemas.microsoft.com/office/drawing/2016/5/9/chartex" xmlns:cx4="http://schemas.microsoft.com/office/drawing/2016/5/10/chartex" xmlns:cx5="http://schemas.microsoft.com/office/drawing/2016/5/11/chartex" xmlns:cx6="http://schemas.microsoft.com/office/drawing/2016/5/12/chartex" xmlns:cx7="http://schemas.microsoft.com/office/drawing/2016/5/13/chartex" xmlns:cx8="http://schemas.microsoft.com/office/drawing/2016/5/14/chartex" xmlns:mc="http://schemas.openxmlformats.org/markup-compatibility/2006" xmlns:aink="http://schemas.microsoft.com/office/drawing/2016/ink" xmlns:am3d="http://schemas.microsoft.com/office/drawing/2017/model3d" xmlns:o="urn:schemas-microsoft-com:office:office" xmlns:r="http://schemas.openxmlformats.org/officeDocument/2006/relationships" xmlns:m="http://schemas.openxmlformats.org/officeDocument/2006/math" xmlns:v="urn:schemas-microsoft-com:vml" xmlns:wp14="http://schemas.microsoft.com/office/word/2010/wordprocessingDrawing" xmlns:wp="http://schemas.openxmlformats.org/drawingml/2006/wordprocessingDrawing" xmlns:w10="urn:schemas-microsoft-com:office:word" xmlns:w="http://schemas.openxmlformats.org/wordprocessingml/2006/main" xmlns:w14="http://schemas.microsoft.com/office/word/2010/wordml" xmlns:w15="http://schemas.microsoft.com/office/word/2012/wordml" xmlns:w16cid="http://schemas.microsoft.com/office/word/2016/wordml/cid" xmlns:w16se="http://schemas.microsoft.com/office/word/2015/wordml/symex" xmlns:wpg="http://schemas.microsoft.com/office/word/2010/wordprocessingGroup" xmlns:wpi="http://schemas.microsoft.com/office/word/2010/wordprocessingInk" xmlns:wne="http://schemas.microsoft.com/office/word/2006/wordml" xmlns:wps="http://schemas.microsoft.com/office/word/2010/wordprocessingShape" mc:Ignorable="w14 w15 w16se w16cid wp14">
+<w:numbering xmlns:wpc="http://schemas.microsoft.com/office/word/2010/wordprocessingCanvas" xmlns:cx="http://schemas.microsoft.com/office/drawing/2014/chartex" xmlns:cx1="http://schemas.microsoft.com/office/drawing/2015/9/8/chartex" xmlns:cx2="http://schemas.microsoft.com/office/drawing/2015/10/21/chartex" xmlns:cx3="http://schemas.microsoft.com/office/drawing/2016/5/9/chartex" xmlns:cx4="http://schemas.microsoft.com/office/drawing/2016/5/10/chartex" xmlns:cx5="http://schemas.microsoft.com/office/drawing/2016/5/11/chartex" xmlns:cx6="http://schemas.microsoft.com/office/drawing/2016/5/12/chartex" xmlns:cx7="http://schemas.microsoft.com/office/drawing/2016/5/13/chartex" xmlns:cx8="http://schemas.microsoft.com/office/drawing/2016/5/14/chartex" xmlns:mc="http://schemas.openxmlformats.org/markup-compatibility/2006" xmlns:aink="http://schemas.microsoft.com/office/drawing/2016/ink" xmlns:am3d="http://schemas.microsoft.com/office/drawing/2017/model3d" xmlns:o="urn:schemas-microsoft-com:office:office" xmlns:r="http://schemas.openxmlformats.org/officeDocument/2006/relationships" xmlns:m="http://schemas.openxmlformats.org/officeDocument/2006/math" xmlns:v="urn:schemas-microsoft-com:vml" xmlns:wp14="http://schemas.microsoft.com/office/word/2010/wordprocessingDrawing" xmlns:wp="http://schemas.openxmlformats.org/drawingml/2006/wordprocessingDrawing" xmlns:w10="urn:schemas-microsoft-com:office:word" xmlns:w="http://schemas.openxmlformats.org/wordprocessingml/2006/main" xmlns:w14="http://schemas.microsoft.com/office/word/2010/wordml" xmlns:w15="http://schemas.microsoft.com/office/word/2012/wordml" xmlns:w16cex="http://schemas.microsoft.com/office/word/2018/wordml/cex" xmlns:w16cid="http://schemas.microsoft.com/office/word/2016/wordml/cid" xmlns:w16="http://schemas.microsoft.com/office/word/2018/wordml" xmlns:w16se="http://schemas.microsoft.com/office/word/2015/wordml/symex" xmlns:wpg="http://schemas.microsoft.com/office/word/2010/wordprocessingGroup" xmlns:wpi="http://schemas.microsoft.com/office/word/2010/wordprocessingInk" xmlns:wne="http://schemas.microsoft.com/office/word/2006/wordml" xmlns:wps="http://schemas.microsoft.com/office/word/2010/wordprocessingShape" mc:Ignorable="w14 w15 w16se w16cid w16 w16cex wp14">
   <w:abstractNum w:abstractNumId="0" w15:restartNumberingAfterBreak="0">
     <w:nsid w:val="1DC66DFD"/>
     <w:multiLevelType w:val="multilevel"/>
@@ -8642,7 +8714,7 @@
 </file>
 
 <file path=word/styles.xml><?xml version="1.0" encoding="utf-8"?>
-<w:styles xmlns:mc="http://schemas.openxmlformats.org/markup-compatibility/2006" xmlns:r="http://schemas.openxmlformats.org/officeDocument/2006/relationships" xmlns:w="http://schemas.openxmlformats.org/wordprocessingml/2006/main" xmlns:w14="http://schemas.microsoft.com/office/word/2010/wordml" xmlns:w15="http://schemas.microsoft.com/office/word/2012/wordml" xmlns:w16cid="http://schemas.microsoft.com/office/word/2016/wordml/cid" xmlns:w16se="http://schemas.microsoft.com/office/word/2015/wordml/symex" mc:Ignorable="w14 w15 w16se w16cid">
+<w:styles xmlns:mc="http://schemas.openxmlformats.org/markup-compatibility/2006" xmlns:r="http://schemas.openxmlformats.org/officeDocument/2006/relationships" xmlns:w="http://schemas.openxmlformats.org/wordprocessingml/2006/main" xmlns:w14="http://schemas.microsoft.com/office/word/2010/wordml" xmlns:w15="http://schemas.microsoft.com/office/word/2012/wordml" xmlns:w16cex="http://schemas.microsoft.com/office/word/2018/wordml/cex" xmlns:w16cid="http://schemas.microsoft.com/office/word/2016/wordml/cid" xmlns:w16="http://schemas.microsoft.com/office/word/2018/wordml" xmlns:w16se="http://schemas.microsoft.com/office/word/2015/wordml/symex" mc:Ignorable="w14 w15 w16se w16cid w16 w16cex">
   <w:docDefaults>
     <w:rPrDefault>
       <w:rPr>
@@ -8658,7 +8730,7 @@
       </w:pPr>
     </w:pPrDefault>
   </w:docDefaults>
-  <w:latentStyles w:defLockedState="0" w:defUIPriority="99" w:defSemiHidden="0" w:defUnhideWhenUsed="0" w:defQFormat="0" w:count="375">
+  <w:latentStyles w:defLockedState="0" w:defUIPriority="99" w:defSemiHidden="0" w:defUnhideWhenUsed="0" w:defQFormat="0" w:count="376">
     <w:lsdException w:name="Normal" w:uiPriority="0" w:qFormat="1"/>
     <w:lsdException w:name="heading 1" w:uiPriority="9" w:qFormat="1"/>
     <w:lsdException w:name="heading 2" w:semiHidden="1" w:uiPriority="9" w:unhideWhenUsed="1" w:qFormat="1"/>
@@ -9034,6 +9106,7 @@
     <w:lsdException w:name="Smart Hyperlink" w:semiHidden="1" w:unhideWhenUsed="1"/>
     <w:lsdException w:name="Hashtag" w:semiHidden="1" w:unhideWhenUsed="1"/>
     <w:lsdException w:name="Unresolved Mention" w:semiHidden="1" w:unhideWhenUsed="1"/>
+    <w:lsdException w:name="Smart Link" w:semiHidden="1" w:unhideWhenUsed="1"/>
   </w:latentStyles>
   <w:style w:type="paragraph" w:default="1" w:styleId="Normal">
     <w:name w:val="Normal"/>
@@ -9985,7 +10058,7 @@
                 <a:cs typeface="+mn-cs"/>
               </a:defRPr>
             </a:pPr>
-            <a:endParaRPr lang="en-US"/>
+            <a:endParaRPr lang="id-ID"/>
           </a:p>
         </c:txPr>
         <c:crossAx val="1709658911"/>
@@ -10082,7 +10155,7 @@
                   <a:cs typeface="+mn-cs"/>
                 </a:defRPr>
               </a:pPr>
-              <a:endParaRPr lang="en-US"/>
+              <a:endParaRPr lang="id-ID"/>
             </a:p>
           </c:txPr>
         </c:title>
@@ -10114,7 +10187,7 @@
                 <a:cs typeface="+mn-cs"/>
               </a:defRPr>
             </a:pPr>
-            <a:endParaRPr lang="en-US"/>
+            <a:endParaRPr lang="id-ID"/>
           </a:p>
         </c:txPr>
         <c:crossAx val="1774831759"/>
@@ -10131,7 +10204,6 @@
     </c:plotArea>
     <c:plotVisOnly val="1"/>
     <c:dispBlanksAs val="gap"/>
-    <c:showDLblsOverMax val="0"/>
     <c:extLst>
       <c:ext xmlns:c16r3="http://schemas.microsoft.com/office/drawing/2017/03/chart" uri="{56B9EC1D-385E-4148-901F-78D8002777C0}">
         <c16r3:dataDisplayOptions16>
@@ -10139,6 +10211,7 @@
         </c16r3:dataDisplayOptions16>
       </c:ext>
     </c:extLst>
+    <c:showDLblsOverMax val="0"/>
   </c:chart>
   <c:spPr>
     <a:solidFill>
@@ -10162,7 +10235,7 @@
       <a:pPr>
         <a:defRPr/>
       </a:pPr>
-      <a:endParaRPr lang="en-US"/>
+      <a:endParaRPr lang="id-ID"/>
     </a:p>
   </c:txPr>
   <c:externalData r:id="rId3">

--- a/PPL4611_KELOMPOK9_Perencanaan.docx
+++ b/PPL4611_KELOMPOK9_Perencanaan.docx
@@ -1,6 +1,6 @@
 
 <file path=word/document.xml><?xml version="1.0" encoding="utf-8"?>
-<w:document xmlns:wpc="http://schemas.microsoft.com/office/word/2010/wordprocessingCanvas" xmlns:cx="http://schemas.microsoft.com/office/drawing/2014/chartex" xmlns:cx1="http://schemas.microsoft.com/office/drawing/2015/9/8/chartex" xmlns:cx2="http://schemas.microsoft.com/office/drawing/2015/10/21/chartex" xmlns:cx3="http://schemas.microsoft.com/office/drawing/2016/5/9/chartex" xmlns:cx4="http://schemas.microsoft.com/office/drawing/2016/5/10/chartex" xmlns:cx5="http://schemas.microsoft.com/office/drawing/2016/5/11/chartex" xmlns:cx6="http://schemas.microsoft.com/office/drawing/2016/5/12/chartex" xmlns:cx7="http://schemas.microsoft.com/office/drawing/2016/5/13/chartex" xmlns:cx8="http://schemas.microsoft.com/office/drawing/2016/5/14/chartex" xmlns:mc="http://schemas.openxmlformats.org/markup-compatibility/2006" xmlns:aink="http://schemas.microsoft.com/office/drawing/2016/ink" xmlns:am3d="http://schemas.microsoft.com/office/drawing/2017/model3d" xmlns:o="urn:schemas-microsoft-com:office:office" xmlns:r="http://schemas.openxmlformats.org/officeDocument/2006/relationships" xmlns:m="http://schemas.openxmlformats.org/officeDocument/2006/math" xmlns:v="urn:schemas-microsoft-com:vml" xmlns:wp14="http://schemas.microsoft.com/office/word/2010/wordprocessingDrawing" xmlns:wp="http://schemas.openxmlformats.org/drawingml/2006/wordprocessingDrawing" xmlns:w10="urn:schemas-microsoft-com:office:word" xmlns:w="http://schemas.openxmlformats.org/wordprocessingml/2006/main" xmlns:w14="http://schemas.microsoft.com/office/word/2010/wordml" xmlns:w15="http://schemas.microsoft.com/office/word/2012/wordml" xmlns:w16cex="http://schemas.microsoft.com/office/word/2018/wordml/cex" xmlns:w16cid="http://schemas.microsoft.com/office/word/2016/wordml/cid" xmlns:w16="http://schemas.microsoft.com/office/word/2018/wordml" xmlns:w16se="http://schemas.microsoft.com/office/word/2015/wordml/symex" xmlns:wpg="http://schemas.microsoft.com/office/word/2010/wordprocessingGroup" xmlns:wpi="http://schemas.microsoft.com/office/word/2010/wordprocessingInk" xmlns:wne="http://schemas.microsoft.com/office/word/2006/wordml" xmlns:wps="http://schemas.microsoft.com/office/word/2010/wordprocessingShape" mc:Ignorable="w14 w15 w16se w16cid w16 w16cex wp14">
+<w:document xmlns:wpc="http://schemas.microsoft.com/office/word/2010/wordprocessingCanvas" xmlns:mc="http://schemas.openxmlformats.org/markup-compatibility/2006" xmlns:o="urn:schemas-microsoft-com:office:office" xmlns:r="http://schemas.openxmlformats.org/officeDocument/2006/relationships" xmlns:m="http://schemas.openxmlformats.org/officeDocument/2006/math" xmlns:v="urn:schemas-microsoft-com:vml" xmlns:wp14="http://schemas.microsoft.com/office/word/2010/wordprocessingDrawing" xmlns:wp="http://schemas.openxmlformats.org/drawingml/2006/wordprocessingDrawing" xmlns:w10="urn:schemas-microsoft-com:office:word" xmlns:w="http://schemas.openxmlformats.org/wordprocessingml/2006/main" xmlns:w14="http://schemas.microsoft.com/office/word/2010/wordml" xmlns:wpg="http://schemas.microsoft.com/office/word/2010/wordprocessingGroup" xmlns:wpi="http://schemas.microsoft.com/office/word/2010/wordprocessingInk" xmlns:wne="http://schemas.microsoft.com/office/word/2006/wordml" xmlns:wps="http://schemas.microsoft.com/office/word/2010/wordprocessingShape" mc:Ignorable="w14 wp14">
   <w:body>
     <w:p>
       <w:pPr>
@@ -58,6 +58,7 @@
         <w:rPr>
           <w:rFonts w:ascii="Constantia" w:hAnsi="Constantia"/>
           <w:noProof/>
+          <w:lang w:val="id-ID" w:eastAsia="id-ID"/>
         </w:rPr>
         <w:drawing>
           <wp:inline distT="0" distB="0" distL="0" distR="0" wp14:anchorId="4CC607C4" wp14:editId="6424D3DA">
@@ -77,7 +78,7 @@
                     </pic:cNvPicPr>
                   </pic:nvPicPr>
                   <pic:blipFill>
-                    <a:blip r:embed="rId8">
+                    <a:blip r:embed="rId9">
                       <a:extLst>
                         <a:ext uri="{28A0092B-C50C-407E-A947-70E740481C1C}">
                           <a14:useLocalDpi xmlns:a14="http://schemas.microsoft.com/office/drawing/2010/main" val="0"/>
@@ -2223,7 +2224,7 @@
           <w:lang w:val="id-ID"/>
         </w:rPr>
         <w:sectPr>
-          <w:footerReference w:type="default" r:id="rId9"/>
+          <w:footerReference w:type="default" r:id="rId10"/>
           <w:pgSz w:w="11906" w:h="16838" w:code="9"/>
           <w:pgMar w:top="1440" w:right="1440" w:bottom="1440" w:left="1440" w:header="720" w:footer="720" w:gutter="0"/>
           <w:cols w:space="720"/>
@@ -2291,10 +2292,20 @@
         </w:rPr>
       </w:pPr>
       <w:bookmarkStart w:id="1" w:name="_Toc67508885"/>
-      <w:r>
-        <w:t>Nama Proyek</w:t>
+      <w:proofErr w:type="spellStart"/>
+      <w:r>
+        <w:t>Nama</w:t>
+      </w:r>
+      <w:proofErr w:type="spellEnd"/>
+      <w:r>
+        <w:t xml:space="preserve"> </w:t>
+      </w:r>
+      <w:proofErr w:type="spellStart"/>
+      <w:r>
+        <w:t>Proyek</w:t>
       </w:r>
       <w:bookmarkEnd w:id="1"/>
+      <w:proofErr w:type="spellEnd"/>
     </w:p>
     <w:p>
       <w:pPr>
@@ -2348,8 +2359,13 @@
         </w:rPr>
       </w:pPr>
       <w:bookmarkStart w:id="2" w:name="_Toc67508886"/>
-      <w:r>
-        <w:t xml:space="preserve">Nama </w:t>
+      <w:proofErr w:type="spellStart"/>
+      <w:r>
+        <w:t>Nama</w:t>
+      </w:r>
+      <w:proofErr w:type="spellEnd"/>
+      <w:r>
+        <w:t xml:space="preserve"> </w:t>
       </w:r>
       <w:r>
         <w:t>Tim</w:t>
@@ -2369,7 +2385,39 @@
           <w:rFonts w:ascii="Constantia" w:hAnsi="Constantia"/>
           <w:sz w:val="24"/>
         </w:rPr>
-        <w:t>Tim Pengembang Board Game Catalogue - Kelompok 9</w:t>
+        <w:t xml:space="preserve">Tim </w:t>
+      </w:r>
+      <w:proofErr w:type="spellStart"/>
+      <w:r>
+        <w:rPr>
+          <w:rFonts w:ascii="Constantia" w:hAnsi="Constantia"/>
+          <w:sz w:val="24"/>
+        </w:rPr>
+        <w:t>Pengembang</w:t>
+      </w:r>
+      <w:proofErr w:type="spellEnd"/>
+      <w:r>
+        <w:rPr>
+          <w:rFonts w:ascii="Constantia" w:hAnsi="Constantia"/>
+          <w:sz w:val="24"/>
+        </w:rPr>
+        <w:t xml:space="preserve"> Board Game Catalogue - </w:t>
+      </w:r>
+      <w:proofErr w:type="spellStart"/>
+      <w:r>
+        <w:rPr>
+          <w:rFonts w:ascii="Constantia" w:hAnsi="Constantia"/>
+          <w:sz w:val="24"/>
+        </w:rPr>
+        <w:t>Kelompok</w:t>
+      </w:r>
+      <w:proofErr w:type="spellEnd"/>
+      <w:r>
+        <w:rPr>
+          <w:rFonts w:ascii="Constantia" w:hAnsi="Constantia"/>
+          <w:sz w:val="24"/>
+        </w:rPr>
+        <w:t xml:space="preserve"> 9</w:t>
       </w:r>
     </w:p>
     <w:p>
@@ -2386,10 +2434,28 @@
         </w:rPr>
       </w:pPr>
       <w:bookmarkStart w:id="3" w:name="_Toc67508887"/>
-      <w:r>
-        <w:t>Tanggal Mulai Proyek</w:t>
+      <w:proofErr w:type="spellStart"/>
+      <w:r>
+        <w:t>Tanggal</w:t>
+      </w:r>
+      <w:proofErr w:type="spellEnd"/>
+      <w:r>
+        <w:t xml:space="preserve"> </w:t>
+      </w:r>
+      <w:proofErr w:type="spellStart"/>
+      <w:r>
+        <w:t>Mulai</w:t>
+      </w:r>
+      <w:proofErr w:type="spellEnd"/>
+      <w:r>
+        <w:t xml:space="preserve"> </w:t>
+      </w:r>
+      <w:proofErr w:type="spellStart"/>
+      <w:r>
+        <w:t>Proyek</w:t>
       </w:r>
       <w:bookmarkEnd w:id="3"/>
+      <w:proofErr w:type="spellEnd"/>
     </w:p>
     <w:p>
       <w:pPr>
@@ -2415,7 +2481,25 @@
           <w:sz w:val="24"/>
           <w:szCs w:val="28"/>
         </w:rPr>
-        <w:t xml:space="preserve"> Maret 2021</w:t>
+        <w:t xml:space="preserve"> </w:t>
+      </w:r>
+      <w:proofErr w:type="spellStart"/>
+      <w:r>
+        <w:rPr>
+          <w:rFonts w:ascii="Constantia" w:hAnsi="Constantia" w:cs="Consolas"/>
+          <w:sz w:val="24"/>
+          <w:szCs w:val="28"/>
+        </w:rPr>
+        <w:t>Maret</w:t>
+      </w:r>
+      <w:proofErr w:type="spellEnd"/>
+      <w:r>
+        <w:rPr>
+          <w:rFonts w:ascii="Constantia" w:hAnsi="Constantia" w:cs="Consolas"/>
+          <w:sz w:val="24"/>
+          <w:szCs w:val="28"/>
+        </w:rPr>
+        <w:t xml:space="preserve"> 2021</w:t>
       </w:r>
     </w:p>
     <w:p>
@@ -2432,10 +2516,28 @@
         </w:rPr>
       </w:pPr>
       <w:bookmarkStart w:id="4" w:name="_Toc67508888"/>
-      <w:r>
-        <w:t>Tanggal Berakhir Proyek</w:t>
+      <w:proofErr w:type="spellStart"/>
+      <w:r>
+        <w:t>Tanggal</w:t>
+      </w:r>
+      <w:proofErr w:type="spellEnd"/>
+      <w:r>
+        <w:t xml:space="preserve"> </w:t>
+      </w:r>
+      <w:proofErr w:type="spellStart"/>
+      <w:r>
+        <w:t>Berakhir</w:t>
+      </w:r>
+      <w:proofErr w:type="spellEnd"/>
+      <w:r>
+        <w:t xml:space="preserve"> </w:t>
+      </w:r>
+      <w:proofErr w:type="spellStart"/>
+      <w:r>
+        <w:t>Proyek</w:t>
       </w:r>
       <w:bookmarkEnd w:id="4"/>
+      <w:proofErr w:type="spellEnd"/>
     </w:p>
     <w:p>
       <w:pPr>
@@ -2452,8 +2554,18 @@
           <w:sz w:val="24"/>
           <w:szCs w:val="28"/>
         </w:rPr>
-        <w:t>23 Juni</w:t>
-      </w:r>
+        <w:t xml:space="preserve">23 </w:t>
+      </w:r>
+      <w:proofErr w:type="spellStart"/>
+      <w:r>
+        <w:rPr>
+          <w:rFonts w:ascii="Constantia" w:hAnsi="Constantia" w:cs="Consolas"/>
+          <w:sz w:val="24"/>
+          <w:szCs w:val="28"/>
+        </w:rPr>
+        <w:t>Juni</w:t>
+      </w:r>
+      <w:proofErr w:type="spellEnd"/>
       <w:r>
         <w:rPr>
           <w:rFonts w:ascii="Constantia" w:hAnsi="Constantia" w:cs="Consolas"/>
@@ -2477,10 +2589,20 @@
         </w:rPr>
       </w:pPr>
       <w:bookmarkStart w:id="5" w:name="_Toc67508889"/>
-      <w:r>
-        <w:t>Deskripsi Proyek</w:t>
+      <w:proofErr w:type="spellStart"/>
+      <w:r>
+        <w:t>Deskripsi</w:t>
+      </w:r>
+      <w:proofErr w:type="spellEnd"/>
+      <w:r>
+        <w:t xml:space="preserve"> </w:t>
+      </w:r>
+      <w:proofErr w:type="spellStart"/>
+      <w:r>
+        <w:t>Proyek</w:t>
       </w:r>
       <w:bookmarkEnd w:id="5"/>
+      <w:proofErr w:type="spellEnd"/>
     </w:p>
     <w:p>
       <w:pPr>
@@ -2496,29 +2618,1033 @@
           <w:szCs w:val="24"/>
         </w:rPr>
       </w:pPr>
-      <w:r>
-        <w:rPr>
-          <w:rFonts w:ascii="Constantia" w:hAnsi="Constantia" w:cs="Consolas"/>
-          <w:sz w:val="24"/>
-          <w:szCs w:val="28"/>
-        </w:rPr>
-        <w:t xml:space="preserve">Komunitas board game di Semarang memerlukan suatu aplikasi untuk merekam info penting, menyediakan katalog sekaligus leaderboard dan memanajemen sesi bermain bersama (play day). Aplikasi ini nantinya untuk memudahkan komunitas dan para pemain board game di Semarang untuk memilih game, </w:t>
-      </w:r>
-      <w:r>
-        <w:rPr>
-          <w:rFonts w:ascii="Constantia" w:hAnsi="Constantia" w:cs="Consolas"/>
-          <w:sz w:val="24"/>
-          <w:szCs w:val="24"/>
-        </w:rPr>
-        <w:t xml:space="preserve">menentukan jadwal, dan bermain bersama. </w:t>
-      </w:r>
+      <w:proofErr w:type="spellStart"/>
+      <w:r>
+        <w:rPr>
+          <w:rFonts w:ascii="Constantia" w:hAnsi="Constantia" w:cs="Consolas"/>
+          <w:sz w:val="24"/>
+          <w:szCs w:val="28"/>
+        </w:rPr>
+        <w:t>Komunitas</w:t>
+      </w:r>
+      <w:proofErr w:type="spellEnd"/>
+      <w:r>
+        <w:rPr>
+          <w:rFonts w:ascii="Constantia" w:hAnsi="Constantia" w:cs="Consolas"/>
+          <w:sz w:val="24"/>
+          <w:szCs w:val="28"/>
+        </w:rPr>
+        <w:t xml:space="preserve"> board game di Semarang </w:t>
+      </w:r>
+      <w:proofErr w:type="spellStart"/>
+      <w:r>
+        <w:rPr>
+          <w:rFonts w:ascii="Constantia" w:hAnsi="Constantia" w:cs="Consolas"/>
+          <w:sz w:val="24"/>
+          <w:szCs w:val="28"/>
+        </w:rPr>
+        <w:t>memerlukan</w:t>
+      </w:r>
+      <w:proofErr w:type="spellEnd"/>
+      <w:r>
+        <w:rPr>
+          <w:rFonts w:ascii="Constantia" w:hAnsi="Constantia" w:cs="Consolas"/>
+          <w:sz w:val="24"/>
+          <w:szCs w:val="28"/>
+        </w:rPr>
+        <w:t xml:space="preserve"> </w:t>
+      </w:r>
+      <w:proofErr w:type="spellStart"/>
+      <w:r>
+        <w:rPr>
+          <w:rFonts w:ascii="Constantia" w:hAnsi="Constantia" w:cs="Consolas"/>
+          <w:sz w:val="24"/>
+          <w:szCs w:val="28"/>
+        </w:rPr>
+        <w:t>suatu</w:t>
+      </w:r>
+      <w:proofErr w:type="spellEnd"/>
+      <w:r>
+        <w:rPr>
+          <w:rFonts w:ascii="Constantia" w:hAnsi="Constantia" w:cs="Consolas"/>
+          <w:sz w:val="24"/>
+          <w:szCs w:val="28"/>
+        </w:rPr>
+        <w:t xml:space="preserve"> </w:t>
+      </w:r>
+      <w:proofErr w:type="spellStart"/>
+      <w:r>
+        <w:rPr>
+          <w:rFonts w:ascii="Constantia" w:hAnsi="Constantia" w:cs="Consolas"/>
+          <w:sz w:val="24"/>
+          <w:szCs w:val="28"/>
+        </w:rPr>
+        <w:t>aplikasi</w:t>
+      </w:r>
+      <w:proofErr w:type="spellEnd"/>
+      <w:r>
+        <w:rPr>
+          <w:rFonts w:ascii="Constantia" w:hAnsi="Constantia" w:cs="Consolas"/>
+          <w:sz w:val="24"/>
+          <w:szCs w:val="28"/>
+        </w:rPr>
+        <w:t xml:space="preserve"> </w:t>
+      </w:r>
+      <w:proofErr w:type="spellStart"/>
+      <w:r>
+        <w:rPr>
+          <w:rFonts w:ascii="Constantia" w:hAnsi="Constantia" w:cs="Consolas"/>
+          <w:sz w:val="24"/>
+          <w:szCs w:val="28"/>
+        </w:rPr>
+        <w:t>untuk</w:t>
+      </w:r>
+      <w:proofErr w:type="spellEnd"/>
+      <w:r>
+        <w:rPr>
+          <w:rFonts w:ascii="Constantia" w:hAnsi="Constantia" w:cs="Consolas"/>
+          <w:sz w:val="24"/>
+          <w:szCs w:val="28"/>
+        </w:rPr>
+        <w:t xml:space="preserve"> </w:t>
+      </w:r>
+      <w:proofErr w:type="spellStart"/>
+      <w:r>
+        <w:rPr>
+          <w:rFonts w:ascii="Constantia" w:hAnsi="Constantia" w:cs="Consolas"/>
+          <w:sz w:val="24"/>
+          <w:szCs w:val="28"/>
+        </w:rPr>
+        <w:t>merekam</w:t>
+      </w:r>
+      <w:proofErr w:type="spellEnd"/>
+      <w:r>
+        <w:rPr>
+          <w:rFonts w:ascii="Constantia" w:hAnsi="Constantia" w:cs="Consolas"/>
+          <w:sz w:val="24"/>
+          <w:szCs w:val="28"/>
+        </w:rPr>
+        <w:t xml:space="preserve"> info </w:t>
+      </w:r>
+      <w:proofErr w:type="spellStart"/>
+      <w:r>
+        <w:rPr>
+          <w:rFonts w:ascii="Constantia" w:hAnsi="Constantia" w:cs="Consolas"/>
+          <w:sz w:val="24"/>
+          <w:szCs w:val="28"/>
+        </w:rPr>
+        <w:t>penting</w:t>
+      </w:r>
+      <w:proofErr w:type="spellEnd"/>
+      <w:r>
+        <w:rPr>
+          <w:rFonts w:ascii="Constantia" w:hAnsi="Constantia" w:cs="Consolas"/>
+          <w:sz w:val="24"/>
+          <w:szCs w:val="28"/>
+        </w:rPr>
+        <w:t xml:space="preserve">, </w:t>
+      </w:r>
+      <w:proofErr w:type="spellStart"/>
+      <w:r>
+        <w:rPr>
+          <w:rFonts w:ascii="Constantia" w:hAnsi="Constantia" w:cs="Consolas"/>
+          <w:sz w:val="24"/>
+          <w:szCs w:val="28"/>
+        </w:rPr>
+        <w:t>menyediakan</w:t>
+      </w:r>
+      <w:proofErr w:type="spellEnd"/>
+      <w:r>
+        <w:rPr>
+          <w:rFonts w:ascii="Constantia" w:hAnsi="Constantia" w:cs="Consolas"/>
+          <w:sz w:val="24"/>
+          <w:szCs w:val="28"/>
+        </w:rPr>
+        <w:t xml:space="preserve"> </w:t>
+      </w:r>
+      <w:proofErr w:type="spellStart"/>
+      <w:r>
+        <w:rPr>
+          <w:rFonts w:ascii="Constantia" w:hAnsi="Constantia" w:cs="Consolas"/>
+          <w:sz w:val="24"/>
+          <w:szCs w:val="28"/>
+        </w:rPr>
+        <w:t>katalog</w:t>
+      </w:r>
+      <w:proofErr w:type="spellEnd"/>
+      <w:r>
+        <w:rPr>
+          <w:rFonts w:ascii="Constantia" w:hAnsi="Constantia" w:cs="Consolas"/>
+          <w:sz w:val="24"/>
+          <w:szCs w:val="28"/>
+        </w:rPr>
+        <w:t xml:space="preserve"> </w:t>
+      </w:r>
+      <w:proofErr w:type="spellStart"/>
+      <w:r>
+        <w:rPr>
+          <w:rFonts w:ascii="Constantia" w:hAnsi="Constantia" w:cs="Consolas"/>
+          <w:sz w:val="24"/>
+          <w:szCs w:val="28"/>
+        </w:rPr>
+        <w:t>sekaligus</w:t>
+      </w:r>
+      <w:proofErr w:type="spellEnd"/>
+      <w:r>
+        <w:rPr>
+          <w:rFonts w:ascii="Constantia" w:hAnsi="Constantia" w:cs="Consolas"/>
+          <w:sz w:val="24"/>
+          <w:szCs w:val="28"/>
+        </w:rPr>
+        <w:t xml:space="preserve"> leaderboard </w:t>
+      </w:r>
+      <w:proofErr w:type="spellStart"/>
+      <w:r>
+        <w:rPr>
+          <w:rFonts w:ascii="Constantia" w:hAnsi="Constantia" w:cs="Consolas"/>
+          <w:sz w:val="24"/>
+          <w:szCs w:val="28"/>
+        </w:rPr>
+        <w:t>dan</w:t>
+      </w:r>
+      <w:proofErr w:type="spellEnd"/>
+      <w:r>
+        <w:rPr>
+          <w:rFonts w:ascii="Constantia" w:hAnsi="Constantia" w:cs="Consolas"/>
+          <w:sz w:val="24"/>
+          <w:szCs w:val="28"/>
+        </w:rPr>
+        <w:t xml:space="preserve"> </w:t>
+      </w:r>
+      <w:proofErr w:type="spellStart"/>
+      <w:r>
+        <w:rPr>
+          <w:rFonts w:ascii="Constantia" w:hAnsi="Constantia" w:cs="Consolas"/>
+          <w:sz w:val="24"/>
+          <w:szCs w:val="28"/>
+        </w:rPr>
+        <w:t>memanajemen</w:t>
+      </w:r>
+      <w:proofErr w:type="spellEnd"/>
+      <w:r>
+        <w:rPr>
+          <w:rFonts w:ascii="Constantia" w:hAnsi="Constantia" w:cs="Consolas"/>
+          <w:sz w:val="24"/>
+          <w:szCs w:val="28"/>
+        </w:rPr>
+        <w:t xml:space="preserve"> </w:t>
+      </w:r>
+      <w:proofErr w:type="spellStart"/>
+      <w:r>
+        <w:rPr>
+          <w:rFonts w:ascii="Constantia" w:hAnsi="Constantia" w:cs="Consolas"/>
+          <w:sz w:val="24"/>
+          <w:szCs w:val="28"/>
+        </w:rPr>
+        <w:t>sesi</w:t>
+      </w:r>
+      <w:proofErr w:type="spellEnd"/>
+      <w:r>
+        <w:rPr>
+          <w:rFonts w:ascii="Constantia" w:hAnsi="Constantia" w:cs="Consolas"/>
+          <w:sz w:val="24"/>
+          <w:szCs w:val="28"/>
+        </w:rPr>
+        <w:t xml:space="preserve"> </w:t>
+      </w:r>
+      <w:proofErr w:type="spellStart"/>
+      <w:r>
+        <w:rPr>
+          <w:rFonts w:ascii="Constantia" w:hAnsi="Constantia" w:cs="Consolas"/>
+          <w:sz w:val="24"/>
+          <w:szCs w:val="28"/>
+        </w:rPr>
+        <w:t>bermain</w:t>
+      </w:r>
+      <w:proofErr w:type="spellEnd"/>
+      <w:r>
+        <w:rPr>
+          <w:rFonts w:ascii="Constantia" w:hAnsi="Constantia" w:cs="Consolas"/>
+          <w:sz w:val="24"/>
+          <w:szCs w:val="28"/>
+        </w:rPr>
+        <w:t xml:space="preserve"> </w:t>
+      </w:r>
+      <w:proofErr w:type="spellStart"/>
+      <w:r>
+        <w:rPr>
+          <w:rFonts w:ascii="Constantia" w:hAnsi="Constantia" w:cs="Consolas"/>
+          <w:sz w:val="24"/>
+          <w:szCs w:val="28"/>
+        </w:rPr>
+        <w:t>bersama</w:t>
+      </w:r>
+      <w:proofErr w:type="spellEnd"/>
+      <w:r>
+        <w:rPr>
+          <w:rFonts w:ascii="Constantia" w:hAnsi="Constantia" w:cs="Consolas"/>
+          <w:sz w:val="24"/>
+          <w:szCs w:val="28"/>
+        </w:rPr>
+        <w:t xml:space="preserve"> (play day). </w:t>
+      </w:r>
+      <w:proofErr w:type="spellStart"/>
+      <w:r>
+        <w:rPr>
+          <w:rFonts w:ascii="Constantia" w:hAnsi="Constantia" w:cs="Consolas"/>
+          <w:sz w:val="24"/>
+          <w:szCs w:val="28"/>
+        </w:rPr>
+        <w:t>Aplikasi</w:t>
+      </w:r>
+      <w:proofErr w:type="spellEnd"/>
+      <w:r>
+        <w:rPr>
+          <w:rFonts w:ascii="Constantia" w:hAnsi="Constantia" w:cs="Consolas"/>
+          <w:sz w:val="24"/>
+          <w:szCs w:val="28"/>
+        </w:rPr>
+        <w:t xml:space="preserve"> </w:t>
+      </w:r>
+      <w:proofErr w:type="spellStart"/>
+      <w:r>
+        <w:rPr>
+          <w:rFonts w:ascii="Constantia" w:hAnsi="Constantia" w:cs="Consolas"/>
+          <w:sz w:val="24"/>
+          <w:szCs w:val="28"/>
+        </w:rPr>
+        <w:t>ini</w:t>
+      </w:r>
+      <w:proofErr w:type="spellEnd"/>
+      <w:r>
+        <w:rPr>
+          <w:rFonts w:ascii="Constantia" w:hAnsi="Constantia" w:cs="Consolas"/>
+          <w:sz w:val="24"/>
+          <w:szCs w:val="28"/>
+        </w:rPr>
+        <w:t xml:space="preserve"> </w:t>
+      </w:r>
+      <w:proofErr w:type="spellStart"/>
+      <w:r>
+        <w:rPr>
+          <w:rFonts w:ascii="Constantia" w:hAnsi="Constantia" w:cs="Consolas"/>
+          <w:sz w:val="24"/>
+          <w:szCs w:val="28"/>
+        </w:rPr>
+        <w:t>nantinya</w:t>
+      </w:r>
+      <w:proofErr w:type="spellEnd"/>
+      <w:r>
+        <w:rPr>
+          <w:rFonts w:ascii="Constantia" w:hAnsi="Constantia" w:cs="Consolas"/>
+          <w:sz w:val="24"/>
+          <w:szCs w:val="28"/>
+        </w:rPr>
+        <w:t xml:space="preserve"> </w:t>
+      </w:r>
+      <w:proofErr w:type="spellStart"/>
+      <w:r>
+        <w:rPr>
+          <w:rFonts w:ascii="Constantia" w:hAnsi="Constantia" w:cs="Consolas"/>
+          <w:sz w:val="24"/>
+          <w:szCs w:val="28"/>
+        </w:rPr>
+        <w:t>untuk</w:t>
+      </w:r>
+      <w:proofErr w:type="spellEnd"/>
+      <w:r>
+        <w:rPr>
+          <w:rFonts w:ascii="Constantia" w:hAnsi="Constantia" w:cs="Consolas"/>
+          <w:sz w:val="24"/>
+          <w:szCs w:val="28"/>
+        </w:rPr>
+        <w:t xml:space="preserve"> </w:t>
+      </w:r>
+      <w:proofErr w:type="spellStart"/>
+      <w:r>
+        <w:rPr>
+          <w:rFonts w:ascii="Constantia" w:hAnsi="Constantia" w:cs="Consolas"/>
+          <w:sz w:val="24"/>
+          <w:szCs w:val="28"/>
+        </w:rPr>
+        <w:t>memudahkan</w:t>
+      </w:r>
+      <w:proofErr w:type="spellEnd"/>
+      <w:r>
+        <w:rPr>
+          <w:rFonts w:ascii="Constantia" w:hAnsi="Constantia" w:cs="Consolas"/>
+          <w:sz w:val="24"/>
+          <w:szCs w:val="28"/>
+        </w:rPr>
+        <w:t xml:space="preserve"> </w:t>
+      </w:r>
+      <w:proofErr w:type="spellStart"/>
+      <w:r>
+        <w:rPr>
+          <w:rFonts w:ascii="Constantia" w:hAnsi="Constantia" w:cs="Consolas"/>
+          <w:sz w:val="24"/>
+          <w:szCs w:val="28"/>
+        </w:rPr>
+        <w:t>komunitas</w:t>
+      </w:r>
+      <w:proofErr w:type="spellEnd"/>
+      <w:r>
+        <w:rPr>
+          <w:rFonts w:ascii="Constantia" w:hAnsi="Constantia" w:cs="Consolas"/>
+          <w:sz w:val="24"/>
+          <w:szCs w:val="28"/>
+        </w:rPr>
+        <w:t xml:space="preserve"> </w:t>
+      </w:r>
+      <w:proofErr w:type="spellStart"/>
+      <w:r>
+        <w:rPr>
+          <w:rFonts w:ascii="Constantia" w:hAnsi="Constantia" w:cs="Consolas"/>
+          <w:sz w:val="24"/>
+          <w:szCs w:val="28"/>
+        </w:rPr>
+        <w:t>dan</w:t>
+      </w:r>
+      <w:proofErr w:type="spellEnd"/>
+      <w:r>
+        <w:rPr>
+          <w:rFonts w:ascii="Constantia" w:hAnsi="Constantia" w:cs="Consolas"/>
+          <w:sz w:val="24"/>
+          <w:szCs w:val="28"/>
+        </w:rPr>
+        <w:t xml:space="preserve"> </w:t>
+      </w:r>
+      <w:proofErr w:type="spellStart"/>
+      <w:r>
+        <w:rPr>
+          <w:rFonts w:ascii="Constantia" w:hAnsi="Constantia" w:cs="Consolas"/>
+          <w:sz w:val="24"/>
+          <w:szCs w:val="28"/>
+        </w:rPr>
+        <w:t>para</w:t>
+      </w:r>
+      <w:proofErr w:type="spellEnd"/>
+      <w:r>
+        <w:rPr>
+          <w:rFonts w:ascii="Constantia" w:hAnsi="Constantia" w:cs="Consolas"/>
+          <w:sz w:val="24"/>
+          <w:szCs w:val="28"/>
+        </w:rPr>
+        <w:t xml:space="preserve"> </w:t>
+      </w:r>
+      <w:proofErr w:type="spellStart"/>
+      <w:r>
+        <w:rPr>
+          <w:rFonts w:ascii="Constantia" w:hAnsi="Constantia" w:cs="Consolas"/>
+          <w:sz w:val="24"/>
+          <w:szCs w:val="28"/>
+        </w:rPr>
+        <w:t>pemain</w:t>
+      </w:r>
+      <w:proofErr w:type="spellEnd"/>
+      <w:r>
+        <w:rPr>
+          <w:rFonts w:ascii="Constantia" w:hAnsi="Constantia" w:cs="Consolas"/>
+          <w:sz w:val="24"/>
+          <w:szCs w:val="28"/>
+        </w:rPr>
+        <w:t xml:space="preserve"> board game di Semarang </w:t>
+      </w:r>
+      <w:proofErr w:type="spellStart"/>
+      <w:r>
+        <w:rPr>
+          <w:rFonts w:ascii="Constantia" w:hAnsi="Constantia" w:cs="Consolas"/>
+          <w:sz w:val="24"/>
+          <w:szCs w:val="28"/>
+        </w:rPr>
+        <w:t>untuk</w:t>
+      </w:r>
+      <w:proofErr w:type="spellEnd"/>
+      <w:r>
+        <w:rPr>
+          <w:rFonts w:ascii="Constantia" w:hAnsi="Constantia" w:cs="Consolas"/>
+          <w:sz w:val="24"/>
+          <w:szCs w:val="28"/>
+        </w:rPr>
+        <w:t xml:space="preserve"> </w:t>
+      </w:r>
+      <w:proofErr w:type="spellStart"/>
+      <w:r>
+        <w:rPr>
+          <w:rFonts w:ascii="Constantia" w:hAnsi="Constantia" w:cs="Consolas"/>
+          <w:sz w:val="24"/>
+          <w:szCs w:val="28"/>
+        </w:rPr>
+        <w:t>memilih</w:t>
+      </w:r>
+      <w:proofErr w:type="spellEnd"/>
+      <w:r>
+        <w:rPr>
+          <w:rFonts w:ascii="Constantia" w:hAnsi="Constantia" w:cs="Consolas"/>
+          <w:sz w:val="24"/>
+          <w:szCs w:val="28"/>
+        </w:rPr>
+        <w:t xml:space="preserve"> game, </w:t>
+      </w:r>
+      <w:proofErr w:type="spellStart"/>
+      <w:r>
+        <w:rPr>
+          <w:rFonts w:ascii="Constantia" w:hAnsi="Constantia" w:cs="Consolas"/>
+          <w:sz w:val="24"/>
+          <w:szCs w:val="24"/>
+        </w:rPr>
+        <w:t>menentukan</w:t>
+      </w:r>
+      <w:proofErr w:type="spellEnd"/>
+      <w:r>
+        <w:rPr>
+          <w:rFonts w:ascii="Constantia" w:hAnsi="Constantia" w:cs="Consolas"/>
+          <w:sz w:val="24"/>
+          <w:szCs w:val="24"/>
+        </w:rPr>
+        <w:t xml:space="preserve"> </w:t>
+      </w:r>
+      <w:proofErr w:type="spellStart"/>
+      <w:r>
+        <w:rPr>
+          <w:rFonts w:ascii="Constantia" w:hAnsi="Constantia" w:cs="Consolas"/>
+          <w:sz w:val="24"/>
+          <w:szCs w:val="24"/>
+        </w:rPr>
+        <w:t>jadwal</w:t>
+      </w:r>
+      <w:proofErr w:type="spellEnd"/>
+      <w:r>
+        <w:rPr>
+          <w:rFonts w:ascii="Constantia" w:hAnsi="Constantia" w:cs="Consolas"/>
+          <w:sz w:val="24"/>
+          <w:szCs w:val="24"/>
+        </w:rPr>
+        <w:t xml:space="preserve">, </w:t>
+      </w:r>
+      <w:proofErr w:type="spellStart"/>
+      <w:r>
+        <w:rPr>
+          <w:rFonts w:ascii="Constantia" w:hAnsi="Constantia" w:cs="Consolas"/>
+          <w:sz w:val="24"/>
+          <w:szCs w:val="24"/>
+        </w:rPr>
+        <w:t>dan</w:t>
+      </w:r>
+      <w:proofErr w:type="spellEnd"/>
+      <w:r>
+        <w:rPr>
+          <w:rFonts w:ascii="Constantia" w:hAnsi="Constantia" w:cs="Consolas"/>
+          <w:sz w:val="24"/>
+          <w:szCs w:val="24"/>
+        </w:rPr>
+        <w:t xml:space="preserve"> </w:t>
+      </w:r>
+      <w:proofErr w:type="spellStart"/>
+      <w:r>
+        <w:rPr>
+          <w:rFonts w:ascii="Constantia" w:hAnsi="Constantia" w:cs="Consolas"/>
+          <w:sz w:val="24"/>
+          <w:szCs w:val="24"/>
+        </w:rPr>
+        <w:t>bermain</w:t>
+      </w:r>
+      <w:proofErr w:type="spellEnd"/>
+      <w:r>
+        <w:rPr>
+          <w:rFonts w:ascii="Constantia" w:hAnsi="Constantia" w:cs="Consolas"/>
+          <w:sz w:val="24"/>
+          <w:szCs w:val="24"/>
+        </w:rPr>
+        <w:t xml:space="preserve"> </w:t>
+      </w:r>
+      <w:proofErr w:type="spellStart"/>
+      <w:r>
+        <w:rPr>
+          <w:rFonts w:ascii="Constantia" w:hAnsi="Constantia" w:cs="Consolas"/>
+          <w:sz w:val="24"/>
+          <w:szCs w:val="24"/>
+        </w:rPr>
+        <w:t>bersama</w:t>
+      </w:r>
+      <w:proofErr w:type="spellEnd"/>
+      <w:r>
+        <w:rPr>
+          <w:rFonts w:ascii="Constantia" w:hAnsi="Constantia" w:cs="Consolas"/>
+          <w:sz w:val="24"/>
+          <w:szCs w:val="24"/>
+        </w:rPr>
+        <w:t xml:space="preserve">. </w:t>
+      </w:r>
+      <w:proofErr w:type="spellStart"/>
       <w:r>
         <w:rPr>
           <w:rFonts w:ascii="Constantia" w:hAnsi="Constantia" w:cs="Arial"/>
           <w:sz w:val="24"/>
           <w:szCs w:val="24"/>
         </w:rPr>
-        <w:t>Secara detail, pada sesi play day, semua data akan terekam, termasuk: siapa yang bermain pada suatu playday, waktu bermain, skor masing-masing pemain tersebut (yang mana secara otomatis juga akan masuk ke dalam leaderboard).</w:t>
+        <w:t>Secara</w:t>
+      </w:r>
+      <w:proofErr w:type="spellEnd"/>
+      <w:r>
+        <w:rPr>
+          <w:rFonts w:ascii="Constantia" w:hAnsi="Constantia" w:cs="Arial"/>
+          <w:sz w:val="24"/>
+          <w:szCs w:val="24"/>
+        </w:rPr>
+        <w:t xml:space="preserve"> detail, </w:t>
+      </w:r>
+      <w:proofErr w:type="spellStart"/>
+      <w:r>
+        <w:rPr>
+          <w:rFonts w:ascii="Constantia" w:hAnsi="Constantia" w:cs="Arial"/>
+          <w:sz w:val="24"/>
+          <w:szCs w:val="24"/>
+        </w:rPr>
+        <w:t>pada</w:t>
+      </w:r>
+      <w:proofErr w:type="spellEnd"/>
+      <w:r>
+        <w:rPr>
+          <w:rFonts w:ascii="Constantia" w:hAnsi="Constantia" w:cs="Arial"/>
+          <w:sz w:val="24"/>
+          <w:szCs w:val="24"/>
+        </w:rPr>
+        <w:t xml:space="preserve"> </w:t>
+      </w:r>
+      <w:proofErr w:type="spellStart"/>
+      <w:r>
+        <w:rPr>
+          <w:rFonts w:ascii="Constantia" w:hAnsi="Constantia" w:cs="Arial"/>
+          <w:sz w:val="24"/>
+          <w:szCs w:val="24"/>
+        </w:rPr>
+        <w:t>sesi</w:t>
+      </w:r>
+      <w:proofErr w:type="spellEnd"/>
+      <w:r>
+        <w:rPr>
+          <w:rFonts w:ascii="Constantia" w:hAnsi="Constantia" w:cs="Arial"/>
+          <w:sz w:val="24"/>
+          <w:szCs w:val="24"/>
+        </w:rPr>
+        <w:t xml:space="preserve"> play day, </w:t>
+      </w:r>
+      <w:proofErr w:type="spellStart"/>
+      <w:r>
+        <w:rPr>
+          <w:rFonts w:ascii="Constantia" w:hAnsi="Constantia" w:cs="Arial"/>
+          <w:sz w:val="24"/>
+          <w:szCs w:val="24"/>
+        </w:rPr>
+        <w:t>semua</w:t>
+      </w:r>
+      <w:proofErr w:type="spellEnd"/>
+      <w:r>
+        <w:rPr>
+          <w:rFonts w:ascii="Constantia" w:hAnsi="Constantia" w:cs="Arial"/>
+          <w:sz w:val="24"/>
+          <w:szCs w:val="24"/>
+        </w:rPr>
+        <w:t xml:space="preserve"> data </w:t>
+      </w:r>
+      <w:proofErr w:type="spellStart"/>
+      <w:proofErr w:type="gramStart"/>
+      <w:r>
+        <w:rPr>
+          <w:rFonts w:ascii="Constantia" w:hAnsi="Constantia" w:cs="Arial"/>
+          <w:sz w:val="24"/>
+          <w:szCs w:val="24"/>
+        </w:rPr>
+        <w:t>akan</w:t>
+      </w:r>
+      <w:proofErr w:type="spellEnd"/>
+      <w:proofErr w:type="gramEnd"/>
+      <w:r>
+        <w:rPr>
+          <w:rFonts w:ascii="Constantia" w:hAnsi="Constantia" w:cs="Arial"/>
+          <w:sz w:val="24"/>
+          <w:szCs w:val="24"/>
+        </w:rPr>
+        <w:t xml:space="preserve"> </w:t>
+      </w:r>
+      <w:proofErr w:type="spellStart"/>
+      <w:r>
+        <w:rPr>
+          <w:rFonts w:ascii="Constantia" w:hAnsi="Constantia" w:cs="Arial"/>
+          <w:sz w:val="24"/>
+          <w:szCs w:val="24"/>
+        </w:rPr>
+        <w:t>terekam</w:t>
+      </w:r>
+      <w:proofErr w:type="spellEnd"/>
+      <w:r>
+        <w:rPr>
+          <w:rFonts w:ascii="Constantia" w:hAnsi="Constantia" w:cs="Arial"/>
+          <w:sz w:val="24"/>
+          <w:szCs w:val="24"/>
+        </w:rPr>
+        <w:t xml:space="preserve">, </w:t>
+      </w:r>
+      <w:proofErr w:type="spellStart"/>
+      <w:r>
+        <w:rPr>
+          <w:rFonts w:ascii="Constantia" w:hAnsi="Constantia" w:cs="Arial"/>
+          <w:sz w:val="24"/>
+          <w:szCs w:val="24"/>
+        </w:rPr>
+        <w:t>termasuk</w:t>
+      </w:r>
+      <w:proofErr w:type="spellEnd"/>
+      <w:r>
+        <w:rPr>
+          <w:rFonts w:ascii="Constantia" w:hAnsi="Constantia" w:cs="Arial"/>
+          <w:sz w:val="24"/>
+          <w:szCs w:val="24"/>
+        </w:rPr>
+        <w:t xml:space="preserve">: </w:t>
+      </w:r>
+      <w:proofErr w:type="spellStart"/>
+      <w:r>
+        <w:rPr>
+          <w:rFonts w:ascii="Constantia" w:hAnsi="Constantia" w:cs="Arial"/>
+          <w:sz w:val="24"/>
+          <w:szCs w:val="24"/>
+        </w:rPr>
+        <w:t>siapa</w:t>
+      </w:r>
+      <w:proofErr w:type="spellEnd"/>
+      <w:r>
+        <w:rPr>
+          <w:rFonts w:ascii="Constantia" w:hAnsi="Constantia" w:cs="Arial"/>
+          <w:sz w:val="24"/>
+          <w:szCs w:val="24"/>
+        </w:rPr>
+        <w:t xml:space="preserve"> yang </w:t>
+      </w:r>
+      <w:proofErr w:type="spellStart"/>
+      <w:r>
+        <w:rPr>
+          <w:rFonts w:ascii="Constantia" w:hAnsi="Constantia" w:cs="Arial"/>
+          <w:sz w:val="24"/>
+          <w:szCs w:val="24"/>
+        </w:rPr>
+        <w:t>bermain</w:t>
+      </w:r>
+      <w:proofErr w:type="spellEnd"/>
+      <w:r>
+        <w:rPr>
+          <w:rFonts w:ascii="Constantia" w:hAnsi="Constantia" w:cs="Arial"/>
+          <w:sz w:val="24"/>
+          <w:szCs w:val="24"/>
+        </w:rPr>
+        <w:t xml:space="preserve"> </w:t>
+      </w:r>
+      <w:proofErr w:type="spellStart"/>
+      <w:r>
+        <w:rPr>
+          <w:rFonts w:ascii="Constantia" w:hAnsi="Constantia" w:cs="Arial"/>
+          <w:sz w:val="24"/>
+          <w:szCs w:val="24"/>
+        </w:rPr>
+        <w:t>pada</w:t>
+      </w:r>
+      <w:proofErr w:type="spellEnd"/>
+      <w:r>
+        <w:rPr>
+          <w:rFonts w:ascii="Constantia" w:hAnsi="Constantia" w:cs="Arial"/>
+          <w:sz w:val="24"/>
+          <w:szCs w:val="24"/>
+        </w:rPr>
+        <w:t xml:space="preserve"> </w:t>
+      </w:r>
+      <w:proofErr w:type="spellStart"/>
+      <w:r>
+        <w:rPr>
+          <w:rFonts w:ascii="Constantia" w:hAnsi="Constantia" w:cs="Arial"/>
+          <w:sz w:val="24"/>
+          <w:szCs w:val="24"/>
+        </w:rPr>
+        <w:t>suatu</w:t>
+      </w:r>
+      <w:proofErr w:type="spellEnd"/>
+      <w:r>
+        <w:rPr>
+          <w:rFonts w:ascii="Constantia" w:hAnsi="Constantia" w:cs="Arial"/>
+          <w:sz w:val="24"/>
+          <w:szCs w:val="24"/>
+        </w:rPr>
+        <w:t xml:space="preserve"> </w:t>
+      </w:r>
+      <w:proofErr w:type="spellStart"/>
+      <w:r>
+        <w:rPr>
+          <w:rFonts w:ascii="Constantia" w:hAnsi="Constantia" w:cs="Arial"/>
+          <w:sz w:val="24"/>
+          <w:szCs w:val="24"/>
+        </w:rPr>
+        <w:t>playday</w:t>
+      </w:r>
+      <w:proofErr w:type="spellEnd"/>
+      <w:r>
+        <w:rPr>
+          <w:rFonts w:ascii="Constantia" w:hAnsi="Constantia" w:cs="Arial"/>
+          <w:sz w:val="24"/>
+          <w:szCs w:val="24"/>
+        </w:rPr>
+        <w:t xml:space="preserve">, </w:t>
+      </w:r>
+      <w:proofErr w:type="spellStart"/>
+      <w:r>
+        <w:rPr>
+          <w:rFonts w:ascii="Constantia" w:hAnsi="Constantia" w:cs="Arial"/>
+          <w:sz w:val="24"/>
+          <w:szCs w:val="24"/>
+        </w:rPr>
+        <w:t>waktu</w:t>
+      </w:r>
+      <w:proofErr w:type="spellEnd"/>
+      <w:r>
+        <w:rPr>
+          <w:rFonts w:ascii="Constantia" w:hAnsi="Constantia" w:cs="Arial"/>
+          <w:sz w:val="24"/>
+          <w:szCs w:val="24"/>
+        </w:rPr>
+        <w:t xml:space="preserve"> </w:t>
+      </w:r>
+      <w:proofErr w:type="spellStart"/>
+      <w:r>
+        <w:rPr>
+          <w:rFonts w:ascii="Constantia" w:hAnsi="Constantia" w:cs="Arial"/>
+          <w:sz w:val="24"/>
+          <w:szCs w:val="24"/>
+        </w:rPr>
+        <w:t>bermain</w:t>
+      </w:r>
+      <w:proofErr w:type="spellEnd"/>
+      <w:r>
+        <w:rPr>
+          <w:rFonts w:ascii="Constantia" w:hAnsi="Constantia" w:cs="Arial"/>
+          <w:sz w:val="24"/>
+          <w:szCs w:val="24"/>
+        </w:rPr>
+        <w:t xml:space="preserve">, </w:t>
+      </w:r>
+      <w:proofErr w:type="spellStart"/>
+      <w:r>
+        <w:rPr>
+          <w:rFonts w:ascii="Constantia" w:hAnsi="Constantia" w:cs="Arial"/>
+          <w:sz w:val="24"/>
+          <w:szCs w:val="24"/>
+        </w:rPr>
+        <w:t>skor</w:t>
+      </w:r>
+      <w:proofErr w:type="spellEnd"/>
+      <w:r>
+        <w:rPr>
+          <w:rFonts w:ascii="Constantia" w:hAnsi="Constantia" w:cs="Arial"/>
+          <w:sz w:val="24"/>
+          <w:szCs w:val="24"/>
+        </w:rPr>
+        <w:t xml:space="preserve"> </w:t>
+      </w:r>
+      <w:proofErr w:type="spellStart"/>
+      <w:r>
+        <w:rPr>
+          <w:rFonts w:ascii="Constantia" w:hAnsi="Constantia" w:cs="Arial"/>
+          <w:sz w:val="24"/>
+          <w:szCs w:val="24"/>
+        </w:rPr>
+        <w:t>masing-masing</w:t>
+      </w:r>
+      <w:proofErr w:type="spellEnd"/>
+      <w:r>
+        <w:rPr>
+          <w:rFonts w:ascii="Constantia" w:hAnsi="Constantia" w:cs="Arial"/>
+          <w:sz w:val="24"/>
+          <w:szCs w:val="24"/>
+        </w:rPr>
+        <w:t xml:space="preserve"> </w:t>
+      </w:r>
+      <w:proofErr w:type="spellStart"/>
+      <w:r>
+        <w:rPr>
+          <w:rFonts w:ascii="Constantia" w:hAnsi="Constantia" w:cs="Arial"/>
+          <w:sz w:val="24"/>
+          <w:szCs w:val="24"/>
+        </w:rPr>
+        <w:t>pemain</w:t>
+      </w:r>
+      <w:proofErr w:type="spellEnd"/>
+      <w:r>
+        <w:rPr>
+          <w:rFonts w:ascii="Constantia" w:hAnsi="Constantia" w:cs="Arial"/>
+          <w:sz w:val="24"/>
+          <w:szCs w:val="24"/>
+        </w:rPr>
+        <w:t xml:space="preserve"> </w:t>
+      </w:r>
+      <w:proofErr w:type="spellStart"/>
+      <w:r>
+        <w:rPr>
+          <w:rFonts w:ascii="Constantia" w:hAnsi="Constantia" w:cs="Arial"/>
+          <w:sz w:val="24"/>
+          <w:szCs w:val="24"/>
+        </w:rPr>
+        <w:t>tersebut</w:t>
+      </w:r>
+      <w:proofErr w:type="spellEnd"/>
+      <w:r>
+        <w:rPr>
+          <w:rFonts w:ascii="Constantia" w:hAnsi="Constantia" w:cs="Arial"/>
+          <w:sz w:val="24"/>
+          <w:szCs w:val="24"/>
+        </w:rPr>
+        <w:t xml:space="preserve"> (yang </w:t>
+      </w:r>
+      <w:proofErr w:type="spellStart"/>
+      <w:r>
+        <w:rPr>
+          <w:rFonts w:ascii="Constantia" w:hAnsi="Constantia" w:cs="Arial"/>
+          <w:sz w:val="24"/>
+          <w:szCs w:val="24"/>
+        </w:rPr>
+        <w:t>mana</w:t>
+      </w:r>
+      <w:proofErr w:type="spellEnd"/>
+      <w:r>
+        <w:rPr>
+          <w:rFonts w:ascii="Constantia" w:hAnsi="Constantia" w:cs="Arial"/>
+          <w:sz w:val="24"/>
+          <w:szCs w:val="24"/>
+        </w:rPr>
+        <w:t xml:space="preserve"> </w:t>
+      </w:r>
+      <w:proofErr w:type="spellStart"/>
+      <w:r>
+        <w:rPr>
+          <w:rFonts w:ascii="Constantia" w:hAnsi="Constantia" w:cs="Arial"/>
+          <w:sz w:val="24"/>
+          <w:szCs w:val="24"/>
+        </w:rPr>
+        <w:t>secara</w:t>
+      </w:r>
+      <w:proofErr w:type="spellEnd"/>
+      <w:r>
+        <w:rPr>
+          <w:rFonts w:ascii="Constantia" w:hAnsi="Constantia" w:cs="Arial"/>
+          <w:sz w:val="24"/>
+          <w:szCs w:val="24"/>
+        </w:rPr>
+        <w:t xml:space="preserve"> </w:t>
+      </w:r>
+      <w:proofErr w:type="spellStart"/>
+      <w:r>
+        <w:rPr>
+          <w:rFonts w:ascii="Constantia" w:hAnsi="Constantia" w:cs="Arial"/>
+          <w:sz w:val="24"/>
+          <w:szCs w:val="24"/>
+        </w:rPr>
+        <w:t>otomatis</w:t>
+      </w:r>
+      <w:proofErr w:type="spellEnd"/>
+      <w:r>
+        <w:rPr>
+          <w:rFonts w:ascii="Constantia" w:hAnsi="Constantia" w:cs="Arial"/>
+          <w:sz w:val="24"/>
+          <w:szCs w:val="24"/>
+        </w:rPr>
+        <w:t xml:space="preserve"> </w:t>
+      </w:r>
+      <w:proofErr w:type="spellStart"/>
+      <w:r>
+        <w:rPr>
+          <w:rFonts w:ascii="Constantia" w:hAnsi="Constantia" w:cs="Arial"/>
+          <w:sz w:val="24"/>
+          <w:szCs w:val="24"/>
+        </w:rPr>
+        <w:t>juga</w:t>
+      </w:r>
+      <w:proofErr w:type="spellEnd"/>
+      <w:r>
+        <w:rPr>
+          <w:rFonts w:ascii="Constantia" w:hAnsi="Constantia" w:cs="Arial"/>
+          <w:sz w:val="24"/>
+          <w:szCs w:val="24"/>
+        </w:rPr>
+        <w:t xml:space="preserve"> </w:t>
+      </w:r>
+      <w:proofErr w:type="spellStart"/>
+      <w:r>
+        <w:rPr>
+          <w:rFonts w:ascii="Constantia" w:hAnsi="Constantia" w:cs="Arial"/>
+          <w:sz w:val="24"/>
+          <w:szCs w:val="24"/>
+        </w:rPr>
+        <w:t>akan</w:t>
+      </w:r>
+      <w:proofErr w:type="spellEnd"/>
+      <w:r>
+        <w:rPr>
+          <w:rFonts w:ascii="Constantia" w:hAnsi="Constantia" w:cs="Arial"/>
+          <w:sz w:val="24"/>
+          <w:szCs w:val="24"/>
+        </w:rPr>
+        <w:t xml:space="preserve"> </w:t>
+      </w:r>
+      <w:proofErr w:type="spellStart"/>
+      <w:r>
+        <w:rPr>
+          <w:rFonts w:ascii="Constantia" w:hAnsi="Constantia" w:cs="Arial"/>
+          <w:sz w:val="24"/>
+          <w:szCs w:val="24"/>
+        </w:rPr>
+        <w:t>masuk</w:t>
+      </w:r>
+      <w:proofErr w:type="spellEnd"/>
+      <w:r>
+        <w:rPr>
+          <w:rFonts w:ascii="Constantia" w:hAnsi="Constantia" w:cs="Arial"/>
+          <w:sz w:val="24"/>
+          <w:szCs w:val="24"/>
+        </w:rPr>
+        <w:t xml:space="preserve"> </w:t>
+      </w:r>
+      <w:proofErr w:type="spellStart"/>
+      <w:r>
+        <w:rPr>
+          <w:rFonts w:ascii="Constantia" w:hAnsi="Constantia" w:cs="Arial"/>
+          <w:sz w:val="24"/>
+          <w:szCs w:val="24"/>
+        </w:rPr>
+        <w:t>ke</w:t>
+      </w:r>
+      <w:proofErr w:type="spellEnd"/>
+      <w:r>
+        <w:rPr>
+          <w:rFonts w:ascii="Constantia" w:hAnsi="Constantia" w:cs="Arial"/>
+          <w:sz w:val="24"/>
+          <w:szCs w:val="24"/>
+        </w:rPr>
+        <w:t xml:space="preserve"> </w:t>
+      </w:r>
+      <w:proofErr w:type="spellStart"/>
+      <w:r>
+        <w:rPr>
+          <w:rFonts w:ascii="Constantia" w:hAnsi="Constantia" w:cs="Arial"/>
+          <w:sz w:val="24"/>
+          <w:szCs w:val="24"/>
+        </w:rPr>
+        <w:t>dalam</w:t>
+      </w:r>
+      <w:proofErr w:type="spellEnd"/>
+      <w:r>
+        <w:rPr>
+          <w:rFonts w:ascii="Constantia" w:hAnsi="Constantia" w:cs="Arial"/>
+          <w:sz w:val="24"/>
+          <w:szCs w:val="24"/>
+        </w:rPr>
+        <w:t xml:space="preserve"> leaderboard).</w:t>
       </w:r>
     </w:p>
     <w:p>
@@ -2535,10 +3661,20 @@
         </w:rPr>
       </w:pPr>
       <w:bookmarkStart w:id="6" w:name="_Toc67508890"/>
-      <w:r>
-        <w:t>Informasi Anggaran</w:t>
+      <w:proofErr w:type="spellStart"/>
+      <w:r>
+        <w:t>Informasi</w:t>
+      </w:r>
+      <w:proofErr w:type="spellEnd"/>
+      <w:r>
+        <w:t xml:space="preserve"> </w:t>
+      </w:r>
+      <w:proofErr w:type="spellStart"/>
+      <w:r>
+        <w:t>Anggaran</w:t>
       </w:r>
       <w:bookmarkEnd w:id="6"/>
+      <w:proofErr w:type="spellEnd"/>
     </w:p>
     <w:p>
       <w:pPr>
@@ -2563,6 +3699,7 @@
         </w:rPr>
         <w:t xml:space="preserve">Perusahaan </w:t>
       </w:r>
+      <w:proofErr w:type="spellStart"/>
       <w:r>
         <w:rPr>
           <w:rFonts w:ascii="Constantia" w:hAnsi="Constantia" w:cs="Consolas"/>
@@ -2571,6 +3708,7 @@
         </w:rPr>
         <w:t>Gameku</w:t>
       </w:r>
+      <w:proofErr w:type="spellEnd"/>
       <w:r>
         <w:rPr>
           <w:rFonts w:ascii="Constantia" w:hAnsi="Constantia" w:cs="Consolas"/>
@@ -2614,13 +3752,59 @@
         </w:rPr>
         <w:t xml:space="preserve">.000.000,- untuk proyek ini. Biaya teralokasi untuk pekerjaan manajer proyek </w:t>
       </w:r>
-      <w:r>
-        <w:rPr>
-          <w:rFonts w:ascii="Constantia" w:hAnsi="Constantia" w:cs="Consolas"/>
-          <w:sz w:val="24"/>
-          <w:szCs w:val="28"/>
-        </w:rPr>
-        <w:t xml:space="preserve">dan 4 staf, masing-masing </w:t>
+      <w:proofErr w:type="spellStart"/>
+      <w:r>
+        <w:rPr>
+          <w:rFonts w:ascii="Constantia" w:hAnsi="Constantia" w:cs="Consolas"/>
+          <w:sz w:val="24"/>
+          <w:szCs w:val="28"/>
+        </w:rPr>
+        <w:t>dan</w:t>
+      </w:r>
+      <w:proofErr w:type="spellEnd"/>
+      <w:r>
+        <w:rPr>
+          <w:rFonts w:ascii="Constantia" w:hAnsi="Constantia" w:cs="Consolas"/>
+          <w:sz w:val="24"/>
+          <w:szCs w:val="28"/>
+        </w:rPr>
+        <w:t xml:space="preserve"> 4 </w:t>
+      </w:r>
+      <w:proofErr w:type="spellStart"/>
+      <w:r>
+        <w:rPr>
+          <w:rFonts w:ascii="Constantia" w:hAnsi="Constantia" w:cs="Consolas"/>
+          <w:sz w:val="24"/>
+          <w:szCs w:val="28"/>
+        </w:rPr>
+        <w:t>staf</w:t>
+      </w:r>
+      <w:proofErr w:type="spellEnd"/>
+      <w:r>
+        <w:rPr>
+          <w:rFonts w:ascii="Constantia" w:hAnsi="Constantia" w:cs="Consolas"/>
+          <w:sz w:val="24"/>
+          <w:szCs w:val="28"/>
+        </w:rPr>
+        <w:t xml:space="preserve">, </w:t>
+      </w:r>
+      <w:proofErr w:type="spellStart"/>
+      <w:r>
+        <w:rPr>
+          <w:rFonts w:ascii="Constantia" w:hAnsi="Constantia" w:cs="Consolas"/>
+          <w:sz w:val="24"/>
+          <w:szCs w:val="28"/>
+        </w:rPr>
+        <w:t>masing-masing</w:t>
+      </w:r>
+      <w:proofErr w:type="spellEnd"/>
+      <w:r>
+        <w:rPr>
+          <w:rFonts w:ascii="Constantia" w:hAnsi="Constantia" w:cs="Consolas"/>
+          <w:sz w:val="24"/>
+          <w:szCs w:val="28"/>
+        </w:rPr>
+        <w:t xml:space="preserve"> </w:t>
       </w:r>
       <w:r>
         <w:rPr>
@@ -2665,13 +3849,59 @@
         </w:rPr>
         <w:t xml:space="preserve"> bulan, </w:t>
       </w:r>
-      <w:r>
-        <w:rPr>
-          <w:rFonts w:ascii="Constantia" w:hAnsi="Constantia" w:cs="Consolas"/>
-          <w:sz w:val="24"/>
-          <w:szCs w:val="28"/>
-        </w:rPr>
-        <w:t>termasuk pengembangan software yang direncanakan.</w:t>
+      <w:proofErr w:type="spellStart"/>
+      <w:r>
+        <w:rPr>
+          <w:rFonts w:ascii="Constantia" w:hAnsi="Constantia" w:cs="Consolas"/>
+          <w:sz w:val="24"/>
+          <w:szCs w:val="28"/>
+        </w:rPr>
+        <w:t>termasuk</w:t>
+      </w:r>
+      <w:proofErr w:type="spellEnd"/>
+      <w:r>
+        <w:rPr>
+          <w:rFonts w:ascii="Constantia" w:hAnsi="Constantia" w:cs="Consolas"/>
+          <w:sz w:val="24"/>
+          <w:szCs w:val="28"/>
+        </w:rPr>
+        <w:t xml:space="preserve"> </w:t>
+      </w:r>
+      <w:proofErr w:type="spellStart"/>
+      <w:r>
+        <w:rPr>
+          <w:rFonts w:ascii="Constantia" w:hAnsi="Constantia" w:cs="Consolas"/>
+          <w:sz w:val="24"/>
+          <w:szCs w:val="28"/>
+        </w:rPr>
+        <w:t>pengembangan</w:t>
+      </w:r>
+      <w:proofErr w:type="spellEnd"/>
+      <w:r>
+        <w:rPr>
+          <w:rFonts w:ascii="Constantia" w:hAnsi="Constantia" w:cs="Consolas"/>
+          <w:sz w:val="24"/>
+          <w:szCs w:val="28"/>
+        </w:rPr>
+        <w:t xml:space="preserve"> software yang </w:t>
+      </w:r>
+      <w:proofErr w:type="spellStart"/>
+      <w:r>
+        <w:rPr>
+          <w:rFonts w:ascii="Constantia" w:hAnsi="Constantia" w:cs="Consolas"/>
+          <w:sz w:val="24"/>
+          <w:szCs w:val="28"/>
+        </w:rPr>
+        <w:t>direncanakan</w:t>
+      </w:r>
+      <w:proofErr w:type="spellEnd"/>
+      <w:r>
+        <w:rPr>
+          <w:rFonts w:ascii="Constantia" w:hAnsi="Constantia" w:cs="Consolas"/>
+          <w:sz w:val="24"/>
+          <w:szCs w:val="28"/>
+        </w:rPr>
+        <w:t>.</w:t>
       </w:r>
     </w:p>
     <w:p>
@@ -2689,10 +3919,12 @@
         </w:rPr>
       </w:pPr>
       <w:bookmarkStart w:id="7" w:name="_Toc67508891"/>
+      <w:proofErr w:type="spellStart"/>
       <w:r>
         <w:t>Pendekatan</w:t>
       </w:r>
       <w:bookmarkEnd w:id="7"/>
+      <w:proofErr w:type="spellEnd"/>
     </w:p>
     <w:p>
       <w:pPr>
@@ -2718,6 +3950,7 @@
         </w:rPr>
         <w:t xml:space="preserve">Melakukan pertemuan langsung dengan klien (pihak Direktur </w:t>
       </w:r>
+      <w:proofErr w:type="spellStart"/>
       <w:r>
         <w:rPr>
           <w:rFonts w:ascii="Constantia" w:hAnsi="Constantia" w:cs="Consolas"/>
@@ -2726,6 +3959,7 @@
         </w:rPr>
         <w:t>Gameku</w:t>
       </w:r>
+      <w:proofErr w:type="spellEnd"/>
       <w:r>
         <w:rPr>
           <w:rFonts w:ascii="Constantia" w:hAnsi="Constantia" w:cs="Consolas"/>
@@ -2920,8 +4154,18 @@
           <w:szCs w:val="28"/>
         </w:rPr>
         <w:tab/>
-        <w:t>: Gameku</w:t>
-      </w:r>
+        <w:t xml:space="preserve">: </w:t>
+      </w:r>
+      <w:proofErr w:type="spellStart"/>
+      <w:r>
+        <w:rPr>
+          <w:rFonts w:ascii="Constantia" w:hAnsi="Constantia" w:cs="Consolas"/>
+          <w:sz w:val="24"/>
+          <w:szCs w:val="28"/>
+        </w:rPr>
+        <w:t>Gameku</w:t>
+      </w:r>
+      <w:proofErr w:type="spellEnd"/>
     </w:p>
     <w:p>
       <w:pPr>
@@ -2968,8 +4212,36 @@
           <w:szCs w:val="28"/>
         </w:rPr>
         <w:tab/>
-        <w:t>: Favian Aldo Hermawan</w:t>
-      </w:r>
+        <w:t xml:space="preserve">: </w:t>
+      </w:r>
+      <w:proofErr w:type="spellStart"/>
+      <w:r>
+        <w:rPr>
+          <w:rFonts w:ascii="Constantia" w:hAnsi="Constantia" w:cs="Consolas"/>
+          <w:sz w:val="24"/>
+          <w:szCs w:val="28"/>
+        </w:rPr>
+        <w:t>Favian</w:t>
+      </w:r>
+      <w:proofErr w:type="spellEnd"/>
+      <w:r>
+        <w:rPr>
+          <w:rFonts w:ascii="Constantia" w:hAnsi="Constantia" w:cs="Consolas"/>
+          <w:sz w:val="24"/>
+          <w:szCs w:val="28"/>
+        </w:rPr>
+        <w:t xml:space="preserve"> Aldo </w:t>
+      </w:r>
+      <w:proofErr w:type="spellStart"/>
+      <w:r>
+        <w:rPr>
+          <w:rFonts w:ascii="Constantia" w:hAnsi="Constantia" w:cs="Consolas"/>
+          <w:sz w:val="24"/>
+          <w:szCs w:val="28"/>
+        </w:rPr>
+        <w:t>Hermawan</w:t>
+      </w:r>
+      <w:proofErr w:type="spellEnd"/>
     </w:p>
     <w:p>
       <w:pPr>
@@ -3000,8 +4272,18 @@
           <w:szCs w:val="28"/>
         </w:rPr>
         <w:tab/>
-        <w:t>: Freddy Haryono</w:t>
-      </w:r>
+        <w:t xml:space="preserve">: Freddy </w:t>
+      </w:r>
+      <w:proofErr w:type="spellStart"/>
+      <w:r>
+        <w:rPr>
+          <w:rFonts w:ascii="Constantia" w:hAnsi="Constantia" w:cs="Consolas"/>
+          <w:sz w:val="24"/>
+          <w:szCs w:val="28"/>
+        </w:rPr>
+        <w:t>Haryono</w:t>
+      </w:r>
+      <w:proofErr w:type="spellEnd"/>
     </w:p>
     <w:p>
       <w:pPr>
@@ -3056,7 +4338,25 @@
           <w:szCs w:val="28"/>
         </w:rPr>
         <w:tab/>
-        <w:t xml:space="preserve">  Nathanael Fredericko W</w:t>
+        <w:t xml:space="preserve">  Nathanael </w:t>
+      </w:r>
+      <w:proofErr w:type="spellStart"/>
+      <w:r>
+        <w:rPr>
+          <w:rFonts w:ascii="Constantia" w:hAnsi="Constantia" w:cs="Consolas"/>
+          <w:sz w:val="24"/>
+          <w:szCs w:val="28"/>
+        </w:rPr>
+        <w:t>Fredericko</w:t>
+      </w:r>
+      <w:proofErr w:type="spellEnd"/>
+      <w:r>
+        <w:rPr>
+          <w:rFonts w:ascii="Constantia" w:hAnsi="Constantia" w:cs="Consolas"/>
+          <w:sz w:val="24"/>
+          <w:szCs w:val="28"/>
+        </w:rPr>
+        <w:t xml:space="preserve"> W</w:t>
       </w:r>
     </w:p>
     <w:p>
@@ -3096,8 +4396,18 @@
           <w:szCs w:val="28"/>
         </w:rPr>
         <w:tab/>
-        <w:t>: Andreas Yulianto</w:t>
-      </w:r>
+        <w:t xml:space="preserve">: Andreas </w:t>
+      </w:r>
+      <w:proofErr w:type="spellStart"/>
+      <w:r>
+        <w:rPr>
+          <w:rFonts w:ascii="Constantia" w:hAnsi="Constantia" w:cs="Consolas"/>
+          <w:sz w:val="24"/>
+          <w:szCs w:val="28"/>
+        </w:rPr>
+        <w:t>Yulianto</w:t>
+      </w:r>
+      <w:proofErr w:type="spellEnd"/>
     </w:p>
     <w:p>
       <w:pPr>
@@ -3184,7 +4494,25 @@
           <w:szCs w:val="28"/>
         </w:rPr>
         <w:tab/>
-        <w:t>: Nathanael Fredericko W</w:t>
+        <w:t xml:space="preserve">: Nathanael </w:t>
+      </w:r>
+      <w:proofErr w:type="spellStart"/>
+      <w:r>
+        <w:rPr>
+          <w:rFonts w:ascii="Constantia" w:hAnsi="Constantia" w:cs="Consolas"/>
+          <w:sz w:val="24"/>
+          <w:szCs w:val="28"/>
+        </w:rPr>
+        <w:t>Fredericko</w:t>
+      </w:r>
+      <w:proofErr w:type="spellEnd"/>
+      <w:r>
+        <w:rPr>
+          <w:rFonts w:ascii="Constantia" w:hAnsi="Constantia" w:cs="Consolas"/>
+          <w:sz w:val="24"/>
+          <w:szCs w:val="28"/>
+        </w:rPr>
+        <w:t xml:space="preserve"> W</w:t>
       </w:r>
     </w:p>
     <w:p>
@@ -3224,8 +4552,18 @@
           <w:szCs w:val="28"/>
         </w:rPr>
         <w:tab/>
-        <w:t>: Andreas Yulianto</w:t>
-      </w:r>
+        <w:t xml:space="preserve">: Andreas </w:t>
+      </w:r>
+      <w:proofErr w:type="spellStart"/>
+      <w:r>
+        <w:rPr>
+          <w:rFonts w:ascii="Constantia" w:hAnsi="Constantia" w:cs="Consolas"/>
+          <w:sz w:val="24"/>
+          <w:szCs w:val="28"/>
+        </w:rPr>
+        <w:t>Yulianto</w:t>
+      </w:r>
+      <w:proofErr w:type="spellEnd"/>
     </w:p>
     <w:p>
       <w:pPr>
@@ -3299,16 +4637,26 @@
         </w:rPr>
       </w:pPr>
       <w:bookmarkStart w:id="10" w:name="_Toc67508894"/>
+      <w:proofErr w:type="spellStart"/>
       <w:r>
         <w:t>Ruang</w:t>
       </w:r>
+      <w:proofErr w:type="spellEnd"/>
       <w:r>
         <w:rPr>
           <w:bCs/>
         </w:rPr>
-        <w:t xml:space="preserve"> Lingkup</w:t>
+        <w:t xml:space="preserve"> </w:t>
+      </w:r>
+      <w:proofErr w:type="spellStart"/>
+      <w:r>
+        <w:rPr>
+          <w:bCs/>
+        </w:rPr>
+        <w:t>Lingkup</w:t>
       </w:r>
       <w:bookmarkEnd w:id="10"/>
+      <w:proofErr w:type="spellEnd"/>
     </w:p>
     <w:p>
       <w:pPr>
@@ -3334,30 +4682,222 @@
         </w:rPr>
         <w:t xml:space="preserve">Game Board Catalogue adalah aplikasi yang </w:t>
       </w:r>
-      <w:r>
-        <w:rPr>
-          <w:rFonts w:ascii="Constantia" w:hAnsi="Constantia" w:cs="Consolas"/>
-          <w:sz w:val="24"/>
-          <w:szCs w:val="24"/>
-        </w:rPr>
-        <w:t>dapat merekam berbagai informasi penting seperti</w:t>
-      </w:r>
-      <w:r>
-        <w:rPr>
-          <w:rFonts w:ascii="Constantia" w:hAnsi="Constantia" w:cs="Consolas"/>
-          <w:sz w:val="24"/>
-          <w:szCs w:val="24"/>
-          <w:lang w:val="id-ID"/>
-        </w:rPr>
-        <w:t xml:space="preserve"> </w:t>
-      </w:r>
-      <w:r>
-        <w:rPr>
-          <w:rFonts w:ascii="Constantia" w:hAnsi="Constantia" w:cs="Consolas"/>
-          <w:sz w:val="24"/>
-          <w:szCs w:val="24"/>
-        </w:rPr>
-        <w:t xml:space="preserve">katalog berbagai judul game dengan berbagai kategori, </w:t>
+      <w:proofErr w:type="spellStart"/>
+      <w:r>
+        <w:rPr>
+          <w:rFonts w:ascii="Constantia" w:hAnsi="Constantia" w:cs="Consolas"/>
+          <w:sz w:val="24"/>
+          <w:szCs w:val="24"/>
+        </w:rPr>
+        <w:t>dapat</w:t>
+      </w:r>
+      <w:proofErr w:type="spellEnd"/>
+      <w:r>
+        <w:rPr>
+          <w:rFonts w:ascii="Constantia" w:hAnsi="Constantia" w:cs="Consolas"/>
+          <w:sz w:val="24"/>
+          <w:szCs w:val="24"/>
+        </w:rPr>
+        <w:t xml:space="preserve"> </w:t>
+      </w:r>
+      <w:proofErr w:type="spellStart"/>
+      <w:r>
+        <w:rPr>
+          <w:rFonts w:ascii="Constantia" w:hAnsi="Constantia" w:cs="Consolas"/>
+          <w:sz w:val="24"/>
+          <w:szCs w:val="24"/>
+        </w:rPr>
+        <w:t>merekam</w:t>
+      </w:r>
+      <w:proofErr w:type="spellEnd"/>
+      <w:r>
+        <w:rPr>
+          <w:rFonts w:ascii="Constantia" w:hAnsi="Constantia" w:cs="Consolas"/>
+          <w:sz w:val="24"/>
+          <w:szCs w:val="24"/>
+        </w:rPr>
+        <w:t xml:space="preserve"> </w:t>
+      </w:r>
+      <w:proofErr w:type="spellStart"/>
+      <w:r>
+        <w:rPr>
+          <w:rFonts w:ascii="Constantia" w:hAnsi="Constantia" w:cs="Consolas"/>
+          <w:sz w:val="24"/>
+          <w:szCs w:val="24"/>
+        </w:rPr>
+        <w:t>berbagai</w:t>
+      </w:r>
+      <w:proofErr w:type="spellEnd"/>
+      <w:r>
+        <w:rPr>
+          <w:rFonts w:ascii="Constantia" w:hAnsi="Constantia" w:cs="Consolas"/>
+          <w:sz w:val="24"/>
+          <w:szCs w:val="24"/>
+        </w:rPr>
+        <w:t xml:space="preserve"> </w:t>
+      </w:r>
+      <w:proofErr w:type="spellStart"/>
+      <w:r>
+        <w:rPr>
+          <w:rFonts w:ascii="Constantia" w:hAnsi="Constantia" w:cs="Consolas"/>
+          <w:sz w:val="24"/>
+          <w:szCs w:val="24"/>
+        </w:rPr>
+        <w:t>informasi</w:t>
+      </w:r>
+      <w:proofErr w:type="spellEnd"/>
+      <w:r>
+        <w:rPr>
+          <w:rFonts w:ascii="Constantia" w:hAnsi="Constantia" w:cs="Consolas"/>
+          <w:sz w:val="24"/>
+          <w:szCs w:val="24"/>
+        </w:rPr>
+        <w:t xml:space="preserve"> </w:t>
+      </w:r>
+      <w:proofErr w:type="spellStart"/>
+      <w:r>
+        <w:rPr>
+          <w:rFonts w:ascii="Constantia" w:hAnsi="Constantia" w:cs="Consolas"/>
+          <w:sz w:val="24"/>
+          <w:szCs w:val="24"/>
+        </w:rPr>
+        <w:t>penting</w:t>
+      </w:r>
+      <w:proofErr w:type="spellEnd"/>
+      <w:r>
+        <w:rPr>
+          <w:rFonts w:ascii="Constantia" w:hAnsi="Constantia" w:cs="Consolas"/>
+          <w:sz w:val="24"/>
+          <w:szCs w:val="24"/>
+        </w:rPr>
+        <w:t xml:space="preserve"> </w:t>
+      </w:r>
+      <w:proofErr w:type="spellStart"/>
+      <w:r>
+        <w:rPr>
+          <w:rFonts w:ascii="Constantia" w:hAnsi="Constantia" w:cs="Consolas"/>
+          <w:sz w:val="24"/>
+          <w:szCs w:val="24"/>
+        </w:rPr>
+        <w:t>seperti</w:t>
+      </w:r>
+      <w:proofErr w:type="spellEnd"/>
+      <w:r>
+        <w:rPr>
+          <w:rFonts w:ascii="Constantia" w:hAnsi="Constantia" w:cs="Consolas"/>
+          <w:sz w:val="24"/>
+          <w:szCs w:val="24"/>
+          <w:lang w:val="id-ID"/>
+        </w:rPr>
+        <w:t xml:space="preserve"> </w:t>
+      </w:r>
+      <w:proofErr w:type="spellStart"/>
+      <w:r>
+        <w:rPr>
+          <w:rFonts w:ascii="Constantia" w:hAnsi="Constantia" w:cs="Consolas"/>
+          <w:sz w:val="24"/>
+          <w:szCs w:val="24"/>
+        </w:rPr>
+        <w:t>katalog</w:t>
+      </w:r>
+      <w:proofErr w:type="spellEnd"/>
+      <w:r>
+        <w:rPr>
+          <w:rFonts w:ascii="Constantia" w:hAnsi="Constantia" w:cs="Consolas"/>
+          <w:sz w:val="24"/>
+          <w:szCs w:val="24"/>
+        </w:rPr>
+        <w:t xml:space="preserve"> </w:t>
+      </w:r>
+      <w:proofErr w:type="spellStart"/>
+      <w:r>
+        <w:rPr>
+          <w:rFonts w:ascii="Constantia" w:hAnsi="Constantia" w:cs="Consolas"/>
+          <w:sz w:val="24"/>
+          <w:szCs w:val="24"/>
+        </w:rPr>
+        <w:t>berbagai</w:t>
+      </w:r>
+      <w:proofErr w:type="spellEnd"/>
+      <w:r>
+        <w:rPr>
+          <w:rFonts w:ascii="Constantia" w:hAnsi="Constantia" w:cs="Consolas"/>
+          <w:sz w:val="24"/>
+          <w:szCs w:val="24"/>
+        </w:rPr>
+        <w:t xml:space="preserve"> </w:t>
+      </w:r>
+      <w:proofErr w:type="spellStart"/>
+      <w:r>
+        <w:rPr>
+          <w:rFonts w:ascii="Constantia" w:hAnsi="Constantia" w:cs="Consolas"/>
+          <w:sz w:val="24"/>
+          <w:szCs w:val="24"/>
+        </w:rPr>
+        <w:t>judul</w:t>
+      </w:r>
+      <w:proofErr w:type="spellEnd"/>
+      <w:r>
+        <w:rPr>
+          <w:rFonts w:ascii="Constantia" w:hAnsi="Constantia" w:cs="Consolas"/>
+          <w:sz w:val="24"/>
+          <w:szCs w:val="24"/>
+        </w:rPr>
+        <w:t xml:space="preserve"> game </w:t>
+      </w:r>
+      <w:proofErr w:type="spellStart"/>
+      <w:r>
+        <w:rPr>
+          <w:rFonts w:ascii="Constantia" w:hAnsi="Constantia" w:cs="Consolas"/>
+          <w:sz w:val="24"/>
+          <w:szCs w:val="24"/>
+        </w:rPr>
+        <w:t>dengan</w:t>
+      </w:r>
+      <w:proofErr w:type="spellEnd"/>
+      <w:r>
+        <w:rPr>
+          <w:rFonts w:ascii="Constantia" w:hAnsi="Constantia" w:cs="Consolas"/>
+          <w:sz w:val="24"/>
+          <w:szCs w:val="24"/>
+        </w:rPr>
+        <w:t xml:space="preserve"> </w:t>
+      </w:r>
+      <w:proofErr w:type="spellStart"/>
+      <w:r>
+        <w:rPr>
+          <w:rFonts w:ascii="Constantia" w:hAnsi="Constantia" w:cs="Consolas"/>
+          <w:sz w:val="24"/>
+          <w:szCs w:val="24"/>
+        </w:rPr>
+        <w:t>berbagai</w:t>
+      </w:r>
+      <w:proofErr w:type="spellEnd"/>
+      <w:r>
+        <w:rPr>
+          <w:rFonts w:ascii="Constantia" w:hAnsi="Constantia" w:cs="Consolas"/>
+          <w:sz w:val="24"/>
+          <w:szCs w:val="24"/>
+        </w:rPr>
+        <w:t xml:space="preserve"> </w:t>
+      </w:r>
+      <w:proofErr w:type="spellStart"/>
+      <w:r>
+        <w:rPr>
+          <w:rFonts w:ascii="Constantia" w:hAnsi="Constantia" w:cs="Consolas"/>
+          <w:sz w:val="24"/>
+          <w:szCs w:val="24"/>
+        </w:rPr>
+        <w:t>kategori</w:t>
+      </w:r>
+      <w:proofErr w:type="spellEnd"/>
+      <w:r>
+        <w:rPr>
+          <w:rFonts w:ascii="Constantia" w:hAnsi="Constantia" w:cs="Consolas"/>
+          <w:sz w:val="24"/>
+          <w:szCs w:val="24"/>
+        </w:rPr>
+        <w:t xml:space="preserve">, </w:t>
       </w:r>
       <w:r>
         <w:rPr>
@@ -3368,6 +4908,7 @@
         </w:rPr>
         <w:t xml:space="preserve">sesi </w:t>
       </w:r>
+      <w:proofErr w:type="spellStart"/>
       <w:r>
         <w:rPr>
           <w:rFonts w:ascii="Constantia" w:hAnsi="Constantia" w:cs="Consolas"/>
@@ -3376,6 +4917,7 @@
         </w:rPr>
         <w:t>permainan</w:t>
       </w:r>
+      <w:proofErr w:type="spellEnd"/>
       <w:r>
         <w:rPr>
           <w:rFonts w:ascii="Constantia" w:hAnsi="Constantia" w:cs="Consolas"/>
@@ -3391,8 +4933,180 @@
           <w:sz w:val="24"/>
           <w:szCs w:val="24"/>
         </w:rPr>
-        <w:t>yang mencatat user, waktu, skor beserta historynya, leaderboard setiap minggu, bulan, dan tahun</w:t>
-      </w:r>
+        <w:t xml:space="preserve">yang </w:t>
+      </w:r>
+      <w:proofErr w:type="spellStart"/>
+      <w:r>
+        <w:rPr>
+          <w:rFonts w:ascii="Constantia" w:hAnsi="Constantia" w:cs="Consolas"/>
+          <w:sz w:val="24"/>
+          <w:szCs w:val="24"/>
+        </w:rPr>
+        <w:t>mencatat</w:t>
+      </w:r>
+      <w:proofErr w:type="spellEnd"/>
+      <w:r>
+        <w:rPr>
+          <w:rFonts w:ascii="Constantia" w:hAnsi="Constantia" w:cs="Consolas"/>
+          <w:sz w:val="24"/>
+          <w:szCs w:val="24"/>
+        </w:rPr>
+        <w:t xml:space="preserve"> user, </w:t>
+      </w:r>
+      <w:proofErr w:type="spellStart"/>
+      <w:r>
+        <w:rPr>
+          <w:rFonts w:ascii="Constantia" w:hAnsi="Constantia" w:cs="Consolas"/>
+          <w:sz w:val="24"/>
+          <w:szCs w:val="24"/>
+        </w:rPr>
+        <w:t>waktu</w:t>
+      </w:r>
+      <w:proofErr w:type="spellEnd"/>
+      <w:r>
+        <w:rPr>
+          <w:rFonts w:ascii="Constantia" w:hAnsi="Constantia" w:cs="Consolas"/>
+          <w:sz w:val="24"/>
+          <w:szCs w:val="24"/>
+        </w:rPr>
+        <w:t xml:space="preserve">, </w:t>
+      </w:r>
+      <w:proofErr w:type="spellStart"/>
+      <w:r>
+        <w:rPr>
+          <w:rFonts w:ascii="Constantia" w:hAnsi="Constantia" w:cs="Consolas"/>
+          <w:sz w:val="24"/>
+          <w:szCs w:val="24"/>
+        </w:rPr>
+        <w:t>skor</w:t>
+      </w:r>
+      <w:proofErr w:type="spellEnd"/>
+      <w:r>
+        <w:rPr>
+          <w:rFonts w:ascii="Constantia" w:hAnsi="Constantia" w:cs="Consolas"/>
+          <w:sz w:val="24"/>
+          <w:szCs w:val="24"/>
+        </w:rPr>
+        <w:t xml:space="preserve"> </w:t>
+      </w:r>
+      <w:proofErr w:type="spellStart"/>
+      <w:r>
+        <w:rPr>
+          <w:rFonts w:ascii="Constantia" w:hAnsi="Constantia" w:cs="Consolas"/>
+          <w:sz w:val="24"/>
+          <w:szCs w:val="24"/>
+        </w:rPr>
+        <w:t>beserta</w:t>
+      </w:r>
+      <w:proofErr w:type="spellEnd"/>
+      <w:r>
+        <w:rPr>
+          <w:rFonts w:ascii="Constantia" w:hAnsi="Constantia" w:cs="Consolas"/>
+          <w:sz w:val="24"/>
+          <w:szCs w:val="24"/>
+        </w:rPr>
+        <w:t xml:space="preserve"> </w:t>
+      </w:r>
+      <w:proofErr w:type="spellStart"/>
+      <w:r>
+        <w:rPr>
+          <w:rFonts w:ascii="Constantia" w:hAnsi="Constantia" w:cs="Consolas"/>
+          <w:sz w:val="24"/>
+          <w:szCs w:val="24"/>
+        </w:rPr>
+        <w:t>historynya</w:t>
+      </w:r>
+      <w:proofErr w:type="spellEnd"/>
+      <w:r>
+        <w:rPr>
+          <w:rFonts w:ascii="Constantia" w:hAnsi="Constantia" w:cs="Consolas"/>
+          <w:sz w:val="24"/>
+          <w:szCs w:val="24"/>
+        </w:rPr>
+        <w:t xml:space="preserve">, leaderboard </w:t>
+      </w:r>
+      <w:proofErr w:type="spellStart"/>
+      <w:r>
+        <w:rPr>
+          <w:rFonts w:ascii="Constantia" w:hAnsi="Constantia" w:cs="Consolas"/>
+          <w:sz w:val="24"/>
+          <w:szCs w:val="24"/>
+        </w:rPr>
+        <w:t>setiap</w:t>
+      </w:r>
+      <w:proofErr w:type="spellEnd"/>
+      <w:r>
+        <w:rPr>
+          <w:rFonts w:ascii="Constantia" w:hAnsi="Constantia" w:cs="Consolas"/>
+          <w:sz w:val="24"/>
+          <w:szCs w:val="24"/>
+        </w:rPr>
+        <w:t xml:space="preserve"> </w:t>
+      </w:r>
+      <w:proofErr w:type="spellStart"/>
+      <w:r>
+        <w:rPr>
+          <w:rFonts w:ascii="Constantia" w:hAnsi="Constantia" w:cs="Consolas"/>
+          <w:sz w:val="24"/>
+          <w:szCs w:val="24"/>
+        </w:rPr>
+        <w:t>minggu</w:t>
+      </w:r>
+      <w:proofErr w:type="spellEnd"/>
+      <w:r>
+        <w:rPr>
+          <w:rFonts w:ascii="Constantia" w:hAnsi="Constantia" w:cs="Consolas"/>
+          <w:sz w:val="24"/>
+          <w:szCs w:val="24"/>
+        </w:rPr>
+        <w:t xml:space="preserve">, </w:t>
+      </w:r>
+      <w:proofErr w:type="spellStart"/>
+      <w:r>
+        <w:rPr>
+          <w:rFonts w:ascii="Constantia" w:hAnsi="Constantia" w:cs="Consolas"/>
+          <w:sz w:val="24"/>
+          <w:szCs w:val="24"/>
+        </w:rPr>
+        <w:t>bulan</w:t>
+      </w:r>
+      <w:proofErr w:type="spellEnd"/>
+      <w:r>
+        <w:rPr>
+          <w:rFonts w:ascii="Constantia" w:hAnsi="Constantia" w:cs="Consolas"/>
+          <w:sz w:val="24"/>
+          <w:szCs w:val="24"/>
+        </w:rPr>
+        <w:t xml:space="preserve">, </w:t>
+      </w:r>
+      <w:proofErr w:type="spellStart"/>
+      <w:r>
+        <w:rPr>
+          <w:rFonts w:ascii="Constantia" w:hAnsi="Constantia" w:cs="Consolas"/>
+          <w:sz w:val="24"/>
+          <w:szCs w:val="24"/>
+        </w:rPr>
+        <w:t>dan</w:t>
+      </w:r>
+      <w:proofErr w:type="spellEnd"/>
+      <w:r>
+        <w:rPr>
+          <w:rFonts w:ascii="Constantia" w:hAnsi="Constantia" w:cs="Consolas"/>
+          <w:sz w:val="24"/>
+          <w:szCs w:val="24"/>
+        </w:rPr>
+        <w:t xml:space="preserve"> </w:t>
+      </w:r>
+      <w:proofErr w:type="spellStart"/>
+      <w:r>
+        <w:rPr>
+          <w:rFonts w:ascii="Constantia" w:hAnsi="Constantia" w:cs="Consolas"/>
+          <w:sz w:val="24"/>
+          <w:szCs w:val="24"/>
+        </w:rPr>
+        <w:t>tahun</w:t>
+      </w:r>
+      <w:proofErr w:type="spellEnd"/>
       <w:r>
         <w:rPr>
           <w:rFonts w:ascii="Constantia" w:hAnsi="Constantia" w:cs="Consolas"/>
@@ -3402,14 +5116,70 @@
         </w:rPr>
         <w:t xml:space="preserve">. Aplikasi tersebut </w:t>
       </w:r>
-      <w:r>
-        <w:rPr>
-          <w:rFonts w:ascii="Constantia" w:hAnsi="Constantia" w:cs="Consolas"/>
-          <w:sz w:val="24"/>
-          <w:szCs w:val="24"/>
-        </w:rPr>
-        <w:t>juga mencatat aktifitas user seperti</w:t>
-      </w:r>
+      <w:proofErr w:type="spellStart"/>
+      <w:r>
+        <w:rPr>
+          <w:rFonts w:ascii="Constantia" w:hAnsi="Constantia" w:cs="Consolas"/>
+          <w:sz w:val="24"/>
+          <w:szCs w:val="24"/>
+        </w:rPr>
+        <w:t>juga</w:t>
+      </w:r>
+      <w:proofErr w:type="spellEnd"/>
+      <w:r>
+        <w:rPr>
+          <w:rFonts w:ascii="Constantia" w:hAnsi="Constantia" w:cs="Consolas"/>
+          <w:sz w:val="24"/>
+          <w:szCs w:val="24"/>
+        </w:rPr>
+        <w:t xml:space="preserve"> </w:t>
+      </w:r>
+      <w:proofErr w:type="spellStart"/>
+      <w:r>
+        <w:rPr>
+          <w:rFonts w:ascii="Constantia" w:hAnsi="Constantia" w:cs="Consolas"/>
+          <w:sz w:val="24"/>
+          <w:szCs w:val="24"/>
+        </w:rPr>
+        <w:t>mencatat</w:t>
+      </w:r>
+      <w:proofErr w:type="spellEnd"/>
+      <w:r>
+        <w:rPr>
+          <w:rFonts w:ascii="Constantia" w:hAnsi="Constantia" w:cs="Consolas"/>
+          <w:sz w:val="24"/>
+          <w:szCs w:val="24"/>
+        </w:rPr>
+        <w:t xml:space="preserve"> </w:t>
+      </w:r>
+      <w:proofErr w:type="spellStart"/>
+      <w:r>
+        <w:rPr>
+          <w:rFonts w:ascii="Constantia" w:hAnsi="Constantia" w:cs="Consolas"/>
+          <w:sz w:val="24"/>
+          <w:szCs w:val="24"/>
+        </w:rPr>
+        <w:t>aktifitas</w:t>
+      </w:r>
+      <w:proofErr w:type="spellEnd"/>
+      <w:r>
+        <w:rPr>
+          <w:rFonts w:ascii="Constantia" w:hAnsi="Constantia" w:cs="Consolas"/>
+          <w:sz w:val="24"/>
+          <w:szCs w:val="24"/>
+        </w:rPr>
+        <w:t xml:space="preserve"> user </w:t>
+      </w:r>
+      <w:proofErr w:type="spellStart"/>
+      <w:r>
+        <w:rPr>
+          <w:rFonts w:ascii="Constantia" w:hAnsi="Constantia" w:cs="Consolas"/>
+          <w:sz w:val="24"/>
+          <w:szCs w:val="24"/>
+        </w:rPr>
+        <w:t>seperti</w:t>
+      </w:r>
+      <w:proofErr w:type="spellEnd"/>
       <w:r>
         <w:rPr>
           <w:rFonts w:ascii="Constantia" w:hAnsi="Constantia" w:cs="Consolas"/>
@@ -3419,13 +5189,41 @@
         </w:rPr>
         <w:t xml:space="preserve"> kapan </w:t>
       </w:r>
-      <w:r>
-        <w:rPr>
-          <w:rFonts w:ascii="Constantia" w:hAnsi="Constantia" w:cs="Consolas"/>
-          <w:sz w:val="24"/>
-          <w:szCs w:val="24"/>
-        </w:rPr>
-        <w:t xml:space="preserve">dan dimana </w:t>
+      <w:proofErr w:type="spellStart"/>
+      <w:r>
+        <w:rPr>
+          <w:rFonts w:ascii="Constantia" w:hAnsi="Constantia" w:cs="Consolas"/>
+          <w:sz w:val="24"/>
+          <w:szCs w:val="24"/>
+        </w:rPr>
+        <w:t>dan</w:t>
+      </w:r>
+      <w:proofErr w:type="spellEnd"/>
+      <w:r>
+        <w:rPr>
+          <w:rFonts w:ascii="Constantia" w:hAnsi="Constantia" w:cs="Consolas"/>
+          <w:sz w:val="24"/>
+          <w:szCs w:val="24"/>
+        </w:rPr>
+        <w:t xml:space="preserve"> </w:t>
+      </w:r>
+      <w:proofErr w:type="spellStart"/>
+      <w:r>
+        <w:rPr>
+          <w:rFonts w:ascii="Constantia" w:hAnsi="Constantia" w:cs="Consolas"/>
+          <w:sz w:val="24"/>
+          <w:szCs w:val="24"/>
+        </w:rPr>
+        <w:t>dimana</w:t>
+      </w:r>
+      <w:proofErr w:type="spellEnd"/>
+      <w:r>
+        <w:rPr>
+          <w:rFonts w:ascii="Constantia" w:hAnsi="Constantia" w:cs="Consolas"/>
+          <w:sz w:val="24"/>
+          <w:szCs w:val="24"/>
+        </w:rPr>
+        <w:t xml:space="preserve"> </w:t>
       </w:r>
       <w:r>
         <w:rPr>
@@ -3436,6 +5234,7 @@
         </w:rPr>
         <w:t xml:space="preserve">terakhir kali user memainkan game yang dimainkan. Game yang dimainkan </w:t>
       </w:r>
+      <w:proofErr w:type="spellStart"/>
       <w:r>
         <w:rPr>
           <w:rFonts w:ascii="Constantia" w:hAnsi="Constantia" w:cs="Consolas"/>
@@ -3444,6 +5243,7 @@
         </w:rPr>
         <w:t>dapat</w:t>
       </w:r>
+      <w:proofErr w:type="spellEnd"/>
       <w:r>
         <w:rPr>
           <w:rFonts w:ascii="Constantia" w:hAnsi="Constantia" w:cs="Consolas"/>
@@ -3459,24 +5259,912 @@
           <w:sz w:val="24"/>
           <w:szCs w:val="24"/>
         </w:rPr>
-        <w:t>game apa yang sedang banyak dimainkan user lainnya. User juga dapat membuat invitation untuk sesi playday, tetapi yang ditampilkan hanya data yang sudah diverifikasi admin (Game Master). Jika playday</w:t>
-      </w:r>
-      <w:r>
-        <w:rPr>
-          <w:rFonts w:ascii="Constantia" w:hAnsi="Constantia" w:cs="Consolas"/>
-          <w:sz w:val="24"/>
-          <w:szCs w:val="24"/>
-          <w:lang w:val="id-ID"/>
-        </w:rPr>
-        <w:t xml:space="preserve"> </w:t>
-      </w:r>
-      <w:r>
-        <w:rPr>
-          <w:rFonts w:ascii="Constantia" w:hAnsi="Constantia" w:cs="Consolas"/>
-          <w:sz w:val="24"/>
-          <w:szCs w:val="24"/>
-        </w:rPr>
-        <w:t>sudah melewati tanggal maka otomatis akan masuk ke history yang dapat data tersebut dapat disimpan atau dihapus oleh admin. Semua sesi playday, yakni sesi yang akan datang (upcoming) maupun sesi yang yang sudah dilakukan (history) dapat diexport kedalam file csv.</w:t>
+        <w:t xml:space="preserve">game </w:t>
+      </w:r>
+      <w:proofErr w:type="spellStart"/>
+      <w:r>
+        <w:rPr>
+          <w:rFonts w:ascii="Constantia" w:hAnsi="Constantia" w:cs="Consolas"/>
+          <w:sz w:val="24"/>
+          <w:szCs w:val="24"/>
+        </w:rPr>
+        <w:t>apa</w:t>
+      </w:r>
+      <w:proofErr w:type="spellEnd"/>
+      <w:r>
+        <w:rPr>
+          <w:rFonts w:ascii="Constantia" w:hAnsi="Constantia" w:cs="Consolas"/>
+          <w:sz w:val="24"/>
+          <w:szCs w:val="24"/>
+        </w:rPr>
+        <w:t xml:space="preserve"> yang </w:t>
+      </w:r>
+      <w:proofErr w:type="spellStart"/>
+      <w:r>
+        <w:rPr>
+          <w:rFonts w:ascii="Constantia" w:hAnsi="Constantia" w:cs="Consolas"/>
+          <w:sz w:val="24"/>
+          <w:szCs w:val="24"/>
+        </w:rPr>
+        <w:t>sedang</w:t>
+      </w:r>
+      <w:proofErr w:type="spellEnd"/>
+      <w:r>
+        <w:rPr>
+          <w:rFonts w:ascii="Constantia" w:hAnsi="Constantia" w:cs="Consolas"/>
+          <w:sz w:val="24"/>
+          <w:szCs w:val="24"/>
+        </w:rPr>
+        <w:t xml:space="preserve"> </w:t>
+      </w:r>
+      <w:proofErr w:type="spellStart"/>
+      <w:r>
+        <w:rPr>
+          <w:rFonts w:ascii="Constantia" w:hAnsi="Constantia" w:cs="Consolas"/>
+          <w:sz w:val="24"/>
+          <w:szCs w:val="24"/>
+        </w:rPr>
+        <w:t>banyak</w:t>
+      </w:r>
+      <w:proofErr w:type="spellEnd"/>
+      <w:r>
+        <w:rPr>
+          <w:rFonts w:ascii="Constantia" w:hAnsi="Constantia" w:cs="Consolas"/>
+          <w:sz w:val="24"/>
+          <w:szCs w:val="24"/>
+        </w:rPr>
+        <w:t xml:space="preserve"> </w:t>
+      </w:r>
+      <w:proofErr w:type="spellStart"/>
+      <w:r>
+        <w:rPr>
+          <w:rFonts w:ascii="Constantia" w:hAnsi="Constantia" w:cs="Consolas"/>
+          <w:sz w:val="24"/>
+          <w:szCs w:val="24"/>
+        </w:rPr>
+        <w:t>dimainkan</w:t>
+      </w:r>
+      <w:proofErr w:type="spellEnd"/>
+      <w:r>
+        <w:rPr>
+          <w:rFonts w:ascii="Constantia" w:hAnsi="Constantia" w:cs="Consolas"/>
+          <w:sz w:val="24"/>
+          <w:szCs w:val="24"/>
+        </w:rPr>
+        <w:t xml:space="preserve"> user </w:t>
+      </w:r>
+      <w:proofErr w:type="spellStart"/>
+      <w:r>
+        <w:rPr>
+          <w:rFonts w:ascii="Constantia" w:hAnsi="Constantia" w:cs="Consolas"/>
+          <w:sz w:val="24"/>
+          <w:szCs w:val="24"/>
+        </w:rPr>
+        <w:t>lainnya</w:t>
+      </w:r>
+      <w:proofErr w:type="spellEnd"/>
+      <w:r>
+        <w:rPr>
+          <w:rFonts w:ascii="Constantia" w:hAnsi="Constantia" w:cs="Consolas"/>
+          <w:sz w:val="24"/>
+          <w:szCs w:val="24"/>
+        </w:rPr>
+        <w:t xml:space="preserve">. </w:t>
+      </w:r>
+      <w:proofErr w:type="gramStart"/>
+      <w:r>
+        <w:rPr>
+          <w:rFonts w:ascii="Constantia" w:hAnsi="Constantia" w:cs="Consolas"/>
+          <w:sz w:val="24"/>
+          <w:szCs w:val="24"/>
+        </w:rPr>
+        <w:t xml:space="preserve">User </w:t>
+      </w:r>
+      <w:proofErr w:type="spellStart"/>
+      <w:r>
+        <w:rPr>
+          <w:rFonts w:ascii="Constantia" w:hAnsi="Constantia" w:cs="Consolas"/>
+          <w:sz w:val="24"/>
+          <w:szCs w:val="24"/>
+        </w:rPr>
+        <w:t>juga</w:t>
+      </w:r>
+      <w:proofErr w:type="spellEnd"/>
+      <w:r>
+        <w:rPr>
+          <w:rFonts w:ascii="Constantia" w:hAnsi="Constantia" w:cs="Consolas"/>
+          <w:sz w:val="24"/>
+          <w:szCs w:val="24"/>
+        </w:rPr>
+        <w:t xml:space="preserve"> </w:t>
+      </w:r>
+      <w:proofErr w:type="spellStart"/>
+      <w:r>
+        <w:rPr>
+          <w:rFonts w:ascii="Constantia" w:hAnsi="Constantia" w:cs="Consolas"/>
+          <w:sz w:val="24"/>
+          <w:szCs w:val="24"/>
+        </w:rPr>
+        <w:t>dapat</w:t>
+      </w:r>
+      <w:proofErr w:type="spellEnd"/>
+      <w:r>
+        <w:rPr>
+          <w:rFonts w:ascii="Constantia" w:hAnsi="Constantia" w:cs="Consolas"/>
+          <w:sz w:val="24"/>
+          <w:szCs w:val="24"/>
+        </w:rPr>
+        <w:t xml:space="preserve"> </w:t>
+      </w:r>
+      <w:proofErr w:type="spellStart"/>
+      <w:r>
+        <w:rPr>
+          <w:rFonts w:ascii="Constantia" w:hAnsi="Constantia" w:cs="Consolas"/>
+          <w:sz w:val="24"/>
+          <w:szCs w:val="24"/>
+        </w:rPr>
+        <w:t>membuat</w:t>
+      </w:r>
+      <w:proofErr w:type="spellEnd"/>
+      <w:r>
+        <w:rPr>
+          <w:rFonts w:ascii="Constantia" w:hAnsi="Constantia" w:cs="Consolas"/>
+          <w:sz w:val="24"/>
+          <w:szCs w:val="24"/>
+        </w:rPr>
+        <w:t xml:space="preserve"> invitation </w:t>
+      </w:r>
+      <w:proofErr w:type="spellStart"/>
+      <w:r>
+        <w:rPr>
+          <w:rFonts w:ascii="Constantia" w:hAnsi="Constantia" w:cs="Consolas"/>
+          <w:sz w:val="24"/>
+          <w:szCs w:val="24"/>
+        </w:rPr>
+        <w:t>untuk</w:t>
+      </w:r>
+      <w:proofErr w:type="spellEnd"/>
+      <w:r>
+        <w:rPr>
+          <w:rFonts w:ascii="Constantia" w:hAnsi="Constantia" w:cs="Consolas"/>
+          <w:sz w:val="24"/>
+          <w:szCs w:val="24"/>
+        </w:rPr>
+        <w:t xml:space="preserve"> </w:t>
+      </w:r>
+      <w:proofErr w:type="spellStart"/>
+      <w:r>
+        <w:rPr>
+          <w:rFonts w:ascii="Constantia" w:hAnsi="Constantia" w:cs="Consolas"/>
+          <w:sz w:val="24"/>
+          <w:szCs w:val="24"/>
+        </w:rPr>
+        <w:t>sesi</w:t>
+      </w:r>
+      <w:proofErr w:type="spellEnd"/>
+      <w:r>
+        <w:rPr>
+          <w:rFonts w:ascii="Constantia" w:hAnsi="Constantia" w:cs="Consolas"/>
+          <w:sz w:val="24"/>
+          <w:szCs w:val="24"/>
+        </w:rPr>
+        <w:t xml:space="preserve"> </w:t>
+      </w:r>
+      <w:proofErr w:type="spellStart"/>
+      <w:r>
+        <w:rPr>
+          <w:rFonts w:ascii="Constantia" w:hAnsi="Constantia" w:cs="Consolas"/>
+          <w:sz w:val="24"/>
+          <w:szCs w:val="24"/>
+        </w:rPr>
+        <w:t>playday</w:t>
+      </w:r>
+      <w:proofErr w:type="spellEnd"/>
+      <w:r>
+        <w:rPr>
+          <w:rFonts w:ascii="Constantia" w:hAnsi="Constantia" w:cs="Consolas"/>
+          <w:sz w:val="24"/>
+          <w:szCs w:val="24"/>
+        </w:rPr>
+        <w:t xml:space="preserve">, </w:t>
+      </w:r>
+      <w:proofErr w:type="spellStart"/>
+      <w:r>
+        <w:rPr>
+          <w:rFonts w:ascii="Constantia" w:hAnsi="Constantia" w:cs="Consolas"/>
+          <w:sz w:val="24"/>
+          <w:szCs w:val="24"/>
+        </w:rPr>
+        <w:t>tetapi</w:t>
+      </w:r>
+      <w:proofErr w:type="spellEnd"/>
+      <w:r>
+        <w:rPr>
+          <w:rFonts w:ascii="Constantia" w:hAnsi="Constantia" w:cs="Consolas"/>
+          <w:sz w:val="24"/>
+          <w:szCs w:val="24"/>
+        </w:rPr>
+        <w:t xml:space="preserve"> yang </w:t>
+      </w:r>
+      <w:proofErr w:type="spellStart"/>
+      <w:r>
+        <w:rPr>
+          <w:rFonts w:ascii="Constantia" w:hAnsi="Constantia" w:cs="Consolas"/>
+          <w:sz w:val="24"/>
+          <w:szCs w:val="24"/>
+        </w:rPr>
+        <w:t>ditampilkan</w:t>
+      </w:r>
+      <w:proofErr w:type="spellEnd"/>
+      <w:r>
+        <w:rPr>
+          <w:rFonts w:ascii="Constantia" w:hAnsi="Constantia" w:cs="Consolas"/>
+          <w:sz w:val="24"/>
+          <w:szCs w:val="24"/>
+        </w:rPr>
+        <w:t xml:space="preserve"> </w:t>
+      </w:r>
+      <w:proofErr w:type="spellStart"/>
+      <w:r>
+        <w:rPr>
+          <w:rFonts w:ascii="Constantia" w:hAnsi="Constantia" w:cs="Consolas"/>
+          <w:sz w:val="24"/>
+          <w:szCs w:val="24"/>
+        </w:rPr>
+        <w:t>hanya</w:t>
+      </w:r>
+      <w:proofErr w:type="spellEnd"/>
+      <w:r>
+        <w:rPr>
+          <w:rFonts w:ascii="Constantia" w:hAnsi="Constantia" w:cs="Consolas"/>
+          <w:sz w:val="24"/>
+          <w:szCs w:val="24"/>
+        </w:rPr>
+        <w:t xml:space="preserve"> data yang </w:t>
+      </w:r>
+      <w:proofErr w:type="spellStart"/>
+      <w:r>
+        <w:rPr>
+          <w:rFonts w:ascii="Constantia" w:hAnsi="Constantia" w:cs="Consolas"/>
+          <w:sz w:val="24"/>
+          <w:szCs w:val="24"/>
+        </w:rPr>
+        <w:t>sudah</w:t>
+      </w:r>
+      <w:proofErr w:type="spellEnd"/>
+      <w:r>
+        <w:rPr>
+          <w:rFonts w:ascii="Constantia" w:hAnsi="Constantia" w:cs="Consolas"/>
+          <w:sz w:val="24"/>
+          <w:szCs w:val="24"/>
+        </w:rPr>
+        <w:t xml:space="preserve"> </w:t>
+      </w:r>
+      <w:proofErr w:type="spellStart"/>
+      <w:r>
+        <w:rPr>
+          <w:rFonts w:ascii="Constantia" w:hAnsi="Constantia" w:cs="Consolas"/>
+          <w:sz w:val="24"/>
+          <w:szCs w:val="24"/>
+        </w:rPr>
+        <w:t>diverifikasi</w:t>
+      </w:r>
+      <w:proofErr w:type="spellEnd"/>
+      <w:r>
+        <w:rPr>
+          <w:rFonts w:ascii="Constantia" w:hAnsi="Constantia" w:cs="Consolas"/>
+          <w:sz w:val="24"/>
+          <w:szCs w:val="24"/>
+        </w:rPr>
+        <w:t xml:space="preserve"> admin (Game Master).</w:t>
+      </w:r>
+      <w:proofErr w:type="gramEnd"/>
+      <w:r>
+        <w:rPr>
+          <w:rFonts w:ascii="Constantia" w:hAnsi="Constantia" w:cs="Consolas"/>
+          <w:sz w:val="24"/>
+          <w:szCs w:val="24"/>
+        </w:rPr>
+        <w:t xml:space="preserve"> </w:t>
+      </w:r>
+      <w:proofErr w:type="spellStart"/>
+      <w:r>
+        <w:rPr>
+          <w:rFonts w:ascii="Constantia" w:hAnsi="Constantia" w:cs="Consolas"/>
+          <w:sz w:val="24"/>
+          <w:szCs w:val="24"/>
+        </w:rPr>
+        <w:t>Jika</w:t>
+      </w:r>
+      <w:proofErr w:type="spellEnd"/>
+      <w:r>
+        <w:rPr>
+          <w:rFonts w:ascii="Constantia" w:hAnsi="Constantia" w:cs="Consolas"/>
+          <w:sz w:val="24"/>
+          <w:szCs w:val="24"/>
+        </w:rPr>
+        <w:t xml:space="preserve"> </w:t>
+      </w:r>
+      <w:proofErr w:type="spellStart"/>
+      <w:r>
+        <w:rPr>
+          <w:rFonts w:ascii="Constantia" w:hAnsi="Constantia" w:cs="Consolas"/>
+          <w:sz w:val="24"/>
+          <w:szCs w:val="24"/>
+        </w:rPr>
+        <w:t>playday</w:t>
+      </w:r>
+      <w:proofErr w:type="spellEnd"/>
+      <w:r>
+        <w:rPr>
+          <w:rFonts w:ascii="Constantia" w:hAnsi="Constantia" w:cs="Consolas"/>
+          <w:sz w:val="24"/>
+          <w:szCs w:val="24"/>
+          <w:lang w:val="id-ID"/>
+        </w:rPr>
+        <w:t xml:space="preserve"> </w:t>
+      </w:r>
+      <w:proofErr w:type="spellStart"/>
+      <w:r>
+        <w:rPr>
+          <w:rFonts w:ascii="Constantia" w:hAnsi="Constantia" w:cs="Consolas"/>
+          <w:sz w:val="24"/>
+          <w:szCs w:val="24"/>
+        </w:rPr>
+        <w:t>sudah</w:t>
+      </w:r>
+      <w:proofErr w:type="spellEnd"/>
+      <w:r>
+        <w:rPr>
+          <w:rFonts w:ascii="Constantia" w:hAnsi="Constantia" w:cs="Consolas"/>
+          <w:sz w:val="24"/>
+          <w:szCs w:val="24"/>
+        </w:rPr>
+        <w:t xml:space="preserve"> </w:t>
+      </w:r>
+      <w:proofErr w:type="spellStart"/>
+      <w:r>
+        <w:rPr>
+          <w:rFonts w:ascii="Constantia" w:hAnsi="Constantia" w:cs="Consolas"/>
+          <w:sz w:val="24"/>
+          <w:szCs w:val="24"/>
+        </w:rPr>
+        <w:t>melewati</w:t>
+      </w:r>
+      <w:proofErr w:type="spellEnd"/>
+      <w:r>
+        <w:rPr>
+          <w:rFonts w:ascii="Constantia" w:hAnsi="Constantia" w:cs="Consolas"/>
+          <w:sz w:val="24"/>
+          <w:szCs w:val="24"/>
+        </w:rPr>
+        <w:t xml:space="preserve"> </w:t>
+      </w:r>
+      <w:proofErr w:type="spellStart"/>
+      <w:r>
+        <w:rPr>
+          <w:rFonts w:ascii="Constantia" w:hAnsi="Constantia" w:cs="Consolas"/>
+          <w:sz w:val="24"/>
+          <w:szCs w:val="24"/>
+        </w:rPr>
+        <w:t>tanggal</w:t>
+      </w:r>
+      <w:proofErr w:type="spellEnd"/>
+      <w:r>
+        <w:rPr>
+          <w:rFonts w:ascii="Constantia" w:hAnsi="Constantia" w:cs="Consolas"/>
+          <w:sz w:val="24"/>
+          <w:szCs w:val="24"/>
+        </w:rPr>
+        <w:t xml:space="preserve"> </w:t>
+      </w:r>
+      <w:proofErr w:type="spellStart"/>
+      <w:r>
+        <w:rPr>
+          <w:rFonts w:ascii="Constantia" w:hAnsi="Constantia" w:cs="Consolas"/>
+          <w:sz w:val="24"/>
+          <w:szCs w:val="24"/>
+        </w:rPr>
+        <w:t>maka</w:t>
+      </w:r>
+      <w:proofErr w:type="spellEnd"/>
+      <w:r>
+        <w:rPr>
+          <w:rFonts w:ascii="Constantia" w:hAnsi="Constantia" w:cs="Consolas"/>
+          <w:sz w:val="24"/>
+          <w:szCs w:val="24"/>
+        </w:rPr>
+        <w:t xml:space="preserve"> </w:t>
+      </w:r>
+      <w:proofErr w:type="spellStart"/>
+      <w:r>
+        <w:rPr>
+          <w:rFonts w:ascii="Constantia" w:hAnsi="Constantia" w:cs="Consolas"/>
+          <w:sz w:val="24"/>
+          <w:szCs w:val="24"/>
+        </w:rPr>
+        <w:t>otomatis</w:t>
+      </w:r>
+      <w:proofErr w:type="spellEnd"/>
+      <w:r>
+        <w:rPr>
+          <w:rFonts w:ascii="Constantia" w:hAnsi="Constantia" w:cs="Consolas"/>
+          <w:sz w:val="24"/>
+          <w:szCs w:val="24"/>
+        </w:rPr>
+        <w:t xml:space="preserve"> </w:t>
+      </w:r>
+      <w:proofErr w:type="spellStart"/>
+      <w:proofErr w:type="gramStart"/>
+      <w:r>
+        <w:rPr>
+          <w:rFonts w:ascii="Constantia" w:hAnsi="Constantia" w:cs="Consolas"/>
+          <w:sz w:val="24"/>
+          <w:szCs w:val="24"/>
+        </w:rPr>
+        <w:t>akan</w:t>
+      </w:r>
+      <w:proofErr w:type="spellEnd"/>
+      <w:proofErr w:type="gramEnd"/>
+      <w:r>
+        <w:rPr>
+          <w:rFonts w:ascii="Constantia" w:hAnsi="Constantia" w:cs="Consolas"/>
+          <w:sz w:val="24"/>
+          <w:szCs w:val="24"/>
+        </w:rPr>
+        <w:t xml:space="preserve"> </w:t>
+      </w:r>
+      <w:proofErr w:type="spellStart"/>
+      <w:r>
+        <w:rPr>
+          <w:rFonts w:ascii="Constantia" w:hAnsi="Constantia" w:cs="Consolas"/>
+          <w:sz w:val="24"/>
+          <w:szCs w:val="24"/>
+        </w:rPr>
+        <w:t>masuk</w:t>
+      </w:r>
+      <w:proofErr w:type="spellEnd"/>
+      <w:r>
+        <w:rPr>
+          <w:rFonts w:ascii="Constantia" w:hAnsi="Constantia" w:cs="Consolas"/>
+          <w:sz w:val="24"/>
+          <w:szCs w:val="24"/>
+        </w:rPr>
+        <w:t xml:space="preserve"> </w:t>
+      </w:r>
+      <w:proofErr w:type="spellStart"/>
+      <w:r>
+        <w:rPr>
+          <w:rFonts w:ascii="Constantia" w:hAnsi="Constantia" w:cs="Consolas"/>
+          <w:sz w:val="24"/>
+          <w:szCs w:val="24"/>
+        </w:rPr>
+        <w:t>ke</w:t>
+      </w:r>
+      <w:proofErr w:type="spellEnd"/>
+      <w:r>
+        <w:rPr>
+          <w:rFonts w:ascii="Constantia" w:hAnsi="Constantia" w:cs="Consolas"/>
+          <w:sz w:val="24"/>
+          <w:szCs w:val="24"/>
+        </w:rPr>
+        <w:t xml:space="preserve"> history yang </w:t>
+      </w:r>
+      <w:proofErr w:type="spellStart"/>
+      <w:r>
+        <w:rPr>
+          <w:rFonts w:ascii="Constantia" w:hAnsi="Constantia" w:cs="Consolas"/>
+          <w:sz w:val="24"/>
+          <w:szCs w:val="24"/>
+        </w:rPr>
+        <w:t>dapat</w:t>
+      </w:r>
+      <w:proofErr w:type="spellEnd"/>
+      <w:r>
+        <w:rPr>
+          <w:rFonts w:ascii="Constantia" w:hAnsi="Constantia" w:cs="Consolas"/>
+          <w:sz w:val="24"/>
+          <w:szCs w:val="24"/>
+        </w:rPr>
+        <w:t xml:space="preserve"> data </w:t>
+      </w:r>
+      <w:proofErr w:type="spellStart"/>
+      <w:r>
+        <w:rPr>
+          <w:rFonts w:ascii="Constantia" w:hAnsi="Constantia" w:cs="Consolas"/>
+          <w:sz w:val="24"/>
+          <w:szCs w:val="24"/>
+        </w:rPr>
+        <w:t>tersebut</w:t>
+      </w:r>
+      <w:proofErr w:type="spellEnd"/>
+      <w:r>
+        <w:rPr>
+          <w:rFonts w:ascii="Constantia" w:hAnsi="Constantia" w:cs="Consolas"/>
+          <w:sz w:val="24"/>
+          <w:szCs w:val="24"/>
+        </w:rPr>
+        <w:t xml:space="preserve"> </w:t>
+      </w:r>
+      <w:proofErr w:type="spellStart"/>
+      <w:r>
+        <w:rPr>
+          <w:rFonts w:ascii="Constantia" w:hAnsi="Constantia" w:cs="Consolas"/>
+          <w:sz w:val="24"/>
+          <w:szCs w:val="24"/>
+        </w:rPr>
+        <w:t>dapat</w:t>
+      </w:r>
+      <w:proofErr w:type="spellEnd"/>
+      <w:r>
+        <w:rPr>
+          <w:rFonts w:ascii="Constantia" w:hAnsi="Constantia" w:cs="Consolas"/>
+          <w:sz w:val="24"/>
+          <w:szCs w:val="24"/>
+        </w:rPr>
+        <w:t xml:space="preserve"> </w:t>
+      </w:r>
+      <w:proofErr w:type="spellStart"/>
+      <w:r>
+        <w:rPr>
+          <w:rFonts w:ascii="Constantia" w:hAnsi="Constantia" w:cs="Consolas"/>
+          <w:sz w:val="24"/>
+          <w:szCs w:val="24"/>
+        </w:rPr>
+        <w:t>disimpan</w:t>
+      </w:r>
+      <w:proofErr w:type="spellEnd"/>
+      <w:r>
+        <w:rPr>
+          <w:rFonts w:ascii="Constantia" w:hAnsi="Constantia" w:cs="Consolas"/>
+          <w:sz w:val="24"/>
+          <w:szCs w:val="24"/>
+        </w:rPr>
+        <w:t xml:space="preserve"> </w:t>
+      </w:r>
+      <w:proofErr w:type="spellStart"/>
+      <w:r>
+        <w:rPr>
+          <w:rFonts w:ascii="Constantia" w:hAnsi="Constantia" w:cs="Consolas"/>
+          <w:sz w:val="24"/>
+          <w:szCs w:val="24"/>
+        </w:rPr>
+        <w:t>atau</w:t>
+      </w:r>
+      <w:proofErr w:type="spellEnd"/>
+      <w:r>
+        <w:rPr>
+          <w:rFonts w:ascii="Constantia" w:hAnsi="Constantia" w:cs="Consolas"/>
+          <w:sz w:val="24"/>
+          <w:szCs w:val="24"/>
+        </w:rPr>
+        <w:t xml:space="preserve"> </w:t>
+      </w:r>
+      <w:proofErr w:type="spellStart"/>
+      <w:r>
+        <w:rPr>
+          <w:rFonts w:ascii="Constantia" w:hAnsi="Constantia" w:cs="Consolas"/>
+          <w:sz w:val="24"/>
+          <w:szCs w:val="24"/>
+        </w:rPr>
+        <w:t>dihapus</w:t>
+      </w:r>
+      <w:proofErr w:type="spellEnd"/>
+      <w:r>
+        <w:rPr>
+          <w:rFonts w:ascii="Constantia" w:hAnsi="Constantia" w:cs="Consolas"/>
+          <w:sz w:val="24"/>
+          <w:szCs w:val="24"/>
+        </w:rPr>
+        <w:t xml:space="preserve"> </w:t>
+      </w:r>
+      <w:proofErr w:type="spellStart"/>
+      <w:r>
+        <w:rPr>
+          <w:rFonts w:ascii="Constantia" w:hAnsi="Constantia" w:cs="Consolas"/>
+          <w:sz w:val="24"/>
+          <w:szCs w:val="24"/>
+        </w:rPr>
+        <w:t>oleh</w:t>
+      </w:r>
+      <w:proofErr w:type="spellEnd"/>
+      <w:r>
+        <w:rPr>
+          <w:rFonts w:ascii="Constantia" w:hAnsi="Constantia" w:cs="Consolas"/>
+          <w:sz w:val="24"/>
+          <w:szCs w:val="24"/>
+        </w:rPr>
+        <w:t xml:space="preserve"> admin. </w:t>
+      </w:r>
+      <w:proofErr w:type="spellStart"/>
+      <w:r>
+        <w:rPr>
+          <w:rFonts w:ascii="Constantia" w:hAnsi="Constantia" w:cs="Consolas"/>
+          <w:sz w:val="24"/>
+          <w:szCs w:val="24"/>
+        </w:rPr>
+        <w:t>Semua</w:t>
+      </w:r>
+      <w:proofErr w:type="spellEnd"/>
+      <w:r>
+        <w:rPr>
+          <w:rFonts w:ascii="Constantia" w:hAnsi="Constantia" w:cs="Consolas"/>
+          <w:sz w:val="24"/>
+          <w:szCs w:val="24"/>
+        </w:rPr>
+        <w:t xml:space="preserve"> </w:t>
+      </w:r>
+      <w:proofErr w:type="spellStart"/>
+      <w:r>
+        <w:rPr>
+          <w:rFonts w:ascii="Constantia" w:hAnsi="Constantia" w:cs="Consolas"/>
+          <w:sz w:val="24"/>
+          <w:szCs w:val="24"/>
+        </w:rPr>
+        <w:t>sesi</w:t>
+      </w:r>
+      <w:proofErr w:type="spellEnd"/>
+      <w:r>
+        <w:rPr>
+          <w:rFonts w:ascii="Constantia" w:hAnsi="Constantia" w:cs="Consolas"/>
+          <w:sz w:val="24"/>
+          <w:szCs w:val="24"/>
+        </w:rPr>
+        <w:t xml:space="preserve"> </w:t>
+      </w:r>
+      <w:proofErr w:type="spellStart"/>
+      <w:r>
+        <w:rPr>
+          <w:rFonts w:ascii="Constantia" w:hAnsi="Constantia" w:cs="Consolas"/>
+          <w:sz w:val="24"/>
+          <w:szCs w:val="24"/>
+        </w:rPr>
+        <w:t>playday</w:t>
+      </w:r>
+      <w:proofErr w:type="spellEnd"/>
+      <w:r>
+        <w:rPr>
+          <w:rFonts w:ascii="Constantia" w:hAnsi="Constantia" w:cs="Consolas"/>
+          <w:sz w:val="24"/>
+          <w:szCs w:val="24"/>
+        </w:rPr>
+        <w:t xml:space="preserve">, </w:t>
+      </w:r>
+      <w:proofErr w:type="spellStart"/>
+      <w:r>
+        <w:rPr>
+          <w:rFonts w:ascii="Constantia" w:hAnsi="Constantia" w:cs="Consolas"/>
+          <w:sz w:val="24"/>
+          <w:szCs w:val="24"/>
+        </w:rPr>
+        <w:t>yakni</w:t>
+      </w:r>
+      <w:proofErr w:type="spellEnd"/>
+      <w:r>
+        <w:rPr>
+          <w:rFonts w:ascii="Constantia" w:hAnsi="Constantia" w:cs="Consolas"/>
+          <w:sz w:val="24"/>
+          <w:szCs w:val="24"/>
+        </w:rPr>
+        <w:t xml:space="preserve"> </w:t>
+      </w:r>
+      <w:proofErr w:type="spellStart"/>
+      <w:r>
+        <w:rPr>
+          <w:rFonts w:ascii="Constantia" w:hAnsi="Constantia" w:cs="Consolas"/>
+          <w:sz w:val="24"/>
+          <w:szCs w:val="24"/>
+        </w:rPr>
+        <w:t>sesi</w:t>
+      </w:r>
+      <w:proofErr w:type="spellEnd"/>
+      <w:r>
+        <w:rPr>
+          <w:rFonts w:ascii="Constantia" w:hAnsi="Constantia" w:cs="Consolas"/>
+          <w:sz w:val="24"/>
+          <w:szCs w:val="24"/>
+        </w:rPr>
+        <w:t xml:space="preserve"> yang </w:t>
+      </w:r>
+      <w:proofErr w:type="spellStart"/>
+      <w:proofErr w:type="gramStart"/>
+      <w:r>
+        <w:rPr>
+          <w:rFonts w:ascii="Constantia" w:hAnsi="Constantia" w:cs="Consolas"/>
+          <w:sz w:val="24"/>
+          <w:szCs w:val="24"/>
+        </w:rPr>
+        <w:t>akan</w:t>
+      </w:r>
+      <w:proofErr w:type="spellEnd"/>
+      <w:proofErr w:type="gramEnd"/>
+      <w:r>
+        <w:rPr>
+          <w:rFonts w:ascii="Constantia" w:hAnsi="Constantia" w:cs="Consolas"/>
+          <w:sz w:val="24"/>
+          <w:szCs w:val="24"/>
+        </w:rPr>
+        <w:t xml:space="preserve"> </w:t>
+      </w:r>
+      <w:proofErr w:type="spellStart"/>
+      <w:r>
+        <w:rPr>
+          <w:rFonts w:ascii="Constantia" w:hAnsi="Constantia" w:cs="Consolas"/>
+          <w:sz w:val="24"/>
+          <w:szCs w:val="24"/>
+        </w:rPr>
+        <w:t>datang</w:t>
+      </w:r>
+      <w:proofErr w:type="spellEnd"/>
+      <w:r>
+        <w:rPr>
+          <w:rFonts w:ascii="Constantia" w:hAnsi="Constantia" w:cs="Consolas"/>
+          <w:sz w:val="24"/>
+          <w:szCs w:val="24"/>
+        </w:rPr>
+        <w:t xml:space="preserve"> (upcoming) </w:t>
+      </w:r>
+      <w:proofErr w:type="spellStart"/>
+      <w:r>
+        <w:rPr>
+          <w:rFonts w:ascii="Constantia" w:hAnsi="Constantia" w:cs="Consolas"/>
+          <w:sz w:val="24"/>
+          <w:szCs w:val="24"/>
+        </w:rPr>
+        <w:t>maupun</w:t>
+      </w:r>
+      <w:proofErr w:type="spellEnd"/>
+      <w:r>
+        <w:rPr>
+          <w:rFonts w:ascii="Constantia" w:hAnsi="Constantia" w:cs="Consolas"/>
+          <w:sz w:val="24"/>
+          <w:szCs w:val="24"/>
+        </w:rPr>
+        <w:t xml:space="preserve"> </w:t>
+      </w:r>
+      <w:proofErr w:type="spellStart"/>
+      <w:r>
+        <w:rPr>
+          <w:rFonts w:ascii="Constantia" w:hAnsi="Constantia" w:cs="Consolas"/>
+          <w:sz w:val="24"/>
+          <w:szCs w:val="24"/>
+        </w:rPr>
+        <w:t>sesi</w:t>
+      </w:r>
+      <w:proofErr w:type="spellEnd"/>
+      <w:r>
+        <w:rPr>
+          <w:rFonts w:ascii="Constantia" w:hAnsi="Constantia" w:cs="Consolas"/>
+          <w:sz w:val="24"/>
+          <w:szCs w:val="24"/>
+        </w:rPr>
+        <w:t xml:space="preserve"> yang </w:t>
+      </w:r>
+      <w:proofErr w:type="spellStart"/>
+      <w:r>
+        <w:rPr>
+          <w:rFonts w:ascii="Constantia" w:hAnsi="Constantia" w:cs="Consolas"/>
+          <w:sz w:val="24"/>
+          <w:szCs w:val="24"/>
+        </w:rPr>
+        <w:t>yang</w:t>
+      </w:r>
+      <w:proofErr w:type="spellEnd"/>
+      <w:r>
+        <w:rPr>
+          <w:rFonts w:ascii="Constantia" w:hAnsi="Constantia" w:cs="Consolas"/>
+          <w:sz w:val="24"/>
+          <w:szCs w:val="24"/>
+        </w:rPr>
+        <w:t xml:space="preserve"> </w:t>
+      </w:r>
+      <w:proofErr w:type="spellStart"/>
+      <w:r>
+        <w:rPr>
+          <w:rFonts w:ascii="Constantia" w:hAnsi="Constantia" w:cs="Consolas"/>
+          <w:sz w:val="24"/>
+          <w:szCs w:val="24"/>
+        </w:rPr>
+        <w:t>sudah</w:t>
+      </w:r>
+      <w:proofErr w:type="spellEnd"/>
+      <w:r>
+        <w:rPr>
+          <w:rFonts w:ascii="Constantia" w:hAnsi="Constantia" w:cs="Consolas"/>
+          <w:sz w:val="24"/>
+          <w:szCs w:val="24"/>
+        </w:rPr>
+        <w:t xml:space="preserve"> </w:t>
+      </w:r>
+      <w:proofErr w:type="spellStart"/>
+      <w:r>
+        <w:rPr>
+          <w:rFonts w:ascii="Constantia" w:hAnsi="Constantia" w:cs="Consolas"/>
+          <w:sz w:val="24"/>
+          <w:szCs w:val="24"/>
+        </w:rPr>
+        <w:t>dilakukan</w:t>
+      </w:r>
+      <w:proofErr w:type="spellEnd"/>
+      <w:r>
+        <w:rPr>
+          <w:rFonts w:ascii="Constantia" w:hAnsi="Constantia" w:cs="Consolas"/>
+          <w:sz w:val="24"/>
+          <w:szCs w:val="24"/>
+        </w:rPr>
+        <w:t xml:space="preserve"> (history) </w:t>
+      </w:r>
+      <w:proofErr w:type="spellStart"/>
+      <w:r>
+        <w:rPr>
+          <w:rFonts w:ascii="Constantia" w:hAnsi="Constantia" w:cs="Consolas"/>
+          <w:sz w:val="24"/>
+          <w:szCs w:val="24"/>
+        </w:rPr>
+        <w:t>dapat</w:t>
+      </w:r>
+      <w:proofErr w:type="spellEnd"/>
+      <w:r>
+        <w:rPr>
+          <w:rFonts w:ascii="Constantia" w:hAnsi="Constantia" w:cs="Consolas"/>
+          <w:sz w:val="24"/>
+          <w:szCs w:val="24"/>
+        </w:rPr>
+        <w:t xml:space="preserve"> </w:t>
+      </w:r>
+      <w:proofErr w:type="spellStart"/>
+      <w:r>
+        <w:rPr>
+          <w:rFonts w:ascii="Constantia" w:hAnsi="Constantia" w:cs="Consolas"/>
+          <w:sz w:val="24"/>
+          <w:szCs w:val="24"/>
+        </w:rPr>
+        <w:t>diexport</w:t>
+      </w:r>
+      <w:proofErr w:type="spellEnd"/>
+      <w:r>
+        <w:rPr>
+          <w:rFonts w:ascii="Constantia" w:hAnsi="Constantia" w:cs="Consolas"/>
+          <w:sz w:val="24"/>
+          <w:szCs w:val="24"/>
+        </w:rPr>
+        <w:t xml:space="preserve"> </w:t>
+      </w:r>
+      <w:proofErr w:type="spellStart"/>
+      <w:r>
+        <w:rPr>
+          <w:rFonts w:ascii="Constantia" w:hAnsi="Constantia" w:cs="Consolas"/>
+          <w:sz w:val="24"/>
+          <w:szCs w:val="24"/>
+        </w:rPr>
+        <w:t>kedalam</w:t>
+      </w:r>
+      <w:proofErr w:type="spellEnd"/>
+      <w:r>
+        <w:rPr>
+          <w:rFonts w:ascii="Constantia" w:hAnsi="Constantia" w:cs="Consolas"/>
+          <w:sz w:val="24"/>
+          <w:szCs w:val="24"/>
+        </w:rPr>
+        <w:t xml:space="preserve"> file </w:t>
+      </w:r>
+      <w:proofErr w:type="spellStart"/>
+      <w:r>
+        <w:rPr>
+          <w:rFonts w:ascii="Constantia" w:hAnsi="Constantia" w:cs="Consolas"/>
+          <w:sz w:val="24"/>
+          <w:szCs w:val="24"/>
+        </w:rPr>
+        <w:t>csv</w:t>
+      </w:r>
+      <w:proofErr w:type="spellEnd"/>
+      <w:r>
+        <w:rPr>
+          <w:rFonts w:ascii="Constantia" w:hAnsi="Constantia" w:cs="Consolas"/>
+          <w:sz w:val="24"/>
+          <w:szCs w:val="24"/>
+        </w:rPr>
+        <w:t>.</w:t>
       </w:r>
     </w:p>
     <w:p>
@@ -3493,16 +6181,26 @@
         </w:rPr>
       </w:pPr>
       <w:bookmarkStart w:id="11" w:name="_Toc67508895"/>
+      <w:proofErr w:type="spellStart"/>
       <w:r>
         <w:t>Penyampaian</w:t>
       </w:r>
+      <w:proofErr w:type="spellEnd"/>
       <w:r>
         <w:rPr>
           <w:bCs/>
         </w:rPr>
-        <w:t xml:space="preserve"> Proyek</w:t>
+        <w:t xml:space="preserve"> </w:t>
+      </w:r>
+      <w:proofErr w:type="spellStart"/>
+      <w:r>
+        <w:rPr>
+          <w:bCs/>
+        </w:rPr>
+        <w:t>Proyek</w:t>
       </w:r>
       <w:bookmarkEnd w:id="11"/>
+      <w:proofErr w:type="spellEnd"/>
     </w:p>
     <w:p>
       <w:pPr>
@@ -3523,13 +6221,131 @@
           <w:szCs w:val="24"/>
         </w:rPr>
       </w:pPr>
-      <w:r>
-        <w:rPr>
-          <w:rFonts w:ascii="Constantia" w:hAnsi="Constantia" w:cs="Consolas"/>
-          <w:sz w:val="24"/>
-          <w:szCs w:val="24"/>
-        </w:rPr>
-        <w:t>Membuat sistem dengan sesuai spesifikasi dan kebutuhan.</w:t>
+      <w:proofErr w:type="spellStart"/>
+      <w:r>
+        <w:rPr>
+          <w:rFonts w:ascii="Constantia" w:hAnsi="Constantia" w:cs="Consolas"/>
+          <w:sz w:val="24"/>
+          <w:szCs w:val="24"/>
+        </w:rPr>
+        <w:t>Membuat</w:t>
+      </w:r>
+      <w:proofErr w:type="spellEnd"/>
+      <w:r>
+        <w:rPr>
+          <w:rFonts w:ascii="Constantia" w:hAnsi="Constantia" w:cs="Consolas"/>
+          <w:sz w:val="24"/>
+          <w:szCs w:val="24"/>
+        </w:rPr>
+        <w:t xml:space="preserve"> </w:t>
+      </w:r>
+      <w:proofErr w:type="spellStart"/>
+      <w:r>
+        <w:rPr>
+          <w:rFonts w:ascii="Constantia" w:hAnsi="Constantia" w:cs="Consolas"/>
+          <w:sz w:val="24"/>
+          <w:szCs w:val="24"/>
+        </w:rPr>
+        <w:t>sistem</w:t>
+      </w:r>
+      <w:proofErr w:type="spellEnd"/>
+      <w:r>
+        <w:rPr>
+          <w:rFonts w:ascii="Constantia" w:hAnsi="Constantia" w:cs="Consolas"/>
+          <w:sz w:val="24"/>
+          <w:szCs w:val="24"/>
+        </w:rPr>
+        <w:t xml:space="preserve"> </w:t>
+      </w:r>
+      <w:proofErr w:type="spellStart"/>
+      <w:r>
+        <w:rPr>
+          <w:rFonts w:ascii="Constantia" w:hAnsi="Constantia" w:cs="Consolas"/>
+          <w:sz w:val="24"/>
+          <w:szCs w:val="24"/>
+        </w:rPr>
+        <w:t>dengan</w:t>
+      </w:r>
+      <w:proofErr w:type="spellEnd"/>
+      <w:r>
+        <w:rPr>
+          <w:rFonts w:ascii="Constantia" w:hAnsi="Constantia" w:cs="Consolas"/>
+          <w:sz w:val="24"/>
+          <w:szCs w:val="